--- a/Docs/AViS_Documentacao_de_SW_2019_V3.docx
+++ b/Docs/AViS_Documentacao_de_SW_2019_V3.docx
@@ -1,6 +1,6 @@
 
 <file path=word/document.xml><?xml version="1.0" encoding="utf-8"?>
-<w:document xmlns:wpc="http://schemas.microsoft.com/office/word/2010/wordprocessingCanvas" xmlns:cx="http://schemas.microsoft.com/office/drawing/2014/chartex" xmlns:cx1="http://schemas.microsoft.com/office/drawing/2015/9/8/chartex" xmlns:cx2="http://schemas.microsoft.com/office/drawing/2015/10/21/chartex" xmlns:cx3="http://schemas.microsoft.com/office/drawing/2016/5/9/chartex" xmlns:cx4="http://schemas.microsoft.com/office/drawing/2016/5/10/chartex" xmlns:cx5="http://schemas.microsoft.com/office/drawing/2016/5/11/chartex" xmlns:cx6="http://schemas.microsoft.com/office/drawing/2016/5/12/chartex" xmlns:cx7="http://schemas.microsoft.com/office/drawing/2016/5/13/chartex" xmlns:cx8="http://schemas.microsoft.com/office/drawing/2016/5/14/chartex" xmlns:mc="http://schemas.openxmlformats.org/markup-compatibility/2006" xmlns:aink="http://schemas.microsoft.com/office/drawing/2016/ink" xmlns:am3d="http://schemas.microsoft.com/office/drawing/2017/model3d" xmlns:o="urn:schemas-microsoft-com:office:office" xmlns:r="http://schemas.openxmlformats.org/officeDocument/2006/relationships" xmlns:m="http://schemas.openxmlformats.org/officeDocument/2006/math" xmlns:v="urn:schemas-microsoft-com:vml" xmlns:wp14="http://schemas.microsoft.com/office/word/2010/wordprocessingDrawing" xmlns:wp="http://schemas.openxmlformats.org/drawingml/2006/wordprocessingDrawing" xmlns:w10="urn:schemas-microsoft-com:office:word" xmlns:w="http://schemas.openxmlformats.org/wordprocessingml/2006/main" xmlns:w14="http://schemas.microsoft.com/office/word/2010/wordml" xmlns:w15="http://schemas.microsoft.com/office/word/2012/wordml" xmlns:w16cid="http://schemas.microsoft.com/office/word/2016/wordml/cid" xmlns:w16se="http://schemas.microsoft.com/office/word/2015/wordml/symex" xmlns:wpg="http://schemas.microsoft.com/office/word/2010/wordprocessingGroup" xmlns:wpi="http://schemas.microsoft.com/office/word/2010/wordprocessingInk" xmlns:wne="http://schemas.microsoft.com/office/word/2006/wordml" xmlns:wps="http://schemas.microsoft.com/office/word/2010/wordprocessingShape" mc:Ignorable="w14 w15 w16se w16cid wp14">
+<w:document xmlns:wpc="http://schemas.microsoft.com/office/word/2010/wordprocessingCanvas" xmlns:mc="http://schemas.openxmlformats.org/markup-compatibility/2006" xmlns:o="urn:schemas-microsoft-com:office:office" xmlns:r="http://schemas.openxmlformats.org/officeDocument/2006/relationships" xmlns:m="http://schemas.openxmlformats.org/officeDocument/2006/math" xmlns:v="urn:schemas-microsoft-com:vml" xmlns:wp14="http://schemas.microsoft.com/office/word/2010/wordprocessingDrawing" xmlns:wp="http://schemas.openxmlformats.org/drawingml/2006/wordprocessingDrawing" xmlns:w10="urn:schemas-microsoft-com:office:word" xmlns:w="http://schemas.openxmlformats.org/wordprocessingml/2006/main" xmlns:w14="http://schemas.microsoft.com/office/word/2010/wordml" xmlns:w15="http://schemas.microsoft.com/office/word/2012/wordml" xmlns:wpg="http://schemas.microsoft.com/office/word/2010/wordprocessingGroup" xmlns:wpi="http://schemas.microsoft.com/office/word/2010/wordprocessingInk" xmlns:wne="http://schemas.microsoft.com/office/word/2006/wordml" xmlns:wps="http://schemas.microsoft.com/office/word/2010/wordprocessingShape" mc:Ignorable="w14 w15 wp14">
   <w:body>
     <w:p>
       <w:pPr>
@@ -120,11 +120,19 @@
           <w:rStyle w:val="pbnghe"/>
         </w:rPr>
       </w:pPr>
+      <w:proofErr w:type="spellStart"/>
       <w:r>
         <w:rPr>
           <w:rStyle w:val="pbnghe"/>
         </w:rPr>
-        <w:t>Weuller Júnior Souza Bessa</w:t>
+        <w:t>Weuller</w:t>
+      </w:r>
+      <w:proofErr w:type="spellEnd"/>
+      <w:r>
+        <w:rPr>
+          <w:rStyle w:val="pbnghe"/>
+        </w:rPr>
+        <w:t xml:space="preserve"> Júnior Souza Bessa</w:t>
       </w:r>
       <w:r>
         <w:rPr>
@@ -187,8 +195,21 @@
       <w:pPr>
         <w:pStyle w:val="Ttulo"/>
       </w:pPr>
-      <w:r>
-        <w:t>AViS – Alloy Virtual Space</w:t>
+      <w:proofErr w:type="spellStart"/>
+      <w:r>
+        <w:t>AViS</w:t>
+      </w:r>
+      <w:proofErr w:type="spellEnd"/>
+      <w:r>
+        <w:t xml:space="preserve"> – </w:t>
+      </w:r>
+      <w:proofErr w:type="spellStart"/>
+      <w:r>
+        <w:t>Alloy</w:t>
+      </w:r>
+      <w:proofErr w:type="spellEnd"/>
+      <w:r>
+        <w:t xml:space="preserve"> Virtual Space</w:t>
       </w:r>
     </w:p>
     <w:p>
@@ -433,11 +454,19 @@
           <w:rStyle w:val="pbnghe"/>
         </w:rPr>
       </w:pPr>
+      <w:proofErr w:type="spellStart"/>
       <w:r>
         <w:rPr>
           <w:rStyle w:val="pbnghe"/>
         </w:rPr>
-        <w:t>Weuller Júnior Souza Bessa</w:t>
+        <w:t>Weuller</w:t>
+      </w:r>
+      <w:proofErr w:type="spellEnd"/>
+      <w:r>
+        <w:rPr>
+          <w:rStyle w:val="pbnghe"/>
+        </w:rPr>
+        <w:t xml:space="preserve"> Júnior Souza Bessa</w:t>
       </w:r>
       <w:r>
         <w:rPr>
@@ -494,8 +523,21 @@
       <w:pPr>
         <w:pStyle w:val="Ttulo"/>
       </w:pPr>
-      <w:r>
-        <w:t>AViS – Alloy Virtual Space</w:t>
+      <w:proofErr w:type="spellStart"/>
+      <w:r>
+        <w:t>AViS</w:t>
+      </w:r>
+      <w:proofErr w:type="spellEnd"/>
+      <w:r>
+        <w:t xml:space="preserve"> – </w:t>
+      </w:r>
+      <w:proofErr w:type="spellStart"/>
+      <w:r>
+        <w:t>Alloy</w:t>
+      </w:r>
+      <w:proofErr w:type="spellEnd"/>
+      <w:r>
+        <w:t xml:space="preserve"> Virtual Space</w:t>
       </w:r>
     </w:p>
     <w:p>
@@ -556,8 +598,17 @@
           <w:b/>
           <w:bCs w:val="0"/>
         </w:rPr>
-        <w:t>Maria Angélica Calixto de Andrade Cardieri</w:t>
-      </w:r>
+        <w:t xml:space="preserve">Maria Angélica Calixto de Andrade </w:t>
+      </w:r>
+      <w:proofErr w:type="spellStart"/>
+      <w:r>
+        <w:rPr>
+          <w:b/>
+          <w:bCs w:val="0"/>
+        </w:rPr>
+        <w:t>Cardieri</w:t>
+      </w:r>
+      <w:proofErr w:type="spellEnd"/>
       <w:r>
         <w:t xml:space="preserve">, </w:t>
       </w:r>
@@ -932,28 +983,68 @@
         <w:t xml:space="preserve">em nós </w:t>
       </w:r>
       <w:r>
-        <w:t>uma força transformadora ao longo desses três anos. Agradecimentos muito especiais a M</w:t>
+        <w:t xml:space="preserve">uma força transformadora ao longo desses três anos. Agradecimentos muito especiais </w:t>
+      </w:r>
+      <w:proofErr w:type="gramStart"/>
+      <w:r>
+        <w:t>a M</w:t>
+      </w:r>
+      <w:r>
+        <w:t>e</w:t>
+      </w:r>
+      <w:proofErr w:type="gramEnd"/>
+      <w:r>
+        <w:t>.</w:t>
+      </w:r>
+      <w:r>
+        <w:t xml:space="preserve"> Ana Carolina Camargo, </w:t>
+      </w:r>
+      <w:r>
+        <w:t>Me</w:t>
+      </w:r>
+      <w:r>
+        <w:t>.</w:t>
+      </w:r>
+      <w:r>
+        <w:t xml:space="preserve"> Cesar </w:t>
+      </w:r>
+      <w:proofErr w:type="spellStart"/>
+      <w:r>
+        <w:t>Munari</w:t>
+      </w:r>
+      <w:proofErr w:type="spellEnd"/>
+      <w:r>
+        <w:t xml:space="preserve">, Prof. Jefferson </w:t>
+      </w:r>
+      <w:proofErr w:type="spellStart"/>
+      <w:r>
+        <w:t>Blaitt</w:t>
+      </w:r>
+      <w:proofErr w:type="spellEnd"/>
+      <w:r>
+        <w:t xml:space="preserve"> e M</w:t>
       </w:r>
       <w:r>
         <w:t>e.</w:t>
       </w:r>
       <w:r>
-        <w:t xml:space="preserve"> Ana Carolina Camargo, </w:t>
-      </w:r>
-      <w:r>
-        <w:t>Me</w:t>
-      </w:r>
-      <w:r>
-        <w:t>.</w:t>
-      </w:r>
-      <w:r>
-        <w:t xml:space="preserve"> Cesar Munari, Prof. Jefferson Blaitt e M</w:t>
-      </w:r>
-      <w:r>
-        <w:t>e.</w:t>
-      </w:r>
-      <w:r>
-        <w:t xml:space="preserve"> Maria Angélica Cardieri, nossa orientadora, pelos esforços de mentoria </w:t>
+        <w:t xml:space="preserve"> Maria Angélica </w:t>
+      </w:r>
+      <w:proofErr w:type="spellStart"/>
+      <w:r>
+        <w:t>Cardieri</w:t>
+      </w:r>
+      <w:proofErr w:type="spellEnd"/>
+      <w:r>
+        <w:t xml:space="preserve">, nossa orientadora, pelos esforços de </w:t>
+      </w:r>
+      <w:proofErr w:type="spellStart"/>
+      <w:r>
+        <w:t>mentoria</w:t>
+      </w:r>
+      <w:proofErr w:type="spellEnd"/>
+      <w:r>
+        <w:t xml:space="preserve"> </w:t>
       </w:r>
       <w:r>
         <w:t>muito além de suas funções. Obrigado por terem notado nosso módico potencial, quando jazia escondido por nossa incipiência.</w:t>
@@ -985,7 +1076,71 @@
     </w:p>
     <w:p>
       <w:r>
-        <w:t>A Alloy City Linguistics desenvolveu e mantém uma plataforma de ensino e aprendizado de francês baseada em tecnologias web. O objetivo do grupo AViS até o final do curso ADS dos participantes é desenvolver um cliente para essa plataforma existente. O cliente vai se chamar AViS - Alloy Virtual Space, e vai se apoiar na RESTful API disponibilizada pela Alloy para o projeto. O cliente AViS será capaz de simular um ambiente 3D onde professor e aluno poderão interagir de maneira mais próxima de interações humanas presenciais, isto é, com a impressão de compartilhar o lugar, e não apenas o momento.</w:t>
+        <w:t xml:space="preserve">A </w:t>
+      </w:r>
+      <w:proofErr w:type="spellStart"/>
+      <w:r>
+        <w:t>Alloy</w:t>
+      </w:r>
+      <w:proofErr w:type="spellEnd"/>
+      <w:r>
+        <w:t xml:space="preserve"> City </w:t>
+      </w:r>
+      <w:proofErr w:type="spellStart"/>
+      <w:r>
+        <w:t>Linguistics</w:t>
+      </w:r>
+      <w:proofErr w:type="spellEnd"/>
+      <w:r>
+        <w:t xml:space="preserve"> desenvolveu e mantém uma plataforma de ensino e aprendizado de francês baseada em tecnologias web. O objetivo do grupo </w:t>
+      </w:r>
+      <w:proofErr w:type="spellStart"/>
+      <w:r>
+        <w:t>AViS</w:t>
+      </w:r>
+      <w:proofErr w:type="spellEnd"/>
+      <w:r>
+        <w:t xml:space="preserve"> até o final do curso ADS dos participantes é desenvolver um cliente para essa plataforma existente. O cliente vai se chamar </w:t>
+      </w:r>
+      <w:proofErr w:type="spellStart"/>
+      <w:r>
+        <w:t>AViS</w:t>
+      </w:r>
+      <w:proofErr w:type="spellEnd"/>
+      <w:r>
+        <w:t xml:space="preserve"> - </w:t>
+      </w:r>
+      <w:proofErr w:type="spellStart"/>
+      <w:r>
+        <w:t>Alloy</w:t>
+      </w:r>
+      <w:proofErr w:type="spellEnd"/>
+      <w:r>
+        <w:t xml:space="preserve"> Virtual Space, e vai se apoiar na </w:t>
+      </w:r>
+      <w:proofErr w:type="spellStart"/>
+      <w:r>
+        <w:t>RESTful</w:t>
+      </w:r>
+      <w:proofErr w:type="spellEnd"/>
+      <w:r>
+        <w:t xml:space="preserve"> API disponibilizada pela </w:t>
+      </w:r>
+      <w:proofErr w:type="spellStart"/>
+      <w:r>
+        <w:t>Alloy</w:t>
+      </w:r>
+      <w:proofErr w:type="spellEnd"/>
+      <w:r>
+        <w:t xml:space="preserve"> para o projeto. O cliente </w:t>
+      </w:r>
+      <w:proofErr w:type="spellStart"/>
+      <w:r>
+        <w:t>AViS</w:t>
+      </w:r>
+      <w:proofErr w:type="spellEnd"/>
+      <w:r>
+        <w:t xml:space="preserve"> será capaz de simular um ambiente 3D onde professor e aluno poderão interagir de maneira mais próxima de interações humanas presenciais, isto é, com a impressão de compartilhar o lugar, e não apenas o momento.</w:t>
       </w:r>
     </w:p>
     <w:p>
@@ -1010,8 +1165,21 @@
       <w:r>
         <w:t xml:space="preserve"> </w:t>
       </w:r>
-      <w:r>
-        <w:t>AViS. Plataforma. EAD. Ambiente.Tri-dimensional.</w:t>
+      <w:proofErr w:type="spellStart"/>
+      <w:r>
+        <w:t>AViS</w:t>
+      </w:r>
+      <w:proofErr w:type="spellEnd"/>
+      <w:r>
+        <w:t xml:space="preserve">. Plataforma. EAD. </w:t>
+      </w:r>
+      <w:proofErr w:type="spellStart"/>
+      <w:r>
+        <w:t>Ambiente.Tri</w:t>
+      </w:r>
+      <w:proofErr w:type="spellEnd"/>
+      <w:r>
+        <w:t>-dimensional.</w:t>
       </w:r>
       <w:r>
         <w:br w:type="page"/>
@@ -1120,11 +1288,21 @@
         <w:pStyle w:val="ListadePrembulo"/>
       </w:pPr>
       <w:r>
-        <w:t>Tabela 1 – Principais mudanças na Área de Recursos Humanos (PricewaterhouseCoopers)</w:t>
+        <w:t>Tabela 1 – Principais mudanças na Área de Recursos Humanos (</w:t>
+      </w:r>
+      <w:proofErr w:type="spellStart"/>
+      <w:proofErr w:type="gramStart"/>
+      <w:r>
+        <w:t>PricewaterhouseCoopers</w:t>
+      </w:r>
+      <w:proofErr w:type="spellEnd"/>
+      <w:r>
+        <w:t>)</w:t>
       </w:r>
       <w:r>
         <w:tab/>
       </w:r>
+      <w:proofErr w:type="gramEnd"/>
       <w:r>
         <w:tab/>
         <w:t>17</w:t>
@@ -1135,11 +1313,16 @@
         <w:pStyle w:val="ListadePrembulo"/>
       </w:pPr>
       <w:r>
-        <w:t>Tabela 2 – Principais mudanças na Área de Recursos Humanos (Chiavenato)</w:t>
+        <w:t>Tabela 2 – Principais mudanças na Área de Recursos Humanos (</w:t>
+      </w:r>
+      <w:proofErr w:type="gramStart"/>
+      <w:r>
+        <w:t>Chiavenato)</w:t>
       </w:r>
       <w:r>
         <w:tab/>
       </w:r>
+      <w:proofErr w:type="gramEnd"/>
       <w:r>
         <w:tab/>
         <w:t>22</w:t>
@@ -1165,11 +1348,16 @@
         <w:pStyle w:val="ListadePrembulo"/>
       </w:pPr>
       <w:r>
-        <w:t>Tabela 4 – Ferramentas de T.I. e seu relacionamento com os processos da ARH (estudo de caso 1)</w:t>
+        <w:t xml:space="preserve">Tabela 4 – Ferramentas de T.I. e seu relacionamento com os processos da ARH (estudo de caso </w:t>
+      </w:r>
+      <w:proofErr w:type="gramStart"/>
+      <w:r>
+        <w:t>1)</w:t>
       </w:r>
       <w:r>
         <w:tab/>
       </w:r>
+      <w:proofErr w:type="gramEnd"/>
       <w:r>
         <w:tab/>
         <w:t>30</w:t>
@@ -1180,12 +1368,7 @@
         <w:pStyle w:val="ListadePrembulo"/>
       </w:pPr>
       <w:r>
-        <w:t>Tabela 5 – Ferramentas de T.I. e seu relacionamento</w:t>
-      </w:r>
-      <w:bookmarkStart w:id="1" w:name="_GoBack"/>
-      <w:bookmarkEnd w:id="1"/>
-      <w:r>
-        <w:t xml:space="preserve"> com os processos da ARH (estudo de caso 2) </w:t>
+        <w:t xml:space="preserve">Tabela 5 – Ferramentas de T.I. e seu relacionamento com os processos da ARH (estudo de caso 2) </w:t>
       </w:r>
       <w:r>
         <w:tab/>
@@ -1214,7 +1397,6 @@
           <w:docPartUnique/>
         </w:docPartObj>
       </w:sdtPr>
-      <w:sdtEndPr/>
       <w:sdtContent>
         <w:p>
           <w:pPr>
@@ -4670,19 +4852,29 @@
           <w:numId w:val="24"/>
         </w:numPr>
       </w:pPr>
-      <w:bookmarkStart w:id="2" w:name="_Toc20058012"/>
+      <w:bookmarkStart w:id="1" w:name="_Toc20058012"/>
+      <w:proofErr w:type="spellStart"/>
       <w:r>
         <w:lastRenderedPageBreak/>
         <w:t>Introdução</w:t>
       </w:r>
-      <w:bookmarkEnd w:id="2"/>
+      <w:bookmarkEnd w:id="1"/>
+      <w:proofErr w:type="spellEnd"/>
     </w:p>
     <w:p>
       <w:pPr>
         <w:ind w:firstLine="405"/>
       </w:pPr>
       <w:r>
-        <w:t>Com o propósito de proporcionar uma experiência de aprendizado à distância mais abrangente, a plataforma do projeto AViS, busca fornecer aos usuários ferramentas em que os mais diversos aspectos da comunicação possam ser explorados durante a experiência de uso.</w:t>
+        <w:t xml:space="preserve">Com o propósito de proporcionar uma experiência de aprendizado à distância mais abrangente, a plataforma do projeto </w:t>
+      </w:r>
+      <w:proofErr w:type="spellStart"/>
+      <w:r>
+        <w:t>AViS</w:t>
+      </w:r>
+      <w:proofErr w:type="spellEnd"/>
+      <w:r>
+        <w:t>, busca fornecer aos usuários ferramentas em que os mais diversos aspectos da comunicação possam ser explorados durante a experiência de uso.</w:t>
       </w:r>
     </w:p>
     <w:p>
@@ -4703,7 +4895,15 @@
     </w:p>
     <w:p>
       <w:r>
-        <w:t>Como possibilidades a serem implementadas a longo prazo, o projeto AViS, poderá se tornar uma plataforma unificada capaz de oferecer suporte ao ensino de diversos idiomas e de forma universal, compatível com todos os principais sistemas operacionais.</w:t>
+        <w:t xml:space="preserve">Como possibilidades a serem implementadas a longo prazo, o projeto </w:t>
+      </w:r>
+      <w:proofErr w:type="spellStart"/>
+      <w:r>
+        <w:t>AViS</w:t>
+      </w:r>
+      <w:proofErr w:type="spellEnd"/>
+      <w:r>
+        <w:t>, poderá se tornar uma plataforma unificada capaz de oferecer suporte ao ensino de diversos idiomas e de forma universal, compatível com todos os principais sistemas operacionais.</w:t>
       </w:r>
     </w:p>
     <w:p>
@@ -4722,15 +4922,25 @@
           <w:numId w:val="24"/>
         </w:numPr>
       </w:pPr>
-      <w:bookmarkStart w:id="3" w:name="_Toc20058013"/>
+      <w:bookmarkStart w:id="2" w:name="_Toc20058013"/>
+      <w:proofErr w:type="spellStart"/>
       <w:r>
         <w:lastRenderedPageBreak/>
-        <w:t>Embasamento teórico</w:t>
-      </w:r>
+        <w:t>Embasamento</w:t>
+      </w:r>
+      <w:proofErr w:type="spellEnd"/>
+      <w:r>
+        <w:t xml:space="preserve"> </w:t>
+      </w:r>
+      <w:proofErr w:type="spellStart"/>
+      <w:r>
+        <w:t>teórico</w:t>
+      </w:r>
+      <w:proofErr w:type="spellEnd"/>
       <w:r>
         <w:t>.</w:t>
       </w:r>
-      <w:bookmarkEnd w:id="3"/>
+      <w:bookmarkEnd w:id="2"/>
     </w:p>
     <w:p>
       <w:pPr>
@@ -4757,13 +4967,23 @@
           <w:numId w:val="24"/>
         </w:numPr>
       </w:pPr>
-      <w:bookmarkStart w:id="4" w:name="_Toc20058014"/>
+      <w:bookmarkStart w:id="3" w:name="_Toc20058014"/>
+      <w:proofErr w:type="spellStart"/>
       <w:r>
         <w:lastRenderedPageBreak/>
-        <w:t xml:space="preserve">Planejamento </w:t>
-      </w:r>
-      <w:r>
-        <w:t xml:space="preserve">Inicial </w:t>
+        <w:t>Planejamento</w:t>
+      </w:r>
+      <w:proofErr w:type="spellEnd"/>
+      <w:r>
+        <w:t xml:space="preserve"> </w:t>
+      </w:r>
+      <w:proofErr w:type="spellStart"/>
+      <w:r>
+        <w:t>Inicial</w:t>
+      </w:r>
+      <w:proofErr w:type="spellEnd"/>
+      <w:r>
+        <w:t xml:space="preserve"> </w:t>
       </w:r>
       <w:r>
         <w:t>do</w:t>
@@ -4774,7 +4994,7 @@
       <w:r>
         <w:t>Software</w:t>
       </w:r>
-      <w:bookmarkEnd w:id="4"/>
+      <w:bookmarkEnd w:id="3"/>
       <w:r>
         <w:t xml:space="preserve"> </w:t>
       </w:r>
@@ -4795,18 +5015,18 @@
           <w:szCs w:val="32"/>
         </w:rPr>
       </w:pPr>
-      <w:bookmarkStart w:id="5" w:name="_Toc20053031"/>
-      <w:bookmarkStart w:id="6" w:name="_Toc20053135"/>
-      <w:bookmarkStart w:id="7" w:name="_Toc20053633"/>
-      <w:bookmarkStart w:id="8" w:name="_Toc20053734"/>
-      <w:bookmarkStart w:id="9" w:name="_Toc20055653"/>
-      <w:bookmarkStart w:id="10" w:name="_Toc20058015"/>
+      <w:bookmarkStart w:id="4" w:name="_Toc20053031"/>
+      <w:bookmarkStart w:id="5" w:name="_Toc20053135"/>
+      <w:bookmarkStart w:id="6" w:name="_Toc20053633"/>
+      <w:bookmarkStart w:id="7" w:name="_Toc20053734"/>
+      <w:bookmarkStart w:id="8" w:name="_Toc20055653"/>
+      <w:bookmarkStart w:id="9" w:name="_Toc20058015"/>
+      <w:bookmarkEnd w:id="4"/>
       <w:bookmarkEnd w:id="5"/>
       <w:bookmarkEnd w:id="6"/>
       <w:bookmarkEnd w:id="7"/>
       <w:bookmarkEnd w:id="8"/>
       <w:bookmarkEnd w:id="9"/>
-      <w:bookmarkEnd w:id="10"/>
     </w:p>
     <w:p>
       <w:pPr>
@@ -4824,104 +5044,392 @@
           <w:szCs w:val="32"/>
         </w:rPr>
       </w:pPr>
-      <w:bookmarkStart w:id="11" w:name="_Toc20053735"/>
-      <w:bookmarkStart w:id="12" w:name="_Toc20055654"/>
-      <w:bookmarkStart w:id="13" w:name="_Toc20058016"/>
+      <w:bookmarkStart w:id="10" w:name="_Toc20053735"/>
+      <w:bookmarkStart w:id="11" w:name="_Toc20055654"/>
+      <w:bookmarkStart w:id="12" w:name="_Toc20058016"/>
+      <w:bookmarkEnd w:id="10"/>
       <w:bookmarkEnd w:id="11"/>
       <w:bookmarkEnd w:id="12"/>
+    </w:p>
+    <w:p>
+      <w:pPr>
+        <w:pStyle w:val="Ttulo2"/>
+        <w:rPr>
+          <w:vanish/>
+        </w:rPr>
+      </w:pPr>
+      <w:bookmarkStart w:id="13" w:name="_Toc20058017"/>
+      <w:proofErr w:type="spellStart"/>
+      <w:r>
+        <w:t>Situação</w:t>
+      </w:r>
+      <w:proofErr w:type="spellEnd"/>
+      <w:r>
+        <w:t xml:space="preserve"> </w:t>
+      </w:r>
+      <w:proofErr w:type="spellStart"/>
+      <w:r>
+        <w:t>Atual</w:t>
+      </w:r>
       <w:bookmarkEnd w:id="13"/>
+      <w:proofErr w:type="spellEnd"/>
+    </w:p>
+    <w:p/>
+    <w:p>
+      <w:r>
+        <w:t>TODO: Vítor</w:t>
+      </w:r>
+    </w:p>
+    <w:p/>
+    <w:p>
+      <w:pPr>
+        <w:pStyle w:val="Ttulo3"/>
+      </w:pPr>
+      <w:bookmarkStart w:id="14" w:name="_Toc20058018"/>
+      <w:proofErr w:type="spellStart"/>
+      <w:r>
+        <w:t>Problemas</w:t>
+      </w:r>
+      <w:proofErr w:type="spellEnd"/>
+      <w:r>
+        <w:t xml:space="preserve"> </w:t>
+      </w:r>
+      <w:proofErr w:type="spellStart"/>
+      <w:r>
+        <w:t>Encontrados</w:t>
+      </w:r>
+      <w:bookmarkEnd w:id="14"/>
+      <w:proofErr w:type="spellEnd"/>
+    </w:p>
+    <w:p>
+      <w:r>
+        <w:t>TODO: Vítor</w:t>
+      </w:r>
+    </w:p>
+    <w:p/>
+    <w:p>
+      <w:pPr>
+        <w:pStyle w:val="Ttulo3"/>
+        <w:rPr>
+          <w:lang w:val="pt-BR"/>
+        </w:rPr>
+      </w:pPr>
+      <w:bookmarkStart w:id="15" w:name="_Toc20058019"/>
+      <w:proofErr w:type="gramStart"/>
+      <w:r>
+        <w:rPr>
+          <w:lang w:val="pt-BR"/>
+        </w:rPr>
+        <w:t>Aplicativos Disponíveis</w:t>
+      </w:r>
+      <w:proofErr w:type="gramEnd"/>
+      <w:r>
+        <w:rPr>
+          <w:lang w:val="pt-BR"/>
+        </w:rPr>
+        <w:t xml:space="preserve"> no</w:t>
+      </w:r>
+      <w:r>
+        <w:rPr>
+          <w:lang w:val="pt-BR"/>
+        </w:rPr>
+        <w:t xml:space="preserve"> </w:t>
+      </w:r>
+      <w:r>
+        <w:rPr>
+          <w:lang w:val="pt-BR"/>
+        </w:rPr>
+        <w:t>m</w:t>
+      </w:r>
+      <w:r>
+        <w:rPr>
+          <w:lang w:val="pt-BR"/>
+        </w:rPr>
+        <w:t>ercado (estado da arte)</w:t>
+      </w:r>
+      <w:bookmarkEnd w:id="15"/>
+    </w:p>
+    <w:p>
+      <w:r>
+        <w:t xml:space="preserve">Atualmente há diversos sistemas utilizados para ensino à distância, muitos deles são amplamente utilizados, outros estão ainda em desenvolvimento, se </w:t>
+      </w:r>
+      <w:proofErr w:type="gramStart"/>
+      <w:r>
+        <w:t>tratando-se</w:t>
+      </w:r>
+      <w:proofErr w:type="gramEnd"/>
+      <w:r>
+        <w:t xml:space="preserve"> </w:t>
+      </w:r>
+      <w:proofErr w:type="spellStart"/>
+      <w:r>
+        <w:t>AVAs</w:t>
+      </w:r>
+      <w:proofErr w:type="spellEnd"/>
+      <w:r>
+        <w:t xml:space="preserve"> (Ambiente Virtual de Aprendizagem), ou seja, sistema de apoio ao ensino a distância proporcionando conteúdos e recursos necessários para total </w:t>
+      </w:r>
+      <w:proofErr w:type="spellStart"/>
+      <w:r>
+        <w:t>total</w:t>
+      </w:r>
+      <w:proofErr w:type="spellEnd"/>
+      <w:r>
+        <w:t xml:space="preserve"> ou parcial aproveitamento dos cursos. Alguns dos utilizados </w:t>
+      </w:r>
+      <w:r>
+        <w:t>no mercado são citados a baixo:</w:t>
+      </w:r>
+    </w:p>
+    <w:p>
+      <w:pPr>
+        <w:pStyle w:val="PargrafodaLista"/>
+        <w:numPr>
+          <w:ilvl w:val="0"/>
+          <w:numId w:val="36"/>
+        </w:numPr>
+      </w:pPr>
+      <w:r>
+        <w:t xml:space="preserve">Amadeus </w:t>
+      </w:r>
+      <w:r>
+        <w:t>LMS</w:t>
+      </w:r>
+    </w:p>
+    <w:p>
+      <w:r>
+        <w:tab/>
+        <w:t xml:space="preserve">O Amadeus é um LMS - do inglês, “Learning Manager System”, é um software de </w:t>
+      </w:r>
+      <w:r>
+        <w:tab/>
+        <w:t xml:space="preserve">ensino a distância, </w:t>
+      </w:r>
+      <w:proofErr w:type="spellStart"/>
+      <w:r>
+        <w:t>EaD</w:t>
+      </w:r>
+      <w:proofErr w:type="spellEnd"/>
+      <w:r>
+        <w:t xml:space="preserve">, propõe o conceito de </w:t>
+      </w:r>
+      <w:proofErr w:type="spellStart"/>
+      <w:r>
+        <w:t>blended</w:t>
+      </w:r>
+      <w:proofErr w:type="spellEnd"/>
+      <w:r>
+        <w:t xml:space="preserve"> </w:t>
+      </w:r>
+      <w:proofErr w:type="spellStart"/>
+      <w:r>
+        <w:t>learning</w:t>
+      </w:r>
+      <w:proofErr w:type="spellEnd"/>
+      <w:r>
+        <w:t>, ou b-</w:t>
+      </w:r>
+      <w:proofErr w:type="spellStart"/>
+      <w:r>
+        <w:t>learning</w:t>
+      </w:r>
+      <w:proofErr w:type="spellEnd"/>
+      <w:r>
+        <w:t xml:space="preserve">, é um derivado </w:t>
+      </w:r>
+      <w:r>
+        <w:tab/>
+        <w:t>do e-</w:t>
+      </w:r>
+      <w:proofErr w:type="spellStart"/>
+      <w:r>
+        <w:t>learning</w:t>
+      </w:r>
+      <w:proofErr w:type="spellEnd"/>
+      <w:r>
+        <w:t>, o que inclui situações presenciais.</w:t>
+      </w:r>
+    </w:p>
+    <w:p>
+      <w:pPr>
+        <w:pStyle w:val="PargrafodaLista"/>
+        <w:numPr>
+          <w:ilvl w:val="0"/>
+          <w:numId w:val="36"/>
+        </w:numPr>
+      </w:pPr>
+      <w:proofErr w:type="spellStart"/>
+      <w:r>
+        <w:t>Moodle</w:t>
+      </w:r>
+      <w:proofErr w:type="spellEnd"/>
+    </w:p>
+    <w:p>
+      <w:r>
+        <w:tab/>
+        <w:t xml:space="preserve"> </w:t>
+      </w:r>
+      <w:proofErr w:type="spellStart"/>
+      <w:r>
+        <w:t>Moodle</w:t>
+      </w:r>
+      <w:proofErr w:type="spellEnd"/>
+      <w:r>
+        <w:t xml:space="preserve"> é um software que permite criação de cursos num contexto de b-</w:t>
+      </w:r>
+      <w:proofErr w:type="spellStart"/>
+      <w:r>
+        <w:t>learning</w:t>
+      </w:r>
+      <w:proofErr w:type="spellEnd"/>
+      <w:r>
+        <w:t xml:space="preserve"> ou e-</w:t>
+      </w:r>
+      <w:proofErr w:type="spellStart"/>
+      <w:r>
+        <w:t>learning</w:t>
+      </w:r>
+      <w:proofErr w:type="spellEnd"/>
+      <w:r>
+        <w:t xml:space="preserve"> </w:t>
+      </w:r>
+      <w:r>
+        <w:t xml:space="preserve">amplamente utilizado em de </w:t>
+      </w:r>
+      <w:proofErr w:type="spellStart"/>
+      <w:r>
+        <w:t>EaD</w:t>
+      </w:r>
+      <w:proofErr w:type="spellEnd"/>
+      <w:r>
+        <w:t>.</w:t>
+      </w:r>
+    </w:p>
+    <w:p>
+      <w:pPr>
+        <w:pStyle w:val="PargrafodaLista"/>
+        <w:numPr>
+          <w:ilvl w:val="0"/>
+          <w:numId w:val="36"/>
+        </w:numPr>
+      </w:pPr>
+      <w:proofErr w:type="spellStart"/>
+      <w:r>
+        <w:t>Blackboard</w:t>
+      </w:r>
+      <w:proofErr w:type="spellEnd"/>
+      <w:r>
+        <w:t xml:space="preserve"> </w:t>
+      </w:r>
+      <w:proofErr w:type="spellStart"/>
+      <w:r>
+        <w:t>Collaborate</w:t>
+      </w:r>
+      <w:proofErr w:type="spellEnd"/>
+    </w:p>
+    <w:p>
+      <w:r>
+        <w:tab/>
+        <w:t xml:space="preserve"> </w:t>
+      </w:r>
+      <w:proofErr w:type="spellStart"/>
+      <w:r>
+        <w:t>Blackboard</w:t>
+      </w:r>
+      <w:proofErr w:type="spellEnd"/>
+      <w:r>
+        <w:t xml:space="preserve"> é uma plataforma para ensino a distância e presencial permitindo que os alunos se comuniquem com seus professores utilizando chat em vídeo</w:t>
+      </w:r>
+    </w:p>
+    <w:p>
+      <w:pPr>
+        <w:pStyle w:val="PargrafodaLista"/>
+        <w:numPr>
+          <w:ilvl w:val="0"/>
+          <w:numId w:val="36"/>
+        </w:numPr>
+      </w:pPr>
+      <w:proofErr w:type="spellStart"/>
+      <w:r>
+        <w:t>Second</w:t>
+      </w:r>
+      <w:proofErr w:type="spellEnd"/>
+      <w:r>
+        <w:t xml:space="preserve"> Life</w:t>
+      </w:r>
+    </w:p>
+    <w:p>
+      <w:r>
+        <w:tab/>
+      </w:r>
+      <w:proofErr w:type="spellStart"/>
+      <w:r>
+        <w:t>Second</w:t>
+      </w:r>
+      <w:proofErr w:type="spellEnd"/>
+      <w:r>
+        <w:t xml:space="preserve"> Life é um jogo que simula a vida real, em 2014, pesquisadores da Texas </w:t>
+      </w:r>
+      <w:r>
+        <w:tab/>
+        <w:t xml:space="preserve">A&amp;M </w:t>
+      </w:r>
+      <w:proofErr w:type="spellStart"/>
+      <w:r>
+        <w:t>University</w:t>
+      </w:r>
+      <w:proofErr w:type="spellEnd"/>
+      <w:r>
+        <w:t xml:space="preserve"> e da Florida </w:t>
+      </w:r>
+      <w:proofErr w:type="spellStart"/>
+      <w:r>
+        <w:t>Institute</w:t>
+      </w:r>
+      <w:proofErr w:type="spellEnd"/>
+      <w:r>
+        <w:t xml:space="preserve"> </w:t>
+      </w:r>
+      <w:proofErr w:type="spellStart"/>
+      <w:r>
+        <w:t>of</w:t>
+      </w:r>
+      <w:proofErr w:type="spellEnd"/>
+      <w:r>
+        <w:t xml:space="preserve"> Technology, utilizaram do jogo como forma de engajar os alunos no aprendizado em um </w:t>
+      </w:r>
+      <w:proofErr w:type="spellStart"/>
+      <w:r>
+        <w:t>amiente</w:t>
+      </w:r>
+      <w:proofErr w:type="spellEnd"/>
+      <w:r>
+        <w:t xml:space="preserve"> virtual.</w:t>
+      </w:r>
     </w:p>
     <w:p>
       <w:pPr>
         <w:pStyle w:val="Ttulo2"/>
-        <w:rPr>
-          <w:vanish/>
-        </w:rPr>
-      </w:pPr>
-      <w:bookmarkStart w:id="14" w:name="_Toc20058017"/>
-      <w:r>
-        <w:t>Situação Atual</w:t>
-      </w:r>
-      <w:bookmarkEnd w:id="14"/>
-    </w:p>
-    <w:p/>
-    <w:p>
-      <w:r>
-        <w:t>TODO: Vítor</w:t>
-      </w:r>
-    </w:p>
-    <w:p/>
-    <w:p>
-      <w:pPr>
-        <w:pStyle w:val="Ttulo3"/>
-      </w:pPr>
-      <w:bookmarkStart w:id="15" w:name="_Toc20058018"/>
-      <w:r>
-        <w:t>Problemas Encontrados</w:t>
-      </w:r>
-      <w:bookmarkEnd w:id="15"/>
-    </w:p>
-    <w:p>
-      <w:r>
-        <w:t>TODO: Vítor</w:t>
-      </w:r>
-    </w:p>
-    <w:p/>
-    <w:p>
-      <w:pPr>
-        <w:pStyle w:val="Ttulo3"/>
-        <w:rPr>
-          <w:lang w:val="pt-BR"/>
-        </w:rPr>
-      </w:pPr>
-      <w:bookmarkStart w:id="16" w:name="_Toc20058019"/>
-      <w:r>
-        <w:rPr>
-          <w:lang w:val="pt-BR"/>
-        </w:rPr>
-        <w:t>Aplicativos Disponíveis no</w:t>
-      </w:r>
-      <w:r>
-        <w:rPr>
-          <w:lang w:val="pt-BR"/>
-        </w:rPr>
-        <w:t xml:space="preserve"> </w:t>
-      </w:r>
-      <w:r>
-        <w:rPr>
-          <w:lang w:val="pt-BR"/>
-        </w:rPr>
-        <w:t>m</w:t>
-      </w:r>
-      <w:r>
-        <w:rPr>
-          <w:lang w:val="pt-BR"/>
-        </w:rPr>
-        <w:t>ercado (estado da arte)</w:t>
+      </w:pPr>
+      <w:bookmarkStart w:id="16" w:name="_Toc20058020"/>
+      <w:proofErr w:type="spellStart"/>
+      <w:r>
+        <w:t>Objetivos</w:t>
+      </w:r>
+      <w:proofErr w:type="spellEnd"/>
+      <w:r>
+        <w:t xml:space="preserve"> do </w:t>
+      </w:r>
+      <w:proofErr w:type="spellStart"/>
+      <w:r>
+        <w:t>Projeto</w:t>
       </w:r>
       <w:bookmarkEnd w:id="16"/>
-    </w:p>
-    <w:p>
-      <w:r>
-        <w:t xml:space="preserve"> </w:t>
-      </w:r>
-      <w:r>
-        <w:t>TODO: Weuller</w:t>
-      </w:r>
-    </w:p>
-    <w:p/>
-    <w:p>
-      <w:pPr>
-        <w:pStyle w:val="Ttulo2"/>
-      </w:pPr>
-      <w:bookmarkStart w:id="17" w:name="_Toc20058020"/>
-      <w:r>
-        <w:t>Objetivos do Projeto</w:t>
-      </w:r>
-      <w:bookmarkEnd w:id="17"/>
-    </w:p>
-    <w:p>
-      <w:r>
+      <w:proofErr w:type="spellEnd"/>
+    </w:p>
+    <w:p>
+      <w:r>
+        <w:lastRenderedPageBreak/>
         <w:t>O principal objetivo acadêmico do projeto é estudar a viabilidade</w:t>
       </w:r>
       <w:r>
@@ -4934,7 +5442,15 @@
         <w:t xml:space="preserve">e comercial, </w:t>
       </w:r>
       <w:r>
-        <w:t>da implementação de uma ferramenta de interação remota e síncrona, que ofereça melhor sensação de presença em contextos educacionais, através da renderização tridimensional de um ambiente compartilhado simulado.</w:t>
+        <w:t xml:space="preserve">da implementação de uma ferramenta de interação remota e síncrona, que ofereça melhor sensação de presença em contextos educacionais, através da </w:t>
+      </w:r>
+      <w:proofErr w:type="spellStart"/>
+      <w:r>
+        <w:t>renderização</w:t>
+      </w:r>
+      <w:proofErr w:type="spellEnd"/>
+      <w:r>
+        <w:t xml:space="preserve"> tridimensional de um ambiente compartilhado simulado.</w:t>
       </w:r>
     </w:p>
     <w:p>
@@ -4973,11 +5489,83 @@
       <w:pPr>
         <w:pStyle w:val="Ttulo2"/>
       </w:pPr>
-      <w:bookmarkStart w:id="18" w:name="_Toc20058021"/>
-      <w:r>
-        <w:t>Riscos do Projeto AViS</w:t>
+      <w:bookmarkStart w:id="17" w:name="_Toc20058021"/>
+      <w:proofErr w:type="spellStart"/>
+      <w:r>
+        <w:t>Riscos</w:t>
+      </w:r>
+      <w:proofErr w:type="spellEnd"/>
+      <w:r>
+        <w:t xml:space="preserve"> do </w:t>
+      </w:r>
+      <w:proofErr w:type="spellStart"/>
+      <w:r>
+        <w:t>Projeto</w:t>
+      </w:r>
+      <w:proofErr w:type="spellEnd"/>
+      <w:r>
+        <w:t xml:space="preserve"> </w:t>
+      </w:r>
+      <w:proofErr w:type="spellStart"/>
+      <w:r>
+        <w:t>AViS</w:t>
+      </w:r>
+      <w:bookmarkEnd w:id="17"/>
+      <w:proofErr w:type="spellEnd"/>
+    </w:p>
+    <w:p>
+      <w:pPr>
+        <w:rPr>
+          <w:rFonts w:eastAsia="Arial"/>
+        </w:rPr>
+      </w:pPr>
+      <w:r>
+        <w:rPr>
+          <w:rFonts w:eastAsia="Arial"/>
+        </w:rPr>
+        <w:t xml:space="preserve">Partindo da premissa de que a viabilidade de um projeto depende de uma boa avaliação dos riscos e das formas de vencê-los, para o projeto </w:t>
+      </w:r>
+      <w:proofErr w:type="spellStart"/>
+      <w:r>
+        <w:rPr>
+          <w:rFonts w:eastAsia="Arial"/>
+        </w:rPr>
+        <w:t>AViS</w:t>
+      </w:r>
+      <w:proofErr w:type="spellEnd"/>
+      <w:r>
+        <w:rPr>
+          <w:rFonts w:eastAsia="Arial"/>
+        </w:rPr>
+        <w:t>, consideramos como riscos:</w:t>
+      </w:r>
+    </w:p>
+    <w:p>
+      <w:pPr>
+        <w:rPr>
+          <w:rFonts w:eastAsia="Arial"/>
+        </w:rPr>
+      </w:pPr>
+    </w:p>
+    <w:p>
+      <w:pPr>
+        <w:pStyle w:val="Ttulo3"/>
+      </w:pPr>
+      <w:bookmarkStart w:id="18" w:name="_Toc20058022"/>
+      <w:proofErr w:type="spellStart"/>
+      <w:r>
+        <w:t>Limitações</w:t>
+      </w:r>
+      <w:proofErr w:type="spellEnd"/>
+      <w:r>
+        <w:t xml:space="preserve"> </w:t>
+      </w:r>
+      <w:proofErr w:type="spellStart"/>
+      <w:r>
+        <w:t>Operacionais</w:t>
       </w:r>
       <w:bookmarkEnd w:id="18"/>
+      <w:proofErr w:type="spellEnd"/>
     </w:p>
     <w:p>
       <w:pPr>
@@ -4989,7 +5577,63 @@
         <w:rPr>
           <w:rFonts w:eastAsia="Arial"/>
         </w:rPr>
-        <w:t>Partindo da premissa de que a viabilidade de um projeto depende de uma boa avaliação dos riscos e das formas de vencê-los, para o projeto AViS, consideramos como riscos:</w:t>
+        <w:t>Entre as limitações operacionais que podem interferir no correto funcionamento da aplicação, podemos citar:</w:t>
+      </w:r>
+    </w:p>
+    <w:p>
+      <w:pPr>
+        <w:pStyle w:val="PargrafodaLista"/>
+        <w:rPr>
+          <w:lang w:val="pt-BR"/>
+        </w:rPr>
+      </w:pPr>
+      <w:r>
+        <w:rPr>
+          <w:lang w:val="pt-BR"/>
+        </w:rPr>
+        <w:t>Oscilações na largura de banda e/ou interrupção da conexão com a internet de um ou mais usuários ativos em um ambiente virtual durante suas interações;</w:t>
+      </w:r>
+    </w:p>
+    <w:p>
+      <w:pPr>
+        <w:pStyle w:val="PargrafodaLista"/>
+        <w:rPr>
+          <w:lang w:val="pt-BR"/>
+        </w:rPr>
+      </w:pPr>
+      <w:r>
+        <w:rPr>
+          <w:lang w:val="pt-BR"/>
+        </w:rPr>
+        <w:t>Falta de energia que afete o servidor ou um dos usuários ativos no ambiente virtual;</w:t>
+      </w:r>
+    </w:p>
+    <w:p>
+      <w:pPr>
+        <w:pStyle w:val="PargrafodaLista"/>
+        <w:rPr>
+          <w:lang w:val="pt-BR"/>
+        </w:rPr>
+      </w:pPr>
+      <w:r>
+        <w:rPr>
+          <w:lang w:val="pt-BR"/>
+        </w:rPr>
+        <w:t>Incompatibilidade de hardware ou software (sistema operacional) após uma atualização do sistema operacional;</w:t>
+      </w:r>
+    </w:p>
+    <w:p>
+      <w:pPr>
+        <w:pStyle w:val="PargrafodaLista"/>
+        <w:rPr>
+          <w:lang w:val="pt-BR"/>
+        </w:rPr>
+      </w:pPr>
+      <w:r>
+        <w:rPr>
+          <w:lang w:val="pt-BR"/>
+        </w:rPr>
+        <w:t>Indisponibilidade do servidor de hospedagem dos serviços necessários à aplicação.</w:t>
       </w:r>
     </w:p>
     <w:p>
@@ -5003,12 +5647,41 @@
       <w:pPr>
         <w:pStyle w:val="Ttulo3"/>
       </w:pPr>
-      <w:bookmarkStart w:id="19" w:name="_Toc20058022"/>
-      <w:r>
+      <w:bookmarkStart w:id="19" w:name="_Toc20058023"/>
+      <w:proofErr w:type="spellStart"/>
+      <w:r>
+        <w:t>Considerações</w:t>
+      </w:r>
+      <w:proofErr w:type="spellEnd"/>
+      <w:r>
+        <w:t xml:space="preserve"> </w:t>
+      </w:r>
+      <w:proofErr w:type="spellStart"/>
+      <w:r>
+        <w:t>Legais</w:t>
+      </w:r>
+      <w:bookmarkEnd w:id="19"/>
+      <w:proofErr w:type="spellEnd"/>
+    </w:p>
+    <w:p>
+      <w:pPr>
+        <w:rPr>
+          <w:rFonts w:eastAsia="Arial"/>
+        </w:rPr>
+      </w:pPr>
+      <w:r>
+        <w:rPr>
+          <w:rFonts w:eastAsia="Arial"/>
+        </w:rPr>
+        <w:t xml:space="preserve">Sob aspectos legais, o uso da aplicação será baseado nos termos de licenças de código aberto. Entretanto, a aplicação proverá a cada usuário, acesso à imagem e voz de cada um dos demais usuários que partilhem do mesmo ambiente virtual. Assim, nos </w:t>
+      </w:r>
+      <w:r>
+        <w:rPr>
+          <w:rFonts w:eastAsia="Arial"/>
+        </w:rPr>
         <w:lastRenderedPageBreak/>
-        <w:t>Limitações Operacionais</w:t>
-      </w:r>
-      <w:bookmarkEnd w:id="19"/>
+        <w:t>termos e condições de uso, cada usuário deverá tomar ciência e aceitar sua total responsabilidade em relação à captura e/ou divulgação indevidas dos fluxos de áudio e/ou vídeo de outros usuários.</w:t>
+      </w:r>
     </w:p>
     <w:p>
       <w:pPr>
@@ -5020,63 +5693,7 @@
         <w:rPr>
           <w:rFonts w:eastAsia="Arial"/>
         </w:rPr>
-        <w:t>Entre as limitações operacionais que podem interferir no correto funcionamento da aplicação, podemos citar:</w:t>
-      </w:r>
-    </w:p>
-    <w:p>
-      <w:pPr>
-        <w:pStyle w:val="PargrafodaLista"/>
-        <w:rPr>
-          <w:lang w:val="pt-BR"/>
-        </w:rPr>
-      </w:pPr>
-      <w:r>
-        <w:rPr>
-          <w:lang w:val="pt-BR"/>
-        </w:rPr>
-        <w:t>Oscilações na largura de banda e/ou interrupção da conexão com a internet de um ou mais usuários ativos em um ambiente virtual durante suas interações;</w:t>
-      </w:r>
-    </w:p>
-    <w:p>
-      <w:pPr>
-        <w:pStyle w:val="PargrafodaLista"/>
-        <w:rPr>
-          <w:lang w:val="pt-BR"/>
-        </w:rPr>
-      </w:pPr>
-      <w:r>
-        <w:rPr>
-          <w:lang w:val="pt-BR"/>
-        </w:rPr>
-        <w:t>Falta de energia que afete o servidor ou um dos usuários ativos no ambiente virtual;</w:t>
-      </w:r>
-    </w:p>
-    <w:p>
-      <w:pPr>
-        <w:pStyle w:val="PargrafodaLista"/>
-        <w:rPr>
-          <w:lang w:val="pt-BR"/>
-        </w:rPr>
-      </w:pPr>
-      <w:r>
-        <w:rPr>
-          <w:lang w:val="pt-BR"/>
-        </w:rPr>
-        <w:t>Incompatibilidade de hardware ou software (sistema operacional) após uma atualização do sistema operacional;</w:t>
-      </w:r>
-    </w:p>
-    <w:p>
-      <w:pPr>
-        <w:pStyle w:val="PargrafodaLista"/>
-        <w:rPr>
-          <w:lang w:val="pt-BR"/>
-        </w:rPr>
-      </w:pPr>
-      <w:r>
-        <w:rPr>
-          <w:lang w:val="pt-BR"/>
-        </w:rPr>
-        <w:t>Indisponibilidade do servidor de hospedagem dos serviços necessários à aplicação.</w:t>
+        <w:t>TODO: nossa licença</w:t>
       </w:r>
     </w:p>
     <w:p>
@@ -5085,16 +5702,68 @@
           <w:rFonts w:eastAsia="Arial"/>
         </w:rPr>
       </w:pPr>
+      <w:r>
+        <w:rPr>
+          <w:rFonts w:eastAsia="Arial"/>
+        </w:rPr>
+        <w:t xml:space="preserve">TODO: </w:t>
+      </w:r>
+      <w:r>
+        <w:rPr>
+          <w:rFonts w:eastAsia="Arial"/>
+        </w:rPr>
+        <w:t xml:space="preserve">licenças dos diferentes componentes de software utilizados no projeto (UE4, </w:t>
+      </w:r>
+      <w:proofErr w:type="spellStart"/>
+      <w:r>
+        <w:rPr>
+          <w:rFonts w:eastAsia="Arial"/>
+        </w:rPr>
+        <w:t>OpenCV</w:t>
+      </w:r>
+      <w:proofErr w:type="spellEnd"/>
+      <w:r>
+        <w:rPr>
+          <w:rFonts w:eastAsia="Arial"/>
+        </w:rPr>
+        <w:t>, etc.</w:t>
+      </w:r>
+      <w:r>
+        <w:rPr>
+          <w:rFonts w:eastAsia="Arial"/>
+        </w:rPr>
+        <w:t>)</w:t>
+      </w:r>
+    </w:p>
+    <w:p>
+      <w:pPr>
+        <w:rPr>
+          <w:rFonts w:eastAsia="Arial"/>
+        </w:rPr>
+      </w:pPr>
     </w:p>
     <w:p>
       <w:pPr>
         <w:pStyle w:val="Ttulo3"/>
       </w:pPr>
-      <w:bookmarkStart w:id="20" w:name="_Toc20058023"/>
-      <w:r>
-        <w:t>Considerações Legais</w:t>
+      <w:bookmarkStart w:id="20" w:name="_Toc20058024"/>
+      <w:proofErr w:type="spellStart"/>
+      <w:r>
+        <w:t>Considerações</w:t>
+      </w:r>
+      <w:proofErr w:type="spellEnd"/>
+      <w:r>
+        <w:t xml:space="preserve"> de Hardware / Software / </w:t>
+      </w:r>
+      <w:proofErr w:type="spellStart"/>
+      <w:r>
+        <w:t>Rede</w:t>
       </w:r>
       <w:bookmarkEnd w:id="20"/>
+      <w:proofErr w:type="spellEnd"/>
+      <w:r>
+        <w:t xml:space="preserve"> </w:t>
+      </w:r>
     </w:p>
     <w:p>
       <w:pPr>
@@ -5106,20 +5775,19 @@
         <w:rPr>
           <w:rFonts w:eastAsia="Arial"/>
         </w:rPr>
-        <w:t>Sob aspectos legais, o uso da aplicação será baseado nos termos de licenças de código aberto. Entretanto, a aplicação proverá a cada usuário, acesso à imagem e voz de cada um dos demais usuários que partilhem do mesmo ambiente virtual. Assim, nos termos e condições de uso, cada usuário deverá tomar ciência e aceitar sua total responsabilidade em relação à captura e/ou divulgação indevidas dos fluxos de áudio e/ou vídeo de outros usuários.</w:t>
-      </w:r>
-    </w:p>
-    <w:p>
-      <w:pPr>
+        <w:t>A aplicação foi desenvolvida com foco no sistema operacional Windows 10 de 64 bits, as demandas em relação ao que esse sistema operacional exige, especificam o mínimo necessário ao bom funcionamento da aplicação. Entretanto, para o pleno uso das funcionalidades da aplicação, exige-se também um microfone e uma webcam para capturar a voz e a imagem do usuário, além de</w:t>
+      </w:r>
+      <w:r>
         <w:rPr>
           <w:rFonts w:eastAsia="Arial"/>
         </w:rPr>
-      </w:pPr>
+        <w:t>ss</w:t>
+      </w:r>
       <w:r>
         <w:rPr>
           <w:rFonts w:eastAsia="Arial"/>
         </w:rPr>
-        <w:t>TODO: nossa licença</w:t>
+        <w:t>es itens de hardware, a estação de trabalho deve dispor de uma conexão com a internet, quanto à largura de banda da conexão, um mínimo de 1Mbps para download e 1Mbps de upload.</w:t>
       </w:r>
     </w:p>
     <w:p>
@@ -5132,26 +5800,50 @@
         <w:rPr>
           <w:rFonts w:eastAsia="Arial"/>
         </w:rPr>
-        <w:t xml:space="preserve">TODO: </w:t>
-      </w:r>
+        <w:t xml:space="preserve">Para o funcionamento do MVP, o projeto </w:t>
+      </w:r>
+      <w:proofErr w:type="spellStart"/>
       <w:r>
         <w:rPr>
           <w:rFonts w:eastAsia="Arial"/>
         </w:rPr>
-        <w:t xml:space="preserve">licenças dos diferentes componentes de software utilizados no projeto (UE4, </w:t>
-      </w:r>
+        <w:t>AViS</w:t>
+      </w:r>
+      <w:proofErr w:type="spellEnd"/>
       <w:r>
         <w:rPr>
           <w:rFonts w:eastAsia="Arial"/>
         </w:rPr>
-        <w:t>OpenCV, etc.</w:t>
-      </w:r>
-      <w:r>
+        <w:t xml:space="preserve"> deve contar com a porta 7777 aberta no servidor da aplicação para os protocolos UDP e TCP. Não há a necessidade de manipulação das configurações do roteador ou das políticas do firewall nas estações de trabalho dos usuários.</w:t>
+      </w:r>
+    </w:p>
+    <w:p>
+      <w:pPr>
+        <w:ind w:firstLine="851"/>
         <w:rPr>
           <w:rFonts w:eastAsia="Arial"/>
         </w:rPr>
-        <w:t>)</w:t>
-      </w:r>
+      </w:pPr>
+    </w:p>
+    <w:p>
+      <w:pPr>
+        <w:pStyle w:val="Ttulo3"/>
+      </w:pPr>
+      <w:bookmarkStart w:id="21" w:name="_Toc20058025"/>
+      <w:proofErr w:type="spellStart"/>
+      <w:r>
+        <w:t>Políticas</w:t>
+      </w:r>
+      <w:proofErr w:type="spellEnd"/>
+      <w:r>
+        <w:t xml:space="preserve"> </w:t>
+      </w:r>
+      <w:proofErr w:type="spellStart"/>
+      <w:r>
+        <w:t>Organizacionais</w:t>
+      </w:r>
+      <w:bookmarkEnd w:id="21"/>
+      <w:proofErr w:type="spellEnd"/>
     </w:p>
     <w:p>
       <w:pPr>
@@ -5159,106 +5851,31 @@
           <w:rFonts w:eastAsia="Arial"/>
         </w:rPr>
       </w:pPr>
+      <w:r>
+        <w:rPr>
+          <w:rFonts w:eastAsia="Arial"/>
+        </w:rPr>
+        <w:t>TODO: estudar e descrever implicações/impactos em organizações que vierem a adotar uma ferramenta baseada nas tecnologias demonstradas neste trabalho.</w:t>
+      </w:r>
+    </w:p>
+    <w:p>
+      <w:pPr>
+        <w:rPr>
+          <w:rFonts w:eastAsia="Arial"/>
+        </w:rPr>
+      </w:pPr>
     </w:p>
     <w:p>
       <w:pPr>
         <w:pStyle w:val="Ttulo3"/>
       </w:pPr>
-      <w:bookmarkStart w:id="21" w:name="_Toc20058024"/>
-      <w:r>
-        <w:t>Considerações de Hardware / Software / Rede</w:t>
-      </w:r>
-      <w:bookmarkEnd w:id="21"/>
-      <w:r>
-        <w:t xml:space="preserve"> </w:t>
-      </w:r>
-    </w:p>
-    <w:p>
-      <w:pPr>
-        <w:rPr>
-          <w:rFonts w:eastAsia="Arial"/>
-        </w:rPr>
-      </w:pPr>
-      <w:r>
-        <w:rPr>
-          <w:rFonts w:eastAsia="Arial"/>
-        </w:rPr>
-        <w:t>A aplicação foi desenvolvida com foco no sistema operacional Windows 10 de 64 bits, as demandas em relação ao que esse sistema operacional exige, especificam o mínimo necessário ao bom funcionamento da aplicação. Entretanto, para o pleno uso das funcionalidades da aplicação, exige-se também um microfone e uma webcam para capturar a voz e a imagem do usuário, além de</w:t>
-      </w:r>
-      <w:r>
-        <w:rPr>
-          <w:rFonts w:eastAsia="Arial"/>
-        </w:rPr>
-        <w:t>ss</w:t>
-      </w:r>
-      <w:r>
-        <w:rPr>
-          <w:rFonts w:eastAsia="Arial"/>
-        </w:rPr>
-        <w:t>es itens de hardware, a estação de trabalho deve dispor de uma conexão com a internet, quanto à largura de banda da conexão, um mínimo de 1Mbps para download e 1Mbps de upload.</w:t>
-      </w:r>
-    </w:p>
-    <w:p>
-      <w:pPr>
-        <w:rPr>
-          <w:rFonts w:eastAsia="Arial"/>
-        </w:rPr>
-      </w:pPr>
-      <w:r>
-        <w:rPr>
-          <w:rFonts w:eastAsia="Arial"/>
-        </w:rPr>
-        <w:lastRenderedPageBreak/>
-        <w:t>Para o funcionamento do MVP, o projeto AViS deve contar com a porta 7777 aberta no servidor da aplicação para os protocolos UDP e TCP. Não há a necessidade de manipulação das configurações do roteador ou das políticas do firewall nas estações de trabalho dos usuários.</w:t>
-      </w:r>
-    </w:p>
-    <w:p>
-      <w:pPr>
-        <w:ind w:firstLine="851"/>
-        <w:rPr>
-          <w:rFonts w:eastAsia="Arial"/>
-        </w:rPr>
-      </w:pPr>
-    </w:p>
-    <w:p>
-      <w:pPr>
-        <w:pStyle w:val="Ttulo3"/>
-      </w:pPr>
-      <w:bookmarkStart w:id="22" w:name="_Toc20058025"/>
-      <w:r>
-        <w:t>Políticas Organizacionais</w:t>
+      <w:bookmarkStart w:id="22" w:name="_Toc20058026"/>
+      <w:proofErr w:type="spellStart"/>
+      <w:r>
+        <w:t>Riscos</w:t>
       </w:r>
       <w:bookmarkEnd w:id="22"/>
-    </w:p>
-    <w:p>
-      <w:pPr>
-        <w:rPr>
-          <w:rFonts w:eastAsia="Arial"/>
-        </w:rPr>
-      </w:pPr>
-      <w:r>
-        <w:rPr>
-          <w:rFonts w:eastAsia="Arial"/>
-        </w:rPr>
-        <w:t>TODO: estudar e descrever implicações/impactos em organizações que vierem a adotar uma ferramenta baseada nas tecnologias demonstradas neste trabalho.</w:t>
-      </w:r>
-    </w:p>
-    <w:p>
-      <w:pPr>
-        <w:rPr>
-          <w:rFonts w:eastAsia="Arial"/>
-        </w:rPr>
-      </w:pPr>
-    </w:p>
-    <w:p>
-      <w:pPr>
-        <w:pStyle w:val="Ttulo3"/>
-      </w:pPr>
-      <w:bookmarkStart w:id="23" w:name="_Toc20058026"/>
-      <w:r>
-        <w:t>Riscos</w:t>
-      </w:r>
-      <w:bookmarkEnd w:id="23"/>
+      <w:proofErr w:type="spellEnd"/>
     </w:p>
     <w:p>
       <w:pPr>
@@ -5426,6 +6043,7 @@
                 <w:szCs w:val="20"/>
               </w:rPr>
             </w:pPr>
+            <w:proofErr w:type="spellStart"/>
             <w:r>
               <w:rPr>
                 <w:b/>
@@ -5433,7 +6051,17 @@
                 <w:color w:val="000000"/>
                 <w:szCs w:val="20"/>
               </w:rPr>
-              <w:t>Probab (P)</w:t>
+              <w:t>Probab</w:t>
+            </w:r>
+            <w:proofErr w:type="spellEnd"/>
+            <w:r>
+              <w:rPr>
+                <w:b/>
+                <w:bCs/>
+                <w:color w:val="000000"/>
+                <w:szCs w:val="20"/>
+              </w:rPr>
+              <w:t xml:space="preserve"> (P)</w:t>
             </w:r>
           </w:p>
         </w:tc>
@@ -5496,6 +6124,7 @@
                 <w:szCs w:val="20"/>
               </w:rPr>
             </w:pPr>
+            <w:proofErr w:type="spellStart"/>
             <w:r>
               <w:rPr>
                 <w:b/>
@@ -5503,7 +6132,17 @@
                 <w:color w:val="000000"/>
                 <w:szCs w:val="20"/>
               </w:rPr>
-              <w:t>RiscoTotal (P x I)</w:t>
+              <w:t>RiscoTotal</w:t>
+            </w:r>
+            <w:proofErr w:type="spellEnd"/>
+            <w:r>
+              <w:rPr>
+                <w:b/>
+                <w:bCs/>
+                <w:color w:val="000000"/>
+                <w:szCs w:val="20"/>
+              </w:rPr>
+              <w:t xml:space="preserve"> (P x I)</w:t>
             </w:r>
           </w:p>
         </w:tc>
@@ -6849,7 +7488,6 @@
                 <w:color w:val="000000"/>
                 <w:szCs w:val="20"/>
               </w:rPr>
-              <w:lastRenderedPageBreak/>
               <w:t>Probabilidade e Impacto</w:t>
             </w:r>
           </w:p>
@@ -7285,18 +7923,18 @@
           <w:szCs w:val="36"/>
         </w:rPr>
       </w:pPr>
-      <w:bookmarkStart w:id="24" w:name="_Toc20053045"/>
-      <w:bookmarkStart w:id="25" w:name="_Toc20053148"/>
-      <w:bookmarkStart w:id="26" w:name="_Toc20053646"/>
-      <w:bookmarkStart w:id="27" w:name="_Toc20053746"/>
-      <w:bookmarkStart w:id="28" w:name="_Toc20055665"/>
-      <w:bookmarkStart w:id="29" w:name="_Toc20058027"/>
+      <w:bookmarkStart w:id="23" w:name="_Toc20053045"/>
+      <w:bookmarkStart w:id="24" w:name="_Toc20053148"/>
+      <w:bookmarkStart w:id="25" w:name="_Toc20053646"/>
+      <w:bookmarkStart w:id="26" w:name="_Toc20053746"/>
+      <w:bookmarkStart w:id="27" w:name="_Toc20055665"/>
+      <w:bookmarkStart w:id="28" w:name="_Toc20058027"/>
+      <w:bookmarkEnd w:id="23"/>
       <w:bookmarkEnd w:id="24"/>
       <w:bookmarkEnd w:id="25"/>
       <w:bookmarkEnd w:id="26"/>
       <w:bookmarkEnd w:id="27"/>
       <w:bookmarkEnd w:id="28"/>
-      <w:bookmarkEnd w:id="29"/>
     </w:p>
     <w:p>
       <w:pPr>
@@ -7313,18 +7951,18 @@
           <w:szCs w:val="36"/>
         </w:rPr>
       </w:pPr>
-      <w:bookmarkStart w:id="30" w:name="_Toc20053046"/>
-      <w:bookmarkStart w:id="31" w:name="_Toc20053149"/>
-      <w:bookmarkStart w:id="32" w:name="_Toc20053647"/>
-      <w:bookmarkStart w:id="33" w:name="_Toc20053747"/>
-      <w:bookmarkStart w:id="34" w:name="_Toc20055666"/>
-      <w:bookmarkStart w:id="35" w:name="_Toc20058028"/>
+      <w:bookmarkStart w:id="29" w:name="_Toc20053046"/>
+      <w:bookmarkStart w:id="30" w:name="_Toc20053149"/>
+      <w:bookmarkStart w:id="31" w:name="_Toc20053647"/>
+      <w:bookmarkStart w:id="32" w:name="_Toc20053747"/>
+      <w:bookmarkStart w:id="33" w:name="_Toc20055666"/>
+      <w:bookmarkStart w:id="34" w:name="_Toc20058028"/>
+      <w:bookmarkEnd w:id="29"/>
       <w:bookmarkEnd w:id="30"/>
       <w:bookmarkEnd w:id="31"/>
       <w:bookmarkEnd w:id="32"/>
       <w:bookmarkEnd w:id="33"/>
       <w:bookmarkEnd w:id="34"/>
-      <w:bookmarkEnd w:id="35"/>
     </w:p>
     <w:p>
       <w:pPr>
@@ -7341,28 +7979,38 @@
           <w:szCs w:val="36"/>
         </w:rPr>
       </w:pPr>
-      <w:bookmarkStart w:id="36" w:name="_Toc20053047"/>
-      <w:bookmarkStart w:id="37" w:name="_Toc20053150"/>
-      <w:bookmarkStart w:id="38" w:name="_Toc20053648"/>
-      <w:bookmarkStart w:id="39" w:name="_Toc20053748"/>
-      <w:bookmarkStart w:id="40" w:name="_Toc20055667"/>
-      <w:bookmarkStart w:id="41" w:name="_Toc20058029"/>
+      <w:bookmarkStart w:id="35" w:name="_Toc20053047"/>
+      <w:bookmarkStart w:id="36" w:name="_Toc20053150"/>
+      <w:bookmarkStart w:id="37" w:name="_Toc20053648"/>
+      <w:bookmarkStart w:id="38" w:name="_Toc20053748"/>
+      <w:bookmarkStart w:id="39" w:name="_Toc20055667"/>
+      <w:bookmarkStart w:id="40" w:name="_Toc20058029"/>
+      <w:bookmarkEnd w:id="35"/>
       <w:bookmarkEnd w:id="36"/>
       <w:bookmarkEnd w:id="37"/>
       <w:bookmarkEnd w:id="38"/>
       <w:bookmarkEnd w:id="39"/>
       <w:bookmarkEnd w:id="40"/>
+    </w:p>
+    <w:p>
+      <w:pPr>
+        <w:pStyle w:val="Ttulo1"/>
+      </w:pPr>
+      <w:bookmarkStart w:id="41" w:name="_Toc20058030"/>
+      <w:proofErr w:type="spellStart"/>
+      <w:r>
+        <w:t>Análise</w:t>
+      </w:r>
+      <w:proofErr w:type="spellEnd"/>
+      <w:r>
+        <w:t xml:space="preserve"> de </w:t>
+      </w:r>
+      <w:proofErr w:type="spellStart"/>
+      <w:r>
+        <w:t>Requisitos</w:t>
+      </w:r>
       <w:bookmarkEnd w:id="41"/>
-    </w:p>
-    <w:p>
-      <w:pPr>
-        <w:pStyle w:val="Ttulo1"/>
-      </w:pPr>
-      <w:bookmarkStart w:id="42" w:name="_Toc20058030"/>
-      <w:r>
-        <w:t>Análise de Requisitos</w:t>
-      </w:r>
-      <w:bookmarkEnd w:id="42"/>
+      <w:proofErr w:type="spellEnd"/>
     </w:p>
     <w:p/>
     <w:p>
@@ -7381,96 +8029,180 @@
           <w:szCs w:val="32"/>
         </w:rPr>
       </w:pPr>
-      <w:bookmarkStart w:id="43" w:name="_Toc20053049"/>
-      <w:bookmarkStart w:id="44" w:name="_Toc20053152"/>
-      <w:bookmarkStart w:id="45" w:name="_Toc20053650"/>
-      <w:bookmarkStart w:id="46" w:name="_Toc20053750"/>
-      <w:bookmarkStart w:id="47" w:name="_Toc20055669"/>
-      <w:bookmarkStart w:id="48" w:name="_Toc20058031"/>
+      <w:bookmarkStart w:id="42" w:name="_Toc20053049"/>
+      <w:bookmarkStart w:id="43" w:name="_Toc20053152"/>
+      <w:bookmarkStart w:id="44" w:name="_Toc20053650"/>
+      <w:bookmarkStart w:id="45" w:name="_Toc20053750"/>
+      <w:bookmarkStart w:id="46" w:name="_Toc20055669"/>
+      <w:bookmarkStart w:id="47" w:name="_Toc20058031"/>
+      <w:bookmarkEnd w:id="42"/>
       <w:bookmarkEnd w:id="43"/>
       <w:bookmarkEnd w:id="44"/>
       <w:bookmarkEnd w:id="45"/>
       <w:bookmarkEnd w:id="46"/>
       <w:bookmarkEnd w:id="47"/>
+    </w:p>
+    <w:p>
+      <w:pPr>
+        <w:pStyle w:val="Ttulo2"/>
+        <w:rPr>
+          <w:lang w:val="pt-BR"/>
+        </w:rPr>
+      </w:pPr>
+      <w:bookmarkStart w:id="48" w:name="_Toc20058032"/>
+      <w:r>
+        <w:rPr>
+          <w:lang w:val="pt-BR"/>
+        </w:rPr>
+        <w:t>Descrição da t</w:t>
+      </w:r>
+      <w:r>
+        <w:rPr>
+          <w:lang w:val="pt-BR"/>
+        </w:rPr>
+        <w:t>écnica utilizada para levantamento dos requisitos</w:t>
+      </w:r>
       <w:bookmarkEnd w:id="48"/>
     </w:p>
+    <w:p/>
     <w:p>
       <w:pPr>
         <w:pStyle w:val="Ttulo2"/>
-        <w:rPr>
-          <w:lang w:val="pt-BR"/>
-        </w:rPr>
-      </w:pPr>
-      <w:bookmarkStart w:id="49" w:name="_Toc20058032"/>
-      <w:r>
-        <w:rPr>
-          <w:lang w:val="pt-BR"/>
-        </w:rPr>
-        <w:t>Descrição da t</w:t>
-      </w:r>
-      <w:r>
-        <w:rPr>
-          <w:lang w:val="pt-BR"/>
-        </w:rPr>
-        <w:t>écnica utilizada para levantamento dos requisitos</w:t>
+      </w:pPr>
+      <w:bookmarkStart w:id="49" w:name="_Toc20058033"/>
+      <w:proofErr w:type="spellStart"/>
+      <w:r>
+        <w:t>Situação</w:t>
+      </w:r>
+      <w:proofErr w:type="spellEnd"/>
+      <w:r>
+        <w:t xml:space="preserve"> </w:t>
+      </w:r>
+      <w:proofErr w:type="spellStart"/>
+      <w:r>
+        <w:t>P</w:t>
+      </w:r>
+      <w:r>
+        <w:t>roposta</w:t>
       </w:r>
       <w:bookmarkEnd w:id="49"/>
+      <w:proofErr w:type="spellEnd"/>
+    </w:p>
+    <w:p>
+      <w:pPr>
+        <w:rPr>
+          <w:lang w:val="en-US"/>
+        </w:rPr>
+      </w:pPr>
+    </w:p>
+    <w:p>
+      <w:r>
+        <w:tab/>
+      </w:r>
+    </w:p>
+    <w:p>
+      <w:pPr>
+        <w:rPr>
+          <w:i/>
+        </w:rPr>
+      </w:pPr>
+      <w:r>
+        <w:rPr>
+          <w:i/>
+        </w:rPr>
+        <w:t>Descrever o que será feito sem descrever como.</w:t>
+      </w:r>
+    </w:p>
+    <w:p>
+      <w:pPr>
+        <w:rPr>
+          <w:i/>
+        </w:rPr>
+      </w:pPr>
+      <w:r>
+        <w:rPr>
+          <w:i/>
+        </w:rPr>
+        <w:t xml:space="preserve">Descrever </w:t>
+      </w:r>
+      <w:r>
+        <w:rPr>
+          <w:i/>
+        </w:rPr>
+        <w:t xml:space="preserve">a proposta do </w:t>
+      </w:r>
+      <w:r>
+        <w:rPr>
+          <w:i/>
+        </w:rPr>
+        <w:t>que será desenvolvido em alto ní</w:t>
+      </w:r>
+      <w:r>
+        <w:rPr>
+          <w:i/>
+        </w:rPr>
+        <w:t>vel.</w:t>
+      </w:r>
+    </w:p>
+    <w:p>
+      <w:r>
+        <w:t>Este MVP tem como objetivo melhorar</w:t>
+      </w:r>
+      <w:r>
+        <w:t xml:space="preserve"> a forma de comunicação e interação entre os utilizadores do sistema</w:t>
+      </w:r>
+      <w:r>
+        <w:t xml:space="preserve"> destinado a posteriormente atender necessidades na área de ensino de idiomas</w:t>
+      </w:r>
+      <w:r>
+        <w:t xml:space="preserve">, </w:t>
+      </w:r>
+      <w:r>
+        <w:t>em</w:t>
+      </w:r>
+      <w:r>
+        <w:t xml:space="preserve"> um ambiente tridimensional onde </w:t>
+      </w:r>
+      <w:bookmarkStart w:id="50" w:name="_GoBack"/>
+      <w:bookmarkEnd w:id="50"/>
+      <w:r>
+        <w:t xml:space="preserve">os usuários podem se comunicar e se ver utilizando de </w:t>
+      </w:r>
+      <w:proofErr w:type="spellStart"/>
+      <w:r>
+        <w:t>avatares</w:t>
+      </w:r>
+      <w:proofErr w:type="spellEnd"/>
+      <w:r>
+        <w:t xml:space="preserve"> para suas representações</w:t>
+      </w:r>
+      <w:r>
+        <w:t xml:space="preserve"> de posicionamento bem como expressão facial</w:t>
+      </w:r>
+      <w:r>
+        <w:t xml:space="preserve"> no ambiente virtual.</w:t>
+      </w:r>
     </w:p>
     <w:p/>
     <w:p>
       <w:pPr>
         <w:pStyle w:val="Ttulo2"/>
       </w:pPr>
-      <w:bookmarkStart w:id="50" w:name="_Toc20058033"/>
-      <w:r>
-        <w:t>Situação P</w:t>
-      </w:r>
-      <w:r>
-        <w:t>roposta</w:t>
-      </w:r>
-      <w:bookmarkEnd w:id="50"/>
-    </w:p>
-    <w:p>
-      <w:pPr>
-        <w:rPr>
-          <w:lang w:val="en-US"/>
-        </w:rPr>
-      </w:pPr>
-    </w:p>
-    <w:p>
-      <w:r>
-        <w:tab/>
-      </w:r>
-    </w:p>
-    <w:p>
-      <w:r>
-        <w:t>Descrever o que será feito sem descrever como.</w:t>
-      </w:r>
-    </w:p>
-    <w:p>
-      <w:r>
-        <w:t xml:space="preserve">Descrever </w:t>
-      </w:r>
-      <w:r>
-        <w:t xml:space="preserve">a proposta do </w:t>
-      </w:r>
-      <w:r>
-        <w:t>que será desenvolvido em alto ní</w:t>
-      </w:r>
-      <w:r>
-        <w:t>vel.</w:t>
-      </w:r>
-    </w:p>
-    <w:p/>
-    <w:p>
-      <w:pPr>
-        <w:pStyle w:val="Ttulo2"/>
-      </w:pPr>
       <w:bookmarkStart w:id="51" w:name="_Toc20058034"/>
-      <w:r>
-        <w:t>Requisitos Funcionais</w:t>
+      <w:proofErr w:type="spellStart"/>
+      <w:r>
+        <w:t>Requisitos</w:t>
+      </w:r>
+      <w:proofErr w:type="spellEnd"/>
+      <w:r>
+        <w:t xml:space="preserve"> </w:t>
+      </w:r>
+      <w:proofErr w:type="spellStart"/>
+      <w:r>
+        <w:t>Funcionais</w:t>
       </w:r>
       <w:bookmarkEnd w:id="51"/>
+      <w:proofErr w:type="spellEnd"/>
     </w:p>
     <w:p>
       <w:pPr>
@@ -7486,135 +8218,204 @@
           <w:bCs/>
           <w:lang w:val="en-US"/>
         </w:rPr>
-        <w:t>RF1 – Andar</w:t>
-      </w:r>
-    </w:p>
-    <w:p>
-      <w:r>
-        <w:t>O us</w:t>
-      </w:r>
-      <w:r>
-        <w:t xml:space="preserve">uário </w:t>
-      </w:r>
-      <w:r>
-        <w:t>poderá</w:t>
-      </w:r>
-      <w:r>
-        <w:t xml:space="preserve"> movimentar seu avatar no espaço virtual da sala de aula, utilizando </w:t>
-      </w:r>
-      <w:r>
-        <w:t>as teclas W, A, S e D do</w:t>
-      </w:r>
-      <w:r>
-        <w:t xml:space="preserve"> teclado.</w:t>
-      </w:r>
-      <w:r>
-        <w:t xml:space="preserve"> </w:t>
-      </w:r>
-      <w:r>
-        <w:t>A posição de todas as instâncias remotas de um determinado avatar deverão ser sincronizadas conforme os movimentos registrados pela instância local, de forma que todos os usuários conectados à sala virtual vejam os demais em suas devidas posições.</w:t>
-      </w:r>
-    </w:p>
-    <w:p>
-      <w:pPr>
+        <w:t xml:space="preserve">RF1 – </w:t>
+      </w:r>
+      <w:proofErr w:type="spellStart"/>
+      <w:r>
         <w:rPr>
           <w:b/>
           <w:bCs/>
-        </w:rPr>
-      </w:pPr>
-      <w:r>
+          <w:lang w:val="en-US"/>
+        </w:rPr>
+        <w:t>Andar</w:t>
+      </w:r>
+      <w:proofErr w:type="spellEnd"/>
+    </w:p>
+    <w:p>
+      <w:r>
+        <w:t>O us</w:t>
+      </w:r>
+      <w:r>
+        <w:t xml:space="preserve">uário </w:t>
+      </w:r>
+      <w:r>
+        <w:t>poderá</w:t>
+      </w:r>
+      <w:r>
+        <w:t xml:space="preserve"> movimentar seu </w:t>
+      </w:r>
+      <w:proofErr w:type="spellStart"/>
+      <w:r>
+        <w:t>avatar</w:t>
+      </w:r>
+      <w:proofErr w:type="spellEnd"/>
+      <w:r>
+        <w:t xml:space="preserve"> no espaço virtual da sala de aula, utilizando </w:t>
+      </w:r>
+      <w:r>
+        <w:t>as teclas W, A, S e D do</w:t>
+      </w:r>
+      <w:r>
+        <w:t xml:space="preserve"> teclado.</w:t>
+      </w:r>
+      <w:r>
+        <w:t xml:space="preserve"> </w:t>
+      </w:r>
+      <w:r>
+        <w:t xml:space="preserve">A posição de todas as instâncias remotas de um determinado </w:t>
+      </w:r>
+      <w:proofErr w:type="spellStart"/>
+      <w:r>
+        <w:t>avatar</w:t>
+      </w:r>
+      <w:proofErr w:type="spellEnd"/>
+      <w:r>
+        <w:t xml:space="preserve"> deverão ser sincronizadas conforme os movimentos registrados pela instância local, de forma que todos os usuários conectados à sala virtual vejam os demais em suas devidas posições.</w:t>
+      </w:r>
+    </w:p>
+    <w:p>
+      <w:pPr>
         <w:rPr>
           <w:b/>
           <w:bCs/>
         </w:rPr>
-        <w:t xml:space="preserve">RF2 – </w:t>
-      </w:r>
+      </w:pPr>
       <w:r>
         <w:rPr>
           <w:b/>
           <w:bCs/>
         </w:rPr>
-        <w:t>Olhar</w:t>
-      </w:r>
-    </w:p>
-    <w:p>
-      <w:r>
-        <w:t xml:space="preserve">O usuário poderá modificar os ângulos, em dois eixos, </w:t>
-      </w:r>
-      <w:r>
-        <w:t xml:space="preserve">para ajustar </w:t>
-      </w:r>
-      <w:r>
-        <w:t>o ponto de vista em que observa o ambiente virtual através de movimentos do mouse.</w:t>
-      </w:r>
-      <w:r>
-        <w:t xml:space="preserve"> Por exemplo, ao movimentar o mouse para frente, o ângulo de visão no eixo horizontal diminuirá, para que olhe-se para baixo. Ao movimentar o mouse para um lado, o ángulo de visão no eixo vertical será ajustado.</w:t>
-      </w:r>
-      <w:r>
-        <w:t xml:space="preserve"> Os ajustes serão sincronizados entre todas as instâncias conectadas à sala virtual.</w:t>
-      </w:r>
-    </w:p>
-    <w:p>
-      <w:r>
-        <w:t>Este requisito atende a necessidade que o usuário terá de observar o ambiente virtual à sua volta.</w:t>
-      </w:r>
-    </w:p>
-    <w:p>
-      <w:pPr>
+        <w:t xml:space="preserve">RF2 – </w:t>
+      </w:r>
+      <w:r>
         <w:rPr>
           <w:b/>
           <w:bCs/>
         </w:rPr>
-      </w:pPr>
-      <w:r>
+        <w:t>Olhar</w:t>
+      </w:r>
+    </w:p>
+    <w:p>
+      <w:r>
+        <w:t xml:space="preserve">O usuário poderá modificar os ângulos, em dois eixos, </w:t>
+      </w:r>
+      <w:r>
+        <w:t xml:space="preserve">para ajustar </w:t>
+      </w:r>
+      <w:r>
+        <w:t>o ponto de vista em que observa o ambiente virtual através de movimentos do mouse.</w:t>
+      </w:r>
+      <w:r>
+        <w:t xml:space="preserve"> Por exemplo, ao movimentar o mouse para frente, o ângulo de visão no eixo horizontal diminuirá, para que </w:t>
+      </w:r>
+      <w:proofErr w:type="gramStart"/>
+      <w:r>
+        <w:t>olhe-se</w:t>
+      </w:r>
+      <w:proofErr w:type="gramEnd"/>
+      <w:r>
+        <w:t xml:space="preserve"> para baixo. Ao movimentar o mouse para um lado, o </w:t>
+      </w:r>
+      <w:proofErr w:type="spellStart"/>
+      <w:r>
+        <w:t>ángulo</w:t>
+      </w:r>
+      <w:proofErr w:type="spellEnd"/>
+      <w:r>
+        <w:t xml:space="preserve"> de visão no eixo </w:t>
+      </w:r>
+      <w:r>
+        <w:lastRenderedPageBreak/>
+        <w:t>vertical será ajustado.</w:t>
+      </w:r>
+      <w:r>
+        <w:t xml:space="preserve"> Os ajustes serão sincronizados entre todas as instâncias conectadas à sala virtual.</w:t>
+      </w:r>
+    </w:p>
+    <w:p>
+      <w:r>
+        <w:t>Este requisito atende a necessidade que o usuário terá de observar o ambiente virtual à sua volta.</w:t>
+      </w:r>
+    </w:p>
+    <w:p>
+      <w:pPr>
         <w:rPr>
           <w:b/>
           <w:bCs/>
         </w:rPr>
-        <w:t xml:space="preserve">RF3 – </w:t>
-      </w:r>
+      </w:pPr>
       <w:r>
         <w:rPr>
           <w:b/>
           <w:bCs/>
         </w:rPr>
-        <w:t>Falar</w:t>
-      </w:r>
-    </w:p>
-    <w:p>
-      <w:r>
-        <w:lastRenderedPageBreak/>
-        <w:t>O usuário terá sua voz capturada pelo sistema e transmitida diretamente para as instâncias remotas.</w:t>
-      </w:r>
-      <w:r>
-        <w:t xml:space="preserve"> Cada instância remota reproduzirá o som recebido ajustando continuamente a posição de origem do som, no mecanismo de áudio posicional do ambiente virtual, para que ela coincida com a posição da cabeça do avatar correspondente a instância onde o som fora capturado.</w:t>
-      </w:r>
-    </w:p>
-    <w:p>
-      <w:pPr>
+        <w:t xml:space="preserve">RF3 – </w:t>
+      </w:r>
+      <w:r>
         <w:rPr>
           <w:b/>
           <w:bCs/>
         </w:rPr>
-      </w:pPr>
-      <w:r>
+        <w:t>Falar</w:t>
+      </w:r>
+    </w:p>
+    <w:p>
+      <w:r>
+        <w:t>O usuário terá sua voz capturada pelo sistema e transmitida diretamente para as instâncias remotas.</w:t>
+      </w:r>
+      <w:r>
+        <w:t xml:space="preserve"> Cada instância remota reproduzirá o som recebido ajustando continuamente a posição de origem do som, no mecanismo de áudio posicional do ambiente virtual, para que ela coincida com a posição da cabeça do </w:t>
+      </w:r>
+      <w:proofErr w:type="spellStart"/>
+      <w:r>
+        <w:t>avatar</w:t>
+      </w:r>
+      <w:proofErr w:type="spellEnd"/>
+      <w:r>
+        <w:t xml:space="preserve"> correspondente a instância onde o som fora capturado.</w:t>
+      </w:r>
+    </w:p>
+    <w:p>
+      <w:pPr>
         <w:rPr>
           <w:b/>
           <w:bCs/>
         </w:rPr>
-        <w:t xml:space="preserve">RF4 – </w:t>
-      </w:r>
+      </w:pPr>
       <w:r>
         <w:rPr>
           <w:b/>
           <w:bCs/>
         </w:rPr>
+        <w:t xml:space="preserve">RF4 – </w:t>
+      </w:r>
+      <w:r>
+        <w:rPr>
+          <w:b/>
+          <w:bCs/>
+        </w:rPr>
         <w:t>Transmitir expressão facial</w:t>
       </w:r>
     </w:p>
     <w:p>
       <w:r>
-        <w:t>A expressão facial do usuário será continuamente capturada pelo sistema, enquanto ele estiver com a webcam ligada. As imagens correspondentes ao rosto do usuário serão transmitidos diretamente às instâncias remotas. Cada instância remota aplicará a imagem mais recente disponível no rosto do avatar correspondente à instância onde a imagem fora capturada.</w:t>
+        <w:t xml:space="preserve">A expressão facial do usuário será continuamente capturada pelo sistema, enquanto ele estiver com a webcam ligada. As imagens correspondentes ao rosto do usuário serão </w:t>
+      </w:r>
+      <w:proofErr w:type="gramStart"/>
+      <w:r>
+        <w:t>transmitidos</w:t>
+      </w:r>
+      <w:proofErr w:type="gramEnd"/>
+      <w:r>
+        <w:t xml:space="preserve"> diretamente às instâncias remotas. Cada instância remota aplicará a imagem mais recente disponível no rosto do </w:t>
+      </w:r>
+      <w:proofErr w:type="spellStart"/>
+      <w:r>
+        <w:t>avatar</w:t>
+      </w:r>
+      <w:proofErr w:type="spellEnd"/>
+      <w:r>
+        <w:t xml:space="preserve"> correspondente à instância onde a imagem fora capturada.</w:t>
       </w:r>
     </w:p>
     <w:p>
@@ -7622,13 +8423,25 @@
         <w:pStyle w:val="Ttulo3"/>
       </w:pPr>
       <w:bookmarkStart w:id="52" w:name="_Toc20058035"/>
-      <w:r>
-        <w:t>Casos de U</w:t>
+      <w:proofErr w:type="spellStart"/>
+      <w:r>
+        <w:t>Casos</w:t>
+      </w:r>
+      <w:proofErr w:type="spellEnd"/>
+      <w:r>
+        <w:t xml:space="preserve"> de </w:t>
+      </w:r>
+      <w:proofErr w:type="spellStart"/>
+      <w:proofErr w:type="gramStart"/>
+      <w:r>
+        <w:t>U</w:t>
       </w:r>
       <w:r>
         <w:t>so</w:t>
       </w:r>
       <w:bookmarkEnd w:id="52"/>
+      <w:proofErr w:type="spellEnd"/>
+      <w:proofErr w:type="gramEnd"/>
     </w:p>
     <w:p>
       <w:r>
@@ -7788,6 +8601,7 @@
               <w:pStyle w:val="LLUCvalue"/>
             </w:pPr>
             <w:r>
+              <w:lastRenderedPageBreak/>
               <w:t>Ator Principal</w:t>
             </w:r>
           </w:p>
@@ -7976,7 +8790,15 @@
               <w:pStyle w:val="LLUCvalue"/>
             </w:pPr>
             <w:r>
-              <w:t>Posição do avatar sincronizada entre todas as instâncias conectadas</w:t>
+              <w:t xml:space="preserve">Posição do </w:t>
+            </w:r>
+            <w:proofErr w:type="spellStart"/>
+            <w:r>
+              <w:t>avatar</w:t>
+            </w:r>
+            <w:proofErr w:type="spellEnd"/>
+            <w:r>
+              <w:t xml:space="preserve"> sincronizada entre todas as instâncias conectadas</w:t>
             </w:r>
           </w:p>
         </w:tc>
@@ -8005,7 +8827,6 @@
               <w:pStyle w:val="LLUCvalue"/>
             </w:pPr>
             <w:r>
-              <w:lastRenderedPageBreak/>
               <w:t xml:space="preserve">Ações </w:t>
             </w:r>
             <w:r>
@@ -8058,7 +8879,15 @@
               <w:pStyle w:val="LLUCvalue"/>
             </w:pPr>
             <w:r>
-              <w:t>1 – Preciona teclas de movimento (W, A, S, D)</w:t>
+              <w:t xml:space="preserve">1 – </w:t>
+            </w:r>
+            <w:proofErr w:type="spellStart"/>
+            <w:r>
+              <w:t>Preciona</w:t>
+            </w:r>
+            <w:proofErr w:type="spellEnd"/>
+            <w:r>
+              <w:t xml:space="preserve"> teclas de movimento (W, A, S, D)</w:t>
             </w:r>
           </w:p>
         </w:tc>
@@ -8163,8 +8992,13 @@
               <w:pStyle w:val="LLUCvalue"/>
             </w:pPr>
             <w:r>
-              <w:t>3 – Servidor calcula nova posição do avatar</w:t>
-            </w:r>
+              <w:t xml:space="preserve">3 – Servidor calcula nova posição do </w:t>
+            </w:r>
+            <w:proofErr w:type="spellStart"/>
+            <w:r>
+              <w:t>avatar</w:t>
+            </w:r>
+            <w:proofErr w:type="spellEnd"/>
           </w:p>
         </w:tc>
       </w:tr>
@@ -8207,7 +9041,15 @@
               <w:pStyle w:val="LLUCvalue"/>
             </w:pPr>
             <w:r>
-              <w:t>4 – Servidor envia novas cordenadas às inst</w:t>
+              <w:t xml:space="preserve">4 – Servidor envia novas </w:t>
+            </w:r>
+            <w:proofErr w:type="spellStart"/>
+            <w:r>
+              <w:t>cordenadas</w:t>
+            </w:r>
+            <w:proofErr w:type="spellEnd"/>
+            <w:r>
+              <w:t xml:space="preserve"> às inst</w:t>
             </w:r>
             <w:r>
               <w:t>â</w:t>
@@ -8257,7 +9099,15 @@
               <w:pStyle w:val="LLUCvalue"/>
             </w:pPr>
             <w:r>
-              <w:t>5 – Posição do avatar é atualizada</w:t>
+              <w:t xml:space="preserve">5 – Posição do </w:t>
+            </w:r>
+            <w:proofErr w:type="spellStart"/>
+            <w:r>
+              <w:t>avatar</w:t>
+            </w:r>
+            <w:proofErr w:type="spellEnd"/>
+            <w:r>
+              <w:t xml:space="preserve"> é atualizada</w:t>
             </w:r>
           </w:p>
         </w:tc>
@@ -8570,7 +9420,15 @@
               <w:pStyle w:val="LLUCvalue"/>
             </w:pPr>
             <w:r>
-              <w:t>1 - Posição da cabeça do avatar sincronizada entre todas as instâncias conectadas</w:t>
+              <w:t xml:space="preserve">1 - Posição da cabeça do </w:t>
+            </w:r>
+            <w:proofErr w:type="spellStart"/>
+            <w:r>
+              <w:t>avatar</w:t>
+            </w:r>
+            <w:proofErr w:type="spellEnd"/>
+            <w:r>
+              <w:t xml:space="preserve"> sincronizada entre todas as instâncias conectadas</w:t>
             </w:r>
           </w:p>
           <w:p>
@@ -8908,8 +9766,13 @@
               <w:pStyle w:val="LLUCvalue"/>
             </w:pPr>
             <w:r>
-              <w:t>6 – Instâncias remotas atualizam ângulo de inclinação da cabeça do avatar</w:t>
-            </w:r>
+              <w:t xml:space="preserve">6 – Instâncias remotas atualizam ângulo de inclinação da cabeça do </w:t>
+            </w:r>
+            <w:proofErr w:type="spellStart"/>
+            <w:r>
+              <w:t>avatar</w:t>
+            </w:r>
+            <w:proofErr w:type="spellEnd"/>
           </w:p>
         </w:tc>
       </w:tr>
@@ -8967,8 +9830,13 @@
               <w:t>m</w:t>
             </w:r>
             <w:r>
-              <w:t xml:space="preserve"> ângulo do avatar</w:t>
-            </w:r>
+              <w:t xml:space="preserve"> ângulo do </w:t>
+            </w:r>
+            <w:proofErr w:type="spellStart"/>
+            <w:r>
+              <w:t>avatar</w:t>
+            </w:r>
+            <w:proofErr w:type="spellEnd"/>
             <w:r>
               <w:t xml:space="preserve"> no eixo vertical</w:t>
             </w:r>
@@ -9208,7 +10076,6 @@
               <w:pStyle w:val="LLUCvalue"/>
             </w:pPr>
             <w:r>
-              <w:lastRenderedPageBreak/>
               <w:t>Pré-Condição</w:t>
             </w:r>
           </w:p>
@@ -9480,7 +10347,15 @@
               <w:pStyle w:val="LLUCvalue"/>
             </w:pPr>
             <w:r>
-              <w:t>3 – Fragmenta áudio com base em trashold de volume</w:t>
+              <w:t xml:space="preserve">3 – Fragmenta áudio com base em </w:t>
+            </w:r>
+            <w:proofErr w:type="spellStart"/>
+            <w:r>
+              <w:t>trashold</w:t>
+            </w:r>
+            <w:proofErr w:type="spellEnd"/>
+            <w:r>
+              <w:t xml:space="preserve"> de volume</w:t>
             </w:r>
           </w:p>
         </w:tc>
@@ -9659,7 +10534,15 @@
               <w:pStyle w:val="LLUCvalue"/>
             </w:pPr>
             <w:r>
-              <w:t xml:space="preserve">7 – Instância remota reproduz o áudio utilizando a posição da cabeça do avatar </w:t>
+              <w:t xml:space="preserve">7 – Instância remota reproduz o áudio utilizando a posição da cabeça do </w:t>
+            </w:r>
+            <w:proofErr w:type="spellStart"/>
+            <w:r>
+              <w:t>avatar</w:t>
+            </w:r>
+            <w:proofErr w:type="spellEnd"/>
+            <w:r>
+              <w:t xml:space="preserve"> </w:t>
             </w:r>
             <w:r>
               <w:t>correspondente à</w:t>
@@ -9977,8 +10860,13 @@
             <w:r>
               <w:t xml:space="preserve">suários conectados à sala virtual </w:t>
             </w:r>
-            <w:r>
-              <w:t>vêem os rostos uns dos outros</w:t>
+            <w:proofErr w:type="spellStart"/>
+            <w:r>
+              <w:t>vêem</w:t>
+            </w:r>
+            <w:proofErr w:type="spellEnd"/>
+            <w:r>
+              <w:t xml:space="preserve"> os rostos uns dos outros</w:t>
             </w:r>
           </w:p>
         </w:tc>
@@ -10170,7 +11058,15 @@
               <w:t xml:space="preserve">3 – </w:t>
             </w:r>
             <w:r>
-              <w:t>Recorta imagem utilizando as cordenadas do rosto identificado</w:t>
+              <w:t xml:space="preserve">Recorta imagem utilizando as </w:t>
+            </w:r>
+            <w:proofErr w:type="spellStart"/>
+            <w:r>
+              <w:t>cordenadas</w:t>
+            </w:r>
+            <w:proofErr w:type="spellEnd"/>
+            <w:r>
+              <w:t xml:space="preserve"> do rosto identificado</w:t>
             </w:r>
           </w:p>
         </w:tc>
@@ -10361,7 +11257,15 @@
               <w:t xml:space="preserve">7 – Instância remota </w:t>
             </w:r>
             <w:r>
-              <w:t>aplica a imagem no rosto do avatar correspondente à instância onde a imagem fora capturada</w:t>
+              <w:t xml:space="preserve">aplica a imagem no rosto do </w:t>
+            </w:r>
+            <w:proofErr w:type="spellStart"/>
+            <w:r>
+              <w:t>avatar</w:t>
+            </w:r>
+            <w:proofErr w:type="spellEnd"/>
+            <w:r>
+              <w:t xml:space="preserve"> correspondente à instância onde a imagem fora capturada</w:t>
             </w:r>
           </w:p>
         </w:tc>
@@ -10375,16 +11279,34 @@
         <w:pStyle w:val="Ttulo2"/>
       </w:pPr>
       <w:bookmarkStart w:id="53" w:name="_Toc20058036"/>
-      <w:r>
-        <w:t>Requisitos N</w:t>
-      </w:r>
-      <w:r>
-        <w:t>ão F</w:t>
+      <w:proofErr w:type="spellStart"/>
+      <w:r>
+        <w:t>Requisitos</w:t>
+      </w:r>
+      <w:proofErr w:type="spellEnd"/>
+      <w:r>
+        <w:t xml:space="preserve"> </w:t>
+      </w:r>
+      <w:proofErr w:type="spellStart"/>
+      <w:r>
+        <w:t>N</w:t>
+      </w:r>
+      <w:r>
+        <w:t>ão</w:t>
+      </w:r>
+      <w:proofErr w:type="spellEnd"/>
+      <w:r>
+        <w:t xml:space="preserve"> </w:t>
+      </w:r>
+      <w:proofErr w:type="spellStart"/>
+      <w:r>
+        <w:t>F</w:t>
       </w:r>
       <w:r>
         <w:t>uncionais</w:t>
       </w:r>
       <w:bookmarkEnd w:id="53"/>
+      <w:proofErr w:type="spellEnd"/>
     </w:p>
     <w:p>
       <w:pPr>
@@ -10392,9 +11314,14 @@
       </w:pPr>
       <w:bookmarkStart w:id="54" w:name="_Toc20058037"/>
       <w:r>
-        <w:t>Tempo de resposta</w:t>
+        <w:t xml:space="preserve">Tempo de </w:t>
+      </w:r>
+      <w:proofErr w:type="spellStart"/>
+      <w:r>
+        <w:t>resposta</w:t>
       </w:r>
       <w:bookmarkEnd w:id="54"/>
+      <w:proofErr w:type="spellEnd"/>
     </w:p>
     <w:p>
       <w:r>
@@ -10424,10 +11351,22 @@
         <w:pStyle w:val="Ttulo3"/>
       </w:pPr>
       <w:bookmarkStart w:id="55" w:name="_Toc20058038"/>
-      <w:r>
-        <w:t>Uso de memória</w:t>
+      <w:proofErr w:type="spellStart"/>
+      <w:proofErr w:type="gramStart"/>
+      <w:r>
+        <w:t>Uso</w:t>
+      </w:r>
+      <w:proofErr w:type="spellEnd"/>
+      <w:proofErr w:type="gramEnd"/>
+      <w:r>
+        <w:t xml:space="preserve"> de </w:t>
+      </w:r>
+      <w:proofErr w:type="spellStart"/>
+      <w:r>
+        <w:t>memória</w:t>
       </w:r>
       <w:bookmarkEnd w:id="55"/>
+      <w:proofErr w:type="spellEnd"/>
     </w:p>
     <w:p>
       <w:r>
@@ -10451,13 +11390,31 @@
       <w:r>
         <w:t>(</w:t>
       </w:r>
+      <w:proofErr w:type="spellStart"/>
       <w:r>
         <w:rPr>
           <w:i/>
           <w:iCs/>
         </w:rPr>
-        <w:t>memory leak</w:t>
-      </w:r>
+        <w:t>memory</w:t>
+      </w:r>
+      <w:proofErr w:type="spellEnd"/>
+      <w:r>
+        <w:rPr>
+          <w:i/>
+          <w:iCs/>
+        </w:rPr>
+        <w:t xml:space="preserve"> </w:t>
+      </w:r>
+      <w:proofErr w:type="spellStart"/>
+      <w:r>
+        <w:rPr>
+          <w:i/>
+          <w:iCs/>
+        </w:rPr>
+        <w:t>leak</w:t>
+      </w:r>
+      <w:proofErr w:type="spellEnd"/>
       <w:r>
         <w:t>)</w:t>
       </w:r>
@@ -10470,8 +11427,31 @@
         <w:pStyle w:val="Ttulo3"/>
       </w:pPr>
       <w:bookmarkStart w:id="56" w:name="_Toc20058039"/>
-      <w:r>
-        <w:t>Uso de espaço em disco</w:t>
+      <w:proofErr w:type="spellStart"/>
+      <w:proofErr w:type="gramStart"/>
+      <w:r>
+        <w:t>Uso</w:t>
+      </w:r>
+      <w:proofErr w:type="spellEnd"/>
+      <w:proofErr w:type="gramEnd"/>
+      <w:r>
+        <w:t xml:space="preserve"> de </w:t>
+      </w:r>
+      <w:proofErr w:type="spellStart"/>
+      <w:r>
+        <w:t>espaço</w:t>
+      </w:r>
+      <w:proofErr w:type="spellEnd"/>
+      <w:r>
+        <w:t xml:space="preserve"> </w:t>
+      </w:r>
+      <w:proofErr w:type="spellStart"/>
+      <w:r>
+        <w:t>em</w:t>
+      </w:r>
+      <w:proofErr w:type="spellEnd"/>
+      <w:r>
+        <w:t xml:space="preserve"> disco</w:t>
       </w:r>
       <w:bookmarkEnd w:id="56"/>
     </w:p>
@@ -10497,6 +11477,7 @@
         <w:rPr>
           <w:lang w:val="pt-BR"/>
         </w:rPr>
+        <w:lastRenderedPageBreak/>
         <w:t>Uso de recursos de processamento no servidor</w:t>
       </w:r>
       <w:bookmarkEnd w:id="57"/>
@@ -10527,15 +11508,22 @@
         <w:pStyle w:val="Ttulo1"/>
       </w:pPr>
       <w:bookmarkStart w:id="58" w:name="_Toc20058041"/>
+      <w:proofErr w:type="spellStart"/>
       <w:r>
         <w:lastRenderedPageBreak/>
         <w:t>Projeto</w:t>
       </w:r>
+      <w:proofErr w:type="spellEnd"/>
       <w:r>
         <w:t xml:space="preserve"> </w:t>
       </w:r>
-      <w:r>
-        <w:t xml:space="preserve">Detalhado </w:t>
+      <w:proofErr w:type="spellStart"/>
+      <w:r>
+        <w:t>Detalhado</w:t>
+      </w:r>
+      <w:proofErr w:type="spellEnd"/>
+      <w:r>
+        <w:t xml:space="preserve"> </w:t>
       </w:r>
       <w:r>
         <w:t>do Sof</w:t>
@@ -10572,10 +11560,31 @@
         <w:t>,</w:t>
       </w:r>
       <w:r>
-        <w:t xml:space="preserve"> se o desenvolvimento for na área de  jogos/jogos educativos  o aluno poderá seguir  outras metodologias por ex. Extreme Game Develoment (XGD) ou alguma sistemática indicada por algum especialista no assunto. O mesmo pode ocorrer com desenvolvimento </w:t>
-      </w:r>
-      <w:r>
-        <w:t>àgil para aplicações móveis ou web.</w:t>
+        <w:t xml:space="preserve"> se o desenvolvimento for na área </w:t>
+      </w:r>
+      <w:proofErr w:type="gramStart"/>
+      <w:r>
+        <w:t>de  jogos</w:t>
+      </w:r>
+      <w:proofErr w:type="gramEnd"/>
+      <w:r>
+        <w:t xml:space="preserve">/jogos educativos  o aluno poderá seguir  outras metodologias por ex. Extreme Game </w:t>
+      </w:r>
+      <w:proofErr w:type="spellStart"/>
+      <w:r>
+        <w:t>Develoment</w:t>
+      </w:r>
+      <w:proofErr w:type="spellEnd"/>
+      <w:r>
+        <w:t xml:space="preserve"> (XGD) ou alguma sistemática indicada por algum especialista no assunto. O mesmo pode ocorrer com desenvolvimento </w:t>
+      </w:r>
+      <w:proofErr w:type="spellStart"/>
+      <w:r>
+        <w:t>àgil</w:t>
+      </w:r>
+      <w:proofErr w:type="spellEnd"/>
+      <w:r>
+        <w:t xml:space="preserve"> para aplicações móveis ou web.</w:t>
       </w:r>
     </w:p>
     <w:p>
@@ -10616,21 +11625,45 @@
         </w:rPr>
       </w:pPr>
       <w:bookmarkStart w:id="65" w:name="_Toc20058043"/>
-      <w:r>
-        <w:t>Arquitetura da aplicação</w:t>
-      </w:r>
-      <w:r>
-        <w:t xml:space="preserve"> proposta</w:t>
+      <w:proofErr w:type="spellStart"/>
+      <w:r>
+        <w:t>Arquitetura</w:t>
+      </w:r>
+      <w:proofErr w:type="spellEnd"/>
+      <w:r>
+        <w:t xml:space="preserve"> da </w:t>
+      </w:r>
+      <w:proofErr w:type="spellStart"/>
+      <w:r>
+        <w:t>aplicação</w:t>
+      </w:r>
+      <w:proofErr w:type="spellEnd"/>
+      <w:r>
+        <w:t xml:space="preserve"> </w:t>
+      </w:r>
+      <w:proofErr w:type="spellStart"/>
+      <w:r>
+        <w:t>proposta</w:t>
       </w:r>
       <w:bookmarkEnd w:id="65"/>
+      <w:proofErr w:type="spellEnd"/>
     </w:p>
     <w:p>
       <w:r>
         <w:t>O</w:t>
       </w:r>
       <w:r>
-        <w:t xml:space="preserve"> modelo arquitetural proposto para a solução AViS é híbrido. São associados o modelo cliente-servidor, tipicamente utilizado por </w:t>
-      </w:r>
+        <w:t xml:space="preserve"> modelo arquitetural proposto para a solução </w:t>
+      </w:r>
+      <w:proofErr w:type="spellStart"/>
+      <w:r>
+        <w:t>AViS</w:t>
+      </w:r>
+      <w:proofErr w:type="spellEnd"/>
+      <w:r>
+        <w:t xml:space="preserve"> é híbrido. São associados o modelo cliente-servidor, tipicamente utilizado por </w:t>
+      </w:r>
+      <w:proofErr w:type="spellStart"/>
       <w:r>
         <w:rPr>
           <w:i/>
@@ -10638,9 +11671,11 @@
         </w:rPr>
         <w:t>webapps</w:t>
       </w:r>
+      <w:proofErr w:type="spellEnd"/>
       <w:r>
         <w:t xml:space="preserve">, a um modelo P2P distribuído, como em aplicativos </w:t>
       </w:r>
+      <w:proofErr w:type="spellStart"/>
       <w:r>
         <w:rPr>
           <w:i/>
@@ -10648,6 +11683,7 @@
         </w:rPr>
         <w:t>torrent</w:t>
       </w:r>
+      <w:proofErr w:type="spellEnd"/>
       <w:r>
         <w:t>.</w:t>
       </w:r>
@@ -10661,8 +11697,17 @@
           <w:i/>
           <w:iCs/>
         </w:rPr>
-        <w:t>API Alloy</w:t>
-      </w:r>
+        <w:t xml:space="preserve">API </w:t>
+      </w:r>
+      <w:proofErr w:type="spellStart"/>
+      <w:r>
+        <w:rPr>
+          <w:i/>
+          <w:iCs/>
+        </w:rPr>
+        <w:t>Alloy</w:t>
+      </w:r>
+      <w:proofErr w:type="spellEnd"/>
       <w:r>
         <w:t>, que já est</w:t>
       </w:r>
@@ -10676,7 +11721,15 @@
         <w:t>este</w:t>
       </w:r>
       <w:r>
-        <w:t xml:space="preserve"> MVP. Além disso, um servidor remoto, imparcial face ao cliente AViS, vai arbitrar o diálogo de dados entre clientes.</w:t>
+        <w:t xml:space="preserve"> MVP. Além disso, um servidor remoto, imparcial face ao cliente </w:t>
+      </w:r>
+      <w:proofErr w:type="spellStart"/>
+      <w:r>
+        <w:t>AViS</w:t>
+      </w:r>
+      <w:proofErr w:type="spellEnd"/>
+      <w:r>
+        <w:t>, vai arbitrar o diálogo de dados entre clientes.</w:t>
       </w:r>
     </w:p>
     <w:p>
@@ -10735,21 +11788,11 @@
                             <w:r>
                               <w:t xml:space="preserve">Figura </w:t>
                             </w:r>
-                            <w:r>
-                              <w:fldChar w:fldCharType="begin"/>
-                            </w:r>
-                            <w:r>
-                              <w:instrText xml:space="preserve"> SEQ Figura \* ARABIC </w:instrText>
-                            </w:r>
-                            <w:r>
-                              <w:fldChar w:fldCharType="separate"/>
-                            </w:r>
-                            <w:r>
-                              <w:t>1</w:t>
-                            </w:r>
-                            <w:r>
-                              <w:fldChar w:fldCharType="end"/>
-                            </w:r>
+                            <w:fldSimple w:instr=" SEQ Figura \* ARABIC ">
+                              <w:r>
+                                <w:t>1</w:t>
+                              </w:r>
+                            </w:fldSimple>
                             <w:r>
                               <w:t xml:space="preserve"> – Visão global d</w:t>
                             </w:r>
@@ -10760,7 +11803,15 @@
                               <w:t xml:space="preserve"> comunicação</w:t>
                             </w:r>
                             <w:r>
-                              <w:t xml:space="preserve"> intra instâncias</w:t>
+                              <w:t xml:space="preserve"> </w:t>
+                            </w:r>
+                            <w:proofErr w:type="spellStart"/>
+                            <w:r>
+                              <w:t>intra</w:t>
+                            </w:r>
+                            <w:proofErr w:type="spellEnd"/>
+                            <w:r>
+                              <w:t xml:space="preserve"> instâncias</w:t>
                             </w:r>
                           </w:p>
                         </w:txbxContent>
@@ -10793,21 +11844,11 @@
                       <w:r>
                         <w:t xml:space="preserve">Figura </w:t>
                       </w:r>
-                      <w:r>
-                        <w:fldChar w:fldCharType="begin"/>
-                      </w:r>
-                      <w:r>
-                        <w:instrText xml:space="preserve"> SEQ Figura \* ARABIC </w:instrText>
-                      </w:r>
-                      <w:r>
-                        <w:fldChar w:fldCharType="separate"/>
-                      </w:r>
-                      <w:r>
-                        <w:t>1</w:t>
-                      </w:r>
-                      <w:r>
-                        <w:fldChar w:fldCharType="end"/>
-                      </w:r>
+                      <w:fldSimple w:instr=" SEQ Figura \* ARABIC ">
+                        <w:r>
+                          <w:t>1</w:t>
+                        </w:r>
+                      </w:fldSimple>
                       <w:r>
                         <w:t xml:space="preserve"> – Visão global d</w:t>
                       </w:r>
@@ -10818,7 +11859,15 @@
                         <w:t xml:space="preserve"> comunicação</w:t>
                       </w:r>
                       <w:r>
-                        <w:t xml:space="preserve"> intra instâncias</w:t>
+                        <w:t xml:space="preserve"> </w:t>
+                      </w:r>
+                      <w:proofErr w:type="spellStart"/>
+                      <w:r>
+                        <w:t>intra</w:t>
+                      </w:r>
+                      <w:proofErr w:type="spellEnd"/>
+                      <w:r>
+                        <w:t xml:space="preserve"> instâncias</w:t>
                       </w:r>
                     </w:p>
                   </w:txbxContent>
@@ -10908,7 +11957,15 @@
         <w:t xml:space="preserve">Já com o </w:t>
       </w:r>
       <w:r>
-        <w:t xml:space="preserve">que um modelo P2P oferece, o sistema AViS será capaz de transmitir dados sensíveis ao tempo com mais agilidade. </w:t>
+        <w:t xml:space="preserve">que um modelo P2P oferece, o sistema </w:t>
+      </w:r>
+      <w:proofErr w:type="spellStart"/>
+      <w:r>
+        <w:t>AViS</w:t>
+      </w:r>
+      <w:proofErr w:type="spellEnd"/>
+      <w:r>
+        <w:t xml:space="preserve"> será capaz de transmitir dados sensíveis ao tempo com mais agilidade. </w:t>
       </w:r>
       <w:r>
         <w:rPr>
@@ -10946,13 +12003,45 @@
         <w:t xml:space="preserve">Na figura </w:t>
       </w:r>
       <w:r>
-        <w:t xml:space="preserve">1, observa-se uma representação global da comunicação entre diferentes instâncias do cliente AViS. A figura apresenta também a infra-estrutura disponibilizada </w:t>
+        <w:t xml:space="preserve">1, observa-se uma representação global da comunicação entre diferentes instâncias do cliente </w:t>
+      </w:r>
+      <w:proofErr w:type="spellStart"/>
+      <w:r>
+        <w:t>AViS</w:t>
+      </w:r>
+      <w:proofErr w:type="spellEnd"/>
+      <w:r>
+        <w:t xml:space="preserve">. A figura apresenta também a </w:t>
+      </w:r>
+      <w:proofErr w:type="spellStart"/>
+      <w:r>
+        <w:t>infra-estrutura</w:t>
+      </w:r>
+      <w:proofErr w:type="spellEnd"/>
+      <w:r>
+        <w:t xml:space="preserve"> disponibilizada </w:t>
       </w:r>
       <w:r>
         <w:t>pela</w:t>
       </w:r>
       <w:r>
-        <w:t xml:space="preserve"> Alloy City Linguistics. O servidor assume um papel de árbitro entre </w:t>
+        <w:t xml:space="preserve"> </w:t>
+      </w:r>
+      <w:proofErr w:type="spellStart"/>
+      <w:r>
+        <w:t>Alloy</w:t>
+      </w:r>
+      <w:proofErr w:type="spellEnd"/>
+      <w:r>
+        <w:t xml:space="preserve"> City </w:t>
+      </w:r>
+      <w:proofErr w:type="spellStart"/>
+      <w:r>
+        <w:t>Linguistics</w:t>
+      </w:r>
+      <w:proofErr w:type="spellEnd"/>
+      <w:r>
+        <w:t xml:space="preserve">. O servidor assume um papel de árbitro entre </w:t>
       </w:r>
       <w:r>
         <w:lastRenderedPageBreak/>
@@ -10965,15 +12054,63 @@
         <w:t xml:space="preserve">ntendo-os atualizados quanto a dados relevantes para a experiência do usuário. </w:t>
       </w:r>
       <w:r>
-        <w:t>Os dados mais importantes a serem considerados aqui são os IPs e portas de cada instância cliente conectada. Uma lista de endereços essencial para a comunicação direta (P2P) entre instâncias clientes.</w:t>
-      </w:r>
-    </w:p>
-    <w:p>
-      <w:r>
-        <w:t xml:space="preserve">A figura 2 apresenta uma visão global da arquitetura empregada no aplicativo cliente. Unreal Engine 4, tecnologia central no projeto, </w:t>
-      </w:r>
-      <w:r>
-        <w:t>é responsável tanto pela renderização do ambiente virtual quanto pela sincronização de endereços. O módulo VoIP é responsável pela captura e envio de streams de áudio entre clientes. O módulo FMoA é responsável pela captura da expressão facial do usuário.</w:t>
+        <w:t xml:space="preserve">Os dados mais importantes a serem considerados aqui são os </w:t>
+      </w:r>
+      <w:proofErr w:type="spellStart"/>
+      <w:r>
+        <w:t>IPs</w:t>
+      </w:r>
+      <w:proofErr w:type="spellEnd"/>
+      <w:r>
+        <w:t xml:space="preserve"> e portas de cada instância cliente conectada. Uma lista de endereços essencial para a comunicação direta (P2P) entre instâncias clientes.</w:t>
+      </w:r>
+    </w:p>
+    <w:p>
+      <w:r>
+        <w:t xml:space="preserve">A figura 2 apresenta uma visão global da arquitetura empregada no aplicativo cliente. </w:t>
+      </w:r>
+      <w:proofErr w:type="spellStart"/>
+      <w:r>
+        <w:t>Unreal</w:t>
+      </w:r>
+      <w:proofErr w:type="spellEnd"/>
+      <w:r>
+        <w:t xml:space="preserve"> </w:t>
+      </w:r>
+      <w:proofErr w:type="spellStart"/>
+      <w:r>
+        <w:t>Engine</w:t>
+      </w:r>
+      <w:proofErr w:type="spellEnd"/>
+      <w:r>
+        <w:t xml:space="preserve"> 4, tecnologia central no projeto, </w:t>
+      </w:r>
+      <w:r>
+        <w:t xml:space="preserve">é responsável tanto pela </w:t>
+      </w:r>
+      <w:proofErr w:type="spellStart"/>
+      <w:r>
+        <w:t>renderização</w:t>
+      </w:r>
+      <w:proofErr w:type="spellEnd"/>
+      <w:r>
+        <w:t xml:space="preserve"> do ambiente virtual quanto pela sincronização de endereços. O módulo VoIP é responsável pela captura e envio de </w:t>
+      </w:r>
+      <w:proofErr w:type="spellStart"/>
+      <w:r>
+        <w:t>streams</w:t>
+      </w:r>
+      <w:proofErr w:type="spellEnd"/>
+      <w:r>
+        <w:t xml:space="preserve"> de áudio entre clientes. O módulo </w:t>
+      </w:r>
+      <w:proofErr w:type="spellStart"/>
+      <w:r>
+        <w:t>FMoA</w:t>
+      </w:r>
+      <w:proofErr w:type="spellEnd"/>
+      <w:r>
+        <w:t xml:space="preserve"> é responsável pela captura da expressão facial do usuário.</w:t>
       </w:r>
     </w:p>
     <w:p>
@@ -11042,30 +12179,22 @@
                             <w:r>
                               <w:t xml:space="preserve">Figura </w:t>
                             </w:r>
+                            <w:fldSimple w:instr=" SEQ Figura \* ARABIC ">
+                              <w:r>
+                                <w:rPr>
+                                  <w:noProof/>
+                                </w:rPr>
+                                <w:t>2</w:t>
+                              </w:r>
+                            </w:fldSimple>
                             <w:r>
-                              <w:fldChar w:fldCharType="begin"/>
+                              <w:t xml:space="preserve"> - Arquitetura do cliente </w:t>
                             </w:r>
+                            <w:proofErr w:type="spellStart"/>
                             <w:r>
-                              <w:instrText xml:space="preserve"> SEQ Figura \* ARABIC </w:instrText>
+                              <w:t>AViS</w:t>
                             </w:r>
-                            <w:r>
-                              <w:fldChar w:fldCharType="separate"/>
-                            </w:r>
-                            <w:r>
-                              <w:rPr>
-                                <w:noProof/>
-                              </w:rPr>
-                              <w:t>2</w:t>
-                            </w:r>
-                            <w:r>
-                              <w:rPr>
-                                <w:noProof/>
-                              </w:rPr>
-                              <w:fldChar w:fldCharType="end"/>
-                            </w:r>
-                            <w:r>
-                              <w:t xml:space="preserve"> - Arquitetura do cliente AViS</w:t>
-                            </w:r>
+                            <w:proofErr w:type="spellEnd"/>
                           </w:p>
                         </w:txbxContent>
                       </wps:txbx>
@@ -11100,30 +12229,22 @@
                       <w:r>
                         <w:t xml:space="preserve">Figura </w:t>
                       </w:r>
+                      <w:fldSimple w:instr=" SEQ Figura \* ARABIC ">
+                        <w:r>
+                          <w:rPr>
+                            <w:noProof/>
+                          </w:rPr>
+                          <w:t>2</w:t>
+                        </w:r>
+                      </w:fldSimple>
                       <w:r>
-                        <w:fldChar w:fldCharType="begin"/>
+                        <w:t xml:space="preserve"> - Arquitetura do cliente </w:t>
                       </w:r>
+                      <w:proofErr w:type="spellStart"/>
                       <w:r>
-                        <w:instrText xml:space="preserve"> SEQ Figura \* ARABIC </w:instrText>
+                        <w:t>AViS</w:t>
                       </w:r>
-                      <w:r>
-                        <w:fldChar w:fldCharType="separate"/>
-                      </w:r>
-                      <w:r>
-                        <w:rPr>
-                          <w:noProof/>
-                        </w:rPr>
-                        <w:t>2</w:t>
-                      </w:r>
-                      <w:r>
-                        <w:rPr>
-                          <w:noProof/>
-                        </w:rPr>
-                        <w:fldChar w:fldCharType="end"/>
-                      </w:r>
-                      <w:r>
-                        <w:t xml:space="preserve"> - Arquitetura do cliente AViS</w:t>
-                      </w:r>
+                      <w:proofErr w:type="spellEnd"/>
                     </w:p>
                   </w:txbxContent>
                 </v:textbox>
@@ -11229,13 +12350,20 @@
         <w:pStyle w:val="Ttulo2"/>
       </w:pPr>
       <w:bookmarkStart w:id="67" w:name="_Toc20058044"/>
+      <w:proofErr w:type="spellStart"/>
       <w:r>
         <w:lastRenderedPageBreak/>
         <w:t>Tecnologias</w:t>
       </w:r>
-      <w:r>
-        <w:t xml:space="preserve"> utilizadas</w:t>
-      </w:r>
+      <w:proofErr w:type="spellEnd"/>
+      <w:r>
+        <w:t xml:space="preserve"> </w:t>
+      </w:r>
+      <w:proofErr w:type="spellStart"/>
+      <w:r>
+        <w:t>utilizadas</w:t>
+      </w:r>
+      <w:proofErr w:type="spellEnd"/>
       <w:r>
         <w:t xml:space="preserve"> e APIs</w:t>
       </w:r>
@@ -11247,10 +12375,12 @@
         <w:pStyle w:val="Ttulo3"/>
       </w:pPr>
       <w:bookmarkStart w:id="68" w:name="_Toc20058045"/>
+      <w:proofErr w:type="spellStart"/>
       <w:r>
         <w:t>Tecnologias</w:t>
       </w:r>
       <w:bookmarkEnd w:id="68"/>
+      <w:proofErr w:type="spellEnd"/>
     </w:p>
     <w:p>
       <w:pPr>
@@ -11308,7 +12438,21 @@
         <w:rPr>
           <w:lang w:val="pt-BR"/>
         </w:rPr>
-        <w:t>Oferece abstrações de nível mais alto, como classes e iteradores.</w:t>
+        <w:t xml:space="preserve">Oferece abstrações de nível mais alto, como classes e </w:t>
+      </w:r>
+      <w:proofErr w:type="spellStart"/>
+      <w:r>
+        <w:rPr>
+          <w:lang w:val="pt-BR"/>
+        </w:rPr>
+        <w:t>iteradores</w:t>
+      </w:r>
+      <w:proofErr w:type="spellEnd"/>
+      <w:r>
+        <w:rPr>
+          <w:lang w:val="pt-BR"/>
+        </w:rPr>
+        <w:t>.</w:t>
       </w:r>
     </w:p>
     <w:p>
@@ -11326,7 +12470,21 @@
         <w:rPr>
           <w:lang w:val="pt-BR"/>
         </w:rPr>
-        <w:t>Alta performance em tempo de execução (na mesma ordem de C e Rust)</w:t>
+        <w:t xml:space="preserve">Alta performance em tempo de execução (na mesma ordem de C e </w:t>
+      </w:r>
+      <w:proofErr w:type="spellStart"/>
+      <w:r>
+        <w:rPr>
+          <w:lang w:val="pt-BR"/>
+        </w:rPr>
+        <w:t>Rust</w:t>
+      </w:r>
+      <w:proofErr w:type="spellEnd"/>
+      <w:r>
+        <w:rPr>
+          <w:lang w:val="pt-BR"/>
+        </w:rPr>
+        <w:t>)</w:t>
       </w:r>
     </w:p>
     <w:p>
@@ -11344,7 +12502,14 @@
         <w:rPr>
           <w:lang w:val="pt-BR"/>
         </w:rPr>
-        <w:t xml:space="preserve">Desenvolvimento ativo (última </w:t>
+        <w:t>Desenvolvimento ativo (</w:t>
+      </w:r>
+      <w:proofErr w:type="gramStart"/>
+      <w:r>
+        <w:rPr>
+          <w:lang w:val="pt-BR"/>
+        </w:rPr>
+        <w:t xml:space="preserve">última </w:t>
       </w:r>
       <w:r>
         <w:rPr>
@@ -11354,6 +12519,7 @@
         </w:rPr>
         <w:t>release</w:t>
       </w:r>
+      <w:proofErr w:type="gramEnd"/>
       <w:r>
         <w:rPr>
           <w:lang w:val="pt-BR"/>
@@ -11394,15 +12560,33 @@
         </w:numPr>
       </w:pPr>
       <w:r>
-        <w:t>Rico legado</w:t>
-      </w:r>
+        <w:t xml:space="preserve">Rico </w:t>
+      </w:r>
+      <w:proofErr w:type="spellStart"/>
+      <w:r>
+        <w:t>legado</w:t>
+      </w:r>
+      <w:proofErr w:type="spellEnd"/>
     </w:p>
     <w:p>
       <w:pPr>
         <w:pStyle w:val="TtuloNoNumerado"/>
       </w:pPr>
-      <w:r>
-        <w:t>Unreal Engine 4</w:t>
+      <w:proofErr w:type="spellStart"/>
+      <w:r>
+        <w:t>Unreal</w:t>
+      </w:r>
+      <w:proofErr w:type="spellEnd"/>
+      <w:r>
+        <w:t xml:space="preserve"> </w:t>
+      </w:r>
+      <w:proofErr w:type="spellStart"/>
+      <w:r>
+        <w:t>Engine</w:t>
+      </w:r>
+      <w:proofErr w:type="spellEnd"/>
+      <w:r>
+        <w:t xml:space="preserve"> 4</w:t>
       </w:r>
     </w:p>
     <w:p>
@@ -11420,105 +12604,218 @@
           <w:i/>
           <w:iCs/>
         </w:rPr>
-        <w:t>game engine</w:t>
-      </w:r>
-      <w:r>
-        <w:t>)</w:t>
-      </w:r>
-      <w:r>
-        <w:t>,</w:t>
-      </w:r>
-      <w:r>
-        <w:t xml:space="preserve"> Unreal Engine 4 é um motor de renderização 3D em tempo real. Ele costuma ser manipulado via C++ e via UE </w:t>
-      </w:r>
-      <w:r>
-        <w:t>Blueprints</w:t>
-      </w:r>
-      <w:r>
-        <w:t xml:space="preserve"> (</w:t>
-      </w:r>
-      <w:r>
-        <w:t xml:space="preserve">um formato proprietário de </w:t>
-      </w:r>
-      <w:r>
-        <w:t>programação visual</w:t>
-      </w:r>
-      <w:r>
-        <w:t xml:space="preserve">). Essa ferramenta </w:t>
-      </w:r>
-      <w:r>
-        <w:t>será responsável pela</w:t>
-      </w:r>
-      <w:r>
-        <w:t xml:space="preserve"> renderização </w:t>
-      </w:r>
-      <w:r>
-        <w:t xml:space="preserve">tridimensional </w:t>
-      </w:r>
-      <w:r>
-        <w:t xml:space="preserve">do ambiente de interação entre os usuários, abstraindo </w:t>
-      </w:r>
-      <w:r>
-        <w:t xml:space="preserve">do projeto </w:t>
-      </w:r>
-      <w:r>
-        <w:t>as complexidades matemáticas e físicas inerentes a simulações 3D.</w:t>
-      </w:r>
-    </w:p>
-    <w:p>
-      <w:r>
-        <w:t xml:space="preserve">Além disso, Unreal Engine contém um módulo responsável pela comunicação via UDP entre usuários, tecnologia essencial ao projeto. Aprender a usar essa parte </w:t>
-      </w:r>
-      <w:r>
-        <w:t>do mecanismo demanda consideravelmente menos tempo</w:t>
-      </w:r>
-      <w:r>
-        <w:t xml:space="preserve"> e esforço</w:t>
-      </w:r>
-      <w:r>
-        <w:t xml:space="preserve"> do que desenvolver a funcionalidade integralmente.</w:t>
-      </w:r>
-    </w:p>
-    <w:p>
-      <w:r>
-        <w:t>Unreal Engine 4 se apoia em 21 anos de amadurecimento e é usada hoje por desenvolvedores de jogos, artistas 3D, estúdios de arquitetura, estúdios de efeitos especiais, pela indústria automobilística, por estudantes de C++</w:t>
-      </w:r>
-      <w:r>
-        <w:t>, entre outros</w:t>
-      </w:r>
-      <w:r>
-        <w:t xml:space="preserve">. A </w:t>
-      </w:r>
-      <w:r>
-        <w:lastRenderedPageBreak/>
-        <w:t xml:space="preserve">tecnologia é desenvolvida por Epic Games, sob uma licença de código fonte acessível e </w:t>
-      </w:r>
-      <w:r>
-        <w:t xml:space="preserve">de </w:t>
-      </w:r>
-      <w:r>
-        <w:t>uso educacional livre.</w:t>
-      </w:r>
-    </w:p>
-    <w:p>
-      <w:pPr>
-        <w:pStyle w:val="TtuloNoNumerado"/>
-      </w:pPr>
-      <w:r>
-        <w:t>OpenCV</w:t>
-      </w:r>
-    </w:p>
-    <w:p>
-      <w:r>
-        <w:t xml:space="preserve">OpenCV (Open Source Computer Vision) é uma biblioteca de </w:t>
-      </w:r>
+        <w:t xml:space="preserve">game </w:t>
+      </w:r>
+      <w:proofErr w:type="spellStart"/>
       <w:r>
         <w:rPr>
           <w:i/>
           <w:iCs/>
         </w:rPr>
-        <w:t>computer vision</w:t>
-      </w:r>
+        <w:t>engine</w:t>
+      </w:r>
+      <w:proofErr w:type="spellEnd"/>
+      <w:r>
+        <w:t>)</w:t>
+      </w:r>
+      <w:r>
+        <w:t>,</w:t>
+      </w:r>
+      <w:r>
+        <w:t xml:space="preserve"> </w:t>
+      </w:r>
+      <w:proofErr w:type="spellStart"/>
+      <w:r>
+        <w:t>Unreal</w:t>
+      </w:r>
+      <w:proofErr w:type="spellEnd"/>
+      <w:r>
+        <w:t xml:space="preserve"> </w:t>
+      </w:r>
+      <w:proofErr w:type="spellStart"/>
+      <w:r>
+        <w:t>Engine</w:t>
+      </w:r>
+      <w:proofErr w:type="spellEnd"/>
+      <w:r>
+        <w:t xml:space="preserve"> 4 é um motor de </w:t>
+      </w:r>
+      <w:proofErr w:type="spellStart"/>
+      <w:r>
+        <w:t>renderização</w:t>
+      </w:r>
+      <w:proofErr w:type="spellEnd"/>
+      <w:r>
+        <w:t xml:space="preserve"> 3D em tempo real. Ele costuma ser manipulado via C++ e via UE </w:t>
+      </w:r>
+      <w:proofErr w:type="spellStart"/>
+      <w:r>
+        <w:t>Blueprints</w:t>
+      </w:r>
+      <w:proofErr w:type="spellEnd"/>
+      <w:r>
+        <w:t xml:space="preserve"> (</w:t>
+      </w:r>
+      <w:r>
+        <w:t xml:space="preserve">um formato proprietário de </w:t>
+      </w:r>
+      <w:r>
+        <w:t>programação visual</w:t>
+      </w:r>
+      <w:r>
+        <w:t xml:space="preserve">). Essa ferramenta </w:t>
+      </w:r>
+      <w:r>
+        <w:t>será responsável pela</w:t>
+      </w:r>
+      <w:r>
+        <w:t xml:space="preserve"> </w:t>
+      </w:r>
+      <w:proofErr w:type="spellStart"/>
+      <w:r>
+        <w:t>renderização</w:t>
+      </w:r>
+      <w:proofErr w:type="spellEnd"/>
+      <w:r>
+        <w:t xml:space="preserve"> </w:t>
+      </w:r>
+      <w:r>
+        <w:t xml:space="preserve">tridimensional </w:t>
+      </w:r>
+      <w:r>
+        <w:t xml:space="preserve">do ambiente de interação entre os usuários, abstraindo </w:t>
+      </w:r>
+      <w:r>
+        <w:t xml:space="preserve">do projeto </w:t>
+      </w:r>
+      <w:r>
+        <w:t>as complexidades matemáticas e físicas inerentes a simulações 3D.</w:t>
+      </w:r>
+    </w:p>
+    <w:p>
+      <w:r>
+        <w:t xml:space="preserve">Além disso, </w:t>
+      </w:r>
+      <w:proofErr w:type="spellStart"/>
+      <w:r>
+        <w:t>Unreal</w:t>
+      </w:r>
+      <w:proofErr w:type="spellEnd"/>
+      <w:r>
+        <w:t xml:space="preserve"> </w:t>
+      </w:r>
+      <w:proofErr w:type="spellStart"/>
+      <w:r>
+        <w:t>Engine</w:t>
+      </w:r>
+      <w:proofErr w:type="spellEnd"/>
+      <w:r>
+        <w:t xml:space="preserve"> contém um módulo responsável pela comunicação via UDP entre usuários, tecnologia essencial ao projeto. Aprender a usar essa parte </w:t>
+      </w:r>
+      <w:r>
+        <w:t>do mecanismo demanda consideravelmente menos tempo</w:t>
+      </w:r>
+      <w:r>
+        <w:t xml:space="preserve"> e esforço</w:t>
+      </w:r>
+      <w:r>
+        <w:t xml:space="preserve"> do que desenvolver a funcionalidade integralmente.</w:t>
+      </w:r>
+    </w:p>
+    <w:p>
+      <w:proofErr w:type="spellStart"/>
+      <w:r>
+        <w:t>Unreal</w:t>
+      </w:r>
+      <w:proofErr w:type="spellEnd"/>
+      <w:r>
+        <w:t xml:space="preserve"> </w:t>
+      </w:r>
+      <w:proofErr w:type="spellStart"/>
+      <w:r>
+        <w:t>Engine</w:t>
+      </w:r>
+      <w:proofErr w:type="spellEnd"/>
+      <w:r>
+        <w:t xml:space="preserve"> 4 se apoia em 21 anos de amadurecimento e é usada hoje por desenvolvedores de jogos, artistas 3D, estúdios de arquitetura, estúdios de efeitos especiais, pela indústria automobilística, por estudantes de C++</w:t>
+      </w:r>
+      <w:r>
+        <w:t>, entre outros</w:t>
+      </w:r>
+      <w:r>
+        <w:t xml:space="preserve">. A </w:t>
+      </w:r>
+      <w:r>
+        <w:lastRenderedPageBreak/>
+        <w:t xml:space="preserve">tecnologia é desenvolvida por </w:t>
+      </w:r>
+      <w:proofErr w:type="spellStart"/>
+      <w:r>
+        <w:t>Epic</w:t>
+      </w:r>
+      <w:proofErr w:type="spellEnd"/>
+      <w:r>
+        <w:t xml:space="preserve"> Games, sob uma licença de código fonte acessível e </w:t>
+      </w:r>
+      <w:r>
+        <w:t xml:space="preserve">de </w:t>
+      </w:r>
+      <w:r>
+        <w:t>uso educacional livre.</w:t>
+      </w:r>
+    </w:p>
+    <w:p>
+      <w:pPr>
+        <w:pStyle w:val="TtuloNoNumerado"/>
+      </w:pPr>
+      <w:proofErr w:type="spellStart"/>
+      <w:r>
+        <w:t>OpenCV</w:t>
+      </w:r>
+      <w:proofErr w:type="spellEnd"/>
+    </w:p>
+    <w:p>
+      <w:proofErr w:type="spellStart"/>
+      <w:r>
+        <w:t>OpenCV</w:t>
+      </w:r>
+      <w:proofErr w:type="spellEnd"/>
+      <w:r>
+        <w:t xml:space="preserve"> (Open </w:t>
+      </w:r>
+      <w:proofErr w:type="spellStart"/>
+      <w:r>
+        <w:t>Source</w:t>
+      </w:r>
+      <w:proofErr w:type="spellEnd"/>
+      <w:r>
+        <w:t xml:space="preserve"> Computer Vision) é uma biblioteca de </w:t>
+      </w:r>
+      <w:proofErr w:type="spellStart"/>
+      <w:r>
+        <w:rPr>
+          <w:i/>
+          <w:iCs/>
+        </w:rPr>
+        <w:t>computer</w:t>
+      </w:r>
+      <w:proofErr w:type="spellEnd"/>
+      <w:r>
+        <w:rPr>
+          <w:i/>
+          <w:iCs/>
+        </w:rPr>
+        <w:t xml:space="preserve"> </w:t>
+      </w:r>
+      <w:proofErr w:type="spellStart"/>
+      <w:r>
+        <w:rPr>
+          <w:i/>
+          <w:iCs/>
+        </w:rPr>
+        <w:t>vision</w:t>
+      </w:r>
+      <w:proofErr w:type="spellEnd"/>
       <w:r>
         <w:t>. Inicialmente, ela foi desenvolvida pela Intel, mas hoje é mantida por uma ampla comunidade de programadores independentes, empresas e universidades, sob a licença aberta BSD. O desenvolvimento está ativo, com o último lançamento estável em julho de 2019.</w:t>
       </w:r>
@@ -11530,13 +12827,37 @@
         </w:rPr>
       </w:pPr>
       <w:r>
-        <w:t>No projeto AViS, OpenCV será usada</w:t>
+        <w:t xml:space="preserve">No projeto </w:t>
+      </w:r>
+      <w:proofErr w:type="spellStart"/>
+      <w:r>
+        <w:t>AViS</w:t>
+      </w:r>
+      <w:proofErr w:type="spellEnd"/>
+      <w:r>
+        <w:t xml:space="preserve">, </w:t>
+      </w:r>
+      <w:proofErr w:type="spellStart"/>
+      <w:r>
+        <w:t>OpenCV</w:t>
+      </w:r>
+      <w:proofErr w:type="spellEnd"/>
+      <w:r>
+        <w:t xml:space="preserve"> será usada</w:t>
       </w:r>
       <w:r>
         <w:t>, sobretudo,</w:t>
       </w:r>
       <w:r>
-        <w:t xml:space="preserve"> para definir as coordenadas do rosto do usuário em cada frame do feed vídeo.</w:t>
+        <w:t xml:space="preserve"> para definir as coordenadas do rosto do usuário em cada frame do </w:t>
+      </w:r>
+      <w:proofErr w:type="spellStart"/>
+      <w:r>
+        <w:t>feed</w:t>
+      </w:r>
+      <w:proofErr w:type="spellEnd"/>
+      <w:r>
+        <w:t xml:space="preserve"> vídeo.</w:t>
       </w:r>
     </w:p>
     <w:p>
@@ -11545,13 +12866,26 @@
       </w:pPr>
       <w:bookmarkStart w:id="69" w:name="_Toc20058046"/>
       <w:r>
-        <w:t>APIs Utilizadas</w:t>
+        <w:t xml:space="preserve">APIs </w:t>
+      </w:r>
+      <w:proofErr w:type="spellStart"/>
+      <w:r>
+        <w:t>Utilizadas</w:t>
       </w:r>
       <w:bookmarkEnd w:id="69"/>
-    </w:p>
-    <w:p>
-      <w:r>
-        <w:t xml:space="preserve">A API do mecanismo de renderização é a interface entre o </w:t>
+      <w:proofErr w:type="spellEnd"/>
+    </w:p>
+    <w:p>
+      <w:r>
+        <w:t xml:space="preserve">A API do mecanismo de </w:t>
+      </w:r>
+      <w:proofErr w:type="spellStart"/>
+      <w:r>
+        <w:t>renderização</w:t>
+      </w:r>
+      <w:proofErr w:type="spellEnd"/>
+      <w:r>
+        <w:t xml:space="preserve"> é a interface entre o </w:t>
       </w:r>
       <w:r>
         <w:rPr>
@@ -11572,7 +12906,15 @@
         </w:r>
       </w:hyperlink>
       <w:r>
-        <w:t xml:space="preserve"> e é acessível via C++, UE4 Blueprints ou Python. Neste projeto, o acesso será feito</w:t>
+        <w:t xml:space="preserve"> e é acessível via C++, UE4 </w:t>
+      </w:r>
+      <w:proofErr w:type="spellStart"/>
+      <w:r>
+        <w:t>Blueprints</w:t>
+      </w:r>
+      <w:proofErr w:type="spellEnd"/>
+      <w:r>
+        <w:t xml:space="preserve"> ou Python. Neste projeto, o acesso será feito</w:t>
       </w:r>
       <w:r>
         <w:t xml:space="preserve">, majoritariamente, </w:t>
@@ -11583,7 +12925,15 @@
     </w:p>
     <w:p>
       <w:r>
-        <w:t>Acesso à API Alloy (</w:t>
+        <w:t xml:space="preserve">Acesso à API </w:t>
+      </w:r>
+      <w:proofErr w:type="spellStart"/>
+      <w:r>
+        <w:t>Alloy</w:t>
+      </w:r>
+      <w:proofErr w:type="spellEnd"/>
+      <w:r>
+        <w:t xml:space="preserve"> (</w:t>
       </w:r>
       <w:hyperlink r:id="rId13" w:history="1">
         <w:r>
@@ -11597,7 +12947,15 @@
         <w:t>)</w:t>
       </w:r>
       <w:r>
-        <w:t xml:space="preserve">, usada no aplicativo web </w:t>
+        <w:t xml:space="preserve">, usada no </w:t>
+      </w:r>
+      <w:proofErr w:type="gramStart"/>
+      <w:r>
+        <w:t>aplicativo web</w:t>
+      </w:r>
+      <w:proofErr w:type="gramEnd"/>
+      <w:r>
+        <w:t xml:space="preserve"> </w:t>
       </w:r>
       <w:hyperlink r:id="rId14" w:history="1">
         <w:r>
@@ -11622,7 +12980,23 @@
     </w:p>
     <w:p>
       <w:r>
-        <w:t>Ambas as APIs são de acesso local. A API UE4 é acessível através da inclusão de arquivos de interface nos programas desenvolvidos. A API Alloy é acessível através de chamadas HTTP locais</w:t>
+        <w:t xml:space="preserve">Ambas as </w:t>
+      </w:r>
+      <w:proofErr w:type="spellStart"/>
+      <w:r>
+        <w:t>APIs</w:t>
+      </w:r>
+      <w:proofErr w:type="spellEnd"/>
+      <w:r>
+        <w:t xml:space="preserve"> são de acesso local. A API UE4 é acessível através da inclusão de arquivos de interface nos programas desenvolvidos. A API </w:t>
+      </w:r>
+      <w:proofErr w:type="spellStart"/>
+      <w:r>
+        <w:t>Alloy</w:t>
+      </w:r>
+      <w:proofErr w:type="spellEnd"/>
+      <w:r>
+        <w:t xml:space="preserve"> é acessível através de chamadas HTTP locais</w:t>
       </w:r>
       <w:r>
         <w:t>, realizadas exclusivamente pela instância servidor</w:t>
@@ -11646,9 +13020,14 @@
         <w:pStyle w:val="Ttulo2"/>
       </w:pPr>
       <w:bookmarkStart w:id="70" w:name="_Toc20058047"/>
+      <w:proofErr w:type="spellStart"/>
       <w:r>
         <w:lastRenderedPageBreak/>
-        <w:t>Componentes do SW</w:t>
+        <w:t>Componentes</w:t>
+      </w:r>
+      <w:proofErr w:type="spellEnd"/>
+      <w:r>
+        <w:t xml:space="preserve"> do SW</w:t>
       </w:r>
       <w:bookmarkEnd w:id="70"/>
       <w:r>
@@ -11737,9 +13116,14 @@
         <w:pStyle w:val="Ttulo2"/>
       </w:pPr>
       <w:bookmarkStart w:id="71" w:name="_Toc20058048"/>
+      <w:proofErr w:type="spellStart"/>
       <w:r>
         <w:lastRenderedPageBreak/>
-        <w:t>Diagrama de Classe</w:t>
+        <w:t>Diagrama</w:t>
+      </w:r>
+      <w:proofErr w:type="spellEnd"/>
+      <w:r>
+        <w:t xml:space="preserve"> de Classe</w:t>
       </w:r>
       <w:r>
         <w:t>s</w:t>
@@ -11855,7 +13239,31 @@
         <w:t>se apoia em</w:t>
       </w:r>
       <w:r>
-        <w:t xml:space="preserve"> um banco de dados NoSQL MongoDB, conectado à API via Mongoose JS. Futuramente, seria necessário acessar esse banco de dados através da API exposta. </w:t>
+        <w:t xml:space="preserve"> um banco de dados </w:t>
+      </w:r>
+      <w:proofErr w:type="spellStart"/>
+      <w:r>
+        <w:t>NoSQL</w:t>
+      </w:r>
+      <w:proofErr w:type="spellEnd"/>
+      <w:r>
+        <w:t xml:space="preserve"> </w:t>
+      </w:r>
+      <w:proofErr w:type="spellStart"/>
+      <w:r>
+        <w:t>MongoDB</w:t>
+      </w:r>
+      <w:proofErr w:type="spellEnd"/>
+      <w:r>
+        <w:t xml:space="preserve">, conectado à API via </w:t>
+      </w:r>
+      <w:proofErr w:type="spellStart"/>
+      <w:r>
+        <w:t>Mongoose</w:t>
+      </w:r>
+      <w:proofErr w:type="spellEnd"/>
+      <w:r>
+        <w:t xml:space="preserve"> JS. Futuramente, seria necessário acessar esse banco de dados através da API exposta. </w:t>
       </w:r>
       <w:r>
         <w:t>Por isso, demonstraremos a habilidade de realizar essa conexão, mas julgamos desnecessário</w:t>
@@ -11968,6 +13376,7 @@
       <w:r>
         <w:rPr>
           <w:noProof/>
+          <w:lang w:val="pt-BR"/>
         </w:rPr>
         <w:lastRenderedPageBreak/>
         <w:drawing>
@@ -12041,10 +13450,20 @@
           </wp:anchor>
         </w:drawing>
       </w:r>
-      <w:r>
-        <w:t>Diagrama de Sequência</w:t>
+      <w:proofErr w:type="spellStart"/>
+      <w:r>
+        <w:t>Diagrama</w:t>
+      </w:r>
+      <w:proofErr w:type="spellEnd"/>
+      <w:r>
+        <w:t xml:space="preserve"> de </w:t>
+      </w:r>
+      <w:proofErr w:type="spellStart"/>
+      <w:r>
+        <w:t>Sequência</w:t>
       </w:r>
       <w:bookmarkEnd w:id="73"/>
+      <w:proofErr w:type="spellEnd"/>
     </w:p>
     <w:p>
       <w:pPr>
@@ -12073,13 +13492,23 @@
         <w:pStyle w:val="Ttulo2"/>
       </w:pPr>
       <w:bookmarkStart w:id="74" w:name="_Toc20058051"/>
+      <w:proofErr w:type="spellStart"/>
       <w:r>
         <w:t>D</w:t>
       </w:r>
       <w:r>
-        <w:t>iagrama Pacotes</w:t>
+        <w:t>iagrama</w:t>
+      </w:r>
+      <w:proofErr w:type="spellEnd"/>
+      <w:r>
+        <w:t xml:space="preserve"> </w:t>
+      </w:r>
+      <w:proofErr w:type="spellStart"/>
+      <w:r>
+        <w:t>Pacotes</w:t>
       </w:r>
       <w:bookmarkEnd w:id="74"/>
+      <w:proofErr w:type="spellEnd"/>
     </w:p>
     <w:p/>
     <w:p>
@@ -12103,8 +13532,13 @@
         <w:pStyle w:val="Ttulo2"/>
       </w:pPr>
       <w:bookmarkStart w:id="75" w:name="_Toc20058052"/>
-      <w:r>
-        <w:t>Diagrama Estado</w:t>
+      <w:proofErr w:type="spellStart"/>
+      <w:r>
+        <w:t>Diagrama</w:t>
+      </w:r>
+      <w:proofErr w:type="spellEnd"/>
+      <w:r>
+        <w:t xml:space="preserve"> Estado</w:t>
       </w:r>
       <w:bookmarkEnd w:id="75"/>
     </w:p>
@@ -12123,10 +13557,12 @@
       <w:r>
         <w:t xml:space="preserve">Interfaces com o </w:t>
       </w:r>
+      <w:proofErr w:type="spellStart"/>
       <w:r>
         <w:t>usuário</w:t>
       </w:r>
       <w:bookmarkEnd w:id="76"/>
+      <w:proofErr w:type="spellEnd"/>
     </w:p>
     <w:p>
       <w:r>
@@ -12386,11 +13822,13 @@
         <w:pStyle w:val="Ttulo1"/>
       </w:pPr>
       <w:bookmarkStart w:id="77" w:name="_Toc20058054"/>
+      <w:proofErr w:type="spellStart"/>
       <w:r>
         <w:lastRenderedPageBreak/>
         <w:t>Implementação</w:t>
       </w:r>
       <w:bookmarkEnd w:id="77"/>
+      <w:proofErr w:type="spellEnd"/>
     </w:p>
     <w:p>
       <w:pPr>
@@ -12408,7 +13846,11 @@
         <w:t>do projeto está integralmente dispon</w:t>
       </w:r>
       <w:r>
-        <w:t xml:space="preserve">ível no GitHub, assim como as </w:t>
+        <w:t xml:space="preserve">ível no GitHub, assim como </w:t>
+      </w:r>
+      <w:proofErr w:type="gramStart"/>
+      <w:r>
+        <w:t xml:space="preserve">as </w:t>
       </w:r>
       <w:r>
         <w:rPr>
@@ -12416,8 +13858,17 @@
         </w:rPr>
         <w:t>releases</w:t>
       </w:r>
-      <w:r>
-        <w:t xml:space="preserve"> quinzenais pré-compiladas, no seguinte endereço: </w:t>
+      <w:proofErr w:type="gramEnd"/>
+      <w:r>
+        <w:t xml:space="preserve"> quinzenais </w:t>
+      </w:r>
+      <w:proofErr w:type="spellStart"/>
+      <w:r>
+        <w:t>pré</w:t>
+      </w:r>
+      <w:proofErr w:type="spellEnd"/>
+      <w:r>
+        <w:t xml:space="preserve">-compiladas, no seguinte endereço: </w:t>
       </w:r>
       <w:hyperlink r:id="rId22" w:history="1">
         <w:r>
@@ -12456,9 +13907,14 @@
         <w:pStyle w:val="Ttulo1"/>
       </w:pPr>
       <w:bookmarkStart w:id="78" w:name="_Toc20058055"/>
+      <w:proofErr w:type="spellStart"/>
       <w:r>
         <w:lastRenderedPageBreak/>
-        <w:t>Projeto de Teste</w:t>
+        <w:t>Projeto</w:t>
+      </w:r>
+      <w:proofErr w:type="spellEnd"/>
+      <w:r>
+        <w:t xml:space="preserve"> de Teste</w:t>
       </w:r>
       <w:bookmarkEnd w:id="78"/>
     </w:p>
@@ -12474,8 +13930,13 @@
         <w:pStyle w:val="Ttulo1"/>
       </w:pPr>
       <w:bookmarkStart w:id="79" w:name="_Toc20058056"/>
-      <w:r>
-        <w:t>Instalação d</w:t>
+      <w:proofErr w:type="spellStart"/>
+      <w:r>
+        <w:t>Instalação</w:t>
+      </w:r>
+      <w:proofErr w:type="spellEnd"/>
+      <w:r>
+        <w:t xml:space="preserve"> d</w:t>
       </w:r>
       <w:r>
         <w:t>o Software</w:t>
@@ -12488,10 +13949,20 @@
         <w:pStyle w:val="Ttulo1"/>
       </w:pPr>
       <w:bookmarkStart w:id="80" w:name="_Toc20058057"/>
-      <w:r>
-        <w:t>Análise dos Resultados</w:t>
+      <w:proofErr w:type="spellStart"/>
+      <w:r>
+        <w:t>Análise</w:t>
+      </w:r>
+      <w:proofErr w:type="spellEnd"/>
+      <w:r>
+        <w:t xml:space="preserve"> dos </w:t>
+      </w:r>
+      <w:proofErr w:type="spellStart"/>
+      <w:r>
+        <w:t>Resultados</w:t>
       </w:r>
       <w:bookmarkEnd w:id="80"/>
+      <w:proofErr w:type="spellEnd"/>
     </w:p>
     <w:p>
       <w:pPr>
@@ -12505,10 +13976,12 @@
         <w:pStyle w:val="Ttulo1"/>
       </w:pPr>
       <w:bookmarkStart w:id="81" w:name="_Toc20058058"/>
+      <w:proofErr w:type="spellStart"/>
       <w:r>
         <w:t>Conclusão</w:t>
       </w:r>
       <w:bookmarkEnd w:id="81"/>
+      <w:proofErr w:type="spellEnd"/>
     </w:p>
     <w:p/>
     <w:p/>
@@ -12549,12 +14022,14 @@
       <w:pPr>
         <w:pStyle w:val="EntradadeGlossrio"/>
       </w:pPr>
+      <w:proofErr w:type="spellStart"/>
       <w:r>
         <w:rPr>
           <w:b/>
         </w:rPr>
         <w:t>Student</w:t>
       </w:r>
+      <w:proofErr w:type="spellEnd"/>
       <w:r>
         <w:t>: usuário com nível de acesso 0;</w:t>
       </w:r>
@@ -12563,12 +14038,14 @@
       <w:pPr>
         <w:pStyle w:val="EntradadeGlossrio"/>
       </w:pPr>
+      <w:proofErr w:type="spellStart"/>
       <w:r>
         <w:rPr>
           <w:b/>
         </w:rPr>
         <w:t>Teacher</w:t>
       </w:r>
+      <w:proofErr w:type="spellEnd"/>
       <w:r>
         <w:t>: usuário com nível de acesso 1;</w:t>
       </w:r>
@@ -12577,12 +14054,14 @@
       <w:pPr>
         <w:pStyle w:val="EntradadeGlossrio"/>
       </w:pPr>
+      <w:proofErr w:type="spellStart"/>
       <w:r>
         <w:rPr>
           <w:b/>
         </w:rPr>
         <w:t>Creator</w:t>
       </w:r>
+      <w:proofErr w:type="spellEnd"/>
       <w:r>
         <w:t>: usuário com nível de acesso 2;</w:t>
       </w:r>
@@ -12591,12 +14070,14 @@
       <w:pPr>
         <w:pStyle w:val="EntradadeGlossrio"/>
       </w:pPr>
+      <w:proofErr w:type="spellStart"/>
       <w:r>
         <w:rPr>
           <w:b/>
         </w:rPr>
         <w:t>Coordinator</w:t>
       </w:r>
+      <w:proofErr w:type="spellEnd"/>
       <w:r>
         <w:t>: usuário com nível de acesso 3;</w:t>
       </w:r>
@@ -12605,12 +14086,14 @@
       <w:pPr>
         <w:pStyle w:val="EntradadeGlossrio"/>
       </w:pPr>
+      <w:proofErr w:type="spellStart"/>
       <w:r>
         <w:rPr>
           <w:b/>
         </w:rPr>
         <w:t>Admin</w:t>
       </w:r>
+      <w:proofErr w:type="spellEnd"/>
       <w:r>
         <w:t>: usuário com nível de acesso 4;</w:t>
       </w:r>
@@ -12619,12 +14102,14 @@
       <w:pPr>
         <w:pStyle w:val="EntradadeGlossrio"/>
       </w:pPr>
+      <w:proofErr w:type="spellStart"/>
       <w:r>
         <w:rPr>
           <w:b/>
         </w:rPr>
         <w:t>Resource</w:t>
       </w:r>
+      <w:proofErr w:type="spellEnd"/>
       <w:r>
         <w:t>: menor unidade do material didático;</w:t>
       </w:r>
@@ -12689,12 +14174,14 @@
       <w:pPr>
         <w:pStyle w:val="EntradadeGlossrio"/>
       </w:pPr>
+      <w:proofErr w:type="spellStart"/>
       <w:r>
         <w:rPr>
           <w:b/>
         </w:rPr>
         <w:t>Course</w:t>
       </w:r>
+      <w:proofErr w:type="spellEnd"/>
       <w:r>
         <w:t>: conjunto de Meetings</w:t>
       </w:r>
@@ -12710,7 +14197,15 @@
         <w:t>Pack</w:t>
       </w:r>
       <w:r>
-        <w:t>: conjunto de Products (exceto outros Packs)</w:t>
+        <w:t xml:space="preserve">: conjunto de </w:t>
+      </w:r>
+      <w:proofErr w:type="spellStart"/>
+      <w:r>
+        <w:t>Products</w:t>
+      </w:r>
+      <w:proofErr w:type="spellEnd"/>
+      <w:r>
+        <w:t xml:space="preserve"> (exceto outros Packs)</w:t>
       </w:r>
     </w:p>
     <w:p>
@@ -12731,12 +14226,40 @@
         <w:rPr>
           <w:lang w:val="en-US"/>
         </w:rPr>
-        <w:t>: unidade comercializável (Meetings, C</w:t>
-      </w:r>
+        <w:t xml:space="preserve">: </w:t>
+      </w:r>
+      <w:proofErr w:type="spellStart"/>
       <w:r>
         <w:rPr>
           <w:lang w:val="en-US"/>
         </w:rPr>
+        <w:t>unidade</w:t>
+      </w:r>
+      <w:proofErr w:type="spellEnd"/>
+      <w:r>
+        <w:rPr>
+          <w:lang w:val="en-US"/>
+        </w:rPr>
+        <w:t xml:space="preserve"> </w:t>
+      </w:r>
+      <w:proofErr w:type="spellStart"/>
+      <w:r>
+        <w:rPr>
+          <w:lang w:val="en-US"/>
+        </w:rPr>
+        <w:t>comercializável</w:t>
+      </w:r>
+      <w:proofErr w:type="spellEnd"/>
+      <w:r>
+        <w:rPr>
+          <w:lang w:val="en-US"/>
+        </w:rPr>
+        <w:t xml:space="preserve"> (Meetings, C</w:t>
+      </w:r>
+      <w:r>
+        <w:rPr>
+          <w:lang w:val="en-US"/>
+        </w:rPr>
         <w:t xml:space="preserve">ourses, </w:t>
       </w:r>
       <w:r>
@@ -12775,7 +14298,15 @@
         <w:t>CR</w:t>
       </w:r>
       <w:r>
-        <w:t>: Cliente AViS r</w:t>
+        <w:t xml:space="preserve">: Cliente </w:t>
+      </w:r>
+      <w:proofErr w:type="spellStart"/>
+      <w:r>
+        <w:t>AViS</w:t>
+      </w:r>
+      <w:proofErr w:type="spellEnd"/>
+      <w:r>
+        <w:t xml:space="preserve"> r</w:t>
       </w:r>
       <w:r>
         <w:t>emoto</w:t>
@@ -12792,13 +14323,22 @@
         <w:t>CL</w:t>
       </w:r>
       <w:r>
-        <w:t>: Cliente AViS local</w:t>
+        <w:t xml:space="preserve">: Cliente </w:t>
+      </w:r>
+      <w:proofErr w:type="spellStart"/>
+      <w:r>
+        <w:t>AViS</w:t>
+      </w:r>
+      <w:proofErr w:type="spellEnd"/>
+      <w:r>
+        <w:t xml:space="preserve"> local</w:t>
       </w:r>
     </w:p>
     <w:p>
       <w:pPr>
         <w:pStyle w:val="EntradadeGlossrio"/>
       </w:pPr>
+      <w:proofErr w:type="spellStart"/>
       <w:r>
         <w:rPr>
           <w:b/>
@@ -12806,6 +14346,7 @@
         </w:rPr>
         <w:t>Webapp</w:t>
       </w:r>
+      <w:proofErr w:type="spellEnd"/>
       <w:r>
         <w:t>: aplicativo projetado para funcionar em um ambiente provido por um navegador web.</w:t>
       </w:r>
@@ -12829,7 +14370,23 @@
           <w:i/>
           <w:iCs/>
         </w:rPr>
-        <w:t>Pear to Pear</w:t>
+        <w:t xml:space="preserve">Pear </w:t>
+      </w:r>
+      <w:proofErr w:type="spellStart"/>
+      <w:r>
+        <w:rPr>
+          <w:i/>
+          <w:iCs/>
+        </w:rPr>
+        <w:t>to</w:t>
+      </w:r>
+      <w:proofErr w:type="spellEnd"/>
+      <w:r>
+        <w:rPr>
+          <w:i/>
+          <w:iCs/>
+        </w:rPr>
+        <w:t xml:space="preserve"> Pear</w:t>
       </w:r>
       <w:r>
         <w:t>; estratégia de</w:t>
@@ -12870,7 +14427,7 @@
 </file>
 
 <file path=word/endnotes.xml><?xml version="1.0" encoding="utf-8"?>
-<w:endnotes xmlns:wpc="http://schemas.microsoft.com/office/word/2010/wordprocessingCanvas" xmlns:cx="http://schemas.microsoft.com/office/drawing/2014/chartex" xmlns:cx1="http://schemas.microsoft.com/office/drawing/2015/9/8/chartex" xmlns:cx2="http://schemas.microsoft.com/office/drawing/2015/10/21/chartex" xmlns:cx3="http://schemas.microsoft.com/office/drawing/2016/5/9/chartex" xmlns:cx4="http://schemas.microsoft.com/office/drawing/2016/5/10/chartex" xmlns:cx5="http://schemas.microsoft.com/office/drawing/2016/5/11/chartex" xmlns:cx6="http://schemas.microsoft.com/office/drawing/2016/5/12/chartex" xmlns:cx7="http://schemas.microsoft.com/office/drawing/2016/5/13/chartex" xmlns:cx8="http://schemas.microsoft.com/office/drawing/2016/5/14/chartex" xmlns:mc="http://schemas.openxmlformats.org/markup-compatibility/2006" xmlns:aink="http://schemas.microsoft.com/office/drawing/2016/ink" xmlns:am3d="http://schemas.microsoft.com/office/drawing/2017/model3d" xmlns:o="urn:schemas-microsoft-com:office:office" xmlns:r="http://schemas.openxmlformats.org/officeDocument/2006/relationships" xmlns:m="http://schemas.openxmlformats.org/officeDocument/2006/math" xmlns:v="urn:schemas-microsoft-com:vml" xmlns:wp14="http://schemas.microsoft.com/office/word/2010/wordprocessingDrawing" xmlns:wp="http://schemas.openxmlformats.org/drawingml/2006/wordprocessingDrawing" xmlns:w10="urn:schemas-microsoft-com:office:word" xmlns:w="http://schemas.openxmlformats.org/wordprocessingml/2006/main" xmlns:w14="http://schemas.microsoft.com/office/word/2010/wordml" xmlns:w15="http://schemas.microsoft.com/office/word/2012/wordml" xmlns:w16cid="http://schemas.microsoft.com/office/word/2016/wordml/cid" xmlns:w16se="http://schemas.microsoft.com/office/word/2015/wordml/symex" xmlns:wpg="http://schemas.microsoft.com/office/word/2010/wordprocessingGroup" xmlns:wpi="http://schemas.microsoft.com/office/word/2010/wordprocessingInk" xmlns:wne="http://schemas.microsoft.com/office/word/2006/wordml" xmlns:wps="http://schemas.microsoft.com/office/word/2010/wordprocessingShape" mc:Ignorable="w14 w15 w16se w16cid wp14">
+<w:endnotes xmlns:wpc="http://schemas.microsoft.com/office/word/2010/wordprocessingCanvas" xmlns:mc="http://schemas.openxmlformats.org/markup-compatibility/2006" xmlns:o="urn:schemas-microsoft-com:office:office" xmlns:r="http://schemas.openxmlformats.org/officeDocument/2006/relationships" xmlns:m="http://schemas.openxmlformats.org/officeDocument/2006/math" xmlns:v="urn:schemas-microsoft-com:vml" xmlns:wp14="http://schemas.microsoft.com/office/word/2010/wordprocessingDrawing" xmlns:wp="http://schemas.openxmlformats.org/drawingml/2006/wordprocessingDrawing" xmlns:w10="urn:schemas-microsoft-com:office:word" xmlns:w="http://schemas.openxmlformats.org/wordprocessingml/2006/main" xmlns:w14="http://schemas.microsoft.com/office/word/2010/wordml" xmlns:w15="http://schemas.microsoft.com/office/word/2012/wordml" xmlns:wpg="http://schemas.microsoft.com/office/word/2010/wordprocessingGroup" xmlns:wpi="http://schemas.microsoft.com/office/word/2010/wordprocessingInk" xmlns:wne="http://schemas.microsoft.com/office/word/2006/wordml" xmlns:wps="http://schemas.microsoft.com/office/word/2010/wordprocessingShape" mc:Ignorable="w14 w15 wp14">
   <w:endnote w:type="separator" w:id="-1">
     <w:p>
       <w:r>
@@ -12889,7 +14446,7 @@
 </file>
 
 <file path=word/footer1.xml><?xml version="1.0" encoding="utf-8"?>
-<w:ftr xmlns:wpc="http://schemas.microsoft.com/office/word/2010/wordprocessingCanvas" xmlns:cx="http://schemas.microsoft.com/office/drawing/2014/chartex" xmlns:cx1="http://schemas.microsoft.com/office/drawing/2015/9/8/chartex" xmlns:cx2="http://schemas.microsoft.com/office/drawing/2015/10/21/chartex" xmlns:cx3="http://schemas.microsoft.com/office/drawing/2016/5/9/chartex" xmlns:cx4="http://schemas.microsoft.com/office/drawing/2016/5/10/chartex" xmlns:cx5="http://schemas.microsoft.com/office/drawing/2016/5/11/chartex" xmlns:cx6="http://schemas.microsoft.com/office/drawing/2016/5/12/chartex" xmlns:cx7="http://schemas.microsoft.com/office/drawing/2016/5/13/chartex" xmlns:cx8="http://schemas.microsoft.com/office/drawing/2016/5/14/chartex" xmlns:mc="http://schemas.openxmlformats.org/markup-compatibility/2006" xmlns:aink="http://schemas.microsoft.com/office/drawing/2016/ink" xmlns:am3d="http://schemas.microsoft.com/office/drawing/2017/model3d" xmlns:o="urn:schemas-microsoft-com:office:office" xmlns:r="http://schemas.openxmlformats.org/officeDocument/2006/relationships" xmlns:m="http://schemas.openxmlformats.org/officeDocument/2006/math" xmlns:v="urn:schemas-microsoft-com:vml" xmlns:wp14="http://schemas.microsoft.com/office/word/2010/wordprocessingDrawing" xmlns:wp="http://schemas.openxmlformats.org/drawingml/2006/wordprocessingDrawing" xmlns:w10="urn:schemas-microsoft-com:office:word" xmlns:w="http://schemas.openxmlformats.org/wordprocessingml/2006/main" xmlns:w14="http://schemas.microsoft.com/office/word/2010/wordml" xmlns:w15="http://schemas.microsoft.com/office/word/2012/wordml" xmlns:w16cid="http://schemas.microsoft.com/office/word/2016/wordml/cid" xmlns:w16se="http://schemas.microsoft.com/office/word/2015/wordml/symex" xmlns:wpg="http://schemas.microsoft.com/office/word/2010/wordprocessingGroup" xmlns:wpi="http://schemas.microsoft.com/office/word/2010/wordprocessingInk" xmlns:wne="http://schemas.microsoft.com/office/word/2006/wordml" xmlns:wps="http://schemas.microsoft.com/office/word/2010/wordprocessingShape" mc:Ignorable="w14 w15 w16se w16cid wp14">
+<w:ftr xmlns:wpc="http://schemas.microsoft.com/office/word/2010/wordprocessingCanvas" xmlns:mc="http://schemas.openxmlformats.org/markup-compatibility/2006" xmlns:o="urn:schemas-microsoft-com:office:office" xmlns:r="http://schemas.openxmlformats.org/officeDocument/2006/relationships" xmlns:m="http://schemas.openxmlformats.org/officeDocument/2006/math" xmlns:v="urn:schemas-microsoft-com:vml" xmlns:wp14="http://schemas.microsoft.com/office/word/2010/wordprocessingDrawing" xmlns:wp="http://schemas.openxmlformats.org/drawingml/2006/wordprocessingDrawing" xmlns:w10="urn:schemas-microsoft-com:office:word" xmlns:w="http://schemas.openxmlformats.org/wordprocessingml/2006/main" xmlns:w14="http://schemas.microsoft.com/office/word/2010/wordml" xmlns:w15="http://schemas.microsoft.com/office/word/2012/wordml" xmlns:wpg="http://schemas.microsoft.com/office/word/2010/wordprocessingGroup" xmlns:wpi="http://schemas.microsoft.com/office/word/2010/wordprocessingInk" xmlns:wne="http://schemas.microsoft.com/office/word/2006/wordml" xmlns:wps="http://schemas.microsoft.com/office/word/2010/wordprocessingShape" mc:Ignorable="w14 w15 wp14">
   <w:p>
     <w:pPr>
       <w:pStyle w:val="Rodap0"/>
@@ -12897,11 +14454,33 @@
         <w:color w:val="auto"/>
       </w:rPr>
     </w:pPr>
+    <w:proofErr w:type="spellStart"/>
     <w:r>
       <w:rPr>
         <w:color w:val="auto"/>
       </w:rPr>
-      <w:t>AViS – Alloy Virtual Space</w:t>
+      <w:t>AViS</w:t>
+    </w:r>
+    <w:proofErr w:type="spellEnd"/>
+    <w:r>
+      <w:rPr>
+        <w:color w:val="auto"/>
+      </w:rPr>
+      <w:t xml:space="preserve"> – </w:t>
+    </w:r>
+    <w:proofErr w:type="spellStart"/>
+    <w:r>
+      <w:rPr>
+        <w:color w:val="auto"/>
+      </w:rPr>
+      <w:t>Alloy</w:t>
+    </w:r>
+    <w:proofErr w:type="spellEnd"/>
+    <w:r>
+      <w:rPr>
+        <w:color w:val="auto"/>
+      </w:rPr>
+      <w:t xml:space="preserve"> Virtual Space</w:t>
     </w:r>
     <w:r>
       <w:rPr>
@@ -12943,9 +14522,10 @@
       <w:rPr>
         <w:i w:val="0"/>
         <w:iCs/>
+        <w:noProof/>
         <w:color w:val="auto"/>
       </w:rPr>
-      <w:t>1</w:t>
+      <w:t>12</w:t>
     </w:r>
     <w:r>
       <w:rPr>
@@ -12960,7 +14540,7 @@
 </file>
 
 <file path=word/footnotes.xml><?xml version="1.0" encoding="utf-8"?>
-<w:footnotes xmlns:wpc="http://schemas.microsoft.com/office/word/2010/wordprocessingCanvas" xmlns:cx="http://schemas.microsoft.com/office/drawing/2014/chartex" xmlns:cx1="http://schemas.microsoft.com/office/drawing/2015/9/8/chartex" xmlns:cx2="http://schemas.microsoft.com/office/drawing/2015/10/21/chartex" xmlns:cx3="http://schemas.microsoft.com/office/drawing/2016/5/9/chartex" xmlns:cx4="http://schemas.microsoft.com/office/drawing/2016/5/10/chartex" xmlns:cx5="http://schemas.microsoft.com/office/drawing/2016/5/11/chartex" xmlns:cx6="http://schemas.microsoft.com/office/drawing/2016/5/12/chartex" xmlns:cx7="http://schemas.microsoft.com/office/drawing/2016/5/13/chartex" xmlns:cx8="http://schemas.microsoft.com/office/drawing/2016/5/14/chartex" xmlns:mc="http://schemas.openxmlformats.org/markup-compatibility/2006" xmlns:aink="http://schemas.microsoft.com/office/drawing/2016/ink" xmlns:am3d="http://schemas.microsoft.com/office/drawing/2017/model3d" xmlns:o="urn:schemas-microsoft-com:office:office" xmlns:r="http://schemas.openxmlformats.org/officeDocument/2006/relationships" xmlns:m="http://schemas.openxmlformats.org/officeDocument/2006/math" xmlns:v="urn:schemas-microsoft-com:vml" xmlns:wp14="http://schemas.microsoft.com/office/word/2010/wordprocessingDrawing" xmlns:wp="http://schemas.openxmlformats.org/drawingml/2006/wordprocessingDrawing" xmlns:w10="urn:schemas-microsoft-com:office:word" xmlns:w="http://schemas.openxmlformats.org/wordprocessingml/2006/main" xmlns:w14="http://schemas.microsoft.com/office/word/2010/wordml" xmlns:w15="http://schemas.microsoft.com/office/word/2012/wordml" xmlns:w16cid="http://schemas.microsoft.com/office/word/2016/wordml/cid" xmlns:w16se="http://schemas.microsoft.com/office/word/2015/wordml/symex" xmlns:wpg="http://schemas.microsoft.com/office/word/2010/wordprocessingGroup" xmlns:wpi="http://schemas.microsoft.com/office/word/2010/wordprocessingInk" xmlns:wne="http://schemas.microsoft.com/office/word/2006/wordml" xmlns:wps="http://schemas.microsoft.com/office/word/2010/wordprocessingShape" mc:Ignorable="w14 w15 w16se w16cid wp14">
+<w:footnotes xmlns:wpc="http://schemas.microsoft.com/office/word/2010/wordprocessingCanvas" xmlns:mc="http://schemas.openxmlformats.org/markup-compatibility/2006" xmlns:o="urn:schemas-microsoft-com:office:office" xmlns:r="http://schemas.openxmlformats.org/officeDocument/2006/relationships" xmlns:m="http://schemas.openxmlformats.org/officeDocument/2006/math" xmlns:v="urn:schemas-microsoft-com:vml" xmlns:wp14="http://schemas.microsoft.com/office/word/2010/wordprocessingDrawing" xmlns:wp="http://schemas.openxmlformats.org/drawingml/2006/wordprocessingDrawing" xmlns:w10="urn:schemas-microsoft-com:office:word" xmlns:w="http://schemas.openxmlformats.org/wordprocessingml/2006/main" xmlns:w14="http://schemas.microsoft.com/office/word/2010/wordml" xmlns:w15="http://schemas.microsoft.com/office/word/2012/wordml" xmlns:wpg="http://schemas.microsoft.com/office/word/2010/wordprocessingGroup" xmlns:wpi="http://schemas.microsoft.com/office/word/2010/wordprocessingInk" xmlns:wne="http://schemas.microsoft.com/office/word/2006/wordml" xmlns:wps="http://schemas.microsoft.com/office/word/2010/wordprocessingShape" mc:Ignorable="w14 w15 wp14">
   <w:footnote w:type="separator" w:id="-1">
     <w:p>
       <w:r>
@@ -12979,7 +14559,7 @@
 </file>
 
 <file path=word/numbering.xml><?xml version="1.0" encoding="utf-8"?>
-<w:numbering xmlns:wpc="http://schemas.microsoft.com/office/word/2010/wordprocessingCanvas" xmlns:cx="http://schemas.microsoft.com/office/drawing/2014/chartex" xmlns:cx1="http://schemas.microsoft.com/office/drawing/2015/9/8/chartex" xmlns:cx2="http://schemas.microsoft.com/office/drawing/2015/10/21/chartex" xmlns:cx3="http://schemas.microsoft.com/office/drawing/2016/5/9/chartex" xmlns:cx4="http://schemas.microsoft.com/office/drawing/2016/5/10/chartex" xmlns:cx5="http://schemas.microsoft.com/office/drawing/2016/5/11/chartex" xmlns:cx6="http://schemas.microsoft.com/office/drawing/2016/5/12/chartex" xmlns:cx7="http://schemas.microsoft.com/office/drawing/2016/5/13/chartex" xmlns:cx8="http://schemas.microsoft.com/office/drawing/2016/5/14/chartex" xmlns:mc="http://schemas.openxmlformats.org/markup-compatibility/2006" xmlns:aink="http://schemas.microsoft.com/office/drawing/2016/ink" xmlns:am3d="http://schemas.microsoft.com/office/drawing/2017/model3d" xmlns:o="urn:schemas-microsoft-com:office:office" xmlns:r="http://schemas.openxmlformats.org/officeDocument/2006/relationships" xmlns:m="http://schemas.openxmlformats.org/officeDocument/2006/math" xmlns:v="urn:schemas-microsoft-com:vml" xmlns:wp14="http://schemas.microsoft.com/office/word/2010/wordprocessingDrawing" xmlns:wp="http://schemas.openxmlformats.org/drawingml/2006/wordprocessingDrawing" xmlns:w10="urn:schemas-microsoft-com:office:word" xmlns:w="http://schemas.openxmlformats.org/wordprocessingml/2006/main" xmlns:w14="http://schemas.microsoft.com/office/word/2010/wordml" xmlns:w15="http://schemas.microsoft.com/office/word/2012/wordml" xmlns:w16cid="http://schemas.microsoft.com/office/word/2016/wordml/cid" xmlns:w16se="http://schemas.microsoft.com/office/word/2015/wordml/symex" xmlns:wpg="http://schemas.microsoft.com/office/word/2010/wordprocessingGroup" xmlns:wpi="http://schemas.microsoft.com/office/word/2010/wordprocessingInk" xmlns:wne="http://schemas.microsoft.com/office/word/2006/wordml" xmlns:wps="http://schemas.microsoft.com/office/word/2010/wordprocessingShape" mc:Ignorable="w14 w15 w16se w16cid wp14">
+<w:numbering xmlns:wpc="http://schemas.microsoft.com/office/word/2010/wordprocessingCanvas" xmlns:mc="http://schemas.openxmlformats.org/markup-compatibility/2006" xmlns:o="urn:schemas-microsoft-com:office:office" xmlns:r="http://schemas.openxmlformats.org/officeDocument/2006/relationships" xmlns:m="http://schemas.openxmlformats.org/officeDocument/2006/math" xmlns:v="urn:schemas-microsoft-com:vml" xmlns:wp14="http://schemas.microsoft.com/office/word/2010/wordprocessingDrawing" xmlns:wp="http://schemas.openxmlformats.org/drawingml/2006/wordprocessingDrawing" xmlns:w10="urn:schemas-microsoft-com:office:word" xmlns:w="http://schemas.openxmlformats.org/wordprocessingml/2006/main" xmlns:w14="http://schemas.microsoft.com/office/word/2010/wordml" xmlns:w15="http://schemas.microsoft.com/office/word/2012/wordml" xmlns:wpg="http://schemas.microsoft.com/office/word/2010/wordprocessingGroup" xmlns:wpi="http://schemas.microsoft.com/office/word/2010/wordprocessingInk" xmlns:wne="http://schemas.microsoft.com/office/word/2006/wordml" xmlns:wps="http://schemas.microsoft.com/office/word/2010/wordprocessingShape" mc:Ignorable="w14 w15 wp14">
   <w:abstractNum w:abstractNumId="0" w15:restartNumberingAfterBreak="0">
     <w:nsid w:val="FFFFFF7C"/>
     <w:multiLevelType w:val="singleLevel"/>
@@ -16322,6 +17902,119 @@
       <w:pPr>
         <w:ind w:left="6840" w:hanging="180"/>
       </w:pPr>
+    </w:lvl>
+  </w:abstractNum>
+  <w:abstractNum w:abstractNumId="35" w15:restartNumberingAfterBreak="0">
+    <w:nsid w:val="7B7501F6"/>
+    <w:multiLevelType w:val="hybridMultilevel"/>
+    <w:tmpl w:val="D5BE53AA"/>
+    <w:lvl w:ilvl="0" w:tplc="04160001">
+      <w:start w:val="1"/>
+      <w:numFmt w:val="bullet"/>
+      <w:lvlText w:val=""/>
+      <w:lvlJc w:val="left"/>
+      <w:pPr>
+        <w:ind w:left="1429" w:hanging="360"/>
+      </w:pPr>
+      <w:rPr>
+        <w:rFonts w:ascii="Symbol" w:hAnsi="Symbol" w:hint="default"/>
+      </w:rPr>
+    </w:lvl>
+    <w:lvl w:ilvl="1" w:tplc="04160003" w:tentative="1">
+      <w:start w:val="1"/>
+      <w:numFmt w:val="bullet"/>
+      <w:lvlText w:val="o"/>
+      <w:lvlJc w:val="left"/>
+      <w:pPr>
+        <w:ind w:left="2149" w:hanging="360"/>
+      </w:pPr>
+      <w:rPr>
+        <w:rFonts w:ascii="Courier New" w:hAnsi="Courier New" w:cs="Courier New" w:hint="default"/>
+      </w:rPr>
+    </w:lvl>
+    <w:lvl w:ilvl="2" w:tplc="04160005" w:tentative="1">
+      <w:start w:val="1"/>
+      <w:numFmt w:val="bullet"/>
+      <w:lvlText w:val=""/>
+      <w:lvlJc w:val="left"/>
+      <w:pPr>
+        <w:ind w:left="2869" w:hanging="360"/>
+      </w:pPr>
+      <w:rPr>
+        <w:rFonts w:ascii="Wingdings" w:hAnsi="Wingdings" w:hint="default"/>
+      </w:rPr>
+    </w:lvl>
+    <w:lvl w:ilvl="3" w:tplc="04160001" w:tentative="1">
+      <w:start w:val="1"/>
+      <w:numFmt w:val="bullet"/>
+      <w:lvlText w:val=""/>
+      <w:lvlJc w:val="left"/>
+      <w:pPr>
+        <w:ind w:left="3589" w:hanging="360"/>
+      </w:pPr>
+      <w:rPr>
+        <w:rFonts w:ascii="Symbol" w:hAnsi="Symbol" w:hint="default"/>
+      </w:rPr>
+    </w:lvl>
+    <w:lvl w:ilvl="4" w:tplc="04160003" w:tentative="1">
+      <w:start w:val="1"/>
+      <w:numFmt w:val="bullet"/>
+      <w:lvlText w:val="o"/>
+      <w:lvlJc w:val="left"/>
+      <w:pPr>
+        <w:ind w:left="4309" w:hanging="360"/>
+      </w:pPr>
+      <w:rPr>
+        <w:rFonts w:ascii="Courier New" w:hAnsi="Courier New" w:cs="Courier New" w:hint="default"/>
+      </w:rPr>
+    </w:lvl>
+    <w:lvl w:ilvl="5" w:tplc="04160005" w:tentative="1">
+      <w:start w:val="1"/>
+      <w:numFmt w:val="bullet"/>
+      <w:lvlText w:val=""/>
+      <w:lvlJc w:val="left"/>
+      <w:pPr>
+        <w:ind w:left="5029" w:hanging="360"/>
+      </w:pPr>
+      <w:rPr>
+        <w:rFonts w:ascii="Wingdings" w:hAnsi="Wingdings" w:hint="default"/>
+      </w:rPr>
+    </w:lvl>
+    <w:lvl w:ilvl="6" w:tplc="04160001" w:tentative="1">
+      <w:start w:val="1"/>
+      <w:numFmt w:val="bullet"/>
+      <w:lvlText w:val=""/>
+      <w:lvlJc w:val="left"/>
+      <w:pPr>
+        <w:ind w:left="5749" w:hanging="360"/>
+      </w:pPr>
+      <w:rPr>
+        <w:rFonts w:ascii="Symbol" w:hAnsi="Symbol" w:hint="default"/>
+      </w:rPr>
+    </w:lvl>
+    <w:lvl w:ilvl="7" w:tplc="04160003" w:tentative="1">
+      <w:start w:val="1"/>
+      <w:numFmt w:val="bullet"/>
+      <w:lvlText w:val="o"/>
+      <w:lvlJc w:val="left"/>
+      <w:pPr>
+        <w:ind w:left="6469" w:hanging="360"/>
+      </w:pPr>
+      <w:rPr>
+        <w:rFonts w:ascii="Courier New" w:hAnsi="Courier New" w:cs="Courier New" w:hint="default"/>
+      </w:rPr>
+    </w:lvl>
+    <w:lvl w:ilvl="8" w:tplc="04160005" w:tentative="1">
+      <w:start w:val="1"/>
+      <w:numFmt w:val="bullet"/>
+      <w:lvlText w:val=""/>
+      <w:lvlJc w:val="left"/>
+      <w:pPr>
+        <w:ind w:left="7189" w:hanging="360"/>
+      </w:pPr>
+      <w:rPr>
+        <w:rFonts w:ascii="Wingdings" w:hAnsi="Wingdings" w:hint="default"/>
+      </w:rPr>
     </w:lvl>
   </w:abstractNum>
   <w:num w:numId="1">
@@ -16429,12 +18122,15 @@
   <w:num w:numId="35">
     <w:abstractNumId w:val="16"/>
   </w:num>
+  <w:num w:numId="36">
+    <w:abstractNumId w:val="35"/>
+  </w:num>
   <w:numIdMacAtCleanup w:val="2"/>
 </w:numbering>
 </file>
 
 <file path=word/styles.xml><?xml version="1.0" encoding="utf-8"?>
-<w:styles xmlns:mc="http://schemas.openxmlformats.org/markup-compatibility/2006" xmlns:r="http://schemas.openxmlformats.org/officeDocument/2006/relationships" xmlns:w="http://schemas.openxmlformats.org/wordprocessingml/2006/main" xmlns:w14="http://schemas.microsoft.com/office/word/2010/wordml" xmlns:w15="http://schemas.microsoft.com/office/word/2012/wordml" xmlns:w16cid="http://schemas.microsoft.com/office/word/2016/wordml/cid" xmlns:w16se="http://schemas.microsoft.com/office/word/2015/wordml/symex" mc:Ignorable="w14 w15 w16se w16cid">
+<w:styles xmlns:mc="http://schemas.openxmlformats.org/markup-compatibility/2006" xmlns:r="http://schemas.openxmlformats.org/officeDocument/2006/relationships" xmlns:w="http://schemas.openxmlformats.org/wordprocessingml/2006/main" xmlns:w14="http://schemas.microsoft.com/office/word/2010/wordml" xmlns:w15="http://schemas.microsoft.com/office/word/2012/wordml" mc:Ignorable="w14 w15">
   <w:docDefaults>
     <w:rPrDefault>
       <w:rPr>
@@ -16444,7 +18140,7 @@
     </w:rPrDefault>
     <w:pPrDefault/>
   </w:docDefaults>
-  <w:latentStyles w:defLockedState="0" w:defUIPriority="0" w:defSemiHidden="0" w:defUnhideWhenUsed="0" w:defQFormat="0" w:count="377">
+  <w:latentStyles w:defLockedState="0" w:defUIPriority="0" w:defSemiHidden="0" w:defUnhideWhenUsed="0" w:defQFormat="0" w:count="371">
     <w:lsdException w:name="Normal" w:qFormat="1"/>
     <w:lsdException w:name="heading 1" w:qFormat="1"/>
     <w:lsdException w:name="heading 2" w:qFormat="1"/>
@@ -16809,12 +18505,6 @@
     <w:lsdException w:name="List Table 5 Dark Accent 6" w:uiPriority="50"/>
     <w:lsdException w:name="List Table 6 Colorful Accent 6" w:uiPriority="51"/>
     <w:lsdException w:name="List Table 7 Colorful Accent 6" w:uiPriority="52"/>
-    <w:lsdException w:name="Mention" w:semiHidden="1" w:uiPriority="99" w:unhideWhenUsed="1"/>
-    <w:lsdException w:name="Smart Hyperlink" w:semiHidden="1" w:uiPriority="99" w:unhideWhenUsed="1"/>
-    <w:lsdException w:name="Hashtag" w:semiHidden="1" w:uiPriority="99" w:unhideWhenUsed="1"/>
-    <w:lsdException w:name="Unresolved Mention" w:semiHidden="1" w:uiPriority="99" w:unhideWhenUsed="1"/>
-    <w:lsdException w:name="Smart Link" w:semiHidden="1" w:uiPriority="99" w:unhideWhenUsed="1"/>
-    <w:lsdException w:name="Smart Link Error" w:semiHidden="1" w:uiPriority="99" w:unhideWhenUsed="1"/>
   </w:latentStyles>
   <w:style w:type="paragraph" w:default="1" w:styleId="Normal">
     <w:name w:val="Normal"/>
@@ -18171,7 +19861,7 @@
 </file>
 
 <file path=customXml/itemProps1.xml><?xml version="1.0" encoding="utf-8"?>
-<ds:datastoreItem xmlns:ds="http://schemas.openxmlformats.org/officeDocument/2006/customXml" ds:itemID="{6031AEFD-9091-4B82-BAC3-560471A8D7A8}">
+<ds:datastoreItem xmlns:ds="http://schemas.openxmlformats.org/officeDocument/2006/customXml" ds:itemID="{BCCDA05F-DEE7-4275-BF0D-3143BE05CD6F}">
   <ds:schemaRefs>
     <ds:schemaRef ds:uri="http://schemas.openxmlformats.org/officeDocument/2006/bibliography"/>
   </ds:schemaRefs>

--- a/Docs/AViS_Documentacao_de_SW_2019_V3.docx
+++ b/Docs/AViS_Documentacao_de_SW_2019_V3.docx
@@ -5167,15 +5167,7 @@
       </w:r>
       <w:proofErr w:type="spellEnd"/>
       <w:r>
-        <w:t xml:space="preserve"> (Ambiente Virtual de Aprendizagem), ou seja, sistema de apoio ao ensino a distância proporcionando conteúdos e recursos necessários para total </w:t>
-      </w:r>
-      <w:proofErr w:type="spellStart"/>
-      <w:r>
-        <w:t>total</w:t>
-      </w:r>
-      <w:proofErr w:type="spellEnd"/>
-      <w:r>
-        <w:t xml:space="preserve"> ou parcial aproveitamento dos cursos. Alguns dos utilizados </w:t>
+        <w:t xml:space="preserve"> (Ambiente Virtual de Aprendizagem), ou seja, sistema de apoio ao ensino a distância proporcionando conteúdos e recursos necessários para total ou parcial aproveitamento dos cursos. Alguns dos utilizados </w:t>
       </w:r>
       <w:r>
         <w:t>no mercado são citados a baixo:</w:t>
@@ -5238,7 +5230,6 @@
         <w:t xml:space="preserve">, é um derivado </w:t>
       </w:r>
       <w:r>
-        <w:tab/>
         <w:t>do e-</w:t>
       </w:r>
       <w:proofErr w:type="spellStart"/>
@@ -5258,11 +5249,9 @@
           <w:numId w:val="36"/>
         </w:numPr>
       </w:pPr>
-      <w:proofErr w:type="spellStart"/>
       <w:r>
         <w:t>Moodle</w:t>
       </w:r>
-      <w:proofErr w:type="spellEnd"/>
     </w:p>
     <w:p>
       <w:r>
@@ -5313,19 +5302,9 @@
           <w:numId w:val="36"/>
         </w:numPr>
       </w:pPr>
-      <w:proofErr w:type="spellStart"/>
-      <w:r>
-        <w:t>Blackboard</w:t>
-      </w:r>
-      <w:proofErr w:type="spellEnd"/>
-      <w:r>
-        <w:t xml:space="preserve"> </w:t>
-      </w:r>
-      <w:proofErr w:type="spellStart"/>
-      <w:r>
-        <w:t>Collaborate</w:t>
-      </w:r>
-      <w:proofErr w:type="spellEnd"/>
+      <w:r>
+        <w:t>Blackboard Collaborate</w:t>
+      </w:r>
     </w:p>
     <w:p>
       <w:r>
@@ -5349,62 +5328,65 @@
           <w:numId w:val="36"/>
         </w:numPr>
       </w:pPr>
+      <w:r>
+        <w:t>Second Life</w:t>
+      </w:r>
+    </w:p>
+    <w:p>
+      <w:r>
+        <w:tab/>
+      </w:r>
       <w:proofErr w:type="spellStart"/>
       <w:r>
         <w:t>Second</w:t>
       </w:r>
       <w:proofErr w:type="spellEnd"/>
       <w:r>
-        <w:t xml:space="preserve"> Life</w:t>
-      </w:r>
-    </w:p>
-    <w:p>
-      <w:r>
-        <w:tab/>
+        <w:t xml:space="preserve"> Life é um jogo que simula a vida real, e</w:t>
+      </w:r>
+      <w:r>
+        <w:t xml:space="preserve">m 2014, pesquisadores da </w:t>
+      </w:r>
+      <w:proofErr w:type="gramStart"/>
+      <w:r>
+        <w:t xml:space="preserve">Texas  </w:t>
+      </w:r>
+      <w:r>
+        <w:t>A</w:t>
+      </w:r>
+      <w:proofErr w:type="gramEnd"/>
+      <w:r>
+        <w:t xml:space="preserve">&amp;M </w:t>
       </w:r>
       <w:proofErr w:type="spellStart"/>
       <w:r>
-        <w:t>Second</w:t>
+        <w:t>University</w:t>
       </w:r>
       <w:proofErr w:type="spellEnd"/>
       <w:r>
-        <w:t xml:space="preserve"> Life é um jogo que simula a vida real, em 2014, pesquisadores da Texas </w:t>
-      </w:r>
-      <w:r>
-        <w:tab/>
-        <w:t xml:space="preserve">A&amp;M </w:t>
+        <w:t xml:space="preserve"> e da Florida </w:t>
       </w:r>
       <w:proofErr w:type="spellStart"/>
       <w:r>
-        <w:t>University</w:t>
+        <w:t>Institute</w:t>
       </w:r>
       <w:proofErr w:type="spellEnd"/>
       <w:r>
-        <w:t xml:space="preserve"> e da Florida </w:t>
+        <w:t xml:space="preserve"> </w:t>
       </w:r>
       <w:proofErr w:type="spellStart"/>
       <w:r>
-        <w:t>Institute</w:t>
+        <w:t>of</w:t>
       </w:r>
       <w:proofErr w:type="spellEnd"/>
       <w:r>
-        <w:t xml:space="preserve"> </w:t>
-      </w:r>
-      <w:proofErr w:type="spellStart"/>
-      <w:r>
-        <w:t>of</w:t>
-      </w:r>
-      <w:proofErr w:type="spellEnd"/>
-      <w:r>
-        <w:t xml:space="preserve"> Technology, utilizaram do jogo como forma de engajar os alunos no aprendizado em um </w:t>
-      </w:r>
-      <w:proofErr w:type="spellStart"/>
-      <w:r>
-        <w:t>amiente</w:t>
-      </w:r>
-      <w:proofErr w:type="spellEnd"/>
-      <w:r>
-        <w:t xml:space="preserve"> virtual.</w:t>
+        <w:t xml:space="preserve"> Technology, utilizaram do jogo como forma de engajar os alunos no aprendizado em um am</w:t>
+      </w:r>
+      <w:r>
+        <w:t>b</w:t>
+      </w:r>
+      <w:r>
+        <w:t>iente virtual.</w:t>
       </w:r>
     </w:p>
     <w:p>
@@ -5442,15 +5424,7 @@
         <w:t xml:space="preserve">e comercial, </w:t>
       </w:r>
       <w:r>
-        <w:t xml:space="preserve">da implementação de uma ferramenta de interação remota e síncrona, que ofereça melhor sensação de presença em contextos educacionais, através da </w:t>
-      </w:r>
-      <w:proofErr w:type="spellStart"/>
-      <w:r>
-        <w:t>renderização</w:t>
-      </w:r>
-      <w:proofErr w:type="spellEnd"/>
-      <w:r>
-        <w:t xml:space="preserve"> tridimensional de um ambiente compartilhado simulado.</w:t>
+        <w:t>da implementação de uma ferramenta de interação remota e síncrona, que ofereça melhor sensação de presença em contextos educacionais, através da renderização tridimensional de um ambiente compartilhado simulado.</w:t>
       </w:r>
     </w:p>
     <w:p>
@@ -8161,47 +8135,42 @@
         <w:t>em</w:t>
       </w:r>
       <w:r>
-        <w:t xml:space="preserve"> um ambiente tridimensional onde </w:t>
-      </w:r>
-      <w:bookmarkStart w:id="50" w:name="_GoBack"/>
+        <w:t xml:space="preserve"> um ambiente tridimensional onde os usuários podem se comunicar e se ver utilizando de </w:t>
+      </w:r>
+      <w:proofErr w:type="spellStart"/>
+      <w:r>
+        <w:t>avatares</w:t>
+      </w:r>
+      <w:proofErr w:type="spellEnd"/>
+      <w:r>
+        <w:t xml:space="preserve"> para suas representações</w:t>
+      </w:r>
+      <w:r>
+        <w:t xml:space="preserve"> de posicionamento bem como expressão facial</w:t>
+      </w:r>
+      <w:r>
+        <w:t xml:space="preserve"> no ambiente virtual.</w:t>
+      </w:r>
+    </w:p>
+    <w:p/>
+    <w:p>
+      <w:pPr>
+        <w:pStyle w:val="Ttulo2"/>
+      </w:pPr>
+      <w:bookmarkStart w:id="50" w:name="_Toc20058034"/>
+      <w:proofErr w:type="spellStart"/>
+      <w:r>
+        <w:t>Requisitos</w:t>
+      </w:r>
+      <w:proofErr w:type="spellEnd"/>
+      <w:r>
+        <w:t xml:space="preserve"> </w:t>
+      </w:r>
+      <w:proofErr w:type="spellStart"/>
+      <w:r>
+        <w:t>Funcionais</w:t>
+      </w:r>
       <w:bookmarkEnd w:id="50"/>
-      <w:r>
-        <w:t xml:space="preserve">os usuários podem se comunicar e se ver utilizando de </w:t>
-      </w:r>
-      <w:proofErr w:type="spellStart"/>
-      <w:r>
-        <w:t>avatares</w:t>
-      </w:r>
-      <w:proofErr w:type="spellEnd"/>
-      <w:r>
-        <w:t xml:space="preserve"> para suas representações</w:t>
-      </w:r>
-      <w:r>
-        <w:t xml:space="preserve"> de posicionamento bem como expressão facial</w:t>
-      </w:r>
-      <w:r>
-        <w:t xml:space="preserve"> no ambiente virtual.</w:t>
-      </w:r>
-    </w:p>
-    <w:p/>
-    <w:p>
-      <w:pPr>
-        <w:pStyle w:val="Ttulo2"/>
-      </w:pPr>
-      <w:bookmarkStart w:id="51" w:name="_Toc20058034"/>
-      <w:proofErr w:type="spellStart"/>
-      <w:r>
-        <w:t>Requisitos</w:t>
-      </w:r>
-      <w:proofErr w:type="spellEnd"/>
-      <w:r>
-        <w:t xml:space="preserve"> </w:t>
-      </w:r>
-      <w:proofErr w:type="spellStart"/>
-      <w:r>
-        <w:t>Funcionais</w:t>
-      </w:r>
-      <w:bookmarkEnd w:id="51"/>
       <w:proofErr w:type="spellEnd"/>
     </w:p>
     <w:p>
@@ -8316,13 +8285,11 @@
       <w:r>
         <w:t xml:space="preserve"> para baixo. Ao movimentar o mouse para um lado, o </w:t>
       </w:r>
-      <w:proofErr w:type="spellStart"/>
-      <w:r>
-        <w:t>ángulo</w:t>
-      </w:r>
-      <w:proofErr w:type="spellEnd"/>
-      <w:r>
-        <w:t xml:space="preserve"> de visão no eixo </w:t>
+      <w:r>
+        <w:t>â</w:t>
+      </w:r>
+      <w:r>
+        <w:t xml:space="preserve">ngulo de visão no eixo </w:t>
       </w:r>
       <w:r>
         <w:lastRenderedPageBreak/>
@@ -8401,11 +8368,9 @@
       <w:r>
         <w:t xml:space="preserve">A expressão facial do usuário será continuamente capturada pelo sistema, enquanto ele estiver com a webcam ligada. As imagens correspondentes ao rosto do usuário serão </w:t>
       </w:r>
-      <w:proofErr w:type="gramStart"/>
-      <w:r>
-        <w:t>transmitidos</w:t>
-      </w:r>
-      <w:proofErr w:type="gramEnd"/>
+      <w:r>
+        <w:t>transmitidas</w:t>
+      </w:r>
       <w:r>
         <w:t xml:space="preserve"> diretamente às instâncias remotas. Cada instância remota aplicará a imagem mais recente disponível no rosto do </w:t>
       </w:r>
@@ -8422,7 +8387,7 @@
       <w:pPr>
         <w:pStyle w:val="Ttulo3"/>
       </w:pPr>
-      <w:bookmarkStart w:id="52" w:name="_Toc20058035"/>
+      <w:bookmarkStart w:id="51" w:name="_Toc20058035"/>
       <w:proofErr w:type="spellStart"/>
       <w:r>
         <w:t>Casos</w:t>
@@ -8439,7 +8404,7 @@
       <w:r>
         <w:t>so</w:t>
       </w:r>
-      <w:bookmarkEnd w:id="52"/>
+      <w:bookmarkEnd w:id="51"/>
       <w:proofErr w:type="spellEnd"/>
       <w:proofErr w:type="gramEnd"/>
     </w:p>
@@ -10862,7 +10827,10 @@
             </w:r>
             <w:proofErr w:type="spellStart"/>
             <w:r>
-              <w:t>vêem</w:t>
+              <w:t>veê</w:t>
+            </w:r>
+            <w:r>
+              <w:t>m</w:t>
             </w:r>
             <w:proofErr w:type="spellEnd"/>
             <w:r>
@@ -11058,15 +11026,13 @@
               <w:t xml:space="preserve">3 – </w:t>
             </w:r>
             <w:r>
-              <w:t xml:space="preserve">Recorta imagem utilizando as </w:t>
-            </w:r>
-            <w:proofErr w:type="spellStart"/>
-            <w:r>
-              <w:t>cordenadas</w:t>
-            </w:r>
-            <w:proofErr w:type="spellEnd"/>
-            <w:r>
-              <w:t xml:space="preserve"> do rosto identificado</w:t>
+              <w:t>Recorta imagem utilizando as co</w:t>
+            </w:r>
+            <w:r>
+              <w:t>o</w:t>
+            </w:r>
+            <w:r>
+              <w:t>rdenadas do rosto identificado</w:t>
             </w:r>
           </w:p>
         </w:tc>
@@ -11278,7 +11244,7 @@
       <w:pPr>
         <w:pStyle w:val="Ttulo2"/>
       </w:pPr>
-      <w:bookmarkStart w:id="53" w:name="_Toc20058036"/>
+      <w:bookmarkStart w:id="52" w:name="_Toc20058036"/>
       <w:proofErr w:type="spellStart"/>
       <w:r>
         <w:t>Requisitos</w:t>
@@ -11304,53 +11270,129 @@
       </w:r>
       <w:r>
         <w:t>uncionais</w:t>
+      </w:r>
+      <w:bookmarkEnd w:id="52"/>
+      <w:proofErr w:type="spellEnd"/>
+    </w:p>
+    <w:p>
+      <w:pPr>
+        <w:pStyle w:val="Ttulo3"/>
+      </w:pPr>
+      <w:bookmarkStart w:id="53" w:name="_Toc20058037"/>
+      <w:r>
+        <w:t xml:space="preserve">Tempo de </w:t>
+      </w:r>
+      <w:proofErr w:type="spellStart"/>
+      <w:r>
+        <w:t>resposta</w:t>
       </w:r>
       <w:bookmarkEnd w:id="53"/>
       <w:proofErr w:type="spellEnd"/>
     </w:p>
     <w:p>
+      <w:r>
+        <w:t>Para oferecer as funcionalidades desejadas, é importante que a comunicação entre instâncias cliente seja a menor possível. Não é razoável decidir um valor fixo para o tempo de viagem dos pacotes, já que, num cenário real, este tempo vai depender de uma rede probabilística (a Internet), e da localização geográfica dos usuários conectados pelo sistema.</w:t>
+      </w:r>
+    </w:p>
+    <w:p>
+      <w:r>
+        <w:t xml:space="preserve">Entretanto, no quadro da demonstração </w:t>
+      </w:r>
+      <w:r>
+        <w:t xml:space="preserve">que se pretende fazer ao final do projeto, espera-se que a latência entre os dois computadores conectados esteja na ordem de dezenas de milissegundos, quanto que a latência entre as instâncias cliente e a instância no servidor remoto, localizado em um </w:t>
+      </w:r>
+      <w:r>
+        <w:rPr>
+          <w:i/>
+          <w:iCs/>
+        </w:rPr>
+        <w:t>datacenter</w:t>
+      </w:r>
+      <w:r>
+        <w:t>, em São Paulo, seja de até 200 milissegundos.</w:t>
+      </w:r>
+    </w:p>
+    <w:p>
       <w:pPr>
         <w:pStyle w:val="Ttulo3"/>
       </w:pPr>
-      <w:bookmarkStart w:id="54" w:name="_Toc20058037"/>
-      <w:r>
-        <w:t xml:space="preserve">Tempo de </w:t>
-      </w:r>
+      <w:bookmarkStart w:id="54" w:name="_Toc20058038"/>
       <w:proofErr w:type="spellStart"/>
-      <w:r>
-        <w:t>resposta</w:t>
+      <w:proofErr w:type="gramStart"/>
+      <w:r>
+        <w:t>Uso</w:t>
+      </w:r>
+      <w:proofErr w:type="spellEnd"/>
+      <w:proofErr w:type="gramEnd"/>
+      <w:r>
+        <w:t xml:space="preserve"> de </w:t>
+      </w:r>
+      <w:proofErr w:type="spellStart"/>
+      <w:r>
+        <w:t>memória</w:t>
       </w:r>
       <w:bookmarkEnd w:id="54"/>
       <w:proofErr w:type="spellEnd"/>
     </w:p>
     <w:p>
       <w:r>
-        <w:t>Para oferecer as funcionalidades desejadas, é importante que a comunicação entre instâncias cliente seja a menor possível. Não é razoável decidir um valor fixo para o tempo de viagem dos pacotes, já que, num cenário real, este tempo vai depender de uma rede probabilística (a Internet), e da localização geográfica dos usuários conectados pelo sistema.</w:t>
-      </w:r>
-    </w:p>
-    <w:p>
-      <w:r>
-        <w:t xml:space="preserve">Entretanto, no quadro da demonstração </w:t>
-      </w:r>
-      <w:r>
-        <w:t xml:space="preserve">que se pretende fazer ao final do projeto, espera-se que a latência entre os dois computadores conectados esteja na ordem de dezenas de milissegundos, quanto que a latência entre as instâncias cliente e a instância no servidor remoto, localizado em um </w:t>
+        <w:t>O programa, tanto no servidor quanto no cliente, não deve utilizar mais do que 500 MB de memória principal.</w:t>
+      </w:r>
+    </w:p>
+    <w:p>
+      <w:r>
+        <w:t xml:space="preserve">Além disso, dada a liberdade de manipulação de memória oferecida por C++, medidas específicas devem ser tomadas para evitar </w:t>
+      </w:r>
+      <w:r>
+        <w:t>vazamento de memória</w:t>
       </w:r>
       <w:r>
         <w:rPr>
           <w:i/>
           <w:iCs/>
         </w:rPr>
-        <w:t>datacenter</w:t>
-      </w:r>
-      <w:r>
-        <w:t>, em São Paulo, seja de até 200 milissegundos.</w:t>
+        <w:t xml:space="preserve"> </w:t>
+      </w:r>
+      <w:r>
+        <w:t>(</w:t>
+      </w:r>
+      <w:proofErr w:type="spellStart"/>
+      <w:r>
+        <w:rPr>
+          <w:i/>
+          <w:iCs/>
+        </w:rPr>
+        <w:t>memory</w:t>
+      </w:r>
+      <w:proofErr w:type="spellEnd"/>
+      <w:r>
+        <w:rPr>
+          <w:i/>
+          <w:iCs/>
+        </w:rPr>
+        <w:t xml:space="preserve"> </w:t>
+      </w:r>
+      <w:proofErr w:type="spellStart"/>
+      <w:r>
+        <w:rPr>
+          <w:i/>
+          <w:iCs/>
+        </w:rPr>
+        <w:t>leak</w:t>
+      </w:r>
+      <w:proofErr w:type="spellEnd"/>
+      <w:r>
+        <w:t>)</w:t>
+      </w:r>
+      <w:r>
+        <w:t>.</w:t>
       </w:r>
     </w:p>
     <w:p>
       <w:pPr>
         <w:pStyle w:val="Ttulo3"/>
       </w:pPr>
-      <w:bookmarkStart w:id="55" w:name="_Toc20058038"/>
+      <w:bookmarkStart w:id="55" w:name="_Toc20058039"/>
       <w:proofErr w:type="spellStart"/>
       <w:proofErr w:type="gramStart"/>
       <w:r>
@@ -11363,116 +11405,40 @@
       </w:r>
       <w:proofErr w:type="spellStart"/>
       <w:r>
-        <w:t>memória</w:t>
+        <w:t>espaço</w:t>
+      </w:r>
+      <w:proofErr w:type="spellEnd"/>
+      <w:r>
+        <w:t xml:space="preserve"> </w:t>
+      </w:r>
+      <w:proofErr w:type="spellStart"/>
+      <w:r>
+        <w:t>em</w:t>
+      </w:r>
+      <w:proofErr w:type="spellEnd"/>
+      <w:r>
+        <w:t xml:space="preserve"> disco</w:t>
       </w:r>
       <w:bookmarkEnd w:id="55"/>
-      <w:proofErr w:type="spellEnd"/>
-    </w:p>
-    <w:p>
-      <w:r>
-        <w:t>O programa, tanto no servidor quanto no cliente, não deve utilizar mais do que 500 MB de memória principal.</w:t>
-      </w:r>
-    </w:p>
-    <w:p>
-      <w:r>
-        <w:t xml:space="preserve">Além disso, dada a liberdade de manipulação de memória oferecida por C++, medidas específicas devem ser tomadas para evitar </w:t>
-      </w:r>
-      <w:r>
-        <w:t>vazamento de memória</w:t>
-      </w:r>
-      <w:r>
-        <w:rPr>
-          <w:i/>
-          <w:iCs/>
-        </w:rPr>
-        <w:t xml:space="preserve"> </w:t>
-      </w:r>
-      <w:r>
-        <w:t>(</w:t>
-      </w:r>
-      <w:proofErr w:type="spellStart"/>
-      <w:r>
-        <w:rPr>
-          <w:i/>
-          <w:iCs/>
-        </w:rPr>
-        <w:t>memory</w:t>
-      </w:r>
-      <w:proofErr w:type="spellEnd"/>
-      <w:r>
-        <w:rPr>
-          <w:i/>
-          <w:iCs/>
-        </w:rPr>
-        <w:t xml:space="preserve"> </w:t>
-      </w:r>
-      <w:proofErr w:type="spellStart"/>
-      <w:r>
-        <w:rPr>
-          <w:i/>
-          <w:iCs/>
-        </w:rPr>
-        <w:t>leak</w:t>
-      </w:r>
-      <w:proofErr w:type="spellEnd"/>
-      <w:r>
-        <w:t>)</w:t>
-      </w:r>
-      <w:r>
-        <w:t>.</w:t>
+    </w:p>
+    <w:p>
+      <w:r>
+        <w:t>O arquivo de instalação não deve ultrapassar 200 MB.</w:t>
+      </w:r>
+    </w:p>
+    <w:p>
+      <w:r>
+        <w:t>O espaço ocupado pelo sistema cliente, uma vez instalado, não deve ultrapassar 400 MB.</w:t>
       </w:r>
     </w:p>
     <w:p>
       <w:pPr>
         <w:pStyle w:val="Ttulo3"/>
-      </w:pPr>
-      <w:bookmarkStart w:id="56" w:name="_Toc20058039"/>
-      <w:proofErr w:type="spellStart"/>
-      <w:proofErr w:type="gramStart"/>
-      <w:r>
-        <w:t>Uso</w:t>
-      </w:r>
-      <w:proofErr w:type="spellEnd"/>
-      <w:proofErr w:type="gramEnd"/>
-      <w:r>
-        <w:t xml:space="preserve"> de </w:t>
-      </w:r>
-      <w:proofErr w:type="spellStart"/>
-      <w:r>
-        <w:t>espaço</w:t>
-      </w:r>
-      <w:proofErr w:type="spellEnd"/>
-      <w:r>
-        <w:t xml:space="preserve"> </w:t>
-      </w:r>
-      <w:proofErr w:type="spellStart"/>
-      <w:r>
-        <w:t>em</w:t>
-      </w:r>
-      <w:proofErr w:type="spellEnd"/>
-      <w:r>
-        <w:t xml:space="preserve"> disco</w:t>
-      </w:r>
-      <w:bookmarkEnd w:id="56"/>
-    </w:p>
-    <w:p>
-      <w:r>
-        <w:t>O arquivo de instalação não deve ultrapassar 200 MB.</w:t>
-      </w:r>
-    </w:p>
-    <w:p>
-      <w:r>
-        <w:t>O espaço ocupado pelo sistema cliente, uma vez instalado, não deve ultrapassar 400 MB.</w:t>
-      </w:r>
-    </w:p>
-    <w:p>
-      <w:pPr>
-        <w:pStyle w:val="Ttulo3"/>
         <w:rPr>
           <w:lang w:val="pt-BR"/>
         </w:rPr>
       </w:pPr>
-      <w:bookmarkStart w:id="57" w:name="_Toc20058040"/>
+      <w:bookmarkStart w:id="56" w:name="_Toc20058040"/>
       <w:r>
         <w:rPr>
           <w:lang w:val="pt-BR"/>
@@ -11480,7 +11446,7 @@
         <w:lastRenderedPageBreak/>
         <w:t>Uso de recursos de processamento no servidor</w:t>
       </w:r>
-      <w:bookmarkEnd w:id="57"/>
+      <w:bookmarkEnd w:id="56"/>
     </w:p>
     <w:p>
       <w:r>
@@ -11507,7 +11473,7 @@
       <w:pPr>
         <w:pStyle w:val="Ttulo1"/>
       </w:pPr>
-      <w:bookmarkStart w:id="58" w:name="_Toc20058041"/>
+      <w:bookmarkStart w:id="57" w:name="_Toc20058041"/>
       <w:proofErr w:type="spellStart"/>
       <w:r>
         <w:lastRenderedPageBreak/>
@@ -11534,7 +11500,7 @@
       <w:r>
         <w:t>ware</w:t>
       </w:r>
-      <w:bookmarkEnd w:id="58"/>
+      <w:bookmarkEnd w:id="57"/>
     </w:p>
     <w:p/>
     <w:p>
@@ -11560,15 +11526,19 @@
         <w:t>,</w:t>
       </w:r>
       <w:r>
-        <w:t xml:space="preserve"> se o desenvolvimento for na área </w:t>
-      </w:r>
-      <w:proofErr w:type="gramStart"/>
-      <w:r>
-        <w:t>de  jogos</w:t>
-      </w:r>
-      <w:proofErr w:type="gramEnd"/>
-      <w:r>
-        <w:t xml:space="preserve">/jogos educativos  o aluno poderá seguir  outras metodologias por ex. Extreme Game </w:t>
+        <w:t xml:space="preserve"> se o desenv</w:t>
+      </w:r>
+      <w:r>
+        <w:t xml:space="preserve">olvimento for na área de </w:t>
+      </w:r>
+      <w:r>
+        <w:t xml:space="preserve">jogos/jogos educativos </w:t>
+      </w:r>
+      <w:r>
+        <w:t xml:space="preserve">o aluno poderá seguir </w:t>
+      </w:r>
+      <w:r>
+        <w:t xml:space="preserve">outras metodologias por ex. Extreme Game </w:t>
       </w:r>
       <w:proofErr w:type="spellStart"/>
       <w:r>
@@ -11578,13 +11548,11 @@
       <w:r>
         <w:t xml:space="preserve"> (XGD) ou alguma sistemática indicada por algum especialista no assunto. O mesmo pode ocorrer com desenvolvimento </w:t>
       </w:r>
-      <w:proofErr w:type="spellStart"/>
-      <w:r>
-        <w:t>àgil</w:t>
-      </w:r>
-      <w:proofErr w:type="spellEnd"/>
-      <w:r>
-        <w:t xml:space="preserve"> para aplicações móveis ou web.</w:t>
+      <w:r>
+        <w:t>á</w:t>
+      </w:r>
+      <w:r>
+        <w:t>gil para aplicações móveis ou web.</w:t>
       </w:r>
     </w:p>
     <w:p>
@@ -11603,18 +11571,18 @@
           <w:szCs w:val="32"/>
         </w:rPr>
       </w:pPr>
-      <w:bookmarkStart w:id="59" w:name="_Toc20053060"/>
-      <w:bookmarkStart w:id="60" w:name="_Toc20053163"/>
-      <w:bookmarkStart w:id="61" w:name="_Toc20053661"/>
-      <w:bookmarkStart w:id="62" w:name="_Toc20053761"/>
-      <w:bookmarkStart w:id="63" w:name="_Toc20055680"/>
-      <w:bookmarkStart w:id="64" w:name="_Toc20058042"/>
+      <w:bookmarkStart w:id="58" w:name="_Toc20053060"/>
+      <w:bookmarkStart w:id="59" w:name="_Toc20053163"/>
+      <w:bookmarkStart w:id="60" w:name="_Toc20053661"/>
+      <w:bookmarkStart w:id="61" w:name="_Toc20053761"/>
+      <w:bookmarkStart w:id="62" w:name="_Toc20055680"/>
+      <w:bookmarkStart w:id="63" w:name="_Toc20058042"/>
+      <w:bookmarkEnd w:id="58"/>
       <w:bookmarkEnd w:id="59"/>
       <w:bookmarkEnd w:id="60"/>
       <w:bookmarkEnd w:id="61"/>
       <w:bookmarkEnd w:id="62"/>
       <w:bookmarkEnd w:id="63"/>
-      <w:bookmarkEnd w:id="64"/>
     </w:p>
     <w:p>
       <w:pPr>
@@ -11624,7 +11592,7 @@
           <w:sz w:val="24"/>
         </w:rPr>
       </w:pPr>
-      <w:bookmarkStart w:id="65" w:name="_Toc20058043"/>
+      <w:bookmarkStart w:id="64" w:name="_Toc20058043"/>
       <w:proofErr w:type="spellStart"/>
       <w:r>
         <w:t>Arquitetura</w:t>
@@ -11645,7 +11613,7 @@
       <w:r>
         <w:t>proposta</w:t>
       </w:r>
-      <w:bookmarkEnd w:id="65"/>
+      <w:bookmarkEnd w:id="64"/>
       <w:proofErr w:type="spellEnd"/>
     </w:p>
     <w:p>
@@ -11977,11 +11945,11 @@
       <w:r>
         <w:t xml:space="preserve"> de áudio e vídeo serão transmitidos, via proto</w:t>
       </w:r>
-      <w:bookmarkStart w:id="66" w:name="_Hlk18332672"/>
+      <w:bookmarkStart w:id="65" w:name="_Hlk18332672"/>
       <w:r>
         <w:t>col</w:t>
       </w:r>
-      <w:bookmarkEnd w:id="66"/>
+      <w:bookmarkEnd w:id="65"/>
       <w:r>
         <w:t>o UDP, seguindo o caminho mais curto</w:t>
       </w:r>
@@ -12013,11 +11981,9 @@
       <w:r>
         <w:t xml:space="preserve">. A figura apresenta também a </w:t>
       </w:r>
-      <w:proofErr w:type="spellStart"/>
-      <w:r>
-        <w:t>infra-estrutura</w:t>
-      </w:r>
-      <w:proofErr w:type="spellEnd"/>
+      <w:r>
+        <w:t>infraestrutura</w:t>
+      </w:r>
       <w:r>
         <w:t xml:space="preserve"> disponibilizada </w:t>
       </w:r>
@@ -12086,15 +12052,7 @@
         <w:t xml:space="preserve"> 4, tecnologia central no projeto, </w:t>
       </w:r>
       <w:r>
-        <w:t xml:space="preserve">é responsável tanto pela </w:t>
-      </w:r>
-      <w:proofErr w:type="spellStart"/>
-      <w:r>
-        <w:t>renderização</w:t>
-      </w:r>
-      <w:proofErr w:type="spellEnd"/>
-      <w:r>
-        <w:t xml:space="preserve"> do ambiente virtual quanto pela sincronização de endereços. O módulo VoIP é responsável pela captura e envio de </w:t>
+        <w:t xml:space="preserve">é responsável tanto pela renderização do ambiente virtual quanto pela sincronização de endereços. O módulo VoIP é responsável pela captura e envio de </w:t>
       </w:r>
       <w:proofErr w:type="spellStart"/>
       <w:r>
@@ -12179,14 +12137,36 @@
                             <w:r>
                               <w:t xml:space="preserve">Figura </w:t>
                             </w:r>
-                            <w:fldSimple w:instr=" SEQ Figura \* ARABIC ">
-                              <w:r>
-                                <w:rPr>
-                                  <w:noProof/>
-                                </w:rPr>
-                                <w:t>2</w:t>
-                              </w:r>
-                            </w:fldSimple>
+                            <w:r>
+                              <w:rPr>
+                                <w:noProof/>
+                              </w:rPr>
+                              <w:fldChar w:fldCharType="begin"/>
+                            </w:r>
+                            <w:r>
+                              <w:rPr>
+                                <w:noProof/>
+                              </w:rPr>
+                              <w:instrText xml:space="preserve"> SEQ Figura \* ARABIC </w:instrText>
+                            </w:r>
+                            <w:r>
+                              <w:rPr>
+                                <w:noProof/>
+                              </w:rPr>
+                              <w:fldChar w:fldCharType="separate"/>
+                            </w:r>
+                            <w:r>
+                              <w:rPr>
+                                <w:noProof/>
+                              </w:rPr>
+                              <w:t>2</w:t>
+                            </w:r>
+                            <w:r>
+                              <w:rPr>
+                                <w:noProof/>
+                              </w:rPr>
+                              <w:fldChar w:fldCharType="end"/>
+                            </w:r>
                             <w:r>
                               <w:t xml:space="preserve"> - Arquitetura do cliente </w:t>
                             </w:r>
@@ -12229,14 +12209,36 @@
                       <w:r>
                         <w:t xml:space="preserve">Figura </w:t>
                       </w:r>
-                      <w:fldSimple w:instr=" SEQ Figura \* ARABIC ">
-                        <w:r>
-                          <w:rPr>
-                            <w:noProof/>
-                          </w:rPr>
-                          <w:t>2</w:t>
-                        </w:r>
-                      </w:fldSimple>
+                      <w:r>
+                        <w:rPr>
+                          <w:noProof/>
+                        </w:rPr>
+                        <w:fldChar w:fldCharType="begin"/>
+                      </w:r>
+                      <w:r>
+                        <w:rPr>
+                          <w:noProof/>
+                        </w:rPr>
+                        <w:instrText xml:space="preserve"> SEQ Figura \* ARABIC </w:instrText>
+                      </w:r>
+                      <w:r>
+                        <w:rPr>
+                          <w:noProof/>
+                        </w:rPr>
+                        <w:fldChar w:fldCharType="separate"/>
+                      </w:r>
+                      <w:r>
+                        <w:rPr>
+                          <w:noProof/>
+                        </w:rPr>
+                        <w:t>2</w:t>
+                      </w:r>
+                      <w:r>
+                        <w:rPr>
+                          <w:noProof/>
+                        </w:rPr>
+                        <w:fldChar w:fldCharType="end"/>
+                      </w:r>
                       <w:r>
                         <w:t xml:space="preserve"> - Arquitetura do cliente </w:t>
                       </w:r>
@@ -12349,7 +12351,7 @@
       <w:pPr>
         <w:pStyle w:val="Ttulo2"/>
       </w:pPr>
-      <w:bookmarkStart w:id="67" w:name="_Toc20058044"/>
+      <w:bookmarkStart w:id="66" w:name="_Toc20058044"/>
       <w:proofErr w:type="spellStart"/>
       <w:r>
         <w:lastRenderedPageBreak/>
@@ -12367,19 +12369,19 @@
       <w:r>
         <w:t xml:space="preserve"> e APIs</w:t>
       </w:r>
+      <w:bookmarkEnd w:id="66"/>
+    </w:p>
+    <w:p/>
+    <w:p>
+      <w:pPr>
+        <w:pStyle w:val="Ttulo3"/>
+      </w:pPr>
+      <w:bookmarkStart w:id="67" w:name="_Toc20058045"/>
+      <w:proofErr w:type="spellStart"/>
+      <w:r>
+        <w:t>Tecnologias</w:t>
+      </w:r>
       <w:bookmarkEnd w:id="67"/>
-    </w:p>
-    <w:p/>
-    <w:p>
-      <w:pPr>
-        <w:pStyle w:val="Ttulo3"/>
-      </w:pPr>
-      <w:bookmarkStart w:id="68" w:name="_Toc20058045"/>
-      <w:proofErr w:type="spellStart"/>
-      <w:r>
-        <w:t>Tecnologias</w:t>
-      </w:r>
-      <w:bookmarkEnd w:id="68"/>
       <w:proofErr w:type="spellEnd"/>
     </w:p>
     <w:p>
@@ -12564,7 +12566,12 @@
       </w:r>
       <w:proofErr w:type="spellStart"/>
       <w:r>
-        <w:t>legado</w:t>
+        <w:t>lega</w:t>
+      </w:r>
+      <w:bookmarkStart w:id="68" w:name="_GoBack"/>
+      <w:bookmarkEnd w:id="68"/>
+      <w:r>
+        <w:t>do</w:t>
       </w:r>
       <w:proofErr w:type="spellEnd"/>
     </w:p>
@@ -12638,22 +12645,14 @@
       </w:r>
       <w:proofErr w:type="spellEnd"/>
       <w:r>
-        <w:t xml:space="preserve"> 4 é um motor de </w:t>
+        <w:t xml:space="preserve"> 4 é um motor de renderização 3D em tempo real. Ele costuma ser manipulado via C++ e via UE </w:t>
       </w:r>
       <w:proofErr w:type="spellStart"/>
       <w:r>
-        <w:t>renderização</w:t>
+        <w:t>Blueprints</w:t>
       </w:r>
       <w:proofErr w:type="spellEnd"/>
       <w:r>
-        <w:t xml:space="preserve"> 3D em tempo real. Ele costuma ser manipulado via C++ e via UE </w:t>
-      </w:r>
-      <w:proofErr w:type="spellStart"/>
-      <w:r>
-        <w:t>Blueprints</w:t>
-      </w:r>
-      <w:proofErr w:type="spellEnd"/>
-      <w:r>
         <w:t xml:space="preserve"> (</w:t>
       </w:r>
       <w:r>
@@ -12669,15 +12668,7 @@
         <w:t>será responsável pela</w:t>
       </w:r>
       <w:r>
-        <w:t xml:space="preserve"> </w:t>
-      </w:r>
-      <w:proofErr w:type="spellStart"/>
-      <w:r>
-        <w:t>renderização</w:t>
-      </w:r>
-      <w:proofErr w:type="spellEnd"/>
-      <w:r>
-        <w:t xml:space="preserve"> </w:t>
+        <w:t xml:space="preserve"> renderização </w:t>
       </w:r>
       <w:r>
         <w:t xml:space="preserve">tridimensional </w:t>
@@ -12877,15 +12868,7 @@
     </w:p>
     <w:p>
       <w:r>
-        <w:t xml:space="preserve">A API do mecanismo de </w:t>
-      </w:r>
-      <w:proofErr w:type="spellStart"/>
-      <w:r>
-        <w:t>renderização</w:t>
-      </w:r>
-      <w:proofErr w:type="spellEnd"/>
-      <w:r>
-        <w:t xml:space="preserve"> é a interface entre o </w:t>
+        <w:t xml:space="preserve">A API do mecanismo de renderização é a interface entre o </w:t>
       </w:r>
       <w:r>
         <w:rPr>
@@ -14525,7 +14508,7 @@
         <w:noProof/>
         <w:color w:val="auto"/>
       </w:rPr>
-      <w:t>12</w:t>
+      <w:t>30</w:t>
     </w:r>
     <w:r>
       <w:rPr>
@@ -19861,7 +19844,7 @@
 </file>
 
 <file path=customXml/itemProps1.xml><?xml version="1.0" encoding="utf-8"?>
-<ds:datastoreItem xmlns:ds="http://schemas.openxmlformats.org/officeDocument/2006/customXml" ds:itemID="{BCCDA05F-DEE7-4275-BF0D-3143BE05CD6F}">
+<ds:datastoreItem xmlns:ds="http://schemas.openxmlformats.org/officeDocument/2006/customXml" ds:itemID="{9E482AD4-3CF7-4B73-9792-59CB01DDCB7F}">
   <ds:schemaRefs>
     <ds:schemaRef ds:uri="http://schemas.openxmlformats.org/officeDocument/2006/bibliography"/>
   </ds:schemaRefs>

--- a/Docs/AViS_Documentacao_de_SW_2019_V3.docx
+++ b/Docs/AViS_Documentacao_de_SW_2019_V3.docx
@@ -120,11 +120,19 @@
           <w:rStyle w:val="pbnghe"/>
         </w:rPr>
       </w:pPr>
+      <w:proofErr w:type="spellStart"/>
       <w:r>
         <w:rPr>
           <w:rStyle w:val="pbnghe"/>
         </w:rPr>
-        <w:t>Weuller Júnior Souza Bessa</w:t>
+        <w:t>Weuller</w:t>
+      </w:r>
+      <w:proofErr w:type="spellEnd"/>
+      <w:r>
+        <w:rPr>
+          <w:rStyle w:val="pbnghe"/>
+        </w:rPr>
+        <w:t xml:space="preserve"> Júnior Souza Bessa</w:t>
       </w:r>
       <w:r>
         <w:rPr>
@@ -187,8 +195,21 @@
       <w:pPr>
         <w:pStyle w:val="Ttulo"/>
       </w:pPr>
-      <w:r>
-        <w:t>AViS – Alloy Virtual Space</w:t>
+      <w:proofErr w:type="spellStart"/>
+      <w:r>
+        <w:t>AViS</w:t>
+      </w:r>
+      <w:proofErr w:type="spellEnd"/>
+      <w:r>
+        <w:t xml:space="preserve"> – </w:t>
+      </w:r>
+      <w:proofErr w:type="spellStart"/>
+      <w:r>
+        <w:t>Alloy</w:t>
+      </w:r>
+      <w:proofErr w:type="spellEnd"/>
+      <w:r>
+        <w:t xml:space="preserve"> Virtual Space</w:t>
       </w:r>
     </w:p>
     <w:p>
@@ -433,11 +454,19 @@
           <w:rStyle w:val="pbnghe"/>
         </w:rPr>
       </w:pPr>
+      <w:proofErr w:type="spellStart"/>
       <w:r>
         <w:rPr>
           <w:rStyle w:val="pbnghe"/>
         </w:rPr>
-        <w:t>Weuller Júnior Souza Bessa</w:t>
+        <w:t>Weuller</w:t>
+      </w:r>
+      <w:proofErr w:type="spellEnd"/>
+      <w:r>
+        <w:rPr>
+          <w:rStyle w:val="pbnghe"/>
+        </w:rPr>
+        <w:t xml:space="preserve"> Júnior Souza Bessa</w:t>
       </w:r>
       <w:r>
         <w:rPr>
@@ -494,8 +523,21 @@
       <w:pPr>
         <w:pStyle w:val="Ttulo"/>
       </w:pPr>
-      <w:r>
-        <w:t>AViS – Alloy Virtual Space</w:t>
+      <w:proofErr w:type="spellStart"/>
+      <w:r>
+        <w:t>AViS</w:t>
+      </w:r>
+      <w:proofErr w:type="spellEnd"/>
+      <w:r>
+        <w:t xml:space="preserve"> – </w:t>
+      </w:r>
+      <w:proofErr w:type="spellStart"/>
+      <w:r>
+        <w:t>Alloy</w:t>
+      </w:r>
+      <w:proofErr w:type="spellEnd"/>
+      <w:r>
+        <w:t xml:space="preserve"> Virtual Space</w:t>
       </w:r>
     </w:p>
     <w:p>
@@ -556,8 +598,17 @@
           <w:b/>
           <w:bCs w:val="0"/>
         </w:rPr>
-        <w:t>Maria Angélica Calixto de Andrade Cardieri</w:t>
-      </w:r>
+        <w:t xml:space="preserve">Maria Angélica Calixto de Andrade </w:t>
+      </w:r>
+      <w:proofErr w:type="spellStart"/>
+      <w:r>
+        <w:rPr>
+          <w:b/>
+          <w:bCs w:val="0"/>
+        </w:rPr>
+        <w:t>Cardieri</w:t>
+      </w:r>
+      <w:proofErr w:type="spellEnd"/>
       <w:r>
         <w:t xml:space="preserve">, </w:t>
       </w:r>
@@ -947,13 +998,37 @@
         <w:t>.</w:t>
       </w:r>
       <w:r>
-        <w:t xml:space="preserve"> Cesar Munari, Prof. Jefferson Blaitt e M</w:t>
+        <w:t xml:space="preserve"> Cesar </w:t>
+      </w:r>
+      <w:proofErr w:type="spellStart"/>
+      <w:r>
+        <w:t>Munari</w:t>
+      </w:r>
+      <w:proofErr w:type="spellEnd"/>
+      <w:r>
+        <w:t xml:space="preserve">, Prof. Jefferson </w:t>
+      </w:r>
+      <w:proofErr w:type="spellStart"/>
+      <w:r>
+        <w:t>Blaitt</w:t>
+      </w:r>
+      <w:proofErr w:type="spellEnd"/>
+      <w:r>
+        <w:t xml:space="preserve"> e M</w:t>
       </w:r>
       <w:r>
         <w:t>e.</w:t>
       </w:r>
       <w:r>
-        <w:t xml:space="preserve"> Maria Angélica Cardieri, nossa orientadora, pelos esforços de mentoria </w:t>
+        <w:t xml:space="preserve"> Maria Angélica </w:t>
+      </w:r>
+      <w:proofErr w:type="spellStart"/>
+      <w:r>
+        <w:t>Cardieri</w:t>
+      </w:r>
+      <w:proofErr w:type="spellEnd"/>
+      <w:r>
+        <w:t xml:space="preserve">, nossa orientadora, pelos esforços de mentoria </w:t>
       </w:r>
       <w:r>
         <w:t>muito além de suas funções. Obrigado por terem notado nosso módico potencial, quando jazia escondido por nossa incipiência.</w:t>
@@ -985,7 +1060,71 @@
     </w:p>
     <w:p>
       <w:r>
-        <w:t>A Alloy City Linguistics desenvolveu e mantém uma plataforma de ensino e aprendizado de francês baseada em tecnologias web. O objetivo do grupo AViS até o final do curso ADS dos participantes é desenvolver um cliente para essa plataforma existente. O cliente vai se chamar AViS - Alloy Virtual Space, e vai se apoiar na RESTful API disponibilizada pela Alloy para o projeto. O cliente AViS será capaz de simular um ambiente 3D onde professor e aluno poderão interagir de maneira mais próxima de interações humanas presenciais, isto é, com a impressão de compartilhar o lugar, e não apenas o momento.</w:t>
+        <w:t xml:space="preserve">A </w:t>
+      </w:r>
+      <w:proofErr w:type="spellStart"/>
+      <w:r>
+        <w:t>Alloy</w:t>
+      </w:r>
+      <w:proofErr w:type="spellEnd"/>
+      <w:r>
+        <w:t xml:space="preserve"> City </w:t>
+      </w:r>
+      <w:proofErr w:type="spellStart"/>
+      <w:r>
+        <w:t>Linguistics</w:t>
+      </w:r>
+      <w:proofErr w:type="spellEnd"/>
+      <w:r>
+        <w:t xml:space="preserve"> desenvolveu e mantém uma plataforma de ensino e aprendizado de francês baseada em tecnologias web. O objetivo do grupo </w:t>
+      </w:r>
+      <w:proofErr w:type="spellStart"/>
+      <w:r>
+        <w:t>AViS</w:t>
+      </w:r>
+      <w:proofErr w:type="spellEnd"/>
+      <w:r>
+        <w:t xml:space="preserve"> até o final do curso ADS dos participantes é desenvolver um cliente para essa plataforma existente. O cliente vai se chamar </w:t>
+      </w:r>
+      <w:proofErr w:type="spellStart"/>
+      <w:r>
+        <w:t>AViS</w:t>
+      </w:r>
+      <w:proofErr w:type="spellEnd"/>
+      <w:r>
+        <w:t xml:space="preserve"> - </w:t>
+      </w:r>
+      <w:proofErr w:type="spellStart"/>
+      <w:r>
+        <w:t>Alloy</w:t>
+      </w:r>
+      <w:proofErr w:type="spellEnd"/>
+      <w:r>
+        <w:t xml:space="preserve"> Virtual Space, e vai se apoiar na </w:t>
+      </w:r>
+      <w:proofErr w:type="spellStart"/>
+      <w:r>
+        <w:t>RESTful</w:t>
+      </w:r>
+      <w:proofErr w:type="spellEnd"/>
+      <w:r>
+        <w:t xml:space="preserve"> API disponibilizada pela </w:t>
+      </w:r>
+      <w:proofErr w:type="spellStart"/>
+      <w:r>
+        <w:t>Alloy</w:t>
+      </w:r>
+      <w:proofErr w:type="spellEnd"/>
+      <w:r>
+        <w:t xml:space="preserve"> para o projeto. O cliente </w:t>
+      </w:r>
+      <w:proofErr w:type="spellStart"/>
+      <w:r>
+        <w:t>AViS</w:t>
+      </w:r>
+      <w:proofErr w:type="spellEnd"/>
+      <w:r>
+        <w:t xml:space="preserve"> será capaz de simular um ambiente 3D onde professor e aluno poderão interagir de maneira mais próxima de interações humanas presenciais, isto é, com a impressão de compartilhar o lugar, e não apenas o momento.</w:t>
       </w:r>
     </w:p>
     <w:p>
@@ -1010,8 +1149,21 @@
       <w:r>
         <w:t xml:space="preserve"> </w:t>
       </w:r>
-      <w:r>
-        <w:t>AViS. Plataforma. EAD. Ambiente.Tri-dimensional.</w:t>
+      <w:proofErr w:type="spellStart"/>
+      <w:r>
+        <w:t>AViS</w:t>
+      </w:r>
+      <w:proofErr w:type="spellEnd"/>
+      <w:r>
+        <w:t xml:space="preserve">. Plataforma. EAD. </w:t>
+      </w:r>
+      <w:proofErr w:type="spellStart"/>
+      <w:r>
+        <w:t>Ambiente.Tri</w:t>
+      </w:r>
+      <w:proofErr w:type="spellEnd"/>
+      <w:r>
+        <w:t>-dimensional.</w:t>
       </w:r>
       <w:r>
         <w:br w:type="page"/>
@@ -1120,7 +1272,15 @@
         <w:pStyle w:val="ListadePrembulo"/>
       </w:pPr>
       <w:r>
-        <w:t>Tabela 1 – Principais mudanças na Área de Recursos Humanos (PricewaterhouseCoopers)</w:t>
+        <w:t>Tabela 1 – Principais mudanças na Área de Recursos Humanos (</w:t>
+      </w:r>
+      <w:proofErr w:type="spellStart"/>
+      <w:r>
+        <w:t>PricewaterhouseCoopers</w:t>
+      </w:r>
+      <w:proofErr w:type="spellEnd"/>
+      <w:r>
+        <w:t>)</w:t>
       </w:r>
       <w:r>
         <w:tab/>
@@ -1180,12 +1340,7 @@
         <w:pStyle w:val="ListadePrembulo"/>
       </w:pPr>
       <w:r>
-        <w:t>Tabela 5 – Ferramentas de T.I. e seu relacionamento</w:t>
-      </w:r>
-      <w:bookmarkStart w:id="1" w:name="_GoBack"/>
-      <w:bookmarkEnd w:id="1"/>
-      <w:r>
-        <w:t xml:space="preserve"> com os processos da ARH (estudo de caso 2) </w:t>
+        <w:t xml:space="preserve">Tabela 5 – Ferramentas de T.I. e seu relacionamento com os processos da ARH (estudo de caso 2) </w:t>
       </w:r>
       <w:r>
         <w:tab/>
@@ -4670,19 +4825,29 @@
           <w:numId w:val="24"/>
         </w:numPr>
       </w:pPr>
-      <w:bookmarkStart w:id="2" w:name="_Toc20058012"/>
+      <w:bookmarkStart w:id="1" w:name="_Toc20058012"/>
+      <w:proofErr w:type="spellStart"/>
       <w:r>
         <w:lastRenderedPageBreak/>
         <w:t>Introdução</w:t>
       </w:r>
-      <w:bookmarkEnd w:id="2"/>
+      <w:bookmarkEnd w:id="1"/>
+      <w:proofErr w:type="spellEnd"/>
     </w:p>
     <w:p>
       <w:pPr>
         <w:ind w:firstLine="405"/>
       </w:pPr>
       <w:r>
-        <w:t>Com o propósito de proporcionar uma experiência de aprendizado à distância mais abrangente, a plataforma do projeto AViS, busca fornecer aos usuários ferramentas em que os mais diversos aspectos da comunicação possam ser explorados durante a experiência de uso.</w:t>
+        <w:t xml:space="preserve">Com o propósito de proporcionar uma experiência de aprendizado à distância mais abrangente, a plataforma do projeto </w:t>
+      </w:r>
+      <w:proofErr w:type="spellStart"/>
+      <w:r>
+        <w:t>AViS</w:t>
+      </w:r>
+      <w:proofErr w:type="spellEnd"/>
+      <w:r>
+        <w:t>, busca fornecer aos usuários ferramentas em que os mais diversos aspectos da comunicação possam ser explorados durante a experiência de uso.</w:t>
       </w:r>
     </w:p>
     <w:p>
@@ -4703,7 +4868,15 @@
     </w:p>
     <w:p>
       <w:r>
-        <w:t>Como possibilidades a serem implementadas a longo prazo, o projeto AViS, poderá se tornar uma plataforma unificada capaz de oferecer suporte ao ensino de diversos idiomas e de forma universal, compatível com todos os principais sistemas operacionais.</w:t>
+        <w:t xml:space="preserve">Como possibilidades a serem implementadas a longo prazo, o projeto </w:t>
+      </w:r>
+      <w:proofErr w:type="spellStart"/>
+      <w:r>
+        <w:t>AViS</w:t>
+      </w:r>
+      <w:proofErr w:type="spellEnd"/>
+      <w:r>
+        <w:t>, poderá se tornar uma plataforma unificada capaz de oferecer suporte ao ensino de diversos idiomas e de forma universal, compatível com todos os principais sistemas operacionais.</w:t>
       </w:r>
     </w:p>
     <w:p>
@@ -4722,15 +4895,25 @@
           <w:numId w:val="24"/>
         </w:numPr>
       </w:pPr>
-      <w:bookmarkStart w:id="3" w:name="_Toc20058013"/>
+      <w:bookmarkStart w:id="2" w:name="_Toc20058013"/>
+      <w:proofErr w:type="spellStart"/>
       <w:r>
         <w:lastRenderedPageBreak/>
-        <w:t>Embasamento teórico</w:t>
-      </w:r>
+        <w:t>Embasamento</w:t>
+      </w:r>
+      <w:proofErr w:type="spellEnd"/>
+      <w:r>
+        <w:t xml:space="preserve"> </w:t>
+      </w:r>
+      <w:proofErr w:type="spellStart"/>
+      <w:r>
+        <w:t>teórico</w:t>
+      </w:r>
+      <w:proofErr w:type="spellEnd"/>
       <w:r>
         <w:t>.</w:t>
       </w:r>
-      <w:bookmarkEnd w:id="3"/>
+      <w:bookmarkEnd w:id="2"/>
     </w:p>
     <w:p>
       <w:pPr>
@@ -4757,13 +4940,23 @@
           <w:numId w:val="24"/>
         </w:numPr>
       </w:pPr>
-      <w:bookmarkStart w:id="4" w:name="_Toc20058014"/>
+      <w:bookmarkStart w:id="3" w:name="_Toc20058014"/>
+      <w:proofErr w:type="spellStart"/>
       <w:r>
         <w:lastRenderedPageBreak/>
-        <w:t xml:space="preserve">Planejamento </w:t>
-      </w:r>
-      <w:r>
-        <w:t xml:space="preserve">Inicial </w:t>
+        <w:t>Planejamento</w:t>
+      </w:r>
+      <w:proofErr w:type="spellEnd"/>
+      <w:r>
+        <w:t xml:space="preserve"> </w:t>
+      </w:r>
+      <w:proofErr w:type="spellStart"/>
+      <w:r>
+        <w:t>Inicial</w:t>
+      </w:r>
+      <w:proofErr w:type="spellEnd"/>
+      <w:r>
+        <w:t xml:space="preserve"> </w:t>
       </w:r>
       <w:r>
         <w:t>do</w:t>
@@ -4774,7 +4967,7 @@
       <w:r>
         <w:t>Software</w:t>
       </w:r>
-      <w:bookmarkEnd w:id="4"/>
+      <w:bookmarkEnd w:id="3"/>
       <w:r>
         <w:t xml:space="preserve"> </w:t>
       </w:r>
@@ -4795,18 +4988,18 @@
           <w:szCs w:val="32"/>
         </w:rPr>
       </w:pPr>
-      <w:bookmarkStart w:id="5" w:name="_Toc20053031"/>
-      <w:bookmarkStart w:id="6" w:name="_Toc20053135"/>
-      <w:bookmarkStart w:id="7" w:name="_Toc20053633"/>
-      <w:bookmarkStart w:id="8" w:name="_Toc20053734"/>
-      <w:bookmarkStart w:id="9" w:name="_Toc20055653"/>
-      <w:bookmarkStart w:id="10" w:name="_Toc20058015"/>
+      <w:bookmarkStart w:id="4" w:name="_Toc20053031"/>
+      <w:bookmarkStart w:id="5" w:name="_Toc20053135"/>
+      <w:bookmarkStart w:id="6" w:name="_Toc20053633"/>
+      <w:bookmarkStart w:id="7" w:name="_Toc20053734"/>
+      <w:bookmarkStart w:id="8" w:name="_Toc20055653"/>
+      <w:bookmarkStart w:id="9" w:name="_Toc20058015"/>
+      <w:bookmarkEnd w:id="4"/>
       <w:bookmarkEnd w:id="5"/>
       <w:bookmarkEnd w:id="6"/>
       <w:bookmarkEnd w:id="7"/>
       <w:bookmarkEnd w:id="8"/>
       <w:bookmarkEnd w:id="9"/>
-      <w:bookmarkEnd w:id="10"/>
     </w:p>
     <w:p>
       <w:pPr>
@@ -4824,101 +5017,136 @@
           <w:szCs w:val="32"/>
         </w:rPr>
       </w:pPr>
-      <w:bookmarkStart w:id="11" w:name="_Toc20053735"/>
-      <w:bookmarkStart w:id="12" w:name="_Toc20055654"/>
-      <w:bookmarkStart w:id="13" w:name="_Toc20058016"/>
+      <w:bookmarkStart w:id="10" w:name="_Toc20053735"/>
+      <w:bookmarkStart w:id="11" w:name="_Toc20055654"/>
+      <w:bookmarkStart w:id="12" w:name="_Toc20058016"/>
+      <w:bookmarkEnd w:id="10"/>
       <w:bookmarkEnd w:id="11"/>
       <w:bookmarkEnd w:id="12"/>
+    </w:p>
+    <w:p>
+      <w:pPr>
+        <w:pStyle w:val="Ttulo2"/>
+        <w:rPr>
+          <w:vanish/>
+        </w:rPr>
+      </w:pPr>
+      <w:bookmarkStart w:id="13" w:name="_Toc20058017"/>
+      <w:proofErr w:type="spellStart"/>
+      <w:r>
+        <w:t>Situação</w:t>
+      </w:r>
+      <w:proofErr w:type="spellEnd"/>
+      <w:r>
+        <w:t xml:space="preserve"> </w:t>
+      </w:r>
+      <w:proofErr w:type="spellStart"/>
+      <w:r>
+        <w:t>Atual</w:t>
+      </w:r>
       <w:bookmarkEnd w:id="13"/>
-    </w:p>
+      <w:proofErr w:type="spellEnd"/>
+    </w:p>
+    <w:p/>
+    <w:p>
+      <w:r>
+        <w:t>TODO: Vítor</w:t>
+      </w:r>
+    </w:p>
+    <w:p/>
+    <w:p>
+      <w:pPr>
+        <w:pStyle w:val="Ttulo3"/>
+      </w:pPr>
+      <w:bookmarkStart w:id="14" w:name="_Toc20058018"/>
+      <w:proofErr w:type="spellStart"/>
+      <w:r>
+        <w:t>Problemas</w:t>
+      </w:r>
+      <w:proofErr w:type="spellEnd"/>
+      <w:r>
+        <w:t xml:space="preserve"> </w:t>
+      </w:r>
+      <w:proofErr w:type="spellStart"/>
+      <w:r>
+        <w:t>Encontrados</w:t>
+      </w:r>
+      <w:bookmarkEnd w:id="14"/>
+      <w:proofErr w:type="spellEnd"/>
+    </w:p>
+    <w:p>
+      <w:r>
+        <w:t>TODO: Vítor</w:t>
+      </w:r>
+    </w:p>
+    <w:p/>
+    <w:p>
+      <w:pPr>
+        <w:pStyle w:val="Ttulo3"/>
+        <w:rPr>
+          <w:lang w:val="pt-BR"/>
+        </w:rPr>
+      </w:pPr>
+      <w:bookmarkStart w:id="15" w:name="_Toc20058019"/>
+      <w:r>
+        <w:rPr>
+          <w:lang w:val="pt-BR"/>
+        </w:rPr>
+        <w:t>Aplicativos Disponíveis no</w:t>
+      </w:r>
+      <w:r>
+        <w:rPr>
+          <w:lang w:val="pt-BR"/>
+        </w:rPr>
+        <w:t xml:space="preserve"> </w:t>
+      </w:r>
+      <w:r>
+        <w:rPr>
+          <w:lang w:val="pt-BR"/>
+        </w:rPr>
+        <w:t>m</w:t>
+      </w:r>
+      <w:r>
+        <w:rPr>
+          <w:lang w:val="pt-BR"/>
+        </w:rPr>
+        <w:t>ercado (estado da arte)</w:t>
+      </w:r>
+      <w:bookmarkEnd w:id="15"/>
+    </w:p>
+    <w:p>
+      <w:r>
+        <w:t xml:space="preserve"> </w:t>
+      </w:r>
+      <w:r>
+        <w:t xml:space="preserve">TODO: </w:t>
+      </w:r>
+      <w:proofErr w:type="spellStart"/>
+      <w:r>
+        <w:t>Weuller</w:t>
+      </w:r>
+      <w:proofErr w:type="spellEnd"/>
+    </w:p>
+    <w:p/>
     <w:p>
       <w:pPr>
         <w:pStyle w:val="Ttulo2"/>
-        <w:rPr>
-          <w:vanish/>
-        </w:rPr>
-      </w:pPr>
-      <w:bookmarkStart w:id="14" w:name="_Toc20058017"/>
-      <w:r>
-        <w:t>Situação Atual</w:t>
-      </w:r>
-      <w:bookmarkEnd w:id="14"/>
-    </w:p>
-    <w:p/>
-    <w:p>
-      <w:r>
-        <w:t>TODO: Vítor</w:t>
-      </w:r>
-    </w:p>
-    <w:p/>
-    <w:p>
-      <w:pPr>
-        <w:pStyle w:val="Ttulo3"/>
-      </w:pPr>
-      <w:bookmarkStart w:id="15" w:name="_Toc20058018"/>
-      <w:r>
-        <w:t>Problemas Encontrados</w:t>
-      </w:r>
-      <w:bookmarkEnd w:id="15"/>
-    </w:p>
-    <w:p>
-      <w:r>
-        <w:t>TODO: Vítor</w:t>
-      </w:r>
-    </w:p>
-    <w:p/>
-    <w:p>
-      <w:pPr>
-        <w:pStyle w:val="Ttulo3"/>
-        <w:rPr>
-          <w:lang w:val="pt-BR"/>
-        </w:rPr>
-      </w:pPr>
-      <w:bookmarkStart w:id="16" w:name="_Toc20058019"/>
-      <w:r>
-        <w:rPr>
-          <w:lang w:val="pt-BR"/>
-        </w:rPr>
-        <w:t>Aplicativos Disponíveis no</w:t>
-      </w:r>
-      <w:r>
-        <w:rPr>
-          <w:lang w:val="pt-BR"/>
-        </w:rPr>
-        <w:t xml:space="preserve"> </w:t>
-      </w:r>
-      <w:r>
-        <w:rPr>
-          <w:lang w:val="pt-BR"/>
-        </w:rPr>
-        <w:t>m</w:t>
-      </w:r>
-      <w:r>
-        <w:rPr>
-          <w:lang w:val="pt-BR"/>
-        </w:rPr>
-        <w:t>ercado (estado da arte)</w:t>
+      </w:pPr>
+      <w:bookmarkStart w:id="16" w:name="_Toc20058020"/>
+      <w:proofErr w:type="spellStart"/>
+      <w:r>
+        <w:t>Objetivos</w:t>
+      </w:r>
+      <w:proofErr w:type="spellEnd"/>
+      <w:r>
+        <w:t xml:space="preserve"> do </w:t>
+      </w:r>
+      <w:proofErr w:type="spellStart"/>
+      <w:r>
+        <w:t>Projeto</w:t>
       </w:r>
       <w:bookmarkEnd w:id="16"/>
-    </w:p>
-    <w:p>
-      <w:r>
-        <w:t xml:space="preserve"> </w:t>
-      </w:r>
-      <w:r>
-        <w:t>TODO: Weuller</w:t>
-      </w:r>
-    </w:p>
-    <w:p/>
-    <w:p>
-      <w:pPr>
-        <w:pStyle w:val="Ttulo2"/>
-      </w:pPr>
-      <w:bookmarkStart w:id="17" w:name="_Toc20058020"/>
-      <w:r>
-        <w:t>Objetivos do Projeto</w:t>
-      </w:r>
-      <w:bookmarkEnd w:id="17"/>
+      <w:proofErr w:type="spellEnd"/>
     </w:p>
     <w:p>
       <w:r>
@@ -4973,11 +5201,84 @@
       <w:pPr>
         <w:pStyle w:val="Ttulo2"/>
       </w:pPr>
-      <w:bookmarkStart w:id="18" w:name="_Toc20058021"/>
-      <w:r>
-        <w:t>Riscos do Projeto AViS</w:t>
+      <w:bookmarkStart w:id="17" w:name="_Toc20058021"/>
+      <w:proofErr w:type="spellStart"/>
+      <w:r>
+        <w:t>Riscos</w:t>
+      </w:r>
+      <w:proofErr w:type="spellEnd"/>
+      <w:r>
+        <w:t xml:space="preserve"> do </w:t>
+      </w:r>
+      <w:proofErr w:type="spellStart"/>
+      <w:r>
+        <w:t>Projeto</w:t>
+      </w:r>
+      <w:proofErr w:type="spellEnd"/>
+      <w:r>
+        <w:t xml:space="preserve"> </w:t>
+      </w:r>
+      <w:proofErr w:type="spellStart"/>
+      <w:r>
+        <w:t>AViS</w:t>
+      </w:r>
+      <w:bookmarkEnd w:id="17"/>
+      <w:proofErr w:type="spellEnd"/>
+    </w:p>
+    <w:p>
+      <w:pPr>
+        <w:rPr>
+          <w:rFonts w:eastAsia="Arial"/>
+        </w:rPr>
+      </w:pPr>
+      <w:r>
+        <w:rPr>
+          <w:rFonts w:eastAsia="Arial"/>
+        </w:rPr>
+        <w:t xml:space="preserve">Partindo da premissa de que a viabilidade de um projeto depende de uma boa avaliação dos riscos e das formas de vencê-los, para o projeto </w:t>
+      </w:r>
+      <w:proofErr w:type="spellStart"/>
+      <w:r>
+        <w:rPr>
+          <w:rFonts w:eastAsia="Arial"/>
+        </w:rPr>
+        <w:t>AViS</w:t>
+      </w:r>
+      <w:proofErr w:type="spellEnd"/>
+      <w:r>
+        <w:rPr>
+          <w:rFonts w:eastAsia="Arial"/>
+        </w:rPr>
+        <w:t>, consideramos como riscos:</w:t>
+      </w:r>
+    </w:p>
+    <w:p>
+      <w:pPr>
+        <w:rPr>
+          <w:rFonts w:eastAsia="Arial"/>
+        </w:rPr>
+      </w:pPr>
+    </w:p>
+    <w:p>
+      <w:pPr>
+        <w:pStyle w:val="Ttulo3"/>
+      </w:pPr>
+      <w:bookmarkStart w:id="18" w:name="_Toc20058022"/>
+      <w:proofErr w:type="spellStart"/>
+      <w:r>
+        <w:lastRenderedPageBreak/>
+        <w:t>Limitações</w:t>
+      </w:r>
+      <w:proofErr w:type="spellEnd"/>
+      <w:r>
+        <w:t xml:space="preserve"> </w:t>
+      </w:r>
+      <w:proofErr w:type="spellStart"/>
+      <w:r>
+        <w:t>Operacionais</w:t>
       </w:r>
       <w:bookmarkEnd w:id="18"/>
+      <w:proofErr w:type="spellEnd"/>
     </w:p>
     <w:p>
       <w:pPr>
@@ -4989,7 +5290,63 @@
         <w:rPr>
           <w:rFonts w:eastAsia="Arial"/>
         </w:rPr>
-        <w:t>Partindo da premissa de que a viabilidade de um projeto depende de uma boa avaliação dos riscos e das formas de vencê-los, para o projeto AViS, consideramos como riscos:</w:t>
+        <w:t>Entre as limitações operacionais que podem interferir no correto funcionamento da aplicação, podemos citar:</w:t>
+      </w:r>
+    </w:p>
+    <w:p>
+      <w:pPr>
+        <w:pStyle w:val="PargrafodaLista"/>
+        <w:rPr>
+          <w:lang w:val="pt-BR"/>
+        </w:rPr>
+      </w:pPr>
+      <w:r>
+        <w:rPr>
+          <w:lang w:val="pt-BR"/>
+        </w:rPr>
+        <w:t>Oscilações na largura de banda e/ou interrupção da conexão com a internet de um ou mais usuários ativos em um ambiente virtual durante suas interações;</w:t>
+      </w:r>
+    </w:p>
+    <w:p>
+      <w:pPr>
+        <w:pStyle w:val="PargrafodaLista"/>
+        <w:rPr>
+          <w:lang w:val="pt-BR"/>
+        </w:rPr>
+      </w:pPr>
+      <w:r>
+        <w:rPr>
+          <w:lang w:val="pt-BR"/>
+        </w:rPr>
+        <w:t>Falta de energia que afete o servidor ou um dos usuários ativos no ambiente virtual;</w:t>
+      </w:r>
+    </w:p>
+    <w:p>
+      <w:pPr>
+        <w:pStyle w:val="PargrafodaLista"/>
+        <w:rPr>
+          <w:lang w:val="pt-BR"/>
+        </w:rPr>
+      </w:pPr>
+      <w:r>
+        <w:rPr>
+          <w:lang w:val="pt-BR"/>
+        </w:rPr>
+        <w:t>Incompatibilidade de hardware ou software (sistema operacional) após uma atualização do sistema operacional;</w:t>
+      </w:r>
+    </w:p>
+    <w:p>
+      <w:pPr>
+        <w:pStyle w:val="PargrafodaLista"/>
+        <w:rPr>
+          <w:lang w:val="pt-BR"/>
+        </w:rPr>
+      </w:pPr>
+      <w:r>
+        <w:rPr>
+          <w:lang w:val="pt-BR"/>
+        </w:rPr>
+        <w:t>Indisponibilidade do servidor de hospedagem dos serviços necessários à aplicação.</w:t>
       </w:r>
     </w:p>
     <w:p>
@@ -5003,84 +5360,170 @@
       <w:pPr>
         <w:pStyle w:val="Ttulo3"/>
       </w:pPr>
-      <w:bookmarkStart w:id="19" w:name="_Toc20058022"/>
-      <w:r>
+      <w:bookmarkStart w:id="19" w:name="_Toc20058023"/>
+      <w:proofErr w:type="spellStart"/>
+      <w:r>
+        <w:t>Considerações</w:t>
+      </w:r>
+      <w:proofErr w:type="spellEnd"/>
+      <w:r>
+        <w:t xml:space="preserve"> </w:t>
+      </w:r>
+      <w:proofErr w:type="spellStart"/>
+      <w:r>
+        <w:t>Legais</w:t>
+      </w:r>
+      <w:bookmarkEnd w:id="19"/>
+      <w:proofErr w:type="spellEnd"/>
+    </w:p>
+    <w:p>
+      <w:pPr>
+        <w:rPr>
+          <w:rFonts w:eastAsia="Arial"/>
+        </w:rPr>
+      </w:pPr>
+      <w:r>
+        <w:rPr>
+          <w:rFonts w:eastAsia="Arial"/>
+        </w:rPr>
+        <w:t>Sob aspectos legais, o uso da aplicação será baseado nos termos de licenças de código aberto. Entretanto, a aplicação proverá a cada usuário, acesso à imagem e voz de cada um dos demais usuários que partilhem do mesmo ambiente virtual. Assim, nos termos e condições de uso, cada usuário deverá tomar ciência e aceitar sua total responsabilidade em relação à captura e/ou divulgação indevidas dos fluxos de áudio e/ou vídeo de outros usuários.</w:t>
+      </w:r>
+    </w:p>
+    <w:p>
+      <w:pPr>
+        <w:rPr>
+          <w:rFonts w:eastAsia="Arial"/>
+        </w:rPr>
+      </w:pPr>
+      <w:r>
+        <w:rPr>
+          <w:rFonts w:eastAsia="Arial"/>
+        </w:rPr>
+        <w:t>TODO: nossa licença</w:t>
+      </w:r>
+    </w:p>
+    <w:p>
+      <w:pPr>
+        <w:rPr>
+          <w:rFonts w:eastAsia="Arial"/>
+        </w:rPr>
+      </w:pPr>
+      <w:r>
+        <w:rPr>
+          <w:rFonts w:eastAsia="Arial"/>
+        </w:rPr>
+        <w:t xml:space="preserve">TODO: </w:t>
+      </w:r>
+      <w:r>
+        <w:rPr>
+          <w:rFonts w:eastAsia="Arial"/>
+        </w:rPr>
+        <w:t xml:space="preserve">licenças dos diferentes componentes de software utilizados no projeto (UE4, </w:t>
+      </w:r>
+      <w:proofErr w:type="spellStart"/>
+      <w:proofErr w:type="gramStart"/>
+      <w:r>
+        <w:rPr>
+          <w:rFonts w:eastAsia="Arial"/>
+        </w:rPr>
+        <w:t>OpenCV</w:t>
+      </w:r>
+      <w:proofErr w:type="spellEnd"/>
+      <w:r>
+        <w:rPr>
+          <w:rFonts w:eastAsia="Arial"/>
+        </w:rPr>
+        <w:t>, etc.</w:t>
+      </w:r>
+      <w:proofErr w:type="gramEnd"/>
+      <w:r>
+        <w:rPr>
+          <w:rFonts w:eastAsia="Arial"/>
+        </w:rPr>
+        <w:t>)</w:t>
+      </w:r>
+    </w:p>
+    <w:p>
+      <w:pPr>
+        <w:rPr>
+          <w:rFonts w:eastAsia="Arial"/>
+        </w:rPr>
+      </w:pPr>
+    </w:p>
+    <w:p>
+      <w:pPr>
+        <w:pStyle w:val="Ttulo3"/>
+      </w:pPr>
+      <w:bookmarkStart w:id="20" w:name="_Toc20058024"/>
+      <w:proofErr w:type="spellStart"/>
+      <w:r>
+        <w:t>Considerações</w:t>
+      </w:r>
+      <w:proofErr w:type="spellEnd"/>
+      <w:r>
+        <w:t xml:space="preserve"> de Hardware / Software / Rede</w:t>
+      </w:r>
+      <w:bookmarkEnd w:id="20"/>
+      <w:r>
+        <w:t xml:space="preserve"> </w:t>
+      </w:r>
+    </w:p>
+    <w:p>
+      <w:pPr>
+        <w:rPr>
+          <w:rFonts w:eastAsia="Arial"/>
+        </w:rPr>
+      </w:pPr>
+      <w:r>
+        <w:rPr>
+          <w:rFonts w:eastAsia="Arial"/>
+        </w:rPr>
+        <w:t>A aplicação foi desenvolvida com foco no sistema operacional Windows 10 de 64 bits, as demandas em relação ao que esse sistema operacional exige, especificam o mínimo necessário ao bom funcionamento da aplicação. Entretanto, para o pleno uso das funcionalidades da aplicação, exige-se também um microfone e uma webcam para capturar a voz e a imagem do usuário, além de</w:t>
+      </w:r>
+      <w:r>
+        <w:rPr>
+          <w:rFonts w:eastAsia="Arial"/>
+        </w:rPr>
+        <w:t>ss</w:t>
+      </w:r>
+      <w:r>
+        <w:rPr>
+          <w:rFonts w:eastAsia="Arial"/>
+        </w:rPr>
+        <w:t>es itens de hardware, a estação de trabalho deve dispor de uma conexão com a internet, quanto à largura de banda da conexão, um mínimo de 1Mbps para download e 1Mbps de upload.</w:t>
+      </w:r>
+    </w:p>
+    <w:p>
+      <w:pPr>
+        <w:rPr>
+          <w:rFonts w:eastAsia="Arial"/>
+        </w:rPr>
+      </w:pPr>
+      <w:r>
+        <w:rPr>
+          <w:rFonts w:eastAsia="Arial"/>
+        </w:rPr>
         <w:lastRenderedPageBreak/>
-        <w:t>Limitações Operacionais</w:t>
-      </w:r>
-      <w:bookmarkEnd w:id="19"/>
-    </w:p>
-    <w:p>
-      <w:pPr>
+        <w:t xml:space="preserve">Para o funcionamento do MVP, o projeto </w:t>
+      </w:r>
+      <w:proofErr w:type="spellStart"/>
+      <w:r>
         <w:rPr>
           <w:rFonts w:eastAsia="Arial"/>
         </w:rPr>
-      </w:pPr>
+        <w:t>AViS</w:t>
+      </w:r>
+      <w:proofErr w:type="spellEnd"/>
       <w:r>
         <w:rPr>
           <w:rFonts w:eastAsia="Arial"/>
         </w:rPr>
-        <w:t>Entre as limitações operacionais que podem interferir no correto funcionamento da aplicação, podemos citar:</w:t>
-      </w:r>
-    </w:p>
-    <w:p>
-      <w:pPr>
-        <w:pStyle w:val="PargrafodaLista"/>
-        <w:rPr>
-          <w:lang w:val="pt-BR"/>
-        </w:rPr>
-      </w:pPr>
-      <w:r>
-        <w:rPr>
-          <w:lang w:val="pt-BR"/>
-        </w:rPr>
-        <w:t>Oscilações na largura de banda e/ou interrupção da conexão com a internet de um ou mais usuários ativos em um ambiente virtual durante suas interações;</w:t>
-      </w:r>
-    </w:p>
-    <w:p>
-      <w:pPr>
-        <w:pStyle w:val="PargrafodaLista"/>
-        <w:rPr>
-          <w:lang w:val="pt-BR"/>
-        </w:rPr>
-      </w:pPr>
-      <w:r>
-        <w:rPr>
-          <w:lang w:val="pt-BR"/>
-        </w:rPr>
-        <w:t>Falta de energia que afete o servidor ou um dos usuários ativos no ambiente virtual;</w:t>
-      </w:r>
-    </w:p>
-    <w:p>
-      <w:pPr>
-        <w:pStyle w:val="PargrafodaLista"/>
-        <w:rPr>
-          <w:lang w:val="pt-BR"/>
-        </w:rPr>
-      </w:pPr>
-      <w:r>
-        <w:rPr>
-          <w:lang w:val="pt-BR"/>
-        </w:rPr>
-        <w:t>Incompatibilidade de hardware ou software (sistema operacional) após uma atualização do sistema operacional;</w:t>
-      </w:r>
-    </w:p>
-    <w:p>
-      <w:pPr>
-        <w:pStyle w:val="PargrafodaLista"/>
-        <w:rPr>
-          <w:lang w:val="pt-BR"/>
-        </w:rPr>
-      </w:pPr>
-      <w:r>
-        <w:rPr>
-          <w:lang w:val="pt-BR"/>
-        </w:rPr>
-        <w:t>Indisponibilidade do servidor de hospedagem dos serviços necessários à aplicação.</w:t>
-      </w:r>
-    </w:p>
-    <w:p>
-      <w:pPr>
+        <w:t xml:space="preserve"> deve contar com a porta 7777 aberta no servidor da aplicação para os protocolos UDP e TCP. Não há a necessidade de manipulação das configurações do roteador ou das políticas do firewall nas estações de trabalho dos usuários.</w:t>
+      </w:r>
+    </w:p>
+    <w:p>
+      <w:pPr>
+        <w:ind w:firstLine="851"/>
         <w:rPr>
           <w:rFonts w:eastAsia="Arial"/>
         </w:rPr>
@@ -5090,11 +5533,21 @@
       <w:pPr>
         <w:pStyle w:val="Ttulo3"/>
       </w:pPr>
-      <w:bookmarkStart w:id="20" w:name="_Toc20058023"/>
-      <w:r>
-        <w:t>Considerações Legais</w:t>
-      </w:r>
-      <w:bookmarkEnd w:id="20"/>
+      <w:bookmarkStart w:id="21" w:name="_Toc20058025"/>
+      <w:proofErr w:type="spellStart"/>
+      <w:r>
+        <w:t>Políticas</w:t>
+      </w:r>
+      <w:proofErr w:type="spellEnd"/>
+      <w:r>
+        <w:t xml:space="preserve"> </w:t>
+      </w:r>
+      <w:proofErr w:type="spellStart"/>
+      <w:r>
+        <w:t>Organizacionais</w:t>
+      </w:r>
+      <w:bookmarkEnd w:id="21"/>
+      <w:proofErr w:type="spellEnd"/>
     </w:p>
     <w:p>
       <w:pPr>
@@ -5106,7 +5559,7 @@
         <w:rPr>
           <w:rFonts w:eastAsia="Arial"/>
         </w:rPr>
-        <w:t>Sob aspectos legais, o uso da aplicação será baseado nos termos de licenças de código aberto. Entretanto, a aplicação proverá a cada usuário, acesso à imagem e voz de cada um dos demais usuários que partilhem do mesmo ambiente virtual. Assim, nos termos e condições de uso, cada usuário deverá tomar ciência e aceitar sua total responsabilidade em relação à captura e/ou divulgação indevidas dos fluxos de áudio e/ou vídeo de outros usuários.</w:t>
+        <w:t>TODO: estudar e descrever implicações/impactos em organizações que vierem a adotar uma ferramenta baseada nas tecnologias demonstradas neste trabalho.</w:t>
       </w:r>
     </w:p>
     <w:p>
@@ -5115,150 +5568,18 @@
           <w:rFonts w:eastAsia="Arial"/>
         </w:rPr>
       </w:pPr>
-      <w:r>
-        <w:rPr>
-          <w:rFonts w:eastAsia="Arial"/>
-        </w:rPr>
-        <w:t>TODO: nossa licença</w:t>
-      </w:r>
-    </w:p>
-    <w:p>
-      <w:pPr>
-        <w:rPr>
-          <w:rFonts w:eastAsia="Arial"/>
-        </w:rPr>
-      </w:pPr>
-      <w:r>
-        <w:rPr>
-          <w:rFonts w:eastAsia="Arial"/>
-        </w:rPr>
-        <w:t xml:space="preserve">TODO: </w:t>
-      </w:r>
-      <w:r>
-        <w:rPr>
-          <w:rFonts w:eastAsia="Arial"/>
-        </w:rPr>
-        <w:t xml:space="preserve">licenças dos diferentes componentes de software utilizados no projeto (UE4, </w:t>
-      </w:r>
-      <w:r>
-        <w:rPr>
-          <w:rFonts w:eastAsia="Arial"/>
-        </w:rPr>
-        <w:t>OpenCV, etc.</w:t>
-      </w:r>
-      <w:r>
-        <w:rPr>
-          <w:rFonts w:eastAsia="Arial"/>
-        </w:rPr>
-        <w:t>)</w:t>
-      </w:r>
-    </w:p>
-    <w:p>
-      <w:pPr>
-        <w:rPr>
-          <w:rFonts w:eastAsia="Arial"/>
-        </w:rPr>
-      </w:pPr>
     </w:p>
     <w:p>
       <w:pPr>
         <w:pStyle w:val="Ttulo3"/>
       </w:pPr>
-      <w:bookmarkStart w:id="21" w:name="_Toc20058024"/>
-      <w:r>
-        <w:t>Considerações de Hardware / Software / Rede</w:t>
-      </w:r>
-      <w:bookmarkEnd w:id="21"/>
-      <w:r>
-        <w:t xml:space="preserve"> </w:t>
-      </w:r>
-    </w:p>
-    <w:p>
-      <w:pPr>
-        <w:rPr>
-          <w:rFonts w:eastAsia="Arial"/>
-        </w:rPr>
-      </w:pPr>
-      <w:r>
-        <w:rPr>
-          <w:rFonts w:eastAsia="Arial"/>
-        </w:rPr>
-        <w:t>A aplicação foi desenvolvida com foco no sistema operacional Windows 10 de 64 bits, as demandas em relação ao que esse sistema operacional exige, especificam o mínimo necessário ao bom funcionamento da aplicação. Entretanto, para o pleno uso das funcionalidades da aplicação, exige-se também um microfone e uma webcam para capturar a voz e a imagem do usuário, além de</w:t>
-      </w:r>
-      <w:r>
-        <w:rPr>
-          <w:rFonts w:eastAsia="Arial"/>
-        </w:rPr>
-        <w:t>ss</w:t>
-      </w:r>
-      <w:r>
-        <w:rPr>
-          <w:rFonts w:eastAsia="Arial"/>
-        </w:rPr>
-        <w:t>es itens de hardware, a estação de trabalho deve dispor de uma conexão com a internet, quanto à largura de banda da conexão, um mínimo de 1Mbps para download e 1Mbps de upload.</w:t>
-      </w:r>
-    </w:p>
-    <w:p>
-      <w:pPr>
-        <w:rPr>
-          <w:rFonts w:eastAsia="Arial"/>
-        </w:rPr>
-      </w:pPr>
-      <w:r>
-        <w:rPr>
-          <w:rFonts w:eastAsia="Arial"/>
-        </w:rPr>
-        <w:lastRenderedPageBreak/>
-        <w:t>Para o funcionamento do MVP, o projeto AViS deve contar com a porta 7777 aberta no servidor da aplicação para os protocolos UDP e TCP. Não há a necessidade de manipulação das configurações do roteador ou das políticas do firewall nas estações de trabalho dos usuários.</w:t>
-      </w:r>
-    </w:p>
-    <w:p>
-      <w:pPr>
-        <w:ind w:firstLine="851"/>
-        <w:rPr>
-          <w:rFonts w:eastAsia="Arial"/>
-        </w:rPr>
-      </w:pPr>
-    </w:p>
-    <w:p>
-      <w:pPr>
-        <w:pStyle w:val="Ttulo3"/>
-      </w:pPr>
-      <w:bookmarkStart w:id="22" w:name="_Toc20058025"/>
-      <w:r>
-        <w:t>Políticas Organizacionais</w:t>
+      <w:bookmarkStart w:id="22" w:name="_Toc20058026"/>
+      <w:proofErr w:type="spellStart"/>
+      <w:r>
+        <w:t>Riscos</w:t>
       </w:r>
       <w:bookmarkEnd w:id="22"/>
-    </w:p>
-    <w:p>
-      <w:pPr>
-        <w:rPr>
-          <w:rFonts w:eastAsia="Arial"/>
-        </w:rPr>
-      </w:pPr>
-      <w:r>
-        <w:rPr>
-          <w:rFonts w:eastAsia="Arial"/>
-        </w:rPr>
-        <w:t>TODO: estudar e descrever implicações/impactos em organizações que vierem a adotar uma ferramenta baseada nas tecnologias demonstradas neste trabalho.</w:t>
-      </w:r>
-    </w:p>
-    <w:p>
-      <w:pPr>
-        <w:rPr>
-          <w:rFonts w:eastAsia="Arial"/>
-        </w:rPr>
-      </w:pPr>
-    </w:p>
-    <w:p>
-      <w:pPr>
-        <w:pStyle w:val="Ttulo3"/>
-      </w:pPr>
-      <w:bookmarkStart w:id="23" w:name="_Toc20058026"/>
-      <w:r>
-        <w:t>Riscos</w:t>
-      </w:r>
-      <w:bookmarkEnd w:id="23"/>
+      <w:proofErr w:type="spellEnd"/>
     </w:p>
     <w:p>
       <w:pPr>
@@ -5426,6 +5747,7 @@
                 <w:szCs w:val="20"/>
               </w:rPr>
             </w:pPr>
+            <w:proofErr w:type="spellStart"/>
             <w:r>
               <w:rPr>
                 <w:b/>
@@ -5433,7 +5755,17 @@
                 <w:color w:val="000000"/>
                 <w:szCs w:val="20"/>
               </w:rPr>
-              <w:t>Probab (P)</w:t>
+              <w:t>Probab</w:t>
+            </w:r>
+            <w:proofErr w:type="spellEnd"/>
+            <w:r>
+              <w:rPr>
+                <w:b/>
+                <w:bCs/>
+                <w:color w:val="000000"/>
+                <w:szCs w:val="20"/>
+              </w:rPr>
+              <w:t xml:space="preserve"> (P)</w:t>
             </w:r>
           </w:p>
         </w:tc>
@@ -5496,6 +5828,7 @@
                 <w:szCs w:val="20"/>
               </w:rPr>
             </w:pPr>
+            <w:proofErr w:type="spellStart"/>
             <w:r>
               <w:rPr>
                 <w:b/>
@@ -5503,7 +5836,17 @@
                 <w:color w:val="000000"/>
                 <w:szCs w:val="20"/>
               </w:rPr>
-              <w:t>RiscoTotal (P x I)</w:t>
+              <w:t>RiscoTotal</w:t>
+            </w:r>
+            <w:proofErr w:type="spellEnd"/>
+            <w:r>
+              <w:rPr>
+                <w:b/>
+                <w:bCs/>
+                <w:color w:val="000000"/>
+                <w:szCs w:val="20"/>
+              </w:rPr>
+              <w:t xml:space="preserve"> (P x I)</w:t>
             </w:r>
           </w:p>
         </w:tc>
@@ -7285,18 +7628,18 @@
           <w:szCs w:val="36"/>
         </w:rPr>
       </w:pPr>
-      <w:bookmarkStart w:id="24" w:name="_Toc20053045"/>
-      <w:bookmarkStart w:id="25" w:name="_Toc20053148"/>
-      <w:bookmarkStart w:id="26" w:name="_Toc20053646"/>
-      <w:bookmarkStart w:id="27" w:name="_Toc20053746"/>
-      <w:bookmarkStart w:id="28" w:name="_Toc20055665"/>
-      <w:bookmarkStart w:id="29" w:name="_Toc20058027"/>
+      <w:bookmarkStart w:id="23" w:name="_Toc20053045"/>
+      <w:bookmarkStart w:id="24" w:name="_Toc20053148"/>
+      <w:bookmarkStart w:id="25" w:name="_Toc20053646"/>
+      <w:bookmarkStart w:id="26" w:name="_Toc20053746"/>
+      <w:bookmarkStart w:id="27" w:name="_Toc20055665"/>
+      <w:bookmarkStart w:id="28" w:name="_Toc20058027"/>
+      <w:bookmarkEnd w:id="23"/>
       <w:bookmarkEnd w:id="24"/>
       <w:bookmarkEnd w:id="25"/>
       <w:bookmarkEnd w:id="26"/>
       <w:bookmarkEnd w:id="27"/>
       <w:bookmarkEnd w:id="28"/>
-      <w:bookmarkEnd w:id="29"/>
     </w:p>
     <w:p>
       <w:pPr>
@@ -7313,18 +7656,18 @@
           <w:szCs w:val="36"/>
         </w:rPr>
       </w:pPr>
-      <w:bookmarkStart w:id="30" w:name="_Toc20053046"/>
-      <w:bookmarkStart w:id="31" w:name="_Toc20053149"/>
-      <w:bookmarkStart w:id="32" w:name="_Toc20053647"/>
-      <w:bookmarkStart w:id="33" w:name="_Toc20053747"/>
-      <w:bookmarkStart w:id="34" w:name="_Toc20055666"/>
-      <w:bookmarkStart w:id="35" w:name="_Toc20058028"/>
+      <w:bookmarkStart w:id="29" w:name="_Toc20053046"/>
+      <w:bookmarkStart w:id="30" w:name="_Toc20053149"/>
+      <w:bookmarkStart w:id="31" w:name="_Toc20053647"/>
+      <w:bookmarkStart w:id="32" w:name="_Toc20053747"/>
+      <w:bookmarkStart w:id="33" w:name="_Toc20055666"/>
+      <w:bookmarkStart w:id="34" w:name="_Toc20058028"/>
+      <w:bookmarkEnd w:id="29"/>
       <w:bookmarkEnd w:id="30"/>
       <w:bookmarkEnd w:id="31"/>
       <w:bookmarkEnd w:id="32"/>
       <w:bookmarkEnd w:id="33"/>
       <w:bookmarkEnd w:id="34"/>
-      <w:bookmarkEnd w:id="35"/>
     </w:p>
     <w:p>
       <w:pPr>
@@ -7341,28 +7684,38 @@
           <w:szCs w:val="36"/>
         </w:rPr>
       </w:pPr>
-      <w:bookmarkStart w:id="36" w:name="_Toc20053047"/>
-      <w:bookmarkStart w:id="37" w:name="_Toc20053150"/>
-      <w:bookmarkStart w:id="38" w:name="_Toc20053648"/>
-      <w:bookmarkStart w:id="39" w:name="_Toc20053748"/>
-      <w:bookmarkStart w:id="40" w:name="_Toc20055667"/>
-      <w:bookmarkStart w:id="41" w:name="_Toc20058029"/>
+      <w:bookmarkStart w:id="35" w:name="_Toc20053047"/>
+      <w:bookmarkStart w:id="36" w:name="_Toc20053150"/>
+      <w:bookmarkStart w:id="37" w:name="_Toc20053648"/>
+      <w:bookmarkStart w:id="38" w:name="_Toc20053748"/>
+      <w:bookmarkStart w:id="39" w:name="_Toc20055667"/>
+      <w:bookmarkStart w:id="40" w:name="_Toc20058029"/>
+      <w:bookmarkEnd w:id="35"/>
       <w:bookmarkEnd w:id="36"/>
       <w:bookmarkEnd w:id="37"/>
       <w:bookmarkEnd w:id="38"/>
       <w:bookmarkEnd w:id="39"/>
       <w:bookmarkEnd w:id="40"/>
+    </w:p>
+    <w:p>
+      <w:pPr>
+        <w:pStyle w:val="Ttulo1"/>
+      </w:pPr>
+      <w:bookmarkStart w:id="41" w:name="_Toc20058030"/>
+      <w:proofErr w:type="spellStart"/>
+      <w:r>
+        <w:t>Análise</w:t>
+      </w:r>
+      <w:proofErr w:type="spellEnd"/>
+      <w:r>
+        <w:t xml:space="preserve"> de </w:t>
+      </w:r>
+      <w:proofErr w:type="spellStart"/>
+      <w:r>
+        <w:t>Requisitos</w:t>
+      </w:r>
       <w:bookmarkEnd w:id="41"/>
-    </w:p>
-    <w:p>
-      <w:pPr>
-        <w:pStyle w:val="Ttulo1"/>
-      </w:pPr>
-      <w:bookmarkStart w:id="42" w:name="_Toc20058030"/>
-      <w:r>
-        <w:t>Análise de Requisitos</w:t>
-      </w:r>
-      <w:bookmarkEnd w:id="42"/>
+      <w:proofErr w:type="spellEnd"/>
     </w:p>
     <w:p/>
     <w:p>
@@ -7381,96 +7734,116 @@
           <w:szCs w:val="32"/>
         </w:rPr>
       </w:pPr>
-      <w:bookmarkStart w:id="43" w:name="_Toc20053049"/>
-      <w:bookmarkStart w:id="44" w:name="_Toc20053152"/>
-      <w:bookmarkStart w:id="45" w:name="_Toc20053650"/>
-      <w:bookmarkStart w:id="46" w:name="_Toc20053750"/>
-      <w:bookmarkStart w:id="47" w:name="_Toc20055669"/>
-      <w:bookmarkStart w:id="48" w:name="_Toc20058031"/>
+      <w:bookmarkStart w:id="42" w:name="_Toc20053049"/>
+      <w:bookmarkStart w:id="43" w:name="_Toc20053152"/>
+      <w:bookmarkStart w:id="44" w:name="_Toc20053650"/>
+      <w:bookmarkStart w:id="45" w:name="_Toc20053750"/>
+      <w:bookmarkStart w:id="46" w:name="_Toc20055669"/>
+      <w:bookmarkStart w:id="47" w:name="_Toc20058031"/>
+      <w:bookmarkEnd w:id="42"/>
       <w:bookmarkEnd w:id="43"/>
       <w:bookmarkEnd w:id="44"/>
       <w:bookmarkEnd w:id="45"/>
       <w:bookmarkEnd w:id="46"/>
       <w:bookmarkEnd w:id="47"/>
+    </w:p>
+    <w:p>
+      <w:pPr>
+        <w:pStyle w:val="Ttulo2"/>
+        <w:rPr>
+          <w:lang w:val="pt-BR"/>
+        </w:rPr>
+      </w:pPr>
+      <w:bookmarkStart w:id="48" w:name="_Toc20058032"/>
+      <w:r>
+        <w:rPr>
+          <w:lang w:val="pt-BR"/>
+        </w:rPr>
+        <w:t>Descrição da t</w:t>
+      </w:r>
+      <w:r>
+        <w:rPr>
+          <w:lang w:val="pt-BR"/>
+        </w:rPr>
+        <w:t>écnica utilizada para levantamento dos requisitos</w:t>
+      </w:r>
       <w:bookmarkEnd w:id="48"/>
     </w:p>
+    <w:p/>
     <w:p>
       <w:pPr>
         <w:pStyle w:val="Ttulo2"/>
-        <w:rPr>
-          <w:lang w:val="pt-BR"/>
-        </w:rPr>
-      </w:pPr>
-      <w:bookmarkStart w:id="49" w:name="_Toc20058032"/>
-      <w:r>
-        <w:rPr>
-          <w:lang w:val="pt-BR"/>
-        </w:rPr>
-        <w:t>Descrição da t</w:t>
-      </w:r>
-      <w:r>
-        <w:rPr>
-          <w:lang w:val="pt-BR"/>
-        </w:rPr>
-        <w:t>écnica utilizada para levantamento dos requisitos</w:t>
+      </w:pPr>
+      <w:bookmarkStart w:id="49" w:name="_Toc20058033"/>
+      <w:proofErr w:type="spellStart"/>
+      <w:r>
+        <w:t>Situação</w:t>
+      </w:r>
+      <w:proofErr w:type="spellEnd"/>
+      <w:r>
+        <w:t xml:space="preserve"> </w:t>
+      </w:r>
+      <w:proofErr w:type="spellStart"/>
+      <w:r>
+        <w:t>P</w:t>
+      </w:r>
+      <w:r>
+        <w:t>roposta</w:t>
       </w:r>
       <w:bookmarkEnd w:id="49"/>
+      <w:proofErr w:type="spellEnd"/>
+    </w:p>
+    <w:p>
+      <w:pPr>
+        <w:rPr>
+          <w:lang w:val="en-US"/>
+        </w:rPr>
+      </w:pPr>
+    </w:p>
+    <w:p>
+      <w:r>
+        <w:tab/>
+      </w:r>
+    </w:p>
+    <w:p>
+      <w:r>
+        <w:t>Descrever o que será feito sem descrever como.</w:t>
+      </w:r>
+    </w:p>
+    <w:p>
+      <w:r>
+        <w:t xml:space="preserve">Descrever </w:t>
+      </w:r>
+      <w:r>
+        <w:t xml:space="preserve">a proposta do </w:t>
+      </w:r>
+      <w:r>
+        <w:t>que será desenvolvido em alto ní</w:t>
+      </w:r>
+      <w:r>
+        <w:t>vel.</w:t>
+      </w:r>
     </w:p>
     <w:p/>
     <w:p>
       <w:pPr>
         <w:pStyle w:val="Ttulo2"/>
       </w:pPr>
-      <w:bookmarkStart w:id="50" w:name="_Toc20058033"/>
-      <w:r>
-        <w:t>Situação P</w:t>
-      </w:r>
-      <w:r>
-        <w:t>roposta</w:t>
+      <w:bookmarkStart w:id="50" w:name="_Toc20058034"/>
+      <w:proofErr w:type="spellStart"/>
+      <w:r>
+        <w:t>Requisitos</w:t>
+      </w:r>
+      <w:proofErr w:type="spellEnd"/>
+      <w:r>
+        <w:t xml:space="preserve"> </w:t>
+      </w:r>
+      <w:proofErr w:type="spellStart"/>
+      <w:r>
+        <w:t>Funcionais</w:t>
       </w:r>
       <w:bookmarkEnd w:id="50"/>
-    </w:p>
-    <w:p>
-      <w:pPr>
-        <w:rPr>
-          <w:lang w:val="en-US"/>
-        </w:rPr>
-      </w:pPr>
-    </w:p>
-    <w:p>
-      <w:r>
-        <w:tab/>
-      </w:r>
-    </w:p>
-    <w:p>
-      <w:r>
-        <w:t>Descrever o que será feito sem descrever como.</w:t>
-      </w:r>
-    </w:p>
-    <w:p>
-      <w:r>
-        <w:t xml:space="preserve">Descrever </w:t>
-      </w:r>
-      <w:r>
-        <w:t xml:space="preserve">a proposta do </w:t>
-      </w:r>
-      <w:r>
-        <w:t>que será desenvolvido em alto ní</w:t>
-      </w:r>
-      <w:r>
-        <w:t>vel.</w:t>
-      </w:r>
-    </w:p>
-    <w:p/>
-    <w:p>
-      <w:pPr>
-        <w:pStyle w:val="Ttulo2"/>
-      </w:pPr>
-      <w:bookmarkStart w:id="51" w:name="_Toc20058034"/>
-      <w:r>
-        <w:t>Requisitos Funcionais</w:t>
-      </w:r>
-      <w:bookmarkEnd w:id="51"/>
+      <w:proofErr w:type="spellEnd"/>
     </w:p>
     <w:p>
       <w:pPr>
@@ -7548,7 +7921,23 @@
         <w:t>o ponto de vista em que observa o ambiente virtual através de movimentos do mouse.</w:t>
       </w:r>
       <w:r>
-        <w:t xml:space="preserve"> Por exemplo, ao movimentar o mouse para frente, o ângulo de visão no eixo horizontal diminuirá, para que olhe-se para baixo. Ao movimentar o mouse para um lado, o ángulo de visão no eixo vertical será ajustado.</w:t>
+        <w:t xml:space="preserve"> Por exemplo, ao movimentar o mouse para frente, o ângulo de visão no eixo horizontal diminuirá, para que </w:t>
+      </w:r>
+      <w:proofErr w:type="gramStart"/>
+      <w:r>
+        <w:t>olhe-se</w:t>
+      </w:r>
+      <w:proofErr w:type="gramEnd"/>
+      <w:r>
+        <w:t xml:space="preserve"> para baixo. Ao movimentar o mouse para um lado, o </w:t>
+      </w:r>
+      <w:proofErr w:type="spellStart"/>
+      <w:r>
+        <w:t>ángulo</w:t>
+      </w:r>
+      <w:proofErr w:type="spellEnd"/>
+      <w:r>
+        <w:t xml:space="preserve"> de visão no eixo vertical será ajustado.</w:t>
       </w:r>
       <w:r>
         <w:t xml:space="preserve"> Os ajustes serão sincronizados entre todas as instâncias conectadas à sala virtual.</w:t>
@@ -7614,21 +8003,37 @@
     </w:p>
     <w:p>
       <w:r>
-        <w:t>A expressão facial do usuário será continuamente capturada pelo sistema, enquanto ele estiver com a webcam ligada. As imagens correspondentes ao rosto do usuário serão transmitidos diretamente às instâncias remotas. Cada instância remota aplicará a imagem mais recente disponível no rosto do avatar correspondente à instância onde a imagem fora capturada.</w:t>
+        <w:t xml:space="preserve">A expressão facial do usuário será continuamente capturada pelo sistema, enquanto ele estiver com a webcam ligada. As imagens correspondentes ao rosto do usuário serão </w:t>
+      </w:r>
+      <w:r>
+        <w:t>transmitidas</w:t>
+      </w:r>
+      <w:r>
+        <w:t xml:space="preserve"> diretamente às instâncias remotas. Cada instância remota aplicará a imagem mais recente disponível no rosto do avatar correspondente à instância onde a imagem fora capturada.</w:t>
       </w:r>
     </w:p>
     <w:p>
       <w:pPr>
         <w:pStyle w:val="Ttulo3"/>
       </w:pPr>
-      <w:bookmarkStart w:id="52" w:name="_Toc20058035"/>
-      <w:r>
-        <w:t>Casos de U</w:t>
+      <w:bookmarkStart w:id="51" w:name="_Toc20058035"/>
+      <w:proofErr w:type="spellStart"/>
+      <w:r>
+        <w:t>Casos</w:t>
+      </w:r>
+      <w:proofErr w:type="spellEnd"/>
+      <w:r>
+        <w:t xml:space="preserve"> de </w:t>
+      </w:r>
+      <w:proofErr w:type="spellStart"/>
+      <w:r>
+        <w:t>U</w:t>
       </w:r>
       <w:r>
         <w:t>so</w:t>
       </w:r>
-      <w:bookmarkEnd w:id="52"/>
+      <w:bookmarkEnd w:id="51"/>
+      <w:proofErr w:type="spellEnd"/>
     </w:p>
     <w:p>
       <w:r>
@@ -8058,7 +8463,15 @@
               <w:pStyle w:val="LLUCvalue"/>
             </w:pPr>
             <w:r>
-              <w:t>1 – Preciona teclas de movimento (W, A, S, D)</w:t>
+              <w:t xml:space="preserve">1 – </w:t>
+            </w:r>
+            <w:proofErr w:type="spellStart"/>
+            <w:r>
+              <w:t>Preciona</w:t>
+            </w:r>
+            <w:proofErr w:type="spellEnd"/>
+            <w:r>
+              <w:t xml:space="preserve"> teclas de movimento (W, A, S, D)</w:t>
             </w:r>
           </w:p>
         </w:tc>
@@ -8207,7 +8620,13 @@
               <w:pStyle w:val="LLUCvalue"/>
             </w:pPr>
             <w:r>
-              <w:t>4 – Servidor envia novas cordenadas às inst</w:t>
+              <w:t xml:space="preserve">4 – Servidor envia novas </w:t>
+            </w:r>
+            <w:r>
+              <w:t>coordenadas</w:t>
+            </w:r>
+            <w:r>
+              <w:t xml:space="preserve"> às inst</w:t>
             </w:r>
             <w:r>
               <w:t>â</w:t>
@@ -9480,7 +9899,15 @@
               <w:pStyle w:val="LLUCvalue"/>
             </w:pPr>
             <w:r>
-              <w:t>3 – Fragmenta áudio com base em trashold de volume</w:t>
+              <w:t xml:space="preserve">3 – Fragmenta áudio com base em </w:t>
+            </w:r>
+            <w:proofErr w:type="spellStart"/>
+            <w:r>
+              <w:t>trashold</w:t>
+            </w:r>
+            <w:proofErr w:type="spellEnd"/>
+            <w:r>
+              <w:t xml:space="preserve"> de volume</w:t>
             </w:r>
           </w:p>
         </w:tc>
@@ -9977,8 +10404,13 @@
             <w:r>
               <w:t xml:space="preserve">suários conectados à sala virtual </w:t>
             </w:r>
-            <w:r>
-              <w:t>vêem os rostos uns dos outros</w:t>
+            <w:proofErr w:type="spellStart"/>
+            <w:r>
+              <w:t>vêem</w:t>
+            </w:r>
+            <w:proofErr w:type="spellEnd"/>
+            <w:r>
+              <w:t xml:space="preserve"> os rostos uns dos outros</w:t>
             </w:r>
           </w:p>
         </w:tc>
@@ -10170,7 +10602,13 @@
               <w:t xml:space="preserve">3 – </w:t>
             </w:r>
             <w:r>
-              <w:t>Recorta imagem utilizando as cordenadas do rosto identificado</w:t>
+              <w:t xml:space="preserve">Recorta imagem utilizando as </w:t>
+            </w:r>
+            <w:r>
+              <w:t>coordenadas</w:t>
+            </w:r>
+            <w:r>
+              <w:t xml:space="preserve"> do rosto identificado</w:t>
             </w:r>
           </w:p>
         </w:tc>
@@ -10374,32 +10812,57 @@
       <w:pPr>
         <w:pStyle w:val="Ttulo2"/>
       </w:pPr>
-      <w:bookmarkStart w:id="53" w:name="_Toc20058036"/>
-      <w:r>
-        <w:t>Requisitos N</w:t>
-      </w:r>
-      <w:r>
-        <w:t>ão F</w:t>
+      <w:bookmarkStart w:id="52" w:name="_Toc20058036"/>
+      <w:proofErr w:type="spellStart"/>
+      <w:r>
+        <w:t>Requisitos</w:t>
+      </w:r>
+      <w:proofErr w:type="spellEnd"/>
+      <w:r>
+        <w:t xml:space="preserve"> </w:t>
+      </w:r>
+      <w:proofErr w:type="spellStart"/>
+      <w:r>
+        <w:t>N</w:t>
+      </w:r>
+      <w:r>
+        <w:t>ão</w:t>
+      </w:r>
+      <w:proofErr w:type="spellEnd"/>
+      <w:r>
+        <w:t xml:space="preserve"> </w:t>
+      </w:r>
+      <w:proofErr w:type="spellStart"/>
+      <w:r>
+        <w:t>F</w:t>
       </w:r>
       <w:r>
         <w:t>uncionais</w:t>
       </w:r>
+      <w:bookmarkEnd w:id="52"/>
+      <w:proofErr w:type="spellEnd"/>
+    </w:p>
+    <w:p>
+      <w:pPr>
+        <w:pStyle w:val="Ttulo3"/>
+      </w:pPr>
+      <w:bookmarkStart w:id="53" w:name="_Toc20058037"/>
+      <w:r>
+        <w:t xml:space="preserve">Tempo de </w:t>
+      </w:r>
+      <w:proofErr w:type="spellStart"/>
+      <w:r>
+        <w:t>resposta</w:t>
+      </w:r>
       <w:bookmarkEnd w:id="53"/>
-    </w:p>
-    <w:p>
-      <w:pPr>
-        <w:pStyle w:val="Ttulo3"/>
-      </w:pPr>
-      <w:bookmarkStart w:id="54" w:name="_Toc20058037"/>
-      <w:r>
-        <w:t>Tempo de resposta</w:t>
-      </w:r>
+      <w:proofErr w:type="spellEnd"/>
+    </w:p>
+    <w:p>
+      <w:r>
+        <w:t>Para oferecer as funcionalidades desejadas, é importante que a comunicação entre instâncias cliente seja a menor possível. Não é razoável decidir um valor fixo para o tempo de viagem dos pacotes, já que, num cenário real, este tempo vai depender de uma rede probabilística (a Internet), e da localização geográfica dos usuários conectados pelo sistema.</w:t>
+      </w:r>
+      <w:bookmarkStart w:id="54" w:name="_GoBack"/>
       <w:bookmarkEnd w:id="54"/>
-    </w:p>
-    <w:p>
-      <w:r>
-        <w:t>Para oferecer as funcionalidades desejadas, é importante que a comunicação entre instâncias cliente seja a menor possível. Não é razoável decidir um valor fixo para o tempo de viagem dos pacotes, já que, num cenário real, este tempo vai depender de uma rede probabilística (a Internet), e da localização geográfica dos usuários conectados pelo sistema.</w:t>
-      </w:r>
     </w:p>
     <w:p>
       <w:r>
@@ -10424,10 +10887,20 @@
         <w:pStyle w:val="Ttulo3"/>
       </w:pPr>
       <w:bookmarkStart w:id="55" w:name="_Toc20058038"/>
-      <w:r>
-        <w:t>Uso de memória</w:t>
+      <w:proofErr w:type="spellStart"/>
+      <w:r>
+        <w:t>Uso</w:t>
+      </w:r>
+      <w:proofErr w:type="spellEnd"/>
+      <w:r>
+        <w:t xml:space="preserve"> de </w:t>
+      </w:r>
+      <w:proofErr w:type="spellStart"/>
+      <w:r>
+        <w:t>memória</w:t>
       </w:r>
       <w:bookmarkEnd w:id="55"/>
+      <w:proofErr w:type="spellEnd"/>
     </w:p>
     <w:p>
       <w:r>
@@ -10451,13 +10924,31 @@
       <w:r>
         <w:t>(</w:t>
       </w:r>
+      <w:proofErr w:type="spellStart"/>
       <w:r>
         <w:rPr>
           <w:i/>
           <w:iCs/>
         </w:rPr>
-        <w:t>memory leak</w:t>
-      </w:r>
+        <w:t>memory</w:t>
+      </w:r>
+      <w:proofErr w:type="spellEnd"/>
+      <w:r>
+        <w:rPr>
+          <w:i/>
+          <w:iCs/>
+        </w:rPr>
+        <w:t xml:space="preserve"> </w:t>
+      </w:r>
+      <w:proofErr w:type="spellStart"/>
+      <w:r>
+        <w:rPr>
+          <w:i/>
+          <w:iCs/>
+        </w:rPr>
+        <w:t>leak</w:t>
+      </w:r>
+      <w:proofErr w:type="spellEnd"/>
       <w:r>
         <w:t>)</w:t>
       </w:r>
@@ -10470,8 +10961,29 @@
         <w:pStyle w:val="Ttulo3"/>
       </w:pPr>
       <w:bookmarkStart w:id="56" w:name="_Toc20058039"/>
-      <w:r>
-        <w:t>Uso de espaço em disco</w:t>
+      <w:proofErr w:type="spellStart"/>
+      <w:r>
+        <w:t>Uso</w:t>
+      </w:r>
+      <w:proofErr w:type="spellEnd"/>
+      <w:r>
+        <w:t xml:space="preserve"> de </w:t>
+      </w:r>
+      <w:proofErr w:type="spellStart"/>
+      <w:r>
+        <w:t>espaço</w:t>
+      </w:r>
+      <w:proofErr w:type="spellEnd"/>
+      <w:r>
+        <w:t xml:space="preserve"> </w:t>
+      </w:r>
+      <w:proofErr w:type="spellStart"/>
+      <w:r>
+        <w:t>em</w:t>
+      </w:r>
+      <w:proofErr w:type="spellEnd"/>
+      <w:r>
+        <w:t xml:space="preserve"> disco</w:t>
       </w:r>
       <w:bookmarkEnd w:id="56"/>
     </w:p>
@@ -10527,15 +11039,22 @@
         <w:pStyle w:val="Ttulo1"/>
       </w:pPr>
       <w:bookmarkStart w:id="58" w:name="_Toc20058041"/>
+      <w:proofErr w:type="spellStart"/>
       <w:r>
         <w:lastRenderedPageBreak/>
         <w:t>Projeto</w:t>
       </w:r>
+      <w:proofErr w:type="spellEnd"/>
       <w:r>
         <w:t xml:space="preserve"> </w:t>
       </w:r>
-      <w:r>
-        <w:t xml:space="preserve">Detalhado </w:t>
+      <w:proofErr w:type="spellStart"/>
+      <w:r>
+        <w:t>Detalhado</w:t>
+      </w:r>
+      <w:proofErr w:type="spellEnd"/>
+      <w:r>
+        <w:t xml:space="preserve"> </w:t>
       </w:r>
       <w:r>
         <w:t>do Sof</w:t>
@@ -10572,10 +11091,31 @@
         <w:t>,</w:t>
       </w:r>
       <w:r>
-        <w:t xml:space="preserve"> se o desenvolvimento for na área de  jogos/jogos educativos  o aluno poderá seguir  outras metodologias por ex. Extreme Game Develoment (XGD) ou alguma sistemática indicada por algum especialista no assunto. O mesmo pode ocorrer com desenvolvimento </w:t>
-      </w:r>
-      <w:r>
-        <w:t>àgil para aplicações móveis ou web.</w:t>
+        <w:t xml:space="preserve"> se o desenvolvimento for na área </w:t>
+      </w:r>
+      <w:proofErr w:type="gramStart"/>
+      <w:r>
+        <w:t>de  jogos</w:t>
+      </w:r>
+      <w:proofErr w:type="gramEnd"/>
+      <w:r>
+        <w:t xml:space="preserve">/jogos educativos  o aluno poderá seguir  outras metodologias por ex. Extreme Game </w:t>
+      </w:r>
+      <w:proofErr w:type="spellStart"/>
+      <w:r>
+        <w:t>Develoment</w:t>
+      </w:r>
+      <w:proofErr w:type="spellEnd"/>
+      <w:r>
+        <w:t xml:space="preserve"> (XGD) ou alguma sistemática indicada por algum especialista no assunto. O mesmo pode ocorrer com desenvolvimento </w:t>
+      </w:r>
+      <w:proofErr w:type="spellStart"/>
+      <w:r>
+        <w:t>àgil</w:t>
+      </w:r>
+      <w:proofErr w:type="spellEnd"/>
+      <w:r>
+        <w:t xml:space="preserve"> para aplicações móveis ou web.</w:t>
       </w:r>
     </w:p>
     <w:p>
@@ -10616,21 +11156,45 @@
         </w:rPr>
       </w:pPr>
       <w:bookmarkStart w:id="65" w:name="_Toc20058043"/>
-      <w:r>
-        <w:t>Arquitetura da aplicação</w:t>
-      </w:r>
-      <w:r>
-        <w:t xml:space="preserve"> proposta</w:t>
+      <w:proofErr w:type="spellStart"/>
+      <w:r>
+        <w:t>Arquitetura</w:t>
+      </w:r>
+      <w:proofErr w:type="spellEnd"/>
+      <w:r>
+        <w:t xml:space="preserve"> da </w:t>
+      </w:r>
+      <w:proofErr w:type="spellStart"/>
+      <w:r>
+        <w:t>aplicação</w:t>
+      </w:r>
+      <w:proofErr w:type="spellEnd"/>
+      <w:r>
+        <w:t xml:space="preserve"> </w:t>
+      </w:r>
+      <w:proofErr w:type="spellStart"/>
+      <w:r>
+        <w:t>proposta</w:t>
       </w:r>
       <w:bookmarkEnd w:id="65"/>
+      <w:proofErr w:type="spellEnd"/>
     </w:p>
     <w:p>
       <w:r>
         <w:t>O</w:t>
       </w:r>
       <w:r>
-        <w:t xml:space="preserve"> modelo arquitetural proposto para a solução AViS é híbrido. São associados o modelo cliente-servidor, tipicamente utilizado por </w:t>
-      </w:r>
+        <w:t xml:space="preserve"> modelo arquitetural proposto para a solução </w:t>
+      </w:r>
+      <w:proofErr w:type="spellStart"/>
+      <w:r>
+        <w:t>AViS</w:t>
+      </w:r>
+      <w:proofErr w:type="spellEnd"/>
+      <w:r>
+        <w:t xml:space="preserve"> é híbrido. São associados o modelo cliente-servidor, tipicamente utilizado por </w:t>
+      </w:r>
+      <w:proofErr w:type="spellStart"/>
       <w:r>
         <w:rPr>
           <w:i/>
@@ -10638,9 +11202,11 @@
         </w:rPr>
         <w:t>webapps</w:t>
       </w:r>
+      <w:proofErr w:type="spellEnd"/>
       <w:r>
         <w:t xml:space="preserve">, a um modelo P2P distribuído, como em aplicativos </w:t>
       </w:r>
+      <w:proofErr w:type="spellStart"/>
       <w:r>
         <w:rPr>
           <w:i/>
@@ -10648,6 +11214,7 @@
         </w:rPr>
         <w:t>torrent</w:t>
       </w:r>
+      <w:proofErr w:type="spellEnd"/>
       <w:r>
         <w:t>.</w:t>
       </w:r>
@@ -10661,8 +11228,17 @@
           <w:i/>
           <w:iCs/>
         </w:rPr>
-        <w:t>API Alloy</w:t>
-      </w:r>
+        <w:t xml:space="preserve">API </w:t>
+      </w:r>
+      <w:proofErr w:type="spellStart"/>
+      <w:r>
+        <w:rPr>
+          <w:i/>
+          <w:iCs/>
+        </w:rPr>
+        <w:t>Alloy</w:t>
+      </w:r>
+      <w:proofErr w:type="spellEnd"/>
       <w:r>
         <w:t>, que já est</w:t>
       </w:r>
@@ -10676,7 +11252,15 @@
         <w:t>este</w:t>
       </w:r>
       <w:r>
-        <w:t xml:space="preserve"> MVP. Além disso, um servidor remoto, imparcial face ao cliente AViS, vai arbitrar o diálogo de dados entre clientes.</w:t>
+        <w:t xml:space="preserve"> MVP. Além disso, um servidor remoto, imparcial face ao cliente </w:t>
+      </w:r>
+      <w:proofErr w:type="spellStart"/>
+      <w:r>
+        <w:t>AViS</w:t>
+      </w:r>
+      <w:proofErr w:type="spellEnd"/>
+      <w:r>
+        <w:t>, vai arbitrar o diálogo de dados entre clientes.</w:t>
       </w:r>
     </w:p>
     <w:p>
@@ -10735,21 +11319,11 @@
                             <w:r>
                               <w:t xml:space="preserve">Figura </w:t>
                             </w:r>
-                            <w:r>
-                              <w:fldChar w:fldCharType="begin"/>
-                            </w:r>
-                            <w:r>
-                              <w:instrText xml:space="preserve"> SEQ Figura \* ARABIC </w:instrText>
-                            </w:r>
-                            <w:r>
-                              <w:fldChar w:fldCharType="separate"/>
-                            </w:r>
-                            <w:r>
-                              <w:t>1</w:t>
-                            </w:r>
-                            <w:r>
-                              <w:fldChar w:fldCharType="end"/>
-                            </w:r>
+                            <w:fldSimple w:instr=" SEQ Figura \* ARABIC ">
+                              <w:r>
+                                <w:t>1</w:t>
+                              </w:r>
+                            </w:fldSimple>
                             <w:r>
                               <w:t xml:space="preserve"> – Visão global d</w:t>
                             </w:r>
@@ -10760,7 +11334,15 @@
                               <w:t xml:space="preserve"> comunicação</w:t>
                             </w:r>
                             <w:r>
-                              <w:t xml:space="preserve"> intra instâncias</w:t>
+                              <w:t xml:space="preserve"> </w:t>
+                            </w:r>
+                            <w:proofErr w:type="spellStart"/>
+                            <w:r>
+                              <w:t>intra</w:t>
+                            </w:r>
+                            <w:proofErr w:type="spellEnd"/>
+                            <w:r>
+                              <w:t xml:space="preserve"> instâncias</w:t>
                             </w:r>
                           </w:p>
                         </w:txbxContent>
@@ -10908,7 +11490,15 @@
         <w:t xml:space="preserve">Já com o </w:t>
       </w:r>
       <w:r>
-        <w:t xml:space="preserve">que um modelo P2P oferece, o sistema AViS será capaz de transmitir dados sensíveis ao tempo com mais agilidade. </w:t>
+        <w:t xml:space="preserve">que um modelo P2P oferece, o sistema </w:t>
+      </w:r>
+      <w:proofErr w:type="spellStart"/>
+      <w:r>
+        <w:t>AViS</w:t>
+      </w:r>
+      <w:proofErr w:type="spellEnd"/>
+      <w:r>
+        <w:t xml:space="preserve"> será capaz de transmitir dados sensíveis ao tempo com mais agilidade. </w:t>
       </w:r>
       <w:r>
         <w:rPr>
@@ -10946,13 +11536,45 @@
         <w:t xml:space="preserve">Na figura </w:t>
       </w:r>
       <w:r>
-        <w:t xml:space="preserve">1, observa-se uma representação global da comunicação entre diferentes instâncias do cliente AViS. A figura apresenta também a infra-estrutura disponibilizada </w:t>
+        <w:t xml:space="preserve">1, observa-se uma representação global da comunicação entre diferentes instâncias do cliente </w:t>
+      </w:r>
+      <w:proofErr w:type="spellStart"/>
+      <w:r>
+        <w:t>AViS</w:t>
+      </w:r>
+      <w:proofErr w:type="spellEnd"/>
+      <w:r>
+        <w:t xml:space="preserve">. A figura apresenta também a </w:t>
+      </w:r>
+      <w:proofErr w:type="spellStart"/>
+      <w:r>
+        <w:t>infra-estrutura</w:t>
+      </w:r>
+      <w:proofErr w:type="spellEnd"/>
+      <w:r>
+        <w:t xml:space="preserve"> disponibilizada </w:t>
       </w:r>
       <w:r>
         <w:t>pela</w:t>
       </w:r>
       <w:r>
-        <w:t xml:space="preserve"> Alloy City Linguistics. O servidor assume um papel de árbitro entre </w:t>
+        <w:t xml:space="preserve"> </w:t>
+      </w:r>
+      <w:proofErr w:type="spellStart"/>
+      <w:r>
+        <w:t>Alloy</w:t>
+      </w:r>
+      <w:proofErr w:type="spellEnd"/>
+      <w:r>
+        <w:t xml:space="preserve"> City </w:t>
+      </w:r>
+      <w:proofErr w:type="spellStart"/>
+      <w:r>
+        <w:t>Linguistics</w:t>
+      </w:r>
+      <w:proofErr w:type="spellEnd"/>
+      <w:r>
+        <w:t xml:space="preserve">. O servidor assume um papel de árbitro entre </w:t>
       </w:r>
       <w:r>
         <w:lastRenderedPageBreak/>
@@ -10965,15 +11587,55 @@
         <w:t xml:space="preserve">ntendo-os atualizados quanto a dados relevantes para a experiência do usuário. </w:t>
       </w:r>
       <w:r>
-        <w:t>Os dados mais importantes a serem considerados aqui são os IPs e portas de cada instância cliente conectada. Uma lista de endereços essencial para a comunicação direta (P2P) entre instâncias clientes.</w:t>
-      </w:r>
-    </w:p>
-    <w:p>
-      <w:r>
-        <w:t xml:space="preserve">A figura 2 apresenta uma visão global da arquitetura empregada no aplicativo cliente. Unreal Engine 4, tecnologia central no projeto, </w:t>
-      </w:r>
-      <w:r>
-        <w:t>é responsável tanto pela renderização do ambiente virtual quanto pela sincronização de endereços. O módulo VoIP é responsável pela captura e envio de streams de áudio entre clientes. O módulo FMoA é responsável pela captura da expressão facial do usuário.</w:t>
+        <w:t xml:space="preserve">Os dados mais importantes a serem considerados aqui são os </w:t>
+      </w:r>
+      <w:proofErr w:type="spellStart"/>
+      <w:r>
+        <w:t>IPs</w:t>
+      </w:r>
+      <w:proofErr w:type="spellEnd"/>
+      <w:r>
+        <w:t xml:space="preserve"> e portas de cada instância cliente conectada. Uma lista de endereços essencial para a comunicação direta (P2P) entre instâncias clientes.</w:t>
+      </w:r>
+    </w:p>
+    <w:p>
+      <w:r>
+        <w:t xml:space="preserve">A figura 2 apresenta uma visão global da arquitetura empregada no aplicativo cliente. </w:t>
+      </w:r>
+      <w:proofErr w:type="spellStart"/>
+      <w:r>
+        <w:t>Unreal</w:t>
+      </w:r>
+      <w:proofErr w:type="spellEnd"/>
+      <w:r>
+        <w:t xml:space="preserve"> </w:t>
+      </w:r>
+      <w:proofErr w:type="spellStart"/>
+      <w:r>
+        <w:t>Engine</w:t>
+      </w:r>
+      <w:proofErr w:type="spellEnd"/>
+      <w:r>
+        <w:t xml:space="preserve"> 4, tecnologia central no projeto, </w:t>
+      </w:r>
+      <w:r>
+        <w:t xml:space="preserve">é responsável tanto pela renderização do ambiente virtual quanto pela sincronização de endereços. O módulo VoIP é responsável pela captura e envio de </w:t>
+      </w:r>
+      <w:proofErr w:type="spellStart"/>
+      <w:r>
+        <w:t>streams</w:t>
+      </w:r>
+      <w:proofErr w:type="spellEnd"/>
+      <w:r>
+        <w:t xml:space="preserve"> de áudio entre clientes. O módulo </w:t>
+      </w:r>
+      <w:proofErr w:type="spellStart"/>
+      <w:r>
+        <w:t>FMoA</w:t>
+      </w:r>
+      <w:proofErr w:type="spellEnd"/>
+      <w:r>
+        <w:t xml:space="preserve"> é responsável pela captura da expressão facial do usuário.</w:t>
       </w:r>
     </w:p>
     <w:p>
@@ -11042,30 +11704,22 @@
                             <w:r>
                               <w:t xml:space="preserve">Figura </w:t>
                             </w:r>
+                            <w:fldSimple w:instr=" SEQ Figura \* ARABIC ">
+                              <w:r>
+                                <w:rPr>
+                                  <w:noProof/>
+                                </w:rPr>
+                                <w:t>2</w:t>
+                              </w:r>
+                            </w:fldSimple>
                             <w:r>
-                              <w:fldChar w:fldCharType="begin"/>
+                              <w:t xml:space="preserve"> - Arquitetura do cliente </w:t>
                             </w:r>
+                            <w:proofErr w:type="spellStart"/>
                             <w:r>
-                              <w:instrText xml:space="preserve"> SEQ Figura \* ARABIC </w:instrText>
+                              <w:t>AViS</w:t>
                             </w:r>
-                            <w:r>
-                              <w:fldChar w:fldCharType="separate"/>
-                            </w:r>
-                            <w:r>
-                              <w:rPr>
-                                <w:noProof/>
-                              </w:rPr>
-                              <w:t>2</w:t>
-                            </w:r>
-                            <w:r>
-                              <w:rPr>
-                                <w:noProof/>
-                              </w:rPr>
-                              <w:fldChar w:fldCharType="end"/>
-                            </w:r>
-                            <w:r>
-                              <w:t xml:space="preserve"> - Arquitetura do cliente AViS</w:t>
-                            </w:r>
+                            <w:proofErr w:type="spellEnd"/>
                           </w:p>
                         </w:txbxContent>
                       </wps:txbx>
@@ -11229,13 +11883,20 @@
         <w:pStyle w:val="Ttulo2"/>
       </w:pPr>
       <w:bookmarkStart w:id="67" w:name="_Toc20058044"/>
+      <w:proofErr w:type="spellStart"/>
       <w:r>
         <w:lastRenderedPageBreak/>
         <w:t>Tecnologias</w:t>
       </w:r>
-      <w:r>
-        <w:t xml:space="preserve"> utilizadas</w:t>
-      </w:r>
+      <w:proofErr w:type="spellEnd"/>
+      <w:r>
+        <w:t xml:space="preserve"> </w:t>
+      </w:r>
+      <w:proofErr w:type="spellStart"/>
+      <w:r>
+        <w:t>utilizadas</w:t>
+      </w:r>
+      <w:proofErr w:type="spellEnd"/>
       <w:r>
         <w:t xml:space="preserve"> e APIs</w:t>
       </w:r>
@@ -11247,10 +11908,12 @@
         <w:pStyle w:val="Ttulo3"/>
       </w:pPr>
       <w:bookmarkStart w:id="68" w:name="_Toc20058045"/>
+      <w:proofErr w:type="spellStart"/>
       <w:r>
         <w:t>Tecnologias</w:t>
       </w:r>
       <w:bookmarkEnd w:id="68"/>
+      <w:proofErr w:type="spellEnd"/>
     </w:p>
     <w:p>
       <w:pPr>
@@ -11308,7 +11971,21 @@
         <w:rPr>
           <w:lang w:val="pt-BR"/>
         </w:rPr>
-        <w:t>Oferece abstrações de nível mais alto, como classes e iteradores.</w:t>
+        <w:t xml:space="preserve">Oferece abstrações de nível mais alto, como classes e </w:t>
+      </w:r>
+      <w:proofErr w:type="spellStart"/>
+      <w:r>
+        <w:rPr>
+          <w:lang w:val="pt-BR"/>
+        </w:rPr>
+        <w:t>iteradores</w:t>
+      </w:r>
+      <w:proofErr w:type="spellEnd"/>
+      <w:r>
+        <w:rPr>
+          <w:lang w:val="pt-BR"/>
+        </w:rPr>
+        <w:t>.</w:t>
       </w:r>
     </w:p>
     <w:p>
@@ -11326,7 +12003,21 @@
         <w:rPr>
           <w:lang w:val="pt-BR"/>
         </w:rPr>
-        <w:t>Alta performance em tempo de execução (na mesma ordem de C e Rust)</w:t>
+        <w:t xml:space="preserve">Alta performance em tempo de execução (na mesma ordem de C e </w:t>
+      </w:r>
+      <w:proofErr w:type="spellStart"/>
+      <w:r>
+        <w:rPr>
+          <w:lang w:val="pt-BR"/>
+        </w:rPr>
+        <w:t>Rust</w:t>
+      </w:r>
+      <w:proofErr w:type="spellEnd"/>
+      <w:r>
+        <w:rPr>
+          <w:lang w:val="pt-BR"/>
+        </w:rPr>
+        <w:t>)</w:t>
       </w:r>
     </w:p>
     <w:p>
@@ -11394,15 +12085,33 @@
         </w:numPr>
       </w:pPr>
       <w:r>
-        <w:t>Rico legado</w:t>
-      </w:r>
+        <w:t xml:space="preserve">Rico </w:t>
+      </w:r>
+      <w:proofErr w:type="spellStart"/>
+      <w:r>
+        <w:t>legado</w:t>
+      </w:r>
+      <w:proofErr w:type="spellEnd"/>
     </w:p>
     <w:p>
       <w:pPr>
         <w:pStyle w:val="TtuloNoNumerado"/>
       </w:pPr>
-      <w:r>
-        <w:t>Unreal Engine 4</w:t>
+      <w:proofErr w:type="spellStart"/>
+      <w:r>
+        <w:t>Unreal</w:t>
+      </w:r>
+      <w:proofErr w:type="spellEnd"/>
+      <w:r>
+        <w:t xml:space="preserve"> </w:t>
+      </w:r>
+      <w:proofErr w:type="spellStart"/>
+      <w:r>
+        <w:t>Engine</w:t>
+      </w:r>
+      <w:proofErr w:type="spellEnd"/>
+      <w:r>
+        <w:t xml:space="preserve"> 4</w:t>
       </w:r>
     </w:p>
     <w:p>
@@ -11420,105 +12129,202 @@
           <w:i/>
           <w:iCs/>
         </w:rPr>
-        <w:t>game engine</w:t>
-      </w:r>
-      <w:r>
-        <w:t>)</w:t>
-      </w:r>
-      <w:r>
-        <w:t>,</w:t>
-      </w:r>
-      <w:r>
-        <w:t xml:space="preserve"> Unreal Engine 4 é um motor de renderização 3D em tempo real. Ele costuma ser manipulado via C++ e via UE </w:t>
-      </w:r>
-      <w:r>
-        <w:t>Blueprints</w:t>
-      </w:r>
-      <w:r>
-        <w:t xml:space="preserve"> (</w:t>
-      </w:r>
-      <w:r>
-        <w:t xml:space="preserve">um formato proprietário de </w:t>
-      </w:r>
-      <w:r>
-        <w:t>programação visual</w:t>
-      </w:r>
-      <w:r>
-        <w:t xml:space="preserve">). Essa ferramenta </w:t>
-      </w:r>
-      <w:r>
-        <w:t>será responsável pela</w:t>
-      </w:r>
-      <w:r>
-        <w:t xml:space="preserve"> renderização </w:t>
-      </w:r>
-      <w:r>
-        <w:t xml:space="preserve">tridimensional </w:t>
-      </w:r>
-      <w:r>
-        <w:t xml:space="preserve">do ambiente de interação entre os usuários, abstraindo </w:t>
-      </w:r>
-      <w:r>
-        <w:t xml:space="preserve">do projeto </w:t>
-      </w:r>
-      <w:r>
-        <w:t>as complexidades matemáticas e físicas inerentes a simulações 3D.</w:t>
-      </w:r>
-    </w:p>
-    <w:p>
-      <w:r>
-        <w:t xml:space="preserve">Além disso, Unreal Engine contém um módulo responsável pela comunicação via UDP entre usuários, tecnologia essencial ao projeto. Aprender a usar essa parte </w:t>
-      </w:r>
-      <w:r>
-        <w:t>do mecanismo demanda consideravelmente menos tempo</w:t>
-      </w:r>
-      <w:r>
-        <w:t xml:space="preserve"> e esforço</w:t>
-      </w:r>
-      <w:r>
-        <w:t xml:space="preserve"> do que desenvolver a funcionalidade integralmente.</w:t>
-      </w:r>
-    </w:p>
-    <w:p>
-      <w:r>
-        <w:t>Unreal Engine 4 se apoia em 21 anos de amadurecimento e é usada hoje por desenvolvedores de jogos, artistas 3D, estúdios de arquitetura, estúdios de efeitos especiais, pela indústria automobilística, por estudantes de C++</w:t>
-      </w:r>
-      <w:r>
-        <w:t>, entre outros</w:t>
-      </w:r>
-      <w:r>
-        <w:t xml:space="preserve">. A </w:t>
-      </w:r>
-      <w:r>
-        <w:lastRenderedPageBreak/>
-        <w:t xml:space="preserve">tecnologia é desenvolvida por Epic Games, sob uma licença de código fonte acessível e </w:t>
-      </w:r>
-      <w:r>
-        <w:t xml:space="preserve">de </w:t>
-      </w:r>
-      <w:r>
-        <w:t>uso educacional livre.</w:t>
-      </w:r>
-    </w:p>
-    <w:p>
-      <w:pPr>
-        <w:pStyle w:val="TtuloNoNumerado"/>
-      </w:pPr>
-      <w:r>
-        <w:t>OpenCV</w:t>
-      </w:r>
-    </w:p>
-    <w:p>
-      <w:r>
-        <w:t xml:space="preserve">OpenCV (Open Source Computer Vision) é uma biblioteca de </w:t>
-      </w:r>
+        <w:t xml:space="preserve">game </w:t>
+      </w:r>
+      <w:proofErr w:type="spellStart"/>
       <w:r>
         <w:rPr>
           <w:i/>
           <w:iCs/>
         </w:rPr>
-        <w:t>computer vision</w:t>
-      </w:r>
+        <w:t>engine</w:t>
+      </w:r>
+      <w:proofErr w:type="spellEnd"/>
+      <w:r>
+        <w:t>)</w:t>
+      </w:r>
+      <w:r>
+        <w:t>,</w:t>
+      </w:r>
+      <w:r>
+        <w:t xml:space="preserve"> </w:t>
+      </w:r>
+      <w:proofErr w:type="spellStart"/>
+      <w:r>
+        <w:t>Unreal</w:t>
+      </w:r>
+      <w:proofErr w:type="spellEnd"/>
+      <w:r>
+        <w:t xml:space="preserve"> </w:t>
+      </w:r>
+      <w:proofErr w:type="spellStart"/>
+      <w:r>
+        <w:t>Engine</w:t>
+      </w:r>
+      <w:proofErr w:type="spellEnd"/>
+      <w:r>
+        <w:t xml:space="preserve"> 4 é um motor de renderização 3D em tempo real. Ele costuma ser manipulado via C++ e via UE </w:t>
+      </w:r>
+      <w:proofErr w:type="spellStart"/>
+      <w:r>
+        <w:t>Blueprints</w:t>
+      </w:r>
+      <w:proofErr w:type="spellEnd"/>
+      <w:r>
+        <w:t xml:space="preserve"> (</w:t>
+      </w:r>
+      <w:r>
+        <w:t xml:space="preserve">um formato proprietário de </w:t>
+      </w:r>
+      <w:r>
+        <w:t>programação visual</w:t>
+      </w:r>
+      <w:r>
+        <w:t xml:space="preserve">). Essa ferramenta </w:t>
+      </w:r>
+      <w:r>
+        <w:t>será responsável pela</w:t>
+      </w:r>
+      <w:r>
+        <w:t xml:space="preserve"> renderização </w:t>
+      </w:r>
+      <w:r>
+        <w:t xml:space="preserve">tridimensional </w:t>
+      </w:r>
+      <w:r>
+        <w:t xml:space="preserve">do ambiente de interação entre os usuários, abstraindo </w:t>
+      </w:r>
+      <w:r>
+        <w:t xml:space="preserve">do projeto </w:t>
+      </w:r>
+      <w:r>
+        <w:t>as complexidades matemáticas e físicas inerentes a simulações 3D.</w:t>
+      </w:r>
+    </w:p>
+    <w:p>
+      <w:r>
+        <w:t xml:space="preserve">Além disso, </w:t>
+      </w:r>
+      <w:proofErr w:type="spellStart"/>
+      <w:r>
+        <w:t>Unreal</w:t>
+      </w:r>
+      <w:proofErr w:type="spellEnd"/>
+      <w:r>
+        <w:t xml:space="preserve"> </w:t>
+      </w:r>
+      <w:proofErr w:type="spellStart"/>
+      <w:r>
+        <w:t>Engine</w:t>
+      </w:r>
+      <w:proofErr w:type="spellEnd"/>
+      <w:r>
+        <w:t xml:space="preserve"> contém um módulo responsável pela comunicação via UDP entre usuários, tecnologia essencial ao projeto. Aprender a usar essa parte </w:t>
+      </w:r>
+      <w:r>
+        <w:t>do mecanismo demanda consideravelmente menos tempo</w:t>
+      </w:r>
+      <w:r>
+        <w:t xml:space="preserve"> e esforço</w:t>
+      </w:r>
+      <w:r>
+        <w:t xml:space="preserve"> do que desenvolver a funcionalidade integralmente.</w:t>
+      </w:r>
+    </w:p>
+    <w:p>
+      <w:proofErr w:type="spellStart"/>
+      <w:r>
+        <w:t>Unreal</w:t>
+      </w:r>
+      <w:proofErr w:type="spellEnd"/>
+      <w:r>
+        <w:t xml:space="preserve"> </w:t>
+      </w:r>
+      <w:proofErr w:type="spellStart"/>
+      <w:r>
+        <w:t>Engine</w:t>
+      </w:r>
+      <w:proofErr w:type="spellEnd"/>
+      <w:r>
+        <w:t xml:space="preserve"> 4 se apoia em 21 anos de amadurecimento e é usada hoje por desenvolvedores de jogos, artistas 3D, estúdios de arquitetura, estúdios de efeitos especiais, pela indústria automobilística, por estudantes de C++</w:t>
+      </w:r>
+      <w:r>
+        <w:t>, entre outros</w:t>
+      </w:r>
+      <w:r>
+        <w:t xml:space="preserve">. A </w:t>
+      </w:r>
+      <w:r>
+        <w:lastRenderedPageBreak/>
+        <w:t xml:space="preserve">tecnologia é desenvolvida por </w:t>
+      </w:r>
+      <w:proofErr w:type="spellStart"/>
+      <w:r>
+        <w:t>Epic</w:t>
+      </w:r>
+      <w:proofErr w:type="spellEnd"/>
+      <w:r>
+        <w:t xml:space="preserve"> Games, sob uma licença de código fonte acessível e </w:t>
+      </w:r>
+      <w:r>
+        <w:t xml:space="preserve">de </w:t>
+      </w:r>
+      <w:r>
+        <w:t>uso educacional livre.</w:t>
+      </w:r>
+    </w:p>
+    <w:p>
+      <w:pPr>
+        <w:pStyle w:val="TtuloNoNumerado"/>
+      </w:pPr>
+      <w:proofErr w:type="spellStart"/>
+      <w:r>
+        <w:t>OpenCV</w:t>
+      </w:r>
+      <w:proofErr w:type="spellEnd"/>
+    </w:p>
+    <w:p>
+      <w:proofErr w:type="spellStart"/>
+      <w:r>
+        <w:t>OpenCV</w:t>
+      </w:r>
+      <w:proofErr w:type="spellEnd"/>
+      <w:r>
+        <w:t xml:space="preserve"> (Open </w:t>
+      </w:r>
+      <w:proofErr w:type="spellStart"/>
+      <w:r>
+        <w:t>Source</w:t>
+      </w:r>
+      <w:proofErr w:type="spellEnd"/>
+      <w:r>
+        <w:t xml:space="preserve"> Computer Vision) é uma biblioteca de </w:t>
+      </w:r>
+      <w:proofErr w:type="spellStart"/>
+      <w:r>
+        <w:rPr>
+          <w:i/>
+          <w:iCs/>
+        </w:rPr>
+        <w:t>computer</w:t>
+      </w:r>
+      <w:proofErr w:type="spellEnd"/>
+      <w:r>
+        <w:rPr>
+          <w:i/>
+          <w:iCs/>
+        </w:rPr>
+        <w:t xml:space="preserve"> </w:t>
+      </w:r>
+      <w:proofErr w:type="spellStart"/>
+      <w:r>
+        <w:rPr>
+          <w:i/>
+          <w:iCs/>
+        </w:rPr>
+        <w:t>vision</w:t>
+      </w:r>
+      <w:proofErr w:type="spellEnd"/>
       <w:r>
         <w:t>. Inicialmente, ela foi desenvolvida pela Intel, mas hoje é mantida por uma ampla comunidade de programadores independentes, empresas e universidades, sob a licença aberta BSD. O desenvolvimento está ativo, com o último lançamento estável em julho de 2019.</w:t>
       </w:r>
@@ -11530,7 +12336,23 @@
         </w:rPr>
       </w:pPr>
       <w:r>
-        <w:t>No projeto AViS, OpenCV será usada</w:t>
+        <w:t xml:space="preserve">No projeto </w:t>
+      </w:r>
+      <w:proofErr w:type="spellStart"/>
+      <w:r>
+        <w:t>AViS</w:t>
+      </w:r>
+      <w:proofErr w:type="spellEnd"/>
+      <w:r>
+        <w:t xml:space="preserve">, </w:t>
+      </w:r>
+      <w:proofErr w:type="spellStart"/>
+      <w:r>
+        <w:t>OpenCV</w:t>
+      </w:r>
+      <w:proofErr w:type="spellEnd"/>
+      <w:r>
+        <w:t xml:space="preserve"> será usada</w:t>
       </w:r>
       <w:r>
         <w:t>, sobretudo,</w:t>
@@ -11545,9 +12367,14 @@
       </w:pPr>
       <w:bookmarkStart w:id="69" w:name="_Toc20058046"/>
       <w:r>
-        <w:t>APIs Utilizadas</w:t>
+        <w:t xml:space="preserve">APIs </w:t>
+      </w:r>
+      <w:proofErr w:type="spellStart"/>
+      <w:r>
+        <w:t>Utilizadas</w:t>
       </w:r>
       <w:bookmarkEnd w:id="69"/>
+      <w:proofErr w:type="spellEnd"/>
     </w:p>
     <w:p>
       <w:r>
@@ -11572,7 +12399,15 @@
         </w:r>
       </w:hyperlink>
       <w:r>
-        <w:t xml:space="preserve"> e é acessível via C++, UE4 Blueprints ou Python. Neste projeto, o acesso será feito</w:t>
+        <w:t xml:space="preserve"> e é acessível via C++, UE4 </w:t>
+      </w:r>
+      <w:proofErr w:type="spellStart"/>
+      <w:r>
+        <w:t>Blueprints</w:t>
+      </w:r>
+      <w:proofErr w:type="spellEnd"/>
+      <w:r>
+        <w:t xml:space="preserve"> ou Python. Neste projeto, o acesso será feito</w:t>
       </w:r>
       <w:r>
         <w:t xml:space="preserve">, majoritariamente, </w:t>
@@ -11583,7 +12418,15 @@
     </w:p>
     <w:p>
       <w:r>
-        <w:t>Acesso à API Alloy (</w:t>
+        <w:t xml:space="preserve">Acesso à API </w:t>
+      </w:r>
+      <w:proofErr w:type="spellStart"/>
+      <w:r>
+        <w:t>Alloy</w:t>
+      </w:r>
+      <w:proofErr w:type="spellEnd"/>
+      <w:r>
+        <w:t xml:space="preserve"> (</w:t>
       </w:r>
       <w:hyperlink r:id="rId13" w:history="1">
         <w:r>
@@ -11622,7 +12465,15 @@
     </w:p>
     <w:p>
       <w:r>
-        <w:t>Ambas as APIs são de acesso local. A API UE4 é acessível através da inclusão de arquivos de interface nos programas desenvolvidos. A API Alloy é acessível através de chamadas HTTP locais</w:t>
+        <w:t xml:space="preserve">Ambas as APIs são de acesso local. A API UE4 é acessível através da inclusão de arquivos de interface nos programas desenvolvidos. A API </w:t>
+      </w:r>
+      <w:proofErr w:type="spellStart"/>
+      <w:r>
+        <w:t>Alloy</w:t>
+      </w:r>
+      <w:proofErr w:type="spellEnd"/>
+      <w:r>
+        <w:t xml:space="preserve"> é acessível através de chamadas HTTP locais</w:t>
       </w:r>
       <w:r>
         <w:t>, realizadas exclusivamente pela instância servidor</w:t>
@@ -11646,9 +12497,14 @@
         <w:pStyle w:val="Ttulo2"/>
       </w:pPr>
       <w:bookmarkStart w:id="70" w:name="_Toc20058047"/>
+      <w:proofErr w:type="spellStart"/>
       <w:r>
         <w:lastRenderedPageBreak/>
-        <w:t>Componentes do SW</w:t>
+        <w:t>Componentes</w:t>
+      </w:r>
+      <w:proofErr w:type="spellEnd"/>
+      <w:r>
+        <w:t xml:space="preserve"> do SW</w:t>
       </w:r>
       <w:bookmarkEnd w:id="70"/>
       <w:r>
@@ -11737,9 +12593,14 @@
         <w:pStyle w:val="Ttulo2"/>
       </w:pPr>
       <w:bookmarkStart w:id="71" w:name="_Toc20058048"/>
+      <w:proofErr w:type="spellStart"/>
       <w:r>
         <w:lastRenderedPageBreak/>
-        <w:t>Diagrama de Classe</w:t>
+        <w:t>Diagrama</w:t>
+      </w:r>
+      <w:proofErr w:type="spellEnd"/>
+      <w:r>
+        <w:t xml:space="preserve"> de Classe</w:t>
       </w:r>
       <w:r>
         <w:t>s</w:t>
@@ -11855,7 +12716,31 @@
         <w:t>se apoia em</w:t>
       </w:r>
       <w:r>
-        <w:t xml:space="preserve"> um banco de dados NoSQL MongoDB, conectado à API via Mongoose JS. Futuramente, seria necessário acessar esse banco de dados através da API exposta. </w:t>
+        <w:t xml:space="preserve"> um banco de dados </w:t>
+      </w:r>
+      <w:proofErr w:type="spellStart"/>
+      <w:r>
+        <w:t>NoSQL</w:t>
+      </w:r>
+      <w:proofErr w:type="spellEnd"/>
+      <w:r>
+        <w:t xml:space="preserve"> </w:t>
+      </w:r>
+      <w:proofErr w:type="spellStart"/>
+      <w:r>
+        <w:t>MongoDB</w:t>
+      </w:r>
+      <w:proofErr w:type="spellEnd"/>
+      <w:r>
+        <w:t xml:space="preserve">, conectado à API via </w:t>
+      </w:r>
+      <w:proofErr w:type="spellStart"/>
+      <w:r>
+        <w:t>Mongoose</w:t>
+      </w:r>
+      <w:proofErr w:type="spellEnd"/>
+      <w:r>
+        <w:t xml:space="preserve"> JS. Futuramente, seria necessário acessar esse banco de dados através da API exposta. </w:t>
       </w:r>
       <w:r>
         <w:t>Por isso, demonstraremos a habilidade de realizar essa conexão, mas julgamos desnecessário</w:t>
@@ -12041,10 +12926,20 @@
           </wp:anchor>
         </w:drawing>
       </w:r>
-      <w:r>
-        <w:t>Diagrama de Sequência</w:t>
+      <w:proofErr w:type="spellStart"/>
+      <w:r>
+        <w:t>Diagrama</w:t>
+      </w:r>
+      <w:proofErr w:type="spellEnd"/>
+      <w:r>
+        <w:t xml:space="preserve"> de </w:t>
+      </w:r>
+      <w:proofErr w:type="spellStart"/>
+      <w:r>
+        <w:t>Sequência</w:t>
       </w:r>
       <w:bookmarkEnd w:id="73"/>
+      <w:proofErr w:type="spellEnd"/>
     </w:p>
     <w:p>
       <w:pPr>
@@ -12073,13 +12968,23 @@
         <w:pStyle w:val="Ttulo2"/>
       </w:pPr>
       <w:bookmarkStart w:id="74" w:name="_Toc20058051"/>
+      <w:proofErr w:type="spellStart"/>
       <w:r>
         <w:t>D</w:t>
       </w:r>
       <w:r>
-        <w:t>iagrama Pacotes</w:t>
+        <w:t>iagrama</w:t>
+      </w:r>
+      <w:proofErr w:type="spellEnd"/>
+      <w:r>
+        <w:t xml:space="preserve"> </w:t>
+      </w:r>
+      <w:proofErr w:type="spellStart"/>
+      <w:r>
+        <w:t>Pacotes</w:t>
       </w:r>
       <w:bookmarkEnd w:id="74"/>
+      <w:proofErr w:type="spellEnd"/>
     </w:p>
     <w:p/>
     <w:p>
@@ -12103,8 +13008,13 @@
         <w:pStyle w:val="Ttulo2"/>
       </w:pPr>
       <w:bookmarkStart w:id="75" w:name="_Toc20058052"/>
-      <w:r>
-        <w:t>Diagrama Estado</w:t>
+      <w:proofErr w:type="spellStart"/>
+      <w:r>
+        <w:t>Diagrama</w:t>
+      </w:r>
+      <w:proofErr w:type="spellEnd"/>
+      <w:r>
+        <w:t xml:space="preserve"> Estado</w:t>
       </w:r>
       <w:bookmarkEnd w:id="75"/>
     </w:p>
@@ -12123,10 +13033,12 @@
       <w:r>
         <w:t xml:space="preserve">Interfaces com o </w:t>
       </w:r>
+      <w:proofErr w:type="spellStart"/>
       <w:r>
         <w:t>usuário</w:t>
       </w:r>
       <w:bookmarkEnd w:id="76"/>
+      <w:proofErr w:type="spellEnd"/>
     </w:p>
     <w:p>
       <w:r>
@@ -12386,11 +13298,13 @@
         <w:pStyle w:val="Ttulo1"/>
       </w:pPr>
       <w:bookmarkStart w:id="77" w:name="_Toc20058054"/>
+      <w:proofErr w:type="spellStart"/>
       <w:r>
         <w:lastRenderedPageBreak/>
         <w:t>Implementação</w:t>
       </w:r>
       <w:bookmarkEnd w:id="77"/>
+      <w:proofErr w:type="spellEnd"/>
     </w:p>
     <w:p>
       <w:pPr>
@@ -12417,7 +13331,15 @@
         <w:t>releases</w:t>
       </w:r>
       <w:r>
-        <w:t xml:space="preserve"> quinzenais pré-compiladas, no seguinte endereço: </w:t>
+        <w:t xml:space="preserve"> quinzenais </w:t>
+      </w:r>
+      <w:proofErr w:type="spellStart"/>
+      <w:r>
+        <w:t>pré</w:t>
+      </w:r>
+      <w:proofErr w:type="spellEnd"/>
+      <w:r>
+        <w:t xml:space="preserve">-compiladas, no seguinte endereço: </w:t>
       </w:r>
       <w:hyperlink r:id="rId22" w:history="1">
         <w:r>
@@ -12456,9 +13378,14 @@
         <w:pStyle w:val="Ttulo1"/>
       </w:pPr>
       <w:bookmarkStart w:id="78" w:name="_Toc20058055"/>
+      <w:proofErr w:type="spellStart"/>
       <w:r>
         <w:lastRenderedPageBreak/>
-        <w:t>Projeto de Teste</w:t>
+        <w:t>Projeto</w:t>
+      </w:r>
+      <w:proofErr w:type="spellEnd"/>
+      <w:r>
+        <w:t xml:space="preserve"> de Teste</w:t>
       </w:r>
       <w:bookmarkEnd w:id="78"/>
     </w:p>
@@ -12474,8 +13401,13 @@
         <w:pStyle w:val="Ttulo1"/>
       </w:pPr>
       <w:bookmarkStart w:id="79" w:name="_Toc20058056"/>
-      <w:r>
-        <w:t>Instalação d</w:t>
+      <w:proofErr w:type="spellStart"/>
+      <w:r>
+        <w:t>Instalação</w:t>
+      </w:r>
+      <w:proofErr w:type="spellEnd"/>
+      <w:r>
+        <w:t xml:space="preserve"> d</w:t>
       </w:r>
       <w:r>
         <w:t>o Software</w:t>
@@ -12488,10 +13420,20 @@
         <w:pStyle w:val="Ttulo1"/>
       </w:pPr>
       <w:bookmarkStart w:id="80" w:name="_Toc20058057"/>
-      <w:r>
-        <w:t>Análise dos Resultados</w:t>
+      <w:proofErr w:type="spellStart"/>
+      <w:r>
+        <w:t>Análise</w:t>
+      </w:r>
+      <w:proofErr w:type="spellEnd"/>
+      <w:r>
+        <w:t xml:space="preserve"> dos </w:t>
+      </w:r>
+      <w:proofErr w:type="spellStart"/>
+      <w:r>
+        <w:t>Resultados</w:t>
       </w:r>
       <w:bookmarkEnd w:id="80"/>
+      <w:proofErr w:type="spellEnd"/>
     </w:p>
     <w:p>
       <w:pPr>
@@ -12505,10 +13447,12 @@
         <w:pStyle w:val="Ttulo1"/>
       </w:pPr>
       <w:bookmarkStart w:id="81" w:name="_Toc20058058"/>
+      <w:proofErr w:type="spellStart"/>
       <w:r>
         <w:t>Conclusão</w:t>
       </w:r>
       <w:bookmarkEnd w:id="81"/>
+      <w:proofErr w:type="spellEnd"/>
     </w:p>
     <w:p/>
     <w:p/>
@@ -12549,12 +13493,14 @@
       <w:pPr>
         <w:pStyle w:val="EntradadeGlossrio"/>
       </w:pPr>
+      <w:proofErr w:type="spellStart"/>
       <w:r>
         <w:rPr>
           <w:b/>
         </w:rPr>
         <w:t>Student</w:t>
       </w:r>
+      <w:proofErr w:type="spellEnd"/>
       <w:r>
         <w:t>: usuário com nível de acesso 0;</w:t>
       </w:r>
@@ -12563,12 +13509,14 @@
       <w:pPr>
         <w:pStyle w:val="EntradadeGlossrio"/>
       </w:pPr>
+      <w:proofErr w:type="spellStart"/>
       <w:r>
         <w:rPr>
           <w:b/>
         </w:rPr>
         <w:t>Teacher</w:t>
       </w:r>
+      <w:proofErr w:type="spellEnd"/>
       <w:r>
         <w:t>: usuário com nível de acesso 1;</w:t>
       </w:r>
@@ -12577,12 +13525,14 @@
       <w:pPr>
         <w:pStyle w:val="EntradadeGlossrio"/>
       </w:pPr>
+      <w:proofErr w:type="spellStart"/>
       <w:r>
         <w:rPr>
           <w:b/>
         </w:rPr>
         <w:t>Creator</w:t>
       </w:r>
+      <w:proofErr w:type="spellEnd"/>
       <w:r>
         <w:t>: usuário com nível de acesso 2;</w:t>
       </w:r>
@@ -12591,12 +13541,14 @@
       <w:pPr>
         <w:pStyle w:val="EntradadeGlossrio"/>
       </w:pPr>
+      <w:proofErr w:type="spellStart"/>
       <w:r>
         <w:rPr>
           <w:b/>
         </w:rPr>
         <w:t>Coordinator</w:t>
       </w:r>
+      <w:proofErr w:type="spellEnd"/>
       <w:r>
         <w:t>: usuário com nível de acesso 3;</w:t>
       </w:r>
@@ -12619,12 +13571,14 @@
       <w:pPr>
         <w:pStyle w:val="EntradadeGlossrio"/>
       </w:pPr>
+      <w:proofErr w:type="spellStart"/>
       <w:r>
         <w:rPr>
           <w:b/>
         </w:rPr>
         <w:t>Resource</w:t>
       </w:r>
+      <w:proofErr w:type="spellEnd"/>
       <w:r>
         <w:t>: menor unidade do material didático;</w:t>
       </w:r>
@@ -12689,12 +13643,14 @@
       <w:pPr>
         <w:pStyle w:val="EntradadeGlossrio"/>
       </w:pPr>
+      <w:proofErr w:type="spellStart"/>
       <w:r>
         <w:rPr>
           <w:b/>
         </w:rPr>
         <w:t>Course</w:t>
       </w:r>
+      <w:proofErr w:type="spellEnd"/>
       <w:r>
         <w:t>: conjunto de Meetings</w:t>
       </w:r>
@@ -12710,7 +13666,15 @@
         <w:t>Pack</w:t>
       </w:r>
       <w:r>
-        <w:t>: conjunto de Products (exceto outros Packs)</w:t>
+        <w:t xml:space="preserve">: conjunto de </w:t>
+      </w:r>
+      <w:proofErr w:type="spellStart"/>
+      <w:r>
+        <w:t>Products</w:t>
+      </w:r>
+      <w:proofErr w:type="spellEnd"/>
+      <w:r>
+        <w:t xml:space="preserve"> (exceto outros Packs)</w:t>
       </w:r>
     </w:p>
     <w:p>
@@ -12731,12 +13695,40 @@
         <w:rPr>
           <w:lang w:val="en-US"/>
         </w:rPr>
-        <w:t>: unidade comercializável (Meetings, C</w:t>
-      </w:r>
+        <w:t xml:space="preserve">: </w:t>
+      </w:r>
+      <w:proofErr w:type="spellStart"/>
       <w:r>
         <w:rPr>
           <w:lang w:val="en-US"/>
         </w:rPr>
+        <w:t>unidade</w:t>
+      </w:r>
+      <w:proofErr w:type="spellEnd"/>
+      <w:r>
+        <w:rPr>
+          <w:lang w:val="en-US"/>
+        </w:rPr>
+        <w:t xml:space="preserve"> </w:t>
+      </w:r>
+      <w:proofErr w:type="spellStart"/>
+      <w:r>
+        <w:rPr>
+          <w:lang w:val="en-US"/>
+        </w:rPr>
+        <w:t>comercializável</w:t>
+      </w:r>
+      <w:proofErr w:type="spellEnd"/>
+      <w:r>
+        <w:rPr>
+          <w:lang w:val="en-US"/>
+        </w:rPr>
+        <w:t xml:space="preserve"> (Meetings, C</w:t>
+      </w:r>
+      <w:r>
+        <w:rPr>
+          <w:lang w:val="en-US"/>
+        </w:rPr>
         <w:t xml:space="preserve">ourses, </w:t>
       </w:r>
       <w:r>
@@ -12775,7 +13767,15 @@
         <w:t>CR</w:t>
       </w:r>
       <w:r>
-        <w:t>: Cliente AViS r</w:t>
+        <w:t xml:space="preserve">: Cliente </w:t>
+      </w:r>
+      <w:proofErr w:type="spellStart"/>
+      <w:r>
+        <w:t>AViS</w:t>
+      </w:r>
+      <w:proofErr w:type="spellEnd"/>
+      <w:r>
+        <w:t xml:space="preserve"> r</w:t>
       </w:r>
       <w:r>
         <w:t>emoto</w:t>
@@ -12792,13 +13792,22 @@
         <w:t>CL</w:t>
       </w:r>
       <w:r>
-        <w:t>: Cliente AViS local</w:t>
+        <w:t xml:space="preserve">: Cliente </w:t>
+      </w:r>
+      <w:proofErr w:type="spellStart"/>
+      <w:r>
+        <w:t>AViS</w:t>
+      </w:r>
+      <w:proofErr w:type="spellEnd"/>
+      <w:r>
+        <w:t xml:space="preserve"> local</w:t>
       </w:r>
     </w:p>
     <w:p>
       <w:pPr>
         <w:pStyle w:val="EntradadeGlossrio"/>
       </w:pPr>
+      <w:proofErr w:type="spellStart"/>
       <w:r>
         <w:rPr>
           <w:b/>
@@ -12806,6 +13815,7 @@
         </w:rPr>
         <w:t>Webapp</w:t>
       </w:r>
+      <w:proofErr w:type="spellEnd"/>
       <w:r>
         <w:t>: aplicativo projetado para funcionar em um ambiente provido por um navegador web.</w:t>
       </w:r>
@@ -12829,7 +13839,23 @@
           <w:i/>
           <w:iCs/>
         </w:rPr>
-        <w:t>Pear to Pear</w:t>
+        <w:t xml:space="preserve">Pear </w:t>
+      </w:r>
+      <w:proofErr w:type="spellStart"/>
+      <w:r>
+        <w:rPr>
+          <w:i/>
+          <w:iCs/>
+        </w:rPr>
+        <w:t>to</w:t>
+      </w:r>
+      <w:proofErr w:type="spellEnd"/>
+      <w:r>
+        <w:rPr>
+          <w:i/>
+          <w:iCs/>
+        </w:rPr>
+        <w:t xml:space="preserve"> Pear</w:t>
       </w:r>
       <w:r>
         <w:t>; estratégia de</w:t>
@@ -12897,11 +13923,33 @@
         <w:color w:val="auto"/>
       </w:rPr>
     </w:pPr>
+    <w:proofErr w:type="spellStart"/>
     <w:r>
       <w:rPr>
         <w:color w:val="auto"/>
       </w:rPr>
-      <w:t>AViS – Alloy Virtual Space</w:t>
+      <w:t>AViS</w:t>
+    </w:r>
+    <w:proofErr w:type="spellEnd"/>
+    <w:r>
+      <w:rPr>
+        <w:color w:val="auto"/>
+      </w:rPr>
+      <w:t xml:space="preserve"> – </w:t>
+    </w:r>
+    <w:proofErr w:type="spellStart"/>
+    <w:r>
+      <w:rPr>
+        <w:color w:val="auto"/>
+      </w:rPr>
+      <w:t>Alloy</w:t>
+    </w:r>
+    <w:proofErr w:type="spellEnd"/>
+    <w:r>
+      <w:rPr>
+        <w:color w:val="auto"/>
+      </w:rPr>
+      <w:t xml:space="preserve"> Virtual Space</w:t>
     </w:r>
     <w:r>
       <w:rPr>
@@ -18171,7 +19219,7 @@
 </file>
 
 <file path=customXml/itemProps1.xml><?xml version="1.0" encoding="utf-8"?>
-<ds:datastoreItem xmlns:ds="http://schemas.openxmlformats.org/officeDocument/2006/customXml" ds:itemID="{6031AEFD-9091-4B82-BAC3-560471A8D7A8}">
+<ds:datastoreItem xmlns:ds="http://schemas.openxmlformats.org/officeDocument/2006/customXml" ds:itemID="{844AB2D6-0C0D-468D-8D56-3E8DD4058614}">
   <ds:schemaRefs>
     <ds:schemaRef ds:uri="http://schemas.openxmlformats.org/officeDocument/2006/bibliography"/>
   </ds:schemaRefs>

--- a/Docs/AViS_Documentacao_de_SW_2019_V3.docx
+++ b/Docs/AViS_Documentacao_de_SW_2019_V3.docx
@@ -1,6 +1,6 @@
 
 <file path=word/document.xml><?xml version="1.0" encoding="utf-8"?>
-<w:document xmlns:wpc="http://schemas.microsoft.com/office/word/2010/wordprocessingCanvas" xmlns:mc="http://schemas.openxmlformats.org/markup-compatibility/2006" xmlns:o="urn:schemas-microsoft-com:office:office" xmlns:r="http://schemas.openxmlformats.org/officeDocument/2006/relationships" xmlns:m="http://schemas.openxmlformats.org/officeDocument/2006/math" xmlns:v="urn:schemas-microsoft-com:vml" xmlns:wp14="http://schemas.microsoft.com/office/word/2010/wordprocessingDrawing" xmlns:wp="http://schemas.openxmlformats.org/drawingml/2006/wordprocessingDrawing" xmlns:w10="urn:schemas-microsoft-com:office:word" xmlns:w="http://schemas.openxmlformats.org/wordprocessingml/2006/main" xmlns:w14="http://schemas.microsoft.com/office/word/2010/wordml" xmlns:w15="http://schemas.microsoft.com/office/word/2012/wordml" xmlns:wpg="http://schemas.microsoft.com/office/word/2010/wordprocessingGroup" xmlns:wpi="http://schemas.microsoft.com/office/word/2010/wordprocessingInk" xmlns:wne="http://schemas.microsoft.com/office/word/2006/wordml" xmlns:wps="http://schemas.microsoft.com/office/word/2010/wordprocessingShape" mc:Ignorable="w14 w15 wp14">
+<w:document xmlns:wpc="http://schemas.microsoft.com/office/word/2010/wordprocessingCanvas" xmlns:cx="http://schemas.microsoft.com/office/drawing/2014/chartex" xmlns:cx1="http://schemas.microsoft.com/office/drawing/2015/9/8/chartex" xmlns:cx2="http://schemas.microsoft.com/office/drawing/2015/10/21/chartex" xmlns:cx3="http://schemas.microsoft.com/office/drawing/2016/5/9/chartex" xmlns:cx4="http://schemas.microsoft.com/office/drawing/2016/5/10/chartex" xmlns:cx5="http://schemas.microsoft.com/office/drawing/2016/5/11/chartex" xmlns:cx6="http://schemas.microsoft.com/office/drawing/2016/5/12/chartex" xmlns:cx7="http://schemas.microsoft.com/office/drawing/2016/5/13/chartex" xmlns:cx8="http://schemas.microsoft.com/office/drawing/2016/5/14/chartex" xmlns:mc="http://schemas.openxmlformats.org/markup-compatibility/2006" xmlns:aink="http://schemas.microsoft.com/office/drawing/2016/ink" xmlns:am3d="http://schemas.microsoft.com/office/drawing/2017/model3d" xmlns:o="urn:schemas-microsoft-com:office:office" xmlns:r="http://schemas.openxmlformats.org/officeDocument/2006/relationships" xmlns:m="http://schemas.openxmlformats.org/officeDocument/2006/math" xmlns:v="urn:schemas-microsoft-com:vml" xmlns:wp14="http://schemas.microsoft.com/office/word/2010/wordprocessingDrawing" xmlns:wp="http://schemas.openxmlformats.org/drawingml/2006/wordprocessingDrawing" xmlns:w10="urn:schemas-microsoft-com:office:word" xmlns:w="http://schemas.openxmlformats.org/wordprocessingml/2006/main" xmlns:w14="http://schemas.microsoft.com/office/word/2010/wordml" xmlns:w15="http://schemas.microsoft.com/office/word/2012/wordml" xmlns:w16cid="http://schemas.microsoft.com/office/word/2016/wordml/cid" xmlns:w16se="http://schemas.microsoft.com/office/word/2015/wordml/symex" xmlns:wpg="http://schemas.microsoft.com/office/word/2010/wordprocessingGroup" xmlns:wpi="http://schemas.microsoft.com/office/word/2010/wordprocessingInk" xmlns:wne="http://schemas.microsoft.com/office/word/2006/wordml" xmlns:wps="http://schemas.microsoft.com/office/word/2010/wordprocessingShape" mc:Ignorable="w14 w15 w16se w16cid wp14">
   <w:body>
     <w:p>
       <w:pPr>
@@ -983,29 +983,21 @@
         <w:t xml:space="preserve">em nós </w:t>
       </w:r>
       <w:r>
-        <w:t xml:space="preserve">uma força transformadora ao longo desses três anos. Agradecimentos muito especiais </w:t>
-      </w:r>
-      <w:proofErr w:type="gramStart"/>
-      <w:r>
-        <w:t>a M</w:t>
-      </w:r>
-      <w:r>
-        <w:t>e</w:t>
-      </w:r>
-      <w:proofErr w:type="gramEnd"/>
+        <w:t>uma força transformadora ao longo desses três anos. Agradecimentos muito especiais a M</w:t>
+      </w:r>
+      <w:r>
+        <w:t>e.</w:t>
+      </w:r>
+      <w:r>
+        <w:t xml:space="preserve"> Ana Carolina Camargo, </w:t>
+      </w:r>
+      <w:r>
+        <w:t>Me</w:t>
+      </w:r>
       <w:r>
         <w:t>.</w:t>
       </w:r>
       <w:r>
-        <w:t xml:space="preserve"> Ana Carolina Camargo, </w:t>
-      </w:r>
-      <w:r>
-        <w:t>Me</w:t>
-      </w:r>
-      <w:r>
-        <w:t>.</w:t>
-      </w:r>
-      <w:r>
         <w:t xml:space="preserve"> Cesar </w:t>
       </w:r>
       <w:proofErr w:type="spellStart"/>
@@ -1036,15 +1028,7 @@
       </w:r>
       <w:proofErr w:type="spellEnd"/>
       <w:r>
-        <w:t xml:space="preserve">, nossa orientadora, pelos esforços de </w:t>
-      </w:r>
-      <w:proofErr w:type="spellStart"/>
-      <w:r>
-        <w:t>mentoria</w:t>
-      </w:r>
-      <w:proofErr w:type="spellEnd"/>
-      <w:r>
-        <w:t xml:space="preserve"> </w:t>
+        <w:t xml:space="preserve">, nossa orientadora, pelos esforços de mentoria </w:t>
       </w:r>
       <w:r>
         <w:t>muito além de suas funções. Obrigado por terem notado nosso módico potencial, quando jazia escondido por nossa incipiência.</w:t>
@@ -1291,7 +1275,6 @@
         <w:t>Tabela 1 – Principais mudanças na Área de Recursos Humanos (</w:t>
       </w:r>
       <w:proofErr w:type="spellStart"/>
-      <w:proofErr w:type="gramStart"/>
       <w:r>
         <w:t>PricewaterhouseCoopers</w:t>
       </w:r>
@@ -1302,7 +1285,6 @@
       <w:r>
         <w:tab/>
       </w:r>
-      <w:proofErr w:type="gramEnd"/>
       <w:r>
         <w:tab/>
         <w:t>17</w:t>
@@ -1313,16 +1295,11 @@
         <w:pStyle w:val="ListadePrembulo"/>
       </w:pPr>
       <w:r>
-        <w:t>Tabela 2 – Principais mudanças na Área de Recursos Humanos (</w:t>
-      </w:r>
-      <w:proofErr w:type="gramStart"/>
-      <w:r>
-        <w:t>Chiavenato)</w:t>
+        <w:t>Tabela 2 – Principais mudanças na Área de Recursos Humanos (Chiavenato)</w:t>
       </w:r>
       <w:r>
         <w:tab/>
       </w:r>
-      <w:proofErr w:type="gramEnd"/>
       <w:r>
         <w:tab/>
         <w:t>22</w:t>
@@ -1348,16 +1325,11 @@
         <w:pStyle w:val="ListadePrembulo"/>
       </w:pPr>
       <w:r>
-        <w:t xml:space="preserve">Tabela 4 – Ferramentas de T.I. e seu relacionamento com os processos da ARH (estudo de caso </w:t>
-      </w:r>
-      <w:proofErr w:type="gramStart"/>
-      <w:r>
-        <w:t>1)</w:t>
+        <w:t>Tabela 4 – Ferramentas de T.I. e seu relacionamento com os processos da ARH (estudo de caso 1)</w:t>
       </w:r>
       <w:r>
         <w:tab/>
       </w:r>
-      <w:proofErr w:type="gramEnd"/>
       <w:r>
         <w:tab/>
         <w:t>30</w:t>
@@ -1397,6 +1369,7 @@
           <w:docPartUnique/>
         </w:docPartObj>
       </w:sdtPr>
+      <w:sdtEndPr/>
       <w:sdtContent>
         <w:p>
           <w:pPr>
@@ -5115,51 +5088,35 @@
         </w:rPr>
       </w:pPr>
       <w:bookmarkStart w:id="15" w:name="_Toc20058019"/>
-      <w:proofErr w:type="gramStart"/>
       <w:r>
         <w:rPr>
           <w:lang w:val="pt-BR"/>
         </w:rPr>
-        <w:t>Aplicativos Disponíveis</w:t>
-      </w:r>
-      <w:proofErr w:type="gramEnd"/>
+        <w:t>Aplicativos Disponíveis no</w:t>
+      </w:r>
       <w:r>
         <w:rPr>
           <w:lang w:val="pt-BR"/>
         </w:rPr>
-        <w:t xml:space="preserve"> no</w:t>
+        <w:t xml:space="preserve"> </w:t>
       </w:r>
       <w:r>
         <w:rPr>
           <w:lang w:val="pt-BR"/>
         </w:rPr>
-        <w:t xml:space="preserve"> </w:t>
+        <w:t>m</w:t>
       </w:r>
       <w:r>
         <w:rPr>
           <w:lang w:val="pt-BR"/>
         </w:rPr>
-        <w:t>m</w:t>
-      </w:r>
-      <w:r>
-        <w:rPr>
-          <w:lang w:val="pt-BR"/>
-        </w:rPr>
         <w:t>ercado (estado da arte)</w:t>
       </w:r>
       <w:bookmarkEnd w:id="15"/>
     </w:p>
     <w:p>
       <w:r>
-        <w:t xml:space="preserve">Atualmente há diversos sistemas utilizados para ensino à distância, muitos deles são amplamente utilizados, outros estão ainda em desenvolvimento, se </w:t>
-      </w:r>
-      <w:proofErr w:type="gramStart"/>
-      <w:r>
-        <w:t>tratando-se</w:t>
-      </w:r>
-      <w:proofErr w:type="gramEnd"/>
-      <w:r>
-        <w:t xml:space="preserve"> </w:t>
+        <w:t xml:space="preserve">Atualmente há diversos sistemas utilizados para ensino à distância, muitos deles são amplamente utilizados, outros estão ainda em desenvolvimento, se tratando-se </w:t>
       </w:r>
       <w:proofErr w:type="spellStart"/>
       <w:r>
@@ -5256,15 +5213,7 @@
     <w:p>
       <w:r>
         <w:tab/>
-        <w:t xml:space="preserve"> </w:t>
-      </w:r>
-      <w:proofErr w:type="spellStart"/>
-      <w:r>
-        <w:t>Moodle</w:t>
-      </w:r>
-      <w:proofErr w:type="spellEnd"/>
-      <w:r>
-        <w:t xml:space="preserve"> é um software que permite criação de cursos num contexto de b-</w:t>
+        <w:t xml:space="preserve"> Moodle é um software que permite criação de cursos num contexto de b-</w:t>
       </w:r>
       <w:proofErr w:type="spellStart"/>
       <w:r>
@@ -5345,18 +5294,10 @@
         <w:t xml:space="preserve"> Life é um jogo que simula a vida real, e</w:t>
       </w:r>
       <w:r>
-        <w:t xml:space="preserve">m 2014, pesquisadores da </w:t>
-      </w:r>
-      <w:proofErr w:type="gramStart"/>
-      <w:r>
-        <w:t xml:space="preserve">Texas  </w:t>
-      </w:r>
-      <w:r>
-        <w:t>A</w:t>
-      </w:r>
-      <w:proofErr w:type="gramEnd"/>
-      <w:r>
-        <w:t xml:space="preserve">&amp;M </w:t>
+        <w:t xml:space="preserve">m 2014, pesquisadores da Texas  </w:t>
+      </w:r>
+      <w:r>
+        <w:t xml:space="preserve">A&amp;M </w:t>
       </w:r>
       <w:proofErr w:type="spellStart"/>
       <w:r>
@@ -5727,14 +5668,9 @@
       </w:r>
       <w:proofErr w:type="spellEnd"/>
       <w:r>
-        <w:t xml:space="preserve"> de Hardware / Software / </w:t>
-      </w:r>
-      <w:proofErr w:type="spellStart"/>
-      <w:r>
-        <w:t>Rede</w:t>
+        <w:t xml:space="preserve"> de Hardware / Software / Rede</w:t>
       </w:r>
       <w:bookmarkEnd w:id="20"/>
-      <w:proofErr w:type="spellEnd"/>
       <w:r>
         <w:t xml:space="preserve"> </w:t>
       </w:r>
@@ -8135,15 +8071,7 @@
         <w:t>em</w:t>
       </w:r>
       <w:r>
-        <w:t xml:space="preserve"> um ambiente tridimensional onde os usuários podem se comunicar e se ver utilizando de </w:t>
-      </w:r>
-      <w:proofErr w:type="spellStart"/>
-      <w:r>
-        <w:t>avatares</w:t>
-      </w:r>
-      <w:proofErr w:type="spellEnd"/>
-      <w:r>
-        <w:t xml:space="preserve"> para suas representações</w:t>
+        <w:t xml:space="preserve"> um ambiente tridimensional onde os usuários podem se comunicar e se ver utilizando de avatares para suas representações</w:t>
       </w:r>
       <w:r>
         <w:t xml:space="preserve"> de posicionamento bem como expressão facial</w:t>
@@ -8187,180 +8115,138 @@
           <w:bCs/>
           <w:lang w:val="en-US"/>
         </w:rPr>
-        <w:t xml:space="preserve">RF1 – </w:t>
-      </w:r>
-      <w:proofErr w:type="spellStart"/>
-      <w:r>
+        <w:t>RF1 – Andar</w:t>
+      </w:r>
+    </w:p>
+    <w:p>
+      <w:r>
+        <w:t>O us</w:t>
+      </w:r>
+      <w:r>
+        <w:t xml:space="preserve">uário </w:t>
+      </w:r>
+      <w:r>
+        <w:t>poderá</w:t>
+      </w:r>
+      <w:r>
+        <w:t xml:space="preserve"> movimentar seu avatar no espaço virtual da sala de aula, utilizando </w:t>
+      </w:r>
+      <w:r>
+        <w:t>as teclas W, A, S e D do</w:t>
+      </w:r>
+      <w:r>
+        <w:t xml:space="preserve"> teclado.</w:t>
+      </w:r>
+      <w:r>
+        <w:t xml:space="preserve"> </w:t>
+      </w:r>
+      <w:r>
+        <w:t>A posição de todas as instâncias remotas de um determinado avatar deverão ser sincronizadas conforme os movimentos registrados pela instância local, de forma que todos os usuários conectados à sala virtual vejam os demais em suas devidas posições.</w:t>
+      </w:r>
+    </w:p>
+    <w:p>
+      <w:pPr>
         <w:rPr>
           <w:b/>
           <w:bCs/>
-          <w:lang w:val="en-US"/>
-        </w:rPr>
-        <w:t>Andar</w:t>
-      </w:r>
-      <w:proofErr w:type="spellEnd"/>
-    </w:p>
-    <w:p>
-      <w:r>
-        <w:t>O us</w:t>
-      </w:r>
-      <w:r>
-        <w:t xml:space="preserve">uário </w:t>
-      </w:r>
-      <w:r>
-        <w:t>poderá</w:t>
-      </w:r>
-      <w:r>
-        <w:t xml:space="preserve"> movimentar seu </w:t>
-      </w:r>
-      <w:proofErr w:type="spellStart"/>
-      <w:r>
-        <w:t>avatar</w:t>
-      </w:r>
-      <w:proofErr w:type="spellEnd"/>
-      <w:r>
-        <w:t xml:space="preserve"> no espaço virtual da sala de aula, utilizando </w:t>
-      </w:r>
-      <w:r>
-        <w:t>as teclas W, A, S e D do</w:t>
-      </w:r>
-      <w:r>
-        <w:t xml:space="preserve"> teclado.</w:t>
-      </w:r>
-      <w:r>
-        <w:t xml:space="preserve"> </w:t>
-      </w:r>
-      <w:r>
-        <w:t xml:space="preserve">A posição de todas as instâncias remotas de um determinado </w:t>
-      </w:r>
-      <w:proofErr w:type="spellStart"/>
-      <w:r>
-        <w:t>avatar</w:t>
-      </w:r>
-      <w:proofErr w:type="spellEnd"/>
-      <w:r>
-        <w:t xml:space="preserve"> deverão ser sincronizadas conforme os movimentos registrados pela instância local, de forma que todos os usuários conectados à sala virtual vejam os demais em suas devidas posições.</w:t>
-      </w:r>
-    </w:p>
-    <w:p>
-      <w:pPr>
+        </w:rPr>
+      </w:pPr>
+      <w:r>
         <w:rPr>
           <w:b/>
           <w:bCs/>
         </w:rPr>
-      </w:pPr>
+        <w:t xml:space="preserve">RF2 – </w:t>
+      </w:r>
       <w:r>
         <w:rPr>
           <w:b/>
           <w:bCs/>
         </w:rPr>
-        <w:t xml:space="preserve">RF2 – </w:t>
-      </w:r>
-      <w:r>
+        <w:t>Olhar</w:t>
+      </w:r>
+    </w:p>
+    <w:p>
+      <w:r>
+        <w:t xml:space="preserve">O usuário poderá modificar os ângulos, em dois eixos, </w:t>
+      </w:r>
+      <w:r>
+        <w:t xml:space="preserve">para ajustar </w:t>
+      </w:r>
+      <w:r>
+        <w:t>o ponto de vista em que observa o ambiente virtual através de movimentos do mouse.</w:t>
+      </w:r>
+      <w:r>
+        <w:t xml:space="preserve"> Por exemplo, ao movimentar o mouse para frente, o ângulo de visão no eixo horizontal diminuirá, para que olhe-se para baixo. Ao movimentar o mouse para um lado, o </w:t>
+      </w:r>
+      <w:r>
+        <w:t>â</w:t>
+      </w:r>
+      <w:r>
+        <w:t xml:space="preserve">ngulo de visão no eixo </w:t>
+      </w:r>
+      <w:r>
+        <w:lastRenderedPageBreak/>
+        <w:t>vertical será ajustado.</w:t>
+      </w:r>
+      <w:r>
+        <w:t xml:space="preserve"> Os ajustes serão sincronizados entre todas as instâncias conectadas à sala virtual.</w:t>
+      </w:r>
+    </w:p>
+    <w:p>
+      <w:r>
+        <w:t>Este requisito atende a necessidade que o usuário terá de observar o ambiente virtual à sua volta.</w:t>
+      </w:r>
+    </w:p>
+    <w:p>
+      <w:pPr>
         <w:rPr>
           <w:b/>
           <w:bCs/>
         </w:rPr>
-        <w:t>Olhar</w:t>
-      </w:r>
-    </w:p>
-    <w:p>
-      <w:r>
-        <w:t xml:space="preserve">O usuário poderá modificar os ângulos, em dois eixos, </w:t>
-      </w:r>
-      <w:r>
-        <w:t xml:space="preserve">para ajustar </w:t>
-      </w:r>
-      <w:r>
-        <w:t>o ponto de vista em que observa o ambiente virtual através de movimentos do mouse.</w:t>
-      </w:r>
-      <w:r>
-        <w:t xml:space="preserve"> Por exemplo, ao movimentar o mouse para frente, o ângulo de visão no eixo horizontal diminuirá, para que </w:t>
-      </w:r>
-      <w:proofErr w:type="gramStart"/>
-      <w:r>
-        <w:t>olhe-se</w:t>
-      </w:r>
-      <w:proofErr w:type="gramEnd"/>
-      <w:r>
-        <w:t xml:space="preserve"> para baixo. Ao movimentar o mouse para um lado, o </w:t>
-      </w:r>
-      <w:r>
-        <w:t>â</w:t>
-      </w:r>
-      <w:r>
-        <w:t xml:space="preserve">ngulo de visão no eixo </w:t>
-      </w:r>
-      <w:r>
-        <w:lastRenderedPageBreak/>
-        <w:t>vertical será ajustado.</w:t>
-      </w:r>
-      <w:r>
-        <w:t xml:space="preserve"> Os ajustes serão sincronizados entre todas as instâncias conectadas à sala virtual.</w:t>
-      </w:r>
-    </w:p>
-    <w:p>
-      <w:r>
-        <w:t>Este requisito atende a necessidade que o usuário terá de observar o ambiente virtual à sua volta.</w:t>
-      </w:r>
-    </w:p>
-    <w:p>
-      <w:pPr>
+      </w:pPr>
+      <w:r>
         <w:rPr>
           <w:b/>
           <w:bCs/>
         </w:rPr>
-      </w:pPr>
+        <w:t xml:space="preserve">RF3 – </w:t>
+      </w:r>
       <w:r>
         <w:rPr>
           <w:b/>
           <w:bCs/>
         </w:rPr>
-        <w:t xml:space="preserve">RF3 – </w:t>
-      </w:r>
-      <w:r>
+        <w:t>Falar</w:t>
+      </w:r>
+    </w:p>
+    <w:p>
+      <w:r>
+        <w:t>O usuário terá sua voz capturada pelo sistema e transmitida diretamente para as instâncias remotas.</w:t>
+      </w:r>
+      <w:r>
+        <w:t xml:space="preserve"> Cada instância remota reproduzirá o som recebido ajustando continuamente a posição de origem do som, no mecanismo de áudio posicional do ambiente virtual, para que ela coincida com a posição da cabeça do avatar correspondente a instância onde o som fora capturado.</w:t>
+      </w:r>
+    </w:p>
+    <w:p>
+      <w:pPr>
         <w:rPr>
           <w:b/>
           <w:bCs/>
         </w:rPr>
-        <w:t>Falar</w:t>
-      </w:r>
-    </w:p>
-    <w:p>
-      <w:r>
-        <w:t>O usuário terá sua voz capturada pelo sistema e transmitida diretamente para as instâncias remotas.</w:t>
-      </w:r>
-      <w:r>
-        <w:t xml:space="preserve"> Cada instância remota reproduzirá o som recebido ajustando continuamente a posição de origem do som, no mecanismo de áudio posicional do ambiente virtual, para que ela coincida com a posição da cabeça do </w:t>
-      </w:r>
-      <w:proofErr w:type="spellStart"/>
-      <w:r>
-        <w:t>avatar</w:t>
-      </w:r>
-      <w:proofErr w:type="spellEnd"/>
-      <w:r>
-        <w:t xml:space="preserve"> correspondente a instância onde o som fora capturado.</w:t>
-      </w:r>
-    </w:p>
-    <w:p>
-      <w:pPr>
+      </w:pPr>
+      <w:r>
         <w:rPr>
           <w:b/>
           <w:bCs/>
         </w:rPr>
-      </w:pPr>
+        <w:t xml:space="preserve">RF4 – </w:t>
+      </w:r>
       <w:r>
         <w:rPr>
           <w:b/>
           <w:bCs/>
         </w:rPr>
-        <w:t xml:space="preserve">RF4 – </w:t>
-      </w:r>
-      <w:r>
-        <w:rPr>
-          <w:b/>
-          <w:bCs/>
-        </w:rPr>
         <w:t>Transmitir expressão facial</w:t>
       </w:r>
     </w:p>
@@ -8372,15 +8258,7 @@
         <w:t>transmitidas</w:t>
       </w:r>
       <w:r>
-        <w:t xml:space="preserve"> diretamente às instâncias remotas. Cada instância remota aplicará a imagem mais recente disponível no rosto do </w:t>
-      </w:r>
-      <w:proofErr w:type="spellStart"/>
-      <w:r>
-        <w:t>avatar</w:t>
-      </w:r>
-      <w:proofErr w:type="spellEnd"/>
-      <w:r>
-        <w:t xml:space="preserve"> correspondente à instância onde a imagem fora capturada.</w:t>
+        <w:t xml:space="preserve"> diretamente às instâncias remotas. Cada instância remota aplicará a imagem mais recente disponível no rosto do avatar correspondente à instância onde a imagem fora capturada.</w:t>
       </w:r>
     </w:p>
     <w:p>
@@ -8397,7 +8275,6 @@
         <w:t xml:space="preserve"> de </w:t>
       </w:r>
       <w:proofErr w:type="spellStart"/>
-      <w:proofErr w:type="gramStart"/>
       <w:r>
         <w:t>U</w:t>
       </w:r>
@@ -8406,7 +8283,6 @@
       </w:r>
       <w:bookmarkEnd w:id="51"/>
       <w:proofErr w:type="spellEnd"/>
-      <w:proofErr w:type="gramEnd"/>
     </w:p>
     <w:p>
       <w:r>
@@ -8755,15 +8631,7 @@
               <w:pStyle w:val="LLUCvalue"/>
             </w:pPr>
             <w:r>
-              <w:t xml:space="preserve">Posição do </w:t>
-            </w:r>
-            <w:proofErr w:type="spellStart"/>
-            <w:r>
-              <w:t>avatar</w:t>
-            </w:r>
-            <w:proofErr w:type="spellEnd"/>
-            <w:r>
-              <w:t xml:space="preserve"> sincronizada entre todas as instâncias conectadas</w:t>
+              <w:t>Posição do avatar sincronizada entre todas as instâncias conectadas</w:t>
             </w:r>
           </w:p>
         </w:tc>
@@ -8957,13 +8825,8 @@
               <w:pStyle w:val="LLUCvalue"/>
             </w:pPr>
             <w:r>
-              <w:t xml:space="preserve">3 – Servidor calcula nova posição do </w:t>
-            </w:r>
-            <w:proofErr w:type="spellStart"/>
-            <w:r>
-              <w:t>avatar</w:t>
-            </w:r>
-            <w:proofErr w:type="spellEnd"/>
+              <w:t>3 – Servidor calcula nova posição do avatar</w:t>
+            </w:r>
           </w:p>
         </w:tc>
       </w:tr>
@@ -9006,15 +8869,13 @@
               <w:pStyle w:val="LLUCvalue"/>
             </w:pPr>
             <w:r>
-              <w:t xml:space="preserve">4 – Servidor envia novas </w:t>
-            </w:r>
-            <w:proofErr w:type="spellStart"/>
-            <w:r>
-              <w:t>cordenadas</w:t>
-            </w:r>
-            <w:proofErr w:type="spellEnd"/>
-            <w:r>
-              <w:t xml:space="preserve"> às inst</w:t>
+              <w:t>4 – Servidor envia novas c</w:t>
+            </w:r>
+            <w:r>
+              <w:t>o</w:t>
+            </w:r>
+            <w:r>
+              <w:t>ordenadas às inst</w:t>
             </w:r>
             <w:r>
               <w:t>â</w:t>
@@ -9064,15 +8925,7 @@
               <w:pStyle w:val="LLUCvalue"/>
             </w:pPr>
             <w:r>
-              <w:t xml:space="preserve">5 – Posição do </w:t>
-            </w:r>
-            <w:proofErr w:type="spellStart"/>
-            <w:r>
-              <w:t>avatar</w:t>
-            </w:r>
-            <w:proofErr w:type="spellEnd"/>
-            <w:r>
-              <w:t xml:space="preserve"> é atualizada</w:t>
+              <w:t>5 – Posição do avatar é atualizada</w:t>
             </w:r>
           </w:p>
         </w:tc>
@@ -9385,15 +9238,7 @@
               <w:pStyle w:val="LLUCvalue"/>
             </w:pPr>
             <w:r>
-              <w:t xml:space="preserve">1 - Posição da cabeça do </w:t>
-            </w:r>
-            <w:proofErr w:type="spellStart"/>
-            <w:r>
-              <w:t>avatar</w:t>
-            </w:r>
-            <w:proofErr w:type="spellEnd"/>
-            <w:r>
-              <w:t xml:space="preserve"> sincronizada entre todas as instâncias conectadas</w:t>
+              <w:t>1 - Posição da cabeça do avatar sincronizada entre todas as instâncias conectadas</w:t>
             </w:r>
           </w:p>
           <w:p>
@@ -9731,13 +9576,8 @@
               <w:pStyle w:val="LLUCvalue"/>
             </w:pPr>
             <w:r>
-              <w:t xml:space="preserve">6 – Instâncias remotas atualizam ângulo de inclinação da cabeça do </w:t>
-            </w:r>
-            <w:proofErr w:type="spellStart"/>
-            <w:r>
-              <w:t>avatar</w:t>
-            </w:r>
-            <w:proofErr w:type="spellEnd"/>
+              <w:t>6 – Instâncias remotas atualizam ângulo de inclinação da cabeça do avatar</w:t>
+            </w:r>
           </w:p>
         </w:tc>
       </w:tr>
@@ -9795,13 +9635,8 @@
               <w:t>m</w:t>
             </w:r>
             <w:r>
-              <w:t xml:space="preserve"> ângulo do </w:t>
-            </w:r>
-            <w:proofErr w:type="spellStart"/>
-            <w:r>
-              <w:t>avatar</w:t>
-            </w:r>
-            <w:proofErr w:type="spellEnd"/>
+              <w:t xml:space="preserve"> ângulo do avatar</w:t>
+            </w:r>
             <w:r>
               <w:t xml:space="preserve"> no eixo vertical</w:t>
             </w:r>
@@ -10499,15 +10334,7 @@
               <w:pStyle w:val="LLUCvalue"/>
             </w:pPr>
             <w:r>
-              <w:t xml:space="preserve">7 – Instância remota reproduz o áudio utilizando a posição da cabeça do </w:t>
-            </w:r>
-            <w:proofErr w:type="spellStart"/>
-            <w:r>
-              <w:t>avatar</w:t>
-            </w:r>
-            <w:proofErr w:type="spellEnd"/>
-            <w:r>
-              <w:t xml:space="preserve"> </w:t>
+              <w:t xml:space="preserve">7 – Instância remota reproduz o áudio utilizando a posição da cabeça do avatar </w:t>
             </w:r>
             <w:r>
               <w:t>correspondente à</w:t>
@@ -10825,16 +10652,16 @@
             <w:r>
               <w:t xml:space="preserve">suários conectados à sala virtual </w:t>
             </w:r>
-            <w:proofErr w:type="spellStart"/>
-            <w:r>
-              <w:t>veê</w:t>
-            </w:r>
-            <w:r>
-              <w:t>m</w:t>
-            </w:r>
-            <w:proofErr w:type="spellEnd"/>
-            <w:r>
-              <w:t xml:space="preserve"> os rostos uns dos outros</w:t>
+            <w:r>
+              <w:t>veem</w:t>
+            </w:r>
+            <w:r>
+              <w:t xml:space="preserve"> </w:t>
+            </w:r>
+            <w:bookmarkStart w:id="52" w:name="_GoBack"/>
+            <w:bookmarkEnd w:id="52"/>
+            <w:r>
+              <w:t>os rostos uns dos outros</w:t>
             </w:r>
           </w:p>
         </w:tc>
@@ -11223,15 +11050,7 @@
               <w:t xml:space="preserve">7 – Instância remota </w:t>
             </w:r>
             <w:r>
-              <w:t xml:space="preserve">aplica a imagem no rosto do </w:t>
-            </w:r>
-            <w:proofErr w:type="spellStart"/>
-            <w:r>
-              <w:t>avatar</w:t>
-            </w:r>
-            <w:proofErr w:type="spellEnd"/>
-            <w:r>
-              <w:t xml:space="preserve"> correspondente à instância onde a imagem fora capturada</w:t>
+              <w:t>aplica a imagem no rosto do avatar correspondente à instância onde a imagem fora capturada</w:t>
             </w:r>
           </w:p>
         </w:tc>
@@ -11244,7 +11063,7 @@
       <w:pPr>
         <w:pStyle w:val="Ttulo2"/>
       </w:pPr>
-      <w:bookmarkStart w:id="52" w:name="_Toc20058036"/>
+      <w:bookmarkStart w:id="53" w:name="_Toc20058036"/>
       <w:proofErr w:type="spellStart"/>
       <w:r>
         <w:t>Requisitos</w:t>
@@ -11270,26 +11089,26 @@
       </w:r>
       <w:r>
         <w:t>uncionais</w:t>
-      </w:r>
-      <w:bookmarkEnd w:id="52"/>
-      <w:proofErr w:type="spellEnd"/>
-    </w:p>
-    <w:p>
-      <w:pPr>
-        <w:pStyle w:val="Ttulo3"/>
-      </w:pPr>
-      <w:bookmarkStart w:id="53" w:name="_Toc20058037"/>
-      <w:r>
-        <w:t xml:space="preserve">Tempo de </w:t>
-      </w:r>
-      <w:proofErr w:type="spellStart"/>
-      <w:r>
-        <w:t>resposta</w:t>
       </w:r>
       <w:bookmarkEnd w:id="53"/>
       <w:proofErr w:type="spellEnd"/>
     </w:p>
     <w:p>
+      <w:pPr>
+        <w:pStyle w:val="Ttulo3"/>
+      </w:pPr>
+      <w:bookmarkStart w:id="54" w:name="_Toc20058037"/>
+      <w:r>
+        <w:t xml:space="preserve">Tempo de </w:t>
+      </w:r>
+      <w:proofErr w:type="spellStart"/>
+      <w:r>
+        <w:t>resposta</w:t>
+      </w:r>
+      <w:bookmarkEnd w:id="54"/>
+      <w:proofErr w:type="spellEnd"/>
+    </w:p>
+    <w:p>
       <w:r>
         <w:t>Para oferecer as funcionalidades desejadas, é importante que a comunicação entre instâncias cliente seja a menor possível. Não é razoável decidir um valor fixo para o tempo de viagem dos pacotes, já que, num cenário real, este tempo vai depender de uma rede probabilística (a Internet), e da localização geográfica dos usuários conectados pelo sistema.</w:t>
       </w:r>
@@ -11316,14 +11135,12 @@
       <w:pPr>
         <w:pStyle w:val="Ttulo3"/>
       </w:pPr>
-      <w:bookmarkStart w:id="54" w:name="_Toc20058038"/>
+      <w:bookmarkStart w:id="55" w:name="_Toc20058038"/>
       <w:proofErr w:type="spellStart"/>
-      <w:proofErr w:type="gramStart"/>
       <w:r>
         <w:t>Uso</w:t>
       </w:r>
       <w:proofErr w:type="spellEnd"/>
-      <w:proofErr w:type="gramEnd"/>
       <w:r>
         <w:t xml:space="preserve"> de </w:t>
       </w:r>
@@ -11331,7 +11148,7 @@
       <w:r>
         <w:t>memória</w:t>
       </w:r>
-      <w:bookmarkEnd w:id="54"/>
+      <w:bookmarkEnd w:id="55"/>
       <w:proofErr w:type="spellEnd"/>
     </w:p>
     <w:p>
@@ -11392,14 +11209,12 @@
       <w:pPr>
         <w:pStyle w:val="Ttulo3"/>
       </w:pPr>
-      <w:bookmarkStart w:id="55" w:name="_Toc20058039"/>
+      <w:bookmarkStart w:id="56" w:name="_Toc20058039"/>
       <w:proofErr w:type="spellStart"/>
-      <w:proofErr w:type="gramStart"/>
       <w:r>
         <w:t>Uso</w:t>
       </w:r>
       <w:proofErr w:type="spellEnd"/>
-      <w:proofErr w:type="gramEnd"/>
       <w:r>
         <w:t xml:space="preserve"> de </w:t>
       </w:r>
@@ -11419,7 +11234,7 @@
       <w:r>
         <w:t xml:space="preserve"> disco</w:t>
       </w:r>
-      <w:bookmarkEnd w:id="55"/>
+      <w:bookmarkEnd w:id="56"/>
     </w:p>
     <w:p>
       <w:r>
@@ -11438,7 +11253,7 @@
           <w:lang w:val="pt-BR"/>
         </w:rPr>
       </w:pPr>
-      <w:bookmarkStart w:id="56" w:name="_Toc20058040"/>
+      <w:bookmarkStart w:id="57" w:name="_Toc20058040"/>
       <w:r>
         <w:rPr>
           <w:lang w:val="pt-BR"/>
@@ -11446,7 +11261,7 @@
         <w:lastRenderedPageBreak/>
         <w:t>Uso de recursos de processamento no servidor</w:t>
       </w:r>
-      <w:bookmarkEnd w:id="56"/>
+      <w:bookmarkEnd w:id="57"/>
     </w:p>
     <w:p>
       <w:r>
@@ -11473,7 +11288,7 @@
       <w:pPr>
         <w:pStyle w:val="Ttulo1"/>
       </w:pPr>
-      <w:bookmarkStart w:id="57" w:name="_Toc20058041"/>
+      <w:bookmarkStart w:id="58" w:name="_Toc20058041"/>
       <w:proofErr w:type="spellStart"/>
       <w:r>
         <w:lastRenderedPageBreak/>
@@ -11500,7 +11315,7 @@
       <w:r>
         <w:t>ware</w:t>
       </w:r>
-      <w:bookmarkEnd w:id="57"/>
+      <w:bookmarkEnd w:id="58"/>
     </w:p>
     <w:p/>
     <w:p>
@@ -11571,18 +11386,18 @@
           <w:szCs w:val="32"/>
         </w:rPr>
       </w:pPr>
-      <w:bookmarkStart w:id="58" w:name="_Toc20053060"/>
-      <w:bookmarkStart w:id="59" w:name="_Toc20053163"/>
-      <w:bookmarkStart w:id="60" w:name="_Toc20053661"/>
-      <w:bookmarkStart w:id="61" w:name="_Toc20053761"/>
-      <w:bookmarkStart w:id="62" w:name="_Toc20055680"/>
-      <w:bookmarkStart w:id="63" w:name="_Toc20058042"/>
-      <w:bookmarkEnd w:id="58"/>
+      <w:bookmarkStart w:id="59" w:name="_Toc20053060"/>
+      <w:bookmarkStart w:id="60" w:name="_Toc20053163"/>
+      <w:bookmarkStart w:id="61" w:name="_Toc20053661"/>
+      <w:bookmarkStart w:id="62" w:name="_Toc20053761"/>
+      <w:bookmarkStart w:id="63" w:name="_Toc20055680"/>
+      <w:bookmarkStart w:id="64" w:name="_Toc20058042"/>
       <w:bookmarkEnd w:id="59"/>
       <w:bookmarkEnd w:id="60"/>
       <w:bookmarkEnd w:id="61"/>
       <w:bookmarkEnd w:id="62"/>
       <w:bookmarkEnd w:id="63"/>
+      <w:bookmarkEnd w:id="64"/>
     </w:p>
     <w:p>
       <w:pPr>
@@ -11592,7 +11407,7 @@
           <w:sz w:val="24"/>
         </w:rPr>
       </w:pPr>
-      <w:bookmarkStart w:id="64" w:name="_Toc20058043"/>
+      <w:bookmarkStart w:id="65" w:name="_Toc20058043"/>
       <w:proofErr w:type="spellStart"/>
       <w:r>
         <w:t>Arquitetura</w:t>
@@ -11613,7 +11428,7 @@
       <w:r>
         <w:t>proposta</w:t>
       </w:r>
-      <w:bookmarkEnd w:id="64"/>
+      <w:bookmarkEnd w:id="65"/>
       <w:proofErr w:type="spellEnd"/>
     </w:p>
     <w:p>
@@ -11756,11 +11571,21 @@
                             <w:r>
                               <w:t xml:space="preserve">Figura </w:t>
                             </w:r>
-                            <w:fldSimple w:instr=" SEQ Figura \* ARABIC ">
-                              <w:r>
-                                <w:t>1</w:t>
-                              </w:r>
-                            </w:fldSimple>
+                            <w:r>
+                              <w:fldChar w:fldCharType="begin"/>
+                            </w:r>
+                            <w:r>
+                              <w:instrText xml:space="preserve"> SEQ Figura \* ARABIC </w:instrText>
+                            </w:r>
+                            <w:r>
+                              <w:fldChar w:fldCharType="separate"/>
+                            </w:r>
+                            <w:r>
+                              <w:t>1</w:t>
+                            </w:r>
+                            <w:r>
+                              <w:fldChar w:fldCharType="end"/>
+                            </w:r>
                             <w:r>
                               <w:t xml:space="preserve"> – Visão global d</w:t>
                             </w:r>
@@ -11771,15 +11596,7 @@
                               <w:t xml:space="preserve"> comunicação</w:t>
                             </w:r>
                             <w:r>
-                              <w:t xml:space="preserve"> </w:t>
-                            </w:r>
-                            <w:proofErr w:type="spellStart"/>
-                            <w:r>
-                              <w:t>intra</w:t>
-                            </w:r>
-                            <w:proofErr w:type="spellEnd"/>
-                            <w:r>
-                              <w:t xml:space="preserve"> instâncias</w:t>
+                              <w:t xml:space="preserve"> intra instâncias</w:t>
                             </w:r>
                           </w:p>
                         </w:txbxContent>
@@ -11945,11 +11762,11 @@
       <w:r>
         <w:t xml:space="preserve"> de áudio e vídeo serão transmitidos, via proto</w:t>
       </w:r>
-      <w:bookmarkStart w:id="65" w:name="_Hlk18332672"/>
+      <w:bookmarkStart w:id="66" w:name="_Hlk18332672"/>
       <w:r>
         <w:t>col</w:t>
       </w:r>
-      <w:bookmarkEnd w:id="65"/>
+      <w:bookmarkEnd w:id="66"/>
       <w:r>
         <w:t>o UDP, seguindo o caminho mais curto</w:t>
       </w:r>
@@ -12170,11 +11987,9 @@
                             <w:r>
                               <w:t xml:space="preserve"> - Arquitetura do cliente </w:t>
                             </w:r>
-                            <w:proofErr w:type="spellStart"/>
                             <w:r>
                               <w:t>AViS</w:t>
                             </w:r>
-                            <w:proofErr w:type="spellEnd"/>
                           </w:p>
                         </w:txbxContent>
                       </wps:txbx>
@@ -12351,7 +12166,7 @@
       <w:pPr>
         <w:pStyle w:val="Ttulo2"/>
       </w:pPr>
-      <w:bookmarkStart w:id="66" w:name="_Toc20058044"/>
+      <w:bookmarkStart w:id="67" w:name="_Toc20058044"/>
       <w:proofErr w:type="spellStart"/>
       <w:r>
         <w:lastRenderedPageBreak/>
@@ -12369,19 +12184,19 @@
       <w:r>
         <w:t xml:space="preserve"> e APIs</w:t>
       </w:r>
-      <w:bookmarkEnd w:id="66"/>
+      <w:bookmarkEnd w:id="67"/>
     </w:p>
     <w:p/>
     <w:p>
       <w:pPr>
         <w:pStyle w:val="Ttulo3"/>
       </w:pPr>
-      <w:bookmarkStart w:id="67" w:name="_Toc20058045"/>
+      <w:bookmarkStart w:id="68" w:name="_Toc20058045"/>
       <w:proofErr w:type="spellStart"/>
       <w:r>
         <w:t>Tecnologias</w:t>
       </w:r>
-      <w:bookmarkEnd w:id="67"/>
+      <w:bookmarkEnd w:id="68"/>
       <w:proofErr w:type="spellEnd"/>
     </w:p>
     <w:p>
@@ -12504,14 +12319,7 @@
         <w:rPr>
           <w:lang w:val="pt-BR"/>
         </w:rPr>
-        <w:t>Desenvolvimento ativo (</w:t>
-      </w:r>
-      <w:proofErr w:type="gramStart"/>
-      <w:r>
-        <w:rPr>
-          <w:lang w:val="pt-BR"/>
-        </w:rPr>
-        <w:t xml:space="preserve">última </w:t>
+        <w:t xml:space="preserve">Desenvolvimento ativo (última </w:t>
       </w:r>
       <w:r>
         <w:rPr>
@@ -12521,7 +12329,6 @@
         </w:rPr>
         <w:t>release</w:t>
       </w:r>
-      <w:proofErr w:type="gramEnd"/>
       <w:r>
         <w:rPr>
           <w:lang w:val="pt-BR"/>
@@ -12566,12 +12373,7 @@
       </w:r>
       <w:proofErr w:type="spellStart"/>
       <w:r>
-        <w:t>lega</w:t>
-      </w:r>
-      <w:bookmarkStart w:id="68" w:name="_GoBack"/>
-      <w:bookmarkEnd w:id="68"/>
-      <w:r>
-        <w:t>do</w:t>
+        <w:t>legado</w:t>
       </w:r>
       <w:proofErr w:type="spellEnd"/>
     </w:p>
@@ -12840,15 +12642,7 @@
         <w:t>, sobretudo,</w:t>
       </w:r>
       <w:r>
-        <w:t xml:space="preserve"> para definir as coordenadas do rosto do usuário em cada frame do </w:t>
-      </w:r>
-      <w:proofErr w:type="spellStart"/>
-      <w:r>
-        <w:t>feed</w:t>
-      </w:r>
-      <w:proofErr w:type="spellEnd"/>
-      <w:r>
-        <w:t xml:space="preserve"> vídeo.</w:t>
+        <w:t xml:space="preserve"> para definir as coordenadas do rosto do usuário em cada frame do feed vídeo.</w:t>
       </w:r>
     </w:p>
     <w:p>
@@ -12930,15 +12724,7 @@
         <w:t>)</w:t>
       </w:r>
       <w:r>
-        <w:t xml:space="preserve">, usada no </w:t>
-      </w:r>
-      <w:proofErr w:type="gramStart"/>
-      <w:r>
-        <w:t>aplicativo web</w:t>
-      </w:r>
-      <w:proofErr w:type="gramEnd"/>
-      <w:r>
-        <w:t xml:space="preserve"> </w:t>
+        <w:t xml:space="preserve">, usada no aplicativo web </w:t>
       </w:r>
       <w:hyperlink r:id="rId14" w:history="1">
         <w:r>
@@ -12963,15 +12749,7 @@
     </w:p>
     <w:p>
       <w:r>
-        <w:t xml:space="preserve">Ambas as </w:t>
-      </w:r>
-      <w:proofErr w:type="spellStart"/>
-      <w:r>
-        <w:t>APIs</w:t>
-      </w:r>
-      <w:proofErr w:type="spellEnd"/>
-      <w:r>
-        <w:t xml:space="preserve"> são de acesso local. A API UE4 é acessível através da inclusão de arquivos de interface nos programas desenvolvidos. A API </w:t>
+        <w:t xml:space="preserve">Ambas as APIs são de acesso local. A API UE4 é acessível através da inclusão de arquivos de interface nos programas desenvolvidos. A API </w:t>
       </w:r>
       <w:proofErr w:type="spellStart"/>
       <w:r>
@@ -13829,11 +13607,7 @@
         <w:t>do projeto está integralmente dispon</w:t>
       </w:r>
       <w:r>
-        <w:t xml:space="preserve">ível no GitHub, assim como </w:t>
-      </w:r>
-      <w:proofErr w:type="gramStart"/>
-      <w:r>
-        <w:t xml:space="preserve">as </w:t>
+        <w:t xml:space="preserve">ível no GitHub, assim como as </w:t>
       </w:r>
       <w:r>
         <w:rPr>
@@ -13841,7 +13615,6 @@
         </w:rPr>
         <w:t>releases</w:t>
       </w:r>
-      <w:proofErr w:type="gramEnd"/>
       <w:r>
         <w:t xml:space="preserve"> quinzenais </w:t>
       </w:r>
@@ -14069,14 +13842,12 @@
       <w:pPr>
         <w:pStyle w:val="EntradadeGlossrio"/>
       </w:pPr>
-      <w:proofErr w:type="spellStart"/>
       <w:r>
         <w:rPr>
           <w:b/>
         </w:rPr>
         <w:t>Admin</w:t>
       </w:r>
-      <w:proofErr w:type="spellEnd"/>
       <w:r>
         <w:t>: usuário com nível de acesso 4;</w:t>
       </w:r>
@@ -14410,7 +14181,7 @@
 </file>
 
 <file path=word/endnotes.xml><?xml version="1.0" encoding="utf-8"?>
-<w:endnotes xmlns:wpc="http://schemas.microsoft.com/office/word/2010/wordprocessingCanvas" xmlns:mc="http://schemas.openxmlformats.org/markup-compatibility/2006" xmlns:o="urn:schemas-microsoft-com:office:office" xmlns:r="http://schemas.openxmlformats.org/officeDocument/2006/relationships" xmlns:m="http://schemas.openxmlformats.org/officeDocument/2006/math" xmlns:v="urn:schemas-microsoft-com:vml" xmlns:wp14="http://schemas.microsoft.com/office/word/2010/wordprocessingDrawing" xmlns:wp="http://schemas.openxmlformats.org/drawingml/2006/wordprocessingDrawing" xmlns:w10="urn:schemas-microsoft-com:office:word" xmlns:w="http://schemas.openxmlformats.org/wordprocessingml/2006/main" xmlns:w14="http://schemas.microsoft.com/office/word/2010/wordml" xmlns:w15="http://schemas.microsoft.com/office/word/2012/wordml" xmlns:wpg="http://schemas.microsoft.com/office/word/2010/wordprocessingGroup" xmlns:wpi="http://schemas.microsoft.com/office/word/2010/wordprocessingInk" xmlns:wne="http://schemas.microsoft.com/office/word/2006/wordml" xmlns:wps="http://schemas.microsoft.com/office/word/2010/wordprocessingShape" mc:Ignorable="w14 w15 wp14">
+<w:endnotes xmlns:wpc="http://schemas.microsoft.com/office/word/2010/wordprocessingCanvas" xmlns:cx="http://schemas.microsoft.com/office/drawing/2014/chartex" xmlns:cx1="http://schemas.microsoft.com/office/drawing/2015/9/8/chartex" xmlns:cx2="http://schemas.microsoft.com/office/drawing/2015/10/21/chartex" xmlns:cx3="http://schemas.microsoft.com/office/drawing/2016/5/9/chartex" xmlns:cx4="http://schemas.microsoft.com/office/drawing/2016/5/10/chartex" xmlns:cx5="http://schemas.microsoft.com/office/drawing/2016/5/11/chartex" xmlns:cx6="http://schemas.microsoft.com/office/drawing/2016/5/12/chartex" xmlns:cx7="http://schemas.microsoft.com/office/drawing/2016/5/13/chartex" xmlns:cx8="http://schemas.microsoft.com/office/drawing/2016/5/14/chartex" xmlns:mc="http://schemas.openxmlformats.org/markup-compatibility/2006" xmlns:aink="http://schemas.microsoft.com/office/drawing/2016/ink" xmlns:am3d="http://schemas.microsoft.com/office/drawing/2017/model3d" xmlns:o="urn:schemas-microsoft-com:office:office" xmlns:r="http://schemas.openxmlformats.org/officeDocument/2006/relationships" xmlns:m="http://schemas.openxmlformats.org/officeDocument/2006/math" xmlns:v="urn:schemas-microsoft-com:vml" xmlns:wp14="http://schemas.microsoft.com/office/word/2010/wordprocessingDrawing" xmlns:wp="http://schemas.openxmlformats.org/drawingml/2006/wordprocessingDrawing" xmlns:w10="urn:schemas-microsoft-com:office:word" xmlns:w="http://schemas.openxmlformats.org/wordprocessingml/2006/main" xmlns:w14="http://schemas.microsoft.com/office/word/2010/wordml" xmlns:w15="http://schemas.microsoft.com/office/word/2012/wordml" xmlns:w16cid="http://schemas.microsoft.com/office/word/2016/wordml/cid" xmlns:w16se="http://schemas.microsoft.com/office/word/2015/wordml/symex" xmlns:wpg="http://schemas.microsoft.com/office/word/2010/wordprocessingGroup" xmlns:wpi="http://schemas.microsoft.com/office/word/2010/wordprocessingInk" xmlns:wne="http://schemas.microsoft.com/office/word/2006/wordml" xmlns:wps="http://schemas.microsoft.com/office/word/2010/wordprocessingShape" mc:Ignorable="w14 w15 w16se w16cid wp14">
   <w:endnote w:type="separator" w:id="-1">
     <w:p>
       <w:r>
@@ -14429,7 +14200,7 @@
 </file>
 
 <file path=word/footer1.xml><?xml version="1.0" encoding="utf-8"?>
-<w:ftr xmlns:wpc="http://schemas.microsoft.com/office/word/2010/wordprocessingCanvas" xmlns:mc="http://schemas.openxmlformats.org/markup-compatibility/2006" xmlns:o="urn:schemas-microsoft-com:office:office" xmlns:r="http://schemas.openxmlformats.org/officeDocument/2006/relationships" xmlns:m="http://schemas.openxmlformats.org/officeDocument/2006/math" xmlns:v="urn:schemas-microsoft-com:vml" xmlns:wp14="http://schemas.microsoft.com/office/word/2010/wordprocessingDrawing" xmlns:wp="http://schemas.openxmlformats.org/drawingml/2006/wordprocessingDrawing" xmlns:w10="urn:schemas-microsoft-com:office:word" xmlns:w="http://schemas.openxmlformats.org/wordprocessingml/2006/main" xmlns:w14="http://schemas.microsoft.com/office/word/2010/wordml" xmlns:w15="http://schemas.microsoft.com/office/word/2012/wordml" xmlns:wpg="http://schemas.microsoft.com/office/word/2010/wordprocessingGroup" xmlns:wpi="http://schemas.microsoft.com/office/word/2010/wordprocessingInk" xmlns:wne="http://schemas.microsoft.com/office/word/2006/wordml" xmlns:wps="http://schemas.microsoft.com/office/word/2010/wordprocessingShape" mc:Ignorable="w14 w15 wp14">
+<w:ftr xmlns:wpc="http://schemas.microsoft.com/office/word/2010/wordprocessingCanvas" xmlns:cx="http://schemas.microsoft.com/office/drawing/2014/chartex" xmlns:cx1="http://schemas.microsoft.com/office/drawing/2015/9/8/chartex" xmlns:cx2="http://schemas.microsoft.com/office/drawing/2015/10/21/chartex" xmlns:cx3="http://schemas.microsoft.com/office/drawing/2016/5/9/chartex" xmlns:cx4="http://schemas.microsoft.com/office/drawing/2016/5/10/chartex" xmlns:cx5="http://schemas.microsoft.com/office/drawing/2016/5/11/chartex" xmlns:cx6="http://schemas.microsoft.com/office/drawing/2016/5/12/chartex" xmlns:cx7="http://schemas.microsoft.com/office/drawing/2016/5/13/chartex" xmlns:cx8="http://schemas.microsoft.com/office/drawing/2016/5/14/chartex" xmlns:mc="http://schemas.openxmlformats.org/markup-compatibility/2006" xmlns:aink="http://schemas.microsoft.com/office/drawing/2016/ink" xmlns:am3d="http://schemas.microsoft.com/office/drawing/2017/model3d" xmlns:o="urn:schemas-microsoft-com:office:office" xmlns:r="http://schemas.openxmlformats.org/officeDocument/2006/relationships" xmlns:m="http://schemas.openxmlformats.org/officeDocument/2006/math" xmlns:v="urn:schemas-microsoft-com:vml" xmlns:wp14="http://schemas.microsoft.com/office/word/2010/wordprocessingDrawing" xmlns:wp="http://schemas.openxmlformats.org/drawingml/2006/wordprocessingDrawing" xmlns:w10="urn:schemas-microsoft-com:office:word" xmlns:w="http://schemas.openxmlformats.org/wordprocessingml/2006/main" xmlns:w14="http://schemas.microsoft.com/office/word/2010/wordml" xmlns:w15="http://schemas.microsoft.com/office/word/2012/wordml" xmlns:w16cid="http://schemas.microsoft.com/office/word/2016/wordml/cid" xmlns:w16se="http://schemas.microsoft.com/office/word/2015/wordml/symex" xmlns:wpg="http://schemas.microsoft.com/office/word/2010/wordprocessingGroup" xmlns:wpi="http://schemas.microsoft.com/office/word/2010/wordprocessingInk" xmlns:wne="http://schemas.microsoft.com/office/word/2006/wordml" xmlns:wps="http://schemas.microsoft.com/office/word/2010/wordprocessingShape" mc:Ignorable="w14 w15 w16se w16cid wp14">
   <w:p>
     <w:pPr>
       <w:pStyle w:val="Rodap0"/>
@@ -14523,7 +14294,7 @@
 </file>
 
 <file path=word/footnotes.xml><?xml version="1.0" encoding="utf-8"?>
-<w:footnotes xmlns:wpc="http://schemas.microsoft.com/office/word/2010/wordprocessingCanvas" xmlns:mc="http://schemas.openxmlformats.org/markup-compatibility/2006" xmlns:o="urn:schemas-microsoft-com:office:office" xmlns:r="http://schemas.openxmlformats.org/officeDocument/2006/relationships" xmlns:m="http://schemas.openxmlformats.org/officeDocument/2006/math" xmlns:v="urn:schemas-microsoft-com:vml" xmlns:wp14="http://schemas.microsoft.com/office/word/2010/wordprocessingDrawing" xmlns:wp="http://schemas.openxmlformats.org/drawingml/2006/wordprocessingDrawing" xmlns:w10="urn:schemas-microsoft-com:office:word" xmlns:w="http://schemas.openxmlformats.org/wordprocessingml/2006/main" xmlns:w14="http://schemas.microsoft.com/office/word/2010/wordml" xmlns:w15="http://schemas.microsoft.com/office/word/2012/wordml" xmlns:wpg="http://schemas.microsoft.com/office/word/2010/wordprocessingGroup" xmlns:wpi="http://schemas.microsoft.com/office/word/2010/wordprocessingInk" xmlns:wne="http://schemas.microsoft.com/office/word/2006/wordml" xmlns:wps="http://schemas.microsoft.com/office/word/2010/wordprocessingShape" mc:Ignorable="w14 w15 wp14">
+<w:footnotes xmlns:wpc="http://schemas.microsoft.com/office/word/2010/wordprocessingCanvas" xmlns:cx="http://schemas.microsoft.com/office/drawing/2014/chartex" xmlns:cx1="http://schemas.microsoft.com/office/drawing/2015/9/8/chartex" xmlns:cx2="http://schemas.microsoft.com/office/drawing/2015/10/21/chartex" xmlns:cx3="http://schemas.microsoft.com/office/drawing/2016/5/9/chartex" xmlns:cx4="http://schemas.microsoft.com/office/drawing/2016/5/10/chartex" xmlns:cx5="http://schemas.microsoft.com/office/drawing/2016/5/11/chartex" xmlns:cx6="http://schemas.microsoft.com/office/drawing/2016/5/12/chartex" xmlns:cx7="http://schemas.microsoft.com/office/drawing/2016/5/13/chartex" xmlns:cx8="http://schemas.microsoft.com/office/drawing/2016/5/14/chartex" xmlns:mc="http://schemas.openxmlformats.org/markup-compatibility/2006" xmlns:aink="http://schemas.microsoft.com/office/drawing/2016/ink" xmlns:am3d="http://schemas.microsoft.com/office/drawing/2017/model3d" xmlns:o="urn:schemas-microsoft-com:office:office" xmlns:r="http://schemas.openxmlformats.org/officeDocument/2006/relationships" xmlns:m="http://schemas.openxmlformats.org/officeDocument/2006/math" xmlns:v="urn:schemas-microsoft-com:vml" xmlns:wp14="http://schemas.microsoft.com/office/word/2010/wordprocessingDrawing" xmlns:wp="http://schemas.openxmlformats.org/drawingml/2006/wordprocessingDrawing" xmlns:w10="urn:schemas-microsoft-com:office:word" xmlns:w="http://schemas.openxmlformats.org/wordprocessingml/2006/main" xmlns:w14="http://schemas.microsoft.com/office/word/2010/wordml" xmlns:w15="http://schemas.microsoft.com/office/word/2012/wordml" xmlns:w16cid="http://schemas.microsoft.com/office/word/2016/wordml/cid" xmlns:w16se="http://schemas.microsoft.com/office/word/2015/wordml/symex" xmlns:wpg="http://schemas.microsoft.com/office/word/2010/wordprocessingGroup" xmlns:wpi="http://schemas.microsoft.com/office/word/2010/wordprocessingInk" xmlns:wne="http://schemas.microsoft.com/office/word/2006/wordml" xmlns:wps="http://schemas.microsoft.com/office/word/2010/wordprocessingShape" mc:Ignorable="w14 w15 w16se w16cid wp14">
   <w:footnote w:type="separator" w:id="-1">
     <w:p>
       <w:r>
@@ -14542,7 +14313,7 @@
 </file>
 
 <file path=word/numbering.xml><?xml version="1.0" encoding="utf-8"?>
-<w:numbering xmlns:wpc="http://schemas.microsoft.com/office/word/2010/wordprocessingCanvas" xmlns:mc="http://schemas.openxmlformats.org/markup-compatibility/2006" xmlns:o="urn:schemas-microsoft-com:office:office" xmlns:r="http://schemas.openxmlformats.org/officeDocument/2006/relationships" xmlns:m="http://schemas.openxmlformats.org/officeDocument/2006/math" xmlns:v="urn:schemas-microsoft-com:vml" xmlns:wp14="http://schemas.microsoft.com/office/word/2010/wordprocessingDrawing" xmlns:wp="http://schemas.openxmlformats.org/drawingml/2006/wordprocessingDrawing" xmlns:w10="urn:schemas-microsoft-com:office:word" xmlns:w="http://schemas.openxmlformats.org/wordprocessingml/2006/main" xmlns:w14="http://schemas.microsoft.com/office/word/2010/wordml" xmlns:w15="http://schemas.microsoft.com/office/word/2012/wordml" xmlns:wpg="http://schemas.microsoft.com/office/word/2010/wordprocessingGroup" xmlns:wpi="http://schemas.microsoft.com/office/word/2010/wordprocessingInk" xmlns:wne="http://schemas.microsoft.com/office/word/2006/wordml" xmlns:wps="http://schemas.microsoft.com/office/word/2010/wordprocessingShape" mc:Ignorable="w14 w15 wp14">
+<w:numbering xmlns:wpc="http://schemas.microsoft.com/office/word/2010/wordprocessingCanvas" xmlns:cx="http://schemas.microsoft.com/office/drawing/2014/chartex" xmlns:cx1="http://schemas.microsoft.com/office/drawing/2015/9/8/chartex" xmlns:cx2="http://schemas.microsoft.com/office/drawing/2015/10/21/chartex" xmlns:cx3="http://schemas.microsoft.com/office/drawing/2016/5/9/chartex" xmlns:cx4="http://schemas.microsoft.com/office/drawing/2016/5/10/chartex" xmlns:cx5="http://schemas.microsoft.com/office/drawing/2016/5/11/chartex" xmlns:cx6="http://schemas.microsoft.com/office/drawing/2016/5/12/chartex" xmlns:cx7="http://schemas.microsoft.com/office/drawing/2016/5/13/chartex" xmlns:cx8="http://schemas.microsoft.com/office/drawing/2016/5/14/chartex" xmlns:mc="http://schemas.openxmlformats.org/markup-compatibility/2006" xmlns:aink="http://schemas.microsoft.com/office/drawing/2016/ink" xmlns:am3d="http://schemas.microsoft.com/office/drawing/2017/model3d" xmlns:o="urn:schemas-microsoft-com:office:office" xmlns:r="http://schemas.openxmlformats.org/officeDocument/2006/relationships" xmlns:m="http://schemas.openxmlformats.org/officeDocument/2006/math" xmlns:v="urn:schemas-microsoft-com:vml" xmlns:wp14="http://schemas.microsoft.com/office/word/2010/wordprocessingDrawing" xmlns:wp="http://schemas.openxmlformats.org/drawingml/2006/wordprocessingDrawing" xmlns:w10="urn:schemas-microsoft-com:office:word" xmlns:w="http://schemas.openxmlformats.org/wordprocessingml/2006/main" xmlns:w14="http://schemas.microsoft.com/office/word/2010/wordml" xmlns:w15="http://schemas.microsoft.com/office/word/2012/wordml" xmlns:w16cid="http://schemas.microsoft.com/office/word/2016/wordml/cid" xmlns:w16se="http://schemas.microsoft.com/office/word/2015/wordml/symex" xmlns:wpg="http://schemas.microsoft.com/office/word/2010/wordprocessingGroup" xmlns:wpi="http://schemas.microsoft.com/office/word/2010/wordprocessingInk" xmlns:wne="http://schemas.microsoft.com/office/word/2006/wordml" xmlns:wps="http://schemas.microsoft.com/office/word/2010/wordprocessingShape" mc:Ignorable="w14 w15 w16se w16cid wp14">
   <w:abstractNum w:abstractNumId="0" w15:restartNumberingAfterBreak="0">
     <w:nsid w:val="FFFFFF7C"/>
     <w:multiLevelType w:val="singleLevel"/>
@@ -18113,7 +17884,7 @@
 </file>
 
 <file path=word/styles.xml><?xml version="1.0" encoding="utf-8"?>
-<w:styles xmlns:mc="http://schemas.openxmlformats.org/markup-compatibility/2006" xmlns:r="http://schemas.openxmlformats.org/officeDocument/2006/relationships" xmlns:w="http://schemas.openxmlformats.org/wordprocessingml/2006/main" xmlns:w14="http://schemas.microsoft.com/office/word/2010/wordml" xmlns:w15="http://schemas.microsoft.com/office/word/2012/wordml" mc:Ignorable="w14 w15">
+<w:styles xmlns:mc="http://schemas.openxmlformats.org/markup-compatibility/2006" xmlns:r="http://schemas.openxmlformats.org/officeDocument/2006/relationships" xmlns:w="http://schemas.openxmlformats.org/wordprocessingml/2006/main" xmlns:w14="http://schemas.microsoft.com/office/word/2010/wordml" xmlns:w15="http://schemas.microsoft.com/office/word/2012/wordml" xmlns:w16cid="http://schemas.microsoft.com/office/word/2016/wordml/cid" xmlns:w16se="http://schemas.microsoft.com/office/word/2015/wordml/symex" mc:Ignorable="w14 w15 w16se w16cid">
   <w:docDefaults>
     <w:rPrDefault>
       <w:rPr>
@@ -18123,7 +17894,7 @@
     </w:rPrDefault>
     <w:pPrDefault/>
   </w:docDefaults>
-  <w:latentStyles w:defLockedState="0" w:defUIPriority="0" w:defSemiHidden="0" w:defUnhideWhenUsed="0" w:defQFormat="0" w:count="371">
+  <w:latentStyles w:defLockedState="0" w:defUIPriority="0" w:defSemiHidden="0" w:defUnhideWhenUsed="0" w:defQFormat="0" w:count="377">
     <w:lsdException w:name="Normal" w:qFormat="1"/>
     <w:lsdException w:name="heading 1" w:qFormat="1"/>
     <w:lsdException w:name="heading 2" w:qFormat="1"/>
@@ -18265,11 +18036,8 @@
     <w:lsdException w:name="Table 3D effects 3" w:semiHidden="1" w:unhideWhenUsed="1"/>
     <w:lsdException w:name="Table Contemporary" w:semiHidden="1" w:unhideWhenUsed="1"/>
     <w:lsdException w:name="Table Elegant" w:semiHidden="1" w:unhideWhenUsed="1"/>
-    <w:lsdException w:name="Table Professional" w:semiHidden="1" w:unhideWhenUsed="1"/>
     <w:lsdException w:name="Table Subtle 1" w:semiHidden="1" w:unhideWhenUsed="1"/>
     <w:lsdException w:name="Table Subtle 2" w:semiHidden="1" w:unhideWhenUsed="1"/>
-    <w:lsdException w:name="Table Web 1" w:semiHidden="1" w:unhideWhenUsed="1"/>
-    <w:lsdException w:name="Table Web 2" w:semiHidden="1" w:unhideWhenUsed="1"/>
     <w:lsdException w:name="Table Web 3" w:semiHidden="1" w:unhideWhenUsed="1"/>
     <w:lsdException w:name="Balloon Text" w:semiHidden="1" w:unhideWhenUsed="1"/>
     <w:lsdException w:name="Table Theme" w:semiHidden="1" w:unhideWhenUsed="1"/>
@@ -18488,6 +18256,12 @@
     <w:lsdException w:name="List Table 5 Dark Accent 6" w:uiPriority="50"/>
     <w:lsdException w:name="List Table 6 Colorful Accent 6" w:uiPriority="51"/>
     <w:lsdException w:name="List Table 7 Colorful Accent 6" w:uiPriority="52"/>
+    <w:lsdException w:name="Mention" w:semiHidden="1" w:uiPriority="99" w:unhideWhenUsed="1"/>
+    <w:lsdException w:name="Smart Hyperlink" w:semiHidden="1" w:uiPriority="99" w:unhideWhenUsed="1"/>
+    <w:lsdException w:name="Hashtag" w:semiHidden="1" w:uiPriority="99" w:unhideWhenUsed="1"/>
+    <w:lsdException w:name="Unresolved Mention" w:semiHidden="1" w:uiPriority="99" w:unhideWhenUsed="1"/>
+    <w:lsdException w:name="Smart Link" w:semiHidden="1" w:uiPriority="99" w:unhideWhenUsed="1"/>
+    <w:lsdException w:name="Smart Link Error" w:semiHidden="1" w:uiPriority="99" w:unhideWhenUsed="1"/>
   </w:latentStyles>
   <w:style w:type="paragraph" w:default="1" w:styleId="Normal">
     <w:name w:val="Normal"/>
@@ -19844,7 +19618,7 @@
 </file>
 
 <file path=customXml/itemProps1.xml><?xml version="1.0" encoding="utf-8"?>
-<ds:datastoreItem xmlns:ds="http://schemas.openxmlformats.org/officeDocument/2006/customXml" ds:itemID="{9E482AD4-3CF7-4B73-9792-59CB01DDCB7F}">
+<ds:datastoreItem xmlns:ds="http://schemas.openxmlformats.org/officeDocument/2006/customXml" ds:itemID="{BBFAF09D-D339-44B0-8FB1-2D2F392F9E6A}">
   <ds:schemaRefs>
     <ds:schemaRef ds:uri="http://schemas.openxmlformats.org/officeDocument/2006/bibliography"/>
   </ds:schemaRefs>

--- a/Docs/AViS_Documentacao_de_SW_2019_V3.docx
+++ b/Docs/AViS_Documentacao_de_SW_2019_V3.docx
@@ -8714,11 +8714,9 @@
             <w:r>
               <w:t xml:space="preserve">1 – </w:t>
             </w:r>
-            <w:proofErr w:type="spellStart"/>
-            <w:r>
-              <w:t>Preciona</w:t>
-            </w:r>
-            <w:proofErr w:type="spellEnd"/>
+            <w:r>
+              <w:t>Pressiona</w:t>
+            </w:r>
             <w:r>
               <w:t xml:space="preserve"> teclas de movimento (W, A, S, D)</w:t>
             </w:r>
@@ -10656,12 +10654,7 @@
               <w:t>veem</w:t>
             </w:r>
             <w:r>
-              <w:t xml:space="preserve"> </w:t>
-            </w:r>
-            <w:bookmarkStart w:id="52" w:name="_GoBack"/>
-            <w:bookmarkEnd w:id="52"/>
-            <w:r>
-              <w:t>os rostos uns dos outros</w:t>
+              <w:t xml:space="preserve"> os rostos uns dos outros</w:t>
             </w:r>
           </w:p>
         </w:tc>
@@ -10717,6 +10710,50 @@
             <w:r>
               <w:t>Sistema</w:t>
             </w:r>
+          </w:p>
+        </w:tc>
+      </w:tr>
+      <w:tr>
+        <w:trPr>
+          <w:trHeight w:val="454"/>
+        </w:trPr>
+        <w:tc>
+          <w:tcPr>
+            <w:tcW w:w="4745" w:type="dxa"/>
+            <w:gridSpan w:val="2"/>
+            <w:tcBorders>
+              <w:top w:val="single" w:sz="4" w:space="0" w:color="auto"/>
+              <w:left w:val="single" w:sz="4" w:space="0" w:color="auto"/>
+              <w:bottom w:val="single" w:sz="4" w:space="0" w:color="auto"/>
+              <w:right w:val="single" w:sz="4" w:space="0" w:color="auto"/>
+            </w:tcBorders>
+            <w:noWrap/>
+            <w:vAlign w:val="center"/>
+          </w:tcPr>
+          <w:p>
+            <w:pPr>
+              <w:pStyle w:val="LLUCvalue"/>
+            </w:pPr>
+            <w:r>
+              <w:t>1 – Aciona Webcam</w:t>
+            </w:r>
+          </w:p>
+        </w:tc>
+        <w:tc>
+          <w:tcPr>
+            <w:tcW w:w="4895" w:type="dxa"/>
+            <w:tcBorders>
+              <w:top w:val="single" w:sz="4" w:space="0" w:color="auto"/>
+              <w:left w:val="single" w:sz="4" w:space="0" w:color="auto"/>
+              <w:bottom w:val="single" w:sz="4" w:space="0" w:color="auto"/>
+              <w:right w:val="single" w:sz="4" w:space="0" w:color="auto"/>
+            </w:tcBorders>
+            <w:vAlign w:val="center"/>
+          </w:tcPr>
+          <w:p>
+            <w:pPr>
+              <w:pStyle w:val="LLUCvalue"/>
+            </w:pPr>
           </w:p>
         </w:tc>
       </w:tr>
@@ -10759,7 +10796,10 @@
               <w:pStyle w:val="LLUCvalue"/>
             </w:pPr>
             <w:r>
-              <w:t>1 – Captura imagem</w:t>
+              <w:t>2</w:t>
+            </w:r>
+            <w:r>
+              <w:t xml:space="preserve"> – Captura imagem</w:t>
             </w:r>
           </w:p>
         </w:tc>
@@ -10803,7 +10843,10 @@
               <w:pStyle w:val="LLUCvalue"/>
             </w:pPr>
             <w:r>
-              <w:t xml:space="preserve">2 – </w:t>
+              <w:t>3</w:t>
+            </w:r>
+            <w:r>
+              <w:t xml:space="preserve"> – </w:t>
             </w:r>
             <w:r>
               <w:t>Identifica rosto do ator principal</w:t>
@@ -10850,7 +10893,10 @@
               <w:pStyle w:val="LLUCvalue"/>
             </w:pPr>
             <w:r>
-              <w:t xml:space="preserve">3 – </w:t>
+              <w:t>4</w:t>
+            </w:r>
+            <w:r>
+              <w:t xml:space="preserve"> – </w:t>
             </w:r>
             <w:r>
               <w:t>Recorta imagem utilizando as co</w:t>
@@ -10903,7 +10949,10 @@
               <w:pStyle w:val="LLUCvalue"/>
             </w:pPr>
             <w:r>
-              <w:t xml:space="preserve">4 – Compacta </w:t>
+              <w:t>5</w:t>
+            </w:r>
+            <w:r>
+              <w:t xml:space="preserve"> – Compacta </w:t>
             </w:r>
             <w:r>
               <w:t>a imagem</w:t>
@@ -10950,7 +10999,10 @@
               <w:pStyle w:val="LLUCvalue"/>
             </w:pPr>
             <w:r>
-              <w:t xml:space="preserve">5 – Envia </w:t>
+              <w:t>6</w:t>
+            </w:r>
+            <w:r>
+              <w:t xml:space="preserve"> – Envia </w:t>
             </w:r>
             <w:r>
               <w:t>a imagem</w:t>
@@ -11000,7 +11052,10 @@
               <w:pStyle w:val="LLUCvalue"/>
             </w:pPr>
             <w:r>
-              <w:t xml:space="preserve">6 – Instância remota descompacta </w:t>
+              <w:t>7</w:t>
+            </w:r>
+            <w:r>
+              <w:t xml:space="preserve"> – Instância remota descompacta </w:t>
             </w:r>
             <w:r>
               <w:t>a imagem</w:t>
@@ -11047,7 +11102,10 @@
               <w:pStyle w:val="LLUCvalue"/>
             </w:pPr>
             <w:r>
-              <w:t xml:space="preserve">7 – Instância remota </w:t>
+              <w:t>8</w:t>
+            </w:r>
+            <w:r>
+              <w:t xml:space="preserve"> – Instância remota </w:t>
             </w:r>
             <w:r>
               <w:t>aplica a imagem no rosto do avatar correspondente à instância onde a imagem fora capturada</w:t>
@@ -11063,7 +11121,7 @@
       <w:pPr>
         <w:pStyle w:val="Ttulo2"/>
       </w:pPr>
-      <w:bookmarkStart w:id="53" w:name="_Toc20058036"/>
+      <w:bookmarkStart w:id="52" w:name="_Toc20058036"/>
       <w:proofErr w:type="spellStart"/>
       <w:r>
         <w:t>Requisitos</w:t>
@@ -11089,179 +11147,179 @@
       </w:r>
       <w:r>
         <w:t>uncionais</w:t>
+      </w:r>
+      <w:bookmarkEnd w:id="52"/>
+      <w:proofErr w:type="spellEnd"/>
+    </w:p>
+    <w:p>
+      <w:pPr>
+        <w:pStyle w:val="Ttulo3"/>
+      </w:pPr>
+      <w:bookmarkStart w:id="53" w:name="_Toc20058037"/>
+      <w:r>
+        <w:t xml:space="preserve">Tempo de </w:t>
+      </w:r>
+      <w:proofErr w:type="spellStart"/>
+      <w:r>
+        <w:t>resposta</w:t>
       </w:r>
       <w:bookmarkEnd w:id="53"/>
       <w:proofErr w:type="spellEnd"/>
     </w:p>
     <w:p>
+      <w:r>
+        <w:t>Para oferecer as funcionalidades desejadas, é importante que a comunicação entre instâncias cliente seja a menor possível. Não é razoável decidir um valor fixo para o tempo de viagem dos pacotes, já que, num cenário real, este tempo vai depender de uma rede probabilística (a Internet), e da localização geográfica dos usuários conectados pelo sistema.</w:t>
+      </w:r>
+    </w:p>
+    <w:p>
+      <w:r>
+        <w:t xml:space="preserve">Entretanto, no quadro da demonstração </w:t>
+      </w:r>
+      <w:r>
+        <w:t xml:space="preserve">que se pretende fazer ao final do projeto, espera-se que a latência entre os dois computadores conectados esteja na ordem de dezenas de milissegundos, quanto que a latência entre as instâncias cliente e a instância no servidor remoto, localizado em um </w:t>
+      </w:r>
+      <w:r>
+        <w:rPr>
+          <w:i/>
+          <w:iCs/>
+        </w:rPr>
+        <w:t>datacenter</w:t>
+      </w:r>
+      <w:r>
+        <w:t>, em São Paulo, seja de até 200 milissegundos.</w:t>
+      </w:r>
+    </w:p>
+    <w:p>
       <w:pPr>
         <w:pStyle w:val="Ttulo3"/>
       </w:pPr>
-      <w:bookmarkStart w:id="54" w:name="_Toc20058037"/>
-      <w:r>
-        <w:t xml:space="preserve">Tempo de </w:t>
-      </w:r>
+      <w:bookmarkStart w:id="54" w:name="_Toc20058038"/>
       <w:proofErr w:type="spellStart"/>
       <w:r>
-        <w:t>resposta</w:t>
+        <w:t>Uso</w:t>
+      </w:r>
+      <w:proofErr w:type="spellEnd"/>
+      <w:r>
+        <w:t xml:space="preserve"> de </w:t>
+      </w:r>
+      <w:proofErr w:type="spellStart"/>
+      <w:r>
+        <w:t>memória</w:t>
       </w:r>
       <w:bookmarkEnd w:id="54"/>
       <w:proofErr w:type="spellEnd"/>
     </w:p>
     <w:p>
       <w:r>
-        <w:t>Para oferecer as funcionalidades desejadas, é importante que a comunicação entre instâncias cliente seja a menor possível. Não é razoável decidir um valor fixo para o tempo de viagem dos pacotes, já que, num cenário real, este tempo vai depender de uma rede probabilística (a Internet), e da localização geográfica dos usuários conectados pelo sistema.</w:t>
-      </w:r>
-    </w:p>
-    <w:p>
-      <w:r>
-        <w:t xml:space="preserve">Entretanto, no quadro da demonstração </w:t>
-      </w:r>
-      <w:r>
-        <w:t xml:space="preserve">que se pretende fazer ao final do projeto, espera-se que a latência entre os dois computadores conectados esteja na ordem de dezenas de milissegundos, quanto que a latência entre as instâncias cliente e a instância no servidor remoto, localizado em um </w:t>
+        <w:t>O programa, tanto no servidor quanto no cliente, não deve utilizar mais do que 500 MB de memória principal.</w:t>
+      </w:r>
+    </w:p>
+    <w:p>
+      <w:r>
+        <w:t xml:space="preserve">Além disso, dada a liberdade de manipulação de memória oferecida por C++, medidas específicas devem ser tomadas para evitar </w:t>
+      </w:r>
+      <w:r>
+        <w:t>vazamento de memória</w:t>
       </w:r>
       <w:r>
         <w:rPr>
           <w:i/>
           <w:iCs/>
         </w:rPr>
-        <w:t>datacenter</w:t>
-      </w:r>
-      <w:r>
-        <w:t>, em São Paulo, seja de até 200 milissegundos.</w:t>
-      </w:r>
-    </w:p>
-    <w:p>
-      <w:pPr>
-        <w:pStyle w:val="Ttulo3"/>
-      </w:pPr>
-      <w:bookmarkStart w:id="55" w:name="_Toc20058038"/>
+        <w:t xml:space="preserve"> </w:t>
+      </w:r>
+      <w:r>
+        <w:t>(</w:t>
+      </w:r>
       <w:proofErr w:type="spellStart"/>
-      <w:r>
-        <w:t>Uso</w:t>
-      </w:r>
-      <w:proofErr w:type="spellEnd"/>
-      <w:r>
-        <w:t xml:space="preserve"> de </w:t>
-      </w:r>
-      <w:proofErr w:type="spellStart"/>
-      <w:r>
-        <w:t>memória</w:t>
-      </w:r>
-      <w:bookmarkEnd w:id="55"/>
-      <w:proofErr w:type="spellEnd"/>
-    </w:p>
-    <w:p>
-      <w:r>
-        <w:t>O programa, tanto no servidor quanto no cliente, não deve utilizar mais do que 500 MB de memória principal.</w:t>
-      </w:r>
-    </w:p>
-    <w:p>
-      <w:r>
-        <w:t xml:space="preserve">Além disso, dada a liberdade de manipulação de memória oferecida por C++, medidas específicas devem ser tomadas para evitar </w:t>
-      </w:r>
-      <w:r>
-        <w:t>vazamento de memória</w:t>
-      </w:r>
       <w:r>
         <w:rPr>
           <w:i/>
           <w:iCs/>
         </w:rPr>
-        <w:t xml:space="preserve"> </w:t>
-      </w:r>
-      <w:r>
-        <w:t>(</w:t>
-      </w:r>
-      <w:proofErr w:type="spellStart"/>
+        <w:t>memory</w:t>
+      </w:r>
+      <w:proofErr w:type="spellEnd"/>
       <w:r>
         <w:rPr>
           <w:i/>
           <w:iCs/>
         </w:rPr>
-        <w:t>memory</w:t>
-      </w:r>
-      <w:proofErr w:type="spellEnd"/>
+        <w:t xml:space="preserve"> </w:t>
+      </w:r>
+      <w:proofErr w:type="spellStart"/>
       <w:r>
         <w:rPr>
           <w:i/>
           <w:iCs/>
         </w:rPr>
+        <w:t>leak</w:t>
+      </w:r>
+      <w:proofErr w:type="spellEnd"/>
+      <w:r>
+        <w:t>)</w:t>
+      </w:r>
+      <w:r>
+        <w:t>.</w:t>
+      </w:r>
+    </w:p>
+    <w:p>
+      <w:pPr>
+        <w:pStyle w:val="Ttulo3"/>
+      </w:pPr>
+      <w:bookmarkStart w:id="55" w:name="_Toc20058039"/>
+      <w:proofErr w:type="spellStart"/>
+      <w:r>
+        <w:t>Uso</w:t>
+      </w:r>
+      <w:proofErr w:type="spellEnd"/>
+      <w:r>
+        <w:t xml:space="preserve"> de </w:t>
+      </w:r>
+      <w:proofErr w:type="spellStart"/>
+      <w:r>
+        <w:t>espaço</w:t>
+      </w:r>
+      <w:proofErr w:type="spellEnd"/>
+      <w:r>
         <w:t xml:space="preserve"> </w:t>
       </w:r>
       <w:proofErr w:type="spellStart"/>
       <w:r>
-        <w:rPr>
-          <w:i/>
-          <w:iCs/>
-        </w:rPr>
-        <w:t>leak</w:t>
+        <w:t>em</w:t>
       </w:r>
       <w:proofErr w:type="spellEnd"/>
       <w:r>
-        <w:t>)</w:t>
-      </w:r>
-      <w:r>
-        <w:t>.</w:t>
+        <w:t xml:space="preserve"> disco</w:t>
+      </w:r>
+      <w:bookmarkEnd w:id="55"/>
+    </w:p>
+    <w:p>
+      <w:r>
+        <w:t>O arquivo de instalação não deve ultrapassar 200 MB.</w:t>
+      </w:r>
+    </w:p>
+    <w:p>
+      <w:r>
+        <w:lastRenderedPageBreak/>
+        <w:t>O espaço ocupado pelo sistema cliente, uma vez instalado, não deve ultrapassar 400 MB.</w:t>
       </w:r>
     </w:p>
     <w:p>
       <w:pPr>
         <w:pStyle w:val="Ttulo3"/>
-      </w:pPr>
-      <w:bookmarkStart w:id="56" w:name="_Toc20058039"/>
-      <w:proofErr w:type="spellStart"/>
-      <w:r>
-        <w:t>Uso</w:t>
-      </w:r>
-      <w:proofErr w:type="spellEnd"/>
-      <w:r>
-        <w:t xml:space="preserve"> de </w:t>
-      </w:r>
-      <w:proofErr w:type="spellStart"/>
-      <w:r>
-        <w:t>espaço</w:t>
-      </w:r>
-      <w:proofErr w:type="spellEnd"/>
-      <w:r>
-        <w:t xml:space="preserve"> </w:t>
-      </w:r>
-      <w:proofErr w:type="spellStart"/>
-      <w:r>
-        <w:t>em</w:t>
-      </w:r>
-      <w:proofErr w:type="spellEnd"/>
-      <w:r>
-        <w:t xml:space="preserve"> disco</w:t>
+        <w:rPr>
+          <w:lang w:val="pt-BR"/>
+        </w:rPr>
+      </w:pPr>
+      <w:bookmarkStart w:id="56" w:name="_Toc20058040"/>
+      <w:r>
+        <w:rPr>
+          <w:lang w:val="pt-BR"/>
+        </w:rPr>
+        <w:t>Uso de recursos de processamento no servidor</w:t>
       </w:r>
       <w:bookmarkEnd w:id="56"/>
-    </w:p>
-    <w:p>
-      <w:r>
-        <w:t>O arquivo de instalação não deve ultrapassar 200 MB.</w:t>
-      </w:r>
-    </w:p>
-    <w:p>
-      <w:r>
-        <w:t>O espaço ocupado pelo sistema cliente, uma vez instalado, não deve ultrapassar 400 MB.</w:t>
-      </w:r>
-    </w:p>
-    <w:p>
-      <w:pPr>
-        <w:pStyle w:val="Ttulo3"/>
-        <w:rPr>
-          <w:lang w:val="pt-BR"/>
-        </w:rPr>
-      </w:pPr>
-      <w:bookmarkStart w:id="57" w:name="_Toc20058040"/>
-      <w:r>
-        <w:rPr>
-          <w:lang w:val="pt-BR"/>
-        </w:rPr>
-        <w:lastRenderedPageBreak/>
-        <w:t>Uso de recursos de processamento no servidor</w:t>
-      </w:r>
-      <w:bookmarkEnd w:id="57"/>
     </w:p>
     <w:p>
       <w:r>
@@ -11288,7 +11346,7 @@
       <w:pPr>
         <w:pStyle w:val="Ttulo1"/>
       </w:pPr>
-      <w:bookmarkStart w:id="58" w:name="_Toc20058041"/>
+      <w:bookmarkStart w:id="57" w:name="_Toc20058041"/>
       <w:proofErr w:type="spellStart"/>
       <w:r>
         <w:lastRenderedPageBreak/>
@@ -11315,7 +11373,7 @@
       <w:r>
         <w:t>ware</w:t>
       </w:r>
-      <w:bookmarkEnd w:id="58"/>
+      <w:bookmarkEnd w:id="57"/>
     </w:p>
     <w:p/>
     <w:p>
@@ -11386,18 +11444,18 @@
           <w:szCs w:val="32"/>
         </w:rPr>
       </w:pPr>
-      <w:bookmarkStart w:id="59" w:name="_Toc20053060"/>
-      <w:bookmarkStart w:id="60" w:name="_Toc20053163"/>
-      <w:bookmarkStart w:id="61" w:name="_Toc20053661"/>
-      <w:bookmarkStart w:id="62" w:name="_Toc20053761"/>
-      <w:bookmarkStart w:id="63" w:name="_Toc20055680"/>
-      <w:bookmarkStart w:id="64" w:name="_Toc20058042"/>
+      <w:bookmarkStart w:id="58" w:name="_Toc20053060"/>
+      <w:bookmarkStart w:id="59" w:name="_Toc20053163"/>
+      <w:bookmarkStart w:id="60" w:name="_Toc20053661"/>
+      <w:bookmarkStart w:id="61" w:name="_Toc20053761"/>
+      <w:bookmarkStart w:id="62" w:name="_Toc20055680"/>
+      <w:bookmarkStart w:id="63" w:name="_Toc20058042"/>
+      <w:bookmarkEnd w:id="58"/>
       <w:bookmarkEnd w:id="59"/>
       <w:bookmarkEnd w:id="60"/>
       <w:bookmarkEnd w:id="61"/>
       <w:bookmarkEnd w:id="62"/>
       <w:bookmarkEnd w:id="63"/>
-      <w:bookmarkEnd w:id="64"/>
     </w:p>
     <w:p>
       <w:pPr>
@@ -11407,7 +11465,7 @@
           <w:sz w:val="24"/>
         </w:rPr>
       </w:pPr>
-      <w:bookmarkStart w:id="65" w:name="_Toc20058043"/>
+      <w:bookmarkStart w:id="64" w:name="_Toc20058043"/>
       <w:proofErr w:type="spellStart"/>
       <w:r>
         <w:t>Arquitetura</w:t>
@@ -11428,7 +11486,7 @@
       <w:r>
         <w:t>proposta</w:t>
       </w:r>
-      <w:bookmarkEnd w:id="65"/>
+      <w:bookmarkEnd w:id="64"/>
       <w:proofErr w:type="spellEnd"/>
     </w:p>
     <w:p>
@@ -11571,21 +11629,11 @@
                             <w:r>
                               <w:t xml:space="preserve">Figura </w:t>
                             </w:r>
-                            <w:r>
-                              <w:fldChar w:fldCharType="begin"/>
-                            </w:r>
-                            <w:r>
-                              <w:instrText xml:space="preserve"> SEQ Figura \* ARABIC </w:instrText>
-                            </w:r>
-                            <w:r>
-                              <w:fldChar w:fldCharType="separate"/>
-                            </w:r>
-                            <w:r>
-                              <w:t>1</w:t>
-                            </w:r>
-                            <w:r>
-                              <w:fldChar w:fldCharType="end"/>
-                            </w:r>
+                            <w:fldSimple w:instr=" SEQ Figura \* ARABIC ">
+                              <w:r>
+                                <w:t>1</w:t>
+                              </w:r>
+                            </w:fldSimple>
                             <w:r>
                               <w:t xml:space="preserve"> – Visão global d</w:t>
                             </w:r>
@@ -11762,11 +11810,11 @@
       <w:r>
         <w:t xml:space="preserve"> de áudio e vídeo serão transmitidos, via proto</w:t>
       </w:r>
-      <w:bookmarkStart w:id="66" w:name="_Hlk18332672"/>
+      <w:bookmarkStart w:id="65" w:name="_Hlk18332672"/>
       <w:r>
         <w:t>col</w:t>
       </w:r>
-      <w:bookmarkEnd w:id="66"/>
+      <w:bookmarkEnd w:id="65"/>
       <w:r>
         <w:t>o UDP, seguindo o caminho mais curto</w:t>
       </w:r>
@@ -11985,10 +12033,7 @@
                               <w:fldChar w:fldCharType="end"/>
                             </w:r>
                             <w:r>
-                              <w:t xml:space="preserve"> - Arquitetura do cliente </w:t>
-                            </w:r>
-                            <w:r>
-                              <w:t>AViS</w:t>
+                              <w:t xml:space="preserve"> - Arquitetura do cliente AViS</w:t>
                             </w:r>
                           </w:p>
                         </w:txbxContent>
@@ -12166,7 +12211,7 @@
       <w:pPr>
         <w:pStyle w:val="Ttulo2"/>
       </w:pPr>
-      <w:bookmarkStart w:id="67" w:name="_Toc20058044"/>
+      <w:bookmarkStart w:id="66" w:name="_Toc20058044"/>
       <w:proofErr w:type="spellStart"/>
       <w:r>
         <w:lastRenderedPageBreak/>
@@ -12184,19 +12229,19 @@
       <w:r>
         <w:t xml:space="preserve"> e APIs</w:t>
       </w:r>
+      <w:bookmarkEnd w:id="66"/>
+    </w:p>
+    <w:p/>
+    <w:p>
+      <w:pPr>
+        <w:pStyle w:val="Ttulo3"/>
+      </w:pPr>
+      <w:bookmarkStart w:id="67" w:name="_Toc20058045"/>
+      <w:proofErr w:type="spellStart"/>
+      <w:r>
+        <w:t>Tecnologias</w:t>
+      </w:r>
       <w:bookmarkEnd w:id="67"/>
-    </w:p>
-    <w:p/>
-    <w:p>
-      <w:pPr>
-        <w:pStyle w:val="Ttulo3"/>
-      </w:pPr>
-      <w:bookmarkStart w:id="68" w:name="_Toc20058045"/>
-      <w:proofErr w:type="spellStart"/>
-      <w:r>
-        <w:t>Tecnologias</w:t>
-      </w:r>
-      <w:bookmarkEnd w:id="68"/>
       <w:proofErr w:type="spellEnd"/>
     </w:p>
     <w:p>
@@ -12649,7 +12694,7 @@
       <w:pPr>
         <w:pStyle w:val="Ttulo3"/>
       </w:pPr>
-      <w:bookmarkStart w:id="69" w:name="_Toc20058046"/>
+      <w:bookmarkStart w:id="68" w:name="_Toc20058046"/>
       <w:r>
         <w:t xml:space="preserve">APIs </w:t>
       </w:r>
@@ -12657,7 +12702,7 @@
       <w:r>
         <w:t>Utilizadas</w:t>
       </w:r>
-      <w:bookmarkEnd w:id="69"/>
+      <w:bookmarkEnd w:id="68"/>
       <w:proofErr w:type="spellEnd"/>
     </w:p>
     <w:p>
@@ -12780,7 +12825,7 @@
       <w:pPr>
         <w:pStyle w:val="Ttulo2"/>
       </w:pPr>
-      <w:bookmarkStart w:id="70" w:name="_Toc20058047"/>
+      <w:bookmarkStart w:id="69" w:name="_Toc20058047"/>
       <w:proofErr w:type="spellStart"/>
       <w:r>
         <w:lastRenderedPageBreak/>
@@ -12790,7 +12835,7 @@
       <w:r>
         <w:t xml:space="preserve"> do SW</w:t>
       </w:r>
-      <w:bookmarkEnd w:id="70"/>
+      <w:bookmarkEnd w:id="69"/>
       <w:r>
         <w:t xml:space="preserve"> </w:t>
       </w:r>
@@ -12876,7 +12921,7 @@
       <w:pPr>
         <w:pStyle w:val="Ttulo2"/>
       </w:pPr>
-      <w:bookmarkStart w:id="71" w:name="_Toc20058048"/>
+      <w:bookmarkStart w:id="70" w:name="_Toc20058048"/>
       <w:proofErr w:type="spellStart"/>
       <w:r>
         <w:lastRenderedPageBreak/>
@@ -12889,7 +12934,7 @@
       <w:r>
         <w:t>s</w:t>
       </w:r>
-      <w:bookmarkEnd w:id="71"/>
+      <w:bookmarkEnd w:id="70"/>
     </w:p>
     <w:p/>
     <w:p>
@@ -12960,7 +13005,7 @@
         </w:rPr>
         <w:br w:type="page"/>
       </w:r>
-      <w:bookmarkStart w:id="72" w:name="_Toc20058049"/>
+      <w:bookmarkStart w:id="71" w:name="_Toc20058049"/>
       <w:r>
         <w:rPr>
           <w:lang w:val="pt-BR"/>
@@ -12968,7 +13013,7 @@
         <w:lastRenderedPageBreak/>
         <w:t>Considerações sobre o Banco de Dados Utilizado</w:t>
       </w:r>
-      <w:bookmarkEnd w:id="72"/>
+      <w:bookmarkEnd w:id="71"/>
     </w:p>
     <w:p>
       <w:pPr>
@@ -13133,7 +13178,7 @@
       <w:pPr>
         <w:pStyle w:val="Ttulo2"/>
       </w:pPr>
-      <w:bookmarkStart w:id="73" w:name="_Toc20058050"/>
+      <w:bookmarkStart w:id="72" w:name="_Toc20058050"/>
       <w:r>
         <w:rPr>
           <w:noProof/>
@@ -13223,85 +13268,85 @@
       <w:r>
         <w:t>Sequência</w:t>
       </w:r>
+      <w:bookmarkEnd w:id="72"/>
+      <w:proofErr w:type="spellEnd"/>
+    </w:p>
+    <w:p>
+      <w:pPr>
+        <w:rPr>
+          <w:lang w:val="en-US"/>
+        </w:rPr>
+      </w:pPr>
+    </w:p>
+    <w:p>
+      <w:pPr>
+        <w:pStyle w:val="Ttulo"/>
+      </w:pPr>
+    </w:p>
+    <w:p>
+      <w:pPr>
+        <w:pStyle w:val="Ttulo"/>
+      </w:pPr>
+    </w:p>
+    <w:p>
+      <w:pPr>
+        <w:pStyle w:val="Ttulo"/>
+      </w:pPr>
+    </w:p>
+    <w:p>
+      <w:pPr>
+        <w:pStyle w:val="Ttulo2"/>
+      </w:pPr>
+      <w:bookmarkStart w:id="73" w:name="_Toc20058051"/>
+      <w:proofErr w:type="spellStart"/>
+      <w:r>
+        <w:t>D</w:t>
+      </w:r>
+      <w:r>
+        <w:t>iagrama</w:t>
+      </w:r>
+      <w:proofErr w:type="spellEnd"/>
+      <w:r>
+        <w:t xml:space="preserve"> </w:t>
+      </w:r>
+      <w:proofErr w:type="spellStart"/>
+      <w:r>
+        <w:t>Pacotes</w:t>
+      </w:r>
       <w:bookmarkEnd w:id="73"/>
       <w:proofErr w:type="spellEnd"/>
     </w:p>
-    <w:p>
-      <w:pPr>
-        <w:rPr>
-          <w:lang w:val="en-US"/>
-        </w:rPr>
-      </w:pPr>
-    </w:p>
+    <w:p/>
     <w:p>
       <w:pPr>
         <w:pStyle w:val="Ttulo"/>
+        <w:rPr>
+          <w:highlight w:val="yellow"/>
+        </w:rPr>
       </w:pPr>
     </w:p>
     <w:p>
       <w:pPr>
         <w:pStyle w:val="Ttulo"/>
-      </w:pPr>
-    </w:p>
-    <w:p>
-      <w:pPr>
-        <w:pStyle w:val="Ttulo"/>
+        <w:rPr>
+          <w:highlight w:val="yellow"/>
+        </w:rPr>
       </w:pPr>
     </w:p>
     <w:p>
       <w:pPr>
         <w:pStyle w:val="Ttulo2"/>
       </w:pPr>
-      <w:bookmarkStart w:id="74" w:name="_Toc20058051"/>
+      <w:bookmarkStart w:id="74" w:name="_Toc20058052"/>
       <w:proofErr w:type="spellStart"/>
       <w:r>
-        <w:t>D</w:t>
-      </w:r>
-      <w:r>
-        <w:t>iagrama</w:t>
+        <w:t>Diagrama</w:t>
       </w:r>
       <w:proofErr w:type="spellEnd"/>
       <w:r>
-        <w:t xml:space="preserve"> </w:t>
-      </w:r>
-      <w:proofErr w:type="spellStart"/>
-      <w:r>
-        <w:t>Pacotes</w:t>
+        <w:t xml:space="preserve"> Estado</w:t>
       </w:r>
       <w:bookmarkEnd w:id="74"/>
-      <w:proofErr w:type="spellEnd"/>
-    </w:p>
-    <w:p/>
-    <w:p>
-      <w:pPr>
-        <w:pStyle w:val="Ttulo"/>
-        <w:rPr>
-          <w:highlight w:val="yellow"/>
-        </w:rPr>
-      </w:pPr>
-    </w:p>
-    <w:p>
-      <w:pPr>
-        <w:pStyle w:val="Ttulo"/>
-        <w:rPr>
-          <w:highlight w:val="yellow"/>
-        </w:rPr>
-      </w:pPr>
-    </w:p>
-    <w:p>
-      <w:pPr>
-        <w:pStyle w:val="Ttulo2"/>
-      </w:pPr>
-      <w:bookmarkStart w:id="75" w:name="_Toc20058052"/>
-      <w:proofErr w:type="spellStart"/>
-      <w:r>
-        <w:t>Diagrama</w:t>
-      </w:r>
-      <w:proofErr w:type="spellEnd"/>
-      <w:r>
-        <w:t xml:space="preserve"> Estado</w:t>
-      </w:r>
-      <w:bookmarkEnd w:id="75"/>
     </w:p>
     <w:p>
       <w:pPr>
@@ -13314,7 +13359,7 @@
       <w:pPr>
         <w:pStyle w:val="Ttulo2"/>
       </w:pPr>
-      <w:bookmarkStart w:id="76" w:name="_Toc20058053"/>
+      <w:bookmarkStart w:id="75" w:name="_Toc20058053"/>
       <w:r>
         <w:t xml:space="preserve">Interfaces com o </w:t>
       </w:r>
@@ -13322,7 +13367,7 @@
       <w:r>
         <w:t>usuário</w:t>
       </w:r>
-      <w:bookmarkEnd w:id="76"/>
+      <w:bookmarkEnd w:id="75"/>
       <w:proofErr w:type="spellEnd"/>
     </w:p>
     <w:p>
@@ -13582,49 +13627,60 @@
       <w:pPr>
         <w:pStyle w:val="Ttulo1"/>
       </w:pPr>
-      <w:bookmarkStart w:id="77" w:name="_Toc20058054"/>
+      <w:bookmarkStart w:id="76" w:name="_Toc20058054"/>
       <w:proofErr w:type="spellStart"/>
       <w:r>
         <w:lastRenderedPageBreak/>
         <w:t>Implementação</w:t>
       </w:r>
+      <w:bookmarkEnd w:id="76"/>
+      <w:proofErr w:type="spellEnd"/>
+    </w:p>
+    <w:p>
+      <w:pPr>
+        <w:rPr>
+          <w:rStyle w:val="Hyperlink"/>
+        </w:rPr>
+      </w:pPr>
+      <w:r>
+        <w:t xml:space="preserve">O código </w:t>
+      </w:r>
+      <w:r>
+        <w:t xml:space="preserve">fonte </w:t>
+      </w:r>
+      <w:r>
+        <w:t>do projeto está integralmente dispon</w:t>
+      </w:r>
+      <w:r>
+        <w:t xml:space="preserve">ível no GitHub, assim como as </w:t>
+      </w:r>
+      <w:r>
+        <w:rPr>
+          <w:i/>
+        </w:rPr>
+        <w:t>releases</w:t>
+      </w:r>
+      <w:r>
+        <w:t xml:space="preserve"> </w:t>
+      </w:r>
+      <w:r>
+        <w:t>mensais</w:t>
+      </w:r>
+      <w:r>
+        <w:t xml:space="preserve"> </w:t>
+      </w:r>
+      <w:proofErr w:type="spellStart"/>
+      <w:r>
+        <w:t>pré</w:t>
+      </w:r>
+      <w:proofErr w:type="spellEnd"/>
+      <w:r>
+        <w:t xml:space="preserve">-compiladas, </w:t>
+      </w:r>
+      <w:bookmarkStart w:id="77" w:name="_GoBack"/>
       <w:bookmarkEnd w:id="77"/>
-      <w:proofErr w:type="spellEnd"/>
-    </w:p>
-    <w:p>
-      <w:pPr>
-        <w:rPr>
-          <w:rStyle w:val="Hyperlink"/>
-        </w:rPr>
-      </w:pPr>
-      <w:r>
-        <w:t xml:space="preserve">O código </w:t>
-      </w:r>
-      <w:r>
-        <w:t xml:space="preserve">fonte </w:t>
-      </w:r>
-      <w:r>
-        <w:t>do projeto está integralmente dispon</w:t>
-      </w:r>
-      <w:r>
-        <w:t xml:space="preserve">ível no GitHub, assim como as </w:t>
-      </w:r>
-      <w:r>
-        <w:rPr>
-          <w:i/>
-        </w:rPr>
-        <w:t>releases</w:t>
-      </w:r>
-      <w:r>
-        <w:t xml:space="preserve"> quinzenais </w:t>
-      </w:r>
-      <w:proofErr w:type="spellStart"/>
-      <w:r>
-        <w:t>pré</w:t>
-      </w:r>
-      <w:proofErr w:type="spellEnd"/>
-      <w:r>
-        <w:t xml:space="preserve">-compiladas, no seguinte endereço: </w:t>
+      <w:r>
+        <w:t xml:space="preserve">no seguinte endereço: </w:t>
       </w:r>
       <w:hyperlink r:id="rId22" w:history="1">
         <w:r>
@@ -14112,7 +14168,6 @@
       <w:r>
         <w:rPr>
           <w:b/>
-          <w:bCs w:val="0"/>
         </w:rPr>
         <w:t>P2P</w:t>
       </w:r>
@@ -14151,10 +14206,83 @@
     </w:p>
     <w:p>
       <w:pPr>
-        <w:spacing w:line="240" w:lineRule="auto"/>
-        <w:ind w:firstLine="0"/>
-        <w:jc w:val="left"/>
-      </w:pPr>
+        <w:pStyle w:val="EntradadeGlossrio"/>
+      </w:pPr>
+      <w:proofErr w:type="spellStart"/>
+      <w:r>
+        <w:rPr>
+          <w:b/>
+        </w:rPr>
+        <w:t>Torrent</w:t>
+      </w:r>
+      <w:proofErr w:type="spellEnd"/>
+      <w:r>
+        <w:t xml:space="preserve">: protocolo de transmissão de dados </w:t>
+      </w:r>
+      <w:r>
+        <w:rPr>
+          <w:i/>
+          <w:iCs/>
+        </w:rPr>
+        <w:t>P2P</w:t>
+      </w:r>
+      <w:r>
+        <w:t>.</w:t>
+      </w:r>
+    </w:p>
+    <w:p>
+      <w:pPr>
+        <w:pStyle w:val="EntradadeGlossrio"/>
+      </w:pPr>
+      <w:r>
+        <w:rPr>
+          <w:b/>
+        </w:rPr>
+        <w:t xml:space="preserve">API </w:t>
+      </w:r>
+      <w:proofErr w:type="spellStart"/>
+      <w:r>
+        <w:rPr>
+          <w:b/>
+        </w:rPr>
+        <w:t>Alloy</w:t>
+      </w:r>
+      <w:proofErr w:type="spellEnd"/>
+      <w:r>
+        <w:t xml:space="preserve">: Interface de acesso à base dados da empresa </w:t>
+      </w:r>
+      <w:proofErr w:type="spellStart"/>
+      <w:r>
+        <w:t>Alloy</w:t>
+      </w:r>
+      <w:proofErr w:type="spellEnd"/>
+      <w:r>
+        <w:t xml:space="preserve"> City </w:t>
+      </w:r>
+      <w:proofErr w:type="spellStart"/>
+      <w:r>
+        <w:t>Linguistics</w:t>
+      </w:r>
+      <w:proofErr w:type="spellEnd"/>
+      <w:r>
+        <w:t xml:space="preserve">. Esta API foi desenvolvida por um dos integrantes do presente trabalho e está na base do principal aplicativo mantido pela empresa, o </w:t>
+      </w:r>
+      <w:proofErr w:type="spellStart"/>
+      <w:r>
+        <w:t>webapp</w:t>
+      </w:r>
+      <w:proofErr w:type="spellEnd"/>
+      <w:r>
+        <w:t xml:space="preserve"> </w:t>
+      </w:r>
+      <w:proofErr w:type="spellStart"/>
+      <w:r>
+        <w:t>Pantoufle</w:t>
+      </w:r>
+      <w:proofErr w:type="spellEnd"/>
+      <w:r>
+        <w:t xml:space="preserve"> (https://pantoufle.online).</w:t>
+      </w:r>
       <w:r>
         <w:br w:type="page"/>
       </w:r>
@@ -18036,8 +18164,11 @@
     <w:lsdException w:name="Table 3D effects 3" w:semiHidden="1" w:unhideWhenUsed="1"/>
     <w:lsdException w:name="Table Contemporary" w:semiHidden="1" w:unhideWhenUsed="1"/>
     <w:lsdException w:name="Table Elegant" w:semiHidden="1" w:unhideWhenUsed="1"/>
+    <w:lsdException w:name="Table Professional" w:semiHidden="1" w:unhideWhenUsed="1"/>
     <w:lsdException w:name="Table Subtle 1" w:semiHidden="1" w:unhideWhenUsed="1"/>
     <w:lsdException w:name="Table Subtle 2" w:semiHidden="1" w:unhideWhenUsed="1"/>
+    <w:lsdException w:name="Table Web 1" w:semiHidden="1" w:unhideWhenUsed="1"/>
+    <w:lsdException w:name="Table Web 2" w:semiHidden="1" w:unhideWhenUsed="1"/>
     <w:lsdException w:name="Table Web 3" w:semiHidden="1" w:unhideWhenUsed="1"/>
     <w:lsdException w:name="Balloon Text" w:semiHidden="1" w:unhideWhenUsed="1"/>
     <w:lsdException w:name="Table Theme" w:semiHidden="1" w:unhideWhenUsed="1"/>
@@ -19618,7 +19749,7 @@
 </file>
 
 <file path=customXml/itemProps1.xml><?xml version="1.0" encoding="utf-8"?>
-<ds:datastoreItem xmlns:ds="http://schemas.openxmlformats.org/officeDocument/2006/customXml" ds:itemID="{BBFAF09D-D339-44B0-8FB1-2D2F392F9E6A}">
+<ds:datastoreItem xmlns:ds="http://schemas.openxmlformats.org/officeDocument/2006/customXml" ds:itemID="{4CE82B54-EE10-4661-94B4-C015FD01BBE3}">
   <ds:schemaRefs>
     <ds:schemaRef ds:uri="http://schemas.openxmlformats.org/officeDocument/2006/bibliography"/>
   </ds:schemaRefs>

--- a/Docs/AViS_Documentacao_de_SW_2019_V3.docx
+++ b/Docs/AViS_Documentacao_de_SW_2019_V3.docx
@@ -1369,7 +1369,6 @@
           <w:docPartUnique/>
         </w:docPartObj>
       </w:sdtPr>
-      <w:sdtEndPr/>
       <w:sdtContent>
         <w:p>
           <w:pPr>
@@ -1391,7 +1390,6 @@
               <w:color w:val="auto"/>
               <w:sz w:val="22"/>
               <w:szCs w:val="22"/>
-              <w:lang w:val="en-US" w:eastAsia="en-US"/>
             </w:rPr>
           </w:pPr>
           <w:r>
@@ -1403,7 +1401,7 @@
           <w:r>
             <w:fldChar w:fldCharType="separate"/>
           </w:r>
-          <w:hyperlink w:anchor="_Toc20058012" w:history="1">
+          <w:hyperlink w:anchor="_Toc20423450" w:history="1">
             <w:r>
               <w:rPr>
                 <w:rStyle w:val="Hyperlink"/>
@@ -1418,7 +1416,6 @@
                 <w:color w:val="auto"/>
                 <w:sz w:val="22"/>
                 <w:szCs w:val="22"/>
-                <w:lang w:val="en-US" w:eastAsia="en-US"/>
               </w:rPr>
               <w:tab/>
             </w:r>
@@ -1448,7 +1445,7 @@
                 <w:noProof/>
                 <w:webHidden/>
               </w:rPr>
-              <w:instrText xml:space="preserve"> PAGEREF _Toc20058012 \h </w:instrText>
+              <w:instrText xml:space="preserve"> PAGEREF _Toc20423450 \h </w:instrText>
             </w:r>
             <w:r>
               <w:rPr>
@@ -1488,10 +1485,9 @@
               <w:color w:val="auto"/>
               <w:sz w:val="22"/>
               <w:szCs w:val="22"/>
-              <w:lang w:val="en-US" w:eastAsia="en-US"/>
             </w:rPr>
           </w:pPr>
-          <w:hyperlink w:anchor="_Toc20058013" w:history="1">
+          <w:hyperlink w:anchor="_Toc20423451" w:history="1">
             <w:r>
               <w:rPr>
                 <w:rStyle w:val="Hyperlink"/>
@@ -1506,7 +1502,6 @@
                 <w:color w:val="auto"/>
                 <w:sz w:val="22"/>
                 <w:szCs w:val="22"/>
-                <w:lang w:val="en-US" w:eastAsia="en-US"/>
               </w:rPr>
               <w:tab/>
             </w:r>
@@ -1536,7 +1531,7 @@
                 <w:noProof/>
                 <w:webHidden/>
               </w:rPr>
-              <w:instrText xml:space="preserve"> PAGEREF _Toc20058013 \h </w:instrText>
+              <w:instrText xml:space="preserve"> PAGEREF _Toc20423451 \h </w:instrText>
             </w:r>
             <w:r>
               <w:rPr>
@@ -1576,10 +1571,9 @@
               <w:color w:val="auto"/>
               <w:sz w:val="22"/>
               <w:szCs w:val="22"/>
-              <w:lang w:val="en-US" w:eastAsia="en-US"/>
             </w:rPr>
           </w:pPr>
-          <w:hyperlink w:anchor="_Toc20058014" w:history="1">
+          <w:hyperlink w:anchor="_Toc20423452" w:history="1">
             <w:r>
               <w:rPr>
                 <w:rStyle w:val="Hyperlink"/>
@@ -1594,7 +1588,6 @@
                 <w:color w:val="auto"/>
                 <w:sz w:val="22"/>
                 <w:szCs w:val="22"/>
-                <w:lang w:val="en-US" w:eastAsia="en-US"/>
               </w:rPr>
               <w:tab/>
             </w:r>
@@ -1624,7 +1617,7 @@
                 <w:noProof/>
                 <w:webHidden/>
               </w:rPr>
-              <w:instrText xml:space="preserve"> PAGEREF _Toc20058014 \h </w:instrText>
+              <w:instrText xml:space="preserve"> PAGEREF _Toc20423452 \h </w:instrText>
             </w:r>
             <w:r>
               <w:rPr>
@@ -1663,15 +1656,14 @@
               <w:color w:val="auto"/>
               <w:sz w:val="22"/>
               <w:szCs w:val="22"/>
-              <w:lang w:val="en-US" w:eastAsia="en-US"/>
             </w:rPr>
           </w:pPr>
-          <w:hyperlink w:anchor="_Toc20058017" w:history="1">
+          <w:hyperlink w:anchor="_Toc20423456" w:history="1">
             <w:r>
               <w:rPr>
                 <w:rStyle w:val="Hyperlink"/>
               </w:rPr>
-              <w:t>2.1.</w:t>
+              <w:t>3.1.</w:t>
             </w:r>
             <w:r>
               <w:rPr>
@@ -1679,7 +1671,6 @@
                 <w:color w:val="auto"/>
                 <w:sz w:val="22"/>
                 <w:szCs w:val="22"/>
-                <w:lang w:val="en-US" w:eastAsia="en-US"/>
               </w:rPr>
               <w:tab/>
             </w:r>
@@ -1705,7 +1696,7 @@
               <w:rPr>
                 <w:webHidden/>
               </w:rPr>
-              <w:instrText xml:space="preserve"> PAGEREF _Toc20058017 \h </w:instrText>
+              <w:instrText xml:space="preserve"> PAGEREF _Toc20423456 \h </w:instrText>
             </w:r>
             <w:r>
               <w:rPr>
@@ -1745,16 +1736,15 @@
               <w:color w:val="auto"/>
               <w:sz w:val="22"/>
               <w:szCs w:val="22"/>
-              <w:lang w:val="en-US" w:eastAsia="en-US"/>
             </w:rPr>
           </w:pPr>
-          <w:hyperlink w:anchor="_Toc20058018" w:history="1">
+          <w:hyperlink w:anchor="_Toc20423457" w:history="1">
             <w:r>
               <w:rPr>
                 <w:rStyle w:val="Hyperlink"/>
                 <w:noProof/>
               </w:rPr>
-              <w:t>2.1.1.</w:t>
+              <w:t>3.1.1.</w:t>
             </w:r>
             <w:r>
               <w:rPr>
@@ -1763,7 +1753,6 @@
                 <w:color w:val="auto"/>
                 <w:sz w:val="22"/>
                 <w:szCs w:val="22"/>
-                <w:lang w:val="en-US" w:eastAsia="en-US"/>
               </w:rPr>
               <w:tab/>
             </w:r>
@@ -1793,7 +1782,7 @@
                 <w:noProof/>
                 <w:webHidden/>
               </w:rPr>
-              <w:instrText xml:space="preserve"> PAGEREF _Toc20058018 \h </w:instrText>
+              <w:instrText xml:space="preserve"> PAGEREF _Toc20423457 \h </w:instrText>
             </w:r>
             <w:r>
               <w:rPr>
@@ -1837,16 +1826,15 @@
               <w:color w:val="auto"/>
               <w:sz w:val="22"/>
               <w:szCs w:val="22"/>
-              <w:lang w:val="en-US" w:eastAsia="en-US"/>
             </w:rPr>
           </w:pPr>
-          <w:hyperlink w:anchor="_Toc20058019" w:history="1">
+          <w:hyperlink w:anchor="_Toc20423458" w:history="1">
             <w:r>
               <w:rPr>
                 <w:rStyle w:val="Hyperlink"/>
                 <w:noProof/>
               </w:rPr>
-              <w:t>2.1.2.</w:t>
+              <w:t>3.1.2.</w:t>
             </w:r>
             <w:r>
               <w:rPr>
@@ -1855,7 +1843,6 @@
                 <w:color w:val="auto"/>
                 <w:sz w:val="22"/>
                 <w:szCs w:val="22"/>
-                <w:lang w:val="en-US" w:eastAsia="en-US"/>
               </w:rPr>
               <w:tab/>
             </w:r>
@@ -1885,7 +1872,7 @@
                 <w:noProof/>
                 <w:webHidden/>
               </w:rPr>
-              <w:instrText xml:space="preserve"> PAGEREF _Toc20058019 \h </w:instrText>
+              <w:instrText xml:space="preserve"> PAGEREF _Toc20423458 \h </w:instrText>
             </w:r>
             <w:r>
               <w:rPr>
@@ -1924,15 +1911,14 @@
               <w:color w:val="auto"/>
               <w:sz w:val="22"/>
               <w:szCs w:val="22"/>
-              <w:lang w:val="en-US" w:eastAsia="en-US"/>
             </w:rPr>
           </w:pPr>
-          <w:hyperlink w:anchor="_Toc20058020" w:history="1">
+          <w:hyperlink w:anchor="_Toc20423459" w:history="1">
             <w:r>
               <w:rPr>
                 <w:rStyle w:val="Hyperlink"/>
               </w:rPr>
-              <w:t>2.2.</w:t>
+              <w:t>3.2.</w:t>
             </w:r>
             <w:r>
               <w:rPr>
@@ -1940,7 +1926,6 @@
                 <w:color w:val="auto"/>
                 <w:sz w:val="22"/>
                 <w:szCs w:val="22"/>
-                <w:lang w:val="en-US" w:eastAsia="en-US"/>
               </w:rPr>
               <w:tab/>
             </w:r>
@@ -1966,7 +1951,7 @@
               <w:rPr>
                 <w:webHidden/>
               </w:rPr>
-              <w:instrText xml:space="preserve"> PAGEREF _Toc20058020 \h </w:instrText>
+              <w:instrText xml:space="preserve"> PAGEREF _Toc20423459 \h </w:instrText>
             </w:r>
             <w:r>
               <w:rPr>
@@ -1983,7 +1968,7 @@
               <w:rPr>
                 <w:webHidden/>
               </w:rPr>
-              <w:t>8</w:t>
+              <w:t>9</w:t>
             </w:r>
             <w:r>
               <w:rPr>
@@ -2001,15 +1986,14 @@
               <w:color w:val="auto"/>
               <w:sz w:val="22"/>
               <w:szCs w:val="22"/>
-              <w:lang w:val="en-US" w:eastAsia="en-US"/>
             </w:rPr>
           </w:pPr>
-          <w:hyperlink w:anchor="_Toc20058021" w:history="1">
+          <w:hyperlink w:anchor="_Toc20423460" w:history="1">
             <w:r>
               <w:rPr>
                 <w:rStyle w:val="Hyperlink"/>
               </w:rPr>
-              <w:t>2.3.</w:t>
+              <w:t>3.3.</w:t>
             </w:r>
             <w:r>
               <w:rPr>
@@ -2017,7 +2001,6 @@
                 <w:color w:val="auto"/>
                 <w:sz w:val="22"/>
                 <w:szCs w:val="22"/>
-                <w:lang w:val="en-US" w:eastAsia="en-US"/>
               </w:rPr>
               <w:tab/>
             </w:r>
@@ -2043,7 +2026,7 @@
               <w:rPr>
                 <w:webHidden/>
               </w:rPr>
-              <w:instrText xml:space="preserve"> PAGEREF _Toc20058021 \h </w:instrText>
+              <w:instrText xml:space="preserve"> PAGEREF _Toc20423460 \h </w:instrText>
             </w:r>
             <w:r>
               <w:rPr>
@@ -2060,7 +2043,7 @@
               <w:rPr>
                 <w:webHidden/>
               </w:rPr>
-              <w:t>8</w:t>
+              <w:t>9</w:t>
             </w:r>
             <w:r>
               <w:rPr>
@@ -2083,16 +2066,15 @@
               <w:color w:val="auto"/>
               <w:sz w:val="22"/>
               <w:szCs w:val="22"/>
-              <w:lang w:val="en-US" w:eastAsia="en-US"/>
             </w:rPr>
           </w:pPr>
-          <w:hyperlink w:anchor="_Toc20058022" w:history="1">
+          <w:hyperlink w:anchor="_Toc20423461" w:history="1">
             <w:r>
               <w:rPr>
                 <w:rStyle w:val="Hyperlink"/>
                 <w:noProof/>
               </w:rPr>
-              <w:t>2.3.1.</w:t>
+              <w:t>3.3.1.</w:t>
             </w:r>
             <w:r>
               <w:rPr>
@@ -2101,7 +2083,6 @@
                 <w:color w:val="auto"/>
                 <w:sz w:val="22"/>
                 <w:szCs w:val="22"/>
-                <w:lang w:val="en-US" w:eastAsia="en-US"/>
               </w:rPr>
               <w:tab/>
             </w:r>
@@ -2131,7 +2112,7 @@
                 <w:noProof/>
                 <w:webHidden/>
               </w:rPr>
-              <w:instrText xml:space="preserve"> PAGEREF _Toc20058022 \h </w:instrText>
+              <w:instrText xml:space="preserve"> PAGEREF _Toc20423461 \h </w:instrText>
             </w:r>
             <w:r>
               <w:rPr>
@@ -2175,16 +2156,15 @@
               <w:color w:val="auto"/>
               <w:sz w:val="22"/>
               <w:szCs w:val="22"/>
-              <w:lang w:val="en-US" w:eastAsia="en-US"/>
             </w:rPr>
           </w:pPr>
-          <w:hyperlink w:anchor="_Toc20058023" w:history="1">
+          <w:hyperlink w:anchor="_Toc20423462" w:history="1">
             <w:r>
               <w:rPr>
                 <w:rStyle w:val="Hyperlink"/>
                 <w:noProof/>
               </w:rPr>
-              <w:t>2.3.2.</w:t>
+              <w:t>3.3.2.</w:t>
             </w:r>
             <w:r>
               <w:rPr>
@@ -2193,7 +2173,6 @@
                 <w:color w:val="auto"/>
                 <w:sz w:val="22"/>
                 <w:szCs w:val="22"/>
-                <w:lang w:val="en-US" w:eastAsia="en-US"/>
               </w:rPr>
               <w:tab/>
             </w:r>
@@ -2223,7 +2202,7 @@
                 <w:noProof/>
                 <w:webHidden/>
               </w:rPr>
-              <w:instrText xml:space="preserve"> PAGEREF _Toc20058023 \h </w:instrText>
+              <w:instrText xml:space="preserve"> PAGEREF _Toc20423462 \h </w:instrText>
             </w:r>
             <w:r>
               <w:rPr>
@@ -2267,16 +2246,15 @@
               <w:color w:val="auto"/>
               <w:sz w:val="22"/>
               <w:szCs w:val="22"/>
-              <w:lang w:val="en-US" w:eastAsia="en-US"/>
             </w:rPr>
           </w:pPr>
-          <w:hyperlink w:anchor="_Toc20058024" w:history="1">
+          <w:hyperlink w:anchor="_Toc20423463" w:history="1">
             <w:r>
               <w:rPr>
                 <w:rStyle w:val="Hyperlink"/>
                 <w:noProof/>
               </w:rPr>
-              <w:t>2.3.3.</w:t>
+              <w:t>3.3.3.</w:t>
             </w:r>
             <w:r>
               <w:rPr>
@@ -2285,7 +2263,6 @@
                 <w:color w:val="auto"/>
                 <w:sz w:val="22"/>
                 <w:szCs w:val="22"/>
-                <w:lang w:val="en-US" w:eastAsia="en-US"/>
               </w:rPr>
               <w:tab/>
             </w:r>
@@ -2315,7 +2292,7 @@
                 <w:noProof/>
                 <w:webHidden/>
               </w:rPr>
-              <w:instrText xml:space="preserve"> PAGEREF _Toc20058024 \h </w:instrText>
+              <w:instrText xml:space="preserve"> PAGEREF _Toc20423463 \h </w:instrText>
             </w:r>
             <w:r>
               <w:rPr>
@@ -2335,7 +2312,7 @@
                 <w:noProof/>
                 <w:webHidden/>
               </w:rPr>
-              <w:t>9</w:t>
+              <w:t>10</w:t>
             </w:r>
             <w:r>
               <w:rPr>
@@ -2359,16 +2336,15 @@
               <w:color w:val="auto"/>
               <w:sz w:val="22"/>
               <w:szCs w:val="22"/>
-              <w:lang w:val="en-US" w:eastAsia="en-US"/>
             </w:rPr>
           </w:pPr>
-          <w:hyperlink w:anchor="_Toc20058025" w:history="1">
+          <w:hyperlink w:anchor="_Toc20423464" w:history="1">
             <w:r>
               <w:rPr>
                 <w:rStyle w:val="Hyperlink"/>
                 <w:noProof/>
               </w:rPr>
-              <w:t>2.3.4.</w:t>
+              <w:t>3.3.4.</w:t>
             </w:r>
             <w:r>
               <w:rPr>
@@ -2377,7 +2353,6 @@
                 <w:color w:val="auto"/>
                 <w:sz w:val="22"/>
                 <w:szCs w:val="22"/>
-                <w:lang w:val="en-US" w:eastAsia="en-US"/>
               </w:rPr>
               <w:tab/>
             </w:r>
@@ -2407,7 +2382,7 @@
                 <w:noProof/>
                 <w:webHidden/>
               </w:rPr>
-              <w:instrText xml:space="preserve"> PAGEREF _Toc20058025 \h </w:instrText>
+              <w:instrText xml:space="preserve"> PAGEREF _Toc20423464 \h </w:instrText>
             </w:r>
             <w:r>
               <w:rPr>
@@ -2451,16 +2426,15 @@
               <w:color w:val="auto"/>
               <w:sz w:val="22"/>
               <w:szCs w:val="22"/>
-              <w:lang w:val="en-US" w:eastAsia="en-US"/>
             </w:rPr>
           </w:pPr>
-          <w:hyperlink w:anchor="_Toc20058026" w:history="1">
+          <w:hyperlink w:anchor="_Toc20423465" w:history="1">
             <w:r>
               <w:rPr>
                 <w:rStyle w:val="Hyperlink"/>
                 <w:noProof/>
               </w:rPr>
-              <w:t>2.3.5.</w:t>
+              <w:t>3.3.5.</w:t>
             </w:r>
             <w:r>
               <w:rPr>
@@ -2469,7 +2443,6 @@
                 <w:color w:val="auto"/>
                 <w:sz w:val="22"/>
                 <w:szCs w:val="22"/>
-                <w:lang w:val="en-US" w:eastAsia="en-US"/>
               </w:rPr>
               <w:tab/>
             </w:r>
@@ -2499,7 +2472,7 @@
                 <w:noProof/>
                 <w:webHidden/>
               </w:rPr>
-              <w:instrText xml:space="preserve"> PAGEREF _Toc20058026 \h </w:instrText>
+              <w:instrText xml:space="preserve"> PAGEREF _Toc20423465 \h </w:instrText>
             </w:r>
             <w:r>
               <w:rPr>
@@ -2539,10 +2512,9 @@
               <w:color w:val="auto"/>
               <w:sz w:val="22"/>
               <w:szCs w:val="22"/>
-              <w:lang w:val="en-US" w:eastAsia="en-US"/>
             </w:rPr>
           </w:pPr>
-          <w:hyperlink w:anchor="_Toc20058030" w:history="1">
+          <w:hyperlink w:anchor="_Toc20423469" w:history="1">
             <w:r>
               <w:rPr>
                 <w:rStyle w:val="Hyperlink"/>
@@ -2557,7 +2529,6 @@
                 <w:color w:val="auto"/>
                 <w:sz w:val="22"/>
                 <w:szCs w:val="22"/>
-                <w:lang w:val="en-US" w:eastAsia="en-US"/>
               </w:rPr>
               <w:tab/>
             </w:r>
@@ -2587,7 +2558,7 @@
                 <w:noProof/>
                 <w:webHidden/>
               </w:rPr>
-              <w:instrText xml:space="preserve"> PAGEREF _Toc20058030 \h </w:instrText>
+              <w:instrText xml:space="preserve"> PAGEREF _Toc20423469 \h </w:instrText>
             </w:r>
             <w:r>
               <w:rPr>
@@ -2626,15 +2597,14 @@
               <w:color w:val="auto"/>
               <w:sz w:val="22"/>
               <w:szCs w:val="22"/>
-              <w:lang w:val="en-US" w:eastAsia="en-US"/>
             </w:rPr>
           </w:pPr>
-          <w:hyperlink w:anchor="_Toc20058032" w:history="1">
+          <w:hyperlink w:anchor="_Toc20423471" w:history="1">
             <w:r>
               <w:rPr>
                 <w:rStyle w:val="Hyperlink"/>
               </w:rPr>
-              <w:t>3.1.</w:t>
+              <w:t>4.1.</w:t>
             </w:r>
             <w:r>
               <w:rPr>
@@ -2642,7 +2612,6 @@
                 <w:color w:val="auto"/>
                 <w:sz w:val="22"/>
                 <w:szCs w:val="22"/>
-                <w:lang w:val="en-US" w:eastAsia="en-US"/>
               </w:rPr>
               <w:tab/>
             </w:r>
@@ -2668,7 +2637,7 @@
               <w:rPr>
                 <w:webHidden/>
               </w:rPr>
-              <w:instrText xml:space="preserve"> PAGEREF _Toc20058032 \h </w:instrText>
+              <w:instrText xml:space="preserve"> PAGEREF _Toc20423471 \h </w:instrText>
             </w:r>
             <w:r>
               <w:rPr>
@@ -2703,15 +2672,14 @@
               <w:color w:val="auto"/>
               <w:sz w:val="22"/>
               <w:szCs w:val="22"/>
-              <w:lang w:val="en-US" w:eastAsia="en-US"/>
             </w:rPr>
           </w:pPr>
-          <w:hyperlink w:anchor="_Toc20058033" w:history="1">
+          <w:hyperlink w:anchor="_Toc20423472" w:history="1">
             <w:r>
               <w:rPr>
                 <w:rStyle w:val="Hyperlink"/>
               </w:rPr>
-              <w:t>3.2.</w:t>
+              <w:t>4.2.</w:t>
             </w:r>
             <w:r>
               <w:rPr>
@@ -2719,7 +2687,6 @@
                 <w:color w:val="auto"/>
                 <w:sz w:val="22"/>
                 <w:szCs w:val="22"/>
-                <w:lang w:val="en-US" w:eastAsia="en-US"/>
               </w:rPr>
               <w:tab/>
             </w:r>
@@ -2745,7 +2712,7 @@
               <w:rPr>
                 <w:webHidden/>
               </w:rPr>
-              <w:instrText xml:space="preserve"> PAGEREF _Toc20058033 \h </w:instrText>
+              <w:instrText xml:space="preserve"> PAGEREF _Toc20423472 \h </w:instrText>
             </w:r>
             <w:r>
               <w:rPr>
@@ -2780,15 +2747,14 @@
               <w:color w:val="auto"/>
               <w:sz w:val="22"/>
               <w:szCs w:val="22"/>
-              <w:lang w:val="en-US" w:eastAsia="en-US"/>
             </w:rPr>
           </w:pPr>
-          <w:hyperlink w:anchor="_Toc20058034" w:history="1">
+          <w:hyperlink w:anchor="_Toc20423473" w:history="1">
             <w:r>
               <w:rPr>
                 <w:rStyle w:val="Hyperlink"/>
               </w:rPr>
-              <w:t>3.3.</w:t>
+              <w:t>4.3.</w:t>
             </w:r>
             <w:r>
               <w:rPr>
@@ -2796,7 +2762,6 @@
                 <w:color w:val="auto"/>
                 <w:sz w:val="22"/>
                 <w:szCs w:val="22"/>
-                <w:lang w:val="en-US" w:eastAsia="en-US"/>
               </w:rPr>
               <w:tab/>
             </w:r>
@@ -2822,7 +2787,7 @@
               <w:rPr>
                 <w:webHidden/>
               </w:rPr>
-              <w:instrText xml:space="preserve"> PAGEREF _Toc20058034 \h </w:instrText>
+              <w:instrText xml:space="preserve"> PAGEREF _Toc20423473 \h </w:instrText>
             </w:r>
             <w:r>
               <w:rPr>
@@ -2862,16 +2827,15 @@
               <w:color w:val="auto"/>
               <w:sz w:val="22"/>
               <w:szCs w:val="22"/>
-              <w:lang w:val="en-US" w:eastAsia="en-US"/>
             </w:rPr>
           </w:pPr>
-          <w:hyperlink w:anchor="_Toc20058035" w:history="1">
+          <w:hyperlink w:anchor="_Toc20423474" w:history="1">
             <w:r>
               <w:rPr>
                 <w:rStyle w:val="Hyperlink"/>
                 <w:noProof/>
               </w:rPr>
-              <w:t>3.3.1.</w:t>
+              <w:t>4.3.1.</w:t>
             </w:r>
             <w:r>
               <w:rPr>
@@ -2880,7 +2844,6 @@
                 <w:color w:val="auto"/>
                 <w:sz w:val="22"/>
                 <w:szCs w:val="22"/>
-                <w:lang w:val="en-US" w:eastAsia="en-US"/>
               </w:rPr>
               <w:tab/>
             </w:r>
@@ -2910,7 +2873,7 @@
                 <w:noProof/>
                 <w:webHidden/>
               </w:rPr>
-              <w:instrText xml:space="preserve"> PAGEREF _Toc20058035 \h </w:instrText>
+              <w:instrText xml:space="preserve"> PAGEREF _Toc20423474 \h </w:instrText>
             </w:r>
             <w:r>
               <w:rPr>
@@ -2949,15 +2912,14 @@
               <w:color w:val="auto"/>
               <w:sz w:val="22"/>
               <w:szCs w:val="22"/>
-              <w:lang w:val="en-US" w:eastAsia="en-US"/>
             </w:rPr>
           </w:pPr>
-          <w:hyperlink w:anchor="_Toc20058036" w:history="1">
+          <w:hyperlink w:anchor="_Toc20423475" w:history="1">
             <w:r>
               <w:rPr>
                 <w:rStyle w:val="Hyperlink"/>
               </w:rPr>
-              <w:t>3.4.</w:t>
+              <w:t>4.4.</w:t>
             </w:r>
             <w:r>
               <w:rPr>
@@ -2965,7 +2927,6 @@
                 <w:color w:val="auto"/>
                 <w:sz w:val="22"/>
                 <w:szCs w:val="22"/>
-                <w:lang w:val="en-US" w:eastAsia="en-US"/>
               </w:rPr>
               <w:tab/>
             </w:r>
@@ -2991,7 +2952,7 @@
               <w:rPr>
                 <w:webHidden/>
               </w:rPr>
-              <w:instrText xml:space="preserve"> PAGEREF _Toc20058036 \h </w:instrText>
+              <w:instrText xml:space="preserve"> PAGEREF _Toc20423475 \h </w:instrText>
             </w:r>
             <w:r>
               <w:rPr>
@@ -3031,16 +2992,15 @@
               <w:color w:val="auto"/>
               <w:sz w:val="22"/>
               <w:szCs w:val="22"/>
-              <w:lang w:val="en-US" w:eastAsia="en-US"/>
             </w:rPr>
           </w:pPr>
-          <w:hyperlink w:anchor="_Toc20058037" w:history="1">
+          <w:hyperlink w:anchor="_Toc20423476" w:history="1">
             <w:r>
               <w:rPr>
                 <w:rStyle w:val="Hyperlink"/>
                 <w:noProof/>
               </w:rPr>
-              <w:t>3.4.1.</w:t>
+              <w:t>4.4.1.</w:t>
             </w:r>
             <w:r>
               <w:rPr>
@@ -3049,7 +3009,6 @@
                 <w:color w:val="auto"/>
                 <w:sz w:val="22"/>
                 <w:szCs w:val="22"/>
-                <w:lang w:val="en-US" w:eastAsia="en-US"/>
               </w:rPr>
               <w:tab/>
             </w:r>
@@ -3079,7 +3038,7 @@
                 <w:noProof/>
                 <w:webHidden/>
               </w:rPr>
-              <w:instrText xml:space="preserve"> PAGEREF _Toc20058037 \h </w:instrText>
+              <w:instrText xml:space="preserve"> PAGEREF _Toc20423476 \h </w:instrText>
             </w:r>
             <w:r>
               <w:rPr>
@@ -3123,16 +3082,15 @@
               <w:color w:val="auto"/>
               <w:sz w:val="22"/>
               <w:szCs w:val="22"/>
-              <w:lang w:val="en-US" w:eastAsia="en-US"/>
             </w:rPr>
           </w:pPr>
-          <w:hyperlink w:anchor="_Toc20058038" w:history="1">
+          <w:hyperlink w:anchor="_Toc20423477" w:history="1">
             <w:r>
               <w:rPr>
                 <w:rStyle w:val="Hyperlink"/>
                 <w:noProof/>
               </w:rPr>
-              <w:t>3.4.2.</w:t>
+              <w:t>4.4.2.</w:t>
             </w:r>
             <w:r>
               <w:rPr>
@@ -3141,7 +3099,6 @@
                 <w:color w:val="auto"/>
                 <w:sz w:val="22"/>
                 <w:szCs w:val="22"/>
-                <w:lang w:val="en-US" w:eastAsia="en-US"/>
               </w:rPr>
               <w:tab/>
             </w:r>
@@ -3171,7 +3128,7 @@
                 <w:noProof/>
                 <w:webHidden/>
               </w:rPr>
-              <w:instrText xml:space="preserve"> PAGEREF _Toc20058038 \h </w:instrText>
+              <w:instrText xml:space="preserve"> PAGEREF _Toc20423477 \h </w:instrText>
             </w:r>
             <w:r>
               <w:rPr>
@@ -3215,16 +3172,15 @@
               <w:color w:val="auto"/>
               <w:sz w:val="22"/>
               <w:szCs w:val="22"/>
-              <w:lang w:val="en-US" w:eastAsia="en-US"/>
             </w:rPr>
           </w:pPr>
-          <w:hyperlink w:anchor="_Toc20058039" w:history="1">
+          <w:hyperlink w:anchor="_Toc20423478" w:history="1">
             <w:r>
               <w:rPr>
                 <w:rStyle w:val="Hyperlink"/>
                 <w:noProof/>
               </w:rPr>
-              <w:t>3.4.3.</w:t>
+              <w:t>4.4.3.</w:t>
             </w:r>
             <w:r>
               <w:rPr>
@@ -3233,7 +3189,6 @@
                 <w:color w:val="auto"/>
                 <w:sz w:val="22"/>
                 <w:szCs w:val="22"/>
-                <w:lang w:val="en-US" w:eastAsia="en-US"/>
               </w:rPr>
               <w:tab/>
             </w:r>
@@ -3263,7 +3218,7 @@
                 <w:noProof/>
                 <w:webHidden/>
               </w:rPr>
-              <w:instrText xml:space="preserve"> PAGEREF _Toc20058039 \h </w:instrText>
+              <w:instrText xml:space="preserve"> PAGEREF _Toc20423478 \h </w:instrText>
             </w:r>
             <w:r>
               <w:rPr>
@@ -3307,16 +3262,15 @@
               <w:color w:val="auto"/>
               <w:sz w:val="22"/>
               <w:szCs w:val="22"/>
-              <w:lang w:val="en-US" w:eastAsia="en-US"/>
             </w:rPr>
           </w:pPr>
-          <w:hyperlink w:anchor="_Toc20058040" w:history="1">
+          <w:hyperlink w:anchor="_Toc20423479" w:history="1">
             <w:r>
               <w:rPr>
                 <w:rStyle w:val="Hyperlink"/>
                 <w:noProof/>
               </w:rPr>
-              <w:t>3.4.4.</w:t>
+              <w:t>4.4.4.</w:t>
             </w:r>
             <w:r>
               <w:rPr>
@@ -3325,7 +3279,6 @@
                 <w:color w:val="auto"/>
                 <w:sz w:val="22"/>
                 <w:szCs w:val="22"/>
-                <w:lang w:val="en-US" w:eastAsia="en-US"/>
               </w:rPr>
               <w:tab/>
             </w:r>
@@ -3355,7 +3308,7 @@
                 <w:noProof/>
                 <w:webHidden/>
               </w:rPr>
-              <w:instrText xml:space="preserve"> PAGEREF _Toc20058040 \h </w:instrText>
+              <w:instrText xml:space="preserve"> PAGEREF _Toc20423479 \h </w:instrText>
             </w:r>
             <w:r>
               <w:rPr>
@@ -3375,7 +3328,7 @@
                 <w:noProof/>
                 <w:webHidden/>
               </w:rPr>
-              <w:t>16</w:t>
+              <w:t>17</w:t>
             </w:r>
             <w:r>
               <w:rPr>
@@ -3395,10 +3348,9 @@
               <w:color w:val="auto"/>
               <w:sz w:val="22"/>
               <w:szCs w:val="22"/>
-              <w:lang w:val="en-US" w:eastAsia="en-US"/>
             </w:rPr>
           </w:pPr>
-          <w:hyperlink w:anchor="_Toc20058041" w:history="1">
+          <w:hyperlink w:anchor="_Toc20423480" w:history="1">
             <w:r>
               <w:rPr>
                 <w:rStyle w:val="Hyperlink"/>
@@ -3413,7 +3365,6 @@
                 <w:color w:val="auto"/>
                 <w:sz w:val="22"/>
                 <w:szCs w:val="22"/>
-                <w:lang w:val="en-US" w:eastAsia="en-US"/>
               </w:rPr>
               <w:tab/>
             </w:r>
@@ -3443,7 +3394,7 @@
                 <w:noProof/>
                 <w:webHidden/>
               </w:rPr>
-              <w:instrText xml:space="preserve"> PAGEREF _Toc20058041 \h </w:instrText>
+              <w:instrText xml:space="preserve"> PAGEREF _Toc20423480 \h </w:instrText>
             </w:r>
             <w:r>
               <w:rPr>
@@ -3463,7 +3414,7 @@
                 <w:noProof/>
                 <w:webHidden/>
               </w:rPr>
-              <w:t>17</w:t>
+              <w:t>18</w:t>
             </w:r>
             <w:r>
               <w:rPr>
@@ -3482,15 +3433,14 @@
               <w:color w:val="auto"/>
               <w:sz w:val="22"/>
               <w:szCs w:val="22"/>
-              <w:lang w:val="en-US" w:eastAsia="en-US"/>
             </w:rPr>
           </w:pPr>
-          <w:hyperlink w:anchor="_Toc20058043" w:history="1">
+          <w:hyperlink w:anchor="_Toc20423482" w:history="1">
             <w:r>
               <w:rPr>
                 <w:rStyle w:val="Hyperlink"/>
               </w:rPr>
-              <w:t>4.1.</w:t>
+              <w:t>5.1.</w:t>
             </w:r>
             <w:r>
               <w:rPr>
@@ -3498,7 +3448,6 @@
                 <w:color w:val="auto"/>
                 <w:sz w:val="22"/>
                 <w:szCs w:val="22"/>
-                <w:lang w:val="en-US" w:eastAsia="en-US"/>
               </w:rPr>
               <w:tab/>
             </w:r>
@@ -3524,7 +3473,7 @@
               <w:rPr>
                 <w:webHidden/>
               </w:rPr>
-              <w:instrText xml:space="preserve"> PAGEREF _Toc20058043 \h </w:instrText>
+              <w:instrText xml:space="preserve"> PAGEREF _Toc20423482 \h </w:instrText>
             </w:r>
             <w:r>
               <w:rPr>
@@ -3541,7 +3490,7 @@
               <w:rPr>
                 <w:webHidden/>
               </w:rPr>
-              <w:t>17</w:t>
+              <w:t>18</w:t>
             </w:r>
             <w:r>
               <w:rPr>
@@ -3559,15 +3508,14 @@
               <w:color w:val="auto"/>
               <w:sz w:val="22"/>
               <w:szCs w:val="22"/>
-              <w:lang w:val="en-US" w:eastAsia="en-US"/>
             </w:rPr>
           </w:pPr>
-          <w:hyperlink w:anchor="_Toc20058044" w:history="1">
+          <w:hyperlink w:anchor="_Toc20423483" w:history="1">
             <w:r>
               <w:rPr>
                 <w:rStyle w:val="Hyperlink"/>
               </w:rPr>
-              <w:t>4.2.</w:t>
+              <w:t>5.2.</w:t>
             </w:r>
             <w:r>
               <w:rPr>
@@ -3575,7 +3523,6 @@
                 <w:color w:val="auto"/>
                 <w:sz w:val="22"/>
                 <w:szCs w:val="22"/>
-                <w:lang w:val="en-US" w:eastAsia="en-US"/>
               </w:rPr>
               <w:tab/>
             </w:r>
@@ -3601,7 +3548,7 @@
               <w:rPr>
                 <w:webHidden/>
               </w:rPr>
-              <w:instrText xml:space="preserve"> PAGEREF _Toc20058044 \h </w:instrText>
+              <w:instrText xml:space="preserve"> PAGEREF _Toc20423483 \h </w:instrText>
             </w:r>
             <w:r>
               <w:rPr>
@@ -3618,7 +3565,7 @@
               <w:rPr>
                 <w:webHidden/>
               </w:rPr>
-              <w:t>19</w:t>
+              <w:t>21</w:t>
             </w:r>
             <w:r>
               <w:rPr>
@@ -3641,16 +3588,15 @@
               <w:color w:val="auto"/>
               <w:sz w:val="22"/>
               <w:szCs w:val="22"/>
-              <w:lang w:val="en-US" w:eastAsia="en-US"/>
             </w:rPr>
           </w:pPr>
-          <w:hyperlink w:anchor="_Toc20058045" w:history="1">
+          <w:hyperlink w:anchor="_Toc20423484" w:history="1">
             <w:r>
               <w:rPr>
                 <w:rStyle w:val="Hyperlink"/>
                 <w:noProof/>
               </w:rPr>
-              <w:t>4.2.1.</w:t>
+              <w:t>5.2.1.</w:t>
             </w:r>
             <w:r>
               <w:rPr>
@@ -3659,7 +3605,6 @@
                 <w:color w:val="auto"/>
                 <w:sz w:val="22"/>
                 <w:szCs w:val="22"/>
-                <w:lang w:val="en-US" w:eastAsia="en-US"/>
               </w:rPr>
               <w:tab/>
             </w:r>
@@ -3689,7 +3634,7 @@
                 <w:noProof/>
                 <w:webHidden/>
               </w:rPr>
-              <w:instrText xml:space="preserve"> PAGEREF _Toc20058045 \h </w:instrText>
+              <w:instrText xml:space="preserve"> PAGEREF _Toc20423484 \h </w:instrText>
             </w:r>
             <w:r>
               <w:rPr>
@@ -3709,7 +3654,7 @@
                 <w:noProof/>
                 <w:webHidden/>
               </w:rPr>
-              <w:t>19</w:t>
+              <w:t>21</w:t>
             </w:r>
             <w:r>
               <w:rPr>
@@ -3733,16 +3678,15 @@
               <w:color w:val="auto"/>
               <w:sz w:val="22"/>
               <w:szCs w:val="22"/>
-              <w:lang w:val="en-US" w:eastAsia="en-US"/>
             </w:rPr>
           </w:pPr>
-          <w:hyperlink w:anchor="_Toc20058046" w:history="1">
+          <w:hyperlink w:anchor="_Toc20423485" w:history="1">
             <w:r>
               <w:rPr>
                 <w:rStyle w:val="Hyperlink"/>
                 <w:noProof/>
               </w:rPr>
-              <w:t>4.2.2.</w:t>
+              <w:t>5.2.2.</w:t>
             </w:r>
             <w:r>
               <w:rPr>
@@ -3751,7 +3695,6 @@
                 <w:color w:val="auto"/>
                 <w:sz w:val="22"/>
                 <w:szCs w:val="22"/>
-                <w:lang w:val="en-US" w:eastAsia="en-US"/>
               </w:rPr>
               <w:tab/>
             </w:r>
@@ -3781,7 +3724,7 @@
                 <w:noProof/>
                 <w:webHidden/>
               </w:rPr>
-              <w:instrText xml:space="preserve"> PAGEREF _Toc20058046 \h </w:instrText>
+              <w:instrText xml:space="preserve"> PAGEREF _Toc20423485 \h </w:instrText>
             </w:r>
             <w:r>
               <w:rPr>
@@ -3801,7 +3744,7 @@
                 <w:noProof/>
                 <w:webHidden/>
               </w:rPr>
-              <w:t>20</w:t>
+              <w:t>22</w:t>
             </w:r>
             <w:r>
               <w:rPr>
@@ -3820,15 +3763,14 @@
               <w:color w:val="auto"/>
               <w:sz w:val="22"/>
               <w:szCs w:val="22"/>
-              <w:lang w:val="en-US" w:eastAsia="en-US"/>
             </w:rPr>
           </w:pPr>
-          <w:hyperlink w:anchor="_Toc20058047" w:history="1">
+          <w:hyperlink w:anchor="_Toc20423486" w:history="1">
             <w:r>
               <w:rPr>
                 <w:rStyle w:val="Hyperlink"/>
               </w:rPr>
-              <w:t>4.3.</w:t>
+              <w:t>5.3.</w:t>
             </w:r>
             <w:r>
               <w:rPr>
@@ -3836,7 +3778,6 @@
                 <w:color w:val="auto"/>
                 <w:sz w:val="22"/>
                 <w:szCs w:val="22"/>
-                <w:lang w:val="en-US" w:eastAsia="en-US"/>
               </w:rPr>
               <w:tab/>
             </w:r>
@@ -3862,7 +3803,7 @@
               <w:rPr>
                 <w:webHidden/>
               </w:rPr>
-              <w:instrText xml:space="preserve"> PAGEREF _Toc20058047 \h </w:instrText>
+              <w:instrText xml:space="preserve"> PAGEREF _Toc20423486 \h </w:instrText>
             </w:r>
             <w:r>
               <w:rPr>
@@ -3879,7 +3820,7 @@
               <w:rPr>
                 <w:webHidden/>
               </w:rPr>
-              <w:t>21</w:t>
+              <w:t>23</w:t>
             </w:r>
             <w:r>
               <w:rPr>
@@ -3897,15 +3838,14 @@
               <w:color w:val="auto"/>
               <w:sz w:val="22"/>
               <w:szCs w:val="22"/>
-              <w:lang w:val="en-US" w:eastAsia="en-US"/>
             </w:rPr>
           </w:pPr>
-          <w:hyperlink w:anchor="_Toc20058048" w:history="1">
+          <w:hyperlink w:anchor="_Toc20423487" w:history="1">
             <w:r>
               <w:rPr>
                 <w:rStyle w:val="Hyperlink"/>
               </w:rPr>
-              <w:t>4.4.</w:t>
+              <w:t>5.4.</w:t>
             </w:r>
             <w:r>
               <w:rPr>
@@ -3913,7 +3853,6 @@
                 <w:color w:val="auto"/>
                 <w:sz w:val="22"/>
                 <w:szCs w:val="22"/>
-                <w:lang w:val="en-US" w:eastAsia="en-US"/>
               </w:rPr>
               <w:tab/>
             </w:r>
@@ -3939,7 +3878,7 @@
               <w:rPr>
                 <w:webHidden/>
               </w:rPr>
-              <w:instrText xml:space="preserve"> PAGEREF _Toc20058048 \h </w:instrText>
+              <w:instrText xml:space="preserve"> PAGEREF _Toc20423487 \h </w:instrText>
             </w:r>
             <w:r>
               <w:rPr>
@@ -3956,7 +3895,7 @@
               <w:rPr>
                 <w:webHidden/>
               </w:rPr>
-              <w:t>22</w:t>
+              <w:t>24</w:t>
             </w:r>
             <w:r>
               <w:rPr>
@@ -3974,15 +3913,14 @@
               <w:color w:val="auto"/>
               <w:sz w:val="22"/>
               <w:szCs w:val="22"/>
-              <w:lang w:val="en-US" w:eastAsia="en-US"/>
             </w:rPr>
           </w:pPr>
-          <w:hyperlink w:anchor="_Toc20058049" w:history="1">
+          <w:hyperlink w:anchor="_Toc20423488" w:history="1">
             <w:r>
               <w:rPr>
                 <w:rStyle w:val="Hyperlink"/>
               </w:rPr>
-              <w:t>4.5.</w:t>
+              <w:t>5.5.</w:t>
             </w:r>
             <w:r>
               <w:rPr>
@@ -3990,7 +3928,6 @@
                 <w:color w:val="auto"/>
                 <w:sz w:val="22"/>
                 <w:szCs w:val="22"/>
-                <w:lang w:val="en-US" w:eastAsia="en-US"/>
               </w:rPr>
               <w:tab/>
             </w:r>
@@ -4016,7 +3953,7 @@
               <w:rPr>
                 <w:webHidden/>
               </w:rPr>
-              <w:instrText xml:space="preserve"> PAGEREF _Toc20058049 \h </w:instrText>
+              <w:instrText xml:space="preserve"> PAGEREF _Toc20423488 \h </w:instrText>
             </w:r>
             <w:r>
               <w:rPr>
@@ -4033,7 +3970,7 @@
               <w:rPr>
                 <w:webHidden/>
               </w:rPr>
-              <w:t>23</w:t>
+              <w:t>25</w:t>
             </w:r>
             <w:r>
               <w:rPr>
@@ -4051,15 +3988,14 @@
               <w:color w:val="auto"/>
               <w:sz w:val="22"/>
               <w:szCs w:val="22"/>
-              <w:lang w:val="en-US" w:eastAsia="en-US"/>
             </w:rPr>
           </w:pPr>
-          <w:hyperlink w:anchor="_Toc20058050" w:history="1">
+          <w:hyperlink w:anchor="_Toc20423489" w:history="1">
             <w:r>
               <w:rPr>
                 <w:rStyle w:val="Hyperlink"/>
               </w:rPr>
-              <w:t>4.6.</w:t>
+              <w:t>5.6.</w:t>
             </w:r>
             <w:r>
               <w:rPr>
@@ -4067,7 +4003,6 @@
                 <w:color w:val="auto"/>
                 <w:sz w:val="22"/>
                 <w:szCs w:val="22"/>
-                <w:lang w:val="en-US" w:eastAsia="en-US"/>
               </w:rPr>
               <w:tab/>
             </w:r>
@@ -4093,7 +4028,7 @@
               <w:rPr>
                 <w:webHidden/>
               </w:rPr>
-              <w:instrText xml:space="preserve"> PAGEREF _Toc20058050 \h </w:instrText>
+              <w:instrText xml:space="preserve"> PAGEREF _Toc20423489 \h </w:instrText>
             </w:r>
             <w:r>
               <w:rPr>
@@ -4110,7 +4045,7 @@
               <w:rPr>
                 <w:webHidden/>
               </w:rPr>
-              <w:t>24</w:t>
+              <w:t>26</w:t>
             </w:r>
             <w:r>
               <w:rPr>
@@ -4128,15 +4063,14 @@
               <w:color w:val="auto"/>
               <w:sz w:val="22"/>
               <w:szCs w:val="22"/>
-              <w:lang w:val="en-US" w:eastAsia="en-US"/>
             </w:rPr>
           </w:pPr>
-          <w:hyperlink w:anchor="_Toc20058051" w:history="1">
+          <w:hyperlink w:anchor="_Toc20423490" w:history="1">
             <w:r>
               <w:rPr>
                 <w:rStyle w:val="Hyperlink"/>
               </w:rPr>
-              <w:t>4.7.</w:t>
+              <w:t>5.7.</w:t>
             </w:r>
             <w:r>
               <w:rPr>
@@ -4144,7 +4078,6 @@
                 <w:color w:val="auto"/>
                 <w:sz w:val="22"/>
                 <w:szCs w:val="22"/>
-                <w:lang w:val="en-US" w:eastAsia="en-US"/>
               </w:rPr>
               <w:tab/>
             </w:r>
@@ -4170,7 +4103,7 @@
               <w:rPr>
                 <w:webHidden/>
               </w:rPr>
-              <w:instrText xml:space="preserve"> PAGEREF _Toc20058051 \h </w:instrText>
+              <w:instrText xml:space="preserve"> PAGEREF _Toc20423490 \h </w:instrText>
             </w:r>
             <w:r>
               <w:rPr>
@@ -4187,7 +4120,7 @@
               <w:rPr>
                 <w:webHidden/>
               </w:rPr>
-              <w:t>24</w:t>
+              <w:t>26</w:t>
             </w:r>
             <w:r>
               <w:rPr>
@@ -4205,15 +4138,14 @@
               <w:color w:val="auto"/>
               <w:sz w:val="22"/>
               <w:szCs w:val="22"/>
-              <w:lang w:val="en-US" w:eastAsia="en-US"/>
             </w:rPr>
           </w:pPr>
-          <w:hyperlink w:anchor="_Toc20058052" w:history="1">
+          <w:hyperlink w:anchor="_Toc20423491" w:history="1">
             <w:r>
               <w:rPr>
                 <w:rStyle w:val="Hyperlink"/>
               </w:rPr>
-              <w:t>4.8.</w:t>
+              <w:t>5.8.</w:t>
             </w:r>
             <w:r>
               <w:rPr>
@@ -4221,7 +4153,6 @@
                 <w:color w:val="auto"/>
                 <w:sz w:val="22"/>
                 <w:szCs w:val="22"/>
-                <w:lang w:val="en-US" w:eastAsia="en-US"/>
               </w:rPr>
               <w:tab/>
             </w:r>
@@ -4247,7 +4178,7 @@
               <w:rPr>
                 <w:webHidden/>
               </w:rPr>
-              <w:instrText xml:space="preserve"> PAGEREF _Toc20058052 \h </w:instrText>
+              <w:instrText xml:space="preserve"> PAGEREF _Toc20423491 \h </w:instrText>
             </w:r>
             <w:r>
               <w:rPr>
@@ -4264,7 +4195,7 @@
               <w:rPr>
                 <w:webHidden/>
               </w:rPr>
-              <w:t>24</w:t>
+              <w:t>26</w:t>
             </w:r>
             <w:r>
               <w:rPr>
@@ -4282,15 +4213,14 @@
               <w:color w:val="auto"/>
               <w:sz w:val="22"/>
               <w:szCs w:val="22"/>
-              <w:lang w:val="en-US" w:eastAsia="en-US"/>
             </w:rPr>
           </w:pPr>
-          <w:hyperlink w:anchor="_Toc20058053" w:history="1">
+          <w:hyperlink w:anchor="_Toc20423492" w:history="1">
             <w:r>
               <w:rPr>
                 <w:rStyle w:val="Hyperlink"/>
               </w:rPr>
-              <w:t>4.9.</w:t>
+              <w:t>5.9.</w:t>
             </w:r>
             <w:r>
               <w:rPr>
@@ -4298,7 +4228,6 @@
                 <w:color w:val="auto"/>
                 <w:sz w:val="22"/>
                 <w:szCs w:val="22"/>
-                <w:lang w:val="en-US" w:eastAsia="en-US"/>
               </w:rPr>
               <w:tab/>
             </w:r>
@@ -4324,7 +4253,7 @@
               <w:rPr>
                 <w:webHidden/>
               </w:rPr>
-              <w:instrText xml:space="preserve"> PAGEREF _Toc20058053 \h </w:instrText>
+              <w:instrText xml:space="preserve"> PAGEREF _Toc20423492 \h </w:instrText>
             </w:r>
             <w:r>
               <w:rPr>
@@ -4341,7 +4270,7 @@
               <w:rPr>
                 <w:webHidden/>
               </w:rPr>
-              <w:t>25</w:t>
+              <w:t>27</w:t>
             </w:r>
             <w:r>
               <w:rPr>
@@ -4360,10 +4289,9 @@
               <w:color w:val="auto"/>
               <w:sz w:val="22"/>
               <w:szCs w:val="22"/>
-              <w:lang w:val="en-US" w:eastAsia="en-US"/>
             </w:rPr>
           </w:pPr>
-          <w:hyperlink w:anchor="_Toc20058054" w:history="1">
+          <w:hyperlink w:anchor="_Toc20423493" w:history="1">
             <w:r>
               <w:rPr>
                 <w:rStyle w:val="Hyperlink"/>
@@ -4378,7 +4306,6 @@
                 <w:color w:val="auto"/>
                 <w:sz w:val="22"/>
                 <w:szCs w:val="22"/>
-                <w:lang w:val="en-US" w:eastAsia="en-US"/>
               </w:rPr>
               <w:tab/>
             </w:r>
@@ -4408,7 +4335,7 @@
                 <w:noProof/>
                 <w:webHidden/>
               </w:rPr>
-              <w:instrText xml:space="preserve"> PAGEREF _Toc20058054 \h </w:instrText>
+              <w:instrText xml:space="preserve"> PAGEREF _Toc20423493 \h </w:instrText>
             </w:r>
             <w:r>
               <w:rPr>
@@ -4428,7 +4355,7 @@
                 <w:noProof/>
                 <w:webHidden/>
               </w:rPr>
-              <w:t>26</w:t>
+              <w:t>28</w:t>
             </w:r>
             <w:r>
               <w:rPr>
@@ -4448,10 +4375,9 @@
               <w:color w:val="auto"/>
               <w:sz w:val="22"/>
               <w:szCs w:val="22"/>
-              <w:lang w:val="en-US" w:eastAsia="en-US"/>
             </w:rPr>
           </w:pPr>
-          <w:hyperlink w:anchor="_Toc20058055" w:history="1">
+          <w:hyperlink w:anchor="_Toc20423494" w:history="1">
             <w:r>
               <w:rPr>
                 <w:rStyle w:val="Hyperlink"/>
@@ -4466,7 +4392,6 @@
                 <w:color w:val="auto"/>
                 <w:sz w:val="22"/>
                 <w:szCs w:val="22"/>
-                <w:lang w:val="en-US" w:eastAsia="en-US"/>
               </w:rPr>
               <w:tab/>
             </w:r>
@@ -4496,7 +4421,7 @@
                 <w:noProof/>
                 <w:webHidden/>
               </w:rPr>
-              <w:instrText xml:space="preserve"> PAGEREF _Toc20058055 \h </w:instrText>
+              <w:instrText xml:space="preserve"> PAGEREF _Toc20423494 \h </w:instrText>
             </w:r>
             <w:r>
               <w:rPr>
@@ -4516,7 +4441,7 @@
                 <w:noProof/>
                 <w:webHidden/>
               </w:rPr>
-              <w:t>27</w:t>
+              <w:t>29</w:t>
             </w:r>
             <w:r>
               <w:rPr>
@@ -4536,10 +4461,9 @@
               <w:color w:val="auto"/>
               <w:sz w:val="22"/>
               <w:szCs w:val="22"/>
-              <w:lang w:val="en-US" w:eastAsia="en-US"/>
             </w:rPr>
           </w:pPr>
-          <w:hyperlink w:anchor="_Toc20058056" w:history="1">
+          <w:hyperlink w:anchor="_Toc20423495" w:history="1">
             <w:r>
               <w:rPr>
                 <w:rStyle w:val="Hyperlink"/>
@@ -4554,7 +4478,6 @@
                 <w:color w:val="auto"/>
                 <w:sz w:val="22"/>
                 <w:szCs w:val="22"/>
-                <w:lang w:val="en-US" w:eastAsia="en-US"/>
               </w:rPr>
               <w:tab/>
             </w:r>
@@ -4584,7 +4507,7 @@
                 <w:noProof/>
                 <w:webHidden/>
               </w:rPr>
-              <w:instrText xml:space="preserve"> PAGEREF _Toc20058056 \h </w:instrText>
+              <w:instrText xml:space="preserve"> PAGEREF _Toc20423495 \h </w:instrText>
             </w:r>
             <w:r>
               <w:rPr>
@@ -4604,7 +4527,7 @@
                 <w:noProof/>
                 <w:webHidden/>
               </w:rPr>
-              <w:t>27</w:t>
+              <w:t>29</w:t>
             </w:r>
             <w:r>
               <w:rPr>
@@ -4624,10 +4547,9 @@
               <w:color w:val="auto"/>
               <w:sz w:val="22"/>
               <w:szCs w:val="22"/>
-              <w:lang w:val="en-US" w:eastAsia="en-US"/>
             </w:rPr>
           </w:pPr>
-          <w:hyperlink w:anchor="_Toc20058057" w:history="1">
+          <w:hyperlink w:anchor="_Toc20423496" w:history="1">
             <w:r>
               <w:rPr>
                 <w:rStyle w:val="Hyperlink"/>
@@ -4642,7 +4564,6 @@
                 <w:color w:val="auto"/>
                 <w:sz w:val="22"/>
                 <w:szCs w:val="22"/>
-                <w:lang w:val="en-US" w:eastAsia="en-US"/>
               </w:rPr>
               <w:tab/>
             </w:r>
@@ -4672,7 +4593,7 @@
                 <w:noProof/>
                 <w:webHidden/>
               </w:rPr>
-              <w:instrText xml:space="preserve"> PAGEREF _Toc20058057 \h </w:instrText>
+              <w:instrText xml:space="preserve"> PAGEREF _Toc20423496 \h </w:instrText>
             </w:r>
             <w:r>
               <w:rPr>
@@ -4692,7 +4613,7 @@
                 <w:noProof/>
                 <w:webHidden/>
               </w:rPr>
-              <w:t>27</w:t>
+              <w:t>29</w:t>
             </w:r>
             <w:r>
               <w:rPr>
@@ -4712,10 +4633,9 @@
               <w:color w:val="auto"/>
               <w:sz w:val="22"/>
               <w:szCs w:val="22"/>
-              <w:lang w:val="en-US" w:eastAsia="en-US"/>
             </w:rPr>
           </w:pPr>
-          <w:hyperlink w:anchor="_Toc20058058" w:history="1">
+          <w:hyperlink w:anchor="_Toc20423497" w:history="1">
             <w:r>
               <w:rPr>
                 <w:rStyle w:val="Hyperlink"/>
@@ -4730,7 +4650,6 @@
                 <w:color w:val="auto"/>
                 <w:sz w:val="22"/>
                 <w:szCs w:val="22"/>
-                <w:lang w:val="en-US" w:eastAsia="en-US"/>
               </w:rPr>
               <w:tab/>
             </w:r>
@@ -4760,7 +4679,7 @@
                 <w:noProof/>
                 <w:webHidden/>
               </w:rPr>
-              <w:instrText xml:space="preserve"> PAGEREF _Toc20058058 \h </w:instrText>
+              <w:instrText xml:space="preserve"> PAGEREF _Toc20423497 \h </w:instrText>
             </w:r>
             <w:r>
               <w:rPr>
@@ -4780,7 +4699,7 @@
                 <w:noProof/>
                 <w:webHidden/>
               </w:rPr>
-              <w:t>27</w:t>
+              <w:t>29</w:t>
             </w:r>
             <w:r>
               <w:rPr>
@@ -4816,6 +4735,8 @@
       <w:r>
         <w:br w:type="page"/>
       </w:r>
+      <w:bookmarkStart w:id="1" w:name="_GoBack"/>
+      <w:bookmarkEnd w:id="1"/>
     </w:p>
     <w:p>
       <w:pPr>
@@ -4825,13 +4746,13 @@
           <w:numId w:val="24"/>
         </w:numPr>
       </w:pPr>
-      <w:bookmarkStart w:id="1" w:name="_Toc20058012"/>
+      <w:bookmarkStart w:id="2" w:name="_Toc20423450"/>
       <w:proofErr w:type="spellStart"/>
       <w:r>
         <w:lastRenderedPageBreak/>
         <w:t>Introdução</w:t>
       </w:r>
-      <w:bookmarkEnd w:id="1"/>
+      <w:bookmarkEnd w:id="2"/>
       <w:proofErr w:type="spellEnd"/>
     </w:p>
     <w:p>
@@ -4895,7 +4816,7 @@
           <w:numId w:val="24"/>
         </w:numPr>
       </w:pPr>
-      <w:bookmarkStart w:id="2" w:name="_Toc20058013"/>
+      <w:bookmarkStart w:id="3" w:name="_Toc20423451"/>
       <w:proofErr w:type="spellStart"/>
       <w:r>
         <w:lastRenderedPageBreak/>
@@ -4913,7 +4834,7 @@
       <w:r>
         <w:t>.</w:t>
       </w:r>
-      <w:bookmarkEnd w:id="2"/>
+      <w:bookmarkEnd w:id="3"/>
     </w:p>
     <w:p>
       <w:pPr>
@@ -4940,7 +4861,7 @@
           <w:numId w:val="24"/>
         </w:numPr>
       </w:pPr>
-      <w:bookmarkStart w:id="3" w:name="_Toc20058014"/>
+      <w:bookmarkStart w:id="4" w:name="_Toc20423452"/>
       <w:proofErr w:type="spellStart"/>
       <w:r>
         <w:lastRenderedPageBreak/>
@@ -4967,7 +4888,7 @@
       <w:r>
         <w:t>Software</w:t>
       </w:r>
-      <w:bookmarkEnd w:id="3"/>
+      <w:bookmarkEnd w:id="4"/>
       <w:r>
         <w:t xml:space="preserve"> </w:t>
       </w:r>
@@ -4988,18 +4909,22 @@
           <w:szCs w:val="32"/>
         </w:rPr>
       </w:pPr>
-      <w:bookmarkStart w:id="4" w:name="_Toc20053031"/>
-      <w:bookmarkStart w:id="5" w:name="_Toc20053135"/>
-      <w:bookmarkStart w:id="6" w:name="_Toc20053633"/>
-      <w:bookmarkStart w:id="7" w:name="_Toc20053734"/>
-      <w:bookmarkStart w:id="8" w:name="_Toc20055653"/>
-      <w:bookmarkStart w:id="9" w:name="_Toc20058015"/>
-      <w:bookmarkEnd w:id="4"/>
+      <w:bookmarkStart w:id="5" w:name="_Toc20053031"/>
+      <w:bookmarkStart w:id="6" w:name="_Toc20053135"/>
+      <w:bookmarkStart w:id="7" w:name="_Toc20053633"/>
+      <w:bookmarkStart w:id="8" w:name="_Toc20053734"/>
+      <w:bookmarkStart w:id="9" w:name="_Toc20055653"/>
+      <w:bookmarkStart w:id="10" w:name="_Toc20058015"/>
+      <w:bookmarkStart w:id="11" w:name="_Toc20423378"/>
+      <w:bookmarkStart w:id="12" w:name="_Toc20423453"/>
       <w:bookmarkEnd w:id="5"/>
       <w:bookmarkEnd w:id="6"/>
       <w:bookmarkEnd w:id="7"/>
       <w:bookmarkEnd w:id="8"/>
       <w:bookmarkEnd w:id="9"/>
+      <w:bookmarkEnd w:id="10"/>
+      <w:bookmarkEnd w:id="11"/>
+      <w:bookmarkEnd w:id="12"/>
     </w:p>
     <w:p>
       <w:pPr>
@@ -5017,12 +4942,27 @@
           <w:szCs w:val="32"/>
         </w:rPr>
       </w:pPr>
-      <w:bookmarkStart w:id="10" w:name="_Toc20053735"/>
-      <w:bookmarkStart w:id="11" w:name="_Toc20055654"/>
-      <w:bookmarkStart w:id="12" w:name="_Toc20058016"/>
-      <w:bookmarkEnd w:id="10"/>
-      <w:bookmarkEnd w:id="11"/>
-      <w:bookmarkEnd w:id="12"/>
+      <w:bookmarkStart w:id="13" w:name="_Toc20423454"/>
+      <w:bookmarkEnd w:id="13"/>
+    </w:p>
+    <w:p>
+      <w:pPr>
+        <w:pStyle w:val="PargrafodaLista"/>
+        <w:numPr>
+          <w:ilvl w:val="0"/>
+          <w:numId w:val="34"/>
+        </w:numPr>
+        <w:spacing w:before="240" w:after="240"/>
+        <w:outlineLvl w:val="1"/>
+        <w:rPr>
+          <w:b/>
+          <w:vanish/>
+          <w:sz w:val="28"/>
+          <w:szCs w:val="32"/>
+        </w:rPr>
+      </w:pPr>
+      <w:bookmarkStart w:id="14" w:name="_Toc20423455"/>
+      <w:bookmarkEnd w:id="14"/>
     </w:p>
     <w:p>
       <w:pPr>
@@ -5031,7 +4971,7 @@
           <w:vanish/>
         </w:rPr>
       </w:pPr>
-      <w:bookmarkStart w:id="13" w:name="_Toc20058017"/>
+      <w:bookmarkStart w:id="15" w:name="_Toc20423456"/>
       <w:proofErr w:type="spellStart"/>
       <w:r>
         <w:t>Situação</w:t>
@@ -5044,7 +4984,7 @@
       <w:r>
         <w:t>Atual</w:t>
       </w:r>
-      <w:bookmarkEnd w:id="13"/>
+      <w:bookmarkEnd w:id="15"/>
       <w:proofErr w:type="spellEnd"/>
     </w:p>
     <w:p/>
@@ -5058,7 +4998,7 @@
       <w:pPr>
         <w:pStyle w:val="Ttulo3"/>
       </w:pPr>
-      <w:bookmarkStart w:id="14" w:name="_Toc20058018"/>
+      <w:bookmarkStart w:id="16" w:name="_Toc20423457"/>
       <w:proofErr w:type="spellStart"/>
       <w:r>
         <w:t>Problemas</w:t>
@@ -5071,7 +5011,7 @@
       <w:r>
         <w:t>Encontrados</w:t>
       </w:r>
-      <w:bookmarkEnd w:id="14"/>
+      <w:bookmarkEnd w:id="16"/>
       <w:proofErr w:type="spellEnd"/>
     </w:p>
     <w:p>
@@ -5087,7 +5027,7 @@
           <w:lang w:val="pt-BR"/>
         </w:rPr>
       </w:pPr>
-      <w:bookmarkStart w:id="15" w:name="_Toc20058019"/>
+      <w:bookmarkStart w:id="17" w:name="_Toc20423458"/>
       <w:r>
         <w:rPr>
           <w:lang w:val="pt-BR"/>
@@ -5112,11 +5052,22 @@
         </w:rPr>
         <w:t>ercado (estado da arte)</w:t>
       </w:r>
-      <w:bookmarkEnd w:id="15"/>
-    </w:p>
-    <w:p>
-      <w:r>
-        <w:t xml:space="preserve">Atualmente há diversos sistemas utilizados para ensino à distância, muitos deles são amplamente utilizados, outros estão ainda em desenvolvimento, se tratando-se </w:t>
+      <w:bookmarkEnd w:id="17"/>
+    </w:p>
+    <w:p>
+      <w:r>
+        <w:t>Atualmente há diversos sistemas utilizados para ensino à distância, muitos deles são amplamente utilizados, outros estão ainda em desenvolvimento</w:t>
+      </w:r>
+      <w:r>
+        <w:t xml:space="preserve">. Esses sistemas </w:t>
+      </w:r>
+      <w:proofErr w:type="gramStart"/>
+      <w:r>
+        <w:t>são  categorizados</w:t>
+      </w:r>
+      <w:proofErr w:type="gramEnd"/>
+      <w:r>
+        <w:t xml:space="preserve"> como </w:t>
       </w:r>
       <w:proofErr w:type="spellStart"/>
       <w:r>
@@ -5127,7 +5078,15 @@
         <w:t xml:space="preserve"> (Ambiente Virtual de Aprendizagem), ou seja, sistema de apoio ao ensino a distância proporcionando conteúdos e recursos necessários para total ou parcial aproveitamento dos cursos. Alguns dos utilizados </w:t>
       </w:r>
       <w:r>
-        <w:t>no mercado são citados a baixo:</w:t>
+        <w:t xml:space="preserve">no mercado são citados </w:t>
+      </w:r>
+      <w:proofErr w:type="gramStart"/>
+      <w:r>
+        <w:t>a baixo</w:t>
+      </w:r>
+      <w:proofErr w:type="gramEnd"/>
+      <w:r>
+        <w:t>:</w:t>
       </w:r>
     </w:p>
     <w:p>
@@ -5294,10 +5253,18 @@
         <w:t xml:space="preserve"> Life é um jogo que simula a vida real, e</w:t>
       </w:r>
       <w:r>
-        <w:t xml:space="preserve">m 2014, pesquisadores da Texas  </w:t>
-      </w:r>
-      <w:r>
-        <w:t xml:space="preserve">A&amp;M </w:t>
+        <w:t xml:space="preserve">m 2014, pesquisadores da </w:t>
+      </w:r>
+      <w:proofErr w:type="gramStart"/>
+      <w:r>
+        <w:t xml:space="preserve">Texas  </w:t>
+      </w:r>
+      <w:r>
+        <w:t>A</w:t>
+      </w:r>
+      <w:proofErr w:type="gramEnd"/>
+      <w:r>
+        <w:t xml:space="preserve">&amp;M </w:t>
       </w:r>
       <w:proofErr w:type="spellStart"/>
       <w:r>
@@ -5334,9 +5301,10 @@
       <w:pPr>
         <w:pStyle w:val="Ttulo2"/>
       </w:pPr>
-      <w:bookmarkStart w:id="16" w:name="_Toc20058020"/>
+      <w:bookmarkStart w:id="18" w:name="_Toc20423459"/>
       <w:proofErr w:type="spellStart"/>
       <w:r>
+        <w:lastRenderedPageBreak/>
         <w:t>Objetivos</w:t>
       </w:r>
       <w:proofErr w:type="spellEnd"/>
@@ -5347,12 +5315,11 @@
       <w:r>
         <w:t>Projeto</w:t>
       </w:r>
-      <w:bookmarkEnd w:id="16"/>
+      <w:bookmarkEnd w:id="18"/>
       <w:proofErr w:type="spellEnd"/>
     </w:p>
     <w:p>
       <w:r>
-        <w:lastRenderedPageBreak/>
         <w:t>O principal objetivo acadêmico do projeto é estudar a viabilidade</w:t>
       </w:r>
       <w:r>
@@ -5404,7 +5371,7 @@
       <w:pPr>
         <w:pStyle w:val="Ttulo2"/>
       </w:pPr>
-      <w:bookmarkStart w:id="17" w:name="_Toc20058021"/>
+      <w:bookmarkStart w:id="19" w:name="_Toc20423460"/>
       <w:proofErr w:type="spellStart"/>
       <w:r>
         <w:t>Riscos</w:t>
@@ -5424,156 +5391,6 @@
       <w:proofErr w:type="spellStart"/>
       <w:r>
         <w:t>AViS</w:t>
-      </w:r>
-      <w:bookmarkEnd w:id="17"/>
-      <w:proofErr w:type="spellEnd"/>
-    </w:p>
-    <w:p>
-      <w:pPr>
-        <w:rPr>
-          <w:rFonts w:eastAsia="Arial"/>
-        </w:rPr>
-      </w:pPr>
-      <w:r>
-        <w:rPr>
-          <w:rFonts w:eastAsia="Arial"/>
-        </w:rPr>
-        <w:t xml:space="preserve">Partindo da premissa de que a viabilidade de um projeto depende de uma boa avaliação dos riscos e das formas de vencê-los, para o projeto </w:t>
-      </w:r>
-      <w:proofErr w:type="spellStart"/>
-      <w:r>
-        <w:rPr>
-          <w:rFonts w:eastAsia="Arial"/>
-        </w:rPr>
-        <w:t>AViS</w:t>
-      </w:r>
-      <w:proofErr w:type="spellEnd"/>
-      <w:r>
-        <w:rPr>
-          <w:rFonts w:eastAsia="Arial"/>
-        </w:rPr>
-        <w:t>, consideramos como riscos:</w:t>
-      </w:r>
-    </w:p>
-    <w:p>
-      <w:pPr>
-        <w:rPr>
-          <w:rFonts w:eastAsia="Arial"/>
-        </w:rPr>
-      </w:pPr>
-    </w:p>
-    <w:p>
-      <w:pPr>
-        <w:pStyle w:val="Ttulo3"/>
-      </w:pPr>
-      <w:bookmarkStart w:id="18" w:name="_Toc20058022"/>
-      <w:proofErr w:type="spellStart"/>
-      <w:r>
-        <w:t>Limitações</w:t>
-      </w:r>
-      <w:proofErr w:type="spellEnd"/>
-      <w:r>
-        <w:t xml:space="preserve"> </w:t>
-      </w:r>
-      <w:proofErr w:type="spellStart"/>
-      <w:r>
-        <w:t>Operacionais</w:t>
-      </w:r>
-      <w:bookmarkEnd w:id="18"/>
-      <w:proofErr w:type="spellEnd"/>
-    </w:p>
-    <w:p>
-      <w:pPr>
-        <w:rPr>
-          <w:rFonts w:eastAsia="Arial"/>
-        </w:rPr>
-      </w:pPr>
-      <w:r>
-        <w:rPr>
-          <w:rFonts w:eastAsia="Arial"/>
-        </w:rPr>
-        <w:t>Entre as limitações operacionais que podem interferir no correto funcionamento da aplicação, podemos citar:</w:t>
-      </w:r>
-    </w:p>
-    <w:p>
-      <w:pPr>
-        <w:pStyle w:val="PargrafodaLista"/>
-        <w:rPr>
-          <w:lang w:val="pt-BR"/>
-        </w:rPr>
-      </w:pPr>
-      <w:r>
-        <w:rPr>
-          <w:lang w:val="pt-BR"/>
-        </w:rPr>
-        <w:t>Oscilações na largura de banda e/ou interrupção da conexão com a internet de um ou mais usuários ativos em um ambiente virtual durante suas interações;</w:t>
-      </w:r>
-    </w:p>
-    <w:p>
-      <w:pPr>
-        <w:pStyle w:val="PargrafodaLista"/>
-        <w:rPr>
-          <w:lang w:val="pt-BR"/>
-        </w:rPr>
-      </w:pPr>
-      <w:r>
-        <w:rPr>
-          <w:lang w:val="pt-BR"/>
-        </w:rPr>
-        <w:t>Falta de energia que afete o servidor ou um dos usuários ativos no ambiente virtual;</w:t>
-      </w:r>
-    </w:p>
-    <w:p>
-      <w:pPr>
-        <w:pStyle w:val="PargrafodaLista"/>
-        <w:rPr>
-          <w:lang w:val="pt-BR"/>
-        </w:rPr>
-      </w:pPr>
-      <w:r>
-        <w:rPr>
-          <w:lang w:val="pt-BR"/>
-        </w:rPr>
-        <w:t>Incompatibilidade de hardware ou software (sistema operacional) após uma atualização do sistema operacional;</w:t>
-      </w:r>
-    </w:p>
-    <w:p>
-      <w:pPr>
-        <w:pStyle w:val="PargrafodaLista"/>
-        <w:rPr>
-          <w:lang w:val="pt-BR"/>
-        </w:rPr>
-      </w:pPr>
-      <w:r>
-        <w:rPr>
-          <w:lang w:val="pt-BR"/>
-        </w:rPr>
-        <w:t>Indisponibilidade do servidor de hospedagem dos serviços necessários à aplicação.</w:t>
-      </w:r>
-    </w:p>
-    <w:p>
-      <w:pPr>
-        <w:rPr>
-          <w:rFonts w:eastAsia="Arial"/>
-        </w:rPr>
-      </w:pPr>
-    </w:p>
-    <w:p>
-      <w:pPr>
-        <w:pStyle w:val="Ttulo3"/>
-      </w:pPr>
-      <w:bookmarkStart w:id="19" w:name="_Toc20058023"/>
-      <w:proofErr w:type="spellStart"/>
-      <w:r>
-        <w:t>Considerações</w:t>
-      </w:r>
-      <w:proofErr w:type="spellEnd"/>
-      <w:r>
-        <w:t xml:space="preserve"> </w:t>
-      </w:r>
-      <w:proofErr w:type="spellStart"/>
-      <w:r>
-        <w:t>Legais</w:t>
       </w:r>
       <w:bookmarkEnd w:id="19"/>
       <w:proofErr w:type="spellEnd"/>
@@ -5588,28 +5405,49 @@
         <w:rPr>
           <w:rFonts w:eastAsia="Arial"/>
         </w:rPr>
-        <w:t xml:space="preserve">Sob aspectos legais, o uso da aplicação será baseado nos termos de licenças de código aberto. Entretanto, a aplicação proverá a cada usuário, acesso à imagem e voz de cada um dos demais usuários que partilhem do mesmo ambiente virtual. Assim, nos </w:t>
-      </w:r>
+        <w:t xml:space="preserve">Partindo da premissa de que a viabilidade de um projeto depende de uma boa avaliação dos riscos e das formas de vencê-los, para o projeto </w:t>
+      </w:r>
+      <w:proofErr w:type="spellStart"/>
       <w:r>
         <w:rPr>
           <w:rFonts w:eastAsia="Arial"/>
         </w:rPr>
-        <w:lastRenderedPageBreak/>
-        <w:t>termos e condições de uso, cada usuário deverá tomar ciência e aceitar sua total responsabilidade em relação à captura e/ou divulgação indevidas dos fluxos de áudio e/ou vídeo de outros usuários.</w:t>
-      </w:r>
-    </w:p>
-    <w:p>
-      <w:pPr>
+        <w:t>AViS</w:t>
+      </w:r>
+      <w:proofErr w:type="spellEnd"/>
+      <w:r>
         <w:rPr>
           <w:rFonts w:eastAsia="Arial"/>
         </w:rPr>
-      </w:pPr>
-      <w:r>
+        <w:t>, consideramos como riscos:</w:t>
+      </w:r>
+    </w:p>
+    <w:p>
+      <w:pPr>
         <w:rPr>
           <w:rFonts w:eastAsia="Arial"/>
         </w:rPr>
-        <w:t>TODO: nossa licença</w:t>
-      </w:r>
+      </w:pPr>
+    </w:p>
+    <w:p>
+      <w:pPr>
+        <w:pStyle w:val="Ttulo3"/>
+      </w:pPr>
+      <w:bookmarkStart w:id="20" w:name="_Toc20423461"/>
+      <w:proofErr w:type="spellStart"/>
+      <w:r>
+        <w:t>Limitações</w:t>
+      </w:r>
+      <w:proofErr w:type="spellEnd"/>
+      <w:r>
+        <w:t xml:space="preserve"> </w:t>
+      </w:r>
+      <w:proofErr w:type="spellStart"/>
+      <w:r>
+        <w:t>Operacionais</w:t>
+      </w:r>
+      <w:bookmarkEnd w:id="20"/>
+      <w:proofErr w:type="spellEnd"/>
     </w:p>
     <w:p>
       <w:pPr>
@@ -5621,136 +5459,88 @@
         <w:rPr>
           <w:rFonts w:eastAsia="Arial"/>
         </w:rPr>
-        <w:t xml:space="preserve">TODO: </w:t>
-      </w:r>
-      <w:r>
+        <w:t>Entre as limitações operacionais que podem interferir no correto funcionamento da aplicação, podemos citar:</w:t>
+      </w:r>
+    </w:p>
+    <w:p>
+      <w:pPr>
+        <w:pStyle w:val="PargrafodaLista"/>
+        <w:rPr>
+          <w:lang w:val="pt-BR"/>
+        </w:rPr>
+      </w:pPr>
+      <w:r>
+        <w:rPr>
+          <w:lang w:val="pt-BR"/>
+        </w:rPr>
+        <w:t>Oscilações na largura de banda e/ou interrupção da conexão com a internet de um ou mais usuários ativos em um ambiente virtual durante suas interações;</w:t>
+      </w:r>
+    </w:p>
+    <w:p>
+      <w:pPr>
+        <w:pStyle w:val="PargrafodaLista"/>
+        <w:rPr>
+          <w:lang w:val="pt-BR"/>
+        </w:rPr>
+      </w:pPr>
+      <w:r>
+        <w:rPr>
+          <w:lang w:val="pt-BR"/>
+        </w:rPr>
+        <w:t>Falta de energia que afete o servidor ou um dos usuários ativos no ambiente virtual;</w:t>
+      </w:r>
+    </w:p>
+    <w:p>
+      <w:pPr>
+        <w:pStyle w:val="PargrafodaLista"/>
+        <w:rPr>
+          <w:lang w:val="pt-BR"/>
+        </w:rPr>
+      </w:pPr>
+      <w:r>
+        <w:rPr>
+          <w:lang w:val="pt-BR"/>
+        </w:rPr>
+        <w:t>Incompatibilidade de hardware ou software (sistema operacional) após uma atualização do sistema operacional;</w:t>
+      </w:r>
+    </w:p>
+    <w:p>
+      <w:pPr>
+        <w:pStyle w:val="PargrafodaLista"/>
+        <w:rPr>
+          <w:lang w:val="pt-BR"/>
+        </w:rPr>
+      </w:pPr>
+      <w:r>
+        <w:rPr>
+          <w:lang w:val="pt-BR"/>
+        </w:rPr>
+        <w:t>Indisponibilidade do servidor de hospedagem dos serviços necessários à aplicação.</w:t>
+      </w:r>
+    </w:p>
+    <w:p>
+      <w:pPr>
         <w:rPr>
           <w:rFonts w:eastAsia="Arial"/>
         </w:rPr>
-        <w:t xml:space="preserve">licenças dos diferentes componentes de software utilizados no projeto (UE4, </w:t>
-      </w:r>
+      </w:pPr>
+    </w:p>
+    <w:p>
+      <w:pPr>
+        <w:pStyle w:val="Ttulo3"/>
+      </w:pPr>
+      <w:bookmarkStart w:id="21" w:name="_Toc20423462"/>
       <w:proofErr w:type="spellStart"/>
       <w:r>
-        <w:rPr>
-          <w:rFonts w:eastAsia="Arial"/>
-        </w:rPr>
-        <w:t>OpenCV</w:t>
+        <w:t>Considerações</w:t>
       </w:r>
       <w:proofErr w:type="spellEnd"/>
       <w:r>
-        <w:rPr>
-          <w:rFonts w:eastAsia="Arial"/>
-        </w:rPr>
-        <w:t>, etc.</w:t>
-      </w:r>
-      <w:r>
-        <w:rPr>
-          <w:rFonts w:eastAsia="Arial"/>
-        </w:rPr>
-        <w:t>)</w:t>
-      </w:r>
-    </w:p>
-    <w:p>
-      <w:pPr>
-        <w:rPr>
-          <w:rFonts w:eastAsia="Arial"/>
-        </w:rPr>
-      </w:pPr>
-    </w:p>
-    <w:p>
-      <w:pPr>
-        <w:pStyle w:val="Ttulo3"/>
-      </w:pPr>
-      <w:bookmarkStart w:id="20" w:name="_Toc20058024"/>
+        <w:t xml:space="preserve"> </w:t>
+      </w:r>
       <w:proofErr w:type="spellStart"/>
       <w:r>
-        <w:t>Considerações</w:t>
-      </w:r>
-      <w:proofErr w:type="spellEnd"/>
-      <w:r>
-        <w:t xml:space="preserve"> de Hardware / Software / Rede</w:t>
-      </w:r>
-      <w:bookmarkEnd w:id="20"/>
-      <w:r>
-        <w:t xml:space="preserve"> </w:t>
-      </w:r>
-    </w:p>
-    <w:p>
-      <w:pPr>
-        <w:rPr>
-          <w:rFonts w:eastAsia="Arial"/>
-        </w:rPr>
-      </w:pPr>
-      <w:r>
-        <w:rPr>
-          <w:rFonts w:eastAsia="Arial"/>
-        </w:rPr>
-        <w:t>A aplicação foi desenvolvida com foco no sistema operacional Windows 10 de 64 bits, as demandas em relação ao que esse sistema operacional exige, especificam o mínimo necessário ao bom funcionamento da aplicação. Entretanto, para o pleno uso das funcionalidades da aplicação, exige-se também um microfone e uma webcam para capturar a voz e a imagem do usuário, além de</w:t>
-      </w:r>
-      <w:r>
-        <w:rPr>
-          <w:rFonts w:eastAsia="Arial"/>
-        </w:rPr>
-        <w:t>ss</w:t>
-      </w:r>
-      <w:r>
-        <w:rPr>
-          <w:rFonts w:eastAsia="Arial"/>
-        </w:rPr>
-        <w:t>es itens de hardware, a estação de trabalho deve dispor de uma conexão com a internet, quanto à largura de banda da conexão, um mínimo de 1Mbps para download e 1Mbps de upload.</w:t>
-      </w:r>
-    </w:p>
-    <w:p>
-      <w:pPr>
-        <w:rPr>
-          <w:rFonts w:eastAsia="Arial"/>
-        </w:rPr>
-      </w:pPr>
-      <w:r>
-        <w:rPr>
-          <w:rFonts w:eastAsia="Arial"/>
-        </w:rPr>
-        <w:t xml:space="preserve">Para o funcionamento do MVP, o projeto </w:t>
-      </w:r>
-      <w:proofErr w:type="spellStart"/>
-      <w:r>
-        <w:rPr>
-          <w:rFonts w:eastAsia="Arial"/>
-        </w:rPr>
-        <w:t>AViS</w:t>
-      </w:r>
-      <w:proofErr w:type="spellEnd"/>
-      <w:r>
-        <w:rPr>
-          <w:rFonts w:eastAsia="Arial"/>
-        </w:rPr>
-        <w:t xml:space="preserve"> deve contar com a porta 7777 aberta no servidor da aplicação para os protocolos UDP e TCP. Não há a necessidade de manipulação das configurações do roteador ou das políticas do firewall nas estações de trabalho dos usuários.</w:t>
-      </w:r>
-    </w:p>
-    <w:p>
-      <w:pPr>
-        <w:ind w:firstLine="851"/>
-        <w:rPr>
-          <w:rFonts w:eastAsia="Arial"/>
-        </w:rPr>
-      </w:pPr>
-    </w:p>
-    <w:p>
-      <w:pPr>
-        <w:pStyle w:val="Ttulo3"/>
-      </w:pPr>
-      <w:bookmarkStart w:id="21" w:name="_Toc20058025"/>
-      <w:proofErr w:type="spellStart"/>
-      <w:r>
-        <w:t>Políticas</w:t>
-      </w:r>
-      <w:proofErr w:type="spellEnd"/>
-      <w:r>
-        <w:t xml:space="preserve"> </w:t>
-      </w:r>
-      <w:proofErr w:type="spellStart"/>
-      <w:r>
-        <w:t>Organizacionais</w:t>
+        <w:t>Legais</w:t>
       </w:r>
       <w:bookmarkEnd w:id="21"/>
       <w:proofErr w:type="spellEnd"/>
@@ -5765,6 +5555,179 @@
         <w:rPr>
           <w:rFonts w:eastAsia="Arial"/>
         </w:rPr>
+        <w:lastRenderedPageBreak/>
+        <w:t>Sob aspectos legais, o uso da aplicação será baseado nos termos de licenças de código aberto. Entretanto, a aplicação proverá a cada usuário, acesso à imagem e voz de cada um dos demais usuários que partilhem do mesmo ambiente virtual. Assim, nos termos e condições de uso, cada usuário deverá tomar ciência e aceitar sua total responsabilidade em relação à captura e/ou divulgação indevidas dos fluxos de áudio e/ou vídeo de outros usuários.</w:t>
+      </w:r>
+    </w:p>
+    <w:p>
+      <w:pPr>
+        <w:rPr>
+          <w:rFonts w:eastAsia="Arial"/>
+        </w:rPr>
+      </w:pPr>
+      <w:r>
+        <w:rPr>
+          <w:rFonts w:eastAsia="Arial"/>
+        </w:rPr>
+        <w:t>TODO: nossa licença</w:t>
+      </w:r>
+    </w:p>
+    <w:p>
+      <w:pPr>
+        <w:rPr>
+          <w:rFonts w:eastAsia="Arial"/>
+        </w:rPr>
+      </w:pPr>
+      <w:r>
+        <w:rPr>
+          <w:rFonts w:eastAsia="Arial"/>
+        </w:rPr>
+        <w:t xml:space="preserve">TODO: </w:t>
+      </w:r>
+      <w:r>
+        <w:rPr>
+          <w:rFonts w:eastAsia="Arial"/>
+        </w:rPr>
+        <w:t xml:space="preserve">licenças dos diferentes componentes de software utilizados no projeto (UE4, </w:t>
+      </w:r>
+      <w:proofErr w:type="spellStart"/>
+      <w:proofErr w:type="gramStart"/>
+      <w:r>
+        <w:rPr>
+          <w:rFonts w:eastAsia="Arial"/>
+        </w:rPr>
+        <w:t>OpenCV</w:t>
+      </w:r>
+      <w:proofErr w:type="spellEnd"/>
+      <w:r>
+        <w:rPr>
+          <w:rFonts w:eastAsia="Arial"/>
+        </w:rPr>
+        <w:t>, etc.</w:t>
+      </w:r>
+      <w:proofErr w:type="gramEnd"/>
+      <w:r>
+        <w:rPr>
+          <w:rFonts w:eastAsia="Arial"/>
+        </w:rPr>
+        <w:t>)</w:t>
+      </w:r>
+    </w:p>
+    <w:p>
+      <w:pPr>
+        <w:rPr>
+          <w:rFonts w:eastAsia="Arial"/>
+        </w:rPr>
+      </w:pPr>
+    </w:p>
+    <w:p>
+      <w:pPr>
+        <w:pStyle w:val="Ttulo3"/>
+      </w:pPr>
+      <w:bookmarkStart w:id="22" w:name="_Toc20423463"/>
+      <w:proofErr w:type="spellStart"/>
+      <w:r>
+        <w:t>Considerações</w:t>
+      </w:r>
+      <w:proofErr w:type="spellEnd"/>
+      <w:r>
+        <w:t xml:space="preserve"> de Hardware / Software / Rede</w:t>
+      </w:r>
+      <w:bookmarkEnd w:id="22"/>
+      <w:r>
+        <w:t xml:space="preserve"> </w:t>
+      </w:r>
+    </w:p>
+    <w:p>
+      <w:pPr>
+        <w:rPr>
+          <w:rFonts w:eastAsia="Arial"/>
+        </w:rPr>
+      </w:pPr>
+      <w:r>
+        <w:rPr>
+          <w:rFonts w:eastAsia="Arial"/>
+        </w:rPr>
+        <w:t>A aplicação foi desenvolvida com foco no sistema operacional Windows 10 de 64 bits, as demandas em relação ao que esse sistema operacional exige, especificam o mínimo necessário ao bom funcionamento da aplicação. Entretanto, para o pleno uso das funcionalidades da aplicação, exige-se também um microfone e uma webcam para capturar a voz e a imagem do usuário, além de</w:t>
+      </w:r>
+      <w:r>
+        <w:rPr>
+          <w:rFonts w:eastAsia="Arial"/>
+        </w:rPr>
+        <w:t>ss</w:t>
+      </w:r>
+      <w:r>
+        <w:rPr>
+          <w:rFonts w:eastAsia="Arial"/>
+        </w:rPr>
+        <w:t>es itens de hardware, a estação de trabalho deve dispor de uma conexão com a internet, quanto à largura de banda da conexão, um mínimo de 1Mbps para download e 1Mbps de upload.</w:t>
+      </w:r>
+    </w:p>
+    <w:p>
+      <w:pPr>
+        <w:rPr>
+          <w:rFonts w:eastAsia="Arial"/>
+        </w:rPr>
+      </w:pPr>
+      <w:r>
+        <w:rPr>
+          <w:rFonts w:eastAsia="Arial"/>
+        </w:rPr>
+        <w:t xml:space="preserve">Para o funcionamento do MVP, o projeto </w:t>
+      </w:r>
+      <w:proofErr w:type="spellStart"/>
+      <w:r>
+        <w:rPr>
+          <w:rFonts w:eastAsia="Arial"/>
+        </w:rPr>
+        <w:t>AViS</w:t>
+      </w:r>
+      <w:proofErr w:type="spellEnd"/>
+      <w:r>
+        <w:rPr>
+          <w:rFonts w:eastAsia="Arial"/>
+        </w:rPr>
+        <w:t xml:space="preserve"> deve contar com a porta 7777 aberta no servidor da aplicação para os protocolos UDP e TCP. Não há a necessidade de manipulação das configurações do roteador ou das políticas do firewall nas estações de trabalho dos usuários.</w:t>
+      </w:r>
+    </w:p>
+    <w:p>
+      <w:pPr>
+        <w:ind w:firstLine="851"/>
+        <w:rPr>
+          <w:rFonts w:eastAsia="Arial"/>
+        </w:rPr>
+      </w:pPr>
+    </w:p>
+    <w:p>
+      <w:pPr>
+        <w:pStyle w:val="Ttulo3"/>
+      </w:pPr>
+      <w:bookmarkStart w:id="23" w:name="_Toc20423464"/>
+      <w:proofErr w:type="spellStart"/>
+      <w:r>
+        <w:t>Políticas</w:t>
+      </w:r>
+      <w:proofErr w:type="spellEnd"/>
+      <w:r>
+        <w:t xml:space="preserve"> </w:t>
+      </w:r>
+      <w:proofErr w:type="spellStart"/>
+      <w:r>
+        <w:t>Organizacionais</w:t>
+      </w:r>
+      <w:bookmarkEnd w:id="23"/>
+      <w:proofErr w:type="spellEnd"/>
+    </w:p>
+    <w:p>
+      <w:pPr>
+        <w:rPr>
+          <w:rFonts w:eastAsia="Arial"/>
+        </w:rPr>
+      </w:pPr>
+      <w:r>
+        <w:rPr>
+          <w:rFonts w:eastAsia="Arial"/>
+        </w:rPr>
         <w:t>TODO: estudar e descrever implicações/impactos em organizações que vierem a adotar uma ferramenta baseada nas tecnologias demonstradas neste trabalho.</w:t>
       </w:r>
     </w:p>
@@ -5779,12 +5742,12 @@
       <w:pPr>
         <w:pStyle w:val="Ttulo3"/>
       </w:pPr>
-      <w:bookmarkStart w:id="22" w:name="_Toc20058026"/>
+      <w:bookmarkStart w:id="24" w:name="_Toc20423465"/>
       <w:proofErr w:type="spellStart"/>
       <w:r>
         <w:t>Riscos</w:t>
       </w:r>
-      <w:bookmarkEnd w:id="22"/>
+      <w:bookmarkEnd w:id="24"/>
       <w:proofErr w:type="spellEnd"/>
     </w:p>
     <w:p>
@@ -5851,6 +5814,7 @@
                 <w:color w:val="000000"/>
                 <w:szCs w:val="20"/>
               </w:rPr>
+              <w:lastRenderedPageBreak/>
               <w:t>PLANO DE RISCOS</w:t>
             </w:r>
           </w:p>
@@ -7833,18 +7797,22 @@
           <w:szCs w:val="36"/>
         </w:rPr>
       </w:pPr>
-      <w:bookmarkStart w:id="23" w:name="_Toc20053045"/>
-      <w:bookmarkStart w:id="24" w:name="_Toc20053148"/>
-      <w:bookmarkStart w:id="25" w:name="_Toc20053646"/>
-      <w:bookmarkStart w:id="26" w:name="_Toc20053746"/>
-      <w:bookmarkStart w:id="27" w:name="_Toc20055665"/>
-      <w:bookmarkStart w:id="28" w:name="_Toc20058027"/>
-      <w:bookmarkEnd w:id="23"/>
-      <w:bookmarkEnd w:id="24"/>
+      <w:bookmarkStart w:id="25" w:name="_Toc20053045"/>
+      <w:bookmarkStart w:id="26" w:name="_Toc20053148"/>
+      <w:bookmarkStart w:id="27" w:name="_Toc20053646"/>
+      <w:bookmarkStart w:id="28" w:name="_Toc20053746"/>
+      <w:bookmarkStart w:id="29" w:name="_Toc20055665"/>
+      <w:bookmarkStart w:id="30" w:name="_Toc20058027"/>
+      <w:bookmarkStart w:id="31" w:name="_Toc20423390"/>
+      <w:bookmarkStart w:id="32" w:name="_Toc20423466"/>
       <w:bookmarkEnd w:id="25"/>
       <w:bookmarkEnd w:id="26"/>
       <w:bookmarkEnd w:id="27"/>
       <w:bookmarkEnd w:id="28"/>
+      <w:bookmarkEnd w:id="29"/>
+      <w:bookmarkEnd w:id="30"/>
+      <w:bookmarkEnd w:id="31"/>
+      <w:bookmarkEnd w:id="32"/>
     </w:p>
     <w:p>
       <w:pPr>
@@ -7861,18 +7829,22 @@
           <w:szCs w:val="36"/>
         </w:rPr>
       </w:pPr>
-      <w:bookmarkStart w:id="29" w:name="_Toc20053046"/>
-      <w:bookmarkStart w:id="30" w:name="_Toc20053149"/>
-      <w:bookmarkStart w:id="31" w:name="_Toc20053647"/>
-      <w:bookmarkStart w:id="32" w:name="_Toc20053747"/>
-      <w:bookmarkStart w:id="33" w:name="_Toc20055666"/>
-      <w:bookmarkStart w:id="34" w:name="_Toc20058028"/>
-      <w:bookmarkEnd w:id="29"/>
-      <w:bookmarkEnd w:id="30"/>
-      <w:bookmarkEnd w:id="31"/>
-      <w:bookmarkEnd w:id="32"/>
+      <w:bookmarkStart w:id="33" w:name="_Toc20053046"/>
+      <w:bookmarkStart w:id="34" w:name="_Toc20053149"/>
+      <w:bookmarkStart w:id="35" w:name="_Toc20053647"/>
+      <w:bookmarkStart w:id="36" w:name="_Toc20053747"/>
+      <w:bookmarkStart w:id="37" w:name="_Toc20055666"/>
+      <w:bookmarkStart w:id="38" w:name="_Toc20058028"/>
+      <w:bookmarkStart w:id="39" w:name="_Toc20423391"/>
+      <w:bookmarkStart w:id="40" w:name="_Toc20423467"/>
       <w:bookmarkEnd w:id="33"/>
       <w:bookmarkEnd w:id="34"/>
+      <w:bookmarkEnd w:id="35"/>
+      <w:bookmarkEnd w:id="36"/>
+      <w:bookmarkEnd w:id="37"/>
+      <w:bookmarkEnd w:id="38"/>
+      <w:bookmarkEnd w:id="39"/>
+      <w:bookmarkEnd w:id="40"/>
     </w:p>
     <w:p>
       <w:pPr>
@@ -7889,24 +7861,28 @@
           <w:szCs w:val="36"/>
         </w:rPr>
       </w:pPr>
-      <w:bookmarkStart w:id="35" w:name="_Toc20053047"/>
-      <w:bookmarkStart w:id="36" w:name="_Toc20053150"/>
-      <w:bookmarkStart w:id="37" w:name="_Toc20053648"/>
-      <w:bookmarkStart w:id="38" w:name="_Toc20053748"/>
-      <w:bookmarkStart w:id="39" w:name="_Toc20055667"/>
-      <w:bookmarkStart w:id="40" w:name="_Toc20058029"/>
-      <w:bookmarkEnd w:id="35"/>
-      <w:bookmarkEnd w:id="36"/>
-      <w:bookmarkEnd w:id="37"/>
-      <w:bookmarkEnd w:id="38"/>
-      <w:bookmarkEnd w:id="39"/>
-      <w:bookmarkEnd w:id="40"/>
+      <w:bookmarkStart w:id="41" w:name="_Toc20053047"/>
+      <w:bookmarkStart w:id="42" w:name="_Toc20053150"/>
+      <w:bookmarkStart w:id="43" w:name="_Toc20053648"/>
+      <w:bookmarkStart w:id="44" w:name="_Toc20053748"/>
+      <w:bookmarkStart w:id="45" w:name="_Toc20055667"/>
+      <w:bookmarkStart w:id="46" w:name="_Toc20058029"/>
+      <w:bookmarkStart w:id="47" w:name="_Toc20423392"/>
+      <w:bookmarkStart w:id="48" w:name="_Toc20423468"/>
+      <w:bookmarkEnd w:id="41"/>
+      <w:bookmarkEnd w:id="42"/>
+      <w:bookmarkEnd w:id="43"/>
+      <w:bookmarkEnd w:id="44"/>
+      <w:bookmarkEnd w:id="45"/>
+      <w:bookmarkEnd w:id="46"/>
+      <w:bookmarkEnd w:id="47"/>
+      <w:bookmarkEnd w:id="48"/>
     </w:p>
     <w:p>
       <w:pPr>
         <w:pStyle w:val="Ttulo1"/>
       </w:pPr>
-      <w:bookmarkStart w:id="41" w:name="_Toc20058030"/>
+      <w:bookmarkStart w:id="49" w:name="_Toc20423469"/>
       <w:proofErr w:type="spellStart"/>
       <w:r>
         <w:t>Análise</w:t>
@@ -7919,7 +7895,7 @@
       <w:r>
         <w:t>Requisitos</w:t>
       </w:r>
-      <w:bookmarkEnd w:id="41"/>
+      <w:bookmarkEnd w:id="49"/>
       <w:proofErr w:type="spellEnd"/>
     </w:p>
     <w:p/>
@@ -7939,18 +7915,22 @@
           <w:szCs w:val="32"/>
         </w:rPr>
       </w:pPr>
-      <w:bookmarkStart w:id="42" w:name="_Toc20053049"/>
-      <w:bookmarkStart w:id="43" w:name="_Toc20053152"/>
-      <w:bookmarkStart w:id="44" w:name="_Toc20053650"/>
-      <w:bookmarkStart w:id="45" w:name="_Toc20053750"/>
-      <w:bookmarkStart w:id="46" w:name="_Toc20055669"/>
-      <w:bookmarkStart w:id="47" w:name="_Toc20058031"/>
-      <w:bookmarkEnd w:id="42"/>
-      <w:bookmarkEnd w:id="43"/>
-      <w:bookmarkEnd w:id="44"/>
-      <w:bookmarkEnd w:id="45"/>
-      <w:bookmarkEnd w:id="46"/>
-      <w:bookmarkEnd w:id="47"/>
+      <w:bookmarkStart w:id="50" w:name="_Toc20053049"/>
+      <w:bookmarkStart w:id="51" w:name="_Toc20053152"/>
+      <w:bookmarkStart w:id="52" w:name="_Toc20053650"/>
+      <w:bookmarkStart w:id="53" w:name="_Toc20053750"/>
+      <w:bookmarkStart w:id="54" w:name="_Toc20055669"/>
+      <w:bookmarkStart w:id="55" w:name="_Toc20058031"/>
+      <w:bookmarkStart w:id="56" w:name="_Toc20423394"/>
+      <w:bookmarkStart w:id="57" w:name="_Toc20423470"/>
+      <w:bookmarkEnd w:id="50"/>
+      <w:bookmarkEnd w:id="51"/>
+      <w:bookmarkEnd w:id="52"/>
+      <w:bookmarkEnd w:id="53"/>
+      <w:bookmarkEnd w:id="54"/>
+      <w:bookmarkEnd w:id="55"/>
+      <w:bookmarkEnd w:id="56"/>
+      <w:bookmarkEnd w:id="57"/>
     </w:p>
     <w:p>
       <w:pPr>
@@ -7959,7 +7939,7 @@
           <w:lang w:val="pt-BR"/>
         </w:rPr>
       </w:pPr>
-      <w:bookmarkStart w:id="48" w:name="_Toc20058032"/>
+      <w:bookmarkStart w:id="58" w:name="_Toc20423471"/>
       <w:r>
         <w:rPr>
           <w:lang w:val="pt-BR"/>
@@ -7972,14 +7952,14 @@
         </w:rPr>
         <w:t>écnica utilizada para levantamento dos requisitos</w:t>
       </w:r>
-      <w:bookmarkEnd w:id="48"/>
+      <w:bookmarkEnd w:id="58"/>
     </w:p>
     <w:p/>
     <w:p>
       <w:pPr>
         <w:pStyle w:val="Ttulo2"/>
       </w:pPr>
-      <w:bookmarkStart w:id="49" w:name="_Toc20058033"/>
+      <w:bookmarkStart w:id="59" w:name="_Toc20423472"/>
       <w:proofErr w:type="spellStart"/>
       <w:r>
         <w:t>Situação</w:t>
@@ -7995,7 +7975,7 @@
       <w:r>
         <w:t>roposta</w:t>
       </w:r>
-      <w:bookmarkEnd w:id="49"/>
+      <w:bookmarkEnd w:id="59"/>
       <w:proofErr w:type="spellEnd"/>
     </w:p>
     <w:p>
@@ -8085,7 +8065,7 @@
       <w:pPr>
         <w:pStyle w:val="Ttulo2"/>
       </w:pPr>
-      <w:bookmarkStart w:id="50" w:name="_Toc20058034"/>
+      <w:bookmarkStart w:id="60" w:name="_Toc20423473"/>
       <w:proofErr w:type="spellStart"/>
       <w:r>
         <w:t>Requisitos</w:t>
@@ -8098,7 +8078,7 @@
       <w:r>
         <w:t>Funcionais</w:t>
       </w:r>
-      <w:bookmarkEnd w:id="50"/>
+      <w:bookmarkEnd w:id="60"/>
       <w:proofErr w:type="spellEnd"/>
     </w:p>
     <w:p>
@@ -8177,7 +8157,15 @@
         <w:t>o ponto de vista em que observa o ambiente virtual através de movimentos do mouse.</w:t>
       </w:r>
       <w:r>
-        <w:t xml:space="preserve"> Por exemplo, ao movimentar o mouse para frente, o ângulo de visão no eixo horizontal diminuirá, para que olhe-se para baixo. Ao movimentar o mouse para um lado, o </w:t>
+        <w:t xml:space="preserve"> Por exemplo, ao movimentar o mouse para frente, o ângulo de visão no eixo horizontal diminuirá, para que </w:t>
+      </w:r>
+      <w:proofErr w:type="gramStart"/>
+      <w:r>
+        <w:t>olhe-se</w:t>
+      </w:r>
+      <w:proofErr w:type="gramEnd"/>
+      <w:r>
+        <w:t xml:space="preserve"> para baixo. Ao movimentar o mouse para um lado, o </w:t>
       </w:r>
       <w:r>
         <w:t>â</w:t>
@@ -8265,7 +8253,7 @@
       <w:pPr>
         <w:pStyle w:val="Ttulo3"/>
       </w:pPr>
-      <w:bookmarkStart w:id="51" w:name="_Toc20058035"/>
+      <w:bookmarkStart w:id="61" w:name="_Toc20423474"/>
       <w:proofErr w:type="spellStart"/>
       <w:r>
         <w:t>Casos</w:t>
@@ -8281,7 +8269,7 @@
       <w:r>
         <w:t>so</w:t>
       </w:r>
-      <w:bookmarkEnd w:id="51"/>
+      <w:bookmarkEnd w:id="61"/>
       <w:proofErr w:type="spellEnd"/>
     </w:p>
     <w:p>
@@ -10040,7 +10028,13 @@
               <w:pStyle w:val="LLUCvalue"/>
             </w:pPr>
             <w:r>
-              <w:t>1 – Fala</w:t>
+              <w:t xml:space="preserve">1 – </w:t>
+            </w:r>
+            <w:r>
+              <w:t>Usuário f</w:t>
+            </w:r>
+            <w:r>
+              <w:t>ala</w:t>
             </w:r>
           </w:p>
         </w:tc>
@@ -10101,7 +10095,10 @@
               <w:pStyle w:val="LLUCvalue"/>
             </w:pPr>
             <w:r>
-              <w:t>2 – Captura áudio com microfone default</w:t>
+              <w:t xml:space="preserve">2 – Captura áudio com microfone </w:t>
+            </w:r>
+            <w:r>
+              <w:t>padrão</w:t>
             </w:r>
           </w:p>
         </w:tc>
@@ -10147,13 +10144,11 @@
             <w:r>
               <w:t xml:space="preserve">3 – Fragmenta áudio com base em </w:t>
             </w:r>
-            <w:proofErr w:type="spellStart"/>
-            <w:r>
-              <w:t>trashold</w:t>
-            </w:r>
-            <w:proofErr w:type="spellEnd"/>
-            <w:r>
-              <w:t xml:space="preserve"> de volume</w:t>
+            <w:r>
+              <w:t xml:space="preserve">limiar </w:t>
+            </w:r>
+            <w:r>
+              <w:t>de volume</w:t>
             </w:r>
           </w:p>
         </w:tc>
@@ -10332,7 +10327,13 @@
               <w:pStyle w:val="LLUCvalue"/>
             </w:pPr>
             <w:r>
-              <w:t xml:space="preserve">7 – Instância remota reproduz o áudio utilizando a posição da cabeça do avatar </w:t>
+              <w:t>7 – Instância remota reproduz o áudio</w:t>
+            </w:r>
+            <w:r>
+              <w:t>,</w:t>
+            </w:r>
+            <w:r>
+              <w:t xml:space="preserve"> utilizando a posição da cabeça do avatar </w:t>
             </w:r>
             <w:r>
               <w:t>correspondente à</w:t>
@@ -10342,6 +10343,9 @@
             </w:r>
             <w:r>
               <w:t>instância de origem do som</w:t>
+            </w:r>
+            <w:r>
+              <w:t>,</w:t>
             </w:r>
             <w:r>
               <w:t xml:space="preserve"> para </w:t>
@@ -10735,7 +10739,13 @@
               <w:pStyle w:val="LLUCvalue"/>
             </w:pPr>
             <w:r>
-              <w:t>1 – Aciona Webcam</w:t>
+              <w:t xml:space="preserve">1 – </w:t>
+            </w:r>
+            <w:r>
+              <w:t>Usuário a</w:t>
+            </w:r>
+            <w:r>
+              <w:t>ciona Webcam</w:t>
             </w:r>
           </w:p>
         </w:tc>
@@ -11121,7 +11131,7 @@
       <w:pPr>
         <w:pStyle w:val="Ttulo2"/>
       </w:pPr>
-      <w:bookmarkStart w:id="52" w:name="_Toc20058036"/>
+      <w:bookmarkStart w:id="62" w:name="_Toc20423475"/>
       <w:proofErr w:type="spellStart"/>
       <w:r>
         <w:t>Requisitos</w:t>
@@ -11148,14 +11158,14 @@
       <w:r>
         <w:t>uncionais</w:t>
       </w:r>
-      <w:bookmarkEnd w:id="52"/>
+      <w:bookmarkEnd w:id="62"/>
       <w:proofErr w:type="spellEnd"/>
     </w:p>
     <w:p>
       <w:pPr>
         <w:pStyle w:val="Ttulo3"/>
       </w:pPr>
-      <w:bookmarkStart w:id="53" w:name="_Toc20058037"/>
+      <w:bookmarkStart w:id="63" w:name="_Toc20423476"/>
       <w:r>
         <w:t xml:space="preserve">Tempo de </w:t>
       </w:r>
@@ -11163,7 +11173,7 @@
       <w:r>
         <w:t>resposta</w:t>
       </w:r>
-      <w:bookmarkEnd w:id="53"/>
+      <w:bookmarkEnd w:id="63"/>
       <w:proofErr w:type="spellEnd"/>
     </w:p>
     <w:p>
@@ -11176,7 +11186,18 @@
         <w:t xml:space="preserve">Entretanto, no quadro da demonstração </w:t>
       </w:r>
       <w:r>
-        <w:t xml:space="preserve">que se pretende fazer ao final do projeto, espera-se que a latência entre os dois computadores conectados esteja na ordem de dezenas de milissegundos, quanto que a latência entre as instâncias cliente e a instância no servidor remoto, localizado em um </w:t>
+        <w:t xml:space="preserve">que se pretende fazer ao final do projeto, espera-se que a latência entre os dois computadores conectados esteja na ordem de dezenas de milissegundos, </w:t>
+      </w:r>
+      <w:proofErr w:type="gramStart"/>
+      <w:r>
+        <w:t>en</w:t>
+      </w:r>
+      <w:r>
+        <w:t>quanto que</w:t>
+      </w:r>
+      <w:proofErr w:type="gramEnd"/>
+      <w:r>
+        <w:t xml:space="preserve"> a latência entre as instâncias cliente e a instância no servidor remoto, localizado em um </w:t>
       </w:r>
       <w:r>
         <w:rPr>
@@ -11193,7 +11214,7 @@
       <w:pPr>
         <w:pStyle w:val="Ttulo3"/>
       </w:pPr>
-      <w:bookmarkStart w:id="54" w:name="_Toc20058038"/>
+      <w:bookmarkStart w:id="64" w:name="_Toc20423477"/>
       <w:proofErr w:type="spellStart"/>
       <w:r>
         <w:t>Uso</w:t>
@@ -11206,12 +11227,18 @@
       <w:r>
         <w:t>memória</w:t>
       </w:r>
-      <w:bookmarkEnd w:id="54"/>
+      <w:bookmarkEnd w:id="64"/>
       <w:proofErr w:type="spellEnd"/>
     </w:p>
     <w:p>
       <w:r>
-        <w:t>O programa, tanto no servidor quanto no cliente, não deve utilizar mais do que 500 MB de memória principal.</w:t>
+        <w:t>O programa, tanto no servidor</w:t>
+      </w:r>
+      <w:r>
+        <w:t>,</w:t>
+      </w:r>
+      <w:r>
+        <w:t xml:space="preserve"> quanto no cliente, não deve utilizar mais do que 500 MB de memória principal.</w:t>
       </w:r>
     </w:p>
     <w:p>
@@ -11267,7 +11294,7 @@
       <w:pPr>
         <w:pStyle w:val="Ttulo3"/>
       </w:pPr>
-      <w:bookmarkStart w:id="55" w:name="_Toc20058039"/>
+      <w:bookmarkStart w:id="65" w:name="_Toc20423478"/>
       <w:proofErr w:type="spellStart"/>
       <w:r>
         <w:t>Uso</w:t>
@@ -11292,16 +11319,16 @@
       <w:r>
         <w:t xml:space="preserve"> disco</w:t>
       </w:r>
-      <w:bookmarkEnd w:id="55"/>
-    </w:p>
-    <w:p>
-      <w:r>
+      <w:bookmarkEnd w:id="65"/>
+    </w:p>
+    <w:p>
+      <w:r>
+        <w:lastRenderedPageBreak/>
         <w:t>O arquivo de instalação não deve ultrapassar 200 MB.</w:t>
       </w:r>
     </w:p>
     <w:p>
       <w:r>
-        <w:lastRenderedPageBreak/>
         <w:t>O espaço ocupado pelo sistema cliente, uma vez instalado, não deve ultrapassar 400 MB.</w:t>
       </w:r>
     </w:p>
@@ -11312,14 +11339,14 @@
           <w:lang w:val="pt-BR"/>
         </w:rPr>
       </w:pPr>
-      <w:bookmarkStart w:id="56" w:name="_Toc20058040"/>
+      <w:bookmarkStart w:id="66" w:name="_Toc20423479"/>
       <w:r>
         <w:rPr>
           <w:lang w:val="pt-BR"/>
         </w:rPr>
         <w:t>Uso de recursos de processamento no servidor</w:t>
       </w:r>
-      <w:bookmarkEnd w:id="56"/>
+      <w:bookmarkEnd w:id="66"/>
     </w:p>
     <w:p>
       <w:r>
@@ -11346,7 +11373,7 @@
       <w:pPr>
         <w:pStyle w:val="Ttulo1"/>
       </w:pPr>
-      <w:bookmarkStart w:id="57" w:name="_Toc20058041"/>
+      <w:bookmarkStart w:id="67" w:name="_Toc20423480"/>
       <w:proofErr w:type="spellStart"/>
       <w:r>
         <w:lastRenderedPageBreak/>
@@ -11373,58 +11400,69 @@
       <w:r>
         <w:t>ware</w:t>
       </w:r>
-      <w:bookmarkEnd w:id="57"/>
+      <w:bookmarkEnd w:id="67"/>
     </w:p>
     <w:p/>
     <w:p>
-      <w:r>
-        <w:t xml:space="preserve">      </w:t>
-      </w:r>
-      <w:r>
-        <w:t>Este item poderá ter</w:t>
-      </w:r>
-      <w:r>
-        <w:t xml:space="preserve"> </w:t>
-      </w:r>
-      <w:r>
-        <w:t xml:space="preserve">suas seções alteradas com a autorização do orientador. As modificações podem ser decorrentes do emprego de um Método de Processo de Software </w:t>
-      </w:r>
-      <w:r>
-        <w:t>específico.</w:t>
-      </w:r>
-      <w:r>
-        <w:t xml:space="preserve"> Por exemplo</w:t>
-      </w:r>
-      <w:r>
-        <w:t>,</w:t>
-      </w:r>
-      <w:r>
-        <w:t xml:space="preserve"> se o desenv</w:t>
-      </w:r>
-      <w:r>
+      <w:pPr>
+        <w:rPr>
+          <w:color w:val="FF0000"/>
+        </w:rPr>
+      </w:pPr>
+      <w:r>
+        <w:rPr>
+          <w:color w:val="FF0000"/>
+        </w:rPr>
+        <w:t xml:space="preserve">      Este item poderá ter suas seções alteradas com a autorização do orientador. As modificações podem ser decorrentes do emprego de um Método de Processo de Software específico. Por exemplo, se o desenv</w:t>
+      </w:r>
+      <w:r>
+        <w:rPr>
+          <w:color w:val="FF0000"/>
+        </w:rPr>
         <w:t xml:space="preserve">olvimento for na área de </w:t>
       </w:r>
       <w:r>
+        <w:rPr>
+          <w:color w:val="FF0000"/>
+        </w:rPr>
         <w:t xml:space="preserve">jogos/jogos educativos </w:t>
       </w:r>
       <w:r>
+        <w:rPr>
+          <w:color w:val="FF0000"/>
+        </w:rPr>
         <w:t xml:space="preserve">o aluno poderá seguir </w:t>
       </w:r>
       <w:r>
+        <w:rPr>
+          <w:color w:val="FF0000"/>
+        </w:rPr>
         <w:t xml:space="preserve">outras metodologias por ex. Extreme Game </w:t>
       </w:r>
       <w:proofErr w:type="spellStart"/>
       <w:r>
+        <w:rPr>
+          <w:color w:val="FF0000"/>
+        </w:rPr>
         <w:t>Develoment</w:t>
       </w:r>
       <w:proofErr w:type="spellEnd"/>
       <w:r>
+        <w:rPr>
+          <w:color w:val="FF0000"/>
+        </w:rPr>
         <w:t xml:space="preserve"> (XGD) ou alguma sistemática indicada por algum especialista no assunto. O mesmo pode ocorrer com desenvolvimento </w:t>
       </w:r>
       <w:r>
+        <w:rPr>
+          <w:color w:val="FF0000"/>
+        </w:rPr>
         <w:t>á</w:t>
       </w:r>
       <w:r>
+        <w:rPr>
+          <w:color w:val="FF0000"/>
+        </w:rPr>
         <w:t>gil para aplicações móveis ou web.</w:t>
       </w:r>
     </w:p>
@@ -11444,18 +11482,22 @@
           <w:szCs w:val="32"/>
         </w:rPr>
       </w:pPr>
-      <w:bookmarkStart w:id="58" w:name="_Toc20053060"/>
-      <w:bookmarkStart w:id="59" w:name="_Toc20053163"/>
-      <w:bookmarkStart w:id="60" w:name="_Toc20053661"/>
-      <w:bookmarkStart w:id="61" w:name="_Toc20053761"/>
-      <w:bookmarkStart w:id="62" w:name="_Toc20055680"/>
-      <w:bookmarkStart w:id="63" w:name="_Toc20058042"/>
-      <w:bookmarkEnd w:id="58"/>
-      <w:bookmarkEnd w:id="59"/>
-      <w:bookmarkEnd w:id="60"/>
-      <w:bookmarkEnd w:id="61"/>
-      <w:bookmarkEnd w:id="62"/>
-      <w:bookmarkEnd w:id="63"/>
+      <w:bookmarkStart w:id="68" w:name="_Toc20053060"/>
+      <w:bookmarkStart w:id="69" w:name="_Toc20053163"/>
+      <w:bookmarkStart w:id="70" w:name="_Toc20053661"/>
+      <w:bookmarkStart w:id="71" w:name="_Toc20053761"/>
+      <w:bookmarkStart w:id="72" w:name="_Toc20055680"/>
+      <w:bookmarkStart w:id="73" w:name="_Toc20058042"/>
+      <w:bookmarkStart w:id="74" w:name="_Toc20423405"/>
+      <w:bookmarkStart w:id="75" w:name="_Toc20423481"/>
+      <w:bookmarkEnd w:id="68"/>
+      <w:bookmarkEnd w:id="69"/>
+      <w:bookmarkEnd w:id="70"/>
+      <w:bookmarkEnd w:id="71"/>
+      <w:bookmarkEnd w:id="72"/>
+      <w:bookmarkEnd w:id="73"/>
+      <w:bookmarkEnd w:id="74"/>
+      <w:bookmarkEnd w:id="75"/>
     </w:p>
     <w:p>
       <w:pPr>
@@ -11465,7 +11507,7 @@
           <w:sz w:val="24"/>
         </w:rPr>
       </w:pPr>
-      <w:bookmarkStart w:id="64" w:name="_Toc20058043"/>
+      <w:bookmarkStart w:id="76" w:name="_Toc20423482"/>
       <w:proofErr w:type="spellStart"/>
       <w:r>
         <w:t>Arquitetura</w:t>
@@ -11486,7 +11528,7 @@
       <w:r>
         <w:t>proposta</w:t>
       </w:r>
-      <w:bookmarkEnd w:id="64"/>
+      <w:bookmarkEnd w:id="76"/>
       <w:proofErr w:type="spellEnd"/>
     </w:p>
     <w:p>
@@ -11514,7 +11556,13 @@
       </w:r>
       <w:proofErr w:type="spellEnd"/>
       <w:r>
-        <w:t xml:space="preserve">, a um modelo P2P distribuído, como em aplicativos </w:t>
+        <w:t xml:space="preserve">, </w:t>
+      </w:r>
+      <w:r>
+        <w:t>e</w:t>
+      </w:r>
+      <w:r>
+        <w:t xml:space="preserve"> um modelo P2P distribuído, como em aplicativos </w:t>
       </w:r>
       <w:proofErr w:type="spellStart"/>
       <w:r>
@@ -11571,6 +11619,181 @@
       <w:proofErr w:type="spellEnd"/>
       <w:r>
         <w:t>, vai arbitrar o diálogo de dados entre clientes.</w:t>
+      </w:r>
+    </w:p>
+    <w:p>
+      <w:r>
+        <w:t xml:space="preserve">Já com o </w:t>
+      </w:r>
+      <w:r>
+        <w:t xml:space="preserve">que um modelo P2P oferece, o sistema </w:t>
+      </w:r>
+      <w:proofErr w:type="spellStart"/>
+      <w:r>
+        <w:t>AViS</w:t>
+      </w:r>
+      <w:proofErr w:type="spellEnd"/>
+      <w:r>
+        <w:t xml:space="preserve"> será capaz de transmitir dados sensíveis ao tempo com mais agilidade. </w:t>
+      </w:r>
+      <w:r>
+        <w:rPr>
+          <w:i/>
+          <w:iCs/>
+        </w:rPr>
+        <w:t>Buffers</w:t>
+      </w:r>
+      <w:r>
+        <w:t xml:space="preserve"> de áudio e vídeo serão transmitidos, via proto</w:t>
+      </w:r>
+      <w:bookmarkStart w:id="77" w:name="_Hlk18332672"/>
+      <w:r>
+        <w:t>col</w:t>
+      </w:r>
+      <w:bookmarkEnd w:id="77"/>
+      <w:r>
+        <w:t>o UDP, seguindo o caminho mais curto</w:t>
+      </w:r>
+      <w:r>
+        <w:t>,</w:t>
+      </w:r>
+      <w:r>
+        <w:t xml:space="preserve"> determinado pela infraestrutura de redes</w:t>
+      </w:r>
+      <w:r>
+        <w:t>, entre um cliente</w:t>
+      </w:r>
+      <w:r>
+        <w:t xml:space="preserve"> e outro.</w:t>
+      </w:r>
+    </w:p>
+    <w:p>
+      <w:r>
+        <w:rPr>
+          <w:noProof/>
+        </w:rPr>
+        <w:lastRenderedPageBreak/>
+        <w:drawing>
+          <wp:anchor distT="0" distB="0" distL="114300" distR="114300" simplePos="0" relativeHeight="251658240" behindDoc="1" locked="0" layoutInCell="1" allowOverlap="1" wp14:anchorId="3FFBA4D4" wp14:editId="0977BB65">
+            <wp:simplePos x="0" y="0"/>
+            <wp:positionH relativeFrom="margin">
+              <wp:posOffset>847725</wp:posOffset>
+            </wp:positionH>
+            <wp:positionV relativeFrom="paragraph">
+              <wp:posOffset>1898650</wp:posOffset>
+            </wp:positionV>
+            <wp:extent cx="4091305" cy="2298700"/>
+            <wp:effectExtent l="0" t="0" r="4445" b="6350"/>
+            <wp:wrapTopAndBottom/>
+            <wp:docPr id="8" name="Imagem 8"/>
+            <wp:cNvGraphicFramePr>
+              <a:graphicFrameLocks xmlns:a="http://schemas.openxmlformats.org/drawingml/2006/main" noChangeAspect="1"/>
+            </wp:cNvGraphicFramePr>
+            <a:graphic xmlns:a="http://schemas.openxmlformats.org/drawingml/2006/main">
+              <a:graphicData uri="http://schemas.openxmlformats.org/drawingml/2006/picture">
+                <pic:pic xmlns:pic="http://schemas.openxmlformats.org/drawingml/2006/picture">
+                  <pic:nvPicPr>
+                    <pic:cNvPr id="0" name="Picture 2"/>
+                    <pic:cNvPicPr>
+                      <a:picLocks noChangeAspect="1" noChangeArrowheads="1"/>
+                    </pic:cNvPicPr>
+                  </pic:nvPicPr>
+                  <pic:blipFill>
+                    <a:blip r:embed="rId10" cstate="print">
+                      <a:extLst>
+                        <a:ext uri="{28A0092B-C50C-407E-A947-70E740481C1C}">
+                          <a14:useLocalDpi xmlns:a14="http://schemas.microsoft.com/office/drawing/2010/main" val="0"/>
+                        </a:ext>
+                      </a:extLst>
+                    </a:blip>
+                    <a:srcRect/>
+                    <a:stretch>
+                      <a:fillRect/>
+                    </a:stretch>
+                  </pic:blipFill>
+                  <pic:spPr bwMode="auto">
+                    <a:xfrm>
+                      <a:off x="0" y="0"/>
+                      <a:ext cx="4091305" cy="2298700"/>
+                    </a:xfrm>
+                    <a:prstGeom prst="rect">
+                      <a:avLst/>
+                    </a:prstGeom>
+                    <a:noFill/>
+                    <a:ln>
+                      <a:noFill/>
+                    </a:ln>
+                  </pic:spPr>
+                </pic:pic>
+              </a:graphicData>
+            </a:graphic>
+            <wp14:sizeRelH relativeFrom="margin">
+              <wp14:pctWidth>0</wp14:pctWidth>
+            </wp14:sizeRelH>
+            <wp14:sizeRelV relativeFrom="margin">
+              <wp14:pctHeight>0</wp14:pctHeight>
+            </wp14:sizeRelV>
+          </wp:anchor>
+        </w:drawing>
+      </w:r>
+      <w:r>
+        <w:t xml:space="preserve">Na figura </w:t>
+      </w:r>
+      <w:r>
+        <w:t xml:space="preserve">1, observa-se uma representação global da comunicação entre diferentes instâncias do cliente </w:t>
+      </w:r>
+      <w:proofErr w:type="spellStart"/>
+      <w:r>
+        <w:t>AViS</w:t>
+      </w:r>
+      <w:proofErr w:type="spellEnd"/>
+      <w:r>
+        <w:t xml:space="preserve">. A figura apresenta também a </w:t>
+      </w:r>
+      <w:r>
+        <w:t>infraestrutura</w:t>
+      </w:r>
+      <w:r>
+        <w:t xml:space="preserve"> disponibilizada </w:t>
+      </w:r>
+      <w:r>
+        <w:t>pela</w:t>
+      </w:r>
+      <w:r>
+        <w:t xml:space="preserve"> </w:t>
+      </w:r>
+      <w:proofErr w:type="spellStart"/>
+      <w:r>
+        <w:t>Alloy</w:t>
+      </w:r>
+      <w:proofErr w:type="spellEnd"/>
+      <w:r>
+        <w:t xml:space="preserve"> City </w:t>
+      </w:r>
+      <w:proofErr w:type="spellStart"/>
+      <w:r>
+        <w:t>Linguistics</w:t>
+      </w:r>
+      <w:proofErr w:type="spellEnd"/>
+      <w:r>
+        <w:t>. O servidor assume um papel de árbitro entre os clientes conectados, m</w:t>
+      </w:r>
+      <w:r>
+        <w:t>a</w:t>
+      </w:r>
+      <w:r>
+        <w:t xml:space="preserve">ntendo-os atualizados quanto a dados relevantes para a experiência do usuário. </w:t>
+      </w:r>
+      <w:r>
+        <w:t xml:space="preserve">Os dados mais importantes a serem considerados aqui são os </w:t>
+      </w:r>
+      <w:proofErr w:type="spellStart"/>
+      <w:r>
+        <w:t>IPs</w:t>
+      </w:r>
+      <w:proofErr w:type="spellEnd"/>
+      <w:r>
+        <w:t xml:space="preserve"> e portas de cada instância cliente conectada. Uma lista de endereços essencial para a comunicação direta (P2P) entre instâncias clientes.</w:t>
       </w:r>
     </w:p>
     <w:p>
@@ -11581,22 +11804,23 @@
         <mc:AlternateContent>
           <mc:Choice Requires="wps">
             <w:drawing>
-              <wp:anchor distT="0" distB="0" distL="114300" distR="114300" simplePos="0" relativeHeight="251664384" behindDoc="1" locked="0" layoutInCell="1" allowOverlap="1" wp14:anchorId="6AB566F6" wp14:editId="169FDB84">
+              <wp:anchor distT="0" distB="0" distL="114300" distR="114300" simplePos="0" relativeHeight="251664384" behindDoc="1" locked="0" layoutInCell="1" allowOverlap="1" wp14:anchorId="6AB566F6" wp14:editId="0090EC89">
                 <wp:simplePos x="0" y="0"/>
-                <wp:positionH relativeFrom="column">
-                  <wp:posOffset>1847850</wp:posOffset>
+                <wp:positionH relativeFrom="margin">
+                  <wp:posOffset>854075</wp:posOffset>
                 </wp:positionH>
                 <wp:positionV relativeFrom="paragraph">
-                  <wp:posOffset>2403475</wp:posOffset>
+                  <wp:posOffset>2371090</wp:posOffset>
                 </wp:positionV>
                 <wp:extent cx="4091305" cy="635"/>
-                <wp:effectExtent l="0" t="0" r="0" b="0"/>
+                <wp:effectExtent l="0" t="0" r="4445" b="6350"/>
                 <wp:wrapTight wrapText="bothSides">
                   <wp:wrapPolygon edited="0">
                     <wp:start x="0" y="0"/>
-                    <wp:lineTo x="0" y="21600"/>
-                    <wp:lineTo x="21600" y="21600"/>
-                    <wp:lineTo x="21600" y="0"/>
+                    <wp:lineTo x="0" y="20366"/>
+                    <wp:lineTo x="21523" y="20366"/>
+                    <wp:lineTo x="21523" y="0"/>
+                    <wp:lineTo x="0" y="0"/>
                   </wp:wrapPolygon>
                 </wp:wrapTight>
                 <wp:docPr id="13" name="Caixa de Texto 13"/>
@@ -11667,7 +11891,7 @@
                 <v:stroke joinstyle="miter"/>
                 <v:path gradientshapeok="t" o:connecttype="rect"/>
               </v:shapetype>
-              <v:shape id="Caixa de Texto 13" o:spid="_x0000_s1026" type="#_x0000_t202" style="position:absolute;left:0;text-align:left;margin-left:145.5pt;margin-top:189.25pt;width:322.15pt;height:.05pt;z-index:-251652096;visibility:visible;mso-wrap-style:square;mso-wrap-distance-left:9pt;mso-wrap-distance-top:0;mso-wrap-distance-right:9pt;mso-wrap-distance-bottom:0;mso-position-horizontal:absolute;mso-position-horizontal-relative:text;mso-position-vertical:absolute;mso-position-vertical-relative:text;v-text-anchor:top" o:gfxdata="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" stroked="f">
+              <v:shape id="Caixa de Texto 13" o:spid="_x0000_s1026" type="#_x0000_t202" style="position:absolute;left:0;text-align:left;margin-left:67.25pt;margin-top:186.7pt;width:322.15pt;height:.05pt;z-index:-251652096;visibility:visible;mso-wrap-style:square;mso-wrap-distance-left:9pt;mso-wrap-distance-top:0;mso-wrap-distance-right:9pt;mso-wrap-distance-bottom:0;mso-position-horizontal:absolute;mso-position-horizontal-relative:margin;mso-position-vertical:absolute;mso-position-vertical-relative:text;v-text-anchor:top" o:gfxdata="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" stroked="f">
                 <v:textbox style="mso-fit-shape-to-text:t" inset="0,0,0,0">
                   <w:txbxContent>
                     <w:p>
@@ -11692,258 +11916,66 @@
                         <w:t xml:space="preserve"> comunicação</w:t>
                       </w:r>
                       <w:r>
-                        <w:t xml:space="preserve"> </w:t>
-                      </w:r>
-                      <w:proofErr w:type="spellStart"/>
-                      <w:r>
-                        <w:t>intra</w:t>
-                      </w:r>
-                      <w:proofErr w:type="spellEnd"/>
-                      <w:r>
-                        <w:t xml:space="preserve"> instâncias</w:t>
+                        <w:t xml:space="preserve"> intra instâncias</w:t>
                       </w:r>
                     </w:p>
                   </w:txbxContent>
                 </v:textbox>
-                <w10:wrap type="tight"/>
+                <w10:wrap type="tight" anchorx="margin"/>
               </v:shape>
             </w:pict>
           </mc:Fallback>
         </mc:AlternateContent>
       </w:r>
+    </w:p>
+    <w:p/>
+    <w:p>
+      <w:r>
+        <w:t xml:space="preserve">A figura 2 apresenta uma visão global da arquitetura empregada no aplicativo cliente. </w:t>
+      </w:r>
+      <w:proofErr w:type="spellStart"/>
+      <w:r>
+        <w:t>Unreal</w:t>
+      </w:r>
+      <w:proofErr w:type="spellEnd"/>
+      <w:r>
+        <w:t xml:space="preserve"> </w:t>
+      </w:r>
+      <w:proofErr w:type="spellStart"/>
+      <w:r>
+        <w:t>Engine</w:t>
+      </w:r>
+      <w:proofErr w:type="spellEnd"/>
+      <w:r>
+        <w:t xml:space="preserve"> 4, tecnologia central no projeto, </w:t>
+      </w:r>
+      <w:r>
+        <w:t xml:space="preserve">é responsável tanto pela renderização do ambiente virtual quanto pela sincronização de endereços. O módulo VoIP é responsável pela captura e envio </w:t>
+      </w:r>
+      <w:r>
+        <w:t>de</w:t>
+      </w:r>
+      <w:r>
+        <w:t xml:space="preserve"> áudio entre clientes. O módulo </w:t>
+      </w:r>
+      <w:proofErr w:type="spellStart"/>
+      <w:r>
+        <w:t>FMoA</w:t>
+      </w:r>
+      <w:proofErr w:type="spellEnd"/>
+      <w:r>
+        <w:t xml:space="preserve"> é responsável pela captura da expressão facial do usuário.</w:t>
+      </w:r>
+    </w:p>
+    <w:p>
+      <w:pPr>
+        <w:ind w:firstLine="0"/>
+      </w:pPr>
       <w:r>
         <w:rPr>
           <w:noProof/>
         </w:rPr>
-        <w:drawing>
-          <wp:anchor distT="0" distB="0" distL="114300" distR="114300" simplePos="0" relativeHeight="251658240" behindDoc="1" locked="0" layoutInCell="1" allowOverlap="1" wp14:anchorId="3FFBA4D4" wp14:editId="2890F1B8">
-            <wp:simplePos x="0" y="0"/>
-            <wp:positionH relativeFrom="margin">
-              <wp:align>right</wp:align>
-            </wp:positionH>
-            <wp:positionV relativeFrom="paragraph">
-              <wp:posOffset>47625</wp:posOffset>
-            </wp:positionV>
-            <wp:extent cx="4091305" cy="2298700"/>
-            <wp:effectExtent l="0" t="0" r="4445" b="6350"/>
-            <wp:wrapTight wrapText="bothSides">
-              <wp:wrapPolygon edited="0">
-                <wp:start x="0" y="0"/>
-                <wp:lineTo x="0" y="21481"/>
-                <wp:lineTo x="21523" y="21481"/>
-                <wp:lineTo x="21523" y="0"/>
-                <wp:lineTo x="0" y="0"/>
-              </wp:wrapPolygon>
-            </wp:wrapTight>
-            <wp:docPr id="8" name="Imagem 8"/>
-            <wp:cNvGraphicFramePr>
-              <a:graphicFrameLocks xmlns:a="http://schemas.openxmlformats.org/drawingml/2006/main" noChangeAspect="1"/>
-            </wp:cNvGraphicFramePr>
-            <a:graphic xmlns:a="http://schemas.openxmlformats.org/drawingml/2006/main">
-              <a:graphicData uri="http://schemas.openxmlformats.org/drawingml/2006/picture">
-                <pic:pic xmlns:pic="http://schemas.openxmlformats.org/drawingml/2006/picture">
-                  <pic:nvPicPr>
-                    <pic:cNvPr id="0" name="Picture 2"/>
-                    <pic:cNvPicPr>
-                      <a:picLocks noChangeAspect="1" noChangeArrowheads="1"/>
-                    </pic:cNvPicPr>
-                  </pic:nvPicPr>
-                  <pic:blipFill>
-                    <a:blip r:embed="rId10" cstate="print">
-                      <a:extLst>
-                        <a:ext uri="{28A0092B-C50C-407E-A947-70E740481C1C}">
-                          <a14:useLocalDpi xmlns:a14="http://schemas.microsoft.com/office/drawing/2010/main" val="0"/>
-                        </a:ext>
-                      </a:extLst>
-                    </a:blip>
-                    <a:srcRect/>
-                    <a:stretch>
-                      <a:fillRect/>
-                    </a:stretch>
-                  </pic:blipFill>
-                  <pic:spPr bwMode="auto">
-                    <a:xfrm>
-                      <a:off x="0" y="0"/>
-                      <a:ext cx="4091305" cy="2298700"/>
-                    </a:xfrm>
-                    <a:prstGeom prst="rect">
-                      <a:avLst/>
-                    </a:prstGeom>
-                    <a:noFill/>
-                    <a:ln>
-                      <a:noFill/>
-                    </a:ln>
-                  </pic:spPr>
-                </pic:pic>
-              </a:graphicData>
-            </a:graphic>
-            <wp14:sizeRelH relativeFrom="margin">
-              <wp14:pctWidth>0</wp14:pctWidth>
-            </wp14:sizeRelH>
-            <wp14:sizeRelV relativeFrom="margin">
-              <wp14:pctHeight>0</wp14:pctHeight>
-            </wp14:sizeRelV>
-          </wp:anchor>
-        </w:drawing>
-      </w:r>
-      <w:r>
-        <w:t xml:space="preserve">Já com o </w:t>
-      </w:r>
-      <w:r>
-        <w:t xml:space="preserve">que um modelo P2P oferece, o sistema </w:t>
-      </w:r>
-      <w:proofErr w:type="spellStart"/>
-      <w:r>
-        <w:t>AViS</w:t>
-      </w:r>
-      <w:proofErr w:type="spellEnd"/>
-      <w:r>
-        <w:t xml:space="preserve"> será capaz de transmitir dados sensíveis ao tempo com mais agilidade. </w:t>
-      </w:r>
-      <w:r>
-        <w:rPr>
-          <w:i/>
-          <w:iCs/>
-        </w:rPr>
-        <w:t>Buffers</w:t>
-      </w:r>
-      <w:r>
-        <w:t xml:space="preserve"> de áudio e vídeo serão transmitidos, via proto</w:t>
-      </w:r>
-      <w:bookmarkStart w:id="65" w:name="_Hlk18332672"/>
-      <w:r>
-        <w:t>col</w:t>
-      </w:r>
-      <w:bookmarkEnd w:id="65"/>
-      <w:r>
-        <w:t>o UDP, seguindo o caminho mais curto</w:t>
-      </w:r>
-      <w:r>
-        <w:t>,</w:t>
-      </w:r>
-      <w:r>
-        <w:t xml:space="preserve"> determinado pela infraestrutura de redes</w:t>
-      </w:r>
-      <w:r>
-        <w:t>, entre um cliente</w:t>
-      </w:r>
-      <w:r>
-        <w:t xml:space="preserve"> e outro.</w:t>
-      </w:r>
-    </w:p>
-    <w:p>
-      <w:r>
-        <w:t xml:space="preserve">Na figura </w:t>
-      </w:r>
-      <w:r>
-        <w:t xml:space="preserve">1, observa-se uma representação global da comunicação entre diferentes instâncias do cliente </w:t>
-      </w:r>
-      <w:proofErr w:type="spellStart"/>
-      <w:r>
-        <w:t>AViS</w:t>
-      </w:r>
-      <w:proofErr w:type="spellEnd"/>
-      <w:r>
-        <w:t xml:space="preserve">. A figura apresenta também a </w:t>
-      </w:r>
-      <w:r>
-        <w:t>infraestrutura</w:t>
-      </w:r>
-      <w:r>
-        <w:t xml:space="preserve"> disponibilizada </w:t>
-      </w:r>
-      <w:r>
-        <w:t>pela</w:t>
-      </w:r>
-      <w:r>
-        <w:t xml:space="preserve"> </w:t>
-      </w:r>
-      <w:proofErr w:type="spellStart"/>
-      <w:r>
-        <w:t>Alloy</w:t>
-      </w:r>
-      <w:proofErr w:type="spellEnd"/>
-      <w:r>
-        <w:t xml:space="preserve"> City </w:t>
-      </w:r>
-      <w:proofErr w:type="spellStart"/>
-      <w:r>
-        <w:t>Linguistics</w:t>
-      </w:r>
-      <w:proofErr w:type="spellEnd"/>
-      <w:r>
-        <w:t xml:space="preserve">. O servidor assume um papel de árbitro entre </w:t>
-      </w:r>
-      <w:r>
         <w:lastRenderedPageBreak/>
-        <w:t>os clientes conectados, m</w:t>
-      </w:r>
-      <w:r>
-        <w:t>a</w:t>
-      </w:r>
-      <w:r>
-        <w:t xml:space="preserve">ntendo-os atualizados quanto a dados relevantes para a experiência do usuário. </w:t>
-      </w:r>
-      <w:r>
-        <w:t xml:space="preserve">Os dados mais importantes a serem considerados aqui são os </w:t>
-      </w:r>
-      <w:proofErr w:type="spellStart"/>
-      <w:r>
-        <w:t>IPs</w:t>
-      </w:r>
-      <w:proofErr w:type="spellEnd"/>
-      <w:r>
-        <w:t xml:space="preserve"> e portas de cada instância cliente conectada. Uma lista de endereços essencial para a comunicação direta (P2P) entre instâncias clientes.</w:t>
-      </w:r>
-    </w:p>
-    <w:p>
-      <w:r>
-        <w:t xml:space="preserve">A figura 2 apresenta uma visão global da arquitetura empregada no aplicativo cliente. </w:t>
-      </w:r>
-      <w:proofErr w:type="spellStart"/>
-      <w:r>
-        <w:t>Unreal</w:t>
-      </w:r>
-      <w:proofErr w:type="spellEnd"/>
-      <w:r>
-        <w:t xml:space="preserve"> </w:t>
-      </w:r>
-      <w:proofErr w:type="spellStart"/>
-      <w:r>
-        <w:t>Engine</w:t>
-      </w:r>
-      <w:proofErr w:type="spellEnd"/>
-      <w:r>
-        <w:t xml:space="preserve"> 4, tecnologia central no projeto, </w:t>
-      </w:r>
-      <w:r>
-        <w:t xml:space="preserve">é responsável tanto pela renderização do ambiente virtual quanto pela sincronização de endereços. O módulo VoIP é responsável pela captura e envio de </w:t>
-      </w:r>
-      <w:proofErr w:type="spellStart"/>
-      <w:r>
-        <w:t>streams</w:t>
-      </w:r>
-      <w:proofErr w:type="spellEnd"/>
-      <w:r>
-        <w:t xml:space="preserve"> de áudio entre clientes. O módulo </w:t>
-      </w:r>
-      <w:proofErr w:type="spellStart"/>
-      <w:r>
-        <w:t>FMoA</w:t>
-      </w:r>
-      <w:proofErr w:type="spellEnd"/>
-      <w:r>
-        <w:t xml:space="preserve"> é responsável pela captura da expressão facial do usuário.</w:t>
-      </w:r>
-    </w:p>
-    <w:p>
-      <w:pPr>
-        <w:ind w:firstLine="0"/>
-      </w:pPr>
-      <w:r>
-        <w:rPr>
-          <w:noProof/>
-        </w:rPr>
         <mc:AlternateContent>
           <mc:Choice Requires="wps">
             <w:drawing>
@@ -12100,13 +12132,8 @@
                         <w:fldChar w:fldCharType="end"/>
                       </w:r>
                       <w:r>
-                        <w:t xml:space="preserve"> - Arquitetura do cliente </w:t>
+                        <w:t xml:space="preserve"> - Arquitetura do cliente AViS</w:t>
                       </w:r>
-                      <w:proofErr w:type="spellStart"/>
-                      <w:r>
-                        <w:t>AViS</w:t>
-                      </w:r>
-                      <w:proofErr w:type="spellEnd"/>
                     </w:p>
                   </w:txbxContent>
                 </v:textbox>
@@ -12211,7 +12238,7 @@
       <w:pPr>
         <w:pStyle w:val="Ttulo2"/>
       </w:pPr>
-      <w:bookmarkStart w:id="66" w:name="_Toc20058044"/>
+      <w:bookmarkStart w:id="78" w:name="_Toc20423483"/>
       <w:proofErr w:type="spellStart"/>
       <w:r>
         <w:lastRenderedPageBreak/>
@@ -12229,24 +12256,40 @@
       <w:r>
         <w:t xml:space="preserve"> e APIs</w:t>
       </w:r>
-      <w:bookmarkEnd w:id="66"/>
-    </w:p>
-    <w:p/>
+      <w:bookmarkEnd w:id="78"/>
+    </w:p>
+    <w:p>
+      <w:pPr>
+        <w:rPr>
+          <w:color w:val="FF0000"/>
+        </w:rPr>
+      </w:pPr>
+      <w:r>
+        <w:rPr>
+          <w:color w:val="FF0000"/>
+        </w:rPr>
+        <w:t>texto</w:t>
+      </w:r>
+    </w:p>
     <w:p>
       <w:pPr>
         <w:pStyle w:val="Ttulo3"/>
       </w:pPr>
-      <w:bookmarkStart w:id="67" w:name="_Toc20058045"/>
+      <w:bookmarkStart w:id="79" w:name="_Toc20423484"/>
       <w:proofErr w:type="spellStart"/>
       <w:r>
         <w:t>Tecnologias</w:t>
       </w:r>
-      <w:bookmarkEnd w:id="67"/>
+      <w:bookmarkEnd w:id="79"/>
       <w:proofErr w:type="spellEnd"/>
     </w:p>
     <w:p>
       <w:pPr>
         <w:pStyle w:val="TtuloNoNumerado"/>
+        <w:numPr>
+          <w:ilvl w:val="0"/>
+          <w:numId w:val="37"/>
+        </w:numPr>
       </w:pPr>
       <w:r>
         <w:t>C++</w:t>
@@ -12302,19 +12345,11 @@
         </w:rPr>
         <w:t xml:space="preserve">Oferece abstrações de nível mais alto, como classes e </w:t>
       </w:r>
-      <w:proofErr w:type="spellStart"/>
       <w:r>
         <w:rPr>
           <w:lang w:val="pt-BR"/>
         </w:rPr>
-        <w:t>iteradores</w:t>
-      </w:r>
-      <w:proofErr w:type="spellEnd"/>
-      <w:r>
-        <w:rPr>
-          <w:lang w:val="pt-BR"/>
-        </w:rPr>
-        <w:t>.</w:t>
+        <w:t>mecanismos de iteração;</w:t>
       </w:r>
     </w:p>
     <w:p>
@@ -12348,6 +12383,12 @@
         </w:rPr>
         <w:t>)</w:t>
       </w:r>
+      <w:r>
+        <w:rPr>
+          <w:lang w:val="pt-BR"/>
+        </w:rPr>
+        <w:t>;</w:t>
+      </w:r>
     </w:p>
     <w:p>
       <w:pPr>
@@ -12386,6 +12427,12 @@
         </w:rPr>
         <w:t>)</w:t>
       </w:r>
+      <w:r>
+        <w:rPr>
+          <w:lang w:val="pt-BR"/>
+        </w:rPr>
+        <w:t>;</w:t>
+      </w:r>
     </w:p>
     <w:p>
       <w:pPr>
@@ -12421,6 +12468,9 @@
         <w:t>legado</w:t>
       </w:r>
       <w:proofErr w:type="spellEnd"/>
+      <w:r>
+        <w:t>.</w:t>
+      </w:r>
     </w:p>
     <w:p>
       <w:pPr>
@@ -12492,7 +12542,17 @@
       </w:r>
       <w:proofErr w:type="spellEnd"/>
       <w:r>
-        <w:t xml:space="preserve"> 4 é um motor de renderização 3D em tempo real. Ele costuma ser manipulado via C++ e via UE </w:t>
+        <w:t xml:space="preserve"> 4 é um motor de </w:t>
+      </w:r>
+      <w:r>
+        <w:rPr>
+          <w:i/>
+          <w:iCs/>
+        </w:rPr>
+        <w:t>renderização</w:t>
+      </w:r>
+      <w:r>
+        <w:t xml:space="preserve"> 3D em tempo real. Ele costuma ser manipulado via C++ e via UE </w:t>
       </w:r>
       <w:proofErr w:type="spellStart"/>
       <w:r>
@@ -12515,7 +12575,17 @@
         <w:t>será responsável pela</w:t>
       </w:r>
       <w:r>
-        <w:t xml:space="preserve"> renderização </w:t>
+        <w:t xml:space="preserve"> </w:t>
+      </w:r>
+      <w:r>
+        <w:rPr>
+          <w:i/>
+          <w:iCs/>
+        </w:rPr>
+        <w:t>renderização</w:t>
+      </w:r>
+      <w:r>
+        <w:t xml:space="preserve"> </w:t>
       </w:r>
       <w:r>
         <w:t xml:space="preserve">tridimensional </w:t>
@@ -12655,7 +12725,7 @@
       </w:r>
       <w:proofErr w:type="spellEnd"/>
       <w:r>
-        <w:t>. Inicialmente, ela foi desenvolvida pela Intel, mas hoje é mantida por uma ampla comunidade de programadores independentes, empresas e universidades, sob a licença aberta BSD. O desenvolvimento está ativo, com o último lançamento estável em julho de 2019.</w:t>
+        <w:t>. Inicialmente, foi desenvolvida pela Intel, mas hoje é mantida por uma ampla comunidade de programadores independentes, empresas e universidades, sob a licença aberta BSD. O desenvolvimento está ativo, com o último lançamento estável em julho de 2019.</w:t>
       </w:r>
     </w:p>
     <w:p>
@@ -12687,37 +12757,62 @@
         <w:t>, sobretudo,</w:t>
       </w:r>
       <w:r>
-        <w:t xml:space="preserve"> para definir as coordenadas do rosto do usuário em cada frame do feed vídeo.</w:t>
-      </w:r>
-    </w:p>
-    <w:p>
-      <w:pPr>
-        <w:pStyle w:val="Ttulo3"/>
-      </w:pPr>
-      <w:bookmarkStart w:id="68" w:name="_Toc20058046"/>
-      <w:r>
-        <w:t xml:space="preserve">APIs </w:t>
-      </w:r>
-      <w:proofErr w:type="spellStart"/>
-      <w:r>
-        <w:t>Utilizadas</w:t>
-      </w:r>
-      <w:bookmarkEnd w:id="68"/>
-      <w:proofErr w:type="spellEnd"/>
-    </w:p>
-    <w:p>
-      <w:r>
-        <w:t xml:space="preserve">A API do mecanismo de renderização é a interface entre o </w:t>
+        <w:t xml:space="preserve"> para definir as coordenadas do rosto do usuário em cada </w:t>
+      </w:r>
+      <w:r>
+        <w:t>quadro</w:t>
+      </w:r>
+      <w:r>
+        <w:t xml:space="preserve"> do </w:t>
       </w:r>
       <w:r>
         <w:rPr>
           <w:i/>
           <w:iCs/>
         </w:rPr>
+        <w:t xml:space="preserve">feed </w:t>
+      </w:r>
+      <w:r>
+        <w:t>vídeo.</w:t>
+      </w:r>
+    </w:p>
+    <w:p>
+      <w:pPr>
+        <w:pStyle w:val="Ttulo3"/>
+      </w:pPr>
+      <w:bookmarkStart w:id="80" w:name="_Toc20423485"/>
+      <w:r>
+        <w:t xml:space="preserve">APIs </w:t>
+      </w:r>
+      <w:proofErr w:type="spellStart"/>
+      <w:r>
+        <w:t>Utilizadas</w:t>
+      </w:r>
+      <w:bookmarkEnd w:id="80"/>
+      <w:proofErr w:type="spellEnd"/>
+    </w:p>
+    <w:p>
+      <w:r>
+        <w:t xml:space="preserve">A API do mecanismo de renderização é a interface entre o </w:t>
+      </w:r>
+      <w:r>
+        <w:rPr>
+          <w:i/>
+          <w:iCs/>
+        </w:rPr>
         <w:t>software</w:t>
       </w:r>
       <w:r>
-        <w:t xml:space="preserve"> do projeto e UE4. Esta API é exaustivamente documentada no domínio </w:t>
+        <w:t xml:space="preserve"> do projeto e UE4</w:t>
+      </w:r>
+      <w:r>
+        <w:rPr>
+          <w:rStyle w:val="Refdenotaderodap"/>
+        </w:rPr>
+        <w:footnoteReference w:id="1"/>
+      </w:r>
+      <w:r>
+        <w:t xml:space="preserve">. Esta API é exaustivamente documentada no domínio </w:t>
       </w:r>
       <w:hyperlink r:id="rId12" w:history="1">
         <w:r>
@@ -12794,7 +12889,13 @@
     </w:p>
     <w:p>
       <w:r>
-        <w:t xml:space="preserve">Ambas as APIs são de acesso local. A API UE4 é acessível através da inclusão de arquivos de interface nos programas desenvolvidos. A API </w:t>
+        <w:t xml:space="preserve">Ambas as APIs são de acesso local. A API UE4 é acessível </w:t>
+      </w:r>
+      <w:r>
+        <w:t>por meio</w:t>
+      </w:r>
+      <w:r>
+        <w:t xml:space="preserve"> da inclusão de arquivos de interface nos programas desenvolvidos. A API </w:t>
       </w:r>
       <w:proofErr w:type="spellStart"/>
       <w:r>
@@ -12802,7 +12903,21 @@
       </w:r>
       <w:proofErr w:type="spellEnd"/>
       <w:r>
-        <w:t xml:space="preserve"> é acessível através de chamadas HTTP locais</w:t>
+        <w:t xml:space="preserve"> é acessível </w:t>
+      </w:r>
+      <w:r>
+        <w:t xml:space="preserve">por </w:t>
+      </w:r>
+      <w:proofErr w:type="spellStart"/>
+      <w:r>
+        <w:t>meio</w:t>
+      </w:r>
+      <w:r>
+        <w:t>de</w:t>
+      </w:r>
+      <w:proofErr w:type="spellEnd"/>
+      <w:r>
+        <w:t xml:space="preserve"> chamadas HTTP locais</w:t>
       </w:r>
       <w:r>
         <w:t>, realizadas exclusivamente pela instância servidor</w:t>
@@ -12825,7 +12940,7 @@
       <w:pPr>
         <w:pStyle w:val="Ttulo2"/>
       </w:pPr>
-      <w:bookmarkStart w:id="69" w:name="_Toc20058047"/>
+      <w:bookmarkStart w:id="81" w:name="_Toc20423486"/>
       <w:proofErr w:type="spellStart"/>
       <w:r>
         <w:lastRenderedPageBreak/>
@@ -12835,7 +12950,7 @@
       <w:r>
         <w:t xml:space="preserve"> do SW</w:t>
       </w:r>
-      <w:bookmarkEnd w:id="69"/>
+      <w:bookmarkEnd w:id="81"/>
       <w:r>
         <w:t xml:space="preserve"> </w:t>
       </w:r>
@@ -12921,7 +13036,7 @@
       <w:pPr>
         <w:pStyle w:val="Ttulo2"/>
       </w:pPr>
-      <w:bookmarkStart w:id="70" w:name="_Toc20058048"/>
+      <w:bookmarkStart w:id="82" w:name="_Toc20423487"/>
       <w:proofErr w:type="spellStart"/>
       <w:r>
         <w:lastRenderedPageBreak/>
@@ -12934,7 +13049,7 @@
       <w:r>
         <w:t>s</w:t>
       </w:r>
-      <w:bookmarkEnd w:id="70"/>
+      <w:bookmarkEnd w:id="82"/>
     </w:p>
     <w:p/>
     <w:p>
@@ -13005,7 +13120,7 @@
         </w:rPr>
         <w:br w:type="page"/>
       </w:r>
-      <w:bookmarkStart w:id="71" w:name="_Toc20058049"/>
+      <w:bookmarkStart w:id="83" w:name="_Toc20423488"/>
       <w:r>
         <w:rPr>
           <w:lang w:val="pt-BR"/>
@@ -13013,7 +13128,7 @@
         <w:lastRenderedPageBreak/>
         <w:t>Considerações sobre o Banco de Dados Utilizado</w:t>
       </w:r>
-      <w:bookmarkEnd w:id="71"/>
+      <w:bookmarkEnd w:id="83"/>
     </w:p>
     <w:p>
       <w:pPr>
@@ -13178,7 +13293,7 @@
       <w:pPr>
         <w:pStyle w:val="Ttulo2"/>
       </w:pPr>
-      <w:bookmarkStart w:id="72" w:name="_Toc20058050"/>
+      <w:bookmarkStart w:id="84" w:name="_Toc20423489"/>
       <w:r>
         <w:rPr>
           <w:noProof/>
@@ -13268,7 +13383,7 @@
       <w:r>
         <w:t>Sequência</w:t>
       </w:r>
-      <w:bookmarkEnd w:id="72"/>
+      <w:bookmarkEnd w:id="84"/>
       <w:proofErr w:type="spellEnd"/>
     </w:p>
     <w:p>
@@ -13297,7 +13412,7 @@
       <w:pPr>
         <w:pStyle w:val="Ttulo2"/>
       </w:pPr>
-      <w:bookmarkStart w:id="73" w:name="_Toc20058051"/>
+      <w:bookmarkStart w:id="85" w:name="_Toc20423490"/>
       <w:proofErr w:type="spellStart"/>
       <w:r>
         <w:t>D</w:t>
@@ -13313,7 +13428,7 @@
       <w:r>
         <w:t>Pacotes</w:t>
       </w:r>
-      <w:bookmarkEnd w:id="73"/>
+      <w:bookmarkEnd w:id="85"/>
       <w:proofErr w:type="spellEnd"/>
     </w:p>
     <w:p/>
@@ -13337,7 +13452,7 @@
       <w:pPr>
         <w:pStyle w:val="Ttulo2"/>
       </w:pPr>
-      <w:bookmarkStart w:id="74" w:name="_Toc20058052"/>
+      <w:bookmarkStart w:id="86" w:name="_Toc20423491"/>
       <w:proofErr w:type="spellStart"/>
       <w:r>
         <w:t>Diagrama</w:t>
@@ -13346,7 +13461,7 @@
       <w:r>
         <w:t xml:space="preserve"> Estado</w:t>
       </w:r>
-      <w:bookmarkEnd w:id="74"/>
+      <w:bookmarkEnd w:id="86"/>
     </w:p>
     <w:p>
       <w:pPr>
@@ -13359,7 +13474,7 @@
       <w:pPr>
         <w:pStyle w:val="Ttulo2"/>
       </w:pPr>
-      <w:bookmarkStart w:id="75" w:name="_Toc20058053"/>
+      <w:bookmarkStart w:id="87" w:name="_Toc20423492"/>
       <w:r>
         <w:t xml:space="preserve">Interfaces com o </w:t>
       </w:r>
@@ -13367,7 +13482,7 @@
       <w:r>
         <w:t>usuário</w:t>
       </w:r>
-      <w:bookmarkEnd w:id="75"/>
+      <w:bookmarkEnd w:id="87"/>
       <w:proofErr w:type="spellEnd"/>
     </w:p>
     <w:p>
@@ -13627,13 +13742,13 @@
       <w:pPr>
         <w:pStyle w:val="Ttulo1"/>
       </w:pPr>
-      <w:bookmarkStart w:id="76" w:name="_Toc20058054"/>
+      <w:bookmarkStart w:id="88" w:name="_Toc20423493"/>
       <w:proofErr w:type="spellStart"/>
       <w:r>
         <w:lastRenderedPageBreak/>
         <w:t>Implementação</w:t>
       </w:r>
-      <w:bookmarkEnd w:id="76"/>
+      <w:bookmarkEnd w:id="88"/>
       <w:proofErr w:type="spellEnd"/>
     </w:p>
     <w:p>
@@ -13675,12 +13790,7 @@
       </w:r>
       <w:proofErr w:type="spellEnd"/>
       <w:r>
-        <w:t xml:space="preserve">-compiladas, </w:t>
-      </w:r>
-      <w:bookmarkStart w:id="77" w:name="_GoBack"/>
-      <w:bookmarkEnd w:id="77"/>
-      <w:r>
-        <w:t xml:space="preserve">no seguinte endereço: </w:t>
+        <w:t xml:space="preserve">-compiladas, no seguinte endereço: </w:t>
       </w:r>
       <w:hyperlink r:id="rId22" w:history="1">
         <w:r>
@@ -13718,7 +13828,7 @@
       <w:pPr>
         <w:pStyle w:val="Ttulo1"/>
       </w:pPr>
-      <w:bookmarkStart w:id="78" w:name="_Toc20058055"/>
+      <w:bookmarkStart w:id="89" w:name="_Toc20423494"/>
       <w:proofErr w:type="spellStart"/>
       <w:r>
         <w:lastRenderedPageBreak/>
@@ -13728,7 +13838,7 @@
       <w:r>
         <w:t xml:space="preserve"> de Teste</w:t>
       </w:r>
-      <w:bookmarkEnd w:id="78"/>
+      <w:bookmarkEnd w:id="89"/>
     </w:p>
     <w:p>
       <w:pPr>
@@ -13741,7 +13851,7 @@
       <w:pPr>
         <w:pStyle w:val="Ttulo1"/>
       </w:pPr>
-      <w:bookmarkStart w:id="79" w:name="_Toc20058056"/>
+      <w:bookmarkStart w:id="90" w:name="_Toc20423495"/>
       <w:proofErr w:type="spellStart"/>
       <w:r>
         <w:t>Instalação</w:t>
@@ -13753,14 +13863,14 @@
       <w:r>
         <w:t>o Software</w:t>
       </w:r>
-      <w:bookmarkEnd w:id="79"/>
+      <w:bookmarkEnd w:id="90"/>
     </w:p>
     <w:p/>
     <w:p>
       <w:pPr>
         <w:pStyle w:val="Ttulo1"/>
       </w:pPr>
-      <w:bookmarkStart w:id="80" w:name="_Toc20058057"/>
+      <w:bookmarkStart w:id="91" w:name="_Toc20423496"/>
       <w:proofErr w:type="spellStart"/>
       <w:r>
         <w:t>Análise</w:t>
@@ -13773,7 +13883,7 @@
       <w:r>
         <w:t>Resultados</w:t>
       </w:r>
-      <w:bookmarkEnd w:id="80"/>
+      <w:bookmarkEnd w:id="91"/>
       <w:proofErr w:type="spellEnd"/>
     </w:p>
     <w:p>
@@ -13787,12 +13897,12 @@
       <w:pPr>
         <w:pStyle w:val="Ttulo1"/>
       </w:pPr>
-      <w:bookmarkStart w:id="81" w:name="_Toc20058058"/>
+      <w:bookmarkStart w:id="92" w:name="_Toc20423497"/>
       <w:proofErr w:type="spellStart"/>
       <w:r>
         <w:t>Conclusão</w:t>
       </w:r>
-      <w:bookmarkEnd w:id="81"/>
+      <w:bookmarkEnd w:id="92"/>
       <w:proofErr w:type="spellEnd"/>
     </w:p>
     <w:p/>
@@ -14437,6 +14547,22 @@
       </w:r>
     </w:p>
   </w:footnote>
+  <w:footnote w:id="1">
+    <w:p>
+      <w:pPr>
+        <w:pStyle w:val="Textodenotaderodap"/>
+      </w:pPr>
+      <w:r>
+        <w:rPr>
+          <w:rStyle w:val="Refdenotaderodap"/>
+        </w:rPr>
+        <w:footnoteRef/>
+      </w:r>
+      <w:r>
+        <w:t xml:space="preserve"> </w:t>
+      </w:r>
+    </w:p>
+  </w:footnote>
 </w:footnotes>
 </file>
 
@@ -17893,6 +18019,119 @@
       <w:lvlJc w:val="left"/>
       <w:pPr>
         <w:ind w:left="7189" w:hanging="360"/>
+      </w:pPr>
+      <w:rPr>
+        <w:rFonts w:ascii="Wingdings" w:hAnsi="Wingdings" w:hint="default"/>
+      </w:rPr>
+    </w:lvl>
+  </w:abstractNum>
+  <w:abstractNum w:abstractNumId="36" w15:restartNumberingAfterBreak="0">
+    <w:nsid w:val="7C550F73"/>
+    <w:multiLevelType w:val="hybridMultilevel"/>
+    <w:tmpl w:val="BF8282A6"/>
+    <w:lvl w:ilvl="0" w:tplc="0416000B">
+      <w:start w:val="1"/>
+      <w:numFmt w:val="bullet"/>
+      <w:lvlText w:val=""/>
+      <w:lvlJc w:val="left"/>
+      <w:pPr>
+        <w:ind w:left="720" w:hanging="360"/>
+      </w:pPr>
+      <w:rPr>
+        <w:rFonts w:ascii="Wingdings" w:hAnsi="Wingdings" w:hint="default"/>
+      </w:rPr>
+    </w:lvl>
+    <w:lvl w:ilvl="1" w:tplc="04160003" w:tentative="1">
+      <w:start w:val="1"/>
+      <w:numFmt w:val="bullet"/>
+      <w:lvlText w:val="o"/>
+      <w:lvlJc w:val="left"/>
+      <w:pPr>
+        <w:ind w:left="1440" w:hanging="360"/>
+      </w:pPr>
+      <w:rPr>
+        <w:rFonts w:ascii="Courier New" w:hAnsi="Courier New" w:cs="Courier New" w:hint="default"/>
+      </w:rPr>
+    </w:lvl>
+    <w:lvl w:ilvl="2" w:tplc="04160005" w:tentative="1">
+      <w:start w:val="1"/>
+      <w:numFmt w:val="bullet"/>
+      <w:lvlText w:val=""/>
+      <w:lvlJc w:val="left"/>
+      <w:pPr>
+        <w:ind w:left="2160" w:hanging="360"/>
+      </w:pPr>
+      <w:rPr>
+        <w:rFonts w:ascii="Wingdings" w:hAnsi="Wingdings" w:hint="default"/>
+      </w:rPr>
+    </w:lvl>
+    <w:lvl w:ilvl="3" w:tplc="04160001" w:tentative="1">
+      <w:start w:val="1"/>
+      <w:numFmt w:val="bullet"/>
+      <w:lvlText w:val=""/>
+      <w:lvlJc w:val="left"/>
+      <w:pPr>
+        <w:ind w:left="2880" w:hanging="360"/>
+      </w:pPr>
+      <w:rPr>
+        <w:rFonts w:ascii="Symbol" w:hAnsi="Symbol" w:hint="default"/>
+      </w:rPr>
+    </w:lvl>
+    <w:lvl w:ilvl="4" w:tplc="04160003" w:tentative="1">
+      <w:start w:val="1"/>
+      <w:numFmt w:val="bullet"/>
+      <w:lvlText w:val="o"/>
+      <w:lvlJc w:val="left"/>
+      <w:pPr>
+        <w:ind w:left="3600" w:hanging="360"/>
+      </w:pPr>
+      <w:rPr>
+        <w:rFonts w:ascii="Courier New" w:hAnsi="Courier New" w:cs="Courier New" w:hint="default"/>
+      </w:rPr>
+    </w:lvl>
+    <w:lvl w:ilvl="5" w:tplc="04160005" w:tentative="1">
+      <w:start w:val="1"/>
+      <w:numFmt w:val="bullet"/>
+      <w:lvlText w:val=""/>
+      <w:lvlJc w:val="left"/>
+      <w:pPr>
+        <w:ind w:left="4320" w:hanging="360"/>
+      </w:pPr>
+      <w:rPr>
+        <w:rFonts w:ascii="Wingdings" w:hAnsi="Wingdings" w:hint="default"/>
+      </w:rPr>
+    </w:lvl>
+    <w:lvl w:ilvl="6" w:tplc="04160001" w:tentative="1">
+      <w:start w:val="1"/>
+      <w:numFmt w:val="bullet"/>
+      <w:lvlText w:val=""/>
+      <w:lvlJc w:val="left"/>
+      <w:pPr>
+        <w:ind w:left="5040" w:hanging="360"/>
+      </w:pPr>
+      <w:rPr>
+        <w:rFonts w:ascii="Symbol" w:hAnsi="Symbol" w:hint="default"/>
+      </w:rPr>
+    </w:lvl>
+    <w:lvl w:ilvl="7" w:tplc="04160003" w:tentative="1">
+      <w:start w:val="1"/>
+      <w:numFmt w:val="bullet"/>
+      <w:lvlText w:val="o"/>
+      <w:lvlJc w:val="left"/>
+      <w:pPr>
+        <w:ind w:left="5760" w:hanging="360"/>
+      </w:pPr>
+      <w:rPr>
+        <w:rFonts w:ascii="Courier New" w:hAnsi="Courier New" w:cs="Courier New" w:hint="default"/>
+      </w:rPr>
+    </w:lvl>
+    <w:lvl w:ilvl="8" w:tplc="04160005" w:tentative="1">
+      <w:start w:val="1"/>
+      <w:numFmt w:val="bullet"/>
+      <w:lvlText w:val=""/>
+      <w:lvlJc w:val="left"/>
+      <w:pPr>
+        <w:ind w:left="6480" w:hanging="360"/>
       </w:pPr>
       <w:rPr>
         <w:rFonts w:ascii="Wingdings" w:hAnsi="Wingdings" w:hint="default"/>
@@ -18006,6 +18245,9 @@
   </w:num>
   <w:num w:numId="36">
     <w:abstractNumId w:val="35"/>
+  </w:num>
+  <w:num w:numId="37">
+    <w:abstractNumId w:val="36"/>
   </w:num>
   <w:numIdMacAtCleanup w:val="2"/>
 </w:numbering>
@@ -19480,6 +19722,42 @@
       <w:szCs w:val="24"/>
     </w:rPr>
   </w:style>
+  <w:style w:type="paragraph" w:styleId="Textodenotaderodap">
+    <w:name w:val="footnote text"/>
+    <w:basedOn w:val="Normal"/>
+    <w:link w:val="TextodenotaderodapChar"/>
+    <w:semiHidden/>
+    <w:unhideWhenUsed/>
+    <w:rsid w:val="00AD1111"/>
+    <w:pPr>
+      <w:spacing w:line="240" w:lineRule="auto"/>
+    </w:pPr>
+    <w:rPr>
+      <w:sz w:val="20"/>
+      <w:szCs w:val="20"/>
+    </w:rPr>
+  </w:style>
+  <w:style w:type="character" w:customStyle="1" w:styleId="TextodenotaderodapChar">
+    <w:name w:val="Texto de nota de rodapé Char"/>
+    <w:basedOn w:val="Fontepargpadro"/>
+    <w:link w:val="Textodenotaderodap"/>
+    <w:semiHidden/>
+    <w:rsid w:val="00AD1111"/>
+    <w:rPr>
+      <w:rFonts w:ascii="Arial" w:hAnsi="Arial" w:cs="Arial"/>
+      <w:color w:val="000000" w:themeColor="text1"/>
+    </w:rPr>
+  </w:style>
+  <w:style w:type="character" w:styleId="Refdenotaderodap">
+    <w:name w:val="footnote reference"/>
+    <w:basedOn w:val="Fontepargpadro"/>
+    <w:semiHidden/>
+    <w:unhideWhenUsed/>
+    <w:rsid w:val="00AD1111"/>
+    <w:rPr>
+      <w:vertAlign w:val="superscript"/>
+    </w:rPr>
+  </w:style>
 </w:styles>
 </file>
 
@@ -19749,7 +20027,7 @@
 </file>
 
 <file path=customXml/itemProps1.xml><?xml version="1.0" encoding="utf-8"?>
-<ds:datastoreItem xmlns:ds="http://schemas.openxmlformats.org/officeDocument/2006/customXml" ds:itemID="{4CE82B54-EE10-4661-94B4-C015FD01BBE3}">
+<ds:datastoreItem xmlns:ds="http://schemas.openxmlformats.org/officeDocument/2006/customXml" ds:itemID="{E9E3C808-0CE6-44D0-9913-727BBE07CFDA}">
   <ds:schemaRefs>
     <ds:schemaRef ds:uri="http://schemas.openxmlformats.org/officeDocument/2006/bibliography"/>
   </ds:schemaRefs>

--- a/Docs/AViS_Documentacao_de_SW_2019_V3.docx
+++ b/Docs/AViS_Documentacao_de_SW_2019_V3.docx
@@ -4735,8 +4735,6 @@
       <w:r>
         <w:br w:type="page"/>
       </w:r>
-      <w:bookmarkStart w:id="1" w:name="_GoBack"/>
-      <w:bookmarkEnd w:id="1"/>
     </w:p>
     <w:p>
       <w:pPr>
@@ -4746,13 +4744,13 @@
           <w:numId w:val="24"/>
         </w:numPr>
       </w:pPr>
-      <w:bookmarkStart w:id="2" w:name="_Toc20423450"/>
+      <w:bookmarkStart w:id="1" w:name="_Toc20423450"/>
       <w:proofErr w:type="spellStart"/>
       <w:r>
         <w:lastRenderedPageBreak/>
         <w:t>Introdução</w:t>
       </w:r>
-      <w:bookmarkEnd w:id="2"/>
+      <w:bookmarkEnd w:id="1"/>
       <w:proofErr w:type="spellEnd"/>
     </w:p>
     <w:p>
@@ -4816,7 +4814,7 @@
           <w:numId w:val="24"/>
         </w:numPr>
       </w:pPr>
-      <w:bookmarkStart w:id="3" w:name="_Toc20423451"/>
+      <w:bookmarkStart w:id="2" w:name="_Toc20423451"/>
       <w:proofErr w:type="spellStart"/>
       <w:r>
         <w:lastRenderedPageBreak/>
@@ -4834,7 +4832,7 @@
       <w:r>
         <w:t>.</w:t>
       </w:r>
-      <w:bookmarkEnd w:id="3"/>
+      <w:bookmarkEnd w:id="2"/>
     </w:p>
     <w:p>
       <w:pPr>
@@ -4861,7 +4859,7 @@
           <w:numId w:val="24"/>
         </w:numPr>
       </w:pPr>
-      <w:bookmarkStart w:id="4" w:name="_Toc20423452"/>
+      <w:bookmarkStart w:id="3" w:name="_Toc20423452"/>
       <w:proofErr w:type="spellStart"/>
       <w:r>
         <w:lastRenderedPageBreak/>
@@ -4888,7 +4886,7 @@
       <w:r>
         <w:t>Software</w:t>
       </w:r>
-      <w:bookmarkEnd w:id="4"/>
+      <w:bookmarkEnd w:id="3"/>
       <w:r>
         <w:t xml:space="preserve"> </w:t>
       </w:r>
@@ -4909,14 +4907,15 @@
           <w:szCs w:val="32"/>
         </w:rPr>
       </w:pPr>
-      <w:bookmarkStart w:id="5" w:name="_Toc20053031"/>
-      <w:bookmarkStart w:id="6" w:name="_Toc20053135"/>
-      <w:bookmarkStart w:id="7" w:name="_Toc20053633"/>
-      <w:bookmarkStart w:id="8" w:name="_Toc20053734"/>
-      <w:bookmarkStart w:id="9" w:name="_Toc20055653"/>
-      <w:bookmarkStart w:id="10" w:name="_Toc20058015"/>
-      <w:bookmarkStart w:id="11" w:name="_Toc20423378"/>
-      <w:bookmarkStart w:id="12" w:name="_Toc20423453"/>
+      <w:bookmarkStart w:id="4" w:name="_Toc20053031"/>
+      <w:bookmarkStart w:id="5" w:name="_Toc20053135"/>
+      <w:bookmarkStart w:id="6" w:name="_Toc20053633"/>
+      <w:bookmarkStart w:id="7" w:name="_Toc20053734"/>
+      <w:bookmarkStart w:id="8" w:name="_Toc20055653"/>
+      <w:bookmarkStart w:id="9" w:name="_Toc20058015"/>
+      <w:bookmarkStart w:id="10" w:name="_Toc20423378"/>
+      <w:bookmarkStart w:id="11" w:name="_Toc20423453"/>
+      <w:bookmarkEnd w:id="4"/>
       <w:bookmarkEnd w:id="5"/>
       <w:bookmarkEnd w:id="6"/>
       <w:bookmarkEnd w:id="7"/>
@@ -4924,7 +4923,6 @@
       <w:bookmarkEnd w:id="9"/>
       <w:bookmarkEnd w:id="10"/>
       <w:bookmarkEnd w:id="11"/>
-      <w:bookmarkEnd w:id="12"/>
     </w:p>
     <w:p>
       <w:pPr>
@@ -4942,8 +4940,8 @@
           <w:szCs w:val="32"/>
         </w:rPr>
       </w:pPr>
-      <w:bookmarkStart w:id="13" w:name="_Toc20423454"/>
-      <w:bookmarkEnd w:id="13"/>
+      <w:bookmarkStart w:id="12" w:name="_Toc20423454"/>
+      <w:bookmarkEnd w:id="12"/>
     </w:p>
     <w:p>
       <w:pPr>
@@ -4961,20 +4959,47 @@
           <w:szCs w:val="32"/>
         </w:rPr>
       </w:pPr>
-      <w:bookmarkStart w:id="14" w:name="_Toc20423455"/>
+      <w:bookmarkStart w:id="13" w:name="_Toc20423455"/>
+      <w:bookmarkEnd w:id="13"/>
+    </w:p>
+    <w:p>
+      <w:pPr>
+        <w:pStyle w:val="Ttulo2"/>
+        <w:rPr>
+          <w:vanish/>
+        </w:rPr>
+      </w:pPr>
+      <w:bookmarkStart w:id="14" w:name="_Toc20423456"/>
+      <w:proofErr w:type="spellStart"/>
+      <w:r>
+        <w:t>Situação</w:t>
+      </w:r>
+      <w:proofErr w:type="spellEnd"/>
+      <w:r>
+        <w:t xml:space="preserve"> </w:t>
+      </w:r>
+      <w:proofErr w:type="spellStart"/>
+      <w:r>
+        <w:t>Atual</w:t>
+      </w:r>
       <w:bookmarkEnd w:id="14"/>
-    </w:p>
-    <w:p>
-      <w:pPr>
-        <w:pStyle w:val="Ttulo2"/>
-        <w:rPr>
-          <w:vanish/>
-        </w:rPr>
-      </w:pPr>
-      <w:bookmarkStart w:id="15" w:name="_Toc20423456"/>
+      <w:proofErr w:type="spellEnd"/>
+    </w:p>
+    <w:p/>
+    <w:p>
+      <w:r>
+        <w:t>TODO: Vítor</w:t>
+      </w:r>
+    </w:p>
+    <w:p/>
+    <w:p>
+      <w:pPr>
+        <w:pStyle w:val="Ttulo3"/>
+      </w:pPr>
+      <w:bookmarkStart w:id="15" w:name="_Toc20423457"/>
       <w:proofErr w:type="spellStart"/>
       <w:r>
-        <w:t>Situação</w:t>
+        <w:t>Problemas</w:t>
       </w:r>
       <w:proofErr w:type="spellEnd"/>
       <w:r>
@@ -4982,111 +5007,68 @@
       </w:r>
       <w:proofErr w:type="spellStart"/>
       <w:r>
-        <w:t>Atual</w:t>
+        <w:t>Encontrados</w:t>
       </w:r>
       <w:bookmarkEnd w:id="15"/>
       <w:proofErr w:type="spellEnd"/>
     </w:p>
+    <w:p>
+      <w:r>
+        <w:t>TODO: Vítor</w:t>
+      </w:r>
+    </w:p>
     <w:p/>
     <w:p>
-      <w:r>
-        <w:t>TODO: Vítor</w:t>
-      </w:r>
-    </w:p>
-    <w:p/>
-    <w:p>
       <w:pPr>
         <w:pStyle w:val="Ttulo3"/>
-      </w:pPr>
-      <w:bookmarkStart w:id="16" w:name="_Toc20423457"/>
+        <w:rPr>
+          <w:lang w:val="pt-BR"/>
+        </w:rPr>
+      </w:pPr>
+      <w:bookmarkStart w:id="16" w:name="_Toc20423458"/>
+      <w:r>
+        <w:rPr>
+          <w:lang w:val="pt-BR"/>
+        </w:rPr>
+        <w:t>Aplicativos Disponíveis no</w:t>
+      </w:r>
+      <w:r>
+        <w:rPr>
+          <w:lang w:val="pt-BR"/>
+        </w:rPr>
+        <w:t xml:space="preserve"> </w:t>
+      </w:r>
+      <w:r>
+        <w:rPr>
+          <w:lang w:val="pt-BR"/>
+        </w:rPr>
+        <w:t>m</w:t>
+      </w:r>
+      <w:r>
+        <w:rPr>
+          <w:lang w:val="pt-BR"/>
+        </w:rPr>
+        <w:t>ercado (estado da arte)</w:t>
+      </w:r>
+      <w:bookmarkEnd w:id="16"/>
+    </w:p>
+    <w:p>
+      <w:r>
+        <w:t>Atualmente há diversos sistemas utilizados para ensino à distância, muitos deles são amplamente utilizados, outros estão ainda em desenvolvimento</w:t>
+      </w:r>
+      <w:r>
+        <w:t xml:space="preserve">. Esses sistemas são  categorizados como </w:t>
+      </w:r>
       <w:proofErr w:type="spellStart"/>
       <w:r>
-        <w:t>Problemas</w:t>
+        <w:t>AVAs</w:t>
       </w:r>
       <w:proofErr w:type="spellEnd"/>
       <w:r>
-        <w:t xml:space="preserve"> </w:t>
-      </w:r>
-      <w:proofErr w:type="spellStart"/>
-      <w:r>
-        <w:t>Encontrados</w:t>
-      </w:r>
-      <w:bookmarkEnd w:id="16"/>
-      <w:proofErr w:type="spellEnd"/>
-    </w:p>
-    <w:p>
-      <w:r>
-        <w:t>TODO: Vítor</w:t>
-      </w:r>
-    </w:p>
-    <w:p/>
-    <w:p>
-      <w:pPr>
-        <w:pStyle w:val="Ttulo3"/>
-        <w:rPr>
-          <w:lang w:val="pt-BR"/>
-        </w:rPr>
-      </w:pPr>
-      <w:bookmarkStart w:id="17" w:name="_Toc20423458"/>
-      <w:r>
-        <w:rPr>
-          <w:lang w:val="pt-BR"/>
-        </w:rPr>
-        <w:t>Aplicativos Disponíveis no</w:t>
-      </w:r>
-      <w:r>
-        <w:rPr>
-          <w:lang w:val="pt-BR"/>
-        </w:rPr>
-        <w:t xml:space="preserve"> </w:t>
-      </w:r>
-      <w:r>
-        <w:rPr>
-          <w:lang w:val="pt-BR"/>
-        </w:rPr>
-        <w:t>m</w:t>
-      </w:r>
-      <w:r>
-        <w:rPr>
-          <w:lang w:val="pt-BR"/>
-        </w:rPr>
-        <w:t>ercado (estado da arte)</w:t>
-      </w:r>
-      <w:bookmarkEnd w:id="17"/>
-    </w:p>
-    <w:p>
-      <w:r>
-        <w:t>Atualmente há diversos sistemas utilizados para ensino à distância, muitos deles são amplamente utilizados, outros estão ainda em desenvolvimento</w:t>
-      </w:r>
-      <w:r>
-        <w:t xml:space="preserve">. Esses sistemas </w:t>
-      </w:r>
-      <w:proofErr w:type="gramStart"/>
-      <w:r>
-        <w:t>são  categorizados</w:t>
-      </w:r>
-      <w:proofErr w:type="gramEnd"/>
-      <w:r>
-        <w:t xml:space="preserve"> como </w:t>
-      </w:r>
-      <w:proofErr w:type="spellStart"/>
-      <w:r>
-        <w:t>AVAs</w:t>
-      </w:r>
-      <w:proofErr w:type="spellEnd"/>
-      <w:r>
         <w:t xml:space="preserve"> (Ambiente Virtual de Aprendizagem), ou seja, sistema de apoio ao ensino a distância proporcionando conteúdos e recursos necessários para total ou parcial aproveitamento dos cursos. Alguns dos utilizados </w:t>
       </w:r>
       <w:r>
-        <w:t xml:space="preserve">no mercado são citados </w:t>
-      </w:r>
-      <w:proofErr w:type="gramStart"/>
-      <w:r>
-        <w:t>a baixo</w:t>
-      </w:r>
-      <w:proofErr w:type="gramEnd"/>
-      <w:r>
-        <w:t>:</w:t>
+        <w:t>no mercado são citados a baixo:</w:t>
       </w:r>
     </w:p>
     <w:p>
@@ -5253,18 +5235,10 @@
         <w:t xml:space="preserve"> Life é um jogo que simula a vida real, e</w:t>
       </w:r>
       <w:r>
-        <w:t xml:space="preserve">m 2014, pesquisadores da </w:t>
-      </w:r>
-      <w:proofErr w:type="gramStart"/>
-      <w:r>
-        <w:t xml:space="preserve">Texas  </w:t>
-      </w:r>
-      <w:r>
-        <w:t>A</w:t>
-      </w:r>
-      <w:proofErr w:type="gramEnd"/>
-      <w:r>
-        <w:t xml:space="preserve">&amp;M </w:t>
+        <w:t xml:space="preserve">m 2014, pesquisadores da Texas  </w:t>
+      </w:r>
+      <w:r>
+        <w:t xml:space="preserve">A&amp;M </w:t>
       </w:r>
       <w:proofErr w:type="spellStart"/>
       <w:r>
@@ -5301,7 +5275,7 @@
       <w:pPr>
         <w:pStyle w:val="Ttulo2"/>
       </w:pPr>
-      <w:bookmarkStart w:id="18" w:name="_Toc20423459"/>
+      <w:bookmarkStart w:id="17" w:name="_Toc20423459"/>
       <w:proofErr w:type="spellStart"/>
       <w:r>
         <w:lastRenderedPageBreak/>
@@ -5315,74 +5289,128 @@
       <w:r>
         <w:t>Projeto</w:t>
       </w:r>
+      <w:bookmarkEnd w:id="17"/>
+      <w:proofErr w:type="spellEnd"/>
+    </w:p>
+    <w:p>
+      <w:r>
+        <w:t>O principal objetivo acadêmico do projeto é estudar a viabilidade</w:t>
+      </w:r>
+      <w:r>
+        <w:t>,</w:t>
+      </w:r>
+      <w:r>
+        <w:t xml:space="preserve"> técnica </w:t>
+      </w:r>
+      <w:r>
+        <w:t xml:space="preserve">e comercial, </w:t>
+      </w:r>
+      <w:r>
+        <w:t>da implementação de uma ferramenta de interação remota e síncrona, que ofereça melhor sensação de presença em contextos educacionais, através da renderização tridimensional de um ambiente compartilhado simulado.</w:t>
+      </w:r>
+    </w:p>
+    <w:p>
+      <w:r>
+        <w:t xml:space="preserve">Os principais desafios encontrados podem ser divididos em duas categorias: </w:t>
+      </w:r>
+      <w:r>
+        <w:rPr>
+          <w:b/>
+          <w:bCs/>
+        </w:rPr>
+        <w:t>desafios tecnológicos de implementação</w:t>
+      </w:r>
+      <w:r>
+        <w:t xml:space="preserve"> e </w:t>
+      </w:r>
+      <w:r>
+        <w:rPr>
+          <w:b/>
+          <w:bCs/>
+        </w:rPr>
+        <w:t>problemáticas interdisciplinares</w:t>
+      </w:r>
+      <w:r>
+        <w:t>.</w:t>
+      </w:r>
+    </w:p>
+    <w:p>
+      <w:r>
+        <w:t xml:space="preserve">De um ponto de vista técnico, a solução que se propõe é bastante desafiadora. Especialmente em relação aos estudos de caso tipicamente explorados no curso de ADS. Não é comum </w:t>
+      </w:r>
+    </w:p>
+    <w:p/>
+    <w:p/>
+    <w:p>
+      <w:pPr>
+        <w:pStyle w:val="Ttulo2"/>
+      </w:pPr>
+      <w:bookmarkStart w:id="18" w:name="_Toc20423460"/>
+      <w:proofErr w:type="spellStart"/>
+      <w:r>
+        <w:t>Riscos</w:t>
+      </w:r>
+      <w:proofErr w:type="spellEnd"/>
+      <w:r>
+        <w:t xml:space="preserve"> do </w:t>
+      </w:r>
+      <w:proofErr w:type="spellStart"/>
+      <w:r>
+        <w:t>Projeto</w:t>
+      </w:r>
+      <w:proofErr w:type="spellEnd"/>
+      <w:r>
+        <w:t xml:space="preserve"> </w:t>
+      </w:r>
+      <w:proofErr w:type="spellStart"/>
+      <w:r>
+        <w:t>AViS</w:t>
+      </w:r>
       <w:bookmarkEnd w:id="18"/>
       <w:proofErr w:type="spellEnd"/>
     </w:p>
     <w:p>
-      <w:r>
-        <w:t>O principal objetivo acadêmico do projeto é estudar a viabilidade</w:t>
-      </w:r>
-      <w:r>
-        <w:t>,</w:t>
-      </w:r>
-      <w:r>
-        <w:t xml:space="preserve"> técnica </w:t>
-      </w:r>
-      <w:r>
-        <w:t xml:space="preserve">e comercial, </w:t>
-      </w:r>
-      <w:r>
-        <w:t>da implementação de uma ferramenta de interação remota e síncrona, que ofereça melhor sensação de presença em contextos educacionais, através da renderização tridimensional de um ambiente compartilhado simulado.</w:t>
-      </w:r>
-    </w:p>
-    <w:p>
-      <w:r>
-        <w:t xml:space="preserve">Os principais desafios encontrados podem ser divididos em duas categorias: </w:t>
-      </w:r>
-      <w:r>
-        <w:rPr>
-          <w:b/>
-          <w:bCs/>
-        </w:rPr>
-        <w:t>desafios tecnológicos de implementação</w:t>
-      </w:r>
-      <w:r>
-        <w:t xml:space="preserve"> e </w:t>
-      </w:r>
-      <w:r>
-        <w:rPr>
-          <w:b/>
-          <w:bCs/>
-        </w:rPr>
-        <w:t>problemáticas interdisciplinares</w:t>
-      </w:r>
-      <w:r>
-        <w:t>.</w:t>
-      </w:r>
-    </w:p>
-    <w:p>
-      <w:r>
-        <w:t xml:space="preserve">De um ponto de vista técnico, a solução que se propõe é bastante desafiadora. Especialmente em relação aos estudos de caso tipicamente explorados no curso de ADS. Não é comum </w:t>
-      </w:r>
-    </w:p>
-    <w:p/>
-    <w:p/>
-    <w:p>
-      <w:pPr>
-        <w:pStyle w:val="Ttulo2"/>
-      </w:pPr>
-      <w:bookmarkStart w:id="19" w:name="_Toc20423460"/>
+      <w:pPr>
+        <w:rPr>
+          <w:rFonts w:eastAsia="Arial"/>
+        </w:rPr>
+      </w:pPr>
+      <w:r>
+        <w:rPr>
+          <w:rFonts w:eastAsia="Arial"/>
+        </w:rPr>
+        <w:t xml:space="preserve">Partindo da premissa de que a viabilidade de um projeto depende de uma boa avaliação dos riscos e das formas de vencê-los, para o projeto </w:t>
+      </w:r>
       <w:proofErr w:type="spellStart"/>
       <w:r>
-        <w:t>Riscos</w:t>
+        <w:rPr>
+          <w:rFonts w:eastAsia="Arial"/>
+        </w:rPr>
+        <w:t>AViS</w:t>
       </w:r>
       <w:proofErr w:type="spellEnd"/>
       <w:r>
-        <w:t xml:space="preserve"> do </w:t>
-      </w:r>
+        <w:rPr>
+          <w:rFonts w:eastAsia="Arial"/>
+        </w:rPr>
+        <w:t>, consideramos como riscos:</w:t>
+      </w:r>
+    </w:p>
+    <w:p>
+      <w:pPr>
+        <w:rPr>
+          <w:rFonts w:eastAsia="Arial"/>
+        </w:rPr>
+      </w:pPr>
+    </w:p>
+    <w:p>
+      <w:pPr>
+        <w:pStyle w:val="Ttulo3"/>
+      </w:pPr>
+      <w:bookmarkStart w:id="19" w:name="_Toc20423461"/>
       <w:proofErr w:type="spellStart"/>
       <w:r>
-        <w:t>Projeto</w:t>
+        <w:t>Limitações</w:t>
       </w:r>
       <w:proofErr w:type="spellEnd"/>
       <w:r>
@@ -5390,7 +5418,7 @@
       </w:r>
       <w:proofErr w:type="spellStart"/>
       <w:r>
-        <w:t>AViS</w:t>
+        <w:t>Operacionais</w:t>
       </w:r>
       <w:bookmarkEnd w:id="19"/>
       <w:proofErr w:type="spellEnd"/>
@@ -5405,46 +5433,88 @@
         <w:rPr>
           <w:rFonts w:eastAsia="Arial"/>
         </w:rPr>
-        <w:t xml:space="preserve">Partindo da premissa de que a viabilidade de um projeto depende de uma boa avaliação dos riscos e das formas de vencê-los, para o projeto </w:t>
-      </w:r>
+        <w:t>Entre as limitações operacionais que podem interferir no correto funcionamento da aplicação, podemos citar:</w:t>
+      </w:r>
+    </w:p>
+    <w:p>
+      <w:pPr>
+        <w:pStyle w:val="PargrafodaLista"/>
+        <w:rPr>
+          <w:lang w:val="pt-BR"/>
+        </w:rPr>
+      </w:pPr>
+      <w:r>
+        <w:rPr>
+          <w:lang w:val="pt-BR"/>
+        </w:rPr>
+        <w:t>Oscilações na largura de banda e/ou interrupção da conexão com a internet de um ou mais usuários ativos em um ambiente virtual durante suas interações;</w:t>
+      </w:r>
+    </w:p>
+    <w:p>
+      <w:pPr>
+        <w:pStyle w:val="PargrafodaLista"/>
+        <w:rPr>
+          <w:lang w:val="pt-BR"/>
+        </w:rPr>
+      </w:pPr>
+      <w:r>
+        <w:rPr>
+          <w:lang w:val="pt-BR"/>
+        </w:rPr>
+        <w:t>Falta de energia que afete o servidor ou um dos usuários ativos no ambiente virtual;</w:t>
+      </w:r>
+    </w:p>
+    <w:p>
+      <w:pPr>
+        <w:pStyle w:val="PargrafodaLista"/>
+        <w:rPr>
+          <w:lang w:val="pt-BR"/>
+        </w:rPr>
+      </w:pPr>
+      <w:r>
+        <w:rPr>
+          <w:lang w:val="pt-BR"/>
+        </w:rPr>
+        <w:t>Incompatibilidade de hardware ou software (sistema operacional) após uma atualização do sistema operacional;</w:t>
+      </w:r>
+    </w:p>
+    <w:p>
+      <w:pPr>
+        <w:pStyle w:val="PargrafodaLista"/>
+        <w:rPr>
+          <w:lang w:val="pt-BR"/>
+        </w:rPr>
+      </w:pPr>
+      <w:r>
+        <w:rPr>
+          <w:lang w:val="pt-BR"/>
+        </w:rPr>
+        <w:t>Indisponibilidade do servidor de hospedagem dos serviços necessários à aplicação.</w:t>
+      </w:r>
+    </w:p>
+    <w:p>
+      <w:pPr>
+        <w:rPr>
+          <w:rFonts w:eastAsia="Arial"/>
+        </w:rPr>
+      </w:pPr>
+    </w:p>
+    <w:p>
+      <w:pPr>
+        <w:pStyle w:val="Ttulo3"/>
+      </w:pPr>
+      <w:bookmarkStart w:id="20" w:name="_Toc20423462"/>
       <w:proofErr w:type="spellStart"/>
       <w:r>
-        <w:rPr>
-          <w:rFonts w:eastAsia="Arial"/>
-        </w:rPr>
-        <w:t>AViS</w:t>
+        <w:t>Considerações</w:t>
       </w:r>
       <w:proofErr w:type="spellEnd"/>
       <w:r>
-        <w:rPr>
-          <w:rFonts w:eastAsia="Arial"/>
-        </w:rPr>
-        <w:t>, consideramos como riscos:</w:t>
-      </w:r>
-    </w:p>
-    <w:p>
-      <w:pPr>
-        <w:rPr>
-          <w:rFonts w:eastAsia="Arial"/>
-        </w:rPr>
-      </w:pPr>
-    </w:p>
-    <w:p>
-      <w:pPr>
-        <w:pStyle w:val="Ttulo3"/>
-      </w:pPr>
-      <w:bookmarkStart w:id="20" w:name="_Toc20423461"/>
+        <w:t xml:space="preserve"> </w:t>
+      </w:r>
       <w:proofErr w:type="spellStart"/>
       <w:r>
-        <w:t>Limitações</w:t>
-      </w:r>
-      <w:proofErr w:type="spellEnd"/>
-      <w:r>
-        <w:t xml:space="preserve"> </w:t>
-      </w:r>
-      <w:proofErr w:type="spellStart"/>
-      <w:r>
-        <w:t>Operacionais</w:t>
+        <w:t>Legais</w:t>
       </w:r>
       <w:bookmarkEnd w:id="20"/>
       <w:proofErr w:type="spellEnd"/>
@@ -5459,102 +5529,6 @@
         <w:rPr>
           <w:rFonts w:eastAsia="Arial"/>
         </w:rPr>
-        <w:t>Entre as limitações operacionais que podem interferir no correto funcionamento da aplicação, podemos citar:</w:t>
-      </w:r>
-    </w:p>
-    <w:p>
-      <w:pPr>
-        <w:pStyle w:val="PargrafodaLista"/>
-        <w:rPr>
-          <w:lang w:val="pt-BR"/>
-        </w:rPr>
-      </w:pPr>
-      <w:r>
-        <w:rPr>
-          <w:lang w:val="pt-BR"/>
-        </w:rPr>
-        <w:t>Oscilações na largura de banda e/ou interrupção da conexão com a internet de um ou mais usuários ativos em um ambiente virtual durante suas interações;</w:t>
-      </w:r>
-    </w:p>
-    <w:p>
-      <w:pPr>
-        <w:pStyle w:val="PargrafodaLista"/>
-        <w:rPr>
-          <w:lang w:val="pt-BR"/>
-        </w:rPr>
-      </w:pPr>
-      <w:r>
-        <w:rPr>
-          <w:lang w:val="pt-BR"/>
-        </w:rPr>
-        <w:t>Falta de energia que afete o servidor ou um dos usuários ativos no ambiente virtual;</w:t>
-      </w:r>
-    </w:p>
-    <w:p>
-      <w:pPr>
-        <w:pStyle w:val="PargrafodaLista"/>
-        <w:rPr>
-          <w:lang w:val="pt-BR"/>
-        </w:rPr>
-      </w:pPr>
-      <w:r>
-        <w:rPr>
-          <w:lang w:val="pt-BR"/>
-        </w:rPr>
-        <w:t>Incompatibilidade de hardware ou software (sistema operacional) após uma atualização do sistema operacional;</w:t>
-      </w:r>
-    </w:p>
-    <w:p>
-      <w:pPr>
-        <w:pStyle w:val="PargrafodaLista"/>
-        <w:rPr>
-          <w:lang w:val="pt-BR"/>
-        </w:rPr>
-      </w:pPr>
-      <w:r>
-        <w:rPr>
-          <w:lang w:val="pt-BR"/>
-        </w:rPr>
-        <w:t>Indisponibilidade do servidor de hospedagem dos serviços necessários à aplicação.</w:t>
-      </w:r>
-    </w:p>
-    <w:p>
-      <w:pPr>
-        <w:rPr>
-          <w:rFonts w:eastAsia="Arial"/>
-        </w:rPr>
-      </w:pPr>
-    </w:p>
-    <w:p>
-      <w:pPr>
-        <w:pStyle w:val="Ttulo3"/>
-      </w:pPr>
-      <w:bookmarkStart w:id="21" w:name="_Toc20423462"/>
-      <w:proofErr w:type="spellStart"/>
-      <w:r>
-        <w:t>Considerações</w:t>
-      </w:r>
-      <w:proofErr w:type="spellEnd"/>
-      <w:r>
-        <w:t xml:space="preserve"> </w:t>
-      </w:r>
-      <w:proofErr w:type="spellStart"/>
-      <w:r>
-        <w:t>Legais</w:t>
-      </w:r>
-      <w:bookmarkEnd w:id="21"/>
-      <w:proofErr w:type="spellEnd"/>
-    </w:p>
-    <w:p>
-      <w:pPr>
-        <w:rPr>
-          <w:rFonts w:eastAsia="Arial"/>
-        </w:rPr>
-      </w:pPr>
-      <w:r>
-        <w:rPr>
-          <w:rFonts w:eastAsia="Arial"/>
-        </w:rPr>
         <w:lastRenderedPageBreak/>
         <w:t>Sob aspectos legais, o uso da aplicação será baseado nos termos de licenças de código aberto. Entretanto, a aplicação proverá a cada usuário, acesso à imagem e voz de cada um dos demais usuários que partilhem do mesmo ambiente virtual. Assim, nos termos e condições de uso, cada usuário deverá tomar ciência e aceitar sua total responsabilidade em relação à captura e/ou divulgação indevidas dos fluxos de áudio e/ou vídeo de outros usuários.</w:t>
       </w:r>
@@ -5591,7 +5565,6 @@
         <w:t xml:space="preserve">licenças dos diferentes componentes de software utilizados no projeto (UE4, </w:t>
       </w:r>
       <w:proofErr w:type="spellStart"/>
-      <w:proofErr w:type="gramStart"/>
       <w:r>
         <w:rPr>
           <w:rFonts w:eastAsia="Arial"/>
@@ -5605,7 +5578,6 @@
         </w:rPr>
         <w:t>, etc.</w:t>
       </w:r>
-      <w:proofErr w:type="gramEnd"/>
       <w:r>
         <w:rPr>
           <w:rFonts w:eastAsia="Arial"/>
@@ -5624,7 +5596,7 @@
       <w:pPr>
         <w:pStyle w:val="Ttulo3"/>
       </w:pPr>
-      <w:bookmarkStart w:id="22" w:name="_Toc20423463"/>
+      <w:bookmarkStart w:id="21" w:name="_Toc20423463"/>
       <w:proofErr w:type="spellStart"/>
       <w:r>
         <w:t>Considerações</w:t>
@@ -5633,10 +5605,90 @@
       <w:r>
         <w:t xml:space="preserve"> de Hardware / Software / Rede</w:t>
       </w:r>
+      <w:bookmarkEnd w:id="21"/>
+      <w:r>
+        <w:t xml:space="preserve"> </w:t>
+      </w:r>
+    </w:p>
+    <w:p>
+      <w:pPr>
+        <w:rPr>
+          <w:rFonts w:eastAsia="Arial"/>
+        </w:rPr>
+      </w:pPr>
+      <w:r>
+        <w:rPr>
+          <w:rFonts w:eastAsia="Arial"/>
+        </w:rPr>
+        <w:t>A aplicação foi desenvolvida com foco no sistema operacional Windows 10 de 64 bits, as demandas em relação ao que esse sistema operacional exige, especificam o mínimo necessário ao bom funcionamento da aplicação. Entretanto, para o pleno uso das funcionalidades da aplicação, exige-se também um microfone e uma webcam para capturar a voz e a imagem do usuário, além de</w:t>
+      </w:r>
+      <w:r>
+        <w:rPr>
+          <w:rFonts w:eastAsia="Arial"/>
+        </w:rPr>
+        <w:t>ss</w:t>
+      </w:r>
+      <w:r>
+        <w:rPr>
+          <w:rFonts w:eastAsia="Arial"/>
+        </w:rPr>
+        <w:t>es itens de hardware, a estação de trabalho deve dispor de uma conexão com a internet, quanto à largura de banda da conexão, um mínimo de 1Mbps para download e 1Mbps de upload.</w:t>
+      </w:r>
+    </w:p>
+    <w:p>
+      <w:pPr>
+        <w:rPr>
+          <w:rFonts w:eastAsia="Arial"/>
+        </w:rPr>
+      </w:pPr>
+      <w:r>
+        <w:rPr>
+          <w:rFonts w:eastAsia="Arial"/>
+        </w:rPr>
+        <w:t xml:space="preserve">Para o funcionamento do MVP, o projeto </w:t>
+      </w:r>
+      <w:proofErr w:type="spellStart"/>
+      <w:r>
+        <w:rPr>
+          <w:rFonts w:eastAsia="Arial"/>
+        </w:rPr>
+        <w:t>AViS</w:t>
+      </w:r>
+      <w:proofErr w:type="spellEnd"/>
+      <w:r>
+        <w:rPr>
+          <w:rFonts w:eastAsia="Arial"/>
+        </w:rPr>
+        <w:t xml:space="preserve"> deve contar com a porta 7777 aberta no servidor da aplicação para os protocolos UDP e TCP. Não há a necessidade de manipulação das configurações do roteador ou das políticas do firewall nas estações de trabalho dos usuários.</w:t>
+      </w:r>
+    </w:p>
+    <w:p>
+      <w:pPr>
+        <w:ind w:firstLine="851"/>
+        <w:rPr>
+          <w:rFonts w:eastAsia="Arial"/>
+        </w:rPr>
+      </w:pPr>
+    </w:p>
+    <w:p>
+      <w:pPr>
+        <w:pStyle w:val="Ttulo3"/>
+      </w:pPr>
+      <w:bookmarkStart w:id="22" w:name="_Toc20423464"/>
+      <w:proofErr w:type="spellStart"/>
+      <w:r>
+        <w:t>Políticas</w:t>
+      </w:r>
+      <w:proofErr w:type="spellEnd"/>
+      <w:r>
+        <w:t xml:space="preserve"> </w:t>
+      </w:r>
+      <w:proofErr w:type="spellStart"/>
+      <w:r>
+        <w:t>Organizacionais</w:t>
+      </w:r>
       <w:bookmarkEnd w:id="22"/>
-      <w:r>
-        <w:t xml:space="preserve"> </w:t>
-      </w:r>
+      <w:proofErr w:type="spellEnd"/>
     </w:p>
     <w:p>
       <w:pPr>
@@ -5648,106 +5700,26 @@
         <w:rPr>
           <w:rFonts w:eastAsia="Arial"/>
         </w:rPr>
-        <w:t>A aplicação foi desenvolvida com foco no sistema operacional Windows 10 de 64 bits, as demandas em relação ao que esse sistema operacional exige, especificam o mínimo necessário ao bom funcionamento da aplicação. Entretanto, para o pleno uso das funcionalidades da aplicação, exige-se também um microfone e uma webcam para capturar a voz e a imagem do usuário, além de</w:t>
-      </w:r>
-      <w:r>
+        <w:t>TODO: estudar e descrever implicações/impactos em organizações que vierem a adotar uma ferramenta baseada nas tecnologias demonstradas neste trabalho.</w:t>
+      </w:r>
+    </w:p>
+    <w:p>
+      <w:pPr>
         <w:rPr>
           <w:rFonts w:eastAsia="Arial"/>
         </w:rPr>
-        <w:t>ss</w:t>
-      </w:r>
-      <w:r>
-        <w:rPr>
-          <w:rFonts w:eastAsia="Arial"/>
-        </w:rPr>
-        <w:t>es itens de hardware, a estação de trabalho deve dispor de uma conexão com a internet, quanto à largura de banda da conexão, um mínimo de 1Mbps para download e 1Mbps de upload.</w:t>
-      </w:r>
-    </w:p>
-    <w:p>
-      <w:pPr>
-        <w:rPr>
-          <w:rFonts w:eastAsia="Arial"/>
-        </w:rPr>
-      </w:pPr>
-      <w:r>
-        <w:rPr>
-          <w:rFonts w:eastAsia="Arial"/>
-        </w:rPr>
-        <w:t xml:space="preserve">Para o funcionamento do MVP, o projeto </w:t>
-      </w:r>
+      </w:pPr>
+    </w:p>
+    <w:p>
+      <w:pPr>
+        <w:pStyle w:val="Ttulo3"/>
+      </w:pPr>
+      <w:bookmarkStart w:id="23" w:name="_Toc20423465"/>
       <w:proofErr w:type="spellStart"/>
       <w:r>
-        <w:rPr>
-          <w:rFonts w:eastAsia="Arial"/>
-        </w:rPr>
-        <w:t>AViS</w:t>
-      </w:r>
-      <w:proofErr w:type="spellEnd"/>
-      <w:r>
-        <w:rPr>
-          <w:rFonts w:eastAsia="Arial"/>
-        </w:rPr>
-        <w:t xml:space="preserve"> deve contar com a porta 7777 aberta no servidor da aplicação para os protocolos UDP e TCP. Não há a necessidade de manipulação das configurações do roteador ou das políticas do firewall nas estações de trabalho dos usuários.</w:t>
-      </w:r>
-    </w:p>
-    <w:p>
-      <w:pPr>
-        <w:ind w:firstLine="851"/>
-        <w:rPr>
-          <w:rFonts w:eastAsia="Arial"/>
-        </w:rPr>
-      </w:pPr>
-    </w:p>
-    <w:p>
-      <w:pPr>
-        <w:pStyle w:val="Ttulo3"/>
-      </w:pPr>
-      <w:bookmarkStart w:id="23" w:name="_Toc20423464"/>
-      <w:proofErr w:type="spellStart"/>
-      <w:r>
-        <w:t>Políticas</w:t>
-      </w:r>
-      <w:proofErr w:type="spellEnd"/>
-      <w:r>
-        <w:t xml:space="preserve"> </w:t>
-      </w:r>
-      <w:proofErr w:type="spellStart"/>
-      <w:r>
-        <w:t>Organizacionais</w:t>
+        <w:t>Riscos</w:t>
       </w:r>
       <w:bookmarkEnd w:id="23"/>
-      <w:proofErr w:type="spellEnd"/>
-    </w:p>
-    <w:p>
-      <w:pPr>
-        <w:rPr>
-          <w:rFonts w:eastAsia="Arial"/>
-        </w:rPr>
-      </w:pPr>
-      <w:r>
-        <w:rPr>
-          <w:rFonts w:eastAsia="Arial"/>
-        </w:rPr>
-        <w:t>TODO: estudar e descrever implicações/impactos em organizações que vierem a adotar uma ferramenta baseada nas tecnologias demonstradas neste trabalho.</w:t>
-      </w:r>
-    </w:p>
-    <w:p>
-      <w:pPr>
-        <w:rPr>
-          <w:rFonts w:eastAsia="Arial"/>
-        </w:rPr>
-      </w:pPr>
-    </w:p>
-    <w:p>
-      <w:pPr>
-        <w:pStyle w:val="Ttulo3"/>
-      </w:pPr>
-      <w:bookmarkStart w:id="24" w:name="_Toc20423465"/>
-      <w:proofErr w:type="spellStart"/>
-      <w:r>
-        <w:t>Riscos</w:t>
-      </w:r>
-      <w:bookmarkEnd w:id="24"/>
       <w:proofErr w:type="spellEnd"/>
     </w:p>
     <w:p>
@@ -7797,14 +7769,15 @@
           <w:szCs w:val="36"/>
         </w:rPr>
       </w:pPr>
-      <w:bookmarkStart w:id="25" w:name="_Toc20053045"/>
-      <w:bookmarkStart w:id="26" w:name="_Toc20053148"/>
-      <w:bookmarkStart w:id="27" w:name="_Toc20053646"/>
-      <w:bookmarkStart w:id="28" w:name="_Toc20053746"/>
-      <w:bookmarkStart w:id="29" w:name="_Toc20055665"/>
-      <w:bookmarkStart w:id="30" w:name="_Toc20058027"/>
-      <w:bookmarkStart w:id="31" w:name="_Toc20423390"/>
-      <w:bookmarkStart w:id="32" w:name="_Toc20423466"/>
+      <w:bookmarkStart w:id="24" w:name="_Toc20053045"/>
+      <w:bookmarkStart w:id="25" w:name="_Toc20053148"/>
+      <w:bookmarkStart w:id="26" w:name="_Toc20053646"/>
+      <w:bookmarkStart w:id="27" w:name="_Toc20053746"/>
+      <w:bookmarkStart w:id="28" w:name="_Toc20055665"/>
+      <w:bookmarkStart w:id="29" w:name="_Toc20058027"/>
+      <w:bookmarkStart w:id="30" w:name="_Toc20423390"/>
+      <w:bookmarkStart w:id="31" w:name="_Toc20423466"/>
+      <w:bookmarkEnd w:id="24"/>
       <w:bookmarkEnd w:id="25"/>
       <w:bookmarkEnd w:id="26"/>
       <w:bookmarkEnd w:id="27"/>
@@ -7812,7 +7785,6 @@
       <w:bookmarkEnd w:id="29"/>
       <w:bookmarkEnd w:id="30"/>
       <w:bookmarkEnd w:id="31"/>
-      <w:bookmarkEnd w:id="32"/>
     </w:p>
     <w:p>
       <w:pPr>
@@ -7829,14 +7801,15 @@
           <w:szCs w:val="36"/>
         </w:rPr>
       </w:pPr>
-      <w:bookmarkStart w:id="33" w:name="_Toc20053046"/>
-      <w:bookmarkStart w:id="34" w:name="_Toc20053149"/>
-      <w:bookmarkStart w:id="35" w:name="_Toc20053647"/>
-      <w:bookmarkStart w:id="36" w:name="_Toc20053747"/>
-      <w:bookmarkStart w:id="37" w:name="_Toc20055666"/>
-      <w:bookmarkStart w:id="38" w:name="_Toc20058028"/>
-      <w:bookmarkStart w:id="39" w:name="_Toc20423391"/>
-      <w:bookmarkStart w:id="40" w:name="_Toc20423467"/>
+      <w:bookmarkStart w:id="32" w:name="_Toc20053046"/>
+      <w:bookmarkStart w:id="33" w:name="_Toc20053149"/>
+      <w:bookmarkStart w:id="34" w:name="_Toc20053647"/>
+      <w:bookmarkStart w:id="35" w:name="_Toc20053747"/>
+      <w:bookmarkStart w:id="36" w:name="_Toc20055666"/>
+      <w:bookmarkStart w:id="37" w:name="_Toc20058028"/>
+      <w:bookmarkStart w:id="38" w:name="_Toc20423391"/>
+      <w:bookmarkStart w:id="39" w:name="_Toc20423467"/>
+      <w:bookmarkEnd w:id="32"/>
       <w:bookmarkEnd w:id="33"/>
       <w:bookmarkEnd w:id="34"/>
       <w:bookmarkEnd w:id="35"/>
@@ -7844,7 +7817,6 @@
       <w:bookmarkEnd w:id="37"/>
       <w:bookmarkEnd w:id="38"/>
       <w:bookmarkEnd w:id="39"/>
-      <w:bookmarkEnd w:id="40"/>
     </w:p>
     <w:p>
       <w:pPr>
@@ -7861,14 +7833,15 @@
           <w:szCs w:val="36"/>
         </w:rPr>
       </w:pPr>
-      <w:bookmarkStart w:id="41" w:name="_Toc20053047"/>
-      <w:bookmarkStart w:id="42" w:name="_Toc20053150"/>
-      <w:bookmarkStart w:id="43" w:name="_Toc20053648"/>
-      <w:bookmarkStart w:id="44" w:name="_Toc20053748"/>
-      <w:bookmarkStart w:id="45" w:name="_Toc20055667"/>
-      <w:bookmarkStart w:id="46" w:name="_Toc20058029"/>
-      <w:bookmarkStart w:id="47" w:name="_Toc20423392"/>
-      <w:bookmarkStart w:id="48" w:name="_Toc20423468"/>
+      <w:bookmarkStart w:id="40" w:name="_Toc20053047"/>
+      <w:bookmarkStart w:id="41" w:name="_Toc20053150"/>
+      <w:bookmarkStart w:id="42" w:name="_Toc20053648"/>
+      <w:bookmarkStart w:id="43" w:name="_Toc20053748"/>
+      <w:bookmarkStart w:id="44" w:name="_Toc20055667"/>
+      <w:bookmarkStart w:id="45" w:name="_Toc20058029"/>
+      <w:bookmarkStart w:id="46" w:name="_Toc20423392"/>
+      <w:bookmarkStart w:id="47" w:name="_Toc20423468"/>
+      <w:bookmarkEnd w:id="40"/>
       <w:bookmarkEnd w:id="41"/>
       <w:bookmarkEnd w:id="42"/>
       <w:bookmarkEnd w:id="43"/>
@@ -7876,26 +7849,25 @@
       <w:bookmarkEnd w:id="45"/>
       <w:bookmarkEnd w:id="46"/>
       <w:bookmarkEnd w:id="47"/>
+    </w:p>
+    <w:p>
+      <w:pPr>
+        <w:pStyle w:val="Ttulo1"/>
+      </w:pPr>
+      <w:bookmarkStart w:id="48" w:name="_Toc20423469"/>
+      <w:proofErr w:type="spellStart"/>
+      <w:r>
+        <w:t>Análise</w:t>
+      </w:r>
+      <w:proofErr w:type="spellEnd"/>
+      <w:r>
+        <w:t xml:space="preserve"> de </w:t>
+      </w:r>
+      <w:proofErr w:type="spellStart"/>
+      <w:r>
+        <w:t>Requisitos</w:t>
+      </w:r>
       <w:bookmarkEnd w:id="48"/>
-    </w:p>
-    <w:p>
-      <w:pPr>
-        <w:pStyle w:val="Ttulo1"/>
-      </w:pPr>
-      <w:bookmarkStart w:id="49" w:name="_Toc20423469"/>
-      <w:proofErr w:type="spellStart"/>
-      <w:r>
-        <w:t>Análise</w:t>
-      </w:r>
-      <w:proofErr w:type="spellEnd"/>
-      <w:r>
-        <w:t xml:space="preserve"> de </w:t>
-      </w:r>
-      <w:proofErr w:type="spellStart"/>
-      <w:r>
-        <w:t>Requisitos</w:t>
-      </w:r>
-      <w:bookmarkEnd w:id="49"/>
       <w:proofErr w:type="spellEnd"/>
     </w:p>
     <w:p/>
@@ -7915,14 +7887,15 @@
           <w:szCs w:val="32"/>
         </w:rPr>
       </w:pPr>
-      <w:bookmarkStart w:id="50" w:name="_Toc20053049"/>
-      <w:bookmarkStart w:id="51" w:name="_Toc20053152"/>
-      <w:bookmarkStart w:id="52" w:name="_Toc20053650"/>
-      <w:bookmarkStart w:id="53" w:name="_Toc20053750"/>
-      <w:bookmarkStart w:id="54" w:name="_Toc20055669"/>
-      <w:bookmarkStart w:id="55" w:name="_Toc20058031"/>
-      <w:bookmarkStart w:id="56" w:name="_Toc20423394"/>
-      <w:bookmarkStart w:id="57" w:name="_Toc20423470"/>
+      <w:bookmarkStart w:id="49" w:name="_Toc20053049"/>
+      <w:bookmarkStart w:id="50" w:name="_Toc20053152"/>
+      <w:bookmarkStart w:id="51" w:name="_Toc20053650"/>
+      <w:bookmarkStart w:id="52" w:name="_Toc20053750"/>
+      <w:bookmarkStart w:id="53" w:name="_Toc20055669"/>
+      <w:bookmarkStart w:id="54" w:name="_Toc20058031"/>
+      <w:bookmarkStart w:id="55" w:name="_Toc20423394"/>
+      <w:bookmarkStart w:id="56" w:name="_Toc20423470"/>
+      <w:bookmarkEnd w:id="49"/>
       <w:bookmarkEnd w:id="50"/>
       <w:bookmarkEnd w:id="51"/>
       <w:bookmarkEnd w:id="52"/>
@@ -7930,39 +7903,144 @@
       <w:bookmarkEnd w:id="54"/>
       <w:bookmarkEnd w:id="55"/>
       <w:bookmarkEnd w:id="56"/>
+    </w:p>
+    <w:p>
+      <w:pPr>
+        <w:pStyle w:val="Ttulo2"/>
+        <w:rPr>
+          <w:lang w:val="pt-BR"/>
+        </w:rPr>
+      </w:pPr>
+      <w:bookmarkStart w:id="57" w:name="_Toc20423471"/>
+      <w:r>
+        <w:rPr>
+          <w:lang w:val="pt-BR"/>
+        </w:rPr>
+        <w:t>Descrição da t</w:t>
+      </w:r>
+      <w:r>
+        <w:rPr>
+          <w:lang w:val="pt-BR"/>
+        </w:rPr>
+        <w:t>écnica utilizada para levantamento dos requisitos</w:t>
+      </w:r>
       <w:bookmarkEnd w:id="57"/>
     </w:p>
+    <w:p/>
     <w:p>
       <w:pPr>
         <w:pStyle w:val="Ttulo2"/>
-        <w:rPr>
-          <w:lang w:val="pt-BR"/>
-        </w:rPr>
-      </w:pPr>
-      <w:bookmarkStart w:id="58" w:name="_Toc20423471"/>
-      <w:r>
-        <w:rPr>
-          <w:lang w:val="pt-BR"/>
-        </w:rPr>
-        <w:t>Descrição da t</w:t>
-      </w:r>
-      <w:r>
-        <w:rPr>
-          <w:lang w:val="pt-BR"/>
-        </w:rPr>
-        <w:t>écnica utilizada para levantamento dos requisitos</w:t>
+      </w:pPr>
+      <w:bookmarkStart w:id="58" w:name="_Toc20423472"/>
+      <w:proofErr w:type="spellStart"/>
+      <w:r>
+        <w:t>Situação</w:t>
+      </w:r>
+      <w:proofErr w:type="spellEnd"/>
+      <w:r>
+        <w:t xml:space="preserve"> </w:t>
+      </w:r>
+      <w:proofErr w:type="spellStart"/>
+      <w:r>
+        <w:t>P</w:t>
+      </w:r>
+      <w:r>
+        <w:t>roposta</w:t>
       </w:r>
       <w:bookmarkEnd w:id="58"/>
+      <w:proofErr w:type="spellEnd"/>
+    </w:p>
+    <w:p>
+      <w:pPr>
+        <w:rPr>
+          <w:lang w:val="en-US"/>
+        </w:rPr>
+      </w:pPr>
+    </w:p>
+    <w:p>
+      <w:r>
+        <w:tab/>
+      </w:r>
+    </w:p>
+    <w:p>
+      <w:pPr>
+        <w:rPr>
+          <w:i/>
+        </w:rPr>
+      </w:pPr>
+      <w:r>
+        <w:rPr>
+          <w:i/>
+        </w:rPr>
+        <w:t>Descrever o que será feito sem descrever como.</w:t>
+      </w:r>
+    </w:p>
+    <w:p>
+      <w:pPr>
+        <w:rPr>
+          <w:i/>
+        </w:rPr>
+      </w:pPr>
+      <w:r>
+        <w:rPr>
+          <w:i/>
+        </w:rPr>
+        <w:t xml:space="preserve">Descrever </w:t>
+      </w:r>
+      <w:r>
+        <w:rPr>
+          <w:i/>
+        </w:rPr>
+        <w:t xml:space="preserve">a proposta do </w:t>
+      </w:r>
+      <w:r>
+        <w:rPr>
+          <w:i/>
+        </w:rPr>
+        <w:t>que será desenvolvido em alto ní</w:t>
+      </w:r>
+      <w:r>
+        <w:rPr>
+          <w:i/>
+        </w:rPr>
+        <w:t>vel.</w:t>
+      </w:r>
+    </w:p>
+    <w:p>
+      <w:r>
+        <w:t>Este MVP tem como objetivo melhorar</w:t>
+      </w:r>
+      <w:r>
+        <w:t xml:space="preserve"> a forma de comunicação e interação entre os utilizadores do sistema</w:t>
+      </w:r>
+      <w:r>
+        <w:t xml:space="preserve"> destinado a posteriormente atender necessidades na área de ensino de idiomas</w:t>
+      </w:r>
+      <w:r>
+        <w:t xml:space="preserve">, </w:t>
+      </w:r>
+      <w:r>
+        <w:t>em</w:t>
+      </w:r>
+      <w:r>
+        <w:t xml:space="preserve"> um ambiente tridimensional onde os usuários podem se comunicar e se ver utilizando de avatares para suas representações</w:t>
+      </w:r>
+      <w:r>
+        <w:t xml:space="preserve"> de posicionamento bem como expressão facial</w:t>
+      </w:r>
+      <w:r>
+        <w:t xml:space="preserve"> no ambiente virtual.</w:t>
+      </w:r>
     </w:p>
     <w:p/>
     <w:p>
       <w:pPr>
         <w:pStyle w:val="Ttulo2"/>
       </w:pPr>
-      <w:bookmarkStart w:id="59" w:name="_Toc20423472"/>
+      <w:bookmarkStart w:id="59" w:name="_Toc20423473"/>
       <w:proofErr w:type="spellStart"/>
       <w:r>
-        <w:t>Situação</w:t>
+        <w:t>Requisitos</w:t>
       </w:r>
       <w:proofErr w:type="spellEnd"/>
       <w:r>
@@ -7970,115 +8048,9 @@
       </w:r>
       <w:proofErr w:type="spellStart"/>
       <w:r>
-        <w:t>P</w:t>
-      </w:r>
-      <w:r>
-        <w:t>roposta</w:t>
+        <w:t>Funcionais</w:t>
       </w:r>
       <w:bookmarkEnd w:id="59"/>
-      <w:proofErr w:type="spellEnd"/>
-    </w:p>
-    <w:p>
-      <w:pPr>
-        <w:rPr>
-          <w:lang w:val="en-US"/>
-        </w:rPr>
-      </w:pPr>
-    </w:p>
-    <w:p>
-      <w:r>
-        <w:tab/>
-      </w:r>
-    </w:p>
-    <w:p>
-      <w:pPr>
-        <w:rPr>
-          <w:i/>
-        </w:rPr>
-      </w:pPr>
-      <w:r>
-        <w:rPr>
-          <w:i/>
-        </w:rPr>
-        <w:t>Descrever o que será feito sem descrever como.</w:t>
-      </w:r>
-    </w:p>
-    <w:p>
-      <w:pPr>
-        <w:rPr>
-          <w:i/>
-        </w:rPr>
-      </w:pPr>
-      <w:r>
-        <w:rPr>
-          <w:i/>
-        </w:rPr>
-        <w:t xml:space="preserve">Descrever </w:t>
-      </w:r>
-      <w:r>
-        <w:rPr>
-          <w:i/>
-        </w:rPr>
-        <w:t xml:space="preserve">a proposta do </w:t>
-      </w:r>
-      <w:r>
-        <w:rPr>
-          <w:i/>
-        </w:rPr>
-        <w:t>que será desenvolvido em alto ní</w:t>
-      </w:r>
-      <w:r>
-        <w:rPr>
-          <w:i/>
-        </w:rPr>
-        <w:t>vel.</w:t>
-      </w:r>
-    </w:p>
-    <w:p>
-      <w:r>
-        <w:t>Este MVP tem como objetivo melhorar</w:t>
-      </w:r>
-      <w:r>
-        <w:t xml:space="preserve"> a forma de comunicação e interação entre os utilizadores do sistema</w:t>
-      </w:r>
-      <w:r>
-        <w:t xml:space="preserve"> destinado a posteriormente atender necessidades na área de ensino de idiomas</w:t>
-      </w:r>
-      <w:r>
-        <w:t xml:space="preserve">, </w:t>
-      </w:r>
-      <w:r>
-        <w:t>em</w:t>
-      </w:r>
-      <w:r>
-        <w:t xml:space="preserve"> um ambiente tridimensional onde os usuários podem se comunicar e se ver utilizando de avatares para suas representações</w:t>
-      </w:r>
-      <w:r>
-        <w:t xml:space="preserve"> de posicionamento bem como expressão facial</w:t>
-      </w:r>
-      <w:r>
-        <w:t xml:space="preserve"> no ambiente virtual.</w:t>
-      </w:r>
-    </w:p>
-    <w:p/>
-    <w:p>
-      <w:pPr>
-        <w:pStyle w:val="Ttulo2"/>
-      </w:pPr>
-      <w:bookmarkStart w:id="60" w:name="_Toc20423473"/>
-      <w:proofErr w:type="spellStart"/>
-      <w:r>
-        <w:t>Requisitos</w:t>
-      </w:r>
-      <w:proofErr w:type="spellEnd"/>
-      <w:r>
-        <w:t xml:space="preserve"> </w:t>
-      </w:r>
-      <w:proofErr w:type="spellStart"/>
-      <w:r>
-        <w:t>Funcionais</w:t>
-      </w:r>
-      <w:bookmarkEnd w:id="60"/>
       <w:proofErr w:type="spellEnd"/>
     </w:p>
     <w:p>
@@ -8157,15 +8129,7 @@
         <w:t>o ponto de vista em que observa o ambiente virtual através de movimentos do mouse.</w:t>
       </w:r>
       <w:r>
-        <w:t xml:space="preserve"> Por exemplo, ao movimentar o mouse para frente, o ângulo de visão no eixo horizontal diminuirá, para que </w:t>
-      </w:r>
-      <w:proofErr w:type="gramStart"/>
-      <w:r>
-        <w:t>olhe-se</w:t>
-      </w:r>
-      <w:proofErr w:type="gramEnd"/>
-      <w:r>
-        <w:t xml:space="preserve"> para baixo. Ao movimentar o mouse para um lado, o </w:t>
+        <w:t xml:space="preserve"> Por exemplo, ao movimentar o mouse para frente, o ângulo de visão no eixo horizontal diminuirá, para que olhe-se para baixo. Ao movimentar o mouse para um lado, o </w:t>
       </w:r>
       <w:r>
         <w:t>â</w:t>
@@ -8253,7 +8217,7 @@
       <w:pPr>
         <w:pStyle w:val="Ttulo3"/>
       </w:pPr>
-      <w:bookmarkStart w:id="61" w:name="_Toc20423474"/>
+      <w:bookmarkStart w:id="60" w:name="_Toc20423474"/>
       <w:proofErr w:type="spellStart"/>
       <w:r>
         <w:t>Casos</w:t>
@@ -8269,7 +8233,7 @@
       <w:r>
         <w:t>so</w:t>
       </w:r>
-      <w:bookmarkEnd w:id="61"/>
+      <w:bookmarkEnd w:id="60"/>
       <w:proofErr w:type="spellEnd"/>
     </w:p>
     <w:p>
@@ -8278,10 +8242,10 @@
           <w:noProof/>
         </w:rPr>
         <w:drawing>
-          <wp:inline distT="0" distB="0" distL="0" distR="0" wp14:anchorId="2ED00398" wp14:editId="67DF80F2">
-            <wp:extent cx="5284529" cy="2673350"/>
-            <wp:effectExtent l="0" t="0" r="0" b="0"/>
-            <wp:docPr id="12" name="Imagem 12"/>
+          <wp:inline distT="0" distB="0" distL="0" distR="0" wp14:anchorId="52B41A1D" wp14:editId="4AEA798A">
+            <wp:extent cx="5943600" cy="2828925"/>
+            <wp:effectExtent l="0" t="0" r="0" b="9525"/>
+            <wp:docPr id="4" name="Imagem 4"/>
             <wp:cNvGraphicFramePr>
               <a:graphicFrameLocks xmlns:a="http://schemas.openxmlformats.org/drawingml/2006/main" noChangeAspect="1"/>
             </wp:cNvGraphicFramePr>
@@ -8310,7 +8274,7 @@
                   <pic:spPr bwMode="auto">
                     <a:xfrm>
                       <a:off x="0" y="0"/>
-                      <a:ext cx="5293855" cy="2678068"/>
+                      <a:ext cx="5943600" cy="2828925"/>
                     </a:xfrm>
                     <a:prstGeom prst="rect">
                       <a:avLst/>
@@ -8375,6 +8339,7 @@
               <w:pStyle w:val="LLUCvalue"/>
             </w:pPr>
             <w:r>
+              <w:lastRenderedPageBreak/>
               <w:br w:type="page"/>
               <w:t>Caso de Uso</w:t>
             </w:r>
@@ -8430,7 +8395,6 @@
               <w:pStyle w:val="LLUCvalue"/>
             </w:pPr>
             <w:r>
-              <w:lastRenderedPageBreak/>
               <w:t>Ator Principal</w:t>
             </w:r>
           </w:p>
@@ -8932,11 +8896,6 @@
         <w:pStyle w:val="LLUCvalue"/>
       </w:pPr>
     </w:p>
-    <w:p>
-      <w:pPr>
-        <w:pStyle w:val="LLUCvalue"/>
-      </w:pPr>
-    </w:p>
     <w:tbl>
       <w:tblPr>
         <w:tblW w:w="9640" w:type="dxa"/>
@@ -10365,6 +10324,26 @@
         <w:pStyle w:val="LLUCvalue"/>
       </w:pPr>
     </w:p>
+    <w:p>
+      <w:pPr>
+        <w:spacing w:line="240" w:lineRule="auto"/>
+        <w:ind w:firstLine="0"/>
+        <w:jc w:val="left"/>
+        <w:rPr>
+          <w:color w:val="000000"/>
+          <w:sz w:val="22"/>
+          <w:szCs w:val="22"/>
+        </w:rPr>
+      </w:pPr>
+      <w:r>
+        <w:br w:type="page"/>
+      </w:r>
+    </w:p>
+    <w:p>
+      <w:pPr>
+        <w:pStyle w:val="LLUCvalue"/>
+      </w:pPr>
+    </w:p>
     <w:tbl>
       <w:tblPr>
         <w:tblW w:w="9640" w:type="dxa"/>
@@ -11131,7 +11110,7 @@
       <w:pPr>
         <w:pStyle w:val="Ttulo2"/>
       </w:pPr>
-      <w:bookmarkStart w:id="62" w:name="_Toc20423475"/>
+      <w:bookmarkStart w:id="61" w:name="_Toc20423475"/>
       <w:proofErr w:type="spellStart"/>
       <w:r>
         <w:t>Requisitos</w:t>
@@ -11157,196 +11136,194 @@
       </w:r>
       <w:r>
         <w:t>uncionais</w:t>
+      </w:r>
+      <w:bookmarkEnd w:id="61"/>
+      <w:proofErr w:type="spellEnd"/>
+    </w:p>
+    <w:p>
+      <w:pPr>
+        <w:pStyle w:val="Ttulo3"/>
+      </w:pPr>
+      <w:bookmarkStart w:id="62" w:name="_Toc20423476"/>
+      <w:r>
+        <w:t xml:space="preserve">Tempo de </w:t>
+      </w:r>
+      <w:proofErr w:type="spellStart"/>
+      <w:r>
+        <w:t>resposta</w:t>
       </w:r>
       <w:bookmarkEnd w:id="62"/>
       <w:proofErr w:type="spellEnd"/>
     </w:p>
     <w:p>
+      <w:r>
+        <w:t>Para oferecer as funcionalidades desejadas, é importante que a comunicação entre instâncias cliente seja a menor possível. Não é razoável decidir um valor fixo para o tempo de viagem dos pacotes, já que, num cenário real, este tempo vai depender de uma rede probabilística (a Internet), e da localização geográfica dos usuários conectados pelo sistema.</w:t>
+      </w:r>
+    </w:p>
+    <w:p>
+      <w:r>
+        <w:t xml:space="preserve">Entretanto, no quadro da demonstração </w:t>
+      </w:r>
+      <w:r>
+        <w:t xml:space="preserve">que se pretende fazer ao final do projeto, espera-se que a latência entre os dois computadores conectados esteja na ordem de </w:t>
+      </w:r>
+      <w:r>
+        <w:lastRenderedPageBreak/>
+        <w:t xml:space="preserve">dezenas de milissegundos, </w:t>
+      </w:r>
+      <w:r>
+        <w:t>enquanto</w:t>
+      </w:r>
+      <w:r>
+        <w:t xml:space="preserve"> a latência entre as instâncias cliente e a instância no servidor remoto, localizado em um </w:t>
+      </w:r>
+      <w:r>
+        <w:rPr>
+          <w:i/>
+          <w:iCs/>
+        </w:rPr>
+        <w:t>datacenter</w:t>
+      </w:r>
+      <w:r>
+        <w:t>, em São Paulo, seja de até 200 milissegundos.</w:t>
+      </w:r>
+    </w:p>
+    <w:p>
       <w:pPr>
         <w:pStyle w:val="Ttulo3"/>
       </w:pPr>
-      <w:bookmarkStart w:id="63" w:name="_Toc20423476"/>
-      <w:r>
-        <w:t xml:space="preserve">Tempo de </w:t>
-      </w:r>
+      <w:bookmarkStart w:id="63" w:name="_Toc20423477"/>
       <w:proofErr w:type="spellStart"/>
       <w:r>
-        <w:t>resposta</w:t>
+        <w:t>Uso</w:t>
+      </w:r>
+      <w:proofErr w:type="spellEnd"/>
+      <w:r>
+        <w:t xml:space="preserve"> de </w:t>
+      </w:r>
+      <w:proofErr w:type="spellStart"/>
+      <w:r>
+        <w:t>memória</w:t>
       </w:r>
       <w:bookmarkEnd w:id="63"/>
       <w:proofErr w:type="spellEnd"/>
     </w:p>
     <w:p>
       <w:r>
-        <w:t>Para oferecer as funcionalidades desejadas, é importante que a comunicação entre instâncias cliente seja a menor possível. Não é razoável decidir um valor fixo para o tempo de viagem dos pacotes, já que, num cenário real, este tempo vai depender de uma rede probabilística (a Internet), e da localização geográfica dos usuários conectados pelo sistema.</w:t>
-      </w:r>
-    </w:p>
-    <w:p>
-      <w:r>
-        <w:t xml:space="preserve">Entretanto, no quadro da demonstração </w:t>
-      </w:r>
-      <w:r>
-        <w:t xml:space="preserve">que se pretende fazer ao final do projeto, espera-se que a latência entre os dois computadores conectados esteja na ordem de dezenas de milissegundos, </w:t>
-      </w:r>
-      <w:proofErr w:type="gramStart"/>
-      <w:r>
-        <w:t>en</w:t>
-      </w:r>
-      <w:r>
-        <w:t>quanto que</w:t>
-      </w:r>
-      <w:proofErr w:type="gramEnd"/>
-      <w:r>
-        <w:t xml:space="preserve"> a latência entre as instâncias cliente e a instância no servidor remoto, localizado em um </w:t>
+        <w:t>O programa, tanto no servidor</w:t>
+      </w:r>
+      <w:r>
+        <w:t>,</w:t>
+      </w:r>
+      <w:r>
+        <w:t xml:space="preserve"> quanto no cliente, não deve utilizar mais do que 500 MB de memória principal.</w:t>
+      </w:r>
+    </w:p>
+    <w:p>
+      <w:r>
+        <w:t xml:space="preserve">Além disso, dada a liberdade de manipulação de memória oferecida por C++, medidas específicas devem ser tomadas para evitar </w:t>
+      </w:r>
+      <w:r>
+        <w:t>vazamento de memória</w:t>
       </w:r>
       <w:r>
         <w:rPr>
           <w:i/>
           <w:iCs/>
         </w:rPr>
-        <w:t>datacenter</w:t>
-      </w:r>
-      <w:r>
-        <w:t>, em São Paulo, seja de até 200 milissegundos.</w:t>
-      </w:r>
-    </w:p>
-    <w:p>
-      <w:pPr>
-        <w:pStyle w:val="Ttulo3"/>
-      </w:pPr>
-      <w:bookmarkStart w:id="64" w:name="_Toc20423477"/>
+        <w:t xml:space="preserve"> </w:t>
+      </w:r>
+      <w:r>
+        <w:t>(</w:t>
+      </w:r>
       <w:proofErr w:type="spellStart"/>
-      <w:r>
-        <w:t>Uso</w:t>
-      </w:r>
-      <w:proofErr w:type="spellEnd"/>
-      <w:r>
-        <w:t xml:space="preserve"> de </w:t>
-      </w:r>
-      <w:proofErr w:type="spellStart"/>
-      <w:r>
-        <w:t>memória</w:t>
-      </w:r>
-      <w:bookmarkEnd w:id="64"/>
-      <w:proofErr w:type="spellEnd"/>
-    </w:p>
-    <w:p>
-      <w:r>
-        <w:t>O programa, tanto no servidor</w:t>
-      </w:r>
-      <w:r>
-        <w:t>,</w:t>
-      </w:r>
-      <w:r>
-        <w:t xml:space="preserve"> quanto no cliente, não deve utilizar mais do que 500 MB de memória principal.</w:t>
-      </w:r>
-    </w:p>
-    <w:p>
-      <w:r>
-        <w:t xml:space="preserve">Além disso, dada a liberdade de manipulação de memória oferecida por C++, medidas específicas devem ser tomadas para evitar </w:t>
-      </w:r>
-      <w:r>
-        <w:t>vazamento de memória</w:t>
-      </w:r>
       <w:r>
         <w:rPr>
           <w:i/>
           <w:iCs/>
         </w:rPr>
-        <w:t xml:space="preserve"> </w:t>
-      </w:r>
-      <w:r>
-        <w:t>(</w:t>
-      </w:r>
-      <w:proofErr w:type="spellStart"/>
+        <w:t>memory</w:t>
+      </w:r>
+      <w:proofErr w:type="spellEnd"/>
       <w:r>
         <w:rPr>
           <w:i/>
           <w:iCs/>
         </w:rPr>
-        <w:t>memory</w:t>
-      </w:r>
-      <w:proofErr w:type="spellEnd"/>
+        <w:t xml:space="preserve"> </w:t>
+      </w:r>
+      <w:proofErr w:type="spellStart"/>
       <w:r>
         <w:rPr>
           <w:i/>
           <w:iCs/>
         </w:rPr>
+        <w:t>leak</w:t>
+      </w:r>
+      <w:proofErr w:type="spellEnd"/>
+      <w:r>
+        <w:t>)</w:t>
+      </w:r>
+      <w:r>
+        <w:t>.</w:t>
+      </w:r>
+    </w:p>
+    <w:p>
+      <w:pPr>
+        <w:pStyle w:val="Ttulo3"/>
+      </w:pPr>
+      <w:bookmarkStart w:id="64" w:name="_Toc20423478"/>
+      <w:proofErr w:type="spellStart"/>
+      <w:r>
+        <w:t>Uso</w:t>
+      </w:r>
+      <w:proofErr w:type="spellEnd"/>
+      <w:r>
+        <w:t xml:space="preserve"> de </w:t>
+      </w:r>
+      <w:proofErr w:type="spellStart"/>
+      <w:r>
+        <w:t>espaço</w:t>
+      </w:r>
+      <w:proofErr w:type="spellEnd"/>
+      <w:r>
         <w:t xml:space="preserve"> </w:t>
       </w:r>
       <w:proofErr w:type="spellStart"/>
       <w:r>
-        <w:rPr>
-          <w:i/>
-          <w:iCs/>
-        </w:rPr>
-        <w:t>leak</w:t>
+        <w:t>em</w:t>
       </w:r>
       <w:proofErr w:type="spellEnd"/>
       <w:r>
-        <w:t>)</w:t>
-      </w:r>
-      <w:r>
-        <w:t>.</w:t>
+        <w:t xml:space="preserve"> disco</w:t>
+      </w:r>
+      <w:bookmarkEnd w:id="64"/>
+    </w:p>
+    <w:p>
+      <w:r>
+        <w:t>O arquivo de instalação não deve ultrapassar 200 MB.</w:t>
+      </w:r>
+    </w:p>
+    <w:p>
+      <w:r>
+        <w:t>O espaço ocupado pelo sistema cliente, uma vez instalado, não deve ultrapassar 400 MB.</w:t>
       </w:r>
     </w:p>
     <w:p>
       <w:pPr>
         <w:pStyle w:val="Ttulo3"/>
-      </w:pPr>
-      <w:bookmarkStart w:id="65" w:name="_Toc20423478"/>
-      <w:proofErr w:type="spellStart"/>
-      <w:r>
-        <w:t>Uso</w:t>
-      </w:r>
-      <w:proofErr w:type="spellEnd"/>
-      <w:r>
-        <w:t xml:space="preserve"> de </w:t>
-      </w:r>
-      <w:proofErr w:type="spellStart"/>
-      <w:r>
-        <w:t>espaço</w:t>
-      </w:r>
-      <w:proofErr w:type="spellEnd"/>
-      <w:r>
-        <w:t xml:space="preserve"> </w:t>
-      </w:r>
-      <w:proofErr w:type="spellStart"/>
-      <w:r>
-        <w:t>em</w:t>
-      </w:r>
-      <w:proofErr w:type="spellEnd"/>
-      <w:r>
-        <w:t xml:space="preserve"> disco</w:t>
+        <w:rPr>
+          <w:lang w:val="pt-BR"/>
+        </w:rPr>
+      </w:pPr>
+      <w:bookmarkStart w:id="65" w:name="_Toc20423479"/>
+      <w:r>
+        <w:rPr>
+          <w:lang w:val="pt-BR"/>
+        </w:rPr>
+        <w:t>Uso de recursos de processamento no servidor</w:t>
       </w:r>
       <w:bookmarkEnd w:id="65"/>
-    </w:p>
-    <w:p>
-      <w:r>
-        <w:lastRenderedPageBreak/>
-        <w:t>O arquivo de instalação não deve ultrapassar 200 MB.</w:t>
-      </w:r>
-    </w:p>
-    <w:p>
-      <w:r>
-        <w:t>O espaço ocupado pelo sistema cliente, uma vez instalado, não deve ultrapassar 400 MB.</w:t>
-      </w:r>
-    </w:p>
-    <w:p>
-      <w:pPr>
-        <w:pStyle w:val="Ttulo3"/>
-        <w:rPr>
-          <w:lang w:val="pt-BR"/>
-        </w:rPr>
-      </w:pPr>
-      <w:bookmarkStart w:id="66" w:name="_Toc20423479"/>
-      <w:r>
-        <w:rPr>
-          <w:lang w:val="pt-BR"/>
-        </w:rPr>
-        <w:t>Uso de recursos de processamento no servidor</w:t>
-      </w:r>
-      <w:bookmarkEnd w:id="66"/>
     </w:p>
     <w:p>
       <w:r>
@@ -11373,7 +11350,7 @@
       <w:pPr>
         <w:pStyle w:val="Ttulo1"/>
       </w:pPr>
-      <w:bookmarkStart w:id="67" w:name="_Toc20423480"/>
+      <w:bookmarkStart w:id="66" w:name="_Toc20423480"/>
       <w:proofErr w:type="spellStart"/>
       <w:r>
         <w:lastRenderedPageBreak/>
@@ -11400,70 +11377,37 @@
       <w:r>
         <w:t>ware</w:t>
       </w:r>
-      <w:bookmarkEnd w:id="67"/>
-    </w:p>
-    <w:p/>
-    <w:p>
-      <w:pPr>
-        <w:rPr>
-          <w:color w:val="FF0000"/>
-        </w:rPr>
-      </w:pPr>
-      <w:r>
-        <w:rPr>
-          <w:color w:val="FF0000"/>
-        </w:rPr>
-        <w:t xml:space="preserve">      Este item poderá ter suas seções alteradas com a autorização do orientador. As modificações podem ser decorrentes do emprego de um Método de Processo de Software específico. Por exemplo, se o desenv</w:t>
-      </w:r>
-      <w:r>
-        <w:rPr>
-          <w:color w:val="FF0000"/>
-        </w:rPr>
-        <w:t xml:space="preserve">olvimento for na área de </w:t>
-      </w:r>
-      <w:r>
-        <w:rPr>
-          <w:color w:val="FF0000"/>
-        </w:rPr>
-        <w:t xml:space="preserve">jogos/jogos educativos </w:t>
-      </w:r>
-      <w:r>
-        <w:rPr>
-          <w:color w:val="FF0000"/>
-        </w:rPr>
-        <w:t xml:space="preserve">o aluno poderá seguir </w:t>
-      </w:r>
-      <w:r>
-        <w:rPr>
-          <w:color w:val="FF0000"/>
-        </w:rPr>
-        <w:t xml:space="preserve">outras metodologias por ex. Extreme Game </w:t>
-      </w:r>
-      <w:proofErr w:type="spellStart"/>
-      <w:r>
-        <w:rPr>
-          <w:color w:val="FF0000"/>
-        </w:rPr>
-        <w:t>Develoment</w:t>
-      </w:r>
-      <w:proofErr w:type="spellEnd"/>
-      <w:r>
-        <w:rPr>
-          <w:color w:val="FF0000"/>
-        </w:rPr>
-        <w:t xml:space="preserve"> (XGD) ou alguma sistemática indicada por algum especialista no assunto. O mesmo pode ocorrer com desenvolvimento </w:t>
-      </w:r>
-      <w:r>
-        <w:rPr>
-          <w:color w:val="FF0000"/>
-        </w:rPr>
+      <w:bookmarkEnd w:id="66"/>
+    </w:p>
+    <w:p>
+      <w:r>
+        <w:t xml:space="preserve">A partir de uma análise preliminar da ideia, </w:t>
+      </w:r>
+      <w:r>
+        <w:t>decidiu</w:t>
+      </w:r>
+      <w:r>
+        <w:t>-se dividir o projeto em duas grandes fases, que correspondem a dois semestres. A fase academicamente mais relevante é a primeira, durante a qual ocorrem os esforços de pesquisa e desenvolvimento. O principal objetivo dessa primeira fase é desenvolver um Produto Mínimo Viável, ou MVP, para demonstrar a viabilidade da ideia, de um ponto de vista técnico. Nessa fase, deve-se demonstrar que as tecnologias escolhidas para o projeto são apropriadas e serão suficientes. Além disso, o MVP deverá conter funcionalidades centrais da ideia, da forma mais minimalista possível, para que o escopo permaneça concentrado nos desafios técnicos menos usuais e mais relevantes.</w:t>
+      </w:r>
+    </w:p>
+    <w:p>
+      <w:r>
+        <w:t xml:space="preserve">As funcionalidades centrais de um futuro produto são a transmissão de voz e expressão facial, assim como a simulação do ambiente em 3D. Essas são, portanto, as funcionalidades que devem estar no MVP. Por outro lado, em um produto </w:t>
+      </w:r>
+      <w:r>
+        <w:t>pronto para o mercado</w:t>
+      </w:r>
+      <w:r>
+        <w:t>, ser</w:t>
+      </w:r>
+      <w:r>
         <w:t>á</w:t>
       </w:r>
       <w:r>
-        <w:rPr>
-          <w:color w:val="FF0000"/>
-        </w:rPr>
-        <w:t>gil para aplicações móveis ou web.</w:t>
+        <w:t xml:space="preserve"> necessário</w:t>
+      </w:r>
+      <w:r>
+        <w:t xml:space="preserve"> um sistema de autenticação, navegação de cursos disponíveis, uma agenda, um sistema de updates automáticos, um processo bem definido de desenvolvimento contínuo, com testes automáticos e lançamento, compatibilidade com os principais sistemas operacionais etc. Um projeto dessa magnitude precisa de mais do que 3 desenvolvedores de software inexperientes e 6 meses de trabalho, mesmo que com orientação docente. O MVP, desenvolvido em um semestre letivo, vai demonstrar a ideia central e preparar o caminho para que o projeto continue, no semestre seguinte e após a graduação.</w:t>
       </w:r>
     </w:p>
     <w:p>
@@ -11482,14 +11426,15 @@
           <w:szCs w:val="32"/>
         </w:rPr>
       </w:pPr>
-      <w:bookmarkStart w:id="68" w:name="_Toc20053060"/>
-      <w:bookmarkStart w:id="69" w:name="_Toc20053163"/>
-      <w:bookmarkStart w:id="70" w:name="_Toc20053661"/>
-      <w:bookmarkStart w:id="71" w:name="_Toc20053761"/>
-      <w:bookmarkStart w:id="72" w:name="_Toc20055680"/>
-      <w:bookmarkStart w:id="73" w:name="_Toc20058042"/>
-      <w:bookmarkStart w:id="74" w:name="_Toc20423405"/>
-      <w:bookmarkStart w:id="75" w:name="_Toc20423481"/>
+      <w:bookmarkStart w:id="67" w:name="_Toc20053060"/>
+      <w:bookmarkStart w:id="68" w:name="_Toc20053163"/>
+      <w:bookmarkStart w:id="69" w:name="_Toc20053661"/>
+      <w:bookmarkStart w:id="70" w:name="_Toc20053761"/>
+      <w:bookmarkStart w:id="71" w:name="_Toc20055680"/>
+      <w:bookmarkStart w:id="72" w:name="_Toc20058042"/>
+      <w:bookmarkStart w:id="73" w:name="_Toc20423405"/>
+      <w:bookmarkStart w:id="74" w:name="_Toc20423481"/>
+      <w:bookmarkEnd w:id="67"/>
       <w:bookmarkEnd w:id="68"/>
       <w:bookmarkEnd w:id="69"/>
       <w:bookmarkEnd w:id="70"/>
@@ -11497,7 +11442,6 @@
       <w:bookmarkEnd w:id="72"/>
       <w:bookmarkEnd w:id="73"/>
       <w:bookmarkEnd w:id="74"/>
-      <w:bookmarkEnd w:id="75"/>
     </w:p>
     <w:p>
       <w:pPr>
@@ -11507,7 +11451,7 @@
           <w:sz w:val="24"/>
         </w:rPr>
       </w:pPr>
-      <w:bookmarkStart w:id="76" w:name="_Toc20423482"/>
+      <w:bookmarkStart w:id="75" w:name="_Toc20423482"/>
       <w:proofErr w:type="spellStart"/>
       <w:r>
         <w:t>Arquitetura</w:t>
@@ -11528,7 +11472,7 @@
       <w:r>
         <w:t>proposta</w:t>
       </w:r>
-      <w:bookmarkEnd w:id="76"/>
+      <w:bookmarkEnd w:id="75"/>
       <w:proofErr w:type="spellEnd"/>
     </w:p>
     <w:p>
@@ -11623,6 +11567,7 @@
     </w:p>
     <w:p>
       <w:r>
+        <w:lastRenderedPageBreak/>
         <w:t xml:space="preserve">Já com o </w:t>
       </w:r>
       <w:r>
@@ -11646,11 +11591,11 @@
       <w:r>
         <w:t xml:space="preserve"> de áudio e vídeo serão transmitidos, via proto</w:t>
       </w:r>
-      <w:bookmarkStart w:id="77" w:name="_Hlk18332672"/>
+      <w:bookmarkStart w:id="76" w:name="_Hlk18332672"/>
       <w:r>
         <w:t>col</w:t>
       </w:r>
-      <w:bookmarkEnd w:id="77"/>
+      <w:bookmarkEnd w:id="76"/>
       <w:r>
         <w:t>o UDP, seguindo o caminho mais curto</w:t>
       </w:r>
@@ -11672,7 +11617,6 @@
         <w:rPr>
           <w:noProof/>
         </w:rPr>
-        <w:lastRenderedPageBreak/>
         <w:drawing>
           <wp:anchor distT="0" distB="0" distL="114300" distR="114300" simplePos="0" relativeHeight="251658240" behindDoc="1" locked="0" layoutInCell="1" allowOverlap="1" wp14:anchorId="3FFBA4D4" wp14:editId="0977BB65">
             <wp:simplePos x="0" y="0"/>
@@ -11853,11 +11797,21 @@
                             <w:r>
                               <w:t xml:space="preserve">Figura </w:t>
                             </w:r>
-                            <w:fldSimple w:instr=" SEQ Figura \* ARABIC ">
-                              <w:r>
-                                <w:t>1</w:t>
-                              </w:r>
-                            </w:fldSimple>
+                            <w:r>
+                              <w:fldChar w:fldCharType="begin"/>
+                            </w:r>
+                            <w:r>
+                              <w:instrText xml:space="preserve"> SEQ Figura \* ARABIC </w:instrText>
+                            </w:r>
+                            <w:r>
+                              <w:fldChar w:fldCharType="separate"/>
+                            </w:r>
+                            <w:r>
+                              <w:t>1</w:t>
+                            </w:r>
+                            <w:r>
+                              <w:fldChar w:fldCharType="end"/>
+                            </w:r>
                             <w:r>
                               <w:t xml:space="preserve"> – Visão global d</w:t>
                             </w:r>
@@ -11901,11 +11855,21 @@
                       <w:r>
                         <w:t xml:space="preserve">Figura </w:t>
                       </w:r>
-                      <w:fldSimple w:instr=" SEQ Figura \* ARABIC ">
-                        <w:r>
-                          <w:t>1</w:t>
-                        </w:r>
-                      </w:fldSimple>
+                      <w:r>
+                        <w:fldChar w:fldCharType="begin"/>
+                      </w:r>
+                      <w:r>
+                        <w:instrText xml:space="preserve"> SEQ Figura \* ARABIC </w:instrText>
+                      </w:r>
+                      <w:r>
+                        <w:fldChar w:fldCharType="separate"/>
+                      </w:r>
+                      <w:r>
+                        <w:t>1</w:t>
+                      </w:r>
+                      <w:r>
+                        <w:fldChar w:fldCharType="end"/>
+                      </w:r>
                       <w:r>
                         <w:t xml:space="preserve"> – Visão global d</w:t>
                       </w:r>
@@ -12238,7 +12202,7 @@
       <w:pPr>
         <w:pStyle w:val="Ttulo2"/>
       </w:pPr>
-      <w:bookmarkStart w:id="78" w:name="_Toc20423483"/>
+      <w:bookmarkStart w:id="77" w:name="_Toc20423483"/>
       <w:proofErr w:type="spellStart"/>
       <w:r>
         <w:lastRenderedPageBreak/>
@@ -12256,31 +12220,37 @@
       <w:r>
         <w:t xml:space="preserve"> e APIs</w:t>
       </w:r>
+      <w:bookmarkEnd w:id="77"/>
+    </w:p>
+    <w:p>
+      <w:pPr>
+        <w:rPr>
+          <w:color w:val="auto"/>
+        </w:rPr>
+      </w:pPr>
+      <w:r>
+        <w:rPr>
+          <w:color w:val="auto"/>
+        </w:rPr>
+        <w:t>Seguem</w:t>
+      </w:r>
+      <w:r>
+        <w:rPr>
+          <w:color w:val="auto"/>
+        </w:rPr>
+        <w:t xml:space="preserve"> as tecnologias chave utilizadas no projeto, assim como as principais razões por trás da decisão de utilizá-las.</w:t>
+      </w:r>
+    </w:p>
+    <w:p>
+      <w:pPr>
+        <w:pStyle w:val="Ttulo3"/>
+      </w:pPr>
+      <w:bookmarkStart w:id="78" w:name="_Toc20423484"/>
+      <w:proofErr w:type="spellStart"/>
+      <w:r>
+        <w:t>Tecnologias</w:t>
+      </w:r>
       <w:bookmarkEnd w:id="78"/>
-    </w:p>
-    <w:p>
-      <w:pPr>
-        <w:rPr>
-          <w:color w:val="FF0000"/>
-        </w:rPr>
-      </w:pPr>
-      <w:r>
-        <w:rPr>
-          <w:color w:val="FF0000"/>
-        </w:rPr>
-        <w:t>texto</w:t>
-      </w:r>
-    </w:p>
-    <w:p>
-      <w:pPr>
-        <w:pStyle w:val="Ttulo3"/>
-      </w:pPr>
-      <w:bookmarkStart w:id="79" w:name="_Toc20423484"/>
-      <w:proofErr w:type="spellStart"/>
-      <w:r>
-        <w:t>Tecnologias</w:t>
-      </w:r>
-      <w:bookmarkEnd w:id="79"/>
       <w:proofErr w:type="spellEnd"/>
     </w:p>
     <w:p>
@@ -12729,11 +12699,6 @@
       </w:r>
     </w:p>
     <w:p>
-      <w:pPr>
-        <w:rPr>
-          <w:u w:val="single"/>
-        </w:rPr>
-      </w:pPr>
       <w:r>
         <w:t xml:space="preserve">No projeto </w:t>
       </w:r>
@@ -12765,22 +12730,49 @@
       <w:r>
         <w:t xml:space="preserve"> do </w:t>
       </w:r>
+      <w:r>
+        <w:t>fluxo de</w:t>
+      </w:r>
+      <w:r>
+        <w:t xml:space="preserve"> </w:t>
+      </w:r>
+      <w:r>
+        <w:t>vídeo.</w:t>
+      </w:r>
+    </w:p>
+    <w:p>
+      <w:pPr>
+        <w:pStyle w:val="TtuloNoNumerado"/>
+      </w:pPr>
+      <w:r>
+        <w:t>Blender</w:t>
+      </w:r>
+    </w:p>
+    <w:p>
+      <w:r>
+        <w:t xml:space="preserve">Programa de modelagem 3D de código fonte aberto, Blender pode ser usado para a criação </w:t>
+      </w:r>
+      <w:r>
+        <w:t>de modelos estáticos 3D (</w:t>
+      </w:r>
+      <w:proofErr w:type="spellStart"/>
       <w:r>
         <w:rPr>
           <w:i/>
           <w:iCs/>
         </w:rPr>
-        <w:t xml:space="preserve">feed </w:t>
-      </w:r>
-      <w:r>
-        <w:t>vídeo.</w:t>
+        <w:t>meshes</w:t>
+      </w:r>
+      <w:proofErr w:type="spellEnd"/>
+      <w:r>
+        <w:t>). Especificamente neste projeto, Blender é utilizado para a criação do avatar utilizado pelo programa para representar os usuários no ambiente virtual.</w:t>
       </w:r>
     </w:p>
     <w:p>
       <w:pPr>
         <w:pStyle w:val="Ttulo3"/>
       </w:pPr>
-      <w:bookmarkStart w:id="80" w:name="_Toc20423485"/>
+      <w:bookmarkStart w:id="79" w:name="_Toc20423485"/>
       <w:r>
         <w:t xml:space="preserve">APIs </w:t>
       </w:r>
@@ -12788,7 +12780,7 @@
       <w:r>
         <w:t>Utilizadas</w:t>
       </w:r>
-      <w:bookmarkEnd w:id="80"/>
+      <w:bookmarkEnd w:id="79"/>
       <w:proofErr w:type="spellEnd"/>
     </w:p>
     <w:p>
@@ -12906,18 +12898,13 @@
         <w:t xml:space="preserve"> é acessível </w:t>
       </w:r>
       <w:r>
-        <w:t xml:space="preserve">por </w:t>
-      </w:r>
-      <w:proofErr w:type="spellStart"/>
-      <w:r>
-        <w:t>meio</w:t>
-      </w:r>
-      <w:r>
-        <w:t>de</w:t>
-      </w:r>
-      <w:proofErr w:type="spellEnd"/>
-      <w:r>
-        <w:t xml:space="preserve"> chamadas HTTP locais</w:t>
+        <w:t>por meio</w:t>
+      </w:r>
+      <w:r>
+        <w:t xml:space="preserve"> </w:t>
+      </w:r>
+      <w:r>
+        <w:t>de chamadas HTTP locais</w:t>
       </w:r>
       <w:r>
         <w:t>, realizadas exclusivamente pela instância servidor</w:t>
@@ -12926,21 +12913,12 @@
         <w:t>.</w:t>
       </w:r>
     </w:p>
-    <w:p>
-      <w:pPr>
-        <w:spacing w:line="240" w:lineRule="auto"/>
-        <w:ind w:firstLine="0"/>
-        <w:jc w:val="left"/>
-      </w:pPr>
-      <w:r>
-        <w:br w:type="page"/>
-      </w:r>
-    </w:p>
+    <w:p/>
     <w:p>
       <w:pPr>
         <w:pStyle w:val="Ttulo2"/>
       </w:pPr>
-      <w:bookmarkStart w:id="81" w:name="_Toc20423486"/>
+      <w:bookmarkStart w:id="80" w:name="_Toc20423486"/>
       <w:proofErr w:type="spellStart"/>
       <w:r>
         <w:lastRenderedPageBreak/>
@@ -12950,7 +12928,7 @@
       <w:r>
         <w:t xml:space="preserve"> do SW</w:t>
       </w:r>
-      <w:bookmarkEnd w:id="81"/>
+      <w:bookmarkEnd w:id="80"/>
       <w:r>
         <w:t xml:space="preserve"> </w:t>
       </w:r>
@@ -13036,7 +13014,7 @@
       <w:pPr>
         <w:pStyle w:val="Ttulo2"/>
       </w:pPr>
-      <w:bookmarkStart w:id="82" w:name="_Toc20423487"/>
+      <w:bookmarkStart w:id="81" w:name="_Toc20423487"/>
       <w:proofErr w:type="spellStart"/>
       <w:r>
         <w:lastRenderedPageBreak/>
@@ -13049,7 +13027,7 @@
       <w:r>
         <w:t>s</w:t>
       </w:r>
-      <w:bookmarkEnd w:id="82"/>
+      <w:bookmarkEnd w:id="81"/>
     </w:p>
     <w:p/>
     <w:p>
@@ -13120,7 +13098,7 @@
         </w:rPr>
         <w:br w:type="page"/>
       </w:r>
-      <w:bookmarkStart w:id="83" w:name="_Toc20423488"/>
+      <w:bookmarkStart w:id="82" w:name="_Toc20423488"/>
       <w:r>
         <w:rPr>
           <w:lang w:val="pt-BR"/>
@@ -13128,7 +13106,7 @@
         <w:lastRenderedPageBreak/>
         <w:t>Considerações sobre o Banco de Dados Utilizado</w:t>
       </w:r>
-      <w:bookmarkEnd w:id="83"/>
+      <w:bookmarkEnd w:id="82"/>
     </w:p>
     <w:p>
       <w:pPr>
@@ -13293,7 +13271,7 @@
       <w:pPr>
         <w:pStyle w:val="Ttulo2"/>
       </w:pPr>
-      <w:bookmarkStart w:id="84" w:name="_Toc20423489"/>
+      <w:bookmarkStart w:id="83" w:name="_Toc20423489"/>
       <w:r>
         <w:rPr>
           <w:noProof/>
@@ -13383,85 +13361,85 @@
       <w:r>
         <w:t>Sequência</w:t>
       </w:r>
+      <w:bookmarkEnd w:id="83"/>
+      <w:proofErr w:type="spellEnd"/>
+    </w:p>
+    <w:p>
+      <w:pPr>
+        <w:rPr>
+          <w:lang w:val="en-US"/>
+        </w:rPr>
+      </w:pPr>
+    </w:p>
+    <w:p>
+      <w:pPr>
+        <w:pStyle w:val="Ttulo"/>
+      </w:pPr>
+    </w:p>
+    <w:p>
+      <w:pPr>
+        <w:pStyle w:val="Ttulo"/>
+      </w:pPr>
+    </w:p>
+    <w:p>
+      <w:pPr>
+        <w:pStyle w:val="Ttulo"/>
+      </w:pPr>
+    </w:p>
+    <w:p>
+      <w:pPr>
+        <w:pStyle w:val="Ttulo2"/>
+      </w:pPr>
+      <w:bookmarkStart w:id="84" w:name="_Toc20423490"/>
+      <w:proofErr w:type="spellStart"/>
+      <w:r>
+        <w:t>D</w:t>
+      </w:r>
+      <w:r>
+        <w:t>iagrama</w:t>
+      </w:r>
+      <w:proofErr w:type="spellEnd"/>
+      <w:r>
+        <w:t xml:space="preserve"> </w:t>
+      </w:r>
+      <w:proofErr w:type="spellStart"/>
+      <w:r>
+        <w:t>Pacotes</w:t>
+      </w:r>
       <w:bookmarkEnd w:id="84"/>
       <w:proofErr w:type="spellEnd"/>
     </w:p>
-    <w:p>
-      <w:pPr>
-        <w:rPr>
-          <w:lang w:val="en-US"/>
-        </w:rPr>
-      </w:pPr>
-    </w:p>
+    <w:p/>
     <w:p>
       <w:pPr>
         <w:pStyle w:val="Ttulo"/>
+        <w:rPr>
+          <w:highlight w:val="yellow"/>
+        </w:rPr>
       </w:pPr>
     </w:p>
     <w:p>
       <w:pPr>
         <w:pStyle w:val="Ttulo"/>
-      </w:pPr>
-    </w:p>
-    <w:p>
-      <w:pPr>
-        <w:pStyle w:val="Ttulo"/>
+        <w:rPr>
+          <w:highlight w:val="yellow"/>
+        </w:rPr>
       </w:pPr>
     </w:p>
     <w:p>
       <w:pPr>
         <w:pStyle w:val="Ttulo2"/>
       </w:pPr>
-      <w:bookmarkStart w:id="85" w:name="_Toc20423490"/>
+      <w:bookmarkStart w:id="85" w:name="_Toc20423491"/>
       <w:proofErr w:type="spellStart"/>
       <w:r>
-        <w:t>D</w:t>
-      </w:r>
-      <w:r>
-        <w:t>iagrama</w:t>
+        <w:t>Diagrama</w:t>
       </w:r>
       <w:proofErr w:type="spellEnd"/>
       <w:r>
-        <w:t xml:space="preserve"> </w:t>
-      </w:r>
-      <w:proofErr w:type="spellStart"/>
-      <w:r>
-        <w:t>Pacotes</w:t>
+        <w:t xml:space="preserve"> Estado</w:t>
       </w:r>
       <w:bookmarkEnd w:id="85"/>
-      <w:proofErr w:type="spellEnd"/>
-    </w:p>
-    <w:p/>
-    <w:p>
-      <w:pPr>
-        <w:pStyle w:val="Ttulo"/>
-        <w:rPr>
-          <w:highlight w:val="yellow"/>
-        </w:rPr>
-      </w:pPr>
-    </w:p>
-    <w:p>
-      <w:pPr>
-        <w:pStyle w:val="Ttulo"/>
-        <w:rPr>
-          <w:highlight w:val="yellow"/>
-        </w:rPr>
-      </w:pPr>
-    </w:p>
-    <w:p>
-      <w:pPr>
-        <w:pStyle w:val="Ttulo2"/>
-      </w:pPr>
-      <w:bookmarkStart w:id="86" w:name="_Toc20423491"/>
-      <w:proofErr w:type="spellStart"/>
-      <w:r>
-        <w:t>Diagrama</w:t>
-      </w:r>
-      <w:proofErr w:type="spellEnd"/>
-      <w:r>
-        <w:t xml:space="preserve"> Estado</w:t>
-      </w:r>
-      <w:bookmarkEnd w:id="86"/>
     </w:p>
     <w:p>
       <w:pPr>
@@ -13474,7 +13452,7 @@
       <w:pPr>
         <w:pStyle w:val="Ttulo2"/>
       </w:pPr>
-      <w:bookmarkStart w:id="87" w:name="_Toc20423492"/>
+      <w:bookmarkStart w:id="86" w:name="_Toc20423492"/>
       <w:r>
         <w:t xml:space="preserve">Interfaces com o </w:t>
       </w:r>
@@ -13482,34 +13460,27 @@
       <w:r>
         <w:t>usuário</w:t>
       </w:r>
+      <w:bookmarkEnd w:id="86"/>
+      <w:proofErr w:type="spellEnd"/>
+    </w:p>
+    <w:p/>
+    <w:p>
+      <w:r>
+        <w:t>A interface gráfica do MVP consiste no ambiente 3D propriamente dito, já que as funcionalidades que se pretende demonstrar podem ser acessíveis via linha de comando, com atalhos de teclado provisórios, ou mesmo automatizadas o otimizadas para o ambiente de demonstração. Juntamente com esse ambiente simulado, o MVP conta também com uma janela para inspecionar o trabalho do algoritmo de identificação de rostos, conforme figura 3.</w:t>
+      </w:r>
+    </w:p>
+    <w:p>
+      <w:bookmarkStart w:id="87" w:name="_GoBack"/>
       <w:bookmarkEnd w:id="87"/>
-      <w:proofErr w:type="spellEnd"/>
-    </w:p>
-    <w:p>
-      <w:r>
-        <w:rPr>
-          <w:noProof/>
-        </w:rPr>
+    </w:p>
+    <w:p/>
+    <w:p/>
+    <w:p>
+      <w:r>
         <w:drawing>
-          <wp:anchor distT="0" distB="0" distL="114300" distR="114300" simplePos="0" relativeHeight="251667456" behindDoc="1" locked="0" layoutInCell="1" allowOverlap="1" wp14:anchorId="4696CFC3" wp14:editId="12643449">
-            <wp:simplePos x="0" y="0"/>
-            <wp:positionH relativeFrom="column">
-              <wp:posOffset>12700</wp:posOffset>
-            </wp:positionH>
-            <wp:positionV relativeFrom="paragraph">
-              <wp:posOffset>267335</wp:posOffset>
-            </wp:positionV>
-            <wp:extent cx="2794000" cy="3693160"/>
-            <wp:effectExtent l="0" t="0" r="6350" b="2540"/>
-            <wp:wrapTight wrapText="bothSides">
-              <wp:wrapPolygon edited="0">
-                <wp:start x="0" y="0"/>
-                <wp:lineTo x="0" y="21503"/>
-                <wp:lineTo x="21502" y="21503"/>
-                <wp:lineTo x="21502" y="0"/>
-                <wp:lineTo x="0" y="0"/>
-              </wp:wrapPolygon>
-            </wp:wrapTight>
+          <wp:inline distT="0" distB="0" distL="0" distR="0" wp14:anchorId="21AABF21" wp14:editId="4A0D9F91">
+            <wp:extent cx="5943600" cy="4754245"/>
+            <wp:effectExtent l="0" t="0" r="0" b="8255"/>
             <wp:docPr id="1" name="Imagem 1"/>
             <wp:cNvGraphicFramePr>
               <a:graphicFrameLocks xmlns:a="http://schemas.openxmlformats.org/drawingml/2006/main" noChangeAspect="1"/>
@@ -13518,124 +13489,30 @@
               <a:graphicData uri="http://schemas.openxmlformats.org/drawingml/2006/picture">
                 <pic:pic xmlns:pic="http://schemas.openxmlformats.org/drawingml/2006/picture">
                   <pic:nvPicPr>
-                    <pic:cNvPr id="0" name="Picture 1"/>
-                    <pic:cNvPicPr>
-                      <a:picLocks noChangeAspect="1" noChangeArrowheads="1"/>
-                    </pic:cNvPicPr>
+                    <pic:cNvPr id="1" name=""/>
+                    <pic:cNvPicPr/>
                   </pic:nvPicPr>
                   <pic:blipFill>
-                    <a:blip r:embed="rId19">
-                      <a:extLst>
-                        <a:ext uri="{28A0092B-C50C-407E-A947-70E740481C1C}">
-                          <a14:useLocalDpi xmlns:a14="http://schemas.microsoft.com/office/drawing/2010/main" val="0"/>
-                        </a:ext>
-                      </a:extLst>
-                    </a:blip>
-                    <a:srcRect/>
+                    <a:blip r:embed="rId19"/>
                     <a:stretch>
                       <a:fillRect/>
                     </a:stretch>
                   </pic:blipFill>
-                  <pic:spPr bwMode="auto">
+                  <pic:spPr>
                     <a:xfrm>
                       <a:off x="0" y="0"/>
-                      <a:ext cx="2794000" cy="3693160"/>
+                      <a:ext cx="5943600" cy="4754245"/>
                     </a:xfrm>
                     <a:prstGeom prst="rect">
                       <a:avLst/>
                     </a:prstGeom>
-                    <a:noFill/>
-                    <a:ln>
-                      <a:noFill/>
-                    </a:ln>
                   </pic:spPr>
                 </pic:pic>
               </a:graphicData>
             </a:graphic>
-            <wp14:sizeRelH relativeFrom="margin">
-              <wp14:pctWidth>0</wp14:pctWidth>
-            </wp14:sizeRelH>
-            <wp14:sizeRelV relativeFrom="margin">
-              <wp14:pctHeight>0</wp14:pctHeight>
-            </wp14:sizeRelV>
-          </wp:anchor>
+          </wp:inline>
         </w:drawing>
       </w:r>
-      <w:r>
-        <w:rPr>
-          <w:noProof/>
-        </w:rPr>
-        <w:drawing>
-          <wp:anchor distT="0" distB="0" distL="114300" distR="114300" simplePos="0" relativeHeight="251668480" behindDoc="1" locked="0" layoutInCell="1" allowOverlap="1" wp14:anchorId="34E9297F" wp14:editId="5F64C37C">
-            <wp:simplePos x="0" y="0"/>
-            <wp:positionH relativeFrom="margin">
-              <wp:align>right</wp:align>
-            </wp:positionH>
-            <wp:positionV relativeFrom="paragraph">
-              <wp:posOffset>267970</wp:posOffset>
-            </wp:positionV>
-            <wp:extent cx="2887345" cy="1625600"/>
-            <wp:effectExtent l="0" t="0" r="8255" b="0"/>
-            <wp:wrapTight wrapText="bothSides">
-              <wp:wrapPolygon edited="0">
-                <wp:start x="0" y="0"/>
-                <wp:lineTo x="0" y="21263"/>
-                <wp:lineTo x="21519" y="21263"/>
-                <wp:lineTo x="21519" y="0"/>
-                <wp:lineTo x="0" y="0"/>
-              </wp:wrapPolygon>
-            </wp:wrapTight>
-            <wp:docPr id="3" name="Imagem 3"/>
-            <wp:cNvGraphicFramePr>
-              <a:graphicFrameLocks xmlns:a="http://schemas.openxmlformats.org/drawingml/2006/main" noChangeAspect="1"/>
-            </wp:cNvGraphicFramePr>
-            <a:graphic xmlns:a="http://schemas.openxmlformats.org/drawingml/2006/main">
-              <a:graphicData uri="http://schemas.openxmlformats.org/drawingml/2006/picture">
-                <pic:pic xmlns:pic="http://schemas.openxmlformats.org/drawingml/2006/picture">
-                  <pic:nvPicPr>
-                    <pic:cNvPr id="0" name="Picture 3"/>
-                    <pic:cNvPicPr>
-                      <a:picLocks noChangeAspect="1" noChangeArrowheads="1"/>
-                    </pic:cNvPicPr>
-                  </pic:nvPicPr>
-                  <pic:blipFill>
-                    <a:blip r:embed="rId20" cstate="print">
-                      <a:extLst>
-                        <a:ext uri="{28A0092B-C50C-407E-A947-70E740481C1C}">
-                          <a14:useLocalDpi xmlns:a14="http://schemas.microsoft.com/office/drawing/2010/main" val="0"/>
-                        </a:ext>
-                      </a:extLst>
-                    </a:blip>
-                    <a:srcRect/>
-                    <a:stretch>
-                      <a:fillRect/>
-                    </a:stretch>
-                  </pic:blipFill>
-                  <pic:spPr bwMode="auto">
-                    <a:xfrm>
-                      <a:off x="0" y="0"/>
-                      <a:ext cx="2887345" cy="1625600"/>
-                    </a:xfrm>
-                    <a:prstGeom prst="rect">
-                      <a:avLst/>
-                    </a:prstGeom>
-                    <a:noFill/>
-                    <a:ln>
-                      <a:noFill/>
-                    </a:ln>
-                  </pic:spPr>
-                </pic:pic>
-              </a:graphicData>
-            </a:graphic>
-            <wp14:sizeRelH relativeFrom="margin">
-              <wp14:pctWidth>0</wp14:pctWidth>
-            </wp14:sizeRelH>
-            <wp14:sizeRelV relativeFrom="margin">
-              <wp14:pctHeight>0</wp14:pctHeight>
-            </wp14:sizeRelV>
-          </wp:anchor>
-        </w:drawing>
-      </w:r>
     </w:p>
     <w:p>
       <w:pPr>
@@ -13645,83 +13522,9 @@
       </w:pPr>
       <w:r>
         <w:rPr>
-          <w:noProof/>
-        </w:rPr>
-        <w:drawing>
-          <wp:anchor distT="0" distB="0" distL="114300" distR="114300" simplePos="0" relativeHeight="251669504" behindDoc="1" locked="0" layoutInCell="1" allowOverlap="1" wp14:anchorId="523A2188" wp14:editId="476B9E81">
-            <wp:simplePos x="0" y="0"/>
-            <wp:positionH relativeFrom="margin">
-              <wp:posOffset>3032125</wp:posOffset>
-            </wp:positionH>
-            <wp:positionV relativeFrom="paragraph">
-              <wp:posOffset>2049780</wp:posOffset>
-            </wp:positionV>
-            <wp:extent cx="2903220" cy="1634490"/>
-            <wp:effectExtent l="0" t="0" r="0" b="3810"/>
-            <wp:wrapTight wrapText="bothSides">
-              <wp:wrapPolygon edited="0">
-                <wp:start x="0" y="0"/>
-                <wp:lineTo x="0" y="21399"/>
-                <wp:lineTo x="21402" y="21399"/>
-                <wp:lineTo x="21402" y="0"/>
-                <wp:lineTo x="0" y="0"/>
-              </wp:wrapPolygon>
-            </wp:wrapTight>
-            <wp:docPr id="5" name="Imagem 5"/>
-            <wp:cNvGraphicFramePr>
-              <a:graphicFrameLocks xmlns:a="http://schemas.openxmlformats.org/drawingml/2006/main" noChangeAspect="1"/>
-            </wp:cNvGraphicFramePr>
-            <a:graphic xmlns:a="http://schemas.openxmlformats.org/drawingml/2006/main">
-              <a:graphicData uri="http://schemas.openxmlformats.org/drawingml/2006/picture">
-                <pic:pic xmlns:pic="http://schemas.openxmlformats.org/drawingml/2006/picture">
-                  <pic:nvPicPr>
-                    <pic:cNvPr id="0" name="Picture 2"/>
-                    <pic:cNvPicPr>
-                      <a:picLocks noChangeAspect="1" noChangeArrowheads="1"/>
-                    </pic:cNvPicPr>
-                  </pic:nvPicPr>
-                  <pic:blipFill>
-                    <a:blip r:embed="rId21" cstate="print">
-                      <a:extLst>
-                        <a:ext uri="{28A0092B-C50C-407E-A947-70E740481C1C}">
-                          <a14:useLocalDpi xmlns:a14="http://schemas.microsoft.com/office/drawing/2010/main" val="0"/>
-                        </a:ext>
-                      </a:extLst>
-                    </a:blip>
-                    <a:srcRect/>
-                    <a:stretch>
-                      <a:fillRect/>
-                    </a:stretch>
-                  </pic:blipFill>
-                  <pic:spPr bwMode="auto">
-                    <a:xfrm>
-                      <a:off x="0" y="0"/>
-                      <a:ext cx="2903220" cy="1634490"/>
-                    </a:xfrm>
-                    <a:prstGeom prst="rect">
-                      <a:avLst/>
-                    </a:prstGeom>
-                    <a:noFill/>
-                    <a:ln>
-                      <a:noFill/>
-                    </a:ln>
-                  </pic:spPr>
-                </pic:pic>
-              </a:graphicData>
-            </a:graphic>
-            <wp14:sizeRelH relativeFrom="margin">
-              <wp14:pctWidth>0</wp14:pctWidth>
-            </wp14:sizeRelH>
-            <wp14:sizeRelV relativeFrom="margin">
-              <wp14:pctHeight>0</wp14:pctHeight>
-            </wp14:sizeRelV>
-          </wp:anchor>
-        </w:drawing>
-      </w:r>
-      <w:r>
-        <w:rPr>
           <w:b/>
         </w:rPr>
+        <w:lastRenderedPageBreak/>
         <w:tab/>
       </w:r>
     </w:p>
@@ -13745,7 +13548,6 @@
       <w:bookmarkStart w:id="88" w:name="_Toc20423493"/>
       <w:proofErr w:type="spellStart"/>
       <w:r>
-        <w:lastRenderedPageBreak/>
         <w:t>Implementação</w:t>
       </w:r>
       <w:bookmarkEnd w:id="88"/>
@@ -13792,7 +13594,7 @@
       <w:r>
         <w:t xml:space="preserve">-compiladas, no seguinte endereço: </w:t>
       </w:r>
-      <w:hyperlink r:id="rId22" w:history="1">
+      <w:hyperlink r:id="rId20" w:history="1">
         <w:r>
           <w:rPr>
             <w:rStyle w:val="Hyperlink"/>
@@ -14407,7 +14209,7 @@
       </w:r>
     </w:p>
     <w:sectPr>
-      <w:footerReference w:type="default" r:id="rId23"/>
+      <w:footerReference w:type="default" r:id="rId21"/>
       <w:pgSz w:w="12240" w:h="15840"/>
       <w:pgMar w:top="1440" w:right="1440" w:bottom="1440" w:left="1440" w:header="720" w:footer="576" w:gutter="0"/>
       <w:pgNumType w:start="1"/>
@@ -14534,11 +14336,7 @@
 <file path=word/footnotes.xml><?xml version="1.0" encoding="utf-8"?>
 <w:footnotes xmlns:wpc="http://schemas.microsoft.com/office/word/2010/wordprocessingCanvas" xmlns:cx="http://schemas.microsoft.com/office/drawing/2014/chartex" xmlns:cx1="http://schemas.microsoft.com/office/drawing/2015/9/8/chartex" xmlns:cx2="http://schemas.microsoft.com/office/drawing/2015/10/21/chartex" xmlns:cx3="http://schemas.microsoft.com/office/drawing/2016/5/9/chartex" xmlns:cx4="http://schemas.microsoft.com/office/drawing/2016/5/10/chartex" xmlns:cx5="http://schemas.microsoft.com/office/drawing/2016/5/11/chartex" xmlns:cx6="http://schemas.microsoft.com/office/drawing/2016/5/12/chartex" xmlns:cx7="http://schemas.microsoft.com/office/drawing/2016/5/13/chartex" xmlns:cx8="http://schemas.microsoft.com/office/drawing/2016/5/14/chartex" xmlns:mc="http://schemas.openxmlformats.org/markup-compatibility/2006" xmlns:aink="http://schemas.microsoft.com/office/drawing/2016/ink" xmlns:am3d="http://schemas.microsoft.com/office/drawing/2017/model3d" xmlns:o="urn:schemas-microsoft-com:office:office" xmlns:r="http://schemas.openxmlformats.org/officeDocument/2006/relationships" xmlns:m="http://schemas.openxmlformats.org/officeDocument/2006/math" xmlns:v="urn:schemas-microsoft-com:vml" xmlns:wp14="http://schemas.microsoft.com/office/word/2010/wordprocessingDrawing" xmlns:wp="http://schemas.openxmlformats.org/drawingml/2006/wordprocessingDrawing" xmlns:w10="urn:schemas-microsoft-com:office:word" xmlns:w="http://schemas.openxmlformats.org/wordprocessingml/2006/main" xmlns:w14="http://schemas.microsoft.com/office/word/2010/wordml" xmlns:w15="http://schemas.microsoft.com/office/word/2012/wordml" xmlns:w16cid="http://schemas.microsoft.com/office/word/2016/wordml/cid" xmlns:w16se="http://schemas.microsoft.com/office/word/2015/wordml/symex" xmlns:wpg="http://schemas.microsoft.com/office/word/2010/wordprocessingGroup" xmlns:wpi="http://schemas.microsoft.com/office/word/2010/wordprocessingInk" xmlns:wne="http://schemas.microsoft.com/office/word/2006/wordml" xmlns:wps="http://schemas.microsoft.com/office/word/2010/wordprocessingShape" mc:Ignorable="w14 w15 w16se w16cid wp14">
   <w:footnote w:type="separator" w:id="-1">
-    <w:p>
-      <w:r>
-        <w:separator/>
-      </w:r>
-    </w:p>
+    <w:p/>
   </w:footnote>
   <w:footnote w:type="continuationSeparator" w:id="0">
     <w:p>
@@ -14551,16 +14349,8 @@
     <w:p>
       <w:pPr>
         <w:pStyle w:val="Textodenotaderodap"/>
-      </w:pPr>
-      <w:r>
-        <w:rPr>
-          <w:rStyle w:val="Refdenotaderodap"/>
-        </w:rPr>
-        <w:footnoteRef/>
-      </w:r>
-      <w:r>
-        <w:t xml:space="preserve"> </w:t>
-      </w:r>
+        <w:ind w:firstLine="0"/>
+      </w:pPr>
     </w:p>
   </w:footnote>
 </w:footnotes>
@@ -18264,7 +18054,7 @@
     </w:rPrDefault>
     <w:pPrDefault/>
   </w:docDefaults>
-  <w:latentStyles w:defLockedState="0" w:defUIPriority="0" w:defSemiHidden="0" w:defUnhideWhenUsed="0" w:defQFormat="0" w:count="377">
+  <w:latentStyles w:defLockedState="0" w:defUIPriority="0" w:defSemiHidden="0" w:defUnhideWhenUsed="0" w:defQFormat="0" w:count="376">
     <w:lsdException w:name="Normal" w:qFormat="1"/>
     <w:lsdException w:name="heading 1" w:qFormat="1"/>
     <w:lsdException w:name="heading 2" w:qFormat="1"/>
@@ -18634,7 +18424,6 @@
     <w:lsdException w:name="Hashtag" w:semiHidden="1" w:uiPriority="99" w:unhideWhenUsed="1"/>
     <w:lsdException w:name="Unresolved Mention" w:semiHidden="1" w:uiPriority="99" w:unhideWhenUsed="1"/>
     <w:lsdException w:name="Smart Link" w:semiHidden="1" w:uiPriority="99" w:unhideWhenUsed="1"/>
-    <w:lsdException w:name="Smart Link Error" w:semiHidden="1" w:uiPriority="99" w:unhideWhenUsed="1"/>
   </w:latentStyles>
   <w:style w:type="paragraph" w:default="1" w:styleId="Normal">
     <w:name w:val="Normal"/>
@@ -20027,7 +19816,7 @@
 </file>
 
 <file path=customXml/itemProps1.xml><?xml version="1.0" encoding="utf-8"?>
-<ds:datastoreItem xmlns:ds="http://schemas.openxmlformats.org/officeDocument/2006/customXml" ds:itemID="{E9E3C808-0CE6-44D0-9913-727BBE07CFDA}">
+<ds:datastoreItem xmlns:ds="http://schemas.openxmlformats.org/officeDocument/2006/customXml" ds:itemID="{E750D49C-8825-404C-896E-D2843E66D7A2}">
   <ds:schemaRefs>
     <ds:schemaRef ds:uri="http://schemas.openxmlformats.org/officeDocument/2006/bibliography"/>
   </ds:schemaRefs>

--- a/Docs/AViS_Documentacao_de_SW_2019_V3.docx
+++ b/Docs/AViS_Documentacao_de_SW_2019_V3.docx
@@ -1401,7 +1401,7 @@
           <w:r>
             <w:fldChar w:fldCharType="separate"/>
           </w:r>
-          <w:hyperlink w:anchor="_Toc20423450" w:history="1">
+          <w:hyperlink w:anchor="_Toc22563831" w:history="1">
             <w:r>
               <w:rPr>
                 <w:rStyle w:val="Hyperlink"/>
@@ -1445,7 +1445,7 @@
                 <w:noProof/>
                 <w:webHidden/>
               </w:rPr>
-              <w:instrText xml:space="preserve"> PAGEREF _Toc20423450 \h </w:instrText>
+              <w:instrText xml:space="preserve"> PAGEREF _Toc22563831 \h </w:instrText>
             </w:r>
             <w:r>
               <w:rPr>
@@ -1487,7 +1487,7 @@
               <w:szCs w:val="22"/>
             </w:rPr>
           </w:pPr>
-          <w:hyperlink w:anchor="_Toc20423451" w:history="1">
+          <w:hyperlink w:anchor="_Toc22563832" w:history="1">
             <w:r>
               <w:rPr>
                 <w:rStyle w:val="Hyperlink"/>
@@ -1531,7 +1531,7 @@
                 <w:noProof/>
                 <w:webHidden/>
               </w:rPr>
-              <w:instrText xml:space="preserve"> PAGEREF _Toc20423451 \h </w:instrText>
+              <w:instrText xml:space="preserve"> PAGEREF _Toc22563832 \h </w:instrText>
             </w:r>
             <w:r>
               <w:rPr>
@@ -1573,7 +1573,7 @@
               <w:szCs w:val="22"/>
             </w:rPr>
           </w:pPr>
-          <w:hyperlink w:anchor="_Toc20423452" w:history="1">
+          <w:hyperlink w:anchor="_Toc22563833" w:history="1">
             <w:r>
               <w:rPr>
                 <w:rStyle w:val="Hyperlink"/>
@@ -1617,7 +1617,7 @@
                 <w:noProof/>
                 <w:webHidden/>
               </w:rPr>
-              <w:instrText xml:space="preserve"> PAGEREF _Toc20423452 \h </w:instrText>
+              <w:instrText xml:space="preserve"> PAGEREF _Toc22563833 \h </w:instrText>
             </w:r>
             <w:r>
               <w:rPr>
@@ -1658,7 +1658,7 @@
               <w:szCs w:val="22"/>
             </w:rPr>
           </w:pPr>
-          <w:hyperlink w:anchor="_Toc20423456" w:history="1">
+          <w:hyperlink w:anchor="_Toc22563837" w:history="1">
             <w:r>
               <w:rPr>
                 <w:rStyle w:val="Hyperlink"/>
@@ -1696,7 +1696,7 @@
               <w:rPr>
                 <w:webHidden/>
               </w:rPr>
-              <w:instrText xml:space="preserve"> PAGEREF _Toc20423456 \h </w:instrText>
+              <w:instrText xml:space="preserve"> PAGEREF _Toc22563837 \h </w:instrText>
             </w:r>
             <w:r>
               <w:rPr>
@@ -1738,7 +1738,7 @@
               <w:szCs w:val="22"/>
             </w:rPr>
           </w:pPr>
-          <w:hyperlink w:anchor="_Toc20423457" w:history="1">
+          <w:hyperlink w:anchor="_Toc22563838" w:history="1">
             <w:r>
               <w:rPr>
                 <w:rStyle w:val="Hyperlink"/>
@@ -1782,7 +1782,7 @@
                 <w:noProof/>
                 <w:webHidden/>
               </w:rPr>
-              <w:instrText xml:space="preserve"> PAGEREF _Toc20423457 \h </w:instrText>
+              <w:instrText xml:space="preserve"> PAGEREF _Toc22563838 \h </w:instrText>
             </w:r>
             <w:r>
               <w:rPr>
@@ -1828,7 +1828,7 @@
               <w:szCs w:val="22"/>
             </w:rPr>
           </w:pPr>
-          <w:hyperlink w:anchor="_Toc20423458" w:history="1">
+          <w:hyperlink w:anchor="_Toc22563839" w:history="1">
             <w:r>
               <w:rPr>
                 <w:rStyle w:val="Hyperlink"/>
@@ -1872,7 +1872,7 @@
                 <w:noProof/>
                 <w:webHidden/>
               </w:rPr>
-              <w:instrText xml:space="preserve"> PAGEREF _Toc20423458 \h </w:instrText>
+              <w:instrText xml:space="preserve"> PAGEREF _Toc22563839 \h </w:instrText>
             </w:r>
             <w:r>
               <w:rPr>
@@ -1913,7 +1913,7 @@
               <w:szCs w:val="22"/>
             </w:rPr>
           </w:pPr>
-          <w:hyperlink w:anchor="_Toc20423459" w:history="1">
+          <w:hyperlink w:anchor="_Toc22563840" w:history="1">
             <w:r>
               <w:rPr>
                 <w:rStyle w:val="Hyperlink"/>
@@ -1951,7 +1951,7 @@
               <w:rPr>
                 <w:webHidden/>
               </w:rPr>
-              <w:instrText xml:space="preserve"> PAGEREF _Toc20423459 \h </w:instrText>
+              <w:instrText xml:space="preserve"> PAGEREF _Toc22563840 \h </w:instrText>
             </w:r>
             <w:r>
               <w:rPr>
@@ -1988,7 +1988,7 @@
               <w:szCs w:val="22"/>
             </w:rPr>
           </w:pPr>
-          <w:hyperlink w:anchor="_Toc20423460" w:history="1">
+          <w:hyperlink w:anchor="_Toc22563841" w:history="1">
             <w:r>
               <w:rPr>
                 <w:rStyle w:val="Hyperlink"/>
@@ -2026,7 +2026,7 @@
               <w:rPr>
                 <w:webHidden/>
               </w:rPr>
-              <w:instrText xml:space="preserve"> PAGEREF _Toc20423460 \h </w:instrText>
+              <w:instrText xml:space="preserve"> PAGEREF _Toc22563841 \h </w:instrText>
             </w:r>
             <w:r>
               <w:rPr>
@@ -2068,7 +2068,7 @@
               <w:szCs w:val="22"/>
             </w:rPr>
           </w:pPr>
-          <w:hyperlink w:anchor="_Toc20423461" w:history="1">
+          <w:hyperlink w:anchor="_Toc22563842" w:history="1">
             <w:r>
               <w:rPr>
                 <w:rStyle w:val="Hyperlink"/>
@@ -2112,7 +2112,7 @@
                 <w:noProof/>
                 <w:webHidden/>
               </w:rPr>
-              <w:instrText xml:space="preserve"> PAGEREF _Toc20423461 \h </w:instrText>
+              <w:instrText xml:space="preserve"> PAGEREF _Toc22563842 \h </w:instrText>
             </w:r>
             <w:r>
               <w:rPr>
@@ -2158,7 +2158,7 @@
               <w:szCs w:val="22"/>
             </w:rPr>
           </w:pPr>
-          <w:hyperlink w:anchor="_Toc20423462" w:history="1">
+          <w:hyperlink w:anchor="_Toc22563843" w:history="1">
             <w:r>
               <w:rPr>
                 <w:rStyle w:val="Hyperlink"/>
@@ -2202,7 +2202,7 @@
                 <w:noProof/>
                 <w:webHidden/>
               </w:rPr>
-              <w:instrText xml:space="preserve"> PAGEREF _Toc20423462 \h </w:instrText>
+              <w:instrText xml:space="preserve"> PAGEREF _Toc22563843 \h </w:instrText>
             </w:r>
             <w:r>
               <w:rPr>
@@ -2248,7 +2248,7 @@
               <w:szCs w:val="22"/>
             </w:rPr>
           </w:pPr>
-          <w:hyperlink w:anchor="_Toc20423463" w:history="1">
+          <w:hyperlink w:anchor="_Toc22563844" w:history="1">
             <w:r>
               <w:rPr>
                 <w:rStyle w:val="Hyperlink"/>
@@ -2292,7 +2292,7 @@
                 <w:noProof/>
                 <w:webHidden/>
               </w:rPr>
-              <w:instrText xml:space="preserve"> PAGEREF _Toc20423463 \h </w:instrText>
+              <w:instrText xml:space="preserve"> PAGEREF _Toc22563844 \h </w:instrText>
             </w:r>
             <w:r>
               <w:rPr>
@@ -2338,7 +2338,7 @@
               <w:szCs w:val="22"/>
             </w:rPr>
           </w:pPr>
-          <w:hyperlink w:anchor="_Toc20423464" w:history="1">
+          <w:hyperlink w:anchor="_Toc22563845" w:history="1">
             <w:r>
               <w:rPr>
                 <w:rStyle w:val="Hyperlink"/>
@@ -2382,7 +2382,7 @@
                 <w:noProof/>
                 <w:webHidden/>
               </w:rPr>
-              <w:instrText xml:space="preserve"> PAGEREF _Toc20423464 \h </w:instrText>
+              <w:instrText xml:space="preserve"> PAGEREF _Toc22563845 \h </w:instrText>
             </w:r>
             <w:r>
               <w:rPr>
@@ -2428,7 +2428,7 @@
               <w:szCs w:val="22"/>
             </w:rPr>
           </w:pPr>
-          <w:hyperlink w:anchor="_Toc20423465" w:history="1">
+          <w:hyperlink w:anchor="_Toc22563846" w:history="1">
             <w:r>
               <w:rPr>
                 <w:rStyle w:val="Hyperlink"/>
@@ -2472,7 +2472,7 @@
                 <w:noProof/>
                 <w:webHidden/>
               </w:rPr>
-              <w:instrText xml:space="preserve"> PAGEREF _Toc20423465 \h </w:instrText>
+              <w:instrText xml:space="preserve"> PAGEREF _Toc22563846 \h </w:instrText>
             </w:r>
             <w:r>
               <w:rPr>
@@ -2514,7 +2514,7 @@
               <w:szCs w:val="22"/>
             </w:rPr>
           </w:pPr>
-          <w:hyperlink w:anchor="_Toc20423469" w:history="1">
+          <w:hyperlink w:anchor="_Toc22563850" w:history="1">
             <w:r>
               <w:rPr>
                 <w:rStyle w:val="Hyperlink"/>
@@ -2558,7 +2558,7 @@
                 <w:noProof/>
                 <w:webHidden/>
               </w:rPr>
-              <w:instrText xml:space="preserve"> PAGEREF _Toc20423469 \h </w:instrText>
+              <w:instrText xml:space="preserve"> PAGEREF _Toc22563850 \h </w:instrText>
             </w:r>
             <w:r>
               <w:rPr>
@@ -2599,7 +2599,7 @@
               <w:szCs w:val="22"/>
             </w:rPr>
           </w:pPr>
-          <w:hyperlink w:anchor="_Toc20423471" w:history="1">
+          <w:hyperlink w:anchor="_Toc22563852" w:history="1">
             <w:r>
               <w:rPr>
                 <w:rStyle w:val="Hyperlink"/>
@@ -2637,7 +2637,7 @@
               <w:rPr>
                 <w:webHidden/>
               </w:rPr>
-              <w:instrText xml:space="preserve"> PAGEREF _Toc20423471 \h </w:instrText>
+              <w:instrText xml:space="preserve"> PAGEREF _Toc22563852 \h </w:instrText>
             </w:r>
             <w:r>
               <w:rPr>
@@ -2674,7 +2674,7 @@
               <w:szCs w:val="22"/>
             </w:rPr>
           </w:pPr>
-          <w:hyperlink w:anchor="_Toc20423472" w:history="1">
+          <w:hyperlink w:anchor="_Toc22563853" w:history="1">
             <w:r>
               <w:rPr>
                 <w:rStyle w:val="Hyperlink"/>
@@ -2712,7 +2712,7 @@
               <w:rPr>
                 <w:webHidden/>
               </w:rPr>
-              <w:instrText xml:space="preserve"> PAGEREF _Toc20423472 \h </w:instrText>
+              <w:instrText xml:space="preserve"> PAGEREF _Toc22563853 \h </w:instrText>
             </w:r>
             <w:r>
               <w:rPr>
@@ -2749,7 +2749,7 @@
               <w:szCs w:val="22"/>
             </w:rPr>
           </w:pPr>
-          <w:hyperlink w:anchor="_Toc20423473" w:history="1">
+          <w:hyperlink w:anchor="_Toc22563854" w:history="1">
             <w:r>
               <w:rPr>
                 <w:rStyle w:val="Hyperlink"/>
@@ -2787,7 +2787,7 @@
               <w:rPr>
                 <w:webHidden/>
               </w:rPr>
-              <w:instrText xml:space="preserve"> PAGEREF _Toc20423473 \h </w:instrText>
+              <w:instrText xml:space="preserve"> PAGEREF _Toc22563854 \h </w:instrText>
             </w:r>
             <w:r>
               <w:rPr>
@@ -2829,7 +2829,7 @@
               <w:szCs w:val="22"/>
             </w:rPr>
           </w:pPr>
-          <w:hyperlink w:anchor="_Toc20423474" w:history="1">
+          <w:hyperlink w:anchor="_Toc22563855" w:history="1">
             <w:r>
               <w:rPr>
                 <w:rStyle w:val="Hyperlink"/>
@@ -2873,7 +2873,7 @@
                 <w:noProof/>
                 <w:webHidden/>
               </w:rPr>
-              <w:instrText xml:space="preserve"> PAGEREF _Toc20423474 \h </w:instrText>
+              <w:instrText xml:space="preserve"> PAGEREF _Toc22563855 \h </w:instrText>
             </w:r>
             <w:r>
               <w:rPr>
@@ -2914,7 +2914,7 @@
               <w:szCs w:val="22"/>
             </w:rPr>
           </w:pPr>
-          <w:hyperlink w:anchor="_Toc20423475" w:history="1">
+          <w:hyperlink w:anchor="_Toc22563856" w:history="1">
             <w:r>
               <w:rPr>
                 <w:rStyle w:val="Hyperlink"/>
@@ -2952,7 +2952,7 @@
               <w:rPr>
                 <w:webHidden/>
               </w:rPr>
-              <w:instrText xml:space="preserve"> PAGEREF _Toc20423475 \h </w:instrText>
+              <w:instrText xml:space="preserve"> PAGEREF _Toc22563856 \h </w:instrText>
             </w:r>
             <w:r>
               <w:rPr>
@@ -2994,7 +2994,7 @@
               <w:szCs w:val="22"/>
             </w:rPr>
           </w:pPr>
-          <w:hyperlink w:anchor="_Toc20423476" w:history="1">
+          <w:hyperlink w:anchor="_Toc22563857" w:history="1">
             <w:r>
               <w:rPr>
                 <w:rStyle w:val="Hyperlink"/>
@@ -3038,7 +3038,7 @@
                 <w:noProof/>
                 <w:webHidden/>
               </w:rPr>
-              <w:instrText xml:space="preserve"> PAGEREF _Toc20423476 \h </w:instrText>
+              <w:instrText xml:space="preserve"> PAGEREF _Toc22563857 \h </w:instrText>
             </w:r>
             <w:r>
               <w:rPr>
@@ -3084,7 +3084,7 @@
               <w:szCs w:val="22"/>
             </w:rPr>
           </w:pPr>
-          <w:hyperlink w:anchor="_Toc20423477" w:history="1">
+          <w:hyperlink w:anchor="_Toc22563858" w:history="1">
             <w:r>
               <w:rPr>
                 <w:rStyle w:val="Hyperlink"/>
@@ -3128,7 +3128,7 @@
                 <w:noProof/>
                 <w:webHidden/>
               </w:rPr>
-              <w:instrText xml:space="preserve"> PAGEREF _Toc20423477 \h </w:instrText>
+              <w:instrText xml:space="preserve"> PAGEREF _Toc22563858 \h </w:instrText>
             </w:r>
             <w:r>
               <w:rPr>
@@ -3148,7 +3148,7 @@
                 <w:noProof/>
                 <w:webHidden/>
               </w:rPr>
-              <w:t>16</w:t>
+              <w:t>17</w:t>
             </w:r>
             <w:r>
               <w:rPr>
@@ -3174,7 +3174,7 @@
               <w:szCs w:val="22"/>
             </w:rPr>
           </w:pPr>
-          <w:hyperlink w:anchor="_Toc20423478" w:history="1">
+          <w:hyperlink w:anchor="_Toc22563859" w:history="1">
             <w:r>
               <w:rPr>
                 <w:rStyle w:val="Hyperlink"/>
@@ -3218,7 +3218,7 @@
                 <w:noProof/>
                 <w:webHidden/>
               </w:rPr>
-              <w:instrText xml:space="preserve"> PAGEREF _Toc20423478 \h </w:instrText>
+              <w:instrText xml:space="preserve"> PAGEREF _Toc22563859 \h </w:instrText>
             </w:r>
             <w:r>
               <w:rPr>
@@ -3238,7 +3238,7 @@
                 <w:noProof/>
                 <w:webHidden/>
               </w:rPr>
-              <w:t>16</w:t>
+              <w:t>17</w:t>
             </w:r>
             <w:r>
               <w:rPr>
@@ -3264,7 +3264,7 @@
               <w:szCs w:val="22"/>
             </w:rPr>
           </w:pPr>
-          <w:hyperlink w:anchor="_Toc20423479" w:history="1">
+          <w:hyperlink w:anchor="_Toc22563860" w:history="1">
             <w:r>
               <w:rPr>
                 <w:rStyle w:val="Hyperlink"/>
@@ -3308,7 +3308,7 @@
                 <w:noProof/>
                 <w:webHidden/>
               </w:rPr>
-              <w:instrText xml:space="preserve"> PAGEREF _Toc20423479 \h </w:instrText>
+              <w:instrText xml:space="preserve"> PAGEREF _Toc22563860 \h </w:instrText>
             </w:r>
             <w:r>
               <w:rPr>
@@ -3350,7 +3350,7 @@
               <w:szCs w:val="22"/>
             </w:rPr>
           </w:pPr>
-          <w:hyperlink w:anchor="_Toc20423480" w:history="1">
+          <w:hyperlink w:anchor="_Toc22563861" w:history="1">
             <w:r>
               <w:rPr>
                 <w:rStyle w:val="Hyperlink"/>
@@ -3394,7 +3394,7 @@
                 <w:noProof/>
                 <w:webHidden/>
               </w:rPr>
-              <w:instrText xml:space="preserve"> PAGEREF _Toc20423480 \h </w:instrText>
+              <w:instrText xml:space="preserve"> PAGEREF _Toc22563861 \h </w:instrText>
             </w:r>
             <w:r>
               <w:rPr>
@@ -3435,7 +3435,7 @@
               <w:szCs w:val="22"/>
             </w:rPr>
           </w:pPr>
-          <w:hyperlink w:anchor="_Toc20423482" w:history="1">
+          <w:hyperlink w:anchor="_Toc22563863" w:history="1">
             <w:r>
               <w:rPr>
                 <w:rStyle w:val="Hyperlink"/>
@@ -3473,7 +3473,7 @@
               <w:rPr>
                 <w:webHidden/>
               </w:rPr>
-              <w:instrText xml:space="preserve"> PAGEREF _Toc20423482 \h </w:instrText>
+              <w:instrText xml:space="preserve"> PAGEREF _Toc22563863 \h </w:instrText>
             </w:r>
             <w:r>
               <w:rPr>
@@ -3510,7 +3510,7 @@
               <w:szCs w:val="22"/>
             </w:rPr>
           </w:pPr>
-          <w:hyperlink w:anchor="_Toc20423483" w:history="1">
+          <w:hyperlink w:anchor="_Toc22563864" w:history="1">
             <w:r>
               <w:rPr>
                 <w:rStyle w:val="Hyperlink"/>
@@ -3548,7 +3548,7 @@
               <w:rPr>
                 <w:webHidden/>
               </w:rPr>
-              <w:instrText xml:space="preserve"> PAGEREF _Toc20423483 \h </w:instrText>
+              <w:instrText xml:space="preserve"> PAGEREF _Toc22563864 \h </w:instrText>
             </w:r>
             <w:r>
               <w:rPr>
@@ -3590,7 +3590,7 @@
               <w:szCs w:val="22"/>
             </w:rPr>
           </w:pPr>
-          <w:hyperlink w:anchor="_Toc20423484" w:history="1">
+          <w:hyperlink w:anchor="_Toc22563865" w:history="1">
             <w:r>
               <w:rPr>
                 <w:rStyle w:val="Hyperlink"/>
@@ -3634,7 +3634,7 @@
                 <w:noProof/>
                 <w:webHidden/>
               </w:rPr>
-              <w:instrText xml:space="preserve"> PAGEREF _Toc20423484 \h </w:instrText>
+              <w:instrText xml:space="preserve"> PAGEREF _Toc22563865 \h </w:instrText>
             </w:r>
             <w:r>
               <w:rPr>
@@ -3680,7 +3680,7 @@
               <w:szCs w:val="22"/>
             </w:rPr>
           </w:pPr>
-          <w:hyperlink w:anchor="_Toc20423485" w:history="1">
+          <w:hyperlink w:anchor="_Toc22563866" w:history="1">
             <w:r>
               <w:rPr>
                 <w:rStyle w:val="Hyperlink"/>
@@ -3724,7 +3724,7 @@
                 <w:noProof/>
                 <w:webHidden/>
               </w:rPr>
-              <w:instrText xml:space="preserve"> PAGEREF _Toc20423485 \h </w:instrText>
+              <w:instrText xml:space="preserve"> PAGEREF _Toc22563866 \h </w:instrText>
             </w:r>
             <w:r>
               <w:rPr>
@@ -3765,7 +3765,7 @@
               <w:szCs w:val="22"/>
             </w:rPr>
           </w:pPr>
-          <w:hyperlink w:anchor="_Toc20423486" w:history="1">
+          <w:hyperlink w:anchor="_Toc22563867" w:history="1">
             <w:r>
               <w:rPr>
                 <w:rStyle w:val="Hyperlink"/>
@@ -3803,7 +3803,7 @@
               <w:rPr>
                 <w:webHidden/>
               </w:rPr>
-              <w:instrText xml:space="preserve"> PAGEREF _Toc20423486 \h </w:instrText>
+              <w:instrText xml:space="preserve"> PAGEREF _Toc22563867 \h </w:instrText>
             </w:r>
             <w:r>
               <w:rPr>
@@ -3840,7 +3840,7 @@
               <w:szCs w:val="22"/>
             </w:rPr>
           </w:pPr>
-          <w:hyperlink w:anchor="_Toc20423487" w:history="1">
+          <w:hyperlink w:anchor="_Toc22563868" w:history="1">
             <w:r>
               <w:rPr>
                 <w:rStyle w:val="Hyperlink"/>
@@ -3878,7 +3878,7 @@
               <w:rPr>
                 <w:webHidden/>
               </w:rPr>
-              <w:instrText xml:space="preserve"> PAGEREF _Toc20423487 \h </w:instrText>
+              <w:instrText xml:space="preserve"> PAGEREF _Toc22563868 \h </w:instrText>
             </w:r>
             <w:r>
               <w:rPr>
@@ -3915,7 +3915,7 @@
               <w:szCs w:val="22"/>
             </w:rPr>
           </w:pPr>
-          <w:hyperlink w:anchor="_Toc20423488" w:history="1">
+          <w:hyperlink w:anchor="_Toc22563869" w:history="1">
             <w:r>
               <w:rPr>
                 <w:rStyle w:val="Hyperlink"/>
@@ -3953,7 +3953,7 @@
               <w:rPr>
                 <w:webHidden/>
               </w:rPr>
-              <w:instrText xml:space="preserve"> PAGEREF _Toc20423488 \h </w:instrText>
+              <w:instrText xml:space="preserve"> PAGEREF _Toc22563869 \h </w:instrText>
             </w:r>
             <w:r>
               <w:rPr>
@@ -3990,7 +3990,7 @@
               <w:szCs w:val="22"/>
             </w:rPr>
           </w:pPr>
-          <w:hyperlink w:anchor="_Toc20423489" w:history="1">
+          <w:hyperlink w:anchor="_Toc22563870" w:history="1">
             <w:r>
               <w:rPr>
                 <w:rStyle w:val="Hyperlink"/>
@@ -4028,7 +4028,7 @@
               <w:rPr>
                 <w:webHidden/>
               </w:rPr>
-              <w:instrText xml:space="preserve"> PAGEREF _Toc20423489 \h </w:instrText>
+              <w:instrText xml:space="preserve"> PAGEREF _Toc22563870 \h </w:instrText>
             </w:r>
             <w:r>
               <w:rPr>
@@ -4065,7 +4065,7 @@
               <w:szCs w:val="22"/>
             </w:rPr>
           </w:pPr>
-          <w:hyperlink w:anchor="_Toc20423490" w:history="1">
+          <w:hyperlink w:anchor="_Toc22563871" w:history="1">
             <w:r>
               <w:rPr>
                 <w:rStyle w:val="Hyperlink"/>
@@ -4103,7 +4103,7 @@
               <w:rPr>
                 <w:webHidden/>
               </w:rPr>
-              <w:instrText xml:space="preserve"> PAGEREF _Toc20423490 \h </w:instrText>
+              <w:instrText xml:space="preserve"> PAGEREF _Toc22563871 \h </w:instrText>
             </w:r>
             <w:r>
               <w:rPr>
@@ -4140,7 +4140,7 @@
               <w:szCs w:val="22"/>
             </w:rPr>
           </w:pPr>
-          <w:hyperlink w:anchor="_Toc20423491" w:history="1">
+          <w:hyperlink w:anchor="_Toc22563872" w:history="1">
             <w:r>
               <w:rPr>
                 <w:rStyle w:val="Hyperlink"/>
@@ -4178,7 +4178,7 @@
               <w:rPr>
                 <w:webHidden/>
               </w:rPr>
-              <w:instrText xml:space="preserve"> PAGEREF _Toc20423491 \h </w:instrText>
+              <w:instrText xml:space="preserve"> PAGEREF _Toc22563872 \h </w:instrText>
             </w:r>
             <w:r>
               <w:rPr>
@@ -4215,7 +4215,7 @@
               <w:szCs w:val="22"/>
             </w:rPr>
           </w:pPr>
-          <w:hyperlink w:anchor="_Toc20423492" w:history="1">
+          <w:hyperlink w:anchor="_Toc22563873" w:history="1">
             <w:r>
               <w:rPr>
                 <w:rStyle w:val="Hyperlink"/>
@@ -4253,7 +4253,7 @@
               <w:rPr>
                 <w:webHidden/>
               </w:rPr>
-              <w:instrText xml:space="preserve"> PAGEREF _Toc20423492 \h </w:instrText>
+              <w:instrText xml:space="preserve"> PAGEREF _Toc22563873 \h </w:instrText>
             </w:r>
             <w:r>
               <w:rPr>
@@ -4291,7 +4291,7 @@
               <w:szCs w:val="22"/>
             </w:rPr>
           </w:pPr>
-          <w:hyperlink w:anchor="_Toc20423493" w:history="1">
+          <w:hyperlink w:anchor="_Toc22563874" w:history="1">
             <w:r>
               <w:rPr>
                 <w:rStyle w:val="Hyperlink"/>
@@ -4335,7 +4335,7 @@
                 <w:noProof/>
                 <w:webHidden/>
               </w:rPr>
-              <w:instrText xml:space="preserve"> PAGEREF _Toc20423493 \h </w:instrText>
+              <w:instrText xml:space="preserve"> PAGEREF _Toc22563874 \h </w:instrText>
             </w:r>
             <w:r>
               <w:rPr>
@@ -4355,7 +4355,7 @@
                 <w:noProof/>
                 <w:webHidden/>
               </w:rPr>
-              <w:t>28</w:t>
+              <w:t>31</w:t>
             </w:r>
             <w:r>
               <w:rPr>
@@ -4377,7 +4377,7 @@
               <w:szCs w:val="22"/>
             </w:rPr>
           </w:pPr>
-          <w:hyperlink w:anchor="_Toc20423494" w:history="1">
+          <w:hyperlink w:anchor="_Toc22563875" w:history="1">
             <w:r>
               <w:rPr>
                 <w:rStyle w:val="Hyperlink"/>
@@ -4421,7 +4421,7 @@
                 <w:noProof/>
                 <w:webHidden/>
               </w:rPr>
-              <w:instrText xml:space="preserve"> PAGEREF _Toc20423494 \h </w:instrText>
+              <w:instrText xml:space="preserve"> PAGEREF _Toc22563875 \h </w:instrText>
             </w:r>
             <w:r>
               <w:rPr>
@@ -4441,7 +4441,7 @@
                 <w:noProof/>
                 <w:webHidden/>
               </w:rPr>
-              <w:t>29</w:t>
+              <w:t>32</w:t>
             </w:r>
             <w:r>
               <w:rPr>
@@ -4463,7 +4463,7 @@
               <w:szCs w:val="22"/>
             </w:rPr>
           </w:pPr>
-          <w:hyperlink w:anchor="_Toc20423495" w:history="1">
+          <w:hyperlink w:anchor="_Toc22563876" w:history="1">
             <w:r>
               <w:rPr>
                 <w:rStyle w:val="Hyperlink"/>
@@ -4507,7 +4507,7 @@
                 <w:noProof/>
                 <w:webHidden/>
               </w:rPr>
-              <w:instrText xml:space="preserve"> PAGEREF _Toc20423495 \h </w:instrText>
+              <w:instrText xml:space="preserve"> PAGEREF _Toc22563876 \h </w:instrText>
             </w:r>
             <w:r>
               <w:rPr>
@@ -4527,7 +4527,7 @@
                 <w:noProof/>
                 <w:webHidden/>
               </w:rPr>
-              <w:t>29</w:t>
+              <w:t>32</w:t>
             </w:r>
             <w:r>
               <w:rPr>
@@ -4549,7 +4549,7 @@
               <w:szCs w:val="22"/>
             </w:rPr>
           </w:pPr>
-          <w:hyperlink w:anchor="_Toc20423496" w:history="1">
+          <w:hyperlink w:anchor="_Toc22563877" w:history="1">
             <w:r>
               <w:rPr>
                 <w:rStyle w:val="Hyperlink"/>
@@ -4593,7 +4593,7 @@
                 <w:noProof/>
                 <w:webHidden/>
               </w:rPr>
-              <w:instrText xml:space="preserve"> PAGEREF _Toc20423496 \h </w:instrText>
+              <w:instrText xml:space="preserve"> PAGEREF _Toc22563877 \h </w:instrText>
             </w:r>
             <w:r>
               <w:rPr>
@@ -4613,7 +4613,7 @@
                 <w:noProof/>
                 <w:webHidden/>
               </w:rPr>
-              <w:t>29</w:t>
+              <w:t>32</w:t>
             </w:r>
             <w:r>
               <w:rPr>
@@ -4635,7 +4635,7 @@
               <w:szCs w:val="22"/>
             </w:rPr>
           </w:pPr>
-          <w:hyperlink w:anchor="_Toc20423497" w:history="1">
+          <w:hyperlink w:anchor="_Toc22563878" w:history="1">
             <w:r>
               <w:rPr>
                 <w:rStyle w:val="Hyperlink"/>
@@ -4679,7 +4679,7 @@
                 <w:noProof/>
                 <w:webHidden/>
               </w:rPr>
-              <w:instrText xml:space="preserve"> PAGEREF _Toc20423497 \h </w:instrText>
+              <w:instrText xml:space="preserve"> PAGEREF _Toc22563878 \h </w:instrText>
             </w:r>
             <w:r>
               <w:rPr>
@@ -4699,7 +4699,7 @@
                 <w:noProof/>
                 <w:webHidden/>
               </w:rPr>
-              <w:t>29</w:t>
+              <w:t>32</w:t>
             </w:r>
             <w:r>
               <w:rPr>
@@ -4744,7 +4744,7 @@
           <w:numId w:val="24"/>
         </w:numPr>
       </w:pPr>
-      <w:bookmarkStart w:id="1" w:name="_Toc20423450"/>
+      <w:bookmarkStart w:id="1" w:name="_Toc22563831"/>
       <w:proofErr w:type="spellStart"/>
       <w:r>
         <w:lastRenderedPageBreak/>
@@ -4814,7 +4814,7 @@
           <w:numId w:val="24"/>
         </w:numPr>
       </w:pPr>
-      <w:bookmarkStart w:id="2" w:name="_Toc20423451"/>
+      <w:bookmarkStart w:id="2" w:name="_Toc22563832"/>
       <w:proofErr w:type="spellStart"/>
       <w:r>
         <w:lastRenderedPageBreak/>
@@ -4859,7 +4859,7 @@
           <w:numId w:val="24"/>
         </w:numPr>
       </w:pPr>
-      <w:bookmarkStart w:id="3" w:name="_Toc20423452"/>
+      <w:bookmarkStart w:id="3" w:name="_Toc22563833"/>
       <w:proofErr w:type="spellStart"/>
       <w:r>
         <w:lastRenderedPageBreak/>
@@ -4915,6 +4915,7 @@
       <w:bookmarkStart w:id="9" w:name="_Toc20058015"/>
       <w:bookmarkStart w:id="10" w:name="_Toc20423378"/>
       <w:bookmarkStart w:id="11" w:name="_Toc20423453"/>
+      <w:bookmarkStart w:id="12" w:name="_Toc22563834"/>
       <w:bookmarkEnd w:id="4"/>
       <w:bookmarkEnd w:id="5"/>
       <w:bookmarkEnd w:id="6"/>
@@ -4923,6 +4924,7 @@
       <w:bookmarkEnd w:id="9"/>
       <w:bookmarkEnd w:id="10"/>
       <w:bookmarkEnd w:id="11"/>
+      <w:bookmarkEnd w:id="12"/>
     </w:p>
     <w:p>
       <w:pPr>
@@ -4940,8 +4942,10 @@
           <w:szCs w:val="32"/>
         </w:rPr>
       </w:pPr>
-      <w:bookmarkStart w:id="12" w:name="_Toc20423454"/>
-      <w:bookmarkEnd w:id="12"/>
+      <w:bookmarkStart w:id="13" w:name="_Toc20423454"/>
+      <w:bookmarkStart w:id="14" w:name="_Toc22563835"/>
+      <w:bookmarkEnd w:id="13"/>
+      <w:bookmarkEnd w:id="14"/>
     </w:p>
     <w:p>
       <w:pPr>
@@ -4959,8 +4963,10 @@
           <w:szCs w:val="32"/>
         </w:rPr>
       </w:pPr>
-      <w:bookmarkStart w:id="13" w:name="_Toc20423455"/>
-      <w:bookmarkEnd w:id="13"/>
+      <w:bookmarkStart w:id="15" w:name="_Toc20423455"/>
+      <w:bookmarkStart w:id="16" w:name="_Toc22563836"/>
+      <w:bookmarkEnd w:id="15"/>
+      <w:bookmarkEnd w:id="16"/>
     </w:p>
     <w:p>
       <w:pPr>
@@ -4969,7 +4975,7 @@
           <w:vanish/>
         </w:rPr>
       </w:pPr>
-      <w:bookmarkStart w:id="14" w:name="_Toc20423456"/>
+      <w:bookmarkStart w:id="17" w:name="_Toc22563837"/>
       <w:proofErr w:type="spellStart"/>
       <w:r>
         <w:t>Situação</w:t>
@@ -4982,7 +4988,7 @@
       <w:r>
         <w:t>Atual</w:t>
       </w:r>
-      <w:bookmarkEnd w:id="14"/>
+      <w:bookmarkEnd w:id="17"/>
       <w:proofErr w:type="spellEnd"/>
     </w:p>
     <w:p/>
@@ -4996,7 +5002,7 @@
       <w:pPr>
         <w:pStyle w:val="Ttulo3"/>
       </w:pPr>
-      <w:bookmarkStart w:id="15" w:name="_Toc20423457"/>
+      <w:bookmarkStart w:id="18" w:name="_Toc22563838"/>
       <w:proofErr w:type="spellStart"/>
       <w:r>
         <w:t>Problemas</w:t>
@@ -5009,7 +5015,7 @@
       <w:r>
         <w:t>Encontrados</w:t>
       </w:r>
-      <w:bookmarkEnd w:id="15"/>
+      <w:bookmarkEnd w:id="18"/>
       <w:proofErr w:type="spellEnd"/>
     </w:p>
     <w:p>
@@ -5025,7 +5031,7 @@
           <w:lang w:val="pt-BR"/>
         </w:rPr>
       </w:pPr>
-      <w:bookmarkStart w:id="16" w:name="_Toc20423458"/>
+      <w:bookmarkStart w:id="19" w:name="_Toc22563839"/>
       <w:r>
         <w:rPr>
           <w:lang w:val="pt-BR"/>
@@ -5050,7 +5056,7 @@
         </w:rPr>
         <w:t>ercado (estado da arte)</w:t>
       </w:r>
-      <w:bookmarkEnd w:id="16"/>
+      <w:bookmarkEnd w:id="19"/>
     </w:p>
     <w:p>
       <w:r>
@@ -5275,7 +5281,7 @@
       <w:pPr>
         <w:pStyle w:val="Ttulo2"/>
       </w:pPr>
-      <w:bookmarkStart w:id="17" w:name="_Toc20423459"/>
+      <w:bookmarkStart w:id="20" w:name="_Toc22563840"/>
       <w:proofErr w:type="spellStart"/>
       <w:r>
         <w:lastRenderedPageBreak/>
@@ -5289,7 +5295,7 @@
       <w:r>
         <w:t>Projeto</w:t>
       </w:r>
-      <w:bookmarkEnd w:id="17"/>
+      <w:bookmarkEnd w:id="20"/>
       <w:proofErr w:type="spellEnd"/>
     </w:p>
     <w:p>
@@ -5345,7 +5351,7 @@
       <w:pPr>
         <w:pStyle w:val="Ttulo2"/>
       </w:pPr>
-      <w:bookmarkStart w:id="18" w:name="_Toc20423460"/>
+      <w:bookmarkStart w:id="21" w:name="_Toc22563841"/>
       <w:proofErr w:type="spellStart"/>
       <w:r>
         <w:t>Riscos</w:t>
@@ -5366,7 +5372,7 @@
       <w:r>
         <w:t>AViS</w:t>
       </w:r>
-      <w:bookmarkEnd w:id="18"/>
+      <w:bookmarkEnd w:id="21"/>
       <w:proofErr w:type="spellEnd"/>
     </w:p>
     <w:p>
@@ -5407,7 +5413,7 @@
       <w:pPr>
         <w:pStyle w:val="Ttulo3"/>
       </w:pPr>
-      <w:bookmarkStart w:id="19" w:name="_Toc20423461"/>
+      <w:bookmarkStart w:id="22" w:name="_Toc22563842"/>
       <w:proofErr w:type="spellStart"/>
       <w:r>
         <w:t>Limitações</w:t>
@@ -5420,7 +5426,7 @@
       <w:r>
         <w:t>Operacionais</w:t>
       </w:r>
-      <w:bookmarkEnd w:id="19"/>
+      <w:bookmarkEnd w:id="22"/>
       <w:proofErr w:type="spellEnd"/>
     </w:p>
     <w:p>
@@ -5503,7 +5509,7 @@
       <w:pPr>
         <w:pStyle w:val="Ttulo3"/>
       </w:pPr>
-      <w:bookmarkStart w:id="20" w:name="_Toc20423462"/>
+      <w:bookmarkStart w:id="23" w:name="_Toc22563843"/>
       <w:proofErr w:type="spellStart"/>
       <w:r>
         <w:t>Considerações</w:t>
@@ -5516,7 +5522,7 @@
       <w:r>
         <w:t>Legais</w:t>
       </w:r>
-      <w:bookmarkEnd w:id="20"/>
+      <w:bookmarkEnd w:id="23"/>
       <w:proofErr w:type="spellEnd"/>
     </w:p>
     <w:p>
@@ -5596,7 +5602,7 @@
       <w:pPr>
         <w:pStyle w:val="Ttulo3"/>
       </w:pPr>
-      <w:bookmarkStart w:id="21" w:name="_Toc20423463"/>
+      <w:bookmarkStart w:id="24" w:name="_Toc22563844"/>
       <w:proofErr w:type="spellStart"/>
       <w:r>
         <w:t>Considerações</w:t>
@@ -5605,7 +5611,7 @@
       <w:r>
         <w:t xml:space="preserve"> de Hardware / Software / Rede</w:t>
       </w:r>
-      <w:bookmarkEnd w:id="21"/>
+      <w:bookmarkEnd w:id="24"/>
       <w:r>
         <w:t xml:space="preserve"> </w:t>
       </w:r>
@@ -5674,7 +5680,7 @@
       <w:pPr>
         <w:pStyle w:val="Ttulo3"/>
       </w:pPr>
-      <w:bookmarkStart w:id="22" w:name="_Toc20423464"/>
+      <w:bookmarkStart w:id="25" w:name="_Toc22563845"/>
       <w:proofErr w:type="spellStart"/>
       <w:r>
         <w:t>Políticas</w:t>
@@ -5687,7 +5693,7 @@
       <w:r>
         <w:t>Organizacionais</w:t>
       </w:r>
-      <w:bookmarkEnd w:id="22"/>
+      <w:bookmarkEnd w:id="25"/>
       <w:proofErr w:type="spellEnd"/>
     </w:p>
     <w:p>
@@ -5714,12 +5720,12 @@
       <w:pPr>
         <w:pStyle w:val="Ttulo3"/>
       </w:pPr>
-      <w:bookmarkStart w:id="23" w:name="_Toc20423465"/>
+      <w:bookmarkStart w:id="26" w:name="_Toc22563846"/>
       <w:proofErr w:type="spellStart"/>
       <w:r>
         <w:t>Riscos</w:t>
       </w:r>
-      <w:bookmarkEnd w:id="23"/>
+      <w:bookmarkEnd w:id="26"/>
       <w:proofErr w:type="spellEnd"/>
     </w:p>
     <w:p>
@@ -7769,22 +7775,24 @@
           <w:szCs w:val="36"/>
         </w:rPr>
       </w:pPr>
-      <w:bookmarkStart w:id="24" w:name="_Toc20053045"/>
-      <w:bookmarkStart w:id="25" w:name="_Toc20053148"/>
-      <w:bookmarkStart w:id="26" w:name="_Toc20053646"/>
-      <w:bookmarkStart w:id="27" w:name="_Toc20053746"/>
-      <w:bookmarkStart w:id="28" w:name="_Toc20055665"/>
-      <w:bookmarkStart w:id="29" w:name="_Toc20058027"/>
-      <w:bookmarkStart w:id="30" w:name="_Toc20423390"/>
-      <w:bookmarkStart w:id="31" w:name="_Toc20423466"/>
-      <w:bookmarkEnd w:id="24"/>
-      <w:bookmarkEnd w:id="25"/>
-      <w:bookmarkEnd w:id="26"/>
+      <w:bookmarkStart w:id="27" w:name="_Toc20053045"/>
+      <w:bookmarkStart w:id="28" w:name="_Toc20053148"/>
+      <w:bookmarkStart w:id="29" w:name="_Toc20053646"/>
+      <w:bookmarkStart w:id="30" w:name="_Toc20053746"/>
+      <w:bookmarkStart w:id="31" w:name="_Toc20055665"/>
+      <w:bookmarkStart w:id="32" w:name="_Toc20058027"/>
+      <w:bookmarkStart w:id="33" w:name="_Toc20423390"/>
+      <w:bookmarkStart w:id="34" w:name="_Toc20423466"/>
+      <w:bookmarkStart w:id="35" w:name="_Toc22563847"/>
       <w:bookmarkEnd w:id="27"/>
       <w:bookmarkEnd w:id="28"/>
       <w:bookmarkEnd w:id="29"/>
       <w:bookmarkEnd w:id="30"/>
       <w:bookmarkEnd w:id="31"/>
+      <w:bookmarkEnd w:id="32"/>
+      <w:bookmarkEnd w:id="33"/>
+      <w:bookmarkEnd w:id="34"/>
+      <w:bookmarkEnd w:id="35"/>
     </w:p>
     <w:p>
       <w:pPr>
@@ -7801,22 +7809,24 @@
           <w:szCs w:val="36"/>
         </w:rPr>
       </w:pPr>
-      <w:bookmarkStart w:id="32" w:name="_Toc20053046"/>
-      <w:bookmarkStart w:id="33" w:name="_Toc20053149"/>
-      <w:bookmarkStart w:id="34" w:name="_Toc20053647"/>
-      <w:bookmarkStart w:id="35" w:name="_Toc20053747"/>
-      <w:bookmarkStart w:id="36" w:name="_Toc20055666"/>
-      <w:bookmarkStart w:id="37" w:name="_Toc20058028"/>
-      <w:bookmarkStart w:id="38" w:name="_Toc20423391"/>
-      <w:bookmarkStart w:id="39" w:name="_Toc20423467"/>
-      <w:bookmarkEnd w:id="32"/>
-      <w:bookmarkEnd w:id="33"/>
-      <w:bookmarkEnd w:id="34"/>
-      <w:bookmarkEnd w:id="35"/>
+      <w:bookmarkStart w:id="36" w:name="_Toc20053046"/>
+      <w:bookmarkStart w:id="37" w:name="_Toc20053149"/>
+      <w:bookmarkStart w:id="38" w:name="_Toc20053647"/>
+      <w:bookmarkStart w:id="39" w:name="_Toc20053747"/>
+      <w:bookmarkStart w:id="40" w:name="_Toc20055666"/>
+      <w:bookmarkStart w:id="41" w:name="_Toc20058028"/>
+      <w:bookmarkStart w:id="42" w:name="_Toc20423391"/>
+      <w:bookmarkStart w:id="43" w:name="_Toc20423467"/>
+      <w:bookmarkStart w:id="44" w:name="_Toc22563848"/>
       <w:bookmarkEnd w:id="36"/>
       <w:bookmarkEnd w:id="37"/>
       <w:bookmarkEnd w:id="38"/>
       <w:bookmarkEnd w:id="39"/>
+      <w:bookmarkEnd w:id="40"/>
+      <w:bookmarkEnd w:id="41"/>
+      <w:bookmarkEnd w:id="42"/>
+      <w:bookmarkEnd w:id="43"/>
+      <w:bookmarkEnd w:id="44"/>
     </w:p>
     <w:p>
       <w:pPr>
@@ -7833,28 +7843,30 @@
           <w:szCs w:val="36"/>
         </w:rPr>
       </w:pPr>
-      <w:bookmarkStart w:id="40" w:name="_Toc20053047"/>
-      <w:bookmarkStart w:id="41" w:name="_Toc20053150"/>
-      <w:bookmarkStart w:id="42" w:name="_Toc20053648"/>
-      <w:bookmarkStart w:id="43" w:name="_Toc20053748"/>
-      <w:bookmarkStart w:id="44" w:name="_Toc20055667"/>
-      <w:bookmarkStart w:id="45" w:name="_Toc20058029"/>
-      <w:bookmarkStart w:id="46" w:name="_Toc20423392"/>
-      <w:bookmarkStart w:id="47" w:name="_Toc20423468"/>
-      <w:bookmarkEnd w:id="40"/>
-      <w:bookmarkEnd w:id="41"/>
-      <w:bookmarkEnd w:id="42"/>
-      <w:bookmarkEnd w:id="43"/>
-      <w:bookmarkEnd w:id="44"/>
+      <w:bookmarkStart w:id="45" w:name="_Toc20053047"/>
+      <w:bookmarkStart w:id="46" w:name="_Toc20053150"/>
+      <w:bookmarkStart w:id="47" w:name="_Toc20053648"/>
+      <w:bookmarkStart w:id="48" w:name="_Toc20053748"/>
+      <w:bookmarkStart w:id="49" w:name="_Toc20055667"/>
+      <w:bookmarkStart w:id="50" w:name="_Toc20058029"/>
+      <w:bookmarkStart w:id="51" w:name="_Toc20423392"/>
+      <w:bookmarkStart w:id="52" w:name="_Toc20423468"/>
+      <w:bookmarkStart w:id="53" w:name="_Toc22563849"/>
       <w:bookmarkEnd w:id="45"/>
       <w:bookmarkEnd w:id="46"/>
       <w:bookmarkEnd w:id="47"/>
+      <w:bookmarkEnd w:id="48"/>
+      <w:bookmarkEnd w:id="49"/>
+      <w:bookmarkEnd w:id="50"/>
+      <w:bookmarkEnd w:id="51"/>
+      <w:bookmarkEnd w:id="52"/>
+      <w:bookmarkEnd w:id="53"/>
     </w:p>
     <w:p>
       <w:pPr>
         <w:pStyle w:val="Ttulo1"/>
       </w:pPr>
-      <w:bookmarkStart w:id="48" w:name="_Toc20423469"/>
+      <w:bookmarkStart w:id="54" w:name="_Toc22563850"/>
       <w:proofErr w:type="spellStart"/>
       <w:r>
         <w:t>Análise</w:t>
@@ -7867,7 +7879,7 @@
       <w:r>
         <w:t>Requisitos</w:t>
       </w:r>
-      <w:bookmarkEnd w:id="48"/>
+      <w:bookmarkEnd w:id="54"/>
       <w:proofErr w:type="spellEnd"/>
     </w:p>
     <w:p/>
@@ -7887,22 +7899,24 @@
           <w:szCs w:val="32"/>
         </w:rPr>
       </w:pPr>
-      <w:bookmarkStart w:id="49" w:name="_Toc20053049"/>
-      <w:bookmarkStart w:id="50" w:name="_Toc20053152"/>
-      <w:bookmarkStart w:id="51" w:name="_Toc20053650"/>
-      <w:bookmarkStart w:id="52" w:name="_Toc20053750"/>
-      <w:bookmarkStart w:id="53" w:name="_Toc20055669"/>
-      <w:bookmarkStart w:id="54" w:name="_Toc20058031"/>
-      <w:bookmarkStart w:id="55" w:name="_Toc20423394"/>
-      <w:bookmarkStart w:id="56" w:name="_Toc20423470"/>
-      <w:bookmarkEnd w:id="49"/>
-      <w:bookmarkEnd w:id="50"/>
-      <w:bookmarkEnd w:id="51"/>
-      <w:bookmarkEnd w:id="52"/>
-      <w:bookmarkEnd w:id="53"/>
-      <w:bookmarkEnd w:id="54"/>
+      <w:bookmarkStart w:id="55" w:name="_Toc20053049"/>
+      <w:bookmarkStart w:id="56" w:name="_Toc20053152"/>
+      <w:bookmarkStart w:id="57" w:name="_Toc20053650"/>
+      <w:bookmarkStart w:id="58" w:name="_Toc20053750"/>
+      <w:bookmarkStart w:id="59" w:name="_Toc20055669"/>
+      <w:bookmarkStart w:id="60" w:name="_Toc20058031"/>
+      <w:bookmarkStart w:id="61" w:name="_Toc20423394"/>
+      <w:bookmarkStart w:id="62" w:name="_Toc20423470"/>
+      <w:bookmarkStart w:id="63" w:name="_Toc22563851"/>
       <w:bookmarkEnd w:id="55"/>
       <w:bookmarkEnd w:id="56"/>
+      <w:bookmarkEnd w:id="57"/>
+      <w:bookmarkEnd w:id="58"/>
+      <w:bookmarkEnd w:id="59"/>
+      <w:bookmarkEnd w:id="60"/>
+      <w:bookmarkEnd w:id="61"/>
+      <w:bookmarkEnd w:id="62"/>
+      <w:bookmarkEnd w:id="63"/>
     </w:p>
     <w:p>
       <w:pPr>
@@ -7911,7 +7925,7 @@
           <w:lang w:val="pt-BR"/>
         </w:rPr>
       </w:pPr>
-      <w:bookmarkStart w:id="57" w:name="_Toc20423471"/>
+      <w:bookmarkStart w:id="64" w:name="_Toc22563852"/>
       <w:r>
         <w:rPr>
           <w:lang w:val="pt-BR"/>
@@ -7924,14 +7938,14 @@
         </w:rPr>
         <w:t>écnica utilizada para levantamento dos requisitos</w:t>
       </w:r>
-      <w:bookmarkEnd w:id="57"/>
+      <w:bookmarkEnd w:id="64"/>
     </w:p>
     <w:p/>
     <w:p>
       <w:pPr>
         <w:pStyle w:val="Ttulo2"/>
       </w:pPr>
-      <w:bookmarkStart w:id="58" w:name="_Toc20423472"/>
+      <w:bookmarkStart w:id="65" w:name="_Toc22563853"/>
       <w:proofErr w:type="spellStart"/>
       <w:r>
         <w:t>Situação</w:t>
@@ -7947,7 +7961,7 @@
       <w:r>
         <w:t>roposta</w:t>
       </w:r>
-      <w:bookmarkEnd w:id="58"/>
+      <w:bookmarkEnd w:id="65"/>
       <w:proofErr w:type="spellEnd"/>
     </w:p>
     <w:p>
@@ -8037,7 +8051,7 @@
       <w:pPr>
         <w:pStyle w:val="Ttulo2"/>
       </w:pPr>
-      <w:bookmarkStart w:id="59" w:name="_Toc20423473"/>
+      <w:bookmarkStart w:id="66" w:name="_Toc22563854"/>
       <w:proofErr w:type="spellStart"/>
       <w:r>
         <w:t>Requisitos</w:t>
@@ -8050,7 +8064,7 @@
       <w:r>
         <w:t>Funcionais</w:t>
       </w:r>
-      <w:bookmarkEnd w:id="59"/>
+      <w:bookmarkEnd w:id="66"/>
       <w:proofErr w:type="spellEnd"/>
     </w:p>
     <w:p>
@@ -8217,7 +8231,7 @@
       <w:pPr>
         <w:pStyle w:val="Ttulo3"/>
       </w:pPr>
-      <w:bookmarkStart w:id="60" w:name="_Toc20423474"/>
+      <w:bookmarkStart w:id="67" w:name="_Toc22563855"/>
       <w:proofErr w:type="spellStart"/>
       <w:r>
         <w:t>Casos</w:t>
@@ -8233,7 +8247,7 @@
       <w:r>
         <w:t>so</w:t>
       </w:r>
-      <w:bookmarkEnd w:id="60"/>
+      <w:bookmarkEnd w:id="67"/>
       <w:proofErr w:type="spellEnd"/>
     </w:p>
     <w:p>
@@ -11110,7 +11124,7 @@
       <w:pPr>
         <w:pStyle w:val="Ttulo2"/>
       </w:pPr>
-      <w:bookmarkStart w:id="61" w:name="_Toc20423475"/>
+      <w:bookmarkStart w:id="68" w:name="_Toc22563856"/>
       <w:proofErr w:type="spellStart"/>
       <w:r>
         <w:t>Requisitos</w:t>
@@ -11137,14 +11151,14 @@
       <w:r>
         <w:t>uncionais</w:t>
       </w:r>
-      <w:bookmarkEnd w:id="61"/>
+      <w:bookmarkEnd w:id="68"/>
       <w:proofErr w:type="spellEnd"/>
     </w:p>
     <w:p>
       <w:pPr>
         <w:pStyle w:val="Ttulo3"/>
       </w:pPr>
-      <w:bookmarkStart w:id="62" w:name="_Toc20423476"/>
+      <w:bookmarkStart w:id="69" w:name="_Toc22563857"/>
       <w:r>
         <w:t xml:space="preserve">Tempo de </w:t>
       </w:r>
@@ -11152,7 +11166,7 @@
       <w:r>
         <w:t>resposta</w:t>
       </w:r>
-      <w:bookmarkEnd w:id="62"/>
+      <w:bookmarkEnd w:id="69"/>
       <w:proofErr w:type="spellEnd"/>
     </w:p>
     <w:p>
@@ -11192,7 +11206,7 @@
       <w:pPr>
         <w:pStyle w:val="Ttulo3"/>
       </w:pPr>
-      <w:bookmarkStart w:id="63" w:name="_Toc20423477"/>
+      <w:bookmarkStart w:id="70" w:name="_Toc22563858"/>
       <w:proofErr w:type="spellStart"/>
       <w:r>
         <w:t>Uso</w:t>
@@ -11205,7 +11219,7 @@
       <w:r>
         <w:t>memória</w:t>
       </w:r>
-      <w:bookmarkEnd w:id="63"/>
+      <w:bookmarkEnd w:id="70"/>
       <w:proofErr w:type="spellEnd"/>
     </w:p>
     <w:p>
@@ -11272,7 +11286,7 @@
       <w:pPr>
         <w:pStyle w:val="Ttulo3"/>
       </w:pPr>
-      <w:bookmarkStart w:id="64" w:name="_Toc20423478"/>
+      <w:bookmarkStart w:id="71" w:name="_Toc22563859"/>
       <w:proofErr w:type="spellStart"/>
       <w:r>
         <w:t>Uso</w:t>
@@ -11297,7 +11311,7 @@
       <w:r>
         <w:t xml:space="preserve"> disco</w:t>
       </w:r>
-      <w:bookmarkEnd w:id="64"/>
+      <w:bookmarkEnd w:id="71"/>
     </w:p>
     <w:p>
       <w:r>
@@ -11316,14 +11330,14 @@
           <w:lang w:val="pt-BR"/>
         </w:rPr>
       </w:pPr>
-      <w:bookmarkStart w:id="65" w:name="_Toc20423479"/>
+      <w:bookmarkStart w:id="72" w:name="_Toc22563860"/>
       <w:r>
         <w:rPr>
           <w:lang w:val="pt-BR"/>
         </w:rPr>
         <w:t>Uso de recursos de processamento no servidor</w:t>
       </w:r>
-      <w:bookmarkEnd w:id="65"/>
+      <w:bookmarkEnd w:id="72"/>
     </w:p>
     <w:p>
       <w:r>
@@ -11350,7 +11364,7 @@
       <w:pPr>
         <w:pStyle w:val="Ttulo1"/>
       </w:pPr>
-      <w:bookmarkStart w:id="66" w:name="_Toc20423480"/>
+      <w:bookmarkStart w:id="73" w:name="_Toc22563861"/>
       <w:proofErr w:type="spellStart"/>
       <w:r>
         <w:lastRenderedPageBreak/>
@@ -11377,7 +11391,7 @@
       <w:r>
         <w:t>ware</w:t>
       </w:r>
-      <w:bookmarkEnd w:id="66"/>
+      <w:bookmarkEnd w:id="73"/>
     </w:p>
     <w:p>
       <w:r>
@@ -11426,22 +11440,24 @@
           <w:szCs w:val="32"/>
         </w:rPr>
       </w:pPr>
-      <w:bookmarkStart w:id="67" w:name="_Toc20053060"/>
-      <w:bookmarkStart w:id="68" w:name="_Toc20053163"/>
-      <w:bookmarkStart w:id="69" w:name="_Toc20053661"/>
-      <w:bookmarkStart w:id="70" w:name="_Toc20053761"/>
-      <w:bookmarkStart w:id="71" w:name="_Toc20055680"/>
-      <w:bookmarkStart w:id="72" w:name="_Toc20058042"/>
-      <w:bookmarkStart w:id="73" w:name="_Toc20423405"/>
-      <w:bookmarkStart w:id="74" w:name="_Toc20423481"/>
-      <w:bookmarkEnd w:id="67"/>
-      <w:bookmarkEnd w:id="68"/>
-      <w:bookmarkEnd w:id="69"/>
-      <w:bookmarkEnd w:id="70"/>
-      <w:bookmarkEnd w:id="71"/>
-      <w:bookmarkEnd w:id="72"/>
-      <w:bookmarkEnd w:id="73"/>
+      <w:bookmarkStart w:id="74" w:name="_Toc20053060"/>
+      <w:bookmarkStart w:id="75" w:name="_Toc20053163"/>
+      <w:bookmarkStart w:id="76" w:name="_Toc20053661"/>
+      <w:bookmarkStart w:id="77" w:name="_Toc20053761"/>
+      <w:bookmarkStart w:id="78" w:name="_Toc20055680"/>
+      <w:bookmarkStart w:id="79" w:name="_Toc20058042"/>
+      <w:bookmarkStart w:id="80" w:name="_Toc20423405"/>
+      <w:bookmarkStart w:id="81" w:name="_Toc20423481"/>
+      <w:bookmarkStart w:id="82" w:name="_Toc22563862"/>
       <w:bookmarkEnd w:id="74"/>
+      <w:bookmarkEnd w:id="75"/>
+      <w:bookmarkEnd w:id="76"/>
+      <w:bookmarkEnd w:id="77"/>
+      <w:bookmarkEnd w:id="78"/>
+      <w:bookmarkEnd w:id="79"/>
+      <w:bookmarkEnd w:id="80"/>
+      <w:bookmarkEnd w:id="81"/>
+      <w:bookmarkEnd w:id="82"/>
     </w:p>
     <w:p>
       <w:pPr>
@@ -11451,7 +11467,7 @@
           <w:sz w:val="24"/>
         </w:rPr>
       </w:pPr>
-      <w:bookmarkStart w:id="75" w:name="_Toc20423482"/>
+      <w:bookmarkStart w:id="83" w:name="_Toc22563863"/>
       <w:proofErr w:type="spellStart"/>
       <w:r>
         <w:t>Arquitetura</w:t>
@@ -11472,7 +11488,7 @@
       <w:r>
         <w:t>proposta</w:t>
       </w:r>
-      <w:bookmarkEnd w:id="75"/>
+      <w:bookmarkEnd w:id="83"/>
       <w:proofErr w:type="spellEnd"/>
     </w:p>
     <w:p>
@@ -11591,11 +11607,11 @@
       <w:r>
         <w:t xml:space="preserve"> de áudio e vídeo serão transmitidos, via proto</w:t>
       </w:r>
-      <w:bookmarkStart w:id="76" w:name="_Hlk18332672"/>
+      <w:bookmarkStart w:id="84" w:name="_Hlk18332672"/>
       <w:r>
         <w:t>col</w:t>
       </w:r>
-      <w:bookmarkEnd w:id="76"/>
+      <w:bookmarkEnd w:id="84"/>
       <w:r>
         <w:t>o UDP, seguindo o caminho mais curto</w:t>
       </w:r>
@@ -11797,21 +11813,14 @@
                             <w:r>
                               <w:t xml:space="preserve">Figura </w:t>
                             </w:r>
-                            <w:r>
-                              <w:fldChar w:fldCharType="begin"/>
-                            </w:r>
-                            <w:r>
-                              <w:instrText xml:space="preserve"> SEQ Figura \* ARABIC </w:instrText>
-                            </w:r>
-                            <w:r>
-                              <w:fldChar w:fldCharType="separate"/>
-                            </w:r>
-                            <w:r>
-                              <w:t>1</w:t>
-                            </w:r>
-                            <w:r>
-                              <w:fldChar w:fldCharType="end"/>
-                            </w:r>
+                            <w:fldSimple w:instr=" SEQ Figura \* ARABIC ">
+                              <w:r>
+                                <w:rPr>
+                                  <w:noProof/>
+                                </w:rPr>
+                                <w:t>1</w:t>
+                              </w:r>
+                            </w:fldSimple>
                             <w:r>
                               <w:t xml:space="preserve"> – Visão global d</w:t>
                             </w:r>
@@ -11855,21 +11864,14 @@
                       <w:r>
                         <w:t xml:space="preserve">Figura </w:t>
                       </w:r>
-                      <w:r>
-                        <w:fldChar w:fldCharType="begin"/>
-                      </w:r>
-                      <w:r>
-                        <w:instrText xml:space="preserve"> SEQ Figura \* ARABIC </w:instrText>
-                      </w:r>
-                      <w:r>
-                        <w:fldChar w:fldCharType="separate"/>
-                      </w:r>
-                      <w:r>
-                        <w:t>1</w:t>
-                      </w:r>
-                      <w:r>
-                        <w:fldChar w:fldCharType="end"/>
-                      </w:r>
+                      <w:fldSimple w:instr=" SEQ Figura \* ARABIC ">
+                        <w:r>
+                          <w:rPr>
+                            <w:noProof/>
+                          </w:rPr>
+                          <w:t>1</w:t>
+                        </w:r>
+                      </w:fldSimple>
                       <w:r>
                         <w:t xml:space="preserve"> – Visão global d</w:t>
                       </w:r>
@@ -12202,7 +12204,7 @@
       <w:pPr>
         <w:pStyle w:val="Ttulo2"/>
       </w:pPr>
-      <w:bookmarkStart w:id="77" w:name="_Toc20423483"/>
+      <w:bookmarkStart w:id="85" w:name="_Toc22563864"/>
       <w:proofErr w:type="spellStart"/>
       <w:r>
         <w:lastRenderedPageBreak/>
@@ -12220,7 +12222,7 @@
       <w:r>
         <w:t xml:space="preserve"> e APIs</w:t>
       </w:r>
-      <w:bookmarkEnd w:id="77"/>
+      <w:bookmarkEnd w:id="85"/>
     </w:p>
     <w:p>
       <w:pPr>
@@ -12245,12 +12247,12 @@
       <w:pPr>
         <w:pStyle w:val="Ttulo3"/>
       </w:pPr>
-      <w:bookmarkStart w:id="78" w:name="_Toc20423484"/>
+      <w:bookmarkStart w:id="86" w:name="_Toc22563865"/>
       <w:proofErr w:type="spellStart"/>
       <w:r>
         <w:t>Tecnologias</w:t>
       </w:r>
-      <w:bookmarkEnd w:id="78"/>
+      <w:bookmarkEnd w:id="86"/>
       <w:proofErr w:type="spellEnd"/>
     </w:p>
     <w:p>
@@ -12772,7 +12774,7 @@
       <w:pPr>
         <w:pStyle w:val="Ttulo3"/>
       </w:pPr>
-      <w:bookmarkStart w:id="79" w:name="_Toc20423485"/>
+      <w:bookmarkStart w:id="87" w:name="_Toc22563866"/>
       <w:r>
         <w:t xml:space="preserve">APIs </w:t>
       </w:r>
@@ -12780,7 +12782,7 @@
       <w:r>
         <w:t>Utilizadas</w:t>
       </w:r>
-      <w:bookmarkEnd w:id="79"/>
+      <w:bookmarkEnd w:id="87"/>
       <w:proofErr w:type="spellEnd"/>
     </w:p>
     <w:p>
@@ -12918,7 +12920,7 @@
       <w:pPr>
         <w:pStyle w:val="Ttulo2"/>
       </w:pPr>
-      <w:bookmarkStart w:id="80" w:name="_Toc20423486"/>
+      <w:bookmarkStart w:id="88" w:name="_Toc22563867"/>
       <w:proofErr w:type="spellStart"/>
       <w:r>
         <w:lastRenderedPageBreak/>
@@ -12928,7 +12930,7 @@
       <w:r>
         <w:t xml:space="preserve"> do SW</w:t>
       </w:r>
-      <w:bookmarkEnd w:id="80"/>
+      <w:bookmarkEnd w:id="88"/>
       <w:r>
         <w:t xml:space="preserve"> </w:t>
       </w:r>
@@ -13014,7 +13016,7 @@
       <w:pPr>
         <w:pStyle w:val="Ttulo2"/>
       </w:pPr>
-      <w:bookmarkStart w:id="81" w:name="_Toc20423487"/>
+      <w:bookmarkStart w:id="89" w:name="_Toc22563868"/>
       <w:proofErr w:type="spellStart"/>
       <w:r>
         <w:lastRenderedPageBreak/>
@@ -13027,7 +13029,7 @@
       <w:r>
         <w:t>s</w:t>
       </w:r>
-      <w:bookmarkEnd w:id="81"/>
+      <w:bookmarkEnd w:id="89"/>
     </w:p>
     <w:p/>
     <w:p>
@@ -13098,7 +13100,7 @@
         </w:rPr>
         <w:br w:type="page"/>
       </w:r>
-      <w:bookmarkStart w:id="82" w:name="_Toc20423488"/>
+      <w:bookmarkStart w:id="90" w:name="_Toc22563869"/>
       <w:r>
         <w:rPr>
           <w:lang w:val="pt-BR"/>
@@ -13106,7 +13108,7 @@
         <w:lastRenderedPageBreak/>
         <w:t>Considerações sobre o Banco de Dados Utilizado</w:t>
       </w:r>
-      <w:bookmarkEnd w:id="82"/>
+      <w:bookmarkEnd w:id="90"/>
     </w:p>
     <w:p>
       <w:pPr>
@@ -13271,7 +13273,7 @@
       <w:pPr>
         <w:pStyle w:val="Ttulo2"/>
       </w:pPr>
-      <w:bookmarkStart w:id="83" w:name="_Toc20423489"/>
+      <w:bookmarkStart w:id="91" w:name="_Toc22563870"/>
       <w:r>
         <w:rPr>
           <w:noProof/>
@@ -13361,7 +13363,7 @@
       <w:r>
         <w:t>Sequência</w:t>
       </w:r>
-      <w:bookmarkEnd w:id="83"/>
+      <w:bookmarkEnd w:id="91"/>
       <w:proofErr w:type="spellEnd"/>
     </w:p>
     <w:p>
@@ -13390,7 +13392,7 @@
       <w:pPr>
         <w:pStyle w:val="Ttulo2"/>
       </w:pPr>
-      <w:bookmarkStart w:id="84" w:name="_Toc20423490"/>
+      <w:bookmarkStart w:id="92" w:name="_Toc22563871"/>
       <w:proofErr w:type="spellStart"/>
       <w:r>
         <w:t>D</w:t>
@@ -13406,7 +13408,7 @@
       <w:r>
         <w:t>Pacotes</w:t>
       </w:r>
-      <w:bookmarkEnd w:id="84"/>
+      <w:bookmarkEnd w:id="92"/>
       <w:proofErr w:type="spellEnd"/>
     </w:p>
     <w:p/>
@@ -13430,7 +13432,7 @@
       <w:pPr>
         <w:pStyle w:val="Ttulo2"/>
       </w:pPr>
-      <w:bookmarkStart w:id="85" w:name="_Toc20423491"/>
+      <w:bookmarkStart w:id="93" w:name="_Toc22563872"/>
       <w:proofErr w:type="spellStart"/>
       <w:r>
         <w:t>Diagrama</w:t>
@@ -13439,7 +13441,7 @@
       <w:r>
         <w:t xml:space="preserve"> Estado</w:t>
       </w:r>
-      <w:bookmarkEnd w:id="85"/>
+      <w:bookmarkEnd w:id="93"/>
     </w:p>
     <w:p>
       <w:pPr>
@@ -13452,7 +13454,7 @@
       <w:pPr>
         <w:pStyle w:val="Ttulo2"/>
       </w:pPr>
-      <w:bookmarkStart w:id="86" w:name="_Toc20423492"/>
+      <w:bookmarkStart w:id="94" w:name="_Toc22563873"/>
       <w:r>
         <w:t xml:space="preserve">Interfaces com o </w:t>
       </w:r>
@@ -13460,23 +13462,153 @@
       <w:r>
         <w:t>usuário</w:t>
       </w:r>
-      <w:bookmarkEnd w:id="86"/>
+      <w:bookmarkEnd w:id="94"/>
       <w:proofErr w:type="spellEnd"/>
     </w:p>
     <w:p/>
     <w:p>
       <w:r>
-        <w:t>A interface gráfica do MVP consiste no ambiente 3D propriamente dito, já que as funcionalidades que se pretende demonstrar podem ser acessíveis via linha de comando, com atalhos de teclado provisórios, ou mesmo automatizadas o otimizadas para o ambiente de demonstração. Juntamente com esse ambiente simulado, o MVP conta também com uma janela para inspecionar o trabalho do algoritmo de identificação de rostos, conforme figura 3.</w:t>
-      </w:r>
-    </w:p>
-    <w:p>
-      <w:bookmarkStart w:id="87" w:name="_GoBack"/>
-      <w:bookmarkEnd w:id="87"/>
+        <w:rPr>
+          <w:noProof/>
+        </w:rPr>
+        <w:drawing>
+          <wp:anchor distT="0" distB="0" distL="114300" distR="114300" simplePos="0" relativeHeight="251667456" behindDoc="1" locked="0" layoutInCell="1" allowOverlap="1" wp14:anchorId="018B2E9A" wp14:editId="1865A855">
+            <wp:simplePos x="0" y="0"/>
+            <wp:positionH relativeFrom="column">
+              <wp:posOffset>57150</wp:posOffset>
+            </wp:positionH>
+            <wp:positionV relativeFrom="paragraph">
+              <wp:posOffset>1927225</wp:posOffset>
+            </wp:positionV>
+            <wp:extent cx="5943600" cy="2943225"/>
+            <wp:effectExtent l="0" t="0" r="0" b="9525"/>
+            <wp:wrapTight wrapText="bothSides">
+              <wp:wrapPolygon edited="0">
+                <wp:start x="0" y="0"/>
+                <wp:lineTo x="0" y="21530"/>
+                <wp:lineTo x="21531" y="21530"/>
+                <wp:lineTo x="21531" y="0"/>
+                <wp:lineTo x="0" y="0"/>
+              </wp:wrapPolygon>
+            </wp:wrapTight>
+            <wp:docPr id="3" name="Imagem 3"/>
+            <wp:cNvGraphicFramePr>
+              <a:graphicFrameLocks xmlns:a="http://schemas.openxmlformats.org/drawingml/2006/main" noChangeAspect="1"/>
+            </wp:cNvGraphicFramePr>
+            <a:graphic xmlns:a="http://schemas.openxmlformats.org/drawingml/2006/main">
+              <a:graphicData uri="http://schemas.openxmlformats.org/drawingml/2006/picture">
+                <pic:pic xmlns:pic="http://schemas.openxmlformats.org/drawingml/2006/picture">
+                  <pic:nvPicPr>
+                    <pic:cNvPr id="0" name="Picture 1"/>
+                    <pic:cNvPicPr>
+                      <a:picLocks noChangeAspect="1" noChangeArrowheads="1"/>
+                    </pic:cNvPicPr>
+                  </pic:nvPicPr>
+                  <pic:blipFill>
+                    <a:blip r:embed="rId19">
+                      <a:extLst>
+                        <a:ext uri="{28A0092B-C50C-407E-A947-70E740481C1C}">
+                          <a14:useLocalDpi xmlns:a14="http://schemas.microsoft.com/office/drawing/2010/main" val="0"/>
+                        </a:ext>
+                      </a:extLst>
+                    </a:blip>
+                    <a:srcRect/>
+                    <a:stretch>
+                      <a:fillRect/>
+                    </a:stretch>
+                  </pic:blipFill>
+                  <pic:spPr bwMode="auto">
+                    <a:xfrm>
+                      <a:off x="0" y="0"/>
+                      <a:ext cx="5943600" cy="2943225"/>
+                    </a:xfrm>
+                    <a:prstGeom prst="rect">
+                      <a:avLst/>
+                    </a:prstGeom>
+                    <a:noFill/>
+                    <a:ln>
+                      <a:noFill/>
+                    </a:ln>
+                  </pic:spPr>
+                </pic:pic>
+              </a:graphicData>
+            </a:graphic>
+          </wp:anchor>
+        </w:drawing>
+      </w:r>
+      <w:r>
+        <w:t xml:space="preserve">A interface gráfica do MVP consiste no ambiente 3D propriamente dito, já que as funcionalidades que se pretende demonstrar podem ser acessíveis via linha de comando, com atalhos de teclado provisórios, ou mesmo automatizadas </w:t>
+      </w:r>
+      <w:r>
+        <w:t>e</w:t>
+      </w:r>
+      <w:r>
+        <w:t xml:space="preserve"> otimizadas para o ambiente de demonstração. Juntamente com esse ambiente simulado, o MVP conta com uma janela para inspecionar o trabalho do algoritmo de identificação de rostos, conforme figura 3.</w:t>
+      </w:r>
+      <w:r>
+        <w:t xml:space="preserve"> Esta janela de inspeção pode ser instanciada com a tecla B ou com o comando </w:t>
+      </w:r>
+      <w:proofErr w:type="spellStart"/>
+      <w:r>
+        <w:rPr>
+          <w:i/>
+          <w:iCs/>
+        </w:rPr>
+        <w:t>StartVideoCaptureDebugger</w:t>
+      </w:r>
+      <w:proofErr w:type="spellEnd"/>
+      <w:r>
+        <w:t>.</w:t>
+      </w:r>
+    </w:p>
+    <w:p>
+      <w:pPr>
+        <w:pStyle w:val="Legenda"/>
+      </w:pPr>
+      <w:r>
+        <w:t xml:space="preserve">Figura </w:t>
+      </w:r>
+      <w:fldSimple w:instr=" SEQ Figura \* ARABIC ">
+        <w:r>
+          <w:rPr>
+            <w:noProof/>
+          </w:rPr>
+          <w:t>3</w:t>
+        </w:r>
+      </w:fldSimple>
+      <w:r>
+        <w:t xml:space="preserve"> - </w:t>
+      </w:r>
+      <w:proofErr w:type="spellStart"/>
+      <w:r>
+        <w:t>Debugger</w:t>
+      </w:r>
+      <w:proofErr w:type="spellEnd"/>
+      <w:r>
+        <w:t xml:space="preserve"> do algoritmo de identificação de rostos</w:t>
+      </w:r>
     </w:p>
     <w:p/>
-    <w:p/>
-    <w:p>
-      <w:r>
+    <w:p>
+      <w:r>
+        <w:t>Após a implementação do MVP, na</w:t>
+      </w:r>
+      <w:r>
+        <w:t xml:space="preserve"> segunda</w:t>
+      </w:r>
+      <w:r>
+        <w:t xml:space="preserve"> fase do desenvolvimento, será necessário implementar interfaces que cubram o mesmo conjunto de funcionalidades oferecido pelo aplicativo Web atualmente em produção. Seguem alguns exemplos:</w:t>
+      </w:r>
+    </w:p>
+    <w:p>
+      <w:pPr>
+        <w:keepNext/>
+      </w:pPr>
+      <w:r>
+        <w:rPr>
+          <w:noProof/>
+        </w:rPr>
+        <w:lastRenderedPageBreak/>
         <w:drawing>
           <wp:inline distT="0" distB="0" distL="0" distR="0" wp14:anchorId="21AABF21" wp14:editId="4A0D9F91">
             <wp:extent cx="5943600" cy="4754245"/>
@@ -13493,7 +13625,7 @@
                     <pic:cNvPicPr/>
                   </pic:nvPicPr>
                   <pic:blipFill>
-                    <a:blip r:embed="rId19"/>
+                    <a:blip r:embed="rId20"/>
                     <a:stretch>
                       <a:fillRect/>
                     </a:stretch>
@@ -13516,6 +13648,25 @@
     </w:p>
     <w:p>
       <w:pPr>
+        <w:pStyle w:val="Legenda"/>
+      </w:pPr>
+      <w:r>
+        <w:t xml:space="preserve">Figura </w:t>
+      </w:r>
+      <w:fldSimple w:instr=" SEQ Figura \* ARABIC ">
+        <w:r>
+          <w:rPr>
+            <w:noProof/>
+          </w:rPr>
+          <w:t>4</w:t>
+        </w:r>
+      </w:fldSimple>
+      <w:r>
+        <w:t xml:space="preserve"> - Navegador de conteúdo</w:t>
+      </w:r>
+    </w:p>
+    <w:p>
+      <w:pPr>
         <w:rPr>
           <w:b/>
         </w:rPr>
@@ -13524,8 +13675,196 @@
         <w:rPr>
           <w:b/>
         </w:rPr>
+        <w:tab/>
+      </w:r>
+    </w:p>
+    <w:p>
+      <w:pPr>
+        <w:keepNext/>
+      </w:pPr>
+      <w:r>
         <w:lastRenderedPageBreak/>
-        <w:tab/>
+        <w:drawing>
+          <wp:inline distT="0" distB="0" distL="0" distR="0" wp14:anchorId="1BFBAB0D" wp14:editId="20DDC593">
+            <wp:extent cx="5086611" cy="3543482"/>
+            <wp:effectExtent l="0" t="0" r="0" b="0"/>
+            <wp:docPr id="5" name="Imagem 5"/>
+            <wp:cNvGraphicFramePr>
+              <a:graphicFrameLocks xmlns:a="http://schemas.openxmlformats.org/drawingml/2006/main" noChangeAspect="1"/>
+            </wp:cNvGraphicFramePr>
+            <a:graphic xmlns:a="http://schemas.openxmlformats.org/drawingml/2006/main">
+              <a:graphicData uri="http://schemas.openxmlformats.org/drawingml/2006/picture">
+                <pic:pic xmlns:pic="http://schemas.openxmlformats.org/drawingml/2006/picture">
+                  <pic:nvPicPr>
+                    <pic:cNvPr id="1" name=""/>
+                    <pic:cNvPicPr/>
+                  </pic:nvPicPr>
+                  <pic:blipFill>
+                    <a:blip r:embed="rId21"/>
+                    <a:stretch>
+                      <a:fillRect/>
+                    </a:stretch>
+                  </pic:blipFill>
+                  <pic:spPr>
+                    <a:xfrm>
+                      <a:off x="0" y="0"/>
+                      <a:ext cx="5086611" cy="3543482"/>
+                    </a:xfrm>
+                    <a:prstGeom prst="rect">
+                      <a:avLst/>
+                    </a:prstGeom>
+                  </pic:spPr>
+                </pic:pic>
+              </a:graphicData>
+            </a:graphic>
+          </wp:inline>
+        </w:drawing>
+      </w:r>
+    </w:p>
+    <w:p>
+      <w:pPr>
+        <w:pStyle w:val="Legenda"/>
+      </w:pPr>
+      <w:r>
+        <w:t xml:space="preserve">Figura </w:t>
+      </w:r>
+      <w:fldSimple w:instr=" SEQ Figura \* ARABIC ">
+        <w:r>
+          <w:rPr>
+            <w:noProof/>
+          </w:rPr>
+          <w:t>5</w:t>
+        </w:r>
+      </w:fldSimple>
+      <w:r>
+        <w:t xml:space="preserve"> - Lista de perguntas frequentes</w:t>
+      </w:r>
+    </w:p>
+    <w:p/>
+    <w:p>
+      <w:pPr>
+        <w:keepNext/>
+      </w:pPr>
+      <w:r>
+        <w:lastRenderedPageBreak/>
+        <w:drawing>
+          <wp:inline distT="0" distB="0" distL="0" distR="0" wp14:anchorId="5470F5CC" wp14:editId="50C386F7">
+            <wp:extent cx="5943600" cy="5337810"/>
+            <wp:effectExtent l="0" t="0" r="0" b="0"/>
+            <wp:docPr id="12" name="Imagem 12"/>
+            <wp:cNvGraphicFramePr>
+              <a:graphicFrameLocks xmlns:a="http://schemas.openxmlformats.org/drawingml/2006/main" noChangeAspect="1"/>
+            </wp:cNvGraphicFramePr>
+            <a:graphic xmlns:a="http://schemas.openxmlformats.org/drawingml/2006/main">
+              <a:graphicData uri="http://schemas.openxmlformats.org/drawingml/2006/picture">
+                <pic:pic xmlns:pic="http://schemas.openxmlformats.org/drawingml/2006/picture">
+                  <pic:nvPicPr>
+                    <pic:cNvPr id="1" name=""/>
+                    <pic:cNvPicPr/>
+                  </pic:nvPicPr>
+                  <pic:blipFill>
+                    <a:blip r:embed="rId22"/>
+                    <a:stretch>
+                      <a:fillRect/>
+                    </a:stretch>
+                  </pic:blipFill>
+                  <pic:spPr>
+                    <a:xfrm>
+                      <a:off x="0" y="0"/>
+                      <a:ext cx="5943600" cy="5337810"/>
+                    </a:xfrm>
+                    <a:prstGeom prst="rect">
+                      <a:avLst/>
+                    </a:prstGeom>
+                  </pic:spPr>
+                </pic:pic>
+              </a:graphicData>
+            </a:graphic>
+          </wp:inline>
+        </w:drawing>
+      </w:r>
+    </w:p>
+    <w:p>
+      <w:pPr>
+        <w:pStyle w:val="Legenda"/>
+      </w:pPr>
+      <w:r>
+        <w:t xml:space="preserve">Figura </w:t>
+      </w:r>
+      <w:fldSimple w:instr=" SEQ Figura \* ARABIC ">
+        <w:r>
+          <w:rPr>
+            <w:noProof/>
+          </w:rPr>
+          <w:t>6</w:t>
+        </w:r>
+      </w:fldSimple>
+      <w:r>
+        <w:t xml:space="preserve"> - Navegador de cursos disponíveis</w:t>
+      </w:r>
+    </w:p>
+    <w:p/>
+    <w:p/>
+    <w:p>
+      <w:pPr>
+        <w:keepNext/>
+      </w:pPr>
+      <w:r>
+        <w:lastRenderedPageBreak/>
+        <w:drawing>
+          <wp:inline distT="0" distB="0" distL="0" distR="0" wp14:anchorId="015E04DF" wp14:editId="4B529B0C">
+            <wp:extent cx="5943600" cy="4504055"/>
+            <wp:effectExtent l="0" t="0" r="0" b="0"/>
+            <wp:docPr id="15" name="Imagem 15"/>
+            <wp:cNvGraphicFramePr>
+              <a:graphicFrameLocks xmlns:a="http://schemas.openxmlformats.org/drawingml/2006/main" noChangeAspect="1"/>
+            </wp:cNvGraphicFramePr>
+            <a:graphic xmlns:a="http://schemas.openxmlformats.org/drawingml/2006/main">
+              <a:graphicData uri="http://schemas.openxmlformats.org/drawingml/2006/picture">
+                <pic:pic xmlns:pic="http://schemas.openxmlformats.org/drawingml/2006/picture">
+                  <pic:nvPicPr>
+                    <pic:cNvPr id="1" name=""/>
+                    <pic:cNvPicPr/>
+                  </pic:nvPicPr>
+                  <pic:blipFill>
+                    <a:blip r:embed="rId23"/>
+                    <a:stretch>
+                      <a:fillRect/>
+                    </a:stretch>
+                  </pic:blipFill>
+                  <pic:spPr>
+                    <a:xfrm>
+                      <a:off x="0" y="0"/>
+                      <a:ext cx="5943600" cy="4504055"/>
+                    </a:xfrm>
+                    <a:prstGeom prst="rect">
+                      <a:avLst/>
+                    </a:prstGeom>
+                  </pic:spPr>
+                </pic:pic>
+              </a:graphicData>
+            </a:graphic>
+          </wp:inline>
+        </w:drawing>
+      </w:r>
+    </w:p>
+    <w:p>
+      <w:pPr>
+        <w:pStyle w:val="Legenda"/>
+      </w:pPr>
+      <w:r>
+        <w:t xml:space="preserve">Figura </w:t>
+      </w:r>
+      <w:fldSimple w:instr=" SEQ Figura \* ARABIC ">
+        <w:r>
+          <w:rPr>
+            <w:noProof/>
+          </w:rPr>
+          <w:t>7</w:t>
+        </w:r>
+      </w:fldSimple>
+      <w:r>
+        <w:t xml:space="preserve"> - Formulário de configurações</w:t>
       </w:r>
     </w:p>
     <w:p/>
@@ -13535,24 +13874,19 @@
     <w:p/>
     <w:p/>
     <w:p/>
+    <w:p>
+      <w:pPr>
+        <w:pStyle w:val="Ttulo1"/>
+      </w:pPr>
+      <w:bookmarkStart w:id="95" w:name="_Toc22563874"/>
+      <w:proofErr w:type="spellStart"/>
+      <w:r>
+        <w:t>Implementação</w:t>
+      </w:r>
+      <w:bookmarkEnd w:id="95"/>
+      <w:proofErr w:type="spellEnd"/>
+    </w:p>
     <w:p/>
-    <w:p/>
-    <w:p/>
-    <w:p/>
-    <w:p/>
-    <w:p/>
-    <w:p>
-      <w:pPr>
-        <w:pStyle w:val="Ttulo1"/>
-      </w:pPr>
-      <w:bookmarkStart w:id="88" w:name="_Toc20423493"/>
-      <w:proofErr w:type="spellStart"/>
-      <w:r>
-        <w:t>Implementação</w:t>
-      </w:r>
-      <w:bookmarkEnd w:id="88"/>
-      <w:proofErr w:type="spellEnd"/>
-    </w:p>
     <w:p>
       <w:pPr>
         <w:rPr>
@@ -13569,7 +13903,7 @@
         <w:t>do projeto está integralmente dispon</w:t>
       </w:r>
       <w:r>
-        <w:t xml:space="preserve">ível no GitHub, assim como as </w:t>
+        <w:t xml:space="preserve">ível no GitHub, assim como </w:t>
       </w:r>
       <w:r>
         <w:rPr>
@@ -13580,12 +13914,6 @@
       <w:r>
         <w:t xml:space="preserve"> </w:t>
       </w:r>
-      <w:r>
-        <w:t>mensais</w:t>
-      </w:r>
-      <w:r>
-        <w:t xml:space="preserve"> </w:t>
-      </w:r>
       <w:proofErr w:type="spellStart"/>
       <w:r>
         <w:t>pré</w:t>
@@ -13594,7 +13922,7 @@
       <w:r>
         <w:t xml:space="preserve">-compiladas, no seguinte endereço: </w:t>
       </w:r>
-      <w:hyperlink r:id="rId20" w:history="1">
+      <w:hyperlink r:id="rId24" w:history="1">
         <w:r>
           <w:rPr>
             <w:rStyle w:val="Hyperlink"/>
@@ -13604,12 +13932,617 @@
       </w:hyperlink>
     </w:p>
     <w:p>
-      <w:pPr>
-        <w:rPr>
-          <w:rStyle w:val="Hyperlink"/>
-        </w:rPr>
-      </w:pPr>
-    </w:p>
+      <w:r>
+        <w:t xml:space="preserve">Para implementar o protótipo de demonstração, ou MVP, foi necessário estudar as partes relevantes da vasta documentação de </w:t>
+      </w:r>
+      <w:proofErr w:type="spellStart"/>
+      <w:r>
+        <w:t>Unreal</w:t>
+      </w:r>
+      <w:proofErr w:type="spellEnd"/>
+      <w:r>
+        <w:t xml:space="preserve"> </w:t>
+      </w:r>
+      <w:proofErr w:type="spellStart"/>
+      <w:r>
+        <w:t>Engine</w:t>
+      </w:r>
+      <w:proofErr w:type="spellEnd"/>
+      <w:r>
+        <w:t xml:space="preserve"> 4. Essa documentação </w:t>
+      </w:r>
+      <w:r>
+        <w:lastRenderedPageBreak/>
+        <w:t>cobre quase toda a API exposta pelo mecanismo de jogo. Eventualmente, nos deparamos com métodos e atributos, as vezes até mesmo classes inteiras, que não são mencionadas</w:t>
+      </w:r>
+      <w:r>
+        <w:t xml:space="preserve">. Nesses casos raros, é sempre possível consultar o código, diretamente, que, embora não seja totalmente aberto, é acessível para consulta. Mesmo quando a documentação cobre o recurso que estamos utilizando, a maneira mais efetiva se assegurar que compreendemos como UE4 funciona é através do código fonte. O programa </w:t>
+      </w:r>
+      <w:proofErr w:type="spellStart"/>
+      <w:r>
+        <w:t>AViS</w:t>
+      </w:r>
+      <w:proofErr w:type="spellEnd"/>
+      <w:r>
+        <w:t xml:space="preserve"> é, portanto, desenvolvido com ao lado do código do mecanismo UE4, em uma única solução no Visual Studio.</w:t>
+      </w:r>
+    </w:p>
+    <w:p>
+      <w:r>
+        <w:t>A modelagem do ambiente virtual</w:t>
+      </w:r>
+      <w:r>
+        <w:t>,</w:t>
+      </w:r>
+      <w:r>
+        <w:t xml:space="preserve"> que representa uma sala de aula</w:t>
+      </w:r>
+      <w:r>
+        <w:t>,</w:t>
+      </w:r>
+      <w:r>
+        <w:t xml:space="preserve"> foi </w:t>
+      </w:r>
+      <w:r>
+        <w:t>feita</w:t>
+      </w:r>
+      <w:r>
+        <w:t xml:space="preserve"> no próprio Editor UE4, utilizando modelos geométricos simples, disponíveis em qualquer instalação recente do mecanismo. Para essa tarefa da implementação, foi necessário estudar como UE4 simula geometria 3D, iluminação, texturas e materiais.</w:t>
+      </w:r>
+    </w:p>
+    <w:p>
+      <w:r>
+        <w:t xml:space="preserve">Em seguida, implementou-se um avatar, controlável pelo usuário, com base na classe </w:t>
+      </w:r>
+      <w:proofErr w:type="spellStart"/>
+      <w:r>
+        <w:rPr>
+          <w:i/>
+          <w:iCs/>
+        </w:rPr>
+        <w:t>Pawn</w:t>
+      </w:r>
+      <w:proofErr w:type="spellEnd"/>
+      <w:r>
+        <w:t xml:space="preserve"> exposta pelo mecanismo de jogo. Essa classe conta com um ponto de vista na sala virtual, que pode ser manipulado pelos mecanismos de entrada de comandos, como mouse e teclado.</w:t>
+      </w:r>
+    </w:p>
+    <w:p>
+      <w:r>
+        <w:t xml:space="preserve">Para que a esfera, que representa a cabeça do avatar, seja devidamente capaz de comportar o mapa de bits correspondente a um quadro de rosto, recebido pela rede, foi necessário realizar um procedimento chamado </w:t>
+      </w:r>
+      <w:r>
+        <w:rPr>
+          <w:i/>
+          <w:iCs/>
+        </w:rPr>
+        <w:t xml:space="preserve">UV </w:t>
+      </w:r>
+      <w:proofErr w:type="spellStart"/>
+      <w:r>
+        <w:rPr>
+          <w:i/>
+          <w:iCs/>
+        </w:rPr>
+        <w:t>unwrapping</w:t>
+      </w:r>
+      <w:proofErr w:type="spellEnd"/>
+      <w:r>
+        <w:t>. Este procedimento associa coordenadas de renderização de texturas a um modelo 3D. Neste caso em particular, o modelo 3D é uma esfera, mas as texturas são mapas de bits quadrados, de 64 por 64 pontos. Foi preciso portanto definir as coordenadas das texturas na esfera de forma que o rosto sofra a menor deformação geométrica possível. Esta tarefa foi realizada no software de modelagem 3D Blender.</w:t>
+      </w:r>
+    </w:p>
+    <w:p>
+      <w:r>
+        <w:t xml:space="preserve">Para ter acesso à webcam, integramos ao projeto o software de visão de máquina </w:t>
+      </w:r>
+      <w:proofErr w:type="spellStart"/>
+      <w:r>
+        <w:t>OpenCV</w:t>
+      </w:r>
+      <w:proofErr w:type="spellEnd"/>
+      <w:r>
+        <w:t xml:space="preserve">. O primeiro desafio dessa tarefa foi aprender a utilizar as funcionalidades mais elementares do </w:t>
+      </w:r>
+      <w:proofErr w:type="spellStart"/>
+      <w:r>
+        <w:t>OpenCV</w:t>
+      </w:r>
+      <w:proofErr w:type="spellEnd"/>
+      <w:r>
+        <w:t xml:space="preserve">, isoladamente. No nosso caso, escolhemos capturar o vídeo da webcam e apresentá-lo, sem modificação alguma, de volta ao usuário, em uma janela. Em seguida, ao tentar integrar o </w:t>
+      </w:r>
+      <w:proofErr w:type="spellStart"/>
+      <w:r>
+        <w:t>OpenCV</w:t>
+      </w:r>
+      <w:proofErr w:type="spellEnd"/>
+      <w:r>
+        <w:t xml:space="preserve"> a um projeto baseado em UE4, descobrimos algumas colisões entre as duas ferramentas. Uma função </w:t>
+      </w:r>
+      <w:proofErr w:type="spellStart"/>
+      <w:r>
+        <w:t>OpenCV</w:t>
+      </w:r>
+      <w:proofErr w:type="spellEnd"/>
+      <w:r>
+        <w:t xml:space="preserve"> tem o mesmo nome de uma classe da biblioteca de funções matemáticas chamada </w:t>
+      </w:r>
+      <w:proofErr w:type="spellStart"/>
+      <w:r>
+        <w:t>Kismet</w:t>
+      </w:r>
+      <w:proofErr w:type="spellEnd"/>
+      <w:r>
+        <w:t xml:space="preserve"> </w:t>
+      </w:r>
+      <w:proofErr w:type="spellStart"/>
+      <w:r>
+        <w:t>Math</w:t>
+      </w:r>
+      <w:proofErr w:type="spellEnd"/>
+      <w:r>
+        <w:t>.</w:t>
+      </w:r>
+      <w:r>
+        <w:t xml:space="preserve"> Em </w:t>
+      </w:r>
+      <w:r>
+        <w:lastRenderedPageBreak/>
+        <w:t xml:space="preserve">iterações futuras do projeto, conflitos como este poderão ser evitados através do mecanismo de subsistemas de UE4. Este mecanismo é usado internamente para estruturar os diferentes componentes UE4. É possível utilizar essa mesma estrutura para integrar </w:t>
+      </w:r>
+      <w:proofErr w:type="spellStart"/>
+      <w:r>
+        <w:t>OpenCV</w:t>
+      </w:r>
+      <w:proofErr w:type="spellEnd"/>
+      <w:r>
+        <w:t xml:space="preserve"> ao projeto, criando para ele um espaço de memória privado, diferente do espaço global. Essa solução, entretanto, requer a reestruturação de uma parte substancial da implementação. Optou-se por renomear a função no código fonte do </w:t>
+      </w:r>
+      <w:proofErr w:type="spellStart"/>
+      <w:r>
+        <w:t>OpenCV</w:t>
+      </w:r>
+      <w:proofErr w:type="spellEnd"/>
+      <w:r>
+        <w:t xml:space="preserve"> e </w:t>
+      </w:r>
+      <w:r>
+        <w:t xml:space="preserve">utilizar essa versão alterada do programa. É preciso manter em vista essa modificação e implementar uma solução definitiva antes de tentar atualizar </w:t>
+      </w:r>
+      <w:proofErr w:type="spellStart"/>
+      <w:r>
+        <w:t>OpenCV</w:t>
+      </w:r>
+      <w:proofErr w:type="spellEnd"/>
+      <w:r>
+        <w:t xml:space="preserve"> para uma versão mais recente.</w:t>
+      </w:r>
+    </w:p>
+    <w:p>
+      <w:r>
+        <w:t xml:space="preserve">Uma vez que </w:t>
+      </w:r>
+      <w:proofErr w:type="spellStart"/>
+      <w:r>
+        <w:t>OpenCV</w:t>
+      </w:r>
+      <w:proofErr w:type="spellEnd"/>
+      <w:r>
+        <w:t xml:space="preserve"> e UE4 estavam trabalhando juntos, em um mesmo projeto, implementou-se, um a um, os métodos responsáveis por tratar o fluxo de vídeo no cliente que o captura. A saber:</w:t>
+      </w:r>
+    </w:p>
+    <w:p>
+      <w:pPr>
+        <w:pStyle w:val="PargrafodaLista"/>
+        <w:numPr>
+          <w:ilvl w:val="0"/>
+          <w:numId w:val="39"/>
+        </w:numPr>
+      </w:pPr>
+      <w:proofErr w:type="spellStart"/>
+      <w:r>
+        <w:t>Captura</w:t>
+      </w:r>
+      <w:proofErr w:type="spellEnd"/>
+      <w:r>
+        <w:t xml:space="preserve">-se um </w:t>
+      </w:r>
+      <w:proofErr w:type="spellStart"/>
+      <w:r>
+        <w:t>quadro</w:t>
+      </w:r>
+      <w:proofErr w:type="spellEnd"/>
+    </w:p>
+    <w:p>
+      <w:pPr>
+        <w:pStyle w:val="PargrafodaLista"/>
+        <w:numPr>
+          <w:ilvl w:val="0"/>
+          <w:numId w:val="39"/>
+        </w:numPr>
+      </w:pPr>
+      <w:proofErr w:type="spellStart"/>
+      <w:r>
+        <w:t>Identifica</w:t>
+      </w:r>
+      <w:proofErr w:type="spellEnd"/>
+      <w:r>
+        <w:t xml:space="preserve">-se as </w:t>
+      </w:r>
+      <w:proofErr w:type="spellStart"/>
+      <w:r>
+        <w:t>coordenadas</w:t>
+      </w:r>
+      <w:proofErr w:type="spellEnd"/>
+      <w:r>
+        <w:t xml:space="preserve"> e o </w:t>
+      </w:r>
+      <w:proofErr w:type="spellStart"/>
+      <w:r>
+        <w:t>raio</w:t>
+      </w:r>
+      <w:proofErr w:type="spellEnd"/>
+      <w:r>
+        <w:t xml:space="preserve"> de um </w:t>
+      </w:r>
+      <w:proofErr w:type="spellStart"/>
+      <w:r>
+        <w:t>rosto</w:t>
+      </w:r>
+      <w:proofErr w:type="spellEnd"/>
+      <w:r>
+        <w:t xml:space="preserve"> no Quadro</w:t>
+      </w:r>
+    </w:p>
+    <w:p>
+      <w:pPr>
+        <w:pStyle w:val="PargrafodaLista"/>
+        <w:numPr>
+          <w:ilvl w:val="0"/>
+          <w:numId w:val="39"/>
+        </w:numPr>
+      </w:pPr>
+      <w:proofErr w:type="spellStart"/>
+      <w:r>
+        <w:t>Recorta</w:t>
+      </w:r>
+      <w:proofErr w:type="spellEnd"/>
+      <w:r>
+        <w:t xml:space="preserve">-se o Quadro </w:t>
+      </w:r>
+      <w:proofErr w:type="spellStart"/>
+      <w:r>
+        <w:t>utilizando</w:t>
+      </w:r>
+      <w:proofErr w:type="spellEnd"/>
+      <w:r>
+        <w:t xml:space="preserve"> as </w:t>
+      </w:r>
+      <w:proofErr w:type="spellStart"/>
+      <w:r>
+        <w:t>coordenadas</w:t>
+      </w:r>
+      <w:proofErr w:type="spellEnd"/>
+      <w:r>
+        <w:t xml:space="preserve"> </w:t>
+      </w:r>
+      <w:proofErr w:type="spellStart"/>
+      <w:r>
+        <w:t>encontradas</w:t>
+      </w:r>
+      <w:proofErr w:type="spellEnd"/>
+    </w:p>
+    <w:p>
+      <w:pPr>
+        <w:pStyle w:val="PargrafodaLista"/>
+        <w:numPr>
+          <w:ilvl w:val="0"/>
+          <w:numId w:val="39"/>
+        </w:numPr>
+      </w:pPr>
+      <w:proofErr w:type="spellStart"/>
+      <w:r>
+        <w:t>Redimenciona</w:t>
+      </w:r>
+      <w:proofErr w:type="spellEnd"/>
+      <w:r>
+        <w:t xml:space="preserve">-se o </w:t>
+      </w:r>
+      <w:proofErr w:type="spellStart"/>
+      <w:r>
+        <w:t>rosto</w:t>
+      </w:r>
+      <w:proofErr w:type="spellEnd"/>
+      <w:r>
+        <w:t xml:space="preserve"> para 64 por 64 </w:t>
+      </w:r>
+      <w:proofErr w:type="spellStart"/>
+      <w:r>
+        <w:t>pontos</w:t>
+      </w:r>
+      <w:proofErr w:type="spellEnd"/>
+    </w:p>
+    <w:p>
+      <w:pPr>
+        <w:pStyle w:val="PargrafodaLista"/>
+        <w:numPr>
+          <w:ilvl w:val="0"/>
+          <w:numId w:val="39"/>
+        </w:numPr>
+      </w:pPr>
+      <w:r>
+        <w:t xml:space="preserve">Compacta-se o </w:t>
+      </w:r>
+      <w:proofErr w:type="spellStart"/>
+      <w:r>
+        <w:t>rosto</w:t>
+      </w:r>
+      <w:proofErr w:type="spellEnd"/>
+      <w:r>
+        <w:t xml:space="preserve"> </w:t>
+      </w:r>
+      <w:proofErr w:type="spellStart"/>
+      <w:r>
+        <w:t>em</w:t>
+      </w:r>
+      <w:proofErr w:type="spellEnd"/>
+      <w:r>
+        <w:t xml:space="preserve"> JPG com </w:t>
+      </w:r>
+      <w:proofErr w:type="spellStart"/>
+      <w:r>
+        <w:t>índice</w:t>
+      </w:r>
+      <w:proofErr w:type="spellEnd"/>
+      <w:r>
+        <w:t xml:space="preserve"> de </w:t>
+      </w:r>
+      <w:proofErr w:type="spellStart"/>
+      <w:r>
+        <w:t>qualidade</w:t>
+      </w:r>
+      <w:proofErr w:type="spellEnd"/>
+      <w:r>
+        <w:t xml:space="preserve"> 80</w:t>
+      </w:r>
+    </w:p>
+    <w:p>
+      <w:pPr>
+        <w:pStyle w:val="PargrafodaLista"/>
+        <w:numPr>
+          <w:ilvl w:val="0"/>
+          <w:numId w:val="39"/>
+        </w:numPr>
+      </w:pPr>
+      <w:proofErr w:type="spellStart"/>
+      <w:r>
+        <w:t>Envia</w:t>
+      </w:r>
+      <w:proofErr w:type="spellEnd"/>
+      <w:r>
+        <w:t xml:space="preserve">-se o </w:t>
+      </w:r>
+      <w:proofErr w:type="spellStart"/>
+      <w:r>
+        <w:t>rosto</w:t>
+      </w:r>
+      <w:proofErr w:type="spellEnd"/>
+      <w:r>
+        <w:t xml:space="preserve"> </w:t>
+      </w:r>
+      <w:proofErr w:type="spellStart"/>
+      <w:r>
+        <w:t>compactado</w:t>
+      </w:r>
+      <w:proofErr w:type="spellEnd"/>
+      <w:r>
+        <w:t xml:space="preserve"> </w:t>
+      </w:r>
+      <w:proofErr w:type="spellStart"/>
+      <w:r>
+        <w:t>ao</w:t>
+      </w:r>
+      <w:proofErr w:type="spellEnd"/>
+      <w:r>
+        <w:t xml:space="preserve"> </w:t>
+      </w:r>
+      <w:proofErr w:type="spellStart"/>
+      <w:r>
+        <w:t>objeto</w:t>
+      </w:r>
+      <w:proofErr w:type="spellEnd"/>
+      <w:r>
+        <w:t xml:space="preserve"> </w:t>
+      </w:r>
+      <w:proofErr w:type="spellStart"/>
+      <w:r>
+        <w:t>responsável</w:t>
+      </w:r>
+      <w:proofErr w:type="spellEnd"/>
+      <w:r>
+        <w:t xml:space="preserve"> por </w:t>
+      </w:r>
+      <w:proofErr w:type="spellStart"/>
+      <w:r>
+        <w:t>comunicação</w:t>
+      </w:r>
+      <w:proofErr w:type="spellEnd"/>
+      <w:r>
+        <w:t xml:space="preserve"> </w:t>
+      </w:r>
+      <w:proofErr w:type="spellStart"/>
+      <w:r>
+        <w:t>em</w:t>
+      </w:r>
+      <w:proofErr w:type="spellEnd"/>
+      <w:r>
+        <w:t xml:space="preserve"> rede.</w:t>
+      </w:r>
+    </w:p>
+    <w:p/>
+    <w:p>
+      <w:r>
+        <w:t>Este processo foi implementado na classe Webcam</w:t>
+      </w:r>
+    </w:p>
+    <w:p>
+      <w:r>
+        <w:t xml:space="preserve">A classe </w:t>
+      </w:r>
+      <w:proofErr w:type="spellStart"/>
+      <w:r>
+        <w:t>StreamService</w:t>
+      </w:r>
+      <w:proofErr w:type="spellEnd"/>
+      <w:r>
+        <w:t xml:space="preserve"> é</w:t>
+      </w:r>
+      <w:r>
+        <w:t xml:space="preserve"> responsável por enviar os quadros processados pela rede. Essa classe foi projetada para processar 30 quadros por segundo, o que </w:t>
+      </w:r>
+      <w:r>
+        <w:t>a classifica como ponto de estrangulamento de performance em potencial. Ela deve iniciar um loop de observação, para aguardar conexões de rede. Para que o programa não pare até que uma conexão seja estabelecida, o loop de observação é executado em um thread paralelo ao programa principal.</w:t>
+      </w:r>
+    </w:p>
+    <w:p>
+      <w:r>
+        <w:t xml:space="preserve">Os bits correspondentes ao rosto, já compactado, são enviados à máquina remota. Nela, uma função exposta pela API UE4 chamada </w:t>
+      </w:r>
+      <w:r>
+        <w:t>ImportBufferAsTexture2D</w:t>
+      </w:r>
+      <w:r>
+        <w:t>. Essa função recebe um buffer correspondente a uma imagem, expande a imagem caso ela esteja compactada, e cria um objeto da class</w:t>
+      </w:r>
+      <w:r>
+        <w:t xml:space="preserve">e </w:t>
+      </w:r>
+      <w:r>
+        <w:t xml:space="preserve">nativa </w:t>
+      </w:r>
+      <w:r>
+        <w:t>Texture2D</w:t>
+      </w:r>
+      <w:r>
+        <w:t xml:space="preserve">. A cada quadro recebido pela rede, essa função é chamada. Se ela retornar um objeto da classe </w:t>
+      </w:r>
+      <w:r>
+        <w:lastRenderedPageBreak/>
+        <w:t>Texture2D válido, aplica-se a textura ao avatar correspondente ao usuário que gerou o quadro em questão.</w:t>
+      </w:r>
+    </w:p>
+    <w:p>
+      <w:r>
+        <w:t>Todo esse processo cria a impressão de que um determinado avatar, presente na sala de aula virtual, tem o rosto do usuário que o controla.</w:t>
+      </w:r>
+    </w:p>
+    <w:p>
+      <w:r>
+        <w:t xml:space="preserve">Finalmente, para implementar a funcionalidade de transmissão de voz, foi necessário aprender a utilizar os recursos de processamento de áudio do mecanismo de jogo. O primeiro passo é ganhar acesso ao microfone do usuário através da ativação do plugin Voice, desenvolvido também pela </w:t>
+      </w:r>
+      <w:proofErr w:type="spellStart"/>
+      <w:r>
+        <w:t>Epic</w:t>
+      </w:r>
+      <w:proofErr w:type="spellEnd"/>
+      <w:r>
+        <w:t xml:space="preserve"> Games. Ao assegurar que os usuários estão em uma mesma sessão (</w:t>
+      </w:r>
+      <w:proofErr w:type="spellStart"/>
+      <w:r>
+        <w:t>USession</w:t>
+      </w:r>
+      <w:proofErr w:type="spellEnd"/>
+      <w:r>
+        <w:t xml:space="preserve">), UE4 se encarrega de enviar os pacotes de áudio compactados, para todos os usuários conectados à mesma sessão. Entretanto, para aumentar a sensação de presença, </w:t>
+      </w:r>
+      <w:r>
+        <w:t xml:space="preserve">alteramos o comportamento do mecanismo para que a voz, no usuário remoto, </w:t>
+      </w:r>
+      <w:r>
+        <w:t>seja</w:t>
+      </w:r>
+      <w:r>
+        <w:t xml:space="preserve"> reproduzida a partir de um ponto específico na sala de aula virtual, e não como um som ambiente independente da simulação. Para isso, utilizamos a classe nativa </w:t>
+      </w:r>
+      <w:proofErr w:type="spellStart"/>
+      <w:r>
+        <w:t>USoundCue</w:t>
+      </w:r>
+      <w:proofErr w:type="spellEnd"/>
+      <w:r>
+        <w:t>, que pode ser posicionada numa cena virtual e emitir sons. O</w:t>
+      </w:r>
+      <w:r>
+        <w:t>s</w:t>
+      </w:r>
+      <w:r>
+        <w:t xml:space="preserve"> sons emitidos por um objeto dessa classe contam com diversos recursos de processamento de som em tempo de execução, entre eles atenuação diferenciada entre os dois </w:t>
+      </w:r>
+      <w:r>
+        <w:t>canais</w:t>
+      </w:r>
+      <w:r>
+        <w:t xml:space="preserve">. Notemos que UE4 reproduz os sons do programa em execução em dois canais. Esquerdo e direito. Ao atenuar por exemplo o lado direito mais do que o esquerdo ao reproduzir um determinado som, o usuário </w:t>
+      </w:r>
+      <w:r>
+        <w:t>tem</w:t>
+      </w:r>
+      <w:r>
+        <w:t xml:space="preserve"> a sensação de que o som está vindo do </w:t>
+      </w:r>
+      <w:r>
+        <w:t xml:space="preserve">seu </w:t>
+      </w:r>
+      <w:r>
+        <w:t>lado esquerdo.</w:t>
+      </w:r>
+    </w:p>
+    <w:p>
+      <w:r>
+        <w:t xml:space="preserve">Para usufruir dos recursos de atenuação diferenciada oferecidos pela classe </w:t>
+      </w:r>
+      <w:proofErr w:type="spellStart"/>
+      <w:r>
+        <w:t>USoundCue</w:t>
+      </w:r>
+      <w:proofErr w:type="spellEnd"/>
+      <w:r>
+        <w:t xml:space="preserve">, instancia-se um objeto dessa classe juntamente com </w:t>
+      </w:r>
+      <w:r>
+        <w:t xml:space="preserve">o </w:t>
+      </w:r>
+      <w:r>
+        <w:t xml:space="preserve">avatar, mantendo os atributos de coordenadas espaciais do objeto sincronizados com as coordenadas da cabeça do avatar. </w:t>
+      </w:r>
+      <w:r>
+        <w:t xml:space="preserve">Durante a instanciação do avatar e do seu componente de som, </w:t>
+      </w:r>
+      <w:r>
+        <w:t>definimos uma relação de parentalidade espacial entre os dois objetos</w:t>
+      </w:r>
+      <w:r>
+        <w:t>. Dessa forma, os cálculos dessa sincronização são delegados ao mecanismo de jogo</w:t>
+      </w:r>
+      <w:r>
+        <w:t>.</w:t>
+      </w:r>
+    </w:p>
+    <w:p>
+      <w:r>
+        <w:t xml:space="preserve">Alcançou-se todos esses passos de implementação na versão 0.5 do cliente </w:t>
+      </w:r>
+      <w:proofErr w:type="spellStart"/>
+      <w:r>
+        <w:t>AViS</w:t>
+      </w:r>
+      <w:proofErr w:type="spellEnd"/>
+      <w:r>
+        <w:t>. Tanto o código fonte quanto um arquivo compactado contendo todos os arquivos necessários para a demonstração da tecnologia estão disponíveis no repositório do projeto.</w:t>
+      </w:r>
+    </w:p>
+    <w:p/>
     <w:p>
       <w:pPr>
         <w:spacing w:line="240" w:lineRule="auto"/>
@@ -13619,28 +14552,23 @@
           <w:rStyle w:val="Hyperlink"/>
         </w:rPr>
       </w:pPr>
-      <w:r>
-        <w:rPr>
-          <w:rStyle w:val="Hyperlink"/>
-        </w:rPr>
-        <w:br w:type="page"/>
-      </w:r>
+      <w:bookmarkStart w:id="96" w:name="_GoBack"/>
+      <w:bookmarkEnd w:id="96"/>
     </w:p>
     <w:p>
       <w:pPr>
         <w:pStyle w:val="Ttulo1"/>
       </w:pPr>
-      <w:bookmarkStart w:id="89" w:name="_Toc20423494"/>
-      <w:proofErr w:type="spellStart"/>
-      <w:r>
-        <w:lastRenderedPageBreak/>
+      <w:bookmarkStart w:id="97" w:name="_Toc22563875"/>
+      <w:proofErr w:type="spellStart"/>
+      <w:r>
         <w:t>Projeto</w:t>
       </w:r>
       <w:proofErr w:type="spellEnd"/>
       <w:r>
         <w:t xml:space="preserve"> de Teste</w:t>
       </w:r>
-      <w:bookmarkEnd w:id="89"/>
+      <w:bookmarkEnd w:id="97"/>
     </w:p>
     <w:p>
       <w:pPr>
@@ -13653,7 +14581,7 @@
       <w:pPr>
         <w:pStyle w:val="Ttulo1"/>
       </w:pPr>
-      <w:bookmarkStart w:id="90" w:name="_Toc20423495"/>
+      <w:bookmarkStart w:id="98" w:name="_Toc22563876"/>
       <w:proofErr w:type="spellStart"/>
       <w:r>
         <w:t>Instalação</w:t>
@@ -13665,14 +14593,493 @@
       <w:r>
         <w:t>o Software</w:t>
       </w:r>
-      <w:bookmarkEnd w:id="90"/>
-    </w:p>
-    <w:p/>
+      <w:bookmarkEnd w:id="98"/>
+    </w:p>
+    <w:p>
+      <w:r>
+        <w:t xml:space="preserve">O MVP exige que os binários do </w:t>
+      </w:r>
+      <w:proofErr w:type="spellStart"/>
+      <w:r>
+        <w:t>OpenCV</w:t>
+      </w:r>
+      <w:proofErr w:type="spellEnd"/>
+      <w:r>
+        <w:t xml:space="preserve"> estejam disponíveis no Path do Windows. Além disso, o arquivo cascada de aprendizado de máquina para identificação da posição do rosto no quadro precisa estar em um caminho específico. Portanto, os passos seguintes devem ser seguidos precisamente, em um ambiente Windows 10, para que a demonstração ocorra normalmente.</w:t>
+      </w:r>
+    </w:p>
+    <w:p>
+      <w:pPr>
+        <w:pStyle w:val="PargrafodaLista"/>
+        <w:numPr>
+          <w:ilvl w:val="0"/>
+          <w:numId w:val="38"/>
+        </w:numPr>
+      </w:pPr>
+      <w:proofErr w:type="spellStart"/>
+      <w:r>
+        <w:t>Baixar</w:t>
+      </w:r>
+      <w:proofErr w:type="spellEnd"/>
+      <w:r>
+        <w:t xml:space="preserve"> o arquivo zip da release 0.5</w:t>
+      </w:r>
+    </w:p>
+    <w:p>
+      <w:pPr>
+        <w:pStyle w:val="PargrafodaLista"/>
+        <w:numPr>
+          <w:ilvl w:val="0"/>
+          <w:numId w:val="38"/>
+        </w:numPr>
+      </w:pPr>
+      <w:proofErr w:type="spellStart"/>
+      <w:r>
+        <w:t>Descompactar</w:t>
+      </w:r>
+      <w:proofErr w:type="spellEnd"/>
+      <w:r>
+        <w:t xml:space="preserve"> o </w:t>
+      </w:r>
+      <w:proofErr w:type="spellStart"/>
+      <w:r>
+        <w:t>arquivo</w:t>
+      </w:r>
+      <w:proofErr w:type="spellEnd"/>
+      <w:r>
+        <w:t xml:space="preserve"> zip</w:t>
+      </w:r>
+    </w:p>
+    <w:p>
+      <w:pPr>
+        <w:pStyle w:val="PargrafodaLista"/>
+        <w:numPr>
+          <w:ilvl w:val="0"/>
+          <w:numId w:val="38"/>
+        </w:numPr>
+      </w:pPr>
+      <w:proofErr w:type="spellStart"/>
+      <w:r>
+        <w:t>Criar</w:t>
+      </w:r>
+      <w:proofErr w:type="spellEnd"/>
+      <w:r>
+        <w:t xml:space="preserve"> a </w:t>
+      </w:r>
+      <w:proofErr w:type="spellStart"/>
+      <w:r>
+        <w:t>estrutura</w:t>
+      </w:r>
+      <w:proofErr w:type="spellEnd"/>
+      <w:r>
+        <w:t xml:space="preserve"> de pastas </w:t>
+      </w:r>
+      <w:r>
+        <w:t>C:/AViS/Plugins/OpenCV/Resources/Data/haarcascades/</w:t>
+      </w:r>
+    </w:p>
+    <w:p>
+      <w:pPr>
+        <w:pStyle w:val="PargrafodaLista"/>
+        <w:numPr>
+          <w:ilvl w:val="0"/>
+          <w:numId w:val="38"/>
+        </w:numPr>
+      </w:pPr>
+      <w:proofErr w:type="spellStart"/>
+      <w:r>
+        <w:t>Copiar</w:t>
+      </w:r>
+      <w:proofErr w:type="spellEnd"/>
+      <w:r>
+        <w:t xml:space="preserve"> o </w:t>
+      </w:r>
+      <w:proofErr w:type="spellStart"/>
+      <w:r>
+        <w:t>arquivo</w:t>
+      </w:r>
+      <w:proofErr w:type="spellEnd"/>
+      <w:r>
+        <w:t xml:space="preserve"> </w:t>
+      </w:r>
+      <w:r>
+        <w:t>haarcascade_frontalface_default.xml</w:t>
+      </w:r>
+      <w:r>
+        <w:t xml:space="preserve"> para a pasta </w:t>
+      </w:r>
+      <w:proofErr w:type="spellStart"/>
+      <w:r>
+        <w:t>criada</w:t>
+      </w:r>
+      <w:proofErr w:type="spellEnd"/>
+      <w:r>
+        <w:t xml:space="preserve"> no </w:t>
+      </w:r>
+      <w:proofErr w:type="spellStart"/>
+      <w:r>
+        <w:t>passo</w:t>
+      </w:r>
+      <w:proofErr w:type="spellEnd"/>
+      <w:r>
+        <w:t xml:space="preserve"> 3.</w:t>
+      </w:r>
+    </w:p>
+    <w:p>
+      <w:pPr>
+        <w:pStyle w:val="PargrafodaLista"/>
+        <w:numPr>
+          <w:ilvl w:val="0"/>
+          <w:numId w:val="38"/>
+        </w:numPr>
+      </w:pPr>
+      <w:proofErr w:type="spellStart"/>
+      <w:r>
+        <w:t>Incluir</w:t>
+      </w:r>
+      <w:proofErr w:type="spellEnd"/>
+      <w:r>
+        <w:t xml:space="preserve"> as </w:t>
+      </w:r>
+      <w:proofErr w:type="spellStart"/>
+      <w:r>
+        <w:t>bibliotecas</w:t>
+      </w:r>
+      <w:proofErr w:type="spellEnd"/>
+      <w:r>
+        <w:t xml:space="preserve"> OpenCV </w:t>
+      </w:r>
+      <w:r>
+        <w:t>opencv_videoio_ffmpeg411.dll</w:t>
+      </w:r>
+      <w:r>
+        <w:t xml:space="preserve"> e </w:t>
+      </w:r>
+      <w:r>
+        <w:t>opencv_videoio_ffmpeg411_64.dll</w:t>
+      </w:r>
+      <w:r>
+        <w:t xml:space="preserve"> </w:t>
+      </w:r>
+      <w:proofErr w:type="spellStart"/>
+      <w:r>
+        <w:t>ao</w:t>
+      </w:r>
+      <w:proofErr w:type="spellEnd"/>
+      <w:r>
+        <w:t xml:space="preserve"> Path do Windows</w:t>
+      </w:r>
+    </w:p>
+    <w:p>
+      <w:pPr>
+        <w:pStyle w:val="PargrafodaLista"/>
+        <w:numPr>
+          <w:ilvl w:val="0"/>
+          <w:numId w:val="38"/>
+        </w:numPr>
+      </w:pPr>
+      <w:proofErr w:type="spellStart"/>
+      <w:r>
+        <w:t>Lançar</w:t>
+      </w:r>
+      <w:proofErr w:type="spellEnd"/>
+      <w:r>
+        <w:t xml:space="preserve"> a </w:t>
+      </w:r>
+      <w:proofErr w:type="spellStart"/>
+      <w:r>
+        <w:t>primeira</w:t>
+      </w:r>
+      <w:proofErr w:type="spellEnd"/>
+      <w:r>
+        <w:t xml:space="preserve"> </w:t>
+      </w:r>
+      <w:proofErr w:type="spellStart"/>
+      <w:r>
+        <w:t>instância</w:t>
+      </w:r>
+      <w:proofErr w:type="spellEnd"/>
+      <w:r>
+        <w:t xml:space="preserve"> do </w:t>
+      </w:r>
+      <w:proofErr w:type="spellStart"/>
+      <w:r>
+        <w:t>executável</w:t>
+      </w:r>
+      <w:proofErr w:type="spellEnd"/>
+      <w:r>
+        <w:t xml:space="preserve"> AViS.exe emu ma das </w:t>
+      </w:r>
+      <w:proofErr w:type="spellStart"/>
+      <w:r>
+        <w:t>máquinas</w:t>
+      </w:r>
+      <w:proofErr w:type="spellEnd"/>
+      <w:r>
+        <w:t xml:space="preserve"> </w:t>
+      </w:r>
+      <w:proofErr w:type="spellStart"/>
+      <w:r>
+        <w:t>disponíveis</w:t>
+      </w:r>
+      <w:proofErr w:type="spellEnd"/>
+      <w:r>
+        <w:t xml:space="preserve"> para a </w:t>
+      </w:r>
+      <w:proofErr w:type="spellStart"/>
+      <w:r>
+        <w:t>demonstração</w:t>
+      </w:r>
+      <w:proofErr w:type="spellEnd"/>
+    </w:p>
+    <w:p>
+      <w:pPr>
+        <w:pStyle w:val="PargrafodaLista"/>
+        <w:numPr>
+          <w:ilvl w:val="0"/>
+          <w:numId w:val="38"/>
+        </w:numPr>
+      </w:pPr>
+      <w:proofErr w:type="spellStart"/>
+      <w:r>
+        <w:t>Precionar</w:t>
+      </w:r>
+      <w:proofErr w:type="spellEnd"/>
+      <w:r>
+        <w:t xml:space="preserve"> a Tecla H para </w:t>
+      </w:r>
+      <w:proofErr w:type="spellStart"/>
+      <w:r>
+        <w:t>começar</w:t>
+      </w:r>
+      <w:proofErr w:type="spellEnd"/>
+      <w:r>
+        <w:t xml:space="preserve"> o </w:t>
+      </w:r>
+      <w:proofErr w:type="spellStart"/>
+      <w:r>
+        <w:t>serviço</w:t>
+      </w:r>
+      <w:proofErr w:type="spellEnd"/>
+      <w:r>
+        <w:t xml:space="preserve"> local de </w:t>
+      </w:r>
+      <w:proofErr w:type="spellStart"/>
+      <w:r>
+        <w:t>demonstração</w:t>
+      </w:r>
+      <w:proofErr w:type="spellEnd"/>
+    </w:p>
+    <w:p>
+      <w:pPr>
+        <w:pStyle w:val="PargrafodaLista"/>
+        <w:numPr>
+          <w:ilvl w:val="0"/>
+          <w:numId w:val="38"/>
+        </w:numPr>
+      </w:pPr>
+      <w:proofErr w:type="spellStart"/>
+      <w:r>
+        <w:t>Lançar</w:t>
+      </w:r>
+      <w:proofErr w:type="spellEnd"/>
+      <w:r>
+        <w:t xml:space="preserve"> a </w:t>
+      </w:r>
+      <w:proofErr w:type="spellStart"/>
+      <w:r>
+        <w:t>segunda</w:t>
+      </w:r>
+      <w:proofErr w:type="spellEnd"/>
+      <w:r>
+        <w:t xml:space="preserve"> </w:t>
+      </w:r>
+      <w:proofErr w:type="spellStart"/>
+      <w:r>
+        <w:t>instância</w:t>
+      </w:r>
+      <w:proofErr w:type="spellEnd"/>
+      <w:r>
+        <w:t xml:space="preserve"> do </w:t>
+      </w:r>
+      <w:proofErr w:type="spellStart"/>
+      <w:r>
+        <w:t>executável</w:t>
+      </w:r>
+      <w:proofErr w:type="spellEnd"/>
+      <w:r>
+        <w:t xml:space="preserve">, </w:t>
+      </w:r>
+      <w:proofErr w:type="spellStart"/>
+      <w:r>
+        <w:t>em</w:t>
+      </w:r>
+      <w:proofErr w:type="spellEnd"/>
+      <w:r>
+        <w:t xml:space="preserve"> </w:t>
+      </w:r>
+      <w:proofErr w:type="spellStart"/>
+      <w:r>
+        <w:t>uma</w:t>
+      </w:r>
+      <w:proofErr w:type="spellEnd"/>
+      <w:r>
+        <w:t xml:space="preserve"> </w:t>
+      </w:r>
+      <w:proofErr w:type="spellStart"/>
+      <w:r>
+        <w:t>segunda</w:t>
+      </w:r>
+      <w:proofErr w:type="spellEnd"/>
+      <w:r>
+        <w:t xml:space="preserve"> </w:t>
+      </w:r>
+      <w:proofErr w:type="spellStart"/>
+      <w:r>
+        <w:t>máquina</w:t>
+      </w:r>
+      <w:proofErr w:type="spellEnd"/>
+    </w:p>
+    <w:p>
+      <w:pPr>
+        <w:pStyle w:val="PargrafodaLista"/>
+        <w:numPr>
+          <w:ilvl w:val="0"/>
+          <w:numId w:val="38"/>
+        </w:numPr>
+      </w:pPr>
+      <w:proofErr w:type="spellStart"/>
+      <w:r>
+        <w:t>Em</w:t>
+      </w:r>
+      <w:proofErr w:type="spellEnd"/>
+      <w:r>
+        <w:t xml:space="preserve"> </w:t>
+      </w:r>
+      <w:proofErr w:type="spellStart"/>
+      <w:r>
+        <w:t>ambas</w:t>
+      </w:r>
+      <w:proofErr w:type="spellEnd"/>
+      <w:r>
+        <w:t xml:space="preserve"> as </w:t>
+      </w:r>
+      <w:proofErr w:type="spellStart"/>
+      <w:r>
+        <w:t>máquinas</w:t>
+      </w:r>
+      <w:proofErr w:type="spellEnd"/>
+      <w:r>
+        <w:t xml:space="preserve">, </w:t>
+      </w:r>
+      <w:proofErr w:type="spellStart"/>
+      <w:r>
+        <w:t>precioar</w:t>
+      </w:r>
+      <w:proofErr w:type="spellEnd"/>
+      <w:r>
+        <w:t xml:space="preserve"> F para </w:t>
+      </w:r>
+      <w:proofErr w:type="spellStart"/>
+      <w:r>
+        <w:t>iniciar</w:t>
+      </w:r>
+      <w:proofErr w:type="spellEnd"/>
+      <w:r>
+        <w:t xml:space="preserve"> o </w:t>
+      </w:r>
+      <w:proofErr w:type="spellStart"/>
+      <w:r>
+        <w:t>processo</w:t>
+      </w:r>
+      <w:proofErr w:type="spellEnd"/>
+      <w:r>
+        <w:t xml:space="preserve"> de </w:t>
+      </w:r>
+      <w:proofErr w:type="spellStart"/>
+      <w:r>
+        <w:t>captura</w:t>
+      </w:r>
+      <w:proofErr w:type="spellEnd"/>
+      <w:r>
+        <w:t xml:space="preserve"> de </w:t>
+      </w:r>
+      <w:proofErr w:type="spellStart"/>
+      <w:r>
+        <w:t>rosto</w:t>
+      </w:r>
+      <w:proofErr w:type="spellEnd"/>
+    </w:p>
+    <w:p>
+      <w:pPr>
+        <w:pStyle w:val="PargrafodaLista"/>
+        <w:numPr>
+          <w:ilvl w:val="0"/>
+          <w:numId w:val="38"/>
+        </w:numPr>
+      </w:pPr>
+      <w:r>
+        <w:t xml:space="preserve">E mambas as </w:t>
+      </w:r>
+      <w:proofErr w:type="spellStart"/>
+      <w:r>
+        <w:t>máquinas</w:t>
+      </w:r>
+      <w:proofErr w:type="spellEnd"/>
+      <w:r>
+        <w:t xml:space="preserve">, </w:t>
+      </w:r>
+      <w:proofErr w:type="spellStart"/>
+      <w:r>
+        <w:t>precioar</w:t>
+      </w:r>
+      <w:proofErr w:type="spellEnd"/>
+      <w:r>
+        <w:t xml:space="preserve"> V para </w:t>
+      </w:r>
+      <w:proofErr w:type="spellStart"/>
+      <w:r>
+        <w:t>iniciar</w:t>
+      </w:r>
+      <w:proofErr w:type="spellEnd"/>
+      <w:r>
+        <w:t xml:space="preserve"> o </w:t>
+      </w:r>
+      <w:proofErr w:type="spellStart"/>
+      <w:r>
+        <w:t>processo</w:t>
+      </w:r>
+      <w:proofErr w:type="spellEnd"/>
+      <w:r>
+        <w:t xml:space="preserve"> de </w:t>
+      </w:r>
+      <w:proofErr w:type="spellStart"/>
+      <w:r>
+        <w:t>captura</w:t>
+      </w:r>
+      <w:proofErr w:type="spellEnd"/>
+      <w:r>
+        <w:t xml:space="preserve"> de </w:t>
+      </w:r>
+      <w:proofErr w:type="spellStart"/>
+      <w:r>
+        <w:t>voz</w:t>
+      </w:r>
+      <w:proofErr w:type="spellEnd"/>
+      <w:r>
+        <w:t>.</w:t>
+      </w:r>
+    </w:p>
+    <w:p>
+      <w:pPr>
+        <w:ind w:firstLine="0"/>
+      </w:pPr>
+    </w:p>
     <w:p>
       <w:pPr>
         <w:pStyle w:val="Ttulo1"/>
       </w:pPr>
-      <w:bookmarkStart w:id="91" w:name="_Toc20423496"/>
+      <w:bookmarkStart w:id="99" w:name="_Toc22563877"/>
       <w:proofErr w:type="spellStart"/>
       <w:r>
         <w:t>Análise</w:t>
@@ -13685,7 +15092,7 @@
       <w:r>
         <w:t>Resultados</w:t>
       </w:r>
-      <w:bookmarkEnd w:id="91"/>
+      <w:bookmarkEnd w:id="99"/>
       <w:proofErr w:type="spellEnd"/>
     </w:p>
     <w:p>
@@ -13699,12 +15106,12 @@
       <w:pPr>
         <w:pStyle w:val="Ttulo1"/>
       </w:pPr>
-      <w:bookmarkStart w:id="92" w:name="_Toc20423497"/>
+      <w:bookmarkStart w:id="100" w:name="_Toc22563878"/>
       <w:proofErr w:type="spellStart"/>
       <w:r>
         <w:t>Conclusão</w:t>
       </w:r>
-      <w:bookmarkEnd w:id="92"/>
+      <w:bookmarkEnd w:id="100"/>
       <w:proofErr w:type="spellEnd"/>
     </w:p>
     <w:p/>
@@ -14209,7 +15616,7 @@
       </w:r>
     </w:p>
     <w:sectPr>
-      <w:footerReference w:type="default" r:id="rId21"/>
+      <w:footerReference w:type="default" r:id="rId25"/>
       <w:pgSz w:w="12240" w:h="15840"/>
       <w:pgMar w:top="1440" w:right="1440" w:bottom="1440" w:left="1440" w:header="720" w:footer="576" w:gutter="0"/>
       <w:pgNumType w:start="1"/>
@@ -15822,6 +17229,95 @@
     </w:lvl>
   </w:abstractNum>
   <w:abstractNum w:abstractNumId="17" w15:restartNumberingAfterBreak="0">
+    <w:nsid w:val="2B9B0A46"/>
+    <w:multiLevelType w:val="hybridMultilevel"/>
+    <w:tmpl w:val="F47AAAF2"/>
+    <w:lvl w:ilvl="0" w:tplc="469EA9E2">
+      <w:start w:val="1"/>
+      <w:numFmt w:val="decimal"/>
+      <w:lvlText w:val="%1)"/>
+      <w:lvlJc w:val="left"/>
+      <w:pPr>
+        <w:ind w:left="1069" w:hanging="360"/>
+      </w:pPr>
+      <w:rPr>
+        <w:rFonts w:hint="default"/>
+      </w:rPr>
+    </w:lvl>
+    <w:lvl w:ilvl="1" w:tplc="04160019" w:tentative="1">
+      <w:start w:val="1"/>
+      <w:numFmt w:val="lowerLetter"/>
+      <w:lvlText w:val="%2."/>
+      <w:lvlJc w:val="left"/>
+      <w:pPr>
+        <w:ind w:left="1789" w:hanging="360"/>
+      </w:pPr>
+    </w:lvl>
+    <w:lvl w:ilvl="2" w:tplc="0416001B" w:tentative="1">
+      <w:start w:val="1"/>
+      <w:numFmt w:val="lowerRoman"/>
+      <w:lvlText w:val="%3."/>
+      <w:lvlJc w:val="right"/>
+      <w:pPr>
+        <w:ind w:left="2509" w:hanging="180"/>
+      </w:pPr>
+    </w:lvl>
+    <w:lvl w:ilvl="3" w:tplc="0416000F" w:tentative="1">
+      <w:start w:val="1"/>
+      <w:numFmt w:val="decimal"/>
+      <w:lvlText w:val="%4."/>
+      <w:lvlJc w:val="left"/>
+      <w:pPr>
+        <w:ind w:left="3229" w:hanging="360"/>
+      </w:pPr>
+    </w:lvl>
+    <w:lvl w:ilvl="4" w:tplc="04160019" w:tentative="1">
+      <w:start w:val="1"/>
+      <w:numFmt w:val="lowerLetter"/>
+      <w:lvlText w:val="%5."/>
+      <w:lvlJc w:val="left"/>
+      <w:pPr>
+        <w:ind w:left="3949" w:hanging="360"/>
+      </w:pPr>
+    </w:lvl>
+    <w:lvl w:ilvl="5" w:tplc="0416001B" w:tentative="1">
+      <w:start w:val="1"/>
+      <w:numFmt w:val="lowerRoman"/>
+      <w:lvlText w:val="%6."/>
+      <w:lvlJc w:val="right"/>
+      <w:pPr>
+        <w:ind w:left="4669" w:hanging="180"/>
+      </w:pPr>
+    </w:lvl>
+    <w:lvl w:ilvl="6" w:tplc="0416000F" w:tentative="1">
+      <w:start w:val="1"/>
+      <w:numFmt w:val="decimal"/>
+      <w:lvlText w:val="%7."/>
+      <w:lvlJc w:val="left"/>
+      <w:pPr>
+        <w:ind w:left="5389" w:hanging="360"/>
+      </w:pPr>
+    </w:lvl>
+    <w:lvl w:ilvl="7" w:tplc="04160019" w:tentative="1">
+      <w:start w:val="1"/>
+      <w:numFmt w:val="lowerLetter"/>
+      <w:lvlText w:val="%8."/>
+      <w:lvlJc w:val="left"/>
+      <w:pPr>
+        <w:ind w:left="6109" w:hanging="360"/>
+      </w:pPr>
+    </w:lvl>
+    <w:lvl w:ilvl="8" w:tplc="0416001B" w:tentative="1">
+      <w:start w:val="1"/>
+      <w:numFmt w:val="lowerRoman"/>
+      <w:lvlText w:val="%9."/>
+      <w:lvlJc w:val="right"/>
+      <w:pPr>
+        <w:ind w:left="6829" w:hanging="180"/>
+      </w:pPr>
+    </w:lvl>
+  </w:abstractNum>
+  <w:abstractNum w:abstractNumId="18" w15:restartNumberingAfterBreak="0">
     <w:nsid w:val="2D5E285C"/>
     <w:multiLevelType w:val="multilevel"/>
     <w:tmpl w:val="97A40696"/>
@@ -15918,7 +17414,7 @@
       </w:pPr>
     </w:lvl>
   </w:abstractNum>
-  <w:abstractNum w:abstractNumId="18" w15:restartNumberingAfterBreak="0">
+  <w:abstractNum w:abstractNumId="19" w15:restartNumberingAfterBreak="0">
     <w:nsid w:val="2E871A39"/>
     <w:multiLevelType w:val="multilevel"/>
     <w:tmpl w:val="8276537E"/>
@@ -16005,7 +17501,7 @@
       </w:pPr>
     </w:lvl>
   </w:abstractNum>
-  <w:abstractNum w:abstractNumId="19" w15:restartNumberingAfterBreak="0">
+  <w:abstractNum w:abstractNumId="20" w15:restartNumberingAfterBreak="0">
     <w:nsid w:val="305D29E3"/>
     <w:multiLevelType w:val="multilevel"/>
     <w:tmpl w:val="97A40696"/>
@@ -16102,7 +17598,7 @@
       </w:pPr>
     </w:lvl>
   </w:abstractNum>
-  <w:abstractNum w:abstractNumId="20" w15:restartNumberingAfterBreak="0">
+  <w:abstractNum w:abstractNumId="21" w15:restartNumberingAfterBreak="0">
     <w:nsid w:val="31AC55AC"/>
     <w:multiLevelType w:val="hybridMultilevel"/>
     <w:tmpl w:val="F6B2C130"/>
@@ -16215,7 +17711,7 @@
       </w:rPr>
     </w:lvl>
   </w:abstractNum>
-  <w:abstractNum w:abstractNumId="21" w15:restartNumberingAfterBreak="0">
+  <w:abstractNum w:abstractNumId="22" w15:restartNumberingAfterBreak="0">
     <w:nsid w:val="39953EC6"/>
     <w:multiLevelType w:val="multilevel"/>
     <w:tmpl w:val="41828EE6"/>
@@ -16336,7 +17832,7 @@
       </w:rPr>
     </w:lvl>
   </w:abstractNum>
-  <w:abstractNum w:abstractNumId="22" w15:restartNumberingAfterBreak="0">
+  <w:abstractNum w:abstractNumId="23" w15:restartNumberingAfterBreak="0">
     <w:nsid w:val="491C0218"/>
     <w:multiLevelType w:val="multilevel"/>
     <w:tmpl w:val="0416001F"/>
@@ -16422,7 +17918,7 @@
       </w:pPr>
     </w:lvl>
   </w:abstractNum>
-  <w:abstractNum w:abstractNumId="23" w15:restartNumberingAfterBreak="0">
+  <w:abstractNum w:abstractNumId="24" w15:restartNumberingAfterBreak="0">
     <w:nsid w:val="49E34BEA"/>
     <w:multiLevelType w:val="hybridMultilevel"/>
     <w:tmpl w:val="4DC620A4"/>
@@ -16508,7 +18004,7 @@
       </w:pPr>
     </w:lvl>
   </w:abstractNum>
-  <w:abstractNum w:abstractNumId="24" w15:restartNumberingAfterBreak="0">
+  <w:abstractNum w:abstractNumId="25" w15:restartNumberingAfterBreak="0">
     <w:nsid w:val="4AF54BB9"/>
     <w:multiLevelType w:val="hybridMultilevel"/>
     <w:tmpl w:val="9B72E19C"/>
@@ -16594,7 +18090,7 @@
       </w:pPr>
     </w:lvl>
   </w:abstractNum>
-  <w:abstractNum w:abstractNumId="25" w15:restartNumberingAfterBreak="0">
+  <w:abstractNum w:abstractNumId="26" w15:restartNumberingAfterBreak="0">
     <w:nsid w:val="4F1A65A2"/>
     <w:multiLevelType w:val="multilevel"/>
     <w:tmpl w:val="84F4F9D6"/>
@@ -16743,7 +18239,7 @@
       </w:rPr>
     </w:lvl>
   </w:abstractNum>
-  <w:abstractNum w:abstractNumId="26" w15:restartNumberingAfterBreak="0">
+  <w:abstractNum w:abstractNumId="27" w15:restartNumberingAfterBreak="0">
     <w:nsid w:val="577D210A"/>
     <w:multiLevelType w:val="multilevel"/>
     <w:tmpl w:val="0416001F"/>
@@ -16829,7 +18325,96 @@
       </w:pPr>
     </w:lvl>
   </w:abstractNum>
-  <w:abstractNum w:abstractNumId="27" w15:restartNumberingAfterBreak="0">
+  <w:abstractNum w:abstractNumId="28" w15:restartNumberingAfterBreak="0">
+    <w:nsid w:val="57F227B2"/>
+    <w:multiLevelType w:val="hybridMultilevel"/>
+    <w:tmpl w:val="8F867DBC"/>
+    <w:lvl w:ilvl="0" w:tplc="C4F43DCE">
+      <w:start w:val="1"/>
+      <w:numFmt w:val="decimal"/>
+      <w:lvlText w:val="%1)"/>
+      <w:lvlJc w:val="left"/>
+      <w:pPr>
+        <w:ind w:left="1069" w:hanging="360"/>
+      </w:pPr>
+      <w:rPr>
+        <w:rFonts w:hint="default"/>
+      </w:rPr>
+    </w:lvl>
+    <w:lvl w:ilvl="1" w:tplc="04160019" w:tentative="1">
+      <w:start w:val="1"/>
+      <w:numFmt w:val="lowerLetter"/>
+      <w:lvlText w:val="%2."/>
+      <w:lvlJc w:val="left"/>
+      <w:pPr>
+        <w:ind w:left="1789" w:hanging="360"/>
+      </w:pPr>
+    </w:lvl>
+    <w:lvl w:ilvl="2" w:tplc="0416001B" w:tentative="1">
+      <w:start w:val="1"/>
+      <w:numFmt w:val="lowerRoman"/>
+      <w:lvlText w:val="%3."/>
+      <w:lvlJc w:val="right"/>
+      <w:pPr>
+        <w:ind w:left="2509" w:hanging="180"/>
+      </w:pPr>
+    </w:lvl>
+    <w:lvl w:ilvl="3" w:tplc="0416000F" w:tentative="1">
+      <w:start w:val="1"/>
+      <w:numFmt w:val="decimal"/>
+      <w:lvlText w:val="%4."/>
+      <w:lvlJc w:val="left"/>
+      <w:pPr>
+        <w:ind w:left="3229" w:hanging="360"/>
+      </w:pPr>
+    </w:lvl>
+    <w:lvl w:ilvl="4" w:tplc="04160019" w:tentative="1">
+      <w:start w:val="1"/>
+      <w:numFmt w:val="lowerLetter"/>
+      <w:lvlText w:val="%5."/>
+      <w:lvlJc w:val="left"/>
+      <w:pPr>
+        <w:ind w:left="3949" w:hanging="360"/>
+      </w:pPr>
+    </w:lvl>
+    <w:lvl w:ilvl="5" w:tplc="0416001B" w:tentative="1">
+      <w:start w:val="1"/>
+      <w:numFmt w:val="lowerRoman"/>
+      <w:lvlText w:val="%6."/>
+      <w:lvlJc w:val="right"/>
+      <w:pPr>
+        <w:ind w:left="4669" w:hanging="180"/>
+      </w:pPr>
+    </w:lvl>
+    <w:lvl w:ilvl="6" w:tplc="0416000F" w:tentative="1">
+      <w:start w:val="1"/>
+      <w:numFmt w:val="decimal"/>
+      <w:lvlText w:val="%7."/>
+      <w:lvlJc w:val="left"/>
+      <w:pPr>
+        <w:ind w:left="5389" w:hanging="360"/>
+      </w:pPr>
+    </w:lvl>
+    <w:lvl w:ilvl="7" w:tplc="04160019" w:tentative="1">
+      <w:start w:val="1"/>
+      <w:numFmt w:val="lowerLetter"/>
+      <w:lvlText w:val="%8."/>
+      <w:lvlJc w:val="left"/>
+      <w:pPr>
+        <w:ind w:left="6109" w:hanging="360"/>
+      </w:pPr>
+    </w:lvl>
+    <w:lvl w:ilvl="8" w:tplc="0416001B" w:tentative="1">
+      <w:start w:val="1"/>
+      <w:numFmt w:val="lowerRoman"/>
+      <w:lvlText w:val="%9."/>
+      <w:lvlJc w:val="right"/>
+      <w:pPr>
+        <w:ind w:left="6829" w:hanging="180"/>
+      </w:pPr>
+    </w:lvl>
+  </w:abstractNum>
+  <w:abstractNum w:abstractNumId="29" w15:restartNumberingAfterBreak="0">
     <w:nsid w:val="58EC2282"/>
     <w:multiLevelType w:val="multilevel"/>
     <w:tmpl w:val="1C541B0C"/>
@@ -16978,7 +18563,7 @@
       </w:rPr>
     </w:lvl>
   </w:abstractNum>
-  <w:abstractNum w:abstractNumId="28" w15:restartNumberingAfterBreak="0">
+  <w:abstractNum w:abstractNumId="30" w15:restartNumberingAfterBreak="0">
     <w:nsid w:val="5CC236FC"/>
     <w:multiLevelType w:val="hybridMultilevel"/>
     <w:tmpl w:val="1FE014FE"/>
@@ -17091,7 +18676,7 @@
       </w:rPr>
     </w:lvl>
   </w:abstractNum>
-  <w:abstractNum w:abstractNumId="29" w15:restartNumberingAfterBreak="0">
+  <w:abstractNum w:abstractNumId="31" w15:restartNumberingAfterBreak="0">
     <w:nsid w:val="61177F81"/>
     <w:multiLevelType w:val="multilevel"/>
     <w:tmpl w:val="95EE4596"/>
@@ -17240,7 +18825,7 @@
       </w:rPr>
     </w:lvl>
   </w:abstractNum>
-  <w:abstractNum w:abstractNumId="30" w15:restartNumberingAfterBreak="0">
+  <w:abstractNum w:abstractNumId="32" w15:restartNumberingAfterBreak="0">
     <w:nsid w:val="6535706A"/>
     <w:multiLevelType w:val="multilevel"/>
     <w:tmpl w:val="0416001F"/>
@@ -17326,7 +18911,7 @@
       </w:pPr>
     </w:lvl>
   </w:abstractNum>
-  <w:abstractNum w:abstractNumId="31" w15:restartNumberingAfterBreak="0">
+  <w:abstractNum w:abstractNumId="33" w15:restartNumberingAfterBreak="0">
     <w:nsid w:val="657042C5"/>
     <w:multiLevelType w:val="multilevel"/>
     <w:tmpl w:val="0416001F"/>
@@ -17412,7 +18997,7 @@
       </w:pPr>
     </w:lvl>
   </w:abstractNum>
-  <w:abstractNum w:abstractNumId="32" w15:restartNumberingAfterBreak="0">
+  <w:abstractNum w:abstractNumId="34" w15:restartNumberingAfterBreak="0">
     <w:nsid w:val="66405F80"/>
     <w:multiLevelType w:val="hybridMultilevel"/>
     <w:tmpl w:val="050AC2F6"/>
@@ -17498,7 +19083,7 @@
       </w:pPr>
     </w:lvl>
   </w:abstractNum>
-  <w:abstractNum w:abstractNumId="33" w15:restartNumberingAfterBreak="0">
+  <w:abstractNum w:abstractNumId="35" w15:restartNumberingAfterBreak="0">
     <w:nsid w:val="6FB53D7F"/>
     <w:multiLevelType w:val="multilevel"/>
     <w:tmpl w:val="C04A86B4"/>
@@ -17616,7 +19201,7 @@
       </w:rPr>
     </w:lvl>
   </w:abstractNum>
-  <w:abstractNum w:abstractNumId="34" w15:restartNumberingAfterBreak="0">
+  <w:abstractNum w:abstractNumId="36" w15:restartNumberingAfterBreak="0">
     <w:nsid w:val="707D3EFE"/>
     <w:multiLevelType w:val="hybridMultilevel"/>
     <w:tmpl w:val="B736226C"/>
@@ -17702,7 +19287,7 @@
       </w:pPr>
     </w:lvl>
   </w:abstractNum>
-  <w:abstractNum w:abstractNumId="35" w15:restartNumberingAfterBreak="0">
+  <w:abstractNum w:abstractNumId="37" w15:restartNumberingAfterBreak="0">
     <w:nsid w:val="7B7501F6"/>
     <w:multiLevelType w:val="hybridMultilevel"/>
     <w:tmpl w:val="D5BE53AA"/>
@@ -17815,7 +19400,7 @@
       </w:rPr>
     </w:lvl>
   </w:abstractNum>
-  <w:abstractNum w:abstractNumId="36" w15:restartNumberingAfterBreak="0">
+  <w:abstractNum w:abstractNumId="38" w15:restartNumberingAfterBreak="0">
     <w:nsid w:val="7C550F73"/>
     <w:multiLevelType w:val="hybridMultilevel"/>
     <w:tmpl w:val="BF8282A6"/>
@@ -17935,10 +19520,10 @@
     <w:abstractNumId w:val="8"/>
   </w:num>
   <w:num w:numId="3">
-    <w:abstractNumId w:val="29"/>
+    <w:abstractNumId w:val="31"/>
   </w:num>
   <w:num w:numId="4">
-    <w:abstractNumId w:val="25"/>
+    <w:abstractNumId w:val="26"/>
   </w:num>
   <w:num w:numId="5">
     <w:abstractNumId w:val="11"/>
@@ -17947,58 +19532,58 @@
     <w:abstractNumId w:val="6"/>
   </w:num>
   <w:num w:numId="7">
-    <w:abstractNumId w:val="27"/>
+    <w:abstractNumId w:val="29"/>
   </w:num>
   <w:num w:numId="8">
     <w:abstractNumId w:val="5"/>
   </w:num>
   <w:num w:numId="9">
-    <w:abstractNumId w:val="24"/>
+    <w:abstractNumId w:val="25"/>
   </w:num>
   <w:num w:numId="10">
-    <w:abstractNumId w:val="19"/>
+    <w:abstractNumId w:val="20"/>
   </w:num>
   <w:num w:numId="11">
-    <w:abstractNumId w:val="17"/>
+    <w:abstractNumId w:val="18"/>
   </w:num>
   <w:num w:numId="12">
     <w:abstractNumId w:val="14"/>
   </w:num>
   <w:num w:numId="13">
-    <w:abstractNumId w:val="34"/>
+    <w:abstractNumId w:val="36"/>
   </w:num>
   <w:num w:numId="14">
-    <w:abstractNumId w:val="32"/>
+    <w:abstractNumId w:val="34"/>
   </w:num>
   <w:num w:numId="15">
     <w:abstractNumId w:val="9"/>
   </w:num>
   <w:num w:numId="16">
+    <w:abstractNumId w:val="35"/>
+  </w:num>
+  <w:num w:numId="17">
     <w:abstractNumId w:val="33"/>
   </w:num>
-  <w:num w:numId="17">
-    <w:abstractNumId w:val="31"/>
-  </w:num>
   <w:num w:numId="18">
-    <w:abstractNumId w:val="22"/>
+    <w:abstractNumId w:val="23"/>
   </w:num>
   <w:num w:numId="19">
-    <w:abstractNumId w:val="30"/>
+    <w:abstractNumId w:val="32"/>
   </w:num>
   <w:num w:numId="20">
     <w:abstractNumId w:val="10"/>
   </w:num>
   <w:num w:numId="21">
-    <w:abstractNumId w:val="26"/>
+    <w:abstractNumId w:val="27"/>
   </w:num>
   <w:num w:numId="22">
-    <w:abstractNumId w:val="28"/>
+    <w:abstractNumId w:val="30"/>
   </w:num>
   <w:num w:numId="23">
-    <w:abstractNumId w:val="20"/>
+    <w:abstractNumId w:val="21"/>
   </w:num>
   <w:num w:numId="24">
-    <w:abstractNumId w:val="21"/>
+    <w:abstractNumId w:val="22"/>
   </w:num>
   <w:num w:numId="25">
     <w:abstractNumId w:val="15"/>
@@ -18019,13 +19604,13 @@
     <w:abstractNumId w:val="0"/>
   </w:num>
   <w:num w:numId="31">
-    <w:abstractNumId w:val="23"/>
+    <w:abstractNumId w:val="24"/>
   </w:num>
   <w:num w:numId="32">
     <w:abstractNumId w:val="12"/>
   </w:num>
   <w:num w:numId="33">
-    <w:abstractNumId w:val="18"/>
+    <w:abstractNumId w:val="19"/>
   </w:num>
   <w:num w:numId="34">
     <w:abstractNumId w:val="7"/>
@@ -18034,10 +19619,16 @@
     <w:abstractNumId w:val="16"/>
   </w:num>
   <w:num w:numId="36">
-    <w:abstractNumId w:val="35"/>
+    <w:abstractNumId w:val="37"/>
   </w:num>
   <w:num w:numId="37">
-    <w:abstractNumId w:val="36"/>
+    <w:abstractNumId w:val="38"/>
+  </w:num>
+  <w:num w:numId="38">
+    <w:abstractNumId w:val="17"/>
+  </w:num>
+  <w:num w:numId="39">
+    <w:abstractNumId w:val="28"/>
   </w:num>
   <w:numIdMacAtCleanup w:val="2"/>
 </w:numbering>
@@ -18946,7 +20537,7 @@
     <w:next w:val="Normal"/>
     <w:unhideWhenUsed/>
     <w:qFormat/>
-    <w:rsid w:val="007731BD"/>
+    <w:rsid w:val="00E17E90"/>
     <w:pPr>
       <w:spacing w:before="40"/>
       <w:ind w:firstLine="0"/>
@@ -19816,7 +21407,7 @@
 </file>
 
 <file path=customXml/itemProps1.xml><?xml version="1.0" encoding="utf-8"?>
-<ds:datastoreItem xmlns:ds="http://schemas.openxmlformats.org/officeDocument/2006/customXml" ds:itemID="{E750D49C-8825-404C-896E-D2843E66D7A2}">
+<ds:datastoreItem xmlns:ds="http://schemas.openxmlformats.org/officeDocument/2006/customXml" ds:itemID="{50AD4599-5E0C-4F98-B0CE-0F6FE9750F48}">
   <ds:schemaRefs>
     <ds:schemaRef ds:uri="http://schemas.openxmlformats.org/officeDocument/2006/bibliography"/>
   </ds:schemaRefs>

--- a/Docs/AViS_Documentacao_de_SW_2019_V3.docx
+++ b/Docs/AViS_Documentacao_de_SW_2019_V3.docx
@@ -1369,6 +1369,7 @@
           <w:docPartUnique/>
         </w:docPartObj>
       </w:sdtPr>
+      <w:sdtEndPr/>
       <w:sdtContent>
         <w:p>
           <w:pPr>
@@ -5063,7 +5064,15 @@
         <w:t>Atualmente há diversos sistemas utilizados para ensino à distância, muitos deles são amplamente utilizados, outros estão ainda em desenvolvimento</w:t>
       </w:r>
       <w:r>
-        <w:t xml:space="preserve">. Esses sistemas são  categorizados como </w:t>
+        <w:t xml:space="preserve">. Esses sistemas </w:t>
+      </w:r>
+      <w:proofErr w:type="gramStart"/>
+      <w:r>
+        <w:t>são  categorizados</w:t>
+      </w:r>
+      <w:proofErr w:type="gramEnd"/>
+      <w:r>
+        <w:t xml:space="preserve"> como </w:t>
       </w:r>
       <w:proofErr w:type="spellStart"/>
       <w:r>
@@ -5074,7 +5083,15 @@
         <w:t xml:space="preserve"> (Ambiente Virtual de Aprendizagem), ou seja, sistema de apoio ao ensino a distância proporcionando conteúdos e recursos necessários para total ou parcial aproveitamento dos cursos. Alguns dos utilizados </w:t>
       </w:r>
       <w:r>
-        <w:t>no mercado são citados a baixo:</w:t>
+        <w:t xml:space="preserve">no mercado são citados </w:t>
+      </w:r>
+      <w:proofErr w:type="gramStart"/>
+      <w:r>
+        <w:t>a baixo</w:t>
+      </w:r>
+      <w:proofErr w:type="gramEnd"/>
+      <w:r>
+        <w:t>:</w:t>
       </w:r>
     </w:p>
     <w:p>
@@ -5241,10 +5258,18 @@
         <w:t xml:space="preserve"> Life é um jogo que simula a vida real, e</w:t>
       </w:r>
       <w:r>
-        <w:t xml:space="preserve">m 2014, pesquisadores da Texas  </w:t>
-      </w:r>
-      <w:r>
-        <w:t xml:space="preserve">A&amp;M </w:t>
+        <w:t xml:space="preserve">m 2014, pesquisadores da </w:t>
+      </w:r>
+      <w:proofErr w:type="gramStart"/>
+      <w:r>
+        <w:t xml:space="preserve">Texas  </w:t>
+      </w:r>
+      <w:r>
+        <w:t>A</w:t>
+      </w:r>
+      <w:proofErr w:type="gramEnd"/>
+      <w:r>
+        <w:t xml:space="preserve">&amp;M </w:t>
       </w:r>
       <w:proofErr w:type="spellStart"/>
       <w:r>
@@ -5571,6 +5596,7 @@
         <w:t xml:space="preserve">licenças dos diferentes componentes de software utilizados no projeto (UE4, </w:t>
       </w:r>
       <w:proofErr w:type="spellStart"/>
+      <w:proofErr w:type="gramStart"/>
       <w:r>
         <w:rPr>
           <w:rFonts w:eastAsia="Arial"/>
@@ -5584,6 +5610,7 @@
         </w:rPr>
         <w:t>, etc.</w:t>
       </w:r>
+      <w:proofErr w:type="gramEnd"/>
       <w:r>
         <w:rPr>
           <w:rFonts w:eastAsia="Arial"/>
@@ -8143,7 +8170,15 @@
         <w:t>o ponto de vista em que observa o ambiente virtual através de movimentos do mouse.</w:t>
       </w:r>
       <w:r>
-        <w:t xml:space="preserve"> Por exemplo, ao movimentar o mouse para frente, o ângulo de visão no eixo horizontal diminuirá, para que olhe-se para baixo. Ao movimentar o mouse para um lado, o </w:t>
+        <w:t xml:space="preserve"> Por exemplo, ao movimentar o mouse para frente, o ângulo de visão no eixo horizontal diminuirá, para que </w:t>
+      </w:r>
+      <w:proofErr w:type="gramStart"/>
+      <w:r>
+        <w:t>olhe-se</w:t>
+      </w:r>
+      <w:proofErr w:type="gramEnd"/>
+      <w:r>
+        <w:t xml:space="preserve"> para baixo. Ao movimentar o mouse para um lado, o </w:t>
       </w:r>
       <w:r>
         <w:t>â</w:t>
@@ -11813,14 +11848,27 @@
                             <w:r>
                               <w:t xml:space="preserve">Figura </w:t>
                             </w:r>
-                            <w:fldSimple w:instr=" SEQ Figura \* ARABIC ">
-                              <w:r>
-                                <w:rPr>
-                                  <w:noProof/>
-                                </w:rPr>
-                                <w:t>1</w:t>
-                              </w:r>
-                            </w:fldSimple>
+                            <w:r>
+                              <w:fldChar w:fldCharType="begin"/>
+                            </w:r>
+                            <w:r>
+                              <w:instrText xml:space="preserve"> SEQ Figura \* ARABIC </w:instrText>
+                            </w:r>
+                            <w:r>
+                              <w:fldChar w:fldCharType="separate"/>
+                            </w:r>
+                            <w:r>
+                              <w:rPr>
+                                <w:noProof/>
+                              </w:rPr>
+                              <w:t>1</w:t>
+                            </w:r>
+                            <w:r>
+                              <w:rPr>
+                                <w:noProof/>
+                              </w:rPr>
+                              <w:fldChar w:fldCharType="end"/>
+                            </w:r>
                             <w:r>
                               <w:t xml:space="preserve"> – Visão global d</w:t>
                             </w:r>
@@ -13017,31 +13065,24 @@
         <w:pStyle w:val="Ttulo2"/>
       </w:pPr>
       <w:bookmarkStart w:id="89" w:name="_Toc22563868"/>
-      <w:proofErr w:type="spellStart"/>
-      <w:r>
+      <w:r>
+        <w:rPr>
+          <w:noProof/>
+        </w:rPr>
         <w:lastRenderedPageBreak/>
-        <w:t>Diagrama</w:t>
-      </w:r>
-      <w:proofErr w:type="spellEnd"/>
-      <w:r>
-        <w:t xml:space="preserve"> de Classe</w:t>
-      </w:r>
-      <w:r>
-        <w:t>s</w:t>
-      </w:r>
-      <w:bookmarkEnd w:id="89"/>
-    </w:p>
-    <w:p/>
-    <w:p>
-      <w:r>
-        <w:rPr>
-          <w:noProof/>
-        </w:rPr>
         <w:drawing>
-          <wp:inline distT="0" distB="0" distL="0" distR="0" wp14:anchorId="263457B2" wp14:editId="33780291">
-            <wp:extent cx="5638800" cy="7343775"/>
-            <wp:effectExtent l="0" t="0" r="0" b="9525"/>
-            <wp:docPr id="6" name="Imagem 6" descr="C:\Users\0030481711006\Documents\AViS\Docs\imgs\Diagrama_de_Classes_MVP.bmp"/>
+          <wp:anchor distT="0" distB="0" distL="114300" distR="114300" simplePos="0" relativeHeight="251668480" behindDoc="0" locked="0" layoutInCell="1" allowOverlap="1" wp14:anchorId="2BFCFA3A" wp14:editId="1F3D2467">
+            <wp:simplePos x="0" y="0"/>
+            <wp:positionH relativeFrom="margin">
+              <wp:align>center</wp:align>
+            </wp:positionH>
+            <wp:positionV relativeFrom="paragraph">
+              <wp:posOffset>311150</wp:posOffset>
+            </wp:positionV>
+            <wp:extent cx="6273812" cy="7915275"/>
+            <wp:effectExtent l="0" t="0" r="0" b="0"/>
+            <wp:wrapTopAndBottom/>
+            <wp:docPr id="16" name="Imagem 16"/>
             <wp:cNvGraphicFramePr>
               <a:graphicFrameLocks xmlns:a="http://schemas.openxmlformats.org/drawingml/2006/main" noChangeAspect="1"/>
             </wp:cNvGraphicFramePr>
@@ -13049,13 +13090,13 @@
               <a:graphicData uri="http://schemas.openxmlformats.org/drawingml/2006/picture">
                 <pic:pic xmlns:pic="http://schemas.openxmlformats.org/drawingml/2006/picture">
                   <pic:nvPicPr>
-                    <pic:cNvPr id="0" name="Picture 1" descr="C:\Users\0030481711006\Documents\AViS\Docs\imgs\Diagrama_de_Classes_MVP.bmp"/>
+                    <pic:cNvPr id="0" name="Picture 1"/>
                     <pic:cNvPicPr>
                       <a:picLocks noChangeAspect="1" noChangeArrowheads="1"/>
                     </pic:cNvPicPr>
                   </pic:nvPicPr>
                   <pic:blipFill>
-                    <a:blip r:embed="rId16">
+                    <a:blip r:embed="rId16" cstate="print">
                       <a:extLst>
                         <a:ext uri="{28A0092B-C50C-407E-A947-70E740481C1C}">
                           <a14:useLocalDpi xmlns:a14="http://schemas.microsoft.com/office/drawing/2010/main" val="0"/>
@@ -13070,7 +13111,7 @@
                   <pic:spPr bwMode="auto">
                     <a:xfrm>
                       <a:off x="0" y="0"/>
-                      <a:ext cx="5638800" cy="7343775"/>
+                      <a:ext cx="6273812" cy="7915275"/>
                     </a:xfrm>
                     <a:prstGeom prst="rect">
                       <a:avLst/>
@@ -13083,10 +13124,30 @@
                 </pic:pic>
               </a:graphicData>
             </a:graphic>
-          </wp:inline>
+            <wp14:sizeRelH relativeFrom="margin">
+              <wp14:pctWidth>0</wp14:pctWidth>
+            </wp14:sizeRelH>
+            <wp14:sizeRelV relativeFrom="margin">
+              <wp14:pctHeight>0</wp14:pctHeight>
+            </wp14:sizeRelV>
+          </wp:anchor>
         </w:drawing>
       </w:r>
-    </w:p>
+      <w:proofErr w:type="spellStart"/>
+      <w:r>
+        <w:t>Diagrama</w:t>
+      </w:r>
+      <w:proofErr w:type="spellEnd"/>
+      <w:r>
+        <w:t xml:space="preserve"> de Classe</w:t>
+      </w:r>
+      <w:r>
+        <w:t>s</w:t>
+      </w:r>
+      <w:bookmarkEnd w:id="89"/>
+    </w:p>
+    <w:p/>
+    <w:p/>
     <w:p>
       <w:pPr>
         <w:pStyle w:val="Ttulo2"/>
@@ -13094,13 +13155,15 @@
           <w:lang w:val="pt-BR"/>
         </w:rPr>
       </w:pPr>
+      <w:bookmarkStart w:id="90" w:name="_GoBack"/>
+      <w:bookmarkEnd w:id="90"/>
       <w:r>
         <w:rPr>
           <w:lang w:val="pt-BR"/>
         </w:rPr>
         <w:br w:type="page"/>
       </w:r>
-      <w:bookmarkStart w:id="90" w:name="_Toc22563869"/>
+      <w:bookmarkStart w:id="91" w:name="_Toc22563869"/>
       <w:r>
         <w:rPr>
           <w:lang w:val="pt-BR"/>
@@ -13108,7 +13171,7 @@
         <w:lastRenderedPageBreak/>
         <w:t>Considerações sobre o Banco de Dados Utilizado</w:t>
       </w:r>
-      <w:bookmarkEnd w:id="90"/>
+      <w:bookmarkEnd w:id="91"/>
     </w:p>
     <w:p>
       <w:pPr>
@@ -13273,7 +13336,7 @@
       <w:pPr>
         <w:pStyle w:val="Ttulo2"/>
       </w:pPr>
-      <w:bookmarkStart w:id="91" w:name="_Toc22563870"/>
+      <w:bookmarkStart w:id="92" w:name="_Toc22563870"/>
       <w:r>
         <w:rPr>
           <w:noProof/>
@@ -13363,7 +13426,7 @@
       <w:r>
         <w:t>Sequência</w:t>
       </w:r>
-      <w:bookmarkEnd w:id="91"/>
+      <w:bookmarkEnd w:id="92"/>
       <w:proofErr w:type="spellEnd"/>
     </w:p>
     <w:p>
@@ -13392,7 +13455,7 @@
       <w:pPr>
         <w:pStyle w:val="Ttulo2"/>
       </w:pPr>
-      <w:bookmarkStart w:id="92" w:name="_Toc22563871"/>
+      <w:bookmarkStart w:id="93" w:name="_Toc22563871"/>
       <w:proofErr w:type="spellStart"/>
       <w:r>
         <w:t>D</w:t>
@@ -13408,7 +13471,7 @@
       <w:r>
         <w:t>Pacotes</w:t>
       </w:r>
-      <w:bookmarkEnd w:id="92"/>
+      <w:bookmarkEnd w:id="93"/>
       <w:proofErr w:type="spellEnd"/>
     </w:p>
     <w:p/>
@@ -13432,7 +13495,7 @@
       <w:pPr>
         <w:pStyle w:val="Ttulo2"/>
       </w:pPr>
-      <w:bookmarkStart w:id="93" w:name="_Toc22563872"/>
+      <w:bookmarkStart w:id="94" w:name="_Toc22563872"/>
       <w:proofErr w:type="spellStart"/>
       <w:r>
         <w:t>Diagrama</w:t>
@@ -13441,7 +13504,7 @@
       <w:r>
         <w:t xml:space="preserve"> Estado</w:t>
       </w:r>
-      <w:bookmarkEnd w:id="93"/>
+      <w:bookmarkEnd w:id="94"/>
     </w:p>
     <w:p>
       <w:pPr>
@@ -13454,7 +13517,7 @@
       <w:pPr>
         <w:pStyle w:val="Ttulo2"/>
       </w:pPr>
-      <w:bookmarkStart w:id="94" w:name="_Toc22563873"/>
+      <w:bookmarkStart w:id="95" w:name="_Toc22563873"/>
       <w:r>
         <w:t xml:space="preserve">Interfaces com o </w:t>
       </w:r>
@@ -13462,7 +13525,7 @@
       <w:r>
         <w:t>usuário</w:t>
       </w:r>
-      <w:bookmarkEnd w:id="94"/>
+      <w:bookmarkEnd w:id="95"/>
       <w:proofErr w:type="spellEnd"/>
     </w:p>
     <w:p/>
@@ -13568,14 +13631,27 @@
       <w:r>
         <w:t xml:space="preserve">Figura </w:t>
       </w:r>
-      <w:fldSimple w:instr=" SEQ Figura \* ARABIC ">
-        <w:r>
-          <w:rPr>
-            <w:noProof/>
-          </w:rPr>
-          <w:t>3</w:t>
-        </w:r>
-      </w:fldSimple>
+      <w:r>
+        <w:fldChar w:fldCharType="begin"/>
+      </w:r>
+      <w:r>
+        <w:instrText xml:space="preserve"> SEQ Figura \* ARABIC </w:instrText>
+      </w:r>
+      <w:r>
+        <w:fldChar w:fldCharType="separate"/>
+      </w:r>
+      <w:r>
+        <w:rPr>
+          <w:noProof/>
+        </w:rPr>
+        <w:t>3</w:t>
+      </w:r>
+      <w:r>
+        <w:rPr>
+          <w:noProof/>
+        </w:rPr>
+        <w:fldChar w:fldCharType="end"/>
+      </w:r>
       <w:r>
         <w:t xml:space="preserve"> - </w:t>
       </w:r>
@@ -13653,14 +13729,27 @@
       <w:r>
         <w:t xml:space="preserve">Figura </w:t>
       </w:r>
-      <w:fldSimple w:instr=" SEQ Figura \* ARABIC ">
-        <w:r>
-          <w:rPr>
-            <w:noProof/>
-          </w:rPr>
-          <w:t>4</w:t>
-        </w:r>
-      </w:fldSimple>
+      <w:r>
+        <w:fldChar w:fldCharType="begin"/>
+      </w:r>
+      <w:r>
+        <w:instrText xml:space="preserve"> SEQ Figura \* ARABIC </w:instrText>
+      </w:r>
+      <w:r>
+        <w:fldChar w:fldCharType="separate"/>
+      </w:r>
+      <w:r>
+        <w:rPr>
+          <w:noProof/>
+        </w:rPr>
+        <w:t>4</w:t>
+      </w:r>
+      <w:r>
+        <w:rPr>
+          <w:noProof/>
+        </w:rPr>
+        <w:fldChar w:fldCharType="end"/>
+      </w:r>
       <w:r>
         <w:t xml:space="preserve"> - Navegador de conteúdo</w:t>
       </w:r>
@@ -13683,6 +13772,9 @@
         <w:keepNext/>
       </w:pPr>
       <w:r>
+        <w:rPr>
+          <w:noProof/>
+        </w:rPr>
         <w:lastRenderedPageBreak/>
         <w:drawing>
           <wp:inline distT="0" distB="0" distL="0" distR="0" wp14:anchorId="1BFBAB0D" wp14:editId="20DDC593">
@@ -13728,14 +13820,27 @@
       <w:r>
         <w:t xml:space="preserve">Figura </w:t>
       </w:r>
-      <w:fldSimple w:instr=" SEQ Figura \* ARABIC ">
-        <w:r>
-          <w:rPr>
-            <w:noProof/>
-          </w:rPr>
-          <w:t>5</w:t>
-        </w:r>
-      </w:fldSimple>
+      <w:r>
+        <w:fldChar w:fldCharType="begin"/>
+      </w:r>
+      <w:r>
+        <w:instrText xml:space="preserve"> SEQ Figura \* ARABIC </w:instrText>
+      </w:r>
+      <w:r>
+        <w:fldChar w:fldCharType="separate"/>
+      </w:r>
+      <w:r>
+        <w:rPr>
+          <w:noProof/>
+        </w:rPr>
+        <w:t>5</w:t>
+      </w:r>
+      <w:r>
+        <w:rPr>
+          <w:noProof/>
+        </w:rPr>
+        <w:fldChar w:fldCharType="end"/>
+      </w:r>
       <w:r>
         <w:t xml:space="preserve"> - Lista de perguntas frequentes</w:t>
       </w:r>
@@ -13746,6 +13851,9 @@
         <w:keepNext/>
       </w:pPr>
       <w:r>
+        <w:rPr>
+          <w:noProof/>
+        </w:rPr>
         <w:lastRenderedPageBreak/>
         <w:drawing>
           <wp:inline distT="0" distB="0" distL="0" distR="0" wp14:anchorId="5470F5CC" wp14:editId="50C386F7">
@@ -13791,14 +13899,27 @@
       <w:r>
         <w:t xml:space="preserve">Figura </w:t>
       </w:r>
-      <w:fldSimple w:instr=" SEQ Figura \* ARABIC ">
-        <w:r>
-          <w:rPr>
-            <w:noProof/>
-          </w:rPr>
-          <w:t>6</w:t>
-        </w:r>
-      </w:fldSimple>
+      <w:r>
+        <w:fldChar w:fldCharType="begin"/>
+      </w:r>
+      <w:r>
+        <w:instrText xml:space="preserve"> SEQ Figura \* ARABIC </w:instrText>
+      </w:r>
+      <w:r>
+        <w:fldChar w:fldCharType="separate"/>
+      </w:r>
+      <w:r>
+        <w:rPr>
+          <w:noProof/>
+        </w:rPr>
+        <w:t>6</w:t>
+      </w:r>
+      <w:r>
+        <w:rPr>
+          <w:noProof/>
+        </w:rPr>
+        <w:fldChar w:fldCharType="end"/>
+      </w:r>
       <w:r>
         <w:t xml:space="preserve"> - Navegador de cursos disponíveis</w:t>
       </w:r>
@@ -13810,6 +13931,9 @@
         <w:keepNext/>
       </w:pPr>
       <w:r>
+        <w:rPr>
+          <w:noProof/>
+        </w:rPr>
         <w:lastRenderedPageBreak/>
         <w:drawing>
           <wp:inline distT="0" distB="0" distL="0" distR="0" wp14:anchorId="015E04DF" wp14:editId="4B529B0C">
@@ -13855,14 +13979,27 @@
       <w:r>
         <w:t xml:space="preserve">Figura </w:t>
       </w:r>
-      <w:fldSimple w:instr=" SEQ Figura \* ARABIC ">
-        <w:r>
-          <w:rPr>
-            <w:noProof/>
-          </w:rPr>
-          <w:t>7</w:t>
-        </w:r>
-      </w:fldSimple>
+      <w:r>
+        <w:fldChar w:fldCharType="begin"/>
+      </w:r>
+      <w:r>
+        <w:instrText xml:space="preserve"> SEQ Figura \* ARABIC </w:instrText>
+      </w:r>
+      <w:r>
+        <w:fldChar w:fldCharType="separate"/>
+      </w:r>
+      <w:r>
+        <w:rPr>
+          <w:noProof/>
+        </w:rPr>
+        <w:t>7</w:t>
+      </w:r>
+      <w:r>
+        <w:rPr>
+          <w:noProof/>
+        </w:rPr>
+        <w:fldChar w:fldCharType="end"/>
+      </w:r>
       <w:r>
         <w:t xml:space="preserve"> - Formulário de configurações</w:t>
       </w:r>
@@ -13878,12 +14015,12 @@
       <w:pPr>
         <w:pStyle w:val="Ttulo1"/>
       </w:pPr>
-      <w:bookmarkStart w:id="95" w:name="_Toc22563874"/>
+      <w:bookmarkStart w:id="96" w:name="_Toc22563874"/>
       <w:proofErr w:type="spellStart"/>
       <w:r>
         <w:t>Implementação</w:t>
       </w:r>
-      <w:bookmarkEnd w:id="95"/>
+      <w:bookmarkEnd w:id="96"/>
       <w:proofErr w:type="spellEnd"/>
     </w:p>
     <w:p/>
@@ -14517,13 +14654,7 @@
         <w:t xml:space="preserve">avatar, mantendo os atributos de coordenadas espaciais do objeto sincronizados com as coordenadas da cabeça do avatar. </w:t>
       </w:r>
       <w:r>
-        <w:t xml:space="preserve">Durante a instanciação do avatar e do seu componente de som, </w:t>
-      </w:r>
-      <w:r>
-        <w:t>definimos uma relação de parentalidade espacial entre os dois objetos</w:t>
-      </w:r>
-      <w:r>
-        <w:t>. Dessa forma, os cálculos dessa sincronização são delegados ao mecanismo de jogo</w:t>
+        <w:t>Durante a instanciação do avatar e do seu componente de som, definimos uma relação de parentalidade espacial entre os dois objetos. Dessa forma, os cálculos dessa sincronização são delegados ao mecanismo de jogo</w:t>
       </w:r>
       <w:r>
         <w:t>.</w:t>
@@ -14552,8 +14683,6 @@
           <w:rStyle w:val="Hyperlink"/>
         </w:rPr>
       </w:pPr>
-      <w:bookmarkStart w:id="96" w:name="_GoBack"/>
-      <w:bookmarkEnd w:id="96"/>
     </w:p>
     <w:p>
       <w:pPr>
@@ -14622,7 +14751,15 @@
       </w:r>
       <w:proofErr w:type="spellEnd"/>
       <w:r>
-        <w:t xml:space="preserve"> o arquivo zip da release 0.5</w:t>
+        <w:t xml:space="preserve"> o </w:t>
+      </w:r>
+      <w:proofErr w:type="spellStart"/>
+      <w:r>
+        <w:t>arquivo</w:t>
+      </w:r>
+      <w:proofErr w:type="spellEnd"/>
+      <w:r>
+        <w:t xml:space="preserve"> zip da release 0.5</w:t>
       </w:r>
     </w:p>
     <w:p>
@@ -21407,7 +21544,7 @@
 </file>
 
 <file path=customXml/itemProps1.xml><?xml version="1.0" encoding="utf-8"?>
-<ds:datastoreItem xmlns:ds="http://schemas.openxmlformats.org/officeDocument/2006/customXml" ds:itemID="{50AD4599-5E0C-4F98-B0CE-0F6FE9750F48}">
+<ds:datastoreItem xmlns:ds="http://schemas.openxmlformats.org/officeDocument/2006/customXml" ds:itemID="{A12B9F1C-5920-4D8A-B308-36C2185C92BC}">
   <ds:schemaRefs>
     <ds:schemaRef ds:uri="http://schemas.openxmlformats.org/officeDocument/2006/bibliography"/>
   </ds:schemaRefs>

--- a/Docs/AViS_Documentacao_de_SW_2019_V3.docx
+++ b/Docs/AViS_Documentacao_de_SW_2019_V3.docx
@@ -1076,7 +1076,22 @@
       </w:r>
       <w:proofErr w:type="spellEnd"/>
       <w:r>
-        <w:t xml:space="preserve"> desenvolveu e mantém uma plataforma de ensino e aprendizado de francês baseada em tecnologias web. O objetivo do grupo </w:t>
+        <w:t xml:space="preserve"> desenvolveu e mantém uma plataforma de ensino e aprendizado de francês baseada em tecnologias web. O objetivo </w:t>
+      </w:r>
+      <w:r>
+        <w:t xml:space="preserve">deste trabalho </w:t>
+      </w:r>
+      <w:r>
+        <w:t xml:space="preserve">é </w:t>
+      </w:r>
+      <w:r>
+        <w:t>demonstrar a viabilidade de um</w:t>
+      </w:r>
+      <w:r>
+        <w:t xml:space="preserve"> cliente para essa plataforma existente. O cliente</w:t>
+      </w:r>
+      <w:r>
+        <w:t xml:space="preserve">, chamado </w:t>
       </w:r>
       <w:proofErr w:type="spellStart"/>
       <w:r>
@@ -1084,7 +1099,37 @@
       </w:r>
       <w:proofErr w:type="spellEnd"/>
       <w:r>
-        <w:t xml:space="preserve"> até o final do curso ADS dos participantes é desenvolver um cliente para essa plataforma existente. O cliente vai se chamar </w:t>
+        <w:t xml:space="preserve"> - </w:t>
+      </w:r>
+      <w:proofErr w:type="spellStart"/>
+      <w:r>
+        <w:t>Alloy</w:t>
+      </w:r>
+      <w:proofErr w:type="spellEnd"/>
+      <w:r>
+        <w:t xml:space="preserve"> Virtual Space, </w:t>
+      </w:r>
+      <w:r>
+        <w:t>se</w:t>
+      </w:r>
+      <w:r>
+        <w:t xml:space="preserve"> apoia na </w:t>
+      </w:r>
+      <w:proofErr w:type="spellStart"/>
+      <w:r>
+        <w:t>RESTful</w:t>
+      </w:r>
+      <w:proofErr w:type="spellEnd"/>
+      <w:r>
+        <w:t xml:space="preserve"> API disponibilizada pela </w:t>
+      </w:r>
+      <w:proofErr w:type="spellStart"/>
+      <w:r>
+        <w:t>Alloy</w:t>
+      </w:r>
+      <w:proofErr w:type="spellEnd"/>
+      <w:r>
+        <w:t xml:space="preserve"> para o projeto. O cliente </w:t>
       </w:r>
       <w:proofErr w:type="spellStart"/>
       <w:r>
@@ -1092,39 +1137,13 @@
       </w:r>
       <w:proofErr w:type="spellEnd"/>
       <w:r>
-        <w:t xml:space="preserve"> - </w:t>
-      </w:r>
-      <w:proofErr w:type="spellStart"/>
-      <w:r>
-        <w:t>Alloy</w:t>
-      </w:r>
-      <w:proofErr w:type="spellEnd"/>
-      <w:r>
-        <w:t xml:space="preserve"> Virtual Space, e vai se apoiar na </w:t>
-      </w:r>
-      <w:proofErr w:type="spellStart"/>
-      <w:r>
-        <w:t>RESTful</w:t>
-      </w:r>
-      <w:proofErr w:type="spellEnd"/>
-      <w:r>
-        <w:t xml:space="preserve"> API disponibilizada pela </w:t>
-      </w:r>
-      <w:proofErr w:type="spellStart"/>
-      <w:r>
-        <w:t>Alloy</w:t>
-      </w:r>
-      <w:proofErr w:type="spellEnd"/>
-      <w:r>
-        <w:t xml:space="preserve"> para o projeto. O cliente </w:t>
-      </w:r>
-      <w:proofErr w:type="spellStart"/>
-      <w:r>
-        <w:t>AViS</w:t>
-      </w:r>
-      <w:proofErr w:type="spellEnd"/>
-      <w:r>
-        <w:t xml:space="preserve"> será capaz de simular um ambiente 3D onde professor e aluno poderão interagir de maneira mais próxima de interações humanas presenciais, isto é, com a impressão de compartilhar o lugar, e não apenas o momento.</w:t>
+        <w:t xml:space="preserve"> </w:t>
+      </w:r>
+      <w:r>
+        <w:t>é</w:t>
+      </w:r>
+      <w:r>
+        <w:t xml:space="preserve"> capaz de simular um ambiente 3D onde professor e aluno poderão interagir de maneira mais próxima de interações humanas presenciais, isto é, com a impressão de compartilhar o lugar, e não apenas o momento.</w:t>
       </w:r>
     </w:p>
     <w:p>
@@ -1369,7 +1388,6 @@
           <w:docPartUnique/>
         </w:docPartObj>
       </w:sdtPr>
-      <w:sdtEndPr/>
       <w:sdtContent>
         <w:p>
           <w:pPr>
@@ -1402,7 +1420,7 @@
           <w:r>
             <w:fldChar w:fldCharType="separate"/>
           </w:r>
-          <w:hyperlink w:anchor="_Toc22563831" w:history="1">
+          <w:hyperlink w:anchor="_Toc23062737" w:history="1">
             <w:r>
               <w:rPr>
                 <w:rStyle w:val="Hyperlink"/>
@@ -1446,7 +1464,7 @@
                 <w:noProof/>
                 <w:webHidden/>
               </w:rPr>
-              <w:instrText xml:space="preserve"> PAGEREF _Toc22563831 \h </w:instrText>
+              <w:instrText xml:space="preserve"> PAGEREF _Toc23062737 \h </w:instrText>
             </w:r>
             <w:r>
               <w:rPr>
@@ -1488,7 +1506,7 @@
               <w:szCs w:val="22"/>
             </w:rPr>
           </w:pPr>
-          <w:hyperlink w:anchor="_Toc22563832" w:history="1">
+          <w:hyperlink w:anchor="_Toc23062738" w:history="1">
             <w:r>
               <w:rPr>
                 <w:rStyle w:val="Hyperlink"/>
@@ -1532,7 +1550,7 @@
                 <w:noProof/>
                 <w:webHidden/>
               </w:rPr>
-              <w:instrText xml:space="preserve"> PAGEREF _Toc22563832 \h </w:instrText>
+              <w:instrText xml:space="preserve"> PAGEREF _Toc23062738 \h </w:instrText>
             </w:r>
             <w:r>
               <w:rPr>
@@ -1574,7 +1592,7 @@
               <w:szCs w:val="22"/>
             </w:rPr>
           </w:pPr>
-          <w:hyperlink w:anchor="_Toc22563833" w:history="1">
+          <w:hyperlink w:anchor="_Toc23062739" w:history="1">
             <w:r>
               <w:rPr>
                 <w:rStyle w:val="Hyperlink"/>
@@ -1618,7 +1636,7 @@
                 <w:noProof/>
                 <w:webHidden/>
               </w:rPr>
-              <w:instrText xml:space="preserve"> PAGEREF _Toc22563833 \h </w:instrText>
+              <w:instrText xml:space="preserve"> PAGEREF _Toc23062739 \h </w:instrText>
             </w:r>
             <w:r>
               <w:rPr>
@@ -1659,7 +1677,7 @@
               <w:szCs w:val="22"/>
             </w:rPr>
           </w:pPr>
-          <w:hyperlink w:anchor="_Toc22563837" w:history="1">
+          <w:hyperlink w:anchor="_Toc23062743" w:history="1">
             <w:r>
               <w:rPr>
                 <w:rStyle w:val="Hyperlink"/>
@@ -1697,7 +1715,7 @@
               <w:rPr>
                 <w:webHidden/>
               </w:rPr>
-              <w:instrText xml:space="preserve"> PAGEREF _Toc22563837 \h </w:instrText>
+              <w:instrText xml:space="preserve"> PAGEREF _Toc23062743 \h </w:instrText>
             </w:r>
             <w:r>
               <w:rPr>
@@ -1715,6 +1733,306 @@
                 <w:webHidden/>
               </w:rPr>
               <w:t>8</w:t>
+            </w:r>
+            <w:r>
+              <w:rPr>
+                <w:webHidden/>
+              </w:rPr>
+              <w:fldChar w:fldCharType="end"/>
+            </w:r>
+          </w:hyperlink>
+        </w:p>
+        <w:p>
+          <w:pPr>
+            <w:pStyle w:val="Sumrio2"/>
+            <w:rPr>
+              <w:rFonts w:asciiTheme="minorHAnsi" w:eastAsiaTheme="minorEastAsia" w:hAnsiTheme="minorHAnsi" w:cstheme="minorBidi"/>
+              <w:color w:val="auto"/>
+              <w:sz w:val="22"/>
+              <w:szCs w:val="22"/>
+            </w:rPr>
+          </w:pPr>
+          <w:hyperlink w:anchor="_Toc23062744" w:history="1">
+            <w:r>
+              <w:rPr>
+                <w:rStyle w:val="Hyperlink"/>
+              </w:rPr>
+              <w:t>3.2.</w:t>
+            </w:r>
+            <w:r>
+              <w:rPr>
+                <w:rFonts w:asciiTheme="minorHAnsi" w:eastAsiaTheme="minorEastAsia" w:hAnsiTheme="minorHAnsi" w:cstheme="minorBidi"/>
+                <w:color w:val="auto"/>
+                <w:sz w:val="22"/>
+                <w:szCs w:val="22"/>
+              </w:rPr>
+              <w:tab/>
+            </w:r>
+            <w:r>
+              <w:rPr>
+                <w:rStyle w:val="Hyperlink"/>
+              </w:rPr>
+              <w:t>Problemas Encontrados</w:t>
+            </w:r>
+            <w:r>
+              <w:rPr>
+                <w:webHidden/>
+              </w:rPr>
+              <w:tab/>
+            </w:r>
+            <w:r>
+              <w:rPr>
+                <w:webHidden/>
+              </w:rPr>
+              <w:fldChar w:fldCharType="begin"/>
+            </w:r>
+            <w:r>
+              <w:rPr>
+                <w:webHidden/>
+              </w:rPr>
+              <w:instrText xml:space="preserve"> PAGEREF _Toc23062744 \h </w:instrText>
+            </w:r>
+            <w:r>
+              <w:rPr>
+                <w:webHidden/>
+              </w:rPr>
+            </w:r>
+            <w:r>
+              <w:rPr>
+                <w:webHidden/>
+              </w:rPr>
+              <w:fldChar w:fldCharType="separate"/>
+            </w:r>
+            <w:r>
+              <w:rPr>
+                <w:webHidden/>
+              </w:rPr>
+              <w:t>8</w:t>
+            </w:r>
+            <w:r>
+              <w:rPr>
+                <w:webHidden/>
+              </w:rPr>
+              <w:fldChar w:fldCharType="end"/>
+            </w:r>
+          </w:hyperlink>
+        </w:p>
+        <w:p>
+          <w:pPr>
+            <w:pStyle w:val="Sumrio2"/>
+            <w:rPr>
+              <w:rFonts w:asciiTheme="minorHAnsi" w:eastAsiaTheme="minorEastAsia" w:hAnsiTheme="minorHAnsi" w:cstheme="minorBidi"/>
+              <w:color w:val="auto"/>
+              <w:sz w:val="22"/>
+              <w:szCs w:val="22"/>
+            </w:rPr>
+          </w:pPr>
+          <w:hyperlink w:anchor="_Toc23062745" w:history="1">
+            <w:r>
+              <w:rPr>
+                <w:rStyle w:val="Hyperlink"/>
+              </w:rPr>
+              <w:t>3.3.</w:t>
+            </w:r>
+            <w:r>
+              <w:rPr>
+                <w:rFonts w:asciiTheme="minorHAnsi" w:eastAsiaTheme="minorEastAsia" w:hAnsiTheme="minorHAnsi" w:cstheme="minorBidi"/>
+                <w:color w:val="auto"/>
+                <w:sz w:val="22"/>
+                <w:szCs w:val="22"/>
+              </w:rPr>
+              <w:tab/>
+            </w:r>
+            <w:r>
+              <w:rPr>
+                <w:rStyle w:val="Hyperlink"/>
+              </w:rPr>
+              <w:t>Aplicativos Disponíveis no mercado (estado da arte)</w:t>
+            </w:r>
+            <w:r>
+              <w:rPr>
+                <w:webHidden/>
+              </w:rPr>
+              <w:tab/>
+            </w:r>
+            <w:r>
+              <w:rPr>
+                <w:webHidden/>
+              </w:rPr>
+              <w:fldChar w:fldCharType="begin"/>
+            </w:r>
+            <w:r>
+              <w:rPr>
+                <w:webHidden/>
+              </w:rPr>
+              <w:instrText xml:space="preserve"> PAGEREF _Toc23062745 \h </w:instrText>
+            </w:r>
+            <w:r>
+              <w:rPr>
+                <w:webHidden/>
+              </w:rPr>
+            </w:r>
+            <w:r>
+              <w:rPr>
+                <w:webHidden/>
+              </w:rPr>
+              <w:fldChar w:fldCharType="separate"/>
+            </w:r>
+            <w:r>
+              <w:rPr>
+                <w:webHidden/>
+              </w:rPr>
+              <w:t>8</w:t>
+            </w:r>
+            <w:r>
+              <w:rPr>
+                <w:webHidden/>
+              </w:rPr>
+              <w:fldChar w:fldCharType="end"/>
+            </w:r>
+          </w:hyperlink>
+        </w:p>
+        <w:p>
+          <w:pPr>
+            <w:pStyle w:val="Sumrio2"/>
+            <w:rPr>
+              <w:rFonts w:asciiTheme="minorHAnsi" w:eastAsiaTheme="minorEastAsia" w:hAnsiTheme="minorHAnsi" w:cstheme="minorBidi"/>
+              <w:color w:val="auto"/>
+              <w:sz w:val="22"/>
+              <w:szCs w:val="22"/>
+            </w:rPr>
+          </w:pPr>
+          <w:hyperlink w:anchor="_Toc23062746" w:history="1">
+            <w:r>
+              <w:rPr>
+                <w:rStyle w:val="Hyperlink"/>
+              </w:rPr>
+              <w:t>3.4.</w:t>
+            </w:r>
+            <w:r>
+              <w:rPr>
+                <w:rFonts w:asciiTheme="minorHAnsi" w:eastAsiaTheme="minorEastAsia" w:hAnsiTheme="minorHAnsi" w:cstheme="minorBidi"/>
+                <w:color w:val="auto"/>
+                <w:sz w:val="22"/>
+                <w:szCs w:val="22"/>
+              </w:rPr>
+              <w:tab/>
+            </w:r>
+            <w:r>
+              <w:rPr>
+                <w:rStyle w:val="Hyperlink"/>
+              </w:rPr>
+              <w:t>Objetivos do Projeto</w:t>
+            </w:r>
+            <w:r>
+              <w:rPr>
+                <w:webHidden/>
+              </w:rPr>
+              <w:tab/>
+            </w:r>
+            <w:r>
+              <w:rPr>
+                <w:webHidden/>
+              </w:rPr>
+              <w:fldChar w:fldCharType="begin"/>
+            </w:r>
+            <w:r>
+              <w:rPr>
+                <w:webHidden/>
+              </w:rPr>
+              <w:instrText xml:space="preserve"> PAGEREF _Toc23062746 \h </w:instrText>
+            </w:r>
+            <w:r>
+              <w:rPr>
+                <w:webHidden/>
+              </w:rPr>
+            </w:r>
+            <w:r>
+              <w:rPr>
+                <w:webHidden/>
+              </w:rPr>
+              <w:fldChar w:fldCharType="separate"/>
+            </w:r>
+            <w:r>
+              <w:rPr>
+                <w:webHidden/>
+              </w:rPr>
+              <w:t>9</w:t>
+            </w:r>
+            <w:r>
+              <w:rPr>
+                <w:webHidden/>
+              </w:rPr>
+              <w:fldChar w:fldCharType="end"/>
+            </w:r>
+          </w:hyperlink>
+        </w:p>
+        <w:p>
+          <w:pPr>
+            <w:pStyle w:val="Sumrio2"/>
+            <w:rPr>
+              <w:rFonts w:asciiTheme="minorHAnsi" w:eastAsiaTheme="minorEastAsia" w:hAnsiTheme="minorHAnsi" w:cstheme="minorBidi"/>
+              <w:color w:val="auto"/>
+              <w:sz w:val="22"/>
+              <w:szCs w:val="22"/>
+            </w:rPr>
+          </w:pPr>
+          <w:hyperlink w:anchor="_Toc23062747" w:history="1">
+            <w:r>
+              <w:rPr>
+                <w:rStyle w:val="Hyperlink"/>
+              </w:rPr>
+              <w:t>3.5.</w:t>
+            </w:r>
+            <w:r>
+              <w:rPr>
+                <w:rFonts w:asciiTheme="minorHAnsi" w:eastAsiaTheme="minorEastAsia" w:hAnsiTheme="minorHAnsi" w:cstheme="minorBidi"/>
+                <w:color w:val="auto"/>
+                <w:sz w:val="22"/>
+                <w:szCs w:val="22"/>
+              </w:rPr>
+              <w:tab/>
+            </w:r>
+            <w:r>
+              <w:rPr>
+                <w:rStyle w:val="Hyperlink"/>
+              </w:rPr>
+              <w:t>Riscos do Projeto AViS</w:t>
+            </w:r>
+            <w:r>
+              <w:rPr>
+                <w:webHidden/>
+              </w:rPr>
+              <w:tab/>
+            </w:r>
+            <w:r>
+              <w:rPr>
+                <w:webHidden/>
+              </w:rPr>
+              <w:fldChar w:fldCharType="begin"/>
+            </w:r>
+            <w:r>
+              <w:rPr>
+                <w:webHidden/>
+              </w:rPr>
+              <w:instrText xml:space="preserve"> PAGEREF _Toc23062747 \h </w:instrText>
+            </w:r>
+            <w:r>
+              <w:rPr>
+                <w:webHidden/>
+              </w:rPr>
+            </w:r>
+            <w:r>
+              <w:rPr>
+                <w:webHidden/>
+              </w:rPr>
+              <w:fldChar w:fldCharType="separate"/>
+            </w:r>
+            <w:r>
+              <w:rPr>
+                <w:webHidden/>
+              </w:rPr>
+              <w:t>9</w:t>
             </w:r>
             <w:r>
               <w:rPr>
@@ -1739,13 +2057,13 @@
               <w:szCs w:val="22"/>
             </w:rPr>
           </w:pPr>
-          <w:hyperlink w:anchor="_Toc22563838" w:history="1">
+          <w:hyperlink w:anchor="_Toc23062748" w:history="1">
             <w:r>
               <w:rPr>
                 <w:rStyle w:val="Hyperlink"/>
                 <w:noProof/>
               </w:rPr>
-              <w:t>3.1.1.</w:t>
+              <w:t>3.5.1.</w:t>
             </w:r>
             <w:r>
               <w:rPr>
@@ -1762,7 +2080,7 @@
                 <w:rStyle w:val="Hyperlink"/>
                 <w:noProof/>
               </w:rPr>
-              <w:t>Problemas Encontrados</w:t>
+              <w:t>Limitações Operacionais</w:t>
             </w:r>
             <w:r>
               <w:rPr>
@@ -1783,7 +2101,7 @@
                 <w:noProof/>
                 <w:webHidden/>
               </w:rPr>
-              <w:instrText xml:space="preserve"> PAGEREF _Toc22563838 \h </w:instrText>
+              <w:instrText xml:space="preserve"> PAGEREF _Toc23062748 \h </w:instrText>
             </w:r>
             <w:r>
               <w:rPr>
@@ -1803,7 +2121,7 @@
                 <w:noProof/>
                 <w:webHidden/>
               </w:rPr>
-              <w:t>8</w:t>
+              <w:t>9</w:t>
             </w:r>
             <w:r>
               <w:rPr>
@@ -1829,13 +2147,13 @@
               <w:szCs w:val="22"/>
             </w:rPr>
           </w:pPr>
-          <w:hyperlink w:anchor="_Toc22563839" w:history="1">
+          <w:hyperlink w:anchor="_Toc23062749" w:history="1">
             <w:r>
               <w:rPr>
                 <w:rStyle w:val="Hyperlink"/>
                 <w:noProof/>
               </w:rPr>
-              <w:t>3.1.2.</w:t>
+              <w:t>3.5.2.</w:t>
             </w:r>
             <w:r>
               <w:rPr>
@@ -1852,7 +2170,7 @@
                 <w:rStyle w:val="Hyperlink"/>
                 <w:noProof/>
               </w:rPr>
-              <w:t>Aplicativos Disponíveis no mercado (estado da arte)</w:t>
+              <w:t>Considerações Legais</w:t>
             </w:r>
             <w:r>
               <w:rPr>
@@ -1873,7 +2191,7 @@
                 <w:noProof/>
                 <w:webHidden/>
               </w:rPr>
-              <w:instrText xml:space="preserve"> PAGEREF _Toc22563839 \h </w:instrText>
+              <w:instrText xml:space="preserve"> PAGEREF _Toc23062749 \h </w:instrText>
             </w:r>
             <w:r>
               <w:rPr>
@@ -1893,161 +2211,11 @@
                 <w:noProof/>
                 <w:webHidden/>
               </w:rPr>
-              <w:t>8</w:t>
+              <w:t>9</w:t>
             </w:r>
             <w:r>
               <w:rPr>
                 <w:noProof/>
-                <w:webHidden/>
-              </w:rPr>
-              <w:fldChar w:fldCharType="end"/>
-            </w:r>
-          </w:hyperlink>
-        </w:p>
-        <w:p>
-          <w:pPr>
-            <w:pStyle w:val="Sumrio2"/>
-            <w:rPr>
-              <w:rFonts w:asciiTheme="minorHAnsi" w:eastAsiaTheme="minorEastAsia" w:hAnsiTheme="minorHAnsi" w:cstheme="minorBidi"/>
-              <w:color w:val="auto"/>
-              <w:sz w:val="22"/>
-              <w:szCs w:val="22"/>
-            </w:rPr>
-          </w:pPr>
-          <w:hyperlink w:anchor="_Toc22563840" w:history="1">
-            <w:r>
-              <w:rPr>
-                <w:rStyle w:val="Hyperlink"/>
-              </w:rPr>
-              <w:t>3.2.</w:t>
-            </w:r>
-            <w:r>
-              <w:rPr>
-                <w:rFonts w:asciiTheme="minorHAnsi" w:eastAsiaTheme="minorEastAsia" w:hAnsiTheme="minorHAnsi" w:cstheme="minorBidi"/>
-                <w:color w:val="auto"/>
-                <w:sz w:val="22"/>
-                <w:szCs w:val="22"/>
-              </w:rPr>
-              <w:tab/>
-            </w:r>
-            <w:r>
-              <w:rPr>
-                <w:rStyle w:val="Hyperlink"/>
-              </w:rPr>
-              <w:t>Objetivos do Projeto</w:t>
-            </w:r>
-            <w:r>
-              <w:rPr>
-                <w:webHidden/>
-              </w:rPr>
-              <w:tab/>
-            </w:r>
-            <w:r>
-              <w:rPr>
-                <w:webHidden/>
-              </w:rPr>
-              <w:fldChar w:fldCharType="begin"/>
-            </w:r>
-            <w:r>
-              <w:rPr>
-                <w:webHidden/>
-              </w:rPr>
-              <w:instrText xml:space="preserve"> PAGEREF _Toc22563840 \h </w:instrText>
-            </w:r>
-            <w:r>
-              <w:rPr>
-                <w:webHidden/>
-              </w:rPr>
-            </w:r>
-            <w:r>
-              <w:rPr>
-                <w:webHidden/>
-              </w:rPr>
-              <w:fldChar w:fldCharType="separate"/>
-            </w:r>
-            <w:r>
-              <w:rPr>
-                <w:webHidden/>
-              </w:rPr>
-              <w:t>9</w:t>
-            </w:r>
-            <w:r>
-              <w:rPr>
-                <w:webHidden/>
-              </w:rPr>
-              <w:fldChar w:fldCharType="end"/>
-            </w:r>
-          </w:hyperlink>
-        </w:p>
-        <w:p>
-          <w:pPr>
-            <w:pStyle w:val="Sumrio2"/>
-            <w:rPr>
-              <w:rFonts w:asciiTheme="minorHAnsi" w:eastAsiaTheme="minorEastAsia" w:hAnsiTheme="minorHAnsi" w:cstheme="minorBidi"/>
-              <w:color w:val="auto"/>
-              <w:sz w:val="22"/>
-              <w:szCs w:val="22"/>
-            </w:rPr>
-          </w:pPr>
-          <w:hyperlink w:anchor="_Toc22563841" w:history="1">
-            <w:r>
-              <w:rPr>
-                <w:rStyle w:val="Hyperlink"/>
-              </w:rPr>
-              <w:t>3.3.</w:t>
-            </w:r>
-            <w:r>
-              <w:rPr>
-                <w:rFonts w:asciiTheme="minorHAnsi" w:eastAsiaTheme="minorEastAsia" w:hAnsiTheme="minorHAnsi" w:cstheme="minorBidi"/>
-                <w:color w:val="auto"/>
-                <w:sz w:val="22"/>
-                <w:szCs w:val="22"/>
-              </w:rPr>
-              <w:tab/>
-            </w:r>
-            <w:r>
-              <w:rPr>
-                <w:rStyle w:val="Hyperlink"/>
-              </w:rPr>
-              <w:t>Riscos do Projeto AViS</w:t>
-            </w:r>
-            <w:r>
-              <w:rPr>
-                <w:webHidden/>
-              </w:rPr>
-              <w:tab/>
-            </w:r>
-            <w:r>
-              <w:rPr>
-                <w:webHidden/>
-              </w:rPr>
-              <w:fldChar w:fldCharType="begin"/>
-            </w:r>
-            <w:r>
-              <w:rPr>
-                <w:webHidden/>
-              </w:rPr>
-              <w:instrText xml:space="preserve"> PAGEREF _Toc22563841 \h </w:instrText>
-            </w:r>
-            <w:r>
-              <w:rPr>
-                <w:webHidden/>
-              </w:rPr>
-            </w:r>
-            <w:r>
-              <w:rPr>
-                <w:webHidden/>
-              </w:rPr>
-              <w:fldChar w:fldCharType="separate"/>
-            </w:r>
-            <w:r>
-              <w:rPr>
-                <w:webHidden/>
-              </w:rPr>
-              <w:t>9</w:t>
-            </w:r>
-            <w:r>
-              <w:rPr>
                 <w:webHidden/>
               </w:rPr>
               <w:fldChar w:fldCharType="end"/>
@@ -2069,13 +2237,13 @@
               <w:szCs w:val="22"/>
             </w:rPr>
           </w:pPr>
-          <w:hyperlink w:anchor="_Toc22563842" w:history="1">
+          <w:hyperlink w:anchor="_Toc23062750" w:history="1">
             <w:r>
               <w:rPr>
                 <w:rStyle w:val="Hyperlink"/>
                 <w:noProof/>
               </w:rPr>
-              <w:t>3.3.1.</w:t>
+              <w:t>3.5.3.</w:t>
             </w:r>
             <w:r>
               <w:rPr>
@@ -2092,7 +2260,7 @@
                 <w:rStyle w:val="Hyperlink"/>
                 <w:noProof/>
               </w:rPr>
-              <w:t>Limitações Operacionais</w:t>
+              <w:t>Considerações de Hardware / Software / Rede</w:t>
             </w:r>
             <w:r>
               <w:rPr>
@@ -2113,7 +2281,7 @@
                 <w:noProof/>
                 <w:webHidden/>
               </w:rPr>
-              <w:instrText xml:space="preserve"> PAGEREF _Toc22563842 \h </w:instrText>
+              <w:instrText xml:space="preserve"> PAGEREF _Toc23062750 \h </w:instrText>
             </w:r>
             <w:r>
               <w:rPr>
@@ -2133,7 +2301,7 @@
                 <w:noProof/>
                 <w:webHidden/>
               </w:rPr>
-              <w:t>9</w:t>
+              <w:t>10</w:t>
             </w:r>
             <w:r>
               <w:rPr>
@@ -2159,13 +2327,13 @@
               <w:szCs w:val="22"/>
             </w:rPr>
           </w:pPr>
-          <w:hyperlink w:anchor="_Toc22563843" w:history="1">
+          <w:hyperlink w:anchor="_Toc23062751" w:history="1">
             <w:r>
               <w:rPr>
                 <w:rStyle w:val="Hyperlink"/>
                 <w:noProof/>
               </w:rPr>
-              <w:t>3.3.2.</w:t>
+              <w:t>3.5.4.</w:t>
             </w:r>
             <w:r>
               <w:rPr>
@@ -2182,7 +2350,7 @@
                 <w:rStyle w:val="Hyperlink"/>
                 <w:noProof/>
               </w:rPr>
-              <w:t>Considerações Legais</w:t>
+              <w:t>Políticas Organizacionais</w:t>
             </w:r>
             <w:r>
               <w:rPr>
@@ -2203,7 +2371,7 @@
                 <w:noProof/>
                 <w:webHidden/>
               </w:rPr>
-              <w:instrText xml:space="preserve"> PAGEREF _Toc22563843 \h </w:instrText>
+              <w:instrText xml:space="preserve"> PAGEREF _Toc23062751 \h </w:instrText>
             </w:r>
             <w:r>
               <w:rPr>
@@ -2223,7 +2391,7 @@
                 <w:noProof/>
                 <w:webHidden/>
               </w:rPr>
-              <w:t>9</w:t>
+              <w:t>10</w:t>
             </w:r>
             <w:r>
               <w:rPr>
@@ -2249,13 +2417,13 @@
               <w:szCs w:val="22"/>
             </w:rPr>
           </w:pPr>
-          <w:hyperlink w:anchor="_Toc22563844" w:history="1">
+          <w:hyperlink w:anchor="_Toc23062752" w:history="1">
             <w:r>
               <w:rPr>
                 <w:rStyle w:val="Hyperlink"/>
                 <w:noProof/>
               </w:rPr>
-              <w:t>3.3.3.</w:t>
+              <w:t>3.5.5.</w:t>
             </w:r>
             <w:r>
               <w:rPr>
@@ -2272,7 +2440,7 @@
                 <w:rStyle w:val="Hyperlink"/>
                 <w:noProof/>
               </w:rPr>
-              <w:t>Considerações de Hardware / Software / Rede</w:t>
+              <w:t>Tabela de Riscos</w:t>
             </w:r>
             <w:r>
               <w:rPr>
@@ -2293,7 +2461,7 @@
                 <w:noProof/>
                 <w:webHidden/>
               </w:rPr>
-              <w:instrText xml:space="preserve"> PAGEREF _Toc22563844 \h </w:instrText>
+              <w:instrText xml:space="preserve"> PAGEREF _Toc23062752 \h </w:instrText>
             </w:r>
             <w:r>
               <w:rPr>
@@ -2318,6 +2486,317 @@
             <w:r>
               <w:rPr>
                 <w:noProof/>
+                <w:webHidden/>
+              </w:rPr>
+              <w:fldChar w:fldCharType="end"/>
+            </w:r>
+          </w:hyperlink>
+        </w:p>
+        <w:p>
+          <w:pPr>
+            <w:pStyle w:val="Sumrio1"/>
+            <w:rPr>
+              <w:rFonts w:asciiTheme="minorHAnsi" w:eastAsiaTheme="minorEastAsia" w:hAnsiTheme="minorHAnsi" w:cstheme="minorBidi"/>
+              <w:noProof/>
+              <w:color w:val="auto"/>
+              <w:sz w:val="22"/>
+              <w:szCs w:val="22"/>
+            </w:rPr>
+          </w:pPr>
+          <w:hyperlink w:anchor="_Toc23062756" w:history="1">
+            <w:r>
+              <w:rPr>
+                <w:rStyle w:val="Hyperlink"/>
+                <w:noProof/>
+              </w:rPr>
+              <w:t>4.</w:t>
+            </w:r>
+            <w:r>
+              <w:rPr>
+                <w:rFonts w:asciiTheme="minorHAnsi" w:eastAsiaTheme="minorEastAsia" w:hAnsiTheme="minorHAnsi" w:cstheme="minorBidi"/>
+                <w:noProof/>
+                <w:color w:val="auto"/>
+                <w:sz w:val="22"/>
+                <w:szCs w:val="22"/>
+              </w:rPr>
+              <w:tab/>
+            </w:r>
+            <w:r>
+              <w:rPr>
+                <w:rStyle w:val="Hyperlink"/>
+                <w:noProof/>
+              </w:rPr>
+              <w:t>Análise de Requisitos</w:t>
+            </w:r>
+            <w:r>
+              <w:rPr>
+                <w:noProof/>
+                <w:webHidden/>
+              </w:rPr>
+              <w:tab/>
+            </w:r>
+            <w:r>
+              <w:rPr>
+                <w:noProof/>
+                <w:webHidden/>
+              </w:rPr>
+              <w:fldChar w:fldCharType="begin"/>
+            </w:r>
+            <w:r>
+              <w:rPr>
+                <w:noProof/>
+                <w:webHidden/>
+              </w:rPr>
+              <w:instrText xml:space="preserve"> PAGEREF _Toc23062756 \h </w:instrText>
+            </w:r>
+            <w:r>
+              <w:rPr>
+                <w:noProof/>
+                <w:webHidden/>
+              </w:rPr>
+            </w:r>
+            <w:r>
+              <w:rPr>
+                <w:noProof/>
+                <w:webHidden/>
+              </w:rPr>
+              <w:fldChar w:fldCharType="separate"/>
+            </w:r>
+            <w:r>
+              <w:rPr>
+                <w:noProof/>
+                <w:webHidden/>
+              </w:rPr>
+              <w:t>12</w:t>
+            </w:r>
+            <w:r>
+              <w:rPr>
+                <w:noProof/>
+                <w:webHidden/>
+              </w:rPr>
+              <w:fldChar w:fldCharType="end"/>
+            </w:r>
+          </w:hyperlink>
+        </w:p>
+        <w:p>
+          <w:pPr>
+            <w:pStyle w:val="Sumrio2"/>
+            <w:rPr>
+              <w:rFonts w:asciiTheme="minorHAnsi" w:eastAsiaTheme="minorEastAsia" w:hAnsiTheme="minorHAnsi" w:cstheme="minorBidi"/>
+              <w:color w:val="auto"/>
+              <w:sz w:val="22"/>
+              <w:szCs w:val="22"/>
+            </w:rPr>
+          </w:pPr>
+          <w:hyperlink w:anchor="_Toc23062758" w:history="1">
+            <w:r>
+              <w:rPr>
+                <w:rStyle w:val="Hyperlink"/>
+              </w:rPr>
+              <w:t>4.1.</w:t>
+            </w:r>
+            <w:r>
+              <w:rPr>
+                <w:rFonts w:asciiTheme="minorHAnsi" w:eastAsiaTheme="minorEastAsia" w:hAnsiTheme="minorHAnsi" w:cstheme="minorBidi"/>
+                <w:color w:val="auto"/>
+                <w:sz w:val="22"/>
+                <w:szCs w:val="22"/>
+              </w:rPr>
+              <w:tab/>
+            </w:r>
+            <w:r>
+              <w:rPr>
+                <w:rStyle w:val="Hyperlink"/>
+              </w:rPr>
+              <w:t>Descrição da técnica utilizada para levantamento dos requisitos</w:t>
+            </w:r>
+            <w:r>
+              <w:rPr>
+                <w:webHidden/>
+              </w:rPr>
+              <w:tab/>
+            </w:r>
+            <w:r>
+              <w:rPr>
+                <w:webHidden/>
+              </w:rPr>
+              <w:fldChar w:fldCharType="begin"/>
+            </w:r>
+            <w:r>
+              <w:rPr>
+                <w:webHidden/>
+              </w:rPr>
+              <w:instrText xml:space="preserve"> PAGEREF _Toc23062758 \h </w:instrText>
+            </w:r>
+            <w:r>
+              <w:rPr>
+                <w:webHidden/>
+              </w:rPr>
+            </w:r>
+            <w:r>
+              <w:rPr>
+                <w:webHidden/>
+              </w:rPr>
+              <w:fldChar w:fldCharType="separate"/>
+            </w:r>
+            <w:r>
+              <w:rPr>
+                <w:webHidden/>
+              </w:rPr>
+              <w:t>12</w:t>
+            </w:r>
+            <w:r>
+              <w:rPr>
+                <w:webHidden/>
+              </w:rPr>
+              <w:fldChar w:fldCharType="end"/>
+            </w:r>
+          </w:hyperlink>
+        </w:p>
+        <w:p>
+          <w:pPr>
+            <w:pStyle w:val="Sumrio2"/>
+            <w:rPr>
+              <w:rFonts w:asciiTheme="minorHAnsi" w:eastAsiaTheme="minorEastAsia" w:hAnsiTheme="minorHAnsi" w:cstheme="minorBidi"/>
+              <w:color w:val="auto"/>
+              <w:sz w:val="22"/>
+              <w:szCs w:val="22"/>
+            </w:rPr>
+          </w:pPr>
+          <w:hyperlink w:anchor="_Toc23062759" w:history="1">
+            <w:r>
+              <w:rPr>
+                <w:rStyle w:val="Hyperlink"/>
+              </w:rPr>
+              <w:t>4.2.</w:t>
+            </w:r>
+            <w:r>
+              <w:rPr>
+                <w:rFonts w:asciiTheme="minorHAnsi" w:eastAsiaTheme="minorEastAsia" w:hAnsiTheme="minorHAnsi" w:cstheme="minorBidi"/>
+                <w:color w:val="auto"/>
+                <w:sz w:val="22"/>
+                <w:szCs w:val="22"/>
+              </w:rPr>
+              <w:tab/>
+            </w:r>
+            <w:r>
+              <w:rPr>
+                <w:rStyle w:val="Hyperlink"/>
+              </w:rPr>
+              <w:t>Situação Proposta</w:t>
+            </w:r>
+            <w:r>
+              <w:rPr>
+                <w:webHidden/>
+              </w:rPr>
+              <w:tab/>
+            </w:r>
+            <w:r>
+              <w:rPr>
+                <w:webHidden/>
+              </w:rPr>
+              <w:fldChar w:fldCharType="begin"/>
+            </w:r>
+            <w:r>
+              <w:rPr>
+                <w:webHidden/>
+              </w:rPr>
+              <w:instrText xml:space="preserve"> PAGEREF _Toc23062759 \h </w:instrText>
+            </w:r>
+            <w:r>
+              <w:rPr>
+                <w:webHidden/>
+              </w:rPr>
+            </w:r>
+            <w:r>
+              <w:rPr>
+                <w:webHidden/>
+              </w:rPr>
+              <w:fldChar w:fldCharType="separate"/>
+            </w:r>
+            <w:r>
+              <w:rPr>
+                <w:webHidden/>
+              </w:rPr>
+              <w:t>12</w:t>
+            </w:r>
+            <w:r>
+              <w:rPr>
+                <w:webHidden/>
+              </w:rPr>
+              <w:fldChar w:fldCharType="end"/>
+            </w:r>
+          </w:hyperlink>
+        </w:p>
+        <w:p>
+          <w:pPr>
+            <w:pStyle w:val="Sumrio2"/>
+            <w:rPr>
+              <w:rFonts w:asciiTheme="minorHAnsi" w:eastAsiaTheme="minorEastAsia" w:hAnsiTheme="minorHAnsi" w:cstheme="minorBidi"/>
+              <w:color w:val="auto"/>
+              <w:sz w:val="22"/>
+              <w:szCs w:val="22"/>
+            </w:rPr>
+          </w:pPr>
+          <w:hyperlink w:anchor="_Toc23062760" w:history="1">
+            <w:r>
+              <w:rPr>
+                <w:rStyle w:val="Hyperlink"/>
+              </w:rPr>
+              <w:t>4.3.</w:t>
+            </w:r>
+            <w:r>
+              <w:rPr>
+                <w:rFonts w:asciiTheme="minorHAnsi" w:eastAsiaTheme="minorEastAsia" w:hAnsiTheme="minorHAnsi" w:cstheme="minorBidi"/>
+                <w:color w:val="auto"/>
+                <w:sz w:val="22"/>
+                <w:szCs w:val="22"/>
+              </w:rPr>
+              <w:tab/>
+            </w:r>
+            <w:r>
+              <w:rPr>
+                <w:rStyle w:val="Hyperlink"/>
+              </w:rPr>
+              <w:t>Requisitos Funcionais</w:t>
+            </w:r>
+            <w:r>
+              <w:rPr>
+                <w:webHidden/>
+              </w:rPr>
+              <w:tab/>
+            </w:r>
+            <w:r>
+              <w:rPr>
+                <w:webHidden/>
+              </w:rPr>
+              <w:fldChar w:fldCharType="begin"/>
+            </w:r>
+            <w:r>
+              <w:rPr>
+                <w:webHidden/>
+              </w:rPr>
+              <w:instrText xml:space="preserve"> PAGEREF _Toc23062760 \h </w:instrText>
+            </w:r>
+            <w:r>
+              <w:rPr>
+                <w:webHidden/>
+              </w:rPr>
+            </w:r>
+            <w:r>
+              <w:rPr>
+                <w:webHidden/>
+              </w:rPr>
+              <w:fldChar w:fldCharType="separate"/>
+            </w:r>
+            <w:r>
+              <w:rPr>
+                <w:webHidden/>
+              </w:rPr>
+              <w:t>12</w:t>
+            </w:r>
+            <w:r>
+              <w:rPr>
                 <w:webHidden/>
               </w:rPr>
               <w:fldChar w:fldCharType="end"/>
@@ -2339,13 +2818,13 @@
               <w:szCs w:val="22"/>
             </w:rPr>
           </w:pPr>
-          <w:hyperlink w:anchor="_Toc22563845" w:history="1">
+          <w:hyperlink w:anchor="_Toc23062761" w:history="1">
             <w:r>
               <w:rPr>
                 <w:rStyle w:val="Hyperlink"/>
                 <w:noProof/>
               </w:rPr>
-              <w:t>3.3.4.</w:t>
+              <w:t>4.3.1.</w:t>
             </w:r>
             <w:r>
               <w:rPr>
@@ -2362,7 +2841,7 @@
                 <w:rStyle w:val="Hyperlink"/>
                 <w:noProof/>
               </w:rPr>
-              <w:t>Políticas Organizacionais</w:t>
+              <w:t>Casos de Uso</w:t>
             </w:r>
             <w:r>
               <w:rPr>
@@ -2383,7 +2862,7 @@
                 <w:noProof/>
                 <w:webHidden/>
               </w:rPr>
-              <w:instrText xml:space="preserve"> PAGEREF _Toc22563845 \h </w:instrText>
+              <w:instrText xml:space="preserve"> PAGEREF _Toc23062761 \h </w:instrText>
             </w:r>
             <w:r>
               <w:rPr>
@@ -2403,11 +2882,86 @@
                 <w:noProof/>
                 <w:webHidden/>
               </w:rPr>
-              <w:t>10</w:t>
+              <w:t>13</w:t>
             </w:r>
             <w:r>
               <w:rPr>
                 <w:noProof/>
+                <w:webHidden/>
+              </w:rPr>
+              <w:fldChar w:fldCharType="end"/>
+            </w:r>
+          </w:hyperlink>
+        </w:p>
+        <w:p>
+          <w:pPr>
+            <w:pStyle w:val="Sumrio2"/>
+            <w:rPr>
+              <w:rFonts w:asciiTheme="minorHAnsi" w:eastAsiaTheme="minorEastAsia" w:hAnsiTheme="minorHAnsi" w:cstheme="minorBidi"/>
+              <w:color w:val="auto"/>
+              <w:sz w:val="22"/>
+              <w:szCs w:val="22"/>
+            </w:rPr>
+          </w:pPr>
+          <w:hyperlink w:anchor="_Toc23062762" w:history="1">
+            <w:r>
+              <w:rPr>
+                <w:rStyle w:val="Hyperlink"/>
+              </w:rPr>
+              <w:t>4.4.</w:t>
+            </w:r>
+            <w:r>
+              <w:rPr>
+                <w:rFonts w:asciiTheme="minorHAnsi" w:eastAsiaTheme="minorEastAsia" w:hAnsiTheme="minorHAnsi" w:cstheme="minorBidi"/>
+                <w:color w:val="auto"/>
+                <w:sz w:val="22"/>
+                <w:szCs w:val="22"/>
+              </w:rPr>
+              <w:tab/>
+            </w:r>
+            <w:r>
+              <w:rPr>
+                <w:rStyle w:val="Hyperlink"/>
+              </w:rPr>
+              <w:t>Requisitos Não Funcionais</w:t>
+            </w:r>
+            <w:r>
+              <w:rPr>
+                <w:webHidden/>
+              </w:rPr>
+              <w:tab/>
+            </w:r>
+            <w:r>
+              <w:rPr>
+                <w:webHidden/>
+              </w:rPr>
+              <w:fldChar w:fldCharType="begin"/>
+            </w:r>
+            <w:r>
+              <w:rPr>
+                <w:webHidden/>
+              </w:rPr>
+              <w:instrText xml:space="preserve"> PAGEREF _Toc23062762 \h </w:instrText>
+            </w:r>
+            <w:r>
+              <w:rPr>
+                <w:webHidden/>
+              </w:rPr>
+            </w:r>
+            <w:r>
+              <w:rPr>
+                <w:webHidden/>
+              </w:rPr>
+              <w:fldChar w:fldCharType="separate"/>
+            </w:r>
+            <w:r>
+              <w:rPr>
+                <w:webHidden/>
+              </w:rPr>
+              <w:t>16</w:t>
+            </w:r>
+            <w:r>
+              <w:rPr>
                 <w:webHidden/>
               </w:rPr>
               <w:fldChar w:fldCharType="end"/>
@@ -2429,13 +2983,13 @@
               <w:szCs w:val="22"/>
             </w:rPr>
           </w:pPr>
-          <w:hyperlink w:anchor="_Toc22563846" w:history="1">
+          <w:hyperlink w:anchor="_Toc23062763" w:history="1">
             <w:r>
               <w:rPr>
                 <w:rStyle w:val="Hyperlink"/>
                 <w:noProof/>
               </w:rPr>
-              <w:t>3.3.5.</w:t>
+              <w:t>4.4.1.</w:t>
             </w:r>
             <w:r>
               <w:rPr>
@@ -2452,7 +3006,7 @@
                 <w:rStyle w:val="Hyperlink"/>
                 <w:noProof/>
               </w:rPr>
-              <w:t>Riscos</w:t>
+              <w:t>Tempo de resposta</w:t>
             </w:r>
             <w:r>
               <w:rPr>
@@ -2473,7 +3027,7 @@
                 <w:noProof/>
                 <w:webHidden/>
               </w:rPr>
-              <w:instrText xml:space="preserve"> PAGEREF _Toc22563846 \h </w:instrText>
+              <w:instrText xml:space="preserve"> PAGEREF _Toc23062763 \h </w:instrText>
             </w:r>
             <w:r>
               <w:rPr>
@@ -2493,322 +3047,11 @@
                 <w:noProof/>
                 <w:webHidden/>
               </w:rPr>
-              <w:t>10</w:t>
+              <w:t>16</w:t>
             </w:r>
             <w:r>
               <w:rPr>
                 <w:noProof/>
-                <w:webHidden/>
-              </w:rPr>
-              <w:fldChar w:fldCharType="end"/>
-            </w:r>
-          </w:hyperlink>
-        </w:p>
-        <w:p>
-          <w:pPr>
-            <w:pStyle w:val="Sumrio1"/>
-            <w:rPr>
-              <w:rFonts w:asciiTheme="minorHAnsi" w:eastAsiaTheme="minorEastAsia" w:hAnsiTheme="minorHAnsi" w:cstheme="minorBidi"/>
-              <w:noProof/>
-              <w:color w:val="auto"/>
-              <w:sz w:val="22"/>
-              <w:szCs w:val="22"/>
-            </w:rPr>
-          </w:pPr>
-          <w:hyperlink w:anchor="_Toc22563850" w:history="1">
-            <w:r>
-              <w:rPr>
-                <w:rStyle w:val="Hyperlink"/>
-                <w:noProof/>
-              </w:rPr>
-              <w:t>4.</w:t>
-            </w:r>
-            <w:r>
-              <w:rPr>
-                <w:rFonts w:asciiTheme="minorHAnsi" w:eastAsiaTheme="minorEastAsia" w:hAnsiTheme="minorHAnsi" w:cstheme="minorBidi"/>
-                <w:noProof/>
-                <w:color w:val="auto"/>
-                <w:sz w:val="22"/>
-                <w:szCs w:val="22"/>
-              </w:rPr>
-              <w:tab/>
-            </w:r>
-            <w:r>
-              <w:rPr>
-                <w:rStyle w:val="Hyperlink"/>
-                <w:noProof/>
-              </w:rPr>
-              <w:t>Análise de Requisitos</w:t>
-            </w:r>
-            <w:r>
-              <w:rPr>
-                <w:noProof/>
-                <w:webHidden/>
-              </w:rPr>
-              <w:tab/>
-            </w:r>
-            <w:r>
-              <w:rPr>
-                <w:noProof/>
-                <w:webHidden/>
-              </w:rPr>
-              <w:fldChar w:fldCharType="begin"/>
-            </w:r>
-            <w:r>
-              <w:rPr>
-                <w:noProof/>
-                <w:webHidden/>
-              </w:rPr>
-              <w:instrText xml:space="preserve"> PAGEREF _Toc22563850 \h </w:instrText>
-            </w:r>
-            <w:r>
-              <w:rPr>
-                <w:noProof/>
-                <w:webHidden/>
-              </w:rPr>
-            </w:r>
-            <w:r>
-              <w:rPr>
-                <w:noProof/>
-                <w:webHidden/>
-              </w:rPr>
-              <w:fldChar w:fldCharType="separate"/>
-            </w:r>
-            <w:r>
-              <w:rPr>
-                <w:noProof/>
-                <w:webHidden/>
-              </w:rPr>
-              <w:t>12</w:t>
-            </w:r>
-            <w:r>
-              <w:rPr>
-                <w:noProof/>
-                <w:webHidden/>
-              </w:rPr>
-              <w:fldChar w:fldCharType="end"/>
-            </w:r>
-          </w:hyperlink>
-        </w:p>
-        <w:p>
-          <w:pPr>
-            <w:pStyle w:val="Sumrio2"/>
-            <w:rPr>
-              <w:rFonts w:asciiTheme="minorHAnsi" w:eastAsiaTheme="minorEastAsia" w:hAnsiTheme="minorHAnsi" w:cstheme="minorBidi"/>
-              <w:color w:val="auto"/>
-              <w:sz w:val="22"/>
-              <w:szCs w:val="22"/>
-            </w:rPr>
-          </w:pPr>
-          <w:hyperlink w:anchor="_Toc22563852" w:history="1">
-            <w:r>
-              <w:rPr>
-                <w:rStyle w:val="Hyperlink"/>
-              </w:rPr>
-              <w:t>4.1.</w:t>
-            </w:r>
-            <w:r>
-              <w:rPr>
-                <w:rFonts w:asciiTheme="minorHAnsi" w:eastAsiaTheme="minorEastAsia" w:hAnsiTheme="minorHAnsi" w:cstheme="minorBidi"/>
-                <w:color w:val="auto"/>
-                <w:sz w:val="22"/>
-                <w:szCs w:val="22"/>
-              </w:rPr>
-              <w:tab/>
-            </w:r>
-            <w:r>
-              <w:rPr>
-                <w:rStyle w:val="Hyperlink"/>
-              </w:rPr>
-              <w:t>Descrição da técnica utilizada para levantamento dos requisitos</w:t>
-            </w:r>
-            <w:r>
-              <w:rPr>
-                <w:webHidden/>
-              </w:rPr>
-              <w:tab/>
-            </w:r>
-            <w:r>
-              <w:rPr>
-                <w:webHidden/>
-              </w:rPr>
-              <w:fldChar w:fldCharType="begin"/>
-            </w:r>
-            <w:r>
-              <w:rPr>
-                <w:webHidden/>
-              </w:rPr>
-              <w:instrText xml:space="preserve"> PAGEREF _Toc22563852 \h </w:instrText>
-            </w:r>
-            <w:r>
-              <w:rPr>
-                <w:webHidden/>
-              </w:rPr>
-            </w:r>
-            <w:r>
-              <w:rPr>
-                <w:webHidden/>
-              </w:rPr>
-              <w:fldChar w:fldCharType="separate"/>
-            </w:r>
-            <w:r>
-              <w:rPr>
-                <w:webHidden/>
-              </w:rPr>
-              <w:t>12</w:t>
-            </w:r>
-            <w:r>
-              <w:rPr>
-                <w:webHidden/>
-              </w:rPr>
-              <w:fldChar w:fldCharType="end"/>
-            </w:r>
-          </w:hyperlink>
-        </w:p>
-        <w:p>
-          <w:pPr>
-            <w:pStyle w:val="Sumrio2"/>
-            <w:rPr>
-              <w:rFonts w:asciiTheme="minorHAnsi" w:eastAsiaTheme="minorEastAsia" w:hAnsiTheme="minorHAnsi" w:cstheme="minorBidi"/>
-              <w:color w:val="auto"/>
-              <w:sz w:val="22"/>
-              <w:szCs w:val="22"/>
-            </w:rPr>
-          </w:pPr>
-          <w:hyperlink w:anchor="_Toc22563853" w:history="1">
-            <w:r>
-              <w:rPr>
-                <w:rStyle w:val="Hyperlink"/>
-              </w:rPr>
-              <w:t>4.2.</w:t>
-            </w:r>
-            <w:r>
-              <w:rPr>
-                <w:rFonts w:asciiTheme="minorHAnsi" w:eastAsiaTheme="minorEastAsia" w:hAnsiTheme="minorHAnsi" w:cstheme="minorBidi"/>
-                <w:color w:val="auto"/>
-                <w:sz w:val="22"/>
-                <w:szCs w:val="22"/>
-              </w:rPr>
-              <w:tab/>
-            </w:r>
-            <w:r>
-              <w:rPr>
-                <w:rStyle w:val="Hyperlink"/>
-              </w:rPr>
-              <w:t>Situação Proposta</w:t>
-            </w:r>
-            <w:r>
-              <w:rPr>
-                <w:webHidden/>
-              </w:rPr>
-              <w:tab/>
-            </w:r>
-            <w:r>
-              <w:rPr>
-                <w:webHidden/>
-              </w:rPr>
-              <w:fldChar w:fldCharType="begin"/>
-            </w:r>
-            <w:r>
-              <w:rPr>
-                <w:webHidden/>
-              </w:rPr>
-              <w:instrText xml:space="preserve"> PAGEREF _Toc22563853 \h </w:instrText>
-            </w:r>
-            <w:r>
-              <w:rPr>
-                <w:webHidden/>
-              </w:rPr>
-            </w:r>
-            <w:r>
-              <w:rPr>
-                <w:webHidden/>
-              </w:rPr>
-              <w:fldChar w:fldCharType="separate"/>
-            </w:r>
-            <w:r>
-              <w:rPr>
-                <w:webHidden/>
-              </w:rPr>
-              <w:t>12</w:t>
-            </w:r>
-            <w:r>
-              <w:rPr>
-                <w:webHidden/>
-              </w:rPr>
-              <w:fldChar w:fldCharType="end"/>
-            </w:r>
-          </w:hyperlink>
-        </w:p>
-        <w:p>
-          <w:pPr>
-            <w:pStyle w:val="Sumrio2"/>
-            <w:rPr>
-              <w:rFonts w:asciiTheme="minorHAnsi" w:eastAsiaTheme="minorEastAsia" w:hAnsiTheme="minorHAnsi" w:cstheme="minorBidi"/>
-              <w:color w:val="auto"/>
-              <w:sz w:val="22"/>
-              <w:szCs w:val="22"/>
-            </w:rPr>
-          </w:pPr>
-          <w:hyperlink w:anchor="_Toc22563854" w:history="1">
-            <w:r>
-              <w:rPr>
-                <w:rStyle w:val="Hyperlink"/>
-              </w:rPr>
-              <w:t>4.3.</w:t>
-            </w:r>
-            <w:r>
-              <w:rPr>
-                <w:rFonts w:asciiTheme="minorHAnsi" w:eastAsiaTheme="minorEastAsia" w:hAnsiTheme="minorHAnsi" w:cstheme="minorBidi"/>
-                <w:color w:val="auto"/>
-                <w:sz w:val="22"/>
-                <w:szCs w:val="22"/>
-              </w:rPr>
-              <w:tab/>
-            </w:r>
-            <w:r>
-              <w:rPr>
-                <w:rStyle w:val="Hyperlink"/>
-              </w:rPr>
-              <w:t>Requisitos Funcionais</w:t>
-            </w:r>
-            <w:r>
-              <w:rPr>
-                <w:webHidden/>
-              </w:rPr>
-              <w:tab/>
-            </w:r>
-            <w:r>
-              <w:rPr>
-                <w:webHidden/>
-              </w:rPr>
-              <w:fldChar w:fldCharType="begin"/>
-            </w:r>
-            <w:r>
-              <w:rPr>
-                <w:webHidden/>
-              </w:rPr>
-              <w:instrText xml:space="preserve"> PAGEREF _Toc22563854 \h </w:instrText>
-            </w:r>
-            <w:r>
-              <w:rPr>
-                <w:webHidden/>
-              </w:rPr>
-            </w:r>
-            <w:r>
-              <w:rPr>
-                <w:webHidden/>
-              </w:rPr>
-              <w:fldChar w:fldCharType="separate"/>
-            </w:r>
-            <w:r>
-              <w:rPr>
-                <w:webHidden/>
-              </w:rPr>
-              <w:t>12</w:t>
-            </w:r>
-            <w:r>
-              <w:rPr>
                 <w:webHidden/>
               </w:rPr>
               <w:fldChar w:fldCharType="end"/>
@@ -2830,13 +3073,13 @@
               <w:szCs w:val="22"/>
             </w:rPr>
           </w:pPr>
-          <w:hyperlink w:anchor="_Toc22563855" w:history="1">
+          <w:hyperlink w:anchor="_Toc23062764" w:history="1">
             <w:r>
               <w:rPr>
                 <w:rStyle w:val="Hyperlink"/>
                 <w:noProof/>
               </w:rPr>
-              <w:t>4.3.1.</w:t>
+              <w:t>4.4.2.</w:t>
             </w:r>
             <w:r>
               <w:rPr>
@@ -2853,7 +3096,7 @@
                 <w:rStyle w:val="Hyperlink"/>
                 <w:noProof/>
               </w:rPr>
-              <w:t>Casos de Uso</w:t>
+              <w:t>Uso de memória</w:t>
             </w:r>
             <w:r>
               <w:rPr>
@@ -2874,7 +3117,7 @@
                 <w:noProof/>
                 <w:webHidden/>
               </w:rPr>
-              <w:instrText xml:space="preserve"> PAGEREF _Toc22563855 \h </w:instrText>
+              <w:instrText xml:space="preserve"> PAGEREF _Toc23062764 \h </w:instrText>
             </w:r>
             <w:r>
               <w:rPr>
@@ -2894,86 +3137,11 @@
                 <w:noProof/>
                 <w:webHidden/>
               </w:rPr>
-              <w:t>13</w:t>
+              <w:t>17</w:t>
             </w:r>
             <w:r>
               <w:rPr>
                 <w:noProof/>
-                <w:webHidden/>
-              </w:rPr>
-              <w:fldChar w:fldCharType="end"/>
-            </w:r>
-          </w:hyperlink>
-        </w:p>
-        <w:p>
-          <w:pPr>
-            <w:pStyle w:val="Sumrio2"/>
-            <w:rPr>
-              <w:rFonts w:asciiTheme="minorHAnsi" w:eastAsiaTheme="minorEastAsia" w:hAnsiTheme="minorHAnsi" w:cstheme="minorBidi"/>
-              <w:color w:val="auto"/>
-              <w:sz w:val="22"/>
-              <w:szCs w:val="22"/>
-            </w:rPr>
-          </w:pPr>
-          <w:hyperlink w:anchor="_Toc22563856" w:history="1">
-            <w:r>
-              <w:rPr>
-                <w:rStyle w:val="Hyperlink"/>
-              </w:rPr>
-              <w:t>4.4.</w:t>
-            </w:r>
-            <w:r>
-              <w:rPr>
-                <w:rFonts w:asciiTheme="minorHAnsi" w:eastAsiaTheme="minorEastAsia" w:hAnsiTheme="minorHAnsi" w:cstheme="minorBidi"/>
-                <w:color w:val="auto"/>
-                <w:sz w:val="22"/>
-                <w:szCs w:val="22"/>
-              </w:rPr>
-              <w:tab/>
-            </w:r>
-            <w:r>
-              <w:rPr>
-                <w:rStyle w:val="Hyperlink"/>
-              </w:rPr>
-              <w:t>Requisitos Não Funcionais</w:t>
-            </w:r>
-            <w:r>
-              <w:rPr>
-                <w:webHidden/>
-              </w:rPr>
-              <w:tab/>
-            </w:r>
-            <w:r>
-              <w:rPr>
-                <w:webHidden/>
-              </w:rPr>
-              <w:fldChar w:fldCharType="begin"/>
-            </w:r>
-            <w:r>
-              <w:rPr>
-                <w:webHidden/>
-              </w:rPr>
-              <w:instrText xml:space="preserve"> PAGEREF _Toc22563856 \h </w:instrText>
-            </w:r>
-            <w:r>
-              <w:rPr>
-                <w:webHidden/>
-              </w:rPr>
-            </w:r>
-            <w:r>
-              <w:rPr>
-                <w:webHidden/>
-              </w:rPr>
-              <w:fldChar w:fldCharType="separate"/>
-            </w:r>
-            <w:r>
-              <w:rPr>
-                <w:webHidden/>
-              </w:rPr>
-              <w:t>16</w:t>
-            </w:r>
-            <w:r>
-              <w:rPr>
                 <w:webHidden/>
               </w:rPr>
               <w:fldChar w:fldCharType="end"/>
@@ -2995,13 +3163,13 @@
               <w:szCs w:val="22"/>
             </w:rPr>
           </w:pPr>
-          <w:hyperlink w:anchor="_Toc22563857" w:history="1">
+          <w:hyperlink w:anchor="_Toc23062765" w:history="1">
             <w:r>
               <w:rPr>
                 <w:rStyle w:val="Hyperlink"/>
                 <w:noProof/>
               </w:rPr>
-              <w:t>4.4.1.</w:t>
+              <w:t>4.4.3.</w:t>
             </w:r>
             <w:r>
               <w:rPr>
@@ -3018,7 +3186,7 @@
                 <w:rStyle w:val="Hyperlink"/>
                 <w:noProof/>
               </w:rPr>
-              <w:t>Tempo de resposta</w:t>
+              <w:t>Uso de espaço em disco</w:t>
             </w:r>
             <w:r>
               <w:rPr>
@@ -3039,7 +3207,7 @@
                 <w:noProof/>
                 <w:webHidden/>
               </w:rPr>
-              <w:instrText xml:space="preserve"> PAGEREF _Toc22563857 \h </w:instrText>
+              <w:instrText xml:space="preserve"> PAGEREF _Toc23062765 \h </w:instrText>
             </w:r>
             <w:r>
               <w:rPr>
@@ -3059,7 +3227,7 @@
                 <w:noProof/>
                 <w:webHidden/>
               </w:rPr>
-              <w:t>16</w:t>
+              <w:t>17</w:t>
             </w:r>
             <w:r>
               <w:rPr>
@@ -3085,13 +3253,13 @@
               <w:szCs w:val="22"/>
             </w:rPr>
           </w:pPr>
-          <w:hyperlink w:anchor="_Toc22563858" w:history="1">
+          <w:hyperlink w:anchor="_Toc23062766" w:history="1">
             <w:r>
               <w:rPr>
                 <w:rStyle w:val="Hyperlink"/>
                 <w:noProof/>
               </w:rPr>
-              <w:t>4.4.2.</w:t>
+              <w:t>4.4.4.</w:t>
             </w:r>
             <w:r>
               <w:rPr>
@@ -3108,7 +3276,7 @@
                 <w:rStyle w:val="Hyperlink"/>
                 <w:noProof/>
               </w:rPr>
-              <w:t>Uso de memória</w:t>
+              <w:t>Uso de recursos de processamento no servidor</w:t>
             </w:r>
             <w:r>
               <w:rPr>
@@ -3129,7 +3297,7 @@
                 <w:noProof/>
                 <w:webHidden/>
               </w:rPr>
-              <w:instrText xml:space="preserve"> PAGEREF _Toc22563858 \h </w:instrText>
+              <w:instrText xml:space="preserve"> PAGEREF _Toc23062766 \h </w:instrText>
             </w:r>
             <w:r>
               <w:rPr>
@@ -3154,6 +3322,242 @@
             <w:r>
               <w:rPr>
                 <w:noProof/>
+                <w:webHidden/>
+              </w:rPr>
+              <w:fldChar w:fldCharType="end"/>
+            </w:r>
+          </w:hyperlink>
+        </w:p>
+        <w:p>
+          <w:pPr>
+            <w:pStyle w:val="Sumrio1"/>
+            <w:rPr>
+              <w:rFonts w:asciiTheme="minorHAnsi" w:eastAsiaTheme="minorEastAsia" w:hAnsiTheme="minorHAnsi" w:cstheme="minorBidi"/>
+              <w:noProof/>
+              <w:color w:val="auto"/>
+              <w:sz w:val="22"/>
+              <w:szCs w:val="22"/>
+            </w:rPr>
+          </w:pPr>
+          <w:hyperlink w:anchor="_Toc23062767" w:history="1">
+            <w:r>
+              <w:rPr>
+                <w:rStyle w:val="Hyperlink"/>
+                <w:noProof/>
+              </w:rPr>
+              <w:t>5.</w:t>
+            </w:r>
+            <w:r>
+              <w:rPr>
+                <w:rFonts w:asciiTheme="minorHAnsi" w:eastAsiaTheme="minorEastAsia" w:hAnsiTheme="minorHAnsi" w:cstheme="minorBidi"/>
+                <w:noProof/>
+                <w:color w:val="auto"/>
+                <w:sz w:val="22"/>
+                <w:szCs w:val="22"/>
+              </w:rPr>
+              <w:tab/>
+            </w:r>
+            <w:r>
+              <w:rPr>
+                <w:rStyle w:val="Hyperlink"/>
+                <w:noProof/>
+              </w:rPr>
+              <w:t>Projeto Detalhado do Software</w:t>
+            </w:r>
+            <w:r>
+              <w:rPr>
+                <w:noProof/>
+                <w:webHidden/>
+              </w:rPr>
+              <w:tab/>
+            </w:r>
+            <w:r>
+              <w:rPr>
+                <w:noProof/>
+                <w:webHidden/>
+              </w:rPr>
+              <w:fldChar w:fldCharType="begin"/>
+            </w:r>
+            <w:r>
+              <w:rPr>
+                <w:noProof/>
+                <w:webHidden/>
+              </w:rPr>
+              <w:instrText xml:space="preserve"> PAGEREF _Toc23062767 \h </w:instrText>
+            </w:r>
+            <w:r>
+              <w:rPr>
+                <w:noProof/>
+                <w:webHidden/>
+              </w:rPr>
+            </w:r>
+            <w:r>
+              <w:rPr>
+                <w:noProof/>
+                <w:webHidden/>
+              </w:rPr>
+              <w:fldChar w:fldCharType="separate"/>
+            </w:r>
+            <w:r>
+              <w:rPr>
+                <w:noProof/>
+                <w:webHidden/>
+              </w:rPr>
+              <w:t>18</w:t>
+            </w:r>
+            <w:r>
+              <w:rPr>
+                <w:noProof/>
+                <w:webHidden/>
+              </w:rPr>
+              <w:fldChar w:fldCharType="end"/>
+            </w:r>
+          </w:hyperlink>
+        </w:p>
+        <w:p>
+          <w:pPr>
+            <w:pStyle w:val="Sumrio2"/>
+            <w:rPr>
+              <w:rFonts w:asciiTheme="minorHAnsi" w:eastAsiaTheme="minorEastAsia" w:hAnsiTheme="minorHAnsi" w:cstheme="minorBidi"/>
+              <w:color w:val="auto"/>
+              <w:sz w:val="22"/>
+              <w:szCs w:val="22"/>
+            </w:rPr>
+          </w:pPr>
+          <w:hyperlink w:anchor="_Toc23062769" w:history="1">
+            <w:r>
+              <w:rPr>
+                <w:rStyle w:val="Hyperlink"/>
+              </w:rPr>
+              <w:t>5.1.</w:t>
+            </w:r>
+            <w:r>
+              <w:rPr>
+                <w:rFonts w:asciiTheme="minorHAnsi" w:eastAsiaTheme="minorEastAsia" w:hAnsiTheme="minorHAnsi" w:cstheme="minorBidi"/>
+                <w:color w:val="auto"/>
+                <w:sz w:val="22"/>
+                <w:szCs w:val="22"/>
+              </w:rPr>
+              <w:tab/>
+            </w:r>
+            <w:r>
+              <w:rPr>
+                <w:rStyle w:val="Hyperlink"/>
+              </w:rPr>
+              <w:t>Arquitetura da aplicação proposta</w:t>
+            </w:r>
+            <w:r>
+              <w:rPr>
+                <w:webHidden/>
+              </w:rPr>
+              <w:tab/>
+            </w:r>
+            <w:r>
+              <w:rPr>
+                <w:webHidden/>
+              </w:rPr>
+              <w:fldChar w:fldCharType="begin"/>
+            </w:r>
+            <w:r>
+              <w:rPr>
+                <w:webHidden/>
+              </w:rPr>
+              <w:instrText xml:space="preserve"> PAGEREF _Toc23062769 \h </w:instrText>
+            </w:r>
+            <w:r>
+              <w:rPr>
+                <w:webHidden/>
+              </w:rPr>
+            </w:r>
+            <w:r>
+              <w:rPr>
+                <w:webHidden/>
+              </w:rPr>
+              <w:fldChar w:fldCharType="separate"/>
+            </w:r>
+            <w:r>
+              <w:rPr>
+                <w:webHidden/>
+              </w:rPr>
+              <w:t>18</w:t>
+            </w:r>
+            <w:r>
+              <w:rPr>
+                <w:webHidden/>
+              </w:rPr>
+              <w:fldChar w:fldCharType="end"/>
+            </w:r>
+          </w:hyperlink>
+        </w:p>
+        <w:p>
+          <w:pPr>
+            <w:pStyle w:val="Sumrio2"/>
+            <w:rPr>
+              <w:rFonts w:asciiTheme="minorHAnsi" w:eastAsiaTheme="minorEastAsia" w:hAnsiTheme="minorHAnsi" w:cstheme="minorBidi"/>
+              <w:color w:val="auto"/>
+              <w:sz w:val="22"/>
+              <w:szCs w:val="22"/>
+            </w:rPr>
+          </w:pPr>
+          <w:hyperlink w:anchor="_Toc23062770" w:history="1">
+            <w:r>
+              <w:rPr>
+                <w:rStyle w:val="Hyperlink"/>
+              </w:rPr>
+              <w:t>5.2.</w:t>
+            </w:r>
+            <w:r>
+              <w:rPr>
+                <w:rFonts w:asciiTheme="minorHAnsi" w:eastAsiaTheme="minorEastAsia" w:hAnsiTheme="minorHAnsi" w:cstheme="minorBidi"/>
+                <w:color w:val="auto"/>
+                <w:sz w:val="22"/>
+                <w:szCs w:val="22"/>
+              </w:rPr>
+              <w:tab/>
+            </w:r>
+            <w:r>
+              <w:rPr>
+                <w:rStyle w:val="Hyperlink"/>
+              </w:rPr>
+              <w:t>Tecnologias utilizadas e APIs</w:t>
+            </w:r>
+            <w:r>
+              <w:rPr>
+                <w:webHidden/>
+              </w:rPr>
+              <w:tab/>
+            </w:r>
+            <w:r>
+              <w:rPr>
+                <w:webHidden/>
+              </w:rPr>
+              <w:fldChar w:fldCharType="begin"/>
+            </w:r>
+            <w:r>
+              <w:rPr>
+                <w:webHidden/>
+              </w:rPr>
+              <w:instrText xml:space="preserve"> PAGEREF _Toc23062770 \h </w:instrText>
+            </w:r>
+            <w:r>
+              <w:rPr>
+                <w:webHidden/>
+              </w:rPr>
+            </w:r>
+            <w:r>
+              <w:rPr>
+                <w:webHidden/>
+              </w:rPr>
+              <w:fldChar w:fldCharType="separate"/>
+            </w:r>
+            <w:r>
+              <w:rPr>
+                <w:webHidden/>
+              </w:rPr>
+              <w:t>21</w:t>
+            </w:r>
+            <w:r>
+              <w:rPr>
                 <w:webHidden/>
               </w:rPr>
               <w:fldChar w:fldCharType="end"/>
@@ -3175,13 +3579,13 @@
               <w:szCs w:val="22"/>
             </w:rPr>
           </w:pPr>
-          <w:hyperlink w:anchor="_Toc22563859" w:history="1">
+          <w:hyperlink w:anchor="_Toc23062771" w:history="1">
             <w:r>
               <w:rPr>
                 <w:rStyle w:val="Hyperlink"/>
                 <w:noProof/>
               </w:rPr>
-              <w:t>4.4.3.</w:t>
+              <w:t>5.2.1.</w:t>
             </w:r>
             <w:r>
               <w:rPr>
@@ -3198,7 +3602,7 @@
                 <w:rStyle w:val="Hyperlink"/>
                 <w:noProof/>
               </w:rPr>
-              <w:t>Uso de espaço em disco</w:t>
+              <w:t>Tecnologias</w:t>
             </w:r>
             <w:r>
               <w:rPr>
@@ -3219,7 +3623,7 @@
                 <w:noProof/>
                 <w:webHidden/>
               </w:rPr>
-              <w:instrText xml:space="preserve"> PAGEREF _Toc22563859 \h </w:instrText>
+              <w:instrText xml:space="preserve"> PAGEREF _Toc23062771 \h </w:instrText>
             </w:r>
             <w:r>
               <w:rPr>
@@ -3239,7 +3643,7 @@
                 <w:noProof/>
                 <w:webHidden/>
               </w:rPr>
-              <w:t>17</w:t>
+              <w:t>21</w:t>
             </w:r>
             <w:r>
               <w:rPr>
@@ -3265,13 +3669,13 @@
               <w:szCs w:val="22"/>
             </w:rPr>
           </w:pPr>
-          <w:hyperlink w:anchor="_Toc22563860" w:history="1">
+          <w:hyperlink w:anchor="_Toc23062772" w:history="1">
             <w:r>
               <w:rPr>
                 <w:rStyle w:val="Hyperlink"/>
                 <w:noProof/>
               </w:rPr>
-              <w:t>4.4.4.</w:t>
+              <w:t>5.2.2.</w:t>
             </w:r>
             <w:r>
               <w:rPr>
@@ -3288,7 +3692,7 @@
                 <w:rStyle w:val="Hyperlink"/>
                 <w:noProof/>
               </w:rPr>
-              <w:t>Uso de recursos de processamento no servidor</w:t>
+              <w:t>APIs Utilizadas</w:t>
             </w:r>
             <w:r>
               <w:rPr>
@@ -3309,7 +3713,7 @@
                 <w:noProof/>
                 <w:webHidden/>
               </w:rPr>
-              <w:instrText xml:space="preserve"> PAGEREF _Toc22563860 \h </w:instrText>
+              <w:instrText xml:space="preserve"> PAGEREF _Toc23062772 \h </w:instrText>
             </w:r>
             <w:r>
               <w:rPr>
@@ -3329,11 +3733,536 @@
                 <w:noProof/>
                 <w:webHidden/>
               </w:rPr>
-              <w:t>17</w:t>
+              <w:t>22</w:t>
             </w:r>
             <w:r>
               <w:rPr>
                 <w:noProof/>
+                <w:webHidden/>
+              </w:rPr>
+              <w:fldChar w:fldCharType="end"/>
+            </w:r>
+          </w:hyperlink>
+        </w:p>
+        <w:p>
+          <w:pPr>
+            <w:pStyle w:val="Sumrio2"/>
+            <w:rPr>
+              <w:rFonts w:asciiTheme="minorHAnsi" w:eastAsiaTheme="minorEastAsia" w:hAnsiTheme="minorHAnsi" w:cstheme="minorBidi"/>
+              <w:color w:val="auto"/>
+              <w:sz w:val="22"/>
+              <w:szCs w:val="22"/>
+            </w:rPr>
+          </w:pPr>
+          <w:hyperlink w:anchor="_Toc23062773" w:history="1">
+            <w:r>
+              <w:rPr>
+                <w:rStyle w:val="Hyperlink"/>
+              </w:rPr>
+              <w:t>5.3.</w:t>
+            </w:r>
+            <w:r>
+              <w:rPr>
+                <w:rFonts w:asciiTheme="minorHAnsi" w:eastAsiaTheme="minorEastAsia" w:hAnsiTheme="minorHAnsi" w:cstheme="minorBidi"/>
+                <w:color w:val="auto"/>
+                <w:sz w:val="22"/>
+                <w:szCs w:val="22"/>
+              </w:rPr>
+              <w:tab/>
+            </w:r>
+            <w:r>
+              <w:rPr>
+                <w:rStyle w:val="Hyperlink"/>
+              </w:rPr>
+              <w:t>Componentes do SW</w:t>
+            </w:r>
+            <w:r>
+              <w:rPr>
+                <w:webHidden/>
+              </w:rPr>
+              <w:tab/>
+            </w:r>
+            <w:r>
+              <w:rPr>
+                <w:webHidden/>
+              </w:rPr>
+              <w:fldChar w:fldCharType="begin"/>
+            </w:r>
+            <w:r>
+              <w:rPr>
+                <w:webHidden/>
+              </w:rPr>
+              <w:instrText xml:space="preserve"> PAGEREF _Toc23062773 \h </w:instrText>
+            </w:r>
+            <w:r>
+              <w:rPr>
+                <w:webHidden/>
+              </w:rPr>
+            </w:r>
+            <w:r>
+              <w:rPr>
+                <w:webHidden/>
+              </w:rPr>
+              <w:fldChar w:fldCharType="separate"/>
+            </w:r>
+            <w:r>
+              <w:rPr>
+                <w:webHidden/>
+              </w:rPr>
+              <w:t>23</w:t>
+            </w:r>
+            <w:r>
+              <w:rPr>
+                <w:webHidden/>
+              </w:rPr>
+              <w:fldChar w:fldCharType="end"/>
+            </w:r>
+          </w:hyperlink>
+        </w:p>
+        <w:p>
+          <w:pPr>
+            <w:pStyle w:val="Sumrio2"/>
+            <w:rPr>
+              <w:rFonts w:asciiTheme="minorHAnsi" w:eastAsiaTheme="minorEastAsia" w:hAnsiTheme="minorHAnsi" w:cstheme="minorBidi"/>
+              <w:color w:val="auto"/>
+              <w:sz w:val="22"/>
+              <w:szCs w:val="22"/>
+            </w:rPr>
+          </w:pPr>
+          <w:hyperlink w:anchor="_Toc23062774" w:history="1">
+            <w:r>
+              <w:rPr>
+                <w:rStyle w:val="Hyperlink"/>
+              </w:rPr>
+              <w:t>5.4.</w:t>
+            </w:r>
+            <w:r>
+              <w:rPr>
+                <w:rFonts w:asciiTheme="minorHAnsi" w:eastAsiaTheme="minorEastAsia" w:hAnsiTheme="minorHAnsi" w:cstheme="minorBidi"/>
+                <w:color w:val="auto"/>
+                <w:sz w:val="22"/>
+                <w:szCs w:val="22"/>
+              </w:rPr>
+              <w:tab/>
+            </w:r>
+            <w:r>
+              <w:rPr>
+                <w:rStyle w:val="Hyperlink"/>
+              </w:rPr>
+              <w:t>Diagrama de Classes</w:t>
+            </w:r>
+            <w:r>
+              <w:rPr>
+                <w:webHidden/>
+              </w:rPr>
+              <w:tab/>
+            </w:r>
+            <w:r>
+              <w:rPr>
+                <w:webHidden/>
+              </w:rPr>
+              <w:fldChar w:fldCharType="begin"/>
+            </w:r>
+            <w:r>
+              <w:rPr>
+                <w:webHidden/>
+              </w:rPr>
+              <w:instrText xml:space="preserve"> PAGEREF _Toc23062774 \h </w:instrText>
+            </w:r>
+            <w:r>
+              <w:rPr>
+                <w:webHidden/>
+              </w:rPr>
+            </w:r>
+            <w:r>
+              <w:rPr>
+                <w:webHidden/>
+              </w:rPr>
+              <w:fldChar w:fldCharType="separate"/>
+            </w:r>
+            <w:r>
+              <w:rPr>
+                <w:webHidden/>
+              </w:rPr>
+              <w:t>24</w:t>
+            </w:r>
+            <w:r>
+              <w:rPr>
+                <w:webHidden/>
+              </w:rPr>
+              <w:fldChar w:fldCharType="end"/>
+            </w:r>
+          </w:hyperlink>
+        </w:p>
+        <w:p>
+          <w:pPr>
+            <w:pStyle w:val="Sumrio2"/>
+            <w:rPr>
+              <w:rFonts w:asciiTheme="minorHAnsi" w:eastAsiaTheme="minorEastAsia" w:hAnsiTheme="minorHAnsi" w:cstheme="minorBidi"/>
+              <w:color w:val="auto"/>
+              <w:sz w:val="22"/>
+              <w:szCs w:val="22"/>
+            </w:rPr>
+          </w:pPr>
+          <w:hyperlink w:anchor="_Toc23062775" w:history="1">
+            <w:r>
+              <w:rPr>
+                <w:rStyle w:val="Hyperlink"/>
+              </w:rPr>
+              <w:t>5.5.</w:t>
+            </w:r>
+            <w:r>
+              <w:rPr>
+                <w:rFonts w:asciiTheme="minorHAnsi" w:eastAsiaTheme="minorEastAsia" w:hAnsiTheme="minorHAnsi" w:cstheme="minorBidi"/>
+                <w:color w:val="auto"/>
+                <w:sz w:val="22"/>
+                <w:szCs w:val="22"/>
+              </w:rPr>
+              <w:tab/>
+            </w:r>
+            <w:r>
+              <w:rPr>
+                <w:rStyle w:val="Hyperlink"/>
+              </w:rPr>
+              <w:t>Considerações sobre o Banco de Dados Utilizado</w:t>
+            </w:r>
+            <w:r>
+              <w:rPr>
+                <w:webHidden/>
+              </w:rPr>
+              <w:tab/>
+            </w:r>
+            <w:r>
+              <w:rPr>
+                <w:webHidden/>
+              </w:rPr>
+              <w:fldChar w:fldCharType="begin"/>
+            </w:r>
+            <w:r>
+              <w:rPr>
+                <w:webHidden/>
+              </w:rPr>
+              <w:instrText xml:space="preserve"> PAGEREF _Toc23062775 \h </w:instrText>
+            </w:r>
+            <w:r>
+              <w:rPr>
+                <w:webHidden/>
+              </w:rPr>
+            </w:r>
+            <w:r>
+              <w:rPr>
+                <w:webHidden/>
+              </w:rPr>
+              <w:fldChar w:fldCharType="separate"/>
+            </w:r>
+            <w:r>
+              <w:rPr>
+                <w:webHidden/>
+              </w:rPr>
+              <w:t>26</w:t>
+            </w:r>
+            <w:r>
+              <w:rPr>
+                <w:webHidden/>
+              </w:rPr>
+              <w:fldChar w:fldCharType="end"/>
+            </w:r>
+          </w:hyperlink>
+        </w:p>
+        <w:p>
+          <w:pPr>
+            <w:pStyle w:val="Sumrio2"/>
+            <w:rPr>
+              <w:rFonts w:asciiTheme="minorHAnsi" w:eastAsiaTheme="minorEastAsia" w:hAnsiTheme="minorHAnsi" w:cstheme="minorBidi"/>
+              <w:color w:val="auto"/>
+              <w:sz w:val="22"/>
+              <w:szCs w:val="22"/>
+            </w:rPr>
+          </w:pPr>
+          <w:hyperlink w:anchor="_Toc23062776" w:history="1">
+            <w:r>
+              <w:rPr>
+                <w:rStyle w:val="Hyperlink"/>
+              </w:rPr>
+              <w:t>5.6.</w:t>
+            </w:r>
+            <w:r>
+              <w:rPr>
+                <w:rFonts w:asciiTheme="minorHAnsi" w:eastAsiaTheme="minorEastAsia" w:hAnsiTheme="minorHAnsi" w:cstheme="minorBidi"/>
+                <w:color w:val="auto"/>
+                <w:sz w:val="22"/>
+                <w:szCs w:val="22"/>
+              </w:rPr>
+              <w:tab/>
+            </w:r>
+            <w:r>
+              <w:rPr>
+                <w:rStyle w:val="Hyperlink"/>
+              </w:rPr>
+              <w:t>Diagrama de Sequência</w:t>
+            </w:r>
+            <w:r>
+              <w:rPr>
+                <w:webHidden/>
+              </w:rPr>
+              <w:tab/>
+            </w:r>
+            <w:r>
+              <w:rPr>
+                <w:webHidden/>
+              </w:rPr>
+              <w:fldChar w:fldCharType="begin"/>
+            </w:r>
+            <w:r>
+              <w:rPr>
+                <w:webHidden/>
+              </w:rPr>
+              <w:instrText xml:space="preserve"> PAGEREF _Toc23062776 \h </w:instrText>
+            </w:r>
+            <w:r>
+              <w:rPr>
+                <w:webHidden/>
+              </w:rPr>
+            </w:r>
+            <w:r>
+              <w:rPr>
+                <w:webHidden/>
+              </w:rPr>
+              <w:fldChar w:fldCharType="separate"/>
+            </w:r>
+            <w:r>
+              <w:rPr>
+                <w:webHidden/>
+              </w:rPr>
+              <w:t>27</w:t>
+            </w:r>
+            <w:r>
+              <w:rPr>
+                <w:webHidden/>
+              </w:rPr>
+              <w:fldChar w:fldCharType="end"/>
+            </w:r>
+          </w:hyperlink>
+        </w:p>
+        <w:p>
+          <w:pPr>
+            <w:pStyle w:val="Sumrio2"/>
+            <w:rPr>
+              <w:rFonts w:asciiTheme="minorHAnsi" w:eastAsiaTheme="minorEastAsia" w:hAnsiTheme="minorHAnsi" w:cstheme="minorBidi"/>
+              <w:color w:val="auto"/>
+              <w:sz w:val="22"/>
+              <w:szCs w:val="22"/>
+            </w:rPr>
+          </w:pPr>
+          <w:hyperlink w:anchor="_Toc23062777" w:history="1">
+            <w:r>
+              <w:rPr>
+                <w:rStyle w:val="Hyperlink"/>
+              </w:rPr>
+              <w:t>5.7.</w:t>
+            </w:r>
+            <w:r>
+              <w:rPr>
+                <w:rFonts w:asciiTheme="minorHAnsi" w:eastAsiaTheme="minorEastAsia" w:hAnsiTheme="minorHAnsi" w:cstheme="minorBidi"/>
+                <w:color w:val="auto"/>
+                <w:sz w:val="22"/>
+                <w:szCs w:val="22"/>
+              </w:rPr>
+              <w:tab/>
+            </w:r>
+            <w:r>
+              <w:rPr>
+                <w:rStyle w:val="Hyperlink"/>
+              </w:rPr>
+              <w:t>Diagrama Pacotes</w:t>
+            </w:r>
+            <w:r>
+              <w:rPr>
+                <w:webHidden/>
+              </w:rPr>
+              <w:tab/>
+            </w:r>
+            <w:r>
+              <w:rPr>
+                <w:webHidden/>
+              </w:rPr>
+              <w:fldChar w:fldCharType="begin"/>
+            </w:r>
+            <w:r>
+              <w:rPr>
+                <w:webHidden/>
+              </w:rPr>
+              <w:instrText xml:space="preserve"> PAGEREF _Toc23062777 \h </w:instrText>
+            </w:r>
+            <w:r>
+              <w:rPr>
+                <w:webHidden/>
+              </w:rPr>
+            </w:r>
+            <w:r>
+              <w:rPr>
+                <w:webHidden/>
+              </w:rPr>
+              <w:fldChar w:fldCharType="separate"/>
+            </w:r>
+            <w:r>
+              <w:rPr>
+                <w:webHidden/>
+              </w:rPr>
+              <w:t>27</w:t>
+            </w:r>
+            <w:r>
+              <w:rPr>
+                <w:webHidden/>
+              </w:rPr>
+              <w:fldChar w:fldCharType="end"/>
+            </w:r>
+          </w:hyperlink>
+        </w:p>
+        <w:p>
+          <w:pPr>
+            <w:pStyle w:val="Sumrio2"/>
+            <w:rPr>
+              <w:rFonts w:asciiTheme="minorHAnsi" w:eastAsiaTheme="minorEastAsia" w:hAnsiTheme="minorHAnsi" w:cstheme="minorBidi"/>
+              <w:color w:val="auto"/>
+              <w:sz w:val="22"/>
+              <w:szCs w:val="22"/>
+            </w:rPr>
+          </w:pPr>
+          <w:hyperlink w:anchor="_Toc23062778" w:history="1">
+            <w:r>
+              <w:rPr>
+                <w:rStyle w:val="Hyperlink"/>
+              </w:rPr>
+              <w:t>5.8.</w:t>
+            </w:r>
+            <w:r>
+              <w:rPr>
+                <w:rFonts w:asciiTheme="minorHAnsi" w:eastAsiaTheme="minorEastAsia" w:hAnsiTheme="minorHAnsi" w:cstheme="minorBidi"/>
+                <w:color w:val="auto"/>
+                <w:sz w:val="22"/>
+                <w:szCs w:val="22"/>
+              </w:rPr>
+              <w:tab/>
+            </w:r>
+            <w:r>
+              <w:rPr>
+                <w:rStyle w:val="Hyperlink"/>
+              </w:rPr>
+              <w:t>Diagrama Estado</w:t>
+            </w:r>
+            <w:r>
+              <w:rPr>
+                <w:webHidden/>
+              </w:rPr>
+              <w:tab/>
+            </w:r>
+            <w:r>
+              <w:rPr>
+                <w:webHidden/>
+              </w:rPr>
+              <w:fldChar w:fldCharType="begin"/>
+            </w:r>
+            <w:r>
+              <w:rPr>
+                <w:webHidden/>
+              </w:rPr>
+              <w:instrText xml:space="preserve"> PAGEREF _Toc23062778 \h </w:instrText>
+            </w:r>
+            <w:r>
+              <w:rPr>
+                <w:webHidden/>
+              </w:rPr>
+            </w:r>
+            <w:r>
+              <w:rPr>
+                <w:webHidden/>
+              </w:rPr>
+              <w:fldChar w:fldCharType="separate"/>
+            </w:r>
+            <w:r>
+              <w:rPr>
+                <w:webHidden/>
+              </w:rPr>
+              <w:t>27</w:t>
+            </w:r>
+            <w:r>
+              <w:rPr>
+                <w:webHidden/>
+              </w:rPr>
+              <w:fldChar w:fldCharType="end"/>
+            </w:r>
+          </w:hyperlink>
+        </w:p>
+        <w:p>
+          <w:pPr>
+            <w:pStyle w:val="Sumrio2"/>
+            <w:rPr>
+              <w:rFonts w:asciiTheme="minorHAnsi" w:eastAsiaTheme="minorEastAsia" w:hAnsiTheme="minorHAnsi" w:cstheme="minorBidi"/>
+              <w:color w:val="auto"/>
+              <w:sz w:val="22"/>
+              <w:szCs w:val="22"/>
+            </w:rPr>
+          </w:pPr>
+          <w:hyperlink w:anchor="_Toc23062779" w:history="1">
+            <w:r>
+              <w:rPr>
+                <w:rStyle w:val="Hyperlink"/>
+              </w:rPr>
+              <w:t>5.9.</w:t>
+            </w:r>
+            <w:r>
+              <w:rPr>
+                <w:rFonts w:asciiTheme="minorHAnsi" w:eastAsiaTheme="minorEastAsia" w:hAnsiTheme="minorHAnsi" w:cstheme="minorBidi"/>
+                <w:color w:val="auto"/>
+                <w:sz w:val="22"/>
+                <w:szCs w:val="22"/>
+              </w:rPr>
+              <w:tab/>
+            </w:r>
+            <w:r>
+              <w:rPr>
+                <w:rStyle w:val="Hyperlink"/>
+              </w:rPr>
+              <w:t>Interfaces com o usuário</w:t>
+            </w:r>
+            <w:r>
+              <w:rPr>
+                <w:webHidden/>
+              </w:rPr>
+              <w:tab/>
+            </w:r>
+            <w:r>
+              <w:rPr>
+                <w:webHidden/>
+              </w:rPr>
+              <w:fldChar w:fldCharType="begin"/>
+            </w:r>
+            <w:r>
+              <w:rPr>
+                <w:webHidden/>
+              </w:rPr>
+              <w:instrText xml:space="preserve"> PAGEREF _Toc23062779 \h </w:instrText>
+            </w:r>
+            <w:r>
+              <w:rPr>
+                <w:webHidden/>
+              </w:rPr>
+            </w:r>
+            <w:r>
+              <w:rPr>
+                <w:webHidden/>
+              </w:rPr>
+              <w:fldChar w:fldCharType="separate"/>
+            </w:r>
+            <w:r>
+              <w:rPr>
+                <w:webHidden/>
+              </w:rPr>
+              <w:t>28</w:t>
+            </w:r>
+            <w:r>
+              <w:rPr>
                 <w:webHidden/>
               </w:rPr>
               <w:fldChar w:fldCharType="end"/>
@@ -3351,13 +4280,13 @@
               <w:szCs w:val="22"/>
             </w:rPr>
           </w:pPr>
-          <w:hyperlink w:anchor="_Toc22563861" w:history="1">
+          <w:hyperlink w:anchor="_Toc23062780" w:history="1">
             <w:r>
               <w:rPr>
                 <w:rStyle w:val="Hyperlink"/>
                 <w:noProof/>
               </w:rPr>
-              <w:t>5.</w:t>
+              <w:t>6.</w:t>
             </w:r>
             <w:r>
               <w:rPr>
@@ -3374,7 +4303,7 @@
                 <w:rStyle w:val="Hyperlink"/>
                 <w:noProof/>
               </w:rPr>
-              <w:t>Projeto Detalhado do Software</w:t>
+              <w:t>Implementação</w:t>
             </w:r>
             <w:r>
               <w:rPr>
@@ -3395,7 +4324,7 @@
                 <w:noProof/>
                 <w:webHidden/>
               </w:rPr>
-              <w:instrText xml:space="preserve"> PAGEREF _Toc22563861 \h </w:instrText>
+              <w:instrText xml:space="preserve"> PAGEREF _Toc23062780 \h </w:instrText>
             </w:r>
             <w:r>
               <w:rPr>
@@ -3415,866 +4344,11 @@
                 <w:noProof/>
                 <w:webHidden/>
               </w:rPr>
-              <w:t>18</w:t>
+              <w:t>32</w:t>
             </w:r>
             <w:r>
               <w:rPr>
                 <w:noProof/>
-                <w:webHidden/>
-              </w:rPr>
-              <w:fldChar w:fldCharType="end"/>
-            </w:r>
-          </w:hyperlink>
-        </w:p>
-        <w:p>
-          <w:pPr>
-            <w:pStyle w:val="Sumrio2"/>
-            <w:rPr>
-              <w:rFonts w:asciiTheme="minorHAnsi" w:eastAsiaTheme="minorEastAsia" w:hAnsiTheme="minorHAnsi" w:cstheme="minorBidi"/>
-              <w:color w:val="auto"/>
-              <w:sz w:val="22"/>
-              <w:szCs w:val="22"/>
-            </w:rPr>
-          </w:pPr>
-          <w:hyperlink w:anchor="_Toc22563863" w:history="1">
-            <w:r>
-              <w:rPr>
-                <w:rStyle w:val="Hyperlink"/>
-              </w:rPr>
-              <w:t>5.1.</w:t>
-            </w:r>
-            <w:r>
-              <w:rPr>
-                <w:rFonts w:asciiTheme="minorHAnsi" w:eastAsiaTheme="minorEastAsia" w:hAnsiTheme="minorHAnsi" w:cstheme="minorBidi"/>
-                <w:color w:val="auto"/>
-                <w:sz w:val="22"/>
-                <w:szCs w:val="22"/>
-              </w:rPr>
-              <w:tab/>
-            </w:r>
-            <w:r>
-              <w:rPr>
-                <w:rStyle w:val="Hyperlink"/>
-              </w:rPr>
-              <w:t>Arquitetura da aplicação proposta</w:t>
-            </w:r>
-            <w:r>
-              <w:rPr>
-                <w:webHidden/>
-              </w:rPr>
-              <w:tab/>
-            </w:r>
-            <w:r>
-              <w:rPr>
-                <w:webHidden/>
-              </w:rPr>
-              <w:fldChar w:fldCharType="begin"/>
-            </w:r>
-            <w:r>
-              <w:rPr>
-                <w:webHidden/>
-              </w:rPr>
-              <w:instrText xml:space="preserve"> PAGEREF _Toc22563863 \h </w:instrText>
-            </w:r>
-            <w:r>
-              <w:rPr>
-                <w:webHidden/>
-              </w:rPr>
-            </w:r>
-            <w:r>
-              <w:rPr>
-                <w:webHidden/>
-              </w:rPr>
-              <w:fldChar w:fldCharType="separate"/>
-            </w:r>
-            <w:r>
-              <w:rPr>
-                <w:webHidden/>
-              </w:rPr>
-              <w:t>18</w:t>
-            </w:r>
-            <w:r>
-              <w:rPr>
-                <w:webHidden/>
-              </w:rPr>
-              <w:fldChar w:fldCharType="end"/>
-            </w:r>
-          </w:hyperlink>
-        </w:p>
-        <w:p>
-          <w:pPr>
-            <w:pStyle w:val="Sumrio2"/>
-            <w:rPr>
-              <w:rFonts w:asciiTheme="minorHAnsi" w:eastAsiaTheme="minorEastAsia" w:hAnsiTheme="minorHAnsi" w:cstheme="minorBidi"/>
-              <w:color w:val="auto"/>
-              <w:sz w:val="22"/>
-              <w:szCs w:val="22"/>
-            </w:rPr>
-          </w:pPr>
-          <w:hyperlink w:anchor="_Toc22563864" w:history="1">
-            <w:r>
-              <w:rPr>
-                <w:rStyle w:val="Hyperlink"/>
-              </w:rPr>
-              <w:t>5.2.</w:t>
-            </w:r>
-            <w:r>
-              <w:rPr>
-                <w:rFonts w:asciiTheme="minorHAnsi" w:eastAsiaTheme="minorEastAsia" w:hAnsiTheme="minorHAnsi" w:cstheme="minorBidi"/>
-                <w:color w:val="auto"/>
-                <w:sz w:val="22"/>
-                <w:szCs w:val="22"/>
-              </w:rPr>
-              <w:tab/>
-            </w:r>
-            <w:r>
-              <w:rPr>
-                <w:rStyle w:val="Hyperlink"/>
-              </w:rPr>
-              <w:t>Tecnologias utilizadas e APIs</w:t>
-            </w:r>
-            <w:r>
-              <w:rPr>
-                <w:webHidden/>
-              </w:rPr>
-              <w:tab/>
-            </w:r>
-            <w:r>
-              <w:rPr>
-                <w:webHidden/>
-              </w:rPr>
-              <w:fldChar w:fldCharType="begin"/>
-            </w:r>
-            <w:r>
-              <w:rPr>
-                <w:webHidden/>
-              </w:rPr>
-              <w:instrText xml:space="preserve"> PAGEREF _Toc22563864 \h </w:instrText>
-            </w:r>
-            <w:r>
-              <w:rPr>
-                <w:webHidden/>
-              </w:rPr>
-            </w:r>
-            <w:r>
-              <w:rPr>
-                <w:webHidden/>
-              </w:rPr>
-              <w:fldChar w:fldCharType="separate"/>
-            </w:r>
-            <w:r>
-              <w:rPr>
-                <w:webHidden/>
-              </w:rPr>
-              <w:t>21</w:t>
-            </w:r>
-            <w:r>
-              <w:rPr>
-                <w:webHidden/>
-              </w:rPr>
-              <w:fldChar w:fldCharType="end"/>
-            </w:r>
-          </w:hyperlink>
-        </w:p>
-        <w:p>
-          <w:pPr>
-            <w:pStyle w:val="Sumrio3"/>
-            <w:tabs>
-              <w:tab w:val="left" w:pos="1829"/>
-              <w:tab w:val="right" w:leader="dot" w:pos="9350"/>
-            </w:tabs>
-            <w:rPr>
-              <w:rFonts w:asciiTheme="minorHAnsi" w:eastAsiaTheme="minorEastAsia" w:hAnsiTheme="minorHAnsi" w:cstheme="minorBidi"/>
-              <w:noProof/>
-              <w:color w:val="auto"/>
-              <w:sz w:val="22"/>
-              <w:szCs w:val="22"/>
-            </w:rPr>
-          </w:pPr>
-          <w:hyperlink w:anchor="_Toc22563865" w:history="1">
-            <w:r>
-              <w:rPr>
-                <w:rStyle w:val="Hyperlink"/>
-                <w:noProof/>
-              </w:rPr>
-              <w:t>5.2.1.</w:t>
-            </w:r>
-            <w:r>
-              <w:rPr>
-                <w:rFonts w:asciiTheme="minorHAnsi" w:eastAsiaTheme="minorEastAsia" w:hAnsiTheme="minorHAnsi" w:cstheme="minorBidi"/>
-                <w:noProof/>
-                <w:color w:val="auto"/>
-                <w:sz w:val="22"/>
-                <w:szCs w:val="22"/>
-              </w:rPr>
-              <w:tab/>
-            </w:r>
-            <w:r>
-              <w:rPr>
-                <w:rStyle w:val="Hyperlink"/>
-                <w:noProof/>
-              </w:rPr>
-              <w:t>Tecnologias</w:t>
-            </w:r>
-            <w:r>
-              <w:rPr>
-                <w:noProof/>
-                <w:webHidden/>
-              </w:rPr>
-              <w:tab/>
-            </w:r>
-            <w:r>
-              <w:rPr>
-                <w:noProof/>
-                <w:webHidden/>
-              </w:rPr>
-              <w:fldChar w:fldCharType="begin"/>
-            </w:r>
-            <w:r>
-              <w:rPr>
-                <w:noProof/>
-                <w:webHidden/>
-              </w:rPr>
-              <w:instrText xml:space="preserve"> PAGEREF _Toc22563865 \h </w:instrText>
-            </w:r>
-            <w:r>
-              <w:rPr>
-                <w:noProof/>
-                <w:webHidden/>
-              </w:rPr>
-            </w:r>
-            <w:r>
-              <w:rPr>
-                <w:noProof/>
-                <w:webHidden/>
-              </w:rPr>
-              <w:fldChar w:fldCharType="separate"/>
-            </w:r>
-            <w:r>
-              <w:rPr>
-                <w:noProof/>
-                <w:webHidden/>
-              </w:rPr>
-              <w:t>21</w:t>
-            </w:r>
-            <w:r>
-              <w:rPr>
-                <w:noProof/>
-                <w:webHidden/>
-              </w:rPr>
-              <w:fldChar w:fldCharType="end"/>
-            </w:r>
-          </w:hyperlink>
-        </w:p>
-        <w:p>
-          <w:pPr>
-            <w:pStyle w:val="Sumrio3"/>
-            <w:tabs>
-              <w:tab w:val="left" w:pos="1829"/>
-              <w:tab w:val="right" w:leader="dot" w:pos="9350"/>
-            </w:tabs>
-            <w:rPr>
-              <w:rFonts w:asciiTheme="minorHAnsi" w:eastAsiaTheme="minorEastAsia" w:hAnsiTheme="minorHAnsi" w:cstheme="minorBidi"/>
-              <w:noProof/>
-              <w:color w:val="auto"/>
-              <w:sz w:val="22"/>
-              <w:szCs w:val="22"/>
-            </w:rPr>
-          </w:pPr>
-          <w:hyperlink w:anchor="_Toc22563866" w:history="1">
-            <w:r>
-              <w:rPr>
-                <w:rStyle w:val="Hyperlink"/>
-                <w:noProof/>
-              </w:rPr>
-              <w:t>5.2.2.</w:t>
-            </w:r>
-            <w:r>
-              <w:rPr>
-                <w:rFonts w:asciiTheme="minorHAnsi" w:eastAsiaTheme="minorEastAsia" w:hAnsiTheme="minorHAnsi" w:cstheme="minorBidi"/>
-                <w:noProof/>
-                <w:color w:val="auto"/>
-                <w:sz w:val="22"/>
-                <w:szCs w:val="22"/>
-              </w:rPr>
-              <w:tab/>
-            </w:r>
-            <w:r>
-              <w:rPr>
-                <w:rStyle w:val="Hyperlink"/>
-                <w:noProof/>
-              </w:rPr>
-              <w:t>APIs Utilizadas</w:t>
-            </w:r>
-            <w:r>
-              <w:rPr>
-                <w:noProof/>
-                <w:webHidden/>
-              </w:rPr>
-              <w:tab/>
-            </w:r>
-            <w:r>
-              <w:rPr>
-                <w:noProof/>
-                <w:webHidden/>
-              </w:rPr>
-              <w:fldChar w:fldCharType="begin"/>
-            </w:r>
-            <w:r>
-              <w:rPr>
-                <w:noProof/>
-                <w:webHidden/>
-              </w:rPr>
-              <w:instrText xml:space="preserve"> PAGEREF _Toc22563866 \h </w:instrText>
-            </w:r>
-            <w:r>
-              <w:rPr>
-                <w:noProof/>
-                <w:webHidden/>
-              </w:rPr>
-            </w:r>
-            <w:r>
-              <w:rPr>
-                <w:noProof/>
-                <w:webHidden/>
-              </w:rPr>
-              <w:fldChar w:fldCharType="separate"/>
-            </w:r>
-            <w:r>
-              <w:rPr>
-                <w:noProof/>
-                <w:webHidden/>
-              </w:rPr>
-              <w:t>22</w:t>
-            </w:r>
-            <w:r>
-              <w:rPr>
-                <w:noProof/>
-                <w:webHidden/>
-              </w:rPr>
-              <w:fldChar w:fldCharType="end"/>
-            </w:r>
-          </w:hyperlink>
-        </w:p>
-        <w:p>
-          <w:pPr>
-            <w:pStyle w:val="Sumrio2"/>
-            <w:rPr>
-              <w:rFonts w:asciiTheme="minorHAnsi" w:eastAsiaTheme="minorEastAsia" w:hAnsiTheme="minorHAnsi" w:cstheme="minorBidi"/>
-              <w:color w:val="auto"/>
-              <w:sz w:val="22"/>
-              <w:szCs w:val="22"/>
-            </w:rPr>
-          </w:pPr>
-          <w:hyperlink w:anchor="_Toc22563867" w:history="1">
-            <w:r>
-              <w:rPr>
-                <w:rStyle w:val="Hyperlink"/>
-              </w:rPr>
-              <w:t>5.3.</w:t>
-            </w:r>
-            <w:r>
-              <w:rPr>
-                <w:rFonts w:asciiTheme="minorHAnsi" w:eastAsiaTheme="minorEastAsia" w:hAnsiTheme="minorHAnsi" w:cstheme="minorBidi"/>
-                <w:color w:val="auto"/>
-                <w:sz w:val="22"/>
-                <w:szCs w:val="22"/>
-              </w:rPr>
-              <w:tab/>
-            </w:r>
-            <w:r>
-              <w:rPr>
-                <w:rStyle w:val="Hyperlink"/>
-              </w:rPr>
-              <w:t>Componentes do SW</w:t>
-            </w:r>
-            <w:r>
-              <w:rPr>
-                <w:webHidden/>
-              </w:rPr>
-              <w:tab/>
-            </w:r>
-            <w:r>
-              <w:rPr>
-                <w:webHidden/>
-              </w:rPr>
-              <w:fldChar w:fldCharType="begin"/>
-            </w:r>
-            <w:r>
-              <w:rPr>
-                <w:webHidden/>
-              </w:rPr>
-              <w:instrText xml:space="preserve"> PAGEREF _Toc22563867 \h </w:instrText>
-            </w:r>
-            <w:r>
-              <w:rPr>
-                <w:webHidden/>
-              </w:rPr>
-            </w:r>
-            <w:r>
-              <w:rPr>
-                <w:webHidden/>
-              </w:rPr>
-              <w:fldChar w:fldCharType="separate"/>
-            </w:r>
-            <w:r>
-              <w:rPr>
-                <w:webHidden/>
-              </w:rPr>
-              <w:t>23</w:t>
-            </w:r>
-            <w:r>
-              <w:rPr>
-                <w:webHidden/>
-              </w:rPr>
-              <w:fldChar w:fldCharType="end"/>
-            </w:r>
-          </w:hyperlink>
-        </w:p>
-        <w:p>
-          <w:pPr>
-            <w:pStyle w:val="Sumrio2"/>
-            <w:rPr>
-              <w:rFonts w:asciiTheme="minorHAnsi" w:eastAsiaTheme="minorEastAsia" w:hAnsiTheme="minorHAnsi" w:cstheme="minorBidi"/>
-              <w:color w:val="auto"/>
-              <w:sz w:val="22"/>
-              <w:szCs w:val="22"/>
-            </w:rPr>
-          </w:pPr>
-          <w:hyperlink w:anchor="_Toc22563868" w:history="1">
-            <w:r>
-              <w:rPr>
-                <w:rStyle w:val="Hyperlink"/>
-              </w:rPr>
-              <w:t>5.4.</w:t>
-            </w:r>
-            <w:r>
-              <w:rPr>
-                <w:rFonts w:asciiTheme="minorHAnsi" w:eastAsiaTheme="minorEastAsia" w:hAnsiTheme="minorHAnsi" w:cstheme="minorBidi"/>
-                <w:color w:val="auto"/>
-                <w:sz w:val="22"/>
-                <w:szCs w:val="22"/>
-              </w:rPr>
-              <w:tab/>
-            </w:r>
-            <w:r>
-              <w:rPr>
-                <w:rStyle w:val="Hyperlink"/>
-              </w:rPr>
-              <w:t>Diagrama de Classes</w:t>
-            </w:r>
-            <w:r>
-              <w:rPr>
-                <w:webHidden/>
-              </w:rPr>
-              <w:tab/>
-            </w:r>
-            <w:r>
-              <w:rPr>
-                <w:webHidden/>
-              </w:rPr>
-              <w:fldChar w:fldCharType="begin"/>
-            </w:r>
-            <w:r>
-              <w:rPr>
-                <w:webHidden/>
-              </w:rPr>
-              <w:instrText xml:space="preserve"> PAGEREF _Toc22563868 \h </w:instrText>
-            </w:r>
-            <w:r>
-              <w:rPr>
-                <w:webHidden/>
-              </w:rPr>
-            </w:r>
-            <w:r>
-              <w:rPr>
-                <w:webHidden/>
-              </w:rPr>
-              <w:fldChar w:fldCharType="separate"/>
-            </w:r>
-            <w:r>
-              <w:rPr>
-                <w:webHidden/>
-              </w:rPr>
-              <w:t>24</w:t>
-            </w:r>
-            <w:r>
-              <w:rPr>
-                <w:webHidden/>
-              </w:rPr>
-              <w:fldChar w:fldCharType="end"/>
-            </w:r>
-          </w:hyperlink>
-        </w:p>
-        <w:p>
-          <w:pPr>
-            <w:pStyle w:val="Sumrio2"/>
-            <w:rPr>
-              <w:rFonts w:asciiTheme="minorHAnsi" w:eastAsiaTheme="minorEastAsia" w:hAnsiTheme="minorHAnsi" w:cstheme="minorBidi"/>
-              <w:color w:val="auto"/>
-              <w:sz w:val="22"/>
-              <w:szCs w:val="22"/>
-            </w:rPr>
-          </w:pPr>
-          <w:hyperlink w:anchor="_Toc22563869" w:history="1">
-            <w:r>
-              <w:rPr>
-                <w:rStyle w:val="Hyperlink"/>
-              </w:rPr>
-              <w:t>5.5.</w:t>
-            </w:r>
-            <w:r>
-              <w:rPr>
-                <w:rFonts w:asciiTheme="minorHAnsi" w:eastAsiaTheme="minorEastAsia" w:hAnsiTheme="minorHAnsi" w:cstheme="minorBidi"/>
-                <w:color w:val="auto"/>
-                <w:sz w:val="22"/>
-                <w:szCs w:val="22"/>
-              </w:rPr>
-              <w:tab/>
-            </w:r>
-            <w:r>
-              <w:rPr>
-                <w:rStyle w:val="Hyperlink"/>
-              </w:rPr>
-              <w:t>Considerações sobre o Banco de Dados Utilizado</w:t>
-            </w:r>
-            <w:r>
-              <w:rPr>
-                <w:webHidden/>
-              </w:rPr>
-              <w:tab/>
-            </w:r>
-            <w:r>
-              <w:rPr>
-                <w:webHidden/>
-              </w:rPr>
-              <w:fldChar w:fldCharType="begin"/>
-            </w:r>
-            <w:r>
-              <w:rPr>
-                <w:webHidden/>
-              </w:rPr>
-              <w:instrText xml:space="preserve"> PAGEREF _Toc22563869 \h </w:instrText>
-            </w:r>
-            <w:r>
-              <w:rPr>
-                <w:webHidden/>
-              </w:rPr>
-            </w:r>
-            <w:r>
-              <w:rPr>
-                <w:webHidden/>
-              </w:rPr>
-              <w:fldChar w:fldCharType="separate"/>
-            </w:r>
-            <w:r>
-              <w:rPr>
-                <w:webHidden/>
-              </w:rPr>
-              <w:t>25</w:t>
-            </w:r>
-            <w:r>
-              <w:rPr>
-                <w:webHidden/>
-              </w:rPr>
-              <w:fldChar w:fldCharType="end"/>
-            </w:r>
-          </w:hyperlink>
-        </w:p>
-        <w:p>
-          <w:pPr>
-            <w:pStyle w:val="Sumrio2"/>
-            <w:rPr>
-              <w:rFonts w:asciiTheme="minorHAnsi" w:eastAsiaTheme="minorEastAsia" w:hAnsiTheme="minorHAnsi" w:cstheme="minorBidi"/>
-              <w:color w:val="auto"/>
-              <w:sz w:val="22"/>
-              <w:szCs w:val="22"/>
-            </w:rPr>
-          </w:pPr>
-          <w:hyperlink w:anchor="_Toc22563870" w:history="1">
-            <w:r>
-              <w:rPr>
-                <w:rStyle w:val="Hyperlink"/>
-              </w:rPr>
-              <w:t>5.6.</w:t>
-            </w:r>
-            <w:r>
-              <w:rPr>
-                <w:rFonts w:asciiTheme="minorHAnsi" w:eastAsiaTheme="minorEastAsia" w:hAnsiTheme="minorHAnsi" w:cstheme="minorBidi"/>
-                <w:color w:val="auto"/>
-                <w:sz w:val="22"/>
-                <w:szCs w:val="22"/>
-              </w:rPr>
-              <w:tab/>
-            </w:r>
-            <w:r>
-              <w:rPr>
-                <w:rStyle w:val="Hyperlink"/>
-              </w:rPr>
-              <w:t>Diagrama de Sequência</w:t>
-            </w:r>
-            <w:r>
-              <w:rPr>
-                <w:webHidden/>
-              </w:rPr>
-              <w:tab/>
-            </w:r>
-            <w:r>
-              <w:rPr>
-                <w:webHidden/>
-              </w:rPr>
-              <w:fldChar w:fldCharType="begin"/>
-            </w:r>
-            <w:r>
-              <w:rPr>
-                <w:webHidden/>
-              </w:rPr>
-              <w:instrText xml:space="preserve"> PAGEREF _Toc22563870 \h </w:instrText>
-            </w:r>
-            <w:r>
-              <w:rPr>
-                <w:webHidden/>
-              </w:rPr>
-            </w:r>
-            <w:r>
-              <w:rPr>
-                <w:webHidden/>
-              </w:rPr>
-              <w:fldChar w:fldCharType="separate"/>
-            </w:r>
-            <w:r>
-              <w:rPr>
-                <w:webHidden/>
-              </w:rPr>
-              <w:t>26</w:t>
-            </w:r>
-            <w:r>
-              <w:rPr>
-                <w:webHidden/>
-              </w:rPr>
-              <w:fldChar w:fldCharType="end"/>
-            </w:r>
-          </w:hyperlink>
-        </w:p>
-        <w:p>
-          <w:pPr>
-            <w:pStyle w:val="Sumrio2"/>
-            <w:rPr>
-              <w:rFonts w:asciiTheme="minorHAnsi" w:eastAsiaTheme="minorEastAsia" w:hAnsiTheme="minorHAnsi" w:cstheme="minorBidi"/>
-              <w:color w:val="auto"/>
-              <w:sz w:val="22"/>
-              <w:szCs w:val="22"/>
-            </w:rPr>
-          </w:pPr>
-          <w:hyperlink w:anchor="_Toc22563871" w:history="1">
-            <w:r>
-              <w:rPr>
-                <w:rStyle w:val="Hyperlink"/>
-              </w:rPr>
-              <w:t>5.7.</w:t>
-            </w:r>
-            <w:r>
-              <w:rPr>
-                <w:rFonts w:asciiTheme="minorHAnsi" w:eastAsiaTheme="minorEastAsia" w:hAnsiTheme="minorHAnsi" w:cstheme="minorBidi"/>
-                <w:color w:val="auto"/>
-                <w:sz w:val="22"/>
-                <w:szCs w:val="22"/>
-              </w:rPr>
-              <w:tab/>
-            </w:r>
-            <w:r>
-              <w:rPr>
-                <w:rStyle w:val="Hyperlink"/>
-              </w:rPr>
-              <w:t>Diagrama Pacotes</w:t>
-            </w:r>
-            <w:r>
-              <w:rPr>
-                <w:webHidden/>
-              </w:rPr>
-              <w:tab/>
-            </w:r>
-            <w:r>
-              <w:rPr>
-                <w:webHidden/>
-              </w:rPr>
-              <w:fldChar w:fldCharType="begin"/>
-            </w:r>
-            <w:r>
-              <w:rPr>
-                <w:webHidden/>
-              </w:rPr>
-              <w:instrText xml:space="preserve"> PAGEREF _Toc22563871 \h </w:instrText>
-            </w:r>
-            <w:r>
-              <w:rPr>
-                <w:webHidden/>
-              </w:rPr>
-            </w:r>
-            <w:r>
-              <w:rPr>
-                <w:webHidden/>
-              </w:rPr>
-              <w:fldChar w:fldCharType="separate"/>
-            </w:r>
-            <w:r>
-              <w:rPr>
-                <w:webHidden/>
-              </w:rPr>
-              <w:t>26</w:t>
-            </w:r>
-            <w:r>
-              <w:rPr>
-                <w:webHidden/>
-              </w:rPr>
-              <w:fldChar w:fldCharType="end"/>
-            </w:r>
-          </w:hyperlink>
-        </w:p>
-        <w:p>
-          <w:pPr>
-            <w:pStyle w:val="Sumrio2"/>
-            <w:rPr>
-              <w:rFonts w:asciiTheme="minorHAnsi" w:eastAsiaTheme="minorEastAsia" w:hAnsiTheme="minorHAnsi" w:cstheme="minorBidi"/>
-              <w:color w:val="auto"/>
-              <w:sz w:val="22"/>
-              <w:szCs w:val="22"/>
-            </w:rPr>
-          </w:pPr>
-          <w:hyperlink w:anchor="_Toc22563872" w:history="1">
-            <w:r>
-              <w:rPr>
-                <w:rStyle w:val="Hyperlink"/>
-              </w:rPr>
-              <w:t>5.8.</w:t>
-            </w:r>
-            <w:r>
-              <w:rPr>
-                <w:rFonts w:asciiTheme="minorHAnsi" w:eastAsiaTheme="minorEastAsia" w:hAnsiTheme="minorHAnsi" w:cstheme="minorBidi"/>
-                <w:color w:val="auto"/>
-                <w:sz w:val="22"/>
-                <w:szCs w:val="22"/>
-              </w:rPr>
-              <w:tab/>
-            </w:r>
-            <w:r>
-              <w:rPr>
-                <w:rStyle w:val="Hyperlink"/>
-              </w:rPr>
-              <w:t>Diagrama Estado</w:t>
-            </w:r>
-            <w:r>
-              <w:rPr>
-                <w:webHidden/>
-              </w:rPr>
-              <w:tab/>
-            </w:r>
-            <w:r>
-              <w:rPr>
-                <w:webHidden/>
-              </w:rPr>
-              <w:fldChar w:fldCharType="begin"/>
-            </w:r>
-            <w:r>
-              <w:rPr>
-                <w:webHidden/>
-              </w:rPr>
-              <w:instrText xml:space="preserve"> PAGEREF _Toc22563872 \h </w:instrText>
-            </w:r>
-            <w:r>
-              <w:rPr>
-                <w:webHidden/>
-              </w:rPr>
-            </w:r>
-            <w:r>
-              <w:rPr>
-                <w:webHidden/>
-              </w:rPr>
-              <w:fldChar w:fldCharType="separate"/>
-            </w:r>
-            <w:r>
-              <w:rPr>
-                <w:webHidden/>
-              </w:rPr>
-              <w:t>26</w:t>
-            </w:r>
-            <w:r>
-              <w:rPr>
-                <w:webHidden/>
-              </w:rPr>
-              <w:fldChar w:fldCharType="end"/>
-            </w:r>
-          </w:hyperlink>
-        </w:p>
-        <w:p>
-          <w:pPr>
-            <w:pStyle w:val="Sumrio2"/>
-            <w:rPr>
-              <w:rFonts w:asciiTheme="minorHAnsi" w:eastAsiaTheme="minorEastAsia" w:hAnsiTheme="minorHAnsi" w:cstheme="minorBidi"/>
-              <w:color w:val="auto"/>
-              <w:sz w:val="22"/>
-              <w:szCs w:val="22"/>
-            </w:rPr>
-          </w:pPr>
-          <w:hyperlink w:anchor="_Toc22563873" w:history="1">
-            <w:r>
-              <w:rPr>
-                <w:rStyle w:val="Hyperlink"/>
-              </w:rPr>
-              <w:t>5.9.</w:t>
-            </w:r>
-            <w:r>
-              <w:rPr>
-                <w:rFonts w:asciiTheme="minorHAnsi" w:eastAsiaTheme="minorEastAsia" w:hAnsiTheme="minorHAnsi" w:cstheme="minorBidi"/>
-                <w:color w:val="auto"/>
-                <w:sz w:val="22"/>
-                <w:szCs w:val="22"/>
-              </w:rPr>
-              <w:tab/>
-            </w:r>
-            <w:r>
-              <w:rPr>
-                <w:rStyle w:val="Hyperlink"/>
-              </w:rPr>
-              <w:t>Interfaces com o usuário</w:t>
-            </w:r>
-            <w:r>
-              <w:rPr>
-                <w:webHidden/>
-              </w:rPr>
-              <w:tab/>
-            </w:r>
-            <w:r>
-              <w:rPr>
-                <w:webHidden/>
-              </w:rPr>
-              <w:fldChar w:fldCharType="begin"/>
-            </w:r>
-            <w:r>
-              <w:rPr>
-                <w:webHidden/>
-              </w:rPr>
-              <w:instrText xml:space="preserve"> PAGEREF _Toc22563873 \h </w:instrText>
-            </w:r>
-            <w:r>
-              <w:rPr>
-                <w:webHidden/>
-              </w:rPr>
-            </w:r>
-            <w:r>
-              <w:rPr>
-                <w:webHidden/>
-              </w:rPr>
-              <w:fldChar w:fldCharType="separate"/>
-            </w:r>
-            <w:r>
-              <w:rPr>
-                <w:webHidden/>
-              </w:rPr>
-              <w:t>27</w:t>
-            </w:r>
-            <w:r>
-              <w:rPr>
                 <w:webHidden/>
               </w:rPr>
               <w:fldChar w:fldCharType="end"/>
@@ -4292,13 +4366,13 @@
               <w:szCs w:val="22"/>
             </w:rPr>
           </w:pPr>
-          <w:hyperlink w:anchor="_Toc22563874" w:history="1">
+          <w:hyperlink w:anchor="_Toc23062781" w:history="1">
             <w:r>
               <w:rPr>
                 <w:rStyle w:val="Hyperlink"/>
                 <w:noProof/>
               </w:rPr>
-              <w:t>6.</w:t>
+              <w:t>7.</w:t>
             </w:r>
             <w:r>
               <w:rPr>
@@ -4315,7 +4389,7 @@
                 <w:rStyle w:val="Hyperlink"/>
                 <w:noProof/>
               </w:rPr>
-              <w:t>Implementação</w:t>
+              <w:t>Projeto de Teste</w:t>
             </w:r>
             <w:r>
               <w:rPr>
@@ -4336,7 +4410,7 @@
                 <w:noProof/>
                 <w:webHidden/>
               </w:rPr>
-              <w:instrText xml:space="preserve"> PAGEREF _Toc22563874 \h </w:instrText>
+              <w:instrText xml:space="preserve"> PAGEREF _Toc23062781 \h </w:instrText>
             </w:r>
             <w:r>
               <w:rPr>
@@ -4356,7 +4430,7 @@
                 <w:noProof/>
                 <w:webHidden/>
               </w:rPr>
-              <w:t>31</w:t>
+              <w:t>36</w:t>
             </w:r>
             <w:r>
               <w:rPr>
@@ -4378,13 +4452,13 @@
               <w:szCs w:val="22"/>
             </w:rPr>
           </w:pPr>
-          <w:hyperlink w:anchor="_Toc22563875" w:history="1">
+          <w:hyperlink w:anchor="_Toc23062782" w:history="1">
             <w:r>
               <w:rPr>
                 <w:rStyle w:val="Hyperlink"/>
                 <w:noProof/>
               </w:rPr>
-              <w:t>7.</w:t>
+              <w:t>8.</w:t>
             </w:r>
             <w:r>
               <w:rPr>
@@ -4401,7 +4475,7 @@
                 <w:rStyle w:val="Hyperlink"/>
                 <w:noProof/>
               </w:rPr>
-              <w:t>Projeto de Teste</w:t>
+              <w:t>Instalação do Software</w:t>
             </w:r>
             <w:r>
               <w:rPr>
@@ -4422,7 +4496,7 @@
                 <w:noProof/>
                 <w:webHidden/>
               </w:rPr>
-              <w:instrText xml:space="preserve"> PAGEREF _Toc22563875 \h </w:instrText>
+              <w:instrText xml:space="preserve"> PAGEREF _Toc23062782 \h </w:instrText>
             </w:r>
             <w:r>
               <w:rPr>
@@ -4442,7 +4516,7 @@
                 <w:noProof/>
                 <w:webHidden/>
               </w:rPr>
-              <w:t>32</w:t>
+              <w:t>36</w:t>
             </w:r>
             <w:r>
               <w:rPr>
@@ -4464,13 +4538,13 @@
               <w:szCs w:val="22"/>
             </w:rPr>
           </w:pPr>
-          <w:hyperlink w:anchor="_Toc22563876" w:history="1">
+          <w:hyperlink w:anchor="_Toc23062783" w:history="1">
             <w:r>
               <w:rPr>
                 <w:rStyle w:val="Hyperlink"/>
                 <w:noProof/>
               </w:rPr>
-              <w:t>8.</w:t>
+              <w:t>9.</w:t>
             </w:r>
             <w:r>
               <w:rPr>
@@ -4487,7 +4561,7 @@
                 <w:rStyle w:val="Hyperlink"/>
                 <w:noProof/>
               </w:rPr>
-              <w:t>Instalação do Software</w:t>
+              <w:t>Análise dos Resultados</w:t>
             </w:r>
             <w:r>
               <w:rPr>
@@ -4508,7 +4582,7 @@
                 <w:noProof/>
                 <w:webHidden/>
               </w:rPr>
-              <w:instrText xml:space="preserve"> PAGEREF _Toc22563876 \h </w:instrText>
+              <w:instrText xml:space="preserve"> PAGEREF _Toc23062783 \h </w:instrText>
             </w:r>
             <w:r>
               <w:rPr>
@@ -4528,7 +4602,7 @@
                 <w:noProof/>
                 <w:webHidden/>
               </w:rPr>
-              <w:t>32</w:t>
+              <w:t>36</w:t>
             </w:r>
             <w:r>
               <w:rPr>
@@ -4550,13 +4624,13 @@
               <w:szCs w:val="22"/>
             </w:rPr>
           </w:pPr>
-          <w:hyperlink w:anchor="_Toc22563877" w:history="1">
+          <w:hyperlink w:anchor="_Toc23062784" w:history="1">
             <w:r>
               <w:rPr>
                 <w:rStyle w:val="Hyperlink"/>
                 <w:noProof/>
               </w:rPr>
-              <w:t>9.</w:t>
+              <w:t>10.</w:t>
             </w:r>
             <w:r>
               <w:rPr>
@@ -4573,7 +4647,7 @@
                 <w:rStyle w:val="Hyperlink"/>
                 <w:noProof/>
               </w:rPr>
-              <w:t>Análise dos Resultados</w:t>
+              <w:t>Conclusão</w:t>
             </w:r>
             <w:r>
               <w:rPr>
@@ -4594,7 +4668,7 @@
                 <w:noProof/>
                 <w:webHidden/>
               </w:rPr>
-              <w:instrText xml:space="preserve"> PAGEREF _Toc22563877 \h </w:instrText>
+              <w:instrText xml:space="preserve"> PAGEREF _Toc23062784 \h </w:instrText>
             </w:r>
             <w:r>
               <w:rPr>
@@ -4614,93 +4688,7 @@
                 <w:noProof/>
                 <w:webHidden/>
               </w:rPr>
-              <w:t>32</w:t>
-            </w:r>
-            <w:r>
-              <w:rPr>
-                <w:noProof/>
-                <w:webHidden/>
-              </w:rPr>
-              <w:fldChar w:fldCharType="end"/>
-            </w:r>
-          </w:hyperlink>
-        </w:p>
-        <w:p>
-          <w:pPr>
-            <w:pStyle w:val="Sumrio1"/>
-            <w:rPr>
-              <w:rFonts w:asciiTheme="minorHAnsi" w:eastAsiaTheme="minorEastAsia" w:hAnsiTheme="minorHAnsi" w:cstheme="minorBidi"/>
-              <w:noProof/>
-              <w:color w:val="auto"/>
-              <w:sz w:val="22"/>
-              <w:szCs w:val="22"/>
-            </w:rPr>
-          </w:pPr>
-          <w:hyperlink w:anchor="_Toc22563878" w:history="1">
-            <w:r>
-              <w:rPr>
-                <w:rStyle w:val="Hyperlink"/>
-                <w:noProof/>
-              </w:rPr>
-              <w:t>10.</w:t>
-            </w:r>
-            <w:r>
-              <w:rPr>
-                <w:rFonts w:asciiTheme="minorHAnsi" w:eastAsiaTheme="minorEastAsia" w:hAnsiTheme="minorHAnsi" w:cstheme="minorBidi"/>
-                <w:noProof/>
-                <w:color w:val="auto"/>
-                <w:sz w:val="22"/>
-                <w:szCs w:val="22"/>
-              </w:rPr>
-              <w:tab/>
-            </w:r>
-            <w:r>
-              <w:rPr>
-                <w:rStyle w:val="Hyperlink"/>
-                <w:noProof/>
-              </w:rPr>
-              <w:t>Conclusão</w:t>
-            </w:r>
-            <w:r>
-              <w:rPr>
-                <w:noProof/>
-                <w:webHidden/>
-              </w:rPr>
-              <w:tab/>
-            </w:r>
-            <w:r>
-              <w:rPr>
-                <w:noProof/>
-                <w:webHidden/>
-              </w:rPr>
-              <w:fldChar w:fldCharType="begin"/>
-            </w:r>
-            <w:r>
-              <w:rPr>
-                <w:noProof/>
-                <w:webHidden/>
-              </w:rPr>
-              <w:instrText xml:space="preserve"> PAGEREF _Toc22563878 \h </w:instrText>
-            </w:r>
-            <w:r>
-              <w:rPr>
-                <w:noProof/>
-                <w:webHidden/>
-              </w:rPr>
-            </w:r>
-            <w:r>
-              <w:rPr>
-                <w:noProof/>
-                <w:webHidden/>
-              </w:rPr>
-              <w:fldChar w:fldCharType="separate"/>
-            </w:r>
-            <w:r>
-              <w:rPr>
-                <w:noProof/>
-                <w:webHidden/>
-              </w:rPr>
-              <w:t>32</w:t>
+              <w:t>36</w:t>
             </w:r>
             <w:r>
               <w:rPr>
@@ -4745,7 +4733,7 @@
           <w:numId w:val="24"/>
         </w:numPr>
       </w:pPr>
-      <w:bookmarkStart w:id="1" w:name="_Toc22563831"/>
+      <w:bookmarkStart w:id="1" w:name="_Toc23062737"/>
       <w:proofErr w:type="spellStart"/>
       <w:r>
         <w:lastRenderedPageBreak/>
@@ -4755,35 +4743,138 @@
       <w:proofErr w:type="spellEnd"/>
     </w:p>
     <w:p>
-      <w:pPr>
-        <w:ind w:firstLine="405"/>
-      </w:pPr>
-      <w:r>
-        <w:t xml:space="preserve">Com o propósito de proporcionar uma experiência de aprendizado à distância mais abrangente, a plataforma do projeto </w:t>
-      </w:r>
-      <w:proofErr w:type="spellStart"/>
-      <w:r>
-        <w:t>AViS</w:t>
-      </w:r>
-      <w:proofErr w:type="spellEnd"/>
-      <w:r>
-        <w:t>, busca fornecer aos usuários ferramentas em que os mais diversos aspectos da comunicação possam ser explorados durante a experiência de uso.</w:t>
-      </w:r>
-    </w:p>
-    <w:p>
-      <w:pPr>
-        <w:ind w:firstLine="405"/>
-      </w:pPr>
+      <w:r>
+        <w:t>Atualmente, novas metodologias de ensino estão sendo associadas a novos recursos tecnológicos, visando facilitar o processo de aprendizagem, tanto para cursos de qualificação profissional quanto para cursos na área acadêmica.</w:t>
+      </w:r>
+    </w:p>
+    <w:p>
+      <w:r>
+        <w:t xml:space="preserve">Com o propósito de proporcionar uma experiência de aprendizado à distância mais abrangente, </w:t>
+      </w:r>
+      <w:r>
+        <w:t>este projeto busca estudar a viabilidade de uma ferramenta que</w:t>
+      </w:r>
+      <w:r>
+        <w:t xml:space="preserve"> </w:t>
+      </w:r>
+      <w:r>
+        <w:t xml:space="preserve">forneceria </w:t>
+      </w:r>
+      <w:r>
+        <w:t xml:space="preserve">aos usuários </w:t>
+      </w:r>
+      <w:r>
+        <w:t>uma gama mais completa dos</w:t>
+      </w:r>
+      <w:r>
+        <w:t xml:space="preserve"> aspectos </w:t>
+      </w:r>
+      <w:r>
+        <w:t>comunicacionais</w:t>
+      </w:r>
+      <w:r>
+        <w:t xml:space="preserve"> </w:t>
+      </w:r>
+      <w:r>
+        <w:t>do processo educativo</w:t>
+      </w:r>
+      <w:r>
+        <w:t>.</w:t>
+      </w:r>
+      <w:r>
+        <w:t xml:space="preserve"> O contexto comercial em que se insere o projeto é definido pela plataforma de ensino a distância </w:t>
+      </w:r>
+      <w:proofErr w:type="spellStart"/>
+      <w:r>
+        <w:rPr>
+          <w:i/>
+          <w:iCs/>
+        </w:rPr>
+        <w:t>Pantoufle</w:t>
+      </w:r>
+      <w:proofErr w:type="spellEnd"/>
+      <w:r>
+        <w:rPr>
+          <w:i/>
+          <w:iCs/>
+        </w:rPr>
+        <w:t xml:space="preserve"> </w:t>
+      </w:r>
+      <w:proofErr w:type="spellStart"/>
+      <w:r>
+        <w:rPr>
+          <w:i/>
+          <w:iCs/>
+        </w:rPr>
+        <w:t>Français</w:t>
+      </w:r>
+      <w:proofErr w:type="spellEnd"/>
+      <w:r>
+        <w:rPr>
+          <w:i/>
+          <w:iCs/>
+        </w:rPr>
+        <w:t xml:space="preserve"> Online</w:t>
+      </w:r>
+      <w:r>
+        <w:t xml:space="preserve">, desenvolvida pela </w:t>
+      </w:r>
+      <w:proofErr w:type="spellStart"/>
+      <w:r>
+        <w:rPr>
+          <w:i/>
+          <w:iCs/>
+        </w:rPr>
+        <w:t>Alloy</w:t>
+      </w:r>
+      <w:proofErr w:type="spellEnd"/>
+      <w:r>
+        <w:rPr>
+          <w:i/>
+          <w:iCs/>
+        </w:rPr>
+        <w:t xml:space="preserve"> City </w:t>
+      </w:r>
+      <w:proofErr w:type="spellStart"/>
+      <w:r>
+        <w:rPr>
+          <w:i/>
+          <w:iCs/>
+        </w:rPr>
+        <w:t>Linguistics</w:t>
+      </w:r>
+      <w:proofErr w:type="spellEnd"/>
+      <w:r>
+        <w:t xml:space="preserve"> com base em tecnologias </w:t>
+      </w:r>
+      <w:r>
+        <w:rPr>
+          <w:i/>
+          <w:iCs/>
+        </w:rPr>
+        <w:t>web</w:t>
+      </w:r>
+      <w:r>
+        <w:t xml:space="preserve">. Esta plataforma está em produção e expõe uma API que ignora a natureza do front-end. Este contexto além de oferecer a liberdade técnica necessária para a execução do projeto, tem apresentado razões comerciais para sua existência, o que será explorado na seção </w:t>
+      </w:r>
+      <w:r>
+        <w:t>3.1.</w:t>
+      </w:r>
+    </w:p>
+    <w:p>
       <w:r>
         <w:t>A comunicação humana natural se dá, não apenas através das palavras ditas e escritas. Aspectos da linguagem corporal e da entonação complementam este processo entre emissor e receptor. Assim, oferecer uma ferramenta capaz de abordar, da forma mais abrangente possível tais aspectos no processo de ensino à distância, proverá aos usuários, um significativo avanço na qualidade dos estímulos sensoriais, proporcionando que mais das informações oferecidas possam ser absorvidas.</w:t>
       </w:r>
     </w:p>
     <w:p>
-      <w:pPr>
-        <w:ind w:firstLine="405"/>
-      </w:pPr>
-      <w:r>
-        <w:t>Dois objetivos iniciais do projeto são, oferecer aos alunos um ambiente virtual em que a experiência de aprendizado aconteça como se aluno e professor partilhassem da mesma localização e, oferecer aos professores a possibilidade de receber dos alunos um volume maior de informações para avaliá-los e assim poder aprimorar suas aulas e conteúdo.</w:t>
+      <w:r>
+        <w:t xml:space="preserve">Dois </w:t>
+      </w:r>
+      <w:r>
+        <w:t>objetivos iniciais do projeto são, oferecer aos alunos um ambiente virtual em que a experiência de aprendizado aconteça como se aluno e professor partilhassem da mesma localização</w:t>
+      </w:r>
+      <w:r>
+        <w:t xml:space="preserve"> e, oferecer aos professores a possibilidade de receber dos alunos um volume maior de informações para avaliá-los e assim poder aprimorar suas aulas e conteúdo.</w:t>
       </w:r>
     </w:p>
     <w:p>
@@ -4815,7 +4906,7 @@
           <w:numId w:val="24"/>
         </w:numPr>
       </w:pPr>
-      <w:bookmarkStart w:id="2" w:name="_Toc22563832"/>
+      <w:bookmarkStart w:id="2" w:name="_Toc23062738"/>
       <w:proofErr w:type="spellStart"/>
       <w:r>
         <w:lastRenderedPageBreak/>
@@ -4834,6 +4925,37 @@
         <w:t>.</w:t>
       </w:r>
       <w:bookmarkEnd w:id="2"/>
+    </w:p>
+    <w:p>
+      <w:r>
+        <w:t>TODO:</w:t>
+      </w:r>
+    </w:p>
+    <w:p>
+      <w:r>
+        <w:t>O que é um AVA?</w:t>
+      </w:r>
+    </w:p>
+    <w:p>
+      <w:r>
+        <w:t>Ambiente síncrono com v</w:t>
+      </w:r>
+      <w:r>
+        <w:t>í</w:t>
+      </w:r>
+      <w:r>
+        <w:t>deo</w:t>
+      </w:r>
+    </w:p>
+    <w:p>
+      <w:r>
+        <w:t>Limitações entre integrantes na troca de informação</w:t>
+      </w:r>
+    </w:p>
+    <w:p>
+      <w:r>
+        <w:t>Definir conceitos que suportem o porquê do desenvolvimento do projeto.</w:t>
+      </w:r>
     </w:p>
     <w:p>
       <w:pPr>
@@ -4860,7 +4982,7 @@
           <w:numId w:val="24"/>
         </w:numPr>
       </w:pPr>
-      <w:bookmarkStart w:id="3" w:name="_Toc22563833"/>
+      <w:bookmarkStart w:id="3" w:name="_Toc23062739"/>
       <w:proofErr w:type="spellStart"/>
       <w:r>
         <w:lastRenderedPageBreak/>
@@ -4888,8 +5010,18 @@
         <w:t>Software</w:t>
       </w:r>
       <w:bookmarkEnd w:id="3"/>
-      <w:r>
-        <w:t xml:space="preserve"> </w:t>
+    </w:p>
+    <w:p>
+      <w:pPr>
+        <w:rPr>
+          <w:lang w:val="en-US"/>
+        </w:rPr>
+      </w:pPr>
+      <w:r>
+        <w:rPr>
+          <w:lang w:val="en-US"/>
+        </w:rPr>
+        <w:t>TODO</w:t>
       </w:r>
     </w:p>
     <w:p>
@@ -4917,6 +5049,8 @@
       <w:bookmarkStart w:id="10" w:name="_Toc20423378"/>
       <w:bookmarkStart w:id="11" w:name="_Toc20423453"/>
       <w:bookmarkStart w:id="12" w:name="_Toc22563834"/>
+      <w:bookmarkStart w:id="13" w:name="_Toc23062603"/>
+      <w:bookmarkStart w:id="14" w:name="_Toc23062740"/>
       <w:bookmarkEnd w:id="4"/>
       <w:bookmarkEnd w:id="5"/>
       <w:bookmarkEnd w:id="6"/>
@@ -4926,6 +5060,8 @@
       <w:bookmarkEnd w:id="10"/>
       <w:bookmarkEnd w:id="11"/>
       <w:bookmarkEnd w:id="12"/>
+      <w:bookmarkEnd w:id="13"/>
+      <w:bookmarkEnd w:id="14"/>
     </w:p>
     <w:p>
       <w:pPr>
@@ -4943,10 +5079,14 @@
           <w:szCs w:val="32"/>
         </w:rPr>
       </w:pPr>
-      <w:bookmarkStart w:id="13" w:name="_Toc20423454"/>
-      <w:bookmarkStart w:id="14" w:name="_Toc22563835"/>
-      <w:bookmarkEnd w:id="13"/>
-      <w:bookmarkEnd w:id="14"/>
+      <w:bookmarkStart w:id="15" w:name="_Toc20423454"/>
+      <w:bookmarkStart w:id="16" w:name="_Toc22563835"/>
+      <w:bookmarkStart w:id="17" w:name="_Toc23062604"/>
+      <w:bookmarkStart w:id="18" w:name="_Toc23062741"/>
+      <w:bookmarkEnd w:id="15"/>
+      <w:bookmarkEnd w:id="16"/>
+      <w:bookmarkEnd w:id="17"/>
+      <w:bookmarkEnd w:id="18"/>
     </w:p>
     <w:p>
       <w:pPr>
@@ -4964,19 +5104,21 @@
           <w:szCs w:val="32"/>
         </w:rPr>
       </w:pPr>
-      <w:bookmarkStart w:id="15" w:name="_Toc20423455"/>
-      <w:bookmarkStart w:id="16" w:name="_Toc22563836"/>
-      <w:bookmarkEnd w:id="15"/>
-      <w:bookmarkEnd w:id="16"/>
-    </w:p>
+      <w:bookmarkStart w:id="19" w:name="_Toc20423455"/>
+      <w:bookmarkStart w:id="20" w:name="_Toc22563836"/>
+      <w:bookmarkStart w:id="21" w:name="_Toc23062605"/>
+      <w:bookmarkStart w:id="22" w:name="_Toc23062742"/>
+      <w:bookmarkEnd w:id="19"/>
+      <w:bookmarkEnd w:id="20"/>
+      <w:bookmarkEnd w:id="21"/>
+      <w:bookmarkEnd w:id="22"/>
+    </w:p>
+    <w:p/>
     <w:p>
       <w:pPr>
         <w:pStyle w:val="Ttulo2"/>
-        <w:rPr>
-          <w:vanish/>
-        </w:rPr>
-      </w:pPr>
-      <w:bookmarkStart w:id="17" w:name="_Toc22563837"/>
+      </w:pPr>
+      <w:bookmarkStart w:id="23" w:name="_Toc23062744"/>
       <w:proofErr w:type="spellStart"/>
       <w:r>
         <w:t>Situação</w:t>
@@ -4989,24 +5131,54 @@
       <w:r>
         <w:t>Atual</w:t>
       </w:r>
-      <w:bookmarkEnd w:id="17"/>
-      <w:proofErr w:type="spellEnd"/>
+      <w:proofErr w:type="spellEnd"/>
+    </w:p>
+    <w:p>
+      <w:pPr>
+        <w:rPr>
+          <w:lang w:val="en-US"/>
+        </w:rPr>
+      </w:pPr>
+      <w:r>
+        <w:rPr>
+          <w:lang w:val="en-US"/>
+        </w:rPr>
+        <w:t>TODO</w:t>
+      </w:r>
+    </w:p>
+    <w:p>
+      <w:pPr>
+        <w:pStyle w:val="Ttulo3"/>
+      </w:pPr>
+      <w:proofErr w:type="spellStart"/>
+      <w:r>
+        <w:t>Problemas</w:t>
+      </w:r>
+      <w:proofErr w:type="spellEnd"/>
+      <w:r>
+        <w:t xml:space="preserve"> </w:t>
+      </w:r>
+      <w:proofErr w:type="spellStart"/>
+      <w:r>
+        <w:t>Encontrados</w:t>
+      </w:r>
+      <w:bookmarkEnd w:id="23"/>
+      <w:proofErr w:type="spellEnd"/>
+    </w:p>
+    <w:p>
+      <w:r>
+        <w:t>TODO: Vítor</w:t>
+      </w:r>
     </w:p>
     <w:p/>
     <w:p>
-      <w:r>
-        <w:t>TODO: Vítor</w:t>
-      </w:r>
-    </w:p>
-    <w:p/>
-    <w:p>
       <w:pPr>
         <w:pStyle w:val="Ttulo3"/>
       </w:pPr>
-      <w:bookmarkStart w:id="18" w:name="_Toc22563838"/>
-      <w:proofErr w:type="spellStart"/>
-      <w:r>
-        <w:t>Problemas</w:t>
+      <w:bookmarkStart w:id="24" w:name="_Toc23062745"/>
+      <w:proofErr w:type="spellStart"/>
+      <w:r>
+        <w:t>Aplicativos</w:t>
       </w:r>
       <w:proofErr w:type="spellEnd"/>
       <w:r>
@@ -5014,50 +5186,43 @@
       </w:r>
       <w:proofErr w:type="spellStart"/>
       <w:r>
-        <w:t>Encontrados</w:t>
-      </w:r>
-      <w:bookmarkEnd w:id="18"/>
-      <w:proofErr w:type="spellEnd"/>
-    </w:p>
-    <w:p>
-      <w:r>
-        <w:t>TODO: Vítor</w:t>
-      </w:r>
-    </w:p>
-    <w:p/>
-    <w:p>
-      <w:pPr>
-        <w:pStyle w:val="Ttulo3"/>
-        <w:rPr>
-          <w:lang w:val="pt-BR"/>
-        </w:rPr>
-      </w:pPr>
-      <w:bookmarkStart w:id="19" w:name="_Toc22563839"/>
-      <w:r>
-        <w:rPr>
-          <w:lang w:val="pt-BR"/>
-        </w:rPr>
-        <w:t>Aplicativos Disponíveis no</w:t>
-      </w:r>
-      <w:r>
-        <w:rPr>
-          <w:lang w:val="pt-BR"/>
-        </w:rPr>
+        <w:t>Disponíveis</w:t>
+      </w:r>
+      <w:proofErr w:type="spellEnd"/>
+      <w:r>
+        <w:t xml:space="preserve"> no</w:t>
+      </w:r>
+      <w:r>
         <w:t xml:space="preserve"> </w:t>
       </w:r>
-      <w:r>
-        <w:rPr>
-          <w:lang w:val="pt-BR"/>
-        </w:rPr>
+      <w:proofErr w:type="spellStart"/>
+      <w:r>
         <w:t>m</w:t>
       </w:r>
       <w:r>
-        <w:rPr>
-          <w:lang w:val="pt-BR"/>
-        </w:rPr>
-        <w:t>ercado (estado da arte)</w:t>
-      </w:r>
-      <w:bookmarkEnd w:id="19"/>
+        <w:t>ercado</w:t>
+      </w:r>
+      <w:proofErr w:type="spellEnd"/>
+      <w:r>
+        <w:t xml:space="preserve"> (</w:t>
+      </w:r>
+      <w:proofErr w:type="spellStart"/>
+      <w:r>
+        <w:t>estado</w:t>
+      </w:r>
+      <w:proofErr w:type="spellEnd"/>
+      <w:r>
+        <w:t xml:space="preserve"> da </w:t>
+      </w:r>
+      <w:proofErr w:type="spellStart"/>
+      <w:r>
+        <w:t>arte</w:t>
+      </w:r>
+      <w:proofErr w:type="spellEnd"/>
+      <w:r>
+        <w:t>)</w:t>
+      </w:r>
+      <w:bookmarkEnd w:id="24"/>
     </w:p>
     <w:p>
       <w:r>
@@ -5066,11 +5231,9 @@
       <w:r>
         <w:t xml:space="preserve">. Esses sistemas </w:t>
       </w:r>
-      <w:proofErr w:type="gramStart"/>
-      <w:r>
-        <w:t>são  categorizados</w:t>
-      </w:r>
-      <w:proofErr w:type="gramEnd"/>
+      <w:r>
+        <w:t>são categorizados</w:t>
+      </w:r>
       <w:r>
         <w:t xml:space="preserve"> como </w:t>
       </w:r>
@@ -5085,11 +5248,9 @@
       <w:r>
         <w:t xml:space="preserve">no mercado são citados </w:t>
       </w:r>
-      <w:proofErr w:type="gramStart"/>
-      <w:r>
-        <w:t>a baixo</w:t>
-      </w:r>
-      <w:proofErr w:type="gramEnd"/>
+      <w:r>
+        <w:t>abaixo</w:t>
+      </w:r>
       <w:r>
         <w:t>:</w:t>
       </w:r>
@@ -5247,6 +5408,7 @@
     </w:p>
     <w:p>
       <w:r>
+        <w:lastRenderedPageBreak/>
         <w:tab/>
       </w:r>
       <w:proofErr w:type="spellStart"/>
@@ -5306,10 +5468,9 @@
       <w:pPr>
         <w:pStyle w:val="Ttulo2"/>
       </w:pPr>
-      <w:bookmarkStart w:id="20" w:name="_Toc22563840"/>
-      <w:proofErr w:type="spellStart"/>
-      <w:r>
-        <w:lastRenderedPageBreak/>
+      <w:bookmarkStart w:id="25" w:name="_Toc23062746"/>
+      <w:proofErr w:type="spellStart"/>
+      <w:r>
         <w:t>Objetivos</w:t>
       </w:r>
       <w:proofErr w:type="spellEnd"/>
@@ -5320,12 +5481,12 @@
       <w:r>
         <w:t>Projeto</w:t>
       </w:r>
-      <w:bookmarkEnd w:id="20"/>
-      <w:proofErr w:type="spellEnd"/>
-    </w:p>
-    <w:p>
-      <w:r>
-        <w:t>O principal objetivo acadêmico do projeto é estudar a viabilidade</w:t>
+      <w:bookmarkEnd w:id="25"/>
+      <w:proofErr w:type="spellEnd"/>
+    </w:p>
+    <w:p>
+      <w:r>
+        <w:t>O principal objetivo do projeto é estudar a viabilidade</w:t>
       </w:r>
       <w:r>
         <w:t>,</w:t>
@@ -5367,16 +5528,103 @@
     </w:p>
     <w:p>
       <w:r>
-        <w:t xml:space="preserve">De um ponto de vista técnico, a solução que se propõe é bastante desafiadora. Especialmente em relação aos estudos de caso tipicamente explorados no curso de ADS. Não é comum </w:t>
-      </w:r>
-    </w:p>
-    <w:p/>
-    <w:p/>
+        <w:t xml:space="preserve">De um ponto de vista técnico, a solução que se propõe é bastante desafiadora. Especialmente em relação </w:t>
+      </w:r>
+      <w:r>
+        <w:t>ao conteúdo curricular do curso de ADS. Simulações tridimensionais, VoIP e visão computacional são exemplos de assuntos que estão fora do escopo do curso e foram estudados para a implementação do projeto.</w:t>
+      </w:r>
+    </w:p>
+    <w:p>
+      <w:r>
+        <w:t xml:space="preserve">Considerando pontos de contato com outras áreas, o projeto é fortemente interdisciplinar. </w:t>
+      </w:r>
+      <w:r>
+        <w:t>Os esforços de desenvolvimento são frequentemente direcionados por considerações aportados de pedagogia, psicologia e, sobretudo, linguística.</w:t>
+      </w:r>
+    </w:p>
+    <w:p>
+      <w:r>
+        <w:t xml:space="preserve">Para atingir os objetivos propostos face os desafios encontrados, </w:t>
+      </w:r>
+      <w:r>
+        <w:t xml:space="preserve">assumiu-se a estratégia MVP, ou </w:t>
+      </w:r>
+      <w:proofErr w:type="spellStart"/>
+      <w:r>
+        <w:rPr>
+          <w:i/>
+          <w:iCs/>
+        </w:rPr>
+        <w:t>Minimum</w:t>
+      </w:r>
+      <w:proofErr w:type="spellEnd"/>
+      <w:r>
+        <w:rPr>
+          <w:i/>
+          <w:iCs/>
+        </w:rPr>
+        <w:t xml:space="preserve"> </w:t>
+      </w:r>
+      <w:proofErr w:type="spellStart"/>
+      <w:r>
+        <w:rPr>
+          <w:i/>
+          <w:iCs/>
+        </w:rPr>
+        <w:t>Viable</w:t>
+      </w:r>
+      <w:proofErr w:type="spellEnd"/>
+      <w:r>
+        <w:rPr>
+          <w:i/>
+          <w:iCs/>
+        </w:rPr>
+        <w:t xml:space="preserve"> </w:t>
+      </w:r>
+      <w:proofErr w:type="spellStart"/>
+      <w:r>
+        <w:rPr>
+          <w:i/>
+          <w:iCs/>
+        </w:rPr>
+        <w:t>Product</w:t>
+      </w:r>
+      <w:proofErr w:type="spellEnd"/>
+      <w:r>
+        <w:t>.</w:t>
+      </w:r>
+      <w:r>
+        <w:t xml:space="preserve"> </w:t>
+      </w:r>
+      <w:r>
+        <w:t>Trata-se de um protótipo executável que comporta uma seleção mínima de funcionalidades centrais. É importante notar que funcionalidades genéricas, como menus e um subsistema de autenticação, por mais importantes que sejam em um produto comercial, não se qualificam para um MVP, já que não contribuem para demonstrar a viabilidade técnica do conceito central. São funcionalidades genéricas, presentes em projetos dos mais diversos.</w:t>
+      </w:r>
+    </w:p>
+    <w:p>
+      <w:r>
+        <w:t xml:space="preserve">Com a vantagem de manter o escopo sob controle, a estratégia de desenvolvimento MVP requer </w:t>
+      </w:r>
+      <w:r>
+        <w:t>uma seleção</w:t>
+      </w:r>
+      <w:r>
+        <w:t xml:space="preserve"> das funcionalidades centrais do conceito proposto. No caso do presente projeto, são funcionalidades que demonstrem uma simulação tridimensional </w:t>
+      </w:r>
+      <w:r>
+        <w:t>onde sejam compartilhados entre os usuários uma seleção de dados com os quais seja possível gerar uma sensação de presença física mais completa do que uma simples videoconferência.</w:t>
+      </w:r>
+    </w:p>
+    <w:p>
+      <w:r>
+        <w:lastRenderedPageBreak/>
+        <w:t>Uma análise mais detalhada dos objetivos do projeto é feita na seção 4.2 – Situação proposta.</w:t>
+      </w:r>
+    </w:p>
     <w:p>
       <w:pPr>
         <w:pStyle w:val="Ttulo2"/>
       </w:pPr>
-      <w:bookmarkStart w:id="21" w:name="_Toc22563841"/>
+      <w:bookmarkStart w:id="26" w:name="_Toc23062747"/>
       <w:proofErr w:type="spellStart"/>
       <w:r>
         <w:t>Riscos</w:t>
@@ -5397,7 +5645,7 @@
       <w:r>
         <w:t>AViS</w:t>
       </w:r>
-      <w:bookmarkEnd w:id="21"/>
+      <w:bookmarkEnd w:id="26"/>
       <w:proofErr w:type="spellEnd"/>
     </w:p>
     <w:p>
@@ -5438,7 +5686,7 @@
       <w:pPr>
         <w:pStyle w:val="Ttulo3"/>
       </w:pPr>
-      <w:bookmarkStart w:id="22" w:name="_Toc22563842"/>
+      <w:bookmarkStart w:id="27" w:name="_Toc23062748"/>
       <w:proofErr w:type="spellStart"/>
       <w:r>
         <w:t>Limitações</w:t>
@@ -5451,7 +5699,7 @@
       <w:r>
         <w:t>Operacionais</w:t>
       </w:r>
-      <w:bookmarkEnd w:id="22"/>
+      <w:bookmarkEnd w:id="27"/>
       <w:proofErr w:type="spellEnd"/>
     </w:p>
     <w:p>
@@ -5534,7 +5782,7 @@
       <w:pPr>
         <w:pStyle w:val="Ttulo3"/>
       </w:pPr>
-      <w:bookmarkStart w:id="23" w:name="_Toc22563843"/>
+      <w:bookmarkStart w:id="28" w:name="_Toc23062749"/>
       <w:proofErr w:type="spellStart"/>
       <w:r>
         <w:t>Considerações</w:t>
@@ -5547,7 +5795,7 @@
       <w:r>
         <w:t>Legais</w:t>
       </w:r>
-      <w:bookmarkEnd w:id="23"/>
+      <w:bookmarkEnd w:id="28"/>
       <w:proofErr w:type="spellEnd"/>
     </w:p>
     <w:p>
@@ -5560,7 +5808,6 @@
         <w:rPr>
           <w:rFonts w:eastAsia="Arial"/>
         </w:rPr>
-        <w:lastRenderedPageBreak/>
         <w:t>Sob aspectos legais, o uso da aplicação será baseado nos termos de licenças de código aberto. Entretanto, a aplicação proverá a cada usuário, acesso à imagem e voz de cada um dos demais usuários que partilhem do mesmo ambiente virtual. Assim, nos termos e condições de uso, cada usuário deverá tomar ciência e aceitar sua total responsabilidade em relação à captura e/ou divulgação indevidas dos fluxos de áudio e/ou vídeo de outros usuários.</w:t>
       </w:r>
     </w:p>
@@ -5629,7 +5876,7 @@
       <w:pPr>
         <w:pStyle w:val="Ttulo3"/>
       </w:pPr>
-      <w:bookmarkStart w:id="24" w:name="_Toc22563844"/>
+      <w:bookmarkStart w:id="29" w:name="_Toc23062750"/>
       <w:proofErr w:type="spellStart"/>
       <w:r>
         <w:t>Considerações</w:t>
@@ -5638,7 +5885,7 @@
       <w:r>
         <w:t xml:space="preserve"> de Hardware / Software / Rede</w:t>
       </w:r>
-      <w:bookmarkEnd w:id="24"/>
+      <w:bookmarkEnd w:id="29"/>
       <w:r>
         <w:t xml:space="preserve"> </w:t>
       </w:r>
@@ -5707,7 +5954,7 @@
       <w:pPr>
         <w:pStyle w:val="Ttulo3"/>
       </w:pPr>
-      <w:bookmarkStart w:id="25" w:name="_Toc22563845"/>
+      <w:bookmarkStart w:id="30" w:name="_Toc23062751"/>
       <w:proofErr w:type="spellStart"/>
       <w:r>
         <w:t>Políticas</w:t>
@@ -5720,7 +5967,7 @@
       <w:r>
         <w:t>Organizacionais</w:t>
       </w:r>
-      <w:bookmarkEnd w:id="25"/>
+      <w:bookmarkEnd w:id="30"/>
       <w:proofErr w:type="spellEnd"/>
     </w:p>
     <w:p>
@@ -5747,12 +5994,20 @@
       <w:pPr>
         <w:pStyle w:val="Ttulo3"/>
       </w:pPr>
-      <w:bookmarkStart w:id="26" w:name="_Toc22563846"/>
+      <w:bookmarkStart w:id="31" w:name="_Toc23062752"/>
+      <w:proofErr w:type="spellStart"/>
+      <w:r>
+        <w:t>Tabela</w:t>
+      </w:r>
+      <w:proofErr w:type="spellEnd"/>
+      <w:r>
+        <w:t xml:space="preserve"> de </w:t>
+      </w:r>
       <w:proofErr w:type="spellStart"/>
       <w:r>
         <w:t>Riscos</w:t>
       </w:r>
-      <w:bookmarkEnd w:id="26"/>
+      <w:bookmarkEnd w:id="31"/>
       <w:proofErr w:type="spellEnd"/>
     </w:p>
     <w:p>
@@ -5819,7 +6074,6 @@
                 <w:color w:val="000000"/>
                 <w:szCs w:val="20"/>
               </w:rPr>
-              <w:lastRenderedPageBreak/>
               <w:t>PLANO DE RISCOS</w:t>
             </w:r>
           </w:p>
@@ -6540,6 +6794,7 @@
                 <w:color w:val="000000"/>
                 <w:szCs w:val="20"/>
               </w:rPr>
+              <w:lastRenderedPageBreak/>
               <w:t>Problemas de compatibilidade com atualizações do SO</w:t>
             </w:r>
           </w:p>
@@ -7802,49 +8057,21 @@
           <w:szCs w:val="36"/>
         </w:rPr>
       </w:pPr>
-      <w:bookmarkStart w:id="27" w:name="_Toc20053045"/>
-      <w:bookmarkStart w:id="28" w:name="_Toc20053148"/>
-      <w:bookmarkStart w:id="29" w:name="_Toc20053646"/>
-      <w:bookmarkStart w:id="30" w:name="_Toc20053746"/>
-      <w:bookmarkStart w:id="31" w:name="_Toc20055665"/>
-      <w:bookmarkStart w:id="32" w:name="_Toc20058027"/>
-      <w:bookmarkStart w:id="33" w:name="_Toc20423390"/>
-      <w:bookmarkStart w:id="34" w:name="_Toc20423466"/>
-      <w:bookmarkStart w:id="35" w:name="_Toc22563847"/>
-      <w:bookmarkEnd w:id="27"/>
-      <w:bookmarkEnd w:id="28"/>
-      <w:bookmarkEnd w:id="29"/>
-      <w:bookmarkEnd w:id="30"/>
-      <w:bookmarkEnd w:id="31"/>
+      <w:bookmarkStart w:id="32" w:name="_Toc20053045"/>
+      <w:bookmarkStart w:id="33" w:name="_Toc20053148"/>
+      <w:bookmarkStart w:id="34" w:name="_Toc20053646"/>
+      <w:bookmarkStart w:id="35" w:name="_Toc20053746"/>
+      <w:bookmarkStart w:id="36" w:name="_Toc20055665"/>
+      <w:bookmarkStart w:id="37" w:name="_Toc20058027"/>
+      <w:bookmarkStart w:id="38" w:name="_Toc20423390"/>
+      <w:bookmarkStart w:id="39" w:name="_Toc20423466"/>
+      <w:bookmarkStart w:id="40" w:name="_Toc22563847"/>
+      <w:bookmarkStart w:id="41" w:name="_Toc23062616"/>
+      <w:bookmarkStart w:id="42" w:name="_Toc23062753"/>
       <w:bookmarkEnd w:id="32"/>
       <w:bookmarkEnd w:id="33"/>
       <w:bookmarkEnd w:id="34"/>
       <w:bookmarkEnd w:id="35"/>
-    </w:p>
-    <w:p>
-      <w:pPr>
-        <w:pStyle w:val="PargrafodaLista"/>
-        <w:numPr>
-          <w:ilvl w:val="0"/>
-          <w:numId w:val="33"/>
-        </w:numPr>
-        <w:outlineLvl w:val="0"/>
-        <w:rPr>
-          <w:b/>
-          <w:vanish/>
-          <w:sz w:val="32"/>
-          <w:szCs w:val="36"/>
-        </w:rPr>
-      </w:pPr>
-      <w:bookmarkStart w:id="36" w:name="_Toc20053046"/>
-      <w:bookmarkStart w:id="37" w:name="_Toc20053149"/>
-      <w:bookmarkStart w:id="38" w:name="_Toc20053647"/>
-      <w:bookmarkStart w:id="39" w:name="_Toc20053747"/>
-      <w:bookmarkStart w:id="40" w:name="_Toc20055666"/>
-      <w:bookmarkStart w:id="41" w:name="_Toc20058028"/>
-      <w:bookmarkStart w:id="42" w:name="_Toc20423391"/>
-      <w:bookmarkStart w:id="43" w:name="_Toc20423467"/>
-      <w:bookmarkStart w:id="44" w:name="_Toc22563848"/>
       <w:bookmarkEnd w:id="36"/>
       <w:bookmarkEnd w:id="37"/>
       <w:bookmarkEnd w:id="38"/>
@@ -7852,8 +8079,6 @@
       <w:bookmarkEnd w:id="40"/>
       <w:bookmarkEnd w:id="41"/>
       <w:bookmarkEnd w:id="42"/>
-      <w:bookmarkEnd w:id="43"/>
-      <w:bookmarkEnd w:id="44"/>
     </w:p>
     <w:p>
       <w:pPr>
@@ -7870,15 +8095,19 @@
           <w:szCs w:val="36"/>
         </w:rPr>
       </w:pPr>
-      <w:bookmarkStart w:id="45" w:name="_Toc20053047"/>
-      <w:bookmarkStart w:id="46" w:name="_Toc20053150"/>
-      <w:bookmarkStart w:id="47" w:name="_Toc20053648"/>
-      <w:bookmarkStart w:id="48" w:name="_Toc20053748"/>
-      <w:bookmarkStart w:id="49" w:name="_Toc20055667"/>
-      <w:bookmarkStart w:id="50" w:name="_Toc20058029"/>
-      <w:bookmarkStart w:id="51" w:name="_Toc20423392"/>
-      <w:bookmarkStart w:id="52" w:name="_Toc20423468"/>
-      <w:bookmarkStart w:id="53" w:name="_Toc22563849"/>
+      <w:bookmarkStart w:id="43" w:name="_Toc20053046"/>
+      <w:bookmarkStart w:id="44" w:name="_Toc20053149"/>
+      <w:bookmarkStart w:id="45" w:name="_Toc20053647"/>
+      <w:bookmarkStart w:id="46" w:name="_Toc20053747"/>
+      <w:bookmarkStart w:id="47" w:name="_Toc20055666"/>
+      <w:bookmarkStart w:id="48" w:name="_Toc20058028"/>
+      <w:bookmarkStart w:id="49" w:name="_Toc20423391"/>
+      <w:bookmarkStart w:id="50" w:name="_Toc20423467"/>
+      <w:bookmarkStart w:id="51" w:name="_Toc22563848"/>
+      <w:bookmarkStart w:id="52" w:name="_Toc23062617"/>
+      <w:bookmarkStart w:id="53" w:name="_Toc23062754"/>
+      <w:bookmarkEnd w:id="43"/>
+      <w:bookmarkEnd w:id="44"/>
       <w:bookmarkEnd w:id="45"/>
       <w:bookmarkEnd w:id="46"/>
       <w:bookmarkEnd w:id="47"/>
@@ -7891,50 +8120,31 @@
     </w:p>
     <w:p>
       <w:pPr>
-        <w:pStyle w:val="Ttulo1"/>
-      </w:pPr>
-      <w:bookmarkStart w:id="54" w:name="_Toc22563850"/>
-      <w:proofErr w:type="spellStart"/>
-      <w:r>
-        <w:t>Análise</w:t>
-      </w:r>
-      <w:proofErr w:type="spellEnd"/>
-      <w:r>
-        <w:t xml:space="preserve"> de </w:t>
-      </w:r>
-      <w:proofErr w:type="spellStart"/>
-      <w:r>
-        <w:t>Requisitos</w:t>
-      </w:r>
-      <w:bookmarkEnd w:id="54"/>
-      <w:proofErr w:type="spellEnd"/>
-    </w:p>
-    <w:p/>
-    <w:p>
-      <w:pPr>
         <w:pStyle w:val="PargrafodaLista"/>
         <w:numPr>
           <w:ilvl w:val="0"/>
-          <w:numId w:val="34"/>
+          <w:numId w:val="33"/>
         </w:numPr>
-        <w:spacing w:after="240"/>
-        <w:outlineLvl w:val="1"/>
+        <w:outlineLvl w:val="0"/>
         <w:rPr>
           <w:b/>
           <w:vanish/>
-          <w:sz w:val="28"/>
-          <w:szCs w:val="32"/>
-        </w:rPr>
-      </w:pPr>
-      <w:bookmarkStart w:id="55" w:name="_Toc20053049"/>
-      <w:bookmarkStart w:id="56" w:name="_Toc20053152"/>
-      <w:bookmarkStart w:id="57" w:name="_Toc20053650"/>
-      <w:bookmarkStart w:id="58" w:name="_Toc20053750"/>
-      <w:bookmarkStart w:id="59" w:name="_Toc20055669"/>
-      <w:bookmarkStart w:id="60" w:name="_Toc20058031"/>
-      <w:bookmarkStart w:id="61" w:name="_Toc20423394"/>
-      <w:bookmarkStart w:id="62" w:name="_Toc20423470"/>
-      <w:bookmarkStart w:id="63" w:name="_Toc22563851"/>
+          <w:sz w:val="32"/>
+          <w:szCs w:val="36"/>
+        </w:rPr>
+      </w:pPr>
+      <w:bookmarkStart w:id="54" w:name="_Toc20053047"/>
+      <w:bookmarkStart w:id="55" w:name="_Toc20053150"/>
+      <w:bookmarkStart w:id="56" w:name="_Toc20053648"/>
+      <w:bookmarkStart w:id="57" w:name="_Toc20053748"/>
+      <w:bookmarkStart w:id="58" w:name="_Toc20055667"/>
+      <w:bookmarkStart w:id="59" w:name="_Toc20058029"/>
+      <w:bookmarkStart w:id="60" w:name="_Toc20423392"/>
+      <w:bookmarkStart w:id="61" w:name="_Toc20423468"/>
+      <w:bookmarkStart w:id="62" w:name="_Toc22563849"/>
+      <w:bookmarkStart w:id="63" w:name="_Toc23062618"/>
+      <w:bookmarkStart w:id="64" w:name="_Toc23062755"/>
+      <w:bookmarkEnd w:id="54"/>
       <w:bookmarkEnd w:id="55"/>
       <w:bookmarkEnd w:id="56"/>
       <w:bookmarkEnd w:id="57"/>
@@ -7944,6 +8154,67 @@
       <w:bookmarkEnd w:id="61"/>
       <w:bookmarkEnd w:id="62"/>
       <w:bookmarkEnd w:id="63"/>
+      <w:bookmarkEnd w:id="64"/>
+    </w:p>
+    <w:p>
+      <w:pPr>
+        <w:pStyle w:val="Ttulo1"/>
+      </w:pPr>
+      <w:bookmarkStart w:id="65" w:name="_Toc23062756"/>
+      <w:proofErr w:type="spellStart"/>
+      <w:r>
+        <w:t>Análise</w:t>
+      </w:r>
+      <w:proofErr w:type="spellEnd"/>
+      <w:r>
+        <w:t xml:space="preserve"> de </w:t>
+      </w:r>
+      <w:proofErr w:type="spellStart"/>
+      <w:r>
+        <w:t>Requisitos</w:t>
+      </w:r>
+      <w:bookmarkEnd w:id="65"/>
+      <w:proofErr w:type="spellEnd"/>
+    </w:p>
+    <w:p/>
+    <w:p>
+      <w:pPr>
+        <w:pStyle w:val="PargrafodaLista"/>
+        <w:numPr>
+          <w:ilvl w:val="0"/>
+          <w:numId w:val="34"/>
+        </w:numPr>
+        <w:spacing w:after="240"/>
+        <w:outlineLvl w:val="1"/>
+        <w:rPr>
+          <w:b/>
+          <w:vanish/>
+          <w:sz w:val="28"/>
+          <w:szCs w:val="32"/>
+        </w:rPr>
+      </w:pPr>
+      <w:bookmarkStart w:id="66" w:name="_Toc20053049"/>
+      <w:bookmarkStart w:id="67" w:name="_Toc20053152"/>
+      <w:bookmarkStart w:id="68" w:name="_Toc20053650"/>
+      <w:bookmarkStart w:id="69" w:name="_Toc20053750"/>
+      <w:bookmarkStart w:id="70" w:name="_Toc20055669"/>
+      <w:bookmarkStart w:id="71" w:name="_Toc20058031"/>
+      <w:bookmarkStart w:id="72" w:name="_Toc20423394"/>
+      <w:bookmarkStart w:id="73" w:name="_Toc20423470"/>
+      <w:bookmarkStart w:id="74" w:name="_Toc22563851"/>
+      <w:bookmarkStart w:id="75" w:name="_Toc23062620"/>
+      <w:bookmarkStart w:id="76" w:name="_Toc23062757"/>
+      <w:bookmarkEnd w:id="66"/>
+      <w:bookmarkEnd w:id="67"/>
+      <w:bookmarkEnd w:id="68"/>
+      <w:bookmarkEnd w:id="69"/>
+      <w:bookmarkEnd w:id="70"/>
+      <w:bookmarkEnd w:id="71"/>
+      <w:bookmarkEnd w:id="72"/>
+      <w:bookmarkEnd w:id="73"/>
+      <w:bookmarkEnd w:id="74"/>
+      <w:bookmarkEnd w:id="75"/>
+      <w:bookmarkEnd w:id="76"/>
     </w:p>
     <w:p>
       <w:pPr>
@@ -7952,7 +8223,7 @@
           <w:lang w:val="pt-BR"/>
         </w:rPr>
       </w:pPr>
-      <w:bookmarkStart w:id="64" w:name="_Toc22563852"/>
+      <w:bookmarkStart w:id="77" w:name="_Toc23062758"/>
       <w:r>
         <w:rPr>
           <w:lang w:val="pt-BR"/>
@@ -7965,14 +8236,14 @@
         </w:rPr>
         <w:t>écnica utilizada para levantamento dos requisitos</w:t>
       </w:r>
-      <w:bookmarkEnd w:id="64"/>
+      <w:bookmarkEnd w:id="77"/>
     </w:p>
     <w:p/>
     <w:p>
       <w:pPr>
         <w:pStyle w:val="Ttulo2"/>
       </w:pPr>
-      <w:bookmarkStart w:id="65" w:name="_Toc22563853"/>
+      <w:bookmarkStart w:id="78" w:name="_Toc23062759"/>
       <w:proofErr w:type="spellStart"/>
       <w:r>
         <w:t>Situação</w:t>
@@ -7988,97 +8259,257 @@
       <w:r>
         <w:t>roposta</w:t>
       </w:r>
-      <w:bookmarkEnd w:id="65"/>
-      <w:proofErr w:type="spellEnd"/>
-    </w:p>
-    <w:p>
-      <w:pPr>
-        <w:rPr>
-          <w:lang w:val="en-US"/>
-        </w:rPr>
-      </w:pPr>
-    </w:p>
-    <w:p>
-      <w:r>
-        <w:tab/>
-      </w:r>
-    </w:p>
-    <w:p>
-      <w:pPr>
+      <w:bookmarkEnd w:id="78"/>
+      <w:proofErr w:type="spellEnd"/>
+    </w:p>
+    <w:p>
+      <w:r>
+        <w:t xml:space="preserve">Numa videoconferência típica, transmite-se os fluxos de dados gerados por um microfone e por uma câmera. Uma abordagem simples, que provê uma experiência comparável a observar o interlocutor por um aparelho de TV. O projeto </w:t>
+      </w:r>
+      <w:proofErr w:type="spellStart"/>
+      <w:r>
+        <w:t>AViS</w:t>
+      </w:r>
+      <w:proofErr w:type="spellEnd"/>
+      <w:r>
+        <w:t xml:space="preserve"> pretende demonstrar a viabilidade de criar uma experiência mais rica e mais imersiva, em que um espaço tridimensional virtual simulado seja compartilhado entre os usuários. Neste espírito, </w:t>
+      </w:r>
+      <w:r>
+        <w:t>o sistema desenvolvido é capaz de</w:t>
+      </w:r>
+      <w:r>
+        <w:t>:</w:t>
+      </w:r>
+    </w:p>
+    <w:p>
+      <w:pPr>
+        <w:pStyle w:val="PargrafodaLista"/>
+        <w:numPr>
+          <w:ilvl w:val="0"/>
+          <w:numId w:val="36"/>
+        </w:numPr>
+        <w:rPr>
+          <w:lang w:val="pt-BR"/>
+        </w:rPr>
+      </w:pPr>
+      <w:r>
+        <w:rPr>
+          <w:lang w:val="pt-BR"/>
+        </w:rPr>
+        <w:t>s</w:t>
+      </w:r>
+      <w:r>
+        <w:rPr>
+          <w:lang w:val="pt-BR"/>
+        </w:rPr>
+        <w:t xml:space="preserve">imular </w:t>
+      </w:r>
+      <w:r>
+        <w:rPr>
+          <w:lang w:val="pt-BR"/>
+        </w:rPr>
+        <w:t>um espaço virtual</w:t>
+      </w:r>
+      <w:r>
+        <w:rPr>
+          <w:lang w:val="pt-BR"/>
+        </w:rPr>
+        <w:t xml:space="preserve"> em três dimensões</w:t>
+      </w:r>
+      <w:r>
+        <w:rPr>
+          <w:lang w:val="pt-BR"/>
+        </w:rPr>
+        <w:t>;</w:t>
+      </w:r>
+    </w:p>
+    <w:p>
+      <w:pPr>
+        <w:pStyle w:val="PargrafodaLista"/>
+        <w:numPr>
+          <w:ilvl w:val="0"/>
+          <w:numId w:val="36"/>
+        </w:numPr>
+        <w:rPr>
+          <w:lang w:val="pt-BR"/>
+        </w:rPr>
+      </w:pPr>
+      <w:r>
+        <w:rPr>
+          <w:lang w:val="pt-BR"/>
+        </w:rPr>
+        <w:t>g</w:t>
+      </w:r>
+      <w:r>
+        <w:rPr>
+          <w:lang w:val="pt-BR"/>
+        </w:rPr>
+        <w:t>erar avatar</w:t>
+      </w:r>
+      <w:r>
+        <w:rPr>
+          <w:lang w:val="pt-BR"/>
+        </w:rPr>
+        <w:t>e</w:t>
+      </w:r>
+      <w:r>
+        <w:rPr>
+          <w:lang w:val="pt-BR"/>
+        </w:rPr>
+        <w:t>s que representem os usuários</w:t>
+      </w:r>
+      <w:r>
+        <w:rPr>
+          <w:lang w:val="pt-BR"/>
+        </w:rPr>
+        <w:t xml:space="preserve"> conectados</w:t>
+      </w:r>
+      <w:r>
+        <w:rPr>
+          <w:lang w:val="pt-BR"/>
+        </w:rPr>
+        <w:t>;</w:t>
+      </w:r>
+    </w:p>
+    <w:p>
+      <w:pPr>
+        <w:pStyle w:val="PargrafodaLista"/>
+        <w:numPr>
+          <w:ilvl w:val="0"/>
+          <w:numId w:val="36"/>
+        </w:numPr>
+        <w:rPr>
+          <w:lang w:val="pt-BR"/>
+        </w:rPr>
+      </w:pPr>
+      <w:r>
+        <w:rPr>
+          <w:lang w:val="pt-BR"/>
+        </w:rPr>
+        <w:t>c</w:t>
+      </w:r>
+      <w:r>
+        <w:rPr>
+          <w:lang w:val="pt-BR"/>
+        </w:rPr>
+        <w:t xml:space="preserve">riar a sensação de que a voz de um determinado usuário remoto está emanando do ponto no espaço virtual onde se encontra a cabeça </w:t>
+      </w:r>
+      <w:r>
+        <w:rPr>
+          <w:lang w:val="pt-BR"/>
+        </w:rPr>
+        <w:t>de seu avatar</w:t>
+      </w:r>
+      <w:r>
+        <w:rPr>
+          <w:lang w:val="pt-BR"/>
+        </w:rPr>
+        <w:t>; e</w:t>
+      </w:r>
+    </w:p>
+    <w:p>
+      <w:pPr>
+        <w:pStyle w:val="PargrafodaLista"/>
+        <w:numPr>
+          <w:ilvl w:val="0"/>
+          <w:numId w:val="36"/>
+        </w:numPr>
+        <w:rPr>
+          <w:lang w:val="pt-BR"/>
+        </w:rPr>
+      </w:pPr>
+      <w:r>
+        <w:rPr>
+          <w:lang w:val="pt-BR"/>
+        </w:rPr>
+        <w:t>a</w:t>
+      </w:r>
+      <w:r>
+        <w:rPr>
+          <w:lang w:val="pt-BR"/>
+        </w:rPr>
+        <w:t>presentar o rosto</w:t>
+      </w:r>
+      <w:r>
+        <w:rPr>
+          <w:lang w:val="pt-BR"/>
+        </w:rPr>
+        <w:t xml:space="preserve"> do usuário remoto</w:t>
+      </w:r>
+      <w:r>
+        <w:rPr>
+          <w:lang w:val="pt-BR"/>
+        </w:rPr>
+        <w:t xml:space="preserve"> </w:t>
+      </w:r>
+      <w:r>
+        <w:rPr>
+          <w:lang w:val="pt-BR"/>
+        </w:rPr>
+        <w:t>no rosto de seu avatar</w:t>
+      </w:r>
+      <w:r>
+        <w:rPr>
+          <w:lang w:val="pt-BR"/>
+        </w:rPr>
+        <w:t>.</w:t>
+      </w:r>
+    </w:p>
+    <w:p>
+      <w:r>
+        <w:t>Como veremos em maiores detalhes na seção 5.2.1, diversas tecnologias distintas foram associadas</w:t>
+      </w:r>
+      <w:r>
+        <w:t xml:space="preserve"> para implementar as funcionalidades acima</w:t>
+      </w:r>
+      <w:r>
+        <w:t xml:space="preserve">. Dentre elas, as mais notáveis são </w:t>
+      </w:r>
+      <w:proofErr w:type="spellStart"/>
+      <w:r>
+        <w:t>Unreal</w:t>
+      </w:r>
+      <w:proofErr w:type="spellEnd"/>
+      <w:r>
+        <w:t xml:space="preserve"> </w:t>
+      </w:r>
+      <w:proofErr w:type="spellStart"/>
+      <w:r>
+        <w:t>Engine</w:t>
+      </w:r>
+      <w:proofErr w:type="spellEnd"/>
+      <w:r>
+        <w:t xml:space="preserve"> 4, mecanismo de jogo responsável por gerar e manter o ambiente 3D em tempo de execução, e </w:t>
+      </w:r>
+      <w:proofErr w:type="spellStart"/>
+      <w:r>
+        <w:t>OpenCV</w:t>
+      </w:r>
+      <w:proofErr w:type="spellEnd"/>
+      <w:r>
+        <w:t xml:space="preserve"> (</w:t>
+      </w:r>
+      <w:r>
         <w:rPr>
           <w:i/>
-        </w:rPr>
-      </w:pPr>
-      <w:r>
-        <w:rPr>
-          <w:i/>
-        </w:rPr>
-        <w:t>Descrever o que será feito sem descrever como.</w:t>
-      </w:r>
-    </w:p>
-    <w:p>
-      <w:pPr>
-        <w:rPr>
-          <w:i/>
-        </w:rPr>
-      </w:pPr>
-      <w:r>
-        <w:rPr>
-          <w:i/>
-        </w:rPr>
-        <w:t xml:space="preserve">Descrever </w:t>
-      </w:r>
-      <w:r>
-        <w:rPr>
-          <w:i/>
-        </w:rPr>
-        <w:t xml:space="preserve">a proposta do </w:t>
-      </w:r>
-      <w:r>
-        <w:rPr>
-          <w:i/>
-        </w:rPr>
-        <w:t>que será desenvolvido em alto ní</w:t>
-      </w:r>
-      <w:r>
-        <w:rPr>
-          <w:i/>
-        </w:rPr>
-        <w:t>vel.</w:t>
-      </w:r>
-    </w:p>
-    <w:p>
-      <w:r>
-        <w:t>Este MVP tem como objetivo melhorar</w:t>
-      </w:r>
-      <w:r>
-        <w:t xml:space="preserve"> a forma de comunicação e interação entre os utilizadores do sistema</w:t>
-      </w:r>
-      <w:r>
-        <w:t xml:space="preserve"> destinado a posteriormente atender necessidades na área de ensino de idiomas</w:t>
-      </w:r>
-      <w:r>
-        <w:t xml:space="preserve">, </w:t>
-      </w:r>
-      <w:r>
-        <w:t>em</w:t>
-      </w:r>
-      <w:r>
-        <w:t xml:space="preserve"> um ambiente tridimensional onde os usuários podem se comunicar e se ver utilizando de avatares para suas representações</w:t>
-      </w:r>
-      <w:r>
-        <w:t xml:space="preserve"> de posicionamento bem como expressão facial</w:t>
-      </w:r>
-      <w:r>
-        <w:t xml:space="preserve"> no ambiente virtual.</w:t>
-      </w:r>
-    </w:p>
-    <w:p/>
+          <w:iCs/>
+        </w:rPr>
+        <w:t>Open Computer Vision</w:t>
+      </w:r>
+      <w:r>
+        <w:t>), responsável por identificar o rosto do usuário via aprendizado de máquina.</w:t>
+      </w:r>
+    </w:p>
+    <w:p>
+      <w:r>
+        <w:t>Os demais processos envolvidos no funcionamento do MVP são descritos detalhadamente na seção 6 – Implementação.</w:t>
+      </w:r>
+    </w:p>
     <w:p>
       <w:pPr>
         <w:pStyle w:val="Ttulo2"/>
       </w:pPr>
-      <w:bookmarkStart w:id="66" w:name="_Toc22563854"/>
+      <w:bookmarkStart w:id="79" w:name="_Toc23062760"/>
       <w:proofErr w:type="spellStart"/>
       <w:r>
         <w:t>Requisitos</w:t>
@@ -8091,7 +8522,7 @@
       <w:r>
         <w:t>Funcionais</w:t>
       </w:r>
-      <w:bookmarkEnd w:id="66"/>
+      <w:bookmarkEnd w:id="79"/>
       <w:proofErr w:type="spellEnd"/>
     </w:p>
     <w:p>
@@ -8134,7 +8565,11 @@
         <w:t xml:space="preserve"> </w:t>
       </w:r>
       <w:r>
-        <w:t>A posição de todas as instâncias remotas de um determinado avatar deverão ser sincronizadas conforme os movimentos registrados pela instância local, de forma que todos os usuários conectados à sala virtual vejam os demais em suas devidas posições.</w:t>
+        <w:t xml:space="preserve">A posição de todas as instâncias remotas de um determinado avatar deverão ser sincronizadas conforme os movimentos registrados </w:t>
+      </w:r>
+      <w:r>
+        <w:lastRenderedPageBreak/>
+        <w:t>pela instância local, de forma que todos os usuários conectados à sala virtual vejam os demais em suas devidas posições.</w:t>
       </w:r>
     </w:p>
     <w:p>
@@ -8172,23 +8607,17 @@
       <w:r>
         <w:t xml:space="preserve"> Por exemplo, ao movimentar o mouse para frente, o ângulo de visão no eixo horizontal diminuirá, para que </w:t>
       </w:r>
-      <w:proofErr w:type="gramStart"/>
-      <w:r>
-        <w:t>olhe-se</w:t>
-      </w:r>
-      <w:proofErr w:type="gramEnd"/>
-      <w:r>
-        <w:t xml:space="preserve"> para baixo. Ao movimentar o mouse para um lado, o </w:t>
+      <w:r>
+        <w:t xml:space="preserve">se </w:t>
+      </w:r>
+      <w:r>
+        <w:t xml:space="preserve">olhe para baixo. Ao movimentar o mouse para um lado, o </w:t>
       </w:r>
       <w:r>
         <w:t>â</w:t>
       </w:r>
       <w:r>
-        <w:t xml:space="preserve">ngulo de visão no eixo </w:t>
-      </w:r>
-      <w:r>
-        <w:lastRenderedPageBreak/>
-        <w:t>vertical será ajustado.</w:t>
+        <w:t>ngulo de visão no eixo vertical será ajustado.</w:t>
       </w:r>
       <w:r>
         <w:t xml:space="preserve"> Os ajustes serão sincronizados entre todas as instâncias conectadas à sala virtual.</w:t>
@@ -8266,7 +8695,7 @@
       <w:pPr>
         <w:pStyle w:val="Ttulo3"/>
       </w:pPr>
-      <w:bookmarkStart w:id="67" w:name="_Toc22563855"/>
+      <w:bookmarkStart w:id="80" w:name="_Toc23062761"/>
       <w:proofErr w:type="spellStart"/>
       <w:r>
         <w:t>Casos</w:t>
@@ -8282,7 +8711,7 @@
       <w:r>
         <w:t>so</w:t>
       </w:r>
-      <w:bookmarkEnd w:id="67"/>
+      <w:bookmarkEnd w:id="80"/>
       <w:proofErr w:type="spellEnd"/>
     </w:p>
     <w:p>
@@ -8290,6 +8719,7 @@
         <w:rPr>
           <w:noProof/>
         </w:rPr>
+        <w:lastRenderedPageBreak/>
         <w:drawing>
           <wp:inline distT="0" distB="0" distL="0" distR="0" wp14:anchorId="52B41A1D" wp14:editId="4AEA798A">
             <wp:extent cx="5943600" cy="2828925"/>
@@ -8388,7 +8818,6 @@
               <w:pStyle w:val="LLUCvalue"/>
             </w:pPr>
             <w:r>
-              <w:lastRenderedPageBreak/>
               <w:br w:type="page"/>
               <w:t>Caso de Uso</w:t>
             </w:r>
@@ -9146,6 +9575,7 @@
               <w:pStyle w:val="LLUCvalue"/>
             </w:pPr>
             <w:r>
+              <w:lastRenderedPageBreak/>
               <w:t>Pré-Condição</w:t>
             </w:r>
           </w:p>
@@ -10356,7 +10786,11 @@
               <w:t>,</w:t>
             </w:r>
             <w:r>
-              <w:t xml:space="preserve"> para </w:t>
+              <w:t xml:space="preserve"> </w:t>
+            </w:r>
+            <w:r>
+              <w:lastRenderedPageBreak/>
+              <w:t xml:space="preserve">para </w:t>
             </w:r>
             <w:r>
               <w:t>configurar o mecanismo</w:t>
@@ -11159,7 +11593,7 @@
       <w:pPr>
         <w:pStyle w:val="Ttulo2"/>
       </w:pPr>
-      <w:bookmarkStart w:id="68" w:name="_Toc22563856"/>
+      <w:bookmarkStart w:id="81" w:name="_Toc23062762"/>
       <w:proofErr w:type="spellStart"/>
       <w:r>
         <w:t>Requisitos</w:t>
@@ -11186,14 +11620,14 @@
       <w:r>
         <w:t>uncionais</w:t>
       </w:r>
-      <w:bookmarkEnd w:id="68"/>
+      <w:bookmarkEnd w:id="81"/>
       <w:proofErr w:type="spellEnd"/>
     </w:p>
     <w:p>
       <w:pPr>
         <w:pStyle w:val="Ttulo3"/>
       </w:pPr>
-      <w:bookmarkStart w:id="69" w:name="_Toc22563857"/>
+      <w:bookmarkStart w:id="82" w:name="_Toc23062763"/>
       <w:r>
         <w:t xml:space="preserve">Tempo de </w:t>
       </w:r>
@@ -11201,7 +11635,7 @@
       <w:r>
         <w:t>resposta</w:t>
       </w:r>
-      <w:bookmarkEnd w:id="69"/>
+      <w:bookmarkEnd w:id="82"/>
       <w:proofErr w:type="spellEnd"/>
     </w:p>
     <w:p>
@@ -11241,7 +11675,7 @@
       <w:pPr>
         <w:pStyle w:val="Ttulo3"/>
       </w:pPr>
-      <w:bookmarkStart w:id="70" w:name="_Toc22563858"/>
+      <w:bookmarkStart w:id="83" w:name="_Toc23062764"/>
       <w:proofErr w:type="spellStart"/>
       <w:r>
         <w:t>Uso</w:t>
@@ -11254,7 +11688,7 @@
       <w:r>
         <w:t>memória</w:t>
       </w:r>
-      <w:bookmarkEnd w:id="70"/>
+      <w:bookmarkEnd w:id="83"/>
       <w:proofErr w:type="spellEnd"/>
     </w:p>
     <w:p>
@@ -11321,7 +11755,7 @@
       <w:pPr>
         <w:pStyle w:val="Ttulo3"/>
       </w:pPr>
-      <w:bookmarkStart w:id="71" w:name="_Toc22563859"/>
+      <w:bookmarkStart w:id="84" w:name="_Toc23062765"/>
       <w:proofErr w:type="spellStart"/>
       <w:r>
         <w:t>Uso</w:t>
@@ -11346,7 +11780,7 @@
       <w:r>
         <w:t xml:space="preserve"> disco</w:t>
       </w:r>
-      <w:bookmarkEnd w:id="71"/>
+      <w:bookmarkEnd w:id="84"/>
     </w:p>
     <w:p>
       <w:r>
@@ -11365,14 +11799,14 @@
           <w:lang w:val="pt-BR"/>
         </w:rPr>
       </w:pPr>
-      <w:bookmarkStart w:id="72" w:name="_Toc22563860"/>
+      <w:bookmarkStart w:id="85" w:name="_Toc23062766"/>
       <w:r>
         <w:rPr>
           <w:lang w:val="pt-BR"/>
         </w:rPr>
         <w:t>Uso de recursos de processamento no servidor</w:t>
       </w:r>
-      <w:bookmarkEnd w:id="72"/>
+      <w:bookmarkEnd w:id="85"/>
     </w:p>
     <w:p>
       <w:r>
@@ -11399,7 +11833,7 @@
       <w:pPr>
         <w:pStyle w:val="Ttulo1"/>
       </w:pPr>
-      <w:bookmarkStart w:id="73" w:name="_Toc22563861"/>
+      <w:bookmarkStart w:id="86" w:name="_Toc23062767"/>
       <w:proofErr w:type="spellStart"/>
       <w:r>
         <w:lastRenderedPageBreak/>
@@ -11426,37 +11860,119 @@
       <w:r>
         <w:t>ware</w:t>
       </w:r>
-      <w:bookmarkEnd w:id="73"/>
-    </w:p>
-    <w:p>
-      <w:r>
-        <w:t xml:space="preserve">A partir de uma análise preliminar da ideia, </w:t>
+      <w:bookmarkEnd w:id="86"/>
+    </w:p>
+    <w:p>
+      <w:r>
+        <w:t xml:space="preserve">A partir de uma análise preliminar, </w:t>
       </w:r>
       <w:r>
         <w:t>decidiu</w:t>
       </w:r>
       <w:r>
-        <w:t>-se dividir o projeto em duas grandes fases, que correspondem a dois semestres. A fase academicamente mais relevante é a primeira, durante a qual ocorrem os esforços de pesquisa e desenvolvimento. O principal objetivo dessa primeira fase é desenvolver um Produto Mínimo Viável, ou MVP, para demonstrar a viabilidade da ideia, de um ponto de vista técnico. Nessa fase, deve-se demonstrar que as tecnologias escolhidas para o projeto são apropriadas e serão suficientes. Além disso, o MVP deverá conter funcionalidades centrais da ideia, da forma mais minimalista possível, para que o escopo permaneça concentrado nos desafios técnicos menos usuais e mais relevantes.</w:t>
-      </w:r>
-    </w:p>
-    <w:p>
-      <w:r>
-        <w:t xml:space="preserve">As funcionalidades centrais de um futuro produto são a transmissão de voz e expressão facial, assim como a simulação do ambiente em 3D. Essas são, portanto, as funcionalidades que devem estar no MVP. Por outro lado, em um produto </w:t>
+        <w:t>-se dividir o projeto em duas grandes fases</w:t>
+      </w:r>
+      <w:r>
+        <w:t>.</w:t>
+      </w:r>
+      <w:r>
+        <w:t xml:space="preserve"> </w:t>
+      </w:r>
+      <w:r>
+        <w:t>D</w:t>
+      </w:r>
+      <w:r>
+        <w:t>urante a</w:t>
+      </w:r>
+      <w:r>
+        <w:t xml:space="preserve"> primeira fase,</w:t>
+      </w:r>
+      <w:r>
+        <w:t xml:space="preserve"> ocorrem os esforços de pesquisa e desenvolvimento</w:t>
+      </w:r>
+      <w:r>
+        <w:t xml:space="preserve"> de um protótipo funcional que demonstre a viabilidade da proposta: um</w:t>
+      </w:r>
+      <w:r>
+        <w:t xml:space="preserve"> Produto Mínimo Viável, ou MVP. Nessa fase, deve-se demonstrar que as tecnologias escolhidas para o projeto são apropriadas e serão suficientes. Além disso, o MVP deverá conter funcionalidades centrais da ideia, da forma mais minimalista possível, para que o escopo permaneça concentrado nos desafios técnicos menos usuais e mais relevantes.</w:t>
+      </w:r>
+    </w:p>
+    <w:p>
+      <w:r>
+        <w:t xml:space="preserve">As funcionalidades centrais </w:t>
+      </w:r>
+      <w:r>
+        <w:t>selecionadas</w:t>
+      </w:r>
+      <w:r>
+        <w:t xml:space="preserve"> são a transmissão de voz e expressão facial, assim como a simulação do ambiente em 3D. Essas são, portanto, as funcionalidades que devem estar no MVP.</w:t>
+      </w:r>
+    </w:p>
+    <w:p>
+      <w:r>
+        <w:t xml:space="preserve">Futuramente, a segunda fase, que está fora do escopo acadêmico do projeto, desenvolverá </w:t>
+      </w:r>
+      <w:r>
+        <w:t xml:space="preserve">um produto </w:t>
       </w:r>
       <w:r>
         <w:t>pronto para o mercado</w:t>
       </w:r>
       <w:r>
-        <w:t>, ser</w:t>
-      </w:r>
-      <w:r>
-        <w:t>á</w:t>
-      </w:r>
-      <w:r>
-        <w:t xml:space="preserve"> necessário</w:t>
-      </w:r>
-      <w:r>
-        <w:t xml:space="preserve"> um sistema de autenticação, navegação de cursos disponíveis, uma agenda, um sistema de updates automáticos, um processo bem definido de desenvolvimento contínuo, com testes automáticos e lançamento, compatibilidade com os principais sistemas operacionais etc. Um projeto dessa magnitude precisa de mais do que 3 desenvolvedores de software inexperientes e 6 meses de trabalho, mesmo que com orientação docente. O MVP, desenvolvido em um semestre letivo, vai demonstrar a ideia central e preparar o caminho para que o projeto continue, no semestre seguinte e após a graduação.</w:t>
+        <w:t xml:space="preserve">, </w:t>
+      </w:r>
+      <w:r>
+        <w:t xml:space="preserve">onde será </w:t>
+      </w:r>
+      <w:r>
+        <w:t>necessário</w:t>
+      </w:r>
+      <w:r>
+        <w:t>, entre outros,</w:t>
+      </w:r>
+      <w:r>
+        <w:t xml:space="preserve"> um sistema de autenticação, navegação de cursos disponíveis, uma agenda, um sistema de updates automáticos, um processo bem definido de desenvolvimento contínuo, testes automáticos</w:t>
+      </w:r>
+      <w:r>
+        <w:t xml:space="preserve"> e</w:t>
+      </w:r>
+      <w:r>
+        <w:t xml:space="preserve"> </w:t>
+      </w:r>
+      <w:r>
+        <w:t>compatibilidade com os principais sistemas operacionais.</w:t>
+      </w:r>
+      <w:r>
+        <w:t xml:space="preserve"> Tais funcionalidades </w:t>
+      </w:r>
+      <w:r>
+        <w:t xml:space="preserve">se somam em um projeto de grande envergadura, </w:t>
+      </w:r>
+      <w:r>
+        <w:t xml:space="preserve">estão fora do escopo </w:t>
+      </w:r>
+      <w:r>
+        <w:t>da primeira fase e, portanto, do presente projeto.</w:t>
+      </w:r>
+    </w:p>
+    <w:p>
+      <w:r>
+        <w:t>O MVP, desenvolvido em um semestre letivo, demonstra</w:t>
+      </w:r>
+      <w:r>
+        <w:t xml:space="preserve"> </w:t>
+      </w:r>
+      <w:r>
+        <w:t>a ideia central e prepara o caminho para que o projeto continue, no semestre seguinte e</w:t>
+      </w:r>
+      <w:r>
+        <w:t>/ou</w:t>
+      </w:r>
+      <w:r>
+        <w:t xml:space="preserve"> após a graduação.</w:t>
+      </w:r>
+      <w:r>
+        <w:t xml:space="preserve"> Os detalhes do projeto são expostos nos subtópicos a seguir.</w:t>
       </w:r>
     </w:p>
     <w:p>
@@ -11475,24 +11991,28 @@
           <w:szCs w:val="32"/>
         </w:rPr>
       </w:pPr>
-      <w:bookmarkStart w:id="74" w:name="_Toc20053060"/>
-      <w:bookmarkStart w:id="75" w:name="_Toc20053163"/>
-      <w:bookmarkStart w:id="76" w:name="_Toc20053661"/>
-      <w:bookmarkStart w:id="77" w:name="_Toc20053761"/>
-      <w:bookmarkStart w:id="78" w:name="_Toc20055680"/>
-      <w:bookmarkStart w:id="79" w:name="_Toc20058042"/>
-      <w:bookmarkStart w:id="80" w:name="_Toc20423405"/>
-      <w:bookmarkStart w:id="81" w:name="_Toc20423481"/>
-      <w:bookmarkStart w:id="82" w:name="_Toc22563862"/>
-      <w:bookmarkEnd w:id="74"/>
-      <w:bookmarkEnd w:id="75"/>
-      <w:bookmarkEnd w:id="76"/>
-      <w:bookmarkEnd w:id="77"/>
-      <w:bookmarkEnd w:id="78"/>
-      <w:bookmarkEnd w:id="79"/>
-      <w:bookmarkEnd w:id="80"/>
-      <w:bookmarkEnd w:id="81"/>
-      <w:bookmarkEnd w:id="82"/>
+      <w:bookmarkStart w:id="87" w:name="_Toc20053060"/>
+      <w:bookmarkStart w:id="88" w:name="_Toc20053163"/>
+      <w:bookmarkStart w:id="89" w:name="_Toc20053661"/>
+      <w:bookmarkStart w:id="90" w:name="_Toc20053761"/>
+      <w:bookmarkStart w:id="91" w:name="_Toc20055680"/>
+      <w:bookmarkStart w:id="92" w:name="_Toc20058042"/>
+      <w:bookmarkStart w:id="93" w:name="_Toc20423405"/>
+      <w:bookmarkStart w:id="94" w:name="_Toc20423481"/>
+      <w:bookmarkStart w:id="95" w:name="_Toc22563862"/>
+      <w:bookmarkStart w:id="96" w:name="_Toc23062631"/>
+      <w:bookmarkStart w:id="97" w:name="_Toc23062768"/>
+      <w:bookmarkEnd w:id="87"/>
+      <w:bookmarkEnd w:id="88"/>
+      <w:bookmarkEnd w:id="89"/>
+      <w:bookmarkEnd w:id="90"/>
+      <w:bookmarkEnd w:id="91"/>
+      <w:bookmarkEnd w:id="92"/>
+      <w:bookmarkEnd w:id="93"/>
+      <w:bookmarkEnd w:id="94"/>
+      <w:bookmarkEnd w:id="95"/>
+      <w:bookmarkEnd w:id="96"/>
+      <w:bookmarkEnd w:id="97"/>
     </w:p>
     <w:p>
       <w:pPr>
@@ -11502,7 +12022,7 @@
           <w:sz w:val="24"/>
         </w:rPr>
       </w:pPr>
-      <w:bookmarkStart w:id="83" w:name="_Toc22563863"/>
+      <w:bookmarkStart w:id="98" w:name="_Toc23062769"/>
       <w:proofErr w:type="spellStart"/>
       <w:r>
         <w:t>Arquitetura</w:t>
@@ -11523,7 +12043,7 @@
       <w:r>
         <w:t>proposta</w:t>
       </w:r>
-      <w:bookmarkEnd w:id="83"/>
+      <w:bookmarkEnd w:id="98"/>
       <w:proofErr w:type="spellEnd"/>
     </w:p>
     <w:p>
@@ -11642,11 +12162,11 @@
       <w:r>
         <w:t xml:space="preserve"> de áudio e vídeo serão transmitidos, via proto</w:t>
       </w:r>
-      <w:bookmarkStart w:id="84" w:name="_Hlk18332672"/>
+      <w:bookmarkStart w:id="99" w:name="_Hlk18332672"/>
       <w:r>
         <w:t>col</w:t>
       </w:r>
-      <w:bookmarkEnd w:id="84"/>
+      <w:bookmarkEnd w:id="99"/>
       <w:r>
         <w:t>o UDP, seguindo o caminho mais curto</w:t>
       </w:r>
@@ -11848,27 +12368,14 @@
                             <w:r>
                               <w:t xml:space="preserve">Figura </w:t>
                             </w:r>
-                            <w:r>
-                              <w:fldChar w:fldCharType="begin"/>
-                            </w:r>
-                            <w:r>
-                              <w:instrText xml:space="preserve"> SEQ Figura \* ARABIC </w:instrText>
-                            </w:r>
-                            <w:r>
-                              <w:fldChar w:fldCharType="separate"/>
-                            </w:r>
-                            <w:r>
-                              <w:rPr>
-                                <w:noProof/>
-                              </w:rPr>
-                              <w:t>1</w:t>
-                            </w:r>
-                            <w:r>
-                              <w:rPr>
-                                <w:noProof/>
-                              </w:rPr>
-                              <w:fldChar w:fldCharType="end"/>
-                            </w:r>
+                            <w:fldSimple w:instr=" SEQ Figura \* ARABIC ">
+                              <w:r>
+                                <w:rPr>
+                                  <w:noProof/>
+                                </w:rPr>
+                                <w:t>1</w:t>
+                              </w:r>
+                            </w:fldSimple>
                             <w:r>
                               <w:t xml:space="preserve"> – Visão global d</w:t>
                             </w:r>
@@ -11879,7 +12386,15 @@
                               <w:t xml:space="preserve"> comunicação</w:t>
                             </w:r>
                             <w:r>
-                              <w:t xml:space="preserve"> intra instâncias</w:t>
+                              <w:t xml:space="preserve"> </w:t>
+                            </w:r>
+                            <w:proofErr w:type="spellStart"/>
+                            <w:r>
+                              <w:t>intra</w:t>
+                            </w:r>
+                            <w:proofErr w:type="spellEnd"/>
+                            <w:r>
+                              <w:t xml:space="preserve"> instâncias</w:t>
                             </w:r>
                           </w:p>
                         </w:txbxContent>
@@ -11930,7 +12445,15 @@
                         <w:t xml:space="preserve"> comunicação</w:t>
                       </w:r>
                       <w:r>
-                        <w:t xml:space="preserve"> intra instâncias</w:t>
+                        <w:t xml:space="preserve"> </w:t>
+                      </w:r>
+                      <w:proofErr w:type="spellStart"/>
+                      <w:r>
+                        <w:t>intra</w:t>
+                      </w:r>
+                      <w:proofErr w:type="spellEnd"/>
+                      <w:r>
+                        <w:t xml:space="preserve"> instâncias</w:t>
                       </w:r>
                     </w:p>
                   </w:txbxContent>
@@ -12079,8 +12602,13 @@
                               <w:fldChar w:fldCharType="end"/>
                             </w:r>
                             <w:r>
-                              <w:t xml:space="preserve"> - Arquitetura do cliente AViS</w:t>
+                              <w:t xml:space="preserve"> - Arquitetura do cliente </w:t>
                             </w:r>
+                            <w:proofErr w:type="spellStart"/>
+                            <w:r>
+                              <w:t>AViS</w:t>
+                            </w:r>
+                            <w:proofErr w:type="spellEnd"/>
                           </w:p>
                         </w:txbxContent>
                       </wps:txbx>
@@ -12146,8 +12674,13 @@
                         <w:fldChar w:fldCharType="end"/>
                       </w:r>
                       <w:r>
-                        <w:t xml:space="preserve"> - Arquitetura do cliente AViS</w:t>
+                        <w:t xml:space="preserve"> - Arquitetura do cliente </w:t>
                       </w:r>
+                      <w:proofErr w:type="spellStart"/>
+                      <w:r>
+                        <w:t>AViS</w:t>
+                      </w:r>
+                      <w:proofErr w:type="spellEnd"/>
                     </w:p>
                   </w:txbxContent>
                 </v:textbox>
@@ -12252,7 +12785,7 @@
       <w:pPr>
         <w:pStyle w:val="Ttulo2"/>
       </w:pPr>
-      <w:bookmarkStart w:id="85" w:name="_Toc22563864"/>
+      <w:bookmarkStart w:id="100" w:name="_Toc23062770"/>
       <w:proofErr w:type="spellStart"/>
       <w:r>
         <w:lastRenderedPageBreak/>
@@ -12270,7 +12803,7 @@
       <w:r>
         <w:t xml:space="preserve"> e APIs</w:t>
       </w:r>
-      <w:bookmarkEnd w:id="85"/>
+      <w:bookmarkEnd w:id="100"/>
     </w:p>
     <w:p>
       <w:pPr>
@@ -12295,12 +12828,12 @@
       <w:pPr>
         <w:pStyle w:val="Ttulo3"/>
       </w:pPr>
-      <w:bookmarkStart w:id="86" w:name="_Toc22563865"/>
+      <w:bookmarkStart w:id="101" w:name="_Toc23062771"/>
       <w:proofErr w:type="spellStart"/>
       <w:r>
         <w:t>Tecnologias</w:t>
       </w:r>
-      <w:bookmarkEnd w:id="86"/>
+      <w:bookmarkEnd w:id="101"/>
       <w:proofErr w:type="spellEnd"/>
     </w:p>
     <w:p>
@@ -12653,6 +13186,7 @@
     <w:p>
       <w:proofErr w:type="spellStart"/>
       <w:r>
+        <w:lastRenderedPageBreak/>
         <w:t>Unreal</w:t>
       </w:r>
       <w:proofErr w:type="spellEnd"/>
@@ -12671,11 +13205,7 @@
         <w:t>, entre outros</w:t>
       </w:r>
       <w:r>
-        <w:t xml:space="preserve">. A </w:t>
-      </w:r>
-      <w:r>
-        <w:lastRenderedPageBreak/>
-        <w:t xml:space="preserve">tecnologia é desenvolvida por </w:t>
+        <w:t xml:space="preserve">. A tecnologia é desenvolvida por </w:t>
       </w:r>
       <w:proofErr w:type="spellStart"/>
       <w:r>
@@ -12822,7 +13352,7 @@
       <w:pPr>
         <w:pStyle w:val="Ttulo3"/>
       </w:pPr>
-      <w:bookmarkStart w:id="87" w:name="_Toc22563866"/>
+      <w:bookmarkStart w:id="102" w:name="_Toc23062772"/>
       <w:r>
         <w:t xml:space="preserve">APIs </w:t>
       </w:r>
@@ -12830,7 +13360,7 @@
       <w:r>
         <w:t>Utilizadas</w:t>
       </w:r>
-      <w:bookmarkEnd w:id="87"/>
+      <w:bookmarkEnd w:id="102"/>
       <w:proofErr w:type="spellEnd"/>
     </w:p>
     <w:p>
@@ -12931,6 +13461,7 @@
     </w:p>
     <w:p>
       <w:r>
+        <w:lastRenderedPageBreak/>
         <w:t xml:space="preserve">Ambas as APIs são de acesso local. A API UE4 é acessível </w:t>
       </w:r>
       <w:r>
@@ -12968,17 +13499,16 @@
       <w:pPr>
         <w:pStyle w:val="Ttulo2"/>
       </w:pPr>
-      <w:bookmarkStart w:id="88" w:name="_Toc22563867"/>
-      <w:proofErr w:type="spellStart"/>
-      <w:r>
-        <w:lastRenderedPageBreak/>
+      <w:bookmarkStart w:id="103" w:name="_Toc23062773"/>
+      <w:proofErr w:type="spellStart"/>
+      <w:r>
         <w:t>Componentes</w:t>
       </w:r>
       <w:proofErr w:type="spellEnd"/>
       <w:r>
         <w:t xml:space="preserve"> do SW</w:t>
       </w:r>
-      <w:bookmarkEnd w:id="88"/>
+      <w:bookmarkEnd w:id="103"/>
       <w:r>
         <w:t xml:space="preserve"> </w:t>
       </w:r>
@@ -13064,7 +13594,7 @@
       <w:pPr>
         <w:pStyle w:val="Ttulo2"/>
       </w:pPr>
-      <w:bookmarkStart w:id="89" w:name="_Toc22563868"/>
+      <w:bookmarkStart w:id="104" w:name="_Toc23062774"/>
       <w:r>
         <w:rPr>
           <w:noProof/>
@@ -13144,7 +13674,7 @@
       <w:r>
         <w:t>s</w:t>
       </w:r>
-      <w:bookmarkEnd w:id="89"/>
+      <w:bookmarkEnd w:id="104"/>
     </w:p>
     <w:p/>
     <w:p/>
@@ -13155,15 +13685,13 @@
           <w:lang w:val="pt-BR"/>
         </w:rPr>
       </w:pPr>
-      <w:bookmarkStart w:id="90" w:name="_GoBack"/>
-      <w:bookmarkEnd w:id="90"/>
       <w:r>
         <w:rPr>
           <w:lang w:val="pt-BR"/>
         </w:rPr>
         <w:br w:type="page"/>
       </w:r>
-      <w:bookmarkStart w:id="91" w:name="_Toc22563869"/>
+      <w:bookmarkStart w:id="105" w:name="_Toc23062775"/>
       <w:r>
         <w:rPr>
           <w:lang w:val="pt-BR"/>
@@ -13171,7 +13699,7 @@
         <w:lastRenderedPageBreak/>
         <w:t>Considerações sobre o Banco de Dados Utilizado</w:t>
       </w:r>
-      <w:bookmarkEnd w:id="91"/>
+      <w:bookmarkEnd w:id="105"/>
     </w:p>
     <w:p>
       <w:pPr>
@@ -13230,7 +13758,13 @@
         <w:t xml:space="preserve"> JS. Futuramente, seria necessário acessar esse banco de dados através da API exposta. </w:t>
       </w:r>
       <w:r>
-        <w:t>Por isso, demonstraremos a habilidade de realizar essa conexão, mas julgamos desnecessário</w:t>
+        <w:t xml:space="preserve">Por isso, </w:t>
+      </w:r>
+      <w:r>
+        <w:t>será demonstrada</w:t>
+      </w:r>
+      <w:r>
+        <w:t xml:space="preserve"> a habilidade de realizar essa conexão, mas julgamos desnecessário</w:t>
       </w:r>
       <w:r>
         <w:t>,</w:t>
@@ -13263,10 +13797,10 @@
         <w:t xml:space="preserve">a conhecer a interface da API </w:t>
       </w:r>
       <w:r>
-        <w:t>e o acesso é feito sem maiores complicações. Segund</w:t>
-      </w:r>
-      <w:r>
-        <w:t>amente</w:t>
+        <w:t xml:space="preserve">e o acesso é feito sem maiores complicações. </w:t>
+      </w:r>
+      <w:r>
+        <w:t>Além disso</w:t>
       </w:r>
       <w:r>
         <w:t xml:space="preserve">, o MVP vai demonstrar capacidades técnicas efêmeras, </w:t>
@@ -13336,7 +13870,7 @@
       <w:pPr>
         <w:pStyle w:val="Ttulo2"/>
       </w:pPr>
-      <w:bookmarkStart w:id="92" w:name="_Toc22563870"/>
+      <w:bookmarkStart w:id="106" w:name="_Toc23062776"/>
       <w:r>
         <w:rPr>
           <w:noProof/>
@@ -13426,7 +13960,7 @@
       <w:r>
         <w:t>Sequência</w:t>
       </w:r>
-      <w:bookmarkEnd w:id="92"/>
+      <w:bookmarkEnd w:id="106"/>
       <w:proofErr w:type="spellEnd"/>
     </w:p>
     <w:p>
@@ -13444,58 +13978,16 @@
     <w:p>
       <w:pPr>
         <w:pStyle w:val="Ttulo"/>
-      </w:pPr>
-    </w:p>
-    <w:p>
-      <w:pPr>
-        <w:pStyle w:val="Ttulo"/>
+        <w:rPr>
+          <w:highlight w:val="yellow"/>
+        </w:rPr>
       </w:pPr>
     </w:p>
     <w:p>
       <w:pPr>
         <w:pStyle w:val="Ttulo2"/>
       </w:pPr>
-      <w:bookmarkStart w:id="93" w:name="_Toc22563871"/>
-      <w:proofErr w:type="spellStart"/>
-      <w:r>
-        <w:t>D</w:t>
-      </w:r>
-      <w:r>
-        <w:t>iagrama</w:t>
-      </w:r>
-      <w:proofErr w:type="spellEnd"/>
-      <w:r>
-        <w:t xml:space="preserve"> </w:t>
-      </w:r>
-      <w:proofErr w:type="spellStart"/>
-      <w:r>
-        <w:t>Pacotes</w:t>
-      </w:r>
-      <w:bookmarkEnd w:id="93"/>
-      <w:proofErr w:type="spellEnd"/>
-    </w:p>
-    <w:p/>
-    <w:p>
-      <w:pPr>
-        <w:pStyle w:val="Ttulo"/>
-        <w:rPr>
-          <w:highlight w:val="yellow"/>
-        </w:rPr>
-      </w:pPr>
-    </w:p>
-    <w:p>
-      <w:pPr>
-        <w:pStyle w:val="Ttulo"/>
-        <w:rPr>
-          <w:highlight w:val="yellow"/>
-        </w:rPr>
-      </w:pPr>
-    </w:p>
-    <w:p>
-      <w:pPr>
-        <w:pStyle w:val="Ttulo2"/>
-      </w:pPr>
-      <w:bookmarkStart w:id="94" w:name="_Toc22563872"/>
+      <w:bookmarkStart w:id="107" w:name="_Toc23062778"/>
       <w:proofErr w:type="spellStart"/>
       <w:r>
         <w:t>Diagrama</w:t>
@@ -13504,7 +13996,7 @@
       <w:r>
         <w:t xml:space="preserve"> Estado</w:t>
       </w:r>
-      <w:bookmarkEnd w:id="94"/>
+      <w:bookmarkEnd w:id="107"/>
     </w:p>
     <w:p>
       <w:pPr>
@@ -13517,7 +14009,7 @@
       <w:pPr>
         <w:pStyle w:val="Ttulo2"/>
       </w:pPr>
-      <w:bookmarkStart w:id="95" w:name="_Toc22563873"/>
+      <w:bookmarkStart w:id="108" w:name="_Toc23062779"/>
       <w:r>
         <w:t xml:space="preserve">Interfaces com o </w:t>
       </w:r>
@@ -13525,15 +14017,19 @@
       <w:r>
         <w:t>usuário</w:t>
       </w:r>
-      <w:bookmarkEnd w:id="95"/>
-      <w:proofErr w:type="spellEnd"/>
-    </w:p>
-    <w:p/>
+      <w:bookmarkEnd w:id="108"/>
+      <w:proofErr w:type="spellEnd"/>
+    </w:p>
+    <w:p>
+      <w:bookmarkStart w:id="109" w:name="_GoBack"/>
+      <w:bookmarkEnd w:id="109"/>
+    </w:p>
     <w:p>
       <w:r>
         <w:rPr>
           <w:noProof/>
         </w:rPr>
+        <w:lastRenderedPageBreak/>
         <w:drawing>
           <wp:anchor distT="0" distB="0" distL="114300" distR="114300" simplePos="0" relativeHeight="251667456" behindDoc="1" locked="0" layoutInCell="1" allowOverlap="1" wp14:anchorId="018B2E9A" wp14:editId="1865A855">
             <wp:simplePos x="0" y="0"/>
@@ -13631,27 +14127,14 @@
       <w:r>
         <w:t xml:space="preserve">Figura </w:t>
       </w:r>
-      <w:r>
-        <w:fldChar w:fldCharType="begin"/>
-      </w:r>
-      <w:r>
-        <w:instrText xml:space="preserve"> SEQ Figura \* ARABIC </w:instrText>
-      </w:r>
-      <w:r>
-        <w:fldChar w:fldCharType="separate"/>
-      </w:r>
-      <w:r>
-        <w:rPr>
-          <w:noProof/>
-        </w:rPr>
-        <w:t>3</w:t>
-      </w:r>
-      <w:r>
-        <w:rPr>
-          <w:noProof/>
-        </w:rPr>
-        <w:fldChar w:fldCharType="end"/>
-      </w:r>
+      <w:fldSimple w:instr=" SEQ Figura \* ARABIC ">
+        <w:r>
+          <w:rPr>
+            <w:noProof/>
+          </w:rPr>
+          <w:t>3</w:t>
+        </w:r>
+      </w:fldSimple>
       <w:r>
         <w:t xml:space="preserve"> - </w:t>
       </w:r>
@@ -13729,27 +14212,14 @@
       <w:r>
         <w:t xml:space="preserve">Figura </w:t>
       </w:r>
-      <w:r>
-        <w:fldChar w:fldCharType="begin"/>
-      </w:r>
-      <w:r>
-        <w:instrText xml:space="preserve"> SEQ Figura \* ARABIC </w:instrText>
-      </w:r>
-      <w:r>
-        <w:fldChar w:fldCharType="separate"/>
-      </w:r>
-      <w:r>
-        <w:rPr>
-          <w:noProof/>
-        </w:rPr>
-        <w:t>4</w:t>
-      </w:r>
-      <w:r>
-        <w:rPr>
-          <w:noProof/>
-        </w:rPr>
-        <w:fldChar w:fldCharType="end"/>
-      </w:r>
+      <w:fldSimple w:instr=" SEQ Figura \* ARABIC ">
+        <w:r>
+          <w:rPr>
+            <w:noProof/>
+          </w:rPr>
+          <w:t>4</w:t>
+        </w:r>
+      </w:fldSimple>
       <w:r>
         <w:t xml:space="preserve"> - Navegador de conteúdo</w:t>
       </w:r>
@@ -13820,27 +14290,14 @@
       <w:r>
         <w:t xml:space="preserve">Figura </w:t>
       </w:r>
-      <w:r>
-        <w:fldChar w:fldCharType="begin"/>
-      </w:r>
-      <w:r>
-        <w:instrText xml:space="preserve"> SEQ Figura \* ARABIC </w:instrText>
-      </w:r>
-      <w:r>
-        <w:fldChar w:fldCharType="separate"/>
-      </w:r>
-      <w:r>
-        <w:rPr>
-          <w:noProof/>
-        </w:rPr>
-        <w:t>5</w:t>
-      </w:r>
-      <w:r>
-        <w:rPr>
-          <w:noProof/>
-        </w:rPr>
-        <w:fldChar w:fldCharType="end"/>
-      </w:r>
+      <w:fldSimple w:instr=" SEQ Figura \* ARABIC ">
+        <w:r>
+          <w:rPr>
+            <w:noProof/>
+          </w:rPr>
+          <w:t>5</w:t>
+        </w:r>
+      </w:fldSimple>
       <w:r>
         <w:t xml:space="preserve"> - Lista de perguntas frequentes</w:t>
       </w:r>
@@ -13899,27 +14356,14 @@
       <w:r>
         <w:t xml:space="preserve">Figura </w:t>
       </w:r>
-      <w:r>
-        <w:fldChar w:fldCharType="begin"/>
-      </w:r>
-      <w:r>
-        <w:instrText xml:space="preserve"> SEQ Figura \* ARABIC </w:instrText>
-      </w:r>
-      <w:r>
-        <w:fldChar w:fldCharType="separate"/>
-      </w:r>
-      <w:r>
-        <w:rPr>
-          <w:noProof/>
-        </w:rPr>
-        <w:t>6</w:t>
-      </w:r>
-      <w:r>
-        <w:rPr>
-          <w:noProof/>
-        </w:rPr>
-        <w:fldChar w:fldCharType="end"/>
-      </w:r>
+      <w:fldSimple w:instr=" SEQ Figura \* ARABIC ">
+        <w:r>
+          <w:rPr>
+            <w:noProof/>
+          </w:rPr>
+          <w:t>6</w:t>
+        </w:r>
+      </w:fldSimple>
       <w:r>
         <w:t xml:space="preserve"> - Navegador de cursos disponíveis</w:t>
       </w:r>
@@ -13979,27 +14423,14 @@
       <w:r>
         <w:t xml:space="preserve">Figura </w:t>
       </w:r>
-      <w:r>
-        <w:fldChar w:fldCharType="begin"/>
-      </w:r>
-      <w:r>
-        <w:instrText xml:space="preserve"> SEQ Figura \* ARABIC </w:instrText>
-      </w:r>
-      <w:r>
-        <w:fldChar w:fldCharType="separate"/>
-      </w:r>
-      <w:r>
-        <w:rPr>
-          <w:noProof/>
-        </w:rPr>
-        <w:t>7</w:t>
-      </w:r>
-      <w:r>
-        <w:rPr>
-          <w:noProof/>
-        </w:rPr>
-        <w:fldChar w:fldCharType="end"/>
-      </w:r>
+      <w:fldSimple w:instr=" SEQ Figura \* ARABIC ">
+        <w:r>
+          <w:rPr>
+            <w:noProof/>
+          </w:rPr>
+          <w:t>7</w:t>
+        </w:r>
+      </w:fldSimple>
       <w:r>
         <w:t xml:space="preserve"> - Formulário de configurações</w:t>
       </w:r>
@@ -14015,12 +14446,12 @@
       <w:pPr>
         <w:pStyle w:val="Ttulo1"/>
       </w:pPr>
-      <w:bookmarkStart w:id="96" w:name="_Toc22563874"/>
+      <w:bookmarkStart w:id="110" w:name="_Toc23062780"/>
       <w:proofErr w:type="spellStart"/>
       <w:r>
         <w:t>Implementação</w:t>
       </w:r>
-      <w:bookmarkEnd w:id="96"/>
+      <w:bookmarkEnd w:id="110"/>
       <w:proofErr w:type="spellEnd"/>
     </w:p>
     <w:p/>
@@ -14225,7 +14656,15 @@
       </w:r>
       <w:r>
         <w:lastRenderedPageBreak/>
-        <w:t xml:space="preserve">iterações futuras do projeto, conflitos como este poderão ser evitados através do mecanismo de subsistemas de UE4. Este mecanismo é usado internamente para estruturar os diferentes componentes UE4. É possível utilizar essa mesma estrutura para integrar </w:t>
+        <w:t xml:space="preserve">iterações futuras do projeto, conflitos como este poderão ser evitados através do mecanismo de subsistemas de UE4. Este mecanismo é </w:t>
+      </w:r>
+      <w:proofErr w:type="spellStart"/>
+      <w:r>
+        <w:t>usado</w:t>
+      </w:r>
+      <w:proofErr w:type="spellEnd"/>
+      <w:r>
+        <w:t xml:space="preserve"> internamente para estruturar os diferentes componentes UE4. É possível utilizar essa mesma estrutura para integrar </w:t>
       </w:r>
       <w:proofErr w:type="spellStart"/>
       <w:r>
@@ -14538,7 +14977,15 @@
         <w:t xml:space="preserve"> responsável por enviar os quadros processados pela rede. Essa classe foi projetada para processar 30 quadros por segundo, o que </w:t>
       </w:r>
       <w:r>
-        <w:t>a classifica como ponto de estrangulamento de performance em potencial. Ela deve iniciar um loop de observação, para aguardar conexões de rede. Para que o programa não pare até que uma conexão seja estabelecida, o loop de observação é executado em um thread paralelo ao programa principal.</w:t>
+        <w:t xml:space="preserve">a classifica como </w:t>
+      </w:r>
+      <w:proofErr w:type="spellStart"/>
+      <w:r>
+        <w:t>ponto</w:t>
+      </w:r>
+      <w:proofErr w:type="spellEnd"/>
+      <w:r>
+        <w:t xml:space="preserve"> de estrangulamento de performance em potencial. Ela deve iniciar um loop de observação, para aguardar conexões de rede. Para que o programa não pare até que uma conexão seja estabelecida, o loop de observação é executado em um thread paralelo ao programa principal.</w:t>
       </w:r>
     </w:p>
     <w:p>
@@ -14688,7 +15135,7 @@
       <w:pPr>
         <w:pStyle w:val="Ttulo1"/>
       </w:pPr>
-      <w:bookmarkStart w:id="97" w:name="_Toc22563875"/>
+      <w:bookmarkStart w:id="111" w:name="_Toc23062781"/>
       <w:proofErr w:type="spellStart"/>
       <w:r>
         <w:t>Projeto</w:t>
@@ -14697,7 +15144,7 @@
       <w:r>
         <w:t xml:space="preserve"> de Teste</w:t>
       </w:r>
-      <w:bookmarkEnd w:id="97"/>
+      <w:bookmarkEnd w:id="111"/>
     </w:p>
     <w:p>
       <w:pPr>
@@ -14710,7 +15157,7 @@
       <w:pPr>
         <w:pStyle w:val="Ttulo1"/>
       </w:pPr>
-      <w:bookmarkStart w:id="98" w:name="_Toc22563876"/>
+      <w:bookmarkStart w:id="112" w:name="_Toc23062782"/>
       <w:proofErr w:type="spellStart"/>
       <w:r>
         <w:t>Instalação</w:t>
@@ -14722,7 +15169,7 @@
       <w:r>
         <w:t>o Software</w:t>
       </w:r>
-      <w:bookmarkEnd w:id="98"/>
+      <w:bookmarkEnd w:id="112"/>
     </w:p>
     <w:p>
       <w:r>
@@ -15216,7 +15663,7 @@
       <w:pPr>
         <w:pStyle w:val="Ttulo1"/>
       </w:pPr>
-      <w:bookmarkStart w:id="99" w:name="_Toc22563877"/>
+      <w:bookmarkStart w:id="113" w:name="_Toc23062783"/>
       <w:proofErr w:type="spellStart"/>
       <w:r>
         <w:t>Análise</w:t>
@@ -15229,7 +15676,7 @@
       <w:r>
         <w:t>Resultados</w:t>
       </w:r>
-      <w:bookmarkEnd w:id="99"/>
+      <w:bookmarkEnd w:id="113"/>
       <w:proofErr w:type="spellEnd"/>
     </w:p>
     <w:p>
@@ -15243,12 +15690,12 @@
       <w:pPr>
         <w:pStyle w:val="Ttulo1"/>
       </w:pPr>
-      <w:bookmarkStart w:id="100" w:name="_Toc22563878"/>
+      <w:bookmarkStart w:id="114" w:name="_Toc23062784"/>
       <w:proofErr w:type="spellStart"/>
       <w:r>
         <w:t>Conclusão</w:t>
       </w:r>
-      <w:bookmarkEnd w:id="100"/>
+      <w:bookmarkEnd w:id="114"/>
       <w:proofErr w:type="spellEnd"/>
     </w:p>
     <w:p/>
@@ -19427,7 +19874,7 @@
   <w:abstractNum w:abstractNumId="37" w15:restartNumberingAfterBreak="0">
     <w:nsid w:val="7B7501F6"/>
     <w:multiLevelType w:val="hybridMultilevel"/>
-    <w:tmpl w:val="D5BE53AA"/>
+    <w:tmpl w:val="794A692C"/>
     <w:lvl w:ilvl="0" w:tplc="04160001">
       <w:start w:val="1"/>
       <w:numFmt w:val="bullet"/>
@@ -20226,14 +20673,12 @@
     </w:pPr>
     <w:rPr>
       <w:b/>
-      <w:sz w:val="24"/>
       <w:szCs w:val="28"/>
     </w:rPr>
   </w:style>
   <w:style w:type="character" w:default="1" w:styleId="Fontepargpadro">
     <w:name w:val="Default Paragraph Font"/>
     <w:uiPriority w:val="1"/>
-    <w:semiHidden/>
     <w:unhideWhenUsed/>
   </w:style>
   <w:style w:type="table" w:default="1" w:styleId="Tabelanormal">
@@ -20516,7 +20961,7 @@
     <w:basedOn w:val="Normal"/>
     <w:uiPriority w:val="34"/>
     <w:qFormat/>
-    <w:rsid w:val="00905222"/>
+    <w:rsid w:val="00F272D5"/>
     <w:pPr>
       <w:numPr>
         <w:numId w:val="35"/>
@@ -20527,7 +20972,6 @@
     </w:pPr>
     <w:rPr>
       <w:rFonts w:eastAsia="Arial"/>
-      <w:sz w:val="22"/>
       <w:lang w:val="en-US"/>
     </w:rPr>
   </w:style>
@@ -21544,7 +21988,7 @@
 </file>
 
 <file path=customXml/itemProps1.xml><?xml version="1.0" encoding="utf-8"?>
-<ds:datastoreItem xmlns:ds="http://schemas.openxmlformats.org/officeDocument/2006/customXml" ds:itemID="{A12B9F1C-5920-4D8A-B308-36C2185C92BC}">
+<ds:datastoreItem xmlns:ds="http://schemas.openxmlformats.org/officeDocument/2006/customXml" ds:itemID="{C4A7F0C3-4D43-4084-9B77-A11435B982DD}">
   <ds:schemaRefs>
     <ds:schemaRef ds:uri="http://schemas.openxmlformats.org/officeDocument/2006/bibliography"/>
   </ds:schemaRefs>

--- a/Docs/AViS_Documentacao_de_SW_2019_V3.docx
+++ b/Docs/AViS_Documentacao_de_SW_2019_V3.docx
@@ -725,7 +725,6 @@
       <w:pPr>
         <w:pStyle w:val="Dedicatria"/>
         <w:rPr>
-          <w:sz w:val="20"/>
           <w:szCs w:val="20"/>
         </w:rPr>
       </w:pPr>
@@ -742,7 +741,6 @@
       <w:pPr>
         <w:pStyle w:val="Dedicatria"/>
         <w:rPr>
-          <w:sz w:val="20"/>
           <w:szCs w:val="20"/>
         </w:rPr>
       </w:pPr>
@@ -750,188 +748,130 @@
     <w:p>
       <w:pPr>
         <w:pStyle w:val="Dedicatria"/>
-        <w:rPr>
-          <w:i w:val="0"/>
-          <w:iCs w:val="0"/>
-          <w:sz w:val="20"/>
+      </w:pPr>
+      <w:r>
+        <w:t>A</w:t>
+      </w:r>
+      <w:r>
+        <w:t xml:space="preserve">gradecemos às nossas famílias pelo tenaz apoio oferecido generosamente ao longo deste curso e, mais precisamente, durantes os meses de esforço que renderam este trabalho. </w:t>
+      </w:r>
+      <w:r>
+        <w:t>Sem</w:t>
+      </w:r>
+      <w:r>
+        <w:t xml:space="preserve"> </w:t>
+      </w:r>
+      <w:r>
+        <w:t>o</w:t>
+      </w:r>
+      <w:r>
+        <w:t xml:space="preserve"> alto apreço </w:t>
+      </w:r>
+      <w:r>
+        <w:t xml:space="preserve">por </w:t>
+      </w:r>
+      <w:r>
+        <w:t>ciência e educação</w:t>
+      </w:r>
+      <w:r>
+        <w:t xml:space="preserve"> compartilhado pelas nossas três famílias, esta grande empreitada não teria sido possível.</w:t>
+      </w:r>
+      <w:r>
+        <w:br w:type="page"/>
+      </w:r>
+    </w:p>
+    <w:p>
+      <w:pPr>
+        <w:pStyle w:val="Dedicatria"/>
+        <w:rPr>
           <w:szCs w:val="20"/>
         </w:rPr>
       </w:pPr>
-      <w:r>
-        <w:rPr>
-          <w:sz w:val="20"/>
+    </w:p>
+    <w:p>
+      <w:pPr>
+        <w:pStyle w:val="Dedicatria"/>
+        <w:rPr>
           <w:szCs w:val="20"/>
         </w:rPr>
-        <w:t>A</w:t>
-      </w:r>
-      <w:r>
-        <w:rPr>
-          <w:sz w:val="20"/>
+      </w:pPr>
+    </w:p>
+    <w:p>
+      <w:pPr>
+        <w:pStyle w:val="Dedicatria"/>
+        <w:rPr>
           <w:szCs w:val="20"/>
         </w:rPr>
-        <w:t xml:space="preserve">gradecemos às nossas famílias pelo tenaz apoio oferecido generosamente ao longo deste curso e, mais precisamente, durantes os meses de esforço que renderam este trabalho. </w:t>
-      </w:r>
-      <w:r>
-        <w:rPr>
-          <w:sz w:val="20"/>
+      </w:pPr>
+    </w:p>
+    <w:p>
+      <w:pPr>
+        <w:pStyle w:val="Dedicatria"/>
+        <w:rPr>
           <w:szCs w:val="20"/>
         </w:rPr>
-        <w:t>Sem</w:t>
-      </w:r>
-      <w:r>
-        <w:rPr>
-          <w:sz w:val="20"/>
+      </w:pPr>
+    </w:p>
+    <w:p>
+      <w:pPr>
+        <w:pStyle w:val="Dedicatria"/>
+        <w:rPr>
           <w:szCs w:val="20"/>
         </w:rPr>
-        <w:t xml:space="preserve"> </w:t>
-      </w:r>
-      <w:r>
-        <w:rPr>
-          <w:sz w:val="20"/>
+      </w:pPr>
+    </w:p>
+    <w:p>
+      <w:pPr>
+        <w:pStyle w:val="Dedicatria"/>
+        <w:rPr>
           <w:szCs w:val="20"/>
         </w:rPr>
-        <w:t>o</w:t>
-      </w:r>
-      <w:r>
-        <w:rPr>
-          <w:sz w:val="20"/>
+      </w:pPr>
+    </w:p>
+    <w:p>
+      <w:pPr>
+        <w:pStyle w:val="Dedicatria"/>
+        <w:rPr>
           <w:szCs w:val="20"/>
         </w:rPr>
-        <w:t xml:space="preserve"> alto apreço </w:t>
-      </w:r>
-      <w:r>
-        <w:rPr>
-          <w:sz w:val="20"/>
+      </w:pPr>
+    </w:p>
+    <w:p>
+      <w:pPr>
+        <w:pStyle w:val="Dedicatria"/>
+        <w:rPr>
           <w:szCs w:val="20"/>
         </w:rPr>
-        <w:t xml:space="preserve">por </w:t>
-      </w:r>
-      <w:r>
-        <w:rPr>
-          <w:sz w:val="20"/>
+      </w:pPr>
+    </w:p>
+    <w:p>
+      <w:pPr>
+        <w:pStyle w:val="Dedicatria"/>
+        <w:rPr>
           <w:szCs w:val="20"/>
         </w:rPr>
-        <w:t>ciência e educação</w:t>
-      </w:r>
-      <w:r>
-        <w:rPr>
-          <w:sz w:val="20"/>
+      </w:pPr>
+    </w:p>
+    <w:p>
+      <w:pPr>
+        <w:pStyle w:val="Dedicatria"/>
+        <w:rPr>
           <w:szCs w:val="20"/>
         </w:rPr>
-        <w:t xml:space="preserve"> compartilhado pelas nossas três famílias, esta grande empreitada não teria sido possível.</w:t>
-      </w:r>
-      <w:r>
-        <w:rPr>
-          <w:sz w:val="20"/>
+      </w:pPr>
+    </w:p>
+    <w:p>
+      <w:pPr>
+        <w:pStyle w:val="Dedicatria"/>
+        <w:rPr>
           <w:szCs w:val="20"/>
         </w:rPr>
-        <w:br w:type="page"/>
-      </w:r>
+      </w:pPr>
     </w:p>
     <w:p>
       <w:pPr>
         <w:pStyle w:val="Dedicatria"/>
         <w:rPr>
-          <w:sz w:val="20"/>
-          <w:szCs w:val="20"/>
-        </w:rPr>
-      </w:pPr>
-    </w:p>
-    <w:p>
-      <w:pPr>
-        <w:pStyle w:val="Dedicatria"/>
-        <w:rPr>
-          <w:sz w:val="20"/>
-          <w:szCs w:val="20"/>
-        </w:rPr>
-      </w:pPr>
-    </w:p>
-    <w:p>
-      <w:pPr>
-        <w:pStyle w:val="Dedicatria"/>
-        <w:rPr>
-          <w:sz w:val="20"/>
-          <w:szCs w:val="20"/>
-        </w:rPr>
-      </w:pPr>
-    </w:p>
-    <w:p>
-      <w:pPr>
-        <w:pStyle w:val="Dedicatria"/>
-        <w:rPr>
-          <w:sz w:val="20"/>
-          <w:szCs w:val="20"/>
-        </w:rPr>
-      </w:pPr>
-    </w:p>
-    <w:p>
-      <w:pPr>
-        <w:pStyle w:val="Dedicatria"/>
-        <w:rPr>
-          <w:sz w:val="20"/>
-          <w:szCs w:val="20"/>
-        </w:rPr>
-      </w:pPr>
-    </w:p>
-    <w:p>
-      <w:pPr>
-        <w:pStyle w:val="Dedicatria"/>
-        <w:rPr>
-          <w:sz w:val="20"/>
-          <w:szCs w:val="20"/>
-        </w:rPr>
-      </w:pPr>
-    </w:p>
-    <w:p>
-      <w:pPr>
-        <w:pStyle w:val="Dedicatria"/>
-        <w:rPr>
-          <w:sz w:val="20"/>
-          <w:szCs w:val="20"/>
-        </w:rPr>
-      </w:pPr>
-    </w:p>
-    <w:p>
-      <w:pPr>
-        <w:pStyle w:val="Dedicatria"/>
-        <w:rPr>
-          <w:sz w:val="20"/>
-          <w:szCs w:val="20"/>
-        </w:rPr>
-      </w:pPr>
-    </w:p>
-    <w:p>
-      <w:pPr>
-        <w:pStyle w:val="Dedicatria"/>
-        <w:rPr>
-          <w:sz w:val="20"/>
-          <w:szCs w:val="20"/>
-        </w:rPr>
-      </w:pPr>
-    </w:p>
-    <w:p>
-      <w:pPr>
-        <w:pStyle w:val="Dedicatria"/>
-        <w:rPr>
-          <w:sz w:val="20"/>
-          <w:szCs w:val="20"/>
-        </w:rPr>
-      </w:pPr>
-    </w:p>
-    <w:p>
-      <w:pPr>
-        <w:pStyle w:val="Dedicatria"/>
-        <w:rPr>
-          <w:sz w:val="20"/>
-          <w:szCs w:val="20"/>
-        </w:rPr>
-      </w:pPr>
-    </w:p>
-    <w:p>
-      <w:pPr>
-        <w:pStyle w:val="Dedicatria"/>
-        <w:rPr>
-          <w:sz w:val="20"/>
           <w:szCs w:val="20"/>
         </w:rPr>
       </w:pPr>
@@ -5677,13 +5617,6 @@
     </w:p>
     <w:p>
       <w:pPr>
-        <w:rPr>
-          <w:rFonts w:eastAsia="Arial"/>
-        </w:rPr>
-      </w:pPr>
-    </w:p>
-    <w:p>
-      <w:pPr>
         <w:pStyle w:val="Ttulo3"/>
       </w:pPr>
       <w:bookmarkStart w:id="27" w:name="_Toc23062748"/>
@@ -5773,13 +5706,6 @@
     </w:p>
     <w:p>
       <w:pPr>
-        <w:rPr>
-          <w:rFonts w:eastAsia="Arial"/>
-        </w:rPr>
-      </w:pPr>
-    </w:p>
-    <w:p>
-      <w:pPr>
         <w:pStyle w:val="Ttulo3"/>
       </w:pPr>
       <w:bookmarkStart w:id="28" w:name="_Toc23062749"/>
@@ -5900,6 +5826,7 @@
         <w:rPr>
           <w:rFonts w:eastAsia="Arial"/>
         </w:rPr>
+        <w:lastRenderedPageBreak/>
         <w:t>A aplicação foi desenvolvida com foco no sistema operacional Windows 10 de 64 bits, as demandas em relação ao que esse sistema operacional exige, especificam o mínimo necessário ao bom funcionamento da aplicação. Entretanto, para o pleno uso das funcionalidades da aplicação, exige-se também um microfone e uma webcam para capturar a voz e a imagem do usuário, além de</w:t>
       </w:r>
       <w:r>
@@ -6794,7 +6721,6 @@
                 <w:color w:val="000000"/>
                 <w:szCs w:val="20"/>
               </w:rPr>
-              <w:lastRenderedPageBreak/>
               <w:t>Problemas de compatibilidade com atualizações do SO</w:t>
             </w:r>
           </w:p>
@@ -7107,6 +7033,7 @@
                 <w:color w:val="000000"/>
                 <w:szCs w:val="20"/>
               </w:rPr>
+              <w:lastRenderedPageBreak/>
               <w:t>Uso de imagem indevida entre os usuários</w:t>
             </w:r>
           </w:p>
@@ -8272,10 +8199,7 @@
       </w:r>
       <w:proofErr w:type="spellEnd"/>
       <w:r>
-        <w:t xml:space="preserve"> pretende demonstrar a viabilidade de criar uma experiência mais rica e mais imersiva, em que um espaço tridimensional virtual simulado seja compartilhado entre os usuários. Neste espírito, </w:t>
-      </w:r>
-      <w:r>
-        <w:t>o sistema desenvolvido é capaz de</w:t>
+        <w:t xml:space="preserve"> pretende demonstrar a viabilidade de criar uma experiência mais rica e mais imersiva, em que um espaço tridimensional virtual simulado seja compartilhado entre os usuários. Neste espírito, o sistema desenvolvido é capaz de</w:t>
       </w:r>
       <w:r>
         <w:t>:</w:t>
@@ -8296,31 +8220,19 @@
         <w:rPr>
           <w:lang w:val="pt-BR"/>
         </w:rPr>
-        <w:t>s</w:t>
+        <w:t xml:space="preserve">simular </w:t>
       </w:r>
       <w:r>
         <w:rPr>
           <w:lang w:val="pt-BR"/>
         </w:rPr>
-        <w:t xml:space="preserve">imular </w:t>
+        <w:t>um espaço virtual</w:t>
       </w:r>
       <w:r>
         <w:rPr>
           <w:lang w:val="pt-BR"/>
         </w:rPr>
-        <w:t>um espaço virtual</w:t>
-      </w:r>
-      <w:r>
-        <w:rPr>
-          <w:lang w:val="pt-BR"/>
-        </w:rPr>
-        <w:t xml:space="preserve"> em três dimensões</w:t>
-      </w:r>
-      <w:r>
-        <w:rPr>
-          <w:lang w:val="pt-BR"/>
-        </w:rPr>
-        <w:t>;</w:t>
+        <w:t xml:space="preserve"> em três dimensões;</w:t>
       </w:r>
     </w:p>
     <w:p>
@@ -8362,13 +8274,7 @@
         <w:rPr>
           <w:lang w:val="pt-BR"/>
         </w:rPr>
-        <w:t xml:space="preserve"> conectados</w:t>
-      </w:r>
-      <w:r>
-        <w:rPr>
-          <w:lang w:val="pt-BR"/>
-        </w:rPr>
-        <w:t>;</w:t>
+        <w:t xml:space="preserve"> conectados;</w:t>
       </w:r>
     </w:p>
     <w:p>
@@ -8398,13 +8304,7 @@
         <w:rPr>
           <w:lang w:val="pt-BR"/>
         </w:rPr>
-        <w:t>de seu avatar</w:t>
-      </w:r>
-      <w:r>
-        <w:rPr>
-          <w:lang w:val="pt-BR"/>
-        </w:rPr>
-        <w:t>; e</w:t>
+        <w:t>de seu avatar; e</w:t>
       </w:r>
     </w:p>
     <w:p>
@@ -8446,24 +8346,12 @@
         <w:rPr>
           <w:lang w:val="pt-BR"/>
         </w:rPr>
-        <w:t>no rosto de seu avatar</w:t>
-      </w:r>
-      <w:r>
-        <w:rPr>
-          <w:lang w:val="pt-BR"/>
-        </w:rPr>
-        <w:t>.</w:t>
-      </w:r>
-    </w:p>
-    <w:p>
-      <w:r>
-        <w:t>Como veremos em maiores detalhes na seção 5.2.1, diversas tecnologias distintas foram associadas</w:t>
-      </w:r>
-      <w:r>
-        <w:t xml:space="preserve"> para implementar as funcionalidades acima</w:t>
-      </w:r>
-      <w:r>
-        <w:t xml:space="preserve">. Dentre elas, as mais notáveis são </w:t>
+        <w:t>no rosto de seu avatar.</w:t>
+      </w:r>
+    </w:p>
+    <w:p>
+      <w:r>
+        <w:t xml:space="preserve">Como veremos em maiores detalhes na seção 5.2.1, diversas tecnologias distintas foram associadas para implementar as funcionalidades acima. Dentre elas, as mais notáveis são </w:t>
       </w:r>
       <w:proofErr w:type="spellStart"/>
       <w:r>
@@ -12368,14 +12256,27 @@
                             <w:r>
                               <w:t xml:space="preserve">Figura </w:t>
                             </w:r>
-                            <w:fldSimple w:instr=" SEQ Figura \* ARABIC ">
-                              <w:r>
-                                <w:rPr>
-                                  <w:noProof/>
-                                </w:rPr>
-                                <w:t>1</w:t>
-                              </w:r>
-                            </w:fldSimple>
+                            <w:r>
+                              <w:fldChar w:fldCharType="begin"/>
+                            </w:r>
+                            <w:r>
+                              <w:instrText xml:space="preserve"> SEQ Figura \* ARABIC </w:instrText>
+                            </w:r>
+                            <w:r>
+                              <w:fldChar w:fldCharType="separate"/>
+                            </w:r>
+                            <w:r>
+                              <w:rPr>
+                                <w:noProof/>
+                              </w:rPr>
+                              <w:t>1</w:t>
+                            </w:r>
+                            <w:r>
+                              <w:rPr>
+                                <w:noProof/>
+                              </w:rPr>
+                              <w:fldChar w:fldCharType="end"/>
+                            </w:r>
                             <w:r>
                               <w:t xml:space="preserve"> – Visão global d</w:t>
                             </w:r>
@@ -12386,15 +12287,7 @@
                               <w:t xml:space="preserve"> comunicação</w:t>
                             </w:r>
                             <w:r>
-                              <w:t xml:space="preserve"> </w:t>
-                            </w:r>
-                            <w:proofErr w:type="spellStart"/>
-                            <w:r>
-                              <w:t>intra</w:t>
-                            </w:r>
-                            <w:proofErr w:type="spellEnd"/>
-                            <w:r>
-                              <w:t xml:space="preserve"> instâncias</w:t>
+                              <w:t xml:space="preserve"> intra instâncias</w:t>
                             </w:r>
                           </w:p>
                         </w:txbxContent>
@@ -12427,14 +12320,27 @@
                       <w:r>
                         <w:t xml:space="preserve">Figura </w:t>
                       </w:r>
-                      <w:fldSimple w:instr=" SEQ Figura \* ARABIC ">
-                        <w:r>
-                          <w:rPr>
-                            <w:noProof/>
-                          </w:rPr>
-                          <w:t>1</w:t>
-                        </w:r>
-                      </w:fldSimple>
+                      <w:r>
+                        <w:fldChar w:fldCharType="begin"/>
+                      </w:r>
+                      <w:r>
+                        <w:instrText xml:space="preserve"> SEQ Figura \* ARABIC </w:instrText>
+                      </w:r>
+                      <w:r>
+                        <w:fldChar w:fldCharType="separate"/>
+                      </w:r>
+                      <w:r>
+                        <w:rPr>
+                          <w:noProof/>
+                        </w:rPr>
+                        <w:t>1</w:t>
+                      </w:r>
+                      <w:r>
+                        <w:rPr>
+                          <w:noProof/>
+                        </w:rPr>
+                        <w:fldChar w:fldCharType="end"/>
+                      </w:r>
                       <w:r>
                         <w:t xml:space="preserve"> – Visão global d</w:t>
                       </w:r>
@@ -12445,15 +12351,7 @@
                         <w:t xml:space="preserve"> comunicação</w:t>
                       </w:r>
                       <w:r>
-                        <w:t xml:space="preserve"> </w:t>
-                      </w:r>
-                      <w:proofErr w:type="spellStart"/>
-                      <w:r>
-                        <w:t>intra</w:t>
-                      </w:r>
-                      <w:proofErr w:type="spellEnd"/>
-                      <w:r>
-                        <w:t xml:space="preserve"> instâncias</w:t>
+                        <w:t xml:space="preserve"> intra instâncias</w:t>
                       </w:r>
                     </w:p>
                   </w:txbxContent>
@@ -12602,13 +12500,8 @@
                               <w:fldChar w:fldCharType="end"/>
                             </w:r>
                             <w:r>
-                              <w:t xml:space="preserve"> - Arquitetura do cliente </w:t>
+                              <w:t xml:space="preserve"> - Arquitetura do cliente AViS</w:t>
                             </w:r>
-                            <w:proofErr w:type="spellStart"/>
-                            <w:r>
-                              <w:t>AViS</w:t>
-                            </w:r>
-                            <w:proofErr w:type="spellEnd"/>
                           </w:p>
                         </w:txbxContent>
                       </wps:txbx>
@@ -12674,13 +12567,8 @@
                         <w:fldChar w:fldCharType="end"/>
                       </w:r>
                       <w:r>
-                        <w:t xml:space="preserve"> - Arquitetura do cliente </w:t>
+                        <w:t xml:space="preserve"> - Arquitetura do cliente AViS</w:t>
                       </w:r>
-                      <w:proofErr w:type="spellStart"/>
-                      <w:r>
-                        <w:t>AViS</w:t>
-                      </w:r>
-                      <w:proofErr w:type="spellEnd"/>
                     </w:p>
                   </w:txbxContent>
                 </v:textbox>
@@ -12839,10 +12727,6 @@
     <w:p>
       <w:pPr>
         <w:pStyle w:val="TtuloNoNumerado"/>
-        <w:numPr>
-          <w:ilvl w:val="0"/>
-          <w:numId w:val="37"/>
-        </w:numPr>
       </w:pPr>
       <w:r>
         <w:t>C++</w:t>
@@ -13186,20 +13070,23 @@
     <w:p>
       <w:proofErr w:type="spellStart"/>
       <w:r>
+        <w:t>Unreal</w:t>
+      </w:r>
+      <w:proofErr w:type="spellEnd"/>
+      <w:r>
+        <w:t xml:space="preserve"> </w:t>
+      </w:r>
+      <w:proofErr w:type="spellStart"/>
+      <w:r>
+        <w:t>Engine</w:t>
+      </w:r>
+      <w:proofErr w:type="spellEnd"/>
+      <w:r>
+        <w:t xml:space="preserve"> 4 se apoia em 21 anos de amadurecimento e é usada hoje por desenvolvedores de jogos, artistas 3D, estúdios de arquitetura, estúdios de efeitos </w:t>
+      </w:r>
+      <w:r>
         <w:lastRenderedPageBreak/>
-        <w:t>Unreal</w:t>
-      </w:r>
-      <w:proofErr w:type="spellEnd"/>
-      <w:r>
-        <w:t xml:space="preserve"> </w:t>
-      </w:r>
-      <w:proofErr w:type="spellStart"/>
-      <w:r>
-        <w:t>Engine</w:t>
-      </w:r>
-      <w:proofErr w:type="spellEnd"/>
-      <w:r>
-        <w:t xml:space="preserve"> 4 se apoia em 21 anos de amadurecimento e é usada hoje por desenvolvedores de jogos, artistas 3D, estúdios de arquitetura, estúdios de efeitos especiais, pela indústria automobilística, por estudantes de C++</w:t>
+        <w:t>especiais, pela indústria automobilística, por estudantes de C++</w:t>
       </w:r>
       <w:r>
         <w:t>, entre outros</w:t>
@@ -13461,7 +13348,6 @@
     </w:p>
     <w:p>
       <w:r>
-        <w:lastRenderedPageBreak/>
         <w:t xml:space="preserve">Ambas as APIs são de acesso local. A API UE4 é acessível </w:t>
       </w:r>
       <w:r>
@@ -13747,21 +13633,50 @@
       </w:r>
       <w:proofErr w:type="spellEnd"/>
       <w:r>
-        <w:t xml:space="preserve">, conectado à API via </w:t>
+        <w:t xml:space="preserve">, conectado à API </w:t>
       </w:r>
       <w:proofErr w:type="spellStart"/>
       <w:r>
+        <w:t>Alloy</w:t>
+      </w:r>
+      <w:proofErr w:type="spellEnd"/>
+      <w:r>
+        <w:t xml:space="preserve"> </w:t>
+      </w:r>
+      <w:r>
+        <w:t xml:space="preserve">via </w:t>
+      </w:r>
+      <w:proofErr w:type="spellStart"/>
+      <w:r>
         <w:t>Mongoose</w:t>
       </w:r>
       <w:proofErr w:type="spellEnd"/>
       <w:r>
-        <w:t xml:space="preserve"> JS. Futuramente, seria necessário acessar esse banco de dados através da API exposta. </w:t>
+        <w:t xml:space="preserve"> JS. Futuramente, seria necessário acessar esse banco de dados </w:t>
+      </w:r>
+      <w:r>
+        <w:t>pela</w:t>
+      </w:r>
+      <w:r>
+        <w:t xml:space="preserve"> </w:t>
+      </w:r>
+      <w:r>
+        <w:t xml:space="preserve">referida </w:t>
+      </w:r>
+      <w:r>
+        <w:t xml:space="preserve">API. </w:t>
       </w:r>
       <w:r>
         <w:t xml:space="preserve">Por isso, </w:t>
       </w:r>
       <w:r>
-        <w:t>será demonstrada</w:t>
+        <w:t>o MVP</w:t>
+      </w:r>
+      <w:r>
+        <w:t xml:space="preserve"> </w:t>
+      </w:r>
+      <w:r>
+        <w:t>demonstra</w:t>
       </w:r>
       <w:r>
         <w:t xml:space="preserve"> a habilidade de realizar essa conexão, mas julgamos desnecessário</w:t>
@@ -13776,7 +13691,10 @@
         <w:t>tendo em vista</w:t>
       </w:r>
       <w:r>
-        <w:t xml:space="preserve"> os objetivos do MVP</w:t>
+        <w:t xml:space="preserve"> </w:t>
+      </w:r>
+      <w:r>
+        <w:t>o escopo do projeto</w:t>
       </w:r>
       <w:r>
         <w:t>,</w:t>
@@ -13797,7 +13715,13 @@
         <w:t xml:space="preserve">a conhecer a interface da API </w:t>
       </w:r>
       <w:r>
-        <w:t xml:space="preserve">e o acesso é feito sem maiores complicações. </w:t>
+        <w:t>e o acesso é feito sem maiores complicações</w:t>
+      </w:r>
+      <w:r>
+        <w:t>, conforme demonstra o MVP</w:t>
+      </w:r>
+      <w:r>
+        <w:t xml:space="preserve">. </w:t>
       </w:r>
       <w:r>
         <w:t>Além disso</w:t>
@@ -14020,10 +13944,7 @@
       <w:bookmarkEnd w:id="108"/>
       <w:proofErr w:type="spellEnd"/>
     </w:p>
-    <w:p>
-      <w:bookmarkStart w:id="109" w:name="_GoBack"/>
-      <w:bookmarkEnd w:id="109"/>
-    </w:p>
+    <w:p/>
     <w:p>
       <w:r>
         <w:rPr>
@@ -14127,14 +14048,27 @@
       <w:r>
         <w:t xml:space="preserve">Figura </w:t>
       </w:r>
-      <w:fldSimple w:instr=" SEQ Figura \* ARABIC ">
-        <w:r>
-          <w:rPr>
-            <w:noProof/>
-          </w:rPr>
-          <w:t>3</w:t>
-        </w:r>
-      </w:fldSimple>
+      <w:r>
+        <w:fldChar w:fldCharType="begin"/>
+      </w:r>
+      <w:r>
+        <w:instrText xml:space="preserve"> SEQ Figura \* ARABIC </w:instrText>
+      </w:r>
+      <w:r>
+        <w:fldChar w:fldCharType="separate"/>
+      </w:r>
+      <w:r>
+        <w:rPr>
+          <w:noProof/>
+        </w:rPr>
+        <w:t>3</w:t>
+      </w:r>
+      <w:r>
+        <w:rPr>
+          <w:noProof/>
+        </w:rPr>
+        <w:fldChar w:fldCharType="end"/>
+      </w:r>
       <w:r>
         <w:t xml:space="preserve"> - </w:t>
       </w:r>
@@ -14156,284 +14090,16 @@
         <w:t xml:space="preserve"> segunda</w:t>
       </w:r>
       <w:r>
-        <w:t xml:space="preserve"> fase do desenvolvimento, será necessário implementar interfaces que cubram o mesmo conjunto de funcionalidades oferecido pelo aplicativo Web atualmente em produção. Seguem alguns exemplos:</w:t>
+        <w:t xml:space="preserve"> fase do desenvolvimento, será necessário implementar interfaces que cubram o mesmo conjunto de funcionalidades oferecido pelo aplicativo Web atualmente em produção</w:t>
+      </w:r>
+      <w:r>
+        <w:t>.</w:t>
       </w:r>
     </w:p>
     <w:p>
       <w:pPr>
         <w:keepNext/>
       </w:pPr>
-      <w:r>
-        <w:rPr>
-          <w:noProof/>
-        </w:rPr>
-        <w:lastRenderedPageBreak/>
-        <w:drawing>
-          <wp:inline distT="0" distB="0" distL="0" distR="0" wp14:anchorId="21AABF21" wp14:editId="4A0D9F91">
-            <wp:extent cx="5943600" cy="4754245"/>
-            <wp:effectExtent l="0" t="0" r="0" b="8255"/>
-            <wp:docPr id="1" name="Imagem 1"/>
-            <wp:cNvGraphicFramePr>
-              <a:graphicFrameLocks xmlns:a="http://schemas.openxmlformats.org/drawingml/2006/main" noChangeAspect="1"/>
-            </wp:cNvGraphicFramePr>
-            <a:graphic xmlns:a="http://schemas.openxmlformats.org/drawingml/2006/main">
-              <a:graphicData uri="http://schemas.openxmlformats.org/drawingml/2006/picture">
-                <pic:pic xmlns:pic="http://schemas.openxmlformats.org/drawingml/2006/picture">
-                  <pic:nvPicPr>
-                    <pic:cNvPr id="1" name=""/>
-                    <pic:cNvPicPr/>
-                  </pic:nvPicPr>
-                  <pic:blipFill>
-                    <a:blip r:embed="rId20"/>
-                    <a:stretch>
-                      <a:fillRect/>
-                    </a:stretch>
-                  </pic:blipFill>
-                  <pic:spPr>
-                    <a:xfrm>
-                      <a:off x="0" y="0"/>
-                      <a:ext cx="5943600" cy="4754245"/>
-                    </a:xfrm>
-                    <a:prstGeom prst="rect">
-                      <a:avLst/>
-                    </a:prstGeom>
-                  </pic:spPr>
-                </pic:pic>
-              </a:graphicData>
-            </a:graphic>
-          </wp:inline>
-        </w:drawing>
-      </w:r>
-    </w:p>
-    <w:p>
-      <w:pPr>
-        <w:pStyle w:val="Legenda"/>
-      </w:pPr>
-      <w:r>
-        <w:t xml:space="preserve">Figura </w:t>
-      </w:r>
-      <w:fldSimple w:instr=" SEQ Figura \* ARABIC ">
-        <w:r>
-          <w:rPr>
-            <w:noProof/>
-          </w:rPr>
-          <w:t>4</w:t>
-        </w:r>
-      </w:fldSimple>
-      <w:r>
-        <w:t xml:space="preserve"> - Navegador de conteúdo</w:t>
-      </w:r>
-    </w:p>
-    <w:p>
-      <w:pPr>
-        <w:rPr>
-          <w:b/>
-        </w:rPr>
-      </w:pPr>
-      <w:r>
-        <w:rPr>
-          <w:b/>
-        </w:rPr>
-        <w:tab/>
-      </w:r>
-    </w:p>
-    <w:p>
-      <w:pPr>
-        <w:keepNext/>
-      </w:pPr>
-      <w:r>
-        <w:rPr>
-          <w:noProof/>
-        </w:rPr>
-        <w:lastRenderedPageBreak/>
-        <w:drawing>
-          <wp:inline distT="0" distB="0" distL="0" distR="0" wp14:anchorId="1BFBAB0D" wp14:editId="20DDC593">
-            <wp:extent cx="5086611" cy="3543482"/>
-            <wp:effectExtent l="0" t="0" r="0" b="0"/>
-            <wp:docPr id="5" name="Imagem 5"/>
-            <wp:cNvGraphicFramePr>
-              <a:graphicFrameLocks xmlns:a="http://schemas.openxmlformats.org/drawingml/2006/main" noChangeAspect="1"/>
-            </wp:cNvGraphicFramePr>
-            <a:graphic xmlns:a="http://schemas.openxmlformats.org/drawingml/2006/main">
-              <a:graphicData uri="http://schemas.openxmlformats.org/drawingml/2006/picture">
-                <pic:pic xmlns:pic="http://schemas.openxmlformats.org/drawingml/2006/picture">
-                  <pic:nvPicPr>
-                    <pic:cNvPr id="1" name=""/>
-                    <pic:cNvPicPr/>
-                  </pic:nvPicPr>
-                  <pic:blipFill>
-                    <a:blip r:embed="rId21"/>
-                    <a:stretch>
-                      <a:fillRect/>
-                    </a:stretch>
-                  </pic:blipFill>
-                  <pic:spPr>
-                    <a:xfrm>
-                      <a:off x="0" y="0"/>
-                      <a:ext cx="5086611" cy="3543482"/>
-                    </a:xfrm>
-                    <a:prstGeom prst="rect">
-                      <a:avLst/>
-                    </a:prstGeom>
-                  </pic:spPr>
-                </pic:pic>
-              </a:graphicData>
-            </a:graphic>
-          </wp:inline>
-        </w:drawing>
-      </w:r>
-    </w:p>
-    <w:p>
-      <w:pPr>
-        <w:pStyle w:val="Legenda"/>
-      </w:pPr>
-      <w:r>
-        <w:t xml:space="preserve">Figura </w:t>
-      </w:r>
-      <w:fldSimple w:instr=" SEQ Figura \* ARABIC ">
-        <w:r>
-          <w:rPr>
-            <w:noProof/>
-          </w:rPr>
-          <w:t>5</w:t>
-        </w:r>
-      </w:fldSimple>
-      <w:r>
-        <w:t xml:space="preserve"> - Lista de perguntas frequentes</w:t>
-      </w:r>
-    </w:p>
-    <w:p/>
-    <w:p>
-      <w:pPr>
-        <w:keepNext/>
-      </w:pPr>
-      <w:r>
-        <w:rPr>
-          <w:noProof/>
-        </w:rPr>
-        <w:lastRenderedPageBreak/>
-        <w:drawing>
-          <wp:inline distT="0" distB="0" distL="0" distR="0" wp14:anchorId="5470F5CC" wp14:editId="50C386F7">
-            <wp:extent cx="5943600" cy="5337810"/>
-            <wp:effectExtent l="0" t="0" r="0" b="0"/>
-            <wp:docPr id="12" name="Imagem 12"/>
-            <wp:cNvGraphicFramePr>
-              <a:graphicFrameLocks xmlns:a="http://schemas.openxmlformats.org/drawingml/2006/main" noChangeAspect="1"/>
-            </wp:cNvGraphicFramePr>
-            <a:graphic xmlns:a="http://schemas.openxmlformats.org/drawingml/2006/main">
-              <a:graphicData uri="http://schemas.openxmlformats.org/drawingml/2006/picture">
-                <pic:pic xmlns:pic="http://schemas.openxmlformats.org/drawingml/2006/picture">
-                  <pic:nvPicPr>
-                    <pic:cNvPr id="1" name=""/>
-                    <pic:cNvPicPr/>
-                  </pic:nvPicPr>
-                  <pic:blipFill>
-                    <a:blip r:embed="rId22"/>
-                    <a:stretch>
-                      <a:fillRect/>
-                    </a:stretch>
-                  </pic:blipFill>
-                  <pic:spPr>
-                    <a:xfrm>
-                      <a:off x="0" y="0"/>
-                      <a:ext cx="5943600" cy="5337810"/>
-                    </a:xfrm>
-                    <a:prstGeom prst="rect">
-                      <a:avLst/>
-                    </a:prstGeom>
-                  </pic:spPr>
-                </pic:pic>
-              </a:graphicData>
-            </a:graphic>
-          </wp:inline>
-        </w:drawing>
-      </w:r>
-    </w:p>
-    <w:p>
-      <w:pPr>
-        <w:pStyle w:val="Legenda"/>
-      </w:pPr>
-      <w:r>
-        <w:t xml:space="preserve">Figura </w:t>
-      </w:r>
-      <w:fldSimple w:instr=" SEQ Figura \* ARABIC ">
-        <w:r>
-          <w:rPr>
-            <w:noProof/>
-          </w:rPr>
-          <w:t>6</w:t>
-        </w:r>
-      </w:fldSimple>
-      <w:r>
-        <w:t xml:space="preserve"> - Navegador de cursos disponíveis</w:t>
-      </w:r>
-    </w:p>
-    <w:p/>
-    <w:p/>
-    <w:p>
-      <w:pPr>
-        <w:keepNext/>
-      </w:pPr>
-      <w:r>
-        <w:rPr>
-          <w:noProof/>
-        </w:rPr>
-        <w:lastRenderedPageBreak/>
-        <w:drawing>
-          <wp:inline distT="0" distB="0" distL="0" distR="0" wp14:anchorId="015E04DF" wp14:editId="4B529B0C">
-            <wp:extent cx="5943600" cy="4504055"/>
-            <wp:effectExtent l="0" t="0" r="0" b="0"/>
-            <wp:docPr id="15" name="Imagem 15"/>
-            <wp:cNvGraphicFramePr>
-              <a:graphicFrameLocks xmlns:a="http://schemas.openxmlformats.org/drawingml/2006/main" noChangeAspect="1"/>
-            </wp:cNvGraphicFramePr>
-            <a:graphic xmlns:a="http://schemas.openxmlformats.org/drawingml/2006/main">
-              <a:graphicData uri="http://schemas.openxmlformats.org/drawingml/2006/picture">
-                <pic:pic xmlns:pic="http://schemas.openxmlformats.org/drawingml/2006/picture">
-                  <pic:nvPicPr>
-                    <pic:cNvPr id="1" name=""/>
-                    <pic:cNvPicPr/>
-                  </pic:nvPicPr>
-                  <pic:blipFill>
-                    <a:blip r:embed="rId23"/>
-                    <a:stretch>
-                      <a:fillRect/>
-                    </a:stretch>
-                  </pic:blipFill>
-                  <pic:spPr>
-                    <a:xfrm>
-                      <a:off x="0" y="0"/>
-                      <a:ext cx="5943600" cy="4504055"/>
-                    </a:xfrm>
-                    <a:prstGeom prst="rect">
-                      <a:avLst/>
-                    </a:prstGeom>
-                  </pic:spPr>
-                </pic:pic>
-              </a:graphicData>
-            </a:graphic>
-          </wp:inline>
-        </w:drawing>
-      </w:r>
-    </w:p>
-    <w:p>
-      <w:pPr>
-        <w:pStyle w:val="Legenda"/>
-      </w:pPr>
-      <w:r>
-        <w:t xml:space="preserve">Figura </w:t>
-      </w:r>
-      <w:fldSimple w:instr=" SEQ Figura \* ARABIC ">
-        <w:r>
-          <w:rPr>
-            <w:noProof/>
-          </w:rPr>
-          <w:t>7</w:t>
-        </w:r>
-      </w:fldSimple>
-      <w:r>
-        <w:t xml:space="preserve"> - Formulário de configurações</w:t>
-      </w:r>
     </w:p>
     <w:p/>
     <w:p/>
@@ -14445,52 +14111,56 @@
     <w:p>
       <w:pPr>
         <w:pStyle w:val="Ttulo1"/>
-      </w:pPr>
-      <w:bookmarkStart w:id="110" w:name="_Toc23062780"/>
+        <w:rPr>
+          <w:lang w:val="pt-BR"/>
+        </w:rPr>
+      </w:pPr>
+      <w:bookmarkStart w:id="109" w:name="_Toc23062780"/>
+      <w:r>
+        <w:rPr>
+          <w:lang w:val="pt-BR"/>
+        </w:rPr>
+        <w:t>Implementação</w:t>
+      </w:r>
+      <w:bookmarkEnd w:id="109"/>
+    </w:p>
+    <w:p/>
+    <w:p>
+      <w:pPr>
+        <w:rPr>
+          <w:rStyle w:val="Hyperlink"/>
+        </w:rPr>
+      </w:pPr>
+      <w:r>
+        <w:t xml:space="preserve">O código </w:t>
+      </w:r>
+      <w:r>
+        <w:t xml:space="preserve">fonte </w:t>
+      </w:r>
+      <w:r>
+        <w:t>do projeto está integralmente dispon</w:t>
+      </w:r>
+      <w:r>
+        <w:t xml:space="preserve">ível no GitHub, assim como </w:t>
+      </w:r>
+      <w:r>
+        <w:rPr>
+          <w:i/>
+        </w:rPr>
+        <w:t>releases</w:t>
+      </w:r>
+      <w:r>
+        <w:t xml:space="preserve"> </w:t>
+      </w:r>
       <w:proofErr w:type="spellStart"/>
       <w:r>
-        <w:t>Implementação</w:t>
-      </w:r>
-      <w:bookmarkEnd w:id="110"/>
+        <w:t>pré</w:t>
+      </w:r>
       <w:proofErr w:type="spellEnd"/>
-    </w:p>
-    <w:p/>
-    <w:p>
-      <w:pPr>
-        <w:rPr>
-          <w:rStyle w:val="Hyperlink"/>
-        </w:rPr>
-      </w:pPr>
-      <w:r>
-        <w:t xml:space="preserve">O código </w:t>
-      </w:r>
-      <w:r>
-        <w:t xml:space="preserve">fonte </w:t>
-      </w:r>
-      <w:r>
-        <w:t>do projeto está integralmente dispon</w:t>
-      </w:r>
-      <w:r>
-        <w:t xml:space="preserve">ível no GitHub, assim como </w:t>
-      </w:r>
-      <w:r>
-        <w:rPr>
-          <w:i/>
-        </w:rPr>
-        <w:t>releases</w:t>
-      </w:r>
-      <w:r>
-        <w:t xml:space="preserve"> </w:t>
-      </w:r>
-      <w:proofErr w:type="spellStart"/>
-      <w:r>
-        <w:t>pré</w:t>
-      </w:r>
-      <w:proofErr w:type="spellEnd"/>
       <w:r>
         <w:t xml:space="preserve">-compiladas, no seguinte endereço: </w:t>
       </w:r>
-      <w:hyperlink r:id="rId24" w:history="1">
+      <w:hyperlink r:id="rId20" w:history="1">
         <w:r>
           <w:rPr>
             <w:rStyle w:val="Hyperlink"/>
@@ -14500,6 +14170,37 @@
       </w:hyperlink>
     </w:p>
     <w:p>
+      <w:pPr>
+        <w:pStyle w:val="PargrafodaLista"/>
+        <w:numPr>
+          <w:ilvl w:val="0"/>
+          <w:numId w:val="34"/>
+        </w:numPr>
+        <w:spacing w:before="240" w:after="240"/>
+        <w:outlineLvl w:val="1"/>
+        <w:rPr>
+          <w:b/>
+          <w:vanish/>
+          <w:sz w:val="28"/>
+          <w:szCs w:val="32"/>
+          <w:lang w:val="pt-BR"/>
+        </w:rPr>
+      </w:pPr>
+    </w:p>
+    <w:p>
+      <w:pPr>
+        <w:pStyle w:val="Ttulo2"/>
+      </w:pPr>
+      <w:proofErr w:type="spellStart"/>
+      <w:r>
+        <w:t>Modelagem</w:t>
+      </w:r>
+      <w:proofErr w:type="spellEnd"/>
+      <w:r>
+        <w:t xml:space="preserve"> 3D</w:t>
+      </w:r>
+    </w:p>
+    <w:p>
       <w:r>
         <w:t xml:space="preserve">Para implementar o protótipo de demonstração, ou MVP, foi necessário estudar as partes relevantes da vasta documentação de </w:t>
       </w:r>
@@ -14517,14 +14218,31 @@
       </w:r>
       <w:proofErr w:type="spellEnd"/>
       <w:r>
-        <w:t xml:space="preserve"> 4. Essa documentação </w:t>
-      </w:r>
-      <w:r>
-        <w:lastRenderedPageBreak/>
-        <w:t>cobre quase toda a API exposta pelo mecanismo de jogo. Eventualmente, nos deparamos com métodos e atributos, as vezes até mesmo classes inteiras, que não são mencionadas</w:t>
-      </w:r>
-      <w:r>
-        <w:t xml:space="preserve">. Nesses casos raros, é sempre possível consultar o código, diretamente, que, embora não seja totalmente aberto, é acessível para consulta. Mesmo quando a documentação cobre o recurso que estamos utilizando, a maneira mais efetiva se assegurar que compreendemos como UE4 funciona é através do código fonte. O programa </w:t>
+        <w:t xml:space="preserve"> 4. Essa documentação cobre quase toda a API exposta pelo mecanismo de jogo. Eventualmente, </w:t>
+      </w:r>
+      <w:r>
+        <w:t>foi necessária a utilização de</w:t>
+      </w:r>
+      <w:r>
+        <w:t xml:space="preserve"> métodos e atributos, as vezes classes inteiras, que não são mencionadas</w:t>
+      </w:r>
+      <w:r>
+        <w:t xml:space="preserve"> na documentação</w:t>
+      </w:r>
+      <w:r>
+        <w:t xml:space="preserve">. Nesses casos raros, é sempre possível consultar o código, diretamente, que, embora não seja totalmente aberto, é acessível para consulta. Mesmo quando a documentação cobre o recurso </w:t>
+      </w:r>
+      <w:r>
+        <w:t>utilizado</w:t>
+      </w:r>
+      <w:r>
+        <w:t xml:space="preserve">, a maneira mais efetiva se assegurar </w:t>
+      </w:r>
+      <w:r>
+        <w:t>a compreensão sobre</w:t>
+      </w:r>
+      <w:r>
+        <w:t xml:space="preserve"> como UE4 funciona é através do código fonte. O programa </w:t>
       </w:r>
       <w:proofErr w:type="spellStart"/>
       <w:r>
@@ -14532,7 +14250,7 @@
       </w:r>
       <w:proofErr w:type="spellEnd"/>
       <w:r>
-        <w:t xml:space="preserve"> é, portanto, desenvolvido com ao lado do código do mecanismo UE4, em uma única solução no Visual Studio.</w:t>
+        <w:t xml:space="preserve"> é, portanto, desenvolvido ao lado do código do mecanismo UE4, em uma única solução no Visual Studio.</w:t>
       </w:r>
     </w:p>
     <w:p>
@@ -14596,12 +14314,48 @@
       </w:r>
       <w:proofErr w:type="spellEnd"/>
       <w:r>
-        <w:t>. Este procedimento associa coordenadas de renderização de texturas a um modelo 3D. Neste caso em particular, o modelo 3D é uma esfera, mas as texturas são mapas de bits quadrados, de 64 por 64 pontos. Foi preciso portanto definir as coordenadas das texturas na esfera de forma que o rosto sofra a menor deformação geométrica possível. Esta tarefa foi realizada no software de modelagem 3D Blender.</w:t>
-      </w:r>
-    </w:p>
-    <w:p>
-      <w:r>
-        <w:t xml:space="preserve">Para ter acesso à webcam, integramos ao projeto o software de visão de máquina </w:t>
+        <w:t xml:space="preserve">. Este procedimento associa coordenadas de renderização de texturas a um modelo 3D. Neste caso em particular, o modelo 3D é uma esfera, mas as texturas são mapas de bits quadrados, de </w:t>
+      </w:r>
+      <w:r>
+        <w:t>128</w:t>
+      </w:r>
+      <w:r>
+        <w:t xml:space="preserve"> por </w:t>
+      </w:r>
+      <w:r>
+        <w:t>128</w:t>
+      </w:r>
+      <w:r>
+        <w:t xml:space="preserve"> pontos. Foi preciso portanto definir as coordenadas das texturas na esfera </w:t>
+      </w:r>
+      <w:r>
+        <w:lastRenderedPageBreak/>
+        <w:t>de forma que o rosto sofra a menor deformação geométrica possível. Esta tarefa foi realizada no software de modelagem 3D Blender</w:t>
+      </w:r>
+      <w:r>
+        <w:t>, apresentado em maiores detalhes na seção 5.2.1 - Tecnologias</w:t>
+      </w:r>
+      <w:r>
+        <w:t>.</w:t>
+      </w:r>
+    </w:p>
+    <w:p>
+      <w:pPr>
+        <w:pStyle w:val="Ttulo2"/>
+      </w:pPr>
+      <w:r>
+        <w:t>Captura e Processamento de Vídeo</w:t>
+      </w:r>
+    </w:p>
+    <w:p>
+      <w:r>
+        <w:t xml:space="preserve">Para ter acesso à webcam, </w:t>
+      </w:r>
+      <w:r>
+        <w:t>integrou-se</w:t>
+      </w:r>
+      <w:r>
+        <w:t xml:space="preserve"> ao projeto o software de visão de máquina </w:t>
       </w:r>
       <w:proofErr w:type="spellStart"/>
       <w:r>
@@ -14617,7 +14371,19 @@
       </w:r>
       <w:proofErr w:type="spellEnd"/>
       <w:r>
-        <w:t xml:space="preserve">, isoladamente. No nosso caso, escolhemos capturar o vídeo da webcam e apresentá-lo, sem modificação alguma, de volta ao usuário, em uma janela. Em seguida, ao tentar integrar o </w:t>
+        <w:t xml:space="preserve">, isoladamente. </w:t>
+      </w:r>
+      <w:r>
+        <w:t>A saber, como</w:t>
+      </w:r>
+      <w:r>
+        <w:t xml:space="preserve"> capturar o vídeo da webcam e apresentá-lo, sem modificação alguma, de volta ao usuário, em uma </w:t>
+      </w:r>
+      <w:r>
+        <w:t xml:space="preserve">nova </w:t>
+      </w:r>
+      <w:r>
+        <w:t xml:space="preserve">janela. Em seguida, ao tentar integrar o </w:t>
       </w:r>
       <w:proofErr w:type="spellStart"/>
       <w:r>
@@ -14625,7 +14391,13 @@
       </w:r>
       <w:proofErr w:type="spellEnd"/>
       <w:r>
-        <w:t xml:space="preserve"> a um projeto baseado em UE4, descobrimos algumas colisões entre as duas ferramentas. Uma função </w:t>
+        <w:t xml:space="preserve"> a um projeto baseado em UE4, </w:t>
+      </w:r>
+      <w:r>
+        <w:t>descobriu-se</w:t>
+      </w:r>
+      <w:r>
+        <w:t xml:space="preserve"> algumas colisões entre as duas ferramentas. Uma função </w:t>
       </w:r>
       <w:proofErr w:type="spellStart"/>
       <w:r>
@@ -14633,7 +14405,7 @@
       </w:r>
       <w:proofErr w:type="spellEnd"/>
       <w:r>
-        <w:t xml:space="preserve"> tem o mesmo nome de uma classe da biblioteca de funções matemáticas chamada </w:t>
+        <w:t xml:space="preserve"> tem o mesmo nome de uma classe da biblioteca de funções matemáticas </w:t>
       </w:r>
       <w:proofErr w:type="spellStart"/>
       <w:r>
@@ -14649,14 +14421,13 @@
       </w:r>
       <w:proofErr w:type="spellEnd"/>
       <w:r>
+        <w:t>, utilizada pelo mecanismo UE4</w:t>
+      </w:r>
+      <w:r>
         <w:t>.</w:t>
       </w:r>
       <w:r>
-        <w:t xml:space="preserve"> Em </w:t>
-      </w:r>
-      <w:r>
-        <w:lastRenderedPageBreak/>
-        <w:t xml:space="preserve">iterações futuras do projeto, conflitos como este poderão ser evitados através do mecanismo de subsistemas de UE4. Este mecanismo é </w:t>
+        <w:t xml:space="preserve"> Em iterações futuras do projeto, conflitos como este poderão ser evitados através do mecanismo de subsistemas de UE4. Este mecanismo é </w:t>
       </w:r>
       <w:proofErr w:type="spellStart"/>
       <w:r>
@@ -14704,7 +14475,19 @@
       </w:r>
       <w:proofErr w:type="spellEnd"/>
       <w:r>
-        <w:t xml:space="preserve"> e UE4 estavam trabalhando juntos, em um mesmo projeto, implementou-se, um a um, os métodos responsáveis por tratar o fluxo de vídeo no cliente que o captura. A saber:</w:t>
+        <w:t xml:space="preserve"> e UE4 estavam trabalhando juntos, em um mesmo projeto, implement</w:t>
+      </w:r>
+      <w:r>
+        <w:t>aram</w:t>
+      </w:r>
+      <w:r>
+        <w:t>-se, um a um, os métodos responsáveis por tratar o fluxo de vídeo no cliente</w:t>
+      </w:r>
+      <w:r>
+        <w:t xml:space="preserve"> de origem</w:t>
+      </w:r>
+      <w:r>
+        <w:t>. A saber:</w:t>
       </w:r>
     </w:p>
     <w:p>
@@ -14714,20 +14497,28 @@
           <w:ilvl w:val="0"/>
           <w:numId w:val="39"/>
         </w:numPr>
-      </w:pPr>
-      <w:proofErr w:type="spellStart"/>
-      <w:r>
-        <w:t>Captura</w:t>
-      </w:r>
-      <w:proofErr w:type="spellEnd"/>
-      <w:r>
-        <w:t xml:space="preserve">-se um </w:t>
-      </w:r>
-      <w:proofErr w:type="spellStart"/>
-      <w:r>
-        <w:t>quadro</w:t>
-      </w:r>
-      <w:proofErr w:type="spellEnd"/>
+        <w:rPr>
+          <w:lang w:val="pt-BR"/>
+        </w:rPr>
+      </w:pPr>
+      <w:r>
+        <w:rPr>
+          <w:lang w:val="pt-BR"/>
+        </w:rPr>
+        <w:t>c</w:t>
+      </w:r>
+      <w:r>
+        <w:rPr>
+          <w:lang w:val="pt-BR"/>
+        </w:rPr>
+        <w:t>aptura-se um quadro</w:t>
+      </w:r>
+      <w:r>
+        <w:rPr>
+          <w:lang w:val="pt-BR"/>
+        </w:rPr>
+        <w:t>;</w:t>
+      </w:r>
     </w:p>
     <w:p>
       <w:pPr>
@@ -14736,38 +14527,39 @@
           <w:ilvl w:val="0"/>
           <w:numId w:val="39"/>
         </w:numPr>
-      </w:pPr>
-      <w:proofErr w:type="spellStart"/>
-      <w:r>
-        <w:t>Identifica</w:t>
-      </w:r>
-      <w:proofErr w:type="spellEnd"/>
-      <w:r>
-        <w:t xml:space="preserve">-se as </w:t>
-      </w:r>
-      <w:proofErr w:type="spellStart"/>
-      <w:r>
-        <w:t>coordenadas</w:t>
-      </w:r>
-      <w:proofErr w:type="spellEnd"/>
-      <w:r>
-        <w:t xml:space="preserve"> e o </w:t>
-      </w:r>
-      <w:proofErr w:type="spellStart"/>
-      <w:r>
-        <w:t>raio</w:t>
-      </w:r>
-      <w:proofErr w:type="spellEnd"/>
-      <w:r>
-        <w:t xml:space="preserve"> de um </w:t>
-      </w:r>
-      <w:proofErr w:type="spellStart"/>
-      <w:r>
-        <w:t>rosto</w:t>
-      </w:r>
-      <w:proofErr w:type="spellEnd"/>
-      <w:r>
-        <w:t xml:space="preserve"> no Quadro</w:t>
+        <w:rPr>
+          <w:lang w:val="pt-BR"/>
+        </w:rPr>
+      </w:pPr>
+      <w:r>
+        <w:rPr>
+          <w:lang w:val="pt-BR"/>
+        </w:rPr>
+        <w:t>i</w:t>
+      </w:r>
+      <w:r>
+        <w:rPr>
+          <w:lang w:val="pt-BR"/>
+        </w:rPr>
+        <w:t xml:space="preserve">dentifica-se as coordenadas e o raio de um rosto no </w:t>
+      </w:r>
+      <w:r>
+        <w:rPr>
+          <w:lang w:val="pt-BR"/>
+        </w:rPr>
+        <w:t>q</w:t>
+      </w:r>
+      <w:r>
+        <w:rPr>
+          <w:lang w:val="pt-BR"/>
+        </w:rPr>
+        <w:t>uadro</w:t>
+      </w:r>
+      <w:r>
+        <w:rPr>
+          <w:lang w:val="pt-BR"/>
+        </w:rPr>
+        <w:t>;</w:t>
       </w:r>
     </w:p>
     <w:p>
@@ -14777,36 +14569,40 @@
           <w:ilvl w:val="0"/>
           <w:numId w:val="39"/>
         </w:numPr>
-      </w:pPr>
-      <w:proofErr w:type="spellStart"/>
-      <w:r>
-        <w:t>Recorta</w:t>
-      </w:r>
-      <w:proofErr w:type="spellEnd"/>
-      <w:r>
-        <w:t xml:space="preserve">-se o Quadro </w:t>
-      </w:r>
-      <w:proofErr w:type="spellStart"/>
-      <w:r>
-        <w:t>utilizando</w:t>
-      </w:r>
-      <w:proofErr w:type="spellEnd"/>
-      <w:r>
-        <w:t xml:space="preserve"> as </w:t>
-      </w:r>
-      <w:proofErr w:type="spellStart"/>
-      <w:r>
-        <w:t>coordenadas</w:t>
-      </w:r>
-      <w:proofErr w:type="spellEnd"/>
-      <w:r>
-        <w:t xml:space="preserve"> </w:t>
-      </w:r>
-      <w:proofErr w:type="spellStart"/>
-      <w:r>
-        <w:t>encontradas</w:t>
-      </w:r>
-      <w:proofErr w:type="spellEnd"/>
+        <w:rPr>
+          <w:lang w:val="pt-BR"/>
+        </w:rPr>
+      </w:pPr>
+      <w:r>
+        <w:rPr>
+          <w:lang w:val="pt-BR"/>
+        </w:rPr>
+        <w:t>r</w:t>
+      </w:r>
+      <w:r>
+        <w:rPr>
+          <w:lang w:val="pt-BR"/>
+        </w:rPr>
+        <w:t xml:space="preserve">ecorta-se o </w:t>
+      </w:r>
+      <w:r>
+        <w:rPr>
+          <w:lang w:val="pt-BR"/>
+        </w:rPr>
+        <w:t>q</w:t>
+      </w:r>
+      <w:r>
+        <w:rPr>
+          <w:lang w:val="pt-BR"/>
+        </w:rPr>
+        <w:t>uadro utilizando as coordenadas encontradas</w:t>
+      </w:r>
+      <w:r>
+        <w:rPr>
+          <w:lang w:val="pt-BR"/>
+        </w:rPr>
+        <w:t>;</w:t>
+      </w:r>
     </w:p>
     <w:p>
       <w:pPr>
@@ -14815,28 +14611,58 @@
           <w:ilvl w:val="0"/>
           <w:numId w:val="39"/>
         </w:numPr>
-      </w:pPr>
-      <w:proofErr w:type="spellStart"/>
-      <w:r>
-        <w:t>Redimenciona</w:t>
-      </w:r>
-      <w:proofErr w:type="spellEnd"/>
-      <w:r>
-        <w:t xml:space="preserve">-se o </w:t>
-      </w:r>
-      <w:proofErr w:type="spellStart"/>
-      <w:r>
-        <w:t>rosto</w:t>
-      </w:r>
-      <w:proofErr w:type="spellEnd"/>
-      <w:r>
-        <w:t xml:space="preserve"> para 64 por 64 </w:t>
-      </w:r>
-      <w:proofErr w:type="spellStart"/>
-      <w:r>
-        <w:t>pontos</w:t>
-      </w:r>
-      <w:proofErr w:type="spellEnd"/>
+        <w:rPr>
+          <w:lang w:val="pt-BR"/>
+        </w:rPr>
+      </w:pPr>
+      <w:r>
+        <w:rPr>
+          <w:lang w:val="pt-BR"/>
+        </w:rPr>
+        <w:t>r</w:t>
+      </w:r>
+      <w:r>
+        <w:rPr>
+          <w:lang w:val="pt-BR"/>
+        </w:rPr>
+        <w:t>edimensiona-se</w:t>
+      </w:r>
+      <w:r>
+        <w:rPr>
+          <w:lang w:val="pt-BR"/>
+        </w:rPr>
+        <w:t xml:space="preserve"> o rosto para </w:t>
+      </w:r>
+      <w:r>
+        <w:rPr>
+          <w:lang w:val="pt-BR"/>
+        </w:rPr>
+        <w:t>128</w:t>
+      </w:r>
+      <w:r>
+        <w:rPr>
+          <w:lang w:val="pt-BR"/>
+        </w:rPr>
+        <w:t xml:space="preserve"> por </w:t>
+      </w:r>
+      <w:r>
+        <w:rPr>
+          <w:lang w:val="pt-BR"/>
+        </w:rPr>
+        <w:t>128</w:t>
+      </w:r>
+      <w:r>
+        <w:rPr>
+          <w:lang w:val="pt-BR"/>
+        </w:rPr>
+        <w:t xml:space="preserve"> pontos</w:t>
+      </w:r>
+      <w:r>
+        <w:rPr>
+          <w:lang w:val="pt-BR"/>
+        </w:rPr>
+        <w:t>;</w:t>
+      </w:r>
     </w:p>
     <w:p>
       <w:pPr>
@@ -14845,41 +14671,27 @@
           <w:ilvl w:val="0"/>
           <w:numId w:val="39"/>
         </w:numPr>
-      </w:pPr>
-      <w:r>
-        <w:t xml:space="preserve">Compacta-se o </w:t>
-      </w:r>
-      <w:proofErr w:type="spellStart"/>
-      <w:r>
-        <w:t>rosto</w:t>
-      </w:r>
-      <w:proofErr w:type="spellEnd"/>
-      <w:r>
-        <w:t xml:space="preserve"> </w:t>
-      </w:r>
-      <w:proofErr w:type="spellStart"/>
-      <w:r>
-        <w:t>em</w:t>
-      </w:r>
-      <w:proofErr w:type="spellEnd"/>
-      <w:r>
-        <w:t xml:space="preserve"> JPG com </w:t>
-      </w:r>
-      <w:proofErr w:type="spellStart"/>
-      <w:r>
-        <w:t>índice</w:t>
-      </w:r>
-      <w:proofErr w:type="spellEnd"/>
-      <w:r>
-        <w:t xml:space="preserve"> de </w:t>
-      </w:r>
-      <w:proofErr w:type="spellStart"/>
-      <w:r>
-        <w:t>qualidade</w:t>
-      </w:r>
-      <w:proofErr w:type="spellEnd"/>
-      <w:r>
-        <w:t xml:space="preserve"> 80</w:t>
+        <w:rPr>
+          <w:lang w:val="pt-BR"/>
+        </w:rPr>
+      </w:pPr>
+      <w:r>
+        <w:rPr>
+          <w:lang w:val="pt-BR"/>
+        </w:rPr>
+        <w:t>c</w:t>
+      </w:r>
+      <w:r>
+        <w:rPr>
+          <w:lang w:val="pt-BR"/>
+        </w:rPr>
+        <w:t>ompacta-se o rosto em JPG com índice de qualidade 80</w:t>
+      </w:r>
+      <w:r>
+        <w:rPr>
+          <w:lang w:val="pt-BR"/>
+        </w:rPr>
+        <w:t>; e</w:t>
       </w:r>
     </w:p>
     <w:p>
@@ -14890,237 +14702,250 @@
           <w:numId w:val="39"/>
         </w:numPr>
       </w:pPr>
+      <w:r>
+        <w:rPr>
+          <w:lang w:val="pt-BR"/>
+        </w:rPr>
+        <w:t>e</w:t>
+      </w:r>
+      <w:r>
+        <w:rPr>
+          <w:lang w:val="pt-BR"/>
+        </w:rPr>
+        <w:t xml:space="preserve">nvia-se o </w:t>
+      </w:r>
+      <w:r>
+        <w:rPr>
+          <w:lang w:val="pt-BR"/>
+        </w:rPr>
+        <w:t>mapa de bits</w:t>
+      </w:r>
+      <w:r>
+        <w:rPr>
+          <w:lang w:val="pt-BR"/>
+        </w:rPr>
+        <w:t xml:space="preserve"> compactado ao objeto responsável por comunicação em rede.</w:t>
+      </w:r>
+    </w:p>
+    <w:p>
+      <w:r>
+        <w:t>Este processo foi implementado na classe Webcam</w:t>
+      </w:r>
+    </w:p>
+    <w:p>
+      <w:r>
+        <w:lastRenderedPageBreak/>
+        <w:t xml:space="preserve">A classe </w:t>
+      </w:r>
       <w:proofErr w:type="spellStart"/>
       <w:r>
-        <w:t>Envia</w:t>
+        <w:t>StreamService</w:t>
       </w:r>
       <w:proofErr w:type="spellEnd"/>
       <w:r>
-        <w:t xml:space="preserve">-se o </w:t>
+        <w:t xml:space="preserve"> é</w:t>
+      </w:r>
+      <w:r>
+        <w:t xml:space="preserve"> responsável por enviar os quadros processados pela rede. Essa classe foi projetada para processar 30 quadros por segundo, o que </w:t>
+      </w:r>
+      <w:r>
+        <w:t xml:space="preserve">a classifica como ponto </w:t>
+      </w:r>
+      <w:r>
+        <w:t>potencial</w:t>
+      </w:r>
+      <w:r>
+        <w:t xml:space="preserve"> </w:t>
+      </w:r>
+      <w:r>
+        <w:t>de estrangulamento de performance. Ela deve iniciar um loop de observação, para aguardar conexões de rede. Para que o programa não pare até que uma conexão seja estabelecida, o loop de observação é executado em um thread paralelo ao programa principal.</w:t>
+      </w:r>
+    </w:p>
+    <w:p>
+      <w:r>
+        <w:t xml:space="preserve">Os bits correspondentes ao rosto são enviados à máquina remota. </w:t>
+      </w:r>
+      <w:r>
+        <w:t>Uma vez recebidos pela máquina de destino</w:t>
+      </w:r>
+      <w:r>
+        <w:t xml:space="preserve">, uma função exposta pela API UE4 chamada </w:t>
+      </w:r>
+      <w:r>
+        <w:t>ImportBufferAsTexture2D</w:t>
+      </w:r>
+      <w:r>
+        <w:t xml:space="preserve"> é utilizada para descompactar a imagem JPG</w:t>
+      </w:r>
+      <w:r>
+        <w:t>. Essa função recebe um buffer correspondente a uma imagem, expande a imagem caso ela esteja compactada, e cria um objeto da class</w:t>
+      </w:r>
+      <w:r>
+        <w:t xml:space="preserve">e </w:t>
+      </w:r>
+      <w:r>
+        <w:t xml:space="preserve">nativa </w:t>
+      </w:r>
+      <w:r>
+        <w:t>Texture2D</w:t>
+      </w:r>
+      <w:r>
+        <w:t>. A cada quadro recebido pela rede, essa função é chamada. Se ela retornar um objeto da classe Texture2D válido, aplica-se a textura ao avatar correspondente ao usuário que gerou o quadro em questão.</w:t>
+      </w:r>
+    </w:p>
+    <w:p>
+      <w:r>
+        <w:t>Todo esse processo cria a impressão de que um determinado avatar, presente na sala de aula virtual, tem o rosto do usuário que o controla.</w:t>
+      </w:r>
+    </w:p>
+    <w:p>
+      <w:pPr>
+        <w:pStyle w:val="Ttulo2"/>
+      </w:pPr>
+      <w:r>
+        <w:t>Captura e Processamento de Áudio</w:t>
+      </w:r>
+    </w:p>
+    <w:p>
+      <w:r>
+        <w:t xml:space="preserve">Finalmente, para implementar a funcionalidade de transmissão de voz, foi necessário aprender a utilizar os recursos de processamento de áudio do mecanismo de jogo. O primeiro passo é ganhar acesso ao microfone do usuário através da ativação do plugin Voice, desenvolvido também pela </w:t>
       </w:r>
       <w:proofErr w:type="spellStart"/>
       <w:r>
-        <w:t>rosto</w:t>
+        <w:t>Epic</w:t>
       </w:r>
       <w:proofErr w:type="spellEnd"/>
       <w:r>
+        <w:t xml:space="preserve"> Games. Ao assegurar que os usuários estão em uma mesma sessão (</w:t>
+      </w:r>
+      <w:proofErr w:type="spellStart"/>
+      <w:r>
+        <w:t>USession</w:t>
+      </w:r>
+      <w:proofErr w:type="spellEnd"/>
+      <w:r>
+        <w:t xml:space="preserve">), UE4 se encarrega de enviar os pacotes de áudio compactados, para todos os usuários conectados à mesma sessão. Entretanto, para aumentar a sensação de presença, </w:t>
+      </w:r>
+      <w:r>
+        <w:t>alter</w:t>
+      </w:r>
+      <w:r>
+        <w:t>ou-se</w:t>
+      </w:r>
+      <w:r>
+        <w:t xml:space="preserve"> o comportamento do mecanismo para que a voz, no usuário remoto, </w:t>
+      </w:r>
+      <w:r>
+        <w:t>seja</w:t>
+      </w:r>
+      <w:r>
+        <w:t xml:space="preserve"> reproduzida a partir de um ponto específico na sala de aula virtual, e não como um som ambiente independente da simulação. Para isso, </w:t>
+      </w:r>
+      <w:r>
+        <w:t>utilizou-se</w:t>
+      </w:r>
+      <w:r>
+        <w:t xml:space="preserve"> a classe nativa </w:t>
+      </w:r>
+      <w:proofErr w:type="spellStart"/>
+      <w:r>
+        <w:t>USoundCue</w:t>
+      </w:r>
+      <w:proofErr w:type="spellEnd"/>
+      <w:r>
+        <w:t>, que pode ser posicionada numa cena virtual e emitir sons. O</w:t>
+      </w:r>
+      <w:r>
+        <w:t>s</w:t>
+      </w:r>
+      <w:r>
+        <w:t xml:space="preserve"> sons emitidos por um objeto dessa classe contam com diversos recursos de processamento de som em tempo de execução, entre eles atenuação diferenciada entre os dois </w:t>
+      </w:r>
+      <w:r>
+        <w:t>canais</w:t>
+      </w:r>
+      <w:r>
+        <w:t xml:space="preserve">. </w:t>
+      </w:r>
+      <w:r>
+        <w:t xml:space="preserve">O mecanismo </w:t>
+      </w:r>
+      <w:r>
+        <w:t>UE4 reproduz os sons do programa em execução em dois canais</w:t>
+      </w:r>
+      <w:r>
+        <w:t>:</w:t>
+      </w:r>
+      <w:r>
         <w:t xml:space="preserve"> </w:t>
       </w:r>
+      <w:r>
+        <w:t>e</w:t>
+      </w:r>
+      <w:r>
+        <w:t xml:space="preserve">squerdo e direito. Ao atenuar por exemplo o lado direito mais </w:t>
+      </w:r>
+      <w:r>
+        <w:lastRenderedPageBreak/>
+        <w:t xml:space="preserve">do que o esquerdo ao reproduzir um determinado som, o usuário </w:t>
+      </w:r>
+      <w:r>
+        <w:t>tem</w:t>
+      </w:r>
+      <w:r>
+        <w:t xml:space="preserve"> a sensação de que o som está vindo do </w:t>
+      </w:r>
+      <w:r>
+        <w:t xml:space="preserve">seu </w:t>
+      </w:r>
+      <w:r>
+        <w:t>lado esquerdo.</w:t>
+      </w:r>
+    </w:p>
+    <w:p>
+      <w:r>
+        <w:t xml:space="preserve">Para usufruir dos recursos de atenuação diferenciada oferecidos pela classe </w:t>
+      </w:r>
       <w:proofErr w:type="spellStart"/>
       <w:r>
-        <w:t>compactado</w:t>
+        <w:t>USoundCue</w:t>
       </w:r>
       <w:proofErr w:type="spellEnd"/>
       <w:r>
-        <w:t xml:space="preserve"> </w:t>
+        <w:t xml:space="preserve">, instancia-se um objeto dessa classe juntamente com </w:t>
+      </w:r>
+      <w:r>
+        <w:t xml:space="preserve">o </w:t>
+      </w:r>
+      <w:r>
+        <w:t xml:space="preserve">avatar, mantendo os atributos de coordenadas espaciais do objeto sincronizados com as coordenadas da cabeça do avatar. </w:t>
+      </w:r>
+      <w:r>
+        <w:t xml:space="preserve">Durante a instanciação do avatar e do seu componente de som, </w:t>
+      </w:r>
+      <w:r>
+        <w:t>define-se</w:t>
+      </w:r>
+      <w:r>
+        <w:t xml:space="preserve"> uma relação de parentalidade espacial entre os dois objetos. Dessa forma, os cálculos dessa sincronização são delegados ao mecanismo de jogo</w:t>
+      </w:r>
+      <w:r>
+        <w:t>.</w:t>
+      </w:r>
+    </w:p>
+    <w:p>
+      <w:r>
+        <w:t xml:space="preserve">Alcançou-se todos esses passos de implementação na versão 0.5 do cliente </w:t>
       </w:r>
       <w:proofErr w:type="spellStart"/>
       <w:r>
-        <w:t>ao</w:t>
+        <w:t>AViS</w:t>
       </w:r>
       <w:proofErr w:type="spellEnd"/>
       <w:r>
-        <w:t xml:space="preserve"> </w:t>
-      </w:r>
-      <w:proofErr w:type="spellStart"/>
-      <w:r>
-        <w:t>objeto</w:t>
-      </w:r>
-      <w:proofErr w:type="spellEnd"/>
-      <w:r>
-        <w:t xml:space="preserve"> </w:t>
-      </w:r>
-      <w:proofErr w:type="spellStart"/>
-      <w:r>
-        <w:t>responsável</w:t>
-      </w:r>
-      <w:proofErr w:type="spellEnd"/>
-      <w:r>
-        <w:t xml:space="preserve"> por </w:t>
-      </w:r>
-      <w:proofErr w:type="spellStart"/>
-      <w:r>
-        <w:t>comunicação</w:t>
-      </w:r>
-      <w:proofErr w:type="spellEnd"/>
-      <w:r>
-        <w:t xml:space="preserve"> </w:t>
-      </w:r>
-      <w:proofErr w:type="spellStart"/>
-      <w:r>
-        <w:t>em</w:t>
-      </w:r>
-      <w:proofErr w:type="spellEnd"/>
-      <w:r>
-        <w:t xml:space="preserve"> rede.</w:t>
-      </w:r>
-    </w:p>
-    <w:p/>
-    <w:p>
-      <w:r>
-        <w:t>Este processo foi implementado na classe Webcam</w:t>
-      </w:r>
-    </w:p>
-    <w:p>
-      <w:r>
-        <w:t xml:space="preserve">A classe </w:t>
-      </w:r>
-      <w:proofErr w:type="spellStart"/>
-      <w:r>
-        <w:t>StreamService</w:t>
-      </w:r>
-      <w:proofErr w:type="spellEnd"/>
-      <w:r>
-        <w:t xml:space="preserve"> é</w:t>
-      </w:r>
-      <w:r>
-        <w:t xml:space="preserve"> responsável por enviar os quadros processados pela rede. Essa classe foi projetada para processar 30 quadros por segundo, o que </w:t>
-      </w:r>
-      <w:r>
-        <w:t xml:space="preserve">a classifica como </w:t>
-      </w:r>
-      <w:proofErr w:type="spellStart"/>
-      <w:r>
-        <w:t>ponto</w:t>
-      </w:r>
-      <w:proofErr w:type="spellEnd"/>
-      <w:r>
-        <w:t xml:space="preserve"> de estrangulamento de performance em potencial. Ela deve iniciar um loop de observação, para aguardar conexões de rede. Para que o programa não pare até que uma conexão seja estabelecida, o loop de observação é executado em um thread paralelo ao programa principal.</w:t>
-      </w:r>
-    </w:p>
-    <w:p>
-      <w:r>
-        <w:t xml:space="preserve">Os bits correspondentes ao rosto, já compactado, são enviados à máquina remota. Nela, uma função exposta pela API UE4 chamada </w:t>
-      </w:r>
-      <w:r>
-        <w:t>ImportBufferAsTexture2D</w:t>
-      </w:r>
-      <w:r>
-        <w:t>. Essa função recebe um buffer correspondente a uma imagem, expande a imagem caso ela esteja compactada, e cria um objeto da class</w:t>
-      </w:r>
-      <w:r>
-        <w:t xml:space="preserve">e </w:t>
-      </w:r>
-      <w:r>
-        <w:t xml:space="preserve">nativa </w:t>
-      </w:r>
-      <w:r>
-        <w:t>Texture2D</w:t>
-      </w:r>
-      <w:r>
-        <w:t xml:space="preserve">. A cada quadro recebido pela rede, essa função é chamada. Se ela retornar um objeto da classe </w:t>
-      </w:r>
-      <w:r>
-        <w:lastRenderedPageBreak/>
-        <w:t>Texture2D válido, aplica-se a textura ao avatar correspondente ao usuário que gerou o quadro em questão.</w:t>
-      </w:r>
-    </w:p>
-    <w:p>
-      <w:r>
-        <w:t>Todo esse processo cria a impressão de que um determinado avatar, presente na sala de aula virtual, tem o rosto do usuário que o controla.</w:t>
-      </w:r>
-    </w:p>
-    <w:p>
-      <w:r>
-        <w:t xml:space="preserve">Finalmente, para implementar a funcionalidade de transmissão de voz, foi necessário aprender a utilizar os recursos de processamento de áudio do mecanismo de jogo. O primeiro passo é ganhar acesso ao microfone do usuário através da ativação do plugin Voice, desenvolvido também pela </w:t>
-      </w:r>
-      <w:proofErr w:type="spellStart"/>
-      <w:r>
-        <w:t>Epic</w:t>
-      </w:r>
-      <w:proofErr w:type="spellEnd"/>
-      <w:r>
-        <w:t xml:space="preserve"> Games. Ao assegurar que os usuários estão em uma mesma sessão (</w:t>
-      </w:r>
-      <w:proofErr w:type="spellStart"/>
-      <w:r>
-        <w:t>USession</w:t>
-      </w:r>
-      <w:proofErr w:type="spellEnd"/>
-      <w:r>
-        <w:t xml:space="preserve">), UE4 se encarrega de enviar os pacotes de áudio compactados, para todos os usuários conectados à mesma sessão. Entretanto, para aumentar a sensação de presença, </w:t>
-      </w:r>
-      <w:r>
-        <w:t xml:space="preserve">alteramos o comportamento do mecanismo para que a voz, no usuário remoto, </w:t>
-      </w:r>
-      <w:r>
-        <w:t>seja</w:t>
-      </w:r>
-      <w:r>
-        <w:t xml:space="preserve"> reproduzida a partir de um ponto específico na sala de aula virtual, e não como um som ambiente independente da simulação. Para isso, utilizamos a classe nativa </w:t>
-      </w:r>
-      <w:proofErr w:type="spellStart"/>
-      <w:r>
-        <w:t>USoundCue</w:t>
-      </w:r>
-      <w:proofErr w:type="spellEnd"/>
-      <w:r>
-        <w:t>, que pode ser posicionada numa cena virtual e emitir sons. O</w:t>
-      </w:r>
-      <w:r>
-        <w:t>s</w:t>
-      </w:r>
-      <w:r>
-        <w:t xml:space="preserve"> sons emitidos por um objeto dessa classe contam com diversos recursos de processamento de som em tempo de execução, entre eles atenuação diferenciada entre os dois </w:t>
-      </w:r>
-      <w:r>
-        <w:t>canais</w:t>
-      </w:r>
-      <w:r>
-        <w:t xml:space="preserve">. Notemos que UE4 reproduz os sons do programa em execução em dois canais. Esquerdo e direito. Ao atenuar por exemplo o lado direito mais do que o esquerdo ao reproduzir um determinado som, o usuário </w:t>
-      </w:r>
-      <w:r>
-        <w:t>tem</w:t>
-      </w:r>
-      <w:r>
-        <w:t xml:space="preserve"> a sensação de que o som está vindo do </w:t>
-      </w:r>
-      <w:r>
-        <w:t xml:space="preserve">seu </w:t>
-      </w:r>
-      <w:r>
-        <w:t>lado esquerdo.</w:t>
-      </w:r>
-    </w:p>
-    <w:p>
-      <w:r>
-        <w:t xml:space="preserve">Para usufruir dos recursos de atenuação diferenciada oferecidos pela classe </w:t>
-      </w:r>
-      <w:proofErr w:type="spellStart"/>
-      <w:r>
-        <w:t>USoundCue</w:t>
-      </w:r>
-      <w:proofErr w:type="spellEnd"/>
-      <w:r>
-        <w:t xml:space="preserve">, instancia-se um objeto dessa classe juntamente com </w:t>
-      </w:r>
-      <w:r>
-        <w:t xml:space="preserve">o </w:t>
-      </w:r>
-      <w:r>
-        <w:t xml:space="preserve">avatar, mantendo os atributos de coordenadas espaciais do objeto sincronizados com as coordenadas da cabeça do avatar. </w:t>
-      </w:r>
-      <w:r>
-        <w:t>Durante a instanciação do avatar e do seu componente de som, definimos uma relação de parentalidade espacial entre os dois objetos. Dessa forma, os cálculos dessa sincronização são delegados ao mecanismo de jogo</w:t>
-      </w:r>
-      <w:r>
-        <w:t>.</w:t>
-      </w:r>
-    </w:p>
-    <w:p>
-      <w:r>
-        <w:t xml:space="preserve">Alcançou-se todos esses passos de implementação na versão 0.5 do cliente </w:t>
-      </w:r>
-      <w:proofErr w:type="spellStart"/>
-      <w:r>
-        <w:t>AViS</w:t>
-      </w:r>
-      <w:proofErr w:type="spellEnd"/>
-      <w:r>
         <w:t>. Tanto o código fonte quanto um arquivo compactado contendo todos os arquivos necessários para a demonstração da tecnologia estão disponíveis no repositório do projeto.</w:t>
       </w:r>
     </w:p>
-    <w:p/>
     <w:p>
       <w:pPr>
         <w:spacing w:line="240" w:lineRule="auto"/>
@@ -15135,7 +14960,7 @@
       <w:pPr>
         <w:pStyle w:val="Ttulo1"/>
       </w:pPr>
-      <w:bookmarkStart w:id="111" w:name="_Toc23062781"/>
+      <w:bookmarkStart w:id="110" w:name="_Toc23062781"/>
       <w:proofErr w:type="spellStart"/>
       <w:r>
         <w:t>Projeto</w:t>
@@ -15144,45 +14969,47 @@
       <w:r>
         <w:t xml:space="preserve"> de Teste</w:t>
       </w:r>
+      <w:bookmarkEnd w:id="110"/>
+    </w:p>
+    <w:p>
+      <w:pPr>
+        <w:rPr>
+          <w:lang w:val="en-US"/>
+        </w:rPr>
+      </w:pPr>
+    </w:p>
+    <w:p>
+      <w:pPr>
+        <w:pStyle w:val="Ttulo1"/>
+      </w:pPr>
+      <w:bookmarkStart w:id="111" w:name="_Toc23062782"/>
+      <w:proofErr w:type="spellStart"/>
+      <w:r>
+        <w:t>Instalação</w:t>
+      </w:r>
+      <w:proofErr w:type="spellEnd"/>
+      <w:r>
+        <w:t xml:space="preserve"> d</w:t>
+      </w:r>
+      <w:r>
+        <w:t>o Software</w:t>
+      </w:r>
       <w:bookmarkEnd w:id="111"/>
     </w:p>
     <w:p>
-      <w:pPr>
-        <w:rPr>
-          <w:lang w:val="en-US"/>
-        </w:rPr>
-      </w:pPr>
-    </w:p>
-    <w:p>
-      <w:pPr>
-        <w:pStyle w:val="Ttulo1"/>
-      </w:pPr>
-      <w:bookmarkStart w:id="112" w:name="_Toc23062782"/>
+      <w:r>
+        <w:t xml:space="preserve">O MVP exige que os binários do </w:t>
+      </w:r>
       <w:proofErr w:type="spellStart"/>
       <w:r>
-        <w:t>Instalação</w:t>
+        <w:t>OpenCV</w:t>
       </w:r>
       <w:proofErr w:type="spellEnd"/>
       <w:r>
-        <w:t xml:space="preserve"> d</w:t>
-      </w:r>
-      <w:r>
-        <w:t>o Software</w:t>
-      </w:r>
+        <w:t xml:space="preserve"> estejam disponíveis no Path do Windows. Além disso, o arquivo cascada de aprendizado de máquina para identificação da posição do rosto no quadro precisa estar em um caminho específico. Portanto, os passos seguintes devem ser seguidos precisamente, em um ambiente Windows 10, para que a demonstração ocorra normalmente.</w:t>
+      </w:r>
+      <w:bookmarkStart w:id="112" w:name="_GoBack"/>
       <w:bookmarkEnd w:id="112"/>
-    </w:p>
-    <w:p>
-      <w:r>
-        <w:t xml:space="preserve">O MVP exige que os binários do </w:t>
-      </w:r>
-      <w:proofErr w:type="spellStart"/>
-      <w:r>
-        <w:t>OpenCV</w:t>
-      </w:r>
-      <w:proofErr w:type="spellEnd"/>
-      <w:r>
-        <w:t xml:space="preserve"> estejam disponíveis no Path do Windows. Além disso, o arquivo cascada de aprendizado de máquina para identificação da posição do rosto no quadro precisa estar em um caminho específico. Portanto, os passos seguintes devem ser seguidos precisamente, em um ambiente Windows 10, para que a demonstração ocorra normalmente.</w:t>
-      </w:r>
     </w:p>
     <w:p>
       <w:pPr>
@@ -15191,22 +15018,33 @@
           <w:ilvl w:val="0"/>
           <w:numId w:val="38"/>
         </w:numPr>
-      </w:pPr>
-      <w:proofErr w:type="spellStart"/>
-      <w:r>
-        <w:t>Baixar</w:t>
-      </w:r>
-      <w:proofErr w:type="spellEnd"/>
-      <w:r>
-        <w:t xml:space="preserve"> o </w:t>
-      </w:r>
-      <w:proofErr w:type="spellStart"/>
-      <w:r>
-        <w:t>arquivo</w:t>
-      </w:r>
-      <w:proofErr w:type="spellEnd"/>
-      <w:r>
-        <w:t xml:space="preserve"> zip da release 0.5</w:t>
+        <w:rPr>
+          <w:lang w:val="pt-BR"/>
+        </w:rPr>
+      </w:pPr>
+      <w:r>
+        <w:rPr>
+          <w:lang w:val="pt-BR"/>
+        </w:rPr>
+        <w:t xml:space="preserve">Baixar o arquivo zip da </w:t>
+      </w:r>
+      <w:r>
+        <w:rPr>
+          <w:lang w:val="pt-BR"/>
+        </w:rPr>
+        <w:t>versão</w:t>
+      </w:r>
+      <w:r>
+        <w:rPr>
+          <w:lang w:val="pt-BR"/>
+        </w:rPr>
+        <w:t xml:space="preserve"> 0.5</w:t>
+      </w:r>
+      <w:r>
+        <w:rPr>
+          <w:lang w:val="pt-BR"/>
+        </w:rPr>
+        <w:t>;</w:t>
       </w:r>
     </w:p>
     <w:p>
@@ -15216,22 +15054,27 @@
           <w:ilvl w:val="0"/>
           <w:numId w:val="38"/>
         </w:numPr>
-      </w:pPr>
-      <w:proofErr w:type="spellStart"/>
-      <w:r>
-        <w:t>Descompactar</w:t>
-      </w:r>
-      <w:proofErr w:type="spellEnd"/>
-      <w:r>
-        <w:t xml:space="preserve"> o </w:t>
-      </w:r>
-      <w:proofErr w:type="spellStart"/>
-      <w:r>
-        <w:t>arquivo</w:t>
-      </w:r>
-      <w:proofErr w:type="spellEnd"/>
-      <w:r>
-        <w:t xml:space="preserve"> zip</w:t>
+        <w:rPr>
+          <w:lang w:val="pt-BR"/>
+        </w:rPr>
+      </w:pPr>
+      <w:r>
+        <w:rPr>
+          <w:lang w:val="pt-BR"/>
+        </w:rPr>
+        <w:t>d</w:t>
+      </w:r>
+      <w:r>
+        <w:rPr>
+          <w:lang w:val="pt-BR"/>
+        </w:rPr>
+        <w:t>escompactar o arquivo zip</w:t>
+      </w:r>
+      <w:r>
+        <w:rPr>
+          <w:lang w:val="pt-BR"/>
+        </w:rPr>
+        <w:t>;</w:t>
       </w:r>
     </w:p>
     <w:p>
@@ -15241,25 +15084,27 @@
           <w:ilvl w:val="0"/>
           <w:numId w:val="38"/>
         </w:numPr>
-      </w:pPr>
-      <w:proofErr w:type="spellStart"/>
-      <w:r>
-        <w:t>Criar</w:t>
-      </w:r>
-      <w:proofErr w:type="spellEnd"/>
-      <w:r>
-        <w:t xml:space="preserve"> a </w:t>
-      </w:r>
-      <w:proofErr w:type="spellStart"/>
-      <w:r>
-        <w:t>estrutura</w:t>
-      </w:r>
-      <w:proofErr w:type="spellEnd"/>
-      <w:r>
-        <w:t xml:space="preserve"> de pastas </w:t>
-      </w:r>
-      <w:r>
-        <w:t>C:/AViS/Plugins/OpenCV/Resources/Data/haarcascades/</w:t>
+        <w:rPr>
+          <w:lang w:val="pt-BR"/>
+        </w:rPr>
+      </w:pPr>
+      <w:r>
+        <w:rPr>
+          <w:lang w:val="pt-BR"/>
+        </w:rPr>
+        <w:t>c</w:t>
+      </w:r>
+      <w:r>
+        <w:rPr>
+          <w:lang w:val="pt-BR"/>
+        </w:rPr>
+        <w:t>riar a estrutura de pastas C:/AViS/Plugins/OpenCV/Resources/Data/haarcascades/</w:t>
+      </w:r>
+      <w:r>
+        <w:rPr>
+          <w:lang w:val="pt-BR"/>
+        </w:rPr>
+        <w:t>;</w:t>
       </w:r>
     </w:p>
     <w:p>
@@ -15269,44 +15114,27 @@
           <w:ilvl w:val="0"/>
           <w:numId w:val="38"/>
         </w:numPr>
-      </w:pPr>
-      <w:proofErr w:type="spellStart"/>
-      <w:r>
-        <w:t>Copiar</w:t>
-      </w:r>
-      <w:proofErr w:type="spellEnd"/>
-      <w:r>
-        <w:t xml:space="preserve"> o </w:t>
-      </w:r>
-      <w:proofErr w:type="spellStart"/>
-      <w:r>
-        <w:t>arquivo</w:t>
-      </w:r>
-      <w:proofErr w:type="spellEnd"/>
-      <w:r>
-        <w:t xml:space="preserve"> </w:t>
-      </w:r>
-      <w:r>
-        <w:t>haarcascade_frontalface_default.xml</w:t>
-      </w:r>
-      <w:r>
-        <w:t xml:space="preserve"> para a pasta </w:t>
-      </w:r>
-      <w:proofErr w:type="spellStart"/>
-      <w:r>
-        <w:t>criada</w:t>
-      </w:r>
-      <w:proofErr w:type="spellEnd"/>
-      <w:r>
-        <w:t xml:space="preserve"> no </w:t>
-      </w:r>
-      <w:proofErr w:type="spellStart"/>
-      <w:r>
-        <w:t>passo</w:t>
-      </w:r>
-      <w:proofErr w:type="spellEnd"/>
-      <w:r>
-        <w:t xml:space="preserve"> 3.</w:t>
+        <w:rPr>
+          <w:lang w:val="pt-BR"/>
+        </w:rPr>
+      </w:pPr>
+      <w:r>
+        <w:rPr>
+          <w:lang w:val="pt-BR"/>
+        </w:rPr>
+        <w:t>c</w:t>
+      </w:r>
+      <w:r>
+        <w:rPr>
+          <w:lang w:val="pt-BR"/>
+        </w:rPr>
+        <w:t>opiar o arquivo haarcascade_frontalface_default.xml para a pasta criada no passo 3</w:t>
+      </w:r>
+      <w:r>
+        <w:rPr>
+          <w:lang w:val="pt-BR"/>
+        </w:rPr>
+        <w:t>;</w:t>
       </w:r>
     </w:p>
     <w:p>
@@ -15316,42 +15144,41 @@
           <w:ilvl w:val="0"/>
           <w:numId w:val="38"/>
         </w:numPr>
-      </w:pPr>
+        <w:rPr>
+          <w:lang w:val="pt-BR"/>
+        </w:rPr>
+      </w:pPr>
+      <w:r>
+        <w:rPr>
+          <w:lang w:val="pt-BR"/>
+        </w:rPr>
+        <w:t>i</w:t>
+      </w:r>
+      <w:r>
+        <w:rPr>
+          <w:lang w:val="pt-BR"/>
+        </w:rPr>
+        <w:t xml:space="preserve">ncluir as bibliotecas </w:t>
+      </w:r>
       <w:proofErr w:type="spellStart"/>
       <w:r>
-        <w:t>Incluir</w:t>
+        <w:rPr>
+          <w:lang w:val="pt-BR"/>
+        </w:rPr>
+        <w:t>OpenCV</w:t>
       </w:r>
       <w:proofErr w:type="spellEnd"/>
       <w:r>
-        <w:t xml:space="preserve"> as </w:t>
-      </w:r>
-      <w:proofErr w:type="spellStart"/>
-      <w:r>
-        <w:t>bibliotecas</w:t>
-      </w:r>
-      <w:proofErr w:type="spellEnd"/>
-      <w:r>
-        <w:t xml:space="preserve"> OpenCV </w:t>
-      </w:r>
-      <w:r>
-        <w:t>opencv_videoio_ffmpeg411.dll</w:t>
-      </w:r>
-      <w:r>
-        <w:t xml:space="preserve"> e </w:t>
-      </w:r>
-      <w:r>
-        <w:t>opencv_videoio_ffmpeg411_64.dll</w:t>
-      </w:r>
-      <w:r>
-        <w:t xml:space="preserve"> </w:t>
-      </w:r>
-      <w:proofErr w:type="spellStart"/>
-      <w:r>
-        <w:t>ao</w:t>
-      </w:r>
-      <w:proofErr w:type="spellEnd"/>
-      <w:r>
-        <w:t xml:space="preserve"> Path do Windows</w:t>
+        <w:rPr>
+          <w:lang w:val="pt-BR"/>
+        </w:rPr>
+        <w:t xml:space="preserve"> opencv_videoio_ffmpeg411.dll e opencv_videoio_ffmpeg411_64.dll ao Path do Windows</w:t>
+      </w:r>
+      <w:r>
+        <w:rPr>
+          <w:lang w:val="pt-BR"/>
+        </w:rPr>
+        <w:t>;</w:t>
       </w:r>
     </w:p>
     <w:p>
@@ -15361,60 +15188,40 @@
           <w:ilvl w:val="0"/>
           <w:numId w:val="38"/>
         </w:numPr>
-      </w:pPr>
-      <w:proofErr w:type="spellStart"/>
-      <w:r>
-        <w:t>Lançar</w:t>
-      </w:r>
-      <w:proofErr w:type="spellEnd"/>
-      <w:r>
-        <w:t xml:space="preserve"> a </w:t>
-      </w:r>
-      <w:proofErr w:type="spellStart"/>
-      <w:r>
-        <w:t>primeira</w:t>
-      </w:r>
-      <w:proofErr w:type="spellEnd"/>
-      <w:r>
+        <w:rPr>
+          <w:lang w:val="pt-BR"/>
+        </w:rPr>
+      </w:pPr>
+      <w:r>
+        <w:rPr>
+          <w:lang w:val="pt-BR"/>
+        </w:rPr>
+        <w:t>l</w:t>
+      </w:r>
+      <w:r>
+        <w:rPr>
+          <w:lang w:val="pt-BR"/>
+        </w:rPr>
+        <w:t>ançar a primeira instância do executável AViS.exe em</w:t>
+      </w:r>
+      <w:r>
+        <w:rPr>
+          <w:lang w:val="pt-BR"/>
+        </w:rPr>
         <w:t xml:space="preserve"> </w:t>
       </w:r>
-      <w:proofErr w:type="spellStart"/>
-      <w:r>
-        <w:t>instância</w:t>
-      </w:r>
-      <w:proofErr w:type="spellEnd"/>
-      <w:r>
-        <w:t xml:space="preserve"> do </w:t>
-      </w:r>
-      <w:proofErr w:type="spellStart"/>
-      <w:r>
-        <w:t>executável</w:t>
-      </w:r>
-      <w:proofErr w:type="spellEnd"/>
-      <w:r>
-        <w:t xml:space="preserve"> AViS.exe emu ma das </w:t>
-      </w:r>
-      <w:proofErr w:type="spellStart"/>
-      <w:r>
-        <w:t>máquinas</w:t>
-      </w:r>
-      <w:proofErr w:type="spellEnd"/>
-      <w:r>
-        <w:t xml:space="preserve"> </w:t>
-      </w:r>
-      <w:proofErr w:type="spellStart"/>
-      <w:r>
-        <w:t>disponíveis</w:t>
-      </w:r>
-      <w:proofErr w:type="spellEnd"/>
-      <w:r>
-        <w:t xml:space="preserve"> para a </w:t>
-      </w:r>
-      <w:proofErr w:type="spellStart"/>
-      <w:r>
-        <w:t>demonstração</w:t>
-      </w:r>
-      <w:proofErr w:type="spellEnd"/>
+      <w:r>
+        <w:rPr>
+          <w:lang w:val="pt-BR"/>
+        </w:rPr>
+        <w:t>uma das máquinas disponíveis para a demonstração</w:t>
+      </w:r>
+      <w:r>
+        <w:rPr>
+          <w:lang w:val="pt-BR"/>
+        </w:rPr>
+        <w:t>;</w:t>
+      </w:r>
     </w:p>
     <w:p>
       <w:pPr>
@@ -15423,36 +15230,52 @@
           <w:ilvl w:val="0"/>
           <w:numId w:val="38"/>
         </w:numPr>
-      </w:pPr>
-      <w:proofErr w:type="spellStart"/>
-      <w:r>
-        <w:t>Precionar</w:t>
-      </w:r>
-      <w:proofErr w:type="spellEnd"/>
-      <w:r>
-        <w:t xml:space="preserve"> a Tecla H para </w:t>
-      </w:r>
-      <w:proofErr w:type="spellStart"/>
-      <w:r>
-        <w:t>começar</w:t>
-      </w:r>
-      <w:proofErr w:type="spellEnd"/>
-      <w:r>
-        <w:t xml:space="preserve"> o </w:t>
-      </w:r>
-      <w:proofErr w:type="spellStart"/>
-      <w:r>
-        <w:t>serviço</w:t>
-      </w:r>
-      <w:proofErr w:type="spellEnd"/>
-      <w:r>
-        <w:t xml:space="preserve"> local de </w:t>
-      </w:r>
-      <w:proofErr w:type="spellStart"/>
-      <w:r>
-        <w:t>demonstração</w:t>
-      </w:r>
-      <w:proofErr w:type="spellEnd"/>
+        <w:rPr>
+          <w:lang w:val="pt-BR"/>
+        </w:rPr>
+      </w:pPr>
+      <w:r>
+        <w:rPr>
+          <w:lang w:val="pt-BR"/>
+        </w:rPr>
+        <w:t>p</w:t>
+      </w:r>
+      <w:r>
+        <w:rPr>
+          <w:lang w:val="pt-BR"/>
+        </w:rPr>
+        <w:t>re</w:t>
+      </w:r>
+      <w:r>
+        <w:rPr>
+          <w:lang w:val="pt-BR"/>
+        </w:rPr>
+        <w:t>ss</w:t>
+      </w:r>
+      <w:r>
+        <w:rPr>
+          <w:lang w:val="pt-BR"/>
+        </w:rPr>
+        <w:t xml:space="preserve">ionar a </w:t>
+      </w:r>
+      <w:r>
+        <w:rPr>
+          <w:lang w:val="pt-BR"/>
+        </w:rPr>
+        <w:t>t</w:t>
+      </w:r>
+      <w:r>
+        <w:rPr>
+          <w:lang w:val="pt-BR"/>
+        </w:rPr>
+        <w:t xml:space="preserve">ecla H para começar o serviço local </w:t>
+      </w:r>
+      <w:r>
+        <w:rPr>
+          <w:lang w:val="pt-BR"/>
+        </w:rPr>
+        <w:t>de recepção;</w:t>
+      </w:r>
     </w:p>
     <w:p>
       <w:pPr>
@@ -15461,68 +15284,28 @@
           <w:ilvl w:val="0"/>
           <w:numId w:val="38"/>
         </w:numPr>
-      </w:pPr>
-      <w:proofErr w:type="spellStart"/>
-      <w:r>
-        <w:t>Lançar</w:t>
-      </w:r>
-      <w:proofErr w:type="spellEnd"/>
-      <w:r>
-        <w:t xml:space="preserve"> a </w:t>
-      </w:r>
-      <w:proofErr w:type="spellStart"/>
-      <w:r>
-        <w:t>segunda</w:t>
-      </w:r>
-      <w:proofErr w:type="spellEnd"/>
-      <w:r>
-        <w:t xml:space="preserve"> </w:t>
-      </w:r>
-      <w:proofErr w:type="spellStart"/>
-      <w:r>
-        <w:t>instância</w:t>
-      </w:r>
-      <w:proofErr w:type="spellEnd"/>
-      <w:r>
-        <w:t xml:space="preserve"> do </w:t>
-      </w:r>
-      <w:proofErr w:type="spellStart"/>
-      <w:r>
-        <w:t>executável</w:t>
-      </w:r>
-      <w:proofErr w:type="spellEnd"/>
-      <w:r>
-        <w:t xml:space="preserve">, </w:t>
-      </w:r>
-      <w:proofErr w:type="spellStart"/>
-      <w:r>
-        <w:t>em</w:t>
-      </w:r>
-      <w:proofErr w:type="spellEnd"/>
-      <w:r>
-        <w:t xml:space="preserve"> </w:t>
-      </w:r>
-      <w:proofErr w:type="spellStart"/>
-      <w:r>
-        <w:t>uma</w:t>
-      </w:r>
-      <w:proofErr w:type="spellEnd"/>
-      <w:r>
-        <w:t xml:space="preserve"> </w:t>
-      </w:r>
-      <w:proofErr w:type="spellStart"/>
-      <w:r>
-        <w:t>segunda</w:t>
-      </w:r>
-      <w:proofErr w:type="spellEnd"/>
-      <w:r>
-        <w:t xml:space="preserve"> </w:t>
-      </w:r>
-      <w:proofErr w:type="spellStart"/>
-      <w:r>
-        <w:t>máquina</w:t>
-      </w:r>
-      <w:proofErr w:type="spellEnd"/>
+        <w:rPr>
+          <w:lang w:val="pt-BR"/>
+        </w:rPr>
+      </w:pPr>
+      <w:r>
+        <w:rPr>
+          <w:lang w:val="pt-BR"/>
+        </w:rPr>
+        <w:t>l</w:t>
+      </w:r>
+      <w:r>
+        <w:rPr>
+          <w:lang w:val="pt-BR"/>
+        </w:rPr>
+        <w:t>ançar a segunda instância do executável, em uma segunda máquina</w:t>
+      </w:r>
+      <w:r>
+        <w:rPr>
+          <w:lang w:val="pt-BR"/>
+        </w:rPr>
+        <w:t>;</w:t>
+      </w:r>
     </w:p>
     <w:p>
       <w:pPr>
@@ -15531,68 +15314,65 @@
           <w:ilvl w:val="0"/>
           <w:numId w:val="38"/>
         </w:numPr>
-      </w:pPr>
-      <w:proofErr w:type="spellStart"/>
-      <w:r>
-        <w:t>Em</w:t>
-      </w:r>
-      <w:proofErr w:type="spellEnd"/>
-      <w:r>
-        <w:t xml:space="preserve"> </w:t>
-      </w:r>
-      <w:proofErr w:type="spellStart"/>
-      <w:r>
-        <w:t>ambas</w:t>
-      </w:r>
-      <w:proofErr w:type="spellEnd"/>
-      <w:r>
-        <w:t xml:space="preserve"> as </w:t>
-      </w:r>
-      <w:proofErr w:type="spellStart"/>
-      <w:r>
-        <w:t>máquinas</w:t>
-      </w:r>
-      <w:proofErr w:type="spellEnd"/>
-      <w:r>
-        <w:t xml:space="preserve">, </w:t>
-      </w:r>
-      <w:proofErr w:type="spellStart"/>
-      <w:r>
-        <w:t>precioar</w:t>
-      </w:r>
-      <w:proofErr w:type="spellEnd"/>
-      <w:r>
-        <w:t xml:space="preserve"> F para </w:t>
-      </w:r>
-      <w:proofErr w:type="spellStart"/>
-      <w:r>
-        <w:t>iniciar</w:t>
-      </w:r>
-      <w:proofErr w:type="spellEnd"/>
-      <w:r>
-        <w:t xml:space="preserve"> o </w:t>
-      </w:r>
-      <w:proofErr w:type="spellStart"/>
-      <w:r>
-        <w:t>processo</w:t>
-      </w:r>
-      <w:proofErr w:type="spellEnd"/>
-      <w:r>
-        <w:t xml:space="preserve"> de </w:t>
-      </w:r>
-      <w:proofErr w:type="spellStart"/>
-      <w:r>
-        <w:t>captura</w:t>
-      </w:r>
-      <w:proofErr w:type="spellEnd"/>
-      <w:r>
-        <w:t xml:space="preserve"> de </w:t>
-      </w:r>
-      <w:proofErr w:type="spellStart"/>
-      <w:r>
-        <w:t>rosto</w:t>
-      </w:r>
-      <w:proofErr w:type="spellEnd"/>
+        <w:rPr>
+          <w:lang w:val="pt-BR"/>
+        </w:rPr>
+      </w:pPr>
+      <w:r>
+        <w:rPr>
+          <w:lang w:val="pt-BR"/>
+        </w:rPr>
+        <w:lastRenderedPageBreak/>
+        <w:t>e</w:t>
+      </w:r>
+      <w:r>
+        <w:rPr>
+          <w:lang w:val="pt-BR"/>
+        </w:rPr>
+        <w:t>m ambas as máquinas, pre</w:t>
+      </w:r>
+      <w:r>
+        <w:rPr>
+          <w:lang w:val="pt-BR"/>
+        </w:rPr>
+        <w:t>ss</w:t>
+      </w:r>
+      <w:r>
+        <w:rPr>
+          <w:lang w:val="pt-BR"/>
+        </w:rPr>
+        <w:t>io</w:t>
+      </w:r>
+      <w:r>
+        <w:rPr>
+          <w:lang w:val="pt-BR"/>
+        </w:rPr>
+        <w:t>n</w:t>
+      </w:r>
+      <w:r>
+        <w:rPr>
+          <w:lang w:val="pt-BR"/>
+        </w:rPr>
+        <w:t xml:space="preserve">ar </w:t>
+      </w:r>
+      <w:r>
+        <w:rPr>
+          <w:lang w:val="pt-BR"/>
+        </w:rPr>
+        <w:t xml:space="preserve">a tecla </w:t>
+      </w:r>
+      <w:r>
+        <w:rPr>
+          <w:lang w:val="pt-BR"/>
+        </w:rPr>
+        <w:t>F para iniciar o processo de captura de rosto</w:t>
+      </w:r>
+      <w:r>
+        <w:rPr>
+          <w:lang w:val="pt-BR"/>
+        </w:rPr>
+        <w:t>; e</w:t>
+      </w:r>
     </w:p>
     <w:p>
       <w:pPr>
@@ -15601,57 +15381,69 @@
           <w:ilvl w:val="0"/>
           <w:numId w:val="38"/>
         </w:numPr>
-      </w:pPr>
-      <w:r>
-        <w:t xml:space="preserve">E mambas as </w:t>
-      </w:r>
-      <w:proofErr w:type="spellStart"/>
-      <w:r>
-        <w:t>máquinas</w:t>
-      </w:r>
-      <w:proofErr w:type="spellEnd"/>
-      <w:r>
-        <w:t xml:space="preserve">, </w:t>
-      </w:r>
-      <w:proofErr w:type="spellStart"/>
-      <w:r>
-        <w:t>precioar</w:t>
-      </w:r>
-      <w:proofErr w:type="spellEnd"/>
-      <w:r>
-        <w:t xml:space="preserve"> V para </w:t>
-      </w:r>
-      <w:proofErr w:type="spellStart"/>
-      <w:r>
-        <w:t>iniciar</w:t>
-      </w:r>
-      <w:proofErr w:type="spellEnd"/>
-      <w:r>
-        <w:t xml:space="preserve"> o </w:t>
-      </w:r>
-      <w:proofErr w:type="spellStart"/>
-      <w:r>
-        <w:t>processo</w:t>
-      </w:r>
-      <w:proofErr w:type="spellEnd"/>
-      <w:r>
-        <w:t xml:space="preserve"> de </w:t>
-      </w:r>
-      <w:proofErr w:type="spellStart"/>
-      <w:r>
-        <w:t>captura</w:t>
-      </w:r>
-      <w:proofErr w:type="spellEnd"/>
-      <w:r>
-        <w:t xml:space="preserve"> de </w:t>
-      </w:r>
-      <w:proofErr w:type="spellStart"/>
-      <w:r>
-        <w:t>voz</w:t>
-      </w:r>
-      <w:proofErr w:type="spellEnd"/>
-      <w:r>
-        <w:t>.</w:t>
+        <w:rPr>
+          <w:lang w:val="pt-BR"/>
+        </w:rPr>
+      </w:pPr>
+      <w:r>
+        <w:rPr>
+          <w:lang w:val="pt-BR"/>
+        </w:rPr>
+        <w:t>e</w:t>
+      </w:r>
+      <w:r>
+        <w:rPr>
+          <w:lang w:val="pt-BR"/>
+        </w:rPr>
+        <w:t>m</w:t>
+      </w:r>
+      <w:r>
+        <w:rPr>
+          <w:lang w:val="pt-BR"/>
+        </w:rPr>
+        <w:t xml:space="preserve"> </w:t>
+      </w:r>
+      <w:r>
+        <w:rPr>
+          <w:lang w:val="pt-BR"/>
+        </w:rPr>
+        <w:t>ambas as máquinas, pre</w:t>
+      </w:r>
+      <w:r>
+        <w:rPr>
+          <w:lang w:val="pt-BR"/>
+        </w:rPr>
+        <w:t>ss</w:t>
+      </w:r>
+      <w:r>
+        <w:rPr>
+          <w:lang w:val="pt-BR"/>
+        </w:rPr>
+        <w:t>io</w:t>
+      </w:r>
+      <w:r>
+        <w:rPr>
+          <w:lang w:val="pt-BR"/>
+        </w:rPr>
+        <w:t>n</w:t>
+      </w:r>
+      <w:r>
+        <w:rPr>
+          <w:lang w:val="pt-BR"/>
+        </w:rPr>
+        <w:t xml:space="preserve">ar </w:t>
+      </w:r>
+      <w:r>
+        <w:rPr>
+          <w:lang w:val="pt-BR"/>
+        </w:rPr>
+        <w:t xml:space="preserve">a tecla </w:t>
+      </w:r>
+      <w:r>
+        <w:rPr>
+          <w:lang w:val="pt-BR"/>
+        </w:rPr>
+        <w:t>V para iniciar o processo de captura de voz.</w:t>
       </w:r>
     </w:p>
     <w:p>
@@ -16200,7 +15992,7 @@
       </w:r>
     </w:p>
     <w:sectPr>
-      <w:footerReference w:type="default" r:id="rId25"/>
+      <w:footerReference w:type="default" r:id="rId21"/>
       <w:pgSz w:w="12240" w:h="15840"/>
       <w:pgMar w:top="1440" w:right="1440" w:bottom="1440" w:left="1440" w:header="720" w:footer="576" w:gutter="0"/>
       <w:pgNumType w:start="1"/>
@@ -19987,10 +19779,11 @@
   <w:abstractNum w:abstractNumId="38" w15:restartNumberingAfterBreak="0">
     <w:nsid w:val="7C550F73"/>
     <w:multiLevelType w:val="hybridMultilevel"/>
-    <w:tmpl w:val="BF8282A6"/>
-    <w:lvl w:ilvl="0" w:tplc="0416000B">
+    <w:tmpl w:val="85A82300"/>
+    <w:lvl w:ilvl="0" w:tplc="43F6B224">
       <w:start w:val="1"/>
       <w:numFmt w:val="bullet"/>
+      <w:pStyle w:val="TtuloNoNumerado"/>
       <w:lvlText w:val=""/>
       <w:lvlJc w:val="left"/>
       <w:pPr>
@@ -20641,13 +20434,14 @@
     <w:basedOn w:val="PargrafodaLista"/>
     <w:next w:val="Normal"/>
     <w:qFormat/>
-    <w:rsid w:val="00CF4479"/>
+    <w:rsid w:val="002F4D74"/>
     <w:pPr>
       <w:numPr>
         <w:ilvl w:val="1"/>
         <w:numId w:val="34"/>
       </w:numPr>
       <w:spacing w:before="240" w:after="240"/>
+      <w:ind w:left="0" w:firstLine="0"/>
       <w:outlineLvl w:val="1"/>
     </w:pPr>
     <w:rPr>
@@ -20662,13 +20456,14 @@
     <w:basedOn w:val="PargrafodaLista"/>
     <w:next w:val="Normal"/>
     <w:qFormat/>
-    <w:rsid w:val="000544EA"/>
+    <w:rsid w:val="002F4D74"/>
     <w:pPr>
       <w:numPr>
         <w:ilvl w:val="2"/>
         <w:numId w:val="34"/>
       </w:numPr>
       <w:spacing w:before="240" w:after="240"/>
+      <w:ind w:left="0" w:firstLine="0"/>
       <w:outlineLvl w:val="2"/>
     </w:pPr>
     <w:rPr>
@@ -20679,6 +20474,7 @@
   <w:style w:type="character" w:default="1" w:styleId="Fontepargpadro">
     <w:name w:val="Default Paragraph Font"/>
     <w:uiPriority w:val="1"/>
+    <w:semiHidden/>
     <w:unhideWhenUsed/>
   </w:style>
   <w:style w:type="table" w:default="1" w:styleId="Tabelanormal">
@@ -21402,14 +21198,14 @@
     <w:basedOn w:val="Normal"/>
     <w:link w:val="DedicatriaChar"/>
     <w:qFormat/>
-    <w:rsid w:val="00755FA8"/>
+    <w:rsid w:val="000C71AA"/>
     <w:pPr>
       <w:ind w:left="3600" w:firstLine="706"/>
     </w:pPr>
     <w:rPr>
       <w:i/>
       <w:iCs/>
-      <w:sz w:val="22"/>
+      <w:sz w:val="20"/>
       <w:szCs w:val="22"/>
     </w:rPr>
   </w:style>
@@ -21437,7 +21233,6 @@
       <w:bCs/>
       <w:i w:val="0"/>
       <w:iCs w:val="0"/>
-      <w:sz w:val="20"/>
       <w:szCs w:val="20"/>
     </w:rPr>
   </w:style>
@@ -21445,12 +21240,12 @@
     <w:name w:val="Dedicatória Char"/>
     <w:basedOn w:val="Fontepargpadro"/>
     <w:link w:val="Dedicatria"/>
-    <w:rsid w:val="00755FA8"/>
+    <w:rsid w:val="000C71AA"/>
     <w:rPr>
       <w:rFonts w:ascii="Arial" w:hAnsi="Arial" w:cs="Arial"/>
       <w:i/>
       <w:iCs/>
-      <w:sz w:val="22"/>
+      <w:color w:val="000000" w:themeColor="text1"/>
       <w:szCs w:val="22"/>
     </w:rPr>
   </w:style>
@@ -21465,6 +21260,7 @@
       <w:bCs/>
       <w:i w:val="0"/>
       <w:iCs w:val="0"/>
+      <w:color w:val="000000" w:themeColor="text1"/>
       <w:sz w:val="22"/>
       <w:szCs w:val="22"/>
     </w:rPr>
@@ -21474,13 +21270,16 @@
     <w:basedOn w:val="Ttulo"/>
     <w:link w:val="TtuloNoNumeradoChar"/>
     <w:qFormat/>
-    <w:rsid w:val="002E070C"/>
+    <w:rsid w:val="000C71AA"/>
     <w:pPr>
+      <w:numPr>
+        <w:numId w:val="37"/>
+      </w:numPr>
       <w:spacing w:before="240"/>
       <w:jc w:val="left"/>
     </w:pPr>
     <w:rPr>
-      <w:sz w:val="32"/>
+      <w:sz w:val="24"/>
       <w:szCs w:val="28"/>
     </w:rPr>
   </w:style>
@@ -21527,12 +21326,12 @@
     <w:name w:val="Título Não Numerado Char"/>
     <w:basedOn w:val="TtuloChar"/>
     <w:link w:val="TtuloNoNumerado"/>
-    <w:rsid w:val="002E070C"/>
+    <w:rsid w:val="000C71AA"/>
     <w:rPr>
       <w:rFonts w:ascii="Arial" w:hAnsi="Arial" w:cs="Arial"/>
       <w:b/>
       <w:color w:val="000000" w:themeColor="text1"/>
-      <w:sz w:val="32"/>
+      <w:sz w:val="24"/>
       <w:szCs w:val="28"/>
     </w:rPr>
   </w:style>
@@ -21988,7 +21787,7 @@
 </file>
 
 <file path=customXml/itemProps1.xml><?xml version="1.0" encoding="utf-8"?>
-<ds:datastoreItem xmlns:ds="http://schemas.openxmlformats.org/officeDocument/2006/customXml" ds:itemID="{C4A7F0C3-4D43-4084-9B77-A11435B982DD}">
+<ds:datastoreItem xmlns:ds="http://schemas.openxmlformats.org/officeDocument/2006/customXml" ds:itemID="{CC648F0F-CF3A-44B2-9834-89B778C7D74B}">
   <ds:schemaRefs>
     <ds:schemaRef ds:uri="http://schemas.openxmlformats.org/officeDocument/2006/bibliography"/>
   </ds:schemaRefs>

--- a/Docs/AViS_Documentacao_de_SW_2019_V3.docx
+++ b/Docs/AViS_Documentacao_de_SW_2019_V3.docx
@@ -4868,14 +4868,11 @@
     </w:p>
     <w:p>
       <w:r>
-        <w:t>TODO:</w:t>
-      </w:r>
-    </w:p>
-    <w:p>
-      <w:r>
-        <w:t>O que é um AVA?</w:t>
-      </w:r>
-    </w:p>
+        <w:t>Um Ambiente Virtual de Aprendizagem, na área de educação, é uma plataforma, geralmente baseada em tecnologias web, que oferece suporte ao processo educativo. Geralmente, plataformas AVA são desenvolvidas por instituições de ensino, que veem benefícios em disponibilizar material didático em formato digital para os alunos, além de oferecer uma via suplementar de contato entre tutores e estudantes.</w:t>
+      </w:r>
+    </w:p>
+    <w:p/>
+    <w:p/>
     <w:p>
       <w:r>
         <w:t>Ambiente síncrono com v</w:t>
@@ -5074,16 +5071,236 @@
       <w:proofErr w:type="spellEnd"/>
     </w:p>
     <w:p>
-      <w:pPr>
-        <w:rPr>
-          <w:lang w:val="en-US"/>
-        </w:rPr>
-      </w:pPr>
-      <w:r>
-        <w:rPr>
-          <w:lang w:val="en-US"/>
-        </w:rPr>
-        <w:t>TODO</w:t>
+      <w:r>
+        <w:t xml:space="preserve">A </w:t>
+      </w:r>
+      <w:proofErr w:type="spellStart"/>
+      <w:r>
+        <w:t>Alloy</w:t>
+      </w:r>
+      <w:proofErr w:type="spellEnd"/>
+      <w:r>
+        <w:t xml:space="preserve"> City </w:t>
+      </w:r>
+      <w:proofErr w:type="spellStart"/>
+      <w:r>
+        <w:t>Linguistics</w:t>
+      </w:r>
+      <w:proofErr w:type="spellEnd"/>
+      <w:r>
+        <w:t>, fundada em 2014 por um dos autores do presente trabalho</w:t>
+      </w:r>
+      <w:r>
+        <w:t>, em sociedade com a especialista em didática Me. Cecília SOUSA</w:t>
+      </w:r>
+      <w:r>
+        <w:t xml:space="preserve">, desenvolveu uma plataforma AVA para a escola de francês </w:t>
+      </w:r>
+      <w:proofErr w:type="spellStart"/>
+      <w:r>
+        <w:t>Pantoufle</w:t>
+      </w:r>
+      <w:proofErr w:type="spellEnd"/>
+      <w:r>
+        <w:t xml:space="preserve"> </w:t>
+      </w:r>
+      <w:proofErr w:type="spellStart"/>
+      <w:r>
+        <w:t>Français</w:t>
+      </w:r>
+      <w:proofErr w:type="spellEnd"/>
+      <w:r>
+        <w:t xml:space="preserve"> Online</w:t>
+      </w:r>
+      <w:r>
+        <w:t xml:space="preserve">. A escola </w:t>
+      </w:r>
+      <w:r>
+        <w:t xml:space="preserve">utiliza </w:t>
+      </w:r>
+      <w:r>
+        <w:t xml:space="preserve">a plataforma </w:t>
+      </w:r>
+      <w:r>
+        <w:t>como repositório tanto do material didático como de informações sobre os alunos</w:t>
+      </w:r>
+      <w:r>
+        <w:t xml:space="preserve"> e professores</w:t>
+      </w:r>
+      <w:r>
+        <w:t xml:space="preserve">. </w:t>
+      </w:r>
+      <w:r>
+        <w:t>Ela</w:t>
+      </w:r>
+      <w:r>
+        <w:t xml:space="preserve"> sustenta a posição de que contato síncrono entre o aluno e o professor é essencial para o processo de aquisição de língua estrangeira. Ao mesmo tempo, a escola ministra suas aulas exclusivamente via Internet. Isso significa que a totalidade das horas de contato </w:t>
+      </w:r>
+      <w:r>
+        <w:t>face a face</w:t>
+      </w:r>
+      <w:r>
+        <w:t xml:space="preserve"> entre aluno e professor ocorre em ferramentas de videoconferência disponíveis no mercado, como Skype. A plataforma desenvolvida, embora presente em vários processos operacionais da escola, não provê esse gênero de contato.</w:t>
+      </w:r>
+    </w:p>
+    <w:p>
+      <w:r>
+        <w:t xml:space="preserve">Os usuários do sistema são categorizados por </w:t>
+      </w:r>
+      <w:r>
+        <w:t>nível</w:t>
+      </w:r>
+      <w:r>
+        <w:t xml:space="preserve"> de acesso.</w:t>
+      </w:r>
+    </w:p>
+    <w:p>
+      <w:r>
+        <w:t xml:space="preserve">O primeiro nível é o de aluno. Alunos podem navegar </w:t>
+      </w:r>
+      <w:r>
+        <w:t>por parte do</w:t>
+      </w:r>
+      <w:r>
+        <w:t xml:space="preserve"> material didático, que é estruturado em temas e níveis de dificuldade. Eles podem também acessar informações sobre as turmas disponibilizadas pela coordenadoria da escola, assim como realizar tarefas de cunho administrativo, como efetuar suas próprias matrículas e pagamentos.</w:t>
+      </w:r>
+      <w:r>
+        <w:t xml:space="preserve"> Eles podem também visualizar informações sobre si mesmo, como presenças em aulas passadas e número de pontos de experiência adquiridos em exercícios interativos.</w:t>
+      </w:r>
+    </w:p>
+    <w:p>
+      <w:r>
+        <w:t>O segundo nível é o do professor, que tem acesso à totalidade do material didático, informações de rendimento sobre os alunos, assim como controle de presença dos alunos.</w:t>
+      </w:r>
+    </w:p>
+    <w:p>
+      <w:r>
+        <w:t>O terceiro nível é reservado a criadores de conteúdo. Este nível dá acesso a ferramentas de edição e criação de conteúdo didático</w:t>
+      </w:r>
+      <w:r>
+        <w:t xml:space="preserve">, que são </w:t>
+      </w:r>
+      <w:r>
+        <w:t>utilizada</w:t>
+      </w:r>
+      <w:r>
+        <w:t>s</w:t>
+      </w:r>
+      <w:r>
+        <w:t xml:space="preserve"> por um número muito restrito de professores</w:t>
+      </w:r>
+      <w:r>
+        <w:t>.</w:t>
+      </w:r>
+      <w:r>
+        <w:t xml:space="preserve"> </w:t>
+      </w:r>
+      <w:r>
+        <w:t xml:space="preserve">Trata-se de uma seleção de educadores </w:t>
+      </w:r>
+      <w:r>
+        <w:t xml:space="preserve">altamente </w:t>
+      </w:r>
+      <w:r>
+        <w:lastRenderedPageBreak/>
+        <w:t xml:space="preserve">qualificados, </w:t>
+      </w:r>
+      <w:r>
+        <w:t>incumbidos de garantir</w:t>
+      </w:r>
+      <w:r>
+        <w:t xml:space="preserve"> a qualidade do material disponibilizado na plataforma.</w:t>
+      </w:r>
+    </w:p>
+    <w:p>
+      <w:r>
+        <w:t>O quarto nível de acesso é o nível da coordenadoria, que engloba apenas pessoas a quem foi concedida a autonomia de criar turmas, alterar preços dos cursos disponibilizados e administrar as agendas dos professores.</w:t>
+      </w:r>
+    </w:p>
+    <w:p>
+      <w:r>
+        <w:t xml:space="preserve">Cada um desses níveis dá acesso a uma parte diferente do sistema, </w:t>
+      </w:r>
+      <w:r>
+        <w:t xml:space="preserve">de forma que praticamente todas as facetas operacionais da escola são orquestradas através da plataforma. Rotineiramente, alunos interessados em um determinado curso se matriculam, fazem o pagamento pela própria plataforma, e aguardam o dia do primeiro encontro online. No momento definido, a aula acontece entre o professor e seus alunos por meio de uma videoconferência em grupo, no Skype. Durante a aula, alunos e professor </w:t>
+      </w:r>
+      <w:r>
+        <w:t>mantêm</w:t>
+      </w:r>
+      <w:r>
+        <w:t xml:space="preserve"> pelo menos duas janelas abertas no sistema operacional: uma corresponde ao Skype e outra corresponde </w:t>
+      </w:r>
+      <w:r>
+        <w:t>à</w:t>
+      </w:r>
+      <w:r>
+        <w:t xml:space="preserve"> plataforma </w:t>
+      </w:r>
+      <w:proofErr w:type="spellStart"/>
+      <w:r>
+        <w:t>Pantoufle</w:t>
+      </w:r>
+      <w:proofErr w:type="spellEnd"/>
+      <w:r>
+        <w:t xml:space="preserve">. Na plataforma, o professor aciona um comando que estabelece conexões via </w:t>
+      </w:r>
+      <w:proofErr w:type="spellStart"/>
+      <w:r>
+        <w:t>WebSocket</w:t>
+      </w:r>
+      <w:proofErr w:type="spellEnd"/>
+      <w:r>
+        <w:t xml:space="preserve"> entre todos os clientes envolvidos na aula. Uma vez estabelecida essa conexão, o professor pode controlar a parte do material didático que aparece na tela de todos os alunos da turma.</w:t>
+      </w:r>
+      <w:r>
+        <w:t xml:space="preserve"> O conjunto de funcionalidades </w:t>
+      </w:r>
+      <w:r>
+        <w:t>desenvolvidas para as</w:t>
+      </w:r>
+      <w:r>
+        <w:t xml:space="preserve"> aula</w:t>
+      </w:r>
+      <w:r>
+        <w:t>s</w:t>
+      </w:r>
+      <w:r>
+        <w:t xml:space="preserve"> remota</w:t>
+      </w:r>
+      <w:r>
+        <w:t>s</w:t>
+      </w:r>
+      <w:r>
+        <w:t xml:space="preserve"> </w:t>
+      </w:r>
+      <w:r>
+        <w:t xml:space="preserve">e </w:t>
+      </w:r>
+      <w:r>
+        <w:t>síncrona</w:t>
+      </w:r>
+      <w:r>
+        <w:t>s</w:t>
+      </w:r>
+      <w:r>
+        <w:t xml:space="preserve"> visa oferecer </w:t>
+      </w:r>
+      <w:r>
+        <w:t>uma experiência de aula rica, em que os alunos podem aproveitar o melhor possível o conhecimento do professor que, por sua vez, consegue administrar o andamento da aula, evitando dispersão entre os alunos.</w:t>
+      </w:r>
+    </w:p>
+    <w:p>
+      <w:r>
+        <w:t xml:space="preserve">Ao longo da aula, o professor informa o sistema sobre </w:t>
+      </w:r>
+      <w:r>
+        <w:t>quais</w:t>
+      </w:r>
+      <w:r>
+        <w:t xml:space="preserve"> alunos estão presente</w:t>
+      </w:r>
+      <w:r>
+        <w:t>s, assim como sobre seus níveis de desenvolvimento em diversas competências linguísticas.</w:t>
       </w:r>
     </w:p>
     <w:p>
@@ -5109,13 +5326,15 @@
       <w:r>
         <w:t>TODO: Vítor</w:t>
       </w:r>
+      <w:bookmarkStart w:id="24" w:name="_GoBack"/>
+      <w:bookmarkEnd w:id="24"/>
     </w:p>
     <w:p/>
     <w:p>
       <w:pPr>
         <w:pStyle w:val="Ttulo3"/>
       </w:pPr>
-      <w:bookmarkStart w:id="24" w:name="_Toc23062745"/>
+      <w:bookmarkStart w:id="25" w:name="_Toc23062745"/>
       <w:proofErr w:type="spellStart"/>
       <w:r>
         <w:t>Aplicativos</w:t>
@@ -5162,7 +5381,7 @@
       <w:r>
         <w:t>)</w:t>
       </w:r>
-      <w:bookmarkEnd w:id="24"/>
+      <w:bookmarkEnd w:id="25"/>
     </w:p>
     <w:p>
       <w:r>
@@ -5172,7 +5391,11 @@
         <w:t xml:space="preserve">. Esses sistemas </w:t>
       </w:r>
       <w:r>
-        <w:t>são categorizados</w:t>
+        <w:t xml:space="preserve">são </w:t>
+      </w:r>
+      <w:r>
+        <w:lastRenderedPageBreak/>
+        <w:t>categorizados</w:t>
       </w:r>
       <w:r>
         <w:t xml:space="preserve"> como </w:t>
@@ -5348,7 +5571,6 @@
     </w:p>
     <w:p>
       <w:r>
-        <w:lastRenderedPageBreak/>
         <w:tab/>
       </w:r>
       <w:proofErr w:type="spellStart"/>
@@ -5357,7 +5579,16 @@
       </w:r>
       <w:proofErr w:type="spellEnd"/>
       <w:r>
-        <w:t xml:space="preserve"> Life é um jogo que simula a vida real, e</w:t>
+        <w:t xml:space="preserve"> Life é um jogo que simula a vida real</w:t>
+      </w:r>
+      <w:r>
+        <w:t>.</w:t>
+      </w:r>
+      <w:r>
+        <w:t xml:space="preserve"> </w:t>
+      </w:r>
+      <w:r>
+        <w:t>E</w:t>
       </w:r>
       <w:r>
         <w:t xml:space="preserve">m 2014, pesquisadores da </w:t>
@@ -5408,7 +5639,7 @@
       <w:pPr>
         <w:pStyle w:val="Ttulo2"/>
       </w:pPr>
-      <w:bookmarkStart w:id="25" w:name="_Toc23062746"/>
+      <w:bookmarkStart w:id="26" w:name="_Toc23062746"/>
       <w:proofErr w:type="spellStart"/>
       <w:r>
         <w:t>Objetivos</w:t>
@@ -5421,7 +5652,7 @@
       <w:r>
         <w:t>Projeto</w:t>
       </w:r>
-      <w:bookmarkEnd w:id="25"/>
+      <w:bookmarkEnd w:id="26"/>
       <w:proofErr w:type="spellEnd"/>
     </w:p>
     <w:p>
@@ -5476,6 +5707,7 @@
     </w:p>
     <w:p>
       <w:r>
+        <w:lastRenderedPageBreak/>
         <w:t xml:space="preserve">Considerando pontos de contato com outras áreas, o projeto é fortemente interdisciplinar. </w:t>
       </w:r>
       <w:r>
@@ -5556,7 +5788,6 @@
     </w:p>
     <w:p>
       <w:r>
-        <w:lastRenderedPageBreak/>
         <w:t>Uma análise mais detalhada dos objetivos do projeto é feita na seção 4.2 – Situação proposta.</w:t>
       </w:r>
     </w:p>
@@ -5564,7 +5795,7 @@
       <w:pPr>
         <w:pStyle w:val="Ttulo2"/>
       </w:pPr>
-      <w:bookmarkStart w:id="26" w:name="_Toc23062747"/>
+      <w:bookmarkStart w:id="27" w:name="_Toc23062747"/>
       <w:proofErr w:type="spellStart"/>
       <w:r>
         <w:t>Riscos</w:t>
@@ -5584,53 +5815,6 @@
       <w:proofErr w:type="spellStart"/>
       <w:r>
         <w:t>AViS</w:t>
-      </w:r>
-      <w:bookmarkEnd w:id="26"/>
-      <w:proofErr w:type="spellEnd"/>
-    </w:p>
-    <w:p>
-      <w:pPr>
-        <w:rPr>
-          <w:rFonts w:eastAsia="Arial"/>
-        </w:rPr>
-      </w:pPr>
-      <w:r>
-        <w:rPr>
-          <w:rFonts w:eastAsia="Arial"/>
-        </w:rPr>
-        <w:t xml:space="preserve">Partindo da premissa de que a viabilidade de um projeto depende de uma boa avaliação dos riscos e das formas de vencê-los, para o projeto </w:t>
-      </w:r>
-      <w:proofErr w:type="spellStart"/>
-      <w:r>
-        <w:rPr>
-          <w:rFonts w:eastAsia="Arial"/>
-        </w:rPr>
-        <w:t>AViS</w:t>
-      </w:r>
-      <w:proofErr w:type="spellEnd"/>
-      <w:r>
-        <w:rPr>
-          <w:rFonts w:eastAsia="Arial"/>
-        </w:rPr>
-        <w:t>, consideramos como riscos:</w:t>
-      </w:r>
-    </w:p>
-    <w:p>
-      <w:pPr>
-        <w:pStyle w:val="Ttulo3"/>
-      </w:pPr>
-      <w:bookmarkStart w:id="27" w:name="_Toc23062748"/>
-      <w:proofErr w:type="spellStart"/>
-      <w:r>
-        <w:t>Limitações</w:t>
-      </w:r>
-      <w:proofErr w:type="spellEnd"/>
-      <w:r>
-        <w:t xml:space="preserve"> </w:t>
-      </w:r>
-      <w:proofErr w:type="spellStart"/>
-      <w:r>
-        <w:t>Operacionais</w:t>
       </w:r>
       <w:bookmarkEnd w:id="27"/>
       <w:proofErr w:type="spellEnd"/>
@@ -5645,73 +5829,31 @@
         <w:rPr>
           <w:rFonts w:eastAsia="Arial"/>
         </w:rPr>
-        <w:t>Entre as limitações operacionais que podem interferir no correto funcionamento da aplicação, podemos citar:</w:t>
-      </w:r>
-    </w:p>
-    <w:p>
-      <w:pPr>
-        <w:pStyle w:val="PargrafodaLista"/>
-        <w:rPr>
-          <w:lang w:val="pt-BR"/>
-        </w:rPr>
-      </w:pPr>
-      <w:r>
-        <w:rPr>
-          <w:lang w:val="pt-BR"/>
-        </w:rPr>
-        <w:t>Oscilações na largura de banda e/ou interrupção da conexão com a internet de um ou mais usuários ativos em um ambiente virtual durante suas interações;</w:t>
-      </w:r>
-    </w:p>
-    <w:p>
-      <w:pPr>
-        <w:pStyle w:val="PargrafodaLista"/>
-        <w:rPr>
-          <w:lang w:val="pt-BR"/>
-        </w:rPr>
-      </w:pPr>
-      <w:r>
-        <w:rPr>
-          <w:lang w:val="pt-BR"/>
-        </w:rPr>
-        <w:t>Falta de energia que afete o servidor ou um dos usuários ativos no ambiente virtual;</w:t>
-      </w:r>
-    </w:p>
-    <w:p>
-      <w:pPr>
-        <w:pStyle w:val="PargrafodaLista"/>
-        <w:rPr>
-          <w:lang w:val="pt-BR"/>
-        </w:rPr>
-      </w:pPr>
-      <w:r>
-        <w:rPr>
-          <w:lang w:val="pt-BR"/>
-        </w:rPr>
-        <w:t>Incompatibilidade de hardware ou software (sistema operacional) após uma atualização do sistema operacional;</w:t>
-      </w:r>
-    </w:p>
-    <w:p>
-      <w:pPr>
-        <w:pStyle w:val="PargrafodaLista"/>
-        <w:rPr>
-          <w:lang w:val="pt-BR"/>
-        </w:rPr>
-      </w:pPr>
-      <w:r>
-        <w:rPr>
-          <w:lang w:val="pt-BR"/>
-        </w:rPr>
-        <w:t>Indisponibilidade do servidor de hospedagem dos serviços necessários à aplicação.</w:t>
+        <w:t xml:space="preserve">Partindo da premissa de que a viabilidade de um projeto depende de uma boa avaliação dos riscos e das formas de vencê-los, para o projeto </w:t>
+      </w:r>
+      <w:proofErr w:type="spellStart"/>
+      <w:r>
+        <w:rPr>
+          <w:rFonts w:eastAsia="Arial"/>
+        </w:rPr>
+        <w:t>AViS</w:t>
+      </w:r>
+      <w:proofErr w:type="spellEnd"/>
+      <w:r>
+        <w:rPr>
+          <w:rFonts w:eastAsia="Arial"/>
+        </w:rPr>
+        <w:t>, consideramos como riscos:</w:t>
       </w:r>
     </w:p>
     <w:p>
       <w:pPr>
         <w:pStyle w:val="Ttulo3"/>
       </w:pPr>
-      <w:bookmarkStart w:id="28" w:name="_Toc23062749"/>
+      <w:bookmarkStart w:id="28" w:name="_Toc23062748"/>
       <w:proofErr w:type="spellStart"/>
       <w:r>
-        <w:t>Considerações</w:t>
+        <w:t>Limitações</w:t>
       </w:r>
       <w:proofErr w:type="spellEnd"/>
       <w:r>
@@ -5719,7 +5861,7 @@
       </w:r>
       <w:proofErr w:type="spellStart"/>
       <w:r>
-        <w:t>Legais</w:t>
+        <w:t>Operacionais</w:t>
       </w:r>
       <w:bookmarkEnd w:id="28"/>
       <w:proofErr w:type="spellEnd"/>
@@ -5734,6 +5876,96 @@
         <w:rPr>
           <w:rFonts w:eastAsia="Arial"/>
         </w:rPr>
+        <w:t>Entre as limitações operacionais que podem interferir no correto funcionamento da aplicação, podemos citar:</w:t>
+      </w:r>
+    </w:p>
+    <w:p>
+      <w:pPr>
+        <w:pStyle w:val="PargrafodaLista"/>
+        <w:rPr>
+          <w:lang w:val="pt-BR"/>
+        </w:rPr>
+      </w:pPr>
+      <w:r>
+        <w:rPr>
+          <w:lang w:val="pt-BR"/>
+        </w:rPr>
+        <w:t>Oscilações na largura de banda e/ou interrupção da conexão com a internet de um ou mais usuários ativos em um ambiente virtual durante suas interações;</w:t>
+      </w:r>
+    </w:p>
+    <w:p>
+      <w:pPr>
+        <w:pStyle w:val="PargrafodaLista"/>
+        <w:rPr>
+          <w:lang w:val="pt-BR"/>
+        </w:rPr>
+      </w:pPr>
+      <w:r>
+        <w:rPr>
+          <w:lang w:val="pt-BR"/>
+        </w:rPr>
+        <w:t>Falta de energia que afete o servidor ou um dos usuários ativos no ambiente virtual;</w:t>
+      </w:r>
+    </w:p>
+    <w:p>
+      <w:pPr>
+        <w:pStyle w:val="PargrafodaLista"/>
+        <w:rPr>
+          <w:lang w:val="pt-BR"/>
+        </w:rPr>
+      </w:pPr>
+      <w:r>
+        <w:rPr>
+          <w:lang w:val="pt-BR"/>
+        </w:rPr>
+        <w:lastRenderedPageBreak/>
+        <w:t>Incompatibilidade de hardware ou software (sistema operacional) após uma atualização do sistema operacional;</w:t>
+      </w:r>
+    </w:p>
+    <w:p>
+      <w:pPr>
+        <w:pStyle w:val="PargrafodaLista"/>
+        <w:rPr>
+          <w:lang w:val="pt-BR"/>
+        </w:rPr>
+      </w:pPr>
+      <w:r>
+        <w:rPr>
+          <w:lang w:val="pt-BR"/>
+        </w:rPr>
+        <w:t>Indisponibilidade do servidor de hospedagem dos serviços necessários à aplicação.</w:t>
+      </w:r>
+    </w:p>
+    <w:p>
+      <w:pPr>
+        <w:pStyle w:val="Ttulo3"/>
+      </w:pPr>
+      <w:bookmarkStart w:id="29" w:name="_Toc23062749"/>
+      <w:proofErr w:type="spellStart"/>
+      <w:r>
+        <w:t>Considerações</w:t>
+      </w:r>
+      <w:proofErr w:type="spellEnd"/>
+      <w:r>
+        <w:t xml:space="preserve"> </w:t>
+      </w:r>
+      <w:proofErr w:type="spellStart"/>
+      <w:r>
+        <w:t>Legais</w:t>
+      </w:r>
+      <w:bookmarkEnd w:id="29"/>
+      <w:proofErr w:type="spellEnd"/>
+    </w:p>
+    <w:p>
+      <w:pPr>
+        <w:rPr>
+          <w:rFonts w:eastAsia="Arial"/>
+        </w:rPr>
+      </w:pPr>
+      <w:r>
+        <w:rPr>
+          <w:rFonts w:eastAsia="Arial"/>
+        </w:rPr>
         <w:t>Sob aspectos legais, o uso da aplicação será baseado nos termos de licenças de código aberto. Entretanto, a aplicação proverá a cada usuário, acesso à imagem e voz de cada um dos demais usuários que partilhem do mesmo ambiente virtual. Assim, nos termos e condições de uso, cada usuário deverá tomar ciência e aceitar sua total responsabilidade em relação à captura e/ou divulgação indevidas dos fluxos de áudio e/ou vídeo de outros usuários.</w:t>
       </w:r>
     </w:p>
@@ -5802,7 +6034,7 @@
       <w:pPr>
         <w:pStyle w:val="Ttulo3"/>
       </w:pPr>
-      <w:bookmarkStart w:id="29" w:name="_Toc23062750"/>
+      <w:bookmarkStart w:id="30" w:name="_Toc23062750"/>
       <w:proofErr w:type="spellStart"/>
       <w:r>
         <w:t>Considerações</w:t>
@@ -5811,7 +6043,7 @@
       <w:r>
         <w:t xml:space="preserve"> de Hardware / Software / Rede</w:t>
       </w:r>
-      <w:bookmarkEnd w:id="29"/>
+      <w:bookmarkEnd w:id="30"/>
       <w:r>
         <w:t xml:space="preserve"> </w:t>
       </w:r>
@@ -5826,115 +6058,115 @@
         <w:rPr>
           <w:rFonts w:eastAsia="Arial"/>
         </w:rPr>
+        <w:t>A aplicação foi desenvolvida com foco no sistema operacional Windows 10 de 64 bits, as demandas em relação ao que esse sistema operacional exige, especificam o mínimo necessário ao bom funcionamento da aplicação. Entretanto, para o pleno uso das funcionalidades da aplicação, exige-se também um microfone e uma webcam para capturar a voz e a imagem do usuário, além de</w:t>
+      </w:r>
+      <w:r>
+        <w:rPr>
+          <w:rFonts w:eastAsia="Arial"/>
+        </w:rPr>
+        <w:t>ss</w:t>
+      </w:r>
+      <w:r>
+        <w:rPr>
+          <w:rFonts w:eastAsia="Arial"/>
+        </w:rPr>
+        <w:t>es itens de hardware, a estação de trabalho deve dispor de uma conexão com a internet, quanto à largura de banda da conexão, um mínimo de 1Mbps para download e 1Mbps de upload.</w:t>
+      </w:r>
+    </w:p>
+    <w:p>
+      <w:pPr>
+        <w:rPr>
+          <w:rFonts w:eastAsia="Arial"/>
+        </w:rPr>
+      </w:pPr>
+      <w:r>
+        <w:rPr>
+          <w:rFonts w:eastAsia="Arial"/>
+        </w:rPr>
+        <w:t xml:space="preserve">Para o funcionamento do MVP, o projeto </w:t>
+      </w:r>
+      <w:proofErr w:type="spellStart"/>
+      <w:r>
+        <w:rPr>
+          <w:rFonts w:eastAsia="Arial"/>
+        </w:rPr>
+        <w:t>AViS</w:t>
+      </w:r>
+      <w:proofErr w:type="spellEnd"/>
+      <w:r>
+        <w:rPr>
+          <w:rFonts w:eastAsia="Arial"/>
+        </w:rPr>
+        <w:t xml:space="preserve"> deve contar com a porta 7777 aberta no servidor da aplicação para os protocolos UDP e TCP. Não há a necessidade de manipulação das configurações do roteador ou das políticas do firewall nas estações de trabalho dos usuários.</w:t>
+      </w:r>
+    </w:p>
+    <w:p>
+      <w:pPr>
+        <w:ind w:firstLine="851"/>
+        <w:rPr>
+          <w:rFonts w:eastAsia="Arial"/>
+        </w:rPr>
+      </w:pPr>
+    </w:p>
+    <w:p>
+      <w:pPr>
+        <w:pStyle w:val="Ttulo3"/>
+      </w:pPr>
+      <w:bookmarkStart w:id="31" w:name="_Toc23062751"/>
+      <w:proofErr w:type="spellStart"/>
+      <w:r>
+        <w:t>Políticas</w:t>
+      </w:r>
+      <w:proofErr w:type="spellEnd"/>
+      <w:r>
+        <w:t xml:space="preserve"> </w:t>
+      </w:r>
+      <w:proofErr w:type="spellStart"/>
+      <w:r>
+        <w:t>Organizacionais</w:t>
+      </w:r>
+      <w:bookmarkEnd w:id="31"/>
+      <w:proofErr w:type="spellEnd"/>
+    </w:p>
+    <w:p>
+      <w:pPr>
+        <w:rPr>
+          <w:rFonts w:eastAsia="Arial"/>
+        </w:rPr>
+      </w:pPr>
+      <w:r>
+        <w:rPr>
+          <w:rFonts w:eastAsia="Arial"/>
+        </w:rPr>
         <w:lastRenderedPageBreak/>
-        <w:t>A aplicação foi desenvolvida com foco no sistema operacional Windows 10 de 64 bits, as demandas em relação ao que esse sistema operacional exige, especificam o mínimo necessário ao bom funcionamento da aplicação. Entretanto, para o pleno uso das funcionalidades da aplicação, exige-se também um microfone e uma webcam para capturar a voz e a imagem do usuário, além de</w:t>
-      </w:r>
-      <w:r>
+        <w:t>TODO: estudar e descrever implicações/impactos em organizações que vierem a adotar uma ferramenta baseada nas tecnologias demonstradas neste trabalho.</w:t>
+      </w:r>
+    </w:p>
+    <w:p>
+      <w:pPr>
         <w:rPr>
           <w:rFonts w:eastAsia="Arial"/>
         </w:rPr>
-        <w:t>ss</w:t>
-      </w:r>
-      <w:r>
-        <w:rPr>
-          <w:rFonts w:eastAsia="Arial"/>
-        </w:rPr>
-        <w:t>es itens de hardware, a estação de trabalho deve dispor de uma conexão com a internet, quanto à largura de banda da conexão, um mínimo de 1Mbps para download e 1Mbps de upload.</w:t>
-      </w:r>
-    </w:p>
-    <w:p>
-      <w:pPr>
-        <w:rPr>
-          <w:rFonts w:eastAsia="Arial"/>
-        </w:rPr>
-      </w:pPr>
-      <w:r>
-        <w:rPr>
-          <w:rFonts w:eastAsia="Arial"/>
-        </w:rPr>
-        <w:t xml:space="preserve">Para o funcionamento do MVP, o projeto </w:t>
-      </w:r>
+      </w:pPr>
+    </w:p>
+    <w:p>
+      <w:pPr>
+        <w:pStyle w:val="Ttulo3"/>
+      </w:pPr>
+      <w:bookmarkStart w:id="32" w:name="_Toc23062752"/>
       <w:proofErr w:type="spellStart"/>
       <w:r>
-        <w:rPr>
-          <w:rFonts w:eastAsia="Arial"/>
-        </w:rPr>
-        <w:t>AViS</w:t>
+        <w:t>Tabela</w:t>
       </w:r>
       <w:proofErr w:type="spellEnd"/>
       <w:r>
-        <w:rPr>
-          <w:rFonts w:eastAsia="Arial"/>
-        </w:rPr>
-        <w:t xml:space="preserve"> deve contar com a porta 7777 aberta no servidor da aplicação para os protocolos UDP e TCP. Não há a necessidade de manipulação das configurações do roteador ou das políticas do firewall nas estações de trabalho dos usuários.</w:t>
-      </w:r>
-    </w:p>
-    <w:p>
-      <w:pPr>
-        <w:ind w:firstLine="851"/>
-        <w:rPr>
-          <w:rFonts w:eastAsia="Arial"/>
-        </w:rPr>
-      </w:pPr>
-    </w:p>
-    <w:p>
-      <w:pPr>
-        <w:pStyle w:val="Ttulo3"/>
-      </w:pPr>
-      <w:bookmarkStart w:id="30" w:name="_Toc23062751"/>
+        <w:t xml:space="preserve"> de </w:t>
+      </w:r>
       <w:proofErr w:type="spellStart"/>
       <w:r>
-        <w:t>Políticas</w:t>
-      </w:r>
-      <w:proofErr w:type="spellEnd"/>
-      <w:r>
-        <w:t xml:space="preserve"> </w:t>
-      </w:r>
-      <w:proofErr w:type="spellStart"/>
-      <w:r>
-        <w:t>Organizacionais</w:t>
-      </w:r>
-      <w:bookmarkEnd w:id="30"/>
-      <w:proofErr w:type="spellEnd"/>
-    </w:p>
-    <w:p>
-      <w:pPr>
-        <w:rPr>
-          <w:rFonts w:eastAsia="Arial"/>
-        </w:rPr>
-      </w:pPr>
-      <w:r>
-        <w:rPr>
-          <w:rFonts w:eastAsia="Arial"/>
-        </w:rPr>
-        <w:t>TODO: estudar e descrever implicações/impactos em organizações que vierem a adotar uma ferramenta baseada nas tecnologias demonstradas neste trabalho.</w:t>
-      </w:r>
-    </w:p>
-    <w:p>
-      <w:pPr>
-        <w:rPr>
-          <w:rFonts w:eastAsia="Arial"/>
-        </w:rPr>
-      </w:pPr>
-    </w:p>
-    <w:p>
-      <w:pPr>
-        <w:pStyle w:val="Ttulo3"/>
-      </w:pPr>
-      <w:bookmarkStart w:id="31" w:name="_Toc23062752"/>
-      <w:proofErr w:type="spellStart"/>
-      <w:r>
-        <w:t>Tabela</w:t>
-      </w:r>
-      <w:proofErr w:type="spellEnd"/>
-      <w:r>
-        <w:t xml:space="preserve"> de </w:t>
-      </w:r>
-      <w:proofErr w:type="spellStart"/>
-      <w:r>
         <w:t>Riscos</w:t>
       </w:r>
-      <w:bookmarkEnd w:id="31"/>
+      <w:bookmarkEnd w:id="32"/>
       <w:proofErr w:type="spellEnd"/>
     </w:p>
     <w:p>
@@ -7033,7 +7265,6 @@
                 <w:color w:val="000000"/>
                 <w:szCs w:val="20"/>
               </w:rPr>
-              <w:lastRenderedPageBreak/>
               <w:t>Uso de imagem indevida entre os usuários</w:t>
             </w:r>
           </w:p>
@@ -7984,18 +8215,17 @@
           <w:szCs w:val="36"/>
         </w:rPr>
       </w:pPr>
-      <w:bookmarkStart w:id="32" w:name="_Toc20053045"/>
-      <w:bookmarkStart w:id="33" w:name="_Toc20053148"/>
-      <w:bookmarkStart w:id="34" w:name="_Toc20053646"/>
-      <w:bookmarkStart w:id="35" w:name="_Toc20053746"/>
-      <w:bookmarkStart w:id="36" w:name="_Toc20055665"/>
-      <w:bookmarkStart w:id="37" w:name="_Toc20058027"/>
-      <w:bookmarkStart w:id="38" w:name="_Toc20423390"/>
-      <w:bookmarkStart w:id="39" w:name="_Toc20423466"/>
-      <w:bookmarkStart w:id="40" w:name="_Toc22563847"/>
-      <w:bookmarkStart w:id="41" w:name="_Toc23062616"/>
-      <w:bookmarkStart w:id="42" w:name="_Toc23062753"/>
-      <w:bookmarkEnd w:id="32"/>
+      <w:bookmarkStart w:id="33" w:name="_Toc20053045"/>
+      <w:bookmarkStart w:id="34" w:name="_Toc20053148"/>
+      <w:bookmarkStart w:id="35" w:name="_Toc20053646"/>
+      <w:bookmarkStart w:id="36" w:name="_Toc20053746"/>
+      <w:bookmarkStart w:id="37" w:name="_Toc20055665"/>
+      <w:bookmarkStart w:id="38" w:name="_Toc20058027"/>
+      <w:bookmarkStart w:id="39" w:name="_Toc20423390"/>
+      <w:bookmarkStart w:id="40" w:name="_Toc20423466"/>
+      <w:bookmarkStart w:id="41" w:name="_Toc22563847"/>
+      <w:bookmarkStart w:id="42" w:name="_Toc23062616"/>
+      <w:bookmarkStart w:id="43" w:name="_Toc23062753"/>
       <w:bookmarkEnd w:id="33"/>
       <w:bookmarkEnd w:id="34"/>
       <w:bookmarkEnd w:id="35"/>
@@ -8006,6 +8236,7 @@
       <w:bookmarkEnd w:id="40"/>
       <w:bookmarkEnd w:id="41"/>
       <w:bookmarkEnd w:id="42"/>
+      <w:bookmarkEnd w:id="43"/>
     </w:p>
     <w:p>
       <w:pPr>
@@ -8022,18 +8253,17 @@
           <w:szCs w:val="36"/>
         </w:rPr>
       </w:pPr>
-      <w:bookmarkStart w:id="43" w:name="_Toc20053046"/>
-      <w:bookmarkStart w:id="44" w:name="_Toc20053149"/>
-      <w:bookmarkStart w:id="45" w:name="_Toc20053647"/>
-      <w:bookmarkStart w:id="46" w:name="_Toc20053747"/>
-      <w:bookmarkStart w:id="47" w:name="_Toc20055666"/>
-      <w:bookmarkStart w:id="48" w:name="_Toc20058028"/>
-      <w:bookmarkStart w:id="49" w:name="_Toc20423391"/>
-      <w:bookmarkStart w:id="50" w:name="_Toc20423467"/>
-      <w:bookmarkStart w:id="51" w:name="_Toc22563848"/>
-      <w:bookmarkStart w:id="52" w:name="_Toc23062617"/>
-      <w:bookmarkStart w:id="53" w:name="_Toc23062754"/>
-      <w:bookmarkEnd w:id="43"/>
+      <w:bookmarkStart w:id="44" w:name="_Toc20053046"/>
+      <w:bookmarkStart w:id="45" w:name="_Toc20053149"/>
+      <w:bookmarkStart w:id="46" w:name="_Toc20053647"/>
+      <w:bookmarkStart w:id="47" w:name="_Toc20053747"/>
+      <w:bookmarkStart w:id="48" w:name="_Toc20055666"/>
+      <w:bookmarkStart w:id="49" w:name="_Toc20058028"/>
+      <w:bookmarkStart w:id="50" w:name="_Toc20423391"/>
+      <w:bookmarkStart w:id="51" w:name="_Toc20423467"/>
+      <w:bookmarkStart w:id="52" w:name="_Toc22563848"/>
+      <w:bookmarkStart w:id="53" w:name="_Toc23062617"/>
+      <w:bookmarkStart w:id="54" w:name="_Toc23062754"/>
       <w:bookmarkEnd w:id="44"/>
       <w:bookmarkEnd w:id="45"/>
       <w:bookmarkEnd w:id="46"/>
@@ -8044,6 +8274,7 @@
       <w:bookmarkEnd w:id="51"/>
       <w:bookmarkEnd w:id="52"/>
       <w:bookmarkEnd w:id="53"/>
+      <w:bookmarkEnd w:id="54"/>
     </w:p>
     <w:p>
       <w:pPr>
@@ -8060,18 +8291,17 @@
           <w:szCs w:val="36"/>
         </w:rPr>
       </w:pPr>
-      <w:bookmarkStart w:id="54" w:name="_Toc20053047"/>
-      <w:bookmarkStart w:id="55" w:name="_Toc20053150"/>
-      <w:bookmarkStart w:id="56" w:name="_Toc20053648"/>
-      <w:bookmarkStart w:id="57" w:name="_Toc20053748"/>
-      <w:bookmarkStart w:id="58" w:name="_Toc20055667"/>
-      <w:bookmarkStart w:id="59" w:name="_Toc20058029"/>
-      <w:bookmarkStart w:id="60" w:name="_Toc20423392"/>
-      <w:bookmarkStart w:id="61" w:name="_Toc20423468"/>
-      <w:bookmarkStart w:id="62" w:name="_Toc22563849"/>
-      <w:bookmarkStart w:id="63" w:name="_Toc23062618"/>
-      <w:bookmarkStart w:id="64" w:name="_Toc23062755"/>
-      <w:bookmarkEnd w:id="54"/>
+      <w:bookmarkStart w:id="55" w:name="_Toc20053047"/>
+      <w:bookmarkStart w:id="56" w:name="_Toc20053150"/>
+      <w:bookmarkStart w:id="57" w:name="_Toc20053648"/>
+      <w:bookmarkStart w:id="58" w:name="_Toc20053748"/>
+      <w:bookmarkStart w:id="59" w:name="_Toc20055667"/>
+      <w:bookmarkStart w:id="60" w:name="_Toc20058029"/>
+      <w:bookmarkStart w:id="61" w:name="_Toc20423392"/>
+      <w:bookmarkStart w:id="62" w:name="_Toc20423468"/>
+      <w:bookmarkStart w:id="63" w:name="_Toc22563849"/>
+      <w:bookmarkStart w:id="64" w:name="_Toc23062618"/>
+      <w:bookmarkStart w:id="65" w:name="_Toc23062755"/>
       <w:bookmarkEnd w:id="55"/>
       <w:bookmarkEnd w:id="56"/>
       <w:bookmarkEnd w:id="57"/>
@@ -8082,12 +8312,13 @@
       <w:bookmarkEnd w:id="62"/>
       <w:bookmarkEnd w:id="63"/>
       <w:bookmarkEnd w:id="64"/>
+      <w:bookmarkEnd w:id="65"/>
     </w:p>
     <w:p>
       <w:pPr>
         <w:pStyle w:val="Ttulo1"/>
       </w:pPr>
-      <w:bookmarkStart w:id="65" w:name="_Toc23062756"/>
+      <w:bookmarkStart w:id="66" w:name="_Toc23062756"/>
       <w:proofErr w:type="spellStart"/>
       <w:r>
         <w:t>Análise</w:t>
@@ -8100,7 +8331,7 @@
       <w:r>
         <w:t>Requisitos</w:t>
       </w:r>
-      <w:bookmarkEnd w:id="65"/>
+      <w:bookmarkEnd w:id="66"/>
       <w:proofErr w:type="spellEnd"/>
     </w:p>
     <w:p/>
@@ -8120,18 +8351,17 @@
           <w:szCs w:val="32"/>
         </w:rPr>
       </w:pPr>
-      <w:bookmarkStart w:id="66" w:name="_Toc20053049"/>
-      <w:bookmarkStart w:id="67" w:name="_Toc20053152"/>
-      <w:bookmarkStart w:id="68" w:name="_Toc20053650"/>
-      <w:bookmarkStart w:id="69" w:name="_Toc20053750"/>
-      <w:bookmarkStart w:id="70" w:name="_Toc20055669"/>
-      <w:bookmarkStart w:id="71" w:name="_Toc20058031"/>
-      <w:bookmarkStart w:id="72" w:name="_Toc20423394"/>
-      <w:bookmarkStart w:id="73" w:name="_Toc20423470"/>
-      <w:bookmarkStart w:id="74" w:name="_Toc22563851"/>
-      <w:bookmarkStart w:id="75" w:name="_Toc23062620"/>
-      <w:bookmarkStart w:id="76" w:name="_Toc23062757"/>
-      <w:bookmarkEnd w:id="66"/>
+      <w:bookmarkStart w:id="67" w:name="_Toc20053049"/>
+      <w:bookmarkStart w:id="68" w:name="_Toc20053152"/>
+      <w:bookmarkStart w:id="69" w:name="_Toc20053650"/>
+      <w:bookmarkStart w:id="70" w:name="_Toc20053750"/>
+      <w:bookmarkStart w:id="71" w:name="_Toc20055669"/>
+      <w:bookmarkStart w:id="72" w:name="_Toc20058031"/>
+      <w:bookmarkStart w:id="73" w:name="_Toc20423394"/>
+      <w:bookmarkStart w:id="74" w:name="_Toc20423470"/>
+      <w:bookmarkStart w:id="75" w:name="_Toc22563851"/>
+      <w:bookmarkStart w:id="76" w:name="_Toc23062620"/>
+      <w:bookmarkStart w:id="77" w:name="_Toc23062757"/>
       <w:bookmarkEnd w:id="67"/>
       <w:bookmarkEnd w:id="68"/>
       <w:bookmarkEnd w:id="69"/>
@@ -8142,6 +8372,7 @@
       <w:bookmarkEnd w:id="74"/>
       <w:bookmarkEnd w:id="75"/>
       <w:bookmarkEnd w:id="76"/>
+      <w:bookmarkEnd w:id="77"/>
     </w:p>
     <w:p>
       <w:pPr>
@@ -8150,7 +8381,7 @@
           <w:lang w:val="pt-BR"/>
         </w:rPr>
       </w:pPr>
-      <w:bookmarkStart w:id="77" w:name="_Toc23062758"/>
+      <w:bookmarkStart w:id="78" w:name="_Toc23062758"/>
       <w:r>
         <w:rPr>
           <w:lang w:val="pt-BR"/>
@@ -8163,14 +8394,14 @@
         </w:rPr>
         <w:t>écnica utilizada para levantamento dos requisitos</w:t>
       </w:r>
-      <w:bookmarkEnd w:id="77"/>
+      <w:bookmarkEnd w:id="78"/>
     </w:p>
     <w:p/>
     <w:p>
       <w:pPr>
         <w:pStyle w:val="Ttulo2"/>
       </w:pPr>
-      <w:bookmarkStart w:id="78" w:name="_Toc23062759"/>
+      <w:bookmarkStart w:id="79" w:name="_Toc23062759"/>
       <w:proofErr w:type="spellStart"/>
       <w:r>
         <w:t>Situação</w:t>
@@ -8186,7 +8417,7 @@
       <w:r>
         <w:t>roposta</w:t>
       </w:r>
-      <w:bookmarkEnd w:id="78"/>
+      <w:bookmarkEnd w:id="79"/>
       <w:proofErr w:type="spellEnd"/>
     </w:p>
     <w:p>
@@ -8397,7 +8628,7 @@
       <w:pPr>
         <w:pStyle w:val="Ttulo2"/>
       </w:pPr>
-      <w:bookmarkStart w:id="79" w:name="_Toc23062760"/>
+      <w:bookmarkStart w:id="80" w:name="_Toc23062760"/>
       <w:proofErr w:type="spellStart"/>
       <w:r>
         <w:t>Requisitos</w:t>
@@ -8410,7 +8641,7 @@
       <w:r>
         <w:t>Funcionais</w:t>
       </w:r>
-      <w:bookmarkEnd w:id="79"/>
+      <w:bookmarkEnd w:id="80"/>
       <w:proofErr w:type="spellEnd"/>
     </w:p>
     <w:p>
@@ -8583,7 +8814,7 @@
       <w:pPr>
         <w:pStyle w:val="Ttulo3"/>
       </w:pPr>
-      <w:bookmarkStart w:id="80" w:name="_Toc23062761"/>
+      <w:bookmarkStart w:id="81" w:name="_Toc23062761"/>
       <w:proofErr w:type="spellStart"/>
       <w:r>
         <w:t>Casos</w:t>
@@ -8599,7 +8830,7 @@
       <w:r>
         <w:t>so</w:t>
       </w:r>
-      <w:bookmarkEnd w:id="80"/>
+      <w:bookmarkEnd w:id="81"/>
       <w:proofErr w:type="spellEnd"/>
     </w:p>
     <w:p>
@@ -11481,7 +11712,7 @@
       <w:pPr>
         <w:pStyle w:val="Ttulo2"/>
       </w:pPr>
-      <w:bookmarkStart w:id="81" w:name="_Toc23062762"/>
+      <w:bookmarkStart w:id="82" w:name="_Toc23062762"/>
       <w:proofErr w:type="spellStart"/>
       <w:r>
         <w:t>Requisitos</w:t>
@@ -11507,26 +11738,26 @@
       </w:r>
       <w:r>
         <w:t>uncionais</w:t>
-      </w:r>
-      <w:bookmarkEnd w:id="81"/>
-      <w:proofErr w:type="spellEnd"/>
-    </w:p>
-    <w:p>
-      <w:pPr>
-        <w:pStyle w:val="Ttulo3"/>
-      </w:pPr>
-      <w:bookmarkStart w:id="82" w:name="_Toc23062763"/>
-      <w:r>
-        <w:t xml:space="preserve">Tempo de </w:t>
-      </w:r>
-      <w:proofErr w:type="spellStart"/>
-      <w:r>
-        <w:t>resposta</w:t>
       </w:r>
       <w:bookmarkEnd w:id="82"/>
       <w:proofErr w:type="spellEnd"/>
     </w:p>
     <w:p>
+      <w:pPr>
+        <w:pStyle w:val="Ttulo3"/>
+      </w:pPr>
+      <w:bookmarkStart w:id="83" w:name="_Toc23062763"/>
+      <w:r>
+        <w:t xml:space="preserve">Tempo de </w:t>
+      </w:r>
+      <w:proofErr w:type="spellStart"/>
+      <w:r>
+        <w:t>resposta</w:t>
+      </w:r>
+      <w:bookmarkEnd w:id="83"/>
+      <w:proofErr w:type="spellEnd"/>
+    </w:p>
+    <w:p>
       <w:r>
         <w:t>Para oferecer as funcionalidades desejadas, é importante que a comunicação entre instâncias cliente seja a menor possível. Não é razoável decidir um valor fixo para o tempo de viagem dos pacotes, já que, num cenário real, este tempo vai depender de uma rede probabilística (a Internet), e da localização geográfica dos usuários conectados pelo sistema.</w:t>
       </w:r>
@@ -11563,7 +11794,7 @@
       <w:pPr>
         <w:pStyle w:val="Ttulo3"/>
       </w:pPr>
-      <w:bookmarkStart w:id="83" w:name="_Toc23062764"/>
+      <w:bookmarkStart w:id="84" w:name="_Toc23062764"/>
       <w:proofErr w:type="spellStart"/>
       <w:r>
         <w:t>Uso</w:t>
@@ -11576,7 +11807,7 @@
       <w:r>
         <w:t>memória</w:t>
       </w:r>
-      <w:bookmarkEnd w:id="83"/>
+      <w:bookmarkEnd w:id="84"/>
       <w:proofErr w:type="spellEnd"/>
     </w:p>
     <w:p>
@@ -11643,7 +11874,7 @@
       <w:pPr>
         <w:pStyle w:val="Ttulo3"/>
       </w:pPr>
-      <w:bookmarkStart w:id="84" w:name="_Toc23062765"/>
+      <w:bookmarkStart w:id="85" w:name="_Toc23062765"/>
       <w:proofErr w:type="spellStart"/>
       <w:r>
         <w:t>Uso</w:t>
@@ -11668,7 +11899,7 @@
       <w:r>
         <w:t xml:space="preserve"> disco</w:t>
       </w:r>
-      <w:bookmarkEnd w:id="84"/>
+      <w:bookmarkEnd w:id="85"/>
     </w:p>
     <w:p>
       <w:r>
@@ -11687,14 +11918,14 @@
           <w:lang w:val="pt-BR"/>
         </w:rPr>
       </w:pPr>
-      <w:bookmarkStart w:id="85" w:name="_Toc23062766"/>
+      <w:bookmarkStart w:id="86" w:name="_Toc23062766"/>
       <w:r>
         <w:rPr>
           <w:lang w:val="pt-BR"/>
         </w:rPr>
         <w:t>Uso de recursos de processamento no servidor</w:t>
       </w:r>
-      <w:bookmarkEnd w:id="85"/>
+      <w:bookmarkEnd w:id="86"/>
     </w:p>
     <w:p>
       <w:r>
@@ -11721,7 +11952,7 @@
       <w:pPr>
         <w:pStyle w:val="Ttulo1"/>
       </w:pPr>
-      <w:bookmarkStart w:id="86" w:name="_Toc23062767"/>
+      <w:bookmarkStart w:id="87" w:name="_Toc23062767"/>
       <w:proofErr w:type="spellStart"/>
       <w:r>
         <w:lastRenderedPageBreak/>
@@ -11748,7 +11979,7 @@
       <w:r>
         <w:t>ware</w:t>
       </w:r>
-      <w:bookmarkEnd w:id="86"/>
+      <w:bookmarkEnd w:id="87"/>
     </w:p>
     <w:p>
       <w:r>
@@ -11879,18 +12110,17 @@
           <w:szCs w:val="32"/>
         </w:rPr>
       </w:pPr>
-      <w:bookmarkStart w:id="87" w:name="_Toc20053060"/>
-      <w:bookmarkStart w:id="88" w:name="_Toc20053163"/>
-      <w:bookmarkStart w:id="89" w:name="_Toc20053661"/>
-      <w:bookmarkStart w:id="90" w:name="_Toc20053761"/>
-      <w:bookmarkStart w:id="91" w:name="_Toc20055680"/>
-      <w:bookmarkStart w:id="92" w:name="_Toc20058042"/>
-      <w:bookmarkStart w:id="93" w:name="_Toc20423405"/>
-      <w:bookmarkStart w:id="94" w:name="_Toc20423481"/>
-      <w:bookmarkStart w:id="95" w:name="_Toc22563862"/>
-      <w:bookmarkStart w:id="96" w:name="_Toc23062631"/>
-      <w:bookmarkStart w:id="97" w:name="_Toc23062768"/>
-      <w:bookmarkEnd w:id="87"/>
+      <w:bookmarkStart w:id="88" w:name="_Toc20053060"/>
+      <w:bookmarkStart w:id="89" w:name="_Toc20053163"/>
+      <w:bookmarkStart w:id="90" w:name="_Toc20053661"/>
+      <w:bookmarkStart w:id="91" w:name="_Toc20053761"/>
+      <w:bookmarkStart w:id="92" w:name="_Toc20055680"/>
+      <w:bookmarkStart w:id="93" w:name="_Toc20058042"/>
+      <w:bookmarkStart w:id="94" w:name="_Toc20423405"/>
+      <w:bookmarkStart w:id="95" w:name="_Toc20423481"/>
+      <w:bookmarkStart w:id="96" w:name="_Toc22563862"/>
+      <w:bookmarkStart w:id="97" w:name="_Toc23062631"/>
+      <w:bookmarkStart w:id="98" w:name="_Toc23062768"/>
       <w:bookmarkEnd w:id="88"/>
       <w:bookmarkEnd w:id="89"/>
       <w:bookmarkEnd w:id="90"/>
@@ -11901,6 +12131,7 @@
       <w:bookmarkEnd w:id="95"/>
       <w:bookmarkEnd w:id="96"/>
       <w:bookmarkEnd w:id="97"/>
+      <w:bookmarkEnd w:id="98"/>
     </w:p>
     <w:p>
       <w:pPr>
@@ -11910,7 +12141,7 @@
           <w:sz w:val="24"/>
         </w:rPr>
       </w:pPr>
-      <w:bookmarkStart w:id="98" w:name="_Toc23062769"/>
+      <w:bookmarkStart w:id="99" w:name="_Toc23062769"/>
       <w:proofErr w:type="spellStart"/>
       <w:r>
         <w:t>Arquitetura</w:t>
@@ -11931,7 +12162,7 @@
       <w:r>
         <w:t>proposta</w:t>
       </w:r>
-      <w:bookmarkEnd w:id="98"/>
+      <w:bookmarkEnd w:id="99"/>
       <w:proofErr w:type="spellEnd"/>
     </w:p>
     <w:p>
@@ -12050,11 +12281,11 @@
       <w:r>
         <w:t xml:space="preserve"> de áudio e vídeo serão transmitidos, via proto</w:t>
       </w:r>
-      <w:bookmarkStart w:id="99" w:name="_Hlk18332672"/>
+      <w:bookmarkStart w:id="100" w:name="_Hlk18332672"/>
       <w:r>
         <w:t>col</w:t>
       </w:r>
-      <w:bookmarkEnd w:id="99"/>
+      <w:bookmarkEnd w:id="100"/>
       <w:r>
         <w:t>o UDP, seguindo o caminho mais curto</w:t>
       </w:r>
@@ -12673,7 +12904,7 @@
       <w:pPr>
         <w:pStyle w:val="Ttulo2"/>
       </w:pPr>
-      <w:bookmarkStart w:id="100" w:name="_Toc23062770"/>
+      <w:bookmarkStart w:id="101" w:name="_Toc23062770"/>
       <w:proofErr w:type="spellStart"/>
       <w:r>
         <w:lastRenderedPageBreak/>
@@ -12691,7 +12922,7 @@
       <w:r>
         <w:t xml:space="preserve"> e APIs</w:t>
       </w:r>
-      <w:bookmarkEnd w:id="100"/>
+      <w:bookmarkEnd w:id="101"/>
     </w:p>
     <w:p>
       <w:pPr>
@@ -12716,12 +12947,12 @@
       <w:pPr>
         <w:pStyle w:val="Ttulo3"/>
       </w:pPr>
-      <w:bookmarkStart w:id="101" w:name="_Toc23062771"/>
+      <w:bookmarkStart w:id="102" w:name="_Toc23062771"/>
       <w:proofErr w:type="spellStart"/>
       <w:r>
         <w:t>Tecnologias</w:t>
       </w:r>
-      <w:bookmarkEnd w:id="101"/>
+      <w:bookmarkEnd w:id="102"/>
       <w:proofErr w:type="spellEnd"/>
     </w:p>
     <w:p>
@@ -13239,7 +13470,7 @@
       <w:pPr>
         <w:pStyle w:val="Ttulo3"/>
       </w:pPr>
-      <w:bookmarkStart w:id="102" w:name="_Toc23062772"/>
+      <w:bookmarkStart w:id="103" w:name="_Toc23062772"/>
       <w:r>
         <w:t xml:space="preserve">APIs </w:t>
       </w:r>
@@ -13247,7 +13478,7 @@
       <w:r>
         <w:t>Utilizadas</w:t>
       </w:r>
-      <w:bookmarkEnd w:id="102"/>
+      <w:bookmarkEnd w:id="103"/>
       <w:proofErr w:type="spellEnd"/>
     </w:p>
     <w:p>
@@ -13385,7 +13616,7 @@
       <w:pPr>
         <w:pStyle w:val="Ttulo2"/>
       </w:pPr>
-      <w:bookmarkStart w:id="103" w:name="_Toc23062773"/>
+      <w:bookmarkStart w:id="104" w:name="_Toc23062773"/>
       <w:proofErr w:type="spellStart"/>
       <w:r>
         <w:t>Componentes</w:t>
@@ -13394,7 +13625,7 @@
       <w:r>
         <w:t xml:space="preserve"> do SW</w:t>
       </w:r>
-      <w:bookmarkEnd w:id="103"/>
+      <w:bookmarkEnd w:id="104"/>
       <w:r>
         <w:t xml:space="preserve"> </w:t>
       </w:r>
@@ -13480,7 +13711,7 @@
       <w:pPr>
         <w:pStyle w:val="Ttulo2"/>
       </w:pPr>
-      <w:bookmarkStart w:id="104" w:name="_Toc23062774"/>
+      <w:bookmarkStart w:id="105" w:name="_Toc23062774"/>
       <w:r>
         <w:rPr>
           <w:noProof/>
@@ -13560,7 +13791,7 @@
       <w:r>
         <w:t>s</w:t>
       </w:r>
-      <w:bookmarkEnd w:id="104"/>
+      <w:bookmarkEnd w:id="105"/>
     </w:p>
     <w:p/>
     <w:p/>
@@ -13577,7 +13808,7 @@
         </w:rPr>
         <w:br w:type="page"/>
       </w:r>
-      <w:bookmarkStart w:id="105" w:name="_Toc23062775"/>
+      <w:bookmarkStart w:id="106" w:name="_Toc23062775"/>
       <w:r>
         <w:rPr>
           <w:lang w:val="pt-BR"/>
@@ -13585,7 +13816,7 @@
         <w:lastRenderedPageBreak/>
         <w:t>Considerações sobre o Banco de Dados Utilizado</w:t>
       </w:r>
-      <w:bookmarkEnd w:id="105"/>
+      <w:bookmarkEnd w:id="106"/>
     </w:p>
     <w:p>
       <w:pPr>
@@ -13794,7 +14025,7 @@
       <w:pPr>
         <w:pStyle w:val="Ttulo2"/>
       </w:pPr>
-      <w:bookmarkStart w:id="106" w:name="_Toc23062776"/>
+      <w:bookmarkStart w:id="107" w:name="_Toc23062776"/>
       <w:r>
         <w:rPr>
           <w:noProof/>
@@ -13884,7 +14115,7 @@
       <w:r>
         <w:t>Sequência</w:t>
       </w:r>
-      <w:bookmarkEnd w:id="106"/>
+      <w:bookmarkEnd w:id="107"/>
       <w:proofErr w:type="spellEnd"/>
     </w:p>
     <w:p>
@@ -13911,7 +14142,7 @@
       <w:pPr>
         <w:pStyle w:val="Ttulo2"/>
       </w:pPr>
-      <w:bookmarkStart w:id="107" w:name="_Toc23062778"/>
+      <w:bookmarkStart w:id="108" w:name="_Toc23062778"/>
       <w:proofErr w:type="spellStart"/>
       <w:r>
         <w:t>Diagrama</w:t>
@@ -13920,7 +14151,7 @@
       <w:r>
         <w:t xml:space="preserve"> Estado</w:t>
       </w:r>
-      <w:bookmarkEnd w:id="107"/>
+      <w:bookmarkEnd w:id="108"/>
     </w:p>
     <w:p>
       <w:pPr>
@@ -13933,7 +14164,7 @@
       <w:pPr>
         <w:pStyle w:val="Ttulo2"/>
       </w:pPr>
-      <w:bookmarkStart w:id="108" w:name="_Toc23062779"/>
+      <w:bookmarkStart w:id="109" w:name="_Toc23062779"/>
       <w:r>
         <w:t xml:space="preserve">Interfaces com o </w:t>
       </w:r>
@@ -13941,7 +14172,7 @@
       <w:r>
         <w:t>usuário</w:t>
       </w:r>
-      <w:bookmarkEnd w:id="108"/>
+      <w:bookmarkEnd w:id="109"/>
       <w:proofErr w:type="spellEnd"/>
     </w:p>
     <w:p/>
@@ -14115,14 +14346,14 @@
           <w:lang w:val="pt-BR"/>
         </w:rPr>
       </w:pPr>
-      <w:bookmarkStart w:id="109" w:name="_Toc23062780"/>
+      <w:bookmarkStart w:id="110" w:name="_Toc23062780"/>
       <w:r>
         <w:rPr>
           <w:lang w:val="pt-BR"/>
         </w:rPr>
         <w:t>Implementação</w:t>
       </w:r>
-      <w:bookmarkEnd w:id="109"/>
+      <w:bookmarkEnd w:id="110"/>
     </w:p>
     <w:p/>
     <w:p>
@@ -14752,10 +14983,7 @@
         <w:t xml:space="preserve">a classifica como ponto </w:t>
       </w:r>
       <w:r>
-        <w:t>potencial</w:t>
-      </w:r>
-      <w:r>
-        <w:t xml:space="preserve"> </w:t>
+        <w:t xml:space="preserve">potencial </w:t>
       </w:r>
       <w:r>
         <w:t>de estrangulamento de performance. Ela deve iniciar um loop de observação, para aguardar conexões de rede. Para que o programa não pare até que uma conexão seja estabelecida, o loop de observação é executado em um thread paralelo ao programa principal.</w:t>
@@ -14960,7 +15188,7 @@
       <w:pPr>
         <w:pStyle w:val="Ttulo1"/>
       </w:pPr>
-      <w:bookmarkStart w:id="110" w:name="_Toc23062781"/>
+      <w:bookmarkStart w:id="111" w:name="_Toc23062781"/>
       <w:proofErr w:type="spellStart"/>
       <w:r>
         <w:t>Projeto</w:t>
@@ -14969,7 +15197,7 @@
       <w:r>
         <w:t xml:space="preserve"> de Teste</w:t>
       </w:r>
-      <w:bookmarkEnd w:id="110"/>
+      <w:bookmarkEnd w:id="111"/>
     </w:p>
     <w:p>
       <w:pPr>
@@ -14982,7 +15210,7 @@
       <w:pPr>
         <w:pStyle w:val="Ttulo1"/>
       </w:pPr>
-      <w:bookmarkStart w:id="111" w:name="_Toc23062782"/>
+      <w:bookmarkStart w:id="112" w:name="_Toc23062782"/>
       <w:proofErr w:type="spellStart"/>
       <w:r>
         <w:t>Instalação</w:t>
@@ -14994,7 +15222,7 @@
       <w:r>
         <w:t>o Software</w:t>
       </w:r>
-      <w:bookmarkEnd w:id="111"/>
+      <w:bookmarkEnd w:id="112"/>
     </w:p>
     <w:p>
       <w:r>
@@ -15008,8 +15236,6 @@
       <w:r>
         <w:t xml:space="preserve"> estejam disponíveis no Path do Windows. Além disso, o arquivo cascada de aprendizado de máquina para identificação da posição do rosto no quadro precisa estar em um caminho específico. Portanto, os passos seguintes devem ser seguidos precisamente, em um ambiente Windows 10, para que a demonstração ocorra normalmente.</w:t>
       </w:r>
-      <w:bookmarkStart w:id="112" w:name="_GoBack"/>
-      <w:bookmarkEnd w:id="112"/>
     </w:p>
     <w:p>
       <w:pPr>
@@ -15510,18 +15736,162 @@
         <w:t>Referências</w:t>
       </w:r>
     </w:p>
-    <w:p/>
-    <w:p>
-      <w:r>
-        <w:br w:type="page"/>
-      </w:r>
+    <w:p>
+      <w:pPr>
+        <w:pStyle w:val="Referncia0"/>
+      </w:pPr>
+      <w:r>
+        <w:t>WELLER</w:t>
+      </w:r>
+      <w:r>
+        <w:t xml:space="preserve">, Martin (2007). </w:t>
+      </w:r>
+      <w:r>
+        <w:rPr>
+          <w:i/>
+          <w:iCs/>
+        </w:rPr>
+        <w:t xml:space="preserve">Virtual </w:t>
+      </w:r>
+      <w:proofErr w:type="spellStart"/>
+      <w:r>
+        <w:rPr>
+          <w:i/>
+          <w:iCs/>
+        </w:rPr>
+        <w:t>learning</w:t>
+      </w:r>
+      <w:proofErr w:type="spellEnd"/>
+      <w:r>
+        <w:rPr>
+          <w:i/>
+          <w:iCs/>
+        </w:rPr>
+        <w:t xml:space="preserve"> </w:t>
+      </w:r>
+      <w:proofErr w:type="spellStart"/>
+      <w:r>
+        <w:rPr>
+          <w:i/>
+          <w:iCs/>
+        </w:rPr>
+        <w:t>environments</w:t>
+      </w:r>
+      <w:proofErr w:type="spellEnd"/>
+      <w:r>
+        <w:rPr>
+          <w:i/>
+          <w:iCs/>
+        </w:rPr>
+        <w:t xml:space="preserve">: </w:t>
+      </w:r>
+      <w:proofErr w:type="spellStart"/>
+      <w:r>
+        <w:rPr>
+          <w:i/>
+          <w:iCs/>
+        </w:rPr>
+        <w:t>using</w:t>
+      </w:r>
+      <w:proofErr w:type="spellEnd"/>
+      <w:r>
+        <w:rPr>
+          <w:i/>
+          <w:iCs/>
+        </w:rPr>
+        <w:t xml:space="preserve">, </w:t>
+      </w:r>
+      <w:proofErr w:type="spellStart"/>
+      <w:r>
+        <w:rPr>
+          <w:i/>
+          <w:iCs/>
+        </w:rPr>
+        <w:t>choosing</w:t>
+      </w:r>
+      <w:proofErr w:type="spellEnd"/>
+      <w:r>
+        <w:rPr>
+          <w:i/>
+          <w:iCs/>
+        </w:rPr>
+        <w:t xml:space="preserve"> </w:t>
+      </w:r>
+      <w:proofErr w:type="spellStart"/>
+      <w:r>
+        <w:rPr>
+          <w:i/>
+          <w:iCs/>
+        </w:rPr>
+        <w:t>and</w:t>
+      </w:r>
+      <w:proofErr w:type="spellEnd"/>
+      <w:r>
+        <w:rPr>
+          <w:i/>
+          <w:iCs/>
+        </w:rPr>
+        <w:t xml:space="preserve"> </w:t>
+      </w:r>
+      <w:proofErr w:type="spellStart"/>
+      <w:r>
+        <w:rPr>
+          <w:i/>
+          <w:iCs/>
+        </w:rPr>
+        <w:t>developing</w:t>
+      </w:r>
+      <w:proofErr w:type="spellEnd"/>
+      <w:r>
+        <w:rPr>
+          <w:i/>
+          <w:iCs/>
+        </w:rPr>
+        <w:t xml:space="preserve"> </w:t>
+      </w:r>
+      <w:proofErr w:type="spellStart"/>
+      <w:r>
+        <w:rPr>
+          <w:i/>
+          <w:iCs/>
+        </w:rPr>
+        <w:t>your</w:t>
+      </w:r>
+      <w:proofErr w:type="spellEnd"/>
+      <w:r>
+        <w:rPr>
+          <w:i/>
+          <w:iCs/>
+        </w:rPr>
+        <w:t xml:space="preserve"> VLE</w:t>
+      </w:r>
+      <w:r>
+        <w:t xml:space="preserve">. London: </w:t>
+      </w:r>
+      <w:proofErr w:type="spellStart"/>
+      <w:r>
+        <w:t>Routledge</w:t>
+      </w:r>
+      <w:proofErr w:type="spellEnd"/>
+      <w:r>
+        <w:t>. pp. 4–5. ISBN 9780415414302.</w:t>
+      </w:r>
+    </w:p>
+    <w:p>
+      <w:pPr>
+        <w:pStyle w:val="Referncia0"/>
+      </w:pPr>
+    </w:p>
+    <w:p>
+      <w:pPr>
+        <w:pStyle w:val="Referncia0"/>
+      </w:pPr>
     </w:p>
     <w:p>
       <w:pPr>
         <w:pStyle w:val="TtuloNoNumerado"/>
       </w:pPr>
       <w:r>
-        <w:lastRenderedPageBreak/>
         <w:t>Glossário</w:t>
       </w:r>
     </w:p>
@@ -20278,7 +20648,7 @@
     <w:lsdException w:name="Colorful Grid Accent 6" w:uiPriority="73"/>
     <w:lsdException w:name="Subtle Emphasis" w:uiPriority="19" w:qFormat="1"/>
     <w:lsdException w:name="Intense Emphasis" w:uiPriority="21" w:qFormat="1"/>
-    <w:lsdException w:name="Subtle Reference" w:uiPriority="31" w:qFormat="1"/>
+    <w:lsdException w:name="Subtle Reference" w:uiPriority="31"/>
     <w:lsdException w:name="Intense Reference" w:uiPriority="32" w:qFormat="1"/>
     <w:lsdException w:name="Book Title" w:uiPriority="33" w:qFormat="1"/>
     <w:lsdException w:name="Bibliography" w:semiHidden="1" w:uiPriority="37" w:unhideWhenUsed="1"/>
@@ -21518,6 +21888,63 @@
       <w:vertAlign w:val="superscript"/>
     </w:rPr>
   </w:style>
+  <w:style w:type="character" w:styleId="RefernciaSutil">
+    <w:name w:val="Subtle Reference"/>
+    <w:basedOn w:val="Fontepargpadro"/>
+    <w:uiPriority w:val="31"/>
+    <w:rsid w:val="00810B1B"/>
+    <w:rPr>
+      <w:smallCaps/>
+      <w:color w:val="5A5A5A" w:themeColor="text1" w:themeTint="A5"/>
+      <w:sz w:val="20"/>
+    </w:rPr>
+  </w:style>
+  <w:style w:type="paragraph" w:customStyle="1" w:styleId="Referncia">
+    <w:name w:val="Referência"/>
+    <w:basedOn w:val="Normal"/>
+    <w:link w:val="RefernciaChar"/>
+    <w:qFormat/>
+    <w:rsid w:val="00810B1B"/>
+  </w:style>
+  <w:style w:type="paragraph" w:customStyle="1" w:styleId="Referncia0">
+    <w:name w:val="Referência_"/>
+    <w:basedOn w:val="Normal"/>
+    <w:link w:val="RefernciaChar0"/>
+    <w:qFormat/>
+    <w:rsid w:val="000A4C5F"/>
+    <w:pPr>
+      <w:spacing w:after="240" w:line="240" w:lineRule="auto"/>
+      <w:ind w:firstLine="0"/>
+      <w:jc w:val="left"/>
+    </w:pPr>
+    <w:rPr>
+      <w:rFonts w:ascii="Times New Roman" w:hAnsi="Times New Roman"/>
+      <w:sz w:val="20"/>
+    </w:rPr>
+  </w:style>
+  <w:style w:type="character" w:customStyle="1" w:styleId="RefernciaChar">
+    <w:name w:val="Referência Char"/>
+    <w:basedOn w:val="Fontepargpadro"/>
+    <w:link w:val="Referncia"/>
+    <w:rsid w:val="00810B1B"/>
+    <w:rPr>
+      <w:rFonts w:ascii="Arial" w:hAnsi="Arial" w:cs="Arial"/>
+      <w:color w:val="000000" w:themeColor="text1"/>
+      <w:sz w:val="24"/>
+      <w:szCs w:val="24"/>
+    </w:rPr>
+  </w:style>
+  <w:style w:type="character" w:customStyle="1" w:styleId="RefernciaChar0">
+    <w:name w:val="Referência_ Char"/>
+    <w:basedOn w:val="Fontepargpadro"/>
+    <w:link w:val="Referncia0"/>
+    <w:rsid w:val="000A4C5F"/>
+    <w:rPr>
+      <w:rFonts w:cs="Arial"/>
+      <w:color w:val="000000" w:themeColor="text1"/>
+      <w:szCs w:val="24"/>
+    </w:rPr>
+  </w:style>
 </w:styles>
 </file>
 
@@ -21787,7 +22214,7 @@
 </file>
 
 <file path=customXml/itemProps1.xml><?xml version="1.0" encoding="utf-8"?>
-<ds:datastoreItem xmlns:ds="http://schemas.openxmlformats.org/officeDocument/2006/customXml" ds:itemID="{CC648F0F-CF3A-44B2-9834-89B778C7D74B}">
+<ds:datastoreItem xmlns:ds="http://schemas.openxmlformats.org/officeDocument/2006/customXml" ds:itemID="{38016A75-B03A-49A0-B025-98807A7B1FFA}">
   <ds:schemaRefs>
     <ds:schemaRef ds:uri="http://schemas.openxmlformats.org/officeDocument/2006/bibliography"/>
   </ds:schemaRefs>

--- a/Docs/AViS_Documentacao_de_SW_2019_V3.docx
+++ b/Docs/AViS_Documentacao_de_SW_2019_V3.docx
@@ -5088,13 +5088,7 @@
       </w:r>
       <w:proofErr w:type="spellEnd"/>
       <w:r>
-        <w:t>, fundada em 2014 por um dos autores do presente trabalho</w:t>
-      </w:r>
-      <w:r>
-        <w:t>, em sociedade com a especialista em didática Me. Cecília SOUSA</w:t>
-      </w:r>
-      <w:r>
-        <w:t xml:space="preserve">, desenvolveu uma plataforma AVA para a escola de francês </w:t>
+        <w:t xml:space="preserve">, fundada em 2014 por um dos autores do presente trabalho, em sociedade com a especialista em didática Me. Cecília SOUSA, desenvolveu uma plataforma AVA para a escola de francês </w:t>
       </w:r>
       <w:proofErr w:type="spellStart"/>
       <w:r>
@@ -5110,31 +5104,7 @@
       </w:r>
       <w:proofErr w:type="spellEnd"/>
       <w:r>
-        <w:t xml:space="preserve"> Online</w:t>
-      </w:r>
-      <w:r>
-        <w:t xml:space="preserve">. A escola </w:t>
-      </w:r>
-      <w:r>
-        <w:t xml:space="preserve">utiliza </w:t>
-      </w:r>
-      <w:r>
-        <w:t xml:space="preserve">a plataforma </w:t>
-      </w:r>
-      <w:r>
-        <w:t>como repositório tanto do material didático como de informações sobre os alunos</w:t>
-      </w:r>
-      <w:r>
-        <w:t xml:space="preserve"> e professores</w:t>
-      </w:r>
-      <w:r>
-        <w:t xml:space="preserve">. </w:t>
-      </w:r>
-      <w:r>
-        <w:t>Ela</w:t>
-      </w:r>
-      <w:r>
-        <w:t xml:space="preserve"> sustenta a posição de que contato síncrono entre o aluno e o professor é essencial para o processo de aquisição de língua estrangeira. Ao mesmo tempo, a escola ministra suas aulas exclusivamente via Internet. Isso significa que a totalidade das horas de contato </w:t>
+        <w:t xml:space="preserve"> Online. A escola utiliza a plataforma como repositório tanto do material didático como de informações sobre os alunos e professores. Ela sustenta a posição de que contato síncrono entre o aluno e o professor é essencial para o processo de aquisição de língua estrangeira. Ao mesmo tempo, a escola ministra suas aulas exclusivamente via Internet. Isso significa que a totalidade das horas de contato </w:t>
       </w:r>
       <w:r>
         <w:t>face a face</w:t>
@@ -5300,7 +5270,16 @@
         <w:t xml:space="preserve"> alunos estão presente</w:t>
       </w:r>
       <w:r>
-        <w:t>s, assim como sobre seus níveis de desenvolvimento em diversas competências linguísticas.</w:t>
+        <w:t xml:space="preserve">s, assim como sobre seus níveis de desenvolvimento em </w:t>
+      </w:r>
+      <w:r>
+        <w:t>certas</w:t>
+      </w:r>
+      <w:r>
+        <w:t xml:space="preserve"> competências linguísticas</w:t>
+      </w:r>
+      <w:r>
+        <w:t>, como compreensão oral ou expressão escrita.</w:t>
       </w:r>
     </w:p>
     <w:p>
@@ -5326,66 +5305,76 @@
       <w:r>
         <w:t>TODO: Vítor</w:t>
       </w:r>
-      <w:bookmarkStart w:id="24" w:name="_GoBack"/>
+    </w:p>
+    <w:p/>
+    <w:p>
+      <w:pPr>
+        <w:pStyle w:val="Ttulo3"/>
+      </w:pPr>
+      <w:bookmarkStart w:id="24" w:name="_Toc23062745"/>
+      <w:proofErr w:type="spellStart"/>
+      <w:r>
+        <w:t>Aplicativos</w:t>
+      </w:r>
+      <w:proofErr w:type="spellEnd"/>
+      <w:r>
+        <w:t xml:space="preserve"> </w:t>
+      </w:r>
+      <w:proofErr w:type="spellStart"/>
+      <w:r>
+        <w:t>Disponíveis</w:t>
+      </w:r>
+      <w:proofErr w:type="spellEnd"/>
+      <w:r>
+        <w:t xml:space="preserve"> no</w:t>
+      </w:r>
+      <w:r>
+        <w:t xml:space="preserve"> </w:t>
+      </w:r>
+      <w:proofErr w:type="spellStart"/>
+      <w:r>
+        <w:t>m</w:t>
+      </w:r>
+      <w:r>
+        <w:t>ercado</w:t>
+      </w:r>
+      <w:proofErr w:type="spellEnd"/>
+      <w:r>
+        <w:t xml:space="preserve"> (</w:t>
+      </w:r>
+      <w:proofErr w:type="spellStart"/>
+      <w:r>
+        <w:t>estado</w:t>
+      </w:r>
+      <w:proofErr w:type="spellEnd"/>
+      <w:r>
+        <w:t xml:space="preserve"> da </w:t>
+      </w:r>
+      <w:proofErr w:type="spellStart"/>
+      <w:r>
+        <w:t>arte</w:t>
+      </w:r>
+      <w:proofErr w:type="spellEnd"/>
+      <w:r>
+        <w:t>)</w:t>
+      </w:r>
       <w:bookmarkEnd w:id="24"/>
     </w:p>
-    <w:p/>
-    <w:p>
-      <w:pPr>
-        <w:pStyle w:val="Ttulo3"/>
-      </w:pPr>
-      <w:bookmarkStart w:id="25" w:name="_Toc23062745"/>
-      <w:proofErr w:type="spellStart"/>
-      <w:r>
-        <w:t>Aplicativos</w:t>
-      </w:r>
-      <w:proofErr w:type="spellEnd"/>
+    <w:p>
+      <w:r>
+        <w:t>Atualmente há diversos sistemas utilizados para ensino à distância</w:t>
+      </w:r>
+      <w:r>
+        <w:t>.</w:t>
+      </w:r>
       <w:r>
         <w:t xml:space="preserve"> </w:t>
       </w:r>
-      <w:proofErr w:type="spellStart"/>
-      <w:r>
-        <w:t>Disponíveis</w:t>
-      </w:r>
-      <w:proofErr w:type="spellEnd"/>
-      <w:r>
-        <w:t xml:space="preserve"> no</w:t>
-      </w:r>
-      <w:r>
-        <w:t xml:space="preserve"> </w:t>
-      </w:r>
-      <w:proofErr w:type="spellStart"/>
-      <w:r>
-        <w:t>m</w:t>
-      </w:r>
-      <w:r>
-        <w:t>ercado</w:t>
-      </w:r>
-      <w:proofErr w:type="spellEnd"/>
-      <w:r>
-        <w:t xml:space="preserve"> (</w:t>
-      </w:r>
-      <w:proofErr w:type="spellStart"/>
-      <w:r>
-        <w:t>estado</w:t>
-      </w:r>
-      <w:proofErr w:type="spellEnd"/>
-      <w:r>
-        <w:t xml:space="preserve"> da </w:t>
-      </w:r>
-      <w:proofErr w:type="spellStart"/>
-      <w:r>
-        <w:t>arte</w:t>
-      </w:r>
-      <w:proofErr w:type="spellEnd"/>
-      <w:r>
-        <w:t>)</w:t>
-      </w:r>
-      <w:bookmarkEnd w:id="25"/>
-    </w:p>
-    <w:p>
-      <w:r>
-        <w:t>Atualmente há diversos sistemas utilizados para ensino à distância, muitos deles são amplamente utilizados, outros estão ainda em desenvolvimento</w:t>
+      <w:r>
+        <w:t>M</w:t>
+      </w:r>
+      <w:r>
+        <w:t>uitos são amplamente utilizados, outros estão ainda em desenvolvimento</w:t>
       </w:r>
       <w:r>
         <w:t xml:space="preserve">. Esses sistemas </w:t>
@@ -5406,10 +5395,13 @@
       </w:r>
       <w:proofErr w:type="spellEnd"/>
       <w:r>
-        <w:t xml:space="preserve"> (Ambiente Virtual de Aprendizagem), ou seja, sistema de apoio ao ensino a distância proporcionando conteúdos e recursos necessários para total ou parcial aproveitamento dos cursos. Alguns dos utilizados </w:t>
-      </w:r>
-      <w:r>
-        <w:t xml:space="preserve">no mercado são citados </w:t>
+        <w:t xml:space="preserve"> (Ambiente Virtual de Aprendizagem), ou seja, sistema de apoio ao ensino a distância proporcionando conteúdos e recursos necessários para total ou parcial aproveitamento dos cursos. Alguns dos </w:t>
+      </w:r>
+      <w:r>
+        <w:t xml:space="preserve">sistemas AVA mais populares no </w:t>
+      </w:r>
+      <w:r>
+        <w:t xml:space="preserve">mercado são citados </w:t>
       </w:r>
       <w:r>
         <w:t>abaixo</w:t>
@@ -5420,11 +5412,7 @@
     </w:p>
     <w:p>
       <w:pPr>
-        <w:pStyle w:val="PargrafodaLista"/>
-        <w:numPr>
-          <w:ilvl w:val="0"/>
-          <w:numId w:val="36"/>
-        </w:numPr>
+        <w:pStyle w:val="TtuloNoNumerado"/>
       </w:pPr>
       <w:r>
         <w:t xml:space="preserve">Amadeus </w:t>
@@ -5435,11 +5423,31 @@
     </w:p>
     <w:p>
       <w:r>
-        <w:tab/>
-        <w:t xml:space="preserve">O Amadeus é um LMS - do inglês, “Learning Manager System”, é um software de </w:t>
-      </w:r>
-      <w:r>
-        <w:tab/>
+        <w:rPr>
+          <w:i/>
+          <w:iCs/>
+        </w:rPr>
+        <w:t>Amadeus</w:t>
+      </w:r>
+      <w:r>
+        <w:t xml:space="preserve"> é um LMS - do inglês, “Learning Manager System”</w:t>
+      </w:r>
+      <w:r>
+        <w:t>.</w:t>
+      </w:r>
+      <w:r>
+        <w:t xml:space="preserve"> </w:t>
+      </w:r>
+      <w:r>
+        <w:t>U</w:t>
+      </w:r>
+      <w:r>
+        <w:t>m software de</w:t>
+      </w:r>
+      <w:r>
+        <w:t xml:space="preserve"> </w:t>
+      </w:r>
+      <w:r>
         <w:t xml:space="preserve">ensino a distância, </w:t>
       </w:r>
       <w:proofErr w:type="spellStart"/>
@@ -5448,51 +5456,90 @@
       </w:r>
       <w:proofErr w:type="spellEnd"/>
       <w:r>
-        <w:t xml:space="preserve">, propõe o conceito de </w:t>
+        <w:t xml:space="preserve">, </w:t>
+      </w:r>
+      <w:r>
+        <w:t xml:space="preserve">que </w:t>
+      </w:r>
+      <w:r>
+        <w:t xml:space="preserve">propõe o conceito de </w:t>
       </w:r>
       <w:proofErr w:type="spellStart"/>
       <w:r>
+        <w:rPr>
+          <w:i/>
+          <w:iCs/>
+        </w:rPr>
         <w:t>blended</w:t>
       </w:r>
       <w:proofErr w:type="spellEnd"/>
       <w:r>
+        <w:rPr>
+          <w:i/>
+          <w:iCs/>
+        </w:rPr>
         <w:t xml:space="preserve"> </w:t>
       </w:r>
       <w:proofErr w:type="spellStart"/>
       <w:r>
+        <w:rPr>
+          <w:i/>
+          <w:iCs/>
+        </w:rPr>
         <w:t>learning</w:t>
       </w:r>
       <w:proofErr w:type="spellEnd"/>
       <w:r>
-        <w:t>, ou b-</w:t>
+        <w:t xml:space="preserve">, ou </w:t>
+      </w:r>
+      <w:r>
+        <w:rPr>
+          <w:i/>
+          <w:iCs/>
+        </w:rPr>
+        <w:t>b-</w:t>
       </w:r>
       <w:proofErr w:type="spellStart"/>
       <w:r>
+        <w:rPr>
+          <w:i/>
+          <w:iCs/>
+        </w:rPr>
         <w:t>learning</w:t>
       </w:r>
       <w:proofErr w:type="spellEnd"/>
       <w:r>
-        <w:t xml:space="preserve">, é um derivado </w:t>
-      </w:r>
-      <w:r>
-        <w:t>do e-</w:t>
+        <w:t xml:space="preserve">, derivado </w:t>
+      </w:r>
+      <w:r>
+        <w:t xml:space="preserve">do </w:t>
+      </w:r>
+      <w:r>
+        <w:rPr>
+          <w:i/>
+          <w:iCs/>
+        </w:rPr>
+        <w:t>e-</w:t>
       </w:r>
       <w:proofErr w:type="spellStart"/>
       <w:r>
+        <w:rPr>
+          <w:i/>
+          <w:iCs/>
+        </w:rPr>
         <w:t>learning</w:t>
       </w:r>
       <w:proofErr w:type="spellEnd"/>
       <w:r>
-        <w:t>, o que inclui situações presenciais.</w:t>
-      </w:r>
-    </w:p>
-    <w:p>
-      <w:pPr>
-        <w:pStyle w:val="PargrafodaLista"/>
-        <w:numPr>
-          <w:ilvl w:val="0"/>
-          <w:numId w:val="36"/>
-        </w:numPr>
+        <w:t>. Propõe-se a associação de aulas a distância e aulas</w:t>
+      </w:r>
+      <w:r>
+        <w:t xml:space="preserve"> presenciais.</w:t>
+      </w:r>
+    </w:p>
+    <w:p>
+      <w:pPr>
+        <w:pStyle w:val="TtuloNoNumerado"/>
       </w:pPr>
       <w:r>
         <w:t>Moodle</w:t>
@@ -5500,19 +5547,47 @@
     </w:p>
     <w:p>
       <w:r>
-        <w:tab/>
-        <w:t xml:space="preserve"> Moodle é um software que permite criação de cursos num contexto de b-</w:t>
+        <w:rPr>
+          <w:i/>
+          <w:iCs/>
+        </w:rPr>
+        <w:t>Moodle</w:t>
+      </w:r>
+      <w:r>
+        <w:t xml:space="preserve"> é um software que permite criação de cursos num contexto de </w:t>
+      </w:r>
+      <w:r>
+        <w:rPr>
+          <w:i/>
+          <w:iCs/>
+        </w:rPr>
+        <w:t>b-</w:t>
       </w:r>
       <w:proofErr w:type="spellStart"/>
       <w:r>
+        <w:rPr>
+          <w:i/>
+          <w:iCs/>
+        </w:rPr>
         <w:t>learning</w:t>
       </w:r>
       <w:proofErr w:type="spellEnd"/>
       <w:r>
-        <w:t xml:space="preserve"> ou e-</w:t>
+        <w:t xml:space="preserve"> ou </w:t>
+      </w:r>
+      <w:r>
+        <w:rPr>
+          <w:i/>
+          <w:iCs/>
+        </w:rPr>
+        <w:t>e-</w:t>
       </w:r>
       <w:proofErr w:type="spellStart"/>
       <w:r>
+        <w:rPr>
+          <w:i/>
+          <w:iCs/>
+        </w:rPr>
         <w:t>learning</w:t>
       </w:r>
       <w:proofErr w:type="spellEnd"/>
@@ -5533,288 +5608,401 @@
     </w:p>
     <w:p>
       <w:pPr>
-        <w:pStyle w:val="PargrafodaLista"/>
-        <w:numPr>
-          <w:ilvl w:val="0"/>
-          <w:numId w:val="36"/>
-        </w:numPr>
+        <w:pStyle w:val="TtuloNoNumerado"/>
       </w:pPr>
       <w:r>
         <w:t>Blackboard Collaborate</w:t>
       </w:r>
     </w:p>
     <w:p>
-      <w:r>
-        <w:tab/>
+      <w:proofErr w:type="spellStart"/>
+      <w:r>
+        <w:rPr>
+          <w:i/>
+          <w:iCs/>
+        </w:rPr>
+        <w:t>Blackboard</w:t>
+      </w:r>
+      <w:proofErr w:type="spellEnd"/>
+      <w:r>
+        <w:t xml:space="preserve"> é uma plataforma para ensino a distância e presencial permitindo que os alunos se comuniquem com seus professores utilizando chat em vídeo</w:t>
+      </w:r>
+      <w:r>
+        <w:t>.</w:t>
+      </w:r>
+    </w:p>
+    <w:p>
+      <w:pPr>
+        <w:pStyle w:val="TtuloNoNumerado"/>
+      </w:pPr>
+      <w:r>
+        <w:t>Second Life</w:t>
+      </w:r>
+    </w:p>
+    <w:p>
+      <w:proofErr w:type="spellStart"/>
+      <w:r>
+        <w:rPr>
+          <w:i/>
+          <w:iCs/>
+        </w:rPr>
+        <w:t>Second</w:t>
+      </w:r>
+      <w:proofErr w:type="spellEnd"/>
+      <w:r>
+        <w:rPr>
+          <w:i/>
+          <w:iCs/>
+        </w:rPr>
+        <w:t xml:space="preserve"> Life</w:t>
+      </w:r>
+      <w:r>
+        <w:t xml:space="preserve"> é um </w:t>
+      </w:r>
+      <w:r>
+        <w:t>jogo multijogador massivo online</w:t>
+      </w:r>
+      <w:r>
+        <w:t xml:space="preserve"> que </w:t>
+      </w:r>
+      <w:r>
+        <w:t xml:space="preserve">ambiciona </w:t>
+      </w:r>
+      <w:r>
+        <w:t>simula</w:t>
+      </w:r>
+      <w:r>
+        <w:t>r</w:t>
+      </w:r>
+      <w:r>
         <w:t xml:space="preserve"> </w:t>
       </w:r>
+      <w:r>
+        <w:t>certos aspectos da</w:t>
+      </w:r>
+      <w:r>
+        <w:t xml:space="preserve"> vida real</w:t>
+      </w:r>
+      <w:r>
+        <w:t>.</w:t>
+      </w:r>
+      <w:r>
+        <w:t xml:space="preserve"> </w:t>
+      </w:r>
+      <w:r>
+        <w:t>E</w:t>
+      </w:r>
+      <w:r>
+        <w:t xml:space="preserve">m 2014, pesquisadores da </w:t>
+      </w:r>
+      <w:r>
+        <w:rPr>
+          <w:i/>
+          <w:iCs/>
+        </w:rPr>
+        <w:t xml:space="preserve">Texas </w:t>
+      </w:r>
+      <w:r>
+        <w:rPr>
+          <w:i/>
+          <w:iCs/>
+        </w:rPr>
+        <w:t xml:space="preserve">A&amp;M </w:t>
+      </w:r>
       <w:proofErr w:type="spellStart"/>
       <w:r>
-        <w:t>Blackboard</w:t>
+        <w:rPr>
+          <w:i/>
+          <w:iCs/>
+        </w:rPr>
+        <w:t>University</w:t>
       </w:r>
       <w:proofErr w:type="spellEnd"/>
       <w:r>
-        <w:t xml:space="preserve"> é uma plataforma para ensino a distância e presencial permitindo que os alunos se comuniquem com seus professores utilizando chat em vídeo</w:t>
-      </w:r>
-    </w:p>
-    <w:p>
-      <w:pPr>
-        <w:pStyle w:val="PargrafodaLista"/>
-        <w:numPr>
-          <w:ilvl w:val="0"/>
-          <w:numId w:val="36"/>
-        </w:numPr>
-      </w:pPr>
-      <w:r>
-        <w:t>Second Life</w:t>
-      </w:r>
-    </w:p>
-    <w:p>
-      <w:r>
-        <w:tab/>
+        <w:t xml:space="preserve"> e da </w:t>
+      </w:r>
+      <w:r>
+        <w:rPr>
+          <w:i/>
+          <w:iCs/>
+        </w:rPr>
+        <w:t xml:space="preserve">Florida </w:t>
       </w:r>
       <w:proofErr w:type="spellStart"/>
       <w:r>
-        <w:t>Second</w:t>
+        <w:rPr>
+          <w:i/>
+          <w:iCs/>
+        </w:rPr>
+        <w:t>Institute</w:t>
       </w:r>
       <w:proofErr w:type="spellEnd"/>
       <w:r>
-        <w:t xml:space="preserve"> Life é um jogo que simula a vida real</w:t>
+        <w:rPr>
+          <w:i/>
+          <w:iCs/>
+        </w:rPr>
+        <w:t xml:space="preserve"> </w:t>
+      </w:r>
+      <w:proofErr w:type="spellStart"/>
+      <w:r>
+        <w:rPr>
+          <w:i/>
+          <w:iCs/>
+        </w:rPr>
+        <w:t>of</w:t>
+      </w:r>
+      <w:proofErr w:type="spellEnd"/>
+      <w:r>
+        <w:rPr>
+          <w:i/>
+          <w:iCs/>
+        </w:rPr>
+        <w:t xml:space="preserve"> Technology</w:t>
+      </w:r>
+      <w:r>
+        <w:t xml:space="preserve"> </w:t>
+      </w:r>
+      <w:r>
+        <w:t>utilizaram do jogo como forma de engajar os alunos no aprendizado em um am</w:t>
+      </w:r>
+      <w:r>
+        <w:t>b</w:t>
+      </w:r>
+      <w:r>
+        <w:t>iente virtual.</w:t>
+      </w:r>
+    </w:p>
+    <w:p>
+      <w:pPr>
+        <w:pStyle w:val="Ttulo2"/>
+      </w:pPr>
+      <w:bookmarkStart w:id="25" w:name="_Toc23062746"/>
+      <w:proofErr w:type="spellStart"/>
+      <w:r>
+        <w:t>Objetivos</w:t>
+      </w:r>
+      <w:proofErr w:type="spellEnd"/>
+      <w:r>
+        <w:t xml:space="preserve"> do </w:t>
+      </w:r>
+      <w:proofErr w:type="spellStart"/>
+      <w:r>
+        <w:t>Projeto</w:t>
+      </w:r>
+      <w:bookmarkEnd w:id="25"/>
+      <w:proofErr w:type="spellEnd"/>
+    </w:p>
+    <w:p>
+      <w:r>
+        <w:t>O principal objetivo do projeto é estudar a viabilidade</w:t>
+      </w:r>
+      <w:r>
+        <w:t>,</w:t>
+      </w:r>
+      <w:r>
+        <w:t xml:space="preserve"> técnica </w:t>
+      </w:r>
+      <w:r>
+        <w:t xml:space="preserve">e comercial, </w:t>
+      </w:r>
+      <w:r>
+        <w:t>da implementação de uma ferramenta de interação remota e síncrona, que ofereça melhor sensação de presença em contextos educacionais, através da renderização tridimensional de um ambiente compartilhado simulado.</w:t>
+      </w:r>
+    </w:p>
+    <w:p>
+      <w:r>
+        <w:t xml:space="preserve">Os principais desafios encontrados podem ser divididos em duas categorias: </w:t>
+      </w:r>
+      <w:r>
+        <w:rPr>
+          <w:b/>
+          <w:bCs/>
+        </w:rPr>
+        <w:t>desafios tecnológicos de implementação</w:t>
+      </w:r>
+      <w:r>
+        <w:t xml:space="preserve"> e </w:t>
+      </w:r>
+      <w:r>
+        <w:rPr>
+          <w:b/>
+          <w:bCs/>
+        </w:rPr>
+        <w:t>problemáticas interdisciplinares</w:t>
       </w:r>
       <w:r>
         <w:t>.</w:t>
       </w:r>
-      <w:r>
+    </w:p>
+    <w:p>
+      <w:r>
+        <w:t xml:space="preserve">De um ponto de vista técnico, a solução que se propõe é bastante desafiadora. Especialmente em relação </w:t>
+      </w:r>
+      <w:r>
+        <w:t xml:space="preserve">ao conteúdo curricular do curso de ADS. Simulações </w:t>
+      </w:r>
+      <w:r>
+        <w:lastRenderedPageBreak/>
+        <w:t>tridimensionais, VoIP e visão computacional são exemplos de assuntos que estão fora do escopo do curso e foram estudados para a implementação do projeto.</w:t>
+      </w:r>
+    </w:p>
+    <w:p>
+      <w:r>
+        <w:t xml:space="preserve">Considerando pontos de contato com outras áreas, o projeto é fortemente interdisciplinar. </w:t>
+      </w:r>
+      <w:r>
+        <w:t>Os esforços de desenvolvimento são frequentemente direcionados por considerações aportados de pedagogia, psicologia e, sobretudo, linguística.</w:t>
+      </w:r>
+    </w:p>
+    <w:p>
+      <w:r>
+        <w:t xml:space="preserve">Para atingir os objetivos propostos face os desafios encontrados, </w:t>
+      </w:r>
+      <w:r>
+        <w:t xml:space="preserve">assumiu-se a estratégia MVP, ou </w:t>
+      </w:r>
+      <w:proofErr w:type="spellStart"/>
+      <w:r>
+        <w:rPr>
+          <w:i/>
+          <w:iCs/>
+        </w:rPr>
+        <w:t>Minimum</w:t>
+      </w:r>
+      <w:proofErr w:type="spellEnd"/>
+      <w:r>
+        <w:rPr>
+          <w:i/>
+          <w:iCs/>
+        </w:rPr>
         <w:t xml:space="preserve"> </w:t>
       </w:r>
-      <w:r>
-        <w:t>E</w:t>
-      </w:r>
-      <w:r>
-        <w:t xml:space="preserve">m 2014, pesquisadores da </w:t>
-      </w:r>
-      <w:proofErr w:type="gramStart"/>
-      <w:r>
-        <w:t xml:space="preserve">Texas  </w:t>
-      </w:r>
-      <w:r>
-        <w:t>A</w:t>
-      </w:r>
-      <w:proofErr w:type="gramEnd"/>
-      <w:r>
-        <w:t xml:space="preserve">&amp;M </w:t>
-      </w:r>
       <w:proofErr w:type="spellStart"/>
       <w:r>
-        <w:t>University</w:t>
+        <w:rPr>
+          <w:i/>
+          <w:iCs/>
+        </w:rPr>
+        <w:t>Viable</w:t>
       </w:r>
       <w:proofErr w:type="spellEnd"/>
       <w:r>
-        <w:t xml:space="preserve"> e da Florida </w:t>
+        <w:rPr>
+          <w:i/>
+          <w:iCs/>
+        </w:rPr>
+        <w:t xml:space="preserve"> </w:t>
       </w:r>
       <w:proofErr w:type="spellStart"/>
       <w:r>
-        <w:t>Institute</w:t>
+        <w:rPr>
+          <w:i/>
+          <w:iCs/>
+        </w:rPr>
+        <w:t>Product</w:t>
       </w:r>
       <w:proofErr w:type="spellEnd"/>
       <w:r>
+        <w:t>.</w:t>
+      </w:r>
+      <w:r>
         <w:t xml:space="preserve"> </w:t>
       </w:r>
+      <w:r>
+        <w:t>Trata-se de um protótipo executável que comporta uma seleção mínima de funcionalidades centrais. É importante notar que funcionalidades genéricas, como menus e um subsistema de autenticação, por mais importantes que sejam em um produto comercial, não se qualificam para um MVP, já que não contribuem para demonstrar a viabilidade técnica do conceito central. São funcionalidades genéricas, presentes em projetos dos mais diversos.</w:t>
+      </w:r>
+    </w:p>
+    <w:p>
+      <w:r>
+        <w:t xml:space="preserve">Com a vantagem de manter o escopo sob controle, a estratégia de desenvolvimento MVP requer </w:t>
+      </w:r>
+      <w:r>
+        <w:t>uma seleção</w:t>
+      </w:r>
+      <w:r>
+        <w:t xml:space="preserve"> das funcionalidades centrais do conceito proposto. No caso do presente projeto, são funcionalidades que demonstrem uma simulação tridimensional </w:t>
+      </w:r>
+      <w:r>
+        <w:t>onde sejam compartilhados entre os usuários uma seleção de dados com os quais seja possível gerar uma sensação de presença física mais completa do que uma simples videoconferência.</w:t>
+      </w:r>
+    </w:p>
+    <w:p>
+      <w:r>
+        <w:t>Uma análise mais detalhada dos objetivos do projeto é feita na seção 4.2 – Situação proposta.</w:t>
+      </w:r>
+    </w:p>
+    <w:p>
+      <w:pPr>
+        <w:pStyle w:val="Ttulo2"/>
+      </w:pPr>
+      <w:bookmarkStart w:id="26" w:name="_Toc23062747"/>
       <w:proofErr w:type="spellStart"/>
       <w:r>
-        <w:t>of</w:t>
+        <w:t>Riscos</w:t>
       </w:r>
       <w:proofErr w:type="spellEnd"/>
       <w:r>
-        <w:t xml:space="preserve"> Technology, utilizaram do jogo como forma de engajar os alunos no aprendizado em um am</w:t>
-      </w:r>
-      <w:r>
-        <w:t>b</w:t>
-      </w:r>
-      <w:r>
-        <w:t>iente virtual.</w:t>
-      </w:r>
-    </w:p>
-    <w:p>
-      <w:pPr>
-        <w:pStyle w:val="Ttulo2"/>
-      </w:pPr>
-      <w:bookmarkStart w:id="26" w:name="_Toc23062746"/>
+        <w:t xml:space="preserve"> do </w:t>
+      </w:r>
       <w:proofErr w:type="spellStart"/>
       <w:r>
-        <w:t>Objetivos</w:t>
+        <w:t>Projeto</w:t>
       </w:r>
       <w:proofErr w:type="spellEnd"/>
       <w:r>
-        <w:t xml:space="preserve"> do </w:t>
+        <w:t xml:space="preserve"> </w:t>
       </w:r>
       <w:proofErr w:type="spellStart"/>
       <w:r>
-        <w:t>Projeto</w:t>
+        <w:t>AViS</w:t>
       </w:r>
       <w:bookmarkEnd w:id="26"/>
       <w:proofErr w:type="spellEnd"/>
     </w:p>
     <w:p>
-      <w:r>
-        <w:t>O principal objetivo do projeto é estudar a viabilidade</w:t>
-      </w:r>
-      <w:r>
-        <w:t>,</w:t>
-      </w:r>
-      <w:r>
-        <w:t xml:space="preserve"> técnica </w:t>
-      </w:r>
-      <w:r>
-        <w:t xml:space="preserve">e comercial, </w:t>
-      </w:r>
-      <w:r>
-        <w:t>da implementação de uma ferramenta de interação remota e síncrona, que ofereça melhor sensação de presença em contextos educacionais, através da renderização tridimensional de um ambiente compartilhado simulado.</w:t>
-      </w:r>
-    </w:p>
-    <w:p>
-      <w:r>
-        <w:t xml:space="preserve">Os principais desafios encontrados podem ser divididos em duas categorias: </w:t>
-      </w:r>
-      <w:r>
-        <w:rPr>
-          <w:b/>
-          <w:bCs/>
-        </w:rPr>
-        <w:t>desafios tecnológicos de implementação</w:t>
-      </w:r>
-      <w:r>
-        <w:t xml:space="preserve"> e </w:t>
-      </w:r>
-      <w:r>
-        <w:rPr>
-          <w:b/>
-          <w:bCs/>
-        </w:rPr>
-        <w:t>problemáticas interdisciplinares</w:t>
-      </w:r>
-      <w:r>
-        <w:t>.</w:t>
-      </w:r>
-    </w:p>
-    <w:p>
-      <w:r>
-        <w:t xml:space="preserve">De um ponto de vista técnico, a solução que se propõe é bastante desafiadora. Especialmente em relação </w:t>
-      </w:r>
-      <w:r>
-        <w:t>ao conteúdo curricular do curso de ADS. Simulações tridimensionais, VoIP e visão computacional são exemplos de assuntos que estão fora do escopo do curso e foram estudados para a implementação do projeto.</w:t>
-      </w:r>
-    </w:p>
-    <w:p>
-      <w:r>
-        <w:lastRenderedPageBreak/>
-        <w:t xml:space="preserve">Considerando pontos de contato com outras áreas, o projeto é fortemente interdisciplinar. </w:t>
-      </w:r>
-      <w:r>
-        <w:t>Os esforços de desenvolvimento são frequentemente direcionados por considerações aportados de pedagogia, psicologia e, sobretudo, linguística.</w:t>
-      </w:r>
-    </w:p>
-    <w:p>
-      <w:r>
-        <w:t xml:space="preserve">Para atingir os objetivos propostos face os desafios encontrados, </w:t>
-      </w:r>
-      <w:r>
-        <w:t xml:space="preserve">assumiu-se a estratégia MVP, ou </w:t>
+      <w:pPr>
+        <w:rPr>
+          <w:rFonts w:eastAsia="Arial"/>
+        </w:rPr>
+      </w:pPr>
+      <w:r>
+        <w:rPr>
+          <w:rFonts w:eastAsia="Arial"/>
+        </w:rPr>
+        <w:t xml:space="preserve">Partindo da premissa de que a viabilidade de um projeto depende de uma boa avaliação dos riscos e das formas de vencê-los, para o projeto </w:t>
       </w:r>
       <w:proofErr w:type="spellStart"/>
       <w:r>
         <w:rPr>
-          <w:i/>
-          <w:iCs/>
-        </w:rPr>
-        <w:t>Minimum</w:t>
+          <w:rFonts w:eastAsia="Arial"/>
+        </w:rPr>
+        <w:t>AViS</w:t>
       </w:r>
       <w:proofErr w:type="spellEnd"/>
       <w:r>
         <w:rPr>
-          <w:i/>
-          <w:iCs/>
-        </w:rPr>
+          <w:rFonts w:eastAsia="Arial"/>
+        </w:rPr>
+        <w:t>, consideramos como riscos:</w:t>
+      </w:r>
+    </w:p>
+    <w:p>
+      <w:pPr>
+        <w:pStyle w:val="Ttulo3"/>
+      </w:pPr>
+      <w:bookmarkStart w:id="27" w:name="_Toc23062748"/>
+      <w:proofErr w:type="spellStart"/>
+      <w:r>
+        <w:t>Limitações</w:t>
+      </w:r>
+      <w:proofErr w:type="spellEnd"/>
+      <w:r>
         <w:t xml:space="preserve"> </w:t>
       </w:r>
       <w:proofErr w:type="spellStart"/>
       <w:r>
-        <w:rPr>
-          <w:i/>
-          <w:iCs/>
-        </w:rPr>
-        <w:t>Viable</w:t>
-      </w:r>
-      <w:proofErr w:type="spellEnd"/>
-      <w:r>
-        <w:rPr>
-          <w:i/>
-          <w:iCs/>
-        </w:rPr>
-        <w:t xml:space="preserve"> </w:t>
-      </w:r>
-      <w:proofErr w:type="spellStart"/>
-      <w:r>
-        <w:rPr>
-          <w:i/>
-          <w:iCs/>
-        </w:rPr>
-        <w:t>Product</w:t>
-      </w:r>
-      <w:proofErr w:type="spellEnd"/>
-      <w:r>
-        <w:t>.</w:t>
-      </w:r>
-      <w:r>
-        <w:t xml:space="preserve"> </w:t>
-      </w:r>
-      <w:r>
-        <w:t>Trata-se de um protótipo executável que comporta uma seleção mínima de funcionalidades centrais. É importante notar que funcionalidades genéricas, como menus e um subsistema de autenticação, por mais importantes que sejam em um produto comercial, não se qualificam para um MVP, já que não contribuem para demonstrar a viabilidade técnica do conceito central. São funcionalidades genéricas, presentes em projetos dos mais diversos.</w:t>
-      </w:r>
-    </w:p>
-    <w:p>
-      <w:r>
-        <w:t xml:space="preserve">Com a vantagem de manter o escopo sob controle, a estratégia de desenvolvimento MVP requer </w:t>
-      </w:r>
-      <w:r>
-        <w:t>uma seleção</w:t>
-      </w:r>
-      <w:r>
-        <w:t xml:space="preserve"> das funcionalidades centrais do conceito proposto. No caso do presente projeto, são funcionalidades que demonstrem uma simulação tridimensional </w:t>
-      </w:r>
-      <w:r>
-        <w:t>onde sejam compartilhados entre os usuários uma seleção de dados com os quais seja possível gerar uma sensação de presença física mais completa do que uma simples videoconferência.</w:t>
-      </w:r>
-    </w:p>
-    <w:p>
-      <w:r>
-        <w:t>Uma análise mais detalhada dos objetivos do projeto é feita na seção 4.2 – Situação proposta.</w:t>
-      </w:r>
-    </w:p>
-    <w:p>
-      <w:pPr>
-        <w:pStyle w:val="Ttulo2"/>
-      </w:pPr>
-      <w:bookmarkStart w:id="27" w:name="_Toc23062747"/>
-      <w:proofErr w:type="spellStart"/>
-      <w:r>
-        <w:t>Riscos</w:t>
-      </w:r>
-      <w:proofErr w:type="spellEnd"/>
-      <w:r>
-        <w:t xml:space="preserve"> do </w:t>
-      </w:r>
-      <w:proofErr w:type="spellStart"/>
-      <w:r>
-        <w:t>Projeto</w:t>
-      </w:r>
-      <w:proofErr w:type="spellEnd"/>
-      <w:r>
-        <w:t xml:space="preserve"> </w:t>
-      </w:r>
-      <w:proofErr w:type="spellStart"/>
-      <w:r>
-        <w:t>AViS</w:t>
+        <w:t>Operacionais</w:t>
       </w:r>
       <w:bookmarkEnd w:id="27"/>
       <w:proofErr w:type="spellEnd"/>
@@ -5829,39 +6017,82 @@
         <w:rPr>
           <w:rFonts w:eastAsia="Arial"/>
         </w:rPr>
-        <w:t xml:space="preserve">Partindo da premissa de que a viabilidade de um projeto depende de uma boa avaliação dos riscos e das formas de vencê-los, para o projeto </w:t>
-      </w:r>
+        <w:t>Entre as limitações operacionais que podem interferir no correto funcionamento da aplicação, podemos citar:</w:t>
+      </w:r>
+    </w:p>
+    <w:p>
+      <w:pPr>
+        <w:pStyle w:val="PargrafodaLista"/>
+        <w:rPr>
+          <w:lang w:val="pt-BR"/>
+        </w:rPr>
+      </w:pPr>
+      <w:r>
+        <w:rPr>
+          <w:lang w:val="pt-BR"/>
+        </w:rPr>
+        <w:t>Oscilações na largura de banda e/ou interrupção da conexão com a internet de um ou mais usuários ativos em um ambiente virtual durante suas interações;</w:t>
+      </w:r>
+    </w:p>
+    <w:p>
+      <w:pPr>
+        <w:pStyle w:val="PargrafodaLista"/>
+        <w:rPr>
+          <w:lang w:val="pt-BR"/>
+        </w:rPr>
+      </w:pPr>
+      <w:r>
+        <w:rPr>
+          <w:lang w:val="pt-BR"/>
+        </w:rPr>
+        <w:lastRenderedPageBreak/>
+        <w:t>Falta de energia que afete o servidor ou um dos usuários ativos no ambiente virtual;</w:t>
+      </w:r>
+    </w:p>
+    <w:p>
+      <w:pPr>
+        <w:pStyle w:val="PargrafodaLista"/>
+        <w:rPr>
+          <w:lang w:val="pt-BR"/>
+        </w:rPr>
+      </w:pPr>
+      <w:r>
+        <w:rPr>
+          <w:lang w:val="pt-BR"/>
+        </w:rPr>
+        <w:t>Incompatibilidade de hardware ou software (sistema operacional) após uma atualização do sistema operacional;</w:t>
+      </w:r>
+    </w:p>
+    <w:p>
+      <w:pPr>
+        <w:pStyle w:val="PargrafodaLista"/>
+        <w:rPr>
+          <w:lang w:val="pt-BR"/>
+        </w:rPr>
+      </w:pPr>
+      <w:r>
+        <w:rPr>
+          <w:lang w:val="pt-BR"/>
+        </w:rPr>
+        <w:t>Indisponibilidade do servidor de hospedagem dos serviços necessários à aplicação.</w:t>
+      </w:r>
+    </w:p>
+    <w:p>
+      <w:pPr>
+        <w:pStyle w:val="Ttulo3"/>
+      </w:pPr>
+      <w:bookmarkStart w:id="28" w:name="_Toc23062749"/>
       <w:proofErr w:type="spellStart"/>
       <w:r>
-        <w:rPr>
-          <w:rFonts w:eastAsia="Arial"/>
-        </w:rPr>
-        <w:t>AViS</w:t>
+        <w:t>Considerações</w:t>
       </w:r>
       <w:proofErr w:type="spellEnd"/>
       <w:r>
-        <w:rPr>
-          <w:rFonts w:eastAsia="Arial"/>
-        </w:rPr>
-        <w:t>, consideramos como riscos:</w:t>
-      </w:r>
-    </w:p>
-    <w:p>
-      <w:pPr>
-        <w:pStyle w:val="Ttulo3"/>
-      </w:pPr>
-      <w:bookmarkStart w:id="28" w:name="_Toc23062748"/>
+        <w:t xml:space="preserve"> </w:t>
+      </w:r>
       <w:proofErr w:type="spellStart"/>
       <w:r>
-        <w:t>Limitações</w:t>
-      </w:r>
-      <w:proofErr w:type="spellEnd"/>
-      <w:r>
-        <w:t xml:space="preserve"> </w:t>
-      </w:r>
-      <w:proofErr w:type="spellStart"/>
-      <w:r>
-        <w:t>Operacionais</w:t>
+        <w:t>Legais</w:t>
       </w:r>
       <w:bookmarkEnd w:id="28"/>
       <w:proofErr w:type="spellEnd"/>
@@ -5872,150 +6103,66 @@
           <w:rFonts w:eastAsia="Arial"/>
         </w:rPr>
       </w:pPr>
+      <w:bookmarkStart w:id="29" w:name="_GoBack"/>
+      <w:bookmarkEnd w:id="29"/>
       <w:r>
         <w:rPr>
           <w:rFonts w:eastAsia="Arial"/>
         </w:rPr>
-        <w:t>Entre as limitações operacionais que podem interferir no correto funcionamento da aplicação, podemos citar:</w:t>
-      </w:r>
-    </w:p>
-    <w:p>
-      <w:pPr>
-        <w:pStyle w:val="PargrafodaLista"/>
-        <w:rPr>
-          <w:lang w:val="pt-BR"/>
-        </w:rPr>
-      </w:pPr>
-      <w:r>
-        <w:rPr>
-          <w:lang w:val="pt-BR"/>
-        </w:rPr>
-        <w:t>Oscilações na largura de banda e/ou interrupção da conexão com a internet de um ou mais usuários ativos em um ambiente virtual durante suas interações;</w:t>
-      </w:r>
-    </w:p>
-    <w:p>
-      <w:pPr>
-        <w:pStyle w:val="PargrafodaLista"/>
-        <w:rPr>
-          <w:lang w:val="pt-BR"/>
-        </w:rPr>
-      </w:pPr>
-      <w:r>
-        <w:rPr>
-          <w:lang w:val="pt-BR"/>
-        </w:rPr>
-        <w:t>Falta de energia que afete o servidor ou um dos usuários ativos no ambiente virtual;</w:t>
-      </w:r>
-    </w:p>
-    <w:p>
-      <w:pPr>
-        <w:pStyle w:val="PargrafodaLista"/>
-        <w:rPr>
-          <w:lang w:val="pt-BR"/>
-        </w:rPr>
-      </w:pPr>
-      <w:r>
-        <w:rPr>
-          <w:lang w:val="pt-BR"/>
-        </w:rPr>
-        <w:lastRenderedPageBreak/>
-        <w:t>Incompatibilidade de hardware ou software (sistema operacional) após uma atualização do sistema operacional;</w:t>
-      </w:r>
-    </w:p>
-    <w:p>
-      <w:pPr>
-        <w:pStyle w:val="PargrafodaLista"/>
-        <w:rPr>
-          <w:lang w:val="pt-BR"/>
-        </w:rPr>
-      </w:pPr>
-      <w:r>
-        <w:rPr>
-          <w:lang w:val="pt-BR"/>
-        </w:rPr>
-        <w:t>Indisponibilidade do servidor de hospedagem dos serviços necessários à aplicação.</w:t>
-      </w:r>
-    </w:p>
-    <w:p>
-      <w:pPr>
-        <w:pStyle w:val="Ttulo3"/>
-      </w:pPr>
-      <w:bookmarkStart w:id="29" w:name="_Toc23062749"/>
+        <w:t>O</w:t>
+      </w:r>
+      <w:r>
+        <w:rPr>
+          <w:rFonts w:eastAsia="Arial"/>
+        </w:rPr>
+        <w:t xml:space="preserve"> uso da aplicação será baseado nos termos de licenças de código aberto. Entretanto, a aplicação proverá a cada usuário, acesso à imagem e voz de cada um dos demais usuários que partilhem do mesmo ambiente virtual. Assim, nos termos e condições de uso, cada usuário deverá tomar ciência e aceitar sua total responsabilidade em relação à captura e/ou divulgação indevidas dos fluxos de áudio e/ou vídeo de outros usuários.</w:t>
+      </w:r>
+    </w:p>
+    <w:p>
+      <w:pPr>
+        <w:rPr>
+          <w:rFonts w:eastAsia="Arial"/>
+        </w:rPr>
+      </w:pPr>
+      <w:r>
+        <w:rPr>
+          <w:rFonts w:eastAsia="Arial"/>
+        </w:rPr>
+        <w:t>TODO: nossa licença</w:t>
+      </w:r>
+    </w:p>
+    <w:p>
+      <w:pPr>
+        <w:rPr>
+          <w:rFonts w:eastAsia="Arial"/>
+        </w:rPr>
+      </w:pPr>
+      <w:r>
+        <w:rPr>
+          <w:rFonts w:eastAsia="Arial"/>
+        </w:rPr>
+        <w:t xml:space="preserve">TODO: </w:t>
+      </w:r>
+      <w:r>
+        <w:rPr>
+          <w:rFonts w:eastAsia="Arial"/>
+        </w:rPr>
+        <w:t xml:space="preserve">licenças dos diferentes componentes de software utilizados no projeto (UE4, </w:t>
+      </w:r>
       <w:proofErr w:type="spellStart"/>
       <w:r>
-        <w:t>Considerações</w:t>
+        <w:rPr>
+          <w:rFonts w:eastAsia="Arial"/>
+        </w:rPr>
+        <w:t>OpenCV</w:t>
       </w:r>
       <w:proofErr w:type="spellEnd"/>
       <w:r>
-        <w:t xml:space="preserve"> </w:t>
-      </w:r>
-      <w:proofErr w:type="spellStart"/>
-      <w:r>
-        <w:t>Legais</w:t>
-      </w:r>
-      <w:bookmarkEnd w:id="29"/>
-      <w:proofErr w:type="spellEnd"/>
-    </w:p>
-    <w:p>
-      <w:pPr>
         <w:rPr>
           <w:rFonts w:eastAsia="Arial"/>
         </w:rPr>
-      </w:pPr>
-      <w:r>
-        <w:rPr>
-          <w:rFonts w:eastAsia="Arial"/>
-        </w:rPr>
-        <w:t>Sob aspectos legais, o uso da aplicação será baseado nos termos de licenças de código aberto. Entretanto, a aplicação proverá a cada usuário, acesso à imagem e voz de cada um dos demais usuários que partilhem do mesmo ambiente virtual. Assim, nos termos e condições de uso, cada usuário deverá tomar ciência e aceitar sua total responsabilidade em relação à captura e/ou divulgação indevidas dos fluxos de áudio e/ou vídeo de outros usuários.</w:t>
-      </w:r>
-    </w:p>
-    <w:p>
-      <w:pPr>
-        <w:rPr>
-          <w:rFonts w:eastAsia="Arial"/>
-        </w:rPr>
-      </w:pPr>
-      <w:r>
-        <w:rPr>
-          <w:rFonts w:eastAsia="Arial"/>
-        </w:rPr>
-        <w:t>TODO: nossa licença</w:t>
-      </w:r>
-    </w:p>
-    <w:p>
-      <w:pPr>
-        <w:rPr>
-          <w:rFonts w:eastAsia="Arial"/>
-        </w:rPr>
-      </w:pPr>
-      <w:r>
-        <w:rPr>
-          <w:rFonts w:eastAsia="Arial"/>
-        </w:rPr>
-        <w:t xml:space="preserve">TODO: </w:t>
-      </w:r>
-      <w:r>
-        <w:rPr>
-          <w:rFonts w:eastAsia="Arial"/>
-        </w:rPr>
-        <w:t xml:space="preserve">licenças dos diferentes componentes de software utilizados no projeto (UE4, </w:t>
-      </w:r>
-      <w:proofErr w:type="spellStart"/>
-      <w:proofErr w:type="gramStart"/>
-      <w:r>
-        <w:rPr>
-          <w:rFonts w:eastAsia="Arial"/>
-        </w:rPr>
-        <w:t>OpenCV</w:t>
-      </w:r>
-      <w:proofErr w:type="spellEnd"/>
-      <w:r>
-        <w:rPr>
-          <w:rFonts w:eastAsia="Arial"/>
-        </w:rPr>
         <w:t>, etc.</w:t>
       </w:r>
-      <w:proofErr w:type="gramEnd"/>
       <w:r>
         <w:rPr>
           <w:rFonts w:eastAsia="Arial"/>
@@ -6115,6 +6262,7 @@
       <w:bookmarkStart w:id="31" w:name="_Toc23062751"/>
       <w:proofErr w:type="spellStart"/>
       <w:r>
+        <w:lastRenderedPageBreak/>
         <w:t>Políticas</w:t>
       </w:r>
       <w:proofErr w:type="spellEnd"/>
@@ -6138,7 +6286,6 @@
         <w:rPr>
           <w:rFonts w:eastAsia="Arial"/>
         </w:rPr>
-        <w:lastRenderedPageBreak/>
         <w:t>TODO: estudar e descrever implicações/impactos em organizações que vierem a adotar uma ferramenta baseada nas tecnologias demonstradas neste trabalho.</w:t>
       </w:r>
     </w:p>
@@ -8197,6 +8344,7 @@
         <w:jc w:val="left"/>
       </w:pPr>
       <w:r>
+        <w:lastRenderedPageBreak/>
         <w:br w:type="page"/>
       </w:r>
     </w:p>
@@ -12487,27 +12635,14 @@
                             <w:r>
                               <w:t xml:space="preserve">Figura </w:t>
                             </w:r>
-                            <w:r>
-                              <w:fldChar w:fldCharType="begin"/>
-                            </w:r>
-                            <w:r>
-                              <w:instrText xml:space="preserve"> SEQ Figura \* ARABIC </w:instrText>
-                            </w:r>
-                            <w:r>
-                              <w:fldChar w:fldCharType="separate"/>
-                            </w:r>
-                            <w:r>
-                              <w:rPr>
-                                <w:noProof/>
-                              </w:rPr>
-                              <w:t>1</w:t>
-                            </w:r>
-                            <w:r>
-                              <w:rPr>
-                                <w:noProof/>
-                              </w:rPr>
-                              <w:fldChar w:fldCharType="end"/>
-                            </w:r>
+                            <w:fldSimple w:instr=" SEQ Figura \* ARABIC ">
+                              <w:r>
+                                <w:rPr>
+                                  <w:noProof/>
+                                </w:rPr>
+                                <w:t>1</w:t>
+                              </w:r>
+                            </w:fldSimple>
                             <w:r>
                               <w:t xml:space="preserve"> – Visão global d</w:t>
                             </w:r>
@@ -12551,27 +12686,14 @@
                       <w:r>
                         <w:t xml:space="preserve">Figura </w:t>
                       </w:r>
-                      <w:r>
-                        <w:fldChar w:fldCharType="begin"/>
-                      </w:r>
-                      <w:r>
-                        <w:instrText xml:space="preserve"> SEQ Figura \* ARABIC </w:instrText>
-                      </w:r>
-                      <w:r>
-                        <w:fldChar w:fldCharType="separate"/>
-                      </w:r>
-                      <w:r>
-                        <w:rPr>
-                          <w:noProof/>
-                        </w:rPr>
-                        <w:t>1</w:t>
-                      </w:r>
-                      <w:r>
-                        <w:rPr>
-                          <w:noProof/>
-                        </w:rPr>
-                        <w:fldChar w:fldCharType="end"/>
-                      </w:r>
+                      <w:fldSimple w:instr=" SEQ Figura \* ARABIC ">
+                        <w:r>
+                          <w:rPr>
+                            <w:noProof/>
+                          </w:rPr>
+                          <w:t>1</w:t>
+                        </w:r>
+                      </w:fldSimple>
                       <w:r>
                         <w:t xml:space="preserve"> – Visão global d</w:t>
                       </w:r>
@@ -14279,27 +14401,14 @@
       <w:r>
         <w:t xml:space="preserve">Figura </w:t>
       </w:r>
-      <w:r>
-        <w:fldChar w:fldCharType="begin"/>
-      </w:r>
-      <w:r>
-        <w:instrText xml:space="preserve"> SEQ Figura \* ARABIC </w:instrText>
-      </w:r>
-      <w:r>
-        <w:fldChar w:fldCharType="separate"/>
-      </w:r>
-      <w:r>
-        <w:rPr>
-          <w:noProof/>
-        </w:rPr>
-        <w:t>3</w:t>
-      </w:r>
-      <w:r>
-        <w:rPr>
-          <w:noProof/>
-        </w:rPr>
-        <w:fldChar w:fldCharType="end"/>
-      </w:r>
+      <w:fldSimple w:instr=" SEQ Figura \* ARABIC ">
+        <w:r>
+          <w:rPr>
+            <w:noProof/>
+          </w:rPr>
+          <w:t>3</w:t>
+        </w:r>
+      </w:fldSimple>
       <w:r>
         <w:t xml:space="preserve"> - </w:t>
       </w:r>
@@ -22214,7 +22323,7 @@
 </file>
 
 <file path=customXml/itemProps1.xml><?xml version="1.0" encoding="utf-8"?>
-<ds:datastoreItem xmlns:ds="http://schemas.openxmlformats.org/officeDocument/2006/customXml" ds:itemID="{38016A75-B03A-49A0-B025-98807A7B1FFA}">
+<ds:datastoreItem xmlns:ds="http://schemas.openxmlformats.org/officeDocument/2006/customXml" ds:itemID="{BAB5B8E9-27E5-4B66-8367-0837FA673BB6}">
   <ds:schemaRefs>
     <ds:schemaRef ds:uri="http://schemas.openxmlformats.org/officeDocument/2006/bibliography"/>
   </ds:schemaRefs>

--- a/Docs/AViS_Documentacao_de_SW_2019_V3.docx
+++ b/Docs/AViS_Documentacao_de_SW_2019_V3.docx
@@ -7,9 +7,6 @@
         <w:pStyle w:val="Cabealho"/>
       </w:pPr>
       <w:r>
-        <w:rPr>
-          <w:noProof/>
-        </w:rPr>
         <w:drawing>
           <wp:anchor distT="0" distB="0" distL="114300" distR="114300" simplePos="0" relativeHeight="251657216" behindDoc="0" locked="0" layoutInCell="1" allowOverlap="1" wp14:anchorId="69CA47C5" wp14:editId="54661C1E">
             <wp:simplePos x="0" y="0"/>
@@ -361,9 +358,6 @@
     </w:p>
     <w:p>
       <w:r>
-        <w:rPr>
-          <w:noProof/>
-        </w:rPr>
         <w:drawing>
           <wp:anchor distT="0" distB="0" distL="114300" distR="114300" simplePos="0" relativeHeight="251662336" behindDoc="0" locked="0" layoutInCell="1" allowOverlap="1" wp14:anchorId="09073A31" wp14:editId="4E6BAA6B">
             <wp:simplePos x="0" y="0"/>
@@ -562,16 +556,7 @@
         <w:pStyle w:val="Prembulo"/>
       </w:pPr>
       <w:r>
-        <w:t>Trabalho de Graduação apresentado à Faculdade de Tecnologia de Sorocaba –</w:t>
-      </w:r>
-      <w:r>
-        <w:t xml:space="preserve"> </w:t>
-      </w:r>
-      <w:r>
-        <w:t xml:space="preserve">FATEC, </w:t>
-      </w:r>
-      <w:r>
-        <w:t>sob orientação de</w:t>
+        <w:t>Trabalho de Graduação apresentado à Faculdade de Tecnologia de Sorocaba – FATEC, sob orientação de</w:t>
       </w:r>
       <w:r>
         <w:t xml:space="preserve"> </w:t>
@@ -610,10 +595,7 @@
       </w:r>
       <w:proofErr w:type="spellEnd"/>
       <w:r>
-        <w:t xml:space="preserve">, </w:t>
-      </w:r>
-      <w:r>
-        <w:t xml:space="preserve">como parte dos pré-requisitos para obtenção do título de </w:t>
+        <w:t xml:space="preserve">, como parte dos pré-requisitos para obtenção do título de </w:t>
       </w:r>
       <w:r>
         <w:rPr>
@@ -644,13 +626,7 @@
         <w:pStyle w:val="poca"/>
       </w:pPr>
       <w:r>
-        <w:t xml:space="preserve">Dezembro </w:t>
-      </w:r>
-      <w:r>
-        <w:t>–</w:t>
-      </w:r>
-      <w:r>
-        <w:t xml:space="preserve"> 2019</w:t>
+        <w:t>Dezembro – 2019</w:t>
       </w:r>
       <w:r>
         <w:br w:type="page"/>
@@ -1269,7 +1245,12 @@
         <w:pStyle w:val="ListadePrembulo"/>
       </w:pPr>
       <w:r>
-        <w:t>Tabela 3 – Resumo do Estudo de Caso 1</w:t>
+        <w:t xml:space="preserve">Tabela 3 – Resumo </w:t>
+      </w:r>
+      <w:bookmarkStart w:id="1" w:name="_GoBack"/>
+      <w:bookmarkEnd w:id="1"/>
+      <w:r>
+        <w:t>do Estudo de Caso 1</w:t>
       </w:r>
       <w:r>
         <w:tab/>
@@ -1332,6 +1313,9 @@
         <w:p>
           <w:pPr>
             <w:pStyle w:val="CabealhodoSumrio"/>
+            <w:rPr>
+              <w:lang w:val="pt-BR"/>
+            </w:rPr>
           </w:pPr>
           <w:r>
             <w:rPr>
@@ -1360,7 +1344,7 @@
           <w:r>
             <w:fldChar w:fldCharType="separate"/>
           </w:r>
-          <w:hyperlink w:anchor="_Toc23062737" w:history="1">
+          <w:hyperlink w:anchor="_Toc23193282" w:history="1">
             <w:r>
               <w:rPr>
                 <w:rStyle w:val="Hyperlink"/>
@@ -1404,7 +1388,7 @@
                 <w:noProof/>
                 <w:webHidden/>
               </w:rPr>
-              <w:instrText xml:space="preserve"> PAGEREF _Toc23062737 \h </w:instrText>
+              <w:instrText xml:space="preserve"> PAGEREF _Toc23193282 \h </w:instrText>
             </w:r>
             <w:r>
               <w:rPr>
@@ -1446,7 +1430,7 @@
               <w:szCs w:val="22"/>
             </w:rPr>
           </w:pPr>
-          <w:hyperlink w:anchor="_Toc23062738" w:history="1">
+          <w:hyperlink w:anchor="_Toc23193283" w:history="1">
             <w:r>
               <w:rPr>
                 <w:rStyle w:val="Hyperlink"/>
@@ -1490,7 +1474,7 @@
                 <w:noProof/>
                 <w:webHidden/>
               </w:rPr>
-              <w:instrText xml:space="preserve"> PAGEREF _Toc23062738 \h </w:instrText>
+              <w:instrText xml:space="preserve"> PAGEREF _Toc23193283 \h </w:instrText>
             </w:r>
             <w:r>
               <w:rPr>
@@ -1532,7 +1516,7 @@
               <w:szCs w:val="22"/>
             </w:rPr>
           </w:pPr>
-          <w:hyperlink w:anchor="_Toc23062739" w:history="1">
+          <w:hyperlink w:anchor="_Toc23193284" w:history="1">
             <w:r>
               <w:rPr>
                 <w:rStyle w:val="Hyperlink"/>
@@ -1576,7 +1560,7 @@
                 <w:noProof/>
                 <w:webHidden/>
               </w:rPr>
-              <w:instrText xml:space="preserve"> PAGEREF _Toc23062739 \h </w:instrText>
+              <w:instrText xml:space="preserve"> PAGEREF _Toc23193284 \h </w:instrText>
             </w:r>
             <w:r>
               <w:rPr>
@@ -1596,7 +1580,7 @@
                 <w:noProof/>
                 <w:webHidden/>
               </w:rPr>
-              <w:t>8</w:t>
+              <w:t>10</w:t>
             </w:r>
             <w:r>
               <w:rPr>
@@ -1617,7 +1601,7 @@
               <w:szCs w:val="22"/>
             </w:rPr>
           </w:pPr>
-          <w:hyperlink w:anchor="_Toc23062743" w:history="1">
+          <w:hyperlink w:anchor="_Toc23193288" w:history="1">
             <w:r>
               <w:rPr>
                 <w:rStyle w:val="Hyperlink"/>
@@ -1655,7 +1639,7 @@
               <w:rPr>
                 <w:webHidden/>
               </w:rPr>
-              <w:instrText xml:space="preserve"> PAGEREF _Toc23062743 \h </w:instrText>
+              <w:instrText xml:space="preserve"> PAGEREF _Toc23193288 \h </w:instrText>
             </w:r>
             <w:r>
               <w:rPr>
@@ -1672,307 +1656,7 @@
               <w:rPr>
                 <w:webHidden/>
               </w:rPr>
-              <w:t>8</w:t>
-            </w:r>
-            <w:r>
-              <w:rPr>
-                <w:webHidden/>
-              </w:rPr>
-              <w:fldChar w:fldCharType="end"/>
-            </w:r>
-          </w:hyperlink>
-        </w:p>
-        <w:p>
-          <w:pPr>
-            <w:pStyle w:val="Sumrio2"/>
-            <w:rPr>
-              <w:rFonts w:asciiTheme="minorHAnsi" w:eastAsiaTheme="minorEastAsia" w:hAnsiTheme="minorHAnsi" w:cstheme="minorBidi"/>
-              <w:color w:val="auto"/>
-              <w:sz w:val="22"/>
-              <w:szCs w:val="22"/>
-            </w:rPr>
-          </w:pPr>
-          <w:hyperlink w:anchor="_Toc23062744" w:history="1">
-            <w:r>
-              <w:rPr>
-                <w:rStyle w:val="Hyperlink"/>
-              </w:rPr>
-              <w:t>3.2.</w:t>
-            </w:r>
-            <w:r>
-              <w:rPr>
-                <w:rFonts w:asciiTheme="minorHAnsi" w:eastAsiaTheme="minorEastAsia" w:hAnsiTheme="minorHAnsi" w:cstheme="minorBidi"/>
-                <w:color w:val="auto"/>
-                <w:sz w:val="22"/>
-                <w:szCs w:val="22"/>
-              </w:rPr>
-              <w:tab/>
-            </w:r>
-            <w:r>
-              <w:rPr>
-                <w:rStyle w:val="Hyperlink"/>
-              </w:rPr>
-              <w:t>Problemas Encontrados</w:t>
-            </w:r>
-            <w:r>
-              <w:rPr>
-                <w:webHidden/>
-              </w:rPr>
-              <w:tab/>
-            </w:r>
-            <w:r>
-              <w:rPr>
-                <w:webHidden/>
-              </w:rPr>
-              <w:fldChar w:fldCharType="begin"/>
-            </w:r>
-            <w:r>
-              <w:rPr>
-                <w:webHidden/>
-              </w:rPr>
-              <w:instrText xml:space="preserve"> PAGEREF _Toc23062744 \h </w:instrText>
-            </w:r>
-            <w:r>
-              <w:rPr>
-                <w:webHidden/>
-              </w:rPr>
-            </w:r>
-            <w:r>
-              <w:rPr>
-                <w:webHidden/>
-              </w:rPr>
-              <w:fldChar w:fldCharType="separate"/>
-            </w:r>
-            <w:r>
-              <w:rPr>
-                <w:webHidden/>
-              </w:rPr>
-              <w:t>8</w:t>
-            </w:r>
-            <w:r>
-              <w:rPr>
-                <w:webHidden/>
-              </w:rPr>
-              <w:fldChar w:fldCharType="end"/>
-            </w:r>
-          </w:hyperlink>
-        </w:p>
-        <w:p>
-          <w:pPr>
-            <w:pStyle w:val="Sumrio2"/>
-            <w:rPr>
-              <w:rFonts w:asciiTheme="minorHAnsi" w:eastAsiaTheme="minorEastAsia" w:hAnsiTheme="minorHAnsi" w:cstheme="minorBidi"/>
-              <w:color w:val="auto"/>
-              <w:sz w:val="22"/>
-              <w:szCs w:val="22"/>
-            </w:rPr>
-          </w:pPr>
-          <w:hyperlink w:anchor="_Toc23062745" w:history="1">
-            <w:r>
-              <w:rPr>
-                <w:rStyle w:val="Hyperlink"/>
-              </w:rPr>
-              <w:t>3.3.</w:t>
-            </w:r>
-            <w:r>
-              <w:rPr>
-                <w:rFonts w:asciiTheme="minorHAnsi" w:eastAsiaTheme="minorEastAsia" w:hAnsiTheme="minorHAnsi" w:cstheme="minorBidi"/>
-                <w:color w:val="auto"/>
-                <w:sz w:val="22"/>
-                <w:szCs w:val="22"/>
-              </w:rPr>
-              <w:tab/>
-            </w:r>
-            <w:r>
-              <w:rPr>
-                <w:rStyle w:val="Hyperlink"/>
-              </w:rPr>
-              <w:t>Aplicativos Disponíveis no mercado (estado da arte)</w:t>
-            </w:r>
-            <w:r>
-              <w:rPr>
-                <w:webHidden/>
-              </w:rPr>
-              <w:tab/>
-            </w:r>
-            <w:r>
-              <w:rPr>
-                <w:webHidden/>
-              </w:rPr>
-              <w:fldChar w:fldCharType="begin"/>
-            </w:r>
-            <w:r>
-              <w:rPr>
-                <w:webHidden/>
-              </w:rPr>
-              <w:instrText xml:space="preserve"> PAGEREF _Toc23062745 \h </w:instrText>
-            </w:r>
-            <w:r>
-              <w:rPr>
-                <w:webHidden/>
-              </w:rPr>
-            </w:r>
-            <w:r>
-              <w:rPr>
-                <w:webHidden/>
-              </w:rPr>
-              <w:fldChar w:fldCharType="separate"/>
-            </w:r>
-            <w:r>
-              <w:rPr>
-                <w:webHidden/>
-              </w:rPr>
-              <w:t>8</w:t>
-            </w:r>
-            <w:r>
-              <w:rPr>
-                <w:webHidden/>
-              </w:rPr>
-              <w:fldChar w:fldCharType="end"/>
-            </w:r>
-          </w:hyperlink>
-        </w:p>
-        <w:p>
-          <w:pPr>
-            <w:pStyle w:val="Sumrio2"/>
-            <w:rPr>
-              <w:rFonts w:asciiTheme="minorHAnsi" w:eastAsiaTheme="minorEastAsia" w:hAnsiTheme="minorHAnsi" w:cstheme="minorBidi"/>
-              <w:color w:val="auto"/>
-              <w:sz w:val="22"/>
-              <w:szCs w:val="22"/>
-            </w:rPr>
-          </w:pPr>
-          <w:hyperlink w:anchor="_Toc23062746" w:history="1">
-            <w:r>
-              <w:rPr>
-                <w:rStyle w:val="Hyperlink"/>
-              </w:rPr>
-              <w:t>3.4.</w:t>
-            </w:r>
-            <w:r>
-              <w:rPr>
-                <w:rFonts w:asciiTheme="minorHAnsi" w:eastAsiaTheme="minorEastAsia" w:hAnsiTheme="minorHAnsi" w:cstheme="minorBidi"/>
-                <w:color w:val="auto"/>
-                <w:sz w:val="22"/>
-                <w:szCs w:val="22"/>
-              </w:rPr>
-              <w:tab/>
-            </w:r>
-            <w:r>
-              <w:rPr>
-                <w:rStyle w:val="Hyperlink"/>
-              </w:rPr>
-              <w:t>Objetivos do Projeto</w:t>
-            </w:r>
-            <w:r>
-              <w:rPr>
-                <w:webHidden/>
-              </w:rPr>
-              <w:tab/>
-            </w:r>
-            <w:r>
-              <w:rPr>
-                <w:webHidden/>
-              </w:rPr>
-              <w:fldChar w:fldCharType="begin"/>
-            </w:r>
-            <w:r>
-              <w:rPr>
-                <w:webHidden/>
-              </w:rPr>
-              <w:instrText xml:space="preserve"> PAGEREF _Toc23062746 \h </w:instrText>
-            </w:r>
-            <w:r>
-              <w:rPr>
-                <w:webHidden/>
-              </w:rPr>
-            </w:r>
-            <w:r>
-              <w:rPr>
-                <w:webHidden/>
-              </w:rPr>
-              <w:fldChar w:fldCharType="separate"/>
-            </w:r>
-            <w:r>
-              <w:rPr>
-                <w:webHidden/>
-              </w:rPr>
-              <w:t>9</w:t>
-            </w:r>
-            <w:r>
-              <w:rPr>
-                <w:webHidden/>
-              </w:rPr>
-              <w:fldChar w:fldCharType="end"/>
-            </w:r>
-          </w:hyperlink>
-        </w:p>
-        <w:p>
-          <w:pPr>
-            <w:pStyle w:val="Sumrio2"/>
-            <w:rPr>
-              <w:rFonts w:asciiTheme="minorHAnsi" w:eastAsiaTheme="minorEastAsia" w:hAnsiTheme="minorHAnsi" w:cstheme="minorBidi"/>
-              <w:color w:val="auto"/>
-              <w:sz w:val="22"/>
-              <w:szCs w:val="22"/>
-            </w:rPr>
-          </w:pPr>
-          <w:hyperlink w:anchor="_Toc23062747" w:history="1">
-            <w:r>
-              <w:rPr>
-                <w:rStyle w:val="Hyperlink"/>
-              </w:rPr>
-              <w:t>3.5.</w:t>
-            </w:r>
-            <w:r>
-              <w:rPr>
-                <w:rFonts w:asciiTheme="minorHAnsi" w:eastAsiaTheme="minorEastAsia" w:hAnsiTheme="minorHAnsi" w:cstheme="minorBidi"/>
-                <w:color w:val="auto"/>
-                <w:sz w:val="22"/>
-                <w:szCs w:val="22"/>
-              </w:rPr>
-              <w:tab/>
-            </w:r>
-            <w:r>
-              <w:rPr>
-                <w:rStyle w:val="Hyperlink"/>
-              </w:rPr>
-              <w:t>Riscos do Projeto AViS</w:t>
-            </w:r>
-            <w:r>
-              <w:rPr>
-                <w:webHidden/>
-              </w:rPr>
-              <w:tab/>
-            </w:r>
-            <w:r>
-              <w:rPr>
-                <w:webHidden/>
-              </w:rPr>
-              <w:fldChar w:fldCharType="begin"/>
-            </w:r>
-            <w:r>
-              <w:rPr>
-                <w:webHidden/>
-              </w:rPr>
-              <w:instrText xml:space="preserve"> PAGEREF _Toc23062747 \h </w:instrText>
-            </w:r>
-            <w:r>
-              <w:rPr>
-                <w:webHidden/>
-              </w:rPr>
-            </w:r>
-            <w:r>
-              <w:rPr>
-                <w:webHidden/>
-              </w:rPr>
-              <w:fldChar w:fldCharType="separate"/>
-            </w:r>
-            <w:r>
-              <w:rPr>
-                <w:webHidden/>
-              </w:rPr>
-              <w:t>9</w:t>
+              <w:t>10</w:t>
             </w:r>
             <w:r>
               <w:rPr>
@@ -1997,13 +1681,13 @@
               <w:szCs w:val="22"/>
             </w:rPr>
           </w:pPr>
-          <w:hyperlink w:anchor="_Toc23062748" w:history="1">
+          <w:hyperlink w:anchor="_Toc23193289" w:history="1">
             <w:r>
               <w:rPr>
                 <w:rStyle w:val="Hyperlink"/>
                 <w:noProof/>
               </w:rPr>
-              <w:t>3.5.1.</w:t>
+              <w:t>3.1.1.</w:t>
             </w:r>
             <w:r>
               <w:rPr>
@@ -2020,7 +1704,7 @@
                 <w:rStyle w:val="Hyperlink"/>
                 <w:noProof/>
               </w:rPr>
-              <w:t>Limitações Operacionais</w:t>
+              <w:t>Problemas Encontrados</w:t>
             </w:r>
             <w:r>
               <w:rPr>
@@ -2041,7 +1725,7 @@
                 <w:noProof/>
                 <w:webHidden/>
               </w:rPr>
-              <w:instrText xml:space="preserve"> PAGEREF _Toc23062748 \h </w:instrText>
+              <w:instrText xml:space="preserve"> PAGEREF _Toc23193289 \h </w:instrText>
             </w:r>
             <w:r>
               <w:rPr>
@@ -2061,7 +1745,7 @@
                 <w:noProof/>
                 <w:webHidden/>
               </w:rPr>
-              <w:t>9</w:t>
+              <w:t>11</w:t>
             </w:r>
             <w:r>
               <w:rPr>
@@ -2087,13 +1771,13 @@
               <w:szCs w:val="22"/>
             </w:rPr>
           </w:pPr>
-          <w:hyperlink w:anchor="_Toc23062749" w:history="1">
+          <w:hyperlink w:anchor="_Toc23193290" w:history="1">
             <w:r>
               <w:rPr>
                 <w:rStyle w:val="Hyperlink"/>
                 <w:noProof/>
               </w:rPr>
-              <w:t>3.5.2.</w:t>
+              <w:t>3.1.2.</w:t>
             </w:r>
             <w:r>
               <w:rPr>
@@ -2110,7 +1794,7 @@
                 <w:rStyle w:val="Hyperlink"/>
                 <w:noProof/>
               </w:rPr>
-              <w:t>Considerações Legais</w:t>
+              <w:t>Aplicativos Disponíveis no mercado (estado da arte)</w:t>
             </w:r>
             <w:r>
               <w:rPr>
@@ -2131,7 +1815,7 @@
                 <w:noProof/>
                 <w:webHidden/>
               </w:rPr>
-              <w:instrText xml:space="preserve"> PAGEREF _Toc23062749 \h </w:instrText>
+              <w:instrText xml:space="preserve"> PAGEREF _Toc23193290 \h </w:instrText>
             </w:r>
             <w:r>
               <w:rPr>
@@ -2151,11 +1835,161 @@
                 <w:noProof/>
                 <w:webHidden/>
               </w:rPr>
-              <w:t>9</w:t>
-            </w:r>
-            <w:r>
-              <w:rPr>
-                <w:noProof/>
+              <w:t>12</w:t>
+            </w:r>
+            <w:r>
+              <w:rPr>
+                <w:noProof/>
+                <w:webHidden/>
+              </w:rPr>
+              <w:fldChar w:fldCharType="end"/>
+            </w:r>
+          </w:hyperlink>
+        </w:p>
+        <w:p>
+          <w:pPr>
+            <w:pStyle w:val="Sumrio2"/>
+            <w:rPr>
+              <w:rFonts w:asciiTheme="minorHAnsi" w:eastAsiaTheme="minorEastAsia" w:hAnsiTheme="minorHAnsi" w:cstheme="minorBidi"/>
+              <w:color w:val="auto"/>
+              <w:sz w:val="22"/>
+              <w:szCs w:val="22"/>
+            </w:rPr>
+          </w:pPr>
+          <w:hyperlink w:anchor="_Toc23193291" w:history="1">
+            <w:r>
+              <w:rPr>
+                <w:rStyle w:val="Hyperlink"/>
+              </w:rPr>
+              <w:t>3.2.</w:t>
+            </w:r>
+            <w:r>
+              <w:rPr>
+                <w:rFonts w:asciiTheme="minorHAnsi" w:eastAsiaTheme="minorEastAsia" w:hAnsiTheme="minorHAnsi" w:cstheme="minorBidi"/>
+                <w:color w:val="auto"/>
+                <w:sz w:val="22"/>
+                <w:szCs w:val="22"/>
+              </w:rPr>
+              <w:tab/>
+            </w:r>
+            <w:r>
+              <w:rPr>
+                <w:rStyle w:val="Hyperlink"/>
+              </w:rPr>
+              <w:t>Objetivos do Projeto</w:t>
+            </w:r>
+            <w:r>
+              <w:rPr>
+                <w:webHidden/>
+              </w:rPr>
+              <w:tab/>
+            </w:r>
+            <w:r>
+              <w:rPr>
+                <w:webHidden/>
+              </w:rPr>
+              <w:fldChar w:fldCharType="begin"/>
+            </w:r>
+            <w:r>
+              <w:rPr>
+                <w:webHidden/>
+              </w:rPr>
+              <w:instrText xml:space="preserve"> PAGEREF _Toc23193291 \h </w:instrText>
+            </w:r>
+            <w:r>
+              <w:rPr>
+                <w:webHidden/>
+              </w:rPr>
+            </w:r>
+            <w:r>
+              <w:rPr>
+                <w:webHidden/>
+              </w:rPr>
+              <w:fldChar w:fldCharType="separate"/>
+            </w:r>
+            <w:r>
+              <w:rPr>
+                <w:webHidden/>
+              </w:rPr>
+              <w:t>13</w:t>
+            </w:r>
+            <w:r>
+              <w:rPr>
+                <w:webHidden/>
+              </w:rPr>
+              <w:fldChar w:fldCharType="end"/>
+            </w:r>
+          </w:hyperlink>
+        </w:p>
+        <w:p>
+          <w:pPr>
+            <w:pStyle w:val="Sumrio2"/>
+            <w:rPr>
+              <w:rFonts w:asciiTheme="minorHAnsi" w:eastAsiaTheme="minorEastAsia" w:hAnsiTheme="minorHAnsi" w:cstheme="minorBidi"/>
+              <w:color w:val="auto"/>
+              <w:sz w:val="22"/>
+              <w:szCs w:val="22"/>
+            </w:rPr>
+          </w:pPr>
+          <w:hyperlink w:anchor="_Toc23193292" w:history="1">
+            <w:r>
+              <w:rPr>
+                <w:rStyle w:val="Hyperlink"/>
+              </w:rPr>
+              <w:t>3.3.</w:t>
+            </w:r>
+            <w:r>
+              <w:rPr>
+                <w:rFonts w:asciiTheme="minorHAnsi" w:eastAsiaTheme="minorEastAsia" w:hAnsiTheme="minorHAnsi" w:cstheme="minorBidi"/>
+                <w:color w:val="auto"/>
+                <w:sz w:val="22"/>
+                <w:szCs w:val="22"/>
+              </w:rPr>
+              <w:tab/>
+            </w:r>
+            <w:r>
+              <w:rPr>
+                <w:rStyle w:val="Hyperlink"/>
+              </w:rPr>
+              <w:t>Riscos do Projeto AViS</w:t>
+            </w:r>
+            <w:r>
+              <w:rPr>
+                <w:webHidden/>
+              </w:rPr>
+              <w:tab/>
+            </w:r>
+            <w:r>
+              <w:rPr>
+                <w:webHidden/>
+              </w:rPr>
+              <w:fldChar w:fldCharType="begin"/>
+            </w:r>
+            <w:r>
+              <w:rPr>
+                <w:webHidden/>
+              </w:rPr>
+              <w:instrText xml:space="preserve"> PAGEREF _Toc23193292 \h </w:instrText>
+            </w:r>
+            <w:r>
+              <w:rPr>
+                <w:webHidden/>
+              </w:rPr>
+            </w:r>
+            <w:r>
+              <w:rPr>
+                <w:webHidden/>
+              </w:rPr>
+              <w:fldChar w:fldCharType="separate"/>
+            </w:r>
+            <w:r>
+              <w:rPr>
+                <w:webHidden/>
+              </w:rPr>
+              <w:t>14</w:t>
+            </w:r>
+            <w:r>
+              <w:rPr>
                 <w:webHidden/>
               </w:rPr>
               <w:fldChar w:fldCharType="end"/>
@@ -2177,13 +2011,13 @@
               <w:szCs w:val="22"/>
             </w:rPr>
           </w:pPr>
-          <w:hyperlink w:anchor="_Toc23062750" w:history="1">
+          <w:hyperlink w:anchor="_Toc23193293" w:history="1">
             <w:r>
               <w:rPr>
                 <w:rStyle w:val="Hyperlink"/>
                 <w:noProof/>
               </w:rPr>
-              <w:t>3.5.3.</w:t>
+              <w:t>3.3.1.</w:t>
             </w:r>
             <w:r>
               <w:rPr>
@@ -2200,7 +2034,7 @@
                 <w:rStyle w:val="Hyperlink"/>
                 <w:noProof/>
               </w:rPr>
-              <w:t>Considerações de Hardware / Software / Rede</w:t>
+              <w:t>Limitações Operacionais</w:t>
             </w:r>
             <w:r>
               <w:rPr>
@@ -2221,7 +2055,7 @@
                 <w:noProof/>
                 <w:webHidden/>
               </w:rPr>
-              <w:instrText xml:space="preserve"> PAGEREF _Toc23062750 \h </w:instrText>
+              <w:instrText xml:space="preserve"> PAGEREF _Toc23193293 \h </w:instrText>
             </w:r>
             <w:r>
               <w:rPr>
@@ -2241,7 +2075,7 @@
                 <w:noProof/>
                 <w:webHidden/>
               </w:rPr>
-              <w:t>10</w:t>
+              <w:t>14</w:t>
             </w:r>
             <w:r>
               <w:rPr>
@@ -2267,13 +2101,13 @@
               <w:szCs w:val="22"/>
             </w:rPr>
           </w:pPr>
-          <w:hyperlink w:anchor="_Toc23062751" w:history="1">
+          <w:hyperlink w:anchor="_Toc23193294" w:history="1">
             <w:r>
               <w:rPr>
                 <w:rStyle w:val="Hyperlink"/>
                 <w:noProof/>
               </w:rPr>
-              <w:t>3.5.4.</w:t>
+              <w:t>3.3.2.</w:t>
             </w:r>
             <w:r>
               <w:rPr>
@@ -2290,7 +2124,7 @@
                 <w:rStyle w:val="Hyperlink"/>
                 <w:noProof/>
               </w:rPr>
-              <w:t>Políticas Organizacionais</w:t>
+              <w:t>Considerações Legais</w:t>
             </w:r>
             <w:r>
               <w:rPr>
@@ -2311,7 +2145,7 @@
                 <w:noProof/>
                 <w:webHidden/>
               </w:rPr>
-              <w:instrText xml:space="preserve"> PAGEREF _Toc23062751 \h </w:instrText>
+              <w:instrText xml:space="preserve"> PAGEREF _Toc23193294 \h </w:instrText>
             </w:r>
             <w:r>
               <w:rPr>
@@ -2331,7 +2165,7 @@
                 <w:noProof/>
                 <w:webHidden/>
               </w:rPr>
-              <w:t>10</w:t>
+              <w:t>14</w:t>
             </w:r>
             <w:r>
               <w:rPr>
@@ -2357,13 +2191,13 @@
               <w:szCs w:val="22"/>
             </w:rPr>
           </w:pPr>
-          <w:hyperlink w:anchor="_Toc23062752" w:history="1">
+          <w:hyperlink w:anchor="_Toc23193295" w:history="1">
             <w:r>
               <w:rPr>
                 <w:rStyle w:val="Hyperlink"/>
                 <w:noProof/>
               </w:rPr>
-              <w:t>3.5.5.</w:t>
+              <w:t>3.3.3.</w:t>
             </w:r>
             <w:r>
               <w:rPr>
@@ -2380,7 +2214,7 @@
                 <w:rStyle w:val="Hyperlink"/>
                 <w:noProof/>
               </w:rPr>
-              <w:t>Tabela de Riscos</w:t>
+              <w:t>Considerações de Hardware / Software / Rede</w:t>
             </w:r>
             <w:r>
               <w:rPr>
@@ -2401,7 +2235,7 @@
                 <w:noProof/>
                 <w:webHidden/>
               </w:rPr>
-              <w:instrText xml:space="preserve"> PAGEREF _Toc23062752 \h </w:instrText>
+              <w:instrText xml:space="preserve"> PAGEREF _Toc23193295 \h </w:instrText>
             </w:r>
             <w:r>
               <w:rPr>
@@ -2421,322 +2255,11 @@
                 <w:noProof/>
                 <w:webHidden/>
               </w:rPr>
-              <w:t>10</w:t>
-            </w:r>
-            <w:r>
-              <w:rPr>
-                <w:noProof/>
-                <w:webHidden/>
-              </w:rPr>
-              <w:fldChar w:fldCharType="end"/>
-            </w:r>
-          </w:hyperlink>
-        </w:p>
-        <w:p>
-          <w:pPr>
-            <w:pStyle w:val="Sumrio1"/>
-            <w:rPr>
-              <w:rFonts w:asciiTheme="minorHAnsi" w:eastAsiaTheme="minorEastAsia" w:hAnsiTheme="minorHAnsi" w:cstheme="minorBidi"/>
-              <w:noProof/>
-              <w:color w:val="auto"/>
-              <w:sz w:val="22"/>
-              <w:szCs w:val="22"/>
-            </w:rPr>
-          </w:pPr>
-          <w:hyperlink w:anchor="_Toc23062756" w:history="1">
-            <w:r>
-              <w:rPr>
-                <w:rStyle w:val="Hyperlink"/>
-                <w:noProof/>
-              </w:rPr>
-              <w:t>4.</w:t>
-            </w:r>
-            <w:r>
-              <w:rPr>
-                <w:rFonts w:asciiTheme="minorHAnsi" w:eastAsiaTheme="minorEastAsia" w:hAnsiTheme="minorHAnsi" w:cstheme="minorBidi"/>
-                <w:noProof/>
-                <w:color w:val="auto"/>
-                <w:sz w:val="22"/>
-                <w:szCs w:val="22"/>
-              </w:rPr>
-              <w:tab/>
-            </w:r>
-            <w:r>
-              <w:rPr>
-                <w:rStyle w:val="Hyperlink"/>
-                <w:noProof/>
-              </w:rPr>
-              <w:t>Análise de Requisitos</w:t>
-            </w:r>
-            <w:r>
-              <w:rPr>
-                <w:noProof/>
-                <w:webHidden/>
-              </w:rPr>
-              <w:tab/>
-            </w:r>
-            <w:r>
-              <w:rPr>
-                <w:noProof/>
-                <w:webHidden/>
-              </w:rPr>
-              <w:fldChar w:fldCharType="begin"/>
-            </w:r>
-            <w:r>
-              <w:rPr>
-                <w:noProof/>
-                <w:webHidden/>
-              </w:rPr>
-              <w:instrText xml:space="preserve"> PAGEREF _Toc23062756 \h </w:instrText>
-            </w:r>
-            <w:r>
-              <w:rPr>
-                <w:noProof/>
-                <w:webHidden/>
-              </w:rPr>
-            </w:r>
-            <w:r>
-              <w:rPr>
-                <w:noProof/>
-                <w:webHidden/>
-              </w:rPr>
-              <w:fldChar w:fldCharType="separate"/>
-            </w:r>
-            <w:r>
-              <w:rPr>
-                <w:noProof/>
-                <w:webHidden/>
-              </w:rPr>
-              <w:t>12</w:t>
-            </w:r>
-            <w:r>
-              <w:rPr>
-                <w:noProof/>
-                <w:webHidden/>
-              </w:rPr>
-              <w:fldChar w:fldCharType="end"/>
-            </w:r>
-          </w:hyperlink>
-        </w:p>
-        <w:p>
-          <w:pPr>
-            <w:pStyle w:val="Sumrio2"/>
-            <w:rPr>
-              <w:rFonts w:asciiTheme="minorHAnsi" w:eastAsiaTheme="minorEastAsia" w:hAnsiTheme="minorHAnsi" w:cstheme="minorBidi"/>
-              <w:color w:val="auto"/>
-              <w:sz w:val="22"/>
-              <w:szCs w:val="22"/>
-            </w:rPr>
-          </w:pPr>
-          <w:hyperlink w:anchor="_Toc23062758" w:history="1">
-            <w:r>
-              <w:rPr>
-                <w:rStyle w:val="Hyperlink"/>
-              </w:rPr>
-              <w:t>4.1.</w:t>
-            </w:r>
-            <w:r>
-              <w:rPr>
-                <w:rFonts w:asciiTheme="minorHAnsi" w:eastAsiaTheme="minorEastAsia" w:hAnsiTheme="minorHAnsi" w:cstheme="minorBidi"/>
-                <w:color w:val="auto"/>
-                <w:sz w:val="22"/>
-                <w:szCs w:val="22"/>
-              </w:rPr>
-              <w:tab/>
-            </w:r>
-            <w:r>
-              <w:rPr>
-                <w:rStyle w:val="Hyperlink"/>
-              </w:rPr>
-              <w:t>Descrição da técnica utilizada para levantamento dos requisitos</w:t>
-            </w:r>
-            <w:r>
-              <w:rPr>
-                <w:webHidden/>
-              </w:rPr>
-              <w:tab/>
-            </w:r>
-            <w:r>
-              <w:rPr>
-                <w:webHidden/>
-              </w:rPr>
-              <w:fldChar w:fldCharType="begin"/>
-            </w:r>
-            <w:r>
-              <w:rPr>
-                <w:webHidden/>
-              </w:rPr>
-              <w:instrText xml:space="preserve"> PAGEREF _Toc23062758 \h </w:instrText>
-            </w:r>
-            <w:r>
-              <w:rPr>
-                <w:webHidden/>
-              </w:rPr>
-            </w:r>
-            <w:r>
-              <w:rPr>
-                <w:webHidden/>
-              </w:rPr>
-              <w:fldChar w:fldCharType="separate"/>
-            </w:r>
-            <w:r>
-              <w:rPr>
-                <w:webHidden/>
-              </w:rPr>
-              <w:t>12</w:t>
-            </w:r>
-            <w:r>
-              <w:rPr>
-                <w:webHidden/>
-              </w:rPr>
-              <w:fldChar w:fldCharType="end"/>
-            </w:r>
-          </w:hyperlink>
-        </w:p>
-        <w:p>
-          <w:pPr>
-            <w:pStyle w:val="Sumrio2"/>
-            <w:rPr>
-              <w:rFonts w:asciiTheme="minorHAnsi" w:eastAsiaTheme="minorEastAsia" w:hAnsiTheme="minorHAnsi" w:cstheme="minorBidi"/>
-              <w:color w:val="auto"/>
-              <w:sz w:val="22"/>
-              <w:szCs w:val="22"/>
-            </w:rPr>
-          </w:pPr>
-          <w:hyperlink w:anchor="_Toc23062759" w:history="1">
-            <w:r>
-              <w:rPr>
-                <w:rStyle w:val="Hyperlink"/>
-              </w:rPr>
-              <w:t>4.2.</w:t>
-            </w:r>
-            <w:r>
-              <w:rPr>
-                <w:rFonts w:asciiTheme="minorHAnsi" w:eastAsiaTheme="minorEastAsia" w:hAnsiTheme="minorHAnsi" w:cstheme="minorBidi"/>
-                <w:color w:val="auto"/>
-                <w:sz w:val="22"/>
-                <w:szCs w:val="22"/>
-              </w:rPr>
-              <w:tab/>
-            </w:r>
-            <w:r>
-              <w:rPr>
-                <w:rStyle w:val="Hyperlink"/>
-              </w:rPr>
-              <w:t>Situação Proposta</w:t>
-            </w:r>
-            <w:r>
-              <w:rPr>
-                <w:webHidden/>
-              </w:rPr>
-              <w:tab/>
-            </w:r>
-            <w:r>
-              <w:rPr>
-                <w:webHidden/>
-              </w:rPr>
-              <w:fldChar w:fldCharType="begin"/>
-            </w:r>
-            <w:r>
-              <w:rPr>
-                <w:webHidden/>
-              </w:rPr>
-              <w:instrText xml:space="preserve"> PAGEREF _Toc23062759 \h </w:instrText>
-            </w:r>
-            <w:r>
-              <w:rPr>
-                <w:webHidden/>
-              </w:rPr>
-            </w:r>
-            <w:r>
-              <w:rPr>
-                <w:webHidden/>
-              </w:rPr>
-              <w:fldChar w:fldCharType="separate"/>
-            </w:r>
-            <w:r>
-              <w:rPr>
-                <w:webHidden/>
-              </w:rPr>
-              <w:t>12</w:t>
-            </w:r>
-            <w:r>
-              <w:rPr>
-                <w:webHidden/>
-              </w:rPr>
-              <w:fldChar w:fldCharType="end"/>
-            </w:r>
-          </w:hyperlink>
-        </w:p>
-        <w:p>
-          <w:pPr>
-            <w:pStyle w:val="Sumrio2"/>
-            <w:rPr>
-              <w:rFonts w:asciiTheme="minorHAnsi" w:eastAsiaTheme="minorEastAsia" w:hAnsiTheme="minorHAnsi" w:cstheme="minorBidi"/>
-              <w:color w:val="auto"/>
-              <w:sz w:val="22"/>
-              <w:szCs w:val="22"/>
-            </w:rPr>
-          </w:pPr>
-          <w:hyperlink w:anchor="_Toc23062760" w:history="1">
-            <w:r>
-              <w:rPr>
-                <w:rStyle w:val="Hyperlink"/>
-              </w:rPr>
-              <w:t>4.3.</w:t>
-            </w:r>
-            <w:r>
-              <w:rPr>
-                <w:rFonts w:asciiTheme="minorHAnsi" w:eastAsiaTheme="minorEastAsia" w:hAnsiTheme="minorHAnsi" w:cstheme="minorBidi"/>
-                <w:color w:val="auto"/>
-                <w:sz w:val="22"/>
-                <w:szCs w:val="22"/>
-              </w:rPr>
-              <w:tab/>
-            </w:r>
-            <w:r>
-              <w:rPr>
-                <w:rStyle w:val="Hyperlink"/>
-              </w:rPr>
-              <w:t>Requisitos Funcionais</w:t>
-            </w:r>
-            <w:r>
-              <w:rPr>
-                <w:webHidden/>
-              </w:rPr>
-              <w:tab/>
-            </w:r>
-            <w:r>
-              <w:rPr>
-                <w:webHidden/>
-              </w:rPr>
-              <w:fldChar w:fldCharType="begin"/>
-            </w:r>
-            <w:r>
-              <w:rPr>
-                <w:webHidden/>
-              </w:rPr>
-              <w:instrText xml:space="preserve"> PAGEREF _Toc23062760 \h </w:instrText>
-            </w:r>
-            <w:r>
-              <w:rPr>
-                <w:webHidden/>
-              </w:rPr>
-            </w:r>
-            <w:r>
-              <w:rPr>
-                <w:webHidden/>
-              </w:rPr>
-              <w:fldChar w:fldCharType="separate"/>
-            </w:r>
-            <w:r>
-              <w:rPr>
-                <w:webHidden/>
-              </w:rPr>
-              <w:t>12</w:t>
-            </w:r>
-            <w:r>
-              <w:rPr>
+              <w:t>14</w:t>
+            </w:r>
+            <w:r>
+              <w:rPr>
+                <w:noProof/>
                 <w:webHidden/>
               </w:rPr>
               <w:fldChar w:fldCharType="end"/>
@@ -2758,13 +2281,13 @@
               <w:szCs w:val="22"/>
             </w:rPr>
           </w:pPr>
-          <w:hyperlink w:anchor="_Toc23062761" w:history="1">
+          <w:hyperlink w:anchor="_Toc23193296" w:history="1">
             <w:r>
               <w:rPr>
                 <w:rStyle w:val="Hyperlink"/>
                 <w:noProof/>
               </w:rPr>
-              <w:t>4.3.1.</w:t>
+              <w:t>3.3.4.</w:t>
             </w:r>
             <w:r>
               <w:rPr>
@@ -2781,7 +2304,7 @@
                 <w:rStyle w:val="Hyperlink"/>
                 <w:noProof/>
               </w:rPr>
-              <w:t>Casos de Uso</w:t>
+              <w:t>Políticas Organizacionais</w:t>
             </w:r>
             <w:r>
               <w:rPr>
@@ -2802,7 +2325,7 @@
                 <w:noProof/>
                 <w:webHidden/>
               </w:rPr>
-              <w:instrText xml:space="preserve"> PAGEREF _Toc23062761 \h </w:instrText>
+              <w:instrText xml:space="preserve"> PAGEREF _Toc23193296 \h </w:instrText>
             </w:r>
             <w:r>
               <w:rPr>
@@ -2822,86 +2345,11 @@
                 <w:noProof/>
                 <w:webHidden/>
               </w:rPr>
-              <w:t>13</w:t>
-            </w:r>
-            <w:r>
-              <w:rPr>
-                <w:noProof/>
-                <w:webHidden/>
-              </w:rPr>
-              <w:fldChar w:fldCharType="end"/>
-            </w:r>
-          </w:hyperlink>
-        </w:p>
-        <w:p>
-          <w:pPr>
-            <w:pStyle w:val="Sumrio2"/>
-            <w:rPr>
-              <w:rFonts w:asciiTheme="minorHAnsi" w:eastAsiaTheme="minorEastAsia" w:hAnsiTheme="minorHAnsi" w:cstheme="minorBidi"/>
-              <w:color w:val="auto"/>
-              <w:sz w:val="22"/>
-              <w:szCs w:val="22"/>
-            </w:rPr>
-          </w:pPr>
-          <w:hyperlink w:anchor="_Toc23062762" w:history="1">
-            <w:r>
-              <w:rPr>
-                <w:rStyle w:val="Hyperlink"/>
-              </w:rPr>
-              <w:t>4.4.</w:t>
-            </w:r>
-            <w:r>
-              <w:rPr>
-                <w:rFonts w:asciiTheme="minorHAnsi" w:eastAsiaTheme="minorEastAsia" w:hAnsiTheme="minorHAnsi" w:cstheme="minorBidi"/>
-                <w:color w:val="auto"/>
-                <w:sz w:val="22"/>
-                <w:szCs w:val="22"/>
-              </w:rPr>
-              <w:tab/>
-            </w:r>
-            <w:r>
-              <w:rPr>
-                <w:rStyle w:val="Hyperlink"/>
-              </w:rPr>
-              <w:t>Requisitos Não Funcionais</w:t>
-            </w:r>
-            <w:r>
-              <w:rPr>
-                <w:webHidden/>
-              </w:rPr>
-              <w:tab/>
-            </w:r>
-            <w:r>
-              <w:rPr>
-                <w:webHidden/>
-              </w:rPr>
-              <w:fldChar w:fldCharType="begin"/>
-            </w:r>
-            <w:r>
-              <w:rPr>
-                <w:webHidden/>
-              </w:rPr>
-              <w:instrText xml:space="preserve"> PAGEREF _Toc23062762 \h </w:instrText>
-            </w:r>
-            <w:r>
-              <w:rPr>
-                <w:webHidden/>
-              </w:rPr>
-            </w:r>
-            <w:r>
-              <w:rPr>
-                <w:webHidden/>
-              </w:rPr>
-              <w:fldChar w:fldCharType="separate"/>
-            </w:r>
-            <w:r>
-              <w:rPr>
-                <w:webHidden/>
-              </w:rPr>
-              <w:t>16</w:t>
-            </w:r>
-            <w:r>
-              <w:rPr>
+              <w:t>15</w:t>
+            </w:r>
+            <w:r>
+              <w:rPr>
+                <w:noProof/>
                 <w:webHidden/>
               </w:rPr>
               <w:fldChar w:fldCharType="end"/>
@@ -2923,13 +2371,13 @@
               <w:szCs w:val="22"/>
             </w:rPr>
           </w:pPr>
-          <w:hyperlink w:anchor="_Toc23062763" w:history="1">
+          <w:hyperlink w:anchor="_Toc23193297" w:history="1">
             <w:r>
               <w:rPr>
                 <w:rStyle w:val="Hyperlink"/>
                 <w:noProof/>
               </w:rPr>
-              <w:t>4.4.1.</w:t>
+              <w:t>3.3.5.</w:t>
             </w:r>
             <w:r>
               <w:rPr>
@@ -2946,7 +2394,7 @@
                 <w:rStyle w:val="Hyperlink"/>
                 <w:noProof/>
               </w:rPr>
-              <w:t>Tempo de resposta</w:t>
+              <w:t>Tabela de Riscos</w:t>
             </w:r>
             <w:r>
               <w:rPr>
@@ -2967,7 +2415,7 @@
                 <w:noProof/>
                 <w:webHidden/>
               </w:rPr>
-              <w:instrText xml:space="preserve"> PAGEREF _Toc23062763 \h </w:instrText>
+              <w:instrText xml:space="preserve"> PAGEREF _Toc23193297 \h </w:instrText>
             </w:r>
             <w:r>
               <w:rPr>
@@ -2987,11 +2435,322 @@
                 <w:noProof/>
                 <w:webHidden/>
               </w:rPr>
-              <w:t>16</w:t>
-            </w:r>
-            <w:r>
-              <w:rPr>
-                <w:noProof/>
+              <w:t>15</w:t>
+            </w:r>
+            <w:r>
+              <w:rPr>
+                <w:noProof/>
+                <w:webHidden/>
+              </w:rPr>
+              <w:fldChar w:fldCharType="end"/>
+            </w:r>
+          </w:hyperlink>
+        </w:p>
+        <w:p>
+          <w:pPr>
+            <w:pStyle w:val="Sumrio1"/>
+            <w:rPr>
+              <w:rFonts w:asciiTheme="minorHAnsi" w:eastAsiaTheme="minorEastAsia" w:hAnsiTheme="minorHAnsi" w:cstheme="minorBidi"/>
+              <w:noProof/>
+              <w:color w:val="auto"/>
+              <w:sz w:val="22"/>
+              <w:szCs w:val="22"/>
+            </w:rPr>
+          </w:pPr>
+          <w:hyperlink w:anchor="_Toc23193301" w:history="1">
+            <w:r>
+              <w:rPr>
+                <w:rStyle w:val="Hyperlink"/>
+                <w:noProof/>
+              </w:rPr>
+              <w:t>4.</w:t>
+            </w:r>
+            <w:r>
+              <w:rPr>
+                <w:rFonts w:asciiTheme="minorHAnsi" w:eastAsiaTheme="minorEastAsia" w:hAnsiTheme="minorHAnsi" w:cstheme="minorBidi"/>
+                <w:noProof/>
+                <w:color w:val="auto"/>
+                <w:sz w:val="22"/>
+                <w:szCs w:val="22"/>
+              </w:rPr>
+              <w:tab/>
+            </w:r>
+            <w:r>
+              <w:rPr>
+                <w:rStyle w:val="Hyperlink"/>
+                <w:noProof/>
+              </w:rPr>
+              <w:t>Análise de Requisitos</w:t>
+            </w:r>
+            <w:r>
+              <w:rPr>
+                <w:noProof/>
+                <w:webHidden/>
+              </w:rPr>
+              <w:tab/>
+            </w:r>
+            <w:r>
+              <w:rPr>
+                <w:noProof/>
+                <w:webHidden/>
+              </w:rPr>
+              <w:fldChar w:fldCharType="begin"/>
+            </w:r>
+            <w:r>
+              <w:rPr>
+                <w:noProof/>
+                <w:webHidden/>
+              </w:rPr>
+              <w:instrText xml:space="preserve"> PAGEREF _Toc23193301 \h </w:instrText>
+            </w:r>
+            <w:r>
+              <w:rPr>
+                <w:noProof/>
+                <w:webHidden/>
+              </w:rPr>
+            </w:r>
+            <w:r>
+              <w:rPr>
+                <w:noProof/>
+                <w:webHidden/>
+              </w:rPr>
+              <w:fldChar w:fldCharType="separate"/>
+            </w:r>
+            <w:r>
+              <w:rPr>
+                <w:noProof/>
+                <w:webHidden/>
+              </w:rPr>
+              <w:t>17</w:t>
+            </w:r>
+            <w:r>
+              <w:rPr>
+                <w:noProof/>
+                <w:webHidden/>
+              </w:rPr>
+              <w:fldChar w:fldCharType="end"/>
+            </w:r>
+          </w:hyperlink>
+        </w:p>
+        <w:p>
+          <w:pPr>
+            <w:pStyle w:val="Sumrio2"/>
+            <w:rPr>
+              <w:rFonts w:asciiTheme="minorHAnsi" w:eastAsiaTheme="minorEastAsia" w:hAnsiTheme="minorHAnsi" w:cstheme="minorBidi"/>
+              <w:color w:val="auto"/>
+              <w:sz w:val="22"/>
+              <w:szCs w:val="22"/>
+            </w:rPr>
+          </w:pPr>
+          <w:hyperlink w:anchor="_Toc23193303" w:history="1">
+            <w:r>
+              <w:rPr>
+                <w:rStyle w:val="Hyperlink"/>
+              </w:rPr>
+              <w:t>4.1.</w:t>
+            </w:r>
+            <w:r>
+              <w:rPr>
+                <w:rFonts w:asciiTheme="minorHAnsi" w:eastAsiaTheme="minorEastAsia" w:hAnsiTheme="minorHAnsi" w:cstheme="minorBidi"/>
+                <w:color w:val="auto"/>
+                <w:sz w:val="22"/>
+                <w:szCs w:val="22"/>
+              </w:rPr>
+              <w:tab/>
+            </w:r>
+            <w:r>
+              <w:rPr>
+                <w:rStyle w:val="Hyperlink"/>
+              </w:rPr>
+              <w:t>Descrição da técnica utilizada para levantamento dos requisitos</w:t>
+            </w:r>
+            <w:r>
+              <w:rPr>
+                <w:webHidden/>
+              </w:rPr>
+              <w:tab/>
+            </w:r>
+            <w:r>
+              <w:rPr>
+                <w:webHidden/>
+              </w:rPr>
+              <w:fldChar w:fldCharType="begin"/>
+            </w:r>
+            <w:r>
+              <w:rPr>
+                <w:webHidden/>
+              </w:rPr>
+              <w:instrText xml:space="preserve"> PAGEREF _Toc23193303 \h </w:instrText>
+            </w:r>
+            <w:r>
+              <w:rPr>
+                <w:webHidden/>
+              </w:rPr>
+            </w:r>
+            <w:r>
+              <w:rPr>
+                <w:webHidden/>
+              </w:rPr>
+              <w:fldChar w:fldCharType="separate"/>
+            </w:r>
+            <w:r>
+              <w:rPr>
+                <w:webHidden/>
+              </w:rPr>
+              <w:t>17</w:t>
+            </w:r>
+            <w:r>
+              <w:rPr>
+                <w:webHidden/>
+              </w:rPr>
+              <w:fldChar w:fldCharType="end"/>
+            </w:r>
+          </w:hyperlink>
+        </w:p>
+        <w:p>
+          <w:pPr>
+            <w:pStyle w:val="Sumrio2"/>
+            <w:rPr>
+              <w:rFonts w:asciiTheme="minorHAnsi" w:eastAsiaTheme="minorEastAsia" w:hAnsiTheme="minorHAnsi" w:cstheme="minorBidi"/>
+              <w:color w:val="auto"/>
+              <w:sz w:val="22"/>
+              <w:szCs w:val="22"/>
+            </w:rPr>
+          </w:pPr>
+          <w:hyperlink w:anchor="_Toc23193304" w:history="1">
+            <w:r>
+              <w:rPr>
+                <w:rStyle w:val="Hyperlink"/>
+              </w:rPr>
+              <w:t>4.2.</w:t>
+            </w:r>
+            <w:r>
+              <w:rPr>
+                <w:rFonts w:asciiTheme="minorHAnsi" w:eastAsiaTheme="minorEastAsia" w:hAnsiTheme="minorHAnsi" w:cstheme="minorBidi"/>
+                <w:color w:val="auto"/>
+                <w:sz w:val="22"/>
+                <w:szCs w:val="22"/>
+              </w:rPr>
+              <w:tab/>
+            </w:r>
+            <w:r>
+              <w:rPr>
+                <w:rStyle w:val="Hyperlink"/>
+              </w:rPr>
+              <w:t>Situação Proposta</w:t>
+            </w:r>
+            <w:r>
+              <w:rPr>
+                <w:webHidden/>
+              </w:rPr>
+              <w:tab/>
+            </w:r>
+            <w:r>
+              <w:rPr>
+                <w:webHidden/>
+              </w:rPr>
+              <w:fldChar w:fldCharType="begin"/>
+            </w:r>
+            <w:r>
+              <w:rPr>
+                <w:webHidden/>
+              </w:rPr>
+              <w:instrText xml:space="preserve"> PAGEREF _Toc23193304 \h </w:instrText>
+            </w:r>
+            <w:r>
+              <w:rPr>
+                <w:webHidden/>
+              </w:rPr>
+            </w:r>
+            <w:r>
+              <w:rPr>
+                <w:webHidden/>
+              </w:rPr>
+              <w:fldChar w:fldCharType="separate"/>
+            </w:r>
+            <w:r>
+              <w:rPr>
+                <w:webHidden/>
+              </w:rPr>
+              <w:t>17</w:t>
+            </w:r>
+            <w:r>
+              <w:rPr>
+                <w:webHidden/>
+              </w:rPr>
+              <w:fldChar w:fldCharType="end"/>
+            </w:r>
+          </w:hyperlink>
+        </w:p>
+        <w:p>
+          <w:pPr>
+            <w:pStyle w:val="Sumrio2"/>
+            <w:rPr>
+              <w:rFonts w:asciiTheme="minorHAnsi" w:eastAsiaTheme="minorEastAsia" w:hAnsiTheme="minorHAnsi" w:cstheme="minorBidi"/>
+              <w:color w:val="auto"/>
+              <w:sz w:val="22"/>
+              <w:szCs w:val="22"/>
+            </w:rPr>
+          </w:pPr>
+          <w:hyperlink w:anchor="_Toc23193305" w:history="1">
+            <w:r>
+              <w:rPr>
+                <w:rStyle w:val="Hyperlink"/>
+              </w:rPr>
+              <w:t>4.3.</w:t>
+            </w:r>
+            <w:r>
+              <w:rPr>
+                <w:rFonts w:asciiTheme="minorHAnsi" w:eastAsiaTheme="minorEastAsia" w:hAnsiTheme="minorHAnsi" w:cstheme="minorBidi"/>
+                <w:color w:val="auto"/>
+                <w:sz w:val="22"/>
+                <w:szCs w:val="22"/>
+              </w:rPr>
+              <w:tab/>
+            </w:r>
+            <w:r>
+              <w:rPr>
+                <w:rStyle w:val="Hyperlink"/>
+              </w:rPr>
+              <w:t>Requisitos Funcionais</w:t>
+            </w:r>
+            <w:r>
+              <w:rPr>
+                <w:webHidden/>
+              </w:rPr>
+              <w:tab/>
+            </w:r>
+            <w:r>
+              <w:rPr>
+                <w:webHidden/>
+              </w:rPr>
+              <w:fldChar w:fldCharType="begin"/>
+            </w:r>
+            <w:r>
+              <w:rPr>
+                <w:webHidden/>
+              </w:rPr>
+              <w:instrText xml:space="preserve"> PAGEREF _Toc23193305 \h </w:instrText>
+            </w:r>
+            <w:r>
+              <w:rPr>
+                <w:webHidden/>
+              </w:rPr>
+            </w:r>
+            <w:r>
+              <w:rPr>
+                <w:webHidden/>
+              </w:rPr>
+              <w:fldChar w:fldCharType="separate"/>
+            </w:r>
+            <w:r>
+              <w:rPr>
+                <w:webHidden/>
+              </w:rPr>
+              <w:t>17</w:t>
+            </w:r>
+            <w:r>
+              <w:rPr>
                 <w:webHidden/>
               </w:rPr>
               <w:fldChar w:fldCharType="end"/>
@@ -3013,13 +2772,13 @@
               <w:szCs w:val="22"/>
             </w:rPr>
           </w:pPr>
-          <w:hyperlink w:anchor="_Toc23062764" w:history="1">
+          <w:hyperlink w:anchor="_Toc23193306" w:history="1">
             <w:r>
               <w:rPr>
                 <w:rStyle w:val="Hyperlink"/>
                 <w:noProof/>
               </w:rPr>
-              <w:t>4.4.2.</w:t>
+              <w:t>4.3.1.</w:t>
             </w:r>
             <w:r>
               <w:rPr>
@@ -3036,7 +2795,7 @@
                 <w:rStyle w:val="Hyperlink"/>
                 <w:noProof/>
               </w:rPr>
-              <w:t>Uso de memória</w:t>
+              <w:t>Casos de Uso</w:t>
             </w:r>
             <w:r>
               <w:rPr>
@@ -3057,7 +2816,7 @@
                 <w:noProof/>
                 <w:webHidden/>
               </w:rPr>
-              <w:instrText xml:space="preserve"> PAGEREF _Toc23062764 \h </w:instrText>
+              <w:instrText xml:space="preserve"> PAGEREF _Toc23193306 \h </w:instrText>
             </w:r>
             <w:r>
               <w:rPr>
@@ -3077,11 +2836,86 @@
                 <w:noProof/>
                 <w:webHidden/>
               </w:rPr>
-              <w:t>17</w:t>
-            </w:r>
-            <w:r>
-              <w:rPr>
-                <w:noProof/>
+              <w:t>18</w:t>
+            </w:r>
+            <w:r>
+              <w:rPr>
+                <w:noProof/>
+                <w:webHidden/>
+              </w:rPr>
+              <w:fldChar w:fldCharType="end"/>
+            </w:r>
+          </w:hyperlink>
+        </w:p>
+        <w:p>
+          <w:pPr>
+            <w:pStyle w:val="Sumrio2"/>
+            <w:rPr>
+              <w:rFonts w:asciiTheme="minorHAnsi" w:eastAsiaTheme="minorEastAsia" w:hAnsiTheme="minorHAnsi" w:cstheme="minorBidi"/>
+              <w:color w:val="auto"/>
+              <w:sz w:val="22"/>
+              <w:szCs w:val="22"/>
+            </w:rPr>
+          </w:pPr>
+          <w:hyperlink w:anchor="_Toc23193307" w:history="1">
+            <w:r>
+              <w:rPr>
+                <w:rStyle w:val="Hyperlink"/>
+              </w:rPr>
+              <w:t>4.4.</w:t>
+            </w:r>
+            <w:r>
+              <w:rPr>
+                <w:rFonts w:asciiTheme="minorHAnsi" w:eastAsiaTheme="minorEastAsia" w:hAnsiTheme="minorHAnsi" w:cstheme="minorBidi"/>
+                <w:color w:val="auto"/>
+                <w:sz w:val="22"/>
+                <w:szCs w:val="22"/>
+              </w:rPr>
+              <w:tab/>
+            </w:r>
+            <w:r>
+              <w:rPr>
+                <w:rStyle w:val="Hyperlink"/>
+              </w:rPr>
+              <w:t>Requisitos Não Funcionais</w:t>
+            </w:r>
+            <w:r>
+              <w:rPr>
+                <w:webHidden/>
+              </w:rPr>
+              <w:tab/>
+            </w:r>
+            <w:r>
+              <w:rPr>
+                <w:webHidden/>
+              </w:rPr>
+              <w:fldChar w:fldCharType="begin"/>
+            </w:r>
+            <w:r>
+              <w:rPr>
+                <w:webHidden/>
+              </w:rPr>
+              <w:instrText xml:space="preserve"> PAGEREF _Toc23193307 \h </w:instrText>
+            </w:r>
+            <w:r>
+              <w:rPr>
+                <w:webHidden/>
+              </w:rPr>
+            </w:r>
+            <w:r>
+              <w:rPr>
+                <w:webHidden/>
+              </w:rPr>
+              <w:fldChar w:fldCharType="separate"/>
+            </w:r>
+            <w:r>
+              <w:rPr>
+                <w:webHidden/>
+              </w:rPr>
+              <w:t>22</w:t>
+            </w:r>
+            <w:r>
+              <w:rPr>
                 <w:webHidden/>
               </w:rPr>
               <w:fldChar w:fldCharType="end"/>
@@ -3103,13 +2937,13 @@
               <w:szCs w:val="22"/>
             </w:rPr>
           </w:pPr>
-          <w:hyperlink w:anchor="_Toc23062765" w:history="1">
+          <w:hyperlink w:anchor="_Toc23193308" w:history="1">
             <w:r>
               <w:rPr>
                 <w:rStyle w:val="Hyperlink"/>
                 <w:noProof/>
               </w:rPr>
-              <w:t>4.4.3.</w:t>
+              <w:t>4.4.1.</w:t>
             </w:r>
             <w:r>
               <w:rPr>
@@ -3126,7 +2960,7 @@
                 <w:rStyle w:val="Hyperlink"/>
                 <w:noProof/>
               </w:rPr>
-              <w:t>Uso de espaço em disco</w:t>
+              <w:t>Tempo de resposta</w:t>
             </w:r>
             <w:r>
               <w:rPr>
@@ -3147,7 +2981,7 @@
                 <w:noProof/>
                 <w:webHidden/>
               </w:rPr>
-              <w:instrText xml:space="preserve"> PAGEREF _Toc23062765 \h </w:instrText>
+              <w:instrText xml:space="preserve"> PAGEREF _Toc23193308 \h </w:instrText>
             </w:r>
             <w:r>
               <w:rPr>
@@ -3167,7 +3001,7 @@
                 <w:noProof/>
                 <w:webHidden/>
               </w:rPr>
-              <w:t>17</w:t>
+              <w:t>22</w:t>
             </w:r>
             <w:r>
               <w:rPr>
@@ -3193,13 +3027,13 @@
               <w:szCs w:val="22"/>
             </w:rPr>
           </w:pPr>
-          <w:hyperlink w:anchor="_Toc23062766" w:history="1">
+          <w:hyperlink w:anchor="_Toc23193309" w:history="1">
             <w:r>
               <w:rPr>
                 <w:rStyle w:val="Hyperlink"/>
                 <w:noProof/>
               </w:rPr>
-              <w:t>4.4.4.</w:t>
+              <w:t>4.4.2.</w:t>
             </w:r>
             <w:r>
               <w:rPr>
@@ -3216,7 +3050,7 @@
                 <w:rStyle w:val="Hyperlink"/>
                 <w:noProof/>
               </w:rPr>
-              <w:t>Uso de recursos de processamento no servidor</w:t>
+              <w:t>Uso de memória</w:t>
             </w:r>
             <w:r>
               <w:rPr>
@@ -3237,7 +3071,7 @@
                 <w:noProof/>
                 <w:webHidden/>
               </w:rPr>
-              <w:instrText xml:space="preserve"> PAGEREF _Toc23062766 \h </w:instrText>
+              <w:instrText xml:space="preserve"> PAGEREF _Toc23193309 \h </w:instrText>
             </w:r>
             <w:r>
               <w:rPr>
@@ -3257,247 +3091,11 @@
                 <w:noProof/>
                 <w:webHidden/>
               </w:rPr>
-              <w:t>17</w:t>
-            </w:r>
-            <w:r>
-              <w:rPr>
-                <w:noProof/>
-                <w:webHidden/>
-              </w:rPr>
-              <w:fldChar w:fldCharType="end"/>
-            </w:r>
-          </w:hyperlink>
-        </w:p>
-        <w:p>
-          <w:pPr>
-            <w:pStyle w:val="Sumrio1"/>
-            <w:rPr>
-              <w:rFonts w:asciiTheme="minorHAnsi" w:eastAsiaTheme="minorEastAsia" w:hAnsiTheme="minorHAnsi" w:cstheme="minorBidi"/>
-              <w:noProof/>
-              <w:color w:val="auto"/>
-              <w:sz w:val="22"/>
-              <w:szCs w:val="22"/>
-            </w:rPr>
-          </w:pPr>
-          <w:hyperlink w:anchor="_Toc23062767" w:history="1">
-            <w:r>
-              <w:rPr>
-                <w:rStyle w:val="Hyperlink"/>
-                <w:noProof/>
-              </w:rPr>
-              <w:t>5.</w:t>
-            </w:r>
-            <w:r>
-              <w:rPr>
-                <w:rFonts w:asciiTheme="minorHAnsi" w:eastAsiaTheme="minorEastAsia" w:hAnsiTheme="minorHAnsi" w:cstheme="minorBidi"/>
-                <w:noProof/>
-                <w:color w:val="auto"/>
-                <w:sz w:val="22"/>
-                <w:szCs w:val="22"/>
-              </w:rPr>
-              <w:tab/>
-            </w:r>
-            <w:r>
-              <w:rPr>
-                <w:rStyle w:val="Hyperlink"/>
-                <w:noProof/>
-              </w:rPr>
-              <w:t>Projeto Detalhado do Software</w:t>
-            </w:r>
-            <w:r>
-              <w:rPr>
-                <w:noProof/>
-                <w:webHidden/>
-              </w:rPr>
-              <w:tab/>
-            </w:r>
-            <w:r>
-              <w:rPr>
-                <w:noProof/>
-                <w:webHidden/>
-              </w:rPr>
-              <w:fldChar w:fldCharType="begin"/>
-            </w:r>
-            <w:r>
-              <w:rPr>
-                <w:noProof/>
-                <w:webHidden/>
-              </w:rPr>
-              <w:instrText xml:space="preserve"> PAGEREF _Toc23062767 \h </w:instrText>
-            </w:r>
-            <w:r>
-              <w:rPr>
-                <w:noProof/>
-                <w:webHidden/>
-              </w:rPr>
-            </w:r>
-            <w:r>
-              <w:rPr>
-                <w:noProof/>
-                <w:webHidden/>
-              </w:rPr>
-              <w:fldChar w:fldCharType="separate"/>
-            </w:r>
-            <w:r>
-              <w:rPr>
-                <w:noProof/>
-                <w:webHidden/>
-              </w:rPr>
-              <w:t>18</w:t>
-            </w:r>
-            <w:r>
-              <w:rPr>
-                <w:noProof/>
-                <w:webHidden/>
-              </w:rPr>
-              <w:fldChar w:fldCharType="end"/>
-            </w:r>
-          </w:hyperlink>
-        </w:p>
-        <w:p>
-          <w:pPr>
-            <w:pStyle w:val="Sumrio2"/>
-            <w:rPr>
-              <w:rFonts w:asciiTheme="minorHAnsi" w:eastAsiaTheme="minorEastAsia" w:hAnsiTheme="minorHAnsi" w:cstheme="minorBidi"/>
-              <w:color w:val="auto"/>
-              <w:sz w:val="22"/>
-              <w:szCs w:val="22"/>
-            </w:rPr>
-          </w:pPr>
-          <w:hyperlink w:anchor="_Toc23062769" w:history="1">
-            <w:r>
-              <w:rPr>
-                <w:rStyle w:val="Hyperlink"/>
-              </w:rPr>
-              <w:t>5.1.</w:t>
-            </w:r>
-            <w:r>
-              <w:rPr>
-                <w:rFonts w:asciiTheme="minorHAnsi" w:eastAsiaTheme="minorEastAsia" w:hAnsiTheme="minorHAnsi" w:cstheme="minorBidi"/>
-                <w:color w:val="auto"/>
-                <w:sz w:val="22"/>
-                <w:szCs w:val="22"/>
-              </w:rPr>
-              <w:tab/>
-            </w:r>
-            <w:r>
-              <w:rPr>
-                <w:rStyle w:val="Hyperlink"/>
-              </w:rPr>
-              <w:t>Arquitetura da aplicação proposta</w:t>
-            </w:r>
-            <w:r>
-              <w:rPr>
-                <w:webHidden/>
-              </w:rPr>
-              <w:tab/>
-            </w:r>
-            <w:r>
-              <w:rPr>
-                <w:webHidden/>
-              </w:rPr>
-              <w:fldChar w:fldCharType="begin"/>
-            </w:r>
-            <w:r>
-              <w:rPr>
-                <w:webHidden/>
-              </w:rPr>
-              <w:instrText xml:space="preserve"> PAGEREF _Toc23062769 \h </w:instrText>
-            </w:r>
-            <w:r>
-              <w:rPr>
-                <w:webHidden/>
-              </w:rPr>
-            </w:r>
-            <w:r>
-              <w:rPr>
-                <w:webHidden/>
-              </w:rPr>
-              <w:fldChar w:fldCharType="separate"/>
-            </w:r>
-            <w:r>
-              <w:rPr>
-                <w:webHidden/>
-              </w:rPr>
-              <w:t>18</w:t>
-            </w:r>
-            <w:r>
-              <w:rPr>
-                <w:webHidden/>
-              </w:rPr>
-              <w:fldChar w:fldCharType="end"/>
-            </w:r>
-          </w:hyperlink>
-        </w:p>
-        <w:p>
-          <w:pPr>
-            <w:pStyle w:val="Sumrio2"/>
-            <w:rPr>
-              <w:rFonts w:asciiTheme="minorHAnsi" w:eastAsiaTheme="minorEastAsia" w:hAnsiTheme="minorHAnsi" w:cstheme="minorBidi"/>
-              <w:color w:val="auto"/>
-              <w:sz w:val="22"/>
-              <w:szCs w:val="22"/>
-            </w:rPr>
-          </w:pPr>
-          <w:hyperlink w:anchor="_Toc23062770" w:history="1">
-            <w:r>
-              <w:rPr>
-                <w:rStyle w:val="Hyperlink"/>
-              </w:rPr>
-              <w:t>5.2.</w:t>
-            </w:r>
-            <w:r>
-              <w:rPr>
-                <w:rFonts w:asciiTheme="minorHAnsi" w:eastAsiaTheme="minorEastAsia" w:hAnsiTheme="minorHAnsi" w:cstheme="minorBidi"/>
-                <w:color w:val="auto"/>
-                <w:sz w:val="22"/>
-                <w:szCs w:val="22"/>
-              </w:rPr>
-              <w:tab/>
-            </w:r>
-            <w:r>
-              <w:rPr>
-                <w:rStyle w:val="Hyperlink"/>
-              </w:rPr>
-              <w:t>Tecnologias utilizadas e APIs</w:t>
-            </w:r>
-            <w:r>
-              <w:rPr>
-                <w:webHidden/>
-              </w:rPr>
-              <w:tab/>
-            </w:r>
-            <w:r>
-              <w:rPr>
-                <w:webHidden/>
-              </w:rPr>
-              <w:fldChar w:fldCharType="begin"/>
-            </w:r>
-            <w:r>
-              <w:rPr>
-                <w:webHidden/>
-              </w:rPr>
-              <w:instrText xml:space="preserve"> PAGEREF _Toc23062770 \h </w:instrText>
-            </w:r>
-            <w:r>
-              <w:rPr>
-                <w:webHidden/>
-              </w:rPr>
-            </w:r>
-            <w:r>
-              <w:rPr>
-                <w:webHidden/>
-              </w:rPr>
-              <w:fldChar w:fldCharType="separate"/>
-            </w:r>
-            <w:r>
-              <w:rPr>
-                <w:webHidden/>
-              </w:rPr>
-              <w:t>21</w:t>
-            </w:r>
-            <w:r>
-              <w:rPr>
+              <w:t>23</w:t>
+            </w:r>
+            <w:r>
+              <w:rPr>
+                <w:noProof/>
                 <w:webHidden/>
               </w:rPr>
               <w:fldChar w:fldCharType="end"/>
@@ -3519,13 +3117,13 @@
               <w:szCs w:val="22"/>
             </w:rPr>
           </w:pPr>
-          <w:hyperlink w:anchor="_Toc23062771" w:history="1">
+          <w:hyperlink w:anchor="_Toc23193310" w:history="1">
             <w:r>
               <w:rPr>
                 <w:rStyle w:val="Hyperlink"/>
                 <w:noProof/>
               </w:rPr>
-              <w:t>5.2.1.</w:t>
+              <w:t>4.4.3.</w:t>
             </w:r>
             <w:r>
               <w:rPr>
@@ -3542,7 +3140,7 @@
                 <w:rStyle w:val="Hyperlink"/>
                 <w:noProof/>
               </w:rPr>
-              <w:t>Tecnologias</w:t>
+              <w:t>Uso de espaço em disco</w:t>
             </w:r>
             <w:r>
               <w:rPr>
@@ -3563,7 +3161,7 @@
                 <w:noProof/>
                 <w:webHidden/>
               </w:rPr>
-              <w:instrText xml:space="preserve"> PAGEREF _Toc23062771 \h </w:instrText>
+              <w:instrText xml:space="preserve"> PAGEREF _Toc23193310 \h </w:instrText>
             </w:r>
             <w:r>
               <w:rPr>
@@ -3583,7 +3181,7 @@
                 <w:noProof/>
                 <w:webHidden/>
               </w:rPr>
-              <w:t>21</w:t>
+              <w:t>23</w:t>
             </w:r>
             <w:r>
               <w:rPr>
@@ -3609,13 +3207,13 @@
               <w:szCs w:val="22"/>
             </w:rPr>
           </w:pPr>
-          <w:hyperlink w:anchor="_Toc23062772" w:history="1">
+          <w:hyperlink w:anchor="_Toc23193311" w:history="1">
             <w:r>
               <w:rPr>
                 <w:rStyle w:val="Hyperlink"/>
                 <w:noProof/>
               </w:rPr>
-              <w:t>5.2.2.</w:t>
+              <w:t>4.4.4.</w:t>
             </w:r>
             <w:r>
               <w:rPr>
@@ -3632,7 +3230,7 @@
                 <w:rStyle w:val="Hyperlink"/>
                 <w:noProof/>
               </w:rPr>
-              <w:t>APIs Utilizadas</w:t>
+              <w:t>Uso de recursos de processamento no servidor</w:t>
             </w:r>
             <w:r>
               <w:rPr>
@@ -3653,7 +3251,7 @@
                 <w:noProof/>
                 <w:webHidden/>
               </w:rPr>
-              <w:instrText xml:space="preserve"> PAGEREF _Toc23062772 \h </w:instrText>
+              <w:instrText xml:space="preserve"> PAGEREF _Toc23193311 \h </w:instrText>
             </w:r>
             <w:r>
               <w:rPr>
@@ -3673,536 +3271,11 @@
                 <w:noProof/>
                 <w:webHidden/>
               </w:rPr>
-              <w:t>22</w:t>
-            </w:r>
-            <w:r>
-              <w:rPr>
-                <w:noProof/>
-                <w:webHidden/>
-              </w:rPr>
-              <w:fldChar w:fldCharType="end"/>
-            </w:r>
-          </w:hyperlink>
-        </w:p>
-        <w:p>
-          <w:pPr>
-            <w:pStyle w:val="Sumrio2"/>
-            <w:rPr>
-              <w:rFonts w:asciiTheme="minorHAnsi" w:eastAsiaTheme="minorEastAsia" w:hAnsiTheme="minorHAnsi" w:cstheme="minorBidi"/>
-              <w:color w:val="auto"/>
-              <w:sz w:val="22"/>
-              <w:szCs w:val="22"/>
-            </w:rPr>
-          </w:pPr>
-          <w:hyperlink w:anchor="_Toc23062773" w:history="1">
-            <w:r>
-              <w:rPr>
-                <w:rStyle w:val="Hyperlink"/>
-              </w:rPr>
-              <w:t>5.3.</w:t>
-            </w:r>
-            <w:r>
-              <w:rPr>
-                <w:rFonts w:asciiTheme="minorHAnsi" w:eastAsiaTheme="minorEastAsia" w:hAnsiTheme="minorHAnsi" w:cstheme="minorBidi"/>
-                <w:color w:val="auto"/>
-                <w:sz w:val="22"/>
-                <w:szCs w:val="22"/>
-              </w:rPr>
-              <w:tab/>
-            </w:r>
-            <w:r>
-              <w:rPr>
-                <w:rStyle w:val="Hyperlink"/>
-              </w:rPr>
-              <w:t>Componentes do SW</w:t>
-            </w:r>
-            <w:r>
-              <w:rPr>
-                <w:webHidden/>
-              </w:rPr>
-              <w:tab/>
-            </w:r>
-            <w:r>
-              <w:rPr>
-                <w:webHidden/>
-              </w:rPr>
-              <w:fldChar w:fldCharType="begin"/>
-            </w:r>
-            <w:r>
-              <w:rPr>
-                <w:webHidden/>
-              </w:rPr>
-              <w:instrText xml:space="preserve"> PAGEREF _Toc23062773 \h </w:instrText>
-            </w:r>
-            <w:r>
-              <w:rPr>
-                <w:webHidden/>
-              </w:rPr>
-            </w:r>
-            <w:r>
-              <w:rPr>
-                <w:webHidden/>
-              </w:rPr>
-              <w:fldChar w:fldCharType="separate"/>
-            </w:r>
-            <w:r>
-              <w:rPr>
-                <w:webHidden/>
-              </w:rPr>
               <w:t>23</w:t>
             </w:r>
             <w:r>
               <w:rPr>
-                <w:webHidden/>
-              </w:rPr>
-              <w:fldChar w:fldCharType="end"/>
-            </w:r>
-          </w:hyperlink>
-        </w:p>
-        <w:p>
-          <w:pPr>
-            <w:pStyle w:val="Sumrio2"/>
-            <w:rPr>
-              <w:rFonts w:asciiTheme="minorHAnsi" w:eastAsiaTheme="minorEastAsia" w:hAnsiTheme="minorHAnsi" w:cstheme="minorBidi"/>
-              <w:color w:val="auto"/>
-              <w:sz w:val="22"/>
-              <w:szCs w:val="22"/>
-            </w:rPr>
-          </w:pPr>
-          <w:hyperlink w:anchor="_Toc23062774" w:history="1">
-            <w:r>
-              <w:rPr>
-                <w:rStyle w:val="Hyperlink"/>
-              </w:rPr>
-              <w:t>5.4.</w:t>
-            </w:r>
-            <w:r>
-              <w:rPr>
-                <w:rFonts w:asciiTheme="minorHAnsi" w:eastAsiaTheme="minorEastAsia" w:hAnsiTheme="minorHAnsi" w:cstheme="minorBidi"/>
-                <w:color w:val="auto"/>
-                <w:sz w:val="22"/>
-                <w:szCs w:val="22"/>
-              </w:rPr>
-              <w:tab/>
-            </w:r>
-            <w:r>
-              <w:rPr>
-                <w:rStyle w:val="Hyperlink"/>
-              </w:rPr>
-              <w:t>Diagrama de Classes</w:t>
-            </w:r>
-            <w:r>
-              <w:rPr>
-                <w:webHidden/>
-              </w:rPr>
-              <w:tab/>
-            </w:r>
-            <w:r>
-              <w:rPr>
-                <w:webHidden/>
-              </w:rPr>
-              <w:fldChar w:fldCharType="begin"/>
-            </w:r>
-            <w:r>
-              <w:rPr>
-                <w:webHidden/>
-              </w:rPr>
-              <w:instrText xml:space="preserve"> PAGEREF _Toc23062774 \h </w:instrText>
-            </w:r>
-            <w:r>
-              <w:rPr>
-                <w:webHidden/>
-              </w:rPr>
-            </w:r>
-            <w:r>
-              <w:rPr>
-                <w:webHidden/>
-              </w:rPr>
-              <w:fldChar w:fldCharType="separate"/>
-            </w:r>
-            <w:r>
-              <w:rPr>
-                <w:webHidden/>
-              </w:rPr>
-              <w:t>24</w:t>
-            </w:r>
-            <w:r>
-              <w:rPr>
-                <w:webHidden/>
-              </w:rPr>
-              <w:fldChar w:fldCharType="end"/>
-            </w:r>
-          </w:hyperlink>
-        </w:p>
-        <w:p>
-          <w:pPr>
-            <w:pStyle w:val="Sumrio2"/>
-            <w:rPr>
-              <w:rFonts w:asciiTheme="minorHAnsi" w:eastAsiaTheme="minorEastAsia" w:hAnsiTheme="minorHAnsi" w:cstheme="minorBidi"/>
-              <w:color w:val="auto"/>
-              <w:sz w:val="22"/>
-              <w:szCs w:val="22"/>
-            </w:rPr>
-          </w:pPr>
-          <w:hyperlink w:anchor="_Toc23062775" w:history="1">
-            <w:r>
-              <w:rPr>
-                <w:rStyle w:val="Hyperlink"/>
-              </w:rPr>
-              <w:t>5.5.</w:t>
-            </w:r>
-            <w:r>
-              <w:rPr>
-                <w:rFonts w:asciiTheme="minorHAnsi" w:eastAsiaTheme="minorEastAsia" w:hAnsiTheme="minorHAnsi" w:cstheme="minorBidi"/>
-                <w:color w:val="auto"/>
-                <w:sz w:val="22"/>
-                <w:szCs w:val="22"/>
-              </w:rPr>
-              <w:tab/>
-            </w:r>
-            <w:r>
-              <w:rPr>
-                <w:rStyle w:val="Hyperlink"/>
-              </w:rPr>
-              <w:t>Considerações sobre o Banco de Dados Utilizado</w:t>
-            </w:r>
-            <w:r>
-              <w:rPr>
-                <w:webHidden/>
-              </w:rPr>
-              <w:tab/>
-            </w:r>
-            <w:r>
-              <w:rPr>
-                <w:webHidden/>
-              </w:rPr>
-              <w:fldChar w:fldCharType="begin"/>
-            </w:r>
-            <w:r>
-              <w:rPr>
-                <w:webHidden/>
-              </w:rPr>
-              <w:instrText xml:space="preserve"> PAGEREF _Toc23062775 \h </w:instrText>
-            </w:r>
-            <w:r>
-              <w:rPr>
-                <w:webHidden/>
-              </w:rPr>
-            </w:r>
-            <w:r>
-              <w:rPr>
-                <w:webHidden/>
-              </w:rPr>
-              <w:fldChar w:fldCharType="separate"/>
-            </w:r>
-            <w:r>
-              <w:rPr>
-                <w:webHidden/>
-              </w:rPr>
-              <w:t>26</w:t>
-            </w:r>
-            <w:r>
-              <w:rPr>
-                <w:webHidden/>
-              </w:rPr>
-              <w:fldChar w:fldCharType="end"/>
-            </w:r>
-          </w:hyperlink>
-        </w:p>
-        <w:p>
-          <w:pPr>
-            <w:pStyle w:val="Sumrio2"/>
-            <w:rPr>
-              <w:rFonts w:asciiTheme="minorHAnsi" w:eastAsiaTheme="minorEastAsia" w:hAnsiTheme="minorHAnsi" w:cstheme="minorBidi"/>
-              <w:color w:val="auto"/>
-              <w:sz w:val="22"/>
-              <w:szCs w:val="22"/>
-            </w:rPr>
-          </w:pPr>
-          <w:hyperlink w:anchor="_Toc23062776" w:history="1">
-            <w:r>
-              <w:rPr>
-                <w:rStyle w:val="Hyperlink"/>
-              </w:rPr>
-              <w:t>5.6.</w:t>
-            </w:r>
-            <w:r>
-              <w:rPr>
-                <w:rFonts w:asciiTheme="minorHAnsi" w:eastAsiaTheme="minorEastAsia" w:hAnsiTheme="minorHAnsi" w:cstheme="minorBidi"/>
-                <w:color w:val="auto"/>
-                <w:sz w:val="22"/>
-                <w:szCs w:val="22"/>
-              </w:rPr>
-              <w:tab/>
-            </w:r>
-            <w:r>
-              <w:rPr>
-                <w:rStyle w:val="Hyperlink"/>
-              </w:rPr>
-              <w:t>Diagrama de Sequência</w:t>
-            </w:r>
-            <w:r>
-              <w:rPr>
-                <w:webHidden/>
-              </w:rPr>
-              <w:tab/>
-            </w:r>
-            <w:r>
-              <w:rPr>
-                <w:webHidden/>
-              </w:rPr>
-              <w:fldChar w:fldCharType="begin"/>
-            </w:r>
-            <w:r>
-              <w:rPr>
-                <w:webHidden/>
-              </w:rPr>
-              <w:instrText xml:space="preserve"> PAGEREF _Toc23062776 \h </w:instrText>
-            </w:r>
-            <w:r>
-              <w:rPr>
-                <w:webHidden/>
-              </w:rPr>
-            </w:r>
-            <w:r>
-              <w:rPr>
-                <w:webHidden/>
-              </w:rPr>
-              <w:fldChar w:fldCharType="separate"/>
-            </w:r>
-            <w:r>
-              <w:rPr>
-                <w:webHidden/>
-              </w:rPr>
-              <w:t>27</w:t>
-            </w:r>
-            <w:r>
-              <w:rPr>
-                <w:webHidden/>
-              </w:rPr>
-              <w:fldChar w:fldCharType="end"/>
-            </w:r>
-          </w:hyperlink>
-        </w:p>
-        <w:p>
-          <w:pPr>
-            <w:pStyle w:val="Sumrio2"/>
-            <w:rPr>
-              <w:rFonts w:asciiTheme="minorHAnsi" w:eastAsiaTheme="minorEastAsia" w:hAnsiTheme="minorHAnsi" w:cstheme="minorBidi"/>
-              <w:color w:val="auto"/>
-              <w:sz w:val="22"/>
-              <w:szCs w:val="22"/>
-            </w:rPr>
-          </w:pPr>
-          <w:hyperlink w:anchor="_Toc23062777" w:history="1">
-            <w:r>
-              <w:rPr>
-                <w:rStyle w:val="Hyperlink"/>
-              </w:rPr>
-              <w:t>5.7.</w:t>
-            </w:r>
-            <w:r>
-              <w:rPr>
-                <w:rFonts w:asciiTheme="minorHAnsi" w:eastAsiaTheme="minorEastAsia" w:hAnsiTheme="minorHAnsi" w:cstheme="minorBidi"/>
-                <w:color w:val="auto"/>
-                <w:sz w:val="22"/>
-                <w:szCs w:val="22"/>
-              </w:rPr>
-              <w:tab/>
-            </w:r>
-            <w:r>
-              <w:rPr>
-                <w:rStyle w:val="Hyperlink"/>
-              </w:rPr>
-              <w:t>Diagrama Pacotes</w:t>
-            </w:r>
-            <w:r>
-              <w:rPr>
-                <w:webHidden/>
-              </w:rPr>
-              <w:tab/>
-            </w:r>
-            <w:r>
-              <w:rPr>
-                <w:webHidden/>
-              </w:rPr>
-              <w:fldChar w:fldCharType="begin"/>
-            </w:r>
-            <w:r>
-              <w:rPr>
-                <w:webHidden/>
-              </w:rPr>
-              <w:instrText xml:space="preserve"> PAGEREF _Toc23062777 \h </w:instrText>
-            </w:r>
-            <w:r>
-              <w:rPr>
-                <w:webHidden/>
-              </w:rPr>
-            </w:r>
-            <w:r>
-              <w:rPr>
-                <w:webHidden/>
-              </w:rPr>
-              <w:fldChar w:fldCharType="separate"/>
-            </w:r>
-            <w:r>
-              <w:rPr>
-                <w:webHidden/>
-              </w:rPr>
-              <w:t>27</w:t>
-            </w:r>
-            <w:r>
-              <w:rPr>
-                <w:webHidden/>
-              </w:rPr>
-              <w:fldChar w:fldCharType="end"/>
-            </w:r>
-          </w:hyperlink>
-        </w:p>
-        <w:p>
-          <w:pPr>
-            <w:pStyle w:val="Sumrio2"/>
-            <w:rPr>
-              <w:rFonts w:asciiTheme="minorHAnsi" w:eastAsiaTheme="minorEastAsia" w:hAnsiTheme="minorHAnsi" w:cstheme="minorBidi"/>
-              <w:color w:val="auto"/>
-              <w:sz w:val="22"/>
-              <w:szCs w:val="22"/>
-            </w:rPr>
-          </w:pPr>
-          <w:hyperlink w:anchor="_Toc23062778" w:history="1">
-            <w:r>
-              <w:rPr>
-                <w:rStyle w:val="Hyperlink"/>
-              </w:rPr>
-              <w:t>5.8.</w:t>
-            </w:r>
-            <w:r>
-              <w:rPr>
-                <w:rFonts w:asciiTheme="minorHAnsi" w:eastAsiaTheme="minorEastAsia" w:hAnsiTheme="minorHAnsi" w:cstheme="minorBidi"/>
-                <w:color w:val="auto"/>
-                <w:sz w:val="22"/>
-                <w:szCs w:val="22"/>
-              </w:rPr>
-              <w:tab/>
-            </w:r>
-            <w:r>
-              <w:rPr>
-                <w:rStyle w:val="Hyperlink"/>
-              </w:rPr>
-              <w:t>Diagrama Estado</w:t>
-            </w:r>
-            <w:r>
-              <w:rPr>
-                <w:webHidden/>
-              </w:rPr>
-              <w:tab/>
-            </w:r>
-            <w:r>
-              <w:rPr>
-                <w:webHidden/>
-              </w:rPr>
-              <w:fldChar w:fldCharType="begin"/>
-            </w:r>
-            <w:r>
-              <w:rPr>
-                <w:webHidden/>
-              </w:rPr>
-              <w:instrText xml:space="preserve"> PAGEREF _Toc23062778 \h </w:instrText>
-            </w:r>
-            <w:r>
-              <w:rPr>
-                <w:webHidden/>
-              </w:rPr>
-            </w:r>
-            <w:r>
-              <w:rPr>
-                <w:webHidden/>
-              </w:rPr>
-              <w:fldChar w:fldCharType="separate"/>
-            </w:r>
-            <w:r>
-              <w:rPr>
-                <w:webHidden/>
-              </w:rPr>
-              <w:t>27</w:t>
-            </w:r>
-            <w:r>
-              <w:rPr>
-                <w:webHidden/>
-              </w:rPr>
-              <w:fldChar w:fldCharType="end"/>
-            </w:r>
-          </w:hyperlink>
-        </w:p>
-        <w:p>
-          <w:pPr>
-            <w:pStyle w:val="Sumrio2"/>
-            <w:rPr>
-              <w:rFonts w:asciiTheme="minorHAnsi" w:eastAsiaTheme="minorEastAsia" w:hAnsiTheme="minorHAnsi" w:cstheme="minorBidi"/>
-              <w:color w:val="auto"/>
-              <w:sz w:val="22"/>
-              <w:szCs w:val="22"/>
-            </w:rPr>
-          </w:pPr>
-          <w:hyperlink w:anchor="_Toc23062779" w:history="1">
-            <w:r>
-              <w:rPr>
-                <w:rStyle w:val="Hyperlink"/>
-              </w:rPr>
-              <w:t>5.9.</w:t>
-            </w:r>
-            <w:r>
-              <w:rPr>
-                <w:rFonts w:asciiTheme="minorHAnsi" w:eastAsiaTheme="minorEastAsia" w:hAnsiTheme="minorHAnsi" w:cstheme="minorBidi"/>
-                <w:color w:val="auto"/>
-                <w:sz w:val="22"/>
-                <w:szCs w:val="22"/>
-              </w:rPr>
-              <w:tab/>
-            </w:r>
-            <w:r>
-              <w:rPr>
-                <w:rStyle w:val="Hyperlink"/>
-              </w:rPr>
-              <w:t>Interfaces com o usuário</w:t>
-            </w:r>
-            <w:r>
-              <w:rPr>
-                <w:webHidden/>
-              </w:rPr>
-              <w:tab/>
-            </w:r>
-            <w:r>
-              <w:rPr>
-                <w:webHidden/>
-              </w:rPr>
-              <w:fldChar w:fldCharType="begin"/>
-            </w:r>
-            <w:r>
-              <w:rPr>
-                <w:webHidden/>
-              </w:rPr>
-              <w:instrText xml:space="preserve"> PAGEREF _Toc23062779 \h </w:instrText>
-            </w:r>
-            <w:r>
-              <w:rPr>
-                <w:webHidden/>
-              </w:rPr>
-            </w:r>
-            <w:r>
-              <w:rPr>
-                <w:webHidden/>
-              </w:rPr>
-              <w:fldChar w:fldCharType="separate"/>
-            </w:r>
-            <w:r>
-              <w:rPr>
-                <w:webHidden/>
-              </w:rPr>
-              <w:t>28</w:t>
-            </w:r>
-            <w:r>
-              <w:rPr>
+                <w:noProof/>
                 <w:webHidden/>
               </w:rPr>
               <w:fldChar w:fldCharType="end"/>
@@ -4220,13 +3293,13 @@
               <w:szCs w:val="22"/>
             </w:rPr>
           </w:pPr>
-          <w:hyperlink w:anchor="_Toc23062780" w:history="1">
+          <w:hyperlink w:anchor="_Toc23193312" w:history="1">
             <w:r>
               <w:rPr>
                 <w:rStyle w:val="Hyperlink"/>
                 <w:noProof/>
               </w:rPr>
-              <w:t>6.</w:t>
+              <w:t>5.</w:t>
             </w:r>
             <w:r>
               <w:rPr>
@@ -4243,7 +3316,7 @@
                 <w:rStyle w:val="Hyperlink"/>
                 <w:noProof/>
               </w:rPr>
-              <w:t>Implementação</w:t>
+              <w:t>Projeto Detalhado do Software</w:t>
             </w:r>
             <w:r>
               <w:rPr>
@@ -4264,7 +3337,7 @@
                 <w:noProof/>
                 <w:webHidden/>
               </w:rPr>
-              <w:instrText xml:space="preserve"> PAGEREF _Toc23062780 \h </w:instrText>
+              <w:instrText xml:space="preserve"> PAGEREF _Toc23193312 \h </w:instrText>
             </w:r>
             <w:r>
               <w:rPr>
@@ -4284,11 +3357,791 @@
                 <w:noProof/>
                 <w:webHidden/>
               </w:rPr>
+              <w:t>24</w:t>
+            </w:r>
+            <w:r>
+              <w:rPr>
+                <w:noProof/>
+                <w:webHidden/>
+              </w:rPr>
+              <w:fldChar w:fldCharType="end"/>
+            </w:r>
+          </w:hyperlink>
+        </w:p>
+        <w:p>
+          <w:pPr>
+            <w:pStyle w:val="Sumrio2"/>
+            <w:rPr>
+              <w:rFonts w:asciiTheme="minorHAnsi" w:eastAsiaTheme="minorEastAsia" w:hAnsiTheme="minorHAnsi" w:cstheme="minorBidi"/>
+              <w:color w:val="auto"/>
+              <w:sz w:val="22"/>
+              <w:szCs w:val="22"/>
+            </w:rPr>
+          </w:pPr>
+          <w:hyperlink w:anchor="_Toc23193314" w:history="1">
+            <w:r>
+              <w:rPr>
+                <w:rStyle w:val="Hyperlink"/>
+              </w:rPr>
+              <w:t>5.1.</w:t>
+            </w:r>
+            <w:r>
+              <w:rPr>
+                <w:rFonts w:asciiTheme="minorHAnsi" w:eastAsiaTheme="minorEastAsia" w:hAnsiTheme="minorHAnsi" w:cstheme="minorBidi"/>
+                <w:color w:val="auto"/>
+                <w:sz w:val="22"/>
+                <w:szCs w:val="22"/>
+              </w:rPr>
+              <w:tab/>
+            </w:r>
+            <w:r>
+              <w:rPr>
+                <w:rStyle w:val="Hyperlink"/>
+              </w:rPr>
+              <w:t>Arquitetura da aplicação proposta</w:t>
+            </w:r>
+            <w:r>
+              <w:rPr>
+                <w:webHidden/>
+              </w:rPr>
+              <w:tab/>
+            </w:r>
+            <w:r>
+              <w:rPr>
+                <w:webHidden/>
+              </w:rPr>
+              <w:fldChar w:fldCharType="begin"/>
+            </w:r>
+            <w:r>
+              <w:rPr>
+                <w:webHidden/>
+              </w:rPr>
+              <w:instrText xml:space="preserve"> PAGEREF _Toc23193314 \h </w:instrText>
+            </w:r>
+            <w:r>
+              <w:rPr>
+                <w:webHidden/>
+              </w:rPr>
+            </w:r>
+            <w:r>
+              <w:rPr>
+                <w:webHidden/>
+              </w:rPr>
+              <w:fldChar w:fldCharType="separate"/>
+            </w:r>
+            <w:r>
+              <w:rPr>
+                <w:webHidden/>
+              </w:rPr>
+              <w:t>24</w:t>
+            </w:r>
+            <w:r>
+              <w:rPr>
+                <w:webHidden/>
+              </w:rPr>
+              <w:fldChar w:fldCharType="end"/>
+            </w:r>
+          </w:hyperlink>
+        </w:p>
+        <w:p>
+          <w:pPr>
+            <w:pStyle w:val="Sumrio2"/>
+            <w:rPr>
+              <w:rFonts w:asciiTheme="minorHAnsi" w:eastAsiaTheme="minorEastAsia" w:hAnsiTheme="minorHAnsi" w:cstheme="minorBidi"/>
+              <w:color w:val="auto"/>
+              <w:sz w:val="22"/>
+              <w:szCs w:val="22"/>
+            </w:rPr>
+          </w:pPr>
+          <w:hyperlink w:anchor="_Toc23193315" w:history="1">
+            <w:r>
+              <w:rPr>
+                <w:rStyle w:val="Hyperlink"/>
+              </w:rPr>
+              <w:t>5.2.</w:t>
+            </w:r>
+            <w:r>
+              <w:rPr>
+                <w:rFonts w:asciiTheme="minorHAnsi" w:eastAsiaTheme="minorEastAsia" w:hAnsiTheme="minorHAnsi" w:cstheme="minorBidi"/>
+                <w:color w:val="auto"/>
+                <w:sz w:val="22"/>
+                <w:szCs w:val="22"/>
+              </w:rPr>
+              <w:tab/>
+            </w:r>
+            <w:r>
+              <w:rPr>
+                <w:rStyle w:val="Hyperlink"/>
+              </w:rPr>
+              <w:t>Tecnologias utilizadas e APIs</w:t>
+            </w:r>
+            <w:r>
+              <w:rPr>
+                <w:webHidden/>
+              </w:rPr>
+              <w:tab/>
+            </w:r>
+            <w:r>
+              <w:rPr>
+                <w:webHidden/>
+              </w:rPr>
+              <w:fldChar w:fldCharType="begin"/>
+            </w:r>
+            <w:r>
+              <w:rPr>
+                <w:webHidden/>
+              </w:rPr>
+              <w:instrText xml:space="preserve"> PAGEREF _Toc23193315 \h </w:instrText>
+            </w:r>
+            <w:r>
+              <w:rPr>
+                <w:webHidden/>
+              </w:rPr>
+            </w:r>
+            <w:r>
+              <w:rPr>
+                <w:webHidden/>
+              </w:rPr>
+              <w:fldChar w:fldCharType="separate"/>
+            </w:r>
+            <w:r>
+              <w:rPr>
+                <w:webHidden/>
+              </w:rPr>
+              <w:t>27</w:t>
+            </w:r>
+            <w:r>
+              <w:rPr>
+                <w:webHidden/>
+              </w:rPr>
+              <w:fldChar w:fldCharType="end"/>
+            </w:r>
+          </w:hyperlink>
+        </w:p>
+        <w:p>
+          <w:pPr>
+            <w:pStyle w:val="Sumrio3"/>
+            <w:tabs>
+              <w:tab w:val="left" w:pos="1829"/>
+              <w:tab w:val="right" w:leader="dot" w:pos="9350"/>
+            </w:tabs>
+            <w:rPr>
+              <w:rFonts w:asciiTheme="minorHAnsi" w:eastAsiaTheme="minorEastAsia" w:hAnsiTheme="minorHAnsi" w:cstheme="minorBidi"/>
+              <w:noProof/>
+              <w:color w:val="auto"/>
+              <w:sz w:val="22"/>
+              <w:szCs w:val="22"/>
+            </w:rPr>
+          </w:pPr>
+          <w:hyperlink w:anchor="_Toc23193316" w:history="1">
+            <w:r>
+              <w:rPr>
+                <w:rStyle w:val="Hyperlink"/>
+                <w:noProof/>
+              </w:rPr>
+              <w:t>5.2.1.</w:t>
+            </w:r>
+            <w:r>
+              <w:rPr>
+                <w:rFonts w:asciiTheme="minorHAnsi" w:eastAsiaTheme="minorEastAsia" w:hAnsiTheme="minorHAnsi" w:cstheme="minorBidi"/>
+                <w:noProof/>
+                <w:color w:val="auto"/>
+                <w:sz w:val="22"/>
+                <w:szCs w:val="22"/>
+              </w:rPr>
+              <w:tab/>
+            </w:r>
+            <w:r>
+              <w:rPr>
+                <w:rStyle w:val="Hyperlink"/>
+                <w:noProof/>
+              </w:rPr>
+              <w:t>Tecnologias</w:t>
+            </w:r>
+            <w:r>
+              <w:rPr>
+                <w:noProof/>
+                <w:webHidden/>
+              </w:rPr>
+              <w:tab/>
+            </w:r>
+            <w:r>
+              <w:rPr>
+                <w:noProof/>
+                <w:webHidden/>
+              </w:rPr>
+              <w:fldChar w:fldCharType="begin"/>
+            </w:r>
+            <w:r>
+              <w:rPr>
+                <w:noProof/>
+                <w:webHidden/>
+              </w:rPr>
+              <w:instrText xml:space="preserve"> PAGEREF _Toc23193316 \h </w:instrText>
+            </w:r>
+            <w:r>
+              <w:rPr>
+                <w:noProof/>
+                <w:webHidden/>
+              </w:rPr>
+            </w:r>
+            <w:r>
+              <w:rPr>
+                <w:noProof/>
+                <w:webHidden/>
+              </w:rPr>
+              <w:fldChar w:fldCharType="separate"/>
+            </w:r>
+            <w:r>
+              <w:rPr>
+                <w:noProof/>
+                <w:webHidden/>
+              </w:rPr>
+              <w:t>27</w:t>
+            </w:r>
+            <w:r>
+              <w:rPr>
+                <w:noProof/>
+                <w:webHidden/>
+              </w:rPr>
+              <w:fldChar w:fldCharType="end"/>
+            </w:r>
+          </w:hyperlink>
+        </w:p>
+        <w:p>
+          <w:pPr>
+            <w:pStyle w:val="Sumrio3"/>
+            <w:tabs>
+              <w:tab w:val="left" w:pos="1829"/>
+              <w:tab w:val="right" w:leader="dot" w:pos="9350"/>
+            </w:tabs>
+            <w:rPr>
+              <w:rFonts w:asciiTheme="minorHAnsi" w:eastAsiaTheme="minorEastAsia" w:hAnsiTheme="minorHAnsi" w:cstheme="minorBidi"/>
+              <w:noProof/>
+              <w:color w:val="auto"/>
+              <w:sz w:val="22"/>
+              <w:szCs w:val="22"/>
+            </w:rPr>
+          </w:pPr>
+          <w:hyperlink w:anchor="_Toc23193317" w:history="1">
+            <w:r>
+              <w:rPr>
+                <w:rStyle w:val="Hyperlink"/>
+                <w:noProof/>
+              </w:rPr>
+              <w:t>5.2.2.</w:t>
+            </w:r>
+            <w:r>
+              <w:rPr>
+                <w:rFonts w:asciiTheme="minorHAnsi" w:eastAsiaTheme="minorEastAsia" w:hAnsiTheme="minorHAnsi" w:cstheme="minorBidi"/>
+                <w:noProof/>
+                <w:color w:val="auto"/>
+                <w:sz w:val="22"/>
+                <w:szCs w:val="22"/>
+              </w:rPr>
+              <w:tab/>
+            </w:r>
+            <w:r>
+              <w:rPr>
+                <w:rStyle w:val="Hyperlink"/>
+                <w:noProof/>
+              </w:rPr>
+              <w:t>APIs Utilizadas</w:t>
+            </w:r>
+            <w:r>
+              <w:rPr>
+                <w:noProof/>
+                <w:webHidden/>
+              </w:rPr>
+              <w:tab/>
+            </w:r>
+            <w:r>
+              <w:rPr>
+                <w:noProof/>
+                <w:webHidden/>
+              </w:rPr>
+              <w:fldChar w:fldCharType="begin"/>
+            </w:r>
+            <w:r>
+              <w:rPr>
+                <w:noProof/>
+                <w:webHidden/>
+              </w:rPr>
+              <w:instrText xml:space="preserve"> PAGEREF _Toc23193317 \h </w:instrText>
+            </w:r>
+            <w:r>
+              <w:rPr>
+                <w:noProof/>
+                <w:webHidden/>
+              </w:rPr>
+            </w:r>
+            <w:r>
+              <w:rPr>
+                <w:noProof/>
+                <w:webHidden/>
+              </w:rPr>
+              <w:fldChar w:fldCharType="separate"/>
+            </w:r>
+            <w:r>
+              <w:rPr>
+                <w:noProof/>
+                <w:webHidden/>
+              </w:rPr>
+              <w:t>28</w:t>
+            </w:r>
+            <w:r>
+              <w:rPr>
+                <w:noProof/>
+                <w:webHidden/>
+              </w:rPr>
+              <w:fldChar w:fldCharType="end"/>
+            </w:r>
+          </w:hyperlink>
+        </w:p>
+        <w:p>
+          <w:pPr>
+            <w:pStyle w:val="Sumrio2"/>
+            <w:rPr>
+              <w:rFonts w:asciiTheme="minorHAnsi" w:eastAsiaTheme="minorEastAsia" w:hAnsiTheme="minorHAnsi" w:cstheme="minorBidi"/>
+              <w:color w:val="auto"/>
+              <w:sz w:val="22"/>
+              <w:szCs w:val="22"/>
+            </w:rPr>
+          </w:pPr>
+          <w:hyperlink w:anchor="_Toc23193318" w:history="1">
+            <w:r>
+              <w:rPr>
+                <w:rStyle w:val="Hyperlink"/>
+              </w:rPr>
+              <w:t>5.3.</w:t>
+            </w:r>
+            <w:r>
+              <w:rPr>
+                <w:rFonts w:asciiTheme="minorHAnsi" w:eastAsiaTheme="minorEastAsia" w:hAnsiTheme="minorHAnsi" w:cstheme="minorBidi"/>
+                <w:color w:val="auto"/>
+                <w:sz w:val="22"/>
+                <w:szCs w:val="22"/>
+              </w:rPr>
+              <w:tab/>
+            </w:r>
+            <w:r>
+              <w:rPr>
+                <w:rStyle w:val="Hyperlink"/>
+              </w:rPr>
+              <w:t>Componentes do SW</w:t>
+            </w:r>
+            <w:r>
+              <w:rPr>
+                <w:webHidden/>
+              </w:rPr>
+              <w:tab/>
+            </w:r>
+            <w:r>
+              <w:rPr>
+                <w:webHidden/>
+              </w:rPr>
+              <w:fldChar w:fldCharType="begin"/>
+            </w:r>
+            <w:r>
+              <w:rPr>
+                <w:webHidden/>
+              </w:rPr>
+              <w:instrText xml:space="preserve"> PAGEREF _Toc23193318 \h </w:instrText>
+            </w:r>
+            <w:r>
+              <w:rPr>
+                <w:webHidden/>
+              </w:rPr>
+            </w:r>
+            <w:r>
+              <w:rPr>
+                <w:webHidden/>
+              </w:rPr>
+              <w:fldChar w:fldCharType="separate"/>
+            </w:r>
+            <w:r>
+              <w:rPr>
+                <w:webHidden/>
+              </w:rPr>
+              <w:t>29</w:t>
+            </w:r>
+            <w:r>
+              <w:rPr>
+                <w:webHidden/>
+              </w:rPr>
+              <w:fldChar w:fldCharType="end"/>
+            </w:r>
+          </w:hyperlink>
+        </w:p>
+        <w:p>
+          <w:pPr>
+            <w:pStyle w:val="Sumrio2"/>
+            <w:rPr>
+              <w:rFonts w:asciiTheme="minorHAnsi" w:eastAsiaTheme="minorEastAsia" w:hAnsiTheme="minorHAnsi" w:cstheme="minorBidi"/>
+              <w:color w:val="auto"/>
+              <w:sz w:val="22"/>
+              <w:szCs w:val="22"/>
+            </w:rPr>
+          </w:pPr>
+          <w:hyperlink w:anchor="_Toc23193319" w:history="1">
+            <w:r>
+              <w:rPr>
+                <w:rStyle w:val="Hyperlink"/>
+              </w:rPr>
+              <w:t>5.4.</w:t>
+            </w:r>
+            <w:r>
+              <w:rPr>
+                <w:rFonts w:asciiTheme="minorHAnsi" w:eastAsiaTheme="minorEastAsia" w:hAnsiTheme="minorHAnsi" w:cstheme="minorBidi"/>
+                <w:color w:val="auto"/>
+                <w:sz w:val="22"/>
+                <w:szCs w:val="22"/>
+              </w:rPr>
+              <w:tab/>
+            </w:r>
+            <w:r>
+              <w:rPr>
+                <w:rStyle w:val="Hyperlink"/>
+              </w:rPr>
+              <w:t>Diagrama de Classes</w:t>
+            </w:r>
+            <w:r>
+              <w:rPr>
+                <w:webHidden/>
+              </w:rPr>
+              <w:tab/>
+            </w:r>
+            <w:r>
+              <w:rPr>
+                <w:webHidden/>
+              </w:rPr>
+              <w:fldChar w:fldCharType="begin"/>
+            </w:r>
+            <w:r>
+              <w:rPr>
+                <w:webHidden/>
+              </w:rPr>
+              <w:instrText xml:space="preserve"> PAGEREF _Toc23193319 \h </w:instrText>
+            </w:r>
+            <w:r>
+              <w:rPr>
+                <w:webHidden/>
+              </w:rPr>
+            </w:r>
+            <w:r>
+              <w:rPr>
+                <w:webHidden/>
+              </w:rPr>
+              <w:fldChar w:fldCharType="separate"/>
+            </w:r>
+            <w:r>
+              <w:rPr>
+                <w:webHidden/>
+              </w:rPr>
+              <w:t>30</w:t>
+            </w:r>
+            <w:r>
+              <w:rPr>
+                <w:webHidden/>
+              </w:rPr>
+              <w:fldChar w:fldCharType="end"/>
+            </w:r>
+          </w:hyperlink>
+        </w:p>
+        <w:p>
+          <w:pPr>
+            <w:pStyle w:val="Sumrio2"/>
+            <w:rPr>
+              <w:rFonts w:asciiTheme="minorHAnsi" w:eastAsiaTheme="minorEastAsia" w:hAnsiTheme="minorHAnsi" w:cstheme="minorBidi"/>
+              <w:color w:val="auto"/>
+              <w:sz w:val="22"/>
+              <w:szCs w:val="22"/>
+            </w:rPr>
+          </w:pPr>
+          <w:hyperlink w:anchor="_Toc23193320" w:history="1">
+            <w:r>
+              <w:rPr>
+                <w:rStyle w:val="Hyperlink"/>
+              </w:rPr>
+              <w:t>5.5.</w:t>
+            </w:r>
+            <w:r>
+              <w:rPr>
+                <w:rFonts w:asciiTheme="minorHAnsi" w:eastAsiaTheme="minorEastAsia" w:hAnsiTheme="minorHAnsi" w:cstheme="minorBidi"/>
+                <w:color w:val="auto"/>
+                <w:sz w:val="22"/>
+                <w:szCs w:val="22"/>
+              </w:rPr>
+              <w:tab/>
+            </w:r>
+            <w:r>
+              <w:rPr>
+                <w:rStyle w:val="Hyperlink"/>
+              </w:rPr>
+              <w:t>Considerações sobre o Banco de Dados Utilizado</w:t>
+            </w:r>
+            <w:r>
+              <w:rPr>
+                <w:webHidden/>
+              </w:rPr>
+              <w:tab/>
+            </w:r>
+            <w:r>
+              <w:rPr>
+                <w:webHidden/>
+              </w:rPr>
+              <w:fldChar w:fldCharType="begin"/>
+            </w:r>
+            <w:r>
+              <w:rPr>
+                <w:webHidden/>
+              </w:rPr>
+              <w:instrText xml:space="preserve"> PAGEREF _Toc23193320 \h </w:instrText>
+            </w:r>
+            <w:r>
+              <w:rPr>
+                <w:webHidden/>
+              </w:rPr>
+            </w:r>
+            <w:r>
+              <w:rPr>
+                <w:webHidden/>
+              </w:rPr>
+              <w:fldChar w:fldCharType="separate"/>
+            </w:r>
+            <w:r>
+              <w:rPr>
+                <w:webHidden/>
+              </w:rPr>
               <w:t>32</w:t>
             </w:r>
             <w:r>
               <w:rPr>
-                <w:noProof/>
+                <w:webHidden/>
+              </w:rPr>
+              <w:fldChar w:fldCharType="end"/>
+            </w:r>
+          </w:hyperlink>
+        </w:p>
+        <w:p>
+          <w:pPr>
+            <w:pStyle w:val="Sumrio2"/>
+            <w:rPr>
+              <w:rFonts w:asciiTheme="minorHAnsi" w:eastAsiaTheme="minorEastAsia" w:hAnsiTheme="minorHAnsi" w:cstheme="minorBidi"/>
+              <w:color w:val="auto"/>
+              <w:sz w:val="22"/>
+              <w:szCs w:val="22"/>
+            </w:rPr>
+          </w:pPr>
+          <w:hyperlink w:anchor="_Toc23193321" w:history="1">
+            <w:r>
+              <w:rPr>
+                <w:rStyle w:val="Hyperlink"/>
+              </w:rPr>
+              <w:t>5.6.</w:t>
+            </w:r>
+            <w:r>
+              <w:rPr>
+                <w:rFonts w:asciiTheme="minorHAnsi" w:eastAsiaTheme="minorEastAsia" w:hAnsiTheme="minorHAnsi" w:cstheme="minorBidi"/>
+                <w:color w:val="auto"/>
+                <w:sz w:val="22"/>
+                <w:szCs w:val="22"/>
+              </w:rPr>
+              <w:tab/>
+            </w:r>
+            <w:r>
+              <w:rPr>
+                <w:rStyle w:val="Hyperlink"/>
+              </w:rPr>
+              <w:t>Diagrama de Sequência</w:t>
+            </w:r>
+            <w:r>
+              <w:rPr>
+                <w:webHidden/>
+              </w:rPr>
+              <w:tab/>
+            </w:r>
+            <w:r>
+              <w:rPr>
+                <w:webHidden/>
+              </w:rPr>
+              <w:fldChar w:fldCharType="begin"/>
+            </w:r>
+            <w:r>
+              <w:rPr>
+                <w:webHidden/>
+              </w:rPr>
+              <w:instrText xml:space="preserve"> PAGEREF _Toc23193321 \h </w:instrText>
+            </w:r>
+            <w:r>
+              <w:rPr>
+                <w:webHidden/>
+              </w:rPr>
+            </w:r>
+            <w:r>
+              <w:rPr>
+                <w:webHidden/>
+              </w:rPr>
+              <w:fldChar w:fldCharType="separate"/>
+            </w:r>
+            <w:r>
+              <w:rPr>
+                <w:webHidden/>
+              </w:rPr>
+              <w:t>33</w:t>
+            </w:r>
+            <w:r>
+              <w:rPr>
+                <w:webHidden/>
+              </w:rPr>
+              <w:fldChar w:fldCharType="end"/>
+            </w:r>
+          </w:hyperlink>
+        </w:p>
+        <w:p>
+          <w:pPr>
+            <w:pStyle w:val="Sumrio2"/>
+            <w:rPr>
+              <w:rFonts w:asciiTheme="minorHAnsi" w:eastAsiaTheme="minorEastAsia" w:hAnsiTheme="minorHAnsi" w:cstheme="minorBidi"/>
+              <w:color w:val="auto"/>
+              <w:sz w:val="22"/>
+              <w:szCs w:val="22"/>
+            </w:rPr>
+          </w:pPr>
+          <w:hyperlink w:anchor="_Toc23193322" w:history="1">
+            <w:r>
+              <w:rPr>
+                <w:rStyle w:val="Hyperlink"/>
+              </w:rPr>
+              <w:t>5.7.</w:t>
+            </w:r>
+            <w:r>
+              <w:rPr>
+                <w:rFonts w:asciiTheme="minorHAnsi" w:eastAsiaTheme="minorEastAsia" w:hAnsiTheme="minorHAnsi" w:cstheme="minorBidi"/>
+                <w:color w:val="auto"/>
+                <w:sz w:val="22"/>
+                <w:szCs w:val="22"/>
+              </w:rPr>
+              <w:tab/>
+            </w:r>
+            <w:r>
+              <w:rPr>
+                <w:rStyle w:val="Hyperlink"/>
+              </w:rPr>
+              <w:t>Diagrama Estado</w:t>
+            </w:r>
+            <w:r>
+              <w:rPr>
+                <w:webHidden/>
+              </w:rPr>
+              <w:tab/>
+            </w:r>
+            <w:r>
+              <w:rPr>
+                <w:webHidden/>
+              </w:rPr>
+              <w:fldChar w:fldCharType="begin"/>
+            </w:r>
+            <w:r>
+              <w:rPr>
+                <w:webHidden/>
+              </w:rPr>
+              <w:instrText xml:space="preserve"> PAGEREF _Toc23193322 \h </w:instrText>
+            </w:r>
+            <w:r>
+              <w:rPr>
+                <w:webHidden/>
+              </w:rPr>
+            </w:r>
+            <w:r>
+              <w:rPr>
+                <w:webHidden/>
+              </w:rPr>
+              <w:fldChar w:fldCharType="separate"/>
+            </w:r>
+            <w:r>
+              <w:rPr>
+                <w:webHidden/>
+              </w:rPr>
+              <w:t>33</w:t>
+            </w:r>
+            <w:r>
+              <w:rPr>
+                <w:webHidden/>
+              </w:rPr>
+              <w:fldChar w:fldCharType="end"/>
+            </w:r>
+          </w:hyperlink>
+        </w:p>
+        <w:p>
+          <w:pPr>
+            <w:pStyle w:val="Sumrio2"/>
+            <w:rPr>
+              <w:rFonts w:asciiTheme="minorHAnsi" w:eastAsiaTheme="minorEastAsia" w:hAnsiTheme="minorHAnsi" w:cstheme="minorBidi"/>
+              <w:color w:val="auto"/>
+              <w:sz w:val="22"/>
+              <w:szCs w:val="22"/>
+            </w:rPr>
+          </w:pPr>
+          <w:hyperlink w:anchor="_Toc23193323" w:history="1">
+            <w:r>
+              <w:rPr>
+                <w:rStyle w:val="Hyperlink"/>
+              </w:rPr>
+              <w:t>5.8.</w:t>
+            </w:r>
+            <w:r>
+              <w:rPr>
+                <w:rFonts w:asciiTheme="minorHAnsi" w:eastAsiaTheme="minorEastAsia" w:hAnsiTheme="minorHAnsi" w:cstheme="minorBidi"/>
+                <w:color w:val="auto"/>
+                <w:sz w:val="22"/>
+                <w:szCs w:val="22"/>
+              </w:rPr>
+              <w:tab/>
+            </w:r>
+            <w:r>
+              <w:rPr>
+                <w:rStyle w:val="Hyperlink"/>
+              </w:rPr>
+              <w:t>Interfaces com o usuário</w:t>
+            </w:r>
+            <w:r>
+              <w:rPr>
+                <w:webHidden/>
+              </w:rPr>
+              <w:tab/>
+            </w:r>
+            <w:r>
+              <w:rPr>
+                <w:webHidden/>
+              </w:rPr>
+              <w:fldChar w:fldCharType="begin"/>
+            </w:r>
+            <w:r>
+              <w:rPr>
+                <w:webHidden/>
+              </w:rPr>
+              <w:instrText xml:space="preserve"> PAGEREF _Toc23193323 \h </w:instrText>
+            </w:r>
+            <w:r>
+              <w:rPr>
+                <w:webHidden/>
+              </w:rPr>
+            </w:r>
+            <w:r>
+              <w:rPr>
+                <w:webHidden/>
+              </w:rPr>
+              <w:fldChar w:fldCharType="separate"/>
+            </w:r>
+            <w:r>
+              <w:rPr>
+                <w:webHidden/>
+              </w:rPr>
+              <w:t>33</w:t>
+            </w:r>
+            <w:r>
+              <w:rPr>
                 <w:webHidden/>
               </w:rPr>
               <w:fldChar w:fldCharType="end"/>
@@ -4306,13 +4159,13 @@
               <w:szCs w:val="22"/>
             </w:rPr>
           </w:pPr>
-          <w:hyperlink w:anchor="_Toc23062781" w:history="1">
+          <w:hyperlink w:anchor="_Toc23193324" w:history="1">
             <w:r>
               <w:rPr>
                 <w:rStyle w:val="Hyperlink"/>
                 <w:noProof/>
               </w:rPr>
-              <w:t>7.</w:t>
+              <w:t>6.</w:t>
             </w:r>
             <w:r>
               <w:rPr>
@@ -4329,7 +4182,7 @@
                 <w:rStyle w:val="Hyperlink"/>
                 <w:noProof/>
               </w:rPr>
-              <w:t>Projeto de Teste</w:t>
+              <w:t>Implementação</w:t>
             </w:r>
             <w:r>
               <w:rPr>
@@ -4350,7 +4203,7 @@
                 <w:noProof/>
                 <w:webHidden/>
               </w:rPr>
-              <w:instrText xml:space="preserve"> PAGEREF _Toc23062781 \h </w:instrText>
+              <w:instrText xml:space="preserve"> PAGEREF _Toc23193324 \h </w:instrText>
             </w:r>
             <w:r>
               <w:rPr>
@@ -4370,11 +4223,236 @@
                 <w:noProof/>
                 <w:webHidden/>
               </w:rPr>
+              <w:t>35</w:t>
+            </w:r>
+            <w:r>
+              <w:rPr>
+                <w:noProof/>
+                <w:webHidden/>
+              </w:rPr>
+              <w:fldChar w:fldCharType="end"/>
+            </w:r>
+          </w:hyperlink>
+        </w:p>
+        <w:p>
+          <w:pPr>
+            <w:pStyle w:val="Sumrio2"/>
+            <w:rPr>
+              <w:rFonts w:asciiTheme="minorHAnsi" w:eastAsiaTheme="minorEastAsia" w:hAnsiTheme="minorHAnsi" w:cstheme="minorBidi"/>
+              <w:color w:val="auto"/>
+              <w:sz w:val="22"/>
+              <w:szCs w:val="22"/>
+            </w:rPr>
+          </w:pPr>
+          <w:hyperlink w:anchor="_Toc23193326" w:history="1">
+            <w:r>
+              <w:rPr>
+                <w:rStyle w:val="Hyperlink"/>
+              </w:rPr>
+              <w:t>6.1.</w:t>
+            </w:r>
+            <w:r>
+              <w:rPr>
+                <w:rFonts w:asciiTheme="minorHAnsi" w:eastAsiaTheme="minorEastAsia" w:hAnsiTheme="minorHAnsi" w:cstheme="minorBidi"/>
+                <w:color w:val="auto"/>
+                <w:sz w:val="22"/>
+                <w:szCs w:val="22"/>
+              </w:rPr>
+              <w:tab/>
+            </w:r>
+            <w:r>
+              <w:rPr>
+                <w:rStyle w:val="Hyperlink"/>
+              </w:rPr>
+              <w:t>Modelagem 3D</w:t>
+            </w:r>
+            <w:r>
+              <w:rPr>
+                <w:webHidden/>
+              </w:rPr>
+              <w:tab/>
+            </w:r>
+            <w:r>
+              <w:rPr>
+                <w:webHidden/>
+              </w:rPr>
+              <w:fldChar w:fldCharType="begin"/>
+            </w:r>
+            <w:r>
+              <w:rPr>
+                <w:webHidden/>
+              </w:rPr>
+              <w:instrText xml:space="preserve"> PAGEREF _Toc23193326 \h </w:instrText>
+            </w:r>
+            <w:r>
+              <w:rPr>
+                <w:webHidden/>
+              </w:rPr>
+            </w:r>
+            <w:r>
+              <w:rPr>
+                <w:webHidden/>
+              </w:rPr>
+              <w:fldChar w:fldCharType="separate"/>
+            </w:r>
+            <w:r>
+              <w:rPr>
+                <w:webHidden/>
+              </w:rPr>
+              <w:t>35</w:t>
+            </w:r>
+            <w:r>
+              <w:rPr>
+                <w:webHidden/>
+              </w:rPr>
+              <w:fldChar w:fldCharType="end"/>
+            </w:r>
+          </w:hyperlink>
+        </w:p>
+        <w:p>
+          <w:pPr>
+            <w:pStyle w:val="Sumrio2"/>
+            <w:rPr>
+              <w:rFonts w:asciiTheme="minorHAnsi" w:eastAsiaTheme="minorEastAsia" w:hAnsiTheme="minorHAnsi" w:cstheme="minorBidi"/>
+              <w:color w:val="auto"/>
+              <w:sz w:val="22"/>
+              <w:szCs w:val="22"/>
+            </w:rPr>
+          </w:pPr>
+          <w:hyperlink w:anchor="_Toc23193327" w:history="1">
+            <w:r>
+              <w:rPr>
+                <w:rStyle w:val="Hyperlink"/>
+              </w:rPr>
+              <w:t>6.2.</w:t>
+            </w:r>
+            <w:r>
+              <w:rPr>
+                <w:rFonts w:asciiTheme="minorHAnsi" w:eastAsiaTheme="minorEastAsia" w:hAnsiTheme="minorHAnsi" w:cstheme="minorBidi"/>
+                <w:color w:val="auto"/>
+                <w:sz w:val="22"/>
+                <w:szCs w:val="22"/>
+              </w:rPr>
+              <w:tab/>
+            </w:r>
+            <w:r>
+              <w:rPr>
+                <w:rStyle w:val="Hyperlink"/>
+              </w:rPr>
+              <w:t>Captura e Processamento de Vídeo</w:t>
+            </w:r>
+            <w:r>
+              <w:rPr>
+                <w:webHidden/>
+              </w:rPr>
+              <w:tab/>
+            </w:r>
+            <w:r>
+              <w:rPr>
+                <w:webHidden/>
+              </w:rPr>
+              <w:fldChar w:fldCharType="begin"/>
+            </w:r>
+            <w:r>
+              <w:rPr>
+                <w:webHidden/>
+              </w:rPr>
+              <w:instrText xml:space="preserve"> PAGEREF _Toc23193327 \h </w:instrText>
+            </w:r>
+            <w:r>
+              <w:rPr>
+                <w:webHidden/>
+              </w:rPr>
+            </w:r>
+            <w:r>
+              <w:rPr>
+                <w:webHidden/>
+              </w:rPr>
+              <w:fldChar w:fldCharType="separate"/>
+            </w:r>
+            <w:r>
+              <w:rPr>
+                <w:webHidden/>
+              </w:rPr>
               <w:t>36</w:t>
             </w:r>
             <w:r>
               <w:rPr>
-                <w:noProof/>
+                <w:webHidden/>
+              </w:rPr>
+              <w:fldChar w:fldCharType="end"/>
+            </w:r>
+          </w:hyperlink>
+        </w:p>
+        <w:p>
+          <w:pPr>
+            <w:pStyle w:val="Sumrio2"/>
+            <w:rPr>
+              <w:rFonts w:asciiTheme="minorHAnsi" w:eastAsiaTheme="minorEastAsia" w:hAnsiTheme="minorHAnsi" w:cstheme="minorBidi"/>
+              <w:color w:val="auto"/>
+              <w:sz w:val="22"/>
+              <w:szCs w:val="22"/>
+            </w:rPr>
+          </w:pPr>
+          <w:hyperlink w:anchor="_Toc23193328" w:history="1">
+            <w:r>
+              <w:rPr>
+                <w:rStyle w:val="Hyperlink"/>
+              </w:rPr>
+              <w:t>6.3.</w:t>
+            </w:r>
+            <w:r>
+              <w:rPr>
+                <w:rFonts w:asciiTheme="minorHAnsi" w:eastAsiaTheme="minorEastAsia" w:hAnsiTheme="minorHAnsi" w:cstheme="minorBidi"/>
+                <w:color w:val="auto"/>
+                <w:sz w:val="22"/>
+                <w:szCs w:val="22"/>
+              </w:rPr>
+              <w:tab/>
+            </w:r>
+            <w:r>
+              <w:rPr>
+                <w:rStyle w:val="Hyperlink"/>
+              </w:rPr>
+              <w:t>Captura e Processamento de Áudio</w:t>
+            </w:r>
+            <w:r>
+              <w:rPr>
+                <w:webHidden/>
+              </w:rPr>
+              <w:tab/>
+            </w:r>
+            <w:r>
+              <w:rPr>
+                <w:webHidden/>
+              </w:rPr>
+              <w:fldChar w:fldCharType="begin"/>
+            </w:r>
+            <w:r>
+              <w:rPr>
+                <w:webHidden/>
+              </w:rPr>
+              <w:instrText xml:space="preserve"> PAGEREF _Toc23193328 \h </w:instrText>
+            </w:r>
+            <w:r>
+              <w:rPr>
+                <w:webHidden/>
+              </w:rPr>
+            </w:r>
+            <w:r>
+              <w:rPr>
+                <w:webHidden/>
+              </w:rPr>
+              <w:fldChar w:fldCharType="separate"/>
+            </w:r>
+            <w:r>
+              <w:rPr>
+                <w:webHidden/>
+              </w:rPr>
+              <w:t>37</w:t>
+            </w:r>
+            <w:r>
+              <w:rPr>
                 <w:webHidden/>
               </w:rPr>
               <w:fldChar w:fldCharType="end"/>
@@ -4392,13 +4470,13 @@
               <w:szCs w:val="22"/>
             </w:rPr>
           </w:pPr>
-          <w:hyperlink w:anchor="_Toc23062782" w:history="1">
+          <w:hyperlink w:anchor="_Toc23193329" w:history="1">
             <w:r>
               <w:rPr>
                 <w:rStyle w:val="Hyperlink"/>
                 <w:noProof/>
               </w:rPr>
-              <w:t>8.</w:t>
+              <w:t>7.</w:t>
             </w:r>
             <w:r>
               <w:rPr>
@@ -4415,7 +4493,7 @@
                 <w:rStyle w:val="Hyperlink"/>
                 <w:noProof/>
               </w:rPr>
-              <w:t>Instalação do Software</w:t>
+              <w:t>Projeto de Teste</w:t>
             </w:r>
             <w:r>
               <w:rPr>
@@ -4436,7 +4514,7 @@
                 <w:noProof/>
                 <w:webHidden/>
               </w:rPr>
-              <w:instrText xml:space="preserve"> PAGEREF _Toc23062782 \h </w:instrText>
+              <w:instrText xml:space="preserve"> PAGEREF _Toc23193329 \h </w:instrText>
             </w:r>
             <w:r>
               <w:rPr>
@@ -4456,7 +4534,7 @@
                 <w:noProof/>
                 <w:webHidden/>
               </w:rPr>
-              <w:t>36</w:t>
+              <w:t>38</w:t>
             </w:r>
             <w:r>
               <w:rPr>
@@ -4478,13 +4556,13 @@
               <w:szCs w:val="22"/>
             </w:rPr>
           </w:pPr>
-          <w:hyperlink w:anchor="_Toc23062783" w:history="1">
+          <w:hyperlink w:anchor="_Toc23193330" w:history="1">
             <w:r>
               <w:rPr>
                 <w:rStyle w:val="Hyperlink"/>
                 <w:noProof/>
               </w:rPr>
-              <w:t>9.</w:t>
+              <w:t>8.</w:t>
             </w:r>
             <w:r>
               <w:rPr>
@@ -4501,7 +4579,7 @@
                 <w:rStyle w:val="Hyperlink"/>
                 <w:noProof/>
               </w:rPr>
-              <w:t>Análise dos Resultados</w:t>
+              <w:t>Instalação do Software</w:t>
             </w:r>
             <w:r>
               <w:rPr>
@@ -4522,7 +4600,7 @@
                 <w:noProof/>
                 <w:webHidden/>
               </w:rPr>
-              <w:instrText xml:space="preserve"> PAGEREF _Toc23062783 \h </w:instrText>
+              <w:instrText xml:space="preserve"> PAGEREF _Toc23193330 \h </w:instrText>
             </w:r>
             <w:r>
               <w:rPr>
@@ -4542,7 +4620,7 @@
                 <w:noProof/>
                 <w:webHidden/>
               </w:rPr>
-              <w:t>36</w:t>
+              <w:t>38</w:t>
             </w:r>
             <w:r>
               <w:rPr>
@@ -4564,13 +4642,13 @@
               <w:szCs w:val="22"/>
             </w:rPr>
           </w:pPr>
-          <w:hyperlink w:anchor="_Toc23062784" w:history="1">
+          <w:hyperlink w:anchor="_Toc23193331" w:history="1">
             <w:r>
               <w:rPr>
                 <w:rStyle w:val="Hyperlink"/>
                 <w:noProof/>
               </w:rPr>
-              <w:t>10.</w:t>
+              <w:t>9.</w:t>
             </w:r>
             <w:r>
               <w:rPr>
@@ -4587,6 +4665,92 @@
                 <w:rStyle w:val="Hyperlink"/>
                 <w:noProof/>
               </w:rPr>
+              <w:t>Análise dos Resultados</w:t>
+            </w:r>
+            <w:r>
+              <w:rPr>
+                <w:noProof/>
+                <w:webHidden/>
+              </w:rPr>
+              <w:tab/>
+            </w:r>
+            <w:r>
+              <w:rPr>
+                <w:noProof/>
+                <w:webHidden/>
+              </w:rPr>
+              <w:fldChar w:fldCharType="begin"/>
+            </w:r>
+            <w:r>
+              <w:rPr>
+                <w:noProof/>
+                <w:webHidden/>
+              </w:rPr>
+              <w:instrText xml:space="preserve"> PAGEREF _Toc23193331 \h </w:instrText>
+            </w:r>
+            <w:r>
+              <w:rPr>
+                <w:noProof/>
+                <w:webHidden/>
+              </w:rPr>
+            </w:r>
+            <w:r>
+              <w:rPr>
+                <w:noProof/>
+                <w:webHidden/>
+              </w:rPr>
+              <w:fldChar w:fldCharType="separate"/>
+            </w:r>
+            <w:r>
+              <w:rPr>
+                <w:noProof/>
+                <w:webHidden/>
+              </w:rPr>
+              <w:t>39</w:t>
+            </w:r>
+            <w:r>
+              <w:rPr>
+                <w:noProof/>
+                <w:webHidden/>
+              </w:rPr>
+              <w:fldChar w:fldCharType="end"/>
+            </w:r>
+          </w:hyperlink>
+        </w:p>
+        <w:p>
+          <w:pPr>
+            <w:pStyle w:val="Sumrio1"/>
+            <w:rPr>
+              <w:rFonts w:asciiTheme="minorHAnsi" w:eastAsiaTheme="minorEastAsia" w:hAnsiTheme="minorHAnsi" w:cstheme="minorBidi"/>
+              <w:noProof/>
+              <w:color w:val="auto"/>
+              <w:sz w:val="22"/>
+              <w:szCs w:val="22"/>
+            </w:rPr>
+          </w:pPr>
+          <w:hyperlink w:anchor="_Toc23193332" w:history="1">
+            <w:r>
+              <w:rPr>
+                <w:rStyle w:val="Hyperlink"/>
+                <w:noProof/>
+              </w:rPr>
+              <w:t>10.</w:t>
+            </w:r>
+            <w:r>
+              <w:rPr>
+                <w:rFonts w:asciiTheme="minorHAnsi" w:eastAsiaTheme="minorEastAsia" w:hAnsiTheme="minorHAnsi" w:cstheme="minorBidi"/>
+                <w:noProof/>
+                <w:color w:val="auto"/>
+                <w:sz w:val="22"/>
+                <w:szCs w:val="22"/>
+              </w:rPr>
+              <w:tab/>
+            </w:r>
+            <w:r>
+              <w:rPr>
+                <w:rStyle w:val="Hyperlink"/>
+                <w:noProof/>
+              </w:rPr>
               <w:t>Conclusão</w:t>
             </w:r>
             <w:r>
@@ -4608,7 +4772,7 @@
                 <w:noProof/>
                 <w:webHidden/>
               </w:rPr>
-              <w:instrText xml:space="preserve"> PAGEREF _Toc23062784 \h </w:instrText>
+              <w:instrText xml:space="preserve"> PAGEREF _Toc23193332 \h </w:instrText>
             </w:r>
             <w:r>
               <w:rPr>
@@ -4628,7 +4792,7 @@
                 <w:noProof/>
                 <w:webHidden/>
               </w:rPr>
-              <w:t>36</w:t>
+              <w:t>39</w:t>
             </w:r>
             <w:r>
               <w:rPr>
@@ -4672,15 +4836,19 @@
           <w:ilvl w:val="0"/>
           <w:numId w:val="24"/>
         </w:numPr>
-      </w:pPr>
-      <w:bookmarkStart w:id="1" w:name="_Toc23062737"/>
-      <w:proofErr w:type="spellStart"/>
-      <w:r>
+        <w:rPr>
+          <w:lang w:val="pt-BR"/>
+        </w:rPr>
+      </w:pPr>
+      <w:bookmarkStart w:id="2" w:name="_Toc23193282"/>
+      <w:r>
+        <w:rPr>
+          <w:lang w:val="pt-BR"/>
+        </w:rPr>
         <w:lastRenderedPageBreak/>
         <w:t>Introdução</w:t>
       </w:r>
-      <w:bookmarkEnd w:id="1"/>
-      <w:proofErr w:type="spellEnd"/>
+      <w:bookmarkEnd w:id="2"/>
     </w:p>
     <w:p>
       <w:r>
@@ -4803,37 +4971,22 @@
     </w:p>
     <w:p>
       <w:r>
-        <w:t>A comunicação humana natural se dá, não apenas através das palavras ditas e escritas. Aspectos da linguagem corporal e da entonação complementam este processo entre emissor e receptor. Assim, oferecer uma ferramenta capaz de abordar, da forma mais abrangente possível tais aspectos no processo de ensino à distância, proverá aos usuários, um significativo avanço na qualidade dos estímulos sensoriais, proporcionando que mais das informações oferecidas possam ser absorvidas.</w:t>
-      </w:r>
-    </w:p>
-    <w:p>
-      <w:r>
-        <w:t xml:space="preserve">Dois </w:t>
-      </w:r>
-      <w:r>
-        <w:t>objetivos iniciais do projeto são, oferecer aos alunos um ambiente virtual em que a experiência de aprendizado aconteça como se aluno e professor partilhassem da mesma localização</w:t>
-      </w:r>
-      <w:r>
-        <w:t xml:space="preserve"> e, oferecer aos professores a possibilidade de receber dos alunos um volume maior de informações para avaliá-los e assim poder aprimorar suas aulas e conteúdo.</w:t>
-      </w:r>
-    </w:p>
-    <w:p>
-      <w:r>
-        <w:t xml:space="preserve">Como possibilidades a serem implementadas a longo prazo, o projeto </w:t>
-      </w:r>
-      <w:proofErr w:type="spellStart"/>
-      <w:r>
-        <w:t>AViS</w:t>
-      </w:r>
-      <w:proofErr w:type="spellEnd"/>
-      <w:r>
-        <w:t>, poderá se tornar uma plataforma unificada capaz de oferecer suporte ao ensino de diversos idiomas e de forma universal, compatível com todos os principais sistemas operacionais.</w:t>
-      </w:r>
-    </w:p>
-    <w:p>
-      <w:pPr>
-        <w:pStyle w:val="Recuodecorpodetexto"/>
-      </w:pPr>
+        <w:t xml:space="preserve">A comunicação humana natural se dá, não apenas através das palavras ditas e escritas. Aspectos da linguagem corporal e da entonação complementam este processo entre emissor e receptor. Assim, oferecer uma ferramenta capaz de abordar, da forma mais abrangente possível tais aspectos no processo de ensino </w:t>
+      </w:r>
+      <w:r>
+        <w:t>a</w:t>
+      </w:r>
+      <w:r>
+        <w:t xml:space="preserve"> distância, proverá aos usuários, um significativo avanço na qualidade dos estímulos sensoriais, proporcionando que mais das informações oferecidas possam ser absorvidas.</w:t>
+      </w:r>
+    </w:p>
+    <w:p>
+      <w:r>
+        <w:t>Os</w:t>
+      </w:r>
+      <w:r>
+        <w:t xml:space="preserve"> objetivos iniciais do projeto são oferecer aos alunos um ambiente virtual em que a experiência de aprendizado aconteça como se aluno e professor partilhassem da mesma localização e oferecer aos professores a possibilidade de receber dos alunos um volume maior de informações para avaliá-los e assim poder aprimorar suas aulas e conteúdo.</w:t>
+      </w:r>
       <w:r>
         <w:br w:type="page"/>
       </w:r>
@@ -4845,68 +4998,294 @@
           <w:ilvl w:val="0"/>
           <w:numId w:val="24"/>
         </w:numPr>
-      </w:pPr>
-      <w:bookmarkStart w:id="2" w:name="_Toc23062738"/>
+        <w:rPr>
+          <w:lang w:val="pt-BR"/>
+        </w:rPr>
+      </w:pPr>
+      <w:bookmarkStart w:id="3" w:name="_Toc23193283"/>
+      <w:r>
+        <w:rPr>
+          <w:lang w:val="pt-BR"/>
+        </w:rPr>
+        <w:lastRenderedPageBreak/>
+        <w:t>Embasamento teórico</w:t>
+      </w:r>
+      <w:r>
+        <w:rPr>
+          <w:lang w:val="pt-BR"/>
+        </w:rPr>
+        <w:t>.</w:t>
+      </w:r>
+      <w:bookmarkEnd w:id="3"/>
+    </w:p>
+    <w:p>
+      <w:r>
+        <w:t>Um Ambiente Virtual de Aprendizagem, na área de educação, é uma plataforma, geralmente baseada em tecnologias web, que oferece suporte ao processo educativo. Geralmente, plataformas AVA são desenvolvidas por instituições de ensino, que veem benefícios em disponibilizar material didático em formato digital para os alunos, além de oferecer uma via suplementar de contato entre tutores e estudantes.</w:t>
+      </w:r>
+    </w:p>
+    <w:p>
+      <w:r>
+        <w:t xml:space="preserve">Ambientes virtuais de aprendizagem podem ser </w:t>
+      </w:r>
+      <w:r>
+        <w:t>divididos</w:t>
+      </w:r>
+      <w:r>
+        <w:t xml:space="preserve"> em 4 categorias, formadas pela associação combinatória de duas grandezas: tempo e espaço. Quanto ao tempo, os participantes podem ou não interagir sincronamente, isto é, em um mesmo momento. Quanto ao espaço, os participantes podem ou não </w:t>
+      </w:r>
+      <w:r>
+        <w:t>interagir em um mesmo lugar.</w:t>
+      </w:r>
+    </w:p>
+    <w:p>
+      <w:r>
+        <w:t>Quando os participantes interagem em um mesmo momento, diz-se que a aula é síncrona. Uma aula gravada, por outro lado, é chamada assíncrona, pois a interação entre o professor e o aluno acontece em momentos distintos: o professor grava o conteúdo em um momento e o aluno o consome em outro.</w:t>
+      </w:r>
+    </w:p>
+    <w:p>
+      <w:r>
+        <w:t>Quando os participantes interagem em um mesmo lugar, por exemplo em uma sala de aula tradicional, o aluno está em presença do professor. Isso classifica a aula como presencial. Oposto a isso, é possível ministrar aulas a distância, com o uso de tecnologias de comunicação, como cartas, telefone ou Internet.</w:t>
+      </w:r>
+    </w:p>
+    <w:p>
+      <w:r>
+        <w:t xml:space="preserve">Durante muitos séculos, só era possível aulas síncronas presenciais. </w:t>
+      </w:r>
+      <w:r>
+        <w:t>Remotamente</w:t>
+      </w:r>
+      <w:r>
+        <w:t xml:space="preserve">, não se podia gerar conteúdo educacional e esperar que alunos usufruíssem dele imediatamente. No estado tecnológico a que chegou nossa civilização, podemos observar as quatro combinações possíveis. Em salas de aulas tradicionais, temos interação direta entre tutores e alunos, o que se categoriza como educação presencial síncrona. Nessas mesmas salas de aula, o professor pode apresentar conteúdo gravado por especialistas em </w:t>
+      </w:r>
+      <w:r>
+        <w:t xml:space="preserve">mídias como fita magnética ou YouTube, o que se classifica como educação presencial assíncrona. O processo educacional pode se dar na residência do aluno, com conteúdos gravados previamente, o que se classifica como educação remota assíncrona. E, finalmente, alunos e professores podem se encontrar </w:t>
+      </w:r>
+      <w:r>
+        <w:rPr>
+          <w:i/>
+          <w:iCs/>
+        </w:rPr>
+        <w:t>online</w:t>
+      </w:r>
+      <w:r>
+        <w:t>, em plataformas de videoconferência, em horários acordados</w:t>
+      </w:r>
+      <w:r>
+        <w:t xml:space="preserve"> previamente</w:t>
+      </w:r>
+      <w:r>
+        <w:t xml:space="preserve">, para gozar de um processo educacional remoto e assíncrono. Na figura 1, observa-se em um </w:t>
+      </w:r>
+      <w:r>
+        <w:lastRenderedPageBreak/>
+        <w:t>plano cartesiano os dois eixos descritos acima, acomodando essas quatro modalidades de educação.</w:t>
+      </w:r>
+    </w:p>
+    <w:p/>
+    <w:p>
+      <w:pPr>
+        <w:keepNext/>
+        <w:jc w:val="center"/>
+      </w:pPr>
+      <w:r>
+        <w:rPr>
+          <w:noProof/>
+        </w:rPr>
+        <w:drawing>
+          <wp:inline distT="0" distB="0" distL="0" distR="0" wp14:anchorId="094FB7FC" wp14:editId="05D4130C">
+            <wp:extent cx="4105275" cy="4086225"/>
+            <wp:effectExtent l="0" t="0" r="9525" b="9525"/>
+            <wp:docPr id="1" name="Imagem 1"/>
+            <wp:cNvGraphicFramePr>
+              <a:graphicFrameLocks xmlns:a="http://schemas.openxmlformats.org/drawingml/2006/main" noChangeAspect="1"/>
+            </wp:cNvGraphicFramePr>
+            <a:graphic xmlns:a="http://schemas.openxmlformats.org/drawingml/2006/main">
+              <a:graphicData uri="http://schemas.openxmlformats.org/drawingml/2006/picture">
+                <pic:pic xmlns:pic="http://schemas.openxmlformats.org/drawingml/2006/picture">
+                  <pic:nvPicPr>
+                    <pic:cNvPr id="0" name="Picture 1"/>
+                    <pic:cNvPicPr>
+                      <a:picLocks noChangeAspect="1" noChangeArrowheads="1"/>
+                    </pic:cNvPicPr>
+                  </pic:nvPicPr>
+                  <pic:blipFill>
+                    <a:blip r:embed="rId9" cstate="print">
+                      <a:extLst>
+                        <a:ext uri="{28A0092B-C50C-407E-A947-70E740481C1C}">
+                          <a14:useLocalDpi xmlns:a14="http://schemas.microsoft.com/office/drawing/2010/main" val="0"/>
+                        </a:ext>
+                      </a:extLst>
+                    </a:blip>
+                    <a:srcRect/>
+                    <a:stretch>
+                      <a:fillRect/>
+                    </a:stretch>
+                  </pic:blipFill>
+                  <pic:spPr bwMode="auto">
+                    <a:xfrm>
+                      <a:off x="0" y="0"/>
+                      <a:ext cx="4105275" cy="4086225"/>
+                    </a:xfrm>
+                    <a:prstGeom prst="rect">
+                      <a:avLst/>
+                    </a:prstGeom>
+                    <a:noFill/>
+                    <a:ln>
+                      <a:noFill/>
+                    </a:ln>
+                  </pic:spPr>
+                </pic:pic>
+              </a:graphicData>
+            </a:graphic>
+          </wp:inline>
+        </w:drawing>
+      </w:r>
+    </w:p>
+    <w:p>
+      <w:pPr>
+        <w:pStyle w:val="Legenda"/>
+      </w:pPr>
+      <w:r>
+        <w:t xml:space="preserve">Figura </w:t>
+      </w:r>
+      <w:fldSimple w:instr=" SEQ Figura \* ARABIC ">
+        <w:r>
+          <w:rPr>
+            <w:noProof/>
+          </w:rPr>
+          <w:t>1</w:t>
+        </w:r>
+      </w:fldSimple>
+      <w:r>
+        <w:t xml:space="preserve"> - Modalidades de educação</w:t>
+      </w:r>
+    </w:p>
+    <w:p/>
+    <w:p>
+      <w:r>
+        <w:t xml:space="preserve">Os 5 anos de experiência em educação a distância da escola </w:t>
+      </w:r>
       <w:proofErr w:type="spellStart"/>
       <w:r>
+        <w:t>Pantoufle</w:t>
+      </w:r>
+      <w:proofErr w:type="spellEnd"/>
+      <w:r>
+        <w:t xml:space="preserve"> demonstram que a associação das duas modalidades remotas de educação tem um enorme potencial de baixar custos sem sacrificar qualidade no processo educacional. É desta convicção que emana o apoio que a escola, assim como a </w:t>
+      </w:r>
+      <w:proofErr w:type="spellStart"/>
+      <w:r>
+        <w:t>Alloy</w:t>
+      </w:r>
+      <w:proofErr w:type="spellEnd"/>
+      <w:r>
+        <w:t xml:space="preserve"> City </w:t>
+      </w:r>
+      <w:proofErr w:type="spellStart"/>
+      <w:r>
+        <w:t>Linguistics</w:t>
+      </w:r>
+      <w:proofErr w:type="spellEnd"/>
+      <w:r>
+        <w:t>, consagra ao presente projeto.</w:t>
+      </w:r>
+    </w:p>
+    <w:p>
+      <w:r>
+        <w:t>Contabilizar os custos da educação não é uma tarefa trivial.</w:t>
+      </w:r>
+      <w:r>
+        <w:t xml:space="preserve"> É preciso considerar </w:t>
+      </w:r>
+      <w:r>
+        <w:t xml:space="preserve">gastos com transporte das pessoas que devem se deslocar até a escola, custos iniciais de investimento em infraestrutura, custos de manutenção das instalações da escola, entre muitos outros. Alguns desses custos são indiretos, como o custo do risco acrescido pelos deslocamentos frequentes. Riscos de acidentes, por exemplo. É verdade que tais </w:t>
+      </w:r>
+      <w:r>
         <w:lastRenderedPageBreak/>
-        <w:t>Embasamento</w:t>
+        <w:t>custos indiretos parecem extrapolações desnecessárias nessa análise. No entanto são custos reais, pagos pela sociedade como um todo, em uma época de optimizações de grande escala e esforços de transição tecnológica, a caminho do nível 1 na escala civilizacional</w:t>
+      </w:r>
+      <w:r>
+        <w:t xml:space="preserve"> </w:t>
+      </w:r>
+      <w:proofErr w:type="spellStart"/>
+      <w:r>
+        <w:t>Kardashev</w:t>
       </w:r>
       <w:proofErr w:type="spellEnd"/>
       <w:r>
+        <w:t xml:space="preserve"> (KARDASHEV, 1964).</w:t>
+      </w:r>
+    </w:p>
+    <w:p>
+      <w:r>
+        <w:t xml:space="preserve">Ao desenvolver sistemas que ofereçam a melhor experiência educacional possível a distância, se servindo para tanto de desdobramentos tecnológicos recentes, </w:t>
+      </w:r>
+      <w:r>
+        <w:t>contribui-se, mesmo que modicamente, com esses esforços globais.</w:t>
+      </w:r>
+    </w:p>
+    <w:p>
+      <w:r>
+        <w:t xml:space="preserve">Atualmente, </w:t>
+      </w:r>
+      <w:r>
+        <w:t xml:space="preserve">atividades educativas remotas síncronas são realizadas com sistemas de videoconferência que se </w:t>
+      </w:r>
+      <w:r>
+        <w:t>concentram</w:t>
+      </w:r>
+      <w:r>
+        <w:t>, sobretudo, na transmissão de vídeo e áudio via protocolo TCP/IP</w:t>
+      </w:r>
+      <w:r>
+        <w:t>.</w:t>
+      </w:r>
+      <w:r>
         <w:t xml:space="preserve"> </w:t>
       </w:r>
+      <w:r>
+        <w:t>Via de regra, tais projetos ignoram</w:t>
+      </w:r>
+      <w:r>
+        <w:t xml:space="preserve"> considerações suplementares a respeito da importância da sensação de presença oferecida por um ambiente de aula físico</w:t>
+      </w:r>
+      <w:r>
+        <w:t>, t</w:t>
+      </w:r>
+      <w:r>
+        <w:t>alvez por ignorar a importância desse aspecto, ou talvez para evitar os prováveis embaraços técnicos da empreitada. Esses benefícios são</w:t>
+      </w:r>
+      <w:r>
+        <w:t>, entretanto,</w:t>
+      </w:r>
+      <w:r>
+        <w:t xml:space="preserve"> flagrantes demais para se evitar indefinidamente, </w:t>
+      </w:r>
+      <w:r>
+        <w:t xml:space="preserve">sobretudo na área de aquisição de língua estrangeira para adultos, especialidade da escola </w:t>
+      </w:r>
       <w:proofErr w:type="spellStart"/>
       <w:r>
-        <w:t>teórico</w:t>
+        <w:t>Pantoufle</w:t>
       </w:r>
       <w:proofErr w:type="spellEnd"/>
       <w:r>
         <w:t>.</w:t>
       </w:r>
-      <w:bookmarkEnd w:id="2"/>
-    </w:p>
-    <w:p>
-      <w:r>
-        <w:t>Um Ambiente Virtual de Aprendizagem, na área de educação, é uma plataforma, geralmente baseada em tecnologias web, que oferece suporte ao processo educativo. Geralmente, plataformas AVA são desenvolvidas por instituições de ensino, que veem benefícios em disponibilizar material didático em formato digital para os alunos, além de oferecer uma via suplementar de contato entre tutores e estudantes.</w:t>
-      </w:r>
-    </w:p>
-    <w:p/>
-    <w:p/>
-    <w:p>
-      <w:r>
-        <w:t>Ambiente síncrono com v</w:t>
-      </w:r>
-      <w:r>
-        <w:t>í</w:t>
-      </w:r>
-      <w:r>
-        <w:t>deo</w:t>
-      </w:r>
-    </w:p>
-    <w:p>
-      <w:r>
-        <w:t>Limitações entre integrantes na troca de informação</w:t>
-      </w:r>
-    </w:p>
-    <w:p>
-      <w:r>
-        <w:t>Definir conceitos que suportem o porquê do desenvolvimento do projeto.</w:t>
-      </w:r>
-    </w:p>
-    <w:p>
-      <w:pPr>
-        <w:spacing w:line="240" w:lineRule="auto"/>
-        <w:ind w:firstLine="0"/>
-        <w:jc w:val="left"/>
+    </w:p>
+    <w:p>
+      <w:pPr>
         <w:rPr>
           <w:rFonts w:eastAsia="Arial"/>
           <w:b/>
           <w:sz w:val="32"/>
           <w:szCs w:val="36"/>
-          <w:lang w:val="en-US"/>
-        </w:rPr>
-      </w:pPr>
+        </w:rPr>
+      </w:pPr>
+      <w:r>
+        <w:tab/>
+        <w:t>Lança-se, portanto, neste Trabalho de Graduação, a empreitada de estudar tais questões e oferecer um elemento de resposta, por meio de Tecnologias da Informação e Engenharia de Software.</w:t>
+      </w:r>
       <w:r>
         <w:br w:type="page"/>
       </w:r>
@@ -4918,58 +5297,34 @@
           <w:ilvl w:val="0"/>
           <w:numId w:val="24"/>
         </w:numPr>
-      </w:pPr>
-      <w:bookmarkStart w:id="3" w:name="_Toc23062739"/>
-      <w:proofErr w:type="spellStart"/>
-      <w:r>
+        <w:rPr>
+          <w:lang w:val="pt-BR"/>
+        </w:rPr>
+      </w:pPr>
+      <w:bookmarkStart w:id="4" w:name="_Toc23193284"/>
+      <w:r>
+        <w:rPr>
+          <w:lang w:val="pt-BR"/>
+        </w:rPr>
         <w:lastRenderedPageBreak/>
-        <w:t>Planejamento</w:t>
-      </w:r>
-      <w:proofErr w:type="spellEnd"/>
-      <w:r>
-        <w:t xml:space="preserve"> </w:t>
-      </w:r>
-      <w:proofErr w:type="spellStart"/>
-      <w:r>
-        <w:t>Inicial</w:t>
-      </w:r>
-      <w:proofErr w:type="spellEnd"/>
-      <w:r>
-        <w:t xml:space="preserve"> </w:t>
-      </w:r>
-      <w:r>
-        <w:t>do</w:t>
-      </w:r>
-      <w:r>
-        <w:t xml:space="preserve"> </w:t>
-      </w:r>
-      <w:r>
-        <w:t>Software</w:t>
-      </w:r>
-      <w:bookmarkEnd w:id="3"/>
-    </w:p>
-    <w:p>
-      <w:pPr>
-        <w:rPr>
-          <w:lang w:val="en-US"/>
-        </w:rPr>
-      </w:pPr>
-      <w:r>
-        <w:rPr>
-          <w:lang w:val="en-US"/>
-        </w:rPr>
-        <w:t>TODO</w:t>
-      </w:r>
-    </w:p>
-    <w:p>
-      <w:pPr>
-        <w:pStyle w:val="PargrafodaLista"/>
-        <w:numPr>
-          <w:ilvl w:val="0"/>
-          <w:numId w:val="34"/>
-        </w:numPr>
-        <w:spacing w:before="240" w:after="240"/>
-        <w:outlineLvl w:val="1"/>
+        <w:t xml:space="preserve">Planejamento </w:t>
+      </w:r>
+      <w:r>
+        <w:rPr>
+          <w:lang w:val="pt-BR"/>
+        </w:rPr>
+        <w:t xml:space="preserve">Inicial </w:t>
+      </w:r>
+      <w:r>
+        <w:rPr>
+          <w:lang w:val="pt-BR"/>
+        </w:rPr>
+        <w:t>do Software</w:t>
+      </w:r>
+      <w:bookmarkEnd w:id="4"/>
+    </w:p>
+    <w:p>
+      <w:pPr>
         <w:rPr>
           <w:b/>
           <w:vanish/>
@@ -4977,18 +5332,32 @@
           <w:szCs w:val="32"/>
         </w:rPr>
       </w:pPr>
-      <w:bookmarkStart w:id="4" w:name="_Toc20053031"/>
-      <w:bookmarkStart w:id="5" w:name="_Toc20053135"/>
-      <w:bookmarkStart w:id="6" w:name="_Toc20053633"/>
-      <w:bookmarkStart w:id="7" w:name="_Toc20053734"/>
-      <w:bookmarkStart w:id="8" w:name="_Toc20055653"/>
-      <w:bookmarkStart w:id="9" w:name="_Toc20058015"/>
-      <w:bookmarkStart w:id="10" w:name="_Toc20423378"/>
-      <w:bookmarkStart w:id="11" w:name="_Toc20423453"/>
-      <w:bookmarkStart w:id="12" w:name="_Toc22563834"/>
-      <w:bookmarkStart w:id="13" w:name="_Toc23062603"/>
-      <w:bookmarkStart w:id="14" w:name="_Toc23062740"/>
-      <w:bookmarkEnd w:id="4"/>
+      <w:r>
+        <w:t xml:space="preserve">Tendo em vista o contexto da escola </w:t>
+      </w:r>
+      <w:proofErr w:type="spellStart"/>
+      <w:r>
+        <w:rPr>
+          <w:i/>
+          <w:iCs/>
+        </w:rPr>
+        <w:t>Pantoufle</w:t>
+      </w:r>
+      <w:proofErr w:type="spellEnd"/>
+      <w:r>
+        <w:t>, instituições da mesma ordem, além da problemática educacional descrita na seção 2 – Embasamento Teórico – analisa-se a seguir os processos operacionais da escola. Em seguida, tenta-se propor um direcionamento de pesquisa e desenvolvimento de software relevante e promissor.</w:t>
+      </w:r>
+      <w:bookmarkStart w:id="5" w:name="_Toc20053031"/>
+      <w:bookmarkStart w:id="6" w:name="_Toc20053135"/>
+      <w:bookmarkStart w:id="7" w:name="_Toc20053633"/>
+      <w:bookmarkStart w:id="8" w:name="_Toc20053734"/>
+      <w:bookmarkStart w:id="9" w:name="_Toc20055653"/>
+      <w:bookmarkStart w:id="10" w:name="_Toc20058015"/>
+      <w:bookmarkStart w:id="11" w:name="_Toc20423378"/>
+      <w:bookmarkStart w:id="12" w:name="_Toc20423453"/>
+      <w:bookmarkStart w:id="13" w:name="_Toc22563834"/>
+      <w:bookmarkStart w:id="14" w:name="_Toc23062603"/>
+      <w:bookmarkStart w:id="15" w:name="_Toc23062740"/>
       <w:bookmarkEnd w:id="5"/>
       <w:bookmarkEnd w:id="6"/>
       <w:bookmarkEnd w:id="7"/>
@@ -4999,6 +5368,17 @@
       <w:bookmarkEnd w:id="12"/>
       <w:bookmarkEnd w:id="13"/>
       <w:bookmarkEnd w:id="14"/>
+      <w:bookmarkEnd w:id="15"/>
+    </w:p>
+    <w:p>
+      <w:bookmarkStart w:id="16" w:name="_Toc20423454"/>
+      <w:bookmarkStart w:id="17" w:name="_Toc22563835"/>
+      <w:bookmarkStart w:id="18" w:name="_Toc23062604"/>
+      <w:bookmarkStart w:id="19" w:name="_Toc23062741"/>
+      <w:bookmarkEnd w:id="16"/>
+      <w:bookmarkEnd w:id="17"/>
+      <w:bookmarkEnd w:id="18"/>
+      <w:bookmarkEnd w:id="19"/>
     </w:p>
     <w:p>
       <w:pPr>
@@ -5014,16 +5394,11 @@
           <w:vanish/>
           <w:sz w:val="28"/>
           <w:szCs w:val="32"/>
-        </w:rPr>
-      </w:pPr>
-      <w:bookmarkStart w:id="15" w:name="_Toc20423454"/>
-      <w:bookmarkStart w:id="16" w:name="_Toc22563835"/>
-      <w:bookmarkStart w:id="17" w:name="_Toc23062604"/>
-      <w:bookmarkStart w:id="18" w:name="_Toc23062741"/>
-      <w:bookmarkEnd w:id="15"/>
-      <w:bookmarkEnd w:id="16"/>
-      <w:bookmarkEnd w:id="17"/>
-      <w:bookmarkEnd w:id="18"/>
+          <w:lang w:val="pt-BR"/>
+        </w:rPr>
+      </w:pPr>
+      <w:bookmarkStart w:id="20" w:name="_Toc23193285"/>
+      <w:bookmarkEnd w:id="20"/>
     </w:p>
     <w:p>
       <w:pPr>
@@ -5039,529 +5414,528 @@
           <w:vanish/>
           <w:sz w:val="28"/>
           <w:szCs w:val="32"/>
-        </w:rPr>
-      </w:pPr>
-      <w:bookmarkStart w:id="19" w:name="_Toc20423455"/>
-      <w:bookmarkStart w:id="20" w:name="_Toc22563836"/>
-      <w:bookmarkStart w:id="21" w:name="_Toc23062605"/>
-      <w:bookmarkStart w:id="22" w:name="_Toc23062742"/>
-      <w:bookmarkEnd w:id="19"/>
-      <w:bookmarkEnd w:id="20"/>
+          <w:lang w:val="pt-BR"/>
+        </w:rPr>
+      </w:pPr>
+      <w:bookmarkStart w:id="21" w:name="_Toc23193286"/>
       <w:bookmarkEnd w:id="21"/>
+    </w:p>
+    <w:p>
+      <w:pPr>
+        <w:pStyle w:val="PargrafodaLista"/>
+        <w:numPr>
+          <w:ilvl w:val="0"/>
+          <w:numId w:val="34"/>
+        </w:numPr>
+        <w:spacing w:before="240" w:after="240"/>
+        <w:outlineLvl w:val="1"/>
+        <w:rPr>
+          <w:b/>
+          <w:vanish/>
+          <w:sz w:val="28"/>
+          <w:szCs w:val="32"/>
+          <w:lang w:val="pt-BR"/>
+        </w:rPr>
+      </w:pPr>
+      <w:bookmarkStart w:id="22" w:name="_Toc23193287"/>
       <w:bookmarkEnd w:id="22"/>
     </w:p>
-    <w:p/>
     <w:p>
       <w:pPr>
         <w:pStyle w:val="Ttulo2"/>
       </w:pPr>
-      <w:bookmarkStart w:id="23" w:name="_Toc23062744"/>
+      <w:bookmarkStart w:id="23" w:name="_Toc23193288"/>
+      <w:r>
+        <w:t>Situação Atual</w:t>
+      </w:r>
+      <w:bookmarkEnd w:id="23"/>
+    </w:p>
+    <w:p>
+      <w:r>
+        <w:t xml:space="preserve">A </w:t>
+      </w:r>
       <w:proofErr w:type="spellStart"/>
-      <w:r>
-        <w:t>Situação</w:t>
-      </w:r>
-      <w:proofErr w:type="spellEnd"/>
-      <w:r>
-        <w:t xml:space="preserve"> </w:t>
-      </w:r>
-      <w:proofErr w:type="spellStart"/>
-      <w:r>
-        <w:t>Atual</w:t>
-      </w:r>
-      <w:proofErr w:type="spellEnd"/>
-    </w:p>
-    <w:p>
-      <w:r>
-        <w:t xml:space="preserve">A </w:t>
-      </w:r>
-      <w:proofErr w:type="spellStart"/>
-      <w:r>
-        <w:t>Alloy</w:t>
-      </w:r>
-      <w:proofErr w:type="spellEnd"/>
-      <w:r>
-        <w:t xml:space="preserve"> City </w:t>
-      </w:r>
-      <w:proofErr w:type="spellStart"/>
-      <w:r>
-        <w:t>Linguistics</w:t>
-      </w:r>
-      <w:proofErr w:type="spellEnd"/>
-      <w:r>
-        <w:t xml:space="preserve">, fundada em 2014 por um dos autores do presente trabalho, em sociedade com a especialista em didática Me. Cecília SOUSA, desenvolveu uma plataforma AVA para a escola de francês </w:t>
-      </w:r>
-      <w:proofErr w:type="spellStart"/>
-      <w:r>
-        <w:t>Pantoufle</w:t>
-      </w:r>
-      <w:proofErr w:type="spellEnd"/>
-      <w:r>
-        <w:t xml:space="preserve"> </w:t>
-      </w:r>
-      <w:proofErr w:type="spellStart"/>
-      <w:r>
-        <w:t>Français</w:t>
-      </w:r>
-      <w:proofErr w:type="spellEnd"/>
-      <w:r>
-        <w:t xml:space="preserve"> Online. A escola utiliza a plataforma como repositório tanto do material didático como de informações sobre os alunos e professores. Ela sustenta a posição de que contato síncrono entre o aluno e o professor é essencial para o processo de aquisição de língua estrangeira. Ao mesmo tempo, a escola ministra suas aulas exclusivamente via Internet. Isso significa que a totalidade das horas de contato </w:t>
-      </w:r>
-      <w:r>
-        <w:t>face a face</w:t>
-      </w:r>
-      <w:r>
-        <w:t xml:space="preserve"> entre aluno e professor ocorre em ferramentas de videoconferência disponíveis no mercado, como Skype. A plataforma desenvolvida, embora presente em vários processos operacionais da escola, não provê esse gênero de contato.</w:t>
-      </w:r>
-    </w:p>
-    <w:p>
-      <w:r>
-        <w:t xml:space="preserve">Os usuários do sistema são categorizados por </w:t>
-      </w:r>
-      <w:r>
-        <w:t>nível</w:t>
-      </w:r>
-      <w:r>
-        <w:t xml:space="preserve"> de acesso.</w:t>
-      </w:r>
-    </w:p>
-    <w:p>
-      <w:r>
-        <w:t xml:space="preserve">O primeiro nível é o de aluno. Alunos podem navegar </w:t>
-      </w:r>
-      <w:r>
-        <w:t>por parte do</w:t>
-      </w:r>
-      <w:r>
-        <w:t xml:space="preserve"> material didático, que é estruturado em temas e níveis de dificuldade. Eles podem também acessar informações sobre as turmas disponibilizadas pela coordenadoria da escola, assim como realizar tarefas de cunho administrativo, como efetuar suas próprias matrículas e pagamentos.</w:t>
-      </w:r>
-      <w:r>
-        <w:t xml:space="preserve"> Eles podem também visualizar informações sobre si mesmo, como presenças em aulas passadas e número de pontos de experiência adquiridos em exercícios interativos.</w:t>
-      </w:r>
-    </w:p>
-    <w:p>
-      <w:r>
-        <w:t>O segundo nível é o do professor, que tem acesso à totalidade do material didático, informações de rendimento sobre os alunos, assim como controle de presença dos alunos.</w:t>
-      </w:r>
-    </w:p>
-    <w:p>
-      <w:r>
-        <w:t>O terceiro nível é reservado a criadores de conteúdo. Este nível dá acesso a ferramentas de edição e criação de conteúdo didático</w:t>
-      </w:r>
-      <w:r>
-        <w:t xml:space="preserve">, que são </w:t>
-      </w:r>
-      <w:r>
-        <w:t>utilizada</w:t>
-      </w:r>
-      <w:r>
-        <w:t>s</w:t>
-      </w:r>
-      <w:r>
-        <w:t xml:space="preserve"> por um número muito restrito de professores</w:t>
-      </w:r>
-      <w:r>
-        <w:t>.</w:t>
-      </w:r>
-      <w:r>
-        <w:t xml:space="preserve"> </w:t>
-      </w:r>
-      <w:r>
-        <w:t xml:space="preserve">Trata-se de uma seleção de educadores </w:t>
-      </w:r>
-      <w:r>
-        <w:t xml:space="preserve">altamente </w:t>
-      </w:r>
-      <w:r>
-        <w:lastRenderedPageBreak/>
-        <w:t xml:space="preserve">qualificados, </w:t>
-      </w:r>
-      <w:r>
-        <w:t>incumbidos de garantir</w:t>
-      </w:r>
-      <w:r>
-        <w:t xml:space="preserve"> a qualidade do material disponibilizado na plataforma.</w:t>
-      </w:r>
-    </w:p>
-    <w:p>
-      <w:r>
-        <w:t>O quarto nível de acesso é o nível da coordenadoria, que engloba apenas pessoas a quem foi concedida a autonomia de criar turmas, alterar preços dos cursos disponibilizados e administrar as agendas dos professores.</w:t>
-      </w:r>
-    </w:p>
-    <w:p>
-      <w:r>
-        <w:t xml:space="preserve">Cada um desses níveis dá acesso a uma parte diferente do sistema, </w:t>
-      </w:r>
-      <w:r>
-        <w:t xml:space="preserve">de forma que praticamente todas as facetas operacionais da escola são orquestradas através da plataforma. Rotineiramente, alunos interessados em um determinado curso se matriculam, fazem o pagamento pela própria plataforma, e aguardam o dia do primeiro encontro online. No momento definido, a aula acontece entre o professor e seus alunos por meio de uma videoconferência em grupo, no Skype. Durante a aula, alunos e professor </w:t>
-      </w:r>
-      <w:r>
-        <w:t>mantêm</w:t>
-      </w:r>
-      <w:r>
-        <w:t xml:space="preserve"> pelo menos duas janelas abertas no sistema operacional: uma corresponde ao Skype e outra corresponde </w:t>
-      </w:r>
-      <w:r>
-        <w:t>à</w:t>
-      </w:r>
-      <w:r>
-        <w:t xml:space="preserve"> plataforma </w:t>
-      </w:r>
-      <w:proofErr w:type="spellStart"/>
-      <w:r>
-        <w:t>Pantoufle</w:t>
-      </w:r>
-      <w:proofErr w:type="spellEnd"/>
-      <w:r>
-        <w:t xml:space="preserve">. Na plataforma, o professor aciona um comando que estabelece conexões via </w:t>
-      </w:r>
-      <w:proofErr w:type="spellStart"/>
-      <w:r>
-        <w:t>WebSocket</w:t>
-      </w:r>
-      <w:proofErr w:type="spellEnd"/>
-      <w:r>
-        <w:t xml:space="preserve"> entre todos os clientes envolvidos na aula. Uma vez estabelecida essa conexão, o professor pode controlar a parte do material didático que aparece na tela de todos os alunos da turma.</w:t>
-      </w:r>
-      <w:r>
-        <w:t xml:space="preserve"> O conjunto de funcionalidades </w:t>
-      </w:r>
-      <w:r>
-        <w:t>desenvolvidas para as</w:t>
-      </w:r>
-      <w:r>
-        <w:t xml:space="preserve"> aula</w:t>
-      </w:r>
-      <w:r>
-        <w:t>s</w:t>
-      </w:r>
-      <w:r>
-        <w:t xml:space="preserve"> remota</w:t>
-      </w:r>
-      <w:r>
-        <w:t>s</w:t>
-      </w:r>
-      <w:r>
-        <w:t xml:space="preserve"> </w:t>
-      </w:r>
-      <w:r>
-        <w:t xml:space="preserve">e </w:t>
-      </w:r>
-      <w:r>
-        <w:t>síncrona</w:t>
-      </w:r>
-      <w:r>
-        <w:t>s</w:t>
-      </w:r>
-      <w:r>
-        <w:t xml:space="preserve"> visa oferecer </w:t>
-      </w:r>
-      <w:r>
-        <w:t>uma experiência de aula rica, em que os alunos podem aproveitar o melhor possível o conhecimento do professor que, por sua vez, consegue administrar o andamento da aula, evitando dispersão entre os alunos.</w:t>
-      </w:r>
-    </w:p>
-    <w:p>
-      <w:r>
-        <w:t xml:space="preserve">Ao longo da aula, o professor informa o sistema sobre </w:t>
-      </w:r>
-      <w:r>
-        <w:t>quais</w:t>
-      </w:r>
-      <w:r>
-        <w:t xml:space="preserve"> alunos estão presente</w:t>
-      </w:r>
-      <w:r>
-        <w:t xml:space="preserve">s, assim como sobre seus níveis de desenvolvimento em </w:t>
-      </w:r>
-      <w:r>
-        <w:t>certas</w:t>
-      </w:r>
-      <w:r>
-        <w:t xml:space="preserve"> competências linguísticas</w:t>
-      </w:r>
-      <w:r>
-        <w:t>, como compreensão oral ou expressão escrita.</w:t>
-      </w:r>
-    </w:p>
-    <w:p>
-      <w:pPr>
-        <w:pStyle w:val="Ttulo3"/>
-      </w:pPr>
-      <w:proofErr w:type="spellStart"/>
-      <w:r>
-        <w:t>Problemas</w:t>
-      </w:r>
-      <w:proofErr w:type="spellEnd"/>
-      <w:r>
-        <w:t xml:space="preserve"> </w:t>
-      </w:r>
-      <w:proofErr w:type="spellStart"/>
-      <w:r>
-        <w:t>Encontrados</w:t>
-      </w:r>
-      <w:bookmarkEnd w:id="23"/>
-      <w:proofErr w:type="spellEnd"/>
-    </w:p>
-    <w:p>
-      <w:r>
-        <w:t>TODO: Vítor</w:t>
-      </w:r>
-    </w:p>
-    <w:p/>
-    <w:p>
-      <w:pPr>
-        <w:pStyle w:val="Ttulo3"/>
-      </w:pPr>
-      <w:bookmarkStart w:id="24" w:name="_Toc23062745"/>
-      <w:proofErr w:type="spellStart"/>
-      <w:r>
-        <w:t>Aplicativos</w:t>
-      </w:r>
-      <w:proofErr w:type="spellEnd"/>
-      <w:r>
-        <w:t xml:space="preserve"> </w:t>
-      </w:r>
-      <w:proofErr w:type="spellStart"/>
-      <w:r>
-        <w:t>Disponíveis</w:t>
-      </w:r>
-      <w:proofErr w:type="spellEnd"/>
-      <w:r>
-        <w:t xml:space="preserve"> no</w:t>
-      </w:r>
-      <w:r>
-        <w:t xml:space="preserve"> </w:t>
-      </w:r>
-      <w:proofErr w:type="spellStart"/>
-      <w:r>
-        <w:t>m</w:t>
-      </w:r>
-      <w:r>
-        <w:t>ercado</w:t>
-      </w:r>
-      <w:proofErr w:type="spellEnd"/>
-      <w:r>
-        <w:t xml:space="preserve"> (</w:t>
-      </w:r>
-      <w:proofErr w:type="spellStart"/>
-      <w:r>
-        <w:t>estado</w:t>
-      </w:r>
-      <w:proofErr w:type="spellEnd"/>
-      <w:r>
-        <w:t xml:space="preserve"> da </w:t>
-      </w:r>
-      <w:proofErr w:type="spellStart"/>
-      <w:r>
-        <w:t>arte</w:t>
-      </w:r>
-      <w:proofErr w:type="spellEnd"/>
-      <w:r>
-        <w:t>)</w:t>
-      </w:r>
-      <w:bookmarkEnd w:id="24"/>
-    </w:p>
-    <w:p>
-      <w:r>
-        <w:t>Atualmente há diversos sistemas utilizados para ensino à distância</w:t>
-      </w:r>
-      <w:r>
-        <w:t>.</w:t>
-      </w:r>
-      <w:r>
-        <w:t xml:space="preserve"> </w:t>
-      </w:r>
-      <w:r>
-        <w:t>M</w:t>
-      </w:r>
-      <w:r>
-        <w:t>uitos são amplamente utilizados, outros estão ainda em desenvolvimento</w:t>
-      </w:r>
-      <w:r>
-        <w:t xml:space="preserve">. Esses sistemas </w:t>
-      </w:r>
-      <w:r>
-        <w:t xml:space="preserve">são </w:t>
-      </w:r>
-      <w:r>
-        <w:lastRenderedPageBreak/>
-        <w:t>categorizados</w:t>
-      </w:r>
-      <w:r>
-        <w:t xml:space="preserve"> como </w:t>
-      </w:r>
-      <w:proofErr w:type="spellStart"/>
-      <w:r>
-        <w:t>AVAs</w:t>
-      </w:r>
-      <w:proofErr w:type="spellEnd"/>
-      <w:r>
-        <w:t xml:space="preserve"> (Ambiente Virtual de Aprendizagem), ou seja, sistema de apoio ao ensino a distância proporcionando conteúdos e recursos necessários para total ou parcial aproveitamento dos cursos. Alguns dos </w:t>
-      </w:r>
-      <w:r>
-        <w:t xml:space="preserve">sistemas AVA mais populares no </w:t>
-      </w:r>
-      <w:r>
-        <w:t xml:space="preserve">mercado são citados </w:t>
-      </w:r>
-      <w:r>
-        <w:t>abaixo</w:t>
-      </w:r>
-      <w:r>
-        <w:t>:</w:t>
-      </w:r>
-    </w:p>
-    <w:p>
-      <w:pPr>
-        <w:pStyle w:val="TtuloNoNumerado"/>
-      </w:pPr>
-      <w:r>
-        <w:t xml:space="preserve">Amadeus </w:t>
-      </w:r>
-      <w:r>
-        <w:t>LMS</w:t>
-      </w:r>
-    </w:p>
-    <w:p>
       <w:r>
         <w:rPr>
           <w:i/>
           <w:iCs/>
         </w:rPr>
-        <w:t>Amadeus</w:t>
-      </w:r>
-      <w:r>
-        <w:t xml:space="preserve"> é um LMS - do inglês, “Learning Manager System”</w:t>
-      </w:r>
-      <w:r>
-        <w:t>.</w:t>
-      </w:r>
-      <w:r>
-        <w:t xml:space="preserve"> </w:t>
-      </w:r>
-      <w:r>
-        <w:t>U</w:t>
-      </w:r>
-      <w:r>
-        <w:t>m software de</w:t>
-      </w:r>
-      <w:r>
-        <w:t xml:space="preserve"> </w:t>
-      </w:r>
-      <w:r>
-        <w:t xml:space="preserve">ensino a distância, </w:t>
-      </w:r>
-      <w:proofErr w:type="spellStart"/>
-      <w:r>
-        <w:t>EaD</w:t>
+        <w:t>Alloy</w:t>
       </w:r>
       <w:proofErr w:type="spellEnd"/>
-      <w:r>
-        <w:t xml:space="preserve">, </w:t>
-      </w:r>
-      <w:r>
-        <w:t xml:space="preserve">que </w:t>
-      </w:r>
-      <w:r>
-        <w:t xml:space="preserve">propõe o conceito de </w:t>
-      </w:r>
-      <w:proofErr w:type="spellStart"/>
       <w:r>
         <w:rPr>
           <w:i/>
           <w:iCs/>
         </w:rPr>
-        <w:t>blended</w:t>
-      </w:r>
-      <w:proofErr w:type="spellEnd"/>
+        <w:t xml:space="preserve"> City </w:t>
+      </w:r>
+      <w:proofErr w:type="spellStart"/>
       <w:r>
         <w:rPr>
           <w:i/>
           <w:iCs/>
         </w:rPr>
+        <w:t>Linguistics</w:t>
+      </w:r>
+      <w:proofErr w:type="spellEnd"/>
+      <w:r>
+        <w:t xml:space="preserve">, fundada em 2014 por um dos autores do presente trabalho, em sociedade com a especialista em didática Me. Cecília SOUSA, desenvolveu uma plataforma AVA para a escola de francês </w:t>
+      </w:r>
+      <w:proofErr w:type="spellStart"/>
+      <w:r>
+        <w:t>Pantoufle</w:t>
+      </w:r>
+      <w:proofErr w:type="spellEnd"/>
+      <w:r>
         <w:t xml:space="preserve"> </w:t>
       </w:r>
       <w:proofErr w:type="spellStart"/>
+      <w:r>
+        <w:t>Français</w:t>
+      </w:r>
+      <w:proofErr w:type="spellEnd"/>
+      <w:r>
+        <w:t xml:space="preserve"> Online. A escola utiliza a plataforma como repositório tanto do material didático como de informações sobre os alunos e professores. Ela sustenta a posição de que contato síncrono entre o aluno e o professor é essencial para o processo de aquisição de língua estrangeira. Ao mesmo tempo, a escola ministra suas aulas exclusivamente via Internet. Isso significa que a totalidade das horas de contato </w:t>
+      </w:r>
+      <w:r>
+        <w:t>face a face</w:t>
+      </w:r>
+      <w:r>
+        <w:t xml:space="preserve"> entre aluno e professor ocorre em ferramentas de videoconferência disponíveis no mercado, como Skype. A plataforma desenvolvida, embora presente em vários processos operacionais da escola, não provê esse gênero de contato.</w:t>
+      </w:r>
+    </w:p>
+    <w:p>
+      <w:r>
+        <w:t xml:space="preserve">Os usuários do sistema são categorizados por </w:t>
+      </w:r>
+      <w:r>
+        <w:t>nível</w:t>
+      </w:r>
+      <w:r>
+        <w:t xml:space="preserve"> de acesso.</w:t>
+      </w:r>
+    </w:p>
+    <w:p>
+      <w:r>
+        <w:t xml:space="preserve">O primeiro nível é o de aluno. Alunos podem navegar </w:t>
+      </w:r>
+      <w:r>
+        <w:t xml:space="preserve">por </w:t>
+      </w:r>
+      <w:r>
+        <w:t>seções previamente adquiridas</w:t>
+      </w:r>
+      <w:r>
+        <w:t xml:space="preserve"> do</w:t>
+      </w:r>
+      <w:r>
+        <w:t xml:space="preserve"> material didático, que é estruturado em temas e níveis de dificuldade. Eles podem também acessar informações sobre as turmas disponibilizadas pela coordenadoria da escola, assim como realizar tarefas de cunho administrativo, como efetuar suas próprias matrículas e pagamentos.</w:t>
+      </w:r>
+      <w:r>
+        <w:t xml:space="preserve"> </w:t>
+      </w:r>
+      <w:r>
+        <w:t>Além disso, alunos podem</w:t>
+      </w:r>
+      <w:r>
+        <w:t xml:space="preserve"> visualizar informações sobre si mesmo</w:t>
+      </w:r>
+      <w:r>
+        <w:t>s</w:t>
+      </w:r>
+      <w:r>
+        <w:t>, como presenças em aulas passadas e número de pontos de experiência adquiridos em exercícios interativos.</w:t>
+      </w:r>
+    </w:p>
+    <w:p>
+      <w:r>
+        <w:t xml:space="preserve">O segundo nível é o do professor, que tem acesso à totalidade do material didático, informações de rendimento sobre os alunos, </w:t>
+      </w:r>
+      <w:r>
+        <w:t>entre outros. Professores também tem acesso a um painel de</w:t>
+      </w:r>
+      <w:r>
+        <w:t xml:space="preserve"> controle de presença dos alunos</w:t>
+      </w:r>
+      <w:r>
+        <w:t>, onde podem alterar o status de presenças referentes às suas aulas, ou ainda visualizar presenças referentes a aulas ministradas por colegas.</w:t>
+      </w:r>
+    </w:p>
+    <w:p>
+      <w:r>
+        <w:lastRenderedPageBreak/>
+        <w:t>O terceiro nível é reservado a criadores de conteúdo. Este nível dá acesso a ferramentas de edição e criação de conteúdo didático</w:t>
+      </w:r>
+      <w:r>
+        <w:t xml:space="preserve">, que são </w:t>
+      </w:r>
+      <w:r>
+        <w:t>utilizada</w:t>
+      </w:r>
+      <w:r>
+        <w:t>s</w:t>
+      </w:r>
+      <w:r>
+        <w:t xml:space="preserve"> por um número muito restrito de professores</w:t>
+      </w:r>
+      <w:r>
+        <w:t>.</w:t>
+      </w:r>
+      <w:r>
+        <w:t xml:space="preserve"> </w:t>
+      </w:r>
+      <w:r>
+        <w:t xml:space="preserve">Trata-se de uma seleção de educadores </w:t>
+      </w:r>
+      <w:r>
+        <w:t xml:space="preserve">altamente qualificados, </w:t>
+      </w:r>
+      <w:r>
+        <w:t>incumbidos de garantir</w:t>
+      </w:r>
+      <w:r>
+        <w:t xml:space="preserve"> a qualidade do material disponibilizado na plataforma.</w:t>
+      </w:r>
+    </w:p>
+    <w:p>
+      <w:r>
+        <w:t>O quarto nível de acesso é o nível da coordenadoria, que engloba apenas pessoas a quem foi concedida a autonomia de criar turmas, alterar preços dos cursos disponibilizados e administrar as agendas dos professores.</w:t>
+      </w:r>
+    </w:p>
+    <w:p>
+      <w:r>
+        <w:t xml:space="preserve">Cada um desses níveis dá acesso a uma parte diferente do sistema, </w:t>
+      </w:r>
+      <w:r>
+        <w:t xml:space="preserve">de forma que praticamente todas as facetas operacionais da escola são orquestradas </w:t>
+      </w:r>
+      <w:r>
+        <w:t>por meio</w:t>
+      </w:r>
+      <w:r>
+        <w:t xml:space="preserve"> da plataforma. Rotineiramente, alunos interessados em um determinado curso se matriculam, fazem o pagamento pela própria plataforma e aguardam o dia do primeiro encontro online. No momento definido, a aula acontece entre o professor e seus alunos por videoconferência em grupo, no Skype. Durante a aula, alunos e professor </w:t>
+      </w:r>
+      <w:r>
+        <w:t>mantêm</w:t>
+      </w:r>
+      <w:r>
+        <w:t xml:space="preserve"> pelo menos duas janelas abertas no sistema operacional: uma corresponde ao Skype e outra corresponde </w:t>
+      </w:r>
+      <w:r>
+        <w:t>à</w:t>
+      </w:r>
+      <w:r>
+        <w:t xml:space="preserve"> plataforma </w:t>
+      </w:r>
+      <w:proofErr w:type="spellStart"/>
+      <w:r>
+        <w:t>Pantoufle</w:t>
+      </w:r>
+      <w:proofErr w:type="spellEnd"/>
+      <w:r>
+        <w:t xml:space="preserve">. Na plataforma, o professor aciona um comando que estabelece conexões via </w:t>
+      </w:r>
+      <w:proofErr w:type="spellStart"/>
+      <w:r>
+        <w:t>WebSocket</w:t>
+      </w:r>
+      <w:proofErr w:type="spellEnd"/>
+      <w:r>
+        <w:t xml:space="preserve"> entre todos os clientes envolvidos na aula. Uma vez estabelecida essa conexão, o professor pode controlar a parte do material didático que aparece na tela de todos os alunos da turma.</w:t>
+      </w:r>
+      <w:r>
+        <w:t xml:space="preserve"> O conjunto de funcionalidades </w:t>
+      </w:r>
+      <w:r>
+        <w:t>desenvolvidas para as</w:t>
+      </w:r>
+      <w:r>
+        <w:t xml:space="preserve"> aula</w:t>
+      </w:r>
+      <w:r>
+        <w:t>s</w:t>
+      </w:r>
+      <w:r>
+        <w:t xml:space="preserve"> remota</w:t>
+      </w:r>
+      <w:r>
+        <w:t>s</w:t>
+      </w:r>
+      <w:r>
+        <w:t xml:space="preserve"> </w:t>
+      </w:r>
+      <w:r>
+        <w:t xml:space="preserve">e </w:t>
+      </w:r>
+      <w:r>
+        <w:t>síncrona</w:t>
+      </w:r>
+      <w:r>
+        <w:t>s</w:t>
+      </w:r>
+      <w:r>
+        <w:t xml:space="preserve"> visa oferecer </w:t>
+      </w:r>
+      <w:r>
+        <w:t>uma experiência de aula rica, em que os alunos podem aproveitar o melhor possível o conhecimento do professor que, por sua vez, consegue administrar o andamento da aula</w:t>
+      </w:r>
+      <w:r>
+        <w:t xml:space="preserve"> e guiar os alunos pelo conteúdo</w:t>
+      </w:r>
+      <w:r>
+        <w:t>.</w:t>
+      </w:r>
+    </w:p>
+    <w:p>
+      <w:r>
+        <w:t xml:space="preserve">Ao longo da aula, o professor informa o sistema sobre </w:t>
+      </w:r>
+      <w:r>
+        <w:t>quais</w:t>
+      </w:r>
+      <w:r>
+        <w:t xml:space="preserve"> alunos estão presente</w:t>
+      </w:r>
+      <w:r>
+        <w:t xml:space="preserve">s, assim como sobre seus níveis de desenvolvimento em </w:t>
+      </w:r>
+      <w:r>
+        <w:t>certas</w:t>
+      </w:r>
+      <w:r>
+        <w:t xml:space="preserve"> competências linguísticas</w:t>
+      </w:r>
+      <w:r>
+        <w:t>, como compreensão oral ou expressão escrita.</w:t>
+      </w:r>
+    </w:p>
+    <w:p>
+      <w:pPr>
+        <w:pStyle w:val="Ttulo3"/>
+        <w:rPr>
+          <w:lang w:val="pt-BR"/>
+        </w:rPr>
+      </w:pPr>
+      <w:bookmarkStart w:id="24" w:name="_Toc23193289"/>
+      <w:r>
+        <w:rPr>
+          <w:lang w:val="pt-BR"/>
+        </w:rPr>
+        <w:t>Problemas Encontrados</w:t>
+      </w:r>
+      <w:bookmarkEnd w:id="24"/>
+    </w:p>
+    <w:p>
+      <w:r>
+        <w:t xml:space="preserve">Um dos problemas mais citados por usuários do sistema é a falta de integração entre a videoconferência e o restante do sistema. Trata-se de dois sistemas isolados e um deles, o software de videoconferência, está absolutamente fora do controle da escola. </w:t>
+      </w:r>
+      <w:r>
+        <w:lastRenderedPageBreak/>
+        <w:t>Além disso, a necessidade de manejar duas janelas simultaneamente é inconveniente para muito</w:t>
+      </w:r>
+      <w:r>
+        <w:t>s, sobretudo para usuários de computadores de pequeno porte, como telefones.</w:t>
+      </w:r>
+    </w:p>
+    <w:p>
+      <w:r>
+        <w:t xml:space="preserve">De um ponto de vista didático-pedagógico, em comparação com aulas presenciais, interações via videoconferência são limitadoras. A experiência é comparável a observar o interlocutor através de uma janela ou aparelho de televisão. </w:t>
+      </w:r>
+      <w:r>
+        <w:t>Usuários do sistema que migraram recentemente, vindos de escolas tradicionais, apontam que aulas a distância são menos engajadoras e geram uma impressão de artificialidade.</w:t>
+      </w:r>
+    </w:p>
+    <w:p>
+      <w:pPr>
+        <w:pStyle w:val="Ttulo3"/>
+        <w:rPr>
+          <w:lang w:val="pt-BR"/>
+        </w:rPr>
+      </w:pPr>
+      <w:bookmarkStart w:id="25" w:name="_Toc23193290"/>
+      <w:r>
+        <w:rPr>
+          <w:lang w:val="pt-BR"/>
+        </w:rPr>
+        <w:t>Aplicativos Disponíveis no</w:t>
+      </w:r>
+      <w:r>
+        <w:rPr>
+          <w:lang w:val="pt-BR"/>
+        </w:rPr>
+        <w:t xml:space="preserve"> </w:t>
+      </w:r>
+      <w:r>
+        <w:rPr>
+          <w:lang w:val="pt-BR"/>
+        </w:rPr>
+        <w:t>m</w:t>
+      </w:r>
+      <w:r>
+        <w:rPr>
+          <w:lang w:val="pt-BR"/>
+        </w:rPr>
+        <w:t>ercado (estado da arte)</w:t>
+      </w:r>
+      <w:bookmarkEnd w:id="25"/>
+    </w:p>
+    <w:p>
+      <w:r>
+        <w:t>Atualmente há diversos sistemas utilizados para ensino à distância</w:t>
+      </w:r>
+      <w:r>
+        <w:t>.</w:t>
+      </w:r>
+      <w:r>
+        <w:t xml:space="preserve"> </w:t>
+      </w:r>
+      <w:r>
+        <w:t>M</w:t>
+      </w:r>
+      <w:r>
+        <w:t>uitos são amplamente utilizados, outros estão ainda em desenvolvimento</w:t>
+      </w:r>
+      <w:r>
+        <w:t xml:space="preserve">. Esses sistemas </w:t>
+      </w:r>
+      <w:r>
+        <w:t>são categorizados</w:t>
+      </w:r>
+      <w:r>
+        <w:t xml:space="preserve"> como </w:t>
+      </w:r>
+      <w:proofErr w:type="spellStart"/>
+      <w:r>
+        <w:t>AVAs</w:t>
+      </w:r>
+      <w:proofErr w:type="spellEnd"/>
+      <w:r>
+        <w:t xml:space="preserve"> (Ambiente Virtual de Aprendizagem), ou seja, sistema de apoio ao ensino a distância proporcionando conteúdos e recursos necessários para total ou parcial aproveitamento dos cursos. Alguns dos </w:t>
+      </w:r>
+      <w:r>
+        <w:t xml:space="preserve">sistemas AVA mais populares no </w:t>
+      </w:r>
+      <w:r>
+        <w:t xml:space="preserve">mercado são citados </w:t>
+      </w:r>
+      <w:r>
+        <w:t>abaixo</w:t>
+      </w:r>
+      <w:r>
+        <w:t>:</w:t>
+      </w:r>
+    </w:p>
+    <w:p>
+      <w:pPr>
+        <w:pStyle w:val="TtuloNoNumerado"/>
+      </w:pPr>
+      <w:r>
+        <w:t xml:space="preserve">Amadeus </w:t>
+      </w:r>
+      <w:r>
+        <w:t>LMS</w:t>
+      </w:r>
+    </w:p>
+    <w:p>
       <w:r>
         <w:rPr>
           <w:i/>
           <w:iCs/>
         </w:rPr>
-        <w:t>learning</w:t>
+        <w:t>Amadeus</w:t>
+      </w:r>
+      <w:r>
+        <w:t xml:space="preserve"> é um LMS - do inglês, “Learning Manager System”</w:t>
+      </w:r>
+      <w:r>
+        <w:t>.</w:t>
+      </w:r>
+      <w:r>
+        <w:t xml:space="preserve"> </w:t>
+      </w:r>
+      <w:r>
+        <w:t>U</w:t>
+      </w:r>
+      <w:r>
+        <w:t>m software de</w:t>
+      </w:r>
+      <w:r>
+        <w:t xml:space="preserve"> </w:t>
+      </w:r>
+      <w:r>
+        <w:t xml:space="preserve">ensino a distância, </w:t>
+      </w:r>
+      <w:proofErr w:type="spellStart"/>
+      <w:r>
+        <w:t>EaD</w:t>
       </w:r>
       <w:proofErr w:type="spellEnd"/>
       <w:r>
-        <w:t xml:space="preserve">, ou </w:t>
-      </w:r>
+        <w:t xml:space="preserve">, </w:t>
+      </w:r>
+      <w:r>
+        <w:t xml:space="preserve">que </w:t>
+      </w:r>
+      <w:r>
+        <w:t xml:space="preserve">propõe o conceito de </w:t>
+      </w:r>
+      <w:proofErr w:type="spellStart"/>
       <w:r>
         <w:rPr>
           <w:i/>
           <w:iCs/>
         </w:rPr>
-        <w:t>b-</w:t>
-      </w:r>
-      <w:proofErr w:type="spellStart"/>
+        <w:t>blended</w:t>
+      </w:r>
+      <w:proofErr w:type="spellEnd"/>
       <w:r>
         <w:rPr>
           <w:i/>
           <w:iCs/>
         </w:rPr>
-        <w:t>learning</w:t>
-      </w:r>
-      <w:proofErr w:type="spellEnd"/>
-      <w:r>
-        <w:t xml:space="preserve">, derivado </w:t>
-      </w:r>
-      <w:r>
-        <w:t xml:space="preserve">do </w:t>
-      </w:r>
+        <w:t xml:space="preserve"> </w:t>
+      </w:r>
+      <w:proofErr w:type="spellStart"/>
       <w:r>
         <w:rPr>
           <w:i/>
           <w:iCs/>
         </w:rPr>
-        <w:t>e-</w:t>
-      </w:r>
-      <w:proofErr w:type="spellStart"/>
+        <w:t>learning</w:t>
+      </w:r>
+      <w:proofErr w:type="spellEnd"/>
+      <w:r>
+        <w:t xml:space="preserve">, ou </w:t>
+      </w:r>
       <w:r>
         <w:rPr>
           <w:i/>
           <w:iCs/>
         </w:rPr>
-        <w:t>learning</w:t>
-      </w:r>
-      <w:proofErr w:type="spellEnd"/>
-      <w:r>
-        <w:t>. Propõe-se a associação de aulas a distância e aulas</w:t>
-      </w:r>
-      <w:r>
-        <w:t xml:space="preserve"> presenciais.</w:t>
-      </w:r>
-    </w:p>
-    <w:p>
-      <w:pPr>
-        <w:pStyle w:val="TtuloNoNumerado"/>
-      </w:pPr>
-      <w:r>
-        <w:t>Moodle</w:t>
-      </w:r>
-    </w:p>
-    <w:p>
+        <w:t>b-</w:t>
+      </w:r>
+      <w:proofErr w:type="spellStart"/>
       <w:r>
         <w:rPr>
           <w:i/>
           <w:iCs/>
         </w:rPr>
-        <w:t>Moodle</w:t>
-      </w:r>
-      <w:r>
-        <w:t xml:space="preserve"> é um software que permite criação de cursos num contexto de </w:t>
+        <w:t>learning</w:t>
+      </w:r>
+      <w:proofErr w:type="spellEnd"/>
+      <w:r>
+        <w:t xml:space="preserve">, derivado </w:t>
+      </w:r>
+      <w:r>
+        <w:t xml:space="preserve">do </w:t>
       </w:r>
       <w:r>
         <w:rPr>
           <w:i/>
           <w:iCs/>
         </w:rPr>
-        <w:t>b-</w:t>
+        <w:t>e-</w:t>
       </w:r>
       <w:proofErr w:type="spellStart"/>
       <w:r>
@@ -5573,191 +5947,249 @@
       </w:r>
       <w:proofErr w:type="spellEnd"/>
       <w:r>
-        <w:t xml:space="preserve"> ou </w:t>
-      </w:r>
+        <w:t>. Propõe-se a associação de aulas a distância e aulas</w:t>
+      </w:r>
+      <w:r>
+        <w:t xml:space="preserve"> presenciais.</w:t>
+      </w:r>
+    </w:p>
+    <w:p>
+      <w:pPr>
+        <w:pStyle w:val="TtuloNoNumerado"/>
+      </w:pPr>
+      <w:r>
+        <w:t>Moodle</w:t>
+      </w:r>
+    </w:p>
+    <w:p>
       <w:r>
         <w:rPr>
           <w:i/>
           <w:iCs/>
         </w:rPr>
-        <w:t>e-</w:t>
-      </w:r>
-      <w:proofErr w:type="spellStart"/>
+        <w:t>Moodle</w:t>
+      </w:r>
+      <w:r>
+        <w:t xml:space="preserve"> é um software que permite criação de cursos num contexto de </w:t>
+      </w:r>
       <w:r>
         <w:rPr>
           <w:i/>
           <w:iCs/>
         </w:rPr>
-        <w:t>learning</w:t>
-      </w:r>
-      <w:proofErr w:type="spellEnd"/>
-      <w:r>
-        <w:t xml:space="preserve"> </w:t>
-      </w:r>
-      <w:r>
-        <w:t xml:space="preserve">amplamente utilizado em de </w:t>
-      </w:r>
-      <w:proofErr w:type="spellStart"/>
-      <w:r>
-        <w:t>EaD</w:t>
-      </w:r>
-      <w:proofErr w:type="spellEnd"/>
-      <w:r>
-        <w:t>.</w:t>
-      </w:r>
-    </w:p>
-    <w:p>
-      <w:pPr>
-        <w:pStyle w:val="TtuloNoNumerado"/>
-      </w:pPr>
-      <w:r>
-        <w:t>Blackboard Collaborate</w:t>
-      </w:r>
-    </w:p>
-    <w:p>
+        <w:t>b-</w:t>
+      </w:r>
       <w:proofErr w:type="spellStart"/>
       <w:r>
         <w:rPr>
           <w:i/>
           <w:iCs/>
         </w:rPr>
-        <w:t>Blackboard</w:t>
+        <w:t>learning</w:t>
       </w:r>
       <w:proofErr w:type="spellEnd"/>
       <w:r>
-        <w:t xml:space="preserve"> é uma plataforma para ensino a distância e presencial permitindo que os alunos se comuniquem com seus professores utilizando chat em vídeo</w:t>
-      </w:r>
-      <w:r>
-        <w:t>.</w:t>
-      </w:r>
-    </w:p>
-    <w:p>
-      <w:pPr>
-        <w:pStyle w:val="TtuloNoNumerado"/>
-      </w:pPr>
-      <w:r>
-        <w:t>Second Life</w:t>
-      </w:r>
-    </w:p>
-    <w:p>
-      <w:proofErr w:type="spellStart"/>
+        <w:t xml:space="preserve"> ou </w:t>
+      </w:r>
       <w:r>
         <w:rPr>
           <w:i/>
           <w:iCs/>
         </w:rPr>
-        <w:t>Second</w:t>
-      </w:r>
-      <w:proofErr w:type="spellEnd"/>
+        <w:t>e-</w:t>
+      </w:r>
+      <w:proofErr w:type="spellStart"/>
       <w:r>
         <w:rPr>
           <w:i/>
           <w:iCs/>
         </w:rPr>
-        <w:t xml:space="preserve"> Life</w:t>
-      </w:r>
-      <w:r>
-        <w:t xml:space="preserve"> é um </w:t>
-      </w:r>
-      <w:r>
-        <w:t>jogo multijogador massivo online</w:t>
-      </w:r>
-      <w:r>
-        <w:t xml:space="preserve"> que </w:t>
-      </w:r>
-      <w:r>
-        <w:t xml:space="preserve">ambiciona </w:t>
-      </w:r>
-      <w:r>
-        <w:t>simula</w:t>
-      </w:r>
-      <w:r>
-        <w:t>r</w:t>
-      </w:r>
+        <w:t>learning</w:t>
+      </w:r>
+      <w:proofErr w:type="spellEnd"/>
       <w:r>
         <w:t xml:space="preserve"> </w:t>
       </w:r>
       <w:r>
-        <w:t>certos aspectos da</w:t>
-      </w:r>
-      <w:r>
-        <w:t xml:space="preserve"> vida real</w:t>
-      </w:r>
+        <w:t xml:space="preserve">amplamente utilizado em de </w:t>
+      </w:r>
+      <w:proofErr w:type="spellStart"/>
+      <w:r>
+        <w:t>EaD</w:t>
+      </w:r>
+      <w:proofErr w:type="spellEnd"/>
       <w:r>
         <w:t>.</w:t>
       </w:r>
+    </w:p>
+    <w:p>
+      <w:pPr>
+        <w:pStyle w:val="TtuloNoNumerado"/>
+      </w:pPr>
+      <w:proofErr w:type="spellStart"/>
+      <w:r>
+        <w:t>Blackboard</w:t>
+      </w:r>
+      <w:proofErr w:type="spellEnd"/>
       <w:r>
         <w:t xml:space="preserve"> </w:t>
       </w:r>
-      <w:r>
-        <w:t>E</w:t>
-      </w:r>
-      <w:r>
-        <w:t xml:space="preserve">m 2014, pesquisadores da </w:t>
-      </w:r>
+      <w:proofErr w:type="spellStart"/>
+      <w:r>
+        <w:t>Collaborate</w:t>
+      </w:r>
+      <w:proofErr w:type="spellEnd"/>
+    </w:p>
+    <w:p>
+      <w:proofErr w:type="spellStart"/>
       <w:r>
         <w:rPr>
           <w:i/>
           <w:iCs/>
         </w:rPr>
-        <w:t xml:space="preserve">Texas </w:t>
-      </w:r>
+        <w:t>Blackboard</w:t>
+      </w:r>
+      <w:proofErr w:type="spellEnd"/>
+      <w:r>
+        <w:t xml:space="preserve"> é uma plataforma para ensino a distância e presencial permitindo que os alunos se comuniquem com seus professores utilizando chat em vídeo</w:t>
+      </w:r>
+      <w:r>
+        <w:t>.</w:t>
+      </w:r>
+    </w:p>
+    <w:p>
+      <w:pPr>
+        <w:pStyle w:val="TtuloNoNumerado"/>
+      </w:pPr>
+      <w:proofErr w:type="spellStart"/>
+      <w:r>
+        <w:t>Second</w:t>
+      </w:r>
+      <w:proofErr w:type="spellEnd"/>
+      <w:r>
+        <w:t xml:space="preserve"> Life</w:t>
+      </w:r>
+    </w:p>
+    <w:p>
+      <w:proofErr w:type="spellStart"/>
       <w:r>
         <w:rPr>
           <w:i/>
           <w:iCs/>
         </w:rPr>
-        <w:t xml:space="preserve">A&amp;M </w:t>
-      </w:r>
-      <w:proofErr w:type="spellStart"/>
+        <w:t>Second</w:t>
+      </w:r>
+      <w:proofErr w:type="spellEnd"/>
       <w:r>
         <w:rPr>
           <w:i/>
           <w:iCs/>
         </w:rPr>
-        <w:t>University</w:t>
-      </w:r>
-      <w:proofErr w:type="spellEnd"/>
-      <w:r>
-        <w:t xml:space="preserve"> e da </w:t>
+        <w:t xml:space="preserve"> Life</w:t>
+      </w:r>
+      <w:r>
+        <w:t xml:space="preserve"> é um </w:t>
+      </w:r>
+      <w:r>
+        <w:t>jogo multijogador massivo online</w:t>
+      </w:r>
+      <w:r>
+        <w:t xml:space="preserve"> que </w:t>
+      </w:r>
+      <w:r>
+        <w:t xml:space="preserve">ambiciona </w:t>
+      </w:r>
+      <w:r>
+        <w:t>simula</w:t>
+      </w:r>
+      <w:r>
+        <w:t>r</w:t>
+      </w:r>
+      <w:r>
+        <w:t xml:space="preserve"> </w:t>
+      </w:r>
+      <w:r>
+        <w:t>certos aspectos da</w:t>
+      </w:r>
+      <w:r>
+        <w:t xml:space="preserve"> vida real</w:t>
+      </w:r>
+      <w:r>
+        <w:t>.</w:t>
+      </w:r>
+      <w:r>
+        <w:t xml:space="preserve"> </w:t>
+      </w:r>
+      <w:r>
+        <w:t>E</w:t>
+      </w:r>
+      <w:r>
+        <w:t xml:space="preserve">m 2014, pesquisadores da </w:t>
       </w:r>
       <w:r>
         <w:rPr>
           <w:i/>
           <w:iCs/>
         </w:rPr>
-        <w:t xml:space="preserve">Florida </w:t>
-      </w:r>
-      <w:proofErr w:type="spellStart"/>
+        <w:t xml:space="preserve">Texas </w:t>
+      </w:r>
       <w:r>
         <w:rPr>
           <w:i/>
           <w:iCs/>
         </w:rPr>
-        <w:t>Institute</w:t>
-      </w:r>
-      <w:proofErr w:type="spellEnd"/>
+        <w:t xml:space="preserve">A&amp;M </w:t>
+      </w:r>
+      <w:proofErr w:type="spellStart"/>
       <w:r>
         <w:rPr>
           <w:i/>
           <w:iCs/>
         </w:rPr>
-        <w:t xml:space="preserve"> </w:t>
-      </w:r>
-      <w:proofErr w:type="spellStart"/>
+        <w:t>University</w:t>
+      </w:r>
+      <w:proofErr w:type="spellEnd"/>
+      <w:r>
+        <w:t xml:space="preserve"> e da </w:t>
+      </w:r>
       <w:r>
         <w:rPr>
           <w:i/>
           <w:iCs/>
         </w:rPr>
-        <w:t>of</w:t>
-      </w:r>
-      <w:proofErr w:type="spellEnd"/>
+        <w:t xml:space="preserve">Florida </w:t>
+      </w:r>
+      <w:proofErr w:type="spellStart"/>
       <w:r>
         <w:rPr>
           <w:i/>
           <w:iCs/>
         </w:rPr>
+        <w:lastRenderedPageBreak/>
+        <w:t>Institute</w:t>
+      </w:r>
+      <w:proofErr w:type="spellEnd"/>
+      <w:r>
+        <w:rPr>
+          <w:i/>
+          <w:iCs/>
+        </w:rPr>
+        <w:t xml:space="preserve"> </w:t>
+      </w:r>
+      <w:proofErr w:type="spellStart"/>
+      <w:r>
+        <w:rPr>
+          <w:i/>
+          <w:iCs/>
+        </w:rPr>
+        <w:t>of</w:t>
+      </w:r>
+      <w:proofErr w:type="spellEnd"/>
+      <w:r>
+        <w:rPr>
+          <w:i/>
+          <w:iCs/>
+        </w:rPr>
         <w:t xml:space="preserve"> Technology</w:t>
       </w:r>
       <w:r>
@@ -5776,22 +6208,18 @@
     <w:p>
       <w:pPr>
         <w:pStyle w:val="Ttulo2"/>
-      </w:pPr>
-      <w:bookmarkStart w:id="25" w:name="_Toc23062746"/>
-      <w:proofErr w:type="spellStart"/>
-      <w:r>
-        <w:t>Objetivos</w:t>
-      </w:r>
-      <w:proofErr w:type="spellEnd"/>
-      <w:r>
-        <w:t xml:space="preserve"> do </w:t>
-      </w:r>
-      <w:proofErr w:type="spellStart"/>
-      <w:r>
-        <w:t>Projeto</w:t>
-      </w:r>
-      <w:bookmarkEnd w:id="25"/>
-      <w:proofErr w:type="spellEnd"/>
+        <w:rPr>
+          <w:lang w:val="pt-BR"/>
+        </w:rPr>
+      </w:pPr>
+      <w:bookmarkStart w:id="26" w:name="_Toc23193291"/>
+      <w:r>
+        <w:rPr>
+          <w:lang w:val="pt-BR"/>
+        </w:rPr>
+        <w:t>Objetivos do Projeto</w:t>
+      </w:r>
+      <w:bookmarkEnd w:id="26"/>
     </w:p>
     <w:p>
       <w:r>
@@ -5840,11 +6268,7 @@
         <w:t xml:space="preserve">De um ponto de vista técnico, a solução que se propõe é bastante desafiadora. Especialmente em relação </w:t>
       </w:r>
       <w:r>
-        <w:t xml:space="preserve">ao conteúdo curricular do curso de ADS. Simulações </w:t>
-      </w:r>
-      <w:r>
-        <w:lastRenderedPageBreak/>
-        <w:t>tridimensionais, VoIP e visão computacional são exemplos de assuntos que estão fora do escopo do curso e foram estudados para a implementação do projeto.</w:t>
+        <w:t>ao conteúdo curricular do curso de ADS. Simulações tridimensionais, VoIP e visão computacional são exemplos de assuntos que estão fora do escopo do curso e foram estudados para a implementação do projeto.</w:t>
       </w:r>
     </w:p>
     <w:p>
@@ -5929,80 +6353,30 @@
     </w:p>
     <w:p>
       <w:r>
+        <w:lastRenderedPageBreak/>
         <w:t>Uma análise mais detalhada dos objetivos do projeto é feita na seção 4.2 – Situação proposta.</w:t>
       </w:r>
     </w:p>
     <w:p>
       <w:pPr>
         <w:pStyle w:val="Ttulo2"/>
-      </w:pPr>
-      <w:bookmarkStart w:id="26" w:name="_Toc23062747"/>
+        <w:rPr>
+          <w:lang w:val="pt-BR"/>
+        </w:rPr>
+      </w:pPr>
+      <w:bookmarkStart w:id="27" w:name="_Toc23193292"/>
+      <w:r>
+        <w:rPr>
+          <w:lang w:val="pt-BR"/>
+        </w:rPr>
+        <w:t xml:space="preserve">Riscos do Projeto </w:t>
+      </w:r>
       <w:proofErr w:type="spellStart"/>
       <w:r>
-        <w:t>Riscos</w:t>
-      </w:r>
-      <w:proofErr w:type="spellEnd"/>
-      <w:r>
-        <w:t xml:space="preserve"> do </w:t>
-      </w:r>
-      <w:proofErr w:type="spellStart"/>
-      <w:r>
-        <w:t>Projeto</w:t>
-      </w:r>
-      <w:proofErr w:type="spellEnd"/>
-      <w:r>
-        <w:t xml:space="preserve"> </w:t>
-      </w:r>
-      <w:proofErr w:type="spellStart"/>
-      <w:r>
+        <w:rPr>
+          <w:lang w:val="pt-BR"/>
+        </w:rPr>
         <w:t>AViS</w:t>
-      </w:r>
-      <w:bookmarkEnd w:id="26"/>
-      <w:proofErr w:type="spellEnd"/>
-    </w:p>
-    <w:p>
-      <w:pPr>
-        <w:rPr>
-          <w:rFonts w:eastAsia="Arial"/>
-        </w:rPr>
-      </w:pPr>
-      <w:r>
-        <w:rPr>
-          <w:rFonts w:eastAsia="Arial"/>
-        </w:rPr>
-        <w:t xml:space="preserve">Partindo da premissa de que a viabilidade de um projeto depende de uma boa avaliação dos riscos e das formas de vencê-los, para o projeto </w:t>
-      </w:r>
-      <w:proofErr w:type="spellStart"/>
-      <w:r>
-        <w:rPr>
-          <w:rFonts w:eastAsia="Arial"/>
-        </w:rPr>
-        <w:t>AViS</w:t>
-      </w:r>
-      <w:proofErr w:type="spellEnd"/>
-      <w:r>
-        <w:rPr>
-          <w:rFonts w:eastAsia="Arial"/>
-        </w:rPr>
-        <w:t>, consideramos como riscos:</w:t>
-      </w:r>
-    </w:p>
-    <w:p>
-      <w:pPr>
-        <w:pStyle w:val="Ttulo3"/>
-      </w:pPr>
-      <w:bookmarkStart w:id="27" w:name="_Toc23062748"/>
-      <w:proofErr w:type="spellStart"/>
-      <w:r>
-        <w:t>Limitações</w:t>
-      </w:r>
-      <w:proofErr w:type="spellEnd"/>
-      <w:r>
-        <w:t xml:space="preserve"> </w:t>
-      </w:r>
-      <w:proofErr w:type="spellStart"/>
-      <w:r>
-        <w:t>Operacionais</w:t>
       </w:r>
       <w:bookmarkEnd w:id="27"/>
       <w:proofErr w:type="spellEnd"/>
@@ -6017,6 +6391,49 @@
         <w:rPr>
           <w:rFonts w:eastAsia="Arial"/>
         </w:rPr>
+        <w:t xml:space="preserve">Partindo da premissa de que a viabilidade de um projeto depende de uma boa avaliação dos riscos e das formas de vencê-los, para o projeto </w:t>
+      </w:r>
+      <w:proofErr w:type="spellStart"/>
+      <w:r>
+        <w:rPr>
+          <w:rFonts w:eastAsia="Arial"/>
+        </w:rPr>
+        <w:t>AViS</w:t>
+      </w:r>
+      <w:proofErr w:type="spellEnd"/>
+      <w:r>
+        <w:rPr>
+          <w:rFonts w:eastAsia="Arial"/>
+        </w:rPr>
+        <w:t>, consideramos como riscos:</w:t>
+      </w:r>
+    </w:p>
+    <w:p>
+      <w:pPr>
+        <w:pStyle w:val="Ttulo3"/>
+        <w:rPr>
+          <w:lang w:val="pt-BR"/>
+        </w:rPr>
+      </w:pPr>
+      <w:bookmarkStart w:id="28" w:name="_Toc23193293"/>
+      <w:r>
+        <w:rPr>
+          <w:lang w:val="pt-BR"/>
+        </w:rPr>
+        <w:t>Limitações Operacionais</w:t>
+      </w:r>
+      <w:bookmarkEnd w:id="28"/>
+    </w:p>
+    <w:p>
+      <w:pPr>
+        <w:rPr>
+          <w:rFonts w:eastAsia="Arial"/>
+        </w:rPr>
+      </w:pPr>
+      <w:r>
+        <w:rPr>
+          <w:rFonts w:eastAsia="Arial"/>
+        </w:rPr>
         <w:t>Entre as limitações operacionais que podem interferir no correto funcionamento da aplicação, podemos citar:</w:t>
       </w:r>
     </w:p>
@@ -6045,57 +6462,231 @@
         <w:rPr>
           <w:lang w:val="pt-BR"/>
         </w:rPr>
+        <w:t>Falta de energia que afete o servidor ou um dos usuários ativos no ambiente virtual;</w:t>
+      </w:r>
+    </w:p>
+    <w:p>
+      <w:pPr>
+        <w:pStyle w:val="PargrafodaLista"/>
+        <w:rPr>
+          <w:lang w:val="pt-BR"/>
+        </w:rPr>
+      </w:pPr>
+      <w:r>
+        <w:rPr>
+          <w:lang w:val="pt-BR"/>
+        </w:rPr>
+        <w:t>Incompatibilidade de hardware ou software (sistema operacional) após uma atualização do sistema operacional;</w:t>
+      </w:r>
+    </w:p>
+    <w:p>
+      <w:pPr>
+        <w:pStyle w:val="PargrafodaLista"/>
+        <w:rPr>
+          <w:lang w:val="pt-BR"/>
+        </w:rPr>
+      </w:pPr>
+      <w:r>
+        <w:rPr>
+          <w:lang w:val="pt-BR"/>
+        </w:rPr>
+        <w:t>Indisponibilidade do servidor de hospedagem dos serviços necessários à aplicação.</w:t>
+      </w:r>
+    </w:p>
+    <w:p>
+      <w:pPr>
+        <w:pStyle w:val="Ttulo3"/>
+        <w:rPr>
+          <w:lang w:val="pt-BR"/>
+        </w:rPr>
+      </w:pPr>
+      <w:bookmarkStart w:id="29" w:name="_Toc23193294"/>
+      <w:r>
+        <w:rPr>
+          <w:lang w:val="pt-BR"/>
+        </w:rPr>
+        <w:t>Considerações Legais</w:t>
+      </w:r>
+      <w:bookmarkEnd w:id="29"/>
+    </w:p>
+    <w:p>
+      <w:pPr>
+        <w:rPr>
+          <w:rFonts w:eastAsia="Arial"/>
+        </w:rPr>
+      </w:pPr>
+      <w:r>
+        <w:rPr>
+          <w:rFonts w:eastAsia="Arial"/>
+        </w:rPr>
+        <w:t>O</w:t>
+      </w:r>
+      <w:r>
+        <w:rPr>
+          <w:rFonts w:eastAsia="Arial"/>
+        </w:rPr>
+        <w:t xml:space="preserve"> uso da aplicação será baseado nos termos de licenças de código aberto. Entretanto, a aplicação proverá a cada usuário, acesso à imagem e voz de cada um dos demais usuários que partilhem do mesmo ambiente virtual. Assim, nos termos e condições de uso, cada usuário deverá tomar ciência e aceitar sua total responsabilidade em relação à captura e/ou divulgação indevidas dos fluxos de áudio e/ou vídeo de outros usuários.</w:t>
+      </w:r>
+    </w:p>
+    <w:p>
+      <w:pPr>
+        <w:rPr>
+          <w:rFonts w:eastAsia="Arial"/>
+        </w:rPr>
+      </w:pPr>
+      <w:r>
+        <w:rPr>
+          <w:rFonts w:eastAsia="Arial"/>
+        </w:rPr>
+        <w:t>TODO: nossa licença</w:t>
+      </w:r>
+    </w:p>
+    <w:p>
+      <w:pPr>
+        <w:rPr>
+          <w:rFonts w:eastAsia="Arial"/>
+        </w:rPr>
+      </w:pPr>
+      <w:r>
+        <w:rPr>
+          <w:rFonts w:eastAsia="Arial"/>
+        </w:rPr>
+        <w:t xml:space="preserve">TODO: </w:t>
+      </w:r>
+      <w:r>
+        <w:rPr>
+          <w:rFonts w:eastAsia="Arial"/>
+        </w:rPr>
+        <w:t xml:space="preserve">licenças dos diferentes componentes de software utilizados no projeto (UE4, </w:t>
+      </w:r>
+      <w:proofErr w:type="spellStart"/>
+      <w:proofErr w:type="gramStart"/>
+      <w:r>
+        <w:rPr>
+          <w:rFonts w:eastAsia="Arial"/>
+        </w:rPr>
+        <w:t>OpenCV</w:t>
+      </w:r>
+      <w:proofErr w:type="spellEnd"/>
+      <w:r>
+        <w:rPr>
+          <w:rFonts w:eastAsia="Arial"/>
+        </w:rPr>
+        <w:t>, etc.</w:t>
+      </w:r>
+      <w:proofErr w:type="gramEnd"/>
+      <w:r>
+        <w:rPr>
+          <w:rFonts w:eastAsia="Arial"/>
+        </w:rPr>
+        <w:t>)</w:t>
+      </w:r>
+    </w:p>
+    <w:p>
+      <w:pPr>
+        <w:rPr>
+          <w:rFonts w:eastAsia="Arial"/>
+        </w:rPr>
+      </w:pPr>
+    </w:p>
+    <w:p>
+      <w:pPr>
+        <w:pStyle w:val="Ttulo3"/>
+        <w:rPr>
+          <w:lang w:val="pt-BR"/>
+        </w:rPr>
+      </w:pPr>
+      <w:bookmarkStart w:id="30" w:name="_Toc23193295"/>
+      <w:r>
+        <w:rPr>
+          <w:lang w:val="pt-BR"/>
+        </w:rPr>
+        <w:t>Considerações de Hardware / Software / Rede</w:t>
+      </w:r>
+      <w:bookmarkEnd w:id="30"/>
+      <w:r>
+        <w:rPr>
+          <w:lang w:val="pt-BR"/>
+        </w:rPr>
+        <w:t xml:space="preserve"> </w:t>
+      </w:r>
+    </w:p>
+    <w:p>
+      <w:pPr>
+        <w:rPr>
+          <w:rFonts w:eastAsia="Arial"/>
+        </w:rPr>
+      </w:pPr>
+      <w:r>
+        <w:rPr>
+          <w:rFonts w:eastAsia="Arial"/>
+        </w:rPr>
         <w:lastRenderedPageBreak/>
-        <w:t>Falta de energia que afete o servidor ou um dos usuários ativos no ambiente virtual;</w:t>
-      </w:r>
-    </w:p>
-    <w:p>
-      <w:pPr>
-        <w:pStyle w:val="PargrafodaLista"/>
-        <w:rPr>
-          <w:lang w:val="pt-BR"/>
-        </w:rPr>
-      </w:pPr>
-      <w:r>
-        <w:rPr>
-          <w:lang w:val="pt-BR"/>
-        </w:rPr>
-        <w:t>Incompatibilidade de hardware ou software (sistema operacional) após uma atualização do sistema operacional;</w:t>
-      </w:r>
-    </w:p>
-    <w:p>
-      <w:pPr>
-        <w:pStyle w:val="PargrafodaLista"/>
-        <w:rPr>
-          <w:lang w:val="pt-BR"/>
-        </w:rPr>
-      </w:pPr>
-      <w:r>
-        <w:rPr>
-          <w:lang w:val="pt-BR"/>
-        </w:rPr>
-        <w:t>Indisponibilidade do servidor de hospedagem dos serviços necessários à aplicação.</w:t>
-      </w:r>
+        <w:t>A aplicação foi desenvolvida com foco no sistema operacional Windows 10 de 64 bits, as demandas em relação ao que esse sistema operacional exige, especificam o mínimo necessário ao bom funcionamento da aplicação. Entretanto, para o pleno uso das funcionalidades da aplicação, exige-se também um microfone e uma webcam para capturar a voz e a imagem do usuário, além de</w:t>
+      </w:r>
+      <w:r>
+        <w:rPr>
+          <w:rFonts w:eastAsia="Arial"/>
+        </w:rPr>
+        <w:t>ss</w:t>
+      </w:r>
+      <w:r>
+        <w:rPr>
+          <w:rFonts w:eastAsia="Arial"/>
+        </w:rPr>
+        <w:t>es itens de hardware, a estação de trabalho deve dispor de uma conexão com a internet, quanto à largura de banda da conexão, um mínimo de 1Mbps para download e 1Mbps de upload.</w:t>
+      </w:r>
+    </w:p>
+    <w:p>
+      <w:pPr>
+        <w:rPr>
+          <w:rFonts w:eastAsia="Arial"/>
+        </w:rPr>
+      </w:pPr>
+      <w:r>
+        <w:rPr>
+          <w:rFonts w:eastAsia="Arial"/>
+        </w:rPr>
+        <w:t xml:space="preserve">Para o funcionamento do MVP, o projeto </w:t>
+      </w:r>
+      <w:proofErr w:type="spellStart"/>
+      <w:r>
+        <w:rPr>
+          <w:rFonts w:eastAsia="Arial"/>
+        </w:rPr>
+        <w:t>AViS</w:t>
+      </w:r>
+      <w:proofErr w:type="spellEnd"/>
+      <w:r>
+        <w:rPr>
+          <w:rFonts w:eastAsia="Arial"/>
+        </w:rPr>
+        <w:t xml:space="preserve"> deve contar com a porta 7777 aberta no servidor da aplicação para os protocolos UDP e TCP. Não há a necessidade de manipulação das configurações do roteador ou das políticas do firewall nas estações de trabalho dos usuários.</w:t>
+      </w:r>
+    </w:p>
+    <w:p>
+      <w:pPr>
+        <w:ind w:firstLine="851"/>
+        <w:rPr>
+          <w:rFonts w:eastAsia="Arial"/>
+        </w:rPr>
+      </w:pPr>
     </w:p>
     <w:p>
       <w:pPr>
         <w:pStyle w:val="Ttulo3"/>
-      </w:pPr>
-      <w:bookmarkStart w:id="28" w:name="_Toc23062749"/>
-      <w:proofErr w:type="spellStart"/>
-      <w:r>
-        <w:t>Considerações</w:t>
-      </w:r>
-      <w:proofErr w:type="spellEnd"/>
-      <w:r>
-        <w:t xml:space="preserve"> </w:t>
-      </w:r>
-      <w:proofErr w:type="spellStart"/>
-      <w:r>
-        <w:t>Legais</w:t>
-      </w:r>
-      <w:bookmarkEnd w:id="28"/>
-      <w:proofErr w:type="spellEnd"/>
+        <w:rPr>
+          <w:lang w:val="pt-BR"/>
+        </w:rPr>
+      </w:pPr>
+      <w:bookmarkStart w:id="31" w:name="_Toc23193296"/>
+      <w:r>
+        <w:rPr>
+          <w:lang w:val="pt-BR"/>
+        </w:rPr>
+        <w:t>Políticas Organizacionais</w:t>
+      </w:r>
+      <w:bookmarkEnd w:id="31"/>
     </w:p>
     <w:p>
       <w:pPr>
@@ -6103,218 +6694,41 @@
           <w:rFonts w:eastAsia="Arial"/>
         </w:rPr>
       </w:pPr>
-      <w:bookmarkStart w:id="29" w:name="_GoBack"/>
-      <w:bookmarkEnd w:id="29"/>
       <w:r>
         <w:rPr>
           <w:rFonts w:eastAsia="Arial"/>
         </w:rPr>
-        <w:t>O</w:t>
-      </w:r>
-      <w:r>
+        <w:t>TODO: estudar e descrever implicações/impactos em organizações que vierem a adotar uma ferramenta baseada nas tecnologias demonstradas neste trabalho.</w:t>
+      </w:r>
+    </w:p>
+    <w:p>
+      <w:pPr>
         <w:rPr>
           <w:rFonts w:eastAsia="Arial"/>
         </w:rPr>
-        <w:t xml:space="preserve"> uso da aplicação será baseado nos termos de licenças de código aberto. Entretanto, a aplicação proverá a cada usuário, acesso à imagem e voz de cada um dos demais usuários que partilhem do mesmo ambiente virtual. Assim, nos termos e condições de uso, cada usuário deverá tomar ciência e aceitar sua total responsabilidade em relação à captura e/ou divulgação indevidas dos fluxos de áudio e/ou vídeo de outros usuários.</w:t>
-      </w:r>
-    </w:p>
-    <w:p>
-      <w:pPr>
-        <w:rPr>
-          <w:rFonts w:eastAsia="Arial"/>
-        </w:rPr>
-      </w:pPr>
-      <w:r>
-        <w:rPr>
-          <w:rFonts w:eastAsia="Arial"/>
-        </w:rPr>
-        <w:t>TODO: nossa licença</w:t>
-      </w:r>
-    </w:p>
-    <w:p>
-      <w:pPr>
-        <w:rPr>
-          <w:rFonts w:eastAsia="Arial"/>
-        </w:rPr>
-      </w:pPr>
-      <w:r>
-        <w:rPr>
-          <w:rFonts w:eastAsia="Arial"/>
-        </w:rPr>
-        <w:t xml:space="preserve">TODO: </w:t>
-      </w:r>
-      <w:r>
-        <w:rPr>
-          <w:rFonts w:eastAsia="Arial"/>
-        </w:rPr>
-        <w:t xml:space="preserve">licenças dos diferentes componentes de software utilizados no projeto (UE4, </w:t>
-      </w:r>
-      <w:proofErr w:type="spellStart"/>
-      <w:r>
-        <w:rPr>
-          <w:rFonts w:eastAsia="Arial"/>
-        </w:rPr>
-        <w:t>OpenCV</w:t>
-      </w:r>
-      <w:proofErr w:type="spellEnd"/>
-      <w:r>
-        <w:rPr>
-          <w:rFonts w:eastAsia="Arial"/>
-        </w:rPr>
-        <w:t>, etc.</w:t>
-      </w:r>
-      <w:r>
-        <w:rPr>
-          <w:rFonts w:eastAsia="Arial"/>
-        </w:rPr>
-        <w:t>)</w:t>
-      </w:r>
-    </w:p>
-    <w:p>
-      <w:pPr>
-        <w:rPr>
-          <w:rFonts w:eastAsia="Arial"/>
-        </w:rPr>
       </w:pPr>
     </w:p>
     <w:p>
       <w:pPr>
         <w:pStyle w:val="Ttulo3"/>
-      </w:pPr>
-      <w:bookmarkStart w:id="30" w:name="_Toc23062750"/>
-      <w:proofErr w:type="spellStart"/>
-      <w:r>
-        <w:t>Considerações</w:t>
-      </w:r>
-      <w:proofErr w:type="spellEnd"/>
-      <w:r>
-        <w:t xml:space="preserve"> de Hardware / Software / Rede</w:t>
-      </w:r>
-      <w:bookmarkEnd w:id="30"/>
-      <w:r>
-        <w:t xml:space="preserve"> </w:t>
-      </w:r>
-    </w:p>
-    <w:p>
-      <w:pPr>
-        <w:rPr>
-          <w:rFonts w:eastAsia="Arial"/>
-        </w:rPr>
-      </w:pPr>
-      <w:r>
-        <w:rPr>
-          <w:rFonts w:eastAsia="Arial"/>
-        </w:rPr>
-        <w:t>A aplicação foi desenvolvida com foco no sistema operacional Windows 10 de 64 bits, as demandas em relação ao que esse sistema operacional exige, especificam o mínimo necessário ao bom funcionamento da aplicação. Entretanto, para o pleno uso das funcionalidades da aplicação, exige-se também um microfone e uma webcam para capturar a voz e a imagem do usuário, além de</w:t>
-      </w:r>
-      <w:r>
-        <w:rPr>
-          <w:rFonts w:eastAsia="Arial"/>
-        </w:rPr>
-        <w:t>ss</w:t>
-      </w:r>
-      <w:r>
-        <w:rPr>
-          <w:rFonts w:eastAsia="Arial"/>
-        </w:rPr>
-        <w:t>es itens de hardware, a estação de trabalho deve dispor de uma conexão com a internet, quanto à largura de banda da conexão, um mínimo de 1Mbps para download e 1Mbps de upload.</w:t>
-      </w:r>
-    </w:p>
-    <w:p>
-      <w:pPr>
-        <w:rPr>
-          <w:rFonts w:eastAsia="Arial"/>
-        </w:rPr>
-      </w:pPr>
-      <w:r>
-        <w:rPr>
-          <w:rFonts w:eastAsia="Arial"/>
-        </w:rPr>
-        <w:t xml:space="preserve">Para o funcionamento do MVP, o projeto </w:t>
-      </w:r>
-      <w:proofErr w:type="spellStart"/>
-      <w:r>
-        <w:rPr>
-          <w:rFonts w:eastAsia="Arial"/>
-        </w:rPr>
-        <w:t>AViS</w:t>
-      </w:r>
-      <w:proofErr w:type="spellEnd"/>
-      <w:r>
-        <w:rPr>
-          <w:rFonts w:eastAsia="Arial"/>
-        </w:rPr>
-        <w:t xml:space="preserve"> deve contar com a porta 7777 aberta no servidor da aplicação para os protocolos UDP e TCP. Não há a necessidade de manipulação das configurações do roteador ou das políticas do firewall nas estações de trabalho dos usuários.</w:t>
-      </w:r>
-    </w:p>
-    <w:p>
-      <w:pPr>
-        <w:ind w:firstLine="851"/>
-        <w:rPr>
-          <w:rFonts w:eastAsia="Arial"/>
-        </w:rPr>
-      </w:pPr>
-    </w:p>
-    <w:p>
-      <w:pPr>
-        <w:pStyle w:val="Ttulo3"/>
-      </w:pPr>
-      <w:bookmarkStart w:id="31" w:name="_Toc23062751"/>
-      <w:proofErr w:type="spellStart"/>
-      <w:r>
-        <w:lastRenderedPageBreak/>
-        <w:t>Políticas</w:t>
-      </w:r>
-      <w:proofErr w:type="spellEnd"/>
-      <w:r>
-        <w:t xml:space="preserve"> </w:t>
-      </w:r>
-      <w:proofErr w:type="spellStart"/>
-      <w:r>
-        <w:t>Organizacionais</w:t>
-      </w:r>
-      <w:bookmarkEnd w:id="31"/>
-      <w:proofErr w:type="spellEnd"/>
-    </w:p>
-    <w:p>
-      <w:pPr>
-        <w:rPr>
-          <w:rFonts w:eastAsia="Arial"/>
-        </w:rPr>
-      </w:pPr>
-      <w:r>
-        <w:rPr>
-          <w:rFonts w:eastAsia="Arial"/>
-        </w:rPr>
-        <w:t>TODO: estudar e descrever implicações/impactos em organizações que vierem a adotar uma ferramenta baseada nas tecnologias demonstradas neste trabalho.</w:t>
-      </w:r>
-    </w:p>
-    <w:p>
-      <w:pPr>
-        <w:rPr>
-          <w:rFonts w:eastAsia="Arial"/>
-        </w:rPr>
-      </w:pPr>
-    </w:p>
-    <w:p>
-      <w:pPr>
-        <w:pStyle w:val="Ttulo3"/>
-      </w:pPr>
-      <w:bookmarkStart w:id="32" w:name="_Toc23062752"/>
-      <w:proofErr w:type="spellStart"/>
-      <w:r>
-        <w:t>Tabela</w:t>
-      </w:r>
-      <w:proofErr w:type="spellEnd"/>
-      <w:r>
-        <w:t xml:space="preserve"> de </w:t>
-      </w:r>
-      <w:proofErr w:type="spellStart"/>
-      <w:r>
+        <w:rPr>
+          <w:lang w:val="pt-BR"/>
+        </w:rPr>
+      </w:pPr>
+      <w:bookmarkStart w:id="32" w:name="_Toc23193297"/>
+      <w:r>
+        <w:rPr>
+          <w:lang w:val="pt-BR"/>
+        </w:rPr>
+        <w:t xml:space="preserve">Tabela de </w:t>
+      </w:r>
+      <w:r>
+        <w:rPr>
+          <w:lang w:val="pt-BR"/>
+        </w:rPr>
         <w:t>Riscos</w:t>
       </w:r>
       <w:bookmarkEnd w:id="32"/>
-      <w:proofErr w:type="spellEnd"/>
     </w:p>
     <w:p>
       <w:pPr>
@@ -7412,6 +7826,7 @@
                 <w:color w:val="000000"/>
                 <w:szCs w:val="20"/>
               </w:rPr>
+              <w:lastRenderedPageBreak/>
               <w:t>Uso de imagem indevida entre os usuários</w:t>
             </w:r>
           </w:p>
@@ -8344,7 +8759,6 @@
         <w:jc w:val="left"/>
       </w:pPr>
       <w:r>
-        <w:lastRenderedPageBreak/>
         <w:br w:type="page"/>
       </w:r>
     </w:p>
@@ -8361,6 +8775,7 @@
           <w:vanish/>
           <w:sz w:val="32"/>
           <w:szCs w:val="36"/>
+          <w:lang w:val="pt-BR"/>
         </w:rPr>
       </w:pPr>
       <w:bookmarkStart w:id="33" w:name="_Toc20053045"/>
@@ -8374,6 +8789,7 @@
       <w:bookmarkStart w:id="41" w:name="_Toc22563847"/>
       <w:bookmarkStart w:id="42" w:name="_Toc23062616"/>
       <w:bookmarkStart w:id="43" w:name="_Toc23062753"/>
+      <w:bookmarkStart w:id="44" w:name="_Toc23193298"/>
       <w:bookmarkEnd w:id="33"/>
       <w:bookmarkEnd w:id="34"/>
       <w:bookmarkEnd w:id="35"/>
@@ -8385,6 +8801,7 @@
       <w:bookmarkEnd w:id="41"/>
       <w:bookmarkEnd w:id="42"/>
       <w:bookmarkEnd w:id="43"/>
+      <w:bookmarkEnd w:id="44"/>
     </w:p>
     <w:p>
       <w:pPr>
@@ -8399,20 +8816,21 @@
           <w:vanish/>
           <w:sz w:val="32"/>
           <w:szCs w:val="36"/>
-        </w:rPr>
-      </w:pPr>
-      <w:bookmarkStart w:id="44" w:name="_Toc20053046"/>
-      <w:bookmarkStart w:id="45" w:name="_Toc20053149"/>
-      <w:bookmarkStart w:id="46" w:name="_Toc20053647"/>
-      <w:bookmarkStart w:id="47" w:name="_Toc20053747"/>
-      <w:bookmarkStart w:id="48" w:name="_Toc20055666"/>
-      <w:bookmarkStart w:id="49" w:name="_Toc20058028"/>
-      <w:bookmarkStart w:id="50" w:name="_Toc20423391"/>
-      <w:bookmarkStart w:id="51" w:name="_Toc20423467"/>
-      <w:bookmarkStart w:id="52" w:name="_Toc22563848"/>
-      <w:bookmarkStart w:id="53" w:name="_Toc23062617"/>
-      <w:bookmarkStart w:id="54" w:name="_Toc23062754"/>
-      <w:bookmarkEnd w:id="44"/>
+          <w:lang w:val="pt-BR"/>
+        </w:rPr>
+      </w:pPr>
+      <w:bookmarkStart w:id="45" w:name="_Toc20053046"/>
+      <w:bookmarkStart w:id="46" w:name="_Toc20053149"/>
+      <w:bookmarkStart w:id="47" w:name="_Toc20053647"/>
+      <w:bookmarkStart w:id="48" w:name="_Toc20053747"/>
+      <w:bookmarkStart w:id="49" w:name="_Toc20055666"/>
+      <w:bookmarkStart w:id="50" w:name="_Toc20058028"/>
+      <w:bookmarkStart w:id="51" w:name="_Toc20423391"/>
+      <w:bookmarkStart w:id="52" w:name="_Toc20423467"/>
+      <w:bookmarkStart w:id="53" w:name="_Toc22563848"/>
+      <w:bookmarkStart w:id="54" w:name="_Toc23062617"/>
+      <w:bookmarkStart w:id="55" w:name="_Toc23062754"/>
+      <w:bookmarkStart w:id="56" w:name="_Toc23193299"/>
       <w:bookmarkEnd w:id="45"/>
       <w:bookmarkEnd w:id="46"/>
       <w:bookmarkEnd w:id="47"/>
@@ -8423,6 +8841,8 @@
       <w:bookmarkEnd w:id="52"/>
       <w:bookmarkEnd w:id="53"/>
       <w:bookmarkEnd w:id="54"/>
+      <w:bookmarkEnd w:id="55"/>
+      <w:bookmarkEnd w:id="56"/>
     </w:p>
     <w:p>
       <w:pPr>
@@ -8437,21 +8857,21 @@
           <w:vanish/>
           <w:sz w:val="32"/>
           <w:szCs w:val="36"/>
-        </w:rPr>
-      </w:pPr>
-      <w:bookmarkStart w:id="55" w:name="_Toc20053047"/>
-      <w:bookmarkStart w:id="56" w:name="_Toc20053150"/>
-      <w:bookmarkStart w:id="57" w:name="_Toc20053648"/>
-      <w:bookmarkStart w:id="58" w:name="_Toc20053748"/>
-      <w:bookmarkStart w:id="59" w:name="_Toc20055667"/>
-      <w:bookmarkStart w:id="60" w:name="_Toc20058029"/>
-      <w:bookmarkStart w:id="61" w:name="_Toc20423392"/>
-      <w:bookmarkStart w:id="62" w:name="_Toc20423468"/>
-      <w:bookmarkStart w:id="63" w:name="_Toc22563849"/>
-      <w:bookmarkStart w:id="64" w:name="_Toc23062618"/>
-      <w:bookmarkStart w:id="65" w:name="_Toc23062755"/>
-      <w:bookmarkEnd w:id="55"/>
-      <w:bookmarkEnd w:id="56"/>
+          <w:lang w:val="pt-BR"/>
+        </w:rPr>
+      </w:pPr>
+      <w:bookmarkStart w:id="57" w:name="_Toc20053047"/>
+      <w:bookmarkStart w:id="58" w:name="_Toc20053150"/>
+      <w:bookmarkStart w:id="59" w:name="_Toc20053648"/>
+      <w:bookmarkStart w:id="60" w:name="_Toc20053748"/>
+      <w:bookmarkStart w:id="61" w:name="_Toc20055667"/>
+      <w:bookmarkStart w:id="62" w:name="_Toc20058029"/>
+      <w:bookmarkStart w:id="63" w:name="_Toc20423392"/>
+      <w:bookmarkStart w:id="64" w:name="_Toc20423468"/>
+      <w:bookmarkStart w:id="65" w:name="_Toc22563849"/>
+      <w:bookmarkStart w:id="66" w:name="_Toc23062618"/>
+      <w:bookmarkStart w:id="67" w:name="_Toc23062755"/>
+      <w:bookmarkStart w:id="68" w:name="_Toc23193300"/>
       <w:bookmarkEnd w:id="57"/>
       <w:bookmarkEnd w:id="58"/>
       <w:bookmarkEnd w:id="59"/>
@@ -8461,26 +8881,25 @@
       <w:bookmarkEnd w:id="63"/>
       <w:bookmarkEnd w:id="64"/>
       <w:bookmarkEnd w:id="65"/>
+      <w:bookmarkEnd w:id="66"/>
+      <w:bookmarkEnd w:id="67"/>
+      <w:bookmarkEnd w:id="68"/>
     </w:p>
     <w:p>
       <w:pPr>
         <w:pStyle w:val="Ttulo1"/>
-      </w:pPr>
-      <w:bookmarkStart w:id="66" w:name="_Toc23062756"/>
-      <w:proofErr w:type="spellStart"/>
-      <w:r>
-        <w:t>Análise</w:t>
-      </w:r>
-      <w:proofErr w:type="spellEnd"/>
-      <w:r>
-        <w:t xml:space="preserve"> de </w:t>
-      </w:r>
-      <w:proofErr w:type="spellStart"/>
-      <w:r>
-        <w:t>Requisitos</w:t>
-      </w:r>
-      <w:bookmarkEnd w:id="66"/>
-      <w:proofErr w:type="spellEnd"/>
+        <w:rPr>
+          <w:lang w:val="pt-BR"/>
+        </w:rPr>
+      </w:pPr>
+      <w:bookmarkStart w:id="69" w:name="_Toc23193301"/>
+      <w:r>
+        <w:rPr>
+          <w:lang w:val="pt-BR"/>
+        </w:rPr>
+        <w:t>Análise de Requisitos</w:t>
+      </w:r>
+      <w:bookmarkEnd w:id="69"/>
     </w:p>
     <w:p/>
     <w:p>
@@ -8497,22 +8916,21 @@
           <w:vanish/>
           <w:sz w:val="28"/>
           <w:szCs w:val="32"/>
-        </w:rPr>
-      </w:pPr>
-      <w:bookmarkStart w:id="67" w:name="_Toc20053049"/>
-      <w:bookmarkStart w:id="68" w:name="_Toc20053152"/>
-      <w:bookmarkStart w:id="69" w:name="_Toc20053650"/>
-      <w:bookmarkStart w:id="70" w:name="_Toc20053750"/>
-      <w:bookmarkStart w:id="71" w:name="_Toc20055669"/>
-      <w:bookmarkStart w:id="72" w:name="_Toc20058031"/>
-      <w:bookmarkStart w:id="73" w:name="_Toc20423394"/>
-      <w:bookmarkStart w:id="74" w:name="_Toc20423470"/>
-      <w:bookmarkStart w:id="75" w:name="_Toc22563851"/>
-      <w:bookmarkStart w:id="76" w:name="_Toc23062620"/>
-      <w:bookmarkStart w:id="77" w:name="_Toc23062757"/>
-      <w:bookmarkEnd w:id="67"/>
-      <w:bookmarkEnd w:id="68"/>
-      <w:bookmarkEnd w:id="69"/>
+          <w:lang w:val="pt-BR"/>
+        </w:rPr>
+      </w:pPr>
+      <w:bookmarkStart w:id="70" w:name="_Toc20053049"/>
+      <w:bookmarkStart w:id="71" w:name="_Toc20053152"/>
+      <w:bookmarkStart w:id="72" w:name="_Toc20053650"/>
+      <w:bookmarkStart w:id="73" w:name="_Toc20053750"/>
+      <w:bookmarkStart w:id="74" w:name="_Toc20055669"/>
+      <w:bookmarkStart w:id="75" w:name="_Toc20058031"/>
+      <w:bookmarkStart w:id="76" w:name="_Toc20423394"/>
+      <w:bookmarkStart w:id="77" w:name="_Toc20423470"/>
+      <w:bookmarkStart w:id="78" w:name="_Toc22563851"/>
+      <w:bookmarkStart w:id="79" w:name="_Toc23062620"/>
+      <w:bookmarkStart w:id="80" w:name="_Toc23062757"/>
+      <w:bookmarkStart w:id="81" w:name="_Toc23193302"/>
       <w:bookmarkEnd w:id="70"/>
       <w:bookmarkEnd w:id="71"/>
       <w:bookmarkEnd w:id="72"/>
@@ -8521,6 +8939,10 @@
       <w:bookmarkEnd w:id="75"/>
       <w:bookmarkEnd w:id="76"/>
       <w:bookmarkEnd w:id="77"/>
+      <w:bookmarkEnd w:id="78"/>
+      <w:bookmarkEnd w:id="79"/>
+      <w:bookmarkEnd w:id="80"/>
+      <w:bookmarkEnd w:id="81"/>
     </w:p>
     <w:p>
       <w:pPr>
@@ -8529,7 +8951,7 @@
           <w:lang w:val="pt-BR"/>
         </w:rPr>
       </w:pPr>
-      <w:bookmarkStart w:id="78" w:name="_Toc23062758"/>
+      <w:bookmarkStart w:id="82" w:name="_Toc23193303"/>
       <w:r>
         <w:rPr>
           <w:lang w:val="pt-BR"/>
@@ -8542,46 +8964,42 @@
         </w:rPr>
         <w:t>écnica utilizada para levantamento dos requisitos</w:t>
       </w:r>
-      <w:bookmarkEnd w:id="78"/>
+      <w:bookmarkEnd w:id="82"/>
     </w:p>
     <w:p/>
     <w:p>
       <w:pPr>
         <w:pStyle w:val="Ttulo2"/>
-      </w:pPr>
-      <w:bookmarkStart w:id="79" w:name="_Toc23062759"/>
+        <w:rPr>
+          <w:lang w:val="pt-BR"/>
+        </w:rPr>
+      </w:pPr>
+      <w:bookmarkStart w:id="83" w:name="_Toc23193304"/>
+      <w:r>
+        <w:rPr>
+          <w:lang w:val="pt-BR"/>
+        </w:rPr>
+        <w:t>Situação P</w:t>
+      </w:r>
+      <w:r>
+        <w:rPr>
+          <w:lang w:val="pt-BR"/>
+        </w:rPr>
+        <w:t>roposta</w:t>
+      </w:r>
+      <w:bookmarkEnd w:id="83"/>
+    </w:p>
+    <w:p>
+      <w:r>
+        <w:t xml:space="preserve">Numa videoconferência típica, transmite-se os fluxos de dados gerados por um microfone e por uma câmera. Uma abordagem simples, que provê uma experiência comparável a observar o interlocutor por um aparelho de TV. O projeto </w:t>
+      </w:r>
       <w:proofErr w:type="spellStart"/>
       <w:r>
-        <w:t>Situação</w:t>
+        <w:t>AViS</w:t>
       </w:r>
       <w:proofErr w:type="spellEnd"/>
       <w:r>
-        <w:t xml:space="preserve"> </w:t>
-      </w:r>
-      <w:proofErr w:type="spellStart"/>
-      <w:r>
-        <w:t>P</w:t>
-      </w:r>
-      <w:r>
-        <w:t>roposta</w:t>
-      </w:r>
-      <w:bookmarkEnd w:id="79"/>
-      <w:proofErr w:type="spellEnd"/>
-    </w:p>
-    <w:p>
-      <w:r>
-        <w:t xml:space="preserve">Numa videoconferência típica, transmite-se os fluxos de dados gerados por um microfone e por uma câmera. Uma abordagem simples, que provê uma experiência comparável a observar o interlocutor por um aparelho de TV. O projeto </w:t>
-      </w:r>
-      <w:proofErr w:type="spellStart"/>
-      <w:r>
-        <w:t>AViS</w:t>
-      </w:r>
-      <w:proofErr w:type="spellEnd"/>
-      <w:r>
-        <w:t xml:space="preserve"> pretende demonstrar a viabilidade de criar uma experiência mais rica e mais imersiva, em que um espaço tridimensional virtual simulado seja compartilhado entre os usuários. Neste espírito, o sistema desenvolvido é capaz de</w:t>
-      </w:r>
-      <w:r>
-        <w:t>:</w:t>
+        <w:t xml:space="preserve"> pretende demonstrar a viabilidade de criar uma experiência mais rica e mais imersiva, em que um espaço tridimensional virtual simulado seja compartilhado entre os usuários. Neste espírito, o sistema desenvolvido é capaz de:</w:t>
       </w:r>
     </w:p>
     <w:p>
@@ -8599,19 +9017,7 @@
         <w:rPr>
           <w:lang w:val="pt-BR"/>
         </w:rPr>
-        <w:t xml:space="preserve">simular </w:t>
-      </w:r>
-      <w:r>
-        <w:rPr>
-          <w:lang w:val="pt-BR"/>
-        </w:rPr>
-        <w:t>um espaço virtual</w:t>
-      </w:r>
-      <w:r>
-        <w:rPr>
-          <w:lang w:val="pt-BR"/>
-        </w:rPr>
-        <w:t xml:space="preserve"> em três dimensões;</w:t>
+        <w:t>simular um espaço virtual em três dimensões;</w:t>
       </w:r>
     </w:p>
     <w:p>
@@ -8629,31 +9035,7 @@
         <w:rPr>
           <w:lang w:val="pt-BR"/>
         </w:rPr>
-        <w:t>g</w:t>
-      </w:r>
-      <w:r>
-        <w:rPr>
-          <w:lang w:val="pt-BR"/>
-        </w:rPr>
-        <w:t>erar avatar</w:t>
-      </w:r>
-      <w:r>
-        <w:rPr>
-          <w:lang w:val="pt-BR"/>
-        </w:rPr>
-        <w:t>e</w:t>
-      </w:r>
-      <w:r>
-        <w:rPr>
-          <w:lang w:val="pt-BR"/>
-        </w:rPr>
-        <w:t>s que representem os usuários</w:t>
-      </w:r>
-      <w:r>
-        <w:rPr>
-          <w:lang w:val="pt-BR"/>
-        </w:rPr>
-        <w:t xml:space="preserve"> conectados;</w:t>
+        <w:t>gerar avatares que representem os usuários conectados;</w:t>
       </w:r>
     </w:p>
     <w:p>
@@ -8671,19 +9053,7 @@
         <w:rPr>
           <w:lang w:val="pt-BR"/>
         </w:rPr>
-        <w:t>c</w:t>
-      </w:r>
-      <w:r>
-        <w:rPr>
-          <w:lang w:val="pt-BR"/>
-        </w:rPr>
-        <w:t xml:space="preserve">riar a sensação de que a voz de um determinado usuário remoto está emanando do ponto no espaço virtual onde se encontra a cabeça </w:t>
-      </w:r>
-      <w:r>
-        <w:rPr>
-          <w:lang w:val="pt-BR"/>
-        </w:rPr>
-        <w:t>de seu avatar; e</w:t>
+        <w:t>criar a sensação de que a voz de um determinado usuário remoto está emanando do ponto no espaço virtual onde se encontra a cabeça de seu avatar; e</w:t>
       </w:r>
     </w:p>
     <w:p>
@@ -8701,31 +9071,7 @@
         <w:rPr>
           <w:lang w:val="pt-BR"/>
         </w:rPr>
-        <w:t>a</w:t>
-      </w:r>
-      <w:r>
-        <w:rPr>
-          <w:lang w:val="pt-BR"/>
-        </w:rPr>
-        <w:t>presentar o rosto</w:t>
-      </w:r>
-      <w:r>
-        <w:rPr>
-          <w:lang w:val="pt-BR"/>
-        </w:rPr>
-        <w:t xml:space="preserve"> do usuário remoto</w:t>
-      </w:r>
-      <w:r>
-        <w:rPr>
-          <w:lang w:val="pt-BR"/>
-        </w:rPr>
-        <w:t xml:space="preserve"> </w:t>
-      </w:r>
-      <w:r>
-        <w:rPr>
-          <w:lang w:val="pt-BR"/>
-        </w:rPr>
-        <w:t>no rosto de seu avatar.</w:t>
+        <w:t>apresentar o rosto do usuário remoto no rosto de seu avatar.</w:t>
       </w:r>
     </w:p>
     <w:p>
@@ -8775,52 +9121,37 @@
     <w:p>
       <w:pPr>
         <w:pStyle w:val="Ttulo2"/>
-      </w:pPr>
-      <w:bookmarkStart w:id="80" w:name="_Toc23062760"/>
-      <w:proofErr w:type="spellStart"/>
-      <w:r>
-        <w:t>Requisitos</w:t>
-      </w:r>
-      <w:proofErr w:type="spellEnd"/>
-      <w:r>
-        <w:t xml:space="preserve"> </w:t>
-      </w:r>
-      <w:proofErr w:type="spellStart"/>
-      <w:r>
-        <w:t>Funcionais</w:t>
-      </w:r>
-      <w:bookmarkEnd w:id="80"/>
-      <w:proofErr w:type="spellEnd"/>
+        <w:rPr>
+          <w:lang w:val="pt-BR"/>
+        </w:rPr>
+      </w:pPr>
+      <w:bookmarkStart w:id="84" w:name="_Toc23193305"/>
+      <w:r>
+        <w:rPr>
+          <w:lang w:val="pt-BR"/>
+        </w:rPr>
+        <w:t>Requisitos Funcionais</w:t>
+      </w:r>
+      <w:bookmarkEnd w:id="84"/>
     </w:p>
     <w:p>
       <w:pPr>
         <w:rPr>
           <w:b/>
           <w:bCs/>
-          <w:lang w:val="en-US"/>
         </w:rPr>
       </w:pPr>
       <w:r>
         <w:rPr>
           <w:b/>
           <w:bCs/>
-          <w:lang w:val="en-US"/>
         </w:rPr>
         <w:t>RF1 – Andar</w:t>
       </w:r>
     </w:p>
     <w:p>
       <w:r>
-        <w:t>O us</w:t>
-      </w:r>
-      <w:r>
-        <w:t xml:space="preserve">uário </w:t>
-      </w:r>
-      <w:r>
-        <w:t>poderá</w:t>
-      </w:r>
-      <w:r>
-        <w:t xml:space="preserve"> movimentar seu avatar no espaço virtual da sala de aula, utilizando </w:t>
+        <w:t xml:space="preserve">O usuário poderá movimentar seu avatar no espaço virtual da sala de aula, utilizando </w:t>
       </w:r>
       <w:r>
         <w:t>as teclas W, A, S e D do</w:t>
@@ -8961,31 +9292,21 @@
     <w:p>
       <w:pPr>
         <w:pStyle w:val="Ttulo3"/>
-      </w:pPr>
-      <w:bookmarkStart w:id="81" w:name="_Toc23062761"/>
-      <w:proofErr w:type="spellStart"/>
-      <w:r>
-        <w:t>Casos</w:t>
-      </w:r>
-      <w:proofErr w:type="spellEnd"/>
-      <w:r>
-        <w:t xml:space="preserve"> de </w:t>
-      </w:r>
-      <w:proofErr w:type="spellStart"/>
-      <w:r>
-        <w:t>U</w:t>
-      </w:r>
-      <w:r>
-        <w:t>so</w:t>
-      </w:r>
-      <w:bookmarkEnd w:id="81"/>
-      <w:proofErr w:type="spellEnd"/>
-    </w:p>
-    <w:p>
-      <w:r>
-        <w:rPr>
-          <w:noProof/>
-        </w:rPr>
+        <w:rPr>
+          <w:lang w:val="pt-BR"/>
+        </w:rPr>
+      </w:pPr>
+      <w:bookmarkStart w:id="85" w:name="_Toc23193306"/>
+      <w:r>
+        <w:rPr>
+          <w:lang w:val="pt-BR"/>
+        </w:rPr>
+        <w:t>Casos de Uso</w:t>
+      </w:r>
+      <w:bookmarkEnd w:id="85"/>
+    </w:p>
+    <w:p>
+      <w:r>
         <w:lastRenderedPageBreak/>
         <w:drawing>
           <wp:inline distT="0" distB="0" distL="0" distR="0" wp14:anchorId="52B41A1D" wp14:editId="4AEA798A">
@@ -9005,7 +9326,7 @@
                     </pic:cNvPicPr>
                   </pic:nvPicPr>
                   <pic:blipFill>
-                    <a:blip r:embed="rId9" cstate="print">
+                    <a:blip r:embed="rId10" cstate="print">
                       <a:extLst>
                         <a:ext uri="{28A0092B-C50C-407E-A947-70E740481C1C}">
                           <a14:useLocalDpi xmlns:a14="http://schemas.microsoft.com/office/drawing/2010/main" val="0"/>
@@ -9703,16 +10024,7 @@
               <w:pStyle w:val="LLUCvalue"/>
             </w:pPr>
             <w:r>
-              <w:t>FR</w:t>
-            </w:r>
-            <w:r>
-              <w:t>2</w:t>
-            </w:r>
-            <w:r>
-              <w:t xml:space="preserve">: </w:t>
-            </w:r>
-            <w:r>
-              <w:t>Olhar</w:t>
+              <w:t>FR2: Olhar</w:t>
             </w:r>
           </w:p>
         </w:tc>
@@ -9866,19 +10178,7 @@
               <w:pStyle w:val="LLUCvalue"/>
             </w:pPr>
             <w:r>
-              <w:t xml:space="preserve">O </w:t>
-            </w:r>
-            <w:r>
-              <w:t>usuário</w:t>
-            </w:r>
-            <w:r>
-              <w:t xml:space="preserve"> está </w:t>
-            </w:r>
-            <w:r>
-              <w:t xml:space="preserve">conectado a uma </w:t>
-            </w:r>
-            <w:r>
-              <w:t>sala virtual</w:t>
+              <w:t>O usuário está conectado a uma sala virtual</w:t>
             </w:r>
           </w:p>
         </w:tc>
@@ -9966,10 +10266,7 @@
               <w:pStyle w:val="LLUCvalue"/>
             </w:pPr>
             <w:r>
-              <w:t xml:space="preserve">Ações </w:t>
-            </w:r>
-            <w:r>
-              <w:t>do Ator</w:t>
+              <w:t>Ações do Ator</w:t>
             </w:r>
           </w:p>
         </w:tc>
@@ -10590,19 +10887,7 @@
               <w:pStyle w:val="LLUCvalue"/>
             </w:pPr>
             <w:r>
-              <w:t xml:space="preserve">O </w:t>
-            </w:r>
-            <w:r>
-              <w:t>usuário</w:t>
-            </w:r>
-            <w:r>
-              <w:t xml:space="preserve"> está </w:t>
-            </w:r>
-            <w:r>
-              <w:t xml:space="preserve">conectado a uma </w:t>
-            </w:r>
-            <w:r>
-              <w:t>sala virtual</w:t>
+              <w:t>O usuário está conectado a uma sala virtual</w:t>
             </w:r>
           </w:p>
         </w:tc>
@@ -11316,19 +11601,7 @@
               <w:pStyle w:val="LLUCvalue"/>
             </w:pPr>
             <w:r>
-              <w:t xml:space="preserve">O </w:t>
-            </w:r>
-            <w:r>
-              <w:t>usuário</w:t>
-            </w:r>
-            <w:r>
-              <w:t xml:space="preserve"> está </w:t>
-            </w:r>
-            <w:r>
-              <w:t xml:space="preserve">conectado a uma </w:t>
-            </w:r>
-            <w:r>
-              <w:t>sala virtual</w:t>
+              <w:t>O usuário está conectado a uma sala virtual</w:t>
             </w:r>
           </w:p>
         </w:tc>
@@ -11859,51 +12132,46 @@
     <w:p>
       <w:pPr>
         <w:pStyle w:val="Ttulo2"/>
-      </w:pPr>
-      <w:bookmarkStart w:id="82" w:name="_Toc23062762"/>
-      <w:proofErr w:type="spellStart"/>
-      <w:r>
-        <w:t>Requisitos</w:t>
-      </w:r>
-      <w:proofErr w:type="spellEnd"/>
-      <w:r>
-        <w:t xml:space="preserve"> </w:t>
-      </w:r>
-      <w:proofErr w:type="spellStart"/>
-      <w:r>
-        <w:t>N</w:t>
-      </w:r>
-      <w:r>
-        <w:t>ão</w:t>
-      </w:r>
-      <w:proofErr w:type="spellEnd"/>
-      <w:r>
-        <w:t xml:space="preserve"> </w:t>
-      </w:r>
-      <w:proofErr w:type="spellStart"/>
-      <w:r>
-        <w:t>F</w:t>
-      </w:r>
-      <w:r>
+        <w:rPr>
+          <w:lang w:val="pt-BR"/>
+        </w:rPr>
+      </w:pPr>
+      <w:bookmarkStart w:id="86" w:name="_Toc23193307"/>
+      <w:r>
+        <w:rPr>
+          <w:lang w:val="pt-BR"/>
+        </w:rPr>
+        <w:t>Requisitos N</w:t>
+      </w:r>
+      <w:r>
+        <w:rPr>
+          <w:lang w:val="pt-BR"/>
+        </w:rPr>
+        <w:t>ão F</w:t>
+      </w:r>
+      <w:r>
+        <w:rPr>
+          <w:lang w:val="pt-BR"/>
+        </w:rPr>
         <w:t>uncionais</w:t>
       </w:r>
-      <w:bookmarkEnd w:id="82"/>
-      <w:proofErr w:type="spellEnd"/>
+      <w:bookmarkEnd w:id="86"/>
     </w:p>
     <w:p>
       <w:pPr>
         <w:pStyle w:val="Ttulo3"/>
-      </w:pPr>
-      <w:bookmarkStart w:id="83" w:name="_Toc23062763"/>
-      <w:r>
-        <w:t xml:space="preserve">Tempo de </w:t>
-      </w:r>
-      <w:proofErr w:type="spellStart"/>
-      <w:r>
-        <w:t>resposta</w:t>
-      </w:r>
-      <w:bookmarkEnd w:id="83"/>
-      <w:proofErr w:type="spellEnd"/>
+        <w:rPr>
+          <w:lang w:val="pt-BR"/>
+        </w:rPr>
+      </w:pPr>
+      <w:bookmarkStart w:id="87" w:name="_Toc23193308"/>
+      <w:r>
+        <w:rPr>
+          <w:lang w:val="pt-BR"/>
+        </w:rPr>
+        <w:t>Tempo de resposta</w:t>
+      </w:r>
+      <w:bookmarkEnd w:id="87"/>
     </w:p>
     <w:p>
       <w:r>
@@ -11941,22 +12209,18 @@
     <w:p>
       <w:pPr>
         <w:pStyle w:val="Ttulo3"/>
-      </w:pPr>
-      <w:bookmarkStart w:id="84" w:name="_Toc23062764"/>
-      <w:proofErr w:type="spellStart"/>
-      <w:r>
-        <w:t>Uso</w:t>
-      </w:r>
-      <w:proofErr w:type="spellEnd"/>
-      <w:r>
-        <w:t xml:space="preserve"> de </w:t>
-      </w:r>
-      <w:proofErr w:type="spellStart"/>
-      <w:r>
-        <w:t>memória</w:t>
-      </w:r>
-      <w:bookmarkEnd w:id="84"/>
-      <w:proofErr w:type="spellEnd"/>
+        <w:rPr>
+          <w:lang w:val="pt-BR"/>
+        </w:rPr>
+      </w:pPr>
+      <w:bookmarkStart w:id="88" w:name="_Toc23193309"/>
+      <w:r>
+        <w:rPr>
+          <w:lang w:val="pt-BR"/>
+        </w:rPr>
+        <w:t>Uso de memória</w:t>
+      </w:r>
+      <w:bookmarkEnd w:id="88"/>
     </w:p>
     <w:p>
       <w:r>
@@ -11971,10 +12235,7 @@
     </w:p>
     <w:p>
       <w:r>
-        <w:t xml:space="preserve">Além disso, dada a liberdade de manipulação de memória oferecida por C++, medidas específicas devem ser tomadas para evitar </w:t>
-      </w:r>
-      <w:r>
-        <w:t>vazamento de memória</w:t>
+        <w:t>Além disso, dada a liberdade de manipulação de memória oferecida por C++, medidas específicas devem ser tomadas para evitar vazamento de memória</w:t>
       </w:r>
       <w:r>
         <w:rPr>
@@ -12012,42 +12273,24 @@
       </w:r>
       <w:proofErr w:type="spellEnd"/>
       <w:r>
-        <w:t>)</w:t>
-      </w:r>
-      <w:r>
-        <w:t>.</w:t>
+        <w:t>).</w:t>
       </w:r>
     </w:p>
     <w:p>
       <w:pPr>
         <w:pStyle w:val="Ttulo3"/>
-      </w:pPr>
-      <w:bookmarkStart w:id="85" w:name="_Toc23062765"/>
-      <w:proofErr w:type="spellStart"/>
-      <w:r>
-        <w:t>Uso</w:t>
-      </w:r>
-      <w:proofErr w:type="spellEnd"/>
-      <w:r>
-        <w:t xml:space="preserve"> de </w:t>
-      </w:r>
-      <w:proofErr w:type="spellStart"/>
-      <w:r>
-        <w:t>espaço</w:t>
-      </w:r>
-      <w:proofErr w:type="spellEnd"/>
-      <w:r>
-        <w:t xml:space="preserve"> </w:t>
-      </w:r>
-      <w:proofErr w:type="spellStart"/>
-      <w:r>
-        <w:t>em</w:t>
-      </w:r>
-      <w:proofErr w:type="spellEnd"/>
-      <w:r>
-        <w:t xml:space="preserve"> disco</w:t>
-      </w:r>
-      <w:bookmarkEnd w:id="85"/>
+        <w:rPr>
+          <w:lang w:val="pt-BR"/>
+        </w:rPr>
+      </w:pPr>
+      <w:bookmarkStart w:id="89" w:name="_Toc23193310"/>
+      <w:r>
+        <w:rPr>
+          <w:lang w:val="pt-BR"/>
+        </w:rPr>
+        <w:t>Uso de espaço em disco</w:t>
+      </w:r>
+      <w:bookmarkEnd w:id="89"/>
     </w:p>
     <w:p>
       <w:r>
@@ -12066,14 +12309,14 @@
           <w:lang w:val="pt-BR"/>
         </w:rPr>
       </w:pPr>
-      <w:bookmarkStart w:id="86" w:name="_Toc23062766"/>
+      <w:bookmarkStart w:id="90" w:name="_Toc23193311"/>
       <w:r>
         <w:rPr>
           <w:lang w:val="pt-BR"/>
         </w:rPr>
         <w:t>Uso de recursos de processamento no servidor</w:t>
       </w:r>
-      <w:bookmarkEnd w:id="86"/>
+      <w:bookmarkEnd w:id="90"/>
     </w:p>
     <w:p>
       <w:r>
@@ -12099,35 +12342,49 @@
     <w:p>
       <w:pPr>
         <w:pStyle w:val="Ttulo1"/>
-      </w:pPr>
-      <w:bookmarkStart w:id="87" w:name="_Toc23062767"/>
-      <w:proofErr w:type="spellStart"/>
-      <w:r>
+        <w:rPr>
+          <w:lang w:val="pt-BR"/>
+        </w:rPr>
+      </w:pPr>
+      <w:bookmarkStart w:id="91" w:name="_Toc23193312"/>
+      <w:r>
+        <w:rPr>
+          <w:lang w:val="pt-BR"/>
+        </w:rPr>
         <w:lastRenderedPageBreak/>
         <w:t>Projeto</w:t>
       </w:r>
-      <w:proofErr w:type="spellEnd"/>
-      <w:r>
+      <w:r>
+        <w:rPr>
+          <w:lang w:val="pt-BR"/>
+        </w:rPr>
         <w:t xml:space="preserve"> </w:t>
       </w:r>
-      <w:proofErr w:type="spellStart"/>
-      <w:r>
-        <w:t>Detalhado</w:t>
-      </w:r>
-      <w:proofErr w:type="spellEnd"/>
-      <w:r>
-        <w:t xml:space="preserve"> </w:t>
-      </w:r>
-      <w:r>
+      <w:r>
+        <w:rPr>
+          <w:lang w:val="pt-BR"/>
+        </w:rPr>
+        <w:t xml:space="preserve">Detalhado </w:t>
+      </w:r>
+      <w:r>
+        <w:rPr>
+          <w:lang w:val="pt-BR"/>
+        </w:rPr>
         <w:t>do Sof</w:t>
       </w:r>
       <w:r>
+        <w:rPr>
+          <w:lang w:val="pt-BR"/>
+        </w:rPr>
         <w:t>t</w:t>
       </w:r>
       <w:r>
+        <w:rPr>
+          <w:lang w:val="pt-BR"/>
+        </w:rPr>
         <w:t>ware</w:t>
       </w:r>
-      <w:bookmarkEnd w:id="87"/>
+      <w:bookmarkEnd w:id="91"/>
     </w:p>
     <w:p>
       <w:r>
@@ -12256,23 +12513,21 @@
           <w:vanish/>
           <w:sz w:val="28"/>
           <w:szCs w:val="32"/>
-        </w:rPr>
-      </w:pPr>
-      <w:bookmarkStart w:id="88" w:name="_Toc20053060"/>
-      <w:bookmarkStart w:id="89" w:name="_Toc20053163"/>
-      <w:bookmarkStart w:id="90" w:name="_Toc20053661"/>
-      <w:bookmarkStart w:id="91" w:name="_Toc20053761"/>
-      <w:bookmarkStart w:id="92" w:name="_Toc20055680"/>
-      <w:bookmarkStart w:id="93" w:name="_Toc20058042"/>
-      <w:bookmarkStart w:id="94" w:name="_Toc20423405"/>
-      <w:bookmarkStart w:id="95" w:name="_Toc20423481"/>
-      <w:bookmarkStart w:id="96" w:name="_Toc22563862"/>
-      <w:bookmarkStart w:id="97" w:name="_Toc23062631"/>
-      <w:bookmarkStart w:id="98" w:name="_Toc23062768"/>
-      <w:bookmarkEnd w:id="88"/>
-      <w:bookmarkEnd w:id="89"/>
-      <w:bookmarkEnd w:id="90"/>
-      <w:bookmarkEnd w:id="91"/>
+          <w:lang w:val="pt-BR"/>
+        </w:rPr>
+      </w:pPr>
+      <w:bookmarkStart w:id="92" w:name="_Toc20053060"/>
+      <w:bookmarkStart w:id="93" w:name="_Toc20053163"/>
+      <w:bookmarkStart w:id="94" w:name="_Toc20053661"/>
+      <w:bookmarkStart w:id="95" w:name="_Toc20053761"/>
+      <w:bookmarkStart w:id="96" w:name="_Toc20055680"/>
+      <w:bookmarkStart w:id="97" w:name="_Toc20058042"/>
+      <w:bookmarkStart w:id="98" w:name="_Toc20423405"/>
+      <w:bookmarkStart w:id="99" w:name="_Toc20423481"/>
+      <w:bookmarkStart w:id="100" w:name="_Toc22563862"/>
+      <w:bookmarkStart w:id="101" w:name="_Toc23062631"/>
+      <w:bookmarkStart w:id="102" w:name="_Toc23062768"/>
+      <w:bookmarkStart w:id="103" w:name="_Toc23193313"/>
       <w:bookmarkEnd w:id="92"/>
       <w:bookmarkEnd w:id="93"/>
       <w:bookmarkEnd w:id="94"/>
@@ -12280,6 +12535,11 @@
       <w:bookmarkEnd w:id="96"/>
       <w:bookmarkEnd w:id="97"/>
       <w:bookmarkEnd w:id="98"/>
+      <w:bookmarkEnd w:id="99"/>
+      <w:bookmarkEnd w:id="100"/>
+      <w:bookmarkEnd w:id="101"/>
+      <w:bookmarkEnd w:id="102"/>
+      <w:bookmarkEnd w:id="103"/>
     </w:p>
     <w:p>
       <w:pPr>
@@ -12287,38 +12547,27 @@
         <w:rPr>
           <w:color w:val="C00000"/>
           <w:sz w:val="24"/>
-        </w:rPr>
-      </w:pPr>
-      <w:bookmarkStart w:id="99" w:name="_Toc23062769"/>
-      <w:proofErr w:type="spellStart"/>
-      <w:r>
-        <w:t>Arquitetura</w:t>
-      </w:r>
-      <w:proofErr w:type="spellEnd"/>
-      <w:r>
-        <w:t xml:space="preserve"> da </w:t>
-      </w:r>
-      <w:proofErr w:type="spellStart"/>
-      <w:r>
-        <w:t>aplicação</w:t>
-      </w:r>
-      <w:proofErr w:type="spellEnd"/>
-      <w:r>
-        <w:t xml:space="preserve"> </w:t>
-      </w:r>
-      <w:proofErr w:type="spellStart"/>
-      <w:r>
-        <w:t>proposta</w:t>
-      </w:r>
-      <w:bookmarkEnd w:id="99"/>
-      <w:proofErr w:type="spellEnd"/>
-    </w:p>
-    <w:p>
-      <w:r>
-        <w:t>O</w:t>
-      </w:r>
-      <w:r>
-        <w:t xml:space="preserve"> modelo arquitetural proposto para a solução </w:t>
+          <w:lang w:val="pt-BR"/>
+        </w:rPr>
+      </w:pPr>
+      <w:bookmarkStart w:id="104" w:name="_Toc23193314"/>
+      <w:r>
+        <w:rPr>
+          <w:lang w:val="pt-BR"/>
+        </w:rPr>
+        <w:t>Arquitetura da aplicação</w:t>
+      </w:r>
+      <w:r>
+        <w:rPr>
+          <w:lang w:val="pt-BR"/>
+        </w:rPr>
+        <w:t xml:space="preserve"> proposta</w:t>
+      </w:r>
+      <w:bookmarkEnd w:id="104"/>
+    </w:p>
+    <w:p>
+      <w:r>
+        <w:t xml:space="preserve">O modelo arquitetural proposto para a solução </w:t>
       </w:r>
       <w:proofErr w:type="spellStart"/>
       <w:r>
@@ -12406,10 +12655,7 @@
     <w:p>
       <w:r>
         <w:lastRenderedPageBreak/>
-        <w:t xml:space="preserve">Já com o </w:t>
-      </w:r>
-      <w:r>
-        <w:t xml:space="preserve">que um modelo P2P oferece, o sistema </w:t>
+        <w:t xml:space="preserve">Já com o que um modelo P2P oferece, o sistema </w:t>
       </w:r>
       <w:proofErr w:type="spellStart"/>
       <w:r>
@@ -12429,11 +12675,11 @@
       <w:r>
         <w:t xml:space="preserve"> de áudio e vídeo serão transmitidos, via proto</w:t>
       </w:r>
-      <w:bookmarkStart w:id="100" w:name="_Hlk18332672"/>
+      <w:bookmarkStart w:id="105" w:name="_Hlk18332672"/>
       <w:r>
         <w:t>col</w:t>
       </w:r>
-      <w:bookmarkEnd w:id="100"/>
+      <w:bookmarkEnd w:id="105"/>
       <w:r>
         <w:t>o UDP, seguindo o caminho mais curto</w:t>
       </w:r>
@@ -12444,17 +12690,11 @@
         <w:t xml:space="preserve"> determinado pela infraestrutura de redes</w:t>
       </w:r>
       <w:r>
-        <w:t>, entre um cliente</w:t>
-      </w:r>
-      <w:r>
-        <w:t xml:space="preserve"> e outro.</w:t>
-      </w:r>
-    </w:p>
-    <w:p>
-      <w:r>
-        <w:rPr>
-          <w:noProof/>
-        </w:rPr>
+        <w:t>, entre um cliente e outro.</w:t>
+      </w:r>
+    </w:p>
+    <w:p>
+      <w:r>
         <w:drawing>
           <wp:anchor distT="0" distB="0" distL="114300" distR="114300" simplePos="0" relativeHeight="251658240" behindDoc="1" locked="0" layoutInCell="1" allowOverlap="1" wp14:anchorId="3FFBA4D4" wp14:editId="0977BB65">
             <wp:simplePos x="0" y="0"/>
@@ -12481,7 +12721,7 @@
                     </pic:cNvPicPr>
                   </pic:nvPicPr>
                   <pic:blipFill>
-                    <a:blip r:embed="rId10" cstate="print">
+                    <a:blip r:embed="rId11" cstate="print">
                       <a:extLst>
                         <a:ext uri="{28A0092B-C50C-407E-A947-70E740481C1C}">
                           <a14:useLocalDpi xmlns:a14="http://schemas.microsoft.com/office/drawing/2010/main" val="0"/>
@@ -12580,9 +12820,6 @@
     </w:p>
     <w:p>
       <w:r>
-        <w:rPr>
-          <w:noProof/>
-        </w:rPr>
         <mc:AlternateContent>
           <mc:Choice Requires="wps">
             <w:drawing>
@@ -12640,7 +12877,7 @@
                                 <w:rPr>
                                   <w:noProof/>
                                 </w:rPr>
-                                <w:t>1</w:t>
+                                <w:t>2</w:t>
                               </w:r>
                             </w:fldSimple>
                             <w:r>
@@ -12691,7 +12928,7 @@
                           <w:rPr>
                             <w:noProof/>
                           </w:rPr>
-                          <w:t>1</w:t>
+                          <w:t>2</w:t>
                         </w:r>
                       </w:fldSimple>
                       <w:r>
@@ -12760,9 +12997,6 @@
         <w:ind w:firstLine="0"/>
       </w:pPr>
       <w:r>
-        <w:rPr>
-          <w:noProof/>
-        </w:rPr>
         <w:lastRenderedPageBreak/>
         <mc:AlternateContent>
           <mc:Choice Requires="wps">
@@ -12844,7 +13078,7 @@
                               <w:rPr>
                                 <w:noProof/>
                               </w:rPr>
-                              <w:t>2</w:t>
+                              <w:t>3</w:t>
                             </w:r>
                             <w:r>
                               <w:rPr>
@@ -12911,7 +13145,7 @@
                         <w:rPr>
                           <w:noProof/>
                         </w:rPr>
-                        <w:t>2</w:t>
+                        <w:t>3</w:t>
                       </w:r>
                       <w:r>
                         <w:rPr>
@@ -12932,9 +13166,6 @@
         </mc:AlternateContent>
       </w:r>
       <w:r>
-        <w:rPr>
-          <w:noProof/>
-        </w:rPr>
         <w:drawing>
           <wp:anchor distT="0" distB="0" distL="114300" distR="114300" simplePos="0" relativeHeight="251659264" behindDoc="1" locked="0" layoutInCell="1" allowOverlap="1" wp14:anchorId="73812E77" wp14:editId="6F73BBF3">
             <wp:simplePos x="0" y="0"/>
@@ -12969,7 +13200,7 @@
                     </pic:cNvPicPr>
                   </pic:nvPicPr>
                   <pic:blipFill>
-                    <a:blip r:embed="rId11">
+                    <a:blip r:embed="rId12">
                       <a:extLst>
                         <a:ext uri="{28A0092B-C50C-407E-A947-70E740481C1C}">
                           <a14:useLocalDpi xmlns:a14="http://schemas.microsoft.com/office/drawing/2010/main" val="0"/>
@@ -13025,26 +13256,31 @@
     <w:p>
       <w:pPr>
         <w:pStyle w:val="Ttulo2"/>
-      </w:pPr>
-      <w:bookmarkStart w:id="101" w:name="_Toc23062770"/>
-      <w:proofErr w:type="spellStart"/>
-      <w:r>
+        <w:rPr>
+          <w:lang w:val="pt-BR"/>
+        </w:rPr>
+      </w:pPr>
+      <w:bookmarkStart w:id="106" w:name="_Toc23193315"/>
+      <w:r>
+        <w:rPr>
+          <w:lang w:val="pt-BR"/>
+        </w:rPr>
         <w:lastRenderedPageBreak/>
         <w:t>Tecnologias</w:t>
       </w:r>
-      <w:proofErr w:type="spellEnd"/>
-      <w:r>
-        <w:t xml:space="preserve"> </w:t>
-      </w:r>
-      <w:proofErr w:type="spellStart"/>
-      <w:r>
-        <w:t>utilizadas</w:t>
-      </w:r>
-      <w:proofErr w:type="spellEnd"/>
-      <w:r>
+      <w:r>
+        <w:rPr>
+          <w:lang w:val="pt-BR"/>
+        </w:rPr>
+        <w:t xml:space="preserve"> utilizadas</w:t>
+      </w:r>
+      <w:r>
+        <w:rPr>
+          <w:lang w:val="pt-BR"/>
+        </w:rPr>
         <w:t xml:space="preserve"> e APIs</w:t>
       </w:r>
-      <w:bookmarkEnd w:id="101"/>
+      <w:bookmarkEnd w:id="106"/>
     </w:p>
     <w:p>
       <w:pPr>
@@ -13056,26 +13292,24 @@
         <w:rPr>
           <w:color w:val="auto"/>
         </w:rPr>
-        <w:t>Seguem</w:t>
-      </w:r>
-      <w:r>
-        <w:rPr>
-          <w:color w:val="auto"/>
-        </w:rPr>
-        <w:t xml:space="preserve"> as tecnologias chave utilizadas no projeto, assim como as principais razões por trás da decisão de utilizá-las.</w:t>
+        <w:t>Seguem as tecnologias chave utilizadas no projeto, assim como as principais razões por trás da decisão de utilizá-las.</w:t>
       </w:r>
     </w:p>
     <w:p>
       <w:pPr>
         <w:pStyle w:val="Ttulo3"/>
-      </w:pPr>
-      <w:bookmarkStart w:id="102" w:name="_Toc23062771"/>
-      <w:proofErr w:type="spellStart"/>
-      <w:r>
+        <w:rPr>
+          <w:lang w:val="pt-BR"/>
+        </w:rPr>
+      </w:pPr>
+      <w:bookmarkStart w:id="107" w:name="_Toc23193316"/>
+      <w:r>
+        <w:rPr>
+          <w:lang w:val="pt-BR"/>
+        </w:rPr>
         <w:t>Tecnologias</w:t>
       </w:r>
-      <w:bookmarkEnd w:id="102"/>
-      <w:proofErr w:type="spellEnd"/>
+      <w:bookmarkEnd w:id="107"/>
     </w:p>
     <w:p>
       <w:pPr>
@@ -13249,16 +13483,20 @@
           <w:ilvl w:val="0"/>
           <w:numId w:val="25"/>
         </w:numPr>
-      </w:pPr>
-      <w:r>
-        <w:t xml:space="preserve">Rico </w:t>
-      </w:r>
-      <w:proofErr w:type="spellStart"/>
-      <w:r>
-        <w:t>legado</w:t>
-      </w:r>
-      <w:proofErr w:type="spellEnd"/>
-      <w:r>
+        <w:rPr>
+          <w:lang w:val="pt-BR"/>
+        </w:rPr>
+      </w:pPr>
+      <w:r>
+        <w:rPr>
+          <w:lang w:val="pt-BR"/>
+        </w:rPr>
+        <w:t>Rico legado</w:t>
+      </w:r>
+      <w:r>
+        <w:rPr>
+          <w:lang w:val="pt-BR"/>
+        </w:rPr>
         <w:t>.</w:t>
       </w:r>
     </w:p>
@@ -13554,10 +13792,7 @@
         <w:t>fluxo de</w:t>
       </w:r>
       <w:r>
-        <w:t xml:space="preserve"> </w:t>
-      </w:r>
-      <w:r>
-        <w:t>vídeo.</w:t>
+        <w:t xml:space="preserve"> vídeo.</w:t>
       </w:r>
     </w:p>
     <w:p>
@@ -13591,17 +13826,18 @@
     <w:p>
       <w:pPr>
         <w:pStyle w:val="Ttulo3"/>
-      </w:pPr>
-      <w:bookmarkStart w:id="103" w:name="_Toc23062772"/>
-      <w:r>
-        <w:t xml:space="preserve">APIs </w:t>
-      </w:r>
-      <w:proofErr w:type="spellStart"/>
-      <w:r>
-        <w:t>Utilizadas</w:t>
-      </w:r>
-      <w:bookmarkEnd w:id="103"/>
-      <w:proofErr w:type="spellEnd"/>
+        <w:rPr>
+          <w:lang w:val="pt-BR"/>
+        </w:rPr>
+      </w:pPr>
+      <w:bookmarkStart w:id="108" w:name="_Toc23193317"/>
+      <w:r>
+        <w:rPr>
+          <w:lang w:val="pt-BR"/>
+        </w:rPr>
+        <w:t>APIs Utilizadas</w:t>
+      </w:r>
+      <w:bookmarkEnd w:id="108"/>
     </w:p>
     <w:p>
       <w:r>
@@ -13626,7 +13862,7 @@
       <w:r>
         <w:t xml:space="preserve">. Esta API é exaustivamente documentada no domínio </w:t>
       </w:r>
-      <w:hyperlink r:id="rId12" w:history="1">
+      <w:hyperlink r:id="rId13" w:history="1">
         <w:r>
           <w:rPr>
             <w:rStyle w:val="Hyperlink"/>
@@ -13664,7 +13900,7 @@
       <w:r>
         <w:t xml:space="preserve"> (</w:t>
       </w:r>
-      <w:hyperlink r:id="rId13" w:history="1">
+      <w:hyperlink r:id="rId14" w:history="1">
         <w:r>
           <w:rPr>
             <w:rStyle w:val="Hyperlink"/>
@@ -13678,7 +13914,7 @@
       <w:r>
         <w:t xml:space="preserve">, usada no aplicativo web </w:t>
       </w:r>
-      <w:hyperlink r:id="rId14" w:history="1">
+      <w:hyperlink r:id="rId15" w:history="1">
         <w:r>
           <w:rPr>
             <w:rStyle w:val="Hyperlink"/>
@@ -13737,18 +13973,22 @@
     <w:p>
       <w:pPr>
         <w:pStyle w:val="Ttulo2"/>
-      </w:pPr>
-      <w:bookmarkStart w:id="104" w:name="_Toc23062773"/>
-      <w:proofErr w:type="spellStart"/>
-      <w:r>
-        <w:t>Componentes</w:t>
-      </w:r>
-      <w:proofErr w:type="spellEnd"/>
-      <w:r>
-        <w:t xml:space="preserve"> do SW</w:t>
-      </w:r>
-      <w:bookmarkEnd w:id="104"/>
-      <w:r>
+        <w:rPr>
+          <w:lang w:val="pt-BR"/>
+        </w:rPr>
+      </w:pPr>
+      <w:bookmarkStart w:id="109" w:name="_Toc23193318"/>
+      <w:r>
+        <w:rPr>
+          <w:lang w:val="pt-BR"/>
+        </w:rPr>
+        <w:t>Componentes do SW</w:t>
+      </w:r>
+      <w:bookmarkEnd w:id="109"/>
+      <w:r>
+        <w:rPr>
+          <w:lang w:val="pt-BR"/>
+        </w:rPr>
         <w:t xml:space="preserve"> </w:t>
       </w:r>
     </w:p>
@@ -13765,9 +14005,6 @@
     </w:p>
     <w:p>
       <w:r>
-        <w:rPr>
-          <w:noProof/>
-        </w:rPr>
         <w:drawing>
           <wp:inline distT="0" distB="0" distL="0" distR="0" wp14:anchorId="2640EDC4" wp14:editId="45DB7F85">
             <wp:extent cx="4838700" cy="4357553"/>
@@ -13786,7 +14023,7 @@
                     </pic:cNvPicPr>
                   </pic:nvPicPr>
                   <pic:blipFill>
-                    <a:blip r:embed="rId15">
+                    <a:blip r:embed="rId16">
                       <a:extLst>
                         <a:ext uri="{28A0092B-C50C-407E-A947-70E740481C1C}">
                           <a14:useLocalDpi xmlns:a14="http://schemas.microsoft.com/office/drawing/2010/main" val="0"/>
@@ -13832,11 +14069,14 @@
     <w:p>
       <w:pPr>
         <w:pStyle w:val="Ttulo2"/>
-      </w:pPr>
-      <w:bookmarkStart w:id="105" w:name="_Toc23062774"/>
-      <w:r>
-        <w:rPr>
-          <w:noProof/>
+        <w:rPr>
+          <w:lang w:val="pt-BR"/>
+        </w:rPr>
+      </w:pPr>
+      <w:bookmarkStart w:id="110" w:name="_Toc23193319"/>
+      <w:r>
+        <w:rPr>
+          <w:lang w:val="pt-BR"/>
         </w:rPr>
         <w:lastRenderedPageBreak/>
         <w:drawing>
@@ -13865,7 +14105,7 @@
                     </pic:cNvPicPr>
                   </pic:nvPicPr>
                   <pic:blipFill>
-                    <a:blip r:embed="rId16" cstate="print">
+                    <a:blip r:embed="rId17" cstate="print">
                       <a:extLst>
                         <a:ext uri="{28A0092B-C50C-407E-A947-70E740481C1C}">
                           <a14:useLocalDpi xmlns:a14="http://schemas.microsoft.com/office/drawing/2010/main" val="0"/>
@@ -13902,18 +14142,19 @@
           </wp:anchor>
         </w:drawing>
       </w:r>
-      <w:proofErr w:type="spellStart"/>
-      <w:r>
-        <w:t>Diagrama</w:t>
-      </w:r>
-      <w:proofErr w:type="spellEnd"/>
-      <w:r>
-        <w:t xml:space="preserve"> de Classe</w:t>
-      </w:r>
-      <w:r>
+      <w:r>
+        <w:rPr>
+          <w:lang w:val="pt-BR"/>
+        </w:rPr>
+        <w:t>Diagrama de Classe</w:t>
+      </w:r>
+      <w:r>
+        <w:rPr>
+          <w:lang w:val="pt-BR"/>
+        </w:rPr>
         <w:t>s</w:t>
       </w:r>
-      <w:bookmarkEnd w:id="105"/>
+      <w:bookmarkEnd w:id="110"/>
     </w:p>
     <w:p/>
     <w:p/>
@@ -13930,7 +14171,7 @@
         </w:rPr>
         <w:br w:type="page"/>
       </w:r>
-      <w:bookmarkStart w:id="106" w:name="_Toc23062775"/>
+      <w:bookmarkStart w:id="111" w:name="_Toc23193320"/>
       <w:r>
         <w:rPr>
           <w:lang w:val="pt-BR"/>
@@ -13938,7 +14179,7 @@
         <w:lastRenderedPageBreak/>
         <w:t>Considerações sobre o Banco de Dados Utilizado</w:t>
       </w:r>
-      <w:bookmarkEnd w:id="106"/>
+      <w:bookmarkEnd w:id="111"/>
     </w:p>
     <w:p>
       <w:pPr>
@@ -13947,15 +14188,9 @@
         </w:rPr>
       </w:pPr>
       <w:r>
-        <w:t xml:space="preserve">O sistema utilizado pelo </w:t>
-      </w:r>
-      <w:r>
-        <w:t>aplicativo</w:t>
-      </w:r>
-      <w:r>
-        <w:t xml:space="preserve"> </w:t>
-      </w:r>
-      <w:hyperlink r:id="rId17" w:history="1">
+        <w:t xml:space="preserve">O sistema utilizado pelo aplicativo </w:t>
+      </w:r>
+      <w:hyperlink r:id="rId18" w:history="1">
         <w:r>
           <w:rPr>
             <w:rStyle w:val="Hyperlink"/>
@@ -14146,11 +14381,13 @@
     <w:p>
       <w:pPr>
         <w:pStyle w:val="Ttulo2"/>
-      </w:pPr>
-      <w:bookmarkStart w:id="107" w:name="_Toc23062776"/>
-      <w:r>
-        <w:rPr>
-          <w:noProof/>
+        <w:rPr>
+          <w:lang w:val="pt-BR"/>
+        </w:rPr>
+      </w:pPr>
+      <w:bookmarkStart w:id="112" w:name="_Toc23193321"/>
+      <w:r>
+        <w:rPr>
           <w:lang w:val="pt-BR"/>
         </w:rPr>
         <w:lastRenderedPageBreak/>
@@ -14188,7 +14425,7 @@
                     </pic:cNvPicPr>
                   </pic:nvPicPr>
                   <pic:blipFill>
-                    <a:blip r:embed="rId18">
+                    <a:blip r:embed="rId19">
                       <a:extLst>
                         <a:ext uri="{28A0092B-C50C-407E-A947-70E740481C1C}">
                           <a14:useLocalDpi xmlns:a14="http://schemas.microsoft.com/office/drawing/2010/main" val="0"/>
@@ -14225,28 +14462,15 @@
           </wp:anchor>
         </w:drawing>
       </w:r>
-      <w:proofErr w:type="spellStart"/>
-      <w:r>
-        <w:t>Diagrama</w:t>
-      </w:r>
-      <w:proofErr w:type="spellEnd"/>
-      <w:r>
-        <w:t xml:space="preserve"> de </w:t>
-      </w:r>
-      <w:proofErr w:type="spellStart"/>
-      <w:r>
-        <w:t>Sequência</w:t>
-      </w:r>
-      <w:bookmarkEnd w:id="107"/>
-      <w:proofErr w:type="spellEnd"/>
-    </w:p>
-    <w:p>
-      <w:pPr>
-        <w:rPr>
-          <w:lang w:val="en-US"/>
-        </w:rPr>
-      </w:pPr>
-    </w:p>
+      <w:r>
+        <w:rPr>
+          <w:lang w:val="pt-BR"/>
+        </w:rPr>
+        <w:t>Diagrama de Sequência</w:t>
+      </w:r>
+      <w:bookmarkEnd w:id="112"/>
+    </w:p>
+    <w:p/>
     <w:p>
       <w:pPr>
         <w:pStyle w:val="Ttulo"/>
@@ -14263,17 +14487,18 @@
     <w:p>
       <w:pPr>
         <w:pStyle w:val="Ttulo2"/>
-      </w:pPr>
-      <w:bookmarkStart w:id="108" w:name="_Toc23062778"/>
-      <w:proofErr w:type="spellStart"/>
-      <w:r>
-        <w:t>Diagrama</w:t>
-      </w:r>
-      <w:proofErr w:type="spellEnd"/>
-      <w:r>
-        <w:t xml:space="preserve"> Estado</w:t>
-      </w:r>
-      <w:bookmarkEnd w:id="108"/>
+        <w:rPr>
+          <w:lang w:val="pt-BR"/>
+        </w:rPr>
+      </w:pPr>
+      <w:bookmarkStart w:id="113" w:name="_Toc23193322"/>
+      <w:r>
+        <w:rPr>
+          <w:lang w:val="pt-BR"/>
+        </w:rPr>
+        <w:t>Diagrama Estado</w:t>
+      </w:r>
+      <w:bookmarkEnd w:id="113"/>
     </w:p>
     <w:p>
       <w:pPr>
@@ -14285,24 +14510,22 @@
     <w:p>
       <w:pPr>
         <w:pStyle w:val="Ttulo2"/>
-      </w:pPr>
-      <w:bookmarkStart w:id="109" w:name="_Toc23062779"/>
-      <w:r>
-        <w:t xml:space="preserve">Interfaces com o </w:t>
-      </w:r>
-      <w:proofErr w:type="spellStart"/>
-      <w:r>
-        <w:t>usuário</w:t>
-      </w:r>
-      <w:bookmarkEnd w:id="109"/>
-      <w:proofErr w:type="spellEnd"/>
+        <w:rPr>
+          <w:lang w:val="pt-BR"/>
+        </w:rPr>
+      </w:pPr>
+      <w:bookmarkStart w:id="114" w:name="_Toc23193323"/>
+      <w:r>
+        <w:rPr>
+          <w:lang w:val="pt-BR"/>
+        </w:rPr>
+        <w:t>Interfaces com o usuário</w:t>
+      </w:r>
+      <w:bookmarkEnd w:id="114"/>
     </w:p>
     <w:p/>
     <w:p>
       <w:r>
-        <w:rPr>
-          <w:noProof/>
-        </w:rPr>
         <w:lastRenderedPageBreak/>
         <w:drawing>
           <wp:anchor distT="0" distB="0" distL="114300" distR="114300" simplePos="0" relativeHeight="251667456" behindDoc="1" locked="0" layoutInCell="1" allowOverlap="1" wp14:anchorId="018B2E9A" wp14:editId="1865A855">
@@ -14338,7 +14561,7 @@
                     </pic:cNvPicPr>
                   </pic:nvPicPr>
                   <pic:blipFill>
-                    <a:blip r:embed="rId19">
+                    <a:blip r:embed="rId20">
                       <a:extLst>
                         <a:ext uri="{28A0092B-C50C-407E-A947-70E740481C1C}">
                           <a14:useLocalDpi xmlns:a14="http://schemas.microsoft.com/office/drawing/2010/main" val="0"/>
@@ -14406,7 +14629,7 @@
           <w:rPr>
             <w:noProof/>
           </w:rPr>
-          <w:t>3</w:t>
+          <w:t>4</w:t>
         </w:r>
       </w:fldSimple>
       <w:r>
@@ -14455,14 +14678,14 @@
           <w:lang w:val="pt-BR"/>
         </w:rPr>
       </w:pPr>
-      <w:bookmarkStart w:id="110" w:name="_Toc23062780"/>
+      <w:bookmarkStart w:id="115" w:name="_Toc23193324"/>
       <w:r>
         <w:rPr>
           <w:lang w:val="pt-BR"/>
         </w:rPr>
         <w:t>Implementação</w:t>
       </w:r>
-      <w:bookmarkEnd w:id="110"/>
+      <w:bookmarkEnd w:id="115"/>
     </w:p>
     <w:p/>
     <w:p>
@@ -14472,13 +14695,7 @@
         </w:rPr>
       </w:pPr>
       <w:r>
-        <w:t xml:space="preserve">O código </w:t>
-      </w:r>
-      <w:r>
-        <w:t xml:space="preserve">fonte </w:t>
-      </w:r>
-      <w:r>
-        <w:t>do projeto está integralmente dispon</w:t>
+        <w:t>O código fonte do projeto está integralmente dispon</w:t>
       </w:r>
       <w:r>
         <w:t xml:space="preserve">ível no GitHub, assim como </w:t>
@@ -14500,7 +14717,7 @@
       <w:r>
         <w:t xml:space="preserve">-compiladas, no seguinte endereço: </w:t>
       </w:r>
-      <w:hyperlink r:id="rId20" w:history="1">
+      <w:hyperlink r:id="rId21" w:history="1">
         <w:r>
           <w:rPr>
             <w:rStyle w:val="Hyperlink"/>
@@ -14526,19 +14743,24 @@
           <w:lang w:val="pt-BR"/>
         </w:rPr>
       </w:pPr>
+      <w:bookmarkStart w:id="116" w:name="_Toc23193325"/>
+      <w:bookmarkEnd w:id="116"/>
     </w:p>
     <w:p>
       <w:pPr>
         <w:pStyle w:val="Ttulo2"/>
-      </w:pPr>
-      <w:proofErr w:type="spellStart"/>
-      <w:r>
-        <w:t>Modelagem</w:t>
-      </w:r>
-      <w:proofErr w:type="spellEnd"/>
-      <w:r>
-        <w:t xml:space="preserve"> 3D</w:t>
-      </w:r>
+        <w:rPr>
+          <w:lang w:val="pt-BR"/>
+        </w:rPr>
+      </w:pPr>
+      <w:bookmarkStart w:id="117" w:name="_Toc23193326"/>
+      <w:r>
+        <w:rPr>
+          <w:lang w:val="pt-BR"/>
+        </w:rPr>
+        <w:t>Modelagem 3D</w:t>
+      </w:r>
+      <w:bookmarkEnd w:id="117"/>
     </w:p>
     <w:p>
       <w:r>
@@ -14682,10 +14904,18 @@
     <w:p>
       <w:pPr>
         <w:pStyle w:val="Ttulo2"/>
-      </w:pPr>
-      <w:r>
+        <w:rPr>
+          <w:lang w:val="pt-BR"/>
+        </w:rPr>
+      </w:pPr>
+      <w:bookmarkStart w:id="118" w:name="_Toc23193327"/>
+      <w:r>
+        <w:rPr>
+          <w:lang w:val="pt-BR"/>
+        </w:rPr>
         <w:t>Captura e Processamento de Vídeo</w:t>
       </w:r>
+      <w:bookmarkEnd w:id="118"/>
     </w:p>
     <w:p>
       <w:r>
@@ -14959,13 +15189,7 @@
         <w:rPr>
           <w:lang w:val="pt-BR"/>
         </w:rPr>
-        <w:t>r</w:t>
-      </w:r>
-      <w:r>
-        <w:rPr>
-          <w:lang w:val="pt-BR"/>
-        </w:rPr>
-        <w:t>edimensiona-se</w:t>
+        <w:t>redimensiona-se</w:t>
       </w:r>
       <w:r>
         <w:rPr>
@@ -15041,6 +15265,9 @@
           <w:ilvl w:val="0"/>
           <w:numId w:val="39"/>
         </w:numPr>
+        <w:rPr>
+          <w:lang w:val="pt-BR"/>
+        </w:rPr>
       </w:pPr>
       <w:r>
         <w:rPr>
@@ -15106,10 +15333,7 @@
         <w:t>Uma vez recebidos pela máquina de destino</w:t>
       </w:r>
       <w:r>
-        <w:t xml:space="preserve">, uma função exposta pela API UE4 chamada </w:t>
-      </w:r>
-      <w:r>
-        <w:t>ImportBufferAsTexture2D</w:t>
+        <w:t>, uma função exposta pela API UE4 chamada ImportBufferAsTexture2D</w:t>
       </w:r>
       <w:r>
         <w:t xml:space="preserve"> é utilizada para descompactar a imagem JPG</w:t>
@@ -15124,10 +15348,7 @@
         <w:t xml:space="preserve">nativa </w:t>
       </w:r>
       <w:r>
-        <w:t>Texture2D</w:t>
-      </w:r>
-      <w:r>
-        <w:t>. A cada quadro recebido pela rede, essa função é chamada. Se ela retornar um objeto da classe Texture2D válido, aplica-se a textura ao avatar correspondente ao usuário que gerou o quadro em questão.</w:t>
+        <w:t>Texture2D. A cada quadro recebido pela rede, essa função é chamada. Se ela retornar um objeto da classe Texture2D válido, aplica-se a textura ao avatar correspondente ao usuário que gerou o quadro em questão.</w:t>
       </w:r>
     </w:p>
     <w:p>
@@ -15138,10 +15359,18 @@
     <w:p>
       <w:pPr>
         <w:pStyle w:val="Ttulo2"/>
-      </w:pPr>
-      <w:r>
+        <w:rPr>
+          <w:lang w:val="pt-BR"/>
+        </w:rPr>
+      </w:pPr>
+      <w:bookmarkStart w:id="119" w:name="_Toc23193328"/>
+      <w:r>
+        <w:rPr>
+          <w:lang w:val="pt-BR"/>
+        </w:rPr>
         <w:t>Captura e Processamento de Áudio</w:t>
       </w:r>
+      <w:bookmarkEnd w:id="119"/>
     </w:p>
     <w:p>
       <w:r>
@@ -15296,42 +15525,35 @@
     <w:p>
       <w:pPr>
         <w:pStyle w:val="Ttulo1"/>
-      </w:pPr>
-      <w:bookmarkStart w:id="111" w:name="_Toc23062781"/>
-      <w:proofErr w:type="spellStart"/>
-      <w:r>
-        <w:t>Projeto</w:t>
-      </w:r>
-      <w:proofErr w:type="spellEnd"/>
-      <w:r>
-        <w:t xml:space="preserve"> de Teste</w:t>
-      </w:r>
-      <w:bookmarkEnd w:id="111"/>
-    </w:p>
-    <w:p>
-      <w:pPr>
-        <w:rPr>
-          <w:lang w:val="en-US"/>
-        </w:rPr>
-      </w:pPr>
-    </w:p>
+        <w:rPr>
+          <w:lang w:val="pt-BR"/>
+        </w:rPr>
+      </w:pPr>
+      <w:bookmarkStart w:id="120" w:name="_Toc23193329"/>
+      <w:r>
+        <w:rPr>
+          <w:lang w:val="pt-BR"/>
+        </w:rPr>
+        <w:t>Projeto de Teste</w:t>
+      </w:r>
+      <w:bookmarkEnd w:id="120"/>
+    </w:p>
+    <w:p/>
     <w:p>
       <w:pPr>
         <w:pStyle w:val="Ttulo1"/>
-      </w:pPr>
-      <w:bookmarkStart w:id="112" w:name="_Toc23062782"/>
-      <w:proofErr w:type="spellStart"/>
-      <w:r>
-        <w:t>Instalação</w:t>
-      </w:r>
-      <w:proofErr w:type="spellEnd"/>
-      <w:r>
-        <w:t xml:space="preserve"> d</w:t>
-      </w:r>
-      <w:r>
-        <w:t>o Software</w:t>
-      </w:r>
-      <w:bookmarkEnd w:id="112"/>
+        <w:rPr>
+          <w:lang w:val="pt-BR"/>
+        </w:rPr>
+      </w:pPr>
+      <w:bookmarkStart w:id="121" w:name="_Toc23193330"/>
+      <w:r>
+        <w:rPr>
+          <w:lang w:val="pt-BR"/>
+        </w:rPr>
+        <w:t>Instalação do Software</w:t>
+      </w:r>
+      <w:bookmarkEnd w:id="121"/>
     </w:p>
     <w:p>
       <w:r>
@@ -15789,41 +16011,35 @@
     <w:p>
       <w:pPr>
         <w:pStyle w:val="Ttulo1"/>
-      </w:pPr>
-      <w:bookmarkStart w:id="113" w:name="_Toc23062783"/>
-      <w:proofErr w:type="spellStart"/>
-      <w:r>
-        <w:t>Análise</w:t>
-      </w:r>
-      <w:proofErr w:type="spellEnd"/>
-      <w:r>
-        <w:t xml:space="preserve"> dos </w:t>
-      </w:r>
-      <w:proofErr w:type="spellStart"/>
-      <w:r>
-        <w:t>Resultados</w:t>
-      </w:r>
-      <w:bookmarkEnd w:id="113"/>
-      <w:proofErr w:type="spellEnd"/>
-    </w:p>
-    <w:p>
-      <w:pPr>
-        <w:rPr>
-          <w:lang w:val="en-US"/>
-        </w:rPr>
-      </w:pPr>
-    </w:p>
+        <w:rPr>
+          <w:lang w:val="pt-BR"/>
+        </w:rPr>
+      </w:pPr>
+      <w:bookmarkStart w:id="122" w:name="_Toc23193331"/>
+      <w:r>
+        <w:rPr>
+          <w:lang w:val="pt-BR"/>
+        </w:rPr>
+        <w:t>Análise dos Resultados</w:t>
+      </w:r>
+      <w:bookmarkEnd w:id="122"/>
+    </w:p>
+    <w:p/>
     <w:p>
       <w:pPr>
         <w:pStyle w:val="Ttulo1"/>
-      </w:pPr>
-      <w:bookmarkStart w:id="114" w:name="_Toc23062784"/>
-      <w:proofErr w:type="spellStart"/>
-      <w:r>
+        <w:rPr>
+          <w:lang w:val="pt-BR"/>
+        </w:rPr>
+      </w:pPr>
+      <w:bookmarkStart w:id="123" w:name="_Toc23193332"/>
+      <w:r>
+        <w:rPr>
+          <w:lang w:val="pt-BR"/>
+        </w:rPr>
         <w:t>Conclusão</w:t>
       </w:r>
-      <w:bookmarkEnd w:id="114"/>
-      <w:proofErr w:type="spellEnd"/>
+      <w:bookmarkEnd w:id="123"/>
     </w:p>
     <w:p/>
     <w:p/>
@@ -15990,6 +16206,120 @@
       <w:pPr>
         <w:pStyle w:val="Referncia0"/>
       </w:pPr>
+      <w:r>
+        <w:t>KARDASHEV</w:t>
+      </w:r>
+      <w:r>
+        <w:t xml:space="preserve">, Nikolai (1964). </w:t>
+      </w:r>
+      <w:proofErr w:type="spellStart"/>
+      <w:r>
+        <w:rPr>
+          <w:i/>
+          <w:iCs/>
+        </w:rPr>
+        <w:t>Transmission</w:t>
+      </w:r>
+      <w:proofErr w:type="spellEnd"/>
+      <w:r>
+        <w:rPr>
+          <w:i/>
+          <w:iCs/>
+        </w:rPr>
+        <w:t xml:space="preserve"> </w:t>
+      </w:r>
+      <w:proofErr w:type="spellStart"/>
+      <w:r>
+        <w:rPr>
+          <w:i/>
+          <w:iCs/>
+        </w:rPr>
+        <w:t>of</w:t>
+      </w:r>
+      <w:proofErr w:type="spellEnd"/>
+      <w:r>
+        <w:rPr>
+          <w:i/>
+          <w:iCs/>
+        </w:rPr>
+        <w:t xml:space="preserve"> </w:t>
+      </w:r>
+      <w:proofErr w:type="spellStart"/>
+      <w:r>
+        <w:rPr>
+          <w:i/>
+          <w:iCs/>
+        </w:rPr>
+        <w:t>Information</w:t>
+      </w:r>
+      <w:proofErr w:type="spellEnd"/>
+      <w:r>
+        <w:rPr>
+          <w:i/>
+          <w:iCs/>
+        </w:rPr>
+        <w:t xml:space="preserve"> </w:t>
+      </w:r>
+      <w:proofErr w:type="spellStart"/>
+      <w:r>
+        <w:rPr>
+          <w:i/>
+          <w:iCs/>
+        </w:rPr>
+        <w:t>by</w:t>
+      </w:r>
+      <w:proofErr w:type="spellEnd"/>
+      <w:r>
+        <w:rPr>
+          <w:i/>
+          <w:iCs/>
+        </w:rPr>
+        <w:t xml:space="preserve"> </w:t>
+      </w:r>
+      <w:proofErr w:type="spellStart"/>
+      <w:r>
+        <w:rPr>
+          <w:i/>
+          <w:iCs/>
+        </w:rPr>
+        <w:t>Extraterrestrial</w:t>
+      </w:r>
+      <w:proofErr w:type="spellEnd"/>
+      <w:r>
+        <w:rPr>
+          <w:i/>
+          <w:iCs/>
+        </w:rPr>
+        <w:t xml:space="preserve"> </w:t>
+      </w:r>
+      <w:proofErr w:type="spellStart"/>
+      <w:r>
+        <w:rPr>
+          <w:i/>
+          <w:iCs/>
+        </w:rPr>
+        <w:t>Civilizations</w:t>
+      </w:r>
+      <w:proofErr w:type="spellEnd"/>
+      <w:r>
+        <w:t xml:space="preserve">. </w:t>
+      </w:r>
+      <w:proofErr w:type="spellStart"/>
+      <w:r>
+        <w:t>Soviet</w:t>
+      </w:r>
+      <w:proofErr w:type="spellEnd"/>
+      <w:r>
+        <w:t xml:space="preserve"> </w:t>
+      </w:r>
+      <w:proofErr w:type="spellStart"/>
+      <w:r>
+        <w:t>Astronomy</w:t>
+      </w:r>
+      <w:proofErr w:type="spellEnd"/>
+      <w:r>
+        <w:t>.</w:t>
+      </w:r>
     </w:p>
     <w:p>
       <w:pPr>
@@ -15998,6 +16328,11 @@
     </w:p>
     <w:p>
       <w:pPr>
+        <w:pStyle w:val="Referncia0"/>
+      </w:pPr>
+    </w:p>
+    <w:p>
+      <w:pPr>
         <w:pStyle w:val="TtuloNoNumerado"/>
       </w:pPr>
       <w:r>
@@ -16101,43 +16436,49 @@
     <w:p>
       <w:pPr>
         <w:pStyle w:val="EntradadeGlossrio"/>
-        <w:rPr>
-          <w:lang w:val="fr-FR"/>
-        </w:rPr>
-      </w:pPr>
+      </w:pPr>
+      <w:proofErr w:type="spellStart"/>
       <w:r>
         <w:rPr>
           <w:b/>
-          <w:lang w:val="fr-FR"/>
         </w:rPr>
         <w:t>Lesson</w:t>
       </w:r>
-      <w:r>
-        <w:rPr>
-          <w:lang w:val="fr-FR"/>
-        </w:rPr>
-        <w:t>: conjunto de Resources;</w:t>
+      <w:proofErr w:type="spellEnd"/>
+      <w:r>
+        <w:t xml:space="preserve">: conjunto de </w:t>
+      </w:r>
+      <w:proofErr w:type="spellStart"/>
+      <w:r>
+        <w:t>Resources</w:t>
+      </w:r>
+      <w:proofErr w:type="spellEnd"/>
+      <w:r>
+        <w:t>;</w:t>
       </w:r>
     </w:p>
     <w:p>
       <w:pPr>
         <w:pStyle w:val="EntradadeGlossrio"/>
-        <w:rPr>
-          <w:lang w:val="fr-FR"/>
-        </w:rPr>
-      </w:pPr>
+      </w:pPr>
+      <w:proofErr w:type="spellStart"/>
       <w:r>
         <w:rPr>
           <w:b/>
-          <w:lang w:val="fr-FR"/>
         </w:rPr>
         <w:t>Chapter</w:t>
       </w:r>
-      <w:r>
-        <w:rPr>
-          <w:lang w:val="fr-FR"/>
-        </w:rPr>
-        <w:t>: conjunto de Lessons;</w:t>
+      <w:proofErr w:type="spellEnd"/>
+      <w:r>
+        <w:t xml:space="preserve">: conjunto de </w:t>
+      </w:r>
+      <w:proofErr w:type="spellStart"/>
+      <w:r>
+        <w:t>Lessons</w:t>
+      </w:r>
+      <w:proofErr w:type="spellEnd"/>
+      <w:r>
+        <w:t>;</w:t>
       </w:r>
     </w:p>
     <w:p>
@@ -16195,80 +16536,41 @@
     <w:p>
       <w:pPr>
         <w:pStyle w:val="EntradadeGlossrio"/>
-        <w:rPr>
-          <w:lang w:val="en-US"/>
-        </w:rPr>
-      </w:pPr>
+      </w:pPr>
+      <w:proofErr w:type="spellStart"/>
       <w:r>
         <w:rPr>
           <w:b/>
-          <w:lang w:val="en-US"/>
         </w:rPr>
         <w:t>Product</w:t>
       </w:r>
-      <w:r>
-        <w:rPr>
-          <w:lang w:val="en-US"/>
-        </w:rPr>
-        <w:t xml:space="preserve">: </w:t>
+      <w:proofErr w:type="spellEnd"/>
+      <w:r>
+        <w:t xml:space="preserve">: unidade comercializável (Meetings, Courses, </w:t>
       </w:r>
       <w:proofErr w:type="spellStart"/>
       <w:r>
-        <w:rPr>
-          <w:lang w:val="en-US"/>
-        </w:rPr>
-        <w:t>unidade</w:t>
+        <w:t>Lessons</w:t>
       </w:r>
       <w:proofErr w:type="spellEnd"/>
       <w:r>
-        <w:rPr>
-          <w:lang w:val="en-US"/>
-        </w:rPr>
+        <w:t xml:space="preserve">, </w:t>
+      </w:r>
+      <w:proofErr w:type="spellStart"/>
+      <w:r>
+        <w:t>Chapters</w:t>
+      </w:r>
+      <w:proofErr w:type="spellEnd"/>
+      <w:r>
         <w:t xml:space="preserve"> </w:t>
       </w:r>
       <w:proofErr w:type="spellStart"/>
       <w:r>
-        <w:rPr>
-          <w:lang w:val="en-US"/>
-        </w:rPr>
-        <w:t>comercializável</w:t>
+        <w:t>and</w:t>
       </w:r>
       <w:proofErr w:type="spellEnd"/>
       <w:r>
-        <w:rPr>
-          <w:lang w:val="en-US"/>
-        </w:rPr>
-        <w:t xml:space="preserve"> (Meetings, C</w:t>
-      </w:r>
-      <w:r>
-        <w:rPr>
-          <w:lang w:val="en-US"/>
-        </w:rPr>
-        <w:t xml:space="preserve">ourses, </w:t>
-      </w:r>
-      <w:r>
-        <w:rPr>
-          <w:lang w:val="en-US"/>
-        </w:rPr>
-        <w:t>Lessons, Chapters</w:t>
-      </w:r>
-      <w:r>
-        <w:rPr>
-          <w:lang w:val="en-US"/>
-        </w:rPr>
-        <w:t xml:space="preserve"> and Packs</w:t>
-      </w:r>
-      <w:r>
-        <w:rPr>
-          <w:lang w:val="en-US"/>
-        </w:rPr>
-        <w:t>)</w:t>
-      </w:r>
-      <w:r>
-        <w:rPr>
-          <w:lang w:val="en-US"/>
-        </w:rPr>
-        <w:t>;</w:t>
+        <w:t xml:space="preserve"> Packs);</w:t>
       </w:r>
     </w:p>
     <w:p>
@@ -16290,10 +16592,7 @@
       </w:r>
       <w:proofErr w:type="spellEnd"/>
       <w:r>
-        <w:t xml:space="preserve"> r</w:t>
-      </w:r>
-      <w:r>
-        <w:t>emoto</w:t>
+        <w:t xml:space="preserve"> remoto</w:t>
       </w:r>
     </w:p>
     <w:p>
@@ -16372,10 +16671,7 @@
         <w:t xml:space="preserve"> Pear</w:t>
       </w:r>
       <w:r>
-        <w:t>; estratégia de</w:t>
-      </w:r>
-      <w:r>
-        <w:t xml:space="preserve"> comunicação em rede que envolve duas instâncias remotas equivalentes, sem a intermediação de um servidor</w:t>
+        <w:t>; estratégia de comunicação em rede que envolve duas instâncias remotas equivalentes, sem a intermediação de um servidor</w:t>
       </w:r>
     </w:p>
     <w:p>
@@ -16471,7 +16767,7 @@
       </w:r>
     </w:p>
     <w:sectPr>
-      <w:footerReference w:type="default" r:id="rId21"/>
+      <w:footerReference w:type="default" r:id="rId22"/>
       <w:pgSz w:w="12240" w:h="15840"/>
       <w:pgMar w:top="1440" w:right="1440" w:bottom="1440" w:left="1440" w:header="720" w:footer="576" w:gutter="0"/>
       <w:pgNumType w:start="1"/>
@@ -22323,7 +22619,7 @@
 </file>
 
 <file path=customXml/itemProps1.xml><?xml version="1.0" encoding="utf-8"?>
-<ds:datastoreItem xmlns:ds="http://schemas.openxmlformats.org/officeDocument/2006/customXml" ds:itemID="{BAB5B8E9-27E5-4B66-8367-0837FA673BB6}">
+<ds:datastoreItem xmlns:ds="http://schemas.openxmlformats.org/officeDocument/2006/customXml" ds:itemID="{335443E2-5BD8-4938-8395-59C796B644DE}">
   <ds:schemaRefs>
     <ds:schemaRef ds:uri="http://schemas.openxmlformats.org/officeDocument/2006/bibliography"/>
   </ds:schemaRefs>

--- a/Docs/AViS_Documentacao_de_SW_2019_V3.docx
+++ b/Docs/AViS_Documentacao_de_SW_2019_V3.docx
@@ -7,6 +7,9 @@
         <w:pStyle w:val="Cabealho"/>
       </w:pPr>
       <w:r>
+        <w:rPr>
+          <w:noProof/>
+        </w:rPr>
         <w:drawing>
           <wp:anchor distT="0" distB="0" distL="114300" distR="114300" simplePos="0" relativeHeight="251657216" behindDoc="0" locked="0" layoutInCell="1" allowOverlap="1" wp14:anchorId="69CA47C5" wp14:editId="54661C1E">
             <wp:simplePos x="0" y="0"/>
@@ -117,19 +120,11 @@
           <w:rStyle w:val="pbnghe"/>
         </w:rPr>
       </w:pPr>
-      <w:proofErr w:type="spellStart"/>
       <w:r>
         <w:rPr>
           <w:rStyle w:val="pbnghe"/>
         </w:rPr>
-        <w:t>Weuller</w:t>
-      </w:r>
-      <w:proofErr w:type="spellEnd"/>
-      <w:r>
-        <w:rPr>
-          <w:rStyle w:val="pbnghe"/>
-        </w:rPr>
-        <w:t xml:space="preserve"> Júnior Souza Bessa</w:t>
+        <w:t>Weuller Júnior Souza Bessa</w:t>
       </w:r>
       <w:r>
         <w:rPr>
@@ -192,21 +187,8 @@
       <w:pPr>
         <w:pStyle w:val="Ttulo"/>
       </w:pPr>
-      <w:proofErr w:type="spellStart"/>
-      <w:r>
-        <w:t>AViS</w:t>
-      </w:r>
-      <w:proofErr w:type="spellEnd"/>
-      <w:r>
-        <w:t xml:space="preserve"> – </w:t>
-      </w:r>
-      <w:proofErr w:type="spellStart"/>
-      <w:r>
-        <w:t>Alloy</w:t>
-      </w:r>
-      <w:proofErr w:type="spellEnd"/>
-      <w:r>
-        <w:t xml:space="preserve"> Virtual Space</w:t>
+      <w:r>
+        <w:t>AViS – Alloy Virtual Space</w:t>
       </w:r>
     </w:p>
     <w:p>
@@ -358,6 +340,9 @@
     </w:p>
     <w:p>
       <w:r>
+        <w:rPr>
+          <w:noProof/>
+        </w:rPr>
         <w:drawing>
           <wp:anchor distT="0" distB="0" distL="114300" distR="114300" simplePos="0" relativeHeight="251662336" behindDoc="0" locked="0" layoutInCell="1" allowOverlap="1" wp14:anchorId="09073A31" wp14:editId="4E6BAA6B">
             <wp:simplePos x="0" y="0"/>
@@ -448,19 +433,11 @@
           <w:rStyle w:val="pbnghe"/>
         </w:rPr>
       </w:pPr>
-      <w:proofErr w:type="spellStart"/>
       <w:r>
         <w:rPr>
           <w:rStyle w:val="pbnghe"/>
         </w:rPr>
-        <w:t>Weuller</w:t>
-      </w:r>
-      <w:proofErr w:type="spellEnd"/>
-      <w:r>
-        <w:rPr>
-          <w:rStyle w:val="pbnghe"/>
-        </w:rPr>
-        <w:t xml:space="preserve"> Júnior Souza Bessa</w:t>
+        <w:t>Weuller Júnior Souza Bessa</w:t>
       </w:r>
       <w:r>
         <w:rPr>
@@ -517,21 +494,8 @@
       <w:pPr>
         <w:pStyle w:val="Ttulo"/>
       </w:pPr>
-      <w:proofErr w:type="spellStart"/>
-      <w:r>
-        <w:t>AViS</w:t>
-      </w:r>
-      <w:proofErr w:type="spellEnd"/>
-      <w:r>
-        <w:t xml:space="preserve"> – </w:t>
-      </w:r>
-      <w:proofErr w:type="spellStart"/>
-      <w:r>
-        <w:t>Alloy</w:t>
-      </w:r>
-      <w:proofErr w:type="spellEnd"/>
-      <w:r>
-        <w:t xml:space="preserve"> Virtual Space</w:t>
+      <w:r>
+        <w:t>AViS – Alloy Virtual Space</w:t>
       </w:r>
     </w:p>
     <w:p>
@@ -583,17 +547,8 @@
           <w:b/>
           <w:bCs w:val="0"/>
         </w:rPr>
-        <w:t xml:space="preserve">Maria Angélica Calixto de Andrade </w:t>
-      </w:r>
-      <w:proofErr w:type="spellStart"/>
-      <w:r>
-        <w:rPr>
-          <w:b/>
-          <w:bCs w:val="0"/>
-        </w:rPr>
-        <w:t>Cardieri</w:t>
-      </w:r>
-      <w:proofErr w:type="spellEnd"/>
+        <w:t>Maria Angélica Calixto de Andrade Cardieri</w:t>
+      </w:r>
       <w:r>
         <w:t xml:space="preserve">, como parte dos pré-requisitos para obtenção do título de </w:t>
       </w:r>
@@ -914,37 +869,13 @@
         <w:t>.</w:t>
       </w:r>
       <w:r>
-        <w:t xml:space="preserve"> Cesar </w:t>
-      </w:r>
-      <w:proofErr w:type="spellStart"/>
-      <w:r>
-        <w:t>Munari</w:t>
-      </w:r>
-      <w:proofErr w:type="spellEnd"/>
-      <w:r>
-        <w:t xml:space="preserve">, Prof. Jefferson </w:t>
-      </w:r>
-      <w:proofErr w:type="spellStart"/>
-      <w:r>
-        <w:t>Blaitt</w:t>
-      </w:r>
-      <w:proofErr w:type="spellEnd"/>
-      <w:r>
-        <w:t xml:space="preserve"> e M</w:t>
+        <w:t xml:space="preserve"> Cesar Munari, Prof. Jefferson Blaitt e M</w:t>
       </w:r>
       <w:r>
         <w:t>e.</w:t>
       </w:r>
       <w:r>
-        <w:t xml:space="preserve"> Maria Angélica </w:t>
-      </w:r>
-      <w:proofErr w:type="spellStart"/>
-      <w:r>
-        <w:t>Cardieri</w:t>
-      </w:r>
-      <w:proofErr w:type="spellEnd"/>
-      <w:r>
-        <w:t xml:space="preserve">, nossa orientadora, pelos esforços de mentoria </w:t>
+        <w:t xml:space="preserve"> Maria Angélica Cardieri, nossa orientadora, pelos esforços de mentoria </w:t>
       </w:r>
       <w:r>
         <w:t>muito além de suas funções. Obrigado por terem notado nosso módico potencial, quando jazia escondido por nossa incipiência.</w:t>
@@ -976,23 +907,7 @@
     </w:p>
     <w:p>
       <w:r>
-        <w:t xml:space="preserve">A </w:t>
-      </w:r>
-      <w:proofErr w:type="spellStart"/>
-      <w:r>
-        <w:t>Alloy</w:t>
-      </w:r>
-      <w:proofErr w:type="spellEnd"/>
-      <w:r>
-        <w:t xml:space="preserve"> City </w:t>
-      </w:r>
-      <w:proofErr w:type="spellStart"/>
-      <w:r>
-        <w:t>Linguistics</w:t>
-      </w:r>
-      <w:proofErr w:type="spellEnd"/>
-      <w:r>
-        <w:t xml:space="preserve"> desenvolveu e mantém uma plataforma de ensino e aprendizado de francês baseada em tecnologias web. O objetivo </w:t>
+        <w:t xml:space="preserve">A Alloy City Linguistics desenvolveu e mantém uma plataforma de ensino e aprendizado de francês baseada em tecnologias web. O objetivo </w:t>
       </w:r>
       <w:r>
         <w:t xml:space="preserve">deste trabalho </w:t>
@@ -1009,51 +924,14 @@
       <w:r>
         <w:t xml:space="preserve">, chamado </w:t>
       </w:r>
-      <w:proofErr w:type="spellStart"/>
-      <w:r>
-        <w:t>AViS</w:t>
-      </w:r>
-      <w:proofErr w:type="spellEnd"/>
-      <w:r>
-        <w:t xml:space="preserve"> - </w:t>
-      </w:r>
-      <w:proofErr w:type="spellStart"/>
-      <w:r>
-        <w:t>Alloy</w:t>
-      </w:r>
-      <w:proofErr w:type="spellEnd"/>
-      <w:r>
-        <w:t xml:space="preserve"> Virtual Space, </w:t>
+      <w:r>
+        <w:t xml:space="preserve">AViS - Alloy Virtual Space, </w:t>
       </w:r>
       <w:r>
         <w:t>se</w:t>
       </w:r>
       <w:r>
-        <w:t xml:space="preserve"> apoia na </w:t>
-      </w:r>
-      <w:proofErr w:type="spellStart"/>
-      <w:r>
-        <w:t>RESTful</w:t>
-      </w:r>
-      <w:proofErr w:type="spellEnd"/>
-      <w:r>
-        <w:t xml:space="preserve"> API disponibilizada pela </w:t>
-      </w:r>
-      <w:proofErr w:type="spellStart"/>
-      <w:r>
-        <w:t>Alloy</w:t>
-      </w:r>
-      <w:proofErr w:type="spellEnd"/>
-      <w:r>
-        <w:t xml:space="preserve"> para o projeto. O cliente </w:t>
-      </w:r>
-      <w:proofErr w:type="spellStart"/>
-      <w:r>
-        <w:t>AViS</w:t>
-      </w:r>
-      <w:proofErr w:type="spellEnd"/>
-      <w:r>
-        <w:t xml:space="preserve"> </w:t>
+        <w:t xml:space="preserve"> apoia na RESTful API disponibilizada pela Alloy para o projeto. O cliente AViS </w:t>
       </w:r>
       <w:r>
         <w:t>é</w:t>
@@ -1082,23 +960,7 @@
         <w:t>Palavras-chave:</w:t>
       </w:r>
       <w:r>
-        <w:t xml:space="preserve"> </w:t>
-      </w:r>
-      <w:proofErr w:type="spellStart"/>
-      <w:r>
-        <w:t>AViS</w:t>
-      </w:r>
-      <w:proofErr w:type="spellEnd"/>
-      <w:r>
-        <w:t xml:space="preserve">. Plataforma. EAD. </w:t>
-      </w:r>
-      <w:proofErr w:type="spellStart"/>
-      <w:r>
-        <w:t>Ambiente.Tri</w:t>
-      </w:r>
-      <w:proofErr w:type="spellEnd"/>
-      <w:r>
-        <w:t>-dimensional.</w:t>
+        <w:t xml:space="preserve"> AViS. Plataforma. EAD. Ambiente.Tri-dimensional.</w:t>
       </w:r>
       <w:r>
         <w:br w:type="page"/>
@@ -1207,15 +1069,7 @@
         <w:pStyle w:val="ListadePrembulo"/>
       </w:pPr>
       <w:r>
-        <w:t>Tabela 1 – Principais mudanças na Área de Recursos Humanos (</w:t>
-      </w:r>
-      <w:proofErr w:type="spellStart"/>
-      <w:r>
-        <w:t>PricewaterhouseCoopers</w:t>
-      </w:r>
-      <w:proofErr w:type="spellEnd"/>
-      <w:r>
-        <w:t>)</w:t>
+        <w:t>Tabela 1 – Principais mudanças na Área de Recursos Humanos (PricewaterhouseCoopers)</w:t>
       </w:r>
       <w:r>
         <w:tab/>
@@ -1245,12 +1099,7 @@
         <w:pStyle w:val="ListadePrembulo"/>
       </w:pPr>
       <w:r>
-        <w:t xml:space="preserve">Tabela 3 – Resumo </w:t>
-      </w:r>
-      <w:bookmarkStart w:id="1" w:name="_GoBack"/>
-      <w:bookmarkEnd w:id="1"/>
-      <w:r>
-        <w:t>do Estudo de Caso 1</w:t>
+        <w:t>Tabela 3 – Resumo do Estudo de Caso 1</w:t>
       </w:r>
       <w:r>
         <w:tab/>
@@ -4840,7 +4689,7 @@
           <w:lang w:val="pt-BR"/>
         </w:rPr>
       </w:pPr>
-      <w:bookmarkStart w:id="2" w:name="_Toc23193282"/>
+      <w:bookmarkStart w:id="1" w:name="_Toc23193282"/>
       <w:r>
         <w:rPr>
           <w:lang w:val="pt-BR"/>
@@ -4848,7 +4697,7 @@
         <w:lastRenderedPageBreak/>
         <w:t>Introdução</w:t>
       </w:r>
-      <w:bookmarkEnd w:id="2"/>
+      <w:bookmarkEnd w:id="1"/>
     </w:p>
     <w:p>
       <w:r>
@@ -4892,66 +4741,23 @@
       <w:r>
         <w:t xml:space="preserve"> O contexto comercial em que se insere o projeto é definido pela plataforma de ensino a distância </w:t>
       </w:r>
-      <w:proofErr w:type="spellStart"/>
       <w:r>
         <w:rPr>
           <w:i/>
           <w:iCs/>
         </w:rPr>
-        <w:t>Pantoufle</w:t>
-      </w:r>
-      <w:proofErr w:type="spellEnd"/>
+        <w:t>Pantoufle Français Online</w:t>
+      </w:r>
+      <w:r>
+        <w:t xml:space="preserve">, desenvolvida pela </w:t>
+      </w:r>
       <w:r>
         <w:rPr>
           <w:i/>
           <w:iCs/>
         </w:rPr>
-        <w:t xml:space="preserve"> </w:t>
-      </w:r>
-      <w:proofErr w:type="spellStart"/>
-      <w:r>
-        <w:rPr>
-          <w:i/>
-          <w:iCs/>
-        </w:rPr>
-        <w:t>Français</w:t>
-      </w:r>
-      <w:proofErr w:type="spellEnd"/>
-      <w:r>
-        <w:rPr>
-          <w:i/>
-          <w:iCs/>
-        </w:rPr>
-        <w:t xml:space="preserve"> Online</w:t>
-      </w:r>
-      <w:r>
-        <w:t xml:space="preserve">, desenvolvida pela </w:t>
-      </w:r>
-      <w:proofErr w:type="spellStart"/>
-      <w:r>
-        <w:rPr>
-          <w:i/>
-          <w:iCs/>
-        </w:rPr>
-        <w:t>Alloy</w:t>
-      </w:r>
-      <w:proofErr w:type="spellEnd"/>
-      <w:r>
-        <w:rPr>
-          <w:i/>
-          <w:iCs/>
-        </w:rPr>
-        <w:t xml:space="preserve"> City </w:t>
-      </w:r>
-      <w:proofErr w:type="spellStart"/>
-      <w:r>
-        <w:rPr>
-          <w:i/>
-          <w:iCs/>
-        </w:rPr>
-        <w:t>Linguistics</w:t>
-      </w:r>
-      <w:proofErr w:type="spellEnd"/>
+        <w:t>Alloy City Linguistics</w:t>
+      </w:r>
       <w:r>
         <w:t xml:space="preserve"> com base em tecnologias </w:t>
       </w:r>
@@ -5002,7 +4808,7 @@
           <w:lang w:val="pt-BR"/>
         </w:rPr>
       </w:pPr>
-      <w:bookmarkStart w:id="3" w:name="_Toc23193283"/>
+      <w:bookmarkStart w:id="2" w:name="_Toc23193283"/>
       <w:r>
         <w:rPr>
           <w:lang w:val="pt-BR"/>
@@ -5016,7 +4822,7 @@
         </w:rPr>
         <w:t>.</w:t>
       </w:r>
-      <w:bookmarkEnd w:id="3"/>
+      <w:bookmarkEnd w:id="2"/>
     </w:p>
     <w:p>
       <w:r>
@@ -5163,31 +4969,7 @@
     <w:p/>
     <w:p>
       <w:r>
-        <w:t xml:space="preserve">Os 5 anos de experiência em educação a distância da escola </w:t>
-      </w:r>
-      <w:proofErr w:type="spellStart"/>
-      <w:r>
-        <w:t>Pantoufle</w:t>
-      </w:r>
-      <w:proofErr w:type="spellEnd"/>
-      <w:r>
-        <w:t xml:space="preserve"> demonstram que a associação das duas modalidades remotas de educação tem um enorme potencial de baixar custos sem sacrificar qualidade no processo educacional. É desta convicção que emana o apoio que a escola, assim como a </w:t>
-      </w:r>
-      <w:proofErr w:type="spellStart"/>
-      <w:r>
-        <w:t>Alloy</w:t>
-      </w:r>
-      <w:proofErr w:type="spellEnd"/>
-      <w:r>
-        <w:t xml:space="preserve"> City </w:t>
-      </w:r>
-      <w:proofErr w:type="spellStart"/>
-      <w:r>
-        <w:t>Linguistics</w:t>
-      </w:r>
-      <w:proofErr w:type="spellEnd"/>
-      <w:r>
-        <w:t>, consagra ao presente projeto.</w:t>
+        <w:t>Os 5 anos de experiência em educação a distância da escola Pantoufle demonstram que a associação das duas modalidades remotas de educação tem um enorme potencial de baixar custos sem sacrificar qualidade no processo educacional. É desta convicção que emana o apoio que a escola, assim como a Alloy City Linguistics, consagra ao presente projeto.</w:t>
       </w:r>
     </w:p>
     <w:p>
@@ -5207,11 +4989,9 @@
       <w:r>
         <w:t xml:space="preserve"> </w:t>
       </w:r>
-      <w:proofErr w:type="spellStart"/>
       <w:r>
         <w:t>Kardashev</w:t>
       </w:r>
-      <w:proofErr w:type="spellEnd"/>
       <w:r>
         <w:t xml:space="preserve"> (KARDASHEV, 1964).</w:t>
       </w:r>
@@ -5262,15 +5042,7 @@
         <w:t xml:space="preserve"> flagrantes demais para se evitar indefinidamente, </w:t>
       </w:r>
       <w:r>
-        <w:t xml:space="preserve">sobretudo na área de aquisição de língua estrangeira para adultos, especialidade da escola </w:t>
-      </w:r>
-      <w:proofErr w:type="spellStart"/>
-      <w:r>
-        <w:t>Pantoufle</w:t>
-      </w:r>
-      <w:proofErr w:type="spellEnd"/>
-      <w:r>
-        <w:t>.</w:t>
+        <w:t>sobretudo na área de aquisição de língua estrangeira para adultos, especialidade da escola Pantoufle.</w:t>
       </w:r>
     </w:p>
     <w:p>
@@ -5301,7 +5073,7 @@
           <w:lang w:val="pt-BR"/>
         </w:rPr>
       </w:pPr>
-      <w:bookmarkStart w:id="4" w:name="_Toc23193284"/>
+      <w:bookmarkStart w:id="3" w:name="_Toc23193284"/>
       <w:r>
         <w:rPr>
           <w:lang w:val="pt-BR"/>
@@ -5321,7 +5093,7 @@
         </w:rPr>
         <w:t>do Software</w:t>
       </w:r>
-      <w:bookmarkEnd w:id="4"/>
+      <w:bookmarkEnd w:id="3"/>
     </w:p>
     <w:p>
       <w:pPr>
@@ -5335,7 +5107,6 @@
       <w:r>
         <w:t xml:space="preserve">Tendo em vista o contexto da escola </w:t>
       </w:r>
-      <w:proofErr w:type="spellStart"/>
       <w:r>
         <w:rPr>
           <w:i/>
@@ -5343,21 +5114,21 @@
         </w:rPr>
         <w:t>Pantoufle</w:t>
       </w:r>
-      <w:proofErr w:type="spellEnd"/>
       <w:r>
         <w:t>, instituições da mesma ordem, além da problemática educacional descrita na seção 2 – Embasamento Teórico – analisa-se a seguir os processos operacionais da escola. Em seguida, tenta-se propor um direcionamento de pesquisa e desenvolvimento de software relevante e promissor.</w:t>
       </w:r>
-      <w:bookmarkStart w:id="5" w:name="_Toc20053031"/>
-      <w:bookmarkStart w:id="6" w:name="_Toc20053135"/>
-      <w:bookmarkStart w:id="7" w:name="_Toc20053633"/>
-      <w:bookmarkStart w:id="8" w:name="_Toc20053734"/>
-      <w:bookmarkStart w:id="9" w:name="_Toc20055653"/>
-      <w:bookmarkStart w:id="10" w:name="_Toc20058015"/>
-      <w:bookmarkStart w:id="11" w:name="_Toc20423378"/>
-      <w:bookmarkStart w:id="12" w:name="_Toc20423453"/>
-      <w:bookmarkStart w:id="13" w:name="_Toc22563834"/>
-      <w:bookmarkStart w:id="14" w:name="_Toc23062603"/>
-      <w:bookmarkStart w:id="15" w:name="_Toc23062740"/>
+      <w:bookmarkStart w:id="4" w:name="_Toc20053031"/>
+      <w:bookmarkStart w:id="5" w:name="_Toc20053135"/>
+      <w:bookmarkStart w:id="6" w:name="_Toc20053633"/>
+      <w:bookmarkStart w:id="7" w:name="_Toc20053734"/>
+      <w:bookmarkStart w:id="8" w:name="_Toc20055653"/>
+      <w:bookmarkStart w:id="9" w:name="_Toc20058015"/>
+      <w:bookmarkStart w:id="10" w:name="_Toc20423378"/>
+      <w:bookmarkStart w:id="11" w:name="_Toc20423453"/>
+      <w:bookmarkStart w:id="12" w:name="_Toc22563834"/>
+      <w:bookmarkStart w:id="13" w:name="_Toc23062603"/>
+      <w:bookmarkStart w:id="14" w:name="_Toc23062740"/>
+      <w:bookmarkEnd w:id="4"/>
       <w:bookmarkEnd w:id="5"/>
       <w:bookmarkEnd w:id="6"/>
       <w:bookmarkEnd w:id="7"/>
@@ -5368,17 +5139,16 @@
       <w:bookmarkEnd w:id="12"/>
       <w:bookmarkEnd w:id="13"/>
       <w:bookmarkEnd w:id="14"/>
+    </w:p>
+    <w:p>
+      <w:bookmarkStart w:id="15" w:name="_Toc20423454"/>
+      <w:bookmarkStart w:id="16" w:name="_Toc22563835"/>
+      <w:bookmarkStart w:id="17" w:name="_Toc23062604"/>
+      <w:bookmarkStart w:id="18" w:name="_Toc23062741"/>
       <w:bookmarkEnd w:id="15"/>
-    </w:p>
-    <w:p>
-      <w:bookmarkStart w:id="16" w:name="_Toc20423454"/>
-      <w:bookmarkStart w:id="17" w:name="_Toc22563835"/>
-      <w:bookmarkStart w:id="18" w:name="_Toc23062604"/>
-      <w:bookmarkStart w:id="19" w:name="_Toc23062741"/>
       <w:bookmarkEnd w:id="16"/>
       <w:bookmarkEnd w:id="17"/>
       <w:bookmarkEnd w:id="18"/>
-      <w:bookmarkEnd w:id="19"/>
     </w:p>
     <w:p>
       <w:pPr>
@@ -5397,8 +5167,8 @@
           <w:lang w:val="pt-BR"/>
         </w:rPr>
       </w:pPr>
-      <w:bookmarkStart w:id="20" w:name="_Toc23193285"/>
-      <w:bookmarkEnd w:id="20"/>
+      <w:bookmarkStart w:id="19" w:name="_Toc23193285"/>
+      <w:bookmarkEnd w:id="19"/>
     </w:p>
     <w:p>
       <w:pPr>
@@ -5417,8 +5187,8 @@
           <w:lang w:val="pt-BR"/>
         </w:rPr>
       </w:pPr>
-      <w:bookmarkStart w:id="21" w:name="_Toc23193286"/>
-      <w:bookmarkEnd w:id="21"/>
+      <w:bookmarkStart w:id="20" w:name="_Toc23193286"/>
+      <w:bookmarkEnd w:id="20"/>
     </w:p>
     <w:p>
       <w:pPr>
@@ -5437,896 +5207,677 @@
           <w:lang w:val="pt-BR"/>
         </w:rPr>
       </w:pPr>
-      <w:bookmarkStart w:id="22" w:name="_Toc23193287"/>
+      <w:bookmarkStart w:id="21" w:name="_Toc23193287"/>
+      <w:bookmarkEnd w:id="21"/>
+    </w:p>
+    <w:p>
+      <w:pPr>
+        <w:pStyle w:val="Ttulo2"/>
+      </w:pPr>
+      <w:bookmarkStart w:id="22" w:name="_Toc23193288"/>
+      <w:r>
+        <w:t>Situação Atual</w:t>
+      </w:r>
       <w:bookmarkEnd w:id="22"/>
     </w:p>
     <w:p>
-      <w:pPr>
-        <w:pStyle w:val="Ttulo2"/>
-      </w:pPr>
-      <w:bookmarkStart w:id="23" w:name="_Toc23193288"/>
-      <w:r>
-        <w:t>Situação Atual</w:t>
-      </w:r>
-      <w:bookmarkEnd w:id="23"/>
-    </w:p>
-    <w:p>
       <w:r>
         <w:t xml:space="preserve">A </w:t>
       </w:r>
-      <w:proofErr w:type="spellStart"/>
       <w:r>
         <w:rPr>
           <w:i/>
           <w:iCs/>
         </w:rPr>
-        <w:t>Alloy</w:t>
-      </w:r>
-      <w:proofErr w:type="spellEnd"/>
+        <w:t>Alloy City Linguistics</w:t>
+      </w:r>
+      <w:r>
+        <w:t xml:space="preserve">, fundada em 2014 por um dos autores do presente trabalho, em sociedade com a especialista em didática Me. Cecília SOUSA, desenvolveu uma plataforma AVA para a escola de francês Pantoufle Français Online. A escola utiliza a plataforma como repositório tanto do material didático como de informações sobre os alunos e professores. Ela sustenta a posição de que contato síncrono entre o aluno e o professor é essencial para o processo de aquisição de língua estrangeira. Ao mesmo tempo, a escola ministra suas aulas exclusivamente via Internet. Isso significa que a totalidade das horas de contato </w:t>
+      </w:r>
+      <w:r>
+        <w:t>face a face</w:t>
+      </w:r>
+      <w:r>
+        <w:t xml:space="preserve"> entre aluno e professor ocorre em ferramentas de videoconferência disponíveis no mercado, como Skype. A plataforma desenvolvida, embora presente em vários processos operacionais da escola, não provê esse gênero de contato.</w:t>
+      </w:r>
+    </w:p>
+    <w:p>
+      <w:r>
+        <w:t xml:space="preserve">Os usuários do sistema são categorizados por </w:t>
+      </w:r>
+      <w:r>
+        <w:t>nível</w:t>
+      </w:r>
+      <w:r>
+        <w:t xml:space="preserve"> de acesso.</w:t>
+      </w:r>
+    </w:p>
+    <w:p>
+      <w:r>
+        <w:t xml:space="preserve">O primeiro nível é o de aluno. Alunos podem navegar </w:t>
+      </w:r>
+      <w:r>
+        <w:t xml:space="preserve">por </w:t>
+      </w:r>
+      <w:r>
+        <w:t>seções previamente adquiridas</w:t>
+      </w:r>
+      <w:r>
+        <w:t xml:space="preserve"> do</w:t>
+      </w:r>
+      <w:r>
+        <w:t xml:space="preserve"> material didático, que é estruturado em temas e níveis de dificuldade. Eles podem também acessar informações sobre as turmas disponibilizadas pela coordenadoria da escola, assim como realizar tarefas de cunho administrativo, como efetuar suas próprias matrículas e pagamentos.</w:t>
+      </w:r>
+      <w:r>
+        <w:t xml:space="preserve"> </w:t>
+      </w:r>
+      <w:r>
+        <w:t>Além disso, alunos podem</w:t>
+      </w:r>
+      <w:r>
+        <w:t xml:space="preserve"> visualizar informações sobre si mesmo</w:t>
+      </w:r>
+      <w:r>
+        <w:t>s</w:t>
+      </w:r>
+      <w:r>
+        <w:t>, como presenças em aulas passadas e número de pontos de experiência adquiridos em exercícios interativos.</w:t>
+      </w:r>
+    </w:p>
+    <w:p>
+      <w:r>
+        <w:t xml:space="preserve">O segundo nível é o do professor, que tem acesso à totalidade do material didático, informações de rendimento sobre os alunos, </w:t>
+      </w:r>
+      <w:r>
+        <w:t>entre outros. Professores também tem acesso a um painel de</w:t>
+      </w:r>
+      <w:r>
+        <w:t xml:space="preserve"> controle de presença dos alunos</w:t>
+      </w:r>
+      <w:r>
+        <w:t>, onde podem alterar o status de presenças referentes às suas aulas, ou ainda visualizar presenças referentes a aulas ministradas por colegas.</w:t>
+      </w:r>
+    </w:p>
+    <w:p>
+      <w:r>
+        <w:lastRenderedPageBreak/>
+        <w:t>O terceiro nível é reservado a criadores de conteúdo. Este nível dá acesso a ferramentas de edição e criação de conteúdo didático</w:t>
+      </w:r>
+      <w:r>
+        <w:t xml:space="preserve">, que são </w:t>
+      </w:r>
+      <w:r>
+        <w:t>utilizada</w:t>
+      </w:r>
+      <w:r>
+        <w:t>s</w:t>
+      </w:r>
+      <w:r>
+        <w:t xml:space="preserve"> por um número muito restrito de professores</w:t>
+      </w:r>
+      <w:r>
+        <w:t>.</w:t>
+      </w:r>
+      <w:r>
+        <w:t xml:space="preserve"> </w:t>
+      </w:r>
+      <w:r>
+        <w:t xml:space="preserve">Trata-se de uma seleção de educadores </w:t>
+      </w:r>
+      <w:r>
+        <w:t xml:space="preserve">altamente qualificados, </w:t>
+      </w:r>
+      <w:r>
+        <w:t>incumbidos de garantir</w:t>
+      </w:r>
+      <w:r>
+        <w:t xml:space="preserve"> a qualidade do material disponibilizado na plataforma.</w:t>
+      </w:r>
+    </w:p>
+    <w:p>
+      <w:r>
+        <w:t>O quarto nível de acesso é o nível da coordenadoria, que engloba apenas pessoas a quem foi concedida a autonomia de criar turmas, alterar preços dos cursos disponibilizados e administrar as agendas dos professores.</w:t>
+      </w:r>
+    </w:p>
+    <w:p>
+      <w:r>
+        <w:t xml:space="preserve">Cada um desses níveis dá acesso a uma parte diferente do sistema, </w:t>
+      </w:r>
+      <w:r>
+        <w:t xml:space="preserve">de forma que praticamente todas as facetas operacionais da escola são orquestradas </w:t>
+      </w:r>
+      <w:r>
+        <w:t>por meio</w:t>
+      </w:r>
+      <w:r>
+        <w:t xml:space="preserve"> da plataforma. Rotineiramente, alunos interessados em um determinado curso se matriculam, fazem o pagamento pela própria plataforma e aguardam o dia do primeiro encontro online. No momento definido, a aula acontece entre o professor e seus alunos por videoconferência em grupo, no Skype. Durante a aula, alunos e professor </w:t>
+      </w:r>
+      <w:r>
+        <w:t>mantêm</w:t>
+      </w:r>
+      <w:r>
+        <w:t xml:space="preserve"> pelo menos duas janelas abertas no sistema operacional: uma corresponde ao Skype e outra corresponde </w:t>
+      </w:r>
+      <w:r>
+        <w:t>à</w:t>
+      </w:r>
+      <w:r>
+        <w:t xml:space="preserve"> plataforma Pantoufle. Na plataforma, o professor aciona um comando que estabelece conexões via WebSocket entre todos os clientes envolvidos na aula. Uma vez estabelecida essa conexão, o professor pode controlar a parte do material didático que aparece na tela de todos os alunos da turma.</w:t>
+      </w:r>
+      <w:r>
+        <w:t xml:space="preserve"> O conjunto de funcionalidades </w:t>
+      </w:r>
+      <w:r>
+        <w:t>desenvolvidas para as</w:t>
+      </w:r>
+      <w:r>
+        <w:t xml:space="preserve"> aula</w:t>
+      </w:r>
+      <w:r>
+        <w:t>s</w:t>
+      </w:r>
+      <w:r>
+        <w:t xml:space="preserve"> remota</w:t>
+      </w:r>
+      <w:r>
+        <w:t>s</w:t>
+      </w:r>
+      <w:r>
+        <w:t xml:space="preserve"> </w:t>
+      </w:r>
+      <w:r>
+        <w:t xml:space="preserve">e </w:t>
+      </w:r>
+      <w:r>
+        <w:t>síncrona</w:t>
+      </w:r>
+      <w:r>
+        <w:t>s</w:t>
+      </w:r>
+      <w:r>
+        <w:t xml:space="preserve"> visa oferecer </w:t>
+      </w:r>
+      <w:r>
+        <w:t>uma experiência de aula rica, em que os alunos podem aproveitar o melhor possível o conhecimento do professor que, por sua vez, consegue administrar o andamento da aula</w:t>
+      </w:r>
+      <w:r>
+        <w:t xml:space="preserve"> e guiar os alunos pelo conteúdo</w:t>
+      </w:r>
+      <w:r>
+        <w:t>.</w:t>
+      </w:r>
+    </w:p>
+    <w:p>
+      <w:r>
+        <w:t xml:space="preserve">Ao longo da aula, o professor informa o sistema sobre </w:t>
+      </w:r>
+      <w:r>
+        <w:t>quais</w:t>
+      </w:r>
+      <w:r>
+        <w:t xml:space="preserve"> alunos estão presente</w:t>
+      </w:r>
+      <w:r>
+        <w:t xml:space="preserve">s, assim como sobre seus níveis de desenvolvimento em </w:t>
+      </w:r>
+      <w:r>
+        <w:t>certas</w:t>
+      </w:r>
+      <w:r>
+        <w:t xml:space="preserve"> competências linguísticas</w:t>
+      </w:r>
+      <w:r>
+        <w:t>, como compreensão oral ou expressão escrita.</w:t>
+      </w:r>
+    </w:p>
+    <w:p>
+      <w:pPr>
+        <w:pStyle w:val="Ttulo3"/>
+        <w:rPr>
+          <w:lang w:val="pt-BR"/>
+        </w:rPr>
+      </w:pPr>
+      <w:bookmarkStart w:id="23" w:name="_Toc23193289"/>
+      <w:r>
+        <w:rPr>
+          <w:lang w:val="pt-BR"/>
+        </w:rPr>
+        <w:t>Problemas Encontrados</w:t>
+      </w:r>
+      <w:bookmarkEnd w:id="23"/>
+    </w:p>
+    <w:p>
+      <w:r>
+        <w:t xml:space="preserve">Um dos problemas mais citados por usuários do sistema é a falta de integração entre a videoconferência e o restante do sistema. Trata-se de dois sistemas isolados e um deles, o software de videoconferência, está absolutamente fora do controle da escola. </w:t>
+      </w:r>
+      <w:r>
+        <w:lastRenderedPageBreak/>
+        <w:t>Além disso, a necessidade de manejar duas janelas simultaneamente é inconveniente para muito</w:t>
+      </w:r>
+      <w:r>
+        <w:t>s, sobretudo para usuários de computadores de pequeno porte, como telefones.</w:t>
+      </w:r>
+    </w:p>
+    <w:p>
+      <w:r>
+        <w:t xml:space="preserve">De um ponto de vista didático-pedagógico, em comparação com aulas presenciais, interações via videoconferência são limitadoras. A experiência é comparável a observar o interlocutor através de uma janela ou aparelho de televisão. </w:t>
+      </w:r>
+      <w:r>
+        <w:t>Usuários do sistema que migraram recentemente, vindos de escolas tradicionais, apontam que aulas a distância são menos engajadoras e geram uma impressão de artificialidade.</w:t>
+      </w:r>
+    </w:p>
+    <w:p>
+      <w:pPr>
+        <w:pStyle w:val="Ttulo3"/>
+        <w:rPr>
+          <w:lang w:val="pt-BR"/>
+        </w:rPr>
+      </w:pPr>
+      <w:bookmarkStart w:id="24" w:name="_Toc23193290"/>
+      <w:r>
+        <w:rPr>
+          <w:lang w:val="pt-BR"/>
+        </w:rPr>
+        <w:t>Aplicativos Disponíveis no</w:t>
+      </w:r>
+      <w:r>
+        <w:rPr>
+          <w:lang w:val="pt-BR"/>
+        </w:rPr>
+        <w:t xml:space="preserve"> </w:t>
+      </w:r>
+      <w:r>
+        <w:rPr>
+          <w:lang w:val="pt-BR"/>
+        </w:rPr>
+        <w:t>m</w:t>
+      </w:r>
+      <w:r>
+        <w:rPr>
+          <w:lang w:val="pt-BR"/>
+        </w:rPr>
+        <w:t>ercado (estado da arte)</w:t>
+      </w:r>
+      <w:bookmarkEnd w:id="24"/>
+    </w:p>
+    <w:p>
+      <w:r>
+        <w:t>Atualmente há diversos sistemas utilizados para ensino à distância</w:t>
+      </w:r>
+      <w:r>
+        <w:t>.</w:t>
+      </w:r>
+      <w:r>
+        <w:t xml:space="preserve"> </w:t>
+      </w:r>
+      <w:r>
+        <w:t>M</w:t>
+      </w:r>
+      <w:r>
+        <w:t>uitos são amplamente utilizados, outros estão ainda em desenvolvimento</w:t>
+      </w:r>
+      <w:r>
+        <w:t xml:space="preserve">. Esses sistemas </w:t>
+      </w:r>
+      <w:r>
+        <w:t>são categorizados</w:t>
+      </w:r>
+      <w:r>
+        <w:t xml:space="preserve"> como </w:t>
+      </w:r>
+      <w:r>
+        <w:t xml:space="preserve">AVAs (Ambiente Virtual de Aprendizagem), ou seja, sistema de apoio ao ensino a distância proporcionando conteúdos e recursos necessários para total ou parcial aproveitamento dos cursos. Alguns dos </w:t>
+      </w:r>
+      <w:r>
+        <w:t xml:space="preserve">sistemas AVA mais populares no </w:t>
+      </w:r>
+      <w:r>
+        <w:t xml:space="preserve">mercado são citados </w:t>
+      </w:r>
+      <w:r>
+        <w:t>abaixo</w:t>
+      </w:r>
+      <w:r>
+        <w:t>:</w:t>
+      </w:r>
+    </w:p>
+    <w:p>
+      <w:pPr>
+        <w:pStyle w:val="TtuloNoNumerado"/>
+      </w:pPr>
+      <w:r>
+        <w:t xml:space="preserve">Amadeus </w:t>
+      </w:r>
+      <w:r>
+        <w:t>LMS</w:t>
+      </w:r>
+    </w:p>
+    <w:p>
       <w:r>
         <w:rPr>
           <w:i/>
           <w:iCs/>
         </w:rPr>
-        <w:t xml:space="preserve"> City </w:t>
-      </w:r>
-      <w:proofErr w:type="spellStart"/>
+        <w:t>Amadeus</w:t>
+      </w:r>
+      <w:r>
+        <w:t xml:space="preserve"> é um LMS - do inglês, “Learning Manager System”</w:t>
+      </w:r>
+      <w:r>
+        <w:t>.</w:t>
+      </w:r>
+      <w:r>
+        <w:t xml:space="preserve"> </w:t>
+      </w:r>
+      <w:r>
+        <w:t>U</w:t>
+      </w:r>
+      <w:r>
+        <w:t>m software de</w:t>
+      </w:r>
+      <w:r>
+        <w:t xml:space="preserve"> </w:t>
+      </w:r>
+      <w:r>
+        <w:t xml:space="preserve">ensino a distância, EaD, </w:t>
+      </w:r>
+      <w:r>
+        <w:t xml:space="preserve">que </w:t>
+      </w:r>
+      <w:r>
+        <w:t xml:space="preserve">propõe o conceito de </w:t>
+      </w:r>
       <w:r>
         <w:rPr>
           <w:i/>
           <w:iCs/>
         </w:rPr>
-        <w:t>Linguistics</w:t>
-      </w:r>
-      <w:proofErr w:type="spellEnd"/>
-      <w:r>
-        <w:t xml:space="preserve">, fundada em 2014 por um dos autores do presente trabalho, em sociedade com a especialista em didática Me. Cecília SOUSA, desenvolveu uma plataforma AVA para a escola de francês </w:t>
-      </w:r>
-      <w:proofErr w:type="spellStart"/>
-      <w:r>
-        <w:t>Pantoufle</w:t>
-      </w:r>
-      <w:proofErr w:type="spellEnd"/>
-      <w:r>
-        <w:t xml:space="preserve"> </w:t>
-      </w:r>
-      <w:proofErr w:type="spellStart"/>
-      <w:r>
-        <w:t>Français</w:t>
-      </w:r>
-      <w:proofErr w:type="spellEnd"/>
-      <w:r>
-        <w:t xml:space="preserve"> Online. A escola utiliza a plataforma como repositório tanto do material didático como de informações sobre os alunos e professores. Ela sustenta a posição de que contato síncrono entre o aluno e o professor é essencial para o processo de aquisição de língua estrangeira. Ao mesmo tempo, a escola ministra suas aulas exclusivamente via Internet. Isso significa que a totalidade das horas de contato </w:t>
-      </w:r>
-      <w:r>
-        <w:t>face a face</w:t>
-      </w:r>
-      <w:r>
-        <w:t xml:space="preserve"> entre aluno e professor ocorre em ferramentas de videoconferência disponíveis no mercado, como Skype. A plataforma desenvolvida, embora presente em vários processos operacionais da escola, não provê esse gênero de contato.</w:t>
-      </w:r>
-    </w:p>
-    <w:p>
-      <w:r>
-        <w:t xml:space="preserve">Os usuários do sistema são categorizados por </w:t>
-      </w:r>
-      <w:r>
-        <w:t>nível</w:t>
-      </w:r>
-      <w:r>
-        <w:t xml:space="preserve"> de acesso.</w:t>
-      </w:r>
-    </w:p>
-    <w:p>
-      <w:r>
-        <w:t xml:space="preserve">O primeiro nível é o de aluno. Alunos podem navegar </w:t>
-      </w:r>
-      <w:r>
-        <w:t xml:space="preserve">por </w:t>
-      </w:r>
-      <w:r>
-        <w:t>seções previamente adquiridas</w:t>
-      </w:r>
-      <w:r>
-        <w:t xml:space="preserve"> do</w:t>
-      </w:r>
-      <w:r>
-        <w:t xml:space="preserve"> material didático, que é estruturado em temas e níveis de dificuldade. Eles podem também acessar informações sobre as turmas disponibilizadas pela coordenadoria da escola, assim como realizar tarefas de cunho administrativo, como efetuar suas próprias matrículas e pagamentos.</w:t>
-      </w:r>
-      <w:r>
-        <w:t xml:space="preserve"> </w:t>
-      </w:r>
-      <w:r>
-        <w:t>Além disso, alunos podem</w:t>
-      </w:r>
-      <w:r>
-        <w:t xml:space="preserve"> visualizar informações sobre si mesmo</w:t>
-      </w:r>
-      <w:r>
-        <w:t>s</w:t>
-      </w:r>
-      <w:r>
-        <w:t>, como presenças em aulas passadas e número de pontos de experiência adquiridos em exercícios interativos.</w:t>
-      </w:r>
-    </w:p>
-    <w:p>
-      <w:r>
-        <w:t xml:space="preserve">O segundo nível é o do professor, que tem acesso à totalidade do material didático, informações de rendimento sobre os alunos, </w:t>
-      </w:r>
-      <w:r>
-        <w:t>entre outros. Professores também tem acesso a um painel de</w:t>
-      </w:r>
-      <w:r>
-        <w:t xml:space="preserve"> controle de presença dos alunos</w:t>
-      </w:r>
-      <w:r>
-        <w:t>, onde podem alterar o status de presenças referentes às suas aulas, ou ainda visualizar presenças referentes a aulas ministradas por colegas.</w:t>
-      </w:r>
-    </w:p>
-    <w:p>
-      <w:r>
-        <w:lastRenderedPageBreak/>
-        <w:t>O terceiro nível é reservado a criadores de conteúdo. Este nível dá acesso a ferramentas de edição e criação de conteúdo didático</w:t>
-      </w:r>
-      <w:r>
-        <w:t xml:space="preserve">, que são </w:t>
-      </w:r>
-      <w:r>
-        <w:t>utilizada</w:t>
-      </w:r>
-      <w:r>
-        <w:t>s</w:t>
-      </w:r>
-      <w:r>
-        <w:t xml:space="preserve"> por um número muito restrito de professores</w:t>
-      </w:r>
-      <w:r>
-        <w:t>.</w:t>
-      </w:r>
-      <w:r>
-        <w:t xml:space="preserve"> </w:t>
-      </w:r>
-      <w:r>
-        <w:t xml:space="preserve">Trata-se de uma seleção de educadores </w:t>
-      </w:r>
-      <w:r>
-        <w:t xml:space="preserve">altamente qualificados, </w:t>
-      </w:r>
-      <w:r>
-        <w:t>incumbidos de garantir</w:t>
-      </w:r>
-      <w:r>
-        <w:t xml:space="preserve"> a qualidade do material disponibilizado na plataforma.</w:t>
-      </w:r>
-    </w:p>
-    <w:p>
-      <w:r>
-        <w:t>O quarto nível de acesso é o nível da coordenadoria, que engloba apenas pessoas a quem foi concedida a autonomia de criar turmas, alterar preços dos cursos disponibilizados e administrar as agendas dos professores.</w:t>
-      </w:r>
-    </w:p>
-    <w:p>
-      <w:r>
-        <w:t xml:space="preserve">Cada um desses níveis dá acesso a uma parte diferente do sistema, </w:t>
-      </w:r>
-      <w:r>
-        <w:t xml:space="preserve">de forma que praticamente todas as facetas operacionais da escola são orquestradas </w:t>
-      </w:r>
-      <w:r>
-        <w:t>por meio</w:t>
-      </w:r>
-      <w:r>
-        <w:t xml:space="preserve"> da plataforma. Rotineiramente, alunos interessados em um determinado curso se matriculam, fazem o pagamento pela própria plataforma e aguardam o dia do primeiro encontro online. No momento definido, a aula acontece entre o professor e seus alunos por videoconferência em grupo, no Skype. Durante a aula, alunos e professor </w:t>
-      </w:r>
-      <w:r>
-        <w:t>mantêm</w:t>
-      </w:r>
-      <w:r>
-        <w:t xml:space="preserve"> pelo menos duas janelas abertas no sistema operacional: uma corresponde ao Skype e outra corresponde </w:t>
-      </w:r>
-      <w:r>
-        <w:t>à</w:t>
-      </w:r>
-      <w:r>
-        <w:t xml:space="preserve"> plataforma </w:t>
-      </w:r>
-      <w:proofErr w:type="spellStart"/>
-      <w:r>
-        <w:t>Pantoufle</w:t>
-      </w:r>
-      <w:proofErr w:type="spellEnd"/>
-      <w:r>
-        <w:t xml:space="preserve">. Na plataforma, o professor aciona um comando que estabelece conexões via </w:t>
-      </w:r>
-      <w:proofErr w:type="spellStart"/>
-      <w:r>
-        <w:t>WebSocket</w:t>
-      </w:r>
-      <w:proofErr w:type="spellEnd"/>
-      <w:r>
-        <w:t xml:space="preserve"> entre todos os clientes envolvidos na aula. Uma vez estabelecida essa conexão, o professor pode controlar a parte do material didático que aparece na tela de todos os alunos da turma.</w:t>
-      </w:r>
-      <w:r>
-        <w:t xml:space="preserve"> O conjunto de funcionalidades </w:t>
-      </w:r>
-      <w:r>
-        <w:t>desenvolvidas para as</w:t>
-      </w:r>
-      <w:r>
-        <w:t xml:space="preserve"> aula</w:t>
-      </w:r>
-      <w:r>
-        <w:t>s</w:t>
-      </w:r>
-      <w:r>
-        <w:t xml:space="preserve"> remota</w:t>
-      </w:r>
-      <w:r>
-        <w:t>s</w:t>
-      </w:r>
-      <w:r>
-        <w:t xml:space="preserve"> </w:t>
-      </w:r>
-      <w:r>
-        <w:t xml:space="preserve">e </w:t>
-      </w:r>
-      <w:r>
-        <w:t>síncrona</w:t>
-      </w:r>
-      <w:r>
-        <w:t>s</w:t>
-      </w:r>
-      <w:r>
-        <w:t xml:space="preserve"> visa oferecer </w:t>
-      </w:r>
-      <w:r>
-        <w:t>uma experiência de aula rica, em que os alunos podem aproveitar o melhor possível o conhecimento do professor que, por sua vez, consegue administrar o andamento da aula</w:t>
-      </w:r>
-      <w:r>
-        <w:t xml:space="preserve"> e guiar os alunos pelo conteúdo</w:t>
-      </w:r>
-      <w:r>
-        <w:t>.</w:t>
-      </w:r>
-    </w:p>
-    <w:p>
-      <w:r>
-        <w:t xml:space="preserve">Ao longo da aula, o professor informa o sistema sobre </w:t>
-      </w:r>
-      <w:r>
-        <w:t>quais</w:t>
-      </w:r>
-      <w:r>
-        <w:t xml:space="preserve"> alunos estão presente</w:t>
-      </w:r>
-      <w:r>
-        <w:t xml:space="preserve">s, assim como sobre seus níveis de desenvolvimento em </w:t>
-      </w:r>
-      <w:r>
-        <w:t>certas</w:t>
-      </w:r>
-      <w:r>
-        <w:t xml:space="preserve"> competências linguísticas</w:t>
-      </w:r>
-      <w:r>
-        <w:t>, como compreensão oral ou expressão escrita.</w:t>
-      </w:r>
-    </w:p>
-    <w:p>
-      <w:pPr>
-        <w:pStyle w:val="Ttulo3"/>
-        <w:rPr>
-          <w:lang w:val="pt-BR"/>
-        </w:rPr>
-      </w:pPr>
-      <w:bookmarkStart w:id="24" w:name="_Toc23193289"/>
-      <w:r>
-        <w:rPr>
-          <w:lang w:val="pt-BR"/>
-        </w:rPr>
-        <w:t>Problemas Encontrados</w:t>
-      </w:r>
-      <w:bookmarkEnd w:id="24"/>
-    </w:p>
-    <w:p>
-      <w:r>
-        <w:t xml:space="preserve">Um dos problemas mais citados por usuários do sistema é a falta de integração entre a videoconferência e o restante do sistema. Trata-se de dois sistemas isolados e um deles, o software de videoconferência, está absolutamente fora do controle da escola. </w:t>
-      </w:r>
-      <w:r>
-        <w:lastRenderedPageBreak/>
-        <w:t>Além disso, a necessidade de manejar duas janelas simultaneamente é inconveniente para muito</w:t>
-      </w:r>
-      <w:r>
-        <w:t>s, sobretudo para usuários de computadores de pequeno porte, como telefones.</w:t>
-      </w:r>
-    </w:p>
-    <w:p>
-      <w:r>
-        <w:t xml:space="preserve">De um ponto de vista didático-pedagógico, em comparação com aulas presenciais, interações via videoconferência são limitadoras. A experiência é comparável a observar o interlocutor através de uma janela ou aparelho de televisão. </w:t>
-      </w:r>
-      <w:r>
-        <w:t>Usuários do sistema que migraram recentemente, vindos de escolas tradicionais, apontam que aulas a distância são menos engajadoras e geram uma impressão de artificialidade.</w:t>
-      </w:r>
-    </w:p>
-    <w:p>
-      <w:pPr>
-        <w:pStyle w:val="Ttulo3"/>
-        <w:rPr>
-          <w:lang w:val="pt-BR"/>
-        </w:rPr>
-      </w:pPr>
-      <w:bookmarkStart w:id="25" w:name="_Toc23193290"/>
-      <w:r>
-        <w:rPr>
-          <w:lang w:val="pt-BR"/>
-        </w:rPr>
-        <w:t>Aplicativos Disponíveis no</w:t>
-      </w:r>
-      <w:r>
-        <w:rPr>
-          <w:lang w:val="pt-BR"/>
-        </w:rPr>
-        <w:t xml:space="preserve"> </w:t>
-      </w:r>
-      <w:r>
-        <w:rPr>
-          <w:lang w:val="pt-BR"/>
-        </w:rPr>
-        <w:t>m</w:t>
-      </w:r>
-      <w:r>
-        <w:rPr>
-          <w:lang w:val="pt-BR"/>
-        </w:rPr>
-        <w:t>ercado (estado da arte)</w:t>
-      </w:r>
-      <w:bookmarkEnd w:id="25"/>
-    </w:p>
-    <w:p>
-      <w:r>
-        <w:t>Atualmente há diversos sistemas utilizados para ensino à distância</w:t>
-      </w:r>
-      <w:r>
-        <w:t>.</w:t>
-      </w:r>
-      <w:r>
-        <w:t xml:space="preserve"> </w:t>
-      </w:r>
-      <w:r>
-        <w:t>M</w:t>
-      </w:r>
-      <w:r>
-        <w:t>uitos são amplamente utilizados, outros estão ainda em desenvolvimento</w:t>
-      </w:r>
-      <w:r>
-        <w:t xml:space="preserve">. Esses sistemas </w:t>
-      </w:r>
-      <w:r>
-        <w:t>são categorizados</w:t>
-      </w:r>
-      <w:r>
-        <w:t xml:space="preserve"> como </w:t>
-      </w:r>
-      <w:proofErr w:type="spellStart"/>
-      <w:r>
-        <w:t>AVAs</w:t>
-      </w:r>
-      <w:proofErr w:type="spellEnd"/>
-      <w:r>
-        <w:t xml:space="preserve"> (Ambiente Virtual de Aprendizagem), ou seja, sistema de apoio ao ensino a distância proporcionando conteúdos e recursos necessários para total ou parcial aproveitamento dos cursos. Alguns dos </w:t>
-      </w:r>
-      <w:r>
-        <w:t xml:space="preserve">sistemas AVA mais populares no </w:t>
-      </w:r>
-      <w:r>
-        <w:t xml:space="preserve">mercado são citados </w:t>
-      </w:r>
-      <w:r>
-        <w:t>abaixo</w:t>
-      </w:r>
-      <w:r>
-        <w:t>:</w:t>
-      </w:r>
-    </w:p>
-    <w:p>
-      <w:pPr>
-        <w:pStyle w:val="TtuloNoNumerado"/>
-      </w:pPr>
-      <w:r>
-        <w:t xml:space="preserve">Amadeus </w:t>
-      </w:r>
-      <w:r>
-        <w:t>LMS</w:t>
-      </w:r>
-    </w:p>
-    <w:p>
+        <w:t>blended learning</w:t>
+      </w:r>
+      <w:r>
+        <w:t xml:space="preserve">, ou </w:t>
+      </w:r>
       <w:r>
         <w:rPr>
           <w:i/>
           <w:iCs/>
         </w:rPr>
-        <w:t>Amadeus</w:t>
-      </w:r>
-      <w:r>
-        <w:t xml:space="preserve"> é um LMS - do inglês, “Learning Manager System”</w:t>
-      </w:r>
-      <w:r>
-        <w:t>.</w:t>
-      </w:r>
-      <w:r>
-        <w:t xml:space="preserve"> </w:t>
-      </w:r>
-      <w:r>
-        <w:t>U</w:t>
-      </w:r>
-      <w:r>
-        <w:t>m software de</w:t>
-      </w:r>
-      <w:r>
-        <w:t xml:space="preserve"> </w:t>
-      </w:r>
-      <w:r>
-        <w:t xml:space="preserve">ensino a distância, </w:t>
-      </w:r>
-      <w:proofErr w:type="spellStart"/>
-      <w:r>
-        <w:t>EaD</w:t>
-      </w:r>
-      <w:proofErr w:type="spellEnd"/>
-      <w:r>
-        <w:t xml:space="preserve">, </w:t>
-      </w:r>
-      <w:r>
-        <w:t xml:space="preserve">que </w:t>
-      </w:r>
-      <w:r>
-        <w:t xml:space="preserve">propõe o conceito de </w:t>
-      </w:r>
-      <w:proofErr w:type="spellStart"/>
+        <w:t>b-learning</w:t>
+      </w:r>
+      <w:r>
+        <w:t xml:space="preserve">, derivado </w:t>
+      </w:r>
+      <w:r>
+        <w:t xml:space="preserve">do </w:t>
+      </w:r>
       <w:r>
         <w:rPr>
           <w:i/>
           <w:iCs/>
         </w:rPr>
-        <w:t>blended</w:t>
-      </w:r>
-      <w:proofErr w:type="spellEnd"/>
+        <w:t>e-learning</w:t>
+      </w:r>
+      <w:r>
+        <w:t>. Propõe-se a associação de aulas a distância e aulas</w:t>
+      </w:r>
+      <w:r>
+        <w:t xml:space="preserve"> presenciais.</w:t>
+      </w:r>
+    </w:p>
+    <w:p>
+      <w:pPr>
+        <w:pStyle w:val="TtuloNoNumerado"/>
+      </w:pPr>
+      <w:r>
+        <w:t>Moodle</w:t>
+      </w:r>
+    </w:p>
+    <w:p>
       <w:r>
         <w:rPr>
           <w:i/>
           <w:iCs/>
         </w:rPr>
-        <w:t xml:space="preserve"> </w:t>
-      </w:r>
-      <w:proofErr w:type="spellStart"/>
+        <w:t>Moodle</w:t>
+      </w:r>
+      <w:r>
+        <w:t xml:space="preserve"> é um software que permite criação de cursos num contexto de </w:t>
+      </w:r>
       <w:r>
         <w:rPr>
           <w:i/>
           <w:iCs/>
         </w:rPr>
-        <w:t>learning</w:t>
-      </w:r>
-      <w:proofErr w:type="spellEnd"/>
-      <w:r>
-        <w:t xml:space="preserve">, ou </w:t>
+        <w:t>b-learning</w:t>
+      </w:r>
+      <w:r>
+        <w:t xml:space="preserve"> ou </w:t>
       </w:r>
       <w:r>
         <w:rPr>
           <w:i/>
           <w:iCs/>
         </w:rPr>
-        <w:t>b-</w:t>
-      </w:r>
-      <w:proofErr w:type="spellStart"/>
+        <w:t>e-learning</w:t>
+      </w:r>
+      <w:r>
+        <w:t xml:space="preserve"> </w:t>
+      </w:r>
+      <w:r>
+        <w:t>amplamente utilizado em de EaD.</w:t>
+      </w:r>
+    </w:p>
+    <w:p>
+      <w:pPr>
+        <w:pStyle w:val="TtuloNoNumerado"/>
+      </w:pPr>
+      <w:r>
+        <w:t>Blackboard Collaborate</w:t>
+      </w:r>
+    </w:p>
+    <w:p>
       <w:r>
         <w:rPr>
           <w:i/>
           <w:iCs/>
         </w:rPr>
-        <w:t>learning</w:t>
-      </w:r>
-      <w:proofErr w:type="spellEnd"/>
-      <w:r>
-        <w:t xml:space="preserve">, derivado </w:t>
-      </w:r>
-      <w:r>
-        <w:t xml:space="preserve">do </w:t>
-      </w:r>
+        <w:t>Blackboard</w:t>
+      </w:r>
+      <w:r>
+        <w:t xml:space="preserve"> é uma plataforma para ensino a distância e presencial permitindo que os alunos se comuniquem com seus professores utilizando chat em vídeo</w:t>
+      </w:r>
+      <w:r>
+        <w:t>.</w:t>
+      </w:r>
+    </w:p>
+    <w:p>
+      <w:pPr>
+        <w:pStyle w:val="TtuloNoNumerado"/>
+      </w:pPr>
+      <w:r>
+        <w:t>Second Life</w:t>
+      </w:r>
+    </w:p>
+    <w:p>
       <w:r>
         <w:rPr>
           <w:i/>
           <w:iCs/>
         </w:rPr>
-        <w:t>e-</w:t>
-      </w:r>
-      <w:proofErr w:type="spellStart"/>
+        <w:t>Second Life</w:t>
+      </w:r>
+      <w:r>
+        <w:t xml:space="preserve"> é um </w:t>
+      </w:r>
+      <w:r>
+        <w:t>jogo multijogador massivo online</w:t>
+      </w:r>
+      <w:r>
+        <w:t xml:space="preserve"> que </w:t>
+      </w:r>
+      <w:r>
+        <w:t xml:space="preserve">ambiciona </w:t>
+      </w:r>
+      <w:r>
+        <w:t>simula</w:t>
+      </w:r>
+      <w:r>
+        <w:t>r</w:t>
+      </w:r>
+      <w:r>
+        <w:t xml:space="preserve"> </w:t>
+      </w:r>
+      <w:r>
+        <w:t>certos aspectos da</w:t>
+      </w:r>
+      <w:r>
+        <w:t xml:space="preserve"> vida real</w:t>
+      </w:r>
+      <w:r>
+        <w:t>.</w:t>
+      </w:r>
+      <w:r>
+        <w:t xml:space="preserve"> </w:t>
+      </w:r>
+      <w:r>
+        <w:t>E</w:t>
+      </w:r>
+      <w:r>
+        <w:t xml:space="preserve">m 2014, pesquisadores da </w:t>
+      </w:r>
       <w:r>
         <w:rPr>
           <w:i/>
           <w:iCs/>
         </w:rPr>
-        <w:t>learning</w:t>
-      </w:r>
-      <w:proofErr w:type="spellEnd"/>
-      <w:r>
-        <w:t>. Propõe-se a associação de aulas a distância e aulas</w:t>
-      </w:r>
-      <w:r>
-        <w:t xml:space="preserve"> presenciais.</w:t>
-      </w:r>
-    </w:p>
-    <w:p>
-      <w:pPr>
-        <w:pStyle w:val="TtuloNoNumerado"/>
-      </w:pPr>
-      <w:r>
-        <w:t>Moodle</w:t>
-      </w:r>
-    </w:p>
-    <w:p>
+        <w:t xml:space="preserve">Texas </w:t>
+      </w:r>
       <w:r>
         <w:rPr>
           <w:i/>
           <w:iCs/>
         </w:rPr>
-        <w:t>Moodle</w:t>
-      </w:r>
-      <w:r>
-        <w:t xml:space="preserve"> é um software que permite criação de cursos num contexto de </w:t>
+        <w:t>A&amp;M University</w:t>
+      </w:r>
+      <w:r>
+        <w:t xml:space="preserve"> e da </w:t>
       </w:r>
       <w:r>
         <w:rPr>
           <w:i/>
           <w:iCs/>
         </w:rPr>
-        <w:t>b-</w:t>
-      </w:r>
-      <w:proofErr w:type="spellStart"/>
+        <w:t xml:space="preserve">Florida </w:t>
+      </w:r>
       <w:r>
         <w:rPr>
           <w:i/>
           <w:iCs/>
         </w:rPr>
-        <w:t>learning</w:t>
-      </w:r>
-      <w:proofErr w:type="spellEnd"/>
-      <w:r>
-        <w:t xml:space="preserve"> ou </w:t>
+        <w:lastRenderedPageBreak/>
+        <w:t>Institute of Technology</w:t>
+      </w:r>
+      <w:r>
+        <w:t xml:space="preserve"> </w:t>
+      </w:r>
+      <w:r>
+        <w:t>utilizaram do jogo como forma de engajar os alunos no aprendizado em um am</w:t>
+      </w:r>
+      <w:r>
+        <w:t>b</w:t>
+      </w:r>
+      <w:r>
+        <w:t>iente virtual.</w:t>
+      </w:r>
+    </w:p>
+    <w:p>
+      <w:pPr>
+        <w:pStyle w:val="Ttulo2"/>
+        <w:rPr>
+          <w:lang w:val="pt-BR"/>
+        </w:rPr>
+      </w:pPr>
+      <w:bookmarkStart w:id="25" w:name="_Toc23193291"/>
+      <w:r>
+        <w:rPr>
+          <w:lang w:val="pt-BR"/>
+        </w:rPr>
+        <w:t>Objetivos do Projeto</w:t>
+      </w:r>
+      <w:bookmarkEnd w:id="25"/>
+    </w:p>
+    <w:p>
+      <w:r>
+        <w:t>O principal objetivo do projeto é estudar a viabilidade</w:t>
+      </w:r>
+      <w:r>
+        <w:t>,</w:t>
+      </w:r>
+      <w:r>
+        <w:t xml:space="preserve"> técnica </w:t>
+      </w:r>
+      <w:r>
+        <w:t xml:space="preserve">e comercial, </w:t>
+      </w:r>
+      <w:r>
+        <w:t>da implementação de uma ferramenta de interação remota e síncrona, que ofereça melhor sensação de presença em contextos educacionais, através da renderização tridimensional de um ambiente compartilhado simulado.</w:t>
+      </w:r>
+    </w:p>
+    <w:p>
+      <w:r>
+        <w:t xml:space="preserve">Os principais desafios encontrados podem ser divididos em duas categorias: </w:t>
+      </w:r>
+      <w:r>
+        <w:rPr>
+          <w:b/>
+          <w:bCs/>
+        </w:rPr>
+        <w:t>desafios tecnológicos de implementação</w:t>
+      </w:r>
+      <w:r>
+        <w:t xml:space="preserve"> e </w:t>
+      </w:r>
+      <w:r>
+        <w:rPr>
+          <w:b/>
+          <w:bCs/>
+        </w:rPr>
+        <w:t>problemáticas interdisciplinares</w:t>
+      </w:r>
+      <w:r>
+        <w:t>.</w:t>
+      </w:r>
+    </w:p>
+    <w:p>
+      <w:r>
+        <w:t xml:space="preserve">De um ponto de vista técnico, a solução que se propõe é bastante desafiadora. Especialmente em relação </w:t>
+      </w:r>
+      <w:r>
+        <w:t>ao conteúdo curricular do curso de ADS. Simulações tridimensionais, VoIP e visão computacional são exemplos de assuntos que estão fora do escopo do curso e foram estudados para a implementação do projeto.</w:t>
+      </w:r>
+    </w:p>
+    <w:p>
+      <w:r>
+        <w:t xml:space="preserve">Considerando pontos de contato com outras áreas, o projeto é fortemente interdisciplinar. </w:t>
+      </w:r>
+      <w:r>
+        <w:t>Os esforços de desenvolvimento são frequentemente direcionados por considerações aportados de pedagogia, psicologia e, sobretudo, linguística.</w:t>
+      </w:r>
+    </w:p>
+    <w:p>
+      <w:r>
+        <w:t xml:space="preserve">Para atingir os objetivos propostos face os desafios encontrados, </w:t>
+      </w:r>
+      <w:r>
+        <w:t xml:space="preserve">assumiu-se a estratégia MVP, ou </w:t>
       </w:r>
       <w:r>
         <w:rPr>
           <w:i/>
           <w:iCs/>
         </w:rPr>
-        <w:t>e-</w:t>
-      </w:r>
-      <w:proofErr w:type="spellStart"/>
-      <w:r>
-        <w:rPr>
-          <w:i/>
-          <w:iCs/>
-        </w:rPr>
-        <w:t>learning</w:t>
-      </w:r>
-      <w:proofErr w:type="spellEnd"/>
-      <w:r>
-        <w:t xml:space="preserve"> </w:t>
-      </w:r>
-      <w:r>
-        <w:t xml:space="preserve">amplamente utilizado em de </w:t>
-      </w:r>
-      <w:proofErr w:type="spellStart"/>
-      <w:r>
-        <w:t>EaD</w:t>
-      </w:r>
-      <w:proofErr w:type="spellEnd"/>
-      <w:r>
-        <w:t>.</w:t>
-      </w:r>
-    </w:p>
-    <w:p>
-      <w:pPr>
-        <w:pStyle w:val="TtuloNoNumerado"/>
-      </w:pPr>
-      <w:proofErr w:type="spellStart"/>
-      <w:r>
-        <w:t>Blackboard</w:t>
-      </w:r>
-      <w:proofErr w:type="spellEnd"/>
-      <w:r>
-        <w:t xml:space="preserve"> </w:t>
-      </w:r>
-      <w:proofErr w:type="spellStart"/>
-      <w:r>
-        <w:t>Collaborate</w:t>
-      </w:r>
-      <w:proofErr w:type="spellEnd"/>
-    </w:p>
-    <w:p>
-      <w:proofErr w:type="spellStart"/>
-      <w:r>
-        <w:rPr>
-          <w:i/>
-          <w:iCs/>
-        </w:rPr>
-        <w:t>Blackboard</w:t>
-      </w:r>
-      <w:proofErr w:type="spellEnd"/>
-      <w:r>
-        <w:t xml:space="preserve"> é uma plataforma para ensino a distância e presencial permitindo que os alunos se comuniquem com seus professores utilizando chat em vídeo</w:t>
-      </w:r>
-      <w:r>
-        <w:t>.</w:t>
-      </w:r>
-    </w:p>
-    <w:p>
-      <w:pPr>
-        <w:pStyle w:val="TtuloNoNumerado"/>
-      </w:pPr>
-      <w:proofErr w:type="spellStart"/>
-      <w:r>
-        <w:t>Second</w:t>
-      </w:r>
-      <w:proofErr w:type="spellEnd"/>
-      <w:r>
-        <w:t xml:space="preserve"> Life</w:t>
-      </w:r>
-    </w:p>
-    <w:p>
-      <w:proofErr w:type="spellStart"/>
-      <w:r>
-        <w:rPr>
-          <w:i/>
-          <w:iCs/>
-        </w:rPr>
-        <w:t>Second</w:t>
-      </w:r>
-      <w:proofErr w:type="spellEnd"/>
-      <w:r>
-        <w:rPr>
-          <w:i/>
-          <w:iCs/>
-        </w:rPr>
-        <w:t xml:space="preserve"> Life</w:t>
-      </w:r>
-      <w:r>
-        <w:t xml:space="preserve"> é um </w:t>
-      </w:r>
-      <w:r>
-        <w:t>jogo multijogador massivo online</w:t>
-      </w:r>
-      <w:r>
-        <w:t xml:space="preserve"> que </w:t>
-      </w:r>
-      <w:r>
-        <w:t xml:space="preserve">ambiciona </w:t>
-      </w:r>
-      <w:r>
-        <w:t>simula</w:t>
-      </w:r>
-      <w:r>
-        <w:t>r</w:t>
-      </w:r>
-      <w:r>
-        <w:t xml:space="preserve"> </w:t>
-      </w:r>
-      <w:r>
-        <w:t>certos aspectos da</w:t>
-      </w:r>
-      <w:r>
-        <w:t xml:space="preserve"> vida real</w:t>
-      </w:r>
-      <w:r>
-        <w:t>.</w:t>
-      </w:r>
-      <w:r>
-        <w:t xml:space="preserve"> </w:t>
-      </w:r>
-      <w:r>
-        <w:t>E</w:t>
-      </w:r>
-      <w:r>
-        <w:t xml:space="preserve">m 2014, pesquisadores da </w:t>
-      </w:r>
-      <w:r>
-        <w:rPr>
-          <w:i/>
-          <w:iCs/>
-        </w:rPr>
-        <w:t xml:space="preserve">Texas </w:t>
-      </w:r>
-      <w:r>
-        <w:rPr>
-          <w:i/>
-          <w:iCs/>
-        </w:rPr>
-        <w:t xml:space="preserve">A&amp;M </w:t>
-      </w:r>
-      <w:proofErr w:type="spellStart"/>
-      <w:r>
-        <w:rPr>
-          <w:i/>
-          <w:iCs/>
-        </w:rPr>
-        <w:t>University</w:t>
-      </w:r>
-      <w:proofErr w:type="spellEnd"/>
-      <w:r>
-        <w:t xml:space="preserve"> e da </w:t>
-      </w:r>
-      <w:r>
-        <w:rPr>
-          <w:i/>
-          <w:iCs/>
-        </w:rPr>
-        <w:t xml:space="preserve">Florida </w:t>
-      </w:r>
-      <w:proofErr w:type="spellStart"/>
-      <w:r>
-        <w:rPr>
-          <w:i/>
-          <w:iCs/>
-        </w:rPr>
-        <w:lastRenderedPageBreak/>
-        <w:t>Institute</w:t>
-      </w:r>
-      <w:proofErr w:type="spellEnd"/>
-      <w:r>
-        <w:rPr>
-          <w:i/>
-          <w:iCs/>
-        </w:rPr>
-        <w:t xml:space="preserve"> </w:t>
-      </w:r>
-      <w:proofErr w:type="spellStart"/>
-      <w:r>
-        <w:rPr>
-          <w:i/>
-          <w:iCs/>
-        </w:rPr>
-        <w:t>of</w:t>
-      </w:r>
-      <w:proofErr w:type="spellEnd"/>
-      <w:r>
-        <w:rPr>
-          <w:i/>
-          <w:iCs/>
-        </w:rPr>
-        <w:t xml:space="preserve"> Technology</w:t>
-      </w:r>
-      <w:r>
-        <w:t xml:space="preserve"> </w:t>
-      </w:r>
-      <w:r>
-        <w:t>utilizaram do jogo como forma de engajar os alunos no aprendizado em um am</w:t>
-      </w:r>
-      <w:r>
-        <w:t>b</w:t>
-      </w:r>
-      <w:r>
-        <w:t>iente virtual.</w:t>
-      </w:r>
-    </w:p>
-    <w:p>
-      <w:pPr>
-        <w:pStyle w:val="Ttulo2"/>
-        <w:rPr>
-          <w:lang w:val="pt-BR"/>
-        </w:rPr>
-      </w:pPr>
-      <w:bookmarkStart w:id="26" w:name="_Toc23193291"/>
-      <w:r>
-        <w:rPr>
-          <w:lang w:val="pt-BR"/>
-        </w:rPr>
-        <w:t>Objetivos do Projeto</w:t>
-      </w:r>
-      <w:bookmarkEnd w:id="26"/>
-    </w:p>
-    <w:p>
-      <w:r>
-        <w:t>O principal objetivo do projeto é estudar a viabilidade</w:t>
-      </w:r>
-      <w:r>
-        <w:t>,</w:t>
-      </w:r>
-      <w:r>
-        <w:t xml:space="preserve"> técnica </w:t>
-      </w:r>
-      <w:r>
-        <w:t xml:space="preserve">e comercial, </w:t>
-      </w:r>
-      <w:r>
-        <w:t>da implementação de uma ferramenta de interação remota e síncrona, que ofereça melhor sensação de presença em contextos educacionais, através da renderização tridimensional de um ambiente compartilhado simulado.</w:t>
-      </w:r>
-    </w:p>
-    <w:p>
-      <w:r>
-        <w:t xml:space="preserve">Os principais desafios encontrados podem ser divididos em duas categorias: </w:t>
-      </w:r>
-      <w:r>
-        <w:rPr>
-          <w:b/>
-          <w:bCs/>
-        </w:rPr>
-        <w:t>desafios tecnológicos de implementação</w:t>
-      </w:r>
-      <w:r>
-        <w:t xml:space="preserve"> e </w:t>
-      </w:r>
-      <w:r>
-        <w:rPr>
-          <w:b/>
-          <w:bCs/>
-        </w:rPr>
-        <w:t>problemáticas interdisciplinares</w:t>
-      </w:r>
-      <w:r>
-        <w:t>.</w:t>
-      </w:r>
-    </w:p>
-    <w:p>
-      <w:r>
-        <w:t xml:space="preserve">De um ponto de vista técnico, a solução que se propõe é bastante desafiadora. Especialmente em relação </w:t>
-      </w:r>
-      <w:r>
-        <w:t>ao conteúdo curricular do curso de ADS. Simulações tridimensionais, VoIP e visão computacional são exemplos de assuntos que estão fora do escopo do curso e foram estudados para a implementação do projeto.</w:t>
-      </w:r>
-    </w:p>
-    <w:p>
-      <w:r>
-        <w:t xml:space="preserve">Considerando pontos de contato com outras áreas, o projeto é fortemente interdisciplinar. </w:t>
-      </w:r>
-      <w:r>
-        <w:t>Os esforços de desenvolvimento são frequentemente direcionados por considerações aportados de pedagogia, psicologia e, sobretudo, linguística.</w:t>
-      </w:r>
-    </w:p>
-    <w:p>
-      <w:r>
-        <w:t xml:space="preserve">Para atingir os objetivos propostos face os desafios encontrados, </w:t>
-      </w:r>
-      <w:r>
-        <w:t xml:space="preserve">assumiu-se a estratégia MVP, ou </w:t>
-      </w:r>
-      <w:proofErr w:type="spellStart"/>
-      <w:r>
-        <w:rPr>
-          <w:i/>
-          <w:iCs/>
-        </w:rPr>
-        <w:t>Minimum</w:t>
-      </w:r>
-      <w:proofErr w:type="spellEnd"/>
-      <w:r>
-        <w:rPr>
-          <w:i/>
-          <w:iCs/>
-        </w:rPr>
-        <w:t xml:space="preserve"> </w:t>
-      </w:r>
-      <w:proofErr w:type="spellStart"/>
-      <w:r>
-        <w:rPr>
-          <w:i/>
-          <w:iCs/>
-        </w:rPr>
-        <w:t>Viable</w:t>
-      </w:r>
-      <w:proofErr w:type="spellEnd"/>
-      <w:r>
-        <w:rPr>
-          <w:i/>
-          <w:iCs/>
-        </w:rPr>
-        <w:t xml:space="preserve"> </w:t>
-      </w:r>
-      <w:proofErr w:type="spellStart"/>
-      <w:r>
-        <w:rPr>
-          <w:i/>
-          <w:iCs/>
-        </w:rPr>
-        <w:t>Product</w:t>
-      </w:r>
-      <w:proofErr w:type="spellEnd"/>
+        <w:t>Minimum Viable Product</w:t>
+      </w:r>
       <w:r>
         <w:t>.</w:t>
       </w:r>
@@ -6364,22 +5915,43 @@
           <w:lang w:val="pt-BR"/>
         </w:rPr>
       </w:pPr>
-      <w:bookmarkStart w:id="27" w:name="_Toc23193292"/>
-      <w:r>
-        <w:rPr>
-          <w:lang w:val="pt-BR"/>
-        </w:rPr>
-        <w:t xml:space="preserve">Riscos do Projeto </w:t>
-      </w:r>
-      <w:proofErr w:type="spellStart"/>
-      <w:r>
-        <w:rPr>
-          <w:lang w:val="pt-BR"/>
-        </w:rPr>
-        <w:t>AViS</w:t>
+      <w:bookmarkStart w:id="26" w:name="_Toc23193292"/>
+      <w:r>
+        <w:rPr>
+          <w:lang w:val="pt-BR"/>
+        </w:rPr>
+        <w:t>Riscos do Projeto AViS</w:t>
+      </w:r>
+      <w:bookmarkEnd w:id="26"/>
+    </w:p>
+    <w:p>
+      <w:pPr>
+        <w:rPr>
+          <w:rFonts w:eastAsia="Arial"/>
+        </w:rPr>
+      </w:pPr>
+      <w:r>
+        <w:rPr>
+          <w:rFonts w:eastAsia="Arial"/>
+        </w:rPr>
+        <w:t>Partindo da premissa de que a viabilidade de um projeto depende de uma boa avaliação dos riscos e das formas de vencê-los, para o projeto AViS, consideramos como riscos:</w:t>
+      </w:r>
+    </w:p>
+    <w:p>
+      <w:pPr>
+        <w:pStyle w:val="Ttulo3"/>
+        <w:rPr>
+          <w:lang w:val="pt-BR"/>
+        </w:rPr>
+      </w:pPr>
+      <w:bookmarkStart w:id="27" w:name="_Toc23193293"/>
+      <w:r>
+        <w:rPr>
+          <w:lang w:val="pt-BR"/>
+        </w:rPr>
+        <w:t>Limitações Operacionais</w:t>
       </w:r>
       <w:bookmarkEnd w:id="27"/>
-      <w:proofErr w:type="spellEnd"/>
     </w:p>
     <w:p>
       <w:pPr>
@@ -6391,22 +5963,150 @@
         <w:rPr>
           <w:rFonts w:eastAsia="Arial"/>
         </w:rPr>
-        <w:t xml:space="preserve">Partindo da premissa de que a viabilidade de um projeto depende de uma boa avaliação dos riscos e das formas de vencê-los, para o projeto </w:t>
-      </w:r>
-      <w:proofErr w:type="spellStart"/>
-      <w:r>
+        <w:t>Entre as limitações operacionais que podem interferir no correto funcionamento da aplicação, podemos citar:</w:t>
+      </w:r>
+    </w:p>
+    <w:p>
+      <w:pPr>
+        <w:pStyle w:val="PargrafodaLista"/>
+        <w:rPr>
+          <w:lang w:val="pt-BR"/>
+        </w:rPr>
+      </w:pPr>
+      <w:r>
+        <w:rPr>
+          <w:lang w:val="pt-BR"/>
+        </w:rPr>
+        <w:t>Oscilações na largura de banda e/ou interrupção da conexão com a internet de um ou mais usuários ativos em um ambiente virtual durante suas interações;</w:t>
+      </w:r>
+    </w:p>
+    <w:p>
+      <w:pPr>
+        <w:pStyle w:val="PargrafodaLista"/>
+        <w:rPr>
+          <w:lang w:val="pt-BR"/>
+        </w:rPr>
+      </w:pPr>
+      <w:r>
+        <w:rPr>
+          <w:lang w:val="pt-BR"/>
+        </w:rPr>
+        <w:t>Falta de energia que afete o servidor ou um dos usuários ativos no ambiente virtual;</w:t>
+      </w:r>
+    </w:p>
+    <w:p>
+      <w:pPr>
+        <w:pStyle w:val="PargrafodaLista"/>
+        <w:rPr>
+          <w:lang w:val="pt-BR"/>
+        </w:rPr>
+      </w:pPr>
+      <w:r>
+        <w:rPr>
+          <w:lang w:val="pt-BR"/>
+        </w:rPr>
+        <w:t>Incompatibilidade de hardware ou software (sistema operacional) após uma atualização do sistema operacional;</w:t>
+      </w:r>
+    </w:p>
+    <w:p>
+      <w:pPr>
+        <w:pStyle w:val="PargrafodaLista"/>
+        <w:rPr>
+          <w:lang w:val="pt-BR"/>
+        </w:rPr>
+      </w:pPr>
+      <w:r>
+        <w:rPr>
+          <w:lang w:val="pt-BR"/>
+        </w:rPr>
+        <w:t>Indisponibilidade do servidor de hospedagem dos serviços necessários à aplicação.</w:t>
+      </w:r>
+    </w:p>
+    <w:p>
+      <w:pPr>
+        <w:pStyle w:val="Ttulo3"/>
+        <w:rPr>
+          <w:lang w:val="pt-BR"/>
+        </w:rPr>
+      </w:pPr>
+      <w:bookmarkStart w:id="28" w:name="_Toc23193294"/>
+      <w:r>
+        <w:rPr>
+          <w:lang w:val="pt-BR"/>
+        </w:rPr>
+        <w:t>Considerações Legais</w:t>
+      </w:r>
+      <w:bookmarkEnd w:id="28"/>
+    </w:p>
+    <w:p>
+      <w:pPr>
         <w:rPr>
           <w:rFonts w:eastAsia="Arial"/>
         </w:rPr>
-        <w:t>AViS</w:t>
-      </w:r>
-      <w:proofErr w:type="spellEnd"/>
+      </w:pPr>
       <w:r>
         <w:rPr>
           <w:rFonts w:eastAsia="Arial"/>
         </w:rPr>
-        <w:t>, consideramos como riscos:</w:t>
-      </w:r>
+        <w:t>O</w:t>
+      </w:r>
+      <w:r>
+        <w:rPr>
+          <w:rFonts w:eastAsia="Arial"/>
+        </w:rPr>
+        <w:t xml:space="preserve"> uso da aplicação será baseado nos termos de licenças de código aberto. Entretanto, a aplicação proverá a cada usuário, acesso à imagem e voz de cada um dos demais usuários que partilhem do mesmo ambiente virtual. Assim, nos termos e condições de uso, cada usuário deverá tomar ciência e aceitar sua total responsabilidade em relação à captura e/ou divulgação indevidas dos fluxos de áudio e/ou vídeo de outros usuários.</w:t>
+      </w:r>
+    </w:p>
+    <w:p>
+      <w:pPr>
+        <w:rPr>
+          <w:rFonts w:eastAsia="Arial"/>
+        </w:rPr>
+      </w:pPr>
+      <w:r>
+        <w:rPr>
+          <w:rFonts w:eastAsia="Arial"/>
+        </w:rPr>
+        <w:t>TODO: nossa licença</w:t>
+      </w:r>
+    </w:p>
+    <w:p>
+      <w:pPr>
+        <w:rPr>
+          <w:rFonts w:eastAsia="Arial"/>
+        </w:rPr>
+      </w:pPr>
+      <w:r>
+        <w:rPr>
+          <w:rFonts w:eastAsia="Arial"/>
+        </w:rPr>
+        <w:t xml:space="preserve">TODO: </w:t>
+      </w:r>
+      <w:r>
+        <w:rPr>
+          <w:rFonts w:eastAsia="Arial"/>
+        </w:rPr>
+        <w:t xml:space="preserve">licenças dos diferentes componentes de software utilizados no projeto (UE4, </w:t>
+      </w:r>
+      <w:r>
+        <w:rPr>
+          <w:rFonts w:eastAsia="Arial"/>
+        </w:rPr>
+        <w:t>OpenCV, etc.</w:t>
+      </w:r>
+      <w:r>
+        <w:rPr>
+          <w:rFonts w:eastAsia="Arial"/>
+        </w:rPr>
+        <w:t>)</w:t>
+      </w:r>
+    </w:p>
+    <w:p>
+      <w:pPr>
+        <w:rPr>
+          <w:rFonts w:eastAsia="Arial"/>
+        </w:rPr>
+      </w:pPr>
     </w:p>
     <w:p>
       <w:pPr>
@@ -6415,195 +6115,14 @@
           <w:lang w:val="pt-BR"/>
         </w:rPr>
       </w:pPr>
-      <w:bookmarkStart w:id="28" w:name="_Toc23193293"/>
-      <w:r>
-        <w:rPr>
-          <w:lang w:val="pt-BR"/>
-        </w:rPr>
-        <w:t>Limitações Operacionais</w:t>
-      </w:r>
-      <w:bookmarkEnd w:id="28"/>
-    </w:p>
-    <w:p>
-      <w:pPr>
-        <w:rPr>
-          <w:rFonts w:eastAsia="Arial"/>
-        </w:rPr>
-      </w:pPr>
-      <w:r>
-        <w:rPr>
-          <w:rFonts w:eastAsia="Arial"/>
-        </w:rPr>
-        <w:t>Entre as limitações operacionais que podem interferir no correto funcionamento da aplicação, podemos citar:</w:t>
-      </w:r>
-    </w:p>
-    <w:p>
-      <w:pPr>
-        <w:pStyle w:val="PargrafodaLista"/>
-        <w:rPr>
-          <w:lang w:val="pt-BR"/>
-        </w:rPr>
-      </w:pPr>
-      <w:r>
-        <w:rPr>
-          <w:lang w:val="pt-BR"/>
-        </w:rPr>
-        <w:t>Oscilações na largura de banda e/ou interrupção da conexão com a internet de um ou mais usuários ativos em um ambiente virtual durante suas interações;</w:t>
-      </w:r>
-    </w:p>
-    <w:p>
-      <w:pPr>
-        <w:pStyle w:val="PargrafodaLista"/>
-        <w:rPr>
-          <w:lang w:val="pt-BR"/>
-        </w:rPr>
-      </w:pPr>
-      <w:r>
-        <w:rPr>
-          <w:lang w:val="pt-BR"/>
-        </w:rPr>
-        <w:t>Falta de energia que afete o servidor ou um dos usuários ativos no ambiente virtual;</w:t>
-      </w:r>
-    </w:p>
-    <w:p>
-      <w:pPr>
-        <w:pStyle w:val="PargrafodaLista"/>
-        <w:rPr>
-          <w:lang w:val="pt-BR"/>
-        </w:rPr>
-      </w:pPr>
-      <w:r>
-        <w:rPr>
-          <w:lang w:val="pt-BR"/>
-        </w:rPr>
-        <w:t>Incompatibilidade de hardware ou software (sistema operacional) após uma atualização do sistema operacional;</w:t>
-      </w:r>
-    </w:p>
-    <w:p>
-      <w:pPr>
-        <w:pStyle w:val="PargrafodaLista"/>
-        <w:rPr>
-          <w:lang w:val="pt-BR"/>
-        </w:rPr>
-      </w:pPr>
-      <w:r>
-        <w:rPr>
-          <w:lang w:val="pt-BR"/>
-        </w:rPr>
-        <w:t>Indisponibilidade do servidor de hospedagem dos serviços necessários à aplicação.</w:t>
-      </w:r>
-    </w:p>
-    <w:p>
-      <w:pPr>
-        <w:pStyle w:val="Ttulo3"/>
-        <w:rPr>
-          <w:lang w:val="pt-BR"/>
-        </w:rPr>
-      </w:pPr>
-      <w:bookmarkStart w:id="29" w:name="_Toc23193294"/>
-      <w:r>
-        <w:rPr>
-          <w:lang w:val="pt-BR"/>
-        </w:rPr>
-        <w:t>Considerações Legais</w:t>
+      <w:bookmarkStart w:id="29" w:name="_Toc23193295"/>
+      <w:r>
+        <w:rPr>
+          <w:lang w:val="pt-BR"/>
+        </w:rPr>
+        <w:t>Considerações de Hardware / Software / Rede</w:t>
       </w:r>
       <w:bookmarkEnd w:id="29"/>
-    </w:p>
-    <w:p>
-      <w:pPr>
-        <w:rPr>
-          <w:rFonts w:eastAsia="Arial"/>
-        </w:rPr>
-      </w:pPr>
-      <w:r>
-        <w:rPr>
-          <w:rFonts w:eastAsia="Arial"/>
-        </w:rPr>
-        <w:t>O</w:t>
-      </w:r>
-      <w:r>
-        <w:rPr>
-          <w:rFonts w:eastAsia="Arial"/>
-        </w:rPr>
-        <w:t xml:space="preserve"> uso da aplicação será baseado nos termos de licenças de código aberto. Entretanto, a aplicação proverá a cada usuário, acesso à imagem e voz de cada um dos demais usuários que partilhem do mesmo ambiente virtual. Assim, nos termos e condições de uso, cada usuário deverá tomar ciência e aceitar sua total responsabilidade em relação à captura e/ou divulgação indevidas dos fluxos de áudio e/ou vídeo de outros usuários.</w:t>
-      </w:r>
-    </w:p>
-    <w:p>
-      <w:pPr>
-        <w:rPr>
-          <w:rFonts w:eastAsia="Arial"/>
-        </w:rPr>
-      </w:pPr>
-      <w:r>
-        <w:rPr>
-          <w:rFonts w:eastAsia="Arial"/>
-        </w:rPr>
-        <w:t>TODO: nossa licença</w:t>
-      </w:r>
-    </w:p>
-    <w:p>
-      <w:pPr>
-        <w:rPr>
-          <w:rFonts w:eastAsia="Arial"/>
-        </w:rPr>
-      </w:pPr>
-      <w:r>
-        <w:rPr>
-          <w:rFonts w:eastAsia="Arial"/>
-        </w:rPr>
-        <w:t xml:space="preserve">TODO: </w:t>
-      </w:r>
-      <w:r>
-        <w:rPr>
-          <w:rFonts w:eastAsia="Arial"/>
-        </w:rPr>
-        <w:t xml:space="preserve">licenças dos diferentes componentes de software utilizados no projeto (UE4, </w:t>
-      </w:r>
-      <w:proofErr w:type="spellStart"/>
-      <w:proofErr w:type="gramStart"/>
-      <w:r>
-        <w:rPr>
-          <w:rFonts w:eastAsia="Arial"/>
-        </w:rPr>
-        <w:t>OpenCV</w:t>
-      </w:r>
-      <w:proofErr w:type="spellEnd"/>
-      <w:r>
-        <w:rPr>
-          <w:rFonts w:eastAsia="Arial"/>
-        </w:rPr>
-        <w:t>, etc.</w:t>
-      </w:r>
-      <w:proofErr w:type="gramEnd"/>
-      <w:r>
-        <w:rPr>
-          <w:rFonts w:eastAsia="Arial"/>
-        </w:rPr>
-        <w:t>)</w:t>
-      </w:r>
-    </w:p>
-    <w:p>
-      <w:pPr>
-        <w:rPr>
-          <w:rFonts w:eastAsia="Arial"/>
-        </w:rPr>
-      </w:pPr>
-    </w:p>
-    <w:p>
-      <w:pPr>
-        <w:pStyle w:val="Ttulo3"/>
-        <w:rPr>
-          <w:lang w:val="pt-BR"/>
-        </w:rPr>
-      </w:pPr>
-      <w:bookmarkStart w:id="30" w:name="_Toc23193295"/>
-      <w:r>
-        <w:rPr>
-          <w:lang w:val="pt-BR"/>
-        </w:rPr>
-        <w:t>Considerações de Hardware / Software / Rede</w:t>
-      </w:r>
-      <w:bookmarkEnd w:id="30"/>
       <w:r>
         <w:rPr>
           <w:lang w:val="pt-BR"/>
@@ -6647,29 +6166,51 @@
         <w:rPr>
           <w:rFonts w:eastAsia="Arial"/>
         </w:rPr>
-        <w:t xml:space="preserve">Para o funcionamento do MVP, o projeto </w:t>
-      </w:r>
-      <w:proofErr w:type="spellStart"/>
-      <w:r>
+        <w:t>Para o funcionamento do MVP, o projeto AViS deve contar com a porta 7777 aberta no servidor da aplicação para os protocolos UDP e TCP. Não há a necessidade de manipulação das configurações do roteador ou das políticas do firewall nas estações de trabalho dos usuários.</w:t>
+      </w:r>
+    </w:p>
+    <w:p>
+      <w:pPr>
+        <w:ind w:firstLine="851"/>
         <w:rPr>
           <w:rFonts w:eastAsia="Arial"/>
         </w:rPr>
-        <w:t>AViS</w:t>
-      </w:r>
-      <w:proofErr w:type="spellEnd"/>
-      <w:r>
+      </w:pPr>
+    </w:p>
+    <w:p>
+      <w:pPr>
+        <w:pStyle w:val="Ttulo3"/>
+        <w:rPr>
+          <w:lang w:val="pt-BR"/>
+        </w:rPr>
+      </w:pPr>
+      <w:bookmarkStart w:id="30" w:name="_Toc23193296"/>
+      <w:r>
+        <w:rPr>
+          <w:lang w:val="pt-BR"/>
+        </w:rPr>
+        <w:t>Políticas Organizacionais</w:t>
+      </w:r>
+      <w:bookmarkEnd w:id="30"/>
+    </w:p>
+    <w:p>
+      <w:pPr>
         <w:rPr>
           <w:rFonts w:eastAsia="Arial"/>
         </w:rPr>
-        <w:t xml:space="preserve"> deve contar com a porta 7777 aberta no servidor da aplicação para os protocolos UDP e TCP. Não há a necessidade de manipulação das configurações do roteador ou das políticas do firewall nas estações de trabalho dos usuários.</w:t>
-      </w:r>
-    </w:p>
-    <w:p>
-      <w:pPr>
-        <w:ind w:firstLine="851"/>
+      </w:pPr>
+      <w:r>
         <w:rPr>
           <w:rFonts w:eastAsia="Arial"/>
         </w:rPr>
+        <w:t>TODO: estudar e descrever implicações/impactos em organizações que vierem a adotar uma ferramenta baseada nas tecnologias demonstradas neste trabalho.</w:t>
+      </w:r>
+    </w:p>
+    <w:p>
+      <w:pPr>
+        <w:rPr>
+          <w:rFonts w:eastAsia="Arial"/>
+        </w:rPr>
       </w:pPr>
     </w:p>
     <w:p>
@@ -6679,56 +6220,20 @@
           <w:lang w:val="pt-BR"/>
         </w:rPr>
       </w:pPr>
-      <w:bookmarkStart w:id="31" w:name="_Toc23193296"/>
-      <w:r>
-        <w:rPr>
-          <w:lang w:val="pt-BR"/>
-        </w:rPr>
-        <w:t>Políticas Organizacionais</w:t>
+      <w:bookmarkStart w:id="31" w:name="_Toc23193297"/>
+      <w:r>
+        <w:rPr>
+          <w:lang w:val="pt-BR"/>
+        </w:rPr>
+        <w:t xml:space="preserve">Tabela de </w:t>
+      </w:r>
+      <w:r>
+        <w:rPr>
+          <w:lang w:val="pt-BR"/>
+        </w:rPr>
+        <w:t>Riscos</w:t>
       </w:r>
       <w:bookmarkEnd w:id="31"/>
-    </w:p>
-    <w:p>
-      <w:pPr>
-        <w:rPr>
-          <w:rFonts w:eastAsia="Arial"/>
-        </w:rPr>
-      </w:pPr>
-      <w:r>
-        <w:rPr>
-          <w:rFonts w:eastAsia="Arial"/>
-        </w:rPr>
-        <w:t>TODO: estudar e descrever implicações/impactos em organizações que vierem a adotar uma ferramenta baseada nas tecnologias demonstradas neste trabalho.</w:t>
-      </w:r>
-    </w:p>
-    <w:p>
-      <w:pPr>
-        <w:rPr>
-          <w:rFonts w:eastAsia="Arial"/>
-        </w:rPr>
-      </w:pPr>
-    </w:p>
-    <w:p>
-      <w:pPr>
-        <w:pStyle w:val="Ttulo3"/>
-        <w:rPr>
-          <w:lang w:val="pt-BR"/>
-        </w:rPr>
-      </w:pPr>
-      <w:bookmarkStart w:id="32" w:name="_Toc23193297"/>
-      <w:r>
-        <w:rPr>
-          <w:lang w:val="pt-BR"/>
-        </w:rPr>
-        <w:t xml:space="preserve">Tabela de </w:t>
-      </w:r>
-      <w:r>
-        <w:rPr>
-          <w:lang w:val="pt-BR"/>
-        </w:rPr>
-        <w:t>Riscos</w:t>
-      </w:r>
-      <w:bookmarkEnd w:id="32"/>
     </w:p>
     <w:p>
       <w:pPr>
@@ -6896,7 +6401,6 @@
                 <w:szCs w:val="20"/>
               </w:rPr>
             </w:pPr>
-            <w:proofErr w:type="spellStart"/>
             <w:r>
               <w:rPr>
                 <w:b/>
@@ -6904,17 +6408,7 @@
                 <w:color w:val="000000"/>
                 <w:szCs w:val="20"/>
               </w:rPr>
-              <w:t>Probab</w:t>
-            </w:r>
-            <w:proofErr w:type="spellEnd"/>
-            <w:r>
-              <w:rPr>
-                <w:b/>
-                <w:bCs/>
-                <w:color w:val="000000"/>
-                <w:szCs w:val="20"/>
-              </w:rPr>
-              <w:t xml:space="preserve"> (P)</w:t>
+              <w:t>Probab (P)</w:t>
             </w:r>
           </w:p>
         </w:tc>
@@ -6977,7 +6471,6 @@
                 <w:szCs w:val="20"/>
               </w:rPr>
             </w:pPr>
-            <w:proofErr w:type="spellStart"/>
             <w:r>
               <w:rPr>
                 <w:b/>
@@ -6985,17 +6478,7 @@
                 <w:color w:val="000000"/>
                 <w:szCs w:val="20"/>
               </w:rPr>
-              <w:t>RiscoTotal</w:t>
-            </w:r>
-            <w:proofErr w:type="spellEnd"/>
-            <w:r>
-              <w:rPr>
-                <w:b/>
-                <w:bCs/>
-                <w:color w:val="000000"/>
-                <w:szCs w:val="20"/>
-              </w:rPr>
-              <w:t xml:space="preserve"> (P x I)</w:t>
+              <w:t>RiscoTotal (P x I)</w:t>
             </w:r>
           </w:p>
         </w:tc>
@@ -8778,18 +8261,19 @@
           <w:lang w:val="pt-BR"/>
         </w:rPr>
       </w:pPr>
-      <w:bookmarkStart w:id="33" w:name="_Toc20053045"/>
-      <w:bookmarkStart w:id="34" w:name="_Toc20053148"/>
-      <w:bookmarkStart w:id="35" w:name="_Toc20053646"/>
-      <w:bookmarkStart w:id="36" w:name="_Toc20053746"/>
-      <w:bookmarkStart w:id="37" w:name="_Toc20055665"/>
-      <w:bookmarkStart w:id="38" w:name="_Toc20058027"/>
-      <w:bookmarkStart w:id="39" w:name="_Toc20423390"/>
-      <w:bookmarkStart w:id="40" w:name="_Toc20423466"/>
-      <w:bookmarkStart w:id="41" w:name="_Toc22563847"/>
-      <w:bookmarkStart w:id="42" w:name="_Toc23062616"/>
-      <w:bookmarkStart w:id="43" w:name="_Toc23062753"/>
-      <w:bookmarkStart w:id="44" w:name="_Toc23193298"/>
+      <w:bookmarkStart w:id="32" w:name="_Toc20053045"/>
+      <w:bookmarkStart w:id="33" w:name="_Toc20053148"/>
+      <w:bookmarkStart w:id="34" w:name="_Toc20053646"/>
+      <w:bookmarkStart w:id="35" w:name="_Toc20053746"/>
+      <w:bookmarkStart w:id="36" w:name="_Toc20055665"/>
+      <w:bookmarkStart w:id="37" w:name="_Toc20058027"/>
+      <w:bookmarkStart w:id="38" w:name="_Toc20423390"/>
+      <w:bookmarkStart w:id="39" w:name="_Toc20423466"/>
+      <w:bookmarkStart w:id="40" w:name="_Toc22563847"/>
+      <w:bookmarkStart w:id="41" w:name="_Toc23062616"/>
+      <w:bookmarkStart w:id="42" w:name="_Toc23062753"/>
+      <w:bookmarkStart w:id="43" w:name="_Toc23193298"/>
+      <w:bookmarkEnd w:id="32"/>
       <w:bookmarkEnd w:id="33"/>
       <w:bookmarkEnd w:id="34"/>
       <w:bookmarkEnd w:id="35"/>
@@ -8801,7 +8285,6 @@
       <w:bookmarkEnd w:id="41"/>
       <w:bookmarkEnd w:id="42"/>
       <w:bookmarkEnd w:id="43"/>
-      <w:bookmarkEnd w:id="44"/>
     </w:p>
     <w:p>
       <w:pPr>
@@ -8819,18 +8302,19 @@
           <w:lang w:val="pt-BR"/>
         </w:rPr>
       </w:pPr>
-      <w:bookmarkStart w:id="45" w:name="_Toc20053046"/>
-      <w:bookmarkStart w:id="46" w:name="_Toc20053149"/>
-      <w:bookmarkStart w:id="47" w:name="_Toc20053647"/>
-      <w:bookmarkStart w:id="48" w:name="_Toc20053747"/>
-      <w:bookmarkStart w:id="49" w:name="_Toc20055666"/>
-      <w:bookmarkStart w:id="50" w:name="_Toc20058028"/>
-      <w:bookmarkStart w:id="51" w:name="_Toc20423391"/>
-      <w:bookmarkStart w:id="52" w:name="_Toc20423467"/>
-      <w:bookmarkStart w:id="53" w:name="_Toc22563848"/>
-      <w:bookmarkStart w:id="54" w:name="_Toc23062617"/>
-      <w:bookmarkStart w:id="55" w:name="_Toc23062754"/>
-      <w:bookmarkStart w:id="56" w:name="_Toc23193299"/>
+      <w:bookmarkStart w:id="44" w:name="_Toc20053046"/>
+      <w:bookmarkStart w:id="45" w:name="_Toc20053149"/>
+      <w:bookmarkStart w:id="46" w:name="_Toc20053647"/>
+      <w:bookmarkStart w:id="47" w:name="_Toc20053747"/>
+      <w:bookmarkStart w:id="48" w:name="_Toc20055666"/>
+      <w:bookmarkStart w:id="49" w:name="_Toc20058028"/>
+      <w:bookmarkStart w:id="50" w:name="_Toc20423391"/>
+      <w:bookmarkStart w:id="51" w:name="_Toc20423467"/>
+      <w:bookmarkStart w:id="52" w:name="_Toc22563848"/>
+      <w:bookmarkStart w:id="53" w:name="_Toc23062617"/>
+      <w:bookmarkStart w:id="54" w:name="_Toc23062754"/>
+      <w:bookmarkStart w:id="55" w:name="_Toc23193299"/>
+      <w:bookmarkEnd w:id="44"/>
       <w:bookmarkEnd w:id="45"/>
       <w:bookmarkEnd w:id="46"/>
       <w:bookmarkEnd w:id="47"/>
@@ -8842,7 +8326,6 @@
       <w:bookmarkEnd w:id="53"/>
       <w:bookmarkEnd w:id="54"/>
       <w:bookmarkEnd w:id="55"/>
-      <w:bookmarkEnd w:id="56"/>
     </w:p>
     <w:p>
       <w:pPr>
@@ -8860,18 +8343,19 @@
           <w:lang w:val="pt-BR"/>
         </w:rPr>
       </w:pPr>
-      <w:bookmarkStart w:id="57" w:name="_Toc20053047"/>
-      <w:bookmarkStart w:id="58" w:name="_Toc20053150"/>
-      <w:bookmarkStart w:id="59" w:name="_Toc20053648"/>
-      <w:bookmarkStart w:id="60" w:name="_Toc20053748"/>
-      <w:bookmarkStart w:id="61" w:name="_Toc20055667"/>
-      <w:bookmarkStart w:id="62" w:name="_Toc20058029"/>
-      <w:bookmarkStart w:id="63" w:name="_Toc20423392"/>
-      <w:bookmarkStart w:id="64" w:name="_Toc20423468"/>
-      <w:bookmarkStart w:id="65" w:name="_Toc22563849"/>
-      <w:bookmarkStart w:id="66" w:name="_Toc23062618"/>
-      <w:bookmarkStart w:id="67" w:name="_Toc23062755"/>
-      <w:bookmarkStart w:id="68" w:name="_Toc23193300"/>
+      <w:bookmarkStart w:id="56" w:name="_Toc20053047"/>
+      <w:bookmarkStart w:id="57" w:name="_Toc20053150"/>
+      <w:bookmarkStart w:id="58" w:name="_Toc20053648"/>
+      <w:bookmarkStart w:id="59" w:name="_Toc20053748"/>
+      <w:bookmarkStart w:id="60" w:name="_Toc20055667"/>
+      <w:bookmarkStart w:id="61" w:name="_Toc20058029"/>
+      <w:bookmarkStart w:id="62" w:name="_Toc20423392"/>
+      <w:bookmarkStart w:id="63" w:name="_Toc20423468"/>
+      <w:bookmarkStart w:id="64" w:name="_Toc22563849"/>
+      <w:bookmarkStart w:id="65" w:name="_Toc23062618"/>
+      <w:bookmarkStart w:id="66" w:name="_Toc23062755"/>
+      <w:bookmarkStart w:id="67" w:name="_Toc23193300"/>
+      <w:bookmarkEnd w:id="56"/>
       <w:bookmarkEnd w:id="57"/>
       <w:bookmarkEnd w:id="58"/>
       <w:bookmarkEnd w:id="59"/>
@@ -8883,23 +8367,22 @@
       <w:bookmarkEnd w:id="65"/>
       <w:bookmarkEnd w:id="66"/>
       <w:bookmarkEnd w:id="67"/>
+    </w:p>
+    <w:p>
+      <w:pPr>
+        <w:pStyle w:val="Ttulo1"/>
+        <w:rPr>
+          <w:lang w:val="pt-BR"/>
+        </w:rPr>
+      </w:pPr>
+      <w:bookmarkStart w:id="68" w:name="_Toc23193301"/>
+      <w:r>
+        <w:rPr>
+          <w:lang w:val="pt-BR"/>
+        </w:rPr>
+        <w:t>Análise de Requisitos</w:t>
+      </w:r>
       <w:bookmarkEnd w:id="68"/>
-    </w:p>
-    <w:p>
-      <w:pPr>
-        <w:pStyle w:val="Ttulo1"/>
-        <w:rPr>
-          <w:lang w:val="pt-BR"/>
-        </w:rPr>
-      </w:pPr>
-      <w:bookmarkStart w:id="69" w:name="_Toc23193301"/>
-      <w:r>
-        <w:rPr>
-          <w:lang w:val="pt-BR"/>
-        </w:rPr>
-        <w:t>Análise de Requisitos</w:t>
-      </w:r>
-      <w:bookmarkEnd w:id="69"/>
     </w:p>
     <w:p/>
     <w:p>
@@ -8919,18 +8402,19 @@
           <w:lang w:val="pt-BR"/>
         </w:rPr>
       </w:pPr>
-      <w:bookmarkStart w:id="70" w:name="_Toc20053049"/>
-      <w:bookmarkStart w:id="71" w:name="_Toc20053152"/>
-      <w:bookmarkStart w:id="72" w:name="_Toc20053650"/>
-      <w:bookmarkStart w:id="73" w:name="_Toc20053750"/>
-      <w:bookmarkStart w:id="74" w:name="_Toc20055669"/>
-      <w:bookmarkStart w:id="75" w:name="_Toc20058031"/>
-      <w:bookmarkStart w:id="76" w:name="_Toc20423394"/>
-      <w:bookmarkStart w:id="77" w:name="_Toc20423470"/>
-      <w:bookmarkStart w:id="78" w:name="_Toc22563851"/>
-      <w:bookmarkStart w:id="79" w:name="_Toc23062620"/>
-      <w:bookmarkStart w:id="80" w:name="_Toc23062757"/>
-      <w:bookmarkStart w:id="81" w:name="_Toc23193302"/>
+      <w:bookmarkStart w:id="69" w:name="_Toc20053049"/>
+      <w:bookmarkStart w:id="70" w:name="_Toc20053152"/>
+      <w:bookmarkStart w:id="71" w:name="_Toc20053650"/>
+      <w:bookmarkStart w:id="72" w:name="_Toc20053750"/>
+      <w:bookmarkStart w:id="73" w:name="_Toc20055669"/>
+      <w:bookmarkStart w:id="74" w:name="_Toc20058031"/>
+      <w:bookmarkStart w:id="75" w:name="_Toc20423394"/>
+      <w:bookmarkStart w:id="76" w:name="_Toc20423470"/>
+      <w:bookmarkStart w:id="77" w:name="_Toc22563851"/>
+      <w:bookmarkStart w:id="78" w:name="_Toc23062620"/>
+      <w:bookmarkStart w:id="79" w:name="_Toc23062757"/>
+      <w:bookmarkStart w:id="80" w:name="_Toc23193302"/>
+      <w:bookmarkEnd w:id="69"/>
       <w:bookmarkEnd w:id="70"/>
       <w:bookmarkEnd w:id="71"/>
       <w:bookmarkEnd w:id="72"/>
@@ -8942,38 +8426,72 @@
       <w:bookmarkEnd w:id="78"/>
       <w:bookmarkEnd w:id="79"/>
       <w:bookmarkEnd w:id="80"/>
+    </w:p>
+    <w:p>
+      <w:pPr>
+        <w:pStyle w:val="Ttulo2"/>
+        <w:rPr>
+          <w:lang w:val="pt-BR"/>
+        </w:rPr>
+      </w:pPr>
+      <w:bookmarkStart w:id="81" w:name="_Toc23193303"/>
+      <w:r>
+        <w:rPr>
+          <w:lang w:val="pt-BR"/>
+        </w:rPr>
+        <w:t>Descrição da t</w:t>
+      </w:r>
+      <w:r>
+        <w:rPr>
+          <w:lang w:val="pt-BR"/>
+        </w:rPr>
+        <w:t>écnica utilizada para levantamento dos requisitos</w:t>
+      </w:r>
       <w:bookmarkEnd w:id="81"/>
     </w:p>
     <w:p>
+      <w:r>
+        <w:t>Ao longo dos últimos 18 meses, desde o lançamento da terceira iteração da plataforma Pantoufle, professores e alunos da escola vêm compartilhando suas impressões sobre o sistema. É com base nesse retorno que a necessidade de mercado descrita na seção 3.1.1 foi identificada. A seleção das funcionalidades do MVP, por sua vez, foi feita a partir da distinção entre casos de uso triviais, que o sistema já faz</w:t>
+      </w:r>
+      <w:r>
+        <w:t xml:space="preserve"> ou poderia fazer em um ou dois ciclos de desenvolvimento</w:t>
+      </w:r>
+      <w:r>
+        <w:t>, e casos de uso atípicos, que talvez tenham o potencial de revolucionar o ensino síncrono remoto.</w:t>
+      </w:r>
+    </w:p>
+    <w:p>
+      <w:r>
+        <w:t>Por um lado, a plataforma Pantoufle, atualmente em desenvolvimento contínuo, com base em ciclos curtos de desenvolvimento</w:t>
+      </w:r>
+      <w:bookmarkStart w:id="82" w:name="_GoBack"/>
+      <w:bookmarkEnd w:id="82"/>
+      <w:r>
+        <w:t xml:space="preserve">, coleta continuamente informações sobre as necessidades da escola. Por outro lado, numa postura exploratória de pesquisa e desenvolvimento de software, este trabalho se apoiou no contexto e </w:t>
+      </w:r>
+      <w:r>
+        <w:rPr>
+          <w:i/>
+          <w:iCs/>
+        </w:rPr>
+        <w:t xml:space="preserve">savoir faire </w:t>
+      </w:r>
+      <w:r>
+        <w:t>da escola Pantoufle para definir os requisitos que, uma vez implementados, trazem elementos de resposta à problemática delimitada.</w:t>
+      </w:r>
+    </w:p>
+    <w:p>
+      <w:r>
+        <w:t>É notável que este processo de levantamento de requisitos não é usual, mas admite-se que um projeto ousado e inovador, que vive no limite entre o conhecido e o desconhecido, não se incline a vias normalizadas e repetitivas de desenvolvimento.</w:t>
+      </w:r>
+    </w:p>
+    <w:p>
       <w:pPr>
         <w:pStyle w:val="Ttulo2"/>
         <w:rPr>
           <w:lang w:val="pt-BR"/>
         </w:rPr>
       </w:pPr>
-      <w:bookmarkStart w:id="82" w:name="_Toc23193303"/>
-      <w:r>
-        <w:rPr>
-          <w:lang w:val="pt-BR"/>
-        </w:rPr>
-        <w:t>Descrição da t</w:t>
-      </w:r>
-      <w:r>
-        <w:rPr>
-          <w:lang w:val="pt-BR"/>
-        </w:rPr>
-        <w:t>écnica utilizada para levantamento dos requisitos</w:t>
-      </w:r>
-      <w:bookmarkEnd w:id="82"/>
-    </w:p>
-    <w:p/>
-    <w:p>
-      <w:pPr>
-        <w:pStyle w:val="Ttulo2"/>
-        <w:rPr>
-          <w:lang w:val="pt-BR"/>
-        </w:rPr>
-      </w:pPr>
       <w:bookmarkStart w:id="83" w:name="_Toc23193304"/>
       <w:r>
         <w:rPr>
@@ -8991,15 +8509,7 @@
     </w:p>
     <w:p>
       <w:r>
-        <w:t xml:space="preserve">Numa videoconferência típica, transmite-se os fluxos de dados gerados por um microfone e por uma câmera. Uma abordagem simples, que provê uma experiência comparável a observar o interlocutor por um aparelho de TV. O projeto </w:t>
-      </w:r>
-      <w:proofErr w:type="spellStart"/>
-      <w:r>
-        <w:t>AViS</w:t>
-      </w:r>
-      <w:proofErr w:type="spellEnd"/>
-      <w:r>
-        <w:t xml:space="preserve"> pretende demonstrar a viabilidade de criar uma experiência mais rica e mais imersiva, em que um espaço tridimensional virtual simulado seja compartilhado entre os usuários. Neste espírito, o sistema desenvolvido é capaz de:</w:t>
+        <w:t>Numa videoconferência típica, transmite-se os fluxos de dados gerados por um microfone e por uma câmera. Uma abordagem simples, que provê uma experiência comparável a observar o interlocutor por um aparelho de TV. O projeto AViS pretende demonstrar a viabilidade de criar uma experiência mais rica e mais imersiva, em que um espaço tridimensional virtual simulado seja compartilhado entre os usuários. Neste espírito, o sistema desenvolvido é capaz de:</w:t>
       </w:r>
     </w:p>
     <w:p>
@@ -9053,6 +8563,7 @@
         <w:rPr>
           <w:lang w:val="pt-BR"/>
         </w:rPr>
+        <w:lastRenderedPageBreak/>
         <w:t>criar a sensação de que a voz de um determinado usuário remoto está emanando do ponto no espaço virtual onde se encontra a cabeça de seu avatar; e</w:t>
       </w:r>
     </w:p>
@@ -9076,31 +8587,7 @@
     </w:p>
     <w:p>
       <w:r>
-        <w:t xml:space="preserve">Como veremos em maiores detalhes na seção 5.2.1, diversas tecnologias distintas foram associadas para implementar as funcionalidades acima. Dentre elas, as mais notáveis são </w:t>
-      </w:r>
-      <w:proofErr w:type="spellStart"/>
-      <w:r>
-        <w:t>Unreal</w:t>
-      </w:r>
-      <w:proofErr w:type="spellEnd"/>
-      <w:r>
-        <w:t xml:space="preserve"> </w:t>
-      </w:r>
-      <w:proofErr w:type="spellStart"/>
-      <w:r>
-        <w:t>Engine</w:t>
-      </w:r>
-      <w:proofErr w:type="spellEnd"/>
-      <w:r>
-        <w:t xml:space="preserve"> 4, mecanismo de jogo responsável por gerar e manter o ambiente 3D em tempo de execução, e </w:t>
-      </w:r>
-      <w:proofErr w:type="spellStart"/>
-      <w:r>
-        <w:t>OpenCV</w:t>
-      </w:r>
-      <w:proofErr w:type="spellEnd"/>
-      <w:r>
-        <w:t xml:space="preserve"> (</w:t>
+        <w:t>Como veremos em maiores detalhes na seção 5.2.1, diversas tecnologias distintas foram associadas para implementar as funcionalidades acima. Dentre elas, as mais notáveis são Unreal Engine 4, mecanismo de jogo responsável por gerar e manter o ambiente 3D em tempo de execução, e OpenCV (</w:t>
       </w:r>
       <w:r>
         <w:rPr>
@@ -9163,11 +8650,7 @@
         <w:t xml:space="preserve"> </w:t>
       </w:r>
       <w:r>
-        <w:t xml:space="preserve">A posição de todas as instâncias remotas de um determinado avatar deverão ser sincronizadas conforme os movimentos registrados </w:t>
-      </w:r>
-      <w:r>
-        <w:lastRenderedPageBreak/>
-        <w:t>pela instância local, de forma que todos os usuários conectados à sala virtual vejam os demais em suas devidas posições.</w:t>
+        <w:t>A posição de todas as instâncias remotas de um determinado avatar deverão ser sincronizadas conforme os movimentos registrados pela instância local, de forma que todos os usuários conectados à sala virtual vejam os demais em suas devidas posições.</w:t>
       </w:r>
     </w:p>
     <w:p>
@@ -9253,7 +8736,11 @@
         <w:t>O usuário terá sua voz capturada pelo sistema e transmitida diretamente para as instâncias remotas.</w:t>
       </w:r>
       <w:r>
-        <w:t xml:space="preserve"> Cada instância remota reproduzirá o som recebido ajustando continuamente a posição de origem do som, no mecanismo de áudio posicional do ambiente virtual, para que ela coincida com a posição da cabeça do avatar correspondente a instância onde o som fora capturado.</w:t>
+        <w:t xml:space="preserve"> Cada instância remota reproduzirá o som recebido ajustando continuamente a posição de origem do som, no mecanismo de áudio posicional do </w:t>
+      </w:r>
+      <w:r>
+        <w:lastRenderedPageBreak/>
+        <w:t>ambiente virtual, para que ela coincida com a posição da cabeça do avatar correspondente a instância onde o som fora capturado.</w:t>
       </w:r>
     </w:p>
     <w:p>
@@ -9307,7 +8794,9 @@
     </w:p>
     <w:p>
       <w:r>
-        <w:lastRenderedPageBreak/>
+        <w:rPr>
+          <w:noProof/>
+        </w:rPr>
         <w:drawing>
           <wp:inline distT="0" distB="0" distL="0" distR="0" wp14:anchorId="52B41A1D" wp14:editId="4AEA798A">
             <wp:extent cx="5943600" cy="2828925"/>
@@ -10154,7 +9643,6 @@
               <w:pStyle w:val="LLUCvalue"/>
             </w:pPr>
             <w:r>
-              <w:lastRenderedPageBreak/>
               <w:t>Pré-Condição</w:t>
             </w:r>
           </w:p>
@@ -10966,6 +10454,7 @@
               <w:pStyle w:val="LLUCvalue"/>
             </w:pPr>
             <w:r>
+              <w:lastRenderedPageBreak/>
               <w:t>Ações do Ator</w:t>
             </w:r>
           </w:p>
@@ -11338,11 +10827,7 @@
               <w:t>,</w:t>
             </w:r>
             <w:r>
-              <w:t xml:space="preserve"> </w:t>
-            </w:r>
-            <w:r>
-              <w:lastRenderedPageBreak/>
-              <w:t xml:space="preserve">para </w:t>
+              <w:t xml:space="preserve"> para </w:t>
             </w:r>
             <w:r>
               <w:t>configurar o mecanismo</w:t>
@@ -12247,31 +11732,13 @@
       <w:r>
         <w:t>(</w:t>
       </w:r>
-      <w:proofErr w:type="spellStart"/>
       <w:r>
         <w:rPr>
           <w:i/>
           <w:iCs/>
         </w:rPr>
-        <w:t>memory</w:t>
-      </w:r>
-      <w:proofErr w:type="spellEnd"/>
-      <w:r>
-        <w:rPr>
-          <w:i/>
-          <w:iCs/>
-        </w:rPr>
-        <w:t xml:space="preserve"> </w:t>
-      </w:r>
-      <w:proofErr w:type="spellStart"/>
-      <w:r>
-        <w:rPr>
-          <w:i/>
-          <w:iCs/>
-        </w:rPr>
-        <w:t>leak</w:t>
-      </w:r>
-      <w:proofErr w:type="spellEnd"/>
+        <w:t>memory leak</w:t>
+      </w:r>
       <w:r>
         <w:t>).</w:t>
       </w:r>
@@ -12567,17 +12034,8 @@
     </w:p>
     <w:p>
       <w:r>
-        <w:t xml:space="preserve">O modelo arquitetural proposto para a solução </w:t>
-      </w:r>
-      <w:proofErr w:type="spellStart"/>
-      <w:r>
-        <w:t>AViS</w:t>
-      </w:r>
-      <w:proofErr w:type="spellEnd"/>
-      <w:r>
-        <w:t xml:space="preserve"> é híbrido. São associados o modelo cliente-servidor, tipicamente utilizado por </w:t>
-      </w:r>
-      <w:proofErr w:type="spellStart"/>
+        <w:t xml:space="preserve">O modelo arquitetural proposto para a solução AViS é híbrido. São associados o modelo cliente-servidor, tipicamente utilizado por </w:t>
+      </w:r>
       <w:r>
         <w:rPr>
           <w:i/>
@@ -12585,7 +12043,6 @@
         </w:rPr>
         <w:t>webapps</w:t>
       </w:r>
-      <w:proofErr w:type="spellEnd"/>
       <w:r>
         <w:t xml:space="preserve">, </w:t>
       </w:r>
@@ -12595,7 +12052,6 @@
       <w:r>
         <w:t xml:space="preserve"> um modelo P2P distribuído, como em aplicativos </w:t>
       </w:r>
-      <w:proofErr w:type="spellStart"/>
       <w:r>
         <w:rPr>
           <w:i/>
@@ -12603,7 +12059,6 @@
         </w:rPr>
         <w:t>torrent</w:t>
       </w:r>
-      <w:proofErr w:type="spellEnd"/>
       <w:r>
         <w:t>.</w:t>
       </w:r>
@@ -12617,59 +12072,34 @@
           <w:i/>
           <w:iCs/>
         </w:rPr>
-        <w:t xml:space="preserve">API </w:t>
-      </w:r>
-      <w:proofErr w:type="spellStart"/>
+        <w:t>API Alloy</w:t>
+      </w:r>
+      <w:r>
+        <w:t>, que já est</w:t>
+      </w:r>
+      <w:r>
+        <w:t>á</w:t>
+      </w:r>
+      <w:r>
+        <w:t xml:space="preserve"> em produção e oferece uma parte essencial ao produto cuja viabilidade pretende-se demonstrar com </w:t>
+      </w:r>
+      <w:r>
+        <w:t>este</w:t>
+      </w:r>
+      <w:r>
+        <w:t xml:space="preserve"> MVP. Além disso, um servidor remoto, imparcial face ao cliente AViS, vai arbitrar o diálogo de dados entre clientes.</w:t>
+      </w:r>
+    </w:p>
+    <w:p>
+      <w:r>
+        <w:lastRenderedPageBreak/>
+        <w:t xml:space="preserve">Já com o que um modelo P2P oferece, o sistema AViS será capaz de transmitir dados sensíveis ao tempo com mais agilidade. </w:t>
+      </w:r>
       <w:r>
         <w:rPr>
           <w:i/>
           <w:iCs/>
         </w:rPr>
-        <w:t>Alloy</w:t>
-      </w:r>
-      <w:proofErr w:type="spellEnd"/>
-      <w:r>
-        <w:t>, que já est</w:t>
-      </w:r>
-      <w:r>
-        <w:t>á</w:t>
-      </w:r>
-      <w:r>
-        <w:t xml:space="preserve"> em produção e oferece uma parte essencial ao produto cuja viabilidade pretende-se demonstrar com </w:t>
-      </w:r>
-      <w:r>
-        <w:t>este</w:t>
-      </w:r>
-      <w:r>
-        <w:t xml:space="preserve"> MVP. Além disso, um servidor remoto, imparcial face ao cliente </w:t>
-      </w:r>
-      <w:proofErr w:type="spellStart"/>
-      <w:r>
-        <w:t>AViS</w:t>
-      </w:r>
-      <w:proofErr w:type="spellEnd"/>
-      <w:r>
-        <w:t>, vai arbitrar o diálogo de dados entre clientes.</w:t>
-      </w:r>
-    </w:p>
-    <w:p>
-      <w:r>
-        <w:lastRenderedPageBreak/>
-        <w:t xml:space="preserve">Já com o que um modelo P2P oferece, o sistema </w:t>
-      </w:r>
-      <w:proofErr w:type="spellStart"/>
-      <w:r>
-        <w:t>AViS</w:t>
-      </w:r>
-      <w:proofErr w:type="spellEnd"/>
-      <w:r>
-        <w:t xml:space="preserve"> será capaz de transmitir dados sensíveis ao tempo com mais agilidade. </w:t>
-      </w:r>
-      <w:r>
-        <w:rPr>
-          <w:i/>
-          <w:iCs/>
-        </w:rPr>
         <w:t>Buffers</w:t>
       </w:r>
       <w:r>
@@ -12695,6 +12125,9 @@
     </w:p>
     <w:p>
       <w:r>
+        <w:rPr>
+          <w:noProof/>
+        </w:rPr>
         <w:drawing>
           <wp:anchor distT="0" distB="0" distL="114300" distR="114300" simplePos="0" relativeHeight="251658240" behindDoc="1" locked="0" layoutInCell="1" allowOverlap="1" wp14:anchorId="3FFBA4D4" wp14:editId="0977BB65">
             <wp:simplePos x="0" y="0"/>
@@ -12762,15 +12195,7 @@
         <w:t xml:space="preserve">Na figura </w:t>
       </w:r>
       <w:r>
-        <w:t xml:space="preserve">1, observa-se uma representação global da comunicação entre diferentes instâncias do cliente </w:t>
-      </w:r>
-      <w:proofErr w:type="spellStart"/>
-      <w:r>
-        <w:t>AViS</w:t>
-      </w:r>
-      <w:proofErr w:type="spellEnd"/>
-      <w:r>
-        <w:t xml:space="preserve">. A figura apresenta também a </w:t>
+        <w:t xml:space="preserve">1, observa-se uma representação global da comunicação entre diferentes instâncias do cliente AViS. A figura apresenta também a </w:t>
       </w:r>
       <w:r>
         <w:t>infraestrutura</w:t>
@@ -12782,23 +12207,7 @@
         <w:t>pela</w:t>
       </w:r>
       <w:r>
-        <w:t xml:space="preserve"> </w:t>
-      </w:r>
-      <w:proofErr w:type="spellStart"/>
-      <w:r>
-        <w:t>Alloy</w:t>
-      </w:r>
-      <w:proofErr w:type="spellEnd"/>
-      <w:r>
-        <w:t xml:space="preserve"> City </w:t>
-      </w:r>
-      <w:proofErr w:type="spellStart"/>
-      <w:r>
-        <w:t>Linguistics</w:t>
-      </w:r>
-      <w:proofErr w:type="spellEnd"/>
-      <w:r>
-        <w:t>. O servidor assume um papel de árbitro entre os clientes conectados, m</w:t>
+        <w:t xml:space="preserve"> Alloy City Linguistics. O servidor assume um papel de árbitro entre os clientes conectados, m</w:t>
       </w:r>
       <w:r>
         <w:t>a</w:t>
@@ -12807,19 +12216,14 @@
         <w:t xml:space="preserve">ntendo-os atualizados quanto a dados relevantes para a experiência do usuário. </w:t>
       </w:r>
       <w:r>
-        <w:t xml:space="preserve">Os dados mais importantes a serem considerados aqui são os </w:t>
-      </w:r>
-      <w:proofErr w:type="spellStart"/>
-      <w:r>
-        <w:t>IPs</w:t>
-      </w:r>
-      <w:proofErr w:type="spellEnd"/>
-      <w:r>
-        <w:t xml:space="preserve"> e portas de cada instância cliente conectada. Uma lista de endereços essencial para a comunicação direta (P2P) entre instâncias clientes.</w:t>
-      </w:r>
-    </w:p>
-    <w:p>
-      <w:r>
+        <w:t>Os dados mais importantes a serem considerados aqui são os IPs e portas de cada instância cliente conectada. Uma lista de endereços essencial para a comunicação direta (P2P) entre instâncias clientes.</w:t>
+      </w:r>
+    </w:p>
+    <w:p>
+      <w:r>
+        <w:rPr>
+          <w:noProof/>
+        </w:rPr>
         <mc:AlternateContent>
           <mc:Choice Requires="wps">
             <w:drawing>
@@ -12956,23 +12360,7 @@
     <w:p/>
     <w:p>
       <w:r>
-        <w:t xml:space="preserve">A figura 2 apresenta uma visão global da arquitetura empregada no aplicativo cliente. </w:t>
-      </w:r>
-      <w:proofErr w:type="spellStart"/>
-      <w:r>
-        <w:t>Unreal</w:t>
-      </w:r>
-      <w:proofErr w:type="spellEnd"/>
-      <w:r>
-        <w:t xml:space="preserve"> </w:t>
-      </w:r>
-      <w:proofErr w:type="spellStart"/>
-      <w:r>
-        <w:t>Engine</w:t>
-      </w:r>
-      <w:proofErr w:type="spellEnd"/>
-      <w:r>
-        <w:t xml:space="preserve"> 4, tecnologia central no projeto, </w:t>
+        <w:t xml:space="preserve">A figura 2 apresenta uma visão global da arquitetura empregada no aplicativo cliente. Unreal Engine 4, tecnologia central no projeto, </w:t>
       </w:r>
       <w:r>
         <w:t xml:space="preserve">é responsável tanto pela renderização do ambiente virtual quanto pela sincronização de endereços. O módulo VoIP é responsável pela captura e envio </w:t>
@@ -12981,15 +12369,7 @@
         <w:t>de</w:t>
       </w:r>
       <w:r>
-        <w:t xml:space="preserve"> áudio entre clientes. O módulo </w:t>
-      </w:r>
-      <w:proofErr w:type="spellStart"/>
-      <w:r>
-        <w:t>FMoA</w:t>
-      </w:r>
-      <w:proofErr w:type="spellEnd"/>
-      <w:r>
-        <w:t xml:space="preserve"> é responsável pela captura da expressão facial do usuário.</w:t>
+        <w:t xml:space="preserve"> áudio entre clientes. O módulo FMoA é responsável pela captura da expressão facial do usuário.</w:t>
       </w:r>
     </w:p>
     <w:p>
@@ -12997,6 +12377,9 @@
         <w:ind w:firstLine="0"/>
       </w:pPr>
       <w:r>
+        <w:rPr>
+          <w:noProof/>
+        </w:rPr>
         <w:lastRenderedPageBreak/>
         <mc:AlternateContent>
           <mc:Choice Requires="wps">
@@ -13166,6 +12549,9 @@
         </mc:AlternateContent>
       </w:r>
       <w:r>
+        <w:rPr>
+          <w:noProof/>
+        </w:rPr>
         <w:drawing>
           <wp:anchor distT="0" distB="0" distL="114300" distR="114300" simplePos="0" relativeHeight="251659264" behindDoc="1" locked="0" layoutInCell="1" allowOverlap="1" wp14:anchorId="73812E77" wp14:editId="6F73BBF3">
             <wp:simplePos x="0" y="0"/>
@@ -13391,21 +12777,7 @@
         <w:rPr>
           <w:lang w:val="pt-BR"/>
         </w:rPr>
-        <w:t xml:space="preserve">Alta performance em tempo de execução (na mesma ordem de C e </w:t>
-      </w:r>
-      <w:proofErr w:type="spellStart"/>
-      <w:r>
-        <w:rPr>
-          <w:lang w:val="pt-BR"/>
-        </w:rPr>
-        <w:t>Rust</w:t>
-      </w:r>
-      <w:proofErr w:type="spellEnd"/>
-      <w:r>
-        <w:rPr>
-          <w:lang w:val="pt-BR"/>
-        </w:rPr>
-        <w:t>)</w:t>
+        <w:t>Alta performance em tempo de execução (na mesma ordem de C e Rust)</w:t>
       </w:r>
       <w:r>
         <w:rPr>
@@ -13504,21 +12876,8 @@
       <w:pPr>
         <w:pStyle w:val="TtuloNoNumerado"/>
       </w:pPr>
-      <w:proofErr w:type="spellStart"/>
-      <w:r>
-        <w:t>Unreal</w:t>
-      </w:r>
-      <w:proofErr w:type="spellEnd"/>
-      <w:r>
-        <w:t xml:space="preserve"> </w:t>
-      </w:r>
-      <w:proofErr w:type="spellStart"/>
-      <w:r>
-        <w:t>Engine</w:t>
-      </w:r>
-      <w:proofErr w:type="spellEnd"/>
-      <w:r>
-        <w:t xml:space="preserve"> 4</w:t>
+      <w:r>
+        <w:t>Unreal Engine 4</w:t>
       </w:r>
     </w:p>
     <w:p>
@@ -13536,41 +12895,47 @@
           <w:i/>
           <w:iCs/>
         </w:rPr>
-        <w:t xml:space="preserve">game </w:t>
-      </w:r>
-      <w:proofErr w:type="spellStart"/>
+        <w:t>game engine</w:t>
+      </w:r>
+      <w:r>
+        <w:t>)</w:t>
+      </w:r>
+      <w:r>
+        <w:t>,</w:t>
+      </w:r>
+      <w:r>
+        <w:t xml:space="preserve"> Unreal Engine 4 é um motor de </w:t>
+      </w:r>
       <w:r>
         <w:rPr>
           <w:i/>
           <w:iCs/>
         </w:rPr>
-        <w:t>engine</w:t>
-      </w:r>
-      <w:proofErr w:type="spellEnd"/>
-      <w:r>
-        <w:t>)</w:t>
-      </w:r>
-      <w:r>
-        <w:t>,</w:t>
+        <w:t>renderização</w:t>
+      </w:r>
+      <w:r>
+        <w:t xml:space="preserve"> 3D em tempo real. Ele costuma ser manipulado via C++ e via UE </w:t>
+      </w:r>
+      <w:r>
+        <w:t>Blueprints</w:t>
+      </w:r>
+      <w:r>
+        <w:t xml:space="preserve"> (</w:t>
+      </w:r>
+      <w:r>
+        <w:t xml:space="preserve">um formato proprietário de </w:t>
+      </w:r>
+      <w:r>
+        <w:t>programação visual</w:t>
+      </w:r>
+      <w:r>
+        <w:t xml:space="preserve">). Essa ferramenta </w:t>
+      </w:r>
+      <w:r>
+        <w:t>será responsável pela</w:t>
       </w:r>
       <w:r>
         <w:t xml:space="preserve"> </w:t>
-      </w:r>
-      <w:proofErr w:type="spellStart"/>
-      <w:r>
-        <w:t>Unreal</w:t>
-      </w:r>
-      <w:proofErr w:type="spellEnd"/>
-      <w:r>
-        <w:t xml:space="preserve"> </w:t>
-      </w:r>
-      <w:proofErr w:type="spellStart"/>
-      <w:r>
-        <w:t>Engine</w:t>
-      </w:r>
-      <w:proofErr w:type="spellEnd"/>
-      <w:r>
-        <w:t xml:space="preserve"> 4 é um motor de </w:t>
       </w:r>
       <w:r>
         <w:rPr>
@@ -13580,245 +12945,124 @@
         <w:t>renderização</w:t>
       </w:r>
       <w:r>
-        <w:t xml:space="preserve"> 3D em tempo real. Ele costuma ser manipulado via C++ e via UE </w:t>
-      </w:r>
-      <w:proofErr w:type="spellStart"/>
-      <w:r>
-        <w:t>Blueprints</w:t>
-      </w:r>
-      <w:proofErr w:type="spellEnd"/>
-      <w:r>
-        <w:t xml:space="preserve"> (</w:t>
-      </w:r>
-      <w:r>
-        <w:t xml:space="preserve">um formato proprietário de </w:t>
-      </w:r>
-      <w:r>
-        <w:t>programação visual</w:t>
-      </w:r>
-      <w:r>
-        <w:t xml:space="preserve">). Essa ferramenta </w:t>
-      </w:r>
-      <w:r>
-        <w:t>será responsável pela</w:t>
-      </w:r>
-      <w:r>
         <w:t xml:space="preserve"> </w:t>
+      </w:r>
+      <w:r>
+        <w:t xml:space="preserve">tridimensional </w:t>
+      </w:r>
+      <w:r>
+        <w:t xml:space="preserve">do ambiente de interação entre os usuários, abstraindo </w:t>
+      </w:r>
+      <w:r>
+        <w:t xml:space="preserve">do projeto </w:t>
+      </w:r>
+      <w:r>
+        <w:t>as complexidades matemáticas e físicas inerentes a simulações 3D.</w:t>
+      </w:r>
+    </w:p>
+    <w:p>
+      <w:r>
+        <w:t xml:space="preserve">Além disso, Unreal Engine contém um módulo responsável pela comunicação via UDP entre usuários, tecnologia essencial ao projeto. Aprender a usar essa parte </w:t>
+      </w:r>
+      <w:r>
+        <w:t>do mecanismo demanda consideravelmente menos tempo</w:t>
+      </w:r>
+      <w:r>
+        <w:t xml:space="preserve"> e esforço</w:t>
+      </w:r>
+      <w:r>
+        <w:t xml:space="preserve"> do que desenvolver a funcionalidade integralmente.</w:t>
+      </w:r>
+    </w:p>
+    <w:p>
+      <w:r>
+        <w:t xml:space="preserve">Unreal Engine 4 se apoia em 21 anos de amadurecimento e é usada hoje por desenvolvedores de jogos, artistas 3D, estúdios de arquitetura, estúdios de efeitos </w:t>
+      </w:r>
+      <w:r>
+        <w:lastRenderedPageBreak/>
+        <w:t>especiais, pela indústria automobilística, por estudantes de C++</w:t>
+      </w:r>
+      <w:r>
+        <w:t>, entre outros</w:t>
+      </w:r>
+      <w:r>
+        <w:t xml:space="preserve">. A tecnologia é desenvolvida por Epic Games, sob uma licença de código fonte acessível e </w:t>
+      </w:r>
+      <w:r>
+        <w:t xml:space="preserve">de </w:t>
+      </w:r>
+      <w:r>
+        <w:t>uso educacional livre.</w:t>
+      </w:r>
+    </w:p>
+    <w:p>
+      <w:pPr>
+        <w:pStyle w:val="TtuloNoNumerado"/>
+      </w:pPr>
+      <w:r>
+        <w:t>OpenCV</w:t>
+      </w:r>
+    </w:p>
+    <w:p>
+      <w:r>
+        <w:t xml:space="preserve">OpenCV (Open Source Computer Vision) é uma biblioteca de </w:t>
       </w:r>
       <w:r>
         <w:rPr>
           <w:i/>
           <w:iCs/>
         </w:rPr>
-        <w:t>renderização</w:t>
-      </w:r>
-      <w:r>
-        <w:t xml:space="preserve"> </w:t>
-      </w:r>
-      <w:r>
-        <w:t xml:space="preserve">tridimensional </w:t>
-      </w:r>
-      <w:r>
-        <w:t xml:space="preserve">do ambiente de interação entre os usuários, abstraindo </w:t>
-      </w:r>
-      <w:r>
-        <w:t xml:space="preserve">do projeto </w:t>
-      </w:r>
-      <w:r>
-        <w:t>as complexidades matemáticas e físicas inerentes a simulações 3D.</w:t>
-      </w:r>
-    </w:p>
-    <w:p>
-      <w:r>
-        <w:t xml:space="preserve">Além disso, </w:t>
-      </w:r>
-      <w:proofErr w:type="spellStart"/>
-      <w:r>
-        <w:t>Unreal</w:t>
-      </w:r>
-      <w:proofErr w:type="spellEnd"/>
-      <w:r>
-        <w:t xml:space="preserve"> </w:t>
-      </w:r>
-      <w:proofErr w:type="spellStart"/>
-      <w:r>
-        <w:t>Engine</w:t>
-      </w:r>
-      <w:proofErr w:type="spellEnd"/>
-      <w:r>
-        <w:t xml:space="preserve"> contém um módulo responsável pela comunicação via UDP entre usuários, tecnologia essencial ao projeto. Aprender a usar essa parte </w:t>
-      </w:r>
-      <w:r>
-        <w:t>do mecanismo demanda consideravelmente menos tempo</w:t>
-      </w:r>
-      <w:r>
-        <w:t xml:space="preserve"> e esforço</w:t>
-      </w:r>
-      <w:r>
-        <w:t xml:space="preserve"> do que desenvolver a funcionalidade integralmente.</w:t>
-      </w:r>
-    </w:p>
-    <w:p>
-      <w:proofErr w:type="spellStart"/>
-      <w:r>
-        <w:t>Unreal</w:t>
-      </w:r>
-      <w:proofErr w:type="spellEnd"/>
-      <w:r>
-        <w:t xml:space="preserve"> </w:t>
-      </w:r>
-      <w:proofErr w:type="spellStart"/>
-      <w:r>
-        <w:t>Engine</w:t>
-      </w:r>
-      <w:proofErr w:type="spellEnd"/>
-      <w:r>
-        <w:t xml:space="preserve"> 4 se apoia em 21 anos de amadurecimento e é usada hoje por desenvolvedores de jogos, artistas 3D, estúdios de arquitetura, estúdios de efeitos </w:t>
-      </w:r>
-      <w:r>
-        <w:lastRenderedPageBreak/>
-        <w:t>especiais, pela indústria automobilística, por estudantes de C++</w:t>
-      </w:r>
-      <w:r>
-        <w:t>, entre outros</w:t>
-      </w:r>
-      <w:r>
-        <w:t xml:space="preserve">. A tecnologia é desenvolvida por </w:t>
-      </w:r>
-      <w:proofErr w:type="spellStart"/>
-      <w:r>
-        <w:t>Epic</w:t>
-      </w:r>
-      <w:proofErr w:type="spellEnd"/>
-      <w:r>
-        <w:t xml:space="preserve"> Games, sob uma licença de código fonte acessível e </w:t>
-      </w:r>
-      <w:r>
-        <w:t xml:space="preserve">de </w:t>
-      </w:r>
-      <w:r>
-        <w:t>uso educacional livre.</w:t>
+        <w:t>computer vision</w:t>
+      </w:r>
+      <w:r>
+        <w:t>. Inicialmente, foi desenvolvida pela Intel, mas hoje é mantida por uma ampla comunidade de programadores independentes, empresas e universidades, sob a licença aberta BSD. O desenvolvimento está ativo, com o último lançamento estável em julho de 2019.</w:t>
+      </w:r>
+    </w:p>
+    <w:p>
+      <w:r>
+        <w:t>No projeto AViS, OpenCV será usada</w:t>
+      </w:r>
+      <w:r>
+        <w:t>, sobretudo,</w:t>
+      </w:r>
+      <w:r>
+        <w:t xml:space="preserve"> para definir as coordenadas do rosto do usuário em cada </w:t>
+      </w:r>
+      <w:r>
+        <w:t>quadro</w:t>
+      </w:r>
+      <w:r>
+        <w:t xml:space="preserve"> do </w:t>
+      </w:r>
+      <w:r>
+        <w:t>fluxo de</w:t>
+      </w:r>
+      <w:r>
+        <w:t xml:space="preserve"> vídeo.</w:t>
       </w:r>
     </w:p>
     <w:p>
       <w:pPr>
         <w:pStyle w:val="TtuloNoNumerado"/>
       </w:pPr>
-      <w:proofErr w:type="spellStart"/>
-      <w:r>
-        <w:t>OpenCV</w:t>
-      </w:r>
-      <w:proofErr w:type="spellEnd"/>
-    </w:p>
-    <w:p>
-      <w:proofErr w:type="spellStart"/>
-      <w:r>
-        <w:t>OpenCV</w:t>
-      </w:r>
-      <w:proofErr w:type="spellEnd"/>
-      <w:r>
-        <w:t xml:space="preserve"> (Open </w:t>
-      </w:r>
-      <w:proofErr w:type="spellStart"/>
-      <w:r>
-        <w:t>Source</w:t>
-      </w:r>
-      <w:proofErr w:type="spellEnd"/>
-      <w:r>
-        <w:t xml:space="preserve"> Computer Vision) é uma biblioteca de </w:t>
-      </w:r>
-      <w:proofErr w:type="spellStart"/>
+      <w:r>
+        <w:t>Blender</w:t>
+      </w:r>
+    </w:p>
+    <w:p>
+      <w:r>
+        <w:t xml:space="preserve">Programa de modelagem 3D de código fonte aberto, Blender pode ser usado para a criação </w:t>
+      </w:r>
+      <w:r>
+        <w:t>de modelos estáticos 3D (</w:t>
+      </w:r>
       <w:r>
         <w:rPr>
           <w:i/>
           <w:iCs/>
         </w:rPr>
-        <w:t>computer</w:t>
-      </w:r>
-      <w:proofErr w:type="spellEnd"/>
-      <w:r>
-        <w:rPr>
-          <w:i/>
-          <w:iCs/>
-        </w:rPr>
-        <w:t xml:space="preserve"> </w:t>
-      </w:r>
-      <w:proofErr w:type="spellStart"/>
-      <w:r>
-        <w:rPr>
-          <w:i/>
-          <w:iCs/>
-        </w:rPr>
-        <w:t>vision</w:t>
-      </w:r>
-      <w:proofErr w:type="spellEnd"/>
-      <w:r>
-        <w:t>. Inicialmente, foi desenvolvida pela Intel, mas hoje é mantida por uma ampla comunidade de programadores independentes, empresas e universidades, sob a licença aberta BSD. O desenvolvimento está ativo, com o último lançamento estável em julho de 2019.</w:t>
-      </w:r>
-    </w:p>
-    <w:p>
-      <w:r>
-        <w:t xml:space="preserve">No projeto </w:t>
-      </w:r>
-      <w:proofErr w:type="spellStart"/>
-      <w:r>
-        <w:t>AViS</w:t>
-      </w:r>
-      <w:proofErr w:type="spellEnd"/>
-      <w:r>
-        <w:t xml:space="preserve">, </w:t>
-      </w:r>
-      <w:proofErr w:type="spellStart"/>
-      <w:r>
-        <w:t>OpenCV</w:t>
-      </w:r>
-      <w:proofErr w:type="spellEnd"/>
-      <w:r>
-        <w:t xml:space="preserve"> será usada</w:t>
-      </w:r>
-      <w:r>
-        <w:t>, sobretudo,</w:t>
-      </w:r>
-      <w:r>
-        <w:t xml:space="preserve"> para definir as coordenadas do rosto do usuário em cada </w:t>
-      </w:r>
-      <w:r>
-        <w:t>quadro</w:t>
-      </w:r>
-      <w:r>
-        <w:t xml:space="preserve"> do </w:t>
-      </w:r>
-      <w:r>
-        <w:t>fluxo de</w:t>
-      </w:r>
-      <w:r>
-        <w:t xml:space="preserve"> vídeo.</w:t>
-      </w:r>
-    </w:p>
-    <w:p>
-      <w:pPr>
-        <w:pStyle w:val="TtuloNoNumerado"/>
-      </w:pPr>
-      <w:r>
-        <w:t>Blender</w:t>
-      </w:r>
-    </w:p>
-    <w:p>
-      <w:r>
-        <w:t xml:space="preserve">Programa de modelagem 3D de código fonte aberto, Blender pode ser usado para a criação </w:t>
-      </w:r>
-      <w:r>
-        <w:t>de modelos estáticos 3D (</w:t>
-      </w:r>
-      <w:proofErr w:type="spellStart"/>
-      <w:r>
-        <w:rPr>
-          <w:i/>
-          <w:iCs/>
-        </w:rPr>
         <w:t>meshes</w:t>
       </w:r>
-      <w:proofErr w:type="spellEnd"/>
       <w:r>
         <w:t>). Especificamente neste projeto, Blender é utilizado para a criação do avatar utilizado pelo programa para representar os usuários no ambiente virtual.</w:t>
       </w:r>
@@ -13871,15 +13115,7 @@
         </w:r>
       </w:hyperlink>
       <w:r>
-        <w:t xml:space="preserve"> e é acessível via C++, UE4 </w:t>
-      </w:r>
-      <w:proofErr w:type="spellStart"/>
-      <w:r>
-        <w:t>Blueprints</w:t>
-      </w:r>
-      <w:proofErr w:type="spellEnd"/>
-      <w:r>
-        <w:t xml:space="preserve"> ou Python. Neste projeto, o acesso será feito</w:t>
+        <w:t xml:space="preserve"> e é acessível via C++, UE4 Blueprints ou Python. Neste projeto, o acesso será feito</w:t>
       </w:r>
       <w:r>
         <w:t xml:space="preserve">, majoritariamente, </w:t>
@@ -13890,15 +13126,7 @@
     </w:p>
     <w:p>
       <w:r>
-        <w:t xml:space="preserve">Acesso à API </w:t>
-      </w:r>
-      <w:proofErr w:type="spellStart"/>
-      <w:r>
-        <w:t>Alloy</w:t>
-      </w:r>
-      <w:proofErr w:type="spellEnd"/>
-      <w:r>
-        <w:t xml:space="preserve"> (</w:t>
+        <w:t>Acesso à API Alloy (</w:t>
       </w:r>
       <w:hyperlink r:id="rId14" w:history="1">
         <w:r>
@@ -13943,15 +13171,7 @@
         <w:t>por meio</w:t>
       </w:r>
       <w:r>
-        <w:t xml:space="preserve"> da inclusão de arquivos de interface nos programas desenvolvidos. A API </w:t>
-      </w:r>
-      <w:proofErr w:type="spellStart"/>
-      <w:r>
-        <w:t>Alloy</w:t>
-      </w:r>
-      <w:proofErr w:type="spellEnd"/>
-      <w:r>
-        <w:t xml:space="preserve"> é acessível </w:t>
+        <w:t xml:space="preserve"> da inclusão de arquivos de interface nos programas desenvolvidos. A API Alloy é acessível </w:t>
       </w:r>
       <w:r>
         <w:t>por meio</w:t>
@@ -14005,6 +13225,9 @@
     </w:p>
     <w:p>
       <w:r>
+        <w:rPr>
+          <w:noProof/>
+        </w:rPr>
         <w:drawing>
           <wp:inline distT="0" distB="0" distL="0" distR="0" wp14:anchorId="2640EDC4" wp14:editId="45DB7F85">
             <wp:extent cx="4838700" cy="4357553"/>
@@ -14076,6 +13299,7 @@
       <w:bookmarkStart w:id="110" w:name="_Toc23193319"/>
       <w:r>
         <w:rPr>
+          <w:noProof/>
           <w:lang w:val="pt-BR"/>
         </w:rPr>
         <w:lastRenderedPageBreak/>
@@ -14205,42 +13429,13 @@
         <w:t>se apoia em</w:t>
       </w:r>
       <w:r>
-        <w:t xml:space="preserve"> um banco de dados </w:t>
-      </w:r>
-      <w:proofErr w:type="spellStart"/>
-      <w:r>
-        <w:t>NoSQL</w:t>
-      </w:r>
-      <w:proofErr w:type="spellEnd"/>
-      <w:r>
-        <w:t xml:space="preserve"> </w:t>
-      </w:r>
-      <w:proofErr w:type="spellStart"/>
-      <w:r>
-        <w:t>MongoDB</w:t>
-      </w:r>
-      <w:proofErr w:type="spellEnd"/>
-      <w:r>
-        <w:t xml:space="preserve">, conectado à API </w:t>
-      </w:r>
-      <w:proofErr w:type="spellStart"/>
-      <w:r>
-        <w:t>Alloy</w:t>
-      </w:r>
-      <w:proofErr w:type="spellEnd"/>
-      <w:r>
-        <w:t xml:space="preserve"> </w:t>
-      </w:r>
-      <w:r>
-        <w:t xml:space="preserve">via </w:t>
-      </w:r>
-      <w:proofErr w:type="spellStart"/>
-      <w:r>
-        <w:t>Mongoose</w:t>
-      </w:r>
-      <w:proofErr w:type="spellEnd"/>
-      <w:r>
-        <w:t xml:space="preserve"> JS. Futuramente, seria necessário acessar esse banco de dados </w:t>
+        <w:t xml:space="preserve"> um banco de dados NoSQL MongoDB, conectado à API </w:t>
+      </w:r>
+      <w:r>
+        <w:t xml:space="preserve">Alloy </w:t>
+      </w:r>
+      <w:r>
+        <w:t xml:space="preserve">via Mongoose JS. Futuramente, seria necessário acessar esse banco de dados </w:t>
       </w:r>
       <w:r>
         <w:t>pela</w:t>
@@ -14388,6 +13583,7 @@
       <w:bookmarkStart w:id="112" w:name="_Toc23193321"/>
       <w:r>
         <w:rPr>
+          <w:noProof/>
           <w:lang w:val="pt-BR"/>
         </w:rPr>
         <w:lastRenderedPageBreak/>
@@ -14526,6 +13722,9 @@
     <w:p/>
     <w:p>
       <w:r>
+        <w:rPr>
+          <w:noProof/>
+        </w:rPr>
         <w:lastRenderedPageBreak/>
         <w:drawing>
           <wp:anchor distT="0" distB="0" distL="114300" distR="114300" simplePos="0" relativeHeight="251667456" behindDoc="1" locked="0" layoutInCell="1" allowOverlap="1" wp14:anchorId="018B2E9A" wp14:editId="1865A855">
@@ -14604,7 +13803,6 @@
       <w:r>
         <w:t xml:space="preserve"> Esta janela de inspeção pode ser instanciada com a tecla B ou com o comando </w:t>
       </w:r>
-      <w:proofErr w:type="spellStart"/>
       <w:r>
         <w:rPr>
           <w:i/>
@@ -14612,7 +13810,6 @@
         </w:rPr>
         <w:t>StartVideoCaptureDebugger</w:t>
       </w:r>
-      <w:proofErr w:type="spellEnd"/>
       <w:r>
         <w:t>.</w:t>
       </w:r>
@@ -14633,15 +13830,7 @@
         </w:r>
       </w:fldSimple>
       <w:r>
-        <w:t xml:space="preserve"> - </w:t>
-      </w:r>
-      <w:proofErr w:type="spellStart"/>
-      <w:r>
-        <w:t>Debugger</w:t>
-      </w:r>
-      <w:proofErr w:type="spellEnd"/>
-      <w:r>
-        <w:t xml:space="preserve"> do algoritmo de identificação de rostos</w:t>
+        <w:t xml:space="preserve"> - Debugger do algoritmo de identificação de rostos</w:t>
       </w:r>
     </w:p>
     <w:p/>
@@ -14707,15 +13896,7 @@
         <w:t>releases</w:t>
       </w:r>
       <w:r>
-        <w:t xml:space="preserve"> </w:t>
-      </w:r>
-      <w:proofErr w:type="spellStart"/>
-      <w:r>
-        <w:t>pré</w:t>
-      </w:r>
-      <w:proofErr w:type="spellEnd"/>
-      <w:r>
-        <w:t xml:space="preserve">-compiladas, no seguinte endereço: </w:t>
+        <w:t xml:space="preserve"> pré-compiladas, no seguinte endereço: </w:t>
       </w:r>
       <w:hyperlink r:id="rId21" w:history="1">
         <w:r>
@@ -14764,23 +13945,7 @@
     </w:p>
     <w:p>
       <w:r>
-        <w:t xml:space="preserve">Para implementar o protótipo de demonstração, ou MVP, foi necessário estudar as partes relevantes da vasta documentação de </w:t>
-      </w:r>
-      <w:proofErr w:type="spellStart"/>
-      <w:r>
-        <w:t>Unreal</w:t>
-      </w:r>
-      <w:proofErr w:type="spellEnd"/>
-      <w:r>
-        <w:t xml:space="preserve"> </w:t>
-      </w:r>
-      <w:proofErr w:type="spellStart"/>
-      <w:r>
-        <w:t>Engine</w:t>
-      </w:r>
-      <w:proofErr w:type="spellEnd"/>
-      <w:r>
-        <w:t xml:space="preserve"> 4. Essa documentação cobre quase toda a API exposta pelo mecanismo de jogo. Eventualmente, </w:t>
+        <w:t xml:space="preserve">Para implementar o protótipo de demonstração, ou MVP, foi necessário estudar as partes relevantes da vasta documentação de Unreal Engine 4. Essa documentação cobre quase toda a API exposta pelo mecanismo de jogo. Eventualmente, </w:t>
       </w:r>
       <w:r>
         <w:t>foi necessária a utilização de</w:t>
@@ -14804,15 +13969,7 @@
         <w:t>a compreensão sobre</w:t>
       </w:r>
       <w:r>
-        <w:t xml:space="preserve"> como UE4 funciona é através do código fonte. O programa </w:t>
-      </w:r>
-      <w:proofErr w:type="spellStart"/>
-      <w:r>
-        <w:t>AViS</w:t>
-      </w:r>
-      <w:proofErr w:type="spellEnd"/>
-      <w:r>
-        <w:t xml:space="preserve"> é, portanto, desenvolvido ao lado do código do mecanismo UE4, em uma única solução no Visual Studio.</w:t>
+        <w:t xml:space="preserve"> como UE4 funciona é através do código fonte. O programa AViS é, portanto, desenvolvido ao lado do código do mecanismo UE4, em uma única solução no Visual Studio.</w:t>
       </w:r>
     </w:p>
     <w:p>
@@ -14842,7 +13999,6 @@
       <w:r>
         <w:t xml:space="preserve">Em seguida, implementou-se um avatar, controlável pelo usuário, com base na classe </w:t>
       </w:r>
-      <w:proofErr w:type="spellStart"/>
       <w:r>
         <w:rPr>
           <w:i/>
@@ -14850,7 +14006,6 @@
         </w:rPr>
         <w:t>Pawn</w:t>
       </w:r>
-      <w:proofErr w:type="spellEnd"/>
       <w:r>
         <w:t xml:space="preserve"> exposta pelo mecanismo de jogo. Essa classe conta com um ponto de vista na sala virtual, que pode ser manipulado pelos mecanismos de entrada de comandos, como mouse e teclado.</w:t>
       </w:r>
@@ -14864,17 +14019,8 @@
           <w:i/>
           <w:iCs/>
         </w:rPr>
-        <w:t xml:space="preserve">UV </w:t>
-      </w:r>
-      <w:proofErr w:type="spellStart"/>
-      <w:r>
-        <w:rPr>
-          <w:i/>
-          <w:iCs/>
-        </w:rPr>
-        <w:t>unwrapping</w:t>
-      </w:r>
-      <w:proofErr w:type="spellEnd"/>
+        <w:t>UV unwrapping</w:t>
+      </w:r>
       <w:r>
         <w:t xml:space="preserve">. Este procedimento associa coordenadas de renderização de texturas a um modelo 3D. Neste caso em particular, o modelo 3D é uma esfera, mas as texturas são mapas de bits quadrados, de </w:t>
       </w:r>
@@ -14925,23 +14071,7 @@
         <w:t>integrou-se</w:t>
       </w:r>
       <w:r>
-        <w:t xml:space="preserve"> ao projeto o software de visão de máquina </w:t>
-      </w:r>
-      <w:proofErr w:type="spellStart"/>
-      <w:r>
-        <w:t>OpenCV</w:t>
-      </w:r>
-      <w:proofErr w:type="spellEnd"/>
-      <w:r>
-        <w:t xml:space="preserve">. O primeiro desafio dessa tarefa foi aprender a utilizar as funcionalidades mais elementares do </w:t>
-      </w:r>
-      <w:proofErr w:type="spellStart"/>
-      <w:r>
-        <w:t>OpenCV</w:t>
-      </w:r>
-      <w:proofErr w:type="spellEnd"/>
-      <w:r>
-        <w:t xml:space="preserve">, isoladamente. </w:t>
+        <w:t xml:space="preserve"> ao projeto o software de visão de máquina OpenCV. O primeiro desafio dessa tarefa foi aprender a utilizar as funcionalidades mais elementares do OpenCV, isoladamente. </w:t>
       </w:r>
       <w:r>
         <w:t>A saber, como</w:t>
@@ -14953,43 +14083,14 @@
         <w:t xml:space="preserve">nova </w:t>
       </w:r>
       <w:r>
-        <w:t xml:space="preserve">janela. Em seguida, ao tentar integrar o </w:t>
-      </w:r>
-      <w:proofErr w:type="spellStart"/>
-      <w:r>
-        <w:t>OpenCV</w:t>
-      </w:r>
-      <w:proofErr w:type="spellEnd"/>
-      <w:r>
-        <w:t xml:space="preserve"> a um projeto baseado em UE4, </w:t>
+        <w:t xml:space="preserve">janela. Em seguida, ao tentar integrar o OpenCV a um projeto baseado em UE4, </w:t>
       </w:r>
       <w:r>
         <w:t>descobriu-se</w:t>
       </w:r>
       <w:r>
-        <w:t xml:space="preserve"> algumas colisões entre as duas ferramentas. Uma função </w:t>
-      </w:r>
-      <w:proofErr w:type="spellStart"/>
-      <w:r>
-        <w:t>OpenCV</w:t>
-      </w:r>
-      <w:proofErr w:type="spellEnd"/>
-      <w:r>
-        <w:t xml:space="preserve"> tem o mesmo nome de uma classe da biblioteca de funções matemáticas </w:t>
-      </w:r>
-      <w:proofErr w:type="spellStart"/>
-      <w:r>
-        <w:t>Kismet</w:t>
-      </w:r>
-      <w:proofErr w:type="spellEnd"/>
-      <w:r>
-        <w:t xml:space="preserve"> </w:t>
-      </w:r>
-      <w:proofErr w:type="spellStart"/>
-      <w:r>
-        <w:t>Math</w:t>
-      </w:r>
-      <w:proofErr w:type="spellEnd"/>
+        <w:t xml:space="preserve"> algumas colisões entre as duas ferramentas. Uma função OpenCV tem o mesmo nome de uma classe da biblioteca de funções matemáticas Kismet Math</w:t>
+      </w:r>
       <w:r>
         <w:t>, utilizada pelo mecanismo UE4</w:t>
       </w:r>
@@ -14997,55 +14098,15 @@
         <w:t>.</w:t>
       </w:r>
       <w:r>
-        <w:t xml:space="preserve"> Em iterações futuras do projeto, conflitos como este poderão ser evitados através do mecanismo de subsistemas de UE4. Este mecanismo é </w:t>
-      </w:r>
-      <w:proofErr w:type="spellStart"/>
-      <w:r>
-        <w:t>usado</w:t>
-      </w:r>
-      <w:proofErr w:type="spellEnd"/>
-      <w:r>
-        <w:t xml:space="preserve"> internamente para estruturar os diferentes componentes UE4. É possível utilizar essa mesma estrutura para integrar </w:t>
-      </w:r>
-      <w:proofErr w:type="spellStart"/>
-      <w:r>
-        <w:t>OpenCV</w:t>
-      </w:r>
-      <w:proofErr w:type="spellEnd"/>
-      <w:r>
-        <w:t xml:space="preserve"> ao projeto, criando para ele um espaço de memória privado, diferente do espaço global. Essa solução, entretanto, requer a reestruturação de uma parte substancial da implementação. Optou-se por renomear a função no código fonte do </w:t>
-      </w:r>
-      <w:proofErr w:type="spellStart"/>
-      <w:r>
-        <w:t>OpenCV</w:t>
-      </w:r>
-      <w:proofErr w:type="spellEnd"/>
-      <w:r>
-        <w:t xml:space="preserve"> e </w:t>
-      </w:r>
-      <w:r>
-        <w:t xml:space="preserve">utilizar essa versão alterada do programa. É preciso manter em vista essa modificação e implementar uma solução definitiva antes de tentar atualizar </w:t>
-      </w:r>
-      <w:proofErr w:type="spellStart"/>
-      <w:r>
-        <w:t>OpenCV</w:t>
-      </w:r>
-      <w:proofErr w:type="spellEnd"/>
-      <w:r>
-        <w:t xml:space="preserve"> para uma versão mais recente.</w:t>
-      </w:r>
-    </w:p>
-    <w:p>
-      <w:r>
-        <w:t xml:space="preserve">Uma vez que </w:t>
-      </w:r>
-      <w:proofErr w:type="spellStart"/>
-      <w:r>
-        <w:t>OpenCV</w:t>
-      </w:r>
-      <w:proofErr w:type="spellEnd"/>
-      <w:r>
-        <w:t xml:space="preserve"> e UE4 estavam trabalhando juntos, em um mesmo projeto, implement</w:t>
+        <w:t xml:space="preserve"> Em iterações futuras do projeto, conflitos como este poderão ser evitados através do mecanismo de subsistemas de UE4. Este mecanismo é usado internamente para estruturar os diferentes componentes UE4. É possível utilizar essa mesma estrutura para integrar OpenCV ao projeto, criando para ele um espaço de memória privado, diferente do espaço global. Essa solução, entretanto, requer a reestruturação de uma parte substancial da implementação. Optou-se por renomear a função no código fonte do OpenCV e </w:t>
+      </w:r>
+      <w:r>
+        <w:t>utilizar essa versão alterada do programa. É preciso manter em vista essa modificação e implementar uma solução definitiva antes de tentar atualizar OpenCV para uma versão mais recente.</w:t>
+      </w:r>
+    </w:p>
+    <w:p>
+      <w:r>
+        <w:t>Uma vez que OpenCV e UE4 estavam trabalhando juntos, em um mesmo projeto, implement</w:t>
       </w:r>
       <w:r>
         <w:t>aram</w:t>
@@ -15302,13 +14363,8 @@
     <w:p>
       <w:r>
         <w:lastRenderedPageBreak/>
-        <w:t xml:space="preserve">A classe </w:t>
-      </w:r>
-      <w:proofErr w:type="spellStart"/>
-      <w:r>
-        <w:t>StreamService</w:t>
-      </w:r>
-      <w:proofErr w:type="spellEnd"/>
+        <w:t>A classe StreamService</w:t>
+      </w:r>
       <w:r>
         <w:t xml:space="preserve"> é</w:t>
       </w:r>
@@ -15374,23 +14430,7 @@
     </w:p>
     <w:p>
       <w:r>
-        <w:t xml:space="preserve">Finalmente, para implementar a funcionalidade de transmissão de voz, foi necessário aprender a utilizar os recursos de processamento de áudio do mecanismo de jogo. O primeiro passo é ganhar acesso ao microfone do usuário através da ativação do plugin Voice, desenvolvido também pela </w:t>
-      </w:r>
-      <w:proofErr w:type="spellStart"/>
-      <w:r>
-        <w:t>Epic</w:t>
-      </w:r>
-      <w:proofErr w:type="spellEnd"/>
-      <w:r>
-        <w:t xml:space="preserve"> Games. Ao assegurar que os usuários estão em uma mesma sessão (</w:t>
-      </w:r>
-      <w:proofErr w:type="spellStart"/>
-      <w:r>
-        <w:t>USession</w:t>
-      </w:r>
-      <w:proofErr w:type="spellEnd"/>
-      <w:r>
-        <w:t xml:space="preserve">), UE4 se encarrega de enviar os pacotes de áudio compactados, para todos os usuários conectados à mesma sessão. Entretanto, para aumentar a sensação de presença, </w:t>
+        <w:t xml:space="preserve">Finalmente, para implementar a funcionalidade de transmissão de voz, foi necessário aprender a utilizar os recursos de processamento de áudio do mecanismo de jogo. O primeiro passo é ganhar acesso ao microfone do usuário através da ativação do plugin Voice, desenvolvido também pela Epic Games. Ao assegurar que os usuários estão em uma mesma sessão (USession), UE4 se encarrega de enviar os pacotes de áudio compactados, para todos os usuários conectados à mesma sessão. Entretanto, para aumentar a sensação de presença, </w:t>
       </w:r>
       <w:r>
         <w:t>alter</w:t>
@@ -15411,15 +14451,7 @@
         <w:t>utilizou-se</w:t>
       </w:r>
       <w:r>
-        <w:t xml:space="preserve"> a classe nativa </w:t>
-      </w:r>
-      <w:proofErr w:type="spellStart"/>
-      <w:r>
-        <w:t>USoundCue</w:t>
-      </w:r>
-      <w:proofErr w:type="spellEnd"/>
-      <w:r>
-        <w:t>, que pode ser posicionada numa cena virtual e emitir sons. O</w:t>
+        <w:t xml:space="preserve"> a classe nativa USoundCue, que pode ser posicionada numa cena virtual e emitir sons. O</w:t>
       </w:r>
       <w:r>
         <w:t>s</w:t>
@@ -15470,15 +14502,7 @@
     </w:p>
     <w:p>
       <w:r>
-        <w:t xml:space="preserve">Para usufruir dos recursos de atenuação diferenciada oferecidos pela classe </w:t>
-      </w:r>
-      <w:proofErr w:type="spellStart"/>
-      <w:r>
-        <w:t>USoundCue</w:t>
-      </w:r>
-      <w:proofErr w:type="spellEnd"/>
-      <w:r>
-        <w:t xml:space="preserve">, instancia-se um objeto dessa classe juntamente com </w:t>
+        <w:t xml:space="preserve">Para usufruir dos recursos de atenuação diferenciada oferecidos pela classe USoundCue, instancia-se um objeto dessa classe juntamente com </w:t>
       </w:r>
       <w:r>
         <w:t xml:space="preserve">o </w:t>
@@ -15501,15 +14525,7 @@
     </w:p>
     <w:p>
       <w:r>
-        <w:t xml:space="preserve">Alcançou-se todos esses passos de implementação na versão 0.5 do cliente </w:t>
-      </w:r>
-      <w:proofErr w:type="spellStart"/>
-      <w:r>
-        <w:t>AViS</w:t>
-      </w:r>
-      <w:proofErr w:type="spellEnd"/>
-      <w:r>
-        <w:t>. Tanto o código fonte quanto um arquivo compactado contendo todos os arquivos necessários para a demonstração da tecnologia estão disponíveis no repositório do projeto.</w:t>
+        <w:t>Alcançou-se todos esses passos de implementação na versão 0.5 do cliente AViS. Tanto o código fonte quanto um arquivo compactado contendo todos os arquivos necessários para a demonstração da tecnologia estão disponíveis no repositório do projeto.</w:t>
       </w:r>
     </w:p>
     <w:p>
@@ -15557,15 +14573,7 @@
     </w:p>
     <w:p>
       <w:r>
-        <w:t xml:space="preserve">O MVP exige que os binários do </w:t>
-      </w:r>
-      <w:proofErr w:type="spellStart"/>
-      <w:r>
-        <w:t>OpenCV</w:t>
-      </w:r>
-      <w:proofErr w:type="spellEnd"/>
-      <w:r>
-        <w:t xml:space="preserve"> estejam disponíveis no Path do Windows. Além disso, o arquivo cascada de aprendizado de máquina para identificação da posição do rosto no quadro precisa estar em um caminho específico. Portanto, os passos seguintes devem ser seguidos precisamente, em um ambiente Windows 10, para que a demonstração ocorra normalmente.</w:t>
+        <w:t>O MVP exige que os binários do OpenCV estejam disponíveis no Path do Windows. Além disso, o arquivo cascada de aprendizado de máquina para identificação da posição do rosto no quadro precisa estar em um caminho específico. Portanto, os passos seguintes devem ser seguidos precisamente, em um ambiente Windows 10, para que a demonstração ocorra normalmente.</w:t>
       </w:r>
     </w:p>
     <w:p>
@@ -15715,21 +14723,7 @@
         <w:rPr>
           <w:lang w:val="pt-BR"/>
         </w:rPr>
-        <w:t xml:space="preserve">ncluir as bibliotecas </w:t>
-      </w:r>
-      <w:proofErr w:type="spellStart"/>
-      <w:r>
-        <w:rPr>
-          <w:lang w:val="pt-BR"/>
-        </w:rPr>
-        <w:t>OpenCV</w:t>
-      </w:r>
-      <w:proofErr w:type="spellEnd"/>
-      <w:r>
-        <w:rPr>
-          <w:lang w:val="pt-BR"/>
-        </w:rPr>
-        <w:t xml:space="preserve"> opencv_videoio_ffmpeg411.dll e opencv_videoio_ffmpeg411_64.dll ao Path do Windows</w:t>
+        <w:t>ncluir as bibliotecas OpenCV opencv_videoio_ffmpeg411.dll e opencv_videoio_ffmpeg411_64.dll ao Path do Windows</w:t>
       </w:r>
       <w:r>
         <w:rPr>
@@ -16076,682 +15070,322 @@
           <w:i/>
           <w:iCs/>
         </w:rPr>
-        <w:t xml:space="preserve">Virtual </w:t>
-      </w:r>
-      <w:proofErr w:type="spellStart"/>
+        <w:t>Virtual learning environments: using, choosing and developing your VLE</w:t>
+      </w:r>
+      <w:r>
+        <w:t>. London: Routledge. pp. 4–5. ISBN 9780415414302.</w:t>
+      </w:r>
+    </w:p>
+    <w:p>
+      <w:pPr>
+        <w:pStyle w:val="Referncia0"/>
+      </w:pPr>
+      <w:r>
+        <w:t>KARDASHEV</w:t>
+      </w:r>
+      <w:r>
+        <w:t xml:space="preserve">, Nikolai (1964). </w:t>
+      </w:r>
       <w:r>
         <w:rPr>
           <w:i/>
           <w:iCs/>
         </w:rPr>
-        <w:t>learning</w:t>
-      </w:r>
-      <w:proofErr w:type="spellEnd"/>
+        <w:t>Transmission of Information by Extraterrestrial Civilizations</w:t>
+      </w:r>
+      <w:r>
+        <w:t>. Soviet Astronomy.</w:t>
+      </w:r>
+    </w:p>
+    <w:p>
+      <w:pPr>
+        <w:pStyle w:val="Referncia0"/>
+      </w:pPr>
+    </w:p>
+    <w:p>
+      <w:pPr>
+        <w:pStyle w:val="Referncia0"/>
+      </w:pPr>
+    </w:p>
+    <w:p>
+      <w:pPr>
+        <w:pStyle w:val="TtuloNoNumerado"/>
+      </w:pPr>
+      <w:r>
+        <w:t>Glossário</w:t>
+      </w:r>
+    </w:p>
+    <w:p>
+      <w:pPr>
+        <w:pStyle w:val="EntradadeGlossrio"/>
+      </w:pPr>
+      <w:r>
+        <w:rPr>
+          <w:b/>
+        </w:rPr>
+        <w:t>Student</w:t>
+      </w:r>
+      <w:r>
+        <w:t>: usuário com nível de acesso 0;</w:t>
+      </w:r>
+    </w:p>
+    <w:p>
+      <w:pPr>
+        <w:pStyle w:val="EntradadeGlossrio"/>
+      </w:pPr>
+      <w:r>
+        <w:rPr>
+          <w:b/>
+        </w:rPr>
+        <w:t>Teacher</w:t>
+      </w:r>
+      <w:r>
+        <w:t>: usuário com nível de acesso 1;</w:t>
+      </w:r>
+    </w:p>
+    <w:p>
+      <w:pPr>
+        <w:pStyle w:val="EntradadeGlossrio"/>
+      </w:pPr>
+      <w:r>
+        <w:rPr>
+          <w:b/>
+        </w:rPr>
+        <w:t>Creator</w:t>
+      </w:r>
+      <w:r>
+        <w:t>: usuário com nível de acesso 2;</w:t>
+      </w:r>
+    </w:p>
+    <w:p>
+      <w:pPr>
+        <w:pStyle w:val="EntradadeGlossrio"/>
+      </w:pPr>
+      <w:r>
+        <w:rPr>
+          <w:b/>
+        </w:rPr>
+        <w:t>Coordinator</w:t>
+      </w:r>
+      <w:r>
+        <w:t>: usuário com nível de acesso 3;</w:t>
+      </w:r>
+    </w:p>
+    <w:p>
+      <w:pPr>
+        <w:pStyle w:val="EntradadeGlossrio"/>
+      </w:pPr>
+      <w:r>
+        <w:rPr>
+          <w:b/>
+        </w:rPr>
+        <w:t>Admin</w:t>
+      </w:r>
+      <w:r>
+        <w:t>: usuário com nível de acesso 4;</w:t>
+      </w:r>
+    </w:p>
+    <w:p>
+      <w:pPr>
+        <w:pStyle w:val="EntradadeGlossrio"/>
+      </w:pPr>
+      <w:r>
+        <w:rPr>
+          <w:b/>
+        </w:rPr>
+        <w:t>Resource</w:t>
+      </w:r>
+      <w:r>
+        <w:t>: menor unidade do material didático;</w:t>
+      </w:r>
+    </w:p>
+    <w:p>
+      <w:pPr>
+        <w:pStyle w:val="EntradadeGlossrio"/>
+      </w:pPr>
+      <w:r>
+        <w:rPr>
+          <w:b/>
+        </w:rPr>
+        <w:t>Lesson</w:t>
+      </w:r>
+      <w:r>
+        <w:t>: conjunto de Resources;</w:t>
+      </w:r>
+    </w:p>
+    <w:p>
+      <w:pPr>
+        <w:pStyle w:val="EntradadeGlossrio"/>
+      </w:pPr>
+      <w:r>
+        <w:rPr>
+          <w:b/>
+        </w:rPr>
+        <w:t>Chapter</w:t>
+      </w:r>
+      <w:r>
+        <w:t>: conjunto de Lessons;</w:t>
+      </w:r>
+    </w:p>
+    <w:p>
+      <w:pPr>
+        <w:pStyle w:val="EntradadeGlossrio"/>
+      </w:pPr>
+      <w:r>
+        <w:rPr>
+          <w:b/>
+        </w:rPr>
+        <w:t>Meeting</w:t>
+      </w:r>
+      <w:r>
+        <w:t>: par de momentos no tempo, definidos em UTC, que representam uma aula ao vivo;</w:t>
+      </w:r>
+    </w:p>
+    <w:p>
+      <w:pPr>
+        <w:pStyle w:val="EntradadeGlossrio"/>
+      </w:pPr>
+      <w:r>
+        <w:rPr>
+          <w:b/>
+        </w:rPr>
+        <w:t>Course</w:t>
+      </w:r>
+      <w:r>
+        <w:t>: conjunto de Meetings</w:t>
+      </w:r>
+    </w:p>
+    <w:p>
+      <w:pPr>
+        <w:pStyle w:val="EntradadeGlossrio"/>
+      </w:pPr>
+      <w:r>
+        <w:rPr>
+          <w:b/>
+        </w:rPr>
+        <w:t>Pack</w:t>
+      </w:r>
+      <w:r>
+        <w:t>: conjunto de Products (exceto outros Packs)</w:t>
+      </w:r>
+    </w:p>
+    <w:p>
+      <w:pPr>
+        <w:pStyle w:val="EntradadeGlossrio"/>
+      </w:pPr>
+      <w:r>
+        <w:rPr>
+          <w:b/>
+        </w:rPr>
+        <w:t>Product</w:t>
+      </w:r>
+      <w:r>
+        <w:t>: unidade comercializável (Meetings, Courses, Lessons, Chapters and Packs);</w:t>
+      </w:r>
+    </w:p>
+    <w:p>
+      <w:pPr>
+        <w:pStyle w:val="EntradadeGlossrio"/>
+      </w:pPr>
+      <w:r>
+        <w:rPr>
+          <w:b/>
+        </w:rPr>
+        <w:t>CR</w:t>
+      </w:r>
+      <w:r>
+        <w:t>: Cliente AViS remoto</w:t>
+      </w:r>
+    </w:p>
+    <w:p>
+      <w:pPr>
+        <w:pStyle w:val="EntradadeGlossrio"/>
+      </w:pPr>
+      <w:r>
+        <w:rPr>
+          <w:b/>
+        </w:rPr>
+        <w:t>CL</w:t>
+      </w:r>
+      <w:r>
+        <w:t>: Cliente AViS local</w:t>
+      </w:r>
+    </w:p>
+    <w:p>
+      <w:pPr>
+        <w:pStyle w:val="EntradadeGlossrio"/>
+      </w:pPr>
+      <w:r>
+        <w:rPr>
+          <w:b/>
+          <w:bCs w:val="0"/>
+        </w:rPr>
+        <w:t>Webapp</w:t>
+      </w:r>
+      <w:r>
+        <w:t>: aplicativo projetado para funcionar em um ambiente provido por um navegador web.</w:t>
+      </w:r>
+    </w:p>
+    <w:p>
+      <w:pPr>
+        <w:pStyle w:val="EntradadeGlossrio"/>
+      </w:pPr>
+      <w:r>
+        <w:rPr>
+          <w:b/>
+        </w:rPr>
+        <w:t>P2P</w:t>
+      </w:r>
+      <w:r>
+        <w:t xml:space="preserve">: </w:t>
+      </w:r>
       <w:r>
         <w:rPr>
           <w:i/>
           <w:iCs/>
         </w:rPr>
-        <w:t xml:space="preserve"> </w:t>
-      </w:r>
-      <w:proofErr w:type="spellStart"/>
+        <w:t>Pear to Pear</w:t>
+      </w:r>
+      <w:r>
+        <w:t>; estratégia de comunicação em rede que envolve duas instâncias remotas equivalentes, sem a intermediação de um servidor</w:t>
+      </w:r>
+    </w:p>
+    <w:p>
+      <w:pPr>
+        <w:pStyle w:val="EntradadeGlossrio"/>
+      </w:pPr>
+      <w:r>
+        <w:rPr>
+          <w:b/>
+        </w:rPr>
+        <w:t>Torrent</w:t>
+      </w:r>
+      <w:r>
+        <w:t xml:space="preserve">: protocolo de transmissão de dados </w:t>
+      </w:r>
       <w:r>
         <w:rPr>
           <w:i/>
           <w:iCs/>
         </w:rPr>
-        <w:t>environments</w:t>
-      </w:r>
-      <w:proofErr w:type="spellEnd"/>
-      <w:r>
-        <w:rPr>
-          <w:i/>
-          <w:iCs/>
-        </w:rPr>
-        <w:t xml:space="preserve">: </w:t>
-      </w:r>
-      <w:proofErr w:type="spellStart"/>
-      <w:r>
-        <w:rPr>
-          <w:i/>
-          <w:iCs/>
-        </w:rPr>
-        <w:t>using</w:t>
-      </w:r>
-      <w:proofErr w:type="spellEnd"/>
-      <w:r>
-        <w:rPr>
-          <w:i/>
-          <w:iCs/>
-        </w:rPr>
-        <w:t xml:space="preserve">, </w:t>
-      </w:r>
-      <w:proofErr w:type="spellStart"/>
-      <w:r>
-        <w:rPr>
-          <w:i/>
-          <w:iCs/>
-        </w:rPr>
-        <w:t>choosing</w:t>
-      </w:r>
-      <w:proofErr w:type="spellEnd"/>
-      <w:r>
-        <w:rPr>
-          <w:i/>
-          <w:iCs/>
-        </w:rPr>
-        <w:t xml:space="preserve"> </w:t>
-      </w:r>
-      <w:proofErr w:type="spellStart"/>
-      <w:r>
-        <w:rPr>
-          <w:i/>
-          <w:iCs/>
-        </w:rPr>
-        <w:t>and</w:t>
-      </w:r>
-      <w:proofErr w:type="spellEnd"/>
-      <w:r>
-        <w:rPr>
-          <w:i/>
-          <w:iCs/>
-        </w:rPr>
-        <w:t xml:space="preserve"> </w:t>
-      </w:r>
-      <w:proofErr w:type="spellStart"/>
-      <w:r>
-        <w:rPr>
-          <w:i/>
-          <w:iCs/>
-        </w:rPr>
-        <w:t>developing</w:t>
-      </w:r>
-      <w:proofErr w:type="spellEnd"/>
-      <w:r>
-        <w:rPr>
-          <w:i/>
-          <w:iCs/>
-        </w:rPr>
-        <w:t xml:space="preserve"> </w:t>
-      </w:r>
-      <w:proofErr w:type="spellStart"/>
-      <w:r>
-        <w:rPr>
-          <w:i/>
-          <w:iCs/>
-        </w:rPr>
-        <w:t>your</w:t>
-      </w:r>
-      <w:proofErr w:type="spellEnd"/>
-      <w:r>
-        <w:rPr>
-          <w:i/>
-          <w:iCs/>
-        </w:rPr>
-        <w:t xml:space="preserve"> VLE</w:t>
-      </w:r>
-      <w:r>
-        <w:t xml:space="preserve">. London: </w:t>
-      </w:r>
-      <w:proofErr w:type="spellStart"/>
-      <w:r>
-        <w:t>Routledge</w:t>
-      </w:r>
-      <w:proofErr w:type="spellEnd"/>
-      <w:r>
-        <w:t>. pp. 4–5. ISBN 9780415414302.</w:t>
-      </w:r>
-    </w:p>
-    <w:p>
-      <w:pPr>
-        <w:pStyle w:val="Referncia0"/>
-      </w:pPr>
-      <w:r>
-        <w:t>KARDASHEV</w:t>
-      </w:r>
-      <w:r>
-        <w:t xml:space="preserve">, Nikolai (1964). </w:t>
-      </w:r>
-      <w:proofErr w:type="spellStart"/>
-      <w:r>
-        <w:rPr>
-          <w:i/>
-          <w:iCs/>
-        </w:rPr>
-        <w:t>Transmission</w:t>
-      </w:r>
-      <w:proofErr w:type="spellEnd"/>
-      <w:r>
-        <w:rPr>
-          <w:i/>
-          <w:iCs/>
-        </w:rPr>
-        <w:t xml:space="preserve"> </w:t>
-      </w:r>
-      <w:proofErr w:type="spellStart"/>
-      <w:r>
-        <w:rPr>
-          <w:i/>
-          <w:iCs/>
-        </w:rPr>
-        <w:t>of</w:t>
-      </w:r>
-      <w:proofErr w:type="spellEnd"/>
-      <w:r>
-        <w:rPr>
-          <w:i/>
-          <w:iCs/>
-        </w:rPr>
-        <w:t xml:space="preserve"> </w:t>
-      </w:r>
-      <w:proofErr w:type="spellStart"/>
-      <w:r>
-        <w:rPr>
-          <w:i/>
-          <w:iCs/>
-        </w:rPr>
-        <w:t>Information</w:t>
-      </w:r>
-      <w:proofErr w:type="spellEnd"/>
-      <w:r>
-        <w:rPr>
-          <w:i/>
-          <w:iCs/>
-        </w:rPr>
-        <w:t xml:space="preserve"> </w:t>
-      </w:r>
-      <w:proofErr w:type="spellStart"/>
-      <w:r>
-        <w:rPr>
-          <w:i/>
-          <w:iCs/>
-        </w:rPr>
-        <w:t>by</w:t>
-      </w:r>
-      <w:proofErr w:type="spellEnd"/>
-      <w:r>
-        <w:rPr>
-          <w:i/>
-          <w:iCs/>
-        </w:rPr>
-        <w:t xml:space="preserve"> </w:t>
-      </w:r>
-      <w:proofErr w:type="spellStart"/>
-      <w:r>
-        <w:rPr>
-          <w:i/>
-          <w:iCs/>
-        </w:rPr>
-        <w:t>Extraterrestrial</w:t>
-      </w:r>
-      <w:proofErr w:type="spellEnd"/>
-      <w:r>
-        <w:rPr>
-          <w:i/>
-          <w:iCs/>
-        </w:rPr>
-        <w:t xml:space="preserve"> </w:t>
-      </w:r>
-      <w:proofErr w:type="spellStart"/>
-      <w:r>
-        <w:rPr>
-          <w:i/>
-          <w:iCs/>
-        </w:rPr>
-        <w:t>Civilizations</w:t>
-      </w:r>
-      <w:proofErr w:type="spellEnd"/>
-      <w:r>
-        <w:t xml:space="preserve">. </w:t>
-      </w:r>
-      <w:proofErr w:type="spellStart"/>
-      <w:r>
-        <w:t>Soviet</w:t>
-      </w:r>
-      <w:proofErr w:type="spellEnd"/>
-      <w:r>
-        <w:t xml:space="preserve"> </w:t>
-      </w:r>
-      <w:proofErr w:type="spellStart"/>
-      <w:r>
-        <w:t>Astronomy</w:t>
-      </w:r>
-      <w:proofErr w:type="spellEnd"/>
+        <w:t>P2P</w:t>
+      </w:r>
       <w:r>
         <w:t>.</w:t>
       </w:r>
     </w:p>
     <w:p>
       <w:pPr>
-        <w:pStyle w:val="Referncia0"/>
-      </w:pPr>
-    </w:p>
-    <w:p>
-      <w:pPr>
-        <w:pStyle w:val="Referncia0"/>
-      </w:pPr>
-    </w:p>
-    <w:p>
-      <w:pPr>
-        <w:pStyle w:val="TtuloNoNumerado"/>
-      </w:pPr>
-      <w:r>
-        <w:t>Glossário</w:t>
-      </w:r>
-    </w:p>
-    <w:p>
-      <w:pPr>
         <w:pStyle w:val="EntradadeGlossrio"/>
       </w:pPr>
-      <w:proofErr w:type="spellStart"/>
       <w:r>
         <w:rPr>
           <w:b/>
         </w:rPr>
-        <w:t>Student</w:t>
-      </w:r>
-      <w:proofErr w:type="spellEnd"/>
-      <w:r>
-        <w:t>: usuário com nível de acesso 0;</w:t>
-      </w:r>
-    </w:p>
-    <w:p>
-      <w:pPr>
-        <w:pStyle w:val="EntradadeGlossrio"/>
-      </w:pPr>
-      <w:proofErr w:type="spellStart"/>
-      <w:r>
-        <w:rPr>
-          <w:b/>
-        </w:rPr>
-        <w:t>Teacher</w:t>
-      </w:r>
-      <w:proofErr w:type="spellEnd"/>
-      <w:r>
-        <w:t>: usuário com nível de acesso 1;</w:t>
-      </w:r>
-    </w:p>
-    <w:p>
-      <w:pPr>
-        <w:pStyle w:val="EntradadeGlossrio"/>
-      </w:pPr>
-      <w:proofErr w:type="spellStart"/>
-      <w:r>
-        <w:rPr>
-          <w:b/>
-        </w:rPr>
-        <w:t>Creator</w:t>
-      </w:r>
-      <w:proofErr w:type="spellEnd"/>
-      <w:r>
-        <w:t>: usuário com nível de acesso 2;</w:t>
-      </w:r>
-    </w:p>
-    <w:p>
-      <w:pPr>
-        <w:pStyle w:val="EntradadeGlossrio"/>
-      </w:pPr>
-      <w:proofErr w:type="spellStart"/>
-      <w:r>
-        <w:rPr>
-          <w:b/>
-        </w:rPr>
-        <w:t>Coordinator</w:t>
-      </w:r>
-      <w:proofErr w:type="spellEnd"/>
-      <w:r>
-        <w:t>: usuário com nível de acesso 3;</w:t>
-      </w:r>
-    </w:p>
-    <w:p>
-      <w:pPr>
-        <w:pStyle w:val="EntradadeGlossrio"/>
-      </w:pPr>
-      <w:r>
-        <w:rPr>
-          <w:b/>
-        </w:rPr>
-        <w:t>Admin</w:t>
-      </w:r>
-      <w:r>
-        <w:t>: usuário com nível de acesso 4;</w:t>
-      </w:r>
-    </w:p>
-    <w:p>
-      <w:pPr>
-        <w:pStyle w:val="EntradadeGlossrio"/>
-      </w:pPr>
-      <w:proofErr w:type="spellStart"/>
-      <w:r>
-        <w:rPr>
-          <w:b/>
-        </w:rPr>
-        <w:t>Resource</w:t>
-      </w:r>
-      <w:proofErr w:type="spellEnd"/>
-      <w:r>
-        <w:t>: menor unidade do material didático;</w:t>
-      </w:r>
-    </w:p>
-    <w:p>
-      <w:pPr>
-        <w:pStyle w:val="EntradadeGlossrio"/>
-      </w:pPr>
-      <w:proofErr w:type="spellStart"/>
-      <w:r>
-        <w:rPr>
-          <w:b/>
-        </w:rPr>
-        <w:t>Lesson</w:t>
-      </w:r>
-      <w:proofErr w:type="spellEnd"/>
-      <w:r>
-        <w:t xml:space="preserve">: conjunto de </w:t>
-      </w:r>
-      <w:proofErr w:type="spellStart"/>
-      <w:r>
-        <w:t>Resources</w:t>
-      </w:r>
-      <w:proofErr w:type="spellEnd"/>
-      <w:r>
-        <w:t>;</w:t>
-      </w:r>
-    </w:p>
-    <w:p>
-      <w:pPr>
-        <w:pStyle w:val="EntradadeGlossrio"/>
-      </w:pPr>
-      <w:proofErr w:type="spellStart"/>
-      <w:r>
-        <w:rPr>
-          <w:b/>
-        </w:rPr>
-        <w:t>Chapter</w:t>
-      </w:r>
-      <w:proofErr w:type="spellEnd"/>
-      <w:r>
-        <w:t xml:space="preserve">: conjunto de </w:t>
-      </w:r>
-      <w:proofErr w:type="spellStart"/>
-      <w:r>
-        <w:t>Lessons</w:t>
-      </w:r>
-      <w:proofErr w:type="spellEnd"/>
-      <w:r>
-        <w:t>;</w:t>
-      </w:r>
-    </w:p>
-    <w:p>
-      <w:pPr>
-        <w:pStyle w:val="EntradadeGlossrio"/>
-      </w:pPr>
-      <w:r>
-        <w:rPr>
-          <w:b/>
-        </w:rPr>
-        <w:t>Meeting</w:t>
-      </w:r>
-      <w:r>
-        <w:t>: par de momentos no tempo, definidos em UTC, que representam uma aula ao vivo;</w:t>
-      </w:r>
-    </w:p>
-    <w:p>
-      <w:pPr>
-        <w:pStyle w:val="EntradadeGlossrio"/>
-      </w:pPr>
-      <w:proofErr w:type="spellStart"/>
-      <w:r>
-        <w:rPr>
-          <w:b/>
-        </w:rPr>
-        <w:t>Course</w:t>
-      </w:r>
-      <w:proofErr w:type="spellEnd"/>
-      <w:r>
-        <w:t>: conjunto de Meetings</w:t>
-      </w:r>
-    </w:p>
-    <w:p>
-      <w:pPr>
-        <w:pStyle w:val="EntradadeGlossrio"/>
-      </w:pPr>
-      <w:r>
-        <w:rPr>
-          <w:b/>
-        </w:rPr>
-        <w:t>Pack</w:t>
-      </w:r>
-      <w:r>
-        <w:t xml:space="preserve">: conjunto de </w:t>
-      </w:r>
-      <w:proofErr w:type="spellStart"/>
-      <w:r>
-        <w:t>Products</w:t>
-      </w:r>
-      <w:proofErr w:type="spellEnd"/>
-      <w:r>
-        <w:t xml:space="preserve"> (exceto outros Packs)</w:t>
-      </w:r>
-    </w:p>
-    <w:p>
-      <w:pPr>
-        <w:pStyle w:val="EntradadeGlossrio"/>
-      </w:pPr>
-      <w:proofErr w:type="spellStart"/>
-      <w:r>
-        <w:rPr>
-          <w:b/>
-        </w:rPr>
-        <w:t>Product</w:t>
-      </w:r>
-      <w:proofErr w:type="spellEnd"/>
-      <w:r>
-        <w:t xml:space="preserve">: unidade comercializável (Meetings, Courses, </w:t>
-      </w:r>
-      <w:proofErr w:type="spellStart"/>
-      <w:r>
-        <w:t>Lessons</w:t>
-      </w:r>
-      <w:proofErr w:type="spellEnd"/>
-      <w:r>
-        <w:t xml:space="preserve">, </w:t>
-      </w:r>
-      <w:proofErr w:type="spellStart"/>
-      <w:r>
-        <w:t>Chapters</w:t>
-      </w:r>
-      <w:proofErr w:type="spellEnd"/>
-      <w:r>
-        <w:t xml:space="preserve"> </w:t>
-      </w:r>
-      <w:proofErr w:type="spellStart"/>
-      <w:r>
-        <w:t>and</w:t>
-      </w:r>
-      <w:proofErr w:type="spellEnd"/>
-      <w:r>
-        <w:t xml:space="preserve"> Packs);</w:t>
-      </w:r>
-    </w:p>
-    <w:p>
-      <w:pPr>
-        <w:pStyle w:val="EntradadeGlossrio"/>
-      </w:pPr>
-      <w:r>
-        <w:rPr>
-          <w:b/>
-        </w:rPr>
-        <w:t>CR</w:t>
-      </w:r>
-      <w:r>
-        <w:t xml:space="preserve">: Cliente </w:t>
-      </w:r>
-      <w:proofErr w:type="spellStart"/>
-      <w:r>
-        <w:t>AViS</w:t>
-      </w:r>
-      <w:proofErr w:type="spellEnd"/>
-      <w:r>
-        <w:t xml:space="preserve"> remoto</w:t>
-      </w:r>
-    </w:p>
-    <w:p>
-      <w:pPr>
-        <w:pStyle w:val="EntradadeGlossrio"/>
-      </w:pPr>
-      <w:r>
-        <w:rPr>
-          <w:b/>
-        </w:rPr>
-        <w:t>CL</w:t>
-      </w:r>
-      <w:r>
-        <w:t xml:space="preserve">: Cliente </w:t>
-      </w:r>
-      <w:proofErr w:type="spellStart"/>
-      <w:r>
-        <w:t>AViS</w:t>
-      </w:r>
-      <w:proofErr w:type="spellEnd"/>
-      <w:r>
-        <w:t xml:space="preserve"> local</w:t>
-      </w:r>
-    </w:p>
-    <w:p>
-      <w:pPr>
-        <w:pStyle w:val="EntradadeGlossrio"/>
-      </w:pPr>
-      <w:proofErr w:type="spellStart"/>
-      <w:r>
-        <w:rPr>
-          <w:b/>
-          <w:bCs w:val="0"/>
-        </w:rPr>
-        <w:t>Webapp</w:t>
-      </w:r>
-      <w:proofErr w:type="spellEnd"/>
-      <w:r>
-        <w:t>: aplicativo projetado para funcionar em um ambiente provido por um navegador web.</w:t>
-      </w:r>
-    </w:p>
-    <w:p>
-      <w:pPr>
-        <w:pStyle w:val="EntradadeGlossrio"/>
-      </w:pPr>
-      <w:r>
-        <w:rPr>
-          <w:b/>
-        </w:rPr>
-        <w:t>P2P</w:t>
-      </w:r>
-      <w:r>
-        <w:t xml:space="preserve">: </w:t>
-      </w:r>
-      <w:r>
-        <w:rPr>
-          <w:i/>
-          <w:iCs/>
-        </w:rPr>
-        <w:t xml:space="preserve">Pear </w:t>
-      </w:r>
-      <w:proofErr w:type="spellStart"/>
-      <w:r>
-        <w:rPr>
-          <w:i/>
-          <w:iCs/>
-        </w:rPr>
-        <w:t>to</w:t>
-      </w:r>
-      <w:proofErr w:type="spellEnd"/>
-      <w:r>
-        <w:rPr>
-          <w:i/>
-          <w:iCs/>
-        </w:rPr>
-        <w:t xml:space="preserve"> Pear</w:t>
-      </w:r>
-      <w:r>
-        <w:t>; estratégia de comunicação em rede que envolve duas instâncias remotas equivalentes, sem a intermediação de um servidor</w:t>
-      </w:r>
-    </w:p>
-    <w:p>
-      <w:pPr>
-        <w:pStyle w:val="EntradadeGlossrio"/>
-      </w:pPr>
-      <w:proofErr w:type="spellStart"/>
-      <w:r>
-        <w:rPr>
-          <w:b/>
-        </w:rPr>
-        <w:t>Torrent</w:t>
-      </w:r>
-      <w:proofErr w:type="spellEnd"/>
-      <w:r>
-        <w:t xml:space="preserve">: protocolo de transmissão de dados </w:t>
-      </w:r>
-      <w:r>
-        <w:rPr>
-          <w:i/>
-          <w:iCs/>
-        </w:rPr>
-        <w:t>P2P</w:t>
-      </w:r>
-      <w:r>
-        <w:t>.</w:t>
-      </w:r>
-    </w:p>
-    <w:p>
-      <w:pPr>
-        <w:pStyle w:val="EntradadeGlossrio"/>
-      </w:pPr>
-      <w:r>
-        <w:rPr>
-          <w:b/>
-        </w:rPr>
-        <w:t xml:space="preserve">API </w:t>
-      </w:r>
-      <w:proofErr w:type="spellStart"/>
-      <w:r>
-        <w:rPr>
-          <w:b/>
-        </w:rPr>
-        <w:t>Alloy</w:t>
-      </w:r>
-      <w:proofErr w:type="spellEnd"/>
-      <w:r>
-        <w:t xml:space="preserve">: Interface de acesso à base dados da empresa </w:t>
-      </w:r>
-      <w:proofErr w:type="spellStart"/>
-      <w:r>
-        <w:t>Alloy</w:t>
-      </w:r>
-      <w:proofErr w:type="spellEnd"/>
-      <w:r>
-        <w:t xml:space="preserve"> City </w:t>
-      </w:r>
-      <w:proofErr w:type="spellStart"/>
-      <w:r>
-        <w:t>Linguistics</w:t>
-      </w:r>
-      <w:proofErr w:type="spellEnd"/>
-      <w:r>
-        <w:t xml:space="preserve">. Esta API foi desenvolvida por um dos integrantes do presente trabalho e está na base do principal aplicativo mantido pela empresa, o </w:t>
-      </w:r>
-      <w:proofErr w:type="spellStart"/>
-      <w:r>
-        <w:t>webapp</w:t>
-      </w:r>
-      <w:proofErr w:type="spellEnd"/>
-      <w:r>
-        <w:t xml:space="preserve"> </w:t>
-      </w:r>
-      <w:proofErr w:type="spellStart"/>
-      <w:r>
-        <w:t>Pantoufle</w:t>
-      </w:r>
-      <w:proofErr w:type="spellEnd"/>
-      <w:r>
-        <w:t xml:space="preserve"> (https://pantoufle.online).</w:t>
+        <w:t>API Alloy</w:t>
+      </w:r>
+      <w:r>
+        <w:t>: Interface de acesso à base dados da empresa Alloy City Linguistics. Esta API foi desenvolvida por um dos integrantes do presente trabalho e está na base do principal aplicativo mantido pela empresa, o webapp Pantoufle (https://pantoufle.online).</w:t>
       </w:r>
       <w:r>
         <w:br w:type="page"/>
@@ -16806,33 +15440,11 @@
         <w:color w:val="auto"/>
       </w:rPr>
     </w:pPr>
-    <w:proofErr w:type="spellStart"/>
     <w:r>
       <w:rPr>
         <w:color w:val="auto"/>
       </w:rPr>
-      <w:t>AViS</w:t>
-    </w:r>
-    <w:proofErr w:type="spellEnd"/>
-    <w:r>
-      <w:rPr>
-        <w:color w:val="auto"/>
-      </w:rPr>
-      <w:t xml:space="preserve"> – </w:t>
-    </w:r>
-    <w:proofErr w:type="spellStart"/>
-    <w:r>
-      <w:rPr>
-        <w:color w:val="auto"/>
-      </w:rPr>
-      <w:t>Alloy</w:t>
-    </w:r>
-    <w:proofErr w:type="spellEnd"/>
-    <w:r>
-      <w:rPr>
-        <w:color w:val="auto"/>
-      </w:rPr>
-      <w:t xml:space="preserve"> Virtual Space</w:t>
+      <w:t>AViS – Alloy Virtual Space</w:t>
     </w:r>
     <w:r>
       <w:rPr>
@@ -22619,7 +21231,7 @@
 </file>
 
 <file path=customXml/itemProps1.xml><?xml version="1.0" encoding="utf-8"?>
-<ds:datastoreItem xmlns:ds="http://schemas.openxmlformats.org/officeDocument/2006/customXml" ds:itemID="{335443E2-5BD8-4938-8395-59C796B644DE}">
+<ds:datastoreItem xmlns:ds="http://schemas.openxmlformats.org/officeDocument/2006/customXml" ds:itemID="{6E441F1D-EE31-4CFD-9EED-2DF66D2C1BB5}">
   <ds:schemaRefs>
     <ds:schemaRef ds:uri="http://schemas.openxmlformats.org/officeDocument/2006/bibliography"/>
   </ds:schemaRefs>

--- a/Docs/AViS_Documentacao_de_SW_2019_V3.docx
+++ b/Docs/AViS_Documentacao_de_SW_2019_V3.docx
@@ -1310,7 +1310,6 @@
           <w:docPartUnique/>
         </w:docPartObj>
       </w:sdtPr>
-      <w:sdtEndPr/>
       <w:sdtContent>
         <w:p>
           <w:pPr>
@@ -6413,8 +6412,6 @@
         </w:rPr>
         <w:t>Segue uma análise dos principais riscos associados ao projeto, divididos em limitações operacionais, considerações legais, considerações de hardware, software e rede, além de políticas organizacionais relevantes. A seção é encerrada com uma proposta de plano de gerenciamento dos principais riscos identificados.</w:t>
       </w:r>
-      <w:bookmarkStart w:id="27" w:name="_GoBack"/>
-      <w:bookmarkEnd w:id="27"/>
     </w:p>
     <w:p>
       <w:pPr>
@@ -6423,14 +6420,14 @@
           <w:lang w:val="pt-BR"/>
         </w:rPr>
       </w:pPr>
-      <w:bookmarkStart w:id="28" w:name="_Toc23193293"/>
+      <w:bookmarkStart w:id="27" w:name="_Toc23193293"/>
       <w:r>
         <w:rPr>
           <w:lang w:val="pt-BR"/>
         </w:rPr>
         <w:t>Limitações Operacionais</w:t>
       </w:r>
-      <w:bookmarkEnd w:id="28"/>
+      <w:bookmarkEnd w:id="27"/>
     </w:p>
     <w:p>
       <w:pPr>
@@ -6508,14 +6505,14 @@
           <w:lang w:val="pt-BR"/>
         </w:rPr>
       </w:pPr>
-      <w:bookmarkStart w:id="29" w:name="_Toc23193294"/>
+      <w:bookmarkStart w:id="28" w:name="_Toc23193294"/>
       <w:r>
         <w:rPr>
           <w:lang w:val="pt-BR"/>
         </w:rPr>
         <w:t>Considerações Legais</w:t>
       </w:r>
-      <w:bookmarkEnd w:id="29"/>
+      <w:bookmarkEnd w:id="28"/>
     </w:p>
     <w:p>
       <w:pPr>
@@ -6890,14 +6887,14 @@
           <w:lang w:val="pt-BR"/>
         </w:rPr>
       </w:pPr>
-      <w:bookmarkStart w:id="30" w:name="_Toc23193295"/>
+      <w:bookmarkStart w:id="29" w:name="_Toc23193295"/>
       <w:r>
         <w:rPr>
           <w:lang w:val="pt-BR"/>
         </w:rPr>
         <w:t>Considerações de Hardware / Software / Rede</w:t>
       </w:r>
-      <w:bookmarkEnd w:id="30"/>
+      <w:bookmarkEnd w:id="29"/>
       <w:r>
         <w:rPr>
           <w:lang w:val="pt-BR"/>
@@ -7045,14 +7042,14 @@
           <w:lang w:val="pt-BR"/>
         </w:rPr>
       </w:pPr>
-      <w:bookmarkStart w:id="31" w:name="_Toc23193296"/>
+      <w:bookmarkStart w:id="30" w:name="_Toc23193296"/>
       <w:r>
         <w:rPr>
           <w:lang w:val="pt-BR"/>
         </w:rPr>
         <w:t>Políticas Organizacionais</w:t>
       </w:r>
-      <w:bookmarkEnd w:id="31"/>
+      <w:bookmarkEnd w:id="30"/>
     </w:p>
     <w:p>
       <w:pPr>
@@ -7081,7 +7078,7 @@
           <w:lang w:val="pt-BR"/>
         </w:rPr>
       </w:pPr>
-      <w:bookmarkStart w:id="32" w:name="_Toc23193297"/>
+      <w:bookmarkStart w:id="31" w:name="_Toc23193297"/>
       <w:r>
         <w:rPr>
           <w:lang w:val="pt-BR"/>
@@ -7100,7 +7097,7 @@
         </w:rPr>
         <w:t>Riscos</w:t>
       </w:r>
-      <w:bookmarkEnd w:id="32"/>
+      <w:bookmarkEnd w:id="31"/>
     </w:p>
     <w:p>
       <w:pPr>
@@ -9150,18 +9147,19 @@
           <w:lang w:val="pt-BR"/>
         </w:rPr>
       </w:pPr>
-      <w:bookmarkStart w:id="33" w:name="_Toc20053045"/>
-      <w:bookmarkStart w:id="34" w:name="_Toc20053148"/>
-      <w:bookmarkStart w:id="35" w:name="_Toc20053646"/>
-      <w:bookmarkStart w:id="36" w:name="_Toc20053746"/>
-      <w:bookmarkStart w:id="37" w:name="_Toc20055665"/>
-      <w:bookmarkStart w:id="38" w:name="_Toc20058027"/>
-      <w:bookmarkStart w:id="39" w:name="_Toc20423390"/>
-      <w:bookmarkStart w:id="40" w:name="_Toc20423466"/>
-      <w:bookmarkStart w:id="41" w:name="_Toc22563847"/>
-      <w:bookmarkStart w:id="42" w:name="_Toc23062616"/>
-      <w:bookmarkStart w:id="43" w:name="_Toc23062753"/>
-      <w:bookmarkStart w:id="44" w:name="_Toc23193298"/>
+      <w:bookmarkStart w:id="32" w:name="_Toc20053045"/>
+      <w:bookmarkStart w:id="33" w:name="_Toc20053148"/>
+      <w:bookmarkStart w:id="34" w:name="_Toc20053646"/>
+      <w:bookmarkStart w:id="35" w:name="_Toc20053746"/>
+      <w:bookmarkStart w:id="36" w:name="_Toc20055665"/>
+      <w:bookmarkStart w:id="37" w:name="_Toc20058027"/>
+      <w:bookmarkStart w:id="38" w:name="_Toc20423390"/>
+      <w:bookmarkStart w:id="39" w:name="_Toc20423466"/>
+      <w:bookmarkStart w:id="40" w:name="_Toc22563847"/>
+      <w:bookmarkStart w:id="41" w:name="_Toc23062616"/>
+      <w:bookmarkStart w:id="42" w:name="_Toc23062753"/>
+      <w:bookmarkStart w:id="43" w:name="_Toc23193298"/>
+      <w:bookmarkEnd w:id="32"/>
       <w:bookmarkEnd w:id="33"/>
       <w:bookmarkEnd w:id="34"/>
       <w:bookmarkEnd w:id="35"/>
@@ -9173,7 +9171,6 @@
       <w:bookmarkEnd w:id="41"/>
       <w:bookmarkEnd w:id="42"/>
       <w:bookmarkEnd w:id="43"/>
-      <w:bookmarkEnd w:id="44"/>
     </w:p>
     <w:p>
       <w:pPr>
@@ -9191,18 +9188,19 @@
           <w:lang w:val="pt-BR"/>
         </w:rPr>
       </w:pPr>
-      <w:bookmarkStart w:id="45" w:name="_Toc20053046"/>
-      <w:bookmarkStart w:id="46" w:name="_Toc20053149"/>
-      <w:bookmarkStart w:id="47" w:name="_Toc20053647"/>
-      <w:bookmarkStart w:id="48" w:name="_Toc20053747"/>
-      <w:bookmarkStart w:id="49" w:name="_Toc20055666"/>
-      <w:bookmarkStart w:id="50" w:name="_Toc20058028"/>
-      <w:bookmarkStart w:id="51" w:name="_Toc20423391"/>
-      <w:bookmarkStart w:id="52" w:name="_Toc20423467"/>
-      <w:bookmarkStart w:id="53" w:name="_Toc22563848"/>
-      <w:bookmarkStart w:id="54" w:name="_Toc23062617"/>
-      <w:bookmarkStart w:id="55" w:name="_Toc23062754"/>
-      <w:bookmarkStart w:id="56" w:name="_Toc23193299"/>
+      <w:bookmarkStart w:id="44" w:name="_Toc20053046"/>
+      <w:bookmarkStart w:id="45" w:name="_Toc20053149"/>
+      <w:bookmarkStart w:id="46" w:name="_Toc20053647"/>
+      <w:bookmarkStart w:id="47" w:name="_Toc20053747"/>
+      <w:bookmarkStart w:id="48" w:name="_Toc20055666"/>
+      <w:bookmarkStart w:id="49" w:name="_Toc20058028"/>
+      <w:bookmarkStart w:id="50" w:name="_Toc20423391"/>
+      <w:bookmarkStart w:id="51" w:name="_Toc20423467"/>
+      <w:bookmarkStart w:id="52" w:name="_Toc22563848"/>
+      <w:bookmarkStart w:id="53" w:name="_Toc23062617"/>
+      <w:bookmarkStart w:id="54" w:name="_Toc23062754"/>
+      <w:bookmarkStart w:id="55" w:name="_Toc23193299"/>
+      <w:bookmarkEnd w:id="44"/>
       <w:bookmarkEnd w:id="45"/>
       <w:bookmarkEnd w:id="46"/>
       <w:bookmarkEnd w:id="47"/>
@@ -9214,7 +9212,6 @@
       <w:bookmarkEnd w:id="53"/>
       <w:bookmarkEnd w:id="54"/>
       <w:bookmarkEnd w:id="55"/>
-      <w:bookmarkEnd w:id="56"/>
     </w:p>
     <w:p>
       <w:pPr>
@@ -9232,18 +9229,19 @@
           <w:lang w:val="pt-BR"/>
         </w:rPr>
       </w:pPr>
-      <w:bookmarkStart w:id="57" w:name="_Toc20053047"/>
-      <w:bookmarkStart w:id="58" w:name="_Toc20053150"/>
-      <w:bookmarkStart w:id="59" w:name="_Toc20053648"/>
-      <w:bookmarkStart w:id="60" w:name="_Toc20053748"/>
-      <w:bookmarkStart w:id="61" w:name="_Toc20055667"/>
-      <w:bookmarkStart w:id="62" w:name="_Toc20058029"/>
-      <w:bookmarkStart w:id="63" w:name="_Toc20423392"/>
-      <w:bookmarkStart w:id="64" w:name="_Toc20423468"/>
-      <w:bookmarkStart w:id="65" w:name="_Toc22563849"/>
-      <w:bookmarkStart w:id="66" w:name="_Toc23062618"/>
-      <w:bookmarkStart w:id="67" w:name="_Toc23062755"/>
-      <w:bookmarkStart w:id="68" w:name="_Toc23193300"/>
+      <w:bookmarkStart w:id="56" w:name="_Toc20053047"/>
+      <w:bookmarkStart w:id="57" w:name="_Toc20053150"/>
+      <w:bookmarkStart w:id="58" w:name="_Toc20053648"/>
+      <w:bookmarkStart w:id="59" w:name="_Toc20053748"/>
+      <w:bookmarkStart w:id="60" w:name="_Toc20055667"/>
+      <w:bookmarkStart w:id="61" w:name="_Toc20058029"/>
+      <w:bookmarkStart w:id="62" w:name="_Toc20423392"/>
+      <w:bookmarkStart w:id="63" w:name="_Toc20423468"/>
+      <w:bookmarkStart w:id="64" w:name="_Toc22563849"/>
+      <w:bookmarkStart w:id="65" w:name="_Toc23062618"/>
+      <w:bookmarkStart w:id="66" w:name="_Toc23062755"/>
+      <w:bookmarkStart w:id="67" w:name="_Toc23193300"/>
+      <w:bookmarkEnd w:id="56"/>
       <w:bookmarkEnd w:id="57"/>
       <w:bookmarkEnd w:id="58"/>
       <w:bookmarkEnd w:id="59"/>
@@ -9255,7 +9253,6 @@
       <w:bookmarkEnd w:id="65"/>
       <w:bookmarkEnd w:id="66"/>
       <w:bookmarkEnd w:id="67"/>
-      <w:bookmarkEnd w:id="68"/>
     </w:p>
     <w:p>
       <w:pPr>
@@ -9264,14 +9261,14 @@
           <w:lang w:val="pt-BR"/>
         </w:rPr>
       </w:pPr>
-      <w:bookmarkStart w:id="69" w:name="_Toc23193301"/>
+      <w:bookmarkStart w:id="68" w:name="_Toc23193301"/>
       <w:r>
         <w:rPr>
           <w:lang w:val="pt-BR"/>
         </w:rPr>
         <w:t>Análise de Requisitos</w:t>
       </w:r>
-      <w:bookmarkEnd w:id="69"/>
+      <w:bookmarkEnd w:id="68"/>
     </w:p>
     <w:p/>
     <w:p>
@@ -9291,18 +9288,19 @@
           <w:lang w:val="pt-BR"/>
         </w:rPr>
       </w:pPr>
-      <w:bookmarkStart w:id="70" w:name="_Toc20053049"/>
-      <w:bookmarkStart w:id="71" w:name="_Toc20053152"/>
-      <w:bookmarkStart w:id="72" w:name="_Toc20053650"/>
-      <w:bookmarkStart w:id="73" w:name="_Toc20053750"/>
-      <w:bookmarkStart w:id="74" w:name="_Toc20055669"/>
-      <w:bookmarkStart w:id="75" w:name="_Toc20058031"/>
-      <w:bookmarkStart w:id="76" w:name="_Toc20423394"/>
-      <w:bookmarkStart w:id="77" w:name="_Toc20423470"/>
-      <w:bookmarkStart w:id="78" w:name="_Toc22563851"/>
-      <w:bookmarkStart w:id="79" w:name="_Toc23062620"/>
-      <w:bookmarkStart w:id="80" w:name="_Toc23062757"/>
-      <w:bookmarkStart w:id="81" w:name="_Toc23193302"/>
+      <w:bookmarkStart w:id="69" w:name="_Toc20053049"/>
+      <w:bookmarkStart w:id="70" w:name="_Toc20053152"/>
+      <w:bookmarkStart w:id="71" w:name="_Toc20053650"/>
+      <w:bookmarkStart w:id="72" w:name="_Toc20053750"/>
+      <w:bookmarkStart w:id="73" w:name="_Toc20055669"/>
+      <w:bookmarkStart w:id="74" w:name="_Toc20058031"/>
+      <w:bookmarkStart w:id="75" w:name="_Toc20423394"/>
+      <w:bookmarkStart w:id="76" w:name="_Toc20423470"/>
+      <w:bookmarkStart w:id="77" w:name="_Toc22563851"/>
+      <w:bookmarkStart w:id="78" w:name="_Toc23062620"/>
+      <w:bookmarkStart w:id="79" w:name="_Toc23062757"/>
+      <w:bookmarkStart w:id="80" w:name="_Toc23193302"/>
+      <w:bookmarkEnd w:id="69"/>
       <w:bookmarkEnd w:id="70"/>
       <w:bookmarkEnd w:id="71"/>
       <w:bookmarkEnd w:id="72"/>
@@ -9314,7 +9312,6 @@
       <w:bookmarkEnd w:id="78"/>
       <w:bookmarkEnd w:id="79"/>
       <w:bookmarkEnd w:id="80"/>
-      <w:bookmarkEnd w:id="81"/>
     </w:p>
     <w:p>
       <w:pPr>
@@ -9323,7 +9320,7 @@
           <w:lang w:val="pt-BR"/>
         </w:rPr>
       </w:pPr>
-      <w:bookmarkStart w:id="82" w:name="_Toc23193303"/>
+      <w:bookmarkStart w:id="81" w:name="_Toc23193303"/>
       <w:r>
         <w:rPr>
           <w:lang w:val="pt-BR"/>
@@ -9336,7 +9333,7 @@
         </w:rPr>
         <w:t>écnica utilizada para levantamento dos requisitos</w:t>
       </w:r>
-      <w:bookmarkEnd w:id="82"/>
+      <w:bookmarkEnd w:id="81"/>
     </w:p>
     <w:p>
       <w:r>
@@ -9425,7 +9422,7 @@
           <w:lang w:val="pt-BR"/>
         </w:rPr>
       </w:pPr>
-      <w:bookmarkStart w:id="83" w:name="_Toc23193304"/>
+      <w:bookmarkStart w:id="82" w:name="_Toc23193304"/>
       <w:r>
         <w:rPr>
           <w:lang w:val="pt-BR"/>
@@ -9438,7 +9435,7 @@
         </w:rPr>
         <w:t>roposta</w:t>
       </w:r>
-      <w:bookmarkEnd w:id="83"/>
+      <w:bookmarkEnd w:id="82"/>
     </w:p>
     <w:p>
       <w:r>
@@ -9577,14 +9574,14 @@
           <w:lang w:val="pt-BR"/>
         </w:rPr>
       </w:pPr>
-      <w:bookmarkStart w:id="84" w:name="_Toc23193305"/>
+      <w:bookmarkStart w:id="83" w:name="_Toc23193305"/>
       <w:r>
         <w:rPr>
           <w:lang w:val="pt-BR"/>
         </w:rPr>
         <w:t>Requisitos Funcionais</w:t>
       </w:r>
-      <w:bookmarkEnd w:id="84"/>
+      <w:bookmarkEnd w:id="83"/>
     </w:p>
     <w:p>
       <w:pPr>
@@ -9748,14 +9745,14 @@
           <w:lang w:val="pt-BR"/>
         </w:rPr>
       </w:pPr>
-      <w:bookmarkStart w:id="85" w:name="_Toc23193306"/>
+      <w:bookmarkStart w:id="84" w:name="_Toc23193306"/>
       <w:r>
         <w:rPr>
           <w:lang w:val="pt-BR"/>
         </w:rPr>
         <w:t>Casos de Uso</w:t>
       </w:r>
-      <w:bookmarkEnd w:id="85"/>
+      <w:bookmarkEnd w:id="84"/>
     </w:p>
     <w:p>
       <w:r>
@@ -12586,7 +12583,7 @@
           <w:lang w:val="pt-BR"/>
         </w:rPr>
       </w:pPr>
-      <w:bookmarkStart w:id="86" w:name="_Toc23193307"/>
+      <w:bookmarkStart w:id="85" w:name="_Toc23193307"/>
       <w:r>
         <w:rPr>
           <w:lang w:val="pt-BR"/>
@@ -12605,7 +12602,7 @@
         </w:rPr>
         <w:t>uncionais</w:t>
       </w:r>
-      <w:bookmarkEnd w:id="86"/>
+      <w:bookmarkEnd w:id="85"/>
     </w:p>
     <w:p>
       <w:pPr>
@@ -12614,14 +12611,14 @@
           <w:lang w:val="pt-BR"/>
         </w:rPr>
       </w:pPr>
-      <w:bookmarkStart w:id="87" w:name="_Toc23193308"/>
+      <w:bookmarkStart w:id="86" w:name="_Toc23193308"/>
       <w:r>
         <w:rPr>
           <w:lang w:val="pt-BR"/>
         </w:rPr>
         <w:t>Tempo de resposta</w:t>
       </w:r>
-      <w:bookmarkEnd w:id="87"/>
+      <w:bookmarkEnd w:id="86"/>
     </w:p>
     <w:p>
       <w:r>
@@ -12663,14 +12660,14 @@
           <w:lang w:val="pt-BR"/>
         </w:rPr>
       </w:pPr>
-      <w:bookmarkStart w:id="88" w:name="_Toc23193309"/>
+      <w:bookmarkStart w:id="87" w:name="_Toc23193309"/>
       <w:r>
         <w:rPr>
           <w:lang w:val="pt-BR"/>
         </w:rPr>
         <w:t>Uso de memória</w:t>
       </w:r>
-      <w:bookmarkEnd w:id="88"/>
+      <w:bookmarkEnd w:id="87"/>
     </w:p>
     <w:p>
       <w:r>
@@ -12733,14 +12730,14 @@
           <w:lang w:val="pt-BR"/>
         </w:rPr>
       </w:pPr>
-      <w:bookmarkStart w:id="89" w:name="_Toc23193310"/>
+      <w:bookmarkStart w:id="88" w:name="_Toc23193310"/>
       <w:r>
         <w:rPr>
           <w:lang w:val="pt-BR"/>
         </w:rPr>
         <w:t>Uso de espaço em disco</w:t>
       </w:r>
-      <w:bookmarkEnd w:id="89"/>
+      <w:bookmarkEnd w:id="88"/>
     </w:p>
     <w:p>
       <w:r>
@@ -12759,14 +12756,14 @@
           <w:lang w:val="pt-BR"/>
         </w:rPr>
       </w:pPr>
-      <w:bookmarkStart w:id="90" w:name="_Toc23193311"/>
+      <w:bookmarkStart w:id="89" w:name="_Toc23193311"/>
       <w:r>
         <w:rPr>
           <w:lang w:val="pt-BR"/>
         </w:rPr>
         <w:t>Uso de recursos de processamento no servidor</w:t>
       </w:r>
-      <w:bookmarkEnd w:id="90"/>
+      <w:bookmarkEnd w:id="89"/>
     </w:p>
     <w:p>
       <w:r>
@@ -12796,7 +12793,7 @@
           <w:lang w:val="pt-BR"/>
         </w:rPr>
       </w:pPr>
-      <w:bookmarkStart w:id="91" w:name="_Toc23193312"/>
+      <w:bookmarkStart w:id="90" w:name="_Toc23193312"/>
       <w:r>
         <w:rPr>
           <w:lang w:val="pt-BR"/>
@@ -12834,7 +12831,7 @@
         </w:rPr>
         <w:t>ware</w:t>
       </w:r>
-      <w:bookmarkEnd w:id="91"/>
+      <w:bookmarkEnd w:id="90"/>
     </w:p>
     <w:p>
       <w:r>
@@ -12966,18 +12963,19 @@
           <w:lang w:val="pt-BR"/>
         </w:rPr>
       </w:pPr>
-      <w:bookmarkStart w:id="92" w:name="_Toc20053060"/>
-      <w:bookmarkStart w:id="93" w:name="_Toc20053163"/>
-      <w:bookmarkStart w:id="94" w:name="_Toc20053661"/>
-      <w:bookmarkStart w:id="95" w:name="_Toc20053761"/>
-      <w:bookmarkStart w:id="96" w:name="_Toc20055680"/>
-      <w:bookmarkStart w:id="97" w:name="_Toc20058042"/>
-      <w:bookmarkStart w:id="98" w:name="_Toc20423405"/>
-      <w:bookmarkStart w:id="99" w:name="_Toc20423481"/>
-      <w:bookmarkStart w:id="100" w:name="_Toc22563862"/>
-      <w:bookmarkStart w:id="101" w:name="_Toc23062631"/>
-      <w:bookmarkStart w:id="102" w:name="_Toc23062768"/>
-      <w:bookmarkStart w:id="103" w:name="_Toc23193313"/>
+      <w:bookmarkStart w:id="91" w:name="_Toc20053060"/>
+      <w:bookmarkStart w:id="92" w:name="_Toc20053163"/>
+      <w:bookmarkStart w:id="93" w:name="_Toc20053661"/>
+      <w:bookmarkStart w:id="94" w:name="_Toc20053761"/>
+      <w:bookmarkStart w:id="95" w:name="_Toc20055680"/>
+      <w:bookmarkStart w:id="96" w:name="_Toc20058042"/>
+      <w:bookmarkStart w:id="97" w:name="_Toc20423405"/>
+      <w:bookmarkStart w:id="98" w:name="_Toc20423481"/>
+      <w:bookmarkStart w:id="99" w:name="_Toc22563862"/>
+      <w:bookmarkStart w:id="100" w:name="_Toc23062631"/>
+      <w:bookmarkStart w:id="101" w:name="_Toc23062768"/>
+      <w:bookmarkStart w:id="102" w:name="_Toc23193313"/>
+      <w:bookmarkEnd w:id="91"/>
       <w:bookmarkEnd w:id="92"/>
       <w:bookmarkEnd w:id="93"/>
       <w:bookmarkEnd w:id="94"/>
@@ -12989,7 +12987,6 @@
       <w:bookmarkEnd w:id="100"/>
       <w:bookmarkEnd w:id="101"/>
       <w:bookmarkEnd w:id="102"/>
-      <w:bookmarkEnd w:id="103"/>
     </w:p>
     <w:p>
       <w:pPr>
@@ -13000,7 +12997,7 @@
           <w:lang w:val="pt-BR"/>
         </w:rPr>
       </w:pPr>
-      <w:bookmarkStart w:id="104" w:name="_Toc23193314"/>
+      <w:bookmarkStart w:id="103" w:name="_Toc23193314"/>
       <w:r>
         <w:rPr>
           <w:lang w:val="pt-BR"/>
@@ -13013,7 +13010,7 @@
         </w:rPr>
         <w:t xml:space="preserve"> proposta</w:t>
       </w:r>
-      <w:bookmarkEnd w:id="104"/>
+      <w:bookmarkEnd w:id="103"/>
     </w:p>
     <w:p>
       <w:r>
@@ -13125,11 +13122,11 @@
       <w:r>
         <w:t xml:space="preserve"> de áudio e vídeo serão transmitidos, via proto</w:t>
       </w:r>
-      <w:bookmarkStart w:id="105" w:name="_Hlk18332672"/>
+      <w:bookmarkStart w:id="104" w:name="_Hlk18332672"/>
       <w:r>
         <w:t>col</w:t>
       </w:r>
-      <w:bookmarkEnd w:id="105"/>
+      <w:bookmarkEnd w:id="104"/>
       <w:r>
         <w:t>o UDP, seguindo o caminho mais curto</w:t>
       </w:r>
@@ -13379,27 +13376,14 @@
                       <w:r>
                         <w:t xml:space="preserve">Figura </w:t>
                       </w:r>
-                      <w:r>
-                        <w:fldChar w:fldCharType="begin"/>
-                      </w:r>
-                      <w:r>
-                        <w:instrText xml:space="preserve"> SEQ Figura \* ARABIC </w:instrText>
-                      </w:r>
-                      <w:r>
-                        <w:fldChar w:fldCharType="separate"/>
-                      </w:r>
-                      <w:r>
-                        <w:rPr>
-                          <w:noProof/>
-                        </w:rPr>
-                        <w:t>2</w:t>
-                      </w:r>
-                      <w:r>
-                        <w:rPr>
-                          <w:noProof/>
-                        </w:rPr>
-                        <w:fldChar w:fldCharType="end"/>
-                      </w:r>
+                      <w:fldSimple w:instr=" SEQ Figura \* ARABIC ">
+                        <w:r>
+                          <w:rPr>
+                            <w:noProof/>
+                          </w:rPr>
+                          <w:t>2</w:t>
+                        </w:r>
+                      </w:fldSimple>
                       <w:r>
                         <w:t xml:space="preserve"> – Visão global d</w:t>
                       </w:r>
@@ -13735,7 +13719,7 @@
           <w:lang w:val="pt-BR"/>
         </w:rPr>
       </w:pPr>
-      <w:bookmarkStart w:id="106" w:name="_Toc23193315"/>
+      <w:bookmarkStart w:id="105" w:name="_Toc23193315"/>
       <w:r>
         <w:rPr>
           <w:lang w:val="pt-BR"/>
@@ -13755,7 +13739,7 @@
         </w:rPr>
         <w:t xml:space="preserve"> e APIs</w:t>
       </w:r>
-      <w:bookmarkEnd w:id="106"/>
+      <w:bookmarkEnd w:id="105"/>
     </w:p>
     <w:p>
       <w:pPr>
@@ -13777,14 +13761,14 @@
           <w:lang w:val="pt-BR"/>
         </w:rPr>
       </w:pPr>
-      <w:bookmarkStart w:id="107" w:name="_Toc23193316"/>
+      <w:bookmarkStart w:id="106" w:name="_Toc23193316"/>
       <w:r>
         <w:rPr>
           <w:lang w:val="pt-BR"/>
         </w:rPr>
         <w:t>Tecnologias</w:t>
       </w:r>
-      <w:bookmarkEnd w:id="107"/>
+      <w:bookmarkEnd w:id="106"/>
     </w:p>
     <w:p>
       <w:pPr>
@@ -14305,14 +14289,14 @@
           <w:lang w:val="pt-BR"/>
         </w:rPr>
       </w:pPr>
-      <w:bookmarkStart w:id="108" w:name="_Toc23193317"/>
+      <w:bookmarkStart w:id="107" w:name="_Toc23193317"/>
       <w:r>
         <w:rPr>
           <w:lang w:val="pt-BR"/>
         </w:rPr>
         <w:t>APIs Utilizadas</w:t>
       </w:r>
-      <w:bookmarkEnd w:id="108"/>
+      <w:bookmarkEnd w:id="107"/>
     </w:p>
     <w:p>
       <w:r>
@@ -14452,14 +14436,14 @@
           <w:lang w:val="pt-BR"/>
         </w:rPr>
       </w:pPr>
-      <w:bookmarkStart w:id="109" w:name="_Toc23193318"/>
+      <w:bookmarkStart w:id="108" w:name="_Toc23193318"/>
       <w:r>
         <w:rPr>
           <w:lang w:val="pt-BR"/>
         </w:rPr>
         <w:t>Componentes do SW</w:t>
       </w:r>
-      <w:bookmarkEnd w:id="109"/>
+      <w:bookmarkEnd w:id="108"/>
       <w:r>
         <w:rPr>
           <w:lang w:val="pt-BR"/>
@@ -14551,7 +14535,7 @@
           <w:lang w:val="pt-BR"/>
         </w:rPr>
       </w:pPr>
-      <w:bookmarkStart w:id="110" w:name="_Toc23193319"/>
+      <w:bookmarkStart w:id="109" w:name="_Toc23193319"/>
       <w:r>
         <w:rPr>
           <w:noProof/>
@@ -14633,7 +14617,7 @@
         </w:rPr>
         <w:t>s</w:t>
       </w:r>
-      <w:bookmarkEnd w:id="110"/>
+      <w:bookmarkEnd w:id="109"/>
     </w:p>
     <w:p/>
     <w:p/>
@@ -14650,7 +14634,7 @@
         </w:rPr>
         <w:br w:type="page"/>
       </w:r>
-      <w:bookmarkStart w:id="111" w:name="_Toc23193320"/>
+      <w:bookmarkStart w:id="110" w:name="_Toc23193320"/>
       <w:r>
         <w:rPr>
           <w:lang w:val="pt-BR"/>
@@ -14658,7 +14642,7 @@
         <w:lastRenderedPageBreak/>
         <w:t>Considerações sobre o Banco de Dados Utilizado</w:t>
       </w:r>
-      <w:bookmarkEnd w:id="111"/>
+      <w:bookmarkEnd w:id="110"/>
     </w:p>
     <w:p>
       <w:pPr>
@@ -14864,34 +14848,46 @@
           <w:lang w:val="pt-BR"/>
         </w:rPr>
       </w:pPr>
-      <w:bookmarkStart w:id="112" w:name="_Toc23193321"/>
+      <w:bookmarkStart w:id="111" w:name="_Toc23193321"/>
       <w:r>
         <w:rPr>
-          <w:noProof/>
           <w:lang w:val="pt-BR"/>
         </w:rPr>
         <w:lastRenderedPageBreak/>
+        <w:t>Diagrama</w:t>
+      </w:r>
+      <w:r>
+        <w:rPr>
+          <w:lang w:val="pt-BR"/>
+        </w:rPr>
+        <w:t>s</w:t>
+      </w:r>
+      <w:r>
+        <w:rPr>
+          <w:lang w:val="pt-BR"/>
+        </w:rPr>
+        <w:t xml:space="preserve"> de Sequência</w:t>
+      </w:r>
+      <w:bookmarkEnd w:id="111"/>
+    </w:p>
+    <w:p>
+      <w:r>
+        <w:rPr>
+          <w:noProof/>
+        </w:rPr>
         <w:drawing>
-          <wp:anchor distT="0" distB="0" distL="114300" distR="114300" simplePos="0" relativeHeight="251660288" behindDoc="1" locked="0" layoutInCell="1" allowOverlap="1" wp14:anchorId="1403529C" wp14:editId="125E6B0F">
+          <wp:anchor distT="0" distB="0" distL="114300" distR="114300" simplePos="0" relativeHeight="251669504" behindDoc="0" locked="0" layoutInCell="1" allowOverlap="1" wp14:anchorId="12DE830D" wp14:editId="6E14D369">
             <wp:simplePos x="0" y="0"/>
             <wp:positionH relativeFrom="margin">
-              <wp:posOffset>-349250</wp:posOffset>
+              <wp:align>center</wp:align>
             </wp:positionH>
             <wp:positionV relativeFrom="paragraph">
-              <wp:posOffset>825500</wp:posOffset>
+              <wp:posOffset>233680</wp:posOffset>
             </wp:positionV>
-            <wp:extent cx="6457315" cy="2374900"/>
-            <wp:effectExtent l="0" t="0" r="635" b="6350"/>
-            <wp:wrapTight wrapText="bothSides">
-              <wp:wrapPolygon edited="0">
-                <wp:start x="0" y="0"/>
-                <wp:lineTo x="0" y="21484"/>
-                <wp:lineTo x="21538" y="21484"/>
-                <wp:lineTo x="21538" y="0"/>
-                <wp:lineTo x="0" y="0"/>
-              </wp:wrapPolygon>
-            </wp:wrapTight>
-            <wp:docPr id="10" name="Imagem 10"/>
+            <wp:extent cx="7000875" cy="4667250"/>
+            <wp:effectExtent l="0" t="0" r="9525" b="0"/>
+            <wp:wrapTopAndBottom/>
+            <wp:docPr id="5" name="Imagem 5"/>
             <wp:cNvGraphicFramePr>
               <a:graphicFrameLocks xmlns:a="http://schemas.openxmlformats.org/drawingml/2006/main" noChangeAspect="1"/>
             </wp:cNvGraphicFramePr>
@@ -14899,7 +14895,7 @@
               <a:graphicData uri="http://schemas.openxmlformats.org/drawingml/2006/picture">
                 <pic:pic xmlns:pic="http://schemas.openxmlformats.org/drawingml/2006/picture">
                   <pic:nvPicPr>
-                    <pic:cNvPr id="0" name="Picture 4"/>
+                    <pic:cNvPr id="0" name="Picture 3"/>
                     <pic:cNvPicPr>
                       <a:picLocks noChangeAspect="1" noChangeArrowheads="1"/>
                     </pic:cNvPicPr>
@@ -14920,7 +14916,7 @@
                   <pic:spPr bwMode="auto">
                     <a:xfrm>
                       <a:off x="0" y="0"/>
-                      <a:ext cx="6457315" cy="2374900"/>
+                      <a:ext cx="7000875" cy="4667250"/>
                     </a:xfrm>
                     <a:prstGeom prst="rect">
                       <a:avLst/>
@@ -14942,27 +14938,144 @@
           </wp:anchor>
         </w:drawing>
       </w:r>
+    </w:p>
+    <w:p>
+      <w:pPr>
+        <w:keepNext/>
+        <w:jc w:val="center"/>
+      </w:pPr>
+    </w:p>
+    <w:p>
+      <w:pPr>
+        <w:pStyle w:val="Legenda"/>
+      </w:pPr>
+      <w:r>
+        <w:t xml:space="preserve">Figura </w:t>
+      </w:r>
+      <w:fldSimple w:instr=" SEQ Figura \* ARABIC ">
+        <w:r>
+          <w:rPr>
+            <w:noProof/>
+          </w:rPr>
+          <w:t>4</w:t>
+        </w:r>
+      </w:fldSimple>
+      <w:r>
+        <w:t xml:space="preserve"> - </w:t>
+      </w:r>
+      <w:r>
+        <w:t xml:space="preserve">Sequência de Inicialização do mecanismo </w:t>
+      </w:r>
+      <w:proofErr w:type="spellStart"/>
+      <w:r>
+        <w:t>Unreal</w:t>
+      </w:r>
+      <w:proofErr w:type="spellEnd"/>
+      <w:r>
+        <w:t xml:space="preserve"> </w:t>
+      </w:r>
+      <w:proofErr w:type="spellStart"/>
+      <w:r>
+        <w:t>Engine</w:t>
+      </w:r>
+      <w:proofErr w:type="spellEnd"/>
+      <w:r>
+        <w:t xml:space="preserve"> 4</w:t>
+      </w:r>
+    </w:p>
+    <w:p>
+      <w:pPr>
+        <w:pStyle w:val="Ttulo"/>
+      </w:pPr>
+    </w:p>
+    <w:p>
+      <w:pPr>
+        <w:pStyle w:val="Ttulo"/>
+        <w:keepNext/>
+      </w:pPr>
       <w:r>
         <w:rPr>
-          <w:lang w:val="pt-BR"/>
+          <w:noProof/>
         </w:rPr>
-        <w:t>Diagrama de Sequência</w:t>
-      </w:r>
-      <w:bookmarkEnd w:id="112"/>
-    </w:p>
-    <w:p/>
-    <w:p>
-      <w:pPr>
-        <w:pStyle w:val="Ttulo"/>
-      </w:pPr>
-    </w:p>
-    <w:p>
-      <w:pPr>
-        <w:pStyle w:val="Ttulo"/>
+        <w:lastRenderedPageBreak/>
+        <w:drawing>
+          <wp:inline distT="0" distB="0" distL="0" distR="0" wp14:anchorId="064F70C6" wp14:editId="381154B7">
+            <wp:extent cx="5943600" cy="7658100"/>
+            <wp:effectExtent l="0" t="0" r="0" b="0"/>
+            <wp:docPr id="6" name="Imagem 6"/>
+            <wp:cNvGraphicFramePr>
+              <a:graphicFrameLocks xmlns:a="http://schemas.openxmlformats.org/drawingml/2006/main" noChangeAspect="1"/>
+            </wp:cNvGraphicFramePr>
+            <a:graphic xmlns:a="http://schemas.openxmlformats.org/drawingml/2006/main">
+              <a:graphicData uri="http://schemas.openxmlformats.org/drawingml/2006/picture">
+                <pic:pic xmlns:pic="http://schemas.openxmlformats.org/drawingml/2006/picture">
+                  <pic:nvPicPr>
+                    <pic:cNvPr id="0" name="Picture 4"/>
+                    <pic:cNvPicPr>
+                      <a:picLocks noChangeAspect="1" noChangeArrowheads="1"/>
+                    </pic:cNvPicPr>
+                  </pic:nvPicPr>
+                  <pic:blipFill>
+                    <a:blip r:embed="rId20">
+                      <a:extLst>
+                        <a:ext uri="{28A0092B-C50C-407E-A947-70E740481C1C}">
+                          <a14:useLocalDpi xmlns:a14="http://schemas.microsoft.com/office/drawing/2010/main" val="0"/>
+                        </a:ext>
+                      </a:extLst>
+                    </a:blip>
+                    <a:srcRect/>
+                    <a:stretch>
+                      <a:fillRect/>
+                    </a:stretch>
+                  </pic:blipFill>
+                  <pic:spPr bwMode="auto">
+                    <a:xfrm>
+                      <a:off x="0" y="0"/>
+                      <a:ext cx="5943600" cy="7658100"/>
+                    </a:xfrm>
+                    <a:prstGeom prst="rect">
+                      <a:avLst/>
+                    </a:prstGeom>
+                    <a:noFill/>
+                    <a:ln>
+                      <a:noFill/>
+                    </a:ln>
+                  </pic:spPr>
+                </pic:pic>
+              </a:graphicData>
+            </a:graphic>
+          </wp:inline>
+        </w:drawing>
+      </w:r>
+    </w:p>
+    <w:p>
+      <w:pPr>
+        <w:pStyle w:val="Legenda"/>
         <w:rPr>
           <w:highlight w:val="yellow"/>
         </w:rPr>
       </w:pPr>
+      <w:r>
+        <w:t xml:space="preserve">Figura </w:t>
+      </w:r>
+      <w:fldSimple w:instr=" SEQ Figura \* ARABIC ">
+        <w:r>
+          <w:rPr>
+            <w:noProof/>
+          </w:rPr>
+          <w:t>5</w:t>
+        </w:r>
+      </w:fldSimple>
+      <w:r>
+        <w:t xml:space="preserve"> - Diagrama de Sequência - </w:t>
+      </w:r>
+      <w:proofErr w:type="spellStart"/>
+      <w:r>
+        <w:t>TurnCameraOn</w:t>
+      </w:r>
+      <w:bookmarkStart w:id="112" w:name="_GoBack"/>
+      <w:bookmarkEnd w:id="112"/>
+      <w:proofErr w:type="spellEnd"/>
     </w:p>
     <w:p>
       <w:pPr>
@@ -14976,6 +15089,7 @@
         <w:rPr>
           <w:lang w:val="pt-BR"/>
         </w:rPr>
+        <w:lastRenderedPageBreak/>
         <w:t>Diagrama Estado</w:t>
       </w:r>
       <w:bookmarkEnd w:id="113"/>
@@ -15009,7 +15123,6 @@
         <w:rPr>
           <w:noProof/>
         </w:rPr>
-        <w:lastRenderedPageBreak/>
         <w:drawing>
           <wp:anchor distT="0" distB="0" distL="114300" distR="114300" simplePos="0" relativeHeight="251667456" behindDoc="1" locked="0" layoutInCell="1" allowOverlap="1" wp14:anchorId="018B2E9A" wp14:editId="1865A855">
             <wp:simplePos x="0" y="0"/>
@@ -15044,7 +15157,7 @@
                     </pic:cNvPicPr>
                   </pic:nvPicPr>
                   <pic:blipFill>
-                    <a:blip r:embed="rId20">
+                    <a:blip r:embed="rId21">
                       <a:extLst>
                         <a:ext uri="{28A0092B-C50C-407E-A947-70E740481C1C}">
                           <a14:useLocalDpi xmlns:a14="http://schemas.microsoft.com/office/drawing/2010/main" val="0"/>
@@ -15112,7 +15225,7 @@
           <w:rPr>
             <w:noProof/>
           </w:rPr>
-          <w:t>4</w:t>
+          <w:t>6</w:t>
         </w:r>
       </w:fldSimple>
       <w:r>
@@ -15130,6 +15243,7 @@
     <w:p/>
     <w:p>
       <w:r>
+        <w:lastRenderedPageBreak/>
         <w:t>Após a implementação do MVP, na</w:t>
       </w:r>
       <w:r>
@@ -15200,7 +15314,7 @@
       <w:r>
         <w:t xml:space="preserve">-compiladas, no seguinte endereço: </w:t>
       </w:r>
-      <w:hyperlink r:id="rId21" w:history="1">
+      <w:hyperlink r:id="rId22" w:history="1">
         <w:r>
           <w:rPr>
             <w:rStyle w:val="Hyperlink"/>
@@ -15323,6 +15437,7 @@
     </w:p>
     <w:p>
       <w:r>
+        <w:lastRenderedPageBreak/>
         <w:t xml:space="preserve">Em seguida, implementou-se um avatar, controlável pelo usuário, com base na classe </w:t>
       </w:r>
       <w:proofErr w:type="spellStart"/>
@@ -15371,11 +15486,7 @@
         <w:t>128</w:t>
       </w:r>
       <w:r>
-        <w:t xml:space="preserve"> pontos. Foi preciso portanto definir as coordenadas das texturas na esfera </w:t>
-      </w:r>
-      <w:r>
-        <w:lastRenderedPageBreak/>
-        <w:t>de forma que o rosto sofra a menor deformação geométrica possível. Esta tarefa foi realizada no software de modelagem 3D Blender</w:t>
+        <w:t xml:space="preserve"> pontos. Foi preciso portanto definir as coordenadas das texturas na esfera de forma que o rosto sofra a menor deformação geométrica possível. Esta tarefa foi realizada no software de modelagem 3D Blender</w:t>
       </w:r>
       <w:r>
         <w:t>, apresentado em maiores detalhes na seção 5.2.1 - Tecnologias</w:t>
@@ -15520,6 +15631,7 @@
     </w:p>
     <w:p>
       <w:r>
+        <w:lastRenderedPageBreak/>
         <w:t xml:space="preserve">Uma vez que </w:t>
       </w:r>
       <w:proofErr w:type="spellStart"/>
@@ -15784,7 +15896,6 @@
     </w:p>
     <w:p>
       <w:r>
-        <w:lastRenderedPageBreak/>
         <w:t xml:space="preserve">A classe </w:t>
       </w:r>
       <w:proofErr w:type="spellStart"/>
@@ -15865,7 +15976,11 @@
       </w:r>
       <w:proofErr w:type="spellEnd"/>
       <w:r>
-        <w:t xml:space="preserve"> Games. Ao assegurar que os usuários estão em uma mesma sessão (</w:t>
+        <w:t xml:space="preserve"> Games. Ao assegurar que os usuários </w:t>
+      </w:r>
+      <w:r>
+        <w:lastRenderedPageBreak/>
+        <w:t>estão em uma mesma sessão (</w:t>
       </w:r>
       <w:proofErr w:type="spellStart"/>
       <w:r>
@@ -15932,11 +16047,7 @@
         <w:t>e</w:t>
       </w:r>
       <w:r>
-        <w:t xml:space="preserve">squerdo e direito. Ao atenuar por exemplo o lado direito mais </w:t>
-      </w:r>
-      <w:r>
-        <w:lastRenderedPageBreak/>
-        <w:t xml:space="preserve">do que o esquerdo ao reproduzir um determinado som, o usuário </w:t>
+        <w:t xml:space="preserve">squerdo e direito. Ao atenuar por exemplo o lado direito mais do que o esquerdo ao reproduzir um determinado som, o usuário </w:t>
       </w:r>
       <w:r>
         <w:t>tem</w:t>
@@ -16066,6 +16177,7 @@
         <w:rPr>
           <w:lang w:val="pt-BR"/>
         </w:rPr>
+        <w:lastRenderedPageBreak/>
         <w:t xml:space="preserve">Baixar o arquivo zip da </w:t>
       </w:r>
       <w:r>
@@ -16362,7 +16474,6 @@
         <w:rPr>
           <w:lang w:val="pt-BR"/>
         </w:rPr>
-        <w:lastRenderedPageBreak/>
         <w:t>e</w:t>
       </w:r>
       <w:r>
@@ -17284,15 +17395,7 @@
         <w:t xml:space="preserve">A </w:t>
       </w:r>
       <w:r>
-        <w:t xml:space="preserve">Escola de </w:t>
-      </w:r>
-      <w:proofErr w:type="gramStart"/>
-      <w:r>
-        <w:t>Francês</w:t>
-      </w:r>
-      <w:proofErr w:type="gramEnd"/>
-      <w:r>
-        <w:t xml:space="preserve"> </w:t>
+        <w:t xml:space="preserve">Escola de Francês </w:t>
       </w:r>
       <w:proofErr w:type="spellStart"/>
       <w:r>
@@ -17384,15 +17487,7 @@
         </w:numPr>
       </w:pPr>
       <w:r>
-        <w:t xml:space="preserve">prover acesso </w:t>
-      </w:r>
-      <w:proofErr w:type="gramStart"/>
-      <w:r>
-        <w:t>ao capítulos</w:t>
-      </w:r>
-      <w:proofErr w:type="gramEnd"/>
-      <w:r>
-        <w:t xml:space="preserve"> e/ou lições listados acima, se houver, após confirmação do pagamento.</w:t>
+        <w:t>prover acesso ao capítulos e/ou lições listados acima, se houver, após confirmação do pagamento.</w:t>
       </w:r>
     </w:p>
     <w:p>
@@ -17541,15 +17636,7 @@
         <w:t xml:space="preserve">A </w:t>
       </w:r>
       <w:r>
-        <w:t xml:space="preserve">Escola de </w:t>
-      </w:r>
-      <w:proofErr w:type="gramStart"/>
-      <w:r>
-        <w:t>Francês</w:t>
-      </w:r>
-      <w:proofErr w:type="gramEnd"/>
-      <w:r>
-        <w:t xml:space="preserve"> </w:t>
+        <w:t xml:space="preserve">Escola de Francês </w:t>
       </w:r>
       <w:proofErr w:type="spellStart"/>
       <w:r>
@@ -17769,15 +17856,7 @@
         <w:pStyle w:val="Anexo"/>
       </w:pPr>
       <w:r>
-        <w:t xml:space="preserve">O programa de parcerias acadêmicas é uma ação da iniciativa Potencial Ilimitado da Microsoft, criada em 2003 para reforçar o compromisso de longo prazo da empresa com o Brasil. O Potencial Ilimitado reflete a crença da Microsoft de que por meio do acesso </w:t>
-      </w:r>
-      <w:proofErr w:type="gramStart"/>
-      <w:r>
-        <w:t>à</w:t>
-      </w:r>
-      <w:proofErr w:type="gramEnd"/>
-      <w:r>
-        <w:t xml:space="preserve"> tecnologias inovadoras e de parcerias locais é possível transformar a educação, incentivar a inovação e gerar oportunidades de emprego, estabelecendo um ciclo continuo de sustentabilidade social e econômica para o país.</w:t>
+        <w:t>O programa de parcerias acadêmicas é uma ação da iniciativa Potencial Ilimitado da Microsoft, criada em 2003 para reforçar o compromisso de longo prazo da empresa com o Brasil. O Potencial Ilimitado reflete a crença da Microsoft de que por meio do acesso à tecnologias inovadoras e de parcerias locais é possível transformar a educação, incentivar a inovação e gerar oportunidades de emprego, estabelecendo um ciclo continuo de sustentabilidade social e econômica para o país.</w:t>
       </w:r>
     </w:p>
     <w:p>
@@ -23329,18 +23408,13 @@
       </w:r>
       <w:proofErr w:type="spellEnd"/>
       <w:r>
-        <w:t xml:space="preserve"> </w:t>
-      </w:r>
-      <w:proofErr w:type="gramStart"/>
-      <w:r>
-        <w:t xml:space="preserve">do, </w:t>
+        <w:t xml:space="preserve"> do, </w:t>
       </w:r>
       <w:proofErr w:type="spellStart"/>
       <w:r>
         <w:t>we</w:t>
       </w:r>
       <w:proofErr w:type="spellEnd"/>
-      <w:proofErr w:type="gramEnd"/>
       <w:r>
         <w:t xml:space="preserve"> </w:t>
       </w:r>
@@ -33750,18 +33824,13 @@
       </w:r>
       <w:proofErr w:type="spellEnd"/>
       <w:r>
-        <w:t xml:space="preserve"> </w:t>
-      </w:r>
-      <w:proofErr w:type="gramStart"/>
-      <w:r>
-        <w:t xml:space="preserve">in, </w:t>
+        <w:t xml:space="preserve"> in, </w:t>
       </w:r>
       <w:proofErr w:type="spellStart"/>
       <w:r>
         <w:t>or</w:t>
       </w:r>
       <w:proofErr w:type="spellEnd"/>
-      <w:proofErr w:type="gramEnd"/>
       <w:r>
         <w:t xml:space="preserve"> </w:t>
       </w:r>
@@ -33983,18 +34052,13 @@
       </w:r>
       <w:proofErr w:type="spellEnd"/>
       <w:r>
-        <w:t xml:space="preserve"> </w:t>
-      </w:r>
-      <w:proofErr w:type="gramStart"/>
-      <w:r>
-        <w:t xml:space="preserve">in, </w:t>
+        <w:t xml:space="preserve"> in, </w:t>
       </w:r>
       <w:proofErr w:type="spellStart"/>
       <w:r>
         <w:t>or</w:t>
       </w:r>
       <w:proofErr w:type="spellEnd"/>
-      <w:proofErr w:type="gramEnd"/>
       <w:r>
         <w:t xml:space="preserve"> </w:t>
       </w:r>
@@ -34698,15 +34762,7 @@
       </w:r>
       <w:proofErr w:type="spellEnd"/>
       <w:r>
-        <w:t xml:space="preserve"> </w:t>
-      </w:r>
-      <w:proofErr w:type="gramStart"/>
-      <w:r>
-        <w:t>no charge</w:t>
-      </w:r>
-      <w:proofErr w:type="gramEnd"/>
-      <w:r>
-        <w:t>.</w:t>
+        <w:t xml:space="preserve"> no charge.</w:t>
       </w:r>
     </w:p>
     <w:p>
@@ -37906,18 +37962,13 @@
       </w:r>
       <w:proofErr w:type="spellEnd"/>
       <w:r>
-        <w:t xml:space="preserve"> </w:t>
-      </w:r>
-      <w:proofErr w:type="gramStart"/>
-      <w:r>
-        <w:t xml:space="preserve">in, </w:t>
+        <w:t xml:space="preserve"> in, </w:t>
       </w:r>
       <w:proofErr w:type="spellStart"/>
       <w:r>
         <w:t>or</w:t>
       </w:r>
       <w:proofErr w:type="spellEnd"/>
-      <w:proofErr w:type="gramEnd"/>
       <w:r>
         <w:t xml:space="preserve"> </w:t>
       </w:r>
@@ -37945,15 +37996,7 @@
       </w:r>
       <w:proofErr w:type="spellEnd"/>
       <w:r>
-        <w:t xml:space="preserve"> for use </w:t>
-      </w:r>
-      <w:proofErr w:type="gramStart"/>
-      <w:r>
-        <w:t>in, a</w:t>
-      </w:r>
-      <w:proofErr w:type="gramEnd"/>
-      <w:r>
-        <w:t xml:space="preserve"> </w:t>
+        <w:t xml:space="preserve"> for use in, a </w:t>
       </w:r>
       <w:proofErr w:type="spellStart"/>
       <w:r>
@@ -54589,15 +54632,7 @@
         <w:pStyle w:val="Anexo"/>
       </w:pPr>
       <w:r>
-        <w:t xml:space="preserve">WILL ANY COPYRIGHT HOLDER, OR ANY OTHER PARTY </w:t>
-      </w:r>
-      <w:proofErr w:type="gramStart"/>
-      <w:r>
-        <w:t>WHO</w:t>
-      </w:r>
-      <w:proofErr w:type="gramEnd"/>
-      <w:r>
-        <w:t xml:space="preserve"> MODIFIES AND/OR CONVEYS</w:t>
+        <w:t>WILL ANY COPYRIGHT HOLDER, OR ANY OTHER PARTY WHO MODIFIES AND/OR CONVEYS</w:t>
       </w:r>
     </w:p>
     <w:p>
@@ -56825,12 +56860,10 @@
         <w:t xml:space="preserve"> </w:t>
       </w:r>
       <w:proofErr w:type="spellStart"/>
-      <w:proofErr w:type="gramStart"/>
       <w:r>
         <w:t>terms.The</w:t>
       </w:r>
       <w:proofErr w:type="spellEnd"/>
-      <w:proofErr w:type="gramEnd"/>
       <w:r>
         <w:t xml:space="preserve"> </w:t>
       </w:r>
@@ -57571,12 +57604,10 @@
         <w:t xml:space="preserve"> Tools. </w:t>
       </w:r>
       <w:proofErr w:type="spellStart"/>
-      <w:proofErr w:type="gramStart"/>
       <w:r>
         <w:t>b.Distribution</w:t>
       </w:r>
       <w:proofErr w:type="spellEnd"/>
-      <w:proofErr w:type="gramEnd"/>
       <w:r>
         <w:t xml:space="preserve"> </w:t>
       </w:r>
@@ -59221,12 +59252,10 @@
         <w:t xml:space="preserve">. </w:t>
       </w:r>
       <w:proofErr w:type="spellStart"/>
-      <w:proofErr w:type="gramStart"/>
       <w:r>
         <w:t>e.Distribution</w:t>
       </w:r>
       <w:proofErr w:type="spellEnd"/>
-      <w:proofErr w:type="gramEnd"/>
       <w:r>
         <w:t xml:space="preserve"> </w:t>
       </w:r>
@@ -61051,7 +61080,7 @@
       </w:pPr>
     </w:p>
     <w:sectPr>
-      <w:footerReference w:type="default" r:id="rId22"/>
+      <w:footerReference w:type="default" r:id="rId23"/>
       <w:pgSz w:w="12240" w:h="15840"/>
       <w:pgMar w:top="1440" w:right="1440" w:bottom="1440" w:left="1440" w:header="720" w:footer="576" w:gutter="0"/>
       <w:pgNumType w:start="1"/>
@@ -67339,7 +67368,7 @@
 </file>
 
 <file path=customXml/itemProps1.xml><?xml version="1.0" encoding="utf-8"?>
-<ds:datastoreItem xmlns:ds="http://schemas.openxmlformats.org/officeDocument/2006/customXml" ds:itemID="{F7435018-1304-442D-9B4F-C8611B11617D}">
+<ds:datastoreItem xmlns:ds="http://schemas.openxmlformats.org/officeDocument/2006/customXml" ds:itemID="{2475E4E8-57F6-4E58-A223-7C5089F14CA4}">
   <ds:schemaRefs>
     <ds:schemaRef ds:uri="http://schemas.openxmlformats.org/officeDocument/2006/bibliography"/>
   </ds:schemaRefs>

--- a/Docs/AViS_Documentacao_de_SW_2019_V3.docx
+++ b/Docs/AViS_Documentacao_de_SW_2019_V3.docx
@@ -1310,6 +1310,7 @@
           <w:docPartUnique/>
         </w:docPartObj>
       </w:sdtPr>
+      <w:sdtEndPr/>
       <w:sdtContent>
         <w:p>
           <w:pPr>
@@ -5157,14 +5158,27 @@
       <w:r>
         <w:t xml:space="preserve">Figura </w:t>
       </w:r>
-      <w:fldSimple w:instr=" SEQ Figura \* ARABIC ">
-        <w:r>
-          <w:rPr>
-            <w:noProof/>
-          </w:rPr>
-          <w:t>1</w:t>
-        </w:r>
-      </w:fldSimple>
+      <w:r>
+        <w:fldChar w:fldCharType="begin"/>
+      </w:r>
+      <w:r>
+        <w:instrText xml:space="preserve"> SEQ Figura \* ARABIC </w:instrText>
+      </w:r>
+      <w:r>
+        <w:fldChar w:fldCharType="separate"/>
+      </w:r>
+      <w:r>
+        <w:rPr>
+          <w:noProof/>
+        </w:rPr>
+        <w:t>1</w:t>
+      </w:r>
+      <w:r>
+        <w:rPr>
+          <w:noProof/>
+        </w:rPr>
+        <w:fldChar w:fldCharType="end"/>
+      </w:r>
       <w:r>
         <w:t xml:space="preserve"> - Modalidades de educação</w:t>
       </w:r>
@@ -13325,14 +13339,27 @@
                             <w:r>
                               <w:t xml:space="preserve">Figura </w:t>
                             </w:r>
-                            <w:fldSimple w:instr=" SEQ Figura \* ARABIC ">
-                              <w:r>
-                                <w:rPr>
-                                  <w:noProof/>
-                                </w:rPr>
-                                <w:t>2</w:t>
-                              </w:r>
-                            </w:fldSimple>
+                            <w:r>
+                              <w:fldChar w:fldCharType="begin"/>
+                            </w:r>
+                            <w:r>
+                              <w:instrText xml:space="preserve"> SEQ Figura \* ARABIC </w:instrText>
+                            </w:r>
+                            <w:r>
+                              <w:fldChar w:fldCharType="separate"/>
+                            </w:r>
+                            <w:r>
+                              <w:rPr>
+                                <w:noProof/>
+                              </w:rPr>
+                              <w:t>2</w:t>
+                            </w:r>
+                            <w:r>
+                              <w:rPr>
+                                <w:noProof/>
+                              </w:rPr>
+                              <w:fldChar w:fldCharType="end"/>
+                            </w:r>
                             <w:r>
                               <w:t xml:space="preserve"> – Visão global d</w:t>
                             </w:r>
@@ -13376,14 +13403,27 @@
                       <w:r>
                         <w:t xml:space="preserve">Figura </w:t>
                       </w:r>
-                      <w:fldSimple w:instr=" SEQ Figura \* ARABIC ">
-                        <w:r>
-                          <w:rPr>
-                            <w:noProof/>
-                          </w:rPr>
-                          <w:t>2</w:t>
-                        </w:r>
-                      </w:fldSimple>
+                      <w:r>
+                        <w:fldChar w:fldCharType="begin"/>
+                      </w:r>
+                      <w:r>
+                        <w:instrText xml:space="preserve"> SEQ Figura \* ARABIC </w:instrText>
+                      </w:r>
+                      <w:r>
+                        <w:fldChar w:fldCharType="separate"/>
+                      </w:r>
+                      <w:r>
+                        <w:rPr>
+                          <w:noProof/>
+                        </w:rPr>
+                        <w:t>2</w:t>
+                      </w:r>
+                      <w:r>
+                        <w:rPr>
+                          <w:noProof/>
+                        </w:rPr>
+                        <w:fldChar w:fldCharType="end"/>
+                      </w:r>
                       <w:r>
                         <w:t xml:space="preserve"> – Visão global d</w:t>
                       </w:r>
@@ -14952,14 +14992,27 @@
       <w:r>
         <w:t xml:space="preserve">Figura </w:t>
       </w:r>
-      <w:fldSimple w:instr=" SEQ Figura \* ARABIC ">
-        <w:r>
-          <w:rPr>
-            <w:noProof/>
-          </w:rPr>
-          <w:t>4</w:t>
-        </w:r>
-      </w:fldSimple>
+      <w:r>
+        <w:fldChar w:fldCharType="begin"/>
+      </w:r>
+      <w:r>
+        <w:instrText xml:space="preserve"> SEQ Figura \* ARABIC </w:instrText>
+      </w:r>
+      <w:r>
+        <w:fldChar w:fldCharType="separate"/>
+      </w:r>
+      <w:r>
+        <w:rPr>
+          <w:noProof/>
+        </w:rPr>
+        <w:t>4</w:t>
+      </w:r>
+      <w:r>
+        <w:rPr>
+          <w:noProof/>
+        </w:rPr>
+        <w:fldChar w:fldCharType="end"/>
+      </w:r>
       <w:r>
         <w:t xml:space="preserve"> - </w:t>
       </w:r>
@@ -14999,10 +15052,10 @@
         </w:rPr>
         <w:lastRenderedPageBreak/>
         <w:drawing>
-          <wp:inline distT="0" distB="0" distL="0" distR="0" wp14:anchorId="064F70C6" wp14:editId="381154B7">
-            <wp:extent cx="5943600" cy="7658100"/>
+          <wp:inline distT="0" distB="0" distL="0" distR="0" wp14:anchorId="2A922F2E" wp14:editId="1A0F8364">
+            <wp:extent cx="5943600" cy="7791450"/>
             <wp:effectExtent l="0" t="0" r="0" b="0"/>
-            <wp:docPr id="6" name="Imagem 6"/>
+            <wp:docPr id="12" name="Imagem 12"/>
             <wp:cNvGraphicFramePr>
               <a:graphicFrameLocks xmlns:a="http://schemas.openxmlformats.org/drawingml/2006/main" noChangeAspect="1"/>
             </wp:cNvGraphicFramePr>
@@ -15010,7 +15063,7 @@
               <a:graphicData uri="http://schemas.openxmlformats.org/drawingml/2006/picture">
                 <pic:pic xmlns:pic="http://schemas.openxmlformats.org/drawingml/2006/picture">
                   <pic:nvPicPr>
-                    <pic:cNvPr id="0" name="Picture 4"/>
+                    <pic:cNvPr id="0" name="Picture 2"/>
                     <pic:cNvPicPr>
                       <a:picLocks noChangeAspect="1" noChangeArrowheads="1"/>
                     </pic:cNvPicPr>
@@ -15031,7 +15084,7 @@
                   <pic:spPr bwMode="auto">
                     <a:xfrm>
                       <a:off x="0" y="0"/>
-                      <a:ext cx="5943600" cy="7658100"/>
+                      <a:ext cx="5943600" cy="7791450"/>
                     </a:xfrm>
                     <a:prstGeom prst="rect">
                       <a:avLst/>
@@ -15051,31 +15104,258 @@
     <w:p>
       <w:pPr>
         <w:pStyle w:val="Legenda"/>
+      </w:pPr>
+      <w:r>
+        <w:t xml:space="preserve">Figura </w:t>
+      </w:r>
+      <w:r>
+        <w:fldChar w:fldCharType="begin"/>
+      </w:r>
+      <w:r>
+        <w:instrText xml:space="preserve"> SEQ Figura \* ARABIC </w:instrText>
+      </w:r>
+      <w:r>
+        <w:fldChar w:fldCharType="separate"/>
+      </w:r>
+      <w:r>
+        <w:rPr>
+          <w:noProof/>
+        </w:rPr>
+        <w:t>5</w:t>
+      </w:r>
+      <w:r>
+        <w:rPr>
+          <w:noProof/>
+        </w:rPr>
+        <w:fldChar w:fldCharType="end"/>
+      </w:r>
+      <w:r>
+        <w:t xml:space="preserve"> - Diagrama de Sequência </w:t>
+      </w:r>
+      <w:r>
+        <w:t>–</w:t>
+      </w:r>
+      <w:r>
+        <w:t xml:space="preserve"> </w:t>
+      </w:r>
+      <w:proofErr w:type="spellStart"/>
+      <w:r>
+        <w:t>TurnCameraOn</w:t>
+      </w:r>
+      <w:proofErr w:type="spellEnd"/>
+    </w:p>
+    <w:p>
+      <w:pPr>
         <w:rPr>
           <w:highlight w:val="yellow"/>
         </w:rPr>
       </w:pPr>
       <w:r>
-        <w:t xml:space="preserve">Figura </w:t>
-      </w:r>
-      <w:fldSimple w:instr=" SEQ Figura \* ARABIC ">
-        <w:r>
-          <w:rPr>
-            <w:noProof/>
-          </w:rPr>
-          <w:t>5</w:t>
-        </w:r>
-      </w:fldSimple>
-      <w:r>
-        <w:t xml:space="preserve"> - Diagrama de Sequência - </w:t>
-      </w:r>
-      <w:proofErr w:type="spellStart"/>
-      <w:r>
-        <w:t>TurnCameraOn</w:t>
-      </w:r>
+        <w:rPr>
+          <w:noProof/>
+        </w:rPr>
+        <w:lastRenderedPageBreak/>
+        <mc:AlternateContent>
+          <mc:Choice Requires="wps">
+            <w:drawing>
+              <wp:anchor distT="0" distB="0" distL="114300" distR="114300" simplePos="0" relativeHeight="251672576" behindDoc="0" locked="0" layoutInCell="1" allowOverlap="1" wp14:anchorId="222EC4FC" wp14:editId="3BBCEF11">
+                <wp:simplePos x="0" y="0"/>
+                <wp:positionH relativeFrom="column">
+                  <wp:posOffset>-504825</wp:posOffset>
+                </wp:positionH>
+                <wp:positionV relativeFrom="paragraph">
+                  <wp:posOffset>5334000</wp:posOffset>
+                </wp:positionV>
+                <wp:extent cx="7020560" cy="635"/>
+                <wp:effectExtent l="0" t="0" r="0" b="0"/>
+                <wp:wrapTopAndBottom/>
+                <wp:docPr id="15" name="Caixa de Texto 15"/>
+                <wp:cNvGraphicFramePr/>
+                <a:graphic xmlns:a="http://schemas.openxmlformats.org/drawingml/2006/main">
+                  <a:graphicData uri="http://schemas.microsoft.com/office/word/2010/wordprocessingShape">
+                    <wps:wsp>
+                      <wps:cNvSpPr txBox="1"/>
+                      <wps:spPr>
+                        <a:xfrm>
+                          <a:off x="0" y="0"/>
+                          <a:ext cx="7020560" cy="635"/>
+                        </a:xfrm>
+                        <a:prstGeom prst="rect">
+                          <a:avLst/>
+                        </a:prstGeom>
+                        <a:solidFill>
+                          <a:prstClr val="white"/>
+                        </a:solidFill>
+                        <a:ln>
+                          <a:noFill/>
+                        </a:ln>
+                      </wps:spPr>
+                      <wps:txbx>
+                        <w:txbxContent>
+                          <w:p>
+                            <w:pPr>
+                              <w:pStyle w:val="Legenda"/>
+                              <w:rPr>
+                                <w:noProof/>
+                                <w:color w:val="000000" w:themeColor="text1"/>
+                                <w:sz w:val="24"/>
+                                <w:szCs w:val="24"/>
+                              </w:rPr>
+                            </w:pPr>
+                            <w:r>
+                              <w:t xml:space="preserve">Figura </w:t>
+                            </w:r>
+                            <w:fldSimple w:instr=" SEQ Figura \* ARABIC ">
+                              <w:r>
+                                <w:rPr>
+                                  <w:noProof/>
+                                </w:rPr>
+                                <w:t>6</w:t>
+                              </w:r>
+                            </w:fldSimple>
+                            <w:r>
+                              <w:t xml:space="preserve"> - Diagrama de Sequência - </w:t>
+                            </w:r>
+                            <w:proofErr w:type="spellStart"/>
+                            <w:r>
+                              <w:t>TurnCameraOff</w:t>
+                            </w:r>
+                            <w:proofErr w:type="spellEnd"/>
+                          </w:p>
+                        </w:txbxContent>
+                      </wps:txbx>
+                      <wps:bodyPr rot="0" spcFirstLastPara="0" vertOverflow="overflow" horzOverflow="overflow" vert="horz" wrap="square" lIns="0" tIns="0" rIns="0" bIns="0" numCol="1" spcCol="0" rtlCol="0" fromWordArt="0" anchor="t" anchorCtr="0" forceAA="0" compatLnSpc="1">
+                        <a:prstTxWarp prst="textNoShape">
+                          <a:avLst/>
+                        </a:prstTxWarp>
+                        <a:spAutoFit/>
+                      </wps:bodyPr>
+                    </wps:wsp>
+                  </a:graphicData>
+                </a:graphic>
+              </wp:anchor>
+            </w:drawing>
+          </mc:Choice>
+          <mc:Fallback>
+            <w:pict>
+              <v:shape w14:anchorId="222EC4FC" id="Caixa de Texto 15" o:spid="_x0000_s1028" type="#_x0000_t202" style="position:absolute;left:0;text-align:left;margin-left:-39.75pt;margin-top:420pt;width:552.8pt;height:.05pt;z-index:251672576;visibility:visible;mso-wrap-style:square;mso-wrap-distance-left:9pt;mso-wrap-distance-top:0;mso-wrap-distance-right:9pt;mso-wrap-distance-bottom:0;mso-position-horizontal:absolute;mso-position-horizontal-relative:text;mso-position-vertical:absolute;mso-position-vertical-relative:text;v-text-anchor:top" o:gfxdata="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" stroked="f">
+                <v:textbox style="mso-fit-shape-to-text:t" inset="0,0,0,0">
+                  <w:txbxContent>
+                    <w:p>
+                      <w:pPr>
+                        <w:pStyle w:val="Legenda"/>
+                        <w:rPr>
+                          <w:noProof/>
+                          <w:color w:val="000000" w:themeColor="text1"/>
+                          <w:sz w:val="24"/>
+                          <w:szCs w:val="24"/>
+                        </w:rPr>
+                      </w:pPr>
+                      <w:r>
+                        <w:t xml:space="preserve">Figura </w:t>
+                      </w:r>
+                      <w:fldSimple w:instr=" SEQ Figura \* ARABIC ">
+                        <w:r>
+                          <w:rPr>
+                            <w:noProof/>
+                          </w:rPr>
+                          <w:t>6</w:t>
+                        </w:r>
+                      </w:fldSimple>
+                      <w:r>
+                        <w:t xml:space="preserve"> - Diagrama de Sequência - </w:t>
+                      </w:r>
+                      <w:proofErr w:type="spellStart"/>
+                      <w:r>
+                        <w:t>TurnCameraOff</w:t>
+                      </w:r>
+                      <w:proofErr w:type="spellEnd"/>
+                    </w:p>
+                  </w:txbxContent>
+                </v:textbox>
+                <w10:wrap type="topAndBottom"/>
+              </v:shape>
+            </w:pict>
+          </mc:Fallback>
+        </mc:AlternateContent>
+      </w:r>
+      <w:r>
+        <w:rPr>
+          <w:noProof/>
+          <w:highlight w:val="yellow"/>
+        </w:rPr>
+        <w:drawing>
+          <wp:anchor distT="0" distB="0" distL="114300" distR="114300" simplePos="0" relativeHeight="251670528" behindDoc="0" locked="0" layoutInCell="1" allowOverlap="1" wp14:anchorId="0A4F37BE" wp14:editId="5577D859">
+            <wp:simplePos x="0" y="0"/>
+            <wp:positionH relativeFrom="column">
+              <wp:posOffset>-504825</wp:posOffset>
+            </wp:positionH>
+            <wp:positionV relativeFrom="paragraph">
+              <wp:posOffset>0</wp:posOffset>
+            </wp:positionV>
+            <wp:extent cx="7020560" cy="5276850"/>
+            <wp:effectExtent l="0" t="0" r="8890" b="0"/>
+            <wp:wrapTopAndBottom/>
+            <wp:docPr id="10" name="Imagem 10"/>
+            <wp:cNvGraphicFramePr>
+              <a:graphicFrameLocks xmlns:a="http://schemas.openxmlformats.org/drawingml/2006/main" noChangeAspect="1"/>
+            </wp:cNvGraphicFramePr>
+            <a:graphic xmlns:a="http://schemas.openxmlformats.org/drawingml/2006/main">
+              <a:graphicData uri="http://schemas.openxmlformats.org/drawingml/2006/picture">
+                <pic:pic xmlns:pic="http://schemas.openxmlformats.org/drawingml/2006/picture">
+                  <pic:nvPicPr>
+                    <pic:cNvPr id="0" name="Picture 1"/>
+                    <pic:cNvPicPr>
+                      <a:picLocks noChangeAspect="1" noChangeArrowheads="1"/>
+                    </pic:cNvPicPr>
+                  </pic:nvPicPr>
+                  <pic:blipFill>
+                    <a:blip r:embed="rId21">
+                      <a:extLst>
+                        <a:ext uri="{28A0092B-C50C-407E-A947-70E740481C1C}">
+                          <a14:useLocalDpi xmlns:a14="http://schemas.microsoft.com/office/drawing/2010/main" val="0"/>
+                        </a:ext>
+                      </a:extLst>
+                    </a:blip>
+                    <a:srcRect/>
+                    <a:stretch>
+                      <a:fillRect/>
+                    </a:stretch>
+                  </pic:blipFill>
+                  <pic:spPr bwMode="auto">
+                    <a:xfrm>
+                      <a:off x="0" y="0"/>
+                      <a:ext cx="7020560" cy="5276850"/>
+                    </a:xfrm>
+                    <a:prstGeom prst="rect">
+                      <a:avLst/>
+                    </a:prstGeom>
+                    <a:noFill/>
+                    <a:ln>
+                      <a:noFill/>
+                    </a:ln>
+                  </pic:spPr>
+                </pic:pic>
+              </a:graphicData>
+            </a:graphic>
+            <wp14:sizeRelH relativeFrom="margin">
+              <wp14:pctWidth>0</wp14:pctWidth>
+            </wp14:sizeRelH>
+            <wp14:sizeRelV relativeFrom="margin">
+              <wp14:pctHeight>0</wp14:pctHeight>
+            </wp14:sizeRelV>
+          </wp:anchor>
+        </w:drawing>
+      </w:r>
+    </w:p>
+    <w:p>
+      <w:pPr>
+        <w:rPr>
+          <w:highlight w:val="yellow"/>
+        </w:rPr>
+      </w:pPr>
       <w:bookmarkStart w:id="112" w:name="_GoBack"/>
       <w:bookmarkEnd w:id="112"/>
-      <w:proofErr w:type="spellEnd"/>
     </w:p>
     <w:p>
       <w:pPr>
@@ -15089,7 +15369,6 @@
         <w:rPr>
           <w:lang w:val="pt-BR"/>
         </w:rPr>
-        <w:lastRenderedPageBreak/>
         <w:t>Diagrama Estado</w:t>
       </w:r>
       <w:bookmarkEnd w:id="113"/>
@@ -15157,7 +15436,7 @@
                     </pic:cNvPicPr>
                   </pic:nvPicPr>
                   <pic:blipFill>
-                    <a:blip r:embed="rId21">
+                    <a:blip r:embed="rId22">
                       <a:extLst>
                         <a:ext uri="{28A0092B-C50C-407E-A947-70E740481C1C}">
                           <a14:useLocalDpi xmlns:a14="http://schemas.microsoft.com/office/drawing/2010/main" val="0"/>
@@ -15220,14 +15499,27 @@
       <w:r>
         <w:t xml:space="preserve">Figura </w:t>
       </w:r>
-      <w:fldSimple w:instr=" SEQ Figura \* ARABIC ">
-        <w:r>
-          <w:rPr>
-            <w:noProof/>
-          </w:rPr>
-          <w:t>6</w:t>
-        </w:r>
-      </w:fldSimple>
+      <w:r>
+        <w:fldChar w:fldCharType="begin"/>
+      </w:r>
+      <w:r>
+        <w:instrText xml:space="preserve"> SEQ Figura \* ARABIC </w:instrText>
+      </w:r>
+      <w:r>
+        <w:fldChar w:fldCharType="separate"/>
+      </w:r>
+      <w:r>
+        <w:rPr>
+          <w:noProof/>
+        </w:rPr>
+        <w:t>7</w:t>
+      </w:r>
+      <w:r>
+        <w:rPr>
+          <w:noProof/>
+        </w:rPr>
+        <w:fldChar w:fldCharType="end"/>
+      </w:r>
       <w:r>
         <w:t xml:space="preserve"> - </w:t>
       </w:r>
@@ -15243,7 +15535,6 @@
     <w:p/>
     <w:p>
       <w:r>
-        <w:lastRenderedPageBreak/>
         <w:t>Após a implementação do MVP, na</w:t>
       </w:r>
       <w:r>
@@ -15314,7 +15605,7 @@
       <w:r>
         <w:t xml:space="preserve">-compiladas, no seguinte endereço: </w:t>
       </w:r>
-      <w:hyperlink r:id="rId22" w:history="1">
+      <w:hyperlink r:id="rId23" w:history="1">
         <w:r>
           <w:rPr>
             <w:rStyle w:val="Hyperlink"/>
@@ -15437,7 +15728,6 @@
     </w:p>
     <w:p>
       <w:r>
-        <w:lastRenderedPageBreak/>
         <w:t xml:space="preserve">Em seguida, implementou-se um avatar, controlável pelo usuário, com base na classe </w:t>
       </w:r>
       <w:proofErr w:type="spellStart"/>
@@ -15477,6 +15767,7 @@
         <w:t xml:space="preserve">. Este procedimento associa coordenadas de renderização de texturas a um modelo 3D. Neste caso em particular, o modelo 3D é uma esfera, mas as texturas são mapas de bits quadrados, de </w:t>
       </w:r>
       <w:r>
+        <w:lastRenderedPageBreak/>
         <w:t>128</w:t>
       </w:r>
       <w:r>
@@ -15631,7 +15922,6 @@
     </w:p>
     <w:p>
       <w:r>
-        <w:lastRenderedPageBreak/>
         <w:t xml:space="preserve">Uma vez que </w:t>
       </w:r>
       <w:proofErr w:type="spellStart"/>
@@ -15891,6 +16181,7 @@
     </w:p>
     <w:p>
       <w:r>
+        <w:lastRenderedPageBreak/>
         <w:t>Este processo foi implementado na classe Webcam</w:t>
       </w:r>
     </w:p>
@@ -15976,66 +16267,66 @@
       </w:r>
       <w:proofErr w:type="spellEnd"/>
       <w:r>
-        <w:t xml:space="preserve"> Games. Ao assegurar que os usuários </w:t>
+        <w:t xml:space="preserve"> Games. Ao assegurar que os usuários estão em uma mesma sessão (</w:t>
+      </w:r>
+      <w:proofErr w:type="spellStart"/>
+      <w:r>
+        <w:t>USession</w:t>
+      </w:r>
+      <w:proofErr w:type="spellEnd"/>
+      <w:r>
+        <w:t xml:space="preserve">), UE4 se encarrega de enviar os pacotes de áudio compactados, para todos os usuários conectados à mesma sessão. Entretanto, para aumentar a sensação de presença, </w:t>
+      </w:r>
+      <w:r>
+        <w:t>alter</w:t>
+      </w:r>
+      <w:r>
+        <w:t>ou-se</w:t>
+      </w:r>
+      <w:r>
+        <w:t xml:space="preserve"> o comportamento do mecanismo para que a voz, no usuário remoto, </w:t>
+      </w:r>
+      <w:r>
+        <w:t>seja</w:t>
+      </w:r>
+      <w:r>
+        <w:t xml:space="preserve"> reproduzida a partir de um ponto específico na sala de aula virtual, e não como um som ambiente independente da simulação. Para isso, </w:t>
+      </w:r>
+      <w:r>
+        <w:t>utilizou-se</w:t>
+      </w:r>
+      <w:r>
+        <w:t xml:space="preserve"> a classe nativa </w:t>
+      </w:r>
+      <w:proofErr w:type="spellStart"/>
+      <w:r>
+        <w:t>USoundCue</w:t>
+      </w:r>
+      <w:proofErr w:type="spellEnd"/>
+      <w:r>
+        <w:t>, que pode ser posicionada numa cena virtual e emitir sons. O</w:t>
+      </w:r>
+      <w:r>
+        <w:t>s</w:t>
+      </w:r>
+      <w:r>
+        <w:t xml:space="preserve"> sons emitidos por um objeto dessa classe contam com diversos recursos de processamento de som em tempo de execução, entre eles atenuação diferenciada entre os dois </w:t>
+      </w:r>
+      <w:r>
+        <w:t>canais</w:t>
+      </w:r>
+      <w:r>
+        <w:t xml:space="preserve">. </w:t>
+      </w:r>
+      <w:r>
+        <w:t xml:space="preserve">O mecanismo </w:t>
+      </w:r>
+      <w:r>
+        <w:t xml:space="preserve">UE4 reproduz os sons do programa em </w:t>
       </w:r>
       <w:r>
         <w:lastRenderedPageBreak/>
-        <w:t>estão em uma mesma sessão (</w:t>
-      </w:r>
-      <w:proofErr w:type="spellStart"/>
-      <w:r>
-        <w:t>USession</w:t>
-      </w:r>
-      <w:proofErr w:type="spellEnd"/>
-      <w:r>
-        <w:t xml:space="preserve">), UE4 se encarrega de enviar os pacotes de áudio compactados, para todos os usuários conectados à mesma sessão. Entretanto, para aumentar a sensação de presença, </w:t>
-      </w:r>
-      <w:r>
-        <w:t>alter</w:t>
-      </w:r>
-      <w:r>
-        <w:t>ou-se</w:t>
-      </w:r>
-      <w:r>
-        <w:t xml:space="preserve"> o comportamento do mecanismo para que a voz, no usuário remoto, </w:t>
-      </w:r>
-      <w:r>
-        <w:t>seja</w:t>
-      </w:r>
-      <w:r>
-        <w:t xml:space="preserve"> reproduzida a partir de um ponto específico na sala de aula virtual, e não como um som ambiente independente da simulação. Para isso, </w:t>
-      </w:r>
-      <w:r>
-        <w:t>utilizou-se</w:t>
-      </w:r>
-      <w:r>
-        <w:t xml:space="preserve"> a classe nativa </w:t>
-      </w:r>
-      <w:proofErr w:type="spellStart"/>
-      <w:r>
-        <w:t>USoundCue</w:t>
-      </w:r>
-      <w:proofErr w:type="spellEnd"/>
-      <w:r>
-        <w:t>, que pode ser posicionada numa cena virtual e emitir sons. O</w:t>
-      </w:r>
-      <w:r>
-        <w:t>s</w:t>
-      </w:r>
-      <w:r>
-        <w:t xml:space="preserve"> sons emitidos por um objeto dessa classe contam com diversos recursos de processamento de som em tempo de execução, entre eles atenuação diferenciada entre os dois </w:t>
-      </w:r>
-      <w:r>
-        <w:t>canais</w:t>
-      </w:r>
-      <w:r>
-        <w:t xml:space="preserve">. </w:t>
-      </w:r>
-      <w:r>
-        <w:t xml:space="preserve">O mecanismo </w:t>
-      </w:r>
-      <w:r>
-        <w:t>UE4 reproduz os sons do programa em execução em dois canais</w:t>
+        <w:t>execução em dois canais</w:t>
       </w:r>
       <w:r>
         <w:t>:</w:t>
@@ -16177,7 +16468,6 @@
         <w:rPr>
           <w:lang w:val="pt-BR"/>
         </w:rPr>
-        <w:lastRenderedPageBreak/>
         <w:t xml:space="preserve">Baixar o arquivo zip da </w:t>
       </w:r>
       <w:r>
@@ -16444,6 +16734,7 @@
         <w:rPr>
           <w:lang w:val="pt-BR"/>
         </w:rPr>
+        <w:lastRenderedPageBreak/>
         <w:t>l</w:t>
       </w:r>
       <w:r>
@@ -17395,7 +17686,15 @@
         <w:t xml:space="preserve">A </w:t>
       </w:r>
       <w:r>
-        <w:t xml:space="preserve">Escola de Francês </w:t>
+        <w:t xml:space="preserve">Escola de </w:t>
+      </w:r>
+      <w:proofErr w:type="gramStart"/>
+      <w:r>
+        <w:t>Francês</w:t>
+      </w:r>
+      <w:proofErr w:type="gramEnd"/>
+      <w:r>
+        <w:t xml:space="preserve"> </w:t>
       </w:r>
       <w:proofErr w:type="spellStart"/>
       <w:r>
@@ -17487,7 +17786,15 @@
         </w:numPr>
       </w:pPr>
       <w:r>
-        <w:t>prover acesso ao capítulos e/ou lições listados acima, se houver, após confirmação do pagamento.</w:t>
+        <w:t xml:space="preserve">prover acesso </w:t>
+      </w:r>
+      <w:proofErr w:type="gramStart"/>
+      <w:r>
+        <w:t>ao capítulos</w:t>
+      </w:r>
+      <w:proofErr w:type="gramEnd"/>
+      <w:r>
+        <w:t xml:space="preserve"> e/ou lições listados acima, se houver, após confirmação do pagamento.</w:t>
       </w:r>
     </w:p>
     <w:p>
@@ -17636,7 +17943,15 @@
         <w:t xml:space="preserve">A </w:t>
       </w:r>
       <w:r>
-        <w:t xml:space="preserve">Escola de Francês </w:t>
+        <w:t xml:space="preserve">Escola de </w:t>
+      </w:r>
+      <w:proofErr w:type="gramStart"/>
+      <w:r>
+        <w:t>Francês</w:t>
+      </w:r>
+      <w:proofErr w:type="gramEnd"/>
+      <w:r>
+        <w:t xml:space="preserve"> </w:t>
       </w:r>
       <w:proofErr w:type="spellStart"/>
       <w:r>
@@ -17856,7 +18171,15 @@
         <w:pStyle w:val="Anexo"/>
       </w:pPr>
       <w:r>
-        <w:t>O programa de parcerias acadêmicas é uma ação da iniciativa Potencial Ilimitado da Microsoft, criada em 2003 para reforçar o compromisso de longo prazo da empresa com o Brasil. O Potencial Ilimitado reflete a crença da Microsoft de que por meio do acesso à tecnologias inovadoras e de parcerias locais é possível transformar a educação, incentivar a inovação e gerar oportunidades de emprego, estabelecendo um ciclo continuo de sustentabilidade social e econômica para o país.</w:t>
+        <w:t xml:space="preserve">O programa de parcerias acadêmicas é uma ação da iniciativa Potencial Ilimitado da Microsoft, criada em 2003 para reforçar o compromisso de longo prazo da empresa com o Brasil. O Potencial Ilimitado reflete a crença da Microsoft de que por meio do acesso </w:t>
+      </w:r>
+      <w:proofErr w:type="gramStart"/>
+      <w:r>
+        <w:t>à</w:t>
+      </w:r>
+      <w:proofErr w:type="gramEnd"/>
+      <w:r>
+        <w:t xml:space="preserve"> tecnologias inovadoras e de parcerias locais é possível transformar a educação, incentivar a inovação e gerar oportunidades de emprego, estabelecendo um ciclo continuo de sustentabilidade social e econômica para o país.</w:t>
       </w:r>
     </w:p>
     <w:p>
@@ -23408,13 +23731,18 @@
       </w:r>
       <w:proofErr w:type="spellEnd"/>
       <w:r>
-        <w:t xml:space="preserve"> do, </w:t>
+        <w:t xml:space="preserve"> </w:t>
+      </w:r>
+      <w:proofErr w:type="gramStart"/>
+      <w:r>
+        <w:t xml:space="preserve">do, </w:t>
       </w:r>
       <w:proofErr w:type="spellStart"/>
       <w:r>
         <w:t>we</w:t>
       </w:r>
       <w:proofErr w:type="spellEnd"/>
+      <w:proofErr w:type="gramEnd"/>
       <w:r>
         <w:t xml:space="preserve"> </w:t>
       </w:r>
@@ -33824,13 +34152,18 @@
       </w:r>
       <w:proofErr w:type="spellEnd"/>
       <w:r>
-        <w:t xml:space="preserve"> in, </w:t>
+        <w:t xml:space="preserve"> </w:t>
+      </w:r>
+      <w:proofErr w:type="gramStart"/>
+      <w:r>
+        <w:t xml:space="preserve">in, </w:t>
       </w:r>
       <w:proofErr w:type="spellStart"/>
       <w:r>
         <w:t>or</w:t>
       </w:r>
       <w:proofErr w:type="spellEnd"/>
+      <w:proofErr w:type="gramEnd"/>
       <w:r>
         <w:t xml:space="preserve"> </w:t>
       </w:r>
@@ -34052,13 +34385,18 @@
       </w:r>
       <w:proofErr w:type="spellEnd"/>
       <w:r>
-        <w:t xml:space="preserve"> in, </w:t>
+        <w:t xml:space="preserve"> </w:t>
+      </w:r>
+      <w:proofErr w:type="gramStart"/>
+      <w:r>
+        <w:t xml:space="preserve">in, </w:t>
       </w:r>
       <w:proofErr w:type="spellStart"/>
       <w:r>
         <w:t>or</w:t>
       </w:r>
       <w:proofErr w:type="spellEnd"/>
+      <w:proofErr w:type="gramEnd"/>
       <w:r>
         <w:t xml:space="preserve"> </w:t>
       </w:r>
@@ -34762,7 +35100,15 @@
       </w:r>
       <w:proofErr w:type="spellEnd"/>
       <w:r>
-        <w:t xml:space="preserve"> no charge.</w:t>
+        <w:t xml:space="preserve"> </w:t>
+      </w:r>
+      <w:proofErr w:type="gramStart"/>
+      <w:r>
+        <w:t>no charge</w:t>
+      </w:r>
+      <w:proofErr w:type="gramEnd"/>
+      <w:r>
+        <w:t>.</w:t>
       </w:r>
     </w:p>
     <w:p>
@@ -37962,13 +38308,18 @@
       </w:r>
       <w:proofErr w:type="spellEnd"/>
       <w:r>
-        <w:t xml:space="preserve"> in, </w:t>
+        <w:t xml:space="preserve"> </w:t>
+      </w:r>
+      <w:proofErr w:type="gramStart"/>
+      <w:r>
+        <w:t xml:space="preserve">in, </w:t>
       </w:r>
       <w:proofErr w:type="spellStart"/>
       <w:r>
         <w:t>or</w:t>
       </w:r>
       <w:proofErr w:type="spellEnd"/>
+      <w:proofErr w:type="gramEnd"/>
       <w:r>
         <w:t xml:space="preserve"> </w:t>
       </w:r>
@@ -37996,7 +38347,15 @@
       </w:r>
       <w:proofErr w:type="spellEnd"/>
       <w:r>
-        <w:t xml:space="preserve"> for use in, a </w:t>
+        <w:t xml:space="preserve"> for use </w:t>
+      </w:r>
+      <w:proofErr w:type="gramStart"/>
+      <w:r>
+        <w:t>in, a</w:t>
+      </w:r>
+      <w:proofErr w:type="gramEnd"/>
+      <w:r>
+        <w:t xml:space="preserve"> </w:t>
       </w:r>
       <w:proofErr w:type="spellStart"/>
       <w:r>
@@ -54632,7 +54991,15 @@
         <w:pStyle w:val="Anexo"/>
       </w:pPr>
       <w:r>
-        <w:t>WILL ANY COPYRIGHT HOLDER, OR ANY OTHER PARTY WHO MODIFIES AND/OR CONVEYS</w:t>
+        <w:t xml:space="preserve">WILL ANY COPYRIGHT HOLDER, OR ANY OTHER PARTY </w:t>
+      </w:r>
+      <w:proofErr w:type="gramStart"/>
+      <w:r>
+        <w:t>WHO</w:t>
+      </w:r>
+      <w:proofErr w:type="gramEnd"/>
+      <w:r>
+        <w:t xml:space="preserve"> MODIFIES AND/OR CONVEYS</w:t>
       </w:r>
     </w:p>
     <w:p>
@@ -56860,10 +57227,12 @@
         <w:t xml:space="preserve"> </w:t>
       </w:r>
       <w:proofErr w:type="spellStart"/>
+      <w:proofErr w:type="gramStart"/>
       <w:r>
         <w:t>terms.The</w:t>
       </w:r>
       <w:proofErr w:type="spellEnd"/>
+      <w:proofErr w:type="gramEnd"/>
       <w:r>
         <w:t xml:space="preserve"> </w:t>
       </w:r>
@@ -57604,10 +57973,12 @@
         <w:t xml:space="preserve"> Tools. </w:t>
       </w:r>
       <w:proofErr w:type="spellStart"/>
+      <w:proofErr w:type="gramStart"/>
       <w:r>
         <w:t>b.Distribution</w:t>
       </w:r>
       <w:proofErr w:type="spellEnd"/>
+      <w:proofErr w:type="gramEnd"/>
       <w:r>
         <w:t xml:space="preserve"> </w:t>
       </w:r>
@@ -59252,10 +59623,12 @@
         <w:t xml:space="preserve">. </w:t>
       </w:r>
       <w:proofErr w:type="spellStart"/>
+      <w:proofErr w:type="gramStart"/>
       <w:r>
         <w:t>e.Distribution</w:t>
       </w:r>
       <w:proofErr w:type="spellEnd"/>
+      <w:proofErr w:type="gramEnd"/>
       <w:r>
         <w:t xml:space="preserve"> </w:t>
       </w:r>
@@ -61080,7 +61453,7 @@
       </w:pPr>
     </w:p>
     <w:sectPr>
-      <w:footerReference w:type="default" r:id="rId23"/>
+      <w:footerReference w:type="default" r:id="rId24"/>
       <w:pgSz w:w="12240" w:h="15840"/>
       <w:pgMar w:top="1440" w:right="1440" w:bottom="1440" w:left="1440" w:header="720" w:footer="576" w:gutter="0"/>
       <w:pgNumType w:start="1"/>
@@ -67368,7 +67741,7 @@
 </file>
 
 <file path=customXml/itemProps1.xml><?xml version="1.0" encoding="utf-8"?>
-<ds:datastoreItem xmlns:ds="http://schemas.openxmlformats.org/officeDocument/2006/customXml" ds:itemID="{2475E4E8-57F6-4E58-A223-7C5089F14CA4}">
+<ds:datastoreItem xmlns:ds="http://schemas.openxmlformats.org/officeDocument/2006/customXml" ds:itemID="{440354A2-46C5-4E68-9499-E517525ADD0A}">
   <ds:schemaRefs>
     <ds:schemaRef ds:uri="http://schemas.openxmlformats.org/officeDocument/2006/bibliography"/>
   </ds:schemaRefs>

--- a/Docs/AViS_Documentacao_de_SW_2019_V3.docx
+++ b/Docs/AViS_Documentacao_de_SW_2019_V3.docx
@@ -14496,22 +14496,142 @@
         <w:pStyle w:val="Ttulo"/>
       </w:pPr>
       <w:r>
-        <w:t xml:space="preserve">   </w:t>
-      </w:r>
-      <w:r>
-        <w:tab/>
-      </w:r>
-    </w:p>
-    <w:p>
+        <w:rPr>
+          <w:noProof/>
+        </w:rPr>
+        <mc:AlternateContent>
+          <mc:Choice Requires="wps">
+            <w:drawing>
+              <wp:anchor distT="0" distB="0" distL="114300" distR="114300" simplePos="0" relativeHeight="251675648" behindDoc="0" locked="0" layoutInCell="1" allowOverlap="1" wp14:anchorId="0E963BA1" wp14:editId="49271383">
+                <wp:simplePos x="0" y="0"/>
+                <wp:positionH relativeFrom="column">
+                  <wp:posOffset>2109470</wp:posOffset>
+                </wp:positionH>
+                <wp:positionV relativeFrom="paragraph">
+                  <wp:posOffset>6753860</wp:posOffset>
+                </wp:positionV>
+                <wp:extent cx="2066925" cy="635"/>
+                <wp:effectExtent l="0" t="0" r="0" b="0"/>
+                <wp:wrapTopAndBottom/>
+                <wp:docPr id="18" name="Caixa de Texto 18"/>
+                <wp:cNvGraphicFramePr/>
+                <a:graphic xmlns:a="http://schemas.openxmlformats.org/drawingml/2006/main">
+                  <a:graphicData uri="http://schemas.microsoft.com/office/word/2010/wordprocessingShape">
+                    <wps:wsp>
+                      <wps:cNvSpPr txBox="1"/>
+                      <wps:spPr>
+                        <a:xfrm>
+                          <a:off x="0" y="0"/>
+                          <a:ext cx="2066925" cy="635"/>
+                        </a:xfrm>
+                        <a:prstGeom prst="rect">
+                          <a:avLst/>
+                        </a:prstGeom>
+                        <a:solidFill>
+                          <a:prstClr val="white"/>
+                        </a:solidFill>
+                        <a:ln>
+                          <a:noFill/>
+                        </a:ln>
+                      </wps:spPr>
+                      <wps:txbx>
+                        <w:txbxContent>
+                          <w:p>
+                            <w:pPr>
+                              <w:pStyle w:val="Legenda"/>
+                              <w:rPr>
+                                <w:b/>
+                                <w:noProof/>
+                                <w:color w:val="000000" w:themeColor="text1"/>
+                                <w:sz w:val="48"/>
+                                <w:szCs w:val="44"/>
+                              </w:rPr>
+                            </w:pPr>
+                            <w:r>
+                              <w:t xml:space="preserve">Figura </w:t>
+                            </w:r>
+                            <w:fldSimple w:instr=" SEQ Figura \* ARABIC ">
+                              <w:r>
+                                <w:rPr>
+                                  <w:noProof/>
+                                </w:rPr>
+                                <w:t>4</w:t>
+                              </w:r>
+                            </w:fldSimple>
+                            <w:r>
+                              <w:t xml:space="preserve"> - Diagrama de Componentes</w:t>
+                            </w:r>
+                          </w:p>
+                        </w:txbxContent>
+                      </wps:txbx>
+                      <wps:bodyPr rot="0" spcFirstLastPara="0" vertOverflow="overflow" horzOverflow="overflow" vert="horz" wrap="square" lIns="0" tIns="0" rIns="0" bIns="0" numCol="1" spcCol="0" rtlCol="0" fromWordArt="0" anchor="t" anchorCtr="0" forceAA="0" compatLnSpc="1">
+                        <a:prstTxWarp prst="textNoShape">
+                          <a:avLst/>
+                        </a:prstTxWarp>
+                        <a:spAutoFit/>
+                      </wps:bodyPr>
+                    </wps:wsp>
+                  </a:graphicData>
+                </a:graphic>
+              </wp:anchor>
+            </w:drawing>
+          </mc:Choice>
+          <mc:Fallback>
+            <w:pict>
+              <v:shape w14:anchorId="0E963BA1" id="Caixa de Texto 18" o:spid="_x0000_s1028" type="#_x0000_t202" style="position:absolute;left:0;text-align:left;margin-left:166.1pt;margin-top:531.8pt;width:162.75pt;height:.05pt;z-index:251675648;visibility:visible;mso-wrap-style:square;mso-wrap-distance-left:9pt;mso-wrap-distance-top:0;mso-wrap-distance-right:9pt;mso-wrap-distance-bottom:0;mso-position-horizontal:absolute;mso-position-horizontal-relative:text;mso-position-vertical:absolute;mso-position-vertical-relative:text;v-text-anchor:top" o:gfxdata="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" stroked="f">
+                <v:textbox style="mso-fit-shape-to-text:t" inset="0,0,0,0">
+                  <w:txbxContent>
+                    <w:p>
+                      <w:pPr>
+                        <w:pStyle w:val="Legenda"/>
+                        <w:rPr>
+                          <w:b/>
+                          <w:noProof/>
+                          <w:color w:val="000000" w:themeColor="text1"/>
+                          <w:sz w:val="48"/>
+                          <w:szCs w:val="44"/>
+                        </w:rPr>
+                      </w:pPr>
+                      <w:r>
+                        <w:t xml:space="preserve">Figura </w:t>
+                      </w:r>
+                      <w:fldSimple w:instr=" SEQ Figura \* ARABIC ">
+                        <w:r>
+                          <w:rPr>
+                            <w:noProof/>
+                          </w:rPr>
+                          <w:t>4</w:t>
+                        </w:r>
+                      </w:fldSimple>
+                      <w:r>
+                        <w:t xml:space="preserve"> - Diagrama de Componentes</w:t>
+                      </w:r>
+                    </w:p>
+                  </w:txbxContent>
+                </v:textbox>
+                <w10:wrap type="topAndBottom"/>
+              </v:shape>
+            </w:pict>
+          </mc:Fallback>
+        </mc:AlternateContent>
+      </w:r>
       <w:r>
         <w:rPr>
           <w:noProof/>
         </w:rPr>
         <w:drawing>
-          <wp:inline distT="0" distB="0" distL="0" distR="0" wp14:anchorId="2640EDC4" wp14:editId="45DB7F85">
-            <wp:extent cx="4838700" cy="4357553"/>
-            <wp:effectExtent l="0" t="0" r="0" b="5080"/>
-            <wp:docPr id="11" name="Imagem 11"/>
+          <wp:anchor distT="0" distB="0" distL="114300" distR="114300" simplePos="0" relativeHeight="251673600" behindDoc="0" locked="0" layoutInCell="1" allowOverlap="1" wp14:anchorId="15B65C30" wp14:editId="6BEEAD0E">
+            <wp:simplePos x="0" y="0"/>
+            <wp:positionH relativeFrom="column">
+              <wp:posOffset>2109660</wp:posOffset>
+            </wp:positionH>
+            <wp:positionV relativeFrom="paragraph">
+              <wp:posOffset>429812</wp:posOffset>
+            </wp:positionV>
+            <wp:extent cx="2066925" cy="6267450"/>
+            <wp:effectExtent l="0" t="0" r="9525" b="0"/>
+            <wp:wrapTopAndBottom/>
+            <wp:docPr id="17" name="Imagem 17"/>
             <wp:cNvGraphicFramePr>
               <a:graphicFrameLocks xmlns:a="http://schemas.openxmlformats.org/drawingml/2006/main" noChangeAspect="1"/>
             </wp:cNvGraphicFramePr>
@@ -14519,7 +14639,7 @@
               <a:graphicData uri="http://schemas.openxmlformats.org/drawingml/2006/picture">
                 <pic:pic xmlns:pic="http://schemas.openxmlformats.org/drawingml/2006/picture">
                   <pic:nvPicPr>
-                    <pic:cNvPr id="0" name="Picture 5"/>
+                    <pic:cNvPr id="0" name="Picture 3"/>
                     <pic:cNvPicPr>
                       <a:picLocks noChangeAspect="1" noChangeArrowheads="1"/>
                     </pic:cNvPicPr>
@@ -14540,7 +14660,7 @@
                   <pic:spPr bwMode="auto">
                     <a:xfrm>
                       <a:off x="0" y="0"/>
-                      <a:ext cx="4849517" cy="4367294"/>
+                      <a:ext cx="2066925" cy="6267450"/>
                     </a:xfrm>
                     <a:prstGeom prst="rect">
                       <a:avLst/>
@@ -14553,8 +14673,14 @@
                 </pic:pic>
               </a:graphicData>
             </a:graphic>
-          </wp:inline>
+          </wp:anchor>
         </w:drawing>
+      </w:r>
+      <w:r>
+        <w:t xml:space="preserve">   </w:t>
+      </w:r>
+      <w:r>
+        <w:tab/>
       </w:r>
     </w:p>
     <w:p/>
@@ -14564,9 +14690,6 @@
         <w:ind w:firstLine="0"/>
         <w:jc w:val="left"/>
       </w:pPr>
-      <w:r>
-        <w:br w:type="page"/>
-      </w:r>
     </w:p>
     <w:p>
       <w:pPr>
@@ -15005,7 +15128,7 @@
         <w:rPr>
           <w:noProof/>
         </w:rPr>
-        <w:t>4</w:t>
+        <w:t>5</w:t>
       </w:r>
       <w:r>
         <w:rPr>
@@ -15121,7 +15244,7 @@
         <w:rPr>
           <w:noProof/>
         </w:rPr>
-        <w:t>5</w:t>
+        <w:t>6</w:t>
       </w:r>
       <w:r>
         <w:rPr>
@@ -15210,7 +15333,7 @@
                                 <w:rPr>
                                   <w:noProof/>
                                 </w:rPr>
-                                <w:t>6</w:t>
+                                <w:t>7</w:t>
                               </w:r>
                             </w:fldSimple>
                             <w:r>
@@ -15238,7 +15361,7 @@
           </mc:Choice>
           <mc:Fallback>
             <w:pict>
-              <v:shape w14:anchorId="222EC4FC" id="Caixa de Texto 15" o:spid="_x0000_s1028" type="#_x0000_t202" style="position:absolute;left:0;text-align:left;margin-left:-39.75pt;margin-top:420pt;width:552.8pt;height:.05pt;z-index:251672576;visibility:visible;mso-wrap-style:square;mso-wrap-distance-left:9pt;mso-wrap-distance-top:0;mso-wrap-distance-right:9pt;mso-wrap-distance-bottom:0;mso-position-horizontal:absolute;mso-position-horizontal-relative:text;mso-position-vertical:absolute;mso-position-vertical-relative:text;v-text-anchor:top" o:gfxdata="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" stroked="f">
+              <v:shape w14:anchorId="222EC4FC" id="Caixa de Texto 15" o:spid="_x0000_s1029" type="#_x0000_t202" style="position:absolute;left:0;text-align:left;margin-left:-39.75pt;margin-top:420pt;width:552.8pt;height:.05pt;z-index:251672576;visibility:visible;mso-wrap-style:square;mso-wrap-distance-left:9pt;mso-wrap-distance-top:0;mso-wrap-distance-right:9pt;mso-wrap-distance-bottom:0;mso-position-horizontal:absolute;mso-position-horizontal-relative:text;mso-position-vertical:absolute;mso-position-vertical-relative:text;v-text-anchor:top" o:gfxdata="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" stroked="f">
                 <v:textbox style="mso-fit-shape-to-text:t" inset="0,0,0,0">
                   <w:txbxContent>
                     <w:p>
@@ -15259,7 +15382,7 @@
                           <w:rPr>
                             <w:noProof/>
                           </w:rPr>
-                          <w:t>6</w:t>
+                          <w:t>7</w:t>
                         </w:r>
                       </w:fldSimple>
                       <w:r>
@@ -15354,8 +15477,6 @@
           <w:highlight w:val="yellow"/>
         </w:rPr>
       </w:pPr>
-      <w:bookmarkStart w:id="112" w:name="_GoBack"/>
-      <w:bookmarkEnd w:id="112"/>
     </w:p>
     <w:p>
       <w:pPr>
@@ -15364,13 +15485,15 @@
           <w:lang w:val="pt-BR"/>
         </w:rPr>
       </w:pPr>
-      <w:bookmarkStart w:id="113" w:name="_Toc23193322"/>
+      <w:bookmarkStart w:id="112" w:name="_Toc23193322"/>
       <w:r>
         <w:rPr>
           <w:lang w:val="pt-BR"/>
         </w:rPr>
         <w:t>Diagrama Estado</w:t>
       </w:r>
+      <w:bookmarkStart w:id="113" w:name="_GoBack"/>
+      <w:bookmarkEnd w:id="112"/>
       <w:bookmarkEnd w:id="113"/>
     </w:p>
     <w:p>
@@ -15512,7 +15635,7 @@
         <w:rPr>
           <w:noProof/>
         </w:rPr>
-        <w:t>7</w:t>
+        <w:t>8</w:t>
       </w:r>
       <w:r>
         <w:rPr>
@@ -67741,7 +67864,7 @@
 </file>
 
 <file path=customXml/itemProps1.xml><?xml version="1.0" encoding="utf-8"?>
-<ds:datastoreItem xmlns:ds="http://schemas.openxmlformats.org/officeDocument/2006/customXml" ds:itemID="{440354A2-46C5-4E68-9499-E517525ADD0A}">
+<ds:datastoreItem xmlns:ds="http://schemas.openxmlformats.org/officeDocument/2006/customXml" ds:itemID="{EAC2D9B9-5527-4D5D-B55C-F8591F9650F4}">
   <ds:schemaRefs>
     <ds:schemaRef ds:uri="http://schemas.openxmlformats.org/officeDocument/2006/bibliography"/>
   </ds:schemaRefs>

--- a/Docs/AViS_Documentacao_de_SW_2019_V3.docx
+++ b/Docs/AViS_Documentacao_de_SW_2019_V3.docx
@@ -15473,10 +15473,19 @@
     </w:p>
     <w:p>
       <w:pPr>
+        <w:spacing w:line="240" w:lineRule="auto"/>
+        <w:ind w:firstLine="0"/>
+        <w:jc w:val="left"/>
         <w:rPr>
           <w:highlight w:val="yellow"/>
         </w:rPr>
       </w:pPr>
+      <w:r>
+        <w:rPr>
+          <w:highlight w:val="yellow"/>
+        </w:rPr>
+        <w:br w:type="page"/>
+      </w:r>
     </w:p>
     <w:p>
       <w:pPr>
@@ -15490,19 +15499,86 @@
         <w:rPr>
           <w:lang w:val="pt-BR"/>
         </w:rPr>
+        <w:lastRenderedPageBreak/>
         <w:t>Diagrama Estado</w:t>
       </w:r>
-      <w:bookmarkStart w:id="113" w:name="_GoBack"/>
       <w:bookmarkEnd w:id="112"/>
-      <w:bookmarkEnd w:id="113"/>
+      <w:r>
+        <w:rPr>
+          <w:lang w:val="pt-BR"/>
+        </w:rPr>
+        <w:t>s</w:t>
+      </w:r>
     </w:p>
     <w:p>
       <w:pPr>
         <w:pStyle w:val="Ttulo"/>
       </w:pPr>
+      <w:r>
+        <w:rPr>
+          <w:noProof/>
+        </w:rPr>
+        <w:drawing>
+          <wp:inline distT="0" distB="0" distL="0" distR="0" wp14:anchorId="5AC442BA" wp14:editId="153B12FD">
+            <wp:extent cx="5937885" cy="6210935"/>
+            <wp:effectExtent l="0" t="0" r="5715" b="0"/>
+            <wp:docPr id="19" name="Imagem 19"/>
+            <wp:cNvGraphicFramePr>
+              <a:graphicFrameLocks xmlns:a="http://schemas.openxmlformats.org/drawingml/2006/main" noChangeAspect="1"/>
+            </wp:cNvGraphicFramePr>
+            <a:graphic xmlns:a="http://schemas.openxmlformats.org/drawingml/2006/main">
+              <a:graphicData uri="http://schemas.openxmlformats.org/drawingml/2006/picture">
+                <pic:pic xmlns:pic="http://schemas.openxmlformats.org/drawingml/2006/picture">
+                  <pic:nvPicPr>
+                    <pic:cNvPr id="0" name="Picture 4"/>
+                    <pic:cNvPicPr>
+                      <a:picLocks noChangeAspect="1" noChangeArrowheads="1"/>
+                    </pic:cNvPicPr>
+                  </pic:nvPicPr>
+                  <pic:blipFill>
+                    <a:blip r:embed="rId22">
+                      <a:extLst>
+                        <a:ext uri="{28A0092B-C50C-407E-A947-70E740481C1C}">
+                          <a14:useLocalDpi xmlns:a14="http://schemas.microsoft.com/office/drawing/2010/main" val="0"/>
+                        </a:ext>
+                      </a:extLst>
+                    </a:blip>
+                    <a:srcRect/>
+                    <a:stretch>
+                      <a:fillRect/>
+                    </a:stretch>
+                  </pic:blipFill>
+                  <pic:spPr bwMode="auto">
+                    <a:xfrm>
+                      <a:off x="0" y="0"/>
+                      <a:ext cx="5937885" cy="6210935"/>
+                    </a:xfrm>
+                    <a:prstGeom prst="rect">
+                      <a:avLst/>
+                    </a:prstGeom>
+                    <a:noFill/>
+                    <a:ln>
+                      <a:noFill/>
+                    </a:ln>
+                  </pic:spPr>
+                </pic:pic>
+              </a:graphicData>
+            </a:graphic>
+          </wp:inline>
+        </w:drawing>
+      </w:r>
     </w:p>
     <w:p/>
-    <w:p/>
+    <w:p>
+      <w:pPr>
+        <w:spacing w:line="240" w:lineRule="auto"/>
+        <w:ind w:firstLine="0"/>
+        <w:jc w:val="left"/>
+      </w:pPr>
+      <w:r>
+        <w:br w:type="page"/>
+      </w:r>
+    </w:p>
     <w:p>
       <w:pPr>
         <w:pStyle w:val="Ttulo2"/>
@@ -15510,14 +15586,15 @@
           <w:lang w:val="pt-BR"/>
         </w:rPr>
       </w:pPr>
-      <w:bookmarkStart w:id="114" w:name="_Toc23193323"/>
+      <w:bookmarkStart w:id="113" w:name="_Toc23193323"/>
       <w:r>
         <w:rPr>
           <w:lang w:val="pt-BR"/>
         </w:rPr>
+        <w:lastRenderedPageBreak/>
         <w:t>Interfaces com o usuário</w:t>
       </w:r>
-      <w:bookmarkEnd w:id="114"/>
+      <w:bookmarkEnd w:id="113"/>
     </w:p>
     <w:p/>
     <w:p>
@@ -15559,7 +15636,7 @@
                     </pic:cNvPicPr>
                   </pic:nvPicPr>
                   <pic:blipFill>
-                    <a:blip r:embed="rId22">
+                    <a:blip r:embed="rId23">
                       <a:extLst>
                         <a:ext uri="{28A0092B-C50C-407E-A947-70E740481C1C}">
                           <a14:useLocalDpi xmlns:a14="http://schemas.microsoft.com/office/drawing/2010/main" val="0"/>
@@ -15597,7 +15674,13 @@
         <w:t>e</w:t>
       </w:r>
       <w:r>
-        <w:t xml:space="preserve"> otimizadas para o ambiente de demonstração. Juntamente com esse ambiente simulado, o MVP conta com uma janela para inspecionar o trabalho do algoritmo de identificação de rostos, conforme figura 3.</w:t>
+        <w:t xml:space="preserve"> otimizadas para o ambiente de demonstração. Juntamente com esse ambiente simulado, o MVP conta com uma janela para inspecionar o trabalho do algoritmo de identificação de rostos, conforme figura </w:t>
+      </w:r>
+      <w:r>
+        <w:t>8</w:t>
+      </w:r>
+      <w:r>
+        <w:t>.</w:t>
       </w:r>
       <w:r>
         <w:t xml:space="preserve"> Esta janela de inspeção pode ser instanciada com a tecla B ou com o comando </w:t>
@@ -15669,6 +15752,8 @@
       <w:r>
         <w:t>.</w:t>
       </w:r>
+      <w:bookmarkStart w:id="114" w:name="_GoBack"/>
+      <w:bookmarkEnd w:id="114"/>
     </w:p>
     <w:p>
       <w:pPr>
@@ -15728,7 +15813,7 @@
       <w:r>
         <w:t xml:space="preserve">-compiladas, no seguinte endereço: </w:t>
       </w:r>
-      <w:hyperlink r:id="rId23" w:history="1">
+      <w:hyperlink r:id="rId24" w:history="1">
         <w:r>
           <w:rPr>
             <w:rStyle w:val="Hyperlink"/>
@@ -15887,10 +15972,13 @@
       </w:r>
       <w:proofErr w:type="spellEnd"/>
       <w:r>
-        <w:t xml:space="preserve">. Este procedimento associa coordenadas de renderização de texturas a um modelo 3D. Neste caso em particular, o modelo 3D é uma esfera, mas as texturas são mapas de bits quadrados, de </w:t>
+        <w:t xml:space="preserve">. Este procedimento associa coordenadas de renderização de texturas a um modelo 3D. Neste caso em </w:t>
       </w:r>
       <w:r>
         <w:lastRenderedPageBreak/>
+        <w:t xml:space="preserve">particular, o modelo 3D é uma esfera, mas as texturas são mapas de bits quadrados, de </w:t>
+      </w:r>
+      <w:r>
         <w:t>128</w:t>
       </w:r>
       <w:r>
@@ -16281,6 +16369,7 @@
         <w:rPr>
           <w:lang w:val="pt-BR"/>
         </w:rPr>
+        <w:lastRenderedPageBreak/>
         <w:t>e</w:t>
       </w:r>
       <w:r>
@@ -16304,7 +16393,6 @@
     </w:p>
     <w:p>
       <w:r>
-        <w:lastRenderedPageBreak/>
         <w:t>Este processo foi implementado na classe Webcam</w:t>
       </w:r>
     </w:p>
@@ -16433,7 +16521,11 @@
         <w:t>s</w:t>
       </w:r>
       <w:r>
-        <w:t xml:space="preserve"> sons emitidos por um objeto dessa classe contam com diversos recursos de processamento de som em tempo de execução, entre eles atenuação diferenciada entre os dois </w:t>
+        <w:t xml:space="preserve"> sons emitidos por um objeto dessa classe contam com diversos recursos de processamento de som em tempo de execução, entre eles atenuação </w:t>
+      </w:r>
+      <w:r>
+        <w:lastRenderedPageBreak/>
+        <w:t xml:space="preserve">diferenciada entre os dois </w:t>
       </w:r>
       <w:r>
         <w:t>canais</w:t>
@@ -16445,11 +16537,7 @@
         <w:t xml:space="preserve">O mecanismo </w:t>
       </w:r>
       <w:r>
-        <w:t xml:space="preserve">UE4 reproduz os sons do programa em </w:t>
-      </w:r>
-      <w:r>
-        <w:lastRenderedPageBreak/>
-        <w:t>execução em dois canais</w:t>
+        <w:t>UE4 reproduz os sons do programa em execução em dois canais</w:t>
       </w:r>
       <w:r>
         <w:t>:</w:t>
@@ -16803,6 +16891,7 @@
         <w:rPr>
           <w:lang w:val="pt-BR"/>
         </w:rPr>
+        <w:lastRenderedPageBreak/>
         <w:t>p</w:t>
       </w:r>
       <w:r>
@@ -16857,7 +16946,6 @@
         <w:rPr>
           <w:lang w:val="pt-BR"/>
         </w:rPr>
-        <w:lastRenderedPageBreak/>
         <w:t>l</w:t>
       </w:r>
       <w:r>
@@ -61576,7 +61664,7 @@
       </w:pPr>
     </w:p>
     <w:sectPr>
-      <w:footerReference w:type="default" r:id="rId24"/>
+      <w:footerReference w:type="default" r:id="rId25"/>
       <w:pgSz w:w="12240" w:h="15840"/>
       <w:pgMar w:top="1440" w:right="1440" w:bottom="1440" w:left="1440" w:header="720" w:footer="576" w:gutter="0"/>
       <w:pgNumType w:start="1"/>
@@ -67864,7 +67952,7 @@
 </file>
 
 <file path=customXml/itemProps1.xml><?xml version="1.0" encoding="utf-8"?>
-<ds:datastoreItem xmlns:ds="http://schemas.openxmlformats.org/officeDocument/2006/customXml" ds:itemID="{EAC2D9B9-5527-4D5D-B55C-F8591F9650F4}">
+<ds:datastoreItem xmlns:ds="http://schemas.openxmlformats.org/officeDocument/2006/customXml" ds:itemID="{62EA2E04-F08C-48B4-9E95-4BC56D479C3F}">
   <ds:schemaRefs>
     <ds:schemaRef ds:uri="http://schemas.openxmlformats.org/officeDocument/2006/bibliography"/>
   </ds:schemaRefs>
